--- a/doc/Report 4.docx
+++ b/doc/Report 4.docx
@@ -294,26 +294,21 @@
         <w:t>The system is developed using MVC architecture</w:t>
       </w:r>
       <w:r>
-        <w:t xml:space="preserve">, combine with front end – back </w:t>
-      </w:r>
-      <w:proofErr w:type="gramStart"/>
-      <w:r>
-        <w:t xml:space="preserve">end  </w:t>
+        <w:t xml:space="preserve">, combine with front end – back end  </w:t>
       </w:r>
       <w:proofErr w:type="spellStart"/>
       <w:r>
         <w:t>RESTful</w:t>
       </w:r>
       <w:proofErr w:type="spellEnd"/>
-      <w:proofErr w:type="gramEnd"/>
       <w:r>
         <w:t xml:space="preserve"> Web service interface </w:t>
       </w:r>
-      <w:proofErr w:type="spellStart"/>
-      <w:r>
-        <w:t>architechture</w:t>
-      </w:r>
-      <w:proofErr w:type="spellEnd"/>
+      <w:r>
+        <w:t>architecture</w:t>
+      </w:r>
+      <w:bookmarkStart w:id="6" w:name="_GoBack"/>
+      <w:bookmarkEnd w:id="6"/>
       <w:r>
         <w:t>.</w:t>
       </w:r>
@@ -326,8 +321,8 @@
           <w:lang w:val="en-US"/>
         </w:rPr>
       </w:pPr>
-      <w:bookmarkStart w:id="6" w:name="_Toc381006116"/>
-      <w:bookmarkStart w:id="7" w:name="_Toc419298748"/>
+      <w:bookmarkStart w:id="7" w:name="_Toc381006116"/>
+      <w:bookmarkStart w:id="8" w:name="_Toc419298748"/>
       <w:r>
         <w:rPr>
           <w:sz w:val="32"/>
@@ -335,8 +330,8 @@
         </w:rPr>
         <w:t>Component Diagram</w:t>
       </w:r>
-      <w:bookmarkEnd w:id="6"/>
       <w:bookmarkEnd w:id="7"/>
+      <w:bookmarkEnd w:id="8"/>
     </w:p>
     <w:p>
       <w:pPr>
@@ -400,37 +395,50 @@
       <w:pPr>
         <w:pStyle w:val="Caption"/>
       </w:pPr>
-      <w:bookmarkStart w:id="8" w:name="_Toc369941450"/>
-      <w:bookmarkStart w:id="9" w:name="_Toc381303434"/>
-      <w:bookmarkStart w:id="10" w:name="_Toc419298680"/>
+      <w:bookmarkStart w:id="9" w:name="_Toc369941450"/>
+      <w:bookmarkStart w:id="10" w:name="_Toc381303434"/>
+      <w:bookmarkStart w:id="11" w:name="_Toc419298680"/>
       <w:r>
         <w:t xml:space="preserve">Figure </w:t>
       </w:r>
-      <w:fldSimple w:instr=" SEQ Figure \* ARABIC ">
-        <w:r>
-          <w:rPr>
-            <w:noProof/>
-          </w:rPr>
-          <w:t>6</w:t>
-        </w:r>
-      </w:fldSimple>
+      <w:r>
+        <w:fldChar w:fldCharType="begin"/>
+      </w:r>
+      <w:r>
+        <w:instrText xml:space="preserve"> SEQ Figure \* ARABIC </w:instrText>
+      </w:r>
+      <w:r>
+        <w:fldChar w:fldCharType="separate"/>
+      </w:r>
+      <w:r>
+        <w:rPr>
+          <w:noProof/>
+        </w:rPr>
+        <w:t>6</w:t>
+      </w:r>
+      <w:r>
+        <w:rPr>
+          <w:noProof/>
+        </w:rPr>
+        <w:fldChar w:fldCharType="end"/>
+      </w:r>
       <w:r>
         <w:t>: Component Diagram</w:t>
       </w:r>
-      <w:bookmarkEnd w:id="8"/>
       <w:bookmarkEnd w:id="9"/>
       <w:bookmarkEnd w:id="10"/>
+      <w:bookmarkEnd w:id="11"/>
     </w:p>
     <w:p>
       <w:pPr>
         <w:pStyle w:val="Heading2"/>
       </w:pPr>
-      <w:bookmarkStart w:id="11" w:name="_Toc381006117"/>
-      <w:bookmarkStart w:id="12" w:name="_Toc419298749"/>
+      <w:bookmarkStart w:id="12" w:name="_Toc381006117"/>
+      <w:bookmarkStart w:id="13" w:name="_Toc419298749"/>
       <w:r>
         <w:t xml:space="preserve">Detailed Description </w:t>
       </w:r>
-      <w:bookmarkEnd w:id="11"/>
+      <w:bookmarkEnd w:id="12"/>
       <w:r>
         <w:rPr>
           <w:sz w:val="32"/>
@@ -438,7 +446,7 @@
         </w:rPr>
         <w:t>Explanation</w:t>
       </w:r>
-      <w:bookmarkEnd w:id="12"/>
+      <w:bookmarkEnd w:id="13"/>
     </w:p>
     <w:p>
       <w:pPr>
@@ -455,13 +463,13 @@
       <w:r>
         <w:t xml:space="preserve"> </w:t>
       </w:r>
-      <w:bookmarkStart w:id="13" w:name="_Toc381006118"/>
-      <w:bookmarkStart w:id="14" w:name="_Toc419298750"/>
+      <w:bookmarkStart w:id="14" w:name="_Toc381006118"/>
+      <w:bookmarkStart w:id="15" w:name="_Toc419298750"/>
       <w:r>
         <w:t>Class Diagram</w:t>
       </w:r>
-      <w:bookmarkEnd w:id="13"/>
       <w:bookmarkEnd w:id="14"/>
+      <w:bookmarkEnd w:id="15"/>
     </w:p>
     <w:p>
       <w:pPr>
@@ -479,46 +487,59 @@
           <w:docGrid w:linePitch="360"/>
         </w:sectPr>
       </w:pPr>
-      <w:bookmarkStart w:id="15" w:name="_Toc419298681"/>
+      <w:bookmarkStart w:id="16" w:name="_Toc419298681"/>
       <w:r>
         <w:t xml:space="preserve">Figure </w:t>
       </w:r>
-      <w:fldSimple w:instr=" SEQ Figure \* ARABIC ">
-        <w:r>
-          <w:rPr>
-            <w:noProof/>
-          </w:rPr>
-          <w:t>7</w:t>
-        </w:r>
-      </w:fldSimple>
+      <w:r>
+        <w:fldChar w:fldCharType="begin"/>
+      </w:r>
+      <w:r>
+        <w:instrText xml:space="preserve"> SEQ Figure \* ARABIC </w:instrText>
+      </w:r>
+      <w:r>
+        <w:fldChar w:fldCharType="separate"/>
+      </w:r>
+      <w:r>
+        <w:rPr>
+          <w:noProof/>
+        </w:rPr>
+        <w:t>7</w:t>
+      </w:r>
+      <w:r>
+        <w:rPr>
+          <w:noProof/>
+        </w:rPr>
+        <w:fldChar w:fldCharType="end"/>
+      </w:r>
       <w:r>
         <w:t>: Class Diagram</w:t>
       </w:r>
-      <w:bookmarkEnd w:id="15"/>
+      <w:bookmarkEnd w:id="16"/>
     </w:p>
     <w:p>
       <w:pPr>
         <w:pStyle w:val="Heading3"/>
       </w:pPr>
-      <w:bookmarkStart w:id="16" w:name="_Toc381006119"/>
-      <w:bookmarkStart w:id="17" w:name="_Toc419298751"/>
+      <w:bookmarkStart w:id="17" w:name="_Toc381006119"/>
+      <w:bookmarkStart w:id="18" w:name="_Toc419298751"/>
       <w:r>
         <w:lastRenderedPageBreak/>
         <w:t>Class Diagram Explanation</w:t>
       </w:r>
-      <w:bookmarkEnd w:id="16"/>
       <w:bookmarkEnd w:id="17"/>
+      <w:bookmarkEnd w:id="18"/>
     </w:p>
     <w:p/>
     <w:p>
       <w:pPr>
         <w:pStyle w:val="Heading3"/>
       </w:pPr>
-      <w:bookmarkStart w:id="18" w:name="_Toc419298752"/>
+      <w:bookmarkStart w:id="19" w:name="_Toc419298752"/>
       <w:r>
         <w:t>Interaction Diagram</w:t>
       </w:r>
-      <w:bookmarkEnd w:id="18"/>
+      <w:bookmarkEnd w:id="19"/>
     </w:p>
     <w:p>
       <w:pPr>
@@ -608,14 +629,27 @@
       <w:r>
         <w:t xml:space="preserve">Figure </w:t>
       </w:r>
-      <w:fldSimple w:instr=" SEQ Figure \* ARABIC ">
-        <w:r>
-          <w:rPr>
-            <w:noProof/>
-          </w:rPr>
-          <w:t>8</w:t>
-        </w:r>
-      </w:fldSimple>
+      <w:r>
+        <w:fldChar w:fldCharType="begin"/>
+      </w:r>
+      <w:r>
+        <w:instrText xml:space="preserve"> SEQ Figure \* ARABIC </w:instrText>
+      </w:r>
+      <w:r>
+        <w:fldChar w:fldCharType="separate"/>
+      </w:r>
+      <w:r>
+        <w:rPr>
+          <w:noProof/>
+        </w:rPr>
+        <w:t>8</w:t>
+      </w:r>
+      <w:r>
+        <w:rPr>
+          <w:noProof/>
+        </w:rPr>
+        <w:fldChar w:fldCharType="end"/>
+      </w:r>
       <w:r>
         <w:t xml:space="preserve">: </w:t>
       </w:r>
@@ -716,18 +750,31 @@
       <w:pPr>
         <w:pStyle w:val="Caption"/>
       </w:pPr>
-      <w:bookmarkStart w:id="19" w:name="_Toc419298682"/>
+      <w:bookmarkStart w:id="20" w:name="_Toc419298682"/>
       <w:r>
         <w:t xml:space="preserve">Figure </w:t>
       </w:r>
-      <w:fldSimple w:instr=" SEQ Figure \* ARABIC ">
-        <w:r>
-          <w:rPr>
-            <w:noProof/>
-          </w:rPr>
-          <w:t>8</w:t>
-        </w:r>
-      </w:fldSimple>
+      <w:r>
+        <w:fldChar w:fldCharType="begin"/>
+      </w:r>
+      <w:r>
+        <w:instrText xml:space="preserve"> SEQ Figure \* ARABIC </w:instrText>
+      </w:r>
+      <w:r>
+        <w:fldChar w:fldCharType="separate"/>
+      </w:r>
+      <w:r>
+        <w:rPr>
+          <w:noProof/>
+        </w:rPr>
+        <w:t>8</w:t>
+      </w:r>
+      <w:r>
+        <w:rPr>
+          <w:noProof/>
+        </w:rPr>
+        <w:fldChar w:fldCharType="end"/>
+      </w:r>
       <w:r>
         <w:t xml:space="preserve">: </w:t>
       </w:r>
@@ -737,7 +784,7 @@
       <w:r>
         <w:t xml:space="preserve"> Sequence Diagram</w:t>
       </w:r>
-      <w:bookmarkEnd w:id="19"/>
+      <w:bookmarkEnd w:id="20"/>
     </w:p>
     <w:p>
       <w:pPr>
@@ -747,7 +794,7 @@
           <w:numId w:val="7"/>
         </w:numPr>
       </w:pPr>
-      <w:bookmarkStart w:id="20" w:name="_Toc396005022"/>
+      <w:bookmarkStart w:id="21" w:name="_Toc396005022"/>
       <w:r>
         <w:t xml:space="preserve">&lt;Manager&gt; </w:t>
       </w:r>
@@ -763,15 +810,7 @@
         <w:t>Summary:</w:t>
       </w:r>
       <w:r>
-        <w:t xml:space="preserve"> This diagram used to describe the process of manager assign an </w:t>
-      </w:r>
-      <w:proofErr w:type="gramStart"/>
-      <w:r>
-        <w:t>appointment</w:t>
-      </w:r>
-      <w:proofErr w:type="gramEnd"/>
-      <w:r>
-        <w:t xml:space="preserve"> to a staff</w:t>
+        <w:t xml:space="preserve"> This diagram used to describe the process of manager assign an appointment to a staff</w:t>
       </w:r>
     </w:p>
     <w:p>
@@ -840,14 +879,27 @@
       <w:r>
         <w:t xml:space="preserve">Figure </w:t>
       </w:r>
-      <w:fldSimple w:instr=" SEQ Figure \* ARABIC ">
-        <w:r>
-          <w:rPr>
-            <w:noProof/>
-          </w:rPr>
-          <w:t>8</w:t>
-        </w:r>
-      </w:fldSimple>
+      <w:r>
+        <w:fldChar w:fldCharType="begin"/>
+      </w:r>
+      <w:r>
+        <w:instrText xml:space="preserve"> SEQ Figure \* ARABIC </w:instrText>
+      </w:r>
+      <w:r>
+        <w:fldChar w:fldCharType="separate"/>
+      </w:r>
+      <w:r>
+        <w:rPr>
+          <w:noProof/>
+        </w:rPr>
+        <w:t>8</w:t>
+      </w:r>
+      <w:r>
+        <w:rPr>
+          <w:noProof/>
+        </w:rPr>
+        <w:fldChar w:fldCharType="end"/>
+      </w:r>
       <w:r>
         <w:t xml:space="preserve">: </w:t>
       </w:r>
@@ -949,14 +1001,27 @@
       <w:r>
         <w:t xml:space="preserve">Figure </w:t>
       </w:r>
-      <w:fldSimple w:instr=" SEQ Figure \* ARABIC ">
-        <w:r>
-          <w:rPr>
-            <w:noProof/>
-          </w:rPr>
-          <w:t>8</w:t>
-        </w:r>
-      </w:fldSimple>
+      <w:r>
+        <w:fldChar w:fldCharType="begin"/>
+      </w:r>
+      <w:r>
+        <w:instrText xml:space="preserve"> SEQ Figure \* ARABIC </w:instrText>
+      </w:r>
+      <w:r>
+        <w:fldChar w:fldCharType="separate"/>
+      </w:r>
+      <w:r>
+        <w:rPr>
+          <w:noProof/>
+        </w:rPr>
+        <w:t>8</w:t>
+      </w:r>
+      <w:r>
+        <w:rPr>
+          <w:noProof/>
+        </w:rPr>
+        <w:fldChar w:fldCharType="end"/>
+      </w:r>
       <w:r>
         <w:t xml:space="preserve">: </w:t>
       </w:r>
@@ -1047,8 +1112,6 @@
           </wp:inline>
         </w:drawing>
       </w:r>
-      <w:bookmarkStart w:id="21" w:name="_GoBack"/>
-      <w:bookmarkEnd w:id="21"/>
     </w:p>
     <w:p>
       <w:pPr>
@@ -1057,14 +1120,27 @@
       <w:r>
         <w:t xml:space="preserve">Figure </w:t>
       </w:r>
-      <w:fldSimple w:instr=" SEQ Figure \* ARABIC ">
-        <w:r>
-          <w:rPr>
-            <w:noProof/>
-          </w:rPr>
-          <w:t>8</w:t>
-        </w:r>
-      </w:fldSimple>
+      <w:r>
+        <w:fldChar w:fldCharType="begin"/>
+      </w:r>
+      <w:r>
+        <w:instrText xml:space="preserve"> SEQ Figure \* ARABIC </w:instrText>
+      </w:r>
+      <w:r>
+        <w:fldChar w:fldCharType="separate"/>
+      </w:r>
+      <w:r>
+        <w:rPr>
+          <w:noProof/>
+        </w:rPr>
+        <w:t>8</w:t>
+      </w:r>
+      <w:r>
+        <w:rPr>
+          <w:noProof/>
+        </w:rPr>
+        <w:fldChar w:fldCharType="end"/>
+      </w:r>
       <w:r>
         <w:t xml:space="preserve">: </w:t>
       </w:r>
@@ -1164,14 +1240,27 @@
       <w:r>
         <w:t xml:space="preserve">Figure </w:t>
       </w:r>
-      <w:fldSimple w:instr=" SEQ Figure \* ARABIC ">
-        <w:r>
-          <w:rPr>
-            <w:noProof/>
-          </w:rPr>
-          <w:t>8</w:t>
-        </w:r>
-      </w:fldSimple>
+      <w:r>
+        <w:fldChar w:fldCharType="begin"/>
+      </w:r>
+      <w:r>
+        <w:instrText xml:space="preserve"> SEQ Figure \* ARABIC </w:instrText>
+      </w:r>
+      <w:r>
+        <w:fldChar w:fldCharType="separate"/>
+      </w:r>
+      <w:r>
+        <w:rPr>
+          <w:noProof/>
+        </w:rPr>
+        <w:t>8</w:t>
+      </w:r>
+      <w:r>
+        <w:rPr>
+          <w:noProof/>
+        </w:rPr>
+        <w:fldChar w:fldCharType="end"/>
+      </w:r>
       <w:r>
         <w:t xml:space="preserve">: </w:t>
       </w:r>
@@ -1266,14 +1355,27 @@
       <w:r>
         <w:t xml:space="preserve">Figure </w:t>
       </w:r>
-      <w:fldSimple w:instr=" SEQ Figure \* ARABIC ">
-        <w:r>
-          <w:rPr>
-            <w:noProof/>
-          </w:rPr>
-          <w:t>8</w:t>
-        </w:r>
-      </w:fldSimple>
+      <w:r>
+        <w:fldChar w:fldCharType="begin"/>
+      </w:r>
+      <w:r>
+        <w:instrText xml:space="preserve"> SEQ Figure \* ARABIC </w:instrText>
+      </w:r>
+      <w:r>
+        <w:fldChar w:fldCharType="separate"/>
+      </w:r>
+      <w:r>
+        <w:rPr>
+          <w:noProof/>
+        </w:rPr>
+        <w:t>8</w:t>
+      </w:r>
+      <w:r>
+        <w:rPr>
+          <w:noProof/>
+        </w:rPr>
+        <w:fldChar w:fldCharType="end"/>
+      </w:r>
       <w:r>
         <w:t xml:space="preserve">: </w:t>
       </w:r>
@@ -2166,14 +2268,27 @@
       <w:r>
         <w:t xml:space="preserve">Table </w:t>
       </w:r>
-      <w:fldSimple w:instr=" SEQ Table \* ARABIC ">
-        <w:r>
-          <w:rPr>
-            <w:noProof/>
-          </w:rPr>
-          <w:t>14</w:t>
-        </w:r>
-      </w:fldSimple>
+      <w:r>
+        <w:fldChar w:fldCharType="begin"/>
+      </w:r>
+      <w:r>
+        <w:instrText xml:space="preserve"> SEQ Table \* ARABIC </w:instrText>
+      </w:r>
+      <w:r>
+        <w:fldChar w:fldCharType="separate"/>
+      </w:r>
+      <w:r>
+        <w:rPr>
+          <w:noProof/>
+        </w:rPr>
+        <w:t>14</w:t>
+      </w:r>
+      <w:r>
+        <w:rPr>
+          <w:noProof/>
+        </w:rPr>
+        <w:fldChar w:fldCharType="end"/>
+      </w:r>
       <w:r>
         <w:t>: Entity Data Dictionary</w:t>
       </w:r>
@@ -2181,7 +2296,7 @@
       <w:bookmarkEnd w:id="28"/>
     </w:p>
     <w:p/>
-    <w:bookmarkEnd w:id="20"/>
+    <w:bookmarkEnd w:id="21"/>
     <w:p/>
     <w:sectPr>
       <w:pgSz w:w="12240" w:h="15840"/>

--- a/doc/Report 4.docx
+++ b/doc/Report 4.docx
@@ -8,10 +8,7 @@
       </w:pPr>
       <w:bookmarkStart w:id="0" w:name="_Toc419298744"/>
       <w:r>
-        <w:t xml:space="preserve">Report 4: </w:t>
-      </w:r>
-      <w:r>
-        <w:t>Software Design Description</w:t>
+        <w:t>Report 4: Software Design Description</w:t>
       </w:r>
       <w:bookmarkEnd w:id="0"/>
     </w:p>
@@ -28,10 +25,7 @@
         <w:rPr>
           <w:lang w:val="en-US"/>
         </w:rPr>
-        <w:t xml:space="preserve">Design </w:t>
-      </w:r>
-      <w:r>
-        <w:t>Overview</w:t>
+        <w:t>Design Overview</w:t>
       </w:r>
       <w:bookmarkEnd w:id="1"/>
       <w:bookmarkEnd w:id="2"/>
@@ -153,19 +147,7 @@
         <w:rPr>
           <w:lang w:val="en-US"/>
         </w:rPr>
-        <w:t xml:space="preserve">Section </w:t>
-      </w:r>
-      <w:r>
-        <w:rPr>
-          <w:lang w:val="en-US"/>
-        </w:rPr>
-        <w:t>5</w:t>
-      </w:r>
-      <w:r>
-        <w:rPr>
-          <w:lang w:val="en-US"/>
-        </w:rPr>
-        <w:t>: overview some main user interface of system.</w:t>
+        <w:t>Section 5: overview some main user interface of system.</w:t>
       </w:r>
     </w:p>
     <w:p>
@@ -185,31 +167,7 @@
         <w:rPr>
           <w:lang w:val="en-US"/>
         </w:rPr>
-        <w:t xml:space="preserve">Section </w:t>
-      </w:r>
-      <w:r>
-        <w:rPr>
-          <w:lang w:val="en-US"/>
-        </w:rPr>
-        <w:t>6</w:t>
-      </w:r>
-      <w:r>
-        <w:rPr>
-          <w:lang w:val="en-US"/>
-        </w:rPr>
-        <w:t xml:space="preserve">: describe </w:t>
-      </w:r>
-      <w:r>
-        <w:rPr>
-          <w:lang w:val="en-US"/>
-        </w:rPr>
-        <w:t>fully attributed ERD</w:t>
-      </w:r>
-      <w:r>
-        <w:rPr>
-          <w:lang w:val="en-US"/>
-        </w:rPr>
-        <w:t>.</w:t>
+        <w:t>Section 6: describe fully attributed ERD.</w:t>
       </w:r>
     </w:p>
     <w:p>
@@ -229,19 +187,7 @@
         <w:rPr>
           <w:lang w:val="en-US"/>
         </w:rPr>
-        <w:t xml:space="preserve">Section </w:t>
-      </w:r>
-      <w:r>
-        <w:rPr>
-          <w:lang w:val="en-US"/>
-        </w:rPr>
-        <w:t>7</w:t>
-      </w:r>
-      <w:r>
-        <w:rPr>
-          <w:lang w:val="en-US"/>
-        </w:rPr>
-        <w:t>: describe in details all algorithms used in the system.</w:t>
+        <w:t>Section 7: describe in details all algorithms used in the system.</w:t>
       </w:r>
       <w:r>
         <w:rPr>
@@ -291,24 +237,11 @@
         <w:spacing w:line="240" w:lineRule="auto"/>
       </w:pPr>
       <w:r>
-        <w:t>The system is developed using MVC architecture</w:t>
-      </w:r>
-      <w:r>
-        <w:t xml:space="preserve">, combine with front end – back end  </w:t>
-      </w:r>
-      <w:proofErr w:type="spellStart"/>
-      <w:r>
-        <w:t>RESTful</w:t>
-      </w:r>
-      <w:proofErr w:type="spellEnd"/>
-      <w:r>
-        <w:t xml:space="preserve"> Web service interface </w:t>
+        <w:t xml:space="preserve">The system is developed using MVC architecture, combine with front end – back end  RESTful Web service interface </w:t>
       </w:r>
       <w:r>
         <w:t>architecture</w:t>
       </w:r>
-      <w:bookmarkStart w:id="6" w:name="_GoBack"/>
-      <w:bookmarkEnd w:id="6"/>
       <w:r>
         <w:t>.</w:t>
       </w:r>
@@ -321,8 +254,8 @@
           <w:lang w:val="en-US"/>
         </w:rPr>
       </w:pPr>
-      <w:bookmarkStart w:id="7" w:name="_Toc381006116"/>
-      <w:bookmarkStart w:id="8" w:name="_Toc419298748"/>
+      <w:bookmarkStart w:id="6" w:name="_Toc381006116"/>
+      <w:bookmarkStart w:id="7" w:name="_Toc419298748"/>
       <w:r>
         <w:rPr>
           <w:sz w:val="32"/>
@@ -330,8 +263,8 @@
         </w:rPr>
         <w:t>Component Diagram</w:t>
       </w:r>
+      <w:bookmarkEnd w:id="6"/>
       <w:bookmarkEnd w:id="7"/>
-      <w:bookmarkEnd w:id="8"/>
     </w:p>
     <w:p>
       <w:pPr>
@@ -343,9 +276,9 @@
         </w:rPr>
         <w:drawing>
           <wp:inline distT="0" distB="0" distL="0" distR="0">
-            <wp:extent cx="5580380" cy="2472119"/>
-            <wp:effectExtent l="0" t="0" r="1270" b="4445"/>
-            <wp:docPr id="1" name="Picture 1" descr="D:\My Documents\Documents\_CAPSTONE\capstone-ors\doc\export\Component.png"/>
+            <wp:extent cx="5580380" cy="2369396"/>
+            <wp:effectExtent l="0" t="0" r="1270" b="0"/>
+            <wp:docPr id="7" name="Picture 7" descr="D:\My Documents\Documents\_CAPSTONE\capstone-ors\doc\export\Component.png"/>
             <wp:cNvGraphicFramePr>
               <a:graphicFrameLocks xmlns:a="http://schemas.openxmlformats.org/drawingml/2006/main" noChangeAspect="1"/>
             </wp:cNvGraphicFramePr>
@@ -374,7 +307,7 @@
                   <pic:spPr bwMode="auto">
                     <a:xfrm>
                       <a:off x="0" y="0"/>
-                      <a:ext cx="5580380" cy="2472119"/>
+                      <a:ext cx="5580380" cy="2369396"/>
                     </a:xfrm>
                     <a:prstGeom prst="rect">
                       <a:avLst/>
@@ -395,9 +328,9 @@
       <w:pPr>
         <w:pStyle w:val="Caption"/>
       </w:pPr>
-      <w:bookmarkStart w:id="9" w:name="_Toc369941450"/>
-      <w:bookmarkStart w:id="10" w:name="_Toc381303434"/>
-      <w:bookmarkStart w:id="11" w:name="_Toc419298680"/>
+      <w:bookmarkStart w:id="8" w:name="_Toc369941450"/>
+      <w:bookmarkStart w:id="9" w:name="_Toc381303434"/>
+      <w:bookmarkStart w:id="10" w:name="_Toc419298680"/>
       <w:r>
         <w:t xml:space="preserve">Figure </w:t>
       </w:r>
@@ -414,7 +347,7 @@
         <w:rPr>
           <w:noProof/>
         </w:rPr>
-        <w:t>6</w:t>
+        <w:t>1</w:t>
       </w:r>
       <w:r>
         <w:rPr>
@@ -425,20 +358,26 @@
       <w:r>
         <w:t>: Component Diagram</w:t>
       </w:r>
+      <w:bookmarkEnd w:id="8"/>
       <w:bookmarkEnd w:id="9"/>
       <w:bookmarkEnd w:id="10"/>
+    </w:p>
+    <w:p>
+      <w:pPr>
+        <w:pStyle w:val="Heading2"/>
+        <w:rPr>
+          <w:lang w:val="en-US"/>
+        </w:rPr>
+      </w:pPr>
+      <w:bookmarkStart w:id="11" w:name="_Toc381006117"/>
+      <w:bookmarkStart w:id="12" w:name="_Toc419298749"/>
+      <w:r>
+        <w:rPr>
+          <w:lang w:val="en-US"/>
+        </w:rPr>
+        <w:t xml:space="preserve">Detailed Description </w:t>
+      </w:r>
       <w:bookmarkEnd w:id="11"/>
-    </w:p>
-    <w:p>
-      <w:pPr>
-        <w:pStyle w:val="Heading2"/>
-      </w:pPr>
-      <w:bookmarkStart w:id="12" w:name="_Toc381006117"/>
-      <w:bookmarkStart w:id="13" w:name="_Toc419298749"/>
-      <w:r>
-        <w:t xml:space="preserve">Detailed Description </w:t>
-      </w:r>
-      <w:bookmarkEnd w:id="12"/>
       <w:r>
         <w:rPr>
           <w:sz w:val="32"/>
@@ -446,11 +385,31 @@
         </w:rPr>
         <w:t>Explanation</w:t>
       </w:r>
+      <w:bookmarkEnd w:id="12"/>
+    </w:p>
+    <w:p>
+      <w:pPr>
+        <w:pStyle w:val="Heading3"/>
+      </w:pPr>
+      <w:r>
+        <w:t xml:space="preserve"> </w:t>
+      </w:r>
+      <w:bookmarkStart w:id="13" w:name="_Toc381006118"/>
+      <w:bookmarkStart w:id="14" w:name="_Toc419298750"/>
+      <w:r>
+        <w:t>Class Diagram</w:t>
+      </w:r>
       <w:bookmarkEnd w:id="13"/>
-    </w:p>
-    <w:p>
-      <w:pPr>
-        <w:pStyle w:val="Heading3"/>
+      <w:bookmarkEnd w:id="14"/>
+    </w:p>
+    <w:p/>
+    <w:p/>
+    <w:p/>
+    <w:p/>
+    <w:p/>
+    <w:p/>
+    <w:p>
+      <w:pPr>
         <w:sectPr>
           <w:headerReference w:type="default" r:id="rId8"/>
           <w:footerReference w:type="default" r:id="rId9"/>
@@ -460,34 +419,5677 @@
           <w:docGrid w:linePitch="360"/>
         </w:sectPr>
       </w:pPr>
-      <w:r>
-        <w:t xml:space="preserve"> </w:t>
-      </w:r>
-      <w:bookmarkStart w:id="14" w:name="_Toc381006118"/>
-      <w:bookmarkStart w:id="15" w:name="_Toc419298750"/>
-      <w:r>
-        <w:t>Class Diagram</w:t>
-      </w:r>
-      <w:bookmarkEnd w:id="14"/>
-      <w:bookmarkEnd w:id="15"/>
-    </w:p>
-    <w:p>
-      <w:pPr>
-        <w:keepNext/>
-        <w:jc w:val="center"/>
-      </w:pPr>
-    </w:p>
+    </w:p>
+    <w:p>
+      <w:pPr>
+        <w:pStyle w:val="Heading4"/>
+      </w:pPr>
+      <w:r>
+        <w:lastRenderedPageBreak/>
+        <w:t>Entity Package Class Diagram</w:t>
+      </w:r>
+    </w:p>
+    <w:p/>
+    <w:p/>
     <w:p>
       <w:pPr>
         <w:pStyle w:val="Caption"/>
         <w:sectPr>
+          <w:headerReference w:type="default" r:id="rId10"/>
+          <w:footerReference w:type="default" r:id="rId11"/>
           <w:pgSz w:w="16839" w:h="11907" w:orient="landscape" w:code="9"/>
           <w:pgMar w:top="1418" w:right="1134" w:bottom="1418" w:left="1985" w:header="720" w:footer="720" w:gutter="0"/>
           <w:cols w:space="720"/>
           <w:docGrid w:linePitch="360"/>
         </w:sectPr>
       </w:pPr>
-      <w:bookmarkStart w:id="16" w:name="_Toc419298681"/>
+      <w:r>
+        <w:t xml:space="preserve">Figure </w:t>
+      </w:r>
+      <w:r>
+        <w:fldChar w:fldCharType="begin"/>
+      </w:r>
+      <w:r>
+        <w:instrText xml:space="preserve"> SEQ Figure \* ARABIC </w:instrText>
+      </w:r>
+      <w:r>
+        <w:fldChar w:fldCharType="separate"/>
+      </w:r>
+      <w:r>
+        <w:rPr>
+          <w:noProof/>
+        </w:rPr>
+        <w:t>2</w:t>
+      </w:r>
+      <w:r>
+        <w:rPr>
+          <w:noProof/>
+        </w:rPr>
+        <w:fldChar w:fldCharType="end"/>
+      </w:r>
+      <w:r>
+        <w:t>: Class Diagram</w:t>
+      </w:r>
+    </w:p>
+    <w:p>
+      <w:pPr>
+        <w:pStyle w:val="Heading4"/>
+        <w:numPr>
+          <w:ilvl w:val="0"/>
+          <w:numId w:val="0"/>
+        </w:numPr>
+        <w:ind w:left="1277"/>
+      </w:pPr>
+      <w:r>
+        <w:lastRenderedPageBreak/>
+        <w:t>Class Diagram Explanation</w:t>
+      </w:r>
+    </w:p>
+    <w:p>
+      <w:pPr>
+        <w:pStyle w:val="Heading5"/>
+        <w:rPr>
+          <w:i/>
+          <w:lang w:val="en-US"/>
+        </w:rPr>
+      </w:pPr>
+      <w:r>
+        <w:rPr>
+          <w:lang w:val="en-US"/>
+        </w:rPr>
+        <w:t>Class 1</w:t>
+      </w:r>
+    </w:p>
+    <w:p>
+      <w:r>
+        <w:t>Attribute</w:t>
+      </w:r>
+    </w:p>
+    <w:tbl>
+      <w:tblPr>
+        <w:tblStyle w:val="TableGrid"/>
+        <w:tblW w:w="0" w:type="auto"/>
+        <w:tblLook w:val="04A0" w:firstRow="1" w:lastRow="0" w:firstColumn="1" w:lastColumn="0" w:noHBand="0" w:noVBand="1"/>
+      </w:tblPr>
+      <w:tblGrid>
+        <w:gridCol w:w="1980"/>
+        <w:gridCol w:w="1276"/>
+        <w:gridCol w:w="1559"/>
+        <w:gridCol w:w="3963"/>
+      </w:tblGrid>
+      <w:tr>
+        <w:tc>
+          <w:tcPr>
+            <w:tcW w:w="1980" w:type="dxa"/>
+          </w:tcPr>
+          <w:p>
+            <w:pPr>
+              <w:spacing w:after="0"/>
+              <w:rPr>
+                <w:b/>
+              </w:rPr>
+            </w:pPr>
+            <w:r>
+              <w:rPr>
+                <w:b/>
+              </w:rPr>
+              <w:t>Attribute</w:t>
+            </w:r>
+          </w:p>
+        </w:tc>
+        <w:tc>
+          <w:tcPr>
+            <w:tcW w:w="1276" w:type="dxa"/>
+          </w:tcPr>
+          <w:p>
+            <w:pPr>
+              <w:spacing w:after="0"/>
+              <w:rPr>
+                <w:b/>
+              </w:rPr>
+            </w:pPr>
+            <w:r>
+              <w:rPr>
+                <w:b/>
+              </w:rPr>
+              <w:t>Type</w:t>
+            </w:r>
+          </w:p>
+        </w:tc>
+        <w:tc>
+          <w:tcPr>
+            <w:tcW w:w="1559" w:type="dxa"/>
+          </w:tcPr>
+          <w:p>
+            <w:pPr>
+              <w:spacing w:after="0"/>
+              <w:rPr>
+                <w:b/>
+              </w:rPr>
+            </w:pPr>
+            <w:r>
+              <w:rPr>
+                <w:b/>
+              </w:rPr>
+              <w:t>Visibility</w:t>
+            </w:r>
+          </w:p>
+        </w:tc>
+        <w:tc>
+          <w:tcPr>
+            <w:tcW w:w="3963" w:type="dxa"/>
+          </w:tcPr>
+          <w:p>
+            <w:pPr>
+              <w:spacing w:after="0"/>
+              <w:rPr>
+                <w:b/>
+              </w:rPr>
+            </w:pPr>
+            <w:r>
+              <w:rPr>
+                <w:b/>
+              </w:rPr>
+              <w:t>Description</w:t>
+            </w:r>
+          </w:p>
+        </w:tc>
+      </w:tr>
+      <w:tr>
+        <w:tc>
+          <w:tcPr>
+            <w:tcW w:w="1980" w:type="dxa"/>
+          </w:tcPr>
+          <w:p>
+            <w:pPr>
+              <w:spacing w:after="0"/>
+            </w:pPr>
+          </w:p>
+        </w:tc>
+        <w:tc>
+          <w:tcPr>
+            <w:tcW w:w="1276" w:type="dxa"/>
+          </w:tcPr>
+          <w:p>
+            <w:pPr>
+              <w:spacing w:after="0"/>
+            </w:pPr>
+          </w:p>
+        </w:tc>
+        <w:tc>
+          <w:tcPr>
+            <w:tcW w:w="1559" w:type="dxa"/>
+          </w:tcPr>
+          <w:p>
+            <w:pPr>
+              <w:spacing w:after="0"/>
+            </w:pPr>
+          </w:p>
+        </w:tc>
+        <w:tc>
+          <w:tcPr>
+            <w:tcW w:w="3963" w:type="dxa"/>
+          </w:tcPr>
+          <w:p>
+            <w:pPr>
+              <w:spacing w:after="0"/>
+            </w:pPr>
+          </w:p>
+        </w:tc>
+      </w:tr>
+    </w:tbl>
+    <w:p/>
+    <w:p>
+      <w:r>
+        <w:t>Method</w:t>
+      </w:r>
+    </w:p>
+    <w:tbl>
+      <w:tblPr>
+        <w:tblStyle w:val="TableGrid"/>
+        <w:tblW w:w="0" w:type="auto"/>
+        <w:tblLook w:val="04A0" w:firstRow="1" w:lastRow="0" w:firstColumn="1" w:lastColumn="0" w:noHBand="0" w:noVBand="1"/>
+      </w:tblPr>
+      <w:tblGrid>
+        <w:gridCol w:w="1980"/>
+        <w:gridCol w:w="1276"/>
+        <w:gridCol w:w="1559"/>
+        <w:gridCol w:w="3963"/>
+      </w:tblGrid>
+      <w:tr>
+        <w:tc>
+          <w:tcPr>
+            <w:tcW w:w="1980" w:type="dxa"/>
+          </w:tcPr>
+          <w:p>
+            <w:pPr>
+              <w:spacing w:after="0"/>
+              <w:rPr>
+                <w:b/>
+              </w:rPr>
+            </w:pPr>
+            <w:r>
+              <w:rPr>
+                <w:b/>
+              </w:rPr>
+              <w:t>Attribute</w:t>
+            </w:r>
+          </w:p>
+        </w:tc>
+        <w:tc>
+          <w:tcPr>
+            <w:tcW w:w="1276" w:type="dxa"/>
+          </w:tcPr>
+          <w:p>
+            <w:pPr>
+              <w:spacing w:after="0"/>
+              <w:rPr>
+                <w:b/>
+              </w:rPr>
+            </w:pPr>
+            <w:r>
+              <w:rPr>
+                <w:b/>
+              </w:rPr>
+              <w:t>Type</w:t>
+            </w:r>
+          </w:p>
+        </w:tc>
+        <w:tc>
+          <w:tcPr>
+            <w:tcW w:w="1559" w:type="dxa"/>
+          </w:tcPr>
+          <w:p>
+            <w:pPr>
+              <w:spacing w:after="0"/>
+              <w:rPr>
+                <w:b/>
+              </w:rPr>
+            </w:pPr>
+            <w:r>
+              <w:rPr>
+                <w:b/>
+              </w:rPr>
+              <w:t>Visibility</w:t>
+            </w:r>
+          </w:p>
+        </w:tc>
+        <w:tc>
+          <w:tcPr>
+            <w:tcW w:w="3963" w:type="dxa"/>
+          </w:tcPr>
+          <w:p>
+            <w:pPr>
+              <w:spacing w:after="0"/>
+              <w:rPr>
+                <w:b/>
+              </w:rPr>
+            </w:pPr>
+            <w:r>
+              <w:rPr>
+                <w:b/>
+              </w:rPr>
+              <w:t>Description</w:t>
+            </w:r>
+          </w:p>
+        </w:tc>
+      </w:tr>
+      <w:tr>
+        <w:tc>
+          <w:tcPr>
+            <w:tcW w:w="1980" w:type="dxa"/>
+          </w:tcPr>
+          <w:p>
+            <w:pPr>
+              <w:spacing w:after="0"/>
+            </w:pPr>
+          </w:p>
+        </w:tc>
+        <w:tc>
+          <w:tcPr>
+            <w:tcW w:w="1276" w:type="dxa"/>
+          </w:tcPr>
+          <w:p>
+            <w:pPr>
+              <w:spacing w:after="0"/>
+            </w:pPr>
+          </w:p>
+        </w:tc>
+        <w:tc>
+          <w:tcPr>
+            <w:tcW w:w="1559" w:type="dxa"/>
+          </w:tcPr>
+          <w:p>
+            <w:pPr>
+              <w:spacing w:after="0"/>
+            </w:pPr>
+          </w:p>
+        </w:tc>
+        <w:tc>
+          <w:tcPr>
+            <w:tcW w:w="3963" w:type="dxa"/>
+          </w:tcPr>
+          <w:p>
+            <w:pPr>
+              <w:spacing w:after="0"/>
+            </w:pPr>
+          </w:p>
+        </w:tc>
+      </w:tr>
+    </w:tbl>
+    <w:p/>
+    <w:p>
+      <w:pPr>
+        <w:pStyle w:val="Heading5"/>
+        <w:rPr>
+          <w:i/>
+          <w:lang w:val="en-US"/>
+        </w:rPr>
+      </w:pPr>
+      <w:r>
+        <w:rPr>
+          <w:lang w:val="en-US"/>
+        </w:rPr>
+        <w:t>Class 2</w:t>
+      </w:r>
+    </w:p>
+    <w:p>
+      <w:r>
+        <w:t>Attribute</w:t>
+      </w:r>
+    </w:p>
+    <w:tbl>
+      <w:tblPr>
+        <w:tblStyle w:val="TableGrid"/>
+        <w:tblW w:w="0" w:type="auto"/>
+        <w:tblLook w:val="04A0" w:firstRow="1" w:lastRow="0" w:firstColumn="1" w:lastColumn="0" w:noHBand="0" w:noVBand="1"/>
+      </w:tblPr>
+      <w:tblGrid>
+        <w:gridCol w:w="1980"/>
+        <w:gridCol w:w="1276"/>
+        <w:gridCol w:w="1559"/>
+        <w:gridCol w:w="3963"/>
+      </w:tblGrid>
+      <w:tr>
+        <w:tc>
+          <w:tcPr>
+            <w:tcW w:w="1980" w:type="dxa"/>
+          </w:tcPr>
+          <w:p>
+            <w:pPr>
+              <w:spacing w:after="0"/>
+              <w:rPr>
+                <w:b/>
+              </w:rPr>
+            </w:pPr>
+            <w:r>
+              <w:rPr>
+                <w:b/>
+              </w:rPr>
+              <w:t>Attribute</w:t>
+            </w:r>
+          </w:p>
+        </w:tc>
+        <w:tc>
+          <w:tcPr>
+            <w:tcW w:w="1276" w:type="dxa"/>
+          </w:tcPr>
+          <w:p>
+            <w:pPr>
+              <w:spacing w:after="0"/>
+              <w:rPr>
+                <w:b/>
+              </w:rPr>
+            </w:pPr>
+            <w:r>
+              <w:rPr>
+                <w:b/>
+              </w:rPr>
+              <w:t>Type</w:t>
+            </w:r>
+          </w:p>
+        </w:tc>
+        <w:tc>
+          <w:tcPr>
+            <w:tcW w:w="1559" w:type="dxa"/>
+          </w:tcPr>
+          <w:p>
+            <w:pPr>
+              <w:spacing w:after="0"/>
+              <w:rPr>
+                <w:b/>
+              </w:rPr>
+            </w:pPr>
+            <w:r>
+              <w:rPr>
+                <w:b/>
+              </w:rPr>
+              <w:t>Visibility</w:t>
+            </w:r>
+          </w:p>
+        </w:tc>
+        <w:tc>
+          <w:tcPr>
+            <w:tcW w:w="3963" w:type="dxa"/>
+          </w:tcPr>
+          <w:p>
+            <w:pPr>
+              <w:spacing w:after="0"/>
+              <w:rPr>
+                <w:b/>
+              </w:rPr>
+            </w:pPr>
+            <w:r>
+              <w:rPr>
+                <w:b/>
+              </w:rPr>
+              <w:t>Description</w:t>
+            </w:r>
+          </w:p>
+        </w:tc>
+      </w:tr>
+      <w:tr>
+        <w:tc>
+          <w:tcPr>
+            <w:tcW w:w="1980" w:type="dxa"/>
+          </w:tcPr>
+          <w:p>
+            <w:pPr>
+              <w:spacing w:after="0"/>
+            </w:pPr>
+          </w:p>
+        </w:tc>
+        <w:tc>
+          <w:tcPr>
+            <w:tcW w:w="1276" w:type="dxa"/>
+          </w:tcPr>
+          <w:p>
+            <w:pPr>
+              <w:spacing w:after="0"/>
+            </w:pPr>
+          </w:p>
+        </w:tc>
+        <w:tc>
+          <w:tcPr>
+            <w:tcW w:w="1559" w:type="dxa"/>
+          </w:tcPr>
+          <w:p>
+            <w:pPr>
+              <w:spacing w:after="0"/>
+            </w:pPr>
+          </w:p>
+        </w:tc>
+        <w:tc>
+          <w:tcPr>
+            <w:tcW w:w="3963" w:type="dxa"/>
+          </w:tcPr>
+          <w:p>
+            <w:pPr>
+              <w:spacing w:after="0"/>
+            </w:pPr>
+          </w:p>
+        </w:tc>
+      </w:tr>
+    </w:tbl>
+    <w:p/>
+    <w:p>
+      <w:r>
+        <w:t>Method</w:t>
+      </w:r>
+    </w:p>
+    <w:tbl>
+      <w:tblPr>
+        <w:tblStyle w:val="TableGrid"/>
+        <w:tblW w:w="0" w:type="auto"/>
+        <w:tblLook w:val="04A0" w:firstRow="1" w:lastRow="0" w:firstColumn="1" w:lastColumn="0" w:noHBand="0" w:noVBand="1"/>
+      </w:tblPr>
+      <w:tblGrid>
+        <w:gridCol w:w="1980"/>
+        <w:gridCol w:w="1276"/>
+        <w:gridCol w:w="1559"/>
+        <w:gridCol w:w="3963"/>
+      </w:tblGrid>
+      <w:tr>
+        <w:tc>
+          <w:tcPr>
+            <w:tcW w:w="1980" w:type="dxa"/>
+          </w:tcPr>
+          <w:p>
+            <w:pPr>
+              <w:spacing w:after="0"/>
+              <w:rPr>
+                <w:b/>
+              </w:rPr>
+            </w:pPr>
+            <w:r>
+              <w:rPr>
+                <w:b/>
+              </w:rPr>
+              <w:t>Attribute</w:t>
+            </w:r>
+          </w:p>
+        </w:tc>
+        <w:tc>
+          <w:tcPr>
+            <w:tcW w:w="1276" w:type="dxa"/>
+          </w:tcPr>
+          <w:p>
+            <w:pPr>
+              <w:spacing w:after="0"/>
+              <w:rPr>
+                <w:b/>
+              </w:rPr>
+            </w:pPr>
+            <w:r>
+              <w:rPr>
+                <w:b/>
+              </w:rPr>
+              <w:t>Type</w:t>
+            </w:r>
+          </w:p>
+        </w:tc>
+        <w:tc>
+          <w:tcPr>
+            <w:tcW w:w="1559" w:type="dxa"/>
+          </w:tcPr>
+          <w:p>
+            <w:pPr>
+              <w:spacing w:after="0"/>
+              <w:rPr>
+                <w:b/>
+              </w:rPr>
+            </w:pPr>
+            <w:r>
+              <w:rPr>
+                <w:b/>
+              </w:rPr>
+              <w:t>Visibility</w:t>
+            </w:r>
+          </w:p>
+        </w:tc>
+        <w:tc>
+          <w:tcPr>
+            <w:tcW w:w="3963" w:type="dxa"/>
+          </w:tcPr>
+          <w:p>
+            <w:pPr>
+              <w:spacing w:after="0"/>
+              <w:rPr>
+                <w:b/>
+              </w:rPr>
+            </w:pPr>
+            <w:r>
+              <w:rPr>
+                <w:b/>
+              </w:rPr>
+              <w:t>Description</w:t>
+            </w:r>
+          </w:p>
+        </w:tc>
+      </w:tr>
+      <w:tr>
+        <w:tc>
+          <w:tcPr>
+            <w:tcW w:w="1980" w:type="dxa"/>
+          </w:tcPr>
+          <w:p>
+            <w:pPr>
+              <w:spacing w:after="0"/>
+            </w:pPr>
+          </w:p>
+        </w:tc>
+        <w:tc>
+          <w:tcPr>
+            <w:tcW w:w="1276" w:type="dxa"/>
+          </w:tcPr>
+          <w:p>
+            <w:pPr>
+              <w:spacing w:after="0"/>
+            </w:pPr>
+          </w:p>
+        </w:tc>
+        <w:tc>
+          <w:tcPr>
+            <w:tcW w:w="1559" w:type="dxa"/>
+          </w:tcPr>
+          <w:p>
+            <w:pPr>
+              <w:spacing w:after="0"/>
+            </w:pPr>
+          </w:p>
+        </w:tc>
+        <w:tc>
+          <w:tcPr>
+            <w:tcW w:w="3963" w:type="dxa"/>
+          </w:tcPr>
+          <w:p>
+            <w:pPr>
+              <w:spacing w:after="0"/>
+            </w:pPr>
+          </w:p>
+        </w:tc>
+      </w:tr>
+    </w:tbl>
+    <w:p/>
+    <w:p/>
+    <w:p>
+      <w:pPr>
+        <w:sectPr>
+          <w:headerReference w:type="default" r:id="rId12"/>
+          <w:footerReference w:type="default" r:id="rId13"/>
+          <w:pgSz w:w="11907" w:h="16839" w:code="9"/>
+          <w:pgMar w:top="1418" w:right="1134" w:bottom="1418" w:left="1985" w:header="720" w:footer="720" w:gutter="0"/>
+          <w:cols w:space="720"/>
+          <w:docGrid w:linePitch="360"/>
+        </w:sectPr>
+      </w:pPr>
+    </w:p>
+    <w:p>
+      <w:pPr>
+        <w:sectPr>
+          <w:headerReference w:type="default" r:id="rId14"/>
+          <w:footerReference w:type="default" r:id="rId15"/>
+          <w:pgSz w:w="11907" w:h="16839" w:code="9"/>
+          <w:pgMar w:top="1418" w:right="1134" w:bottom="1418" w:left="1985" w:header="720" w:footer="720" w:gutter="0"/>
+          <w:cols w:space="720"/>
+          <w:docGrid w:linePitch="360"/>
+        </w:sectPr>
+      </w:pPr>
+    </w:p>
+    <w:p>
+      <w:pPr>
+        <w:pStyle w:val="Heading4"/>
+      </w:pPr>
+      <w:r>
+        <w:lastRenderedPageBreak/>
+        <w:t>DAO Package Class Diagram</w:t>
+      </w:r>
+    </w:p>
+    <w:p/>
+    <w:p/>
+    <w:p>
+      <w:pPr>
+        <w:pStyle w:val="Caption"/>
+        <w:sectPr>
+          <w:headerReference w:type="default" r:id="rId16"/>
+          <w:footerReference w:type="default" r:id="rId17"/>
+          <w:pgSz w:w="16839" w:h="11907" w:orient="landscape" w:code="9"/>
+          <w:pgMar w:top="1418" w:right="1134" w:bottom="1418" w:left="1985" w:header="720" w:footer="720" w:gutter="0"/>
+          <w:cols w:space="720"/>
+          <w:docGrid w:linePitch="360"/>
+        </w:sectPr>
+      </w:pPr>
+      <w:r>
+        <w:t xml:space="preserve">Figure </w:t>
+      </w:r>
+      <w:r>
+        <w:fldChar w:fldCharType="begin"/>
+      </w:r>
+      <w:r>
+        <w:instrText xml:space="preserve"> SEQ Figure \* ARABIC </w:instrText>
+      </w:r>
+      <w:r>
+        <w:fldChar w:fldCharType="separate"/>
+      </w:r>
+      <w:r>
+        <w:rPr>
+          <w:noProof/>
+        </w:rPr>
+        <w:t>3</w:t>
+      </w:r>
+      <w:r>
+        <w:rPr>
+          <w:noProof/>
+        </w:rPr>
+        <w:fldChar w:fldCharType="end"/>
+      </w:r>
+      <w:r>
+        <w:t>: Class Diagram</w:t>
+      </w:r>
+    </w:p>
+    <w:p>
+      <w:pPr>
+        <w:pStyle w:val="Heading4"/>
+        <w:numPr>
+          <w:ilvl w:val="0"/>
+          <w:numId w:val="0"/>
+        </w:numPr>
+        <w:ind w:left="1277"/>
+      </w:pPr>
+      <w:r>
+        <w:lastRenderedPageBreak/>
+        <w:t>Class Diagram Explanation</w:t>
+      </w:r>
+    </w:p>
+    <w:p>
+      <w:pPr>
+        <w:pStyle w:val="Heading5"/>
+        <w:rPr>
+          <w:i/>
+          <w:lang w:val="en-US"/>
+        </w:rPr>
+      </w:pPr>
+      <w:r>
+        <w:rPr>
+          <w:lang w:val="en-US"/>
+        </w:rPr>
+        <w:t>Class 1</w:t>
+      </w:r>
+    </w:p>
+    <w:p>
+      <w:r>
+        <w:t>Attribute</w:t>
+      </w:r>
+    </w:p>
+    <w:tbl>
+      <w:tblPr>
+        <w:tblStyle w:val="TableGrid"/>
+        <w:tblW w:w="0" w:type="auto"/>
+        <w:tblLook w:val="04A0" w:firstRow="1" w:lastRow="0" w:firstColumn="1" w:lastColumn="0" w:noHBand="0" w:noVBand="1"/>
+      </w:tblPr>
+      <w:tblGrid>
+        <w:gridCol w:w="1980"/>
+        <w:gridCol w:w="1276"/>
+        <w:gridCol w:w="1559"/>
+        <w:gridCol w:w="3963"/>
+      </w:tblGrid>
+      <w:tr>
+        <w:tc>
+          <w:tcPr>
+            <w:tcW w:w="1980" w:type="dxa"/>
+          </w:tcPr>
+          <w:p>
+            <w:pPr>
+              <w:spacing w:after="0"/>
+              <w:rPr>
+                <w:b/>
+              </w:rPr>
+            </w:pPr>
+            <w:r>
+              <w:rPr>
+                <w:b/>
+              </w:rPr>
+              <w:t>Attribute</w:t>
+            </w:r>
+          </w:p>
+        </w:tc>
+        <w:tc>
+          <w:tcPr>
+            <w:tcW w:w="1276" w:type="dxa"/>
+          </w:tcPr>
+          <w:p>
+            <w:pPr>
+              <w:spacing w:after="0"/>
+              <w:rPr>
+                <w:b/>
+              </w:rPr>
+            </w:pPr>
+            <w:r>
+              <w:rPr>
+                <w:b/>
+              </w:rPr>
+              <w:t>Type</w:t>
+            </w:r>
+          </w:p>
+        </w:tc>
+        <w:tc>
+          <w:tcPr>
+            <w:tcW w:w="1559" w:type="dxa"/>
+          </w:tcPr>
+          <w:p>
+            <w:pPr>
+              <w:spacing w:after="0"/>
+              <w:rPr>
+                <w:b/>
+              </w:rPr>
+            </w:pPr>
+            <w:r>
+              <w:rPr>
+                <w:b/>
+              </w:rPr>
+              <w:t>Visibility</w:t>
+            </w:r>
+          </w:p>
+        </w:tc>
+        <w:tc>
+          <w:tcPr>
+            <w:tcW w:w="3963" w:type="dxa"/>
+          </w:tcPr>
+          <w:p>
+            <w:pPr>
+              <w:spacing w:after="0"/>
+              <w:rPr>
+                <w:b/>
+              </w:rPr>
+            </w:pPr>
+            <w:r>
+              <w:rPr>
+                <w:b/>
+              </w:rPr>
+              <w:t>Description</w:t>
+            </w:r>
+          </w:p>
+        </w:tc>
+      </w:tr>
+      <w:tr>
+        <w:tc>
+          <w:tcPr>
+            <w:tcW w:w="1980" w:type="dxa"/>
+          </w:tcPr>
+          <w:p>
+            <w:pPr>
+              <w:spacing w:after="0"/>
+            </w:pPr>
+          </w:p>
+        </w:tc>
+        <w:tc>
+          <w:tcPr>
+            <w:tcW w:w="1276" w:type="dxa"/>
+          </w:tcPr>
+          <w:p>
+            <w:pPr>
+              <w:spacing w:after="0"/>
+            </w:pPr>
+          </w:p>
+        </w:tc>
+        <w:tc>
+          <w:tcPr>
+            <w:tcW w:w="1559" w:type="dxa"/>
+          </w:tcPr>
+          <w:p>
+            <w:pPr>
+              <w:spacing w:after="0"/>
+            </w:pPr>
+          </w:p>
+        </w:tc>
+        <w:tc>
+          <w:tcPr>
+            <w:tcW w:w="3963" w:type="dxa"/>
+          </w:tcPr>
+          <w:p>
+            <w:pPr>
+              <w:spacing w:after="0"/>
+            </w:pPr>
+          </w:p>
+        </w:tc>
+      </w:tr>
+    </w:tbl>
+    <w:p/>
+    <w:p>
+      <w:r>
+        <w:t>Method</w:t>
+      </w:r>
+    </w:p>
+    <w:tbl>
+      <w:tblPr>
+        <w:tblStyle w:val="TableGrid"/>
+        <w:tblW w:w="0" w:type="auto"/>
+        <w:tblLook w:val="04A0" w:firstRow="1" w:lastRow="0" w:firstColumn="1" w:lastColumn="0" w:noHBand="0" w:noVBand="1"/>
+      </w:tblPr>
+      <w:tblGrid>
+        <w:gridCol w:w="1980"/>
+        <w:gridCol w:w="1276"/>
+        <w:gridCol w:w="1559"/>
+        <w:gridCol w:w="3963"/>
+      </w:tblGrid>
+      <w:tr>
+        <w:tc>
+          <w:tcPr>
+            <w:tcW w:w="1980" w:type="dxa"/>
+          </w:tcPr>
+          <w:p>
+            <w:pPr>
+              <w:spacing w:after="0"/>
+              <w:rPr>
+                <w:b/>
+              </w:rPr>
+            </w:pPr>
+            <w:r>
+              <w:rPr>
+                <w:b/>
+              </w:rPr>
+              <w:t>Attribute</w:t>
+            </w:r>
+          </w:p>
+        </w:tc>
+        <w:tc>
+          <w:tcPr>
+            <w:tcW w:w="1276" w:type="dxa"/>
+          </w:tcPr>
+          <w:p>
+            <w:pPr>
+              <w:spacing w:after="0"/>
+              <w:rPr>
+                <w:b/>
+              </w:rPr>
+            </w:pPr>
+            <w:r>
+              <w:rPr>
+                <w:b/>
+              </w:rPr>
+              <w:t>Type</w:t>
+            </w:r>
+          </w:p>
+        </w:tc>
+        <w:tc>
+          <w:tcPr>
+            <w:tcW w:w="1559" w:type="dxa"/>
+          </w:tcPr>
+          <w:p>
+            <w:pPr>
+              <w:spacing w:after="0"/>
+              <w:rPr>
+                <w:b/>
+              </w:rPr>
+            </w:pPr>
+            <w:r>
+              <w:rPr>
+                <w:b/>
+              </w:rPr>
+              <w:t>Visibility</w:t>
+            </w:r>
+          </w:p>
+        </w:tc>
+        <w:tc>
+          <w:tcPr>
+            <w:tcW w:w="3963" w:type="dxa"/>
+          </w:tcPr>
+          <w:p>
+            <w:pPr>
+              <w:spacing w:after="0"/>
+              <w:rPr>
+                <w:b/>
+              </w:rPr>
+            </w:pPr>
+            <w:r>
+              <w:rPr>
+                <w:b/>
+              </w:rPr>
+              <w:t>Description</w:t>
+            </w:r>
+          </w:p>
+        </w:tc>
+      </w:tr>
+      <w:tr>
+        <w:tc>
+          <w:tcPr>
+            <w:tcW w:w="1980" w:type="dxa"/>
+          </w:tcPr>
+          <w:p>
+            <w:pPr>
+              <w:spacing w:after="0"/>
+            </w:pPr>
+          </w:p>
+        </w:tc>
+        <w:tc>
+          <w:tcPr>
+            <w:tcW w:w="1276" w:type="dxa"/>
+          </w:tcPr>
+          <w:p>
+            <w:pPr>
+              <w:spacing w:after="0"/>
+            </w:pPr>
+          </w:p>
+        </w:tc>
+        <w:tc>
+          <w:tcPr>
+            <w:tcW w:w="1559" w:type="dxa"/>
+          </w:tcPr>
+          <w:p>
+            <w:pPr>
+              <w:spacing w:after="0"/>
+            </w:pPr>
+          </w:p>
+        </w:tc>
+        <w:tc>
+          <w:tcPr>
+            <w:tcW w:w="3963" w:type="dxa"/>
+          </w:tcPr>
+          <w:p>
+            <w:pPr>
+              <w:spacing w:after="0"/>
+            </w:pPr>
+          </w:p>
+        </w:tc>
+      </w:tr>
+    </w:tbl>
+    <w:p/>
+    <w:p>
+      <w:pPr>
+        <w:pStyle w:val="Heading5"/>
+        <w:rPr>
+          <w:i/>
+          <w:lang w:val="en-US"/>
+        </w:rPr>
+      </w:pPr>
+      <w:r>
+        <w:rPr>
+          <w:lang w:val="en-US"/>
+        </w:rPr>
+        <w:t>Class 2</w:t>
+      </w:r>
+    </w:p>
+    <w:p>
+      <w:r>
+        <w:t>Attribute</w:t>
+      </w:r>
+    </w:p>
+    <w:tbl>
+      <w:tblPr>
+        <w:tblStyle w:val="TableGrid"/>
+        <w:tblW w:w="0" w:type="auto"/>
+        <w:tblLook w:val="04A0" w:firstRow="1" w:lastRow="0" w:firstColumn="1" w:lastColumn="0" w:noHBand="0" w:noVBand="1"/>
+      </w:tblPr>
+      <w:tblGrid>
+        <w:gridCol w:w="1980"/>
+        <w:gridCol w:w="1276"/>
+        <w:gridCol w:w="1559"/>
+        <w:gridCol w:w="3963"/>
+      </w:tblGrid>
+      <w:tr>
+        <w:tc>
+          <w:tcPr>
+            <w:tcW w:w="1980" w:type="dxa"/>
+          </w:tcPr>
+          <w:p>
+            <w:pPr>
+              <w:spacing w:after="0"/>
+              <w:rPr>
+                <w:b/>
+              </w:rPr>
+            </w:pPr>
+            <w:r>
+              <w:rPr>
+                <w:b/>
+              </w:rPr>
+              <w:t>Attribute</w:t>
+            </w:r>
+          </w:p>
+        </w:tc>
+        <w:tc>
+          <w:tcPr>
+            <w:tcW w:w="1276" w:type="dxa"/>
+          </w:tcPr>
+          <w:p>
+            <w:pPr>
+              <w:spacing w:after="0"/>
+              <w:rPr>
+                <w:b/>
+              </w:rPr>
+            </w:pPr>
+            <w:r>
+              <w:rPr>
+                <w:b/>
+              </w:rPr>
+              <w:t>Type</w:t>
+            </w:r>
+          </w:p>
+        </w:tc>
+        <w:tc>
+          <w:tcPr>
+            <w:tcW w:w="1559" w:type="dxa"/>
+          </w:tcPr>
+          <w:p>
+            <w:pPr>
+              <w:spacing w:after="0"/>
+              <w:rPr>
+                <w:b/>
+              </w:rPr>
+            </w:pPr>
+            <w:r>
+              <w:rPr>
+                <w:b/>
+              </w:rPr>
+              <w:t>Visibility</w:t>
+            </w:r>
+          </w:p>
+        </w:tc>
+        <w:tc>
+          <w:tcPr>
+            <w:tcW w:w="3963" w:type="dxa"/>
+          </w:tcPr>
+          <w:p>
+            <w:pPr>
+              <w:spacing w:after="0"/>
+              <w:rPr>
+                <w:b/>
+              </w:rPr>
+            </w:pPr>
+            <w:r>
+              <w:rPr>
+                <w:b/>
+              </w:rPr>
+              <w:t>Description</w:t>
+            </w:r>
+          </w:p>
+        </w:tc>
+      </w:tr>
+      <w:tr>
+        <w:tc>
+          <w:tcPr>
+            <w:tcW w:w="1980" w:type="dxa"/>
+          </w:tcPr>
+          <w:p>
+            <w:pPr>
+              <w:spacing w:after="0"/>
+            </w:pPr>
+          </w:p>
+        </w:tc>
+        <w:tc>
+          <w:tcPr>
+            <w:tcW w:w="1276" w:type="dxa"/>
+          </w:tcPr>
+          <w:p>
+            <w:pPr>
+              <w:spacing w:after="0"/>
+            </w:pPr>
+          </w:p>
+        </w:tc>
+        <w:tc>
+          <w:tcPr>
+            <w:tcW w:w="1559" w:type="dxa"/>
+          </w:tcPr>
+          <w:p>
+            <w:pPr>
+              <w:spacing w:after="0"/>
+            </w:pPr>
+          </w:p>
+        </w:tc>
+        <w:tc>
+          <w:tcPr>
+            <w:tcW w:w="3963" w:type="dxa"/>
+          </w:tcPr>
+          <w:p>
+            <w:pPr>
+              <w:spacing w:after="0"/>
+            </w:pPr>
+          </w:p>
+        </w:tc>
+      </w:tr>
+    </w:tbl>
+    <w:p/>
+    <w:p>
+      <w:r>
+        <w:t>Method</w:t>
+      </w:r>
+    </w:p>
+    <w:tbl>
+      <w:tblPr>
+        <w:tblStyle w:val="TableGrid"/>
+        <w:tblW w:w="0" w:type="auto"/>
+        <w:tblLook w:val="04A0" w:firstRow="1" w:lastRow="0" w:firstColumn="1" w:lastColumn="0" w:noHBand="0" w:noVBand="1"/>
+      </w:tblPr>
+      <w:tblGrid>
+        <w:gridCol w:w="1980"/>
+        <w:gridCol w:w="1276"/>
+        <w:gridCol w:w="1559"/>
+        <w:gridCol w:w="3963"/>
+      </w:tblGrid>
+      <w:tr>
+        <w:tc>
+          <w:tcPr>
+            <w:tcW w:w="1980" w:type="dxa"/>
+          </w:tcPr>
+          <w:p>
+            <w:pPr>
+              <w:spacing w:after="0"/>
+              <w:rPr>
+                <w:b/>
+              </w:rPr>
+            </w:pPr>
+            <w:r>
+              <w:rPr>
+                <w:b/>
+              </w:rPr>
+              <w:t>Attribute</w:t>
+            </w:r>
+          </w:p>
+        </w:tc>
+        <w:tc>
+          <w:tcPr>
+            <w:tcW w:w="1276" w:type="dxa"/>
+          </w:tcPr>
+          <w:p>
+            <w:pPr>
+              <w:spacing w:after="0"/>
+              <w:rPr>
+                <w:b/>
+              </w:rPr>
+            </w:pPr>
+            <w:r>
+              <w:rPr>
+                <w:b/>
+              </w:rPr>
+              <w:t>Type</w:t>
+            </w:r>
+          </w:p>
+        </w:tc>
+        <w:tc>
+          <w:tcPr>
+            <w:tcW w:w="1559" w:type="dxa"/>
+          </w:tcPr>
+          <w:p>
+            <w:pPr>
+              <w:spacing w:after="0"/>
+              <w:rPr>
+                <w:b/>
+              </w:rPr>
+            </w:pPr>
+            <w:r>
+              <w:rPr>
+                <w:b/>
+              </w:rPr>
+              <w:t>Visibility</w:t>
+            </w:r>
+          </w:p>
+        </w:tc>
+        <w:tc>
+          <w:tcPr>
+            <w:tcW w:w="3963" w:type="dxa"/>
+          </w:tcPr>
+          <w:p>
+            <w:pPr>
+              <w:spacing w:after="0"/>
+              <w:rPr>
+                <w:b/>
+              </w:rPr>
+            </w:pPr>
+            <w:r>
+              <w:rPr>
+                <w:b/>
+              </w:rPr>
+              <w:t>Description</w:t>
+            </w:r>
+          </w:p>
+        </w:tc>
+      </w:tr>
+      <w:tr>
+        <w:tc>
+          <w:tcPr>
+            <w:tcW w:w="1980" w:type="dxa"/>
+          </w:tcPr>
+          <w:p>
+            <w:pPr>
+              <w:spacing w:after="0"/>
+            </w:pPr>
+          </w:p>
+        </w:tc>
+        <w:tc>
+          <w:tcPr>
+            <w:tcW w:w="1276" w:type="dxa"/>
+          </w:tcPr>
+          <w:p>
+            <w:pPr>
+              <w:spacing w:after="0"/>
+            </w:pPr>
+          </w:p>
+        </w:tc>
+        <w:tc>
+          <w:tcPr>
+            <w:tcW w:w="1559" w:type="dxa"/>
+          </w:tcPr>
+          <w:p>
+            <w:pPr>
+              <w:spacing w:after="0"/>
+            </w:pPr>
+          </w:p>
+        </w:tc>
+        <w:tc>
+          <w:tcPr>
+            <w:tcW w:w="3963" w:type="dxa"/>
+          </w:tcPr>
+          <w:p>
+            <w:pPr>
+              <w:spacing w:after="0"/>
+            </w:pPr>
+          </w:p>
+        </w:tc>
+      </w:tr>
+    </w:tbl>
+    <w:p/>
+    <w:p/>
+    <w:p>
+      <w:pPr>
+        <w:sectPr>
+          <w:headerReference w:type="default" r:id="rId18"/>
+          <w:footerReference w:type="default" r:id="rId19"/>
+          <w:pgSz w:w="11907" w:h="16839" w:code="9"/>
+          <w:pgMar w:top="1418" w:right="1134" w:bottom="1418" w:left="1985" w:header="720" w:footer="720" w:gutter="0"/>
+          <w:cols w:space="720"/>
+          <w:docGrid w:linePitch="360"/>
+        </w:sectPr>
+      </w:pPr>
+    </w:p>
+    <w:p>
+      <w:pPr>
+        <w:pStyle w:val="Heading4"/>
+      </w:pPr>
+      <w:r>
+        <w:lastRenderedPageBreak/>
+        <w:t>Service Package Class Diagram</w:t>
+      </w:r>
+    </w:p>
+    <w:p>
+      <w:r>
+        <w:rPr>
+          <w:noProof/>
+        </w:rPr>
+        <w:drawing>
+          <wp:inline distT="0" distB="0" distL="0" distR="0">
+            <wp:extent cx="8712200" cy="3565579"/>
+            <wp:effectExtent l="0" t="0" r="0" b="0"/>
+            <wp:docPr id="12" name="Picture 12" descr="D:\My Documents\Documents\_CAPSTONE\capstone-ors\doc\export\Service Package.png"/>
+            <wp:cNvGraphicFramePr>
+              <a:graphicFrameLocks xmlns:a="http://schemas.openxmlformats.org/drawingml/2006/main" noChangeAspect="1"/>
+            </wp:cNvGraphicFramePr>
+            <a:graphic xmlns:a="http://schemas.openxmlformats.org/drawingml/2006/main">
+              <a:graphicData uri="http://schemas.openxmlformats.org/drawingml/2006/picture">
+                <pic:pic xmlns:pic="http://schemas.openxmlformats.org/drawingml/2006/picture">
+                  <pic:nvPicPr>
+                    <pic:cNvPr id="0" name="Picture 3" descr="D:\My Documents\Documents\_CAPSTONE\capstone-ors\doc\export\Service Package.png"/>
+                    <pic:cNvPicPr>
+                      <a:picLocks noChangeAspect="1" noChangeArrowheads="1"/>
+                    </pic:cNvPicPr>
+                  </pic:nvPicPr>
+                  <pic:blipFill>
+                    <a:blip r:embed="rId20">
+                      <a:extLst>
+                        <a:ext uri="{28A0092B-C50C-407E-A947-70E740481C1C}">
+                          <a14:useLocalDpi xmlns:a14="http://schemas.microsoft.com/office/drawing/2010/main" val="0"/>
+                        </a:ext>
+                      </a:extLst>
+                    </a:blip>
+                    <a:srcRect/>
+                    <a:stretch>
+                      <a:fillRect/>
+                    </a:stretch>
+                  </pic:blipFill>
+                  <pic:spPr bwMode="auto">
+                    <a:xfrm>
+                      <a:off x="0" y="0"/>
+                      <a:ext cx="8712200" cy="3565579"/>
+                    </a:xfrm>
+                    <a:prstGeom prst="rect">
+                      <a:avLst/>
+                    </a:prstGeom>
+                    <a:noFill/>
+                    <a:ln>
+                      <a:noFill/>
+                    </a:ln>
+                  </pic:spPr>
+                </pic:pic>
+              </a:graphicData>
+            </a:graphic>
+          </wp:inline>
+        </w:drawing>
+      </w:r>
+    </w:p>
+    <w:p/>
+    <w:p>
+      <w:pPr>
+        <w:pStyle w:val="Caption"/>
+        <w:sectPr>
+          <w:headerReference w:type="default" r:id="rId21"/>
+          <w:footerReference w:type="default" r:id="rId22"/>
+          <w:pgSz w:w="16839" w:h="11907" w:orient="landscape" w:code="9"/>
+          <w:pgMar w:top="1418" w:right="1134" w:bottom="1418" w:left="1985" w:header="720" w:footer="720" w:gutter="0"/>
+          <w:cols w:space="720"/>
+          <w:docGrid w:linePitch="360"/>
+        </w:sectPr>
+      </w:pPr>
+      <w:r>
+        <w:t xml:space="preserve">Figure </w:t>
+      </w:r>
+      <w:r>
+        <w:fldChar w:fldCharType="begin"/>
+      </w:r>
+      <w:r>
+        <w:instrText xml:space="preserve"> SEQ Figure \* ARABIC </w:instrText>
+      </w:r>
+      <w:r>
+        <w:fldChar w:fldCharType="separate"/>
+      </w:r>
+      <w:r>
+        <w:rPr>
+          <w:noProof/>
+        </w:rPr>
+        <w:t>4</w:t>
+      </w:r>
+      <w:r>
+        <w:rPr>
+          <w:noProof/>
+        </w:rPr>
+        <w:fldChar w:fldCharType="end"/>
+      </w:r>
+      <w:r>
+        <w:t>: Service Package Class Diagram</w:t>
+      </w:r>
+    </w:p>
+    <w:p>
+      <w:pPr>
+        <w:pStyle w:val="Heading4"/>
+        <w:numPr>
+          <w:ilvl w:val="0"/>
+          <w:numId w:val="0"/>
+        </w:numPr>
+        <w:ind w:left="1277"/>
+      </w:pPr>
+      <w:r>
+        <w:lastRenderedPageBreak/>
+        <w:t>Class Diagram Explanation</w:t>
+      </w:r>
+    </w:p>
+    <w:p>
+      <w:pPr>
+        <w:pStyle w:val="Heading5"/>
+        <w:rPr>
+          <w:i/>
+          <w:lang w:val="en-US"/>
+        </w:rPr>
+      </w:pPr>
+      <w:r>
+        <w:rPr>
+          <w:lang w:val="en-US"/>
+        </w:rPr>
+        <w:t>Ema</w:t>
+      </w:r>
+      <w:r>
+        <w:rPr>
+          <w:lang w:val="en-US"/>
+        </w:rPr>
+        <w:t>il</w:t>
+      </w:r>
+      <w:r>
+        <w:rPr>
+          <w:lang w:val="en-US"/>
+        </w:rPr>
+        <w:t>Service</w:t>
+      </w:r>
+    </w:p>
+    <w:p>
+      <w:r>
+        <w:t>Attribute</w:t>
+      </w:r>
+    </w:p>
+    <w:tbl>
+      <w:tblPr>
+        <w:tblStyle w:val="TableGrid"/>
+        <w:tblW w:w="0" w:type="auto"/>
+        <w:tblLook w:val="04A0" w:firstRow="1" w:lastRow="0" w:firstColumn="1" w:lastColumn="0" w:noHBand="0" w:noVBand="1"/>
+      </w:tblPr>
+      <w:tblGrid>
+        <w:gridCol w:w="1980"/>
+        <w:gridCol w:w="1276"/>
+        <w:gridCol w:w="1559"/>
+        <w:gridCol w:w="3963"/>
+      </w:tblGrid>
+      <w:tr>
+        <w:tc>
+          <w:tcPr>
+            <w:tcW w:w="1980" w:type="dxa"/>
+          </w:tcPr>
+          <w:p>
+            <w:pPr>
+              <w:spacing w:after="0"/>
+              <w:rPr>
+                <w:b/>
+              </w:rPr>
+            </w:pPr>
+            <w:r>
+              <w:rPr>
+                <w:b/>
+              </w:rPr>
+              <w:t>Attribute</w:t>
+            </w:r>
+          </w:p>
+        </w:tc>
+        <w:tc>
+          <w:tcPr>
+            <w:tcW w:w="1276" w:type="dxa"/>
+          </w:tcPr>
+          <w:p>
+            <w:pPr>
+              <w:spacing w:after="0"/>
+              <w:rPr>
+                <w:b/>
+              </w:rPr>
+            </w:pPr>
+            <w:r>
+              <w:rPr>
+                <w:b/>
+              </w:rPr>
+              <w:t>Type</w:t>
+            </w:r>
+          </w:p>
+        </w:tc>
+        <w:tc>
+          <w:tcPr>
+            <w:tcW w:w="1559" w:type="dxa"/>
+          </w:tcPr>
+          <w:p>
+            <w:pPr>
+              <w:spacing w:after="0"/>
+              <w:rPr>
+                <w:b/>
+              </w:rPr>
+            </w:pPr>
+            <w:r>
+              <w:rPr>
+                <w:b/>
+              </w:rPr>
+              <w:t>Visibility</w:t>
+            </w:r>
+          </w:p>
+        </w:tc>
+        <w:tc>
+          <w:tcPr>
+            <w:tcW w:w="3963" w:type="dxa"/>
+          </w:tcPr>
+          <w:p>
+            <w:pPr>
+              <w:spacing w:after="0"/>
+              <w:rPr>
+                <w:b/>
+              </w:rPr>
+            </w:pPr>
+            <w:r>
+              <w:rPr>
+                <w:b/>
+              </w:rPr>
+              <w:t>Description</w:t>
+            </w:r>
+          </w:p>
+        </w:tc>
+      </w:tr>
+      <w:tr>
+        <w:tc>
+          <w:tcPr>
+            <w:tcW w:w="1980" w:type="dxa"/>
+          </w:tcPr>
+          <w:p>
+            <w:pPr>
+              <w:spacing w:after="0"/>
+            </w:pPr>
+            <w:r>
+              <w:t>receiver</w:t>
+            </w:r>
+          </w:p>
+        </w:tc>
+        <w:tc>
+          <w:tcPr>
+            <w:tcW w:w="1276" w:type="dxa"/>
+          </w:tcPr>
+          <w:p>
+            <w:pPr>
+              <w:spacing w:after="0"/>
+            </w:pPr>
+            <w:r>
+              <w:t>String</w:t>
+            </w:r>
+          </w:p>
+        </w:tc>
+        <w:tc>
+          <w:tcPr>
+            <w:tcW w:w="1559" w:type="dxa"/>
+          </w:tcPr>
+          <w:p>
+            <w:pPr>
+              <w:spacing w:after="0"/>
+            </w:pPr>
+            <w:r>
+              <w:t>private</w:t>
+            </w:r>
+          </w:p>
+        </w:tc>
+        <w:tc>
+          <w:tcPr>
+            <w:tcW w:w="3963" w:type="dxa"/>
+          </w:tcPr>
+          <w:p>
+            <w:pPr>
+              <w:spacing w:after="0"/>
+            </w:pPr>
+            <w:r>
+              <w:t xml:space="preserve">The </w:t>
+            </w:r>
+            <w:r>
+              <w:t>recipient</w:t>
+            </w:r>
+            <w:r>
+              <w:t xml:space="preserve"> of the email</w:t>
+            </w:r>
+          </w:p>
+        </w:tc>
+      </w:tr>
+      <w:tr>
+        <w:tc>
+          <w:tcPr>
+            <w:tcW w:w="1980" w:type="dxa"/>
+          </w:tcPr>
+          <w:p>
+            <w:pPr>
+              <w:spacing w:after="0"/>
+            </w:pPr>
+            <w:r>
+              <w:t>subject</w:t>
+            </w:r>
+          </w:p>
+        </w:tc>
+        <w:tc>
+          <w:tcPr>
+            <w:tcW w:w="1276" w:type="dxa"/>
+          </w:tcPr>
+          <w:p>
+            <w:pPr>
+              <w:spacing w:after="0"/>
+            </w:pPr>
+            <w:r>
+              <w:t>String</w:t>
+            </w:r>
+          </w:p>
+        </w:tc>
+        <w:tc>
+          <w:tcPr>
+            <w:tcW w:w="1559" w:type="dxa"/>
+          </w:tcPr>
+          <w:p>
+            <w:pPr>
+              <w:spacing w:after="0"/>
+            </w:pPr>
+            <w:r>
+              <w:t>private</w:t>
+            </w:r>
+          </w:p>
+        </w:tc>
+        <w:tc>
+          <w:tcPr>
+            <w:tcW w:w="3963" w:type="dxa"/>
+          </w:tcPr>
+          <w:p>
+            <w:pPr>
+              <w:spacing w:after="0"/>
+            </w:pPr>
+            <w:r>
+              <w:t>The subject of the email</w:t>
+            </w:r>
+          </w:p>
+        </w:tc>
+      </w:tr>
+      <w:tr>
+        <w:tc>
+          <w:tcPr>
+            <w:tcW w:w="1980" w:type="dxa"/>
+          </w:tcPr>
+          <w:p>
+            <w:pPr>
+              <w:spacing w:after="0"/>
+            </w:pPr>
+            <w:r>
+              <w:t>content</w:t>
+            </w:r>
+          </w:p>
+        </w:tc>
+        <w:tc>
+          <w:tcPr>
+            <w:tcW w:w="1276" w:type="dxa"/>
+          </w:tcPr>
+          <w:p>
+            <w:pPr>
+              <w:spacing w:after="0"/>
+            </w:pPr>
+            <w:r>
+              <w:t>String</w:t>
+            </w:r>
+          </w:p>
+        </w:tc>
+        <w:tc>
+          <w:tcPr>
+            <w:tcW w:w="1559" w:type="dxa"/>
+          </w:tcPr>
+          <w:p>
+            <w:pPr>
+              <w:spacing w:after="0"/>
+            </w:pPr>
+            <w:r>
+              <w:t>private</w:t>
+            </w:r>
+          </w:p>
+        </w:tc>
+        <w:tc>
+          <w:tcPr>
+            <w:tcW w:w="3963" w:type="dxa"/>
+          </w:tcPr>
+          <w:p>
+            <w:pPr>
+              <w:spacing w:after="0"/>
+            </w:pPr>
+            <w:r>
+              <w:t>The content of the email</w:t>
+            </w:r>
+          </w:p>
+        </w:tc>
+      </w:tr>
+    </w:tbl>
+    <w:p/>
+    <w:p>
+      <w:r>
+        <w:t>Method</w:t>
+      </w:r>
+    </w:p>
+    <w:tbl>
+      <w:tblPr>
+        <w:tblStyle w:val="TableGrid"/>
+        <w:tblW w:w="0" w:type="auto"/>
+        <w:tblLook w:val="04A0" w:firstRow="1" w:lastRow="0" w:firstColumn="1" w:lastColumn="0" w:noHBand="0" w:noVBand="1"/>
+      </w:tblPr>
+      <w:tblGrid>
+        <w:gridCol w:w="1980"/>
+        <w:gridCol w:w="1276"/>
+        <w:gridCol w:w="1559"/>
+        <w:gridCol w:w="3963"/>
+      </w:tblGrid>
+      <w:tr>
+        <w:tc>
+          <w:tcPr>
+            <w:tcW w:w="1980" w:type="dxa"/>
+          </w:tcPr>
+          <w:p>
+            <w:pPr>
+              <w:spacing w:after="0"/>
+              <w:rPr>
+                <w:b/>
+              </w:rPr>
+            </w:pPr>
+            <w:r>
+              <w:rPr>
+                <w:b/>
+              </w:rPr>
+              <w:t>Attribute</w:t>
+            </w:r>
+          </w:p>
+        </w:tc>
+        <w:tc>
+          <w:tcPr>
+            <w:tcW w:w="1276" w:type="dxa"/>
+          </w:tcPr>
+          <w:p>
+            <w:pPr>
+              <w:spacing w:after="0"/>
+              <w:rPr>
+                <w:b/>
+              </w:rPr>
+            </w:pPr>
+            <w:r>
+              <w:rPr>
+                <w:b/>
+              </w:rPr>
+              <w:t>Type</w:t>
+            </w:r>
+          </w:p>
+        </w:tc>
+        <w:tc>
+          <w:tcPr>
+            <w:tcW w:w="1559" w:type="dxa"/>
+          </w:tcPr>
+          <w:p>
+            <w:pPr>
+              <w:spacing w:after="0"/>
+              <w:rPr>
+                <w:b/>
+              </w:rPr>
+            </w:pPr>
+            <w:r>
+              <w:rPr>
+                <w:b/>
+              </w:rPr>
+              <w:t>Visibility</w:t>
+            </w:r>
+          </w:p>
+        </w:tc>
+        <w:tc>
+          <w:tcPr>
+            <w:tcW w:w="3963" w:type="dxa"/>
+          </w:tcPr>
+          <w:p>
+            <w:pPr>
+              <w:spacing w:after="0"/>
+              <w:rPr>
+                <w:b/>
+              </w:rPr>
+            </w:pPr>
+            <w:r>
+              <w:rPr>
+                <w:b/>
+              </w:rPr>
+              <w:t>Description</w:t>
+            </w:r>
+          </w:p>
+        </w:tc>
+      </w:tr>
+      <w:tr>
+        <w:tc>
+          <w:tcPr>
+            <w:tcW w:w="1980" w:type="dxa"/>
+          </w:tcPr>
+          <w:p>
+            <w:pPr>
+              <w:spacing w:after="0"/>
+            </w:pPr>
+            <w:r>
+              <w:t>sendEmail</w:t>
+            </w:r>
+          </w:p>
+        </w:tc>
+        <w:tc>
+          <w:tcPr>
+            <w:tcW w:w="1276" w:type="dxa"/>
+          </w:tcPr>
+          <w:p>
+            <w:pPr>
+              <w:spacing w:after="0"/>
+            </w:pPr>
+            <w:r>
+              <w:t>boolean</w:t>
+            </w:r>
+          </w:p>
+        </w:tc>
+        <w:tc>
+          <w:tcPr>
+            <w:tcW w:w="1559" w:type="dxa"/>
+          </w:tcPr>
+          <w:p>
+            <w:pPr>
+              <w:spacing w:after="0"/>
+            </w:pPr>
+            <w:r>
+              <w:t>public</w:t>
+            </w:r>
+          </w:p>
+        </w:tc>
+        <w:tc>
+          <w:tcPr>
+            <w:tcW w:w="3963" w:type="dxa"/>
+          </w:tcPr>
+          <w:p>
+            <w:pPr>
+              <w:spacing w:after="0"/>
+            </w:pPr>
+            <w:r>
+              <w:t>Send the email with the subject and content to the receiver</w:t>
+            </w:r>
+          </w:p>
+        </w:tc>
+      </w:tr>
+    </w:tbl>
+    <w:p/>
+    <w:p>
+      <w:pPr>
+        <w:pStyle w:val="Heading5"/>
+        <w:rPr>
+          <w:i/>
+          <w:lang w:val="en-US"/>
+        </w:rPr>
+      </w:pPr>
+      <w:r>
+        <w:rPr>
+          <w:lang w:val="en-US"/>
+        </w:rPr>
+        <w:t>SMSService</w:t>
+      </w:r>
+    </w:p>
+    <w:p>
+      <w:r>
+        <w:t>Attribute</w:t>
+      </w:r>
+    </w:p>
+    <w:tbl>
+      <w:tblPr>
+        <w:tblStyle w:val="TableGrid"/>
+        <w:tblW w:w="0" w:type="auto"/>
+        <w:tblLook w:val="04A0" w:firstRow="1" w:lastRow="0" w:firstColumn="1" w:lastColumn="0" w:noHBand="0" w:noVBand="1"/>
+      </w:tblPr>
+      <w:tblGrid>
+        <w:gridCol w:w="1980"/>
+        <w:gridCol w:w="1276"/>
+        <w:gridCol w:w="1559"/>
+        <w:gridCol w:w="3963"/>
+      </w:tblGrid>
+      <w:tr>
+        <w:tc>
+          <w:tcPr>
+            <w:tcW w:w="1980" w:type="dxa"/>
+          </w:tcPr>
+          <w:p>
+            <w:pPr>
+              <w:spacing w:after="0"/>
+              <w:rPr>
+                <w:b/>
+              </w:rPr>
+            </w:pPr>
+            <w:r>
+              <w:rPr>
+                <w:b/>
+              </w:rPr>
+              <w:t>Attribute</w:t>
+            </w:r>
+          </w:p>
+        </w:tc>
+        <w:tc>
+          <w:tcPr>
+            <w:tcW w:w="1276" w:type="dxa"/>
+          </w:tcPr>
+          <w:p>
+            <w:pPr>
+              <w:spacing w:after="0"/>
+              <w:rPr>
+                <w:b/>
+              </w:rPr>
+            </w:pPr>
+            <w:r>
+              <w:rPr>
+                <w:b/>
+              </w:rPr>
+              <w:t>Type</w:t>
+            </w:r>
+          </w:p>
+        </w:tc>
+        <w:tc>
+          <w:tcPr>
+            <w:tcW w:w="1559" w:type="dxa"/>
+          </w:tcPr>
+          <w:p>
+            <w:pPr>
+              <w:spacing w:after="0"/>
+              <w:rPr>
+                <w:b/>
+              </w:rPr>
+            </w:pPr>
+            <w:r>
+              <w:rPr>
+                <w:b/>
+              </w:rPr>
+              <w:t>Visibility</w:t>
+            </w:r>
+          </w:p>
+        </w:tc>
+        <w:tc>
+          <w:tcPr>
+            <w:tcW w:w="3963" w:type="dxa"/>
+          </w:tcPr>
+          <w:p>
+            <w:pPr>
+              <w:spacing w:after="0"/>
+              <w:rPr>
+                <w:b/>
+              </w:rPr>
+            </w:pPr>
+            <w:r>
+              <w:rPr>
+                <w:b/>
+              </w:rPr>
+              <w:t>Description</w:t>
+            </w:r>
+          </w:p>
+        </w:tc>
+      </w:tr>
+      <w:tr>
+        <w:tc>
+          <w:tcPr>
+            <w:tcW w:w="1980" w:type="dxa"/>
+          </w:tcPr>
+          <w:p>
+            <w:pPr>
+              <w:spacing w:after="0"/>
+            </w:pPr>
+            <w:r>
+              <w:t>message</w:t>
+            </w:r>
+          </w:p>
+        </w:tc>
+        <w:tc>
+          <w:tcPr>
+            <w:tcW w:w="1276" w:type="dxa"/>
+          </w:tcPr>
+          <w:p>
+            <w:pPr>
+              <w:spacing w:after="0"/>
+            </w:pPr>
+            <w:r>
+              <w:t>String</w:t>
+            </w:r>
+          </w:p>
+        </w:tc>
+        <w:tc>
+          <w:tcPr>
+            <w:tcW w:w="1559" w:type="dxa"/>
+          </w:tcPr>
+          <w:p>
+            <w:pPr>
+              <w:spacing w:after="0"/>
+            </w:pPr>
+            <w:r>
+              <w:t>private</w:t>
+            </w:r>
+          </w:p>
+        </w:tc>
+        <w:tc>
+          <w:tcPr>
+            <w:tcW w:w="3963" w:type="dxa"/>
+          </w:tcPr>
+          <w:p>
+            <w:pPr>
+              <w:spacing w:after="0"/>
+            </w:pPr>
+            <w:r>
+              <w:t>The SMS message will be sent</w:t>
+            </w:r>
+          </w:p>
+        </w:tc>
+      </w:tr>
+      <w:tr>
+        <w:tc>
+          <w:tcPr>
+            <w:tcW w:w="1980" w:type="dxa"/>
+          </w:tcPr>
+          <w:p>
+            <w:pPr>
+              <w:spacing w:after="0"/>
+            </w:pPr>
+            <w:r>
+              <w:t>phone</w:t>
+            </w:r>
+          </w:p>
+        </w:tc>
+        <w:tc>
+          <w:tcPr>
+            <w:tcW w:w="1276" w:type="dxa"/>
+          </w:tcPr>
+          <w:p>
+            <w:pPr>
+              <w:spacing w:after="0"/>
+            </w:pPr>
+            <w:r>
+              <w:t>String</w:t>
+            </w:r>
+          </w:p>
+        </w:tc>
+        <w:tc>
+          <w:tcPr>
+            <w:tcW w:w="1559" w:type="dxa"/>
+          </w:tcPr>
+          <w:p>
+            <w:pPr>
+              <w:spacing w:after="0"/>
+            </w:pPr>
+            <w:r>
+              <w:t>private</w:t>
+            </w:r>
+          </w:p>
+        </w:tc>
+        <w:tc>
+          <w:tcPr>
+            <w:tcW w:w="3963" w:type="dxa"/>
+          </w:tcPr>
+          <w:p>
+            <w:pPr>
+              <w:spacing w:after="0"/>
+            </w:pPr>
+            <w:r>
+              <w:t>The phone number of the recipient</w:t>
+            </w:r>
+          </w:p>
+        </w:tc>
+      </w:tr>
+    </w:tbl>
+    <w:p/>
+    <w:p>
+      <w:r>
+        <w:t>Method</w:t>
+      </w:r>
+    </w:p>
+    <w:tbl>
+      <w:tblPr>
+        <w:tblStyle w:val="TableGrid"/>
+        <w:tblW w:w="0" w:type="auto"/>
+        <w:tblLook w:val="04A0" w:firstRow="1" w:lastRow="0" w:firstColumn="1" w:lastColumn="0" w:noHBand="0" w:noVBand="1"/>
+      </w:tblPr>
+      <w:tblGrid>
+        <w:gridCol w:w="1980"/>
+        <w:gridCol w:w="1276"/>
+        <w:gridCol w:w="1559"/>
+        <w:gridCol w:w="3963"/>
+      </w:tblGrid>
+      <w:tr>
+        <w:tc>
+          <w:tcPr>
+            <w:tcW w:w="1980" w:type="dxa"/>
+          </w:tcPr>
+          <w:p>
+            <w:pPr>
+              <w:spacing w:after="0"/>
+              <w:rPr>
+                <w:b/>
+              </w:rPr>
+            </w:pPr>
+            <w:r>
+              <w:rPr>
+                <w:b/>
+              </w:rPr>
+              <w:t>Attribute</w:t>
+            </w:r>
+          </w:p>
+        </w:tc>
+        <w:tc>
+          <w:tcPr>
+            <w:tcW w:w="1276" w:type="dxa"/>
+          </w:tcPr>
+          <w:p>
+            <w:pPr>
+              <w:spacing w:after="0"/>
+              <w:rPr>
+                <w:b/>
+              </w:rPr>
+            </w:pPr>
+            <w:r>
+              <w:rPr>
+                <w:b/>
+              </w:rPr>
+              <w:t>Type</w:t>
+            </w:r>
+          </w:p>
+        </w:tc>
+        <w:tc>
+          <w:tcPr>
+            <w:tcW w:w="1559" w:type="dxa"/>
+          </w:tcPr>
+          <w:p>
+            <w:pPr>
+              <w:spacing w:after="0"/>
+              <w:rPr>
+                <w:b/>
+              </w:rPr>
+            </w:pPr>
+            <w:r>
+              <w:rPr>
+                <w:b/>
+              </w:rPr>
+              <w:t>Visibility</w:t>
+            </w:r>
+          </w:p>
+        </w:tc>
+        <w:tc>
+          <w:tcPr>
+            <w:tcW w:w="3963" w:type="dxa"/>
+          </w:tcPr>
+          <w:p>
+            <w:pPr>
+              <w:spacing w:after="0"/>
+              <w:rPr>
+                <w:b/>
+              </w:rPr>
+            </w:pPr>
+            <w:r>
+              <w:rPr>
+                <w:b/>
+              </w:rPr>
+              <w:t>Description</w:t>
+            </w:r>
+          </w:p>
+        </w:tc>
+      </w:tr>
+      <w:tr>
+        <w:tc>
+          <w:tcPr>
+            <w:tcW w:w="1980" w:type="dxa"/>
+          </w:tcPr>
+          <w:p>
+            <w:pPr>
+              <w:spacing w:after="0"/>
+            </w:pPr>
+            <w:r>
+              <w:t>send()</w:t>
+            </w:r>
+          </w:p>
+        </w:tc>
+        <w:tc>
+          <w:tcPr>
+            <w:tcW w:w="1276" w:type="dxa"/>
+          </w:tcPr>
+          <w:p>
+            <w:pPr>
+              <w:spacing w:after="0"/>
+            </w:pPr>
+            <w:r>
+              <w:t>String</w:t>
+            </w:r>
+          </w:p>
+        </w:tc>
+        <w:tc>
+          <w:tcPr>
+            <w:tcW w:w="1559" w:type="dxa"/>
+          </w:tcPr>
+          <w:p>
+            <w:pPr>
+              <w:spacing w:after="0"/>
+            </w:pPr>
+            <w:r>
+              <w:t>public</w:t>
+            </w:r>
+          </w:p>
+        </w:tc>
+        <w:tc>
+          <w:tcPr>
+            <w:tcW w:w="3963" w:type="dxa"/>
+          </w:tcPr>
+          <w:p>
+            <w:pPr>
+              <w:spacing w:after="0"/>
+            </w:pPr>
+            <w:r>
+              <w:t>Send the SMS message to the recipient. Return “SUCCESS” if sent success, otherwise return the error message form the service provider</w:t>
+            </w:r>
+          </w:p>
+        </w:tc>
+      </w:tr>
+    </w:tbl>
+    <w:p/>
+    <w:p>
+      <w:pPr>
+        <w:pStyle w:val="Heading5"/>
+        <w:rPr>
+          <w:i/>
+          <w:lang w:val="en-US"/>
+        </w:rPr>
+      </w:pPr>
+      <w:r>
+        <w:rPr>
+          <w:lang w:val="en-US"/>
+        </w:rPr>
+        <w:t>ConstantService</w:t>
+      </w:r>
+    </w:p>
+    <w:p>
+      <w:r>
+        <w:t>Attribute</w:t>
+      </w:r>
+    </w:p>
+    <w:tbl>
+      <w:tblPr>
+        <w:tblStyle w:val="TableGrid"/>
+        <w:tblW w:w="0" w:type="auto"/>
+        <w:tblLook w:val="04A0" w:firstRow="1" w:lastRow="0" w:firstColumn="1" w:lastColumn="0" w:noHBand="0" w:noVBand="1"/>
+      </w:tblPr>
+      <w:tblGrid>
+        <w:gridCol w:w="1980"/>
+        <w:gridCol w:w="1276"/>
+        <w:gridCol w:w="1559"/>
+        <w:gridCol w:w="3963"/>
+      </w:tblGrid>
+      <w:tr>
+        <w:tc>
+          <w:tcPr>
+            <w:tcW w:w="1980" w:type="dxa"/>
+          </w:tcPr>
+          <w:p>
+            <w:pPr>
+              <w:spacing w:after="0"/>
+              <w:rPr>
+                <w:b/>
+              </w:rPr>
+            </w:pPr>
+            <w:r>
+              <w:rPr>
+                <w:b/>
+              </w:rPr>
+              <w:t>Attribute</w:t>
+            </w:r>
+          </w:p>
+        </w:tc>
+        <w:tc>
+          <w:tcPr>
+            <w:tcW w:w="1276" w:type="dxa"/>
+          </w:tcPr>
+          <w:p>
+            <w:pPr>
+              <w:spacing w:after="0"/>
+              <w:rPr>
+                <w:b/>
+              </w:rPr>
+            </w:pPr>
+            <w:r>
+              <w:rPr>
+                <w:b/>
+              </w:rPr>
+              <w:t>Type</w:t>
+            </w:r>
+          </w:p>
+        </w:tc>
+        <w:tc>
+          <w:tcPr>
+            <w:tcW w:w="1559" w:type="dxa"/>
+          </w:tcPr>
+          <w:p>
+            <w:pPr>
+              <w:spacing w:after="0"/>
+              <w:rPr>
+                <w:b/>
+              </w:rPr>
+            </w:pPr>
+            <w:r>
+              <w:rPr>
+                <w:b/>
+              </w:rPr>
+              <w:t>Visibility</w:t>
+            </w:r>
+          </w:p>
+        </w:tc>
+        <w:tc>
+          <w:tcPr>
+            <w:tcW w:w="3963" w:type="dxa"/>
+          </w:tcPr>
+          <w:p>
+            <w:pPr>
+              <w:spacing w:after="0"/>
+              <w:rPr>
+                <w:b/>
+              </w:rPr>
+            </w:pPr>
+            <w:r>
+              <w:rPr>
+                <w:b/>
+              </w:rPr>
+              <w:t>Description</w:t>
+            </w:r>
+          </w:p>
+        </w:tc>
+      </w:tr>
+      <w:tr>
+        <w:tc>
+          <w:tcPr>
+            <w:tcW w:w="1980" w:type="dxa"/>
+          </w:tcPr>
+          <w:p>
+            <w:pPr>
+              <w:spacing w:after="0"/>
+            </w:pPr>
+            <w:r>
+              <w:t>PAGE_SIZE</w:t>
+            </w:r>
+          </w:p>
+        </w:tc>
+        <w:tc>
+          <w:tcPr>
+            <w:tcW w:w="1276" w:type="dxa"/>
+          </w:tcPr>
+          <w:p>
+            <w:pPr>
+              <w:spacing w:after="0"/>
+            </w:pPr>
+            <w:r>
+              <w:t>int</w:t>
+            </w:r>
+          </w:p>
+        </w:tc>
+        <w:tc>
+          <w:tcPr>
+            <w:tcW w:w="1559" w:type="dxa"/>
+          </w:tcPr>
+          <w:p>
+            <w:pPr>
+              <w:spacing w:after="0"/>
+            </w:pPr>
+            <w:r>
+              <w:t>public</w:t>
+            </w:r>
+          </w:p>
+        </w:tc>
+        <w:tc>
+          <w:tcPr>
+            <w:tcW w:w="3963" w:type="dxa"/>
+          </w:tcPr>
+          <w:p>
+            <w:pPr>
+              <w:spacing w:after="0"/>
+            </w:pPr>
+            <w:r>
+              <w:t>The constant for the page size of the list in admin pages</w:t>
+            </w:r>
+          </w:p>
+        </w:tc>
+      </w:tr>
+    </w:tbl>
+    <w:p/>
+    <w:p>
+      <w:pPr>
+        <w:pStyle w:val="Heading5"/>
+        <w:rPr>
+          <w:i/>
+          <w:lang w:val="en-US"/>
+        </w:rPr>
+      </w:pPr>
+      <w:r>
+        <w:rPr>
+          <w:lang w:val="en-US"/>
+        </w:rPr>
+        <w:t>ScheduleService</w:t>
+      </w:r>
+    </w:p>
+    <w:p>
+      <w:r>
+        <w:t>Attribute</w:t>
+      </w:r>
+    </w:p>
+    <w:tbl>
+      <w:tblPr>
+        <w:tblStyle w:val="TableGrid"/>
+        <w:tblW w:w="0" w:type="auto"/>
+        <w:tblLook w:val="04A0" w:firstRow="1" w:lastRow="0" w:firstColumn="1" w:lastColumn="0" w:noHBand="0" w:noVBand="1"/>
+      </w:tblPr>
+      <w:tblGrid>
+        <w:gridCol w:w="1970"/>
+        <w:gridCol w:w="1325"/>
+        <w:gridCol w:w="1554"/>
+        <w:gridCol w:w="3929"/>
+      </w:tblGrid>
+      <w:tr>
+        <w:tc>
+          <w:tcPr>
+            <w:tcW w:w="1980" w:type="dxa"/>
+          </w:tcPr>
+          <w:p>
+            <w:pPr>
+              <w:spacing w:after="0"/>
+              <w:rPr>
+                <w:b/>
+              </w:rPr>
+            </w:pPr>
+            <w:r>
+              <w:rPr>
+                <w:b/>
+              </w:rPr>
+              <w:t>Attribute</w:t>
+            </w:r>
+          </w:p>
+        </w:tc>
+        <w:tc>
+          <w:tcPr>
+            <w:tcW w:w="1276" w:type="dxa"/>
+          </w:tcPr>
+          <w:p>
+            <w:pPr>
+              <w:spacing w:after="0"/>
+              <w:rPr>
+                <w:b/>
+              </w:rPr>
+            </w:pPr>
+            <w:r>
+              <w:rPr>
+                <w:b/>
+              </w:rPr>
+              <w:t>Type</w:t>
+            </w:r>
+          </w:p>
+        </w:tc>
+        <w:tc>
+          <w:tcPr>
+            <w:tcW w:w="1559" w:type="dxa"/>
+          </w:tcPr>
+          <w:p>
+            <w:pPr>
+              <w:spacing w:after="0"/>
+              <w:rPr>
+                <w:b/>
+              </w:rPr>
+            </w:pPr>
+            <w:r>
+              <w:rPr>
+                <w:b/>
+              </w:rPr>
+              <w:t>Visibility</w:t>
+            </w:r>
+          </w:p>
+        </w:tc>
+        <w:tc>
+          <w:tcPr>
+            <w:tcW w:w="3963" w:type="dxa"/>
+          </w:tcPr>
+          <w:p>
+            <w:pPr>
+              <w:spacing w:after="0"/>
+              <w:rPr>
+                <w:b/>
+              </w:rPr>
+            </w:pPr>
+            <w:r>
+              <w:rPr>
+                <w:b/>
+              </w:rPr>
+              <w:t>Description</w:t>
+            </w:r>
+          </w:p>
+        </w:tc>
+      </w:tr>
+      <w:tr>
+        <w:tc>
+          <w:tcPr>
+            <w:tcW w:w="1980" w:type="dxa"/>
+          </w:tcPr>
+          <w:p>
+            <w:pPr>
+              <w:spacing w:after="0"/>
+            </w:pPr>
+            <w:r>
+              <w:lastRenderedPageBreak/>
+              <w:t>staffList</w:t>
+            </w:r>
+          </w:p>
+        </w:tc>
+        <w:tc>
+          <w:tcPr>
+            <w:tcW w:w="1276" w:type="dxa"/>
+          </w:tcPr>
+          <w:p>
+            <w:pPr>
+              <w:spacing w:after="0"/>
+            </w:pPr>
+            <w:r>
+              <w:t>List&lt;Staff&gt;</w:t>
+            </w:r>
+          </w:p>
+        </w:tc>
+        <w:tc>
+          <w:tcPr>
+            <w:tcW w:w="1559" w:type="dxa"/>
+          </w:tcPr>
+          <w:p>
+            <w:pPr>
+              <w:spacing w:after="0"/>
+            </w:pPr>
+            <w:r>
+              <w:t>private</w:t>
+            </w:r>
+          </w:p>
+        </w:tc>
+        <w:tc>
+          <w:tcPr>
+            <w:tcW w:w="3963" w:type="dxa"/>
+          </w:tcPr>
+          <w:p>
+            <w:pPr>
+              <w:spacing w:after="0"/>
+            </w:pPr>
+            <w:r>
+              <w:t>The list of all staff for the service</w:t>
+            </w:r>
+          </w:p>
+        </w:tc>
+      </w:tr>
+      <w:tr>
+        <w:tc>
+          <w:tcPr>
+            <w:tcW w:w="1980" w:type="dxa"/>
+          </w:tcPr>
+          <w:p>
+            <w:pPr>
+              <w:spacing w:after="0"/>
+            </w:pPr>
+            <w:r>
+              <w:t>startDate</w:t>
+            </w:r>
+          </w:p>
+        </w:tc>
+        <w:tc>
+          <w:tcPr>
+            <w:tcW w:w="1276" w:type="dxa"/>
+          </w:tcPr>
+          <w:p>
+            <w:pPr>
+              <w:spacing w:after="0"/>
+            </w:pPr>
+            <w:r>
+              <w:t>DateTime</w:t>
+            </w:r>
+          </w:p>
+        </w:tc>
+        <w:tc>
+          <w:tcPr>
+            <w:tcW w:w="1559" w:type="dxa"/>
+          </w:tcPr>
+          <w:p>
+            <w:pPr>
+              <w:spacing w:after="0"/>
+            </w:pPr>
+            <w:r>
+              <w:t>private</w:t>
+            </w:r>
+          </w:p>
+        </w:tc>
+        <w:tc>
+          <w:tcPr>
+            <w:tcW w:w="3963" w:type="dxa"/>
+          </w:tcPr>
+          <w:p>
+            <w:pPr>
+              <w:spacing w:after="0"/>
+            </w:pPr>
+            <w:r>
+              <w:t>The start date of the week for the schedule</w:t>
+            </w:r>
+          </w:p>
+        </w:tc>
+      </w:tr>
+      <w:tr>
+        <w:tc>
+          <w:tcPr>
+            <w:tcW w:w="1980" w:type="dxa"/>
+          </w:tcPr>
+          <w:p>
+            <w:pPr>
+              <w:spacing w:after="0"/>
+            </w:pPr>
+            <w:r>
+              <w:t>endDate</w:t>
+            </w:r>
+          </w:p>
+        </w:tc>
+        <w:tc>
+          <w:tcPr>
+            <w:tcW w:w="1276" w:type="dxa"/>
+          </w:tcPr>
+          <w:p>
+            <w:pPr>
+              <w:spacing w:after="0"/>
+            </w:pPr>
+            <w:r>
+              <w:t>DateTime</w:t>
+            </w:r>
+          </w:p>
+        </w:tc>
+        <w:tc>
+          <w:tcPr>
+            <w:tcW w:w="1559" w:type="dxa"/>
+          </w:tcPr>
+          <w:p>
+            <w:pPr>
+              <w:spacing w:after="0"/>
+            </w:pPr>
+            <w:r>
+              <w:t>private</w:t>
+            </w:r>
+          </w:p>
+        </w:tc>
+        <w:tc>
+          <w:tcPr>
+            <w:tcW w:w="3963" w:type="dxa"/>
+          </w:tcPr>
+          <w:p>
+            <w:pPr>
+              <w:spacing w:after="0"/>
+            </w:pPr>
+            <w:r>
+              <w:t xml:space="preserve">The </w:t>
+            </w:r>
+            <w:r>
+              <w:t>end</w:t>
+            </w:r>
+            <w:r>
+              <w:t xml:space="preserve"> date of the week for the schedule</w:t>
+            </w:r>
+          </w:p>
+        </w:tc>
+      </w:tr>
+    </w:tbl>
+    <w:p/>
+    <w:p>
+      <w:r>
+        <w:t>Method</w:t>
+      </w:r>
+    </w:p>
+    <w:tbl>
+      <w:tblPr>
+        <w:tblStyle w:val="TableGrid"/>
+        <w:tblW w:w="0" w:type="auto"/>
+        <w:tblLook w:val="04A0" w:firstRow="1" w:lastRow="0" w:firstColumn="1" w:lastColumn="0" w:noHBand="0" w:noVBand="1"/>
+      </w:tblPr>
+      <w:tblGrid>
+        <w:gridCol w:w="3239"/>
+        <w:gridCol w:w="1080"/>
+        <w:gridCol w:w="1426"/>
+        <w:gridCol w:w="3033"/>
+      </w:tblGrid>
+      <w:tr>
+        <w:tc>
+          <w:tcPr>
+            <w:tcW w:w="1980" w:type="dxa"/>
+          </w:tcPr>
+          <w:p>
+            <w:pPr>
+              <w:spacing w:after="0"/>
+              <w:rPr>
+                <w:b/>
+              </w:rPr>
+            </w:pPr>
+            <w:r>
+              <w:rPr>
+                <w:b/>
+              </w:rPr>
+              <w:t>Attribute</w:t>
+            </w:r>
+          </w:p>
+        </w:tc>
+        <w:tc>
+          <w:tcPr>
+            <w:tcW w:w="1276" w:type="dxa"/>
+          </w:tcPr>
+          <w:p>
+            <w:pPr>
+              <w:spacing w:after="0"/>
+              <w:rPr>
+                <w:b/>
+              </w:rPr>
+            </w:pPr>
+            <w:r>
+              <w:rPr>
+                <w:b/>
+              </w:rPr>
+              <w:t>Type</w:t>
+            </w:r>
+          </w:p>
+        </w:tc>
+        <w:tc>
+          <w:tcPr>
+            <w:tcW w:w="1559" w:type="dxa"/>
+          </w:tcPr>
+          <w:p>
+            <w:pPr>
+              <w:spacing w:after="0"/>
+              <w:rPr>
+                <w:b/>
+              </w:rPr>
+            </w:pPr>
+            <w:r>
+              <w:rPr>
+                <w:b/>
+              </w:rPr>
+              <w:t>Visibility</w:t>
+            </w:r>
+          </w:p>
+        </w:tc>
+        <w:tc>
+          <w:tcPr>
+            <w:tcW w:w="3963" w:type="dxa"/>
+          </w:tcPr>
+          <w:p>
+            <w:pPr>
+              <w:spacing w:after="0"/>
+              <w:rPr>
+                <w:b/>
+              </w:rPr>
+            </w:pPr>
+            <w:r>
+              <w:rPr>
+                <w:b/>
+              </w:rPr>
+              <w:t>Description</w:t>
+            </w:r>
+          </w:p>
+        </w:tc>
+      </w:tr>
+      <w:tr>
+        <w:tc>
+          <w:tcPr>
+            <w:tcW w:w="1980" w:type="dxa"/>
+          </w:tcPr>
+          <w:p>
+            <w:pPr>
+              <w:spacing w:after="0"/>
+            </w:pPr>
+            <w:r>
+              <w:t>makeAppointmentSchedule()</w:t>
+            </w:r>
+          </w:p>
+        </w:tc>
+        <w:tc>
+          <w:tcPr>
+            <w:tcW w:w="1276" w:type="dxa"/>
+          </w:tcPr>
+          <w:p>
+            <w:pPr>
+              <w:spacing w:after="0"/>
+            </w:pPr>
+            <w:r>
+              <w:t>Map</w:t>
+            </w:r>
+          </w:p>
+        </w:tc>
+        <w:tc>
+          <w:tcPr>
+            <w:tcW w:w="1559" w:type="dxa"/>
+          </w:tcPr>
+          <w:p>
+            <w:pPr>
+              <w:spacing w:after="0"/>
+            </w:pPr>
+            <w:r>
+              <w:t>public</w:t>
+            </w:r>
+          </w:p>
+        </w:tc>
+        <w:tc>
+          <w:tcPr>
+            <w:tcW w:w="3963" w:type="dxa"/>
+          </w:tcPr>
+          <w:p>
+            <w:pPr>
+              <w:spacing w:after="0"/>
+            </w:pPr>
+            <w:r>
+              <w:t xml:space="preserve">Return the </w:t>
+            </w:r>
+            <w:r>
+              <w:t>schedule</w:t>
+            </w:r>
+            <w:r>
+              <w:t xml:space="preserve"> hash map with appointment id and staff username for the unassigned appointment</w:t>
+            </w:r>
+          </w:p>
+        </w:tc>
+      </w:tr>
+      <w:tr>
+        <w:tc>
+          <w:tcPr>
+            <w:tcW w:w="1980" w:type="dxa"/>
+          </w:tcPr>
+          <w:p>
+            <w:pPr>
+              <w:spacing w:after="0"/>
+            </w:pPr>
+            <w:r>
+              <w:t>makeRepairSchedule()</w:t>
+            </w:r>
+          </w:p>
+        </w:tc>
+        <w:tc>
+          <w:tcPr>
+            <w:tcW w:w="1276" w:type="dxa"/>
+          </w:tcPr>
+          <w:p>
+            <w:pPr>
+              <w:spacing w:after="0"/>
+            </w:pPr>
+            <w:r>
+              <w:t>Map</w:t>
+            </w:r>
+          </w:p>
+        </w:tc>
+        <w:tc>
+          <w:tcPr>
+            <w:tcW w:w="1559" w:type="dxa"/>
+          </w:tcPr>
+          <w:p>
+            <w:pPr>
+              <w:spacing w:after="0"/>
+            </w:pPr>
+            <w:r>
+              <w:t>public</w:t>
+            </w:r>
+          </w:p>
+        </w:tc>
+        <w:tc>
+          <w:tcPr>
+            <w:tcW w:w="3963" w:type="dxa"/>
+          </w:tcPr>
+          <w:p>
+            <w:pPr>
+              <w:spacing w:after="0"/>
+            </w:pPr>
+            <w:r>
+              <w:t xml:space="preserve">Return the schedule hash map </w:t>
+            </w:r>
+            <w:r>
+              <w:t>with</w:t>
+            </w:r>
+            <w:r>
+              <w:t xml:space="preserve"> </w:t>
+            </w:r>
+            <w:r>
+              <w:t>repair</w:t>
+            </w:r>
+            <w:r>
+              <w:t xml:space="preserve"> id and</w:t>
+            </w:r>
+            <w:r>
+              <w:t xml:space="preserve"> pre-arranged repair </w:t>
+            </w:r>
+            <w:r>
+              <w:t xml:space="preserve">for the unassigned </w:t>
+            </w:r>
+            <w:r>
+              <w:t>repair</w:t>
+            </w:r>
+          </w:p>
+        </w:tc>
+      </w:tr>
+      <w:tr>
+        <w:tc>
+          <w:tcPr>
+            <w:tcW w:w="1980" w:type="dxa"/>
+          </w:tcPr>
+          <w:p>
+            <w:pPr>
+              <w:spacing w:after="0"/>
+            </w:pPr>
+            <w:r>
+              <w:t>makeRentalSchedule()</w:t>
+            </w:r>
+          </w:p>
+        </w:tc>
+        <w:tc>
+          <w:tcPr>
+            <w:tcW w:w="1276" w:type="dxa"/>
+          </w:tcPr>
+          <w:p>
+            <w:pPr>
+              <w:spacing w:after="0"/>
+            </w:pPr>
+            <w:r>
+              <w:t>Map</w:t>
+            </w:r>
+          </w:p>
+        </w:tc>
+        <w:tc>
+          <w:tcPr>
+            <w:tcW w:w="1559" w:type="dxa"/>
+          </w:tcPr>
+          <w:p>
+            <w:pPr>
+              <w:spacing w:after="0"/>
+            </w:pPr>
+            <w:r>
+              <w:t>public</w:t>
+            </w:r>
+          </w:p>
+        </w:tc>
+        <w:tc>
+          <w:tcPr>
+            <w:tcW w:w="3963" w:type="dxa"/>
+          </w:tcPr>
+          <w:p>
+            <w:pPr>
+              <w:spacing w:after="0"/>
+            </w:pPr>
+            <w:r>
+              <w:t xml:space="preserve">Return the schedule hash map with </w:t>
+            </w:r>
+            <w:r>
+              <w:t>rental</w:t>
+            </w:r>
+            <w:r>
+              <w:t xml:space="preserve"> id and pre-arranged rental for the unassigned rental</w:t>
+            </w:r>
+          </w:p>
+        </w:tc>
+      </w:tr>
+    </w:tbl>
+    <w:p/>
+    <w:p>
+      <w:pPr>
+        <w:pStyle w:val="Heading5"/>
+        <w:rPr>
+          <w:i/>
+          <w:lang w:val="en-US"/>
+        </w:rPr>
+      </w:pPr>
+      <w:r>
+        <w:rPr>
+          <w:lang w:val="en-US"/>
+        </w:rPr>
+        <w:t>KMeans</w:t>
+      </w:r>
+    </w:p>
+    <w:p>
+      <w:r>
+        <w:t>Attribute</w:t>
+      </w:r>
+    </w:p>
+    <w:tbl>
+      <w:tblPr>
+        <w:tblStyle w:val="TableGrid"/>
+        <w:tblW w:w="0" w:type="auto"/>
+        <w:tblLook w:val="04A0" w:firstRow="1" w:lastRow="0" w:firstColumn="1" w:lastColumn="0" w:noHBand="0" w:noVBand="1"/>
+      </w:tblPr>
+      <w:tblGrid>
+        <w:gridCol w:w="1980"/>
+        <w:gridCol w:w="1276"/>
+        <w:gridCol w:w="1559"/>
+        <w:gridCol w:w="3963"/>
+      </w:tblGrid>
+      <w:tr>
+        <w:tc>
+          <w:tcPr>
+            <w:tcW w:w="1980" w:type="dxa"/>
+          </w:tcPr>
+          <w:p>
+            <w:pPr>
+              <w:spacing w:after="0"/>
+              <w:rPr>
+                <w:b/>
+              </w:rPr>
+            </w:pPr>
+            <w:r>
+              <w:rPr>
+                <w:b/>
+              </w:rPr>
+              <w:t>Attribute</w:t>
+            </w:r>
+          </w:p>
+        </w:tc>
+        <w:tc>
+          <w:tcPr>
+            <w:tcW w:w="1276" w:type="dxa"/>
+          </w:tcPr>
+          <w:p>
+            <w:pPr>
+              <w:spacing w:after="0"/>
+              <w:rPr>
+                <w:b/>
+              </w:rPr>
+            </w:pPr>
+            <w:r>
+              <w:rPr>
+                <w:b/>
+              </w:rPr>
+              <w:t>Type</w:t>
+            </w:r>
+          </w:p>
+        </w:tc>
+        <w:tc>
+          <w:tcPr>
+            <w:tcW w:w="1559" w:type="dxa"/>
+          </w:tcPr>
+          <w:p>
+            <w:pPr>
+              <w:spacing w:after="0"/>
+              <w:rPr>
+                <w:b/>
+              </w:rPr>
+            </w:pPr>
+            <w:r>
+              <w:rPr>
+                <w:b/>
+              </w:rPr>
+              <w:t>Visibility</w:t>
+            </w:r>
+          </w:p>
+        </w:tc>
+        <w:tc>
+          <w:tcPr>
+            <w:tcW w:w="3963" w:type="dxa"/>
+          </w:tcPr>
+          <w:p>
+            <w:pPr>
+              <w:spacing w:after="0"/>
+              <w:rPr>
+                <w:b/>
+              </w:rPr>
+            </w:pPr>
+            <w:r>
+              <w:rPr>
+                <w:b/>
+              </w:rPr>
+              <w:t>Description</w:t>
+            </w:r>
+          </w:p>
+        </w:tc>
+      </w:tr>
+      <w:tr>
+        <w:tc>
+          <w:tcPr>
+            <w:tcW w:w="1980" w:type="dxa"/>
+          </w:tcPr>
+          <w:p>
+            <w:pPr>
+              <w:spacing w:after="0"/>
+            </w:pPr>
+            <w:r>
+              <w:t>rawData</w:t>
+            </w:r>
+          </w:p>
+        </w:tc>
+        <w:tc>
+          <w:tcPr>
+            <w:tcW w:w="1276" w:type="dxa"/>
+          </w:tcPr>
+          <w:p>
+            <w:pPr>
+              <w:spacing w:after="0"/>
+            </w:pPr>
+            <w:r>
+              <w:t>double[][]</w:t>
+            </w:r>
+          </w:p>
+        </w:tc>
+        <w:tc>
+          <w:tcPr>
+            <w:tcW w:w="1559" w:type="dxa"/>
+          </w:tcPr>
+          <w:p>
+            <w:pPr>
+              <w:spacing w:after="0"/>
+            </w:pPr>
+            <w:r>
+              <w:t>private</w:t>
+            </w:r>
+          </w:p>
+        </w:tc>
+        <w:tc>
+          <w:tcPr>
+            <w:tcW w:w="3963" w:type="dxa"/>
+          </w:tcPr>
+          <w:p>
+            <w:pPr>
+              <w:spacing w:after="0"/>
+            </w:pPr>
+            <w:r>
+              <w:t>The raw data for k</w:t>
+            </w:r>
+            <w:r>
+              <w:t>-</w:t>
+            </w:r>
+            <w:r>
+              <w:t>means algorithm</w:t>
+            </w:r>
+          </w:p>
+        </w:tc>
+      </w:tr>
+      <w:tr>
+        <w:tc>
+          <w:tcPr>
+            <w:tcW w:w="1980" w:type="dxa"/>
+          </w:tcPr>
+          <w:p>
+            <w:pPr>
+              <w:spacing w:after="0"/>
+            </w:pPr>
+            <w:r>
+              <w:t>data</w:t>
+            </w:r>
+          </w:p>
+        </w:tc>
+        <w:tc>
+          <w:tcPr>
+            <w:tcW w:w="1276" w:type="dxa"/>
+          </w:tcPr>
+          <w:p>
+            <w:pPr>
+              <w:spacing w:after="0"/>
+            </w:pPr>
+            <w:r>
+              <w:t>double[][]</w:t>
+            </w:r>
+          </w:p>
+        </w:tc>
+        <w:tc>
+          <w:tcPr>
+            <w:tcW w:w="1559" w:type="dxa"/>
+          </w:tcPr>
+          <w:p>
+            <w:pPr>
+              <w:spacing w:after="0"/>
+            </w:pPr>
+            <w:r>
+              <w:t>private</w:t>
+            </w:r>
+          </w:p>
+        </w:tc>
+        <w:tc>
+          <w:tcPr>
+            <w:tcW w:w="3963" w:type="dxa"/>
+          </w:tcPr>
+          <w:p>
+            <w:pPr>
+              <w:spacing w:after="0"/>
+            </w:pPr>
+            <w:r>
+              <w:t>The normalized data for k</w:t>
+            </w:r>
+            <w:r>
+              <w:t>-</w:t>
+            </w:r>
+            <w:r>
+              <w:t>means algorithm</w:t>
+            </w:r>
+          </w:p>
+        </w:tc>
+      </w:tr>
+      <w:tr>
+        <w:tc>
+          <w:tcPr>
+            <w:tcW w:w="1980" w:type="dxa"/>
+          </w:tcPr>
+          <w:p>
+            <w:pPr>
+              <w:spacing w:after="0"/>
+            </w:pPr>
+            <w:r>
+              <w:t>maxs</w:t>
+            </w:r>
+          </w:p>
+        </w:tc>
+        <w:tc>
+          <w:tcPr>
+            <w:tcW w:w="1276" w:type="dxa"/>
+          </w:tcPr>
+          <w:p>
+            <w:pPr>
+              <w:spacing w:after="0"/>
+            </w:pPr>
+            <w:r>
+              <w:t>double[]</w:t>
+            </w:r>
+          </w:p>
+        </w:tc>
+        <w:tc>
+          <w:tcPr>
+            <w:tcW w:w="1559" w:type="dxa"/>
+          </w:tcPr>
+          <w:p>
+            <w:pPr>
+              <w:spacing w:after="0"/>
+            </w:pPr>
+            <w:r>
+              <w:t>private</w:t>
+            </w:r>
+          </w:p>
+        </w:tc>
+        <w:tc>
+          <w:tcPr>
+            <w:tcW w:w="3963" w:type="dxa"/>
+          </w:tcPr>
+          <w:p>
+            <w:pPr>
+              <w:spacing w:after="0"/>
+            </w:pPr>
+            <w:r>
+              <w:t>The array for max value of each dimension of k</w:t>
+            </w:r>
+            <w:r>
+              <w:t>-</w:t>
+            </w:r>
+            <w:r>
+              <w:t>means</w:t>
+            </w:r>
+          </w:p>
+        </w:tc>
+      </w:tr>
+      <w:tr>
+        <w:tc>
+          <w:tcPr>
+            <w:tcW w:w="1980" w:type="dxa"/>
+          </w:tcPr>
+          <w:p>
+            <w:pPr>
+              <w:spacing w:after="0"/>
+            </w:pPr>
+            <w:r>
+              <w:t>mins</w:t>
+            </w:r>
+          </w:p>
+        </w:tc>
+        <w:tc>
+          <w:tcPr>
+            <w:tcW w:w="1276" w:type="dxa"/>
+          </w:tcPr>
+          <w:p>
+            <w:pPr>
+              <w:spacing w:after="0"/>
+            </w:pPr>
+            <w:r>
+              <w:t>double[]</w:t>
+            </w:r>
+          </w:p>
+        </w:tc>
+        <w:tc>
+          <w:tcPr>
+            <w:tcW w:w="1559" w:type="dxa"/>
+          </w:tcPr>
+          <w:p>
+            <w:pPr>
+              <w:spacing w:after="0"/>
+            </w:pPr>
+            <w:r>
+              <w:t>private</w:t>
+            </w:r>
+          </w:p>
+        </w:tc>
+        <w:tc>
+          <w:tcPr>
+            <w:tcW w:w="3963" w:type="dxa"/>
+          </w:tcPr>
+          <w:p>
+            <w:pPr>
+              <w:spacing w:after="0"/>
+            </w:pPr>
+            <w:r>
+              <w:t xml:space="preserve">The array for </w:t>
+            </w:r>
+            <w:r>
+              <w:t>min</w:t>
+            </w:r>
+            <w:r>
+              <w:t xml:space="preserve"> value of each dimension of k</w:t>
+            </w:r>
+            <w:r>
+              <w:t>-</w:t>
+            </w:r>
+            <w:r>
+              <w:t>means</w:t>
+            </w:r>
+          </w:p>
+        </w:tc>
+      </w:tr>
+      <w:tr>
+        <w:tc>
+          <w:tcPr>
+            <w:tcW w:w="1980" w:type="dxa"/>
+          </w:tcPr>
+          <w:p>
+            <w:pPr>
+              <w:spacing w:after="0"/>
+            </w:pPr>
+            <w:r>
+              <w:t>numClusters</w:t>
+            </w:r>
+          </w:p>
+        </w:tc>
+        <w:tc>
+          <w:tcPr>
+            <w:tcW w:w="1276" w:type="dxa"/>
+          </w:tcPr>
+          <w:p>
+            <w:pPr>
+              <w:spacing w:after="0"/>
+            </w:pPr>
+            <w:r>
+              <w:t>int</w:t>
+            </w:r>
+          </w:p>
+        </w:tc>
+        <w:tc>
+          <w:tcPr>
+            <w:tcW w:w="1559" w:type="dxa"/>
+          </w:tcPr>
+          <w:p>
+            <w:pPr>
+              <w:spacing w:after="0"/>
+            </w:pPr>
+            <w:r>
+              <w:t>private</w:t>
+            </w:r>
+          </w:p>
+        </w:tc>
+        <w:tc>
+          <w:tcPr>
+            <w:tcW w:w="3963" w:type="dxa"/>
+          </w:tcPr>
+          <w:p>
+            <w:pPr>
+              <w:spacing w:after="0"/>
+            </w:pPr>
+            <w:r>
+              <w:t>The number of cluster (k</w:t>
+            </w:r>
+            <w:r>
+              <w:t>)</w:t>
+            </w:r>
+            <w:r>
+              <w:t xml:space="preserve"> in k</w:t>
+            </w:r>
+            <w:r>
+              <w:t>-</w:t>
+            </w:r>
+            <w:r>
+              <w:t>means algorithm</w:t>
+            </w:r>
+          </w:p>
+        </w:tc>
+      </w:tr>
+    </w:tbl>
+    <w:p/>
+    <w:p>
+      <w:r>
+        <w:t>Method</w:t>
+      </w:r>
+    </w:p>
+    <w:tbl>
+      <w:tblPr>
+        <w:tblStyle w:val="TableGrid"/>
+        <w:tblW w:w="0" w:type="auto"/>
+        <w:tblLook w:val="04A0" w:firstRow="1" w:lastRow="0" w:firstColumn="1" w:lastColumn="0" w:noHBand="0" w:noVBand="1"/>
+      </w:tblPr>
+      <w:tblGrid>
+        <w:gridCol w:w="1980"/>
+        <w:gridCol w:w="1276"/>
+        <w:gridCol w:w="1559"/>
+        <w:gridCol w:w="3963"/>
+      </w:tblGrid>
+      <w:tr>
+        <w:tc>
+          <w:tcPr>
+            <w:tcW w:w="1980" w:type="dxa"/>
+          </w:tcPr>
+          <w:p>
+            <w:pPr>
+              <w:spacing w:after="0"/>
+              <w:rPr>
+                <w:b/>
+              </w:rPr>
+            </w:pPr>
+            <w:r>
+              <w:rPr>
+                <w:b/>
+              </w:rPr>
+              <w:t>Attribute</w:t>
+            </w:r>
+          </w:p>
+        </w:tc>
+        <w:tc>
+          <w:tcPr>
+            <w:tcW w:w="1276" w:type="dxa"/>
+          </w:tcPr>
+          <w:p>
+            <w:pPr>
+              <w:spacing w:after="0"/>
+              <w:rPr>
+                <w:b/>
+              </w:rPr>
+            </w:pPr>
+            <w:r>
+              <w:rPr>
+                <w:b/>
+              </w:rPr>
+              <w:t>Type</w:t>
+            </w:r>
+          </w:p>
+        </w:tc>
+        <w:tc>
+          <w:tcPr>
+            <w:tcW w:w="1559" w:type="dxa"/>
+          </w:tcPr>
+          <w:p>
+            <w:pPr>
+              <w:spacing w:after="0"/>
+              <w:rPr>
+                <w:b/>
+              </w:rPr>
+            </w:pPr>
+            <w:r>
+              <w:rPr>
+                <w:b/>
+              </w:rPr>
+              <w:t>Visibility</w:t>
+            </w:r>
+          </w:p>
+        </w:tc>
+        <w:tc>
+          <w:tcPr>
+            <w:tcW w:w="3963" w:type="dxa"/>
+          </w:tcPr>
+          <w:p>
+            <w:pPr>
+              <w:spacing w:after="0"/>
+              <w:rPr>
+                <w:b/>
+              </w:rPr>
+            </w:pPr>
+            <w:r>
+              <w:rPr>
+                <w:b/>
+              </w:rPr>
+              <w:t>Description</w:t>
+            </w:r>
+          </w:p>
+        </w:tc>
+      </w:tr>
+      <w:tr>
+        <w:tc>
+          <w:tcPr>
+            <w:tcW w:w="1980" w:type="dxa"/>
+          </w:tcPr>
+          <w:p>
+            <w:pPr>
+              <w:spacing w:after="0"/>
+            </w:pPr>
+            <w:r>
+              <w:lastRenderedPageBreak/>
+              <w:t>cluster</w:t>
+            </w:r>
+          </w:p>
+        </w:tc>
+        <w:tc>
+          <w:tcPr>
+            <w:tcW w:w="1276" w:type="dxa"/>
+          </w:tcPr>
+          <w:p>
+            <w:pPr>
+              <w:spacing w:after="0"/>
+            </w:pPr>
+            <w:r>
+              <w:t>double[]</w:t>
+            </w:r>
+          </w:p>
+        </w:tc>
+        <w:tc>
+          <w:tcPr>
+            <w:tcW w:w="1559" w:type="dxa"/>
+          </w:tcPr>
+          <w:p>
+            <w:pPr>
+              <w:spacing w:after="0"/>
+            </w:pPr>
+            <w:r>
+              <w:t>public</w:t>
+            </w:r>
+          </w:p>
+        </w:tc>
+        <w:tc>
+          <w:tcPr>
+            <w:tcW w:w="3963" w:type="dxa"/>
+          </w:tcPr>
+          <w:p>
+            <w:pPr>
+              <w:spacing w:after="0"/>
+            </w:pPr>
+            <w:r>
+              <w:t>Do the k-means algorithm. Return the array of group id for each of input data</w:t>
+            </w:r>
+          </w:p>
+        </w:tc>
+      </w:tr>
+      <w:tr>
+        <w:tc>
+          <w:tcPr>
+            <w:tcW w:w="1980" w:type="dxa"/>
+          </w:tcPr>
+          <w:p>
+            <w:pPr>
+              <w:spacing w:after="0"/>
+            </w:pPr>
+            <w:r>
+              <w:t>normalized</w:t>
+            </w:r>
+          </w:p>
+        </w:tc>
+        <w:tc>
+          <w:tcPr>
+            <w:tcW w:w="1276" w:type="dxa"/>
+          </w:tcPr>
+          <w:p>
+            <w:pPr>
+              <w:spacing w:after="0"/>
+            </w:pPr>
+            <w:r>
+              <w:t>double[][]</w:t>
+            </w:r>
+          </w:p>
+        </w:tc>
+        <w:tc>
+          <w:tcPr>
+            <w:tcW w:w="1559" w:type="dxa"/>
+          </w:tcPr>
+          <w:p>
+            <w:pPr>
+              <w:spacing w:after="0"/>
+            </w:pPr>
+            <w:r>
+              <w:t>private</w:t>
+            </w:r>
+          </w:p>
+        </w:tc>
+        <w:tc>
+          <w:tcPr>
+            <w:tcW w:w="3963" w:type="dxa"/>
+          </w:tcPr>
+          <w:p>
+            <w:pPr>
+              <w:spacing w:after="0"/>
+            </w:pPr>
+            <w:r>
+              <w:t>Normalize the raw data</w:t>
+            </w:r>
+          </w:p>
+        </w:tc>
+      </w:tr>
+    </w:tbl>
+    <w:p/>
+    <w:p>
+      <w:pPr>
+        <w:pStyle w:val="Heading5"/>
+        <w:numPr>
+          <w:ilvl w:val="4"/>
+          <w:numId w:val="25"/>
+        </w:numPr>
+        <w:rPr>
+          <w:i/>
+          <w:lang w:val="en-US"/>
+        </w:rPr>
+      </w:pPr>
+      <w:r>
+        <w:rPr>
+          <w:lang w:val="en-US"/>
+        </w:rPr>
+        <w:t>ClusteringService</w:t>
+      </w:r>
+    </w:p>
+    <w:p>
+      <w:r>
+        <w:t>Attribute</w:t>
+      </w:r>
+    </w:p>
+    <w:tbl>
+      <w:tblPr>
+        <w:tblStyle w:val="TableGrid"/>
+        <w:tblW w:w="0" w:type="auto"/>
+        <w:tblLook w:val="04A0" w:firstRow="1" w:lastRow="0" w:firstColumn="1" w:lastColumn="0" w:noHBand="0" w:noVBand="1"/>
+      </w:tblPr>
+      <w:tblGrid>
+        <w:gridCol w:w="1980"/>
+        <w:gridCol w:w="1276"/>
+        <w:gridCol w:w="1559"/>
+        <w:gridCol w:w="3963"/>
+      </w:tblGrid>
+      <w:tr>
+        <w:tc>
+          <w:tcPr>
+            <w:tcW w:w="1980" w:type="dxa"/>
+          </w:tcPr>
+          <w:p>
+            <w:pPr>
+              <w:spacing w:after="0"/>
+              <w:rPr>
+                <w:b/>
+              </w:rPr>
+            </w:pPr>
+            <w:r>
+              <w:rPr>
+                <w:b/>
+              </w:rPr>
+              <w:t>Attribute</w:t>
+            </w:r>
+          </w:p>
+        </w:tc>
+        <w:tc>
+          <w:tcPr>
+            <w:tcW w:w="1276" w:type="dxa"/>
+          </w:tcPr>
+          <w:p>
+            <w:pPr>
+              <w:spacing w:after="0"/>
+              <w:rPr>
+                <w:b/>
+              </w:rPr>
+            </w:pPr>
+            <w:r>
+              <w:rPr>
+                <w:b/>
+              </w:rPr>
+              <w:t>Type</w:t>
+            </w:r>
+          </w:p>
+        </w:tc>
+        <w:tc>
+          <w:tcPr>
+            <w:tcW w:w="1559" w:type="dxa"/>
+          </w:tcPr>
+          <w:p>
+            <w:pPr>
+              <w:spacing w:after="0"/>
+              <w:rPr>
+                <w:b/>
+              </w:rPr>
+            </w:pPr>
+            <w:r>
+              <w:rPr>
+                <w:b/>
+              </w:rPr>
+              <w:t>Visibility</w:t>
+            </w:r>
+          </w:p>
+        </w:tc>
+        <w:tc>
+          <w:tcPr>
+            <w:tcW w:w="3963" w:type="dxa"/>
+          </w:tcPr>
+          <w:p>
+            <w:pPr>
+              <w:spacing w:after="0"/>
+              <w:rPr>
+                <w:b/>
+              </w:rPr>
+            </w:pPr>
+            <w:r>
+              <w:rPr>
+                <w:b/>
+              </w:rPr>
+              <w:t>Description</w:t>
+            </w:r>
+          </w:p>
+        </w:tc>
+      </w:tr>
+      <w:tr>
+        <w:tc>
+          <w:tcPr>
+            <w:tcW w:w="1980" w:type="dxa"/>
+          </w:tcPr>
+          <w:p>
+            <w:pPr>
+              <w:spacing w:after="0"/>
+            </w:pPr>
+            <w:r>
+              <w:t>rawData</w:t>
+            </w:r>
+          </w:p>
+        </w:tc>
+        <w:tc>
+          <w:tcPr>
+            <w:tcW w:w="1276" w:type="dxa"/>
+          </w:tcPr>
+          <w:p>
+            <w:pPr>
+              <w:spacing w:after="0"/>
+            </w:pPr>
+            <w:r>
+              <w:t>double[][]</w:t>
+            </w:r>
+          </w:p>
+        </w:tc>
+        <w:tc>
+          <w:tcPr>
+            <w:tcW w:w="1559" w:type="dxa"/>
+          </w:tcPr>
+          <w:p>
+            <w:pPr>
+              <w:spacing w:after="0"/>
+            </w:pPr>
+            <w:r>
+              <w:t>private</w:t>
+            </w:r>
+          </w:p>
+        </w:tc>
+        <w:tc>
+          <w:tcPr>
+            <w:tcW w:w="3963" w:type="dxa"/>
+          </w:tcPr>
+          <w:p>
+            <w:pPr>
+              <w:spacing w:after="0"/>
+            </w:pPr>
+            <w:r>
+              <w:t>The input raw data of all office</w:t>
+            </w:r>
+          </w:p>
+        </w:tc>
+      </w:tr>
+      <w:tr>
+        <w:tc>
+          <w:tcPr>
+            <w:tcW w:w="1980" w:type="dxa"/>
+          </w:tcPr>
+          <w:p>
+            <w:pPr>
+              <w:spacing w:after="0"/>
+            </w:pPr>
+            <w:r>
+              <w:t>numCluster</w:t>
+            </w:r>
+          </w:p>
+        </w:tc>
+        <w:tc>
+          <w:tcPr>
+            <w:tcW w:w="1276" w:type="dxa"/>
+          </w:tcPr>
+          <w:p>
+            <w:pPr>
+              <w:spacing w:after="0"/>
+            </w:pPr>
+            <w:r>
+              <w:t>int</w:t>
+            </w:r>
+          </w:p>
+        </w:tc>
+        <w:tc>
+          <w:tcPr>
+            <w:tcW w:w="1559" w:type="dxa"/>
+          </w:tcPr>
+          <w:p>
+            <w:pPr>
+              <w:spacing w:after="0"/>
+            </w:pPr>
+            <w:r>
+              <w:t>private</w:t>
+            </w:r>
+          </w:p>
+        </w:tc>
+        <w:tc>
+          <w:tcPr>
+            <w:tcW w:w="3963" w:type="dxa"/>
+          </w:tcPr>
+          <w:p>
+            <w:pPr>
+              <w:spacing w:after="0"/>
+            </w:pPr>
+            <w:r>
+              <w:t>The calculated k-means number</w:t>
+            </w:r>
+          </w:p>
+        </w:tc>
+      </w:tr>
+    </w:tbl>
+    <w:p/>
+    <w:p>
+      <w:r>
+        <w:t>Method</w:t>
+      </w:r>
+    </w:p>
+    <w:tbl>
+      <w:tblPr>
+        <w:tblStyle w:val="TableGrid"/>
+        <w:tblW w:w="0" w:type="auto"/>
+        <w:tblLook w:val="04A0" w:firstRow="1" w:lastRow="0" w:firstColumn="1" w:lastColumn="0" w:noHBand="0" w:noVBand="1"/>
+      </w:tblPr>
+      <w:tblGrid>
+        <w:gridCol w:w="1980"/>
+        <w:gridCol w:w="1276"/>
+        <w:gridCol w:w="1559"/>
+        <w:gridCol w:w="3963"/>
+      </w:tblGrid>
+      <w:tr>
+        <w:tc>
+          <w:tcPr>
+            <w:tcW w:w="1980" w:type="dxa"/>
+          </w:tcPr>
+          <w:p>
+            <w:pPr>
+              <w:spacing w:after="0"/>
+              <w:rPr>
+                <w:b/>
+              </w:rPr>
+            </w:pPr>
+            <w:r>
+              <w:rPr>
+                <w:b/>
+              </w:rPr>
+              <w:t>Attribute</w:t>
+            </w:r>
+          </w:p>
+        </w:tc>
+        <w:tc>
+          <w:tcPr>
+            <w:tcW w:w="1276" w:type="dxa"/>
+          </w:tcPr>
+          <w:p>
+            <w:pPr>
+              <w:spacing w:after="0"/>
+              <w:rPr>
+                <w:b/>
+              </w:rPr>
+            </w:pPr>
+            <w:r>
+              <w:rPr>
+                <w:b/>
+              </w:rPr>
+              <w:t>Type</w:t>
+            </w:r>
+          </w:p>
+        </w:tc>
+        <w:tc>
+          <w:tcPr>
+            <w:tcW w:w="1559" w:type="dxa"/>
+          </w:tcPr>
+          <w:p>
+            <w:pPr>
+              <w:spacing w:after="0"/>
+              <w:rPr>
+                <w:b/>
+              </w:rPr>
+            </w:pPr>
+            <w:r>
+              <w:rPr>
+                <w:b/>
+              </w:rPr>
+              <w:t>Visibility</w:t>
+            </w:r>
+          </w:p>
+        </w:tc>
+        <w:tc>
+          <w:tcPr>
+            <w:tcW w:w="3963" w:type="dxa"/>
+          </w:tcPr>
+          <w:p>
+            <w:pPr>
+              <w:spacing w:after="0"/>
+              <w:rPr>
+                <w:b/>
+              </w:rPr>
+            </w:pPr>
+            <w:r>
+              <w:rPr>
+                <w:b/>
+              </w:rPr>
+              <w:t>Description</w:t>
+            </w:r>
+          </w:p>
+        </w:tc>
+      </w:tr>
+      <w:tr>
+        <w:tc>
+          <w:tcPr>
+            <w:tcW w:w="1980" w:type="dxa"/>
+          </w:tcPr>
+          <w:p>
+            <w:pPr>
+              <w:spacing w:after="0"/>
+            </w:pPr>
+          </w:p>
+        </w:tc>
+        <w:tc>
+          <w:tcPr>
+            <w:tcW w:w="1276" w:type="dxa"/>
+          </w:tcPr>
+          <w:p>
+            <w:pPr>
+              <w:spacing w:after="0"/>
+            </w:pPr>
+          </w:p>
+        </w:tc>
+        <w:tc>
+          <w:tcPr>
+            <w:tcW w:w="1559" w:type="dxa"/>
+          </w:tcPr>
+          <w:p>
+            <w:pPr>
+              <w:spacing w:after="0"/>
+            </w:pPr>
+          </w:p>
+        </w:tc>
+        <w:tc>
+          <w:tcPr>
+            <w:tcW w:w="3963" w:type="dxa"/>
+          </w:tcPr>
+          <w:p>
+            <w:pPr>
+              <w:spacing w:after="0"/>
+            </w:pPr>
+          </w:p>
+        </w:tc>
+      </w:tr>
+    </w:tbl>
+    <w:p/>
+    <w:p>
+      <w:pPr>
+        <w:pStyle w:val="Heading5"/>
+        <w:numPr>
+          <w:ilvl w:val="4"/>
+          <w:numId w:val="26"/>
+        </w:numPr>
+        <w:rPr>
+          <w:i/>
+          <w:lang w:val="en-US"/>
+        </w:rPr>
+      </w:pPr>
+      <w:r>
+        <w:rPr>
+          <w:lang w:val="en-US"/>
+        </w:rPr>
+        <w:t>Email Service</w:t>
+      </w:r>
+    </w:p>
+    <w:p>
+      <w:r>
+        <w:t>Attribute</w:t>
+      </w:r>
+    </w:p>
+    <w:tbl>
+      <w:tblPr>
+        <w:tblStyle w:val="TableGrid"/>
+        <w:tblW w:w="0" w:type="auto"/>
+        <w:tblLook w:val="04A0" w:firstRow="1" w:lastRow="0" w:firstColumn="1" w:lastColumn="0" w:noHBand="0" w:noVBand="1"/>
+      </w:tblPr>
+      <w:tblGrid>
+        <w:gridCol w:w="1980"/>
+        <w:gridCol w:w="1276"/>
+        <w:gridCol w:w="1559"/>
+        <w:gridCol w:w="3963"/>
+      </w:tblGrid>
+      <w:tr>
+        <w:tc>
+          <w:tcPr>
+            <w:tcW w:w="1980" w:type="dxa"/>
+          </w:tcPr>
+          <w:p>
+            <w:pPr>
+              <w:spacing w:after="0"/>
+              <w:rPr>
+                <w:b/>
+              </w:rPr>
+            </w:pPr>
+            <w:r>
+              <w:rPr>
+                <w:b/>
+              </w:rPr>
+              <w:t>Attribute</w:t>
+            </w:r>
+          </w:p>
+        </w:tc>
+        <w:tc>
+          <w:tcPr>
+            <w:tcW w:w="1276" w:type="dxa"/>
+          </w:tcPr>
+          <w:p>
+            <w:pPr>
+              <w:spacing w:after="0"/>
+              <w:rPr>
+                <w:b/>
+              </w:rPr>
+            </w:pPr>
+            <w:r>
+              <w:rPr>
+                <w:b/>
+              </w:rPr>
+              <w:t>Type</w:t>
+            </w:r>
+          </w:p>
+        </w:tc>
+        <w:tc>
+          <w:tcPr>
+            <w:tcW w:w="1559" w:type="dxa"/>
+          </w:tcPr>
+          <w:p>
+            <w:pPr>
+              <w:spacing w:after="0"/>
+              <w:rPr>
+                <w:b/>
+              </w:rPr>
+            </w:pPr>
+            <w:r>
+              <w:rPr>
+                <w:b/>
+              </w:rPr>
+              <w:t>Visibility</w:t>
+            </w:r>
+          </w:p>
+        </w:tc>
+        <w:tc>
+          <w:tcPr>
+            <w:tcW w:w="3963" w:type="dxa"/>
+          </w:tcPr>
+          <w:p>
+            <w:pPr>
+              <w:spacing w:after="0"/>
+              <w:rPr>
+                <w:b/>
+              </w:rPr>
+            </w:pPr>
+            <w:r>
+              <w:rPr>
+                <w:b/>
+              </w:rPr>
+              <w:t>Description</w:t>
+            </w:r>
+          </w:p>
+        </w:tc>
+      </w:tr>
+      <w:tr>
+        <w:tc>
+          <w:tcPr>
+            <w:tcW w:w="1980" w:type="dxa"/>
+          </w:tcPr>
+          <w:p>
+            <w:pPr>
+              <w:spacing w:after="0"/>
+            </w:pPr>
+          </w:p>
+        </w:tc>
+        <w:tc>
+          <w:tcPr>
+            <w:tcW w:w="1276" w:type="dxa"/>
+          </w:tcPr>
+          <w:p>
+            <w:pPr>
+              <w:spacing w:after="0"/>
+            </w:pPr>
+          </w:p>
+        </w:tc>
+        <w:tc>
+          <w:tcPr>
+            <w:tcW w:w="1559" w:type="dxa"/>
+          </w:tcPr>
+          <w:p>
+            <w:pPr>
+              <w:spacing w:after="0"/>
+            </w:pPr>
+          </w:p>
+        </w:tc>
+        <w:tc>
+          <w:tcPr>
+            <w:tcW w:w="3963" w:type="dxa"/>
+          </w:tcPr>
+          <w:p>
+            <w:pPr>
+              <w:spacing w:after="0"/>
+            </w:pPr>
+          </w:p>
+        </w:tc>
+      </w:tr>
+    </w:tbl>
+    <w:p/>
+    <w:p>
+      <w:r>
+        <w:t>Method</w:t>
+      </w:r>
+    </w:p>
+    <w:tbl>
+      <w:tblPr>
+        <w:tblStyle w:val="TableGrid"/>
+        <w:tblW w:w="0" w:type="auto"/>
+        <w:tblLook w:val="04A0" w:firstRow="1" w:lastRow="0" w:firstColumn="1" w:lastColumn="0" w:noHBand="0" w:noVBand="1"/>
+      </w:tblPr>
+      <w:tblGrid>
+        <w:gridCol w:w="1980"/>
+        <w:gridCol w:w="1276"/>
+        <w:gridCol w:w="1559"/>
+        <w:gridCol w:w="3963"/>
+      </w:tblGrid>
+      <w:tr>
+        <w:tc>
+          <w:tcPr>
+            <w:tcW w:w="1980" w:type="dxa"/>
+          </w:tcPr>
+          <w:p>
+            <w:pPr>
+              <w:spacing w:after="0"/>
+              <w:rPr>
+                <w:b/>
+              </w:rPr>
+            </w:pPr>
+            <w:r>
+              <w:rPr>
+                <w:b/>
+              </w:rPr>
+              <w:t>Attribute</w:t>
+            </w:r>
+          </w:p>
+        </w:tc>
+        <w:tc>
+          <w:tcPr>
+            <w:tcW w:w="1276" w:type="dxa"/>
+          </w:tcPr>
+          <w:p>
+            <w:pPr>
+              <w:spacing w:after="0"/>
+              <w:rPr>
+                <w:b/>
+              </w:rPr>
+            </w:pPr>
+            <w:r>
+              <w:rPr>
+                <w:b/>
+              </w:rPr>
+              <w:t>Type</w:t>
+            </w:r>
+          </w:p>
+        </w:tc>
+        <w:tc>
+          <w:tcPr>
+            <w:tcW w:w="1559" w:type="dxa"/>
+          </w:tcPr>
+          <w:p>
+            <w:pPr>
+              <w:spacing w:after="0"/>
+              <w:rPr>
+                <w:b/>
+              </w:rPr>
+            </w:pPr>
+            <w:r>
+              <w:rPr>
+                <w:b/>
+              </w:rPr>
+              <w:t>Visibility</w:t>
+            </w:r>
+          </w:p>
+        </w:tc>
+        <w:tc>
+          <w:tcPr>
+            <w:tcW w:w="3963" w:type="dxa"/>
+          </w:tcPr>
+          <w:p>
+            <w:pPr>
+              <w:spacing w:after="0"/>
+              <w:rPr>
+                <w:b/>
+              </w:rPr>
+            </w:pPr>
+            <w:r>
+              <w:rPr>
+                <w:b/>
+              </w:rPr>
+              <w:t>Description</w:t>
+            </w:r>
+          </w:p>
+        </w:tc>
+      </w:tr>
+      <w:tr>
+        <w:tc>
+          <w:tcPr>
+            <w:tcW w:w="1980" w:type="dxa"/>
+          </w:tcPr>
+          <w:p>
+            <w:pPr>
+              <w:spacing w:after="0"/>
+            </w:pPr>
+          </w:p>
+        </w:tc>
+        <w:tc>
+          <w:tcPr>
+            <w:tcW w:w="1276" w:type="dxa"/>
+          </w:tcPr>
+          <w:p>
+            <w:pPr>
+              <w:spacing w:after="0"/>
+            </w:pPr>
+          </w:p>
+        </w:tc>
+        <w:tc>
+          <w:tcPr>
+            <w:tcW w:w="1559" w:type="dxa"/>
+          </w:tcPr>
+          <w:p>
+            <w:pPr>
+              <w:spacing w:after="0"/>
+            </w:pPr>
+          </w:p>
+        </w:tc>
+        <w:tc>
+          <w:tcPr>
+            <w:tcW w:w="3963" w:type="dxa"/>
+          </w:tcPr>
+          <w:p>
+            <w:pPr>
+              <w:spacing w:after="0"/>
+            </w:pPr>
+          </w:p>
+        </w:tc>
+      </w:tr>
+    </w:tbl>
+    <w:p/>
+    <w:p/>
+    <w:p>
+      <w:bookmarkStart w:id="15" w:name="_GoBack"/>
+      <w:bookmarkEnd w:id="15"/>
+    </w:p>
+    <w:p>
+      <w:pPr>
+        <w:sectPr>
+          <w:headerReference w:type="default" r:id="rId23"/>
+          <w:footerReference w:type="default" r:id="rId24"/>
+          <w:pgSz w:w="11907" w:h="16839" w:code="9"/>
+          <w:pgMar w:top="1418" w:right="1134" w:bottom="1418" w:left="1985" w:header="720" w:footer="720" w:gutter="0"/>
+          <w:cols w:space="720"/>
+          <w:docGrid w:linePitch="360"/>
+        </w:sectPr>
+      </w:pPr>
+    </w:p>
+    <w:p>
+      <w:pPr>
+        <w:pStyle w:val="Heading4"/>
+      </w:pPr>
+      <w:r>
+        <w:lastRenderedPageBreak/>
+        <w:t>Controller Package Class Diagram</w:t>
+      </w:r>
+    </w:p>
+    <w:p/>
+    <w:p/>
+    <w:p>
+      <w:pPr>
+        <w:pStyle w:val="Caption"/>
+        <w:sectPr>
+          <w:headerReference w:type="default" r:id="rId25"/>
+          <w:footerReference w:type="default" r:id="rId26"/>
+          <w:pgSz w:w="16839" w:h="11907" w:orient="landscape" w:code="9"/>
+          <w:pgMar w:top="1418" w:right="1134" w:bottom="1418" w:left="1985" w:header="720" w:footer="720" w:gutter="0"/>
+          <w:cols w:space="720"/>
+          <w:docGrid w:linePitch="360"/>
+        </w:sectPr>
+      </w:pPr>
+      <w:r>
+        <w:t xml:space="preserve">Figure </w:t>
+      </w:r>
+      <w:r>
+        <w:fldChar w:fldCharType="begin"/>
+      </w:r>
+      <w:r>
+        <w:instrText xml:space="preserve"> SEQ Figure \* ARABIC </w:instrText>
+      </w:r>
+      <w:r>
+        <w:fldChar w:fldCharType="separate"/>
+      </w:r>
+      <w:r>
+        <w:rPr>
+          <w:noProof/>
+        </w:rPr>
+        <w:t>5</w:t>
+      </w:r>
+      <w:r>
+        <w:rPr>
+          <w:noProof/>
+        </w:rPr>
+        <w:fldChar w:fldCharType="end"/>
+      </w:r>
+      <w:r>
+        <w:t>: Class Diagram</w:t>
+      </w:r>
+    </w:p>
+    <w:p>
+      <w:pPr>
+        <w:pStyle w:val="Heading4"/>
+        <w:numPr>
+          <w:ilvl w:val="0"/>
+          <w:numId w:val="0"/>
+        </w:numPr>
+        <w:ind w:left="1277"/>
+      </w:pPr>
+      <w:r>
+        <w:lastRenderedPageBreak/>
+        <w:t>Class Diagram Explanation</w:t>
+      </w:r>
+    </w:p>
+    <w:p>
+      <w:pPr>
+        <w:pStyle w:val="Heading5"/>
+        <w:rPr>
+          <w:i/>
+          <w:lang w:val="en-US"/>
+        </w:rPr>
+      </w:pPr>
+      <w:r>
+        <w:rPr>
+          <w:lang w:val="en-US"/>
+        </w:rPr>
+        <w:t>Class 1</w:t>
+      </w:r>
+    </w:p>
+    <w:p>
+      <w:r>
+        <w:t>Attribute</w:t>
+      </w:r>
+    </w:p>
+    <w:tbl>
+      <w:tblPr>
+        <w:tblStyle w:val="TableGrid"/>
+        <w:tblW w:w="0" w:type="auto"/>
+        <w:tblLook w:val="04A0" w:firstRow="1" w:lastRow="0" w:firstColumn="1" w:lastColumn="0" w:noHBand="0" w:noVBand="1"/>
+      </w:tblPr>
+      <w:tblGrid>
+        <w:gridCol w:w="1980"/>
+        <w:gridCol w:w="1276"/>
+        <w:gridCol w:w="1559"/>
+        <w:gridCol w:w="3963"/>
+      </w:tblGrid>
+      <w:tr>
+        <w:tc>
+          <w:tcPr>
+            <w:tcW w:w="1980" w:type="dxa"/>
+          </w:tcPr>
+          <w:p>
+            <w:pPr>
+              <w:spacing w:after="0"/>
+              <w:rPr>
+                <w:b/>
+              </w:rPr>
+            </w:pPr>
+            <w:r>
+              <w:rPr>
+                <w:b/>
+              </w:rPr>
+              <w:t>Attribute</w:t>
+            </w:r>
+          </w:p>
+        </w:tc>
+        <w:tc>
+          <w:tcPr>
+            <w:tcW w:w="1276" w:type="dxa"/>
+          </w:tcPr>
+          <w:p>
+            <w:pPr>
+              <w:spacing w:after="0"/>
+              <w:rPr>
+                <w:b/>
+              </w:rPr>
+            </w:pPr>
+            <w:r>
+              <w:rPr>
+                <w:b/>
+              </w:rPr>
+              <w:t>Type</w:t>
+            </w:r>
+          </w:p>
+        </w:tc>
+        <w:tc>
+          <w:tcPr>
+            <w:tcW w:w="1559" w:type="dxa"/>
+          </w:tcPr>
+          <w:p>
+            <w:pPr>
+              <w:spacing w:after="0"/>
+              <w:rPr>
+                <w:b/>
+              </w:rPr>
+            </w:pPr>
+            <w:r>
+              <w:rPr>
+                <w:b/>
+              </w:rPr>
+              <w:t>Visibility</w:t>
+            </w:r>
+          </w:p>
+        </w:tc>
+        <w:tc>
+          <w:tcPr>
+            <w:tcW w:w="3963" w:type="dxa"/>
+          </w:tcPr>
+          <w:p>
+            <w:pPr>
+              <w:spacing w:after="0"/>
+              <w:rPr>
+                <w:b/>
+              </w:rPr>
+            </w:pPr>
+            <w:r>
+              <w:rPr>
+                <w:b/>
+              </w:rPr>
+              <w:t>Description</w:t>
+            </w:r>
+          </w:p>
+        </w:tc>
+      </w:tr>
+      <w:tr>
+        <w:tc>
+          <w:tcPr>
+            <w:tcW w:w="1980" w:type="dxa"/>
+          </w:tcPr>
+          <w:p>
+            <w:pPr>
+              <w:spacing w:after="0"/>
+            </w:pPr>
+          </w:p>
+        </w:tc>
+        <w:tc>
+          <w:tcPr>
+            <w:tcW w:w="1276" w:type="dxa"/>
+          </w:tcPr>
+          <w:p>
+            <w:pPr>
+              <w:spacing w:after="0"/>
+            </w:pPr>
+          </w:p>
+        </w:tc>
+        <w:tc>
+          <w:tcPr>
+            <w:tcW w:w="1559" w:type="dxa"/>
+          </w:tcPr>
+          <w:p>
+            <w:pPr>
+              <w:spacing w:after="0"/>
+            </w:pPr>
+          </w:p>
+        </w:tc>
+        <w:tc>
+          <w:tcPr>
+            <w:tcW w:w="3963" w:type="dxa"/>
+          </w:tcPr>
+          <w:p>
+            <w:pPr>
+              <w:spacing w:after="0"/>
+            </w:pPr>
+          </w:p>
+        </w:tc>
+      </w:tr>
+    </w:tbl>
+    <w:p/>
+    <w:p>
+      <w:r>
+        <w:t>Method</w:t>
+      </w:r>
+    </w:p>
+    <w:tbl>
+      <w:tblPr>
+        <w:tblStyle w:val="TableGrid"/>
+        <w:tblW w:w="0" w:type="auto"/>
+        <w:tblLook w:val="04A0" w:firstRow="1" w:lastRow="0" w:firstColumn="1" w:lastColumn="0" w:noHBand="0" w:noVBand="1"/>
+      </w:tblPr>
+      <w:tblGrid>
+        <w:gridCol w:w="1980"/>
+        <w:gridCol w:w="1276"/>
+        <w:gridCol w:w="1559"/>
+        <w:gridCol w:w="3963"/>
+      </w:tblGrid>
+      <w:tr>
+        <w:tc>
+          <w:tcPr>
+            <w:tcW w:w="1980" w:type="dxa"/>
+          </w:tcPr>
+          <w:p>
+            <w:pPr>
+              <w:spacing w:after="0"/>
+              <w:rPr>
+                <w:b/>
+              </w:rPr>
+            </w:pPr>
+            <w:r>
+              <w:rPr>
+                <w:b/>
+              </w:rPr>
+              <w:t>Attribute</w:t>
+            </w:r>
+          </w:p>
+        </w:tc>
+        <w:tc>
+          <w:tcPr>
+            <w:tcW w:w="1276" w:type="dxa"/>
+          </w:tcPr>
+          <w:p>
+            <w:pPr>
+              <w:spacing w:after="0"/>
+              <w:rPr>
+                <w:b/>
+              </w:rPr>
+            </w:pPr>
+            <w:r>
+              <w:rPr>
+                <w:b/>
+              </w:rPr>
+              <w:t>Type</w:t>
+            </w:r>
+          </w:p>
+        </w:tc>
+        <w:tc>
+          <w:tcPr>
+            <w:tcW w:w="1559" w:type="dxa"/>
+          </w:tcPr>
+          <w:p>
+            <w:pPr>
+              <w:spacing w:after="0"/>
+              <w:rPr>
+                <w:b/>
+              </w:rPr>
+            </w:pPr>
+            <w:r>
+              <w:rPr>
+                <w:b/>
+              </w:rPr>
+              <w:t>Visibility</w:t>
+            </w:r>
+          </w:p>
+        </w:tc>
+        <w:tc>
+          <w:tcPr>
+            <w:tcW w:w="3963" w:type="dxa"/>
+          </w:tcPr>
+          <w:p>
+            <w:pPr>
+              <w:spacing w:after="0"/>
+              <w:rPr>
+                <w:b/>
+              </w:rPr>
+            </w:pPr>
+            <w:r>
+              <w:rPr>
+                <w:b/>
+              </w:rPr>
+              <w:t>Description</w:t>
+            </w:r>
+          </w:p>
+        </w:tc>
+      </w:tr>
+      <w:tr>
+        <w:tc>
+          <w:tcPr>
+            <w:tcW w:w="1980" w:type="dxa"/>
+          </w:tcPr>
+          <w:p>
+            <w:pPr>
+              <w:spacing w:after="0"/>
+            </w:pPr>
+          </w:p>
+        </w:tc>
+        <w:tc>
+          <w:tcPr>
+            <w:tcW w:w="1276" w:type="dxa"/>
+          </w:tcPr>
+          <w:p>
+            <w:pPr>
+              <w:spacing w:after="0"/>
+            </w:pPr>
+          </w:p>
+        </w:tc>
+        <w:tc>
+          <w:tcPr>
+            <w:tcW w:w="1559" w:type="dxa"/>
+          </w:tcPr>
+          <w:p>
+            <w:pPr>
+              <w:spacing w:after="0"/>
+            </w:pPr>
+          </w:p>
+        </w:tc>
+        <w:tc>
+          <w:tcPr>
+            <w:tcW w:w="3963" w:type="dxa"/>
+          </w:tcPr>
+          <w:p>
+            <w:pPr>
+              <w:spacing w:after="0"/>
+            </w:pPr>
+          </w:p>
+        </w:tc>
+      </w:tr>
+    </w:tbl>
+    <w:p/>
+    <w:p>
+      <w:pPr>
+        <w:pStyle w:val="Heading5"/>
+        <w:rPr>
+          <w:i/>
+          <w:lang w:val="en-US"/>
+        </w:rPr>
+      </w:pPr>
+      <w:r>
+        <w:rPr>
+          <w:lang w:val="en-US"/>
+        </w:rPr>
+        <w:t>Class 2</w:t>
+      </w:r>
+    </w:p>
+    <w:p>
+      <w:r>
+        <w:t>Attribute</w:t>
+      </w:r>
+    </w:p>
+    <w:tbl>
+      <w:tblPr>
+        <w:tblStyle w:val="TableGrid"/>
+        <w:tblW w:w="0" w:type="auto"/>
+        <w:tblLook w:val="04A0" w:firstRow="1" w:lastRow="0" w:firstColumn="1" w:lastColumn="0" w:noHBand="0" w:noVBand="1"/>
+      </w:tblPr>
+      <w:tblGrid>
+        <w:gridCol w:w="1980"/>
+        <w:gridCol w:w="1276"/>
+        <w:gridCol w:w="1559"/>
+        <w:gridCol w:w="3963"/>
+      </w:tblGrid>
+      <w:tr>
+        <w:tc>
+          <w:tcPr>
+            <w:tcW w:w="1980" w:type="dxa"/>
+          </w:tcPr>
+          <w:p>
+            <w:pPr>
+              <w:spacing w:after="0"/>
+              <w:rPr>
+                <w:b/>
+              </w:rPr>
+            </w:pPr>
+            <w:r>
+              <w:rPr>
+                <w:b/>
+              </w:rPr>
+              <w:t>Attribute</w:t>
+            </w:r>
+          </w:p>
+        </w:tc>
+        <w:tc>
+          <w:tcPr>
+            <w:tcW w:w="1276" w:type="dxa"/>
+          </w:tcPr>
+          <w:p>
+            <w:pPr>
+              <w:spacing w:after="0"/>
+              <w:rPr>
+                <w:b/>
+              </w:rPr>
+            </w:pPr>
+            <w:r>
+              <w:rPr>
+                <w:b/>
+              </w:rPr>
+              <w:t>Type</w:t>
+            </w:r>
+          </w:p>
+        </w:tc>
+        <w:tc>
+          <w:tcPr>
+            <w:tcW w:w="1559" w:type="dxa"/>
+          </w:tcPr>
+          <w:p>
+            <w:pPr>
+              <w:spacing w:after="0"/>
+              <w:rPr>
+                <w:b/>
+              </w:rPr>
+            </w:pPr>
+            <w:r>
+              <w:rPr>
+                <w:b/>
+              </w:rPr>
+              <w:t>Visibility</w:t>
+            </w:r>
+          </w:p>
+        </w:tc>
+        <w:tc>
+          <w:tcPr>
+            <w:tcW w:w="3963" w:type="dxa"/>
+          </w:tcPr>
+          <w:p>
+            <w:pPr>
+              <w:spacing w:after="0"/>
+              <w:rPr>
+                <w:b/>
+              </w:rPr>
+            </w:pPr>
+            <w:r>
+              <w:rPr>
+                <w:b/>
+              </w:rPr>
+              <w:t>Description</w:t>
+            </w:r>
+          </w:p>
+        </w:tc>
+      </w:tr>
+      <w:tr>
+        <w:tc>
+          <w:tcPr>
+            <w:tcW w:w="1980" w:type="dxa"/>
+          </w:tcPr>
+          <w:p>
+            <w:pPr>
+              <w:spacing w:after="0"/>
+            </w:pPr>
+          </w:p>
+        </w:tc>
+        <w:tc>
+          <w:tcPr>
+            <w:tcW w:w="1276" w:type="dxa"/>
+          </w:tcPr>
+          <w:p>
+            <w:pPr>
+              <w:spacing w:after="0"/>
+            </w:pPr>
+          </w:p>
+        </w:tc>
+        <w:tc>
+          <w:tcPr>
+            <w:tcW w:w="1559" w:type="dxa"/>
+          </w:tcPr>
+          <w:p>
+            <w:pPr>
+              <w:spacing w:after="0"/>
+            </w:pPr>
+          </w:p>
+        </w:tc>
+        <w:tc>
+          <w:tcPr>
+            <w:tcW w:w="3963" w:type="dxa"/>
+          </w:tcPr>
+          <w:p>
+            <w:pPr>
+              <w:spacing w:after="0"/>
+            </w:pPr>
+          </w:p>
+        </w:tc>
+      </w:tr>
+    </w:tbl>
+    <w:p/>
+    <w:p>
+      <w:r>
+        <w:t>Method</w:t>
+      </w:r>
+    </w:p>
+    <w:tbl>
+      <w:tblPr>
+        <w:tblStyle w:val="TableGrid"/>
+        <w:tblW w:w="0" w:type="auto"/>
+        <w:tblLook w:val="04A0" w:firstRow="1" w:lastRow="0" w:firstColumn="1" w:lastColumn="0" w:noHBand="0" w:noVBand="1"/>
+      </w:tblPr>
+      <w:tblGrid>
+        <w:gridCol w:w="1980"/>
+        <w:gridCol w:w="1276"/>
+        <w:gridCol w:w="1559"/>
+        <w:gridCol w:w="3963"/>
+      </w:tblGrid>
+      <w:tr>
+        <w:tc>
+          <w:tcPr>
+            <w:tcW w:w="1980" w:type="dxa"/>
+          </w:tcPr>
+          <w:p>
+            <w:pPr>
+              <w:spacing w:after="0"/>
+              <w:rPr>
+                <w:b/>
+              </w:rPr>
+            </w:pPr>
+            <w:r>
+              <w:rPr>
+                <w:b/>
+              </w:rPr>
+              <w:t>Attribute</w:t>
+            </w:r>
+          </w:p>
+        </w:tc>
+        <w:tc>
+          <w:tcPr>
+            <w:tcW w:w="1276" w:type="dxa"/>
+          </w:tcPr>
+          <w:p>
+            <w:pPr>
+              <w:spacing w:after="0"/>
+              <w:rPr>
+                <w:b/>
+              </w:rPr>
+            </w:pPr>
+            <w:r>
+              <w:rPr>
+                <w:b/>
+              </w:rPr>
+              <w:t>Type</w:t>
+            </w:r>
+          </w:p>
+        </w:tc>
+        <w:tc>
+          <w:tcPr>
+            <w:tcW w:w="1559" w:type="dxa"/>
+          </w:tcPr>
+          <w:p>
+            <w:pPr>
+              <w:spacing w:after="0"/>
+              <w:rPr>
+                <w:b/>
+              </w:rPr>
+            </w:pPr>
+            <w:r>
+              <w:rPr>
+                <w:b/>
+              </w:rPr>
+              <w:t>Visibility</w:t>
+            </w:r>
+          </w:p>
+        </w:tc>
+        <w:tc>
+          <w:tcPr>
+            <w:tcW w:w="3963" w:type="dxa"/>
+          </w:tcPr>
+          <w:p>
+            <w:pPr>
+              <w:spacing w:after="0"/>
+              <w:rPr>
+                <w:b/>
+              </w:rPr>
+            </w:pPr>
+            <w:r>
+              <w:rPr>
+                <w:b/>
+              </w:rPr>
+              <w:t>Description</w:t>
+            </w:r>
+          </w:p>
+        </w:tc>
+      </w:tr>
+      <w:tr>
+        <w:tc>
+          <w:tcPr>
+            <w:tcW w:w="1980" w:type="dxa"/>
+          </w:tcPr>
+          <w:p>
+            <w:pPr>
+              <w:spacing w:after="0"/>
+            </w:pPr>
+          </w:p>
+        </w:tc>
+        <w:tc>
+          <w:tcPr>
+            <w:tcW w:w="1276" w:type="dxa"/>
+          </w:tcPr>
+          <w:p>
+            <w:pPr>
+              <w:spacing w:after="0"/>
+            </w:pPr>
+          </w:p>
+        </w:tc>
+        <w:tc>
+          <w:tcPr>
+            <w:tcW w:w="1559" w:type="dxa"/>
+          </w:tcPr>
+          <w:p>
+            <w:pPr>
+              <w:spacing w:after="0"/>
+            </w:pPr>
+          </w:p>
+        </w:tc>
+        <w:tc>
+          <w:tcPr>
+            <w:tcW w:w="3963" w:type="dxa"/>
+          </w:tcPr>
+          <w:p>
+            <w:pPr>
+              <w:spacing w:after="0"/>
+            </w:pPr>
+          </w:p>
+        </w:tc>
+      </w:tr>
+    </w:tbl>
+    <w:p/>
+    <w:p/>
+    <w:p>
+      <w:pPr>
+        <w:sectPr>
+          <w:headerReference w:type="default" r:id="rId27"/>
+          <w:footerReference w:type="default" r:id="rId28"/>
+          <w:pgSz w:w="11907" w:h="16839" w:code="9"/>
+          <w:pgMar w:top="1418" w:right="1134" w:bottom="1418" w:left="1985" w:header="720" w:footer="720" w:gutter="0"/>
+          <w:cols w:space="720"/>
+          <w:docGrid w:linePitch="360"/>
+        </w:sectPr>
+      </w:pPr>
+    </w:p>
+    <w:p>
+      <w:pPr>
+        <w:pStyle w:val="Heading4"/>
+      </w:pPr>
+      <w:r>
+        <w:lastRenderedPageBreak/>
+        <w:t>View Package Class Diagram</w:t>
+      </w:r>
+    </w:p>
+    <w:p/>
+    <w:p/>
+    <w:p>
+      <w:pPr>
+        <w:pStyle w:val="Caption"/>
+        <w:sectPr>
+          <w:headerReference w:type="default" r:id="rId29"/>
+          <w:footerReference w:type="default" r:id="rId30"/>
+          <w:pgSz w:w="16839" w:h="11907" w:orient="landscape" w:code="9"/>
+          <w:pgMar w:top="1418" w:right="1134" w:bottom="1418" w:left="1985" w:header="720" w:footer="720" w:gutter="0"/>
+          <w:cols w:space="720"/>
+          <w:docGrid w:linePitch="360"/>
+        </w:sectPr>
+      </w:pPr>
+      <w:r>
+        <w:t xml:space="preserve">Figure </w:t>
+      </w:r>
+      <w:r>
+        <w:fldChar w:fldCharType="begin"/>
+      </w:r>
+      <w:r>
+        <w:instrText xml:space="preserve"> SEQ Figure \* ARABIC </w:instrText>
+      </w:r>
+      <w:r>
+        <w:fldChar w:fldCharType="separate"/>
+      </w:r>
+      <w:r>
+        <w:rPr>
+          <w:noProof/>
+        </w:rPr>
+        <w:t>6</w:t>
+      </w:r>
+      <w:r>
+        <w:rPr>
+          <w:noProof/>
+        </w:rPr>
+        <w:fldChar w:fldCharType="end"/>
+      </w:r>
+      <w:r>
+        <w:t>: Class Diagram</w:t>
+      </w:r>
+    </w:p>
+    <w:p>
+      <w:pPr>
+        <w:pStyle w:val="Heading4"/>
+        <w:numPr>
+          <w:ilvl w:val="0"/>
+          <w:numId w:val="0"/>
+        </w:numPr>
+        <w:ind w:left="1277"/>
+      </w:pPr>
+      <w:r>
+        <w:lastRenderedPageBreak/>
+        <w:t>Class Diagram Explanation</w:t>
+      </w:r>
+    </w:p>
+    <w:p>
+      <w:pPr>
+        <w:pStyle w:val="Heading5"/>
+        <w:rPr>
+          <w:i/>
+          <w:lang w:val="en-US"/>
+        </w:rPr>
+      </w:pPr>
+      <w:r>
+        <w:rPr>
+          <w:lang w:val="en-US"/>
+        </w:rPr>
+        <w:t>Class 1</w:t>
+      </w:r>
+    </w:p>
+    <w:p>
+      <w:r>
+        <w:t>Attribute</w:t>
+      </w:r>
+    </w:p>
+    <w:tbl>
+      <w:tblPr>
+        <w:tblStyle w:val="TableGrid"/>
+        <w:tblW w:w="0" w:type="auto"/>
+        <w:tblLook w:val="04A0" w:firstRow="1" w:lastRow="0" w:firstColumn="1" w:lastColumn="0" w:noHBand="0" w:noVBand="1"/>
+      </w:tblPr>
+      <w:tblGrid>
+        <w:gridCol w:w="1980"/>
+        <w:gridCol w:w="1276"/>
+        <w:gridCol w:w="1559"/>
+        <w:gridCol w:w="3963"/>
+      </w:tblGrid>
+      <w:tr>
+        <w:tc>
+          <w:tcPr>
+            <w:tcW w:w="1980" w:type="dxa"/>
+          </w:tcPr>
+          <w:p>
+            <w:pPr>
+              <w:spacing w:after="0"/>
+              <w:rPr>
+                <w:b/>
+              </w:rPr>
+            </w:pPr>
+            <w:r>
+              <w:rPr>
+                <w:b/>
+              </w:rPr>
+              <w:t>Attribute</w:t>
+            </w:r>
+          </w:p>
+        </w:tc>
+        <w:tc>
+          <w:tcPr>
+            <w:tcW w:w="1276" w:type="dxa"/>
+          </w:tcPr>
+          <w:p>
+            <w:pPr>
+              <w:spacing w:after="0"/>
+              <w:rPr>
+                <w:b/>
+              </w:rPr>
+            </w:pPr>
+            <w:r>
+              <w:rPr>
+                <w:b/>
+              </w:rPr>
+              <w:t>Type</w:t>
+            </w:r>
+          </w:p>
+        </w:tc>
+        <w:tc>
+          <w:tcPr>
+            <w:tcW w:w="1559" w:type="dxa"/>
+          </w:tcPr>
+          <w:p>
+            <w:pPr>
+              <w:spacing w:after="0"/>
+              <w:rPr>
+                <w:b/>
+              </w:rPr>
+            </w:pPr>
+            <w:r>
+              <w:rPr>
+                <w:b/>
+              </w:rPr>
+              <w:t>Visibility</w:t>
+            </w:r>
+          </w:p>
+        </w:tc>
+        <w:tc>
+          <w:tcPr>
+            <w:tcW w:w="3963" w:type="dxa"/>
+          </w:tcPr>
+          <w:p>
+            <w:pPr>
+              <w:spacing w:after="0"/>
+              <w:rPr>
+                <w:b/>
+              </w:rPr>
+            </w:pPr>
+            <w:r>
+              <w:rPr>
+                <w:b/>
+              </w:rPr>
+              <w:t>Description</w:t>
+            </w:r>
+          </w:p>
+        </w:tc>
+      </w:tr>
+      <w:tr>
+        <w:tc>
+          <w:tcPr>
+            <w:tcW w:w="1980" w:type="dxa"/>
+          </w:tcPr>
+          <w:p>
+            <w:pPr>
+              <w:spacing w:after="0"/>
+            </w:pPr>
+          </w:p>
+        </w:tc>
+        <w:tc>
+          <w:tcPr>
+            <w:tcW w:w="1276" w:type="dxa"/>
+          </w:tcPr>
+          <w:p>
+            <w:pPr>
+              <w:spacing w:after="0"/>
+            </w:pPr>
+          </w:p>
+        </w:tc>
+        <w:tc>
+          <w:tcPr>
+            <w:tcW w:w="1559" w:type="dxa"/>
+          </w:tcPr>
+          <w:p>
+            <w:pPr>
+              <w:spacing w:after="0"/>
+            </w:pPr>
+          </w:p>
+        </w:tc>
+        <w:tc>
+          <w:tcPr>
+            <w:tcW w:w="3963" w:type="dxa"/>
+          </w:tcPr>
+          <w:p>
+            <w:pPr>
+              <w:spacing w:after="0"/>
+            </w:pPr>
+          </w:p>
+        </w:tc>
+      </w:tr>
+    </w:tbl>
+    <w:p/>
+    <w:p>
+      <w:r>
+        <w:t>Method</w:t>
+      </w:r>
+    </w:p>
+    <w:tbl>
+      <w:tblPr>
+        <w:tblStyle w:val="TableGrid"/>
+        <w:tblW w:w="0" w:type="auto"/>
+        <w:tblLook w:val="04A0" w:firstRow="1" w:lastRow="0" w:firstColumn="1" w:lastColumn="0" w:noHBand="0" w:noVBand="1"/>
+      </w:tblPr>
+      <w:tblGrid>
+        <w:gridCol w:w="1980"/>
+        <w:gridCol w:w="1276"/>
+        <w:gridCol w:w="1559"/>
+        <w:gridCol w:w="3963"/>
+      </w:tblGrid>
+      <w:tr>
+        <w:tc>
+          <w:tcPr>
+            <w:tcW w:w="1980" w:type="dxa"/>
+          </w:tcPr>
+          <w:p>
+            <w:pPr>
+              <w:spacing w:after="0"/>
+              <w:rPr>
+                <w:b/>
+              </w:rPr>
+            </w:pPr>
+            <w:r>
+              <w:rPr>
+                <w:b/>
+              </w:rPr>
+              <w:t>Attribute</w:t>
+            </w:r>
+          </w:p>
+        </w:tc>
+        <w:tc>
+          <w:tcPr>
+            <w:tcW w:w="1276" w:type="dxa"/>
+          </w:tcPr>
+          <w:p>
+            <w:pPr>
+              <w:spacing w:after="0"/>
+              <w:rPr>
+                <w:b/>
+              </w:rPr>
+            </w:pPr>
+            <w:r>
+              <w:rPr>
+                <w:b/>
+              </w:rPr>
+              <w:t>Type</w:t>
+            </w:r>
+          </w:p>
+        </w:tc>
+        <w:tc>
+          <w:tcPr>
+            <w:tcW w:w="1559" w:type="dxa"/>
+          </w:tcPr>
+          <w:p>
+            <w:pPr>
+              <w:spacing w:after="0"/>
+              <w:rPr>
+                <w:b/>
+              </w:rPr>
+            </w:pPr>
+            <w:r>
+              <w:rPr>
+                <w:b/>
+              </w:rPr>
+              <w:t>Visibility</w:t>
+            </w:r>
+          </w:p>
+        </w:tc>
+        <w:tc>
+          <w:tcPr>
+            <w:tcW w:w="3963" w:type="dxa"/>
+          </w:tcPr>
+          <w:p>
+            <w:pPr>
+              <w:spacing w:after="0"/>
+              <w:rPr>
+                <w:b/>
+              </w:rPr>
+            </w:pPr>
+            <w:r>
+              <w:rPr>
+                <w:b/>
+              </w:rPr>
+              <w:t>Description</w:t>
+            </w:r>
+          </w:p>
+        </w:tc>
+      </w:tr>
+      <w:tr>
+        <w:tc>
+          <w:tcPr>
+            <w:tcW w:w="1980" w:type="dxa"/>
+          </w:tcPr>
+          <w:p>
+            <w:pPr>
+              <w:spacing w:after="0"/>
+            </w:pPr>
+          </w:p>
+        </w:tc>
+        <w:tc>
+          <w:tcPr>
+            <w:tcW w:w="1276" w:type="dxa"/>
+          </w:tcPr>
+          <w:p>
+            <w:pPr>
+              <w:spacing w:after="0"/>
+            </w:pPr>
+          </w:p>
+        </w:tc>
+        <w:tc>
+          <w:tcPr>
+            <w:tcW w:w="1559" w:type="dxa"/>
+          </w:tcPr>
+          <w:p>
+            <w:pPr>
+              <w:spacing w:after="0"/>
+            </w:pPr>
+          </w:p>
+        </w:tc>
+        <w:tc>
+          <w:tcPr>
+            <w:tcW w:w="3963" w:type="dxa"/>
+          </w:tcPr>
+          <w:p>
+            <w:pPr>
+              <w:spacing w:after="0"/>
+            </w:pPr>
+          </w:p>
+        </w:tc>
+      </w:tr>
+    </w:tbl>
+    <w:p/>
+    <w:p>
+      <w:pPr>
+        <w:pStyle w:val="Heading5"/>
+        <w:rPr>
+          <w:i/>
+          <w:lang w:val="en-US"/>
+        </w:rPr>
+      </w:pPr>
+      <w:r>
+        <w:rPr>
+          <w:lang w:val="en-US"/>
+        </w:rPr>
+        <w:t>Class 2</w:t>
+      </w:r>
+    </w:p>
+    <w:p>
+      <w:r>
+        <w:t>Attribute</w:t>
+      </w:r>
+    </w:p>
+    <w:tbl>
+      <w:tblPr>
+        <w:tblStyle w:val="TableGrid"/>
+        <w:tblW w:w="0" w:type="auto"/>
+        <w:tblLook w:val="04A0" w:firstRow="1" w:lastRow="0" w:firstColumn="1" w:lastColumn="0" w:noHBand="0" w:noVBand="1"/>
+      </w:tblPr>
+      <w:tblGrid>
+        <w:gridCol w:w="1980"/>
+        <w:gridCol w:w="1276"/>
+        <w:gridCol w:w="1559"/>
+        <w:gridCol w:w="3963"/>
+      </w:tblGrid>
+      <w:tr>
+        <w:tc>
+          <w:tcPr>
+            <w:tcW w:w="1980" w:type="dxa"/>
+          </w:tcPr>
+          <w:p>
+            <w:pPr>
+              <w:spacing w:after="0"/>
+              <w:rPr>
+                <w:b/>
+              </w:rPr>
+            </w:pPr>
+            <w:r>
+              <w:rPr>
+                <w:b/>
+              </w:rPr>
+              <w:t>Attribute</w:t>
+            </w:r>
+          </w:p>
+        </w:tc>
+        <w:tc>
+          <w:tcPr>
+            <w:tcW w:w="1276" w:type="dxa"/>
+          </w:tcPr>
+          <w:p>
+            <w:pPr>
+              <w:spacing w:after="0"/>
+              <w:rPr>
+                <w:b/>
+              </w:rPr>
+            </w:pPr>
+            <w:r>
+              <w:rPr>
+                <w:b/>
+              </w:rPr>
+              <w:t>Type</w:t>
+            </w:r>
+          </w:p>
+        </w:tc>
+        <w:tc>
+          <w:tcPr>
+            <w:tcW w:w="1559" w:type="dxa"/>
+          </w:tcPr>
+          <w:p>
+            <w:pPr>
+              <w:spacing w:after="0"/>
+              <w:rPr>
+                <w:b/>
+              </w:rPr>
+            </w:pPr>
+            <w:r>
+              <w:rPr>
+                <w:b/>
+              </w:rPr>
+              <w:t>Visibility</w:t>
+            </w:r>
+          </w:p>
+        </w:tc>
+        <w:tc>
+          <w:tcPr>
+            <w:tcW w:w="3963" w:type="dxa"/>
+          </w:tcPr>
+          <w:p>
+            <w:pPr>
+              <w:spacing w:after="0"/>
+              <w:rPr>
+                <w:b/>
+              </w:rPr>
+            </w:pPr>
+            <w:r>
+              <w:rPr>
+                <w:b/>
+              </w:rPr>
+              <w:t>Description</w:t>
+            </w:r>
+          </w:p>
+        </w:tc>
+      </w:tr>
+      <w:tr>
+        <w:tc>
+          <w:tcPr>
+            <w:tcW w:w="1980" w:type="dxa"/>
+          </w:tcPr>
+          <w:p>
+            <w:pPr>
+              <w:spacing w:after="0"/>
+            </w:pPr>
+          </w:p>
+        </w:tc>
+        <w:tc>
+          <w:tcPr>
+            <w:tcW w:w="1276" w:type="dxa"/>
+          </w:tcPr>
+          <w:p>
+            <w:pPr>
+              <w:spacing w:after="0"/>
+            </w:pPr>
+          </w:p>
+        </w:tc>
+        <w:tc>
+          <w:tcPr>
+            <w:tcW w:w="1559" w:type="dxa"/>
+          </w:tcPr>
+          <w:p>
+            <w:pPr>
+              <w:spacing w:after="0"/>
+            </w:pPr>
+          </w:p>
+        </w:tc>
+        <w:tc>
+          <w:tcPr>
+            <w:tcW w:w="3963" w:type="dxa"/>
+          </w:tcPr>
+          <w:p>
+            <w:pPr>
+              <w:spacing w:after="0"/>
+            </w:pPr>
+          </w:p>
+        </w:tc>
+      </w:tr>
+    </w:tbl>
+    <w:p/>
+    <w:p>
+      <w:r>
+        <w:t>Method</w:t>
+      </w:r>
+    </w:p>
+    <w:tbl>
+      <w:tblPr>
+        <w:tblStyle w:val="TableGrid"/>
+        <w:tblW w:w="0" w:type="auto"/>
+        <w:tblLook w:val="04A0" w:firstRow="1" w:lastRow="0" w:firstColumn="1" w:lastColumn="0" w:noHBand="0" w:noVBand="1"/>
+      </w:tblPr>
+      <w:tblGrid>
+        <w:gridCol w:w="1980"/>
+        <w:gridCol w:w="1276"/>
+        <w:gridCol w:w="1559"/>
+        <w:gridCol w:w="3963"/>
+      </w:tblGrid>
+      <w:tr>
+        <w:tc>
+          <w:tcPr>
+            <w:tcW w:w="1980" w:type="dxa"/>
+          </w:tcPr>
+          <w:p>
+            <w:pPr>
+              <w:spacing w:after="0"/>
+              <w:rPr>
+                <w:b/>
+              </w:rPr>
+            </w:pPr>
+            <w:r>
+              <w:rPr>
+                <w:b/>
+              </w:rPr>
+              <w:t>Attribute</w:t>
+            </w:r>
+          </w:p>
+        </w:tc>
+        <w:tc>
+          <w:tcPr>
+            <w:tcW w:w="1276" w:type="dxa"/>
+          </w:tcPr>
+          <w:p>
+            <w:pPr>
+              <w:spacing w:after="0"/>
+              <w:rPr>
+                <w:b/>
+              </w:rPr>
+            </w:pPr>
+            <w:r>
+              <w:rPr>
+                <w:b/>
+              </w:rPr>
+              <w:t>Type</w:t>
+            </w:r>
+          </w:p>
+        </w:tc>
+        <w:tc>
+          <w:tcPr>
+            <w:tcW w:w="1559" w:type="dxa"/>
+          </w:tcPr>
+          <w:p>
+            <w:pPr>
+              <w:spacing w:after="0"/>
+              <w:rPr>
+                <w:b/>
+              </w:rPr>
+            </w:pPr>
+            <w:r>
+              <w:rPr>
+                <w:b/>
+              </w:rPr>
+              <w:t>Visibility</w:t>
+            </w:r>
+          </w:p>
+        </w:tc>
+        <w:tc>
+          <w:tcPr>
+            <w:tcW w:w="3963" w:type="dxa"/>
+          </w:tcPr>
+          <w:p>
+            <w:pPr>
+              <w:spacing w:after="0"/>
+              <w:rPr>
+                <w:b/>
+              </w:rPr>
+            </w:pPr>
+            <w:r>
+              <w:rPr>
+                <w:b/>
+              </w:rPr>
+              <w:t>Description</w:t>
+            </w:r>
+          </w:p>
+        </w:tc>
+      </w:tr>
+      <w:tr>
+        <w:tc>
+          <w:tcPr>
+            <w:tcW w:w="1980" w:type="dxa"/>
+          </w:tcPr>
+          <w:p>
+            <w:pPr>
+              <w:spacing w:after="0"/>
+            </w:pPr>
+          </w:p>
+        </w:tc>
+        <w:tc>
+          <w:tcPr>
+            <w:tcW w:w="1276" w:type="dxa"/>
+          </w:tcPr>
+          <w:p>
+            <w:pPr>
+              <w:spacing w:after="0"/>
+            </w:pPr>
+          </w:p>
+        </w:tc>
+        <w:tc>
+          <w:tcPr>
+            <w:tcW w:w="1559" w:type="dxa"/>
+          </w:tcPr>
+          <w:p>
+            <w:pPr>
+              <w:spacing w:after="0"/>
+            </w:pPr>
+          </w:p>
+        </w:tc>
+        <w:tc>
+          <w:tcPr>
+            <w:tcW w:w="3963" w:type="dxa"/>
+          </w:tcPr>
+          <w:p>
+            <w:pPr>
+              <w:spacing w:after="0"/>
+            </w:pPr>
+          </w:p>
+        </w:tc>
+      </w:tr>
+    </w:tbl>
+    <w:p/>
+    <w:p/>
+    <w:p>
+      <w:pPr>
+        <w:sectPr>
+          <w:headerReference w:type="default" r:id="rId31"/>
+          <w:footerReference w:type="default" r:id="rId32"/>
+          <w:pgSz w:w="11907" w:h="16839" w:code="9"/>
+          <w:pgMar w:top="1418" w:right="1134" w:bottom="1418" w:left="1985" w:header="720" w:footer="720" w:gutter="0"/>
+          <w:cols w:space="720"/>
+          <w:docGrid w:linePitch="360"/>
+        </w:sectPr>
+      </w:pPr>
+    </w:p>
+    <w:p>
+      <w:pPr>
+        <w:pStyle w:val="Heading4"/>
+      </w:pPr>
+      <w:r>
+        <w:lastRenderedPageBreak/>
+        <w:t>Front Package Class Diagram</w:t>
+      </w:r>
+    </w:p>
+    <w:p/>
+    <w:p/>
+    <w:p>
+      <w:pPr>
+        <w:pStyle w:val="Caption"/>
+        <w:sectPr>
+          <w:headerReference w:type="default" r:id="rId33"/>
+          <w:footerReference w:type="default" r:id="rId34"/>
+          <w:pgSz w:w="16839" w:h="11907" w:orient="landscape" w:code="9"/>
+          <w:pgMar w:top="1418" w:right="1134" w:bottom="1418" w:left="1985" w:header="720" w:footer="720" w:gutter="0"/>
+          <w:cols w:space="720"/>
+          <w:docGrid w:linePitch="360"/>
+        </w:sectPr>
+      </w:pPr>
       <w:r>
         <w:t xml:space="preserve">Figure </w:t>
       </w:r>
@@ -515,31 +6117,1303 @@
       <w:r>
         <w:t>: Class Diagram</w:t>
       </w:r>
-      <w:bookmarkEnd w:id="16"/>
-    </w:p>
-    <w:p>
-      <w:pPr>
-        <w:pStyle w:val="Heading3"/>
-      </w:pPr>
-      <w:bookmarkStart w:id="17" w:name="_Toc381006119"/>
-      <w:bookmarkStart w:id="18" w:name="_Toc419298751"/>
+    </w:p>
+    <w:p>
+      <w:pPr>
+        <w:pStyle w:val="Heading4"/>
+        <w:numPr>
+          <w:ilvl w:val="0"/>
+          <w:numId w:val="0"/>
+        </w:numPr>
+        <w:ind w:left="1277"/>
+      </w:pPr>
       <w:r>
         <w:lastRenderedPageBreak/>
         <w:t>Class Diagram Explanation</w:t>
       </w:r>
-      <w:bookmarkEnd w:id="17"/>
-      <w:bookmarkEnd w:id="18"/>
-    </w:p>
+    </w:p>
+    <w:p>
+      <w:pPr>
+        <w:pStyle w:val="Heading5"/>
+        <w:rPr>
+          <w:i/>
+          <w:lang w:val="en-US"/>
+        </w:rPr>
+      </w:pPr>
+      <w:r>
+        <w:rPr>
+          <w:lang w:val="en-US"/>
+        </w:rPr>
+        <w:t>Class 1</w:t>
+      </w:r>
+    </w:p>
+    <w:p>
+      <w:r>
+        <w:t>Attribute</w:t>
+      </w:r>
+    </w:p>
+    <w:tbl>
+      <w:tblPr>
+        <w:tblStyle w:val="TableGrid"/>
+        <w:tblW w:w="0" w:type="auto"/>
+        <w:tblLook w:val="04A0" w:firstRow="1" w:lastRow="0" w:firstColumn="1" w:lastColumn="0" w:noHBand="0" w:noVBand="1"/>
+      </w:tblPr>
+      <w:tblGrid>
+        <w:gridCol w:w="1980"/>
+        <w:gridCol w:w="1276"/>
+        <w:gridCol w:w="1559"/>
+        <w:gridCol w:w="3963"/>
+      </w:tblGrid>
+      <w:tr>
+        <w:tc>
+          <w:tcPr>
+            <w:tcW w:w="1980" w:type="dxa"/>
+          </w:tcPr>
+          <w:p>
+            <w:pPr>
+              <w:spacing w:after="0"/>
+              <w:rPr>
+                <w:b/>
+              </w:rPr>
+            </w:pPr>
+            <w:r>
+              <w:rPr>
+                <w:b/>
+              </w:rPr>
+              <w:t>Attribute</w:t>
+            </w:r>
+          </w:p>
+        </w:tc>
+        <w:tc>
+          <w:tcPr>
+            <w:tcW w:w="1276" w:type="dxa"/>
+          </w:tcPr>
+          <w:p>
+            <w:pPr>
+              <w:spacing w:after="0"/>
+              <w:rPr>
+                <w:b/>
+              </w:rPr>
+            </w:pPr>
+            <w:r>
+              <w:rPr>
+                <w:b/>
+              </w:rPr>
+              <w:t>Type</w:t>
+            </w:r>
+          </w:p>
+        </w:tc>
+        <w:tc>
+          <w:tcPr>
+            <w:tcW w:w="1559" w:type="dxa"/>
+          </w:tcPr>
+          <w:p>
+            <w:pPr>
+              <w:spacing w:after="0"/>
+              <w:rPr>
+                <w:b/>
+              </w:rPr>
+            </w:pPr>
+            <w:r>
+              <w:rPr>
+                <w:b/>
+              </w:rPr>
+              <w:t>Visibility</w:t>
+            </w:r>
+          </w:p>
+        </w:tc>
+        <w:tc>
+          <w:tcPr>
+            <w:tcW w:w="3963" w:type="dxa"/>
+          </w:tcPr>
+          <w:p>
+            <w:pPr>
+              <w:spacing w:after="0"/>
+              <w:rPr>
+                <w:b/>
+              </w:rPr>
+            </w:pPr>
+            <w:r>
+              <w:rPr>
+                <w:b/>
+              </w:rPr>
+              <w:t>Description</w:t>
+            </w:r>
+          </w:p>
+        </w:tc>
+      </w:tr>
+      <w:tr>
+        <w:tc>
+          <w:tcPr>
+            <w:tcW w:w="1980" w:type="dxa"/>
+          </w:tcPr>
+          <w:p>
+            <w:pPr>
+              <w:spacing w:after="0"/>
+            </w:pPr>
+          </w:p>
+        </w:tc>
+        <w:tc>
+          <w:tcPr>
+            <w:tcW w:w="1276" w:type="dxa"/>
+          </w:tcPr>
+          <w:p>
+            <w:pPr>
+              <w:spacing w:after="0"/>
+            </w:pPr>
+          </w:p>
+        </w:tc>
+        <w:tc>
+          <w:tcPr>
+            <w:tcW w:w="1559" w:type="dxa"/>
+          </w:tcPr>
+          <w:p>
+            <w:pPr>
+              <w:spacing w:after="0"/>
+            </w:pPr>
+          </w:p>
+        </w:tc>
+        <w:tc>
+          <w:tcPr>
+            <w:tcW w:w="3963" w:type="dxa"/>
+          </w:tcPr>
+          <w:p>
+            <w:pPr>
+              <w:spacing w:after="0"/>
+            </w:pPr>
+          </w:p>
+        </w:tc>
+      </w:tr>
+    </w:tbl>
     <w:p/>
     <w:p>
+      <w:r>
+        <w:t>Method</w:t>
+      </w:r>
+    </w:p>
+    <w:tbl>
+      <w:tblPr>
+        <w:tblStyle w:val="TableGrid"/>
+        <w:tblW w:w="0" w:type="auto"/>
+        <w:tblLook w:val="04A0" w:firstRow="1" w:lastRow="0" w:firstColumn="1" w:lastColumn="0" w:noHBand="0" w:noVBand="1"/>
+      </w:tblPr>
+      <w:tblGrid>
+        <w:gridCol w:w="1980"/>
+        <w:gridCol w:w="1276"/>
+        <w:gridCol w:w="1559"/>
+        <w:gridCol w:w="3963"/>
+      </w:tblGrid>
+      <w:tr>
+        <w:tc>
+          <w:tcPr>
+            <w:tcW w:w="1980" w:type="dxa"/>
+          </w:tcPr>
+          <w:p>
+            <w:pPr>
+              <w:spacing w:after="0"/>
+              <w:rPr>
+                <w:b/>
+              </w:rPr>
+            </w:pPr>
+            <w:r>
+              <w:rPr>
+                <w:b/>
+              </w:rPr>
+              <w:t>Attribute</w:t>
+            </w:r>
+          </w:p>
+        </w:tc>
+        <w:tc>
+          <w:tcPr>
+            <w:tcW w:w="1276" w:type="dxa"/>
+          </w:tcPr>
+          <w:p>
+            <w:pPr>
+              <w:spacing w:after="0"/>
+              <w:rPr>
+                <w:b/>
+              </w:rPr>
+            </w:pPr>
+            <w:r>
+              <w:rPr>
+                <w:b/>
+              </w:rPr>
+              <w:t>Type</w:t>
+            </w:r>
+          </w:p>
+        </w:tc>
+        <w:tc>
+          <w:tcPr>
+            <w:tcW w:w="1559" w:type="dxa"/>
+          </w:tcPr>
+          <w:p>
+            <w:pPr>
+              <w:spacing w:after="0"/>
+              <w:rPr>
+                <w:b/>
+              </w:rPr>
+            </w:pPr>
+            <w:r>
+              <w:rPr>
+                <w:b/>
+              </w:rPr>
+              <w:t>Visibility</w:t>
+            </w:r>
+          </w:p>
+        </w:tc>
+        <w:tc>
+          <w:tcPr>
+            <w:tcW w:w="3963" w:type="dxa"/>
+          </w:tcPr>
+          <w:p>
+            <w:pPr>
+              <w:spacing w:after="0"/>
+              <w:rPr>
+                <w:b/>
+              </w:rPr>
+            </w:pPr>
+            <w:r>
+              <w:rPr>
+                <w:b/>
+              </w:rPr>
+              <w:t>Description</w:t>
+            </w:r>
+          </w:p>
+        </w:tc>
+      </w:tr>
+      <w:tr>
+        <w:tc>
+          <w:tcPr>
+            <w:tcW w:w="1980" w:type="dxa"/>
+          </w:tcPr>
+          <w:p>
+            <w:pPr>
+              <w:spacing w:after="0"/>
+            </w:pPr>
+          </w:p>
+        </w:tc>
+        <w:tc>
+          <w:tcPr>
+            <w:tcW w:w="1276" w:type="dxa"/>
+          </w:tcPr>
+          <w:p>
+            <w:pPr>
+              <w:spacing w:after="0"/>
+            </w:pPr>
+          </w:p>
+        </w:tc>
+        <w:tc>
+          <w:tcPr>
+            <w:tcW w:w="1559" w:type="dxa"/>
+          </w:tcPr>
+          <w:p>
+            <w:pPr>
+              <w:spacing w:after="0"/>
+            </w:pPr>
+          </w:p>
+        </w:tc>
+        <w:tc>
+          <w:tcPr>
+            <w:tcW w:w="3963" w:type="dxa"/>
+          </w:tcPr>
+          <w:p>
+            <w:pPr>
+              <w:spacing w:after="0"/>
+            </w:pPr>
+          </w:p>
+        </w:tc>
+      </w:tr>
+    </w:tbl>
+    <w:p/>
+    <w:p>
+      <w:pPr>
+        <w:pStyle w:val="Heading5"/>
+        <w:rPr>
+          <w:i/>
+          <w:lang w:val="en-US"/>
+        </w:rPr>
+      </w:pPr>
+      <w:r>
+        <w:rPr>
+          <w:lang w:val="en-US"/>
+        </w:rPr>
+        <w:t>Class 2</w:t>
+      </w:r>
+    </w:p>
+    <w:p>
+      <w:r>
+        <w:t>Attribute</w:t>
+      </w:r>
+    </w:p>
+    <w:tbl>
+      <w:tblPr>
+        <w:tblStyle w:val="TableGrid"/>
+        <w:tblW w:w="0" w:type="auto"/>
+        <w:tblLook w:val="04A0" w:firstRow="1" w:lastRow="0" w:firstColumn="1" w:lastColumn="0" w:noHBand="0" w:noVBand="1"/>
+      </w:tblPr>
+      <w:tblGrid>
+        <w:gridCol w:w="1980"/>
+        <w:gridCol w:w="1276"/>
+        <w:gridCol w:w="1559"/>
+        <w:gridCol w:w="3963"/>
+      </w:tblGrid>
+      <w:tr>
+        <w:tc>
+          <w:tcPr>
+            <w:tcW w:w="1980" w:type="dxa"/>
+          </w:tcPr>
+          <w:p>
+            <w:pPr>
+              <w:spacing w:after="0"/>
+              <w:rPr>
+                <w:b/>
+              </w:rPr>
+            </w:pPr>
+            <w:r>
+              <w:rPr>
+                <w:b/>
+              </w:rPr>
+              <w:t>Attribute</w:t>
+            </w:r>
+          </w:p>
+        </w:tc>
+        <w:tc>
+          <w:tcPr>
+            <w:tcW w:w="1276" w:type="dxa"/>
+          </w:tcPr>
+          <w:p>
+            <w:pPr>
+              <w:spacing w:after="0"/>
+              <w:rPr>
+                <w:b/>
+              </w:rPr>
+            </w:pPr>
+            <w:r>
+              <w:rPr>
+                <w:b/>
+              </w:rPr>
+              <w:t>Type</w:t>
+            </w:r>
+          </w:p>
+        </w:tc>
+        <w:tc>
+          <w:tcPr>
+            <w:tcW w:w="1559" w:type="dxa"/>
+          </w:tcPr>
+          <w:p>
+            <w:pPr>
+              <w:spacing w:after="0"/>
+              <w:rPr>
+                <w:b/>
+              </w:rPr>
+            </w:pPr>
+            <w:r>
+              <w:rPr>
+                <w:b/>
+              </w:rPr>
+              <w:t>Visibility</w:t>
+            </w:r>
+          </w:p>
+        </w:tc>
+        <w:tc>
+          <w:tcPr>
+            <w:tcW w:w="3963" w:type="dxa"/>
+          </w:tcPr>
+          <w:p>
+            <w:pPr>
+              <w:spacing w:after="0"/>
+              <w:rPr>
+                <w:b/>
+              </w:rPr>
+            </w:pPr>
+            <w:r>
+              <w:rPr>
+                <w:b/>
+              </w:rPr>
+              <w:t>Description</w:t>
+            </w:r>
+          </w:p>
+        </w:tc>
+      </w:tr>
+      <w:tr>
+        <w:tc>
+          <w:tcPr>
+            <w:tcW w:w="1980" w:type="dxa"/>
+          </w:tcPr>
+          <w:p>
+            <w:pPr>
+              <w:spacing w:after="0"/>
+            </w:pPr>
+          </w:p>
+        </w:tc>
+        <w:tc>
+          <w:tcPr>
+            <w:tcW w:w="1276" w:type="dxa"/>
+          </w:tcPr>
+          <w:p>
+            <w:pPr>
+              <w:spacing w:after="0"/>
+            </w:pPr>
+          </w:p>
+        </w:tc>
+        <w:tc>
+          <w:tcPr>
+            <w:tcW w:w="1559" w:type="dxa"/>
+          </w:tcPr>
+          <w:p>
+            <w:pPr>
+              <w:spacing w:after="0"/>
+            </w:pPr>
+          </w:p>
+        </w:tc>
+        <w:tc>
+          <w:tcPr>
+            <w:tcW w:w="3963" w:type="dxa"/>
+          </w:tcPr>
+          <w:p>
+            <w:pPr>
+              <w:spacing w:after="0"/>
+            </w:pPr>
+          </w:p>
+        </w:tc>
+      </w:tr>
+    </w:tbl>
+    <w:p/>
+    <w:p>
+      <w:r>
+        <w:t>Method</w:t>
+      </w:r>
+    </w:p>
+    <w:tbl>
+      <w:tblPr>
+        <w:tblStyle w:val="TableGrid"/>
+        <w:tblW w:w="0" w:type="auto"/>
+        <w:tblLook w:val="04A0" w:firstRow="1" w:lastRow="0" w:firstColumn="1" w:lastColumn="0" w:noHBand="0" w:noVBand="1"/>
+      </w:tblPr>
+      <w:tblGrid>
+        <w:gridCol w:w="1980"/>
+        <w:gridCol w:w="1276"/>
+        <w:gridCol w:w="1559"/>
+        <w:gridCol w:w="3963"/>
+      </w:tblGrid>
+      <w:tr>
+        <w:tc>
+          <w:tcPr>
+            <w:tcW w:w="1980" w:type="dxa"/>
+          </w:tcPr>
+          <w:p>
+            <w:pPr>
+              <w:spacing w:after="0"/>
+              <w:rPr>
+                <w:b/>
+              </w:rPr>
+            </w:pPr>
+            <w:r>
+              <w:rPr>
+                <w:b/>
+              </w:rPr>
+              <w:t>Attribute</w:t>
+            </w:r>
+          </w:p>
+        </w:tc>
+        <w:tc>
+          <w:tcPr>
+            <w:tcW w:w="1276" w:type="dxa"/>
+          </w:tcPr>
+          <w:p>
+            <w:pPr>
+              <w:spacing w:after="0"/>
+              <w:rPr>
+                <w:b/>
+              </w:rPr>
+            </w:pPr>
+            <w:r>
+              <w:rPr>
+                <w:b/>
+              </w:rPr>
+              <w:t>Type</w:t>
+            </w:r>
+          </w:p>
+        </w:tc>
+        <w:tc>
+          <w:tcPr>
+            <w:tcW w:w="1559" w:type="dxa"/>
+          </w:tcPr>
+          <w:p>
+            <w:pPr>
+              <w:spacing w:after="0"/>
+              <w:rPr>
+                <w:b/>
+              </w:rPr>
+            </w:pPr>
+            <w:r>
+              <w:rPr>
+                <w:b/>
+              </w:rPr>
+              <w:t>Visibility</w:t>
+            </w:r>
+          </w:p>
+        </w:tc>
+        <w:tc>
+          <w:tcPr>
+            <w:tcW w:w="3963" w:type="dxa"/>
+          </w:tcPr>
+          <w:p>
+            <w:pPr>
+              <w:spacing w:after="0"/>
+              <w:rPr>
+                <w:b/>
+              </w:rPr>
+            </w:pPr>
+            <w:r>
+              <w:rPr>
+                <w:b/>
+              </w:rPr>
+              <w:t>Description</w:t>
+            </w:r>
+          </w:p>
+        </w:tc>
+      </w:tr>
+      <w:tr>
+        <w:tc>
+          <w:tcPr>
+            <w:tcW w:w="1980" w:type="dxa"/>
+          </w:tcPr>
+          <w:p>
+            <w:pPr>
+              <w:spacing w:after="0"/>
+            </w:pPr>
+          </w:p>
+        </w:tc>
+        <w:tc>
+          <w:tcPr>
+            <w:tcW w:w="1276" w:type="dxa"/>
+          </w:tcPr>
+          <w:p>
+            <w:pPr>
+              <w:spacing w:after="0"/>
+            </w:pPr>
+          </w:p>
+        </w:tc>
+        <w:tc>
+          <w:tcPr>
+            <w:tcW w:w="1559" w:type="dxa"/>
+          </w:tcPr>
+          <w:p>
+            <w:pPr>
+              <w:spacing w:after="0"/>
+            </w:pPr>
+          </w:p>
+        </w:tc>
+        <w:tc>
+          <w:tcPr>
+            <w:tcW w:w="3963" w:type="dxa"/>
+          </w:tcPr>
+          <w:p>
+            <w:pPr>
+              <w:spacing w:after="0"/>
+            </w:pPr>
+          </w:p>
+        </w:tc>
+      </w:tr>
+    </w:tbl>
+    <w:p/>
+    <w:p/>
+    <w:p>
+      <w:pPr>
+        <w:sectPr>
+          <w:headerReference w:type="default" r:id="rId35"/>
+          <w:footerReference w:type="default" r:id="rId36"/>
+          <w:pgSz w:w="11907" w:h="16839" w:code="9"/>
+          <w:pgMar w:top="1418" w:right="1134" w:bottom="1418" w:left="1985" w:header="720" w:footer="720" w:gutter="0"/>
+          <w:cols w:space="720"/>
+          <w:docGrid w:linePitch="360"/>
+        </w:sectPr>
+      </w:pPr>
+    </w:p>
+    <w:p>
+      <w:pPr>
+        <w:pStyle w:val="Heading4"/>
+      </w:pPr>
+      <w:r>
+        <w:lastRenderedPageBreak/>
+        <w:t>Mobile Package Class Diagram</w:t>
+      </w:r>
+    </w:p>
+    <w:p/>
+    <w:p/>
+    <w:p>
+      <w:pPr>
+        <w:pStyle w:val="Caption"/>
+        <w:sectPr>
+          <w:headerReference w:type="default" r:id="rId37"/>
+          <w:footerReference w:type="default" r:id="rId38"/>
+          <w:pgSz w:w="16839" w:h="11907" w:orient="landscape" w:code="9"/>
+          <w:pgMar w:top="1418" w:right="1134" w:bottom="1418" w:left="1985" w:header="720" w:footer="720" w:gutter="0"/>
+          <w:cols w:space="720"/>
+          <w:docGrid w:linePitch="360"/>
+        </w:sectPr>
+      </w:pPr>
+      <w:r>
+        <w:t xml:space="preserve">Figure </w:t>
+      </w:r>
+      <w:r>
+        <w:fldChar w:fldCharType="begin"/>
+      </w:r>
+      <w:r>
+        <w:instrText xml:space="preserve"> SEQ Figure \* ARABIC </w:instrText>
+      </w:r>
+      <w:r>
+        <w:fldChar w:fldCharType="separate"/>
+      </w:r>
+      <w:r>
+        <w:rPr>
+          <w:noProof/>
+        </w:rPr>
+        <w:t>8</w:t>
+      </w:r>
+      <w:r>
+        <w:rPr>
+          <w:noProof/>
+        </w:rPr>
+        <w:fldChar w:fldCharType="end"/>
+      </w:r>
+      <w:r>
+        <w:t>: Class Diagram</w:t>
+      </w:r>
+    </w:p>
+    <w:p>
+      <w:pPr>
+        <w:pStyle w:val="Heading4"/>
+        <w:numPr>
+          <w:ilvl w:val="0"/>
+          <w:numId w:val="0"/>
+        </w:numPr>
+        <w:ind w:left="1277"/>
+      </w:pPr>
+      <w:r>
+        <w:lastRenderedPageBreak/>
+        <w:t>Class Diagram Explanation</w:t>
+      </w:r>
+    </w:p>
+    <w:p>
+      <w:pPr>
+        <w:pStyle w:val="Heading5"/>
+        <w:rPr>
+          <w:i/>
+          <w:lang w:val="en-US"/>
+        </w:rPr>
+      </w:pPr>
+      <w:r>
+        <w:rPr>
+          <w:lang w:val="en-US"/>
+        </w:rPr>
+        <w:t>Class 1</w:t>
+      </w:r>
+    </w:p>
+    <w:p>
+      <w:r>
+        <w:t>Attribute</w:t>
+      </w:r>
+    </w:p>
+    <w:tbl>
+      <w:tblPr>
+        <w:tblStyle w:val="TableGrid"/>
+        <w:tblW w:w="0" w:type="auto"/>
+        <w:tblLook w:val="04A0" w:firstRow="1" w:lastRow="0" w:firstColumn="1" w:lastColumn="0" w:noHBand="0" w:noVBand="1"/>
+      </w:tblPr>
+      <w:tblGrid>
+        <w:gridCol w:w="1980"/>
+        <w:gridCol w:w="1276"/>
+        <w:gridCol w:w="1559"/>
+        <w:gridCol w:w="3963"/>
+      </w:tblGrid>
+      <w:tr>
+        <w:tc>
+          <w:tcPr>
+            <w:tcW w:w="1980" w:type="dxa"/>
+          </w:tcPr>
+          <w:p>
+            <w:pPr>
+              <w:spacing w:after="0"/>
+              <w:rPr>
+                <w:b/>
+              </w:rPr>
+            </w:pPr>
+            <w:r>
+              <w:rPr>
+                <w:b/>
+              </w:rPr>
+              <w:t>Attribute</w:t>
+            </w:r>
+          </w:p>
+        </w:tc>
+        <w:tc>
+          <w:tcPr>
+            <w:tcW w:w="1276" w:type="dxa"/>
+          </w:tcPr>
+          <w:p>
+            <w:pPr>
+              <w:spacing w:after="0"/>
+              <w:rPr>
+                <w:b/>
+              </w:rPr>
+            </w:pPr>
+            <w:r>
+              <w:rPr>
+                <w:b/>
+              </w:rPr>
+              <w:t>Type</w:t>
+            </w:r>
+          </w:p>
+        </w:tc>
+        <w:tc>
+          <w:tcPr>
+            <w:tcW w:w="1559" w:type="dxa"/>
+          </w:tcPr>
+          <w:p>
+            <w:pPr>
+              <w:spacing w:after="0"/>
+              <w:rPr>
+                <w:b/>
+              </w:rPr>
+            </w:pPr>
+            <w:r>
+              <w:rPr>
+                <w:b/>
+              </w:rPr>
+              <w:t>Visibility</w:t>
+            </w:r>
+          </w:p>
+        </w:tc>
+        <w:tc>
+          <w:tcPr>
+            <w:tcW w:w="3963" w:type="dxa"/>
+          </w:tcPr>
+          <w:p>
+            <w:pPr>
+              <w:spacing w:after="0"/>
+              <w:rPr>
+                <w:b/>
+              </w:rPr>
+            </w:pPr>
+            <w:r>
+              <w:rPr>
+                <w:b/>
+              </w:rPr>
+              <w:t>Description</w:t>
+            </w:r>
+          </w:p>
+        </w:tc>
+      </w:tr>
+      <w:tr>
+        <w:tc>
+          <w:tcPr>
+            <w:tcW w:w="1980" w:type="dxa"/>
+          </w:tcPr>
+          <w:p>
+            <w:pPr>
+              <w:spacing w:after="0"/>
+            </w:pPr>
+          </w:p>
+        </w:tc>
+        <w:tc>
+          <w:tcPr>
+            <w:tcW w:w="1276" w:type="dxa"/>
+          </w:tcPr>
+          <w:p>
+            <w:pPr>
+              <w:spacing w:after="0"/>
+            </w:pPr>
+          </w:p>
+        </w:tc>
+        <w:tc>
+          <w:tcPr>
+            <w:tcW w:w="1559" w:type="dxa"/>
+          </w:tcPr>
+          <w:p>
+            <w:pPr>
+              <w:spacing w:after="0"/>
+            </w:pPr>
+          </w:p>
+        </w:tc>
+        <w:tc>
+          <w:tcPr>
+            <w:tcW w:w="3963" w:type="dxa"/>
+          </w:tcPr>
+          <w:p>
+            <w:pPr>
+              <w:spacing w:after="0"/>
+            </w:pPr>
+          </w:p>
+        </w:tc>
+      </w:tr>
+    </w:tbl>
+    <w:p/>
+    <w:p>
+      <w:r>
+        <w:t>Method</w:t>
+      </w:r>
+    </w:p>
+    <w:tbl>
+      <w:tblPr>
+        <w:tblStyle w:val="TableGrid"/>
+        <w:tblW w:w="0" w:type="auto"/>
+        <w:tblLook w:val="04A0" w:firstRow="1" w:lastRow="0" w:firstColumn="1" w:lastColumn="0" w:noHBand="0" w:noVBand="1"/>
+      </w:tblPr>
+      <w:tblGrid>
+        <w:gridCol w:w="1980"/>
+        <w:gridCol w:w="1276"/>
+        <w:gridCol w:w="1559"/>
+        <w:gridCol w:w="3963"/>
+      </w:tblGrid>
+      <w:tr>
+        <w:tc>
+          <w:tcPr>
+            <w:tcW w:w="1980" w:type="dxa"/>
+          </w:tcPr>
+          <w:p>
+            <w:pPr>
+              <w:spacing w:after="0"/>
+              <w:rPr>
+                <w:b/>
+              </w:rPr>
+            </w:pPr>
+            <w:r>
+              <w:rPr>
+                <w:b/>
+              </w:rPr>
+              <w:t>Attribute</w:t>
+            </w:r>
+          </w:p>
+        </w:tc>
+        <w:tc>
+          <w:tcPr>
+            <w:tcW w:w="1276" w:type="dxa"/>
+          </w:tcPr>
+          <w:p>
+            <w:pPr>
+              <w:spacing w:after="0"/>
+              <w:rPr>
+                <w:b/>
+              </w:rPr>
+            </w:pPr>
+            <w:r>
+              <w:rPr>
+                <w:b/>
+              </w:rPr>
+              <w:t>Type</w:t>
+            </w:r>
+          </w:p>
+        </w:tc>
+        <w:tc>
+          <w:tcPr>
+            <w:tcW w:w="1559" w:type="dxa"/>
+          </w:tcPr>
+          <w:p>
+            <w:pPr>
+              <w:spacing w:after="0"/>
+              <w:rPr>
+                <w:b/>
+              </w:rPr>
+            </w:pPr>
+            <w:r>
+              <w:rPr>
+                <w:b/>
+              </w:rPr>
+              <w:t>Visibility</w:t>
+            </w:r>
+          </w:p>
+        </w:tc>
+        <w:tc>
+          <w:tcPr>
+            <w:tcW w:w="3963" w:type="dxa"/>
+          </w:tcPr>
+          <w:p>
+            <w:pPr>
+              <w:spacing w:after="0"/>
+              <w:rPr>
+                <w:b/>
+              </w:rPr>
+            </w:pPr>
+            <w:r>
+              <w:rPr>
+                <w:b/>
+              </w:rPr>
+              <w:t>Description</w:t>
+            </w:r>
+          </w:p>
+        </w:tc>
+      </w:tr>
+      <w:tr>
+        <w:tc>
+          <w:tcPr>
+            <w:tcW w:w="1980" w:type="dxa"/>
+          </w:tcPr>
+          <w:p>
+            <w:pPr>
+              <w:spacing w:after="0"/>
+            </w:pPr>
+          </w:p>
+        </w:tc>
+        <w:tc>
+          <w:tcPr>
+            <w:tcW w:w="1276" w:type="dxa"/>
+          </w:tcPr>
+          <w:p>
+            <w:pPr>
+              <w:spacing w:after="0"/>
+            </w:pPr>
+          </w:p>
+        </w:tc>
+        <w:tc>
+          <w:tcPr>
+            <w:tcW w:w="1559" w:type="dxa"/>
+          </w:tcPr>
+          <w:p>
+            <w:pPr>
+              <w:spacing w:after="0"/>
+            </w:pPr>
+          </w:p>
+        </w:tc>
+        <w:tc>
+          <w:tcPr>
+            <w:tcW w:w="3963" w:type="dxa"/>
+          </w:tcPr>
+          <w:p>
+            <w:pPr>
+              <w:spacing w:after="0"/>
+            </w:pPr>
+          </w:p>
+        </w:tc>
+      </w:tr>
+    </w:tbl>
+    <w:p/>
+    <w:p>
+      <w:pPr>
+        <w:pStyle w:val="Heading5"/>
+        <w:rPr>
+          <w:i/>
+          <w:lang w:val="en-US"/>
+        </w:rPr>
+      </w:pPr>
+      <w:r>
+        <w:rPr>
+          <w:lang w:val="en-US"/>
+        </w:rPr>
+        <w:t>Class 2</w:t>
+      </w:r>
+    </w:p>
+    <w:p>
+      <w:r>
+        <w:t>Attribute</w:t>
+      </w:r>
+    </w:p>
+    <w:tbl>
+      <w:tblPr>
+        <w:tblStyle w:val="TableGrid"/>
+        <w:tblW w:w="0" w:type="auto"/>
+        <w:tblLook w:val="04A0" w:firstRow="1" w:lastRow="0" w:firstColumn="1" w:lastColumn="0" w:noHBand="0" w:noVBand="1"/>
+      </w:tblPr>
+      <w:tblGrid>
+        <w:gridCol w:w="1980"/>
+        <w:gridCol w:w="1276"/>
+        <w:gridCol w:w="1559"/>
+        <w:gridCol w:w="3963"/>
+      </w:tblGrid>
+      <w:tr>
+        <w:tc>
+          <w:tcPr>
+            <w:tcW w:w="1980" w:type="dxa"/>
+          </w:tcPr>
+          <w:p>
+            <w:pPr>
+              <w:spacing w:after="0"/>
+              <w:rPr>
+                <w:b/>
+              </w:rPr>
+            </w:pPr>
+            <w:r>
+              <w:rPr>
+                <w:b/>
+              </w:rPr>
+              <w:t>Attribute</w:t>
+            </w:r>
+          </w:p>
+        </w:tc>
+        <w:tc>
+          <w:tcPr>
+            <w:tcW w:w="1276" w:type="dxa"/>
+          </w:tcPr>
+          <w:p>
+            <w:pPr>
+              <w:spacing w:after="0"/>
+              <w:rPr>
+                <w:b/>
+              </w:rPr>
+            </w:pPr>
+            <w:r>
+              <w:rPr>
+                <w:b/>
+              </w:rPr>
+              <w:t>Type</w:t>
+            </w:r>
+          </w:p>
+        </w:tc>
+        <w:tc>
+          <w:tcPr>
+            <w:tcW w:w="1559" w:type="dxa"/>
+          </w:tcPr>
+          <w:p>
+            <w:pPr>
+              <w:spacing w:after="0"/>
+              <w:rPr>
+                <w:b/>
+              </w:rPr>
+            </w:pPr>
+            <w:r>
+              <w:rPr>
+                <w:b/>
+              </w:rPr>
+              <w:t>Visibility</w:t>
+            </w:r>
+          </w:p>
+        </w:tc>
+        <w:tc>
+          <w:tcPr>
+            <w:tcW w:w="3963" w:type="dxa"/>
+          </w:tcPr>
+          <w:p>
+            <w:pPr>
+              <w:spacing w:after="0"/>
+              <w:rPr>
+                <w:b/>
+              </w:rPr>
+            </w:pPr>
+            <w:r>
+              <w:rPr>
+                <w:b/>
+              </w:rPr>
+              <w:t>Description</w:t>
+            </w:r>
+          </w:p>
+        </w:tc>
+      </w:tr>
+      <w:tr>
+        <w:tc>
+          <w:tcPr>
+            <w:tcW w:w="1980" w:type="dxa"/>
+          </w:tcPr>
+          <w:p>
+            <w:pPr>
+              <w:spacing w:after="0"/>
+            </w:pPr>
+          </w:p>
+        </w:tc>
+        <w:tc>
+          <w:tcPr>
+            <w:tcW w:w="1276" w:type="dxa"/>
+          </w:tcPr>
+          <w:p>
+            <w:pPr>
+              <w:spacing w:after="0"/>
+            </w:pPr>
+          </w:p>
+        </w:tc>
+        <w:tc>
+          <w:tcPr>
+            <w:tcW w:w="1559" w:type="dxa"/>
+          </w:tcPr>
+          <w:p>
+            <w:pPr>
+              <w:spacing w:after="0"/>
+            </w:pPr>
+          </w:p>
+        </w:tc>
+        <w:tc>
+          <w:tcPr>
+            <w:tcW w:w="3963" w:type="dxa"/>
+          </w:tcPr>
+          <w:p>
+            <w:pPr>
+              <w:spacing w:after="0"/>
+            </w:pPr>
+          </w:p>
+        </w:tc>
+      </w:tr>
+    </w:tbl>
+    <w:p/>
+    <w:p>
+      <w:r>
+        <w:t>Method</w:t>
+      </w:r>
+    </w:p>
+    <w:tbl>
+      <w:tblPr>
+        <w:tblStyle w:val="TableGrid"/>
+        <w:tblW w:w="0" w:type="auto"/>
+        <w:tblLook w:val="04A0" w:firstRow="1" w:lastRow="0" w:firstColumn="1" w:lastColumn="0" w:noHBand="0" w:noVBand="1"/>
+      </w:tblPr>
+      <w:tblGrid>
+        <w:gridCol w:w="1980"/>
+        <w:gridCol w:w="1276"/>
+        <w:gridCol w:w="1559"/>
+        <w:gridCol w:w="3963"/>
+      </w:tblGrid>
+      <w:tr>
+        <w:tc>
+          <w:tcPr>
+            <w:tcW w:w="1980" w:type="dxa"/>
+          </w:tcPr>
+          <w:p>
+            <w:pPr>
+              <w:spacing w:after="0"/>
+              <w:rPr>
+                <w:b/>
+              </w:rPr>
+            </w:pPr>
+            <w:r>
+              <w:rPr>
+                <w:b/>
+              </w:rPr>
+              <w:t>Attribute</w:t>
+            </w:r>
+          </w:p>
+        </w:tc>
+        <w:tc>
+          <w:tcPr>
+            <w:tcW w:w="1276" w:type="dxa"/>
+          </w:tcPr>
+          <w:p>
+            <w:pPr>
+              <w:spacing w:after="0"/>
+              <w:rPr>
+                <w:b/>
+              </w:rPr>
+            </w:pPr>
+            <w:r>
+              <w:rPr>
+                <w:b/>
+              </w:rPr>
+              <w:t>Type</w:t>
+            </w:r>
+          </w:p>
+        </w:tc>
+        <w:tc>
+          <w:tcPr>
+            <w:tcW w:w="1559" w:type="dxa"/>
+          </w:tcPr>
+          <w:p>
+            <w:pPr>
+              <w:spacing w:after="0"/>
+              <w:rPr>
+                <w:b/>
+              </w:rPr>
+            </w:pPr>
+            <w:r>
+              <w:rPr>
+                <w:b/>
+              </w:rPr>
+              <w:t>Visibility</w:t>
+            </w:r>
+          </w:p>
+        </w:tc>
+        <w:tc>
+          <w:tcPr>
+            <w:tcW w:w="3963" w:type="dxa"/>
+          </w:tcPr>
+          <w:p>
+            <w:pPr>
+              <w:spacing w:after="0"/>
+              <w:rPr>
+                <w:b/>
+              </w:rPr>
+            </w:pPr>
+            <w:r>
+              <w:rPr>
+                <w:b/>
+              </w:rPr>
+              <w:t>Description</w:t>
+            </w:r>
+          </w:p>
+        </w:tc>
+      </w:tr>
+      <w:tr>
+        <w:tc>
+          <w:tcPr>
+            <w:tcW w:w="1980" w:type="dxa"/>
+          </w:tcPr>
+          <w:p>
+            <w:pPr>
+              <w:spacing w:after="0"/>
+            </w:pPr>
+          </w:p>
+        </w:tc>
+        <w:tc>
+          <w:tcPr>
+            <w:tcW w:w="1276" w:type="dxa"/>
+          </w:tcPr>
+          <w:p>
+            <w:pPr>
+              <w:spacing w:after="0"/>
+            </w:pPr>
+          </w:p>
+        </w:tc>
+        <w:tc>
+          <w:tcPr>
+            <w:tcW w:w="1559" w:type="dxa"/>
+          </w:tcPr>
+          <w:p>
+            <w:pPr>
+              <w:spacing w:after="0"/>
+            </w:pPr>
+          </w:p>
+        </w:tc>
+        <w:tc>
+          <w:tcPr>
+            <w:tcW w:w="3963" w:type="dxa"/>
+          </w:tcPr>
+          <w:p>
+            <w:pPr>
+              <w:spacing w:after="0"/>
+            </w:pPr>
+          </w:p>
+        </w:tc>
+      </w:tr>
+    </w:tbl>
+    <w:p/>
+    <w:p/>
+    <w:p>
+      <w:pPr>
+        <w:spacing w:after="160" w:line="259" w:lineRule="auto"/>
+      </w:pPr>
+    </w:p>
+    <w:p>
+      <w:pPr>
+        <w:spacing w:after="160" w:line="259" w:lineRule="auto"/>
+        <w:rPr>
+          <w:rFonts w:eastAsiaTheme="majorEastAsia" w:cstheme="majorBidi"/>
+          <w:b/>
+          <w:iCs/>
+          <w:color w:val="000000" w:themeColor="text1"/>
+          <w:sz w:val="26"/>
+          <w:szCs w:val="26"/>
+        </w:rPr>
+      </w:pPr>
+      <w:r>
+        <w:br w:type="page"/>
+      </w:r>
+    </w:p>
+    <w:p>
       <w:pPr>
         <w:pStyle w:val="Heading3"/>
       </w:pPr>
-      <w:bookmarkStart w:id="19" w:name="_Toc419298752"/>
-      <w:r>
+      <w:bookmarkStart w:id="16" w:name="_Toc419298752"/>
+      <w:r>
+        <w:lastRenderedPageBreak/>
         <w:t>Interaction Diagram</w:t>
       </w:r>
-      <w:bookmarkEnd w:id="19"/>
+      <w:bookmarkEnd w:id="16"/>
     </w:p>
     <w:p>
       <w:pPr>
@@ -573,7 +7447,7 @@
           <w:noProof/>
         </w:rPr>
         <w:drawing>
-          <wp:inline distT="0" distB="0" distL="0" distR="0">
+          <wp:inline distT="0" distB="0" distL="0" distR="0" wp14:anchorId="361F15FC" wp14:editId="619B261B">
             <wp:extent cx="5580380" cy="3001472"/>
             <wp:effectExtent l="0" t="0" r="1270" b="8890"/>
             <wp:docPr id="3" name="Picture 3" descr="D:\My Documents\Documents\_CAPSTONE\capstone-ors\doc\export\Create Office.png"/>
@@ -590,7 +7464,7 @@
                     </pic:cNvPicPr>
                   </pic:nvPicPr>
                   <pic:blipFill>
-                    <a:blip r:embed="rId10">
+                    <a:blip r:embed="rId39">
                       <a:extLst>
                         <a:ext uri="{28A0092B-C50C-407E-A947-70E740481C1C}">
                           <a14:useLocalDpi xmlns:a14="http://schemas.microsoft.com/office/drawing/2010/main" val="0"/>
@@ -642,7 +7516,7 @@
         <w:rPr>
           <w:noProof/>
         </w:rPr>
-        <w:t>8</w:t>
+        <w:t>10</w:t>
       </w:r>
       <w:r>
         <w:rPr>
@@ -651,13 +7525,7 @@
         <w:fldChar w:fldCharType="end"/>
       </w:r>
       <w:r>
-        <w:t xml:space="preserve">: </w:t>
-      </w:r>
-      <w:r>
-        <w:t>Create office</w:t>
-      </w:r>
-      <w:r>
-        <w:t xml:space="preserve"> Sequence Diagram</w:t>
+        <w:t>: Create office Sequence Diagram</w:t>
       </w:r>
     </w:p>
     <w:p>
@@ -697,7 +7565,7 @@
           <w:noProof/>
         </w:rPr>
         <w:drawing>
-          <wp:inline distT="0" distB="0" distL="0" distR="0">
+          <wp:inline distT="0" distB="0" distL="0" distR="0" wp14:anchorId="1811D78B" wp14:editId="7F869B07">
             <wp:extent cx="5580380" cy="2280896"/>
             <wp:effectExtent l="0" t="0" r="1270" b="5715"/>
             <wp:docPr id="2" name="Picture 2" descr="D:\My Documents\Documents\_CAPSTONE\capstone-ors\doc\export\CreateContract.png"/>
@@ -714,7 +7582,7 @@
                     </pic:cNvPicPr>
                   </pic:nvPicPr>
                   <pic:blipFill>
-                    <a:blip r:embed="rId11">
+                    <a:blip r:embed="rId40">
                       <a:extLst>
                         <a:ext uri="{28A0092B-C50C-407E-A947-70E740481C1C}">
                           <a14:useLocalDpi xmlns:a14="http://schemas.microsoft.com/office/drawing/2010/main" val="0"/>
@@ -750,7 +7618,7 @@
       <w:pPr>
         <w:pStyle w:val="Caption"/>
       </w:pPr>
-      <w:bookmarkStart w:id="20" w:name="_Toc419298682"/>
+      <w:bookmarkStart w:id="17" w:name="_Toc419298682"/>
       <w:r>
         <w:t xml:space="preserve">Figure </w:t>
       </w:r>
@@ -767,7 +7635,7 @@
         <w:rPr>
           <w:noProof/>
         </w:rPr>
-        <w:t>8</w:t>
+        <w:t>11</w:t>
       </w:r>
       <w:r>
         <w:rPr>
@@ -784,7 +7652,7 @@
       <w:r>
         <w:t xml:space="preserve"> Sequence Diagram</w:t>
       </w:r>
-      <w:bookmarkEnd w:id="20"/>
+      <w:bookmarkEnd w:id="17"/>
     </w:p>
     <w:p>
       <w:pPr>
@@ -794,7 +7662,7 @@
           <w:numId w:val="7"/>
         </w:numPr>
       </w:pPr>
-      <w:bookmarkStart w:id="21" w:name="_Toc396005022"/>
+      <w:bookmarkStart w:id="18" w:name="_Toc396005022"/>
       <w:r>
         <w:t xml:space="preserve">&lt;Manager&gt; </w:t>
       </w:r>
@@ -823,7 +7691,7 @@
         </w:rPr>
         <w:lastRenderedPageBreak/>
         <w:drawing>
-          <wp:inline distT="0" distB="0" distL="0" distR="0" wp14:anchorId="31131707" wp14:editId="44673BFD">
+          <wp:inline distT="0" distB="0" distL="0" distR="0" wp14:anchorId="69F649D6" wp14:editId="287B7EF8">
             <wp:extent cx="5580380" cy="2303945"/>
             <wp:effectExtent l="0" t="0" r="1270" b="1270"/>
             <wp:docPr id="8" name="Picture 8" descr="D:\My Documents\Documents\_CAPSTONE\capstone-ors\doc\export\AssignStaff.png"/>
@@ -840,7 +7708,7 @@
                     </pic:cNvPicPr>
                   </pic:nvPicPr>
                   <pic:blipFill>
-                    <a:blip r:embed="rId12">
+                    <a:blip r:embed="rId41">
                       <a:extLst>
                         <a:ext uri="{28A0092B-C50C-407E-A947-70E740481C1C}">
                           <a14:useLocalDpi xmlns:a14="http://schemas.microsoft.com/office/drawing/2010/main" val="0"/>
@@ -892,7 +7760,7 @@
         <w:rPr>
           <w:noProof/>
         </w:rPr>
-        <w:t>8</w:t>
+        <w:t>12</w:t>
       </w:r>
       <w:r>
         <w:rPr>
@@ -901,13 +7769,7 @@
         <w:fldChar w:fldCharType="end"/>
       </w:r>
       <w:r>
-        <w:t xml:space="preserve">: </w:t>
-      </w:r>
-      <w:r>
-        <w:t>Assign Appointment</w:t>
-      </w:r>
-      <w:r>
-        <w:t xml:space="preserve"> Sequence Diagram</w:t>
+        <w:t>: Assign Appointment Sequence Diagram</w:t>
       </w:r>
     </w:p>
     <w:p>
@@ -945,7 +7807,7 @@
           <w:noProof/>
         </w:rPr>
         <w:drawing>
-          <wp:inline distT="0" distB="0" distL="0" distR="0" wp14:anchorId="47752796" wp14:editId="747C74B0">
+          <wp:inline distT="0" distB="0" distL="0" distR="0" wp14:anchorId="24C2BCF9" wp14:editId="5DD85DDE">
             <wp:extent cx="5580380" cy="1959639"/>
             <wp:effectExtent l="0" t="0" r="1270" b="2540"/>
             <wp:docPr id="10" name="Picture 10" descr="D:\My Documents\Documents\_CAPSTONE\capstone-ors\doc\export\UpdateAppointment.png"/>
@@ -962,7 +7824,7 @@
                     </pic:cNvPicPr>
                   </pic:nvPicPr>
                   <pic:blipFill>
-                    <a:blip r:embed="rId13" cstate="print">
+                    <a:blip r:embed="rId42" cstate="print">
                       <a:extLst>
                         <a:ext uri="{28A0092B-C50C-407E-A947-70E740481C1C}">
                           <a14:useLocalDpi xmlns:a14="http://schemas.microsoft.com/office/drawing/2010/main" val="0"/>
@@ -1014,7 +7876,7 @@
         <w:rPr>
           <w:noProof/>
         </w:rPr>
-        <w:t>8</w:t>
+        <w:t>13</w:t>
       </w:r>
       <w:r>
         <w:rPr>
@@ -1023,13 +7885,7 @@
         <w:fldChar w:fldCharType="end"/>
       </w:r>
       <w:r>
-        <w:t xml:space="preserve">: </w:t>
-      </w:r>
-      <w:r>
-        <w:t>Update Appointment</w:t>
-      </w:r>
-      <w:r>
-        <w:t xml:space="preserve"> Sequence Diagram</w:t>
+        <w:t>: Update Appointment Sequence Diagram</w:t>
       </w:r>
     </w:p>
     <w:p>
@@ -1064,7 +7920,7 @@
           <w:noProof/>
         </w:rPr>
         <w:drawing>
-          <wp:inline distT="0" distB="0" distL="0" distR="0">
+          <wp:inline distT="0" distB="0" distL="0" distR="0" wp14:anchorId="5095FD71" wp14:editId="2528B231">
             <wp:extent cx="5580380" cy="1530208"/>
             <wp:effectExtent l="0" t="0" r="1270" b="0"/>
             <wp:docPr id="5" name="Picture 5" descr="D:\My Documents\Documents\_CAPSTONE\capstone-ors\doc\export\Get Office List.png"/>
@@ -1081,7 +7937,7 @@
                     </pic:cNvPicPr>
                   </pic:nvPicPr>
                   <pic:blipFill>
-                    <a:blip r:embed="rId14">
+                    <a:blip r:embed="rId43">
                       <a:extLst>
                         <a:ext uri="{28A0092B-C50C-407E-A947-70E740481C1C}">
                           <a14:useLocalDpi xmlns:a14="http://schemas.microsoft.com/office/drawing/2010/main" val="0"/>
@@ -1133,7 +7989,7 @@
         <w:rPr>
           <w:noProof/>
         </w:rPr>
-        <w:t>8</w:t>
+        <w:t>14</w:t>
       </w:r>
       <w:r>
         <w:rPr>
@@ -1142,13 +7998,7 @@
         <w:fldChar w:fldCharType="end"/>
       </w:r>
       <w:r>
-        <w:t xml:space="preserve">: </w:t>
-      </w:r>
-      <w:r>
-        <w:t xml:space="preserve">Get office list </w:t>
-      </w:r>
-      <w:r>
-        <w:t>Sequence Diagram</w:t>
+        <w:t>: Get office list Sequence Diagram</w:t>
       </w:r>
     </w:p>
     <w:p>
@@ -1184,7 +8034,7 @@
           <w:noProof/>
         </w:rPr>
         <w:drawing>
-          <wp:inline distT="0" distB="0" distL="0" distR="0" wp14:anchorId="7AD0A377" wp14:editId="311BFFB2">
+          <wp:inline distT="0" distB="0" distL="0" distR="0" wp14:anchorId="2548C8FC" wp14:editId="74533473">
             <wp:extent cx="5580380" cy="2267057"/>
             <wp:effectExtent l="0" t="0" r="1270" b="0"/>
             <wp:docPr id="4" name="Picture 4" descr="D:\My Documents\Documents\_CAPSTONE\capstone-ors\doc\export\RequestAppointment.png"/>
@@ -1201,7 +8051,7 @@
                     </pic:cNvPicPr>
                   </pic:nvPicPr>
                   <pic:blipFill>
-                    <a:blip r:embed="rId15">
+                    <a:blip r:embed="rId44">
                       <a:extLst>
                         <a:ext uri="{28A0092B-C50C-407E-A947-70E740481C1C}">
                           <a14:useLocalDpi xmlns:a14="http://schemas.microsoft.com/office/drawing/2010/main" val="0"/>
@@ -1253,7 +8103,7 @@
         <w:rPr>
           <w:noProof/>
         </w:rPr>
-        <w:t>8</w:t>
+        <w:t>15</w:t>
       </w:r>
       <w:r>
         <w:rPr>
@@ -1262,13 +8112,7 @@
         <w:fldChar w:fldCharType="end"/>
       </w:r>
       <w:r>
-        <w:t xml:space="preserve">: </w:t>
-      </w:r>
-      <w:r>
-        <w:t xml:space="preserve">Request Appointment </w:t>
-      </w:r>
-      <w:r>
-        <w:t>Sequence Diagram</w:t>
+        <w:t>: Request Appointment Sequence Diagram</w:t>
       </w:r>
     </w:p>
     <w:p>
@@ -1299,7 +8143,7 @@
           <w:noProof/>
         </w:rPr>
         <w:drawing>
-          <wp:inline distT="0" distB="0" distL="0" distR="0" wp14:anchorId="1A2D260F" wp14:editId="5119D17C">
+          <wp:inline distT="0" distB="0" distL="0" distR="0" wp14:anchorId="371015DD" wp14:editId="7F23A350">
             <wp:extent cx="5580380" cy="1934129"/>
             <wp:effectExtent l="0" t="0" r="1270" b="9525"/>
             <wp:docPr id="6" name="Picture 6" descr="D:\My Documents\Documents\_CAPSTONE\capstone-ors\doc\export\RequestRepair.png"/>
@@ -1316,7 +8160,7 @@
                     </pic:cNvPicPr>
                   </pic:nvPicPr>
                   <pic:blipFill>
-                    <a:blip r:embed="rId16">
+                    <a:blip r:embed="rId45">
                       <a:extLst>
                         <a:ext uri="{28A0092B-C50C-407E-A947-70E740481C1C}">
                           <a14:useLocalDpi xmlns:a14="http://schemas.microsoft.com/office/drawing/2010/main" val="0"/>
@@ -1368,7 +8212,7 @@
         <w:rPr>
           <w:noProof/>
         </w:rPr>
-        <w:t>8</w:t>
+        <w:t>16</w:t>
       </w:r>
       <w:r>
         <w:rPr>
@@ -1377,13 +8221,7 @@
         <w:fldChar w:fldCharType="end"/>
       </w:r>
       <w:r>
-        <w:t xml:space="preserve">: </w:t>
-      </w:r>
-      <w:r>
-        <w:t xml:space="preserve">Request Repair </w:t>
-      </w:r>
-      <w:r>
-        <w:t>Sequence Diagram</w:t>
+        <w:t>: Request Repair Sequence Diagram</w:t>
       </w:r>
     </w:p>
     <w:p/>
@@ -1407,7 +8245,7 @@
           <w:lang w:val="en-US"/>
         </w:rPr>
       </w:pPr>
-      <w:bookmarkStart w:id="22" w:name="_Toc419298755"/>
+      <w:bookmarkStart w:id="19" w:name="_Toc419298755"/>
       <w:r>
         <w:rPr>
           <w:sz w:val="32"/>
@@ -1415,31 +8253,27 @@
         </w:rPr>
         <w:t>Database Design</w:t>
       </w:r>
-      <w:bookmarkEnd w:id="22"/>
+      <w:bookmarkEnd w:id="19"/>
     </w:p>
     <w:p>
       <w:pPr>
         <w:pStyle w:val="Heading3"/>
         <w:sectPr>
+          <w:headerReference w:type="default" r:id="rId46"/>
+          <w:footerReference w:type="default" r:id="rId47"/>
           <w:pgSz w:w="11907" w:h="16839" w:code="9"/>
           <w:pgMar w:top="1418" w:right="1134" w:bottom="1418" w:left="1985" w:header="720" w:footer="720" w:gutter="0"/>
           <w:cols w:space="720"/>
           <w:docGrid w:linePitch="360"/>
         </w:sectPr>
       </w:pPr>
-      <w:bookmarkStart w:id="23" w:name="_Toc381006122"/>
-      <w:bookmarkStart w:id="24" w:name="_Toc419298756"/>
-      <w:r>
-        <w:t>Logical</w:t>
-      </w:r>
-      <w:r>
-        <w:t xml:space="preserve"> </w:t>
-      </w:r>
-      <w:r>
-        <w:t>Diagram</w:t>
-      </w:r>
-      <w:bookmarkEnd w:id="23"/>
-      <w:bookmarkEnd w:id="24"/>
+      <w:bookmarkStart w:id="20" w:name="_Toc381006122"/>
+      <w:bookmarkStart w:id="21" w:name="_Toc419298756"/>
+      <w:r>
+        <w:t>Logical Diagram</w:t>
+      </w:r>
+      <w:bookmarkEnd w:id="20"/>
+      <w:bookmarkEnd w:id="21"/>
     </w:p>
     <w:p>
       <w:pPr>
@@ -1456,7 +8290,7 @@
         </w:rPr>
         <w:lastRenderedPageBreak/>
         <w:drawing>
-          <wp:inline distT="0" distB="0" distL="0" distR="0" wp14:anchorId="66865930" wp14:editId="4B1869CB">
+          <wp:inline distT="0" distB="0" distL="0" distR="0" wp14:anchorId="153D20B6" wp14:editId="651CA847">
             <wp:extent cx="7645807" cy="5295900"/>
             <wp:effectExtent l="0" t="0" r="0" b="0"/>
             <wp:docPr id="11" name="Picture 11" descr="D:\My Documents\Documents\_CAPSTONE\capstone-ors\doc\export\Logical DB Diagram.png"/>
@@ -1473,7 +8307,7 @@
                     </pic:cNvPicPr>
                   </pic:nvPicPr>
                   <pic:blipFill>
-                    <a:blip r:embed="rId17">
+                    <a:blip r:embed="rId48">
                       <a:extLst>
                         <a:ext uri="{28A0092B-C50C-407E-A947-70E740481C1C}">
                           <a14:useLocalDpi xmlns:a14="http://schemas.microsoft.com/office/drawing/2010/main" val="0"/>
@@ -1520,7 +8354,7 @@
           <w:docGrid w:linePitch="360"/>
         </w:sectPr>
       </w:pPr>
-      <w:bookmarkStart w:id="25" w:name="_Toc419298684"/>
+      <w:bookmarkStart w:id="22" w:name="_Toc419298684"/>
       <w:r>
         <w:rPr>
           <w:b/>
@@ -1555,7 +8389,7 @@
           <w:noProof/>
           <w:color w:val="000000" w:themeColor="text1"/>
         </w:rPr>
-        <w:t>10</w:t>
+        <w:t>17</w:t>
       </w:r>
       <w:r>
         <w:rPr>
@@ -1585,18 +8419,18 @@
         </w:rPr>
         <w:t xml:space="preserve"> Database Diagram</w:t>
       </w:r>
-      <w:bookmarkEnd w:id="25"/>
+      <w:bookmarkEnd w:id="22"/>
     </w:p>
     <w:p>
       <w:pPr>
         <w:pStyle w:val="Heading3"/>
       </w:pPr>
-      <w:bookmarkStart w:id="26" w:name="_Toc419298757"/>
+      <w:bookmarkStart w:id="23" w:name="_Toc419298757"/>
       <w:r>
         <w:lastRenderedPageBreak/>
         <w:t>Data Dictionary</w:t>
       </w:r>
-      <w:bookmarkEnd w:id="26"/>
+      <w:bookmarkEnd w:id="23"/>
     </w:p>
     <w:tbl>
       <w:tblPr>
@@ -2263,8 +9097,8 @@
       <w:pPr>
         <w:pStyle w:val="Caption"/>
       </w:pPr>
-      <w:bookmarkStart w:id="27" w:name="_Toc369941379"/>
-      <w:bookmarkStart w:id="28" w:name="_Toc419298692"/>
+      <w:bookmarkStart w:id="24" w:name="_Toc369941379"/>
+      <w:bookmarkStart w:id="25" w:name="_Toc419298692"/>
       <w:r>
         <w:t xml:space="preserve">Table </w:t>
       </w:r>
@@ -2281,7 +9115,7 @@
         <w:rPr>
           <w:noProof/>
         </w:rPr>
-        <w:t>14</w:t>
+        <w:t>1</w:t>
       </w:r>
       <w:r>
         <w:rPr>
@@ -2292,11 +9126,11 @@
       <w:r>
         <w:t>: Entity Data Dictionary</w:t>
       </w:r>
-      <w:bookmarkEnd w:id="27"/>
-      <w:bookmarkEnd w:id="28"/>
+      <w:bookmarkEnd w:id="24"/>
+      <w:bookmarkEnd w:id="25"/>
     </w:p>
     <w:p/>
-    <w:bookmarkEnd w:id="21"/>
+    <w:bookmarkEnd w:id="18"/>
     <w:p/>
     <w:sectPr>
       <w:pgSz w:w="12240" w:h="15840"/>
@@ -2337,7 +9171,696 @@
 <w:ftr xmlns:wpc="http://schemas.microsoft.com/office/word/2010/wordprocessingCanvas" xmlns:mc="http://schemas.openxmlformats.org/markup-compatibility/2006" xmlns:o="urn:schemas-microsoft-com:office:office" xmlns:r="http://schemas.openxmlformats.org/officeDocument/2006/relationships" xmlns:m="http://schemas.openxmlformats.org/officeDocument/2006/math" xmlns:v="urn:schemas-microsoft-com:vml" xmlns:wp14="http://schemas.microsoft.com/office/word/2010/wordprocessingDrawing" xmlns:wp="http://schemas.openxmlformats.org/drawingml/2006/wordprocessingDrawing" xmlns:w10="urn:schemas-microsoft-com:office:word" xmlns:w="http://schemas.openxmlformats.org/wordprocessingml/2006/main" xmlns:w14="http://schemas.microsoft.com/office/word/2010/wordml" xmlns:w15="http://schemas.microsoft.com/office/word/2012/wordml" xmlns:wpg="http://schemas.microsoft.com/office/word/2010/wordprocessingGroup" xmlns:wpi="http://schemas.microsoft.com/office/word/2010/wordprocessingInk" xmlns:wne="http://schemas.microsoft.com/office/word/2006/wordml" xmlns:wps="http://schemas.microsoft.com/office/word/2010/wordprocessingShape" mc:Ignorable="w14 w15 wp14">
   <w:sdt>
     <w:sdtPr>
-      <w:id w:val="-187064772"/>
+      <w:id w:val="1357690421"/>
+      <w:docPartObj>
+        <w:docPartGallery w:val="Page Numbers (Bottom of Page)"/>
+        <w:docPartUnique/>
+      </w:docPartObj>
+    </w:sdtPr>
+    <w:sdtEndPr>
+      <w:rPr>
+        <w:noProof/>
+      </w:rPr>
+    </w:sdtEndPr>
+    <w:sdtContent>
+      <w:p>
+        <w:pPr>
+          <w:pStyle w:val="Footer"/>
+          <w:jc w:val="center"/>
+        </w:pPr>
+        <w:r>
+          <w:fldChar w:fldCharType="begin"/>
+        </w:r>
+        <w:r>
+          <w:instrText xml:space="preserve"> PAGE   \* MERGEFORMAT </w:instrText>
+        </w:r>
+        <w:r>
+          <w:fldChar w:fldCharType="separate"/>
+        </w:r>
+        <w:r>
+          <w:rPr>
+            <w:noProof/>
+          </w:rPr>
+          <w:t>2</w:t>
+        </w:r>
+        <w:r>
+          <w:rPr>
+            <w:noProof/>
+          </w:rPr>
+          <w:fldChar w:fldCharType="end"/>
+        </w:r>
+      </w:p>
+    </w:sdtContent>
+  </w:sdt>
+  <w:p>
+    <w:pPr>
+      <w:pStyle w:val="Footer"/>
+    </w:pPr>
+  </w:p>
+</w:ftr>
+</file>
+
+<file path=word/footer10.xml><?xml version="1.0" encoding="utf-8"?>
+<w:ftr xmlns:wpc="http://schemas.microsoft.com/office/word/2010/wordprocessingCanvas" xmlns:mc="http://schemas.openxmlformats.org/markup-compatibility/2006" xmlns:o="urn:schemas-microsoft-com:office:office" xmlns:r="http://schemas.openxmlformats.org/officeDocument/2006/relationships" xmlns:m="http://schemas.openxmlformats.org/officeDocument/2006/math" xmlns:v="urn:schemas-microsoft-com:vml" xmlns:wp14="http://schemas.microsoft.com/office/word/2010/wordprocessingDrawing" xmlns:wp="http://schemas.openxmlformats.org/drawingml/2006/wordprocessingDrawing" xmlns:w10="urn:schemas-microsoft-com:office:word" xmlns:w="http://schemas.openxmlformats.org/wordprocessingml/2006/main" xmlns:w14="http://schemas.microsoft.com/office/word/2010/wordml" xmlns:w15="http://schemas.microsoft.com/office/word/2012/wordml" xmlns:wpg="http://schemas.microsoft.com/office/word/2010/wordprocessingGroup" xmlns:wpi="http://schemas.microsoft.com/office/word/2010/wordprocessingInk" xmlns:wne="http://schemas.microsoft.com/office/word/2006/wordml" xmlns:wps="http://schemas.microsoft.com/office/word/2010/wordprocessingShape" mc:Ignorable="w14 w15 wp14">
+  <w:sdt>
+    <w:sdtPr>
+      <w:id w:val="1322770716"/>
+      <w:docPartObj>
+        <w:docPartGallery w:val="Page Numbers (Bottom of Page)"/>
+        <w:docPartUnique/>
+      </w:docPartObj>
+    </w:sdtPr>
+    <w:sdtEndPr>
+      <w:rPr>
+        <w:noProof/>
+      </w:rPr>
+    </w:sdtEndPr>
+    <w:sdtContent>
+      <w:p>
+        <w:pPr>
+          <w:pStyle w:val="Footer"/>
+          <w:jc w:val="center"/>
+        </w:pPr>
+        <w:r>
+          <w:fldChar w:fldCharType="begin"/>
+        </w:r>
+        <w:r>
+          <w:instrText xml:space="preserve"> PAGE   \* MERGEFORMAT </w:instrText>
+        </w:r>
+        <w:r>
+          <w:fldChar w:fldCharType="separate"/>
+        </w:r>
+        <w:r>
+          <w:rPr>
+            <w:noProof/>
+          </w:rPr>
+          <w:t>13</w:t>
+        </w:r>
+        <w:r>
+          <w:rPr>
+            <w:noProof/>
+          </w:rPr>
+          <w:fldChar w:fldCharType="end"/>
+        </w:r>
+      </w:p>
+    </w:sdtContent>
+  </w:sdt>
+  <w:p>
+    <w:pPr>
+      <w:pStyle w:val="Footer"/>
+    </w:pPr>
+  </w:p>
+</w:ftr>
+</file>
+
+<file path=word/footer11.xml><?xml version="1.0" encoding="utf-8"?>
+<w:ftr xmlns:wpc="http://schemas.microsoft.com/office/word/2010/wordprocessingCanvas" xmlns:mc="http://schemas.openxmlformats.org/markup-compatibility/2006" xmlns:o="urn:schemas-microsoft-com:office:office" xmlns:r="http://schemas.openxmlformats.org/officeDocument/2006/relationships" xmlns:m="http://schemas.openxmlformats.org/officeDocument/2006/math" xmlns:v="urn:schemas-microsoft-com:vml" xmlns:wp14="http://schemas.microsoft.com/office/word/2010/wordprocessingDrawing" xmlns:wp="http://schemas.openxmlformats.org/drawingml/2006/wordprocessingDrawing" xmlns:w10="urn:schemas-microsoft-com:office:word" xmlns:w="http://schemas.openxmlformats.org/wordprocessingml/2006/main" xmlns:w14="http://schemas.microsoft.com/office/word/2010/wordml" xmlns:w15="http://schemas.microsoft.com/office/word/2012/wordml" xmlns:wpg="http://schemas.microsoft.com/office/word/2010/wordprocessingGroup" xmlns:wpi="http://schemas.microsoft.com/office/word/2010/wordprocessingInk" xmlns:wne="http://schemas.microsoft.com/office/word/2006/wordml" xmlns:wps="http://schemas.microsoft.com/office/word/2010/wordprocessingShape" mc:Ignorable="w14 w15 wp14">
+  <w:sdt>
+    <w:sdtPr>
+      <w:id w:val="1273980522"/>
+      <w:docPartObj>
+        <w:docPartGallery w:val="Page Numbers (Bottom of Page)"/>
+        <w:docPartUnique/>
+      </w:docPartObj>
+    </w:sdtPr>
+    <w:sdtEndPr>
+      <w:rPr>
+        <w:noProof/>
+      </w:rPr>
+    </w:sdtEndPr>
+    <w:sdtContent>
+      <w:p>
+        <w:pPr>
+          <w:pStyle w:val="Footer"/>
+          <w:jc w:val="center"/>
+        </w:pPr>
+        <w:r>
+          <w:fldChar w:fldCharType="begin"/>
+        </w:r>
+        <w:r>
+          <w:instrText xml:space="preserve"> PAGE   \* MERGEFORMAT </w:instrText>
+        </w:r>
+        <w:r>
+          <w:fldChar w:fldCharType="separate"/>
+        </w:r>
+        <w:r>
+          <w:rPr>
+            <w:noProof/>
+          </w:rPr>
+          <w:t>14</w:t>
+        </w:r>
+        <w:r>
+          <w:rPr>
+            <w:noProof/>
+          </w:rPr>
+          <w:fldChar w:fldCharType="end"/>
+        </w:r>
+      </w:p>
+    </w:sdtContent>
+  </w:sdt>
+  <w:p>
+    <w:pPr>
+      <w:pStyle w:val="Footer"/>
+    </w:pPr>
+  </w:p>
+</w:ftr>
+</file>
+
+<file path=word/footer12.xml><?xml version="1.0" encoding="utf-8"?>
+<w:ftr xmlns:wpc="http://schemas.microsoft.com/office/word/2010/wordprocessingCanvas" xmlns:mc="http://schemas.openxmlformats.org/markup-compatibility/2006" xmlns:o="urn:schemas-microsoft-com:office:office" xmlns:r="http://schemas.openxmlformats.org/officeDocument/2006/relationships" xmlns:m="http://schemas.openxmlformats.org/officeDocument/2006/math" xmlns:v="urn:schemas-microsoft-com:vml" xmlns:wp14="http://schemas.microsoft.com/office/word/2010/wordprocessingDrawing" xmlns:wp="http://schemas.openxmlformats.org/drawingml/2006/wordprocessingDrawing" xmlns:w10="urn:schemas-microsoft-com:office:word" xmlns:w="http://schemas.openxmlformats.org/wordprocessingml/2006/main" xmlns:w14="http://schemas.microsoft.com/office/word/2010/wordml" xmlns:w15="http://schemas.microsoft.com/office/word/2012/wordml" xmlns:wpg="http://schemas.microsoft.com/office/word/2010/wordprocessingGroup" xmlns:wpi="http://schemas.microsoft.com/office/word/2010/wordprocessingInk" xmlns:wne="http://schemas.microsoft.com/office/word/2006/wordml" xmlns:wps="http://schemas.microsoft.com/office/word/2010/wordprocessingShape" mc:Ignorable="w14 w15 wp14">
+  <w:sdt>
+    <w:sdtPr>
+      <w:id w:val="1188096386"/>
+      <w:docPartObj>
+        <w:docPartGallery w:val="Page Numbers (Bottom of Page)"/>
+        <w:docPartUnique/>
+      </w:docPartObj>
+    </w:sdtPr>
+    <w:sdtEndPr>
+      <w:rPr>
+        <w:noProof/>
+      </w:rPr>
+    </w:sdtEndPr>
+    <w:sdtContent>
+      <w:p>
+        <w:pPr>
+          <w:pStyle w:val="Footer"/>
+          <w:jc w:val="center"/>
+        </w:pPr>
+        <w:r>
+          <w:fldChar w:fldCharType="begin"/>
+        </w:r>
+        <w:r>
+          <w:instrText xml:space="preserve"> PAGE   \* MERGEFORMAT </w:instrText>
+        </w:r>
+        <w:r>
+          <w:fldChar w:fldCharType="separate"/>
+        </w:r>
+        <w:r>
+          <w:rPr>
+            <w:noProof/>
+          </w:rPr>
+          <w:t>15</w:t>
+        </w:r>
+        <w:r>
+          <w:rPr>
+            <w:noProof/>
+          </w:rPr>
+          <w:fldChar w:fldCharType="end"/>
+        </w:r>
+      </w:p>
+    </w:sdtContent>
+  </w:sdt>
+  <w:p>
+    <w:pPr>
+      <w:pStyle w:val="Footer"/>
+    </w:pPr>
+  </w:p>
+</w:ftr>
+</file>
+
+<file path=word/footer13.xml><?xml version="1.0" encoding="utf-8"?>
+<w:ftr xmlns:wpc="http://schemas.microsoft.com/office/word/2010/wordprocessingCanvas" xmlns:mc="http://schemas.openxmlformats.org/markup-compatibility/2006" xmlns:o="urn:schemas-microsoft-com:office:office" xmlns:r="http://schemas.openxmlformats.org/officeDocument/2006/relationships" xmlns:m="http://schemas.openxmlformats.org/officeDocument/2006/math" xmlns:v="urn:schemas-microsoft-com:vml" xmlns:wp14="http://schemas.microsoft.com/office/word/2010/wordprocessingDrawing" xmlns:wp="http://schemas.openxmlformats.org/drawingml/2006/wordprocessingDrawing" xmlns:w10="urn:schemas-microsoft-com:office:word" xmlns:w="http://schemas.openxmlformats.org/wordprocessingml/2006/main" xmlns:w14="http://schemas.microsoft.com/office/word/2010/wordml" xmlns:w15="http://schemas.microsoft.com/office/word/2012/wordml" xmlns:wpg="http://schemas.microsoft.com/office/word/2010/wordprocessingGroup" xmlns:wpi="http://schemas.microsoft.com/office/word/2010/wordprocessingInk" xmlns:wne="http://schemas.microsoft.com/office/word/2006/wordml" xmlns:wps="http://schemas.microsoft.com/office/word/2010/wordprocessingShape" mc:Ignorable="w14 w15 wp14">
+  <w:sdt>
+    <w:sdtPr>
+      <w:id w:val="-2069554195"/>
+      <w:docPartObj>
+        <w:docPartGallery w:val="Page Numbers (Bottom of Page)"/>
+        <w:docPartUnique/>
+      </w:docPartObj>
+    </w:sdtPr>
+    <w:sdtEndPr>
+      <w:rPr>
+        <w:noProof/>
+      </w:rPr>
+    </w:sdtEndPr>
+    <w:sdtContent>
+      <w:p>
+        <w:pPr>
+          <w:pStyle w:val="Footer"/>
+          <w:jc w:val="center"/>
+        </w:pPr>
+        <w:r>
+          <w:fldChar w:fldCharType="begin"/>
+        </w:r>
+        <w:r>
+          <w:instrText xml:space="preserve"> PAGE   \* MERGEFORMAT </w:instrText>
+        </w:r>
+        <w:r>
+          <w:fldChar w:fldCharType="separate"/>
+        </w:r>
+        <w:r>
+          <w:rPr>
+            <w:noProof/>
+          </w:rPr>
+          <w:t>16</w:t>
+        </w:r>
+        <w:r>
+          <w:rPr>
+            <w:noProof/>
+          </w:rPr>
+          <w:fldChar w:fldCharType="end"/>
+        </w:r>
+      </w:p>
+    </w:sdtContent>
+  </w:sdt>
+  <w:p>
+    <w:pPr>
+      <w:pStyle w:val="Footer"/>
+    </w:pPr>
+  </w:p>
+</w:ftr>
+</file>
+
+<file path=word/footer14.xml><?xml version="1.0" encoding="utf-8"?>
+<w:ftr xmlns:wpc="http://schemas.microsoft.com/office/word/2010/wordprocessingCanvas" xmlns:mc="http://schemas.openxmlformats.org/markup-compatibility/2006" xmlns:o="urn:schemas-microsoft-com:office:office" xmlns:r="http://schemas.openxmlformats.org/officeDocument/2006/relationships" xmlns:m="http://schemas.openxmlformats.org/officeDocument/2006/math" xmlns:v="urn:schemas-microsoft-com:vml" xmlns:wp14="http://schemas.microsoft.com/office/word/2010/wordprocessingDrawing" xmlns:wp="http://schemas.openxmlformats.org/drawingml/2006/wordprocessingDrawing" xmlns:w10="urn:schemas-microsoft-com:office:word" xmlns:w="http://schemas.openxmlformats.org/wordprocessingml/2006/main" xmlns:w14="http://schemas.microsoft.com/office/word/2010/wordml" xmlns:w15="http://schemas.microsoft.com/office/word/2012/wordml" xmlns:wpg="http://schemas.microsoft.com/office/word/2010/wordprocessingGroup" xmlns:wpi="http://schemas.microsoft.com/office/word/2010/wordprocessingInk" xmlns:wne="http://schemas.microsoft.com/office/word/2006/wordml" xmlns:wps="http://schemas.microsoft.com/office/word/2010/wordprocessingShape" mc:Ignorable="w14 w15 wp14">
+  <w:sdt>
+    <w:sdtPr>
+      <w:id w:val="-1777550273"/>
+      <w:docPartObj>
+        <w:docPartGallery w:val="Page Numbers (Bottom of Page)"/>
+        <w:docPartUnique/>
+      </w:docPartObj>
+    </w:sdtPr>
+    <w:sdtEndPr>
+      <w:rPr>
+        <w:noProof/>
+      </w:rPr>
+    </w:sdtEndPr>
+    <w:sdtContent>
+      <w:p>
+        <w:pPr>
+          <w:pStyle w:val="Footer"/>
+          <w:jc w:val="center"/>
+        </w:pPr>
+        <w:r>
+          <w:fldChar w:fldCharType="begin"/>
+        </w:r>
+        <w:r>
+          <w:instrText xml:space="preserve"> PAGE   \* MERGEFORMAT </w:instrText>
+        </w:r>
+        <w:r>
+          <w:fldChar w:fldCharType="separate"/>
+        </w:r>
+        <w:r>
+          <w:rPr>
+            <w:noProof/>
+          </w:rPr>
+          <w:t>17</w:t>
+        </w:r>
+        <w:r>
+          <w:rPr>
+            <w:noProof/>
+          </w:rPr>
+          <w:fldChar w:fldCharType="end"/>
+        </w:r>
+      </w:p>
+    </w:sdtContent>
+  </w:sdt>
+  <w:p>
+    <w:pPr>
+      <w:pStyle w:val="Footer"/>
+    </w:pPr>
+  </w:p>
+</w:ftr>
+</file>
+
+<file path=word/footer15.xml><?xml version="1.0" encoding="utf-8"?>
+<w:ftr xmlns:wpc="http://schemas.microsoft.com/office/word/2010/wordprocessingCanvas" xmlns:mc="http://schemas.openxmlformats.org/markup-compatibility/2006" xmlns:o="urn:schemas-microsoft-com:office:office" xmlns:r="http://schemas.openxmlformats.org/officeDocument/2006/relationships" xmlns:m="http://schemas.openxmlformats.org/officeDocument/2006/math" xmlns:v="urn:schemas-microsoft-com:vml" xmlns:wp14="http://schemas.microsoft.com/office/word/2010/wordprocessingDrawing" xmlns:wp="http://schemas.openxmlformats.org/drawingml/2006/wordprocessingDrawing" xmlns:w10="urn:schemas-microsoft-com:office:word" xmlns:w="http://schemas.openxmlformats.org/wordprocessingml/2006/main" xmlns:w14="http://schemas.microsoft.com/office/word/2010/wordml" xmlns:w15="http://schemas.microsoft.com/office/word/2012/wordml" xmlns:wpg="http://schemas.microsoft.com/office/word/2010/wordprocessingGroup" xmlns:wpi="http://schemas.microsoft.com/office/word/2010/wordprocessingInk" xmlns:wne="http://schemas.microsoft.com/office/word/2006/wordml" xmlns:wps="http://schemas.microsoft.com/office/word/2010/wordprocessingShape" mc:Ignorable="w14 w15 wp14">
+  <w:sdt>
+    <w:sdtPr>
+      <w:id w:val="417136505"/>
+      <w:docPartObj>
+        <w:docPartGallery w:val="Page Numbers (Bottom of Page)"/>
+        <w:docPartUnique/>
+      </w:docPartObj>
+    </w:sdtPr>
+    <w:sdtEndPr>
+      <w:rPr>
+        <w:noProof/>
+      </w:rPr>
+    </w:sdtEndPr>
+    <w:sdtContent>
+      <w:p>
+        <w:pPr>
+          <w:pStyle w:val="Footer"/>
+          <w:jc w:val="center"/>
+        </w:pPr>
+        <w:r>
+          <w:fldChar w:fldCharType="begin"/>
+        </w:r>
+        <w:r>
+          <w:instrText xml:space="preserve"> PAGE   \* MERGEFORMAT </w:instrText>
+        </w:r>
+        <w:r>
+          <w:fldChar w:fldCharType="separate"/>
+        </w:r>
+        <w:r>
+          <w:rPr>
+            <w:noProof/>
+          </w:rPr>
+          <w:t>18</w:t>
+        </w:r>
+        <w:r>
+          <w:rPr>
+            <w:noProof/>
+          </w:rPr>
+          <w:fldChar w:fldCharType="end"/>
+        </w:r>
+      </w:p>
+    </w:sdtContent>
+  </w:sdt>
+  <w:p>
+    <w:pPr>
+      <w:pStyle w:val="Footer"/>
+    </w:pPr>
+  </w:p>
+</w:ftr>
+</file>
+
+<file path=word/footer16.xml><?xml version="1.0" encoding="utf-8"?>
+<w:ftr xmlns:wpc="http://schemas.microsoft.com/office/word/2010/wordprocessingCanvas" xmlns:mc="http://schemas.openxmlformats.org/markup-compatibility/2006" xmlns:o="urn:schemas-microsoft-com:office:office" xmlns:r="http://schemas.openxmlformats.org/officeDocument/2006/relationships" xmlns:m="http://schemas.openxmlformats.org/officeDocument/2006/math" xmlns:v="urn:schemas-microsoft-com:vml" xmlns:wp14="http://schemas.microsoft.com/office/word/2010/wordprocessingDrawing" xmlns:wp="http://schemas.openxmlformats.org/drawingml/2006/wordprocessingDrawing" xmlns:w10="urn:schemas-microsoft-com:office:word" xmlns:w="http://schemas.openxmlformats.org/wordprocessingml/2006/main" xmlns:w14="http://schemas.microsoft.com/office/word/2010/wordml" xmlns:w15="http://schemas.microsoft.com/office/word/2012/wordml" xmlns:wpg="http://schemas.microsoft.com/office/word/2010/wordprocessingGroup" xmlns:wpi="http://schemas.microsoft.com/office/word/2010/wordprocessingInk" xmlns:wne="http://schemas.microsoft.com/office/word/2006/wordml" xmlns:wps="http://schemas.microsoft.com/office/word/2010/wordprocessingShape" mc:Ignorable="w14 w15 wp14">
+  <w:sdt>
+    <w:sdtPr>
+      <w:id w:val="757643339"/>
+      <w:docPartObj>
+        <w:docPartGallery w:val="Page Numbers (Bottom of Page)"/>
+        <w:docPartUnique/>
+      </w:docPartObj>
+    </w:sdtPr>
+    <w:sdtEndPr>
+      <w:rPr>
+        <w:noProof/>
+      </w:rPr>
+    </w:sdtEndPr>
+    <w:sdtContent>
+      <w:p>
+        <w:pPr>
+          <w:pStyle w:val="Footer"/>
+          <w:jc w:val="center"/>
+        </w:pPr>
+        <w:r>
+          <w:fldChar w:fldCharType="begin"/>
+        </w:r>
+        <w:r>
+          <w:instrText xml:space="preserve"> PAGE   \* MERGEFORMAT </w:instrText>
+        </w:r>
+        <w:r>
+          <w:fldChar w:fldCharType="separate"/>
+        </w:r>
+        <w:r>
+          <w:rPr>
+            <w:noProof/>
+          </w:rPr>
+          <w:t>21</w:t>
+        </w:r>
+        <w:r>
+          <w:rPr>
+            <w:noProof/>
+          </w:rPr>
+          <w:fldChar w:fldCharType="end"/>
+        </w:r>
+      </w:p>
+    </w:sdtContent>
+  </w:sdt>
+  <w:p>
+    <w:pPr>
+      <w:pStyle w:val="Footer"/>
+    </w:pPr>
+  </w:p>
+</w:ftr>
+</file>
+
+<file path=word/footer2.xml><?xml version="1.0" encoding="utf-8"?>
+<w:ftr xmlns:wpc="http://schemas.microsoft.com/office/word/2010/wordprocessingCanvas" xmlns:mc="http://schemas.openxmlformats.org/markup-compatibility/2006" xmlns:o="urn:schemas-microsoft-com:office:office" xmlns:r="http://schemas.openxmlformats.org/officeDocument/2006/relationships" xmlns:m="http://schemas.openxmlformats.org/officeDocument/2006/math" xmlns:v="urn:schemas-microsoft-com:vml" xmlns:wp14="http://schemas.microsoft.com/office/word/2010/wordprocessingDrawing" xmlns:wp="http://schemas.openxmlformats.org/drawingml/2006/wordprocessingDrawing" xmlns:w10="urn:schemas-microsoft-com:office:word" xmlns:w="http://schemas.openxmlformats.org/wordprocessingml/2006/main" xmlns:w14="http://schemas.microsoft.com/office/word/2010/wordml" xmlns:w15="http://schemas.microsoft.com/office/word/2012/wordml" xmlns:wpg="http://schemas.microsoft.com/office/word/2010/wordprocessingGroup" xmlns:wpi="http://schemas.microsoft.com/office/word/2010/wordprocessingInk" xmlns:wne="http://schemas.microsoft.com/office/word/2006/wordml" xmlns:wps="http://schemas.microsoft.com/office/word/2010/wordprocessingShape" mc:Ignorable="w14 w15 wp14">
+  <w:sdt>
+    <w:sdtPr>
+      <w:id w:val="1820229225"/>
+      <w:docPartObj>
+        <w:docPartGallery w:val="Page Numbers (Bottom of Page)"/>
+        <w:docPartUnique/>
+      </w:docPartObj>
+    </w:sdtPr>
+    <w:sdtEndPr>
+      <w:rPr>
+        <w:noProof/>
+      </w:rPr>
+    </w:sdtEndPr>
+    <w:sdtContent>
+      <w:p>
+        <w:pPr>
+          <w:pStyle w:val="Footer"/>
+          <w:jc w:val="center"/>
+        </w:pPr>
+        <w:r>
+          <w:fldChar w:fldCharType="begin"/>
+        </w:r>
+        <w:r>
+          <w:instrText xml:space="preserve"> PAGE   \* MERGEFORMAT </w:instrText>
+        </w:r>
+        <w:r>
+          <w:fldChar w:fldCharType="separate"/>
+        </w:r>
+        <w:r>
+          <w:rPr>
+            <w:noProof/>
+          </w:rPr>
+          <w:t>3</w:t>
+        </w:r>
+        <w:r>
+          <w:rPr>
+            <w:noProof/>
+          </w:rPr>
+          <w:fldChar w:fldCharType="end"/>
+        </w:r>
+      </w:p>
+    </w:sdtContent>
+  </w:sdt>
+  <w:p>
+    <w:pPr>
+      <w:pStyle w:val="Footer"/>
+    </w:pPr>
+  </w:p>
+</w:ftr>
+</file>
+
+<file path=word/footer3.xml><?xml version="1.0" encoding="utf-8"?>
+<w:ftr xmlns:wpc="http://schemas.microsoft.com/office/word/2010/wordprocessingCanvas" xmlns:mc="http://schemas.openxmlformats.org/markup-compatibility/2006" xmlns:o="urn:schemas-microsoft-com:office:office" xmlns:r="http://schemas.openxmlformats.org/officeDocument/2006/relationships" xmlns:m="http://schemas.openxmlformats.org/officeDocument/2006/math" xmlns:v="urn:schemas-microsoft-com:vml" xmlns:wp14="http://schemas.microsoft.com/office/word/2010/wordprocessingDrawing" xmlns:wp="http://schemas.openxmlformats.org/drawingml/2006/wordprocessingDrawing" xmlns:w10="urn:schemas-microsoft-com:office:word" xmlns:w="http://schemas.openxmlformats.org/wordprocessingml/2006/main" xmlns:w14="http://schemas.microsoft.com/office/word/2010/wordml" xmlns:w15="http://schemas.microsoft.com/office/word/2012/wordml" xmlns:wpg="http://schemas.microsoft.com/office/word/2010/wordprocessingGroup" xmlns:wpi="http://schemas.microsoft.com/office/word/2010/wordprocessingInk" xmlns:wne="http://schemas.microsoft.com/office/word/2006/wordml" xmlns:wps="http://schemas.microsoft.com/office/word/2010/wordprocessingShape" mc:Ignorable="w14 w15 wp14">
+  <w:sdt>
+    <w:sdtPr>
+      <w:id w:val="-679359834"/>
+      <w:docPartObj>
+        <w:docPartGallery w:val="Page Numbers (Bottom of Page)"/>
+        <w:docPartUnique/>
+      </w:docPartObj>
+    </w:sdtPr>
+    <w:sdtEndPr>
+      <w:rPr>
+        <w:noProof/>
+      </w:rPr>
+    </w:sdtEndPr>
+    <w:sdtContent>
+      <w:p>
+        <w:pPr>
+          <w:pStyle w:val="Footer"/>
+          <w:jc w:val="center"/>
+        </w:pPr>
+        <w:r>
+          <w:fldChar w:fldCharType="begin"/>
+        </w:r>
+        <w:r>
+          <w:instrText xml:space="preserve"> PAGE   \* MERGEFORMAT </w:instrText>
+        </w:r>
+        <w:r>
+          <w:fldChar w:fldCharType="separate"/>
+        </w:r>
+        <w:r>
+          <w:rPr>
+            <w:noProof/>
+          </w:rPr>
+          <w:t>4</w:t>
+        </w:r>
+        <w:r>
+          <w:rPr>
+            <w:noProof/>
+          </w:rPr>
+          <w:fldChar w:fldCharType="end"/>
+        </w:r>
+      </w:p>
+    </w:sdtContent>
+  </w:sdt>
+  <w:p>
+    <w:pPr>
+      <w:pStyle w:val="Footer"/>
+    </w:pPr>
+  </w:p>
+</w:ftr>
+</file>
+
+<file path=word/footer4.xml><?xml version="1.0" encoding="utf-8"?>
+<w:ftr xmlns:wpc="http://schemas.microsoft.com/office/word/2010/wordprocessingCanvas" xmlns:mc="http://schemas.openxmlformats.org/markup-compatibility/2006" xmlns:o="urn:schemas-microsoft-com:office:office" xmlns:r="http://schemas.openxmlformats.org/officeDocument/2006/relationships" xmlns:m="http://schemas.openxmlformats.org/officeDocument/2006/math" xmlns:v="urn:schemas-microsoft-com:vml" xmlns:wp14="http://schemas.microsoft.com/office/word/2010/wordprocessingDrawing" xmlns:wp="http://schemas.openxmlformats.org/drawingml/2006/wordprocessingDrawing" xmlns:w10="urn:schemas-microsoft-com:office:word" xmlns:w="http://schemas.openxmlformats.org/wordprocessingml/2006/main" xmlns:w14="http://schemas.microsoft.com/office/word/2010/wordml" xmlns:w15="http://schemas.microsoft.com/office/word/2012/wordml" xmlns:wpg="http://schemas.microsoft.com/office/word/2010/wordprocessingGroup" xmlns:wpi="http://schemas.microsoft.com/office/word/2010/wordprocessingInk" xmlns:wne="http://schemas.microsoft.com/office/word/2006/wordml" xmlns:wps="http://schemas.microsoft.com/office/word/2010/wordprocessingShape" mc:Ignorable="w14 w15 wp14">
+  <w:sdt>
+    <w:sdtPr>
+      <w:id w:val="-1688752476"/>
+      <w:docPartObj>
+        <w:docPartGallery w:val="Page Numbers (Bottom of Page)"/>
+        <w:docPartUnique/>
+      </w:docPartObj>
+    </w:sdtPr>
+    <w:sdtEndPr>
+      <w:rPr>
+        <w:noProof/>
+      </w:rPr>
+    </w:sdtEndPr>
+    <w:sdtContent>
+      <w:p>
+        <w:pPr>
+          <w:pStyle w:val="Footer"/>
+          <w:jc w:val="center"/>
+        </w:pPr>
+        <w:r>
+          <w:fldChar w:fldCharType="begin"/>
+        </w:r>
+        <w:r>
+          <w:instrText xml:space="preserve"> PAGE   \* MERGEFORMAT </w:instrText>
+        </w:r>
+        <w:r>
+          <w:fldChar w:fldCharType="separate"/>
+        </w:r>
+        <w:r>
+          <w:rPr>
+            <w:noProof/>
+          </w:rPr>
+          <w:t>5</w:t>
+        </w:r>
+        <w:r>
+          <w:rPr>
+            <w:noProof/>
+          </w:rPr>
+          <w:fldChar w:fldCharType="end"/>
+        </w:r>
+      </w:p>
+    </w:sdtContent>
+  </w:sdt>
+  <w:p>
+    <w:pPr>
+      <w:pStyle w:val="Footer"/>
+    </w:pPr>
+  </w:p>
+</w:ftr>
+</file>
+
+<file path=word/footer5.xml><?xml version="1.0" encoding="utf-8"?>
+<w:ftr xmlns:wpc="http://schemas.microsoft.com/office/word/2010/wordprocessingCanvas" xmlns:mc="http://schemas.openxmlformats.org/markup-compatibility/2006" xmlns:o="urn:schemas-microsoft-com:office:office" xmlns:r="http://schemas.openxmlformats.org/officeDocument/2006/relationships" xmlns:m="http://schemas.openxmlformats.org/officeDocument/2006/math" xmlns:v="urn:schemas-microsoft-com:vml" xmlns:wp14="http://schemas.microsoft.com/office/word/2010/wordprocessingDrawing" xmlns:wp="http://schemas.openxmlformats.org/drawingml/2006/wordprocessingDrawing" xmlns:w10="urn:schemas-microsoft-com:office:word" xmlns:w="http://schemas.openxmlformats.org/wordprocessingml/2006/main" xmlns:w14="http://schemas.microsoft.com/office/word/2010/wordml" xmlns:w15="http://schemas.microsoft.com/office/word/2012/wordml" xmlns:wpg="http://schemas.microsoft.com/office/word/2010/wordprocessingGroup" xmlns:wpi="http://schemas.microsoft.com/office/word/2010/wordprocessingInk" xmlns:wne="http://schemas.microsoft.com/office/word/2006/wordml" xmlns:wps="http://schemas.microsoft.com/office/word/2010/wordprocessingShape" mc:Ignorable="w14 w15 wp14">
+  <w:sdt>
+    <w:sdtPr>
+      <w:id w:val="775210295"/>
+      <w:docPartObj>
+        <w:docPartGallery w:val="Page Numbers (Bottom of Page)"/>
+        <w:docPartUnique/>
+      </w:docPartObj>
+    </w:sdtPr>
+    <w:sdtEndPr>
+      <w:rPr>
+        <w:noProof/>
+      </w:rPr>
+    </w:sdtEndPr>
+    <w:sdtContent>
+      <w:p>
+        <w:pPr>
+          <w:pStyle w:val="Footer"/>
+          <w:jc w:val="center"/>
+        </w:pPr>
+        <w:r>
+          <w:fldChar w:fldCharType="begin"/>
+        </w:r>
+        <w:r>
+          <w:instrText xml:space="preserve"> PAGE   \* MERGEFORMAT </w:instrText>
+        </w:r>
+        <w:r>
+          <w:fldChar w:fldCharType="separate"/>
+        </w:r>
+        <w:r>
+          <w:rPr>
+            <w:noProof/>
+          </w:rPr>
+          <w:t>6</w:t>
+        </w:r>
+        <w:r>
+          <w:rPr>
+            <w:noProof/>
+          </w:rPr>
+          <w:fldChar w:fldCharType="end"/>
+        </w:r>
+      </w:p>
+    </w:sdtContent>
+  </w:sdt>
+  <w:p>
+    <w:pPr>
+      <w:pStyle w:val="Footer"/>
+    </w:pPr>
+  </w:p>
+</w:ftr>
+</file>
+
+<file path=word/footer6.xml><?xml version="1.0" encoding="utf-8"?>
+<w:ftr xmlns:wpc="http://schemas.microsoft.com/office/word/2010/wordprocessingCanvas" xmlns:mc="http://schemas.openxmlformats.org/markup-compatibility/2006" xmlns:o="urn:schemas-microsoft-com:office:office" xmlns:r="http://schemas.openxmlformats.org/officeDocument/2006/relationships" xmlns:m="http://schemas.openxmlformats.org/officeDocument/2006/math" xmlns:v="urn:schemas-microsoft-com:vml" xmlns:wp14="http://schemas.microsoft.com/office/word/2010/wordprocessingDrawing" xmlns:wp="http://schemas.openxmlformats.org/drawingml/2006/wordprocessingDrawing" xmlns:w10="urn:schemas-microsoft-com:office:word" xmlns:w="http://schemas.openxmlformats.org/wordprocessingml/2006/main" xmlns:w14="http://schemas.microsoft.com/office/word/2010/wordml" xmlns:w15="http://schemas.microsoft.com/office/word/2012/wordml" xmlns:wpg="http://schemas.microsoft.com/office/word/2010/wordprocessingGroup" xmlns:wpi="http://schemas.microsoft.com/office/word/2010/wordprocessingInk" xmlns:wne="http://schemas.microsoft.com/office/word/2006/wordml" xmlns:wps="http://schemas.microsoft.com/office/word/2010/wordprocessingShape" mc:Ignorable="w14 w15 wp14">
+  <w:sdt>
+    <w:sdtPr>
+      <w:id w:val="1038709450"/>
+      <w:docPartObj>
+        <w:docPartGallery w:val="Page Numbers (Bottom of Page)"/>
+        <w:docPartUnique/>
+      </w:docPartObj>
+    </w:sdtPr>
+    <w:sdtEndPr>
+      <w:rPr>
+        <w:noProof/>
+      </w:rPr>
+    </w:sdtEndPr>
+    <w:sdtContent>
+      <w:p>
+        <w:pPr>
+          <w:pStyle w:val="Footer"/>
+          <w:jc w:val="center"/>
+        </w:pPr>
+        <w:r>
+          <w:fldChar w:fldCharType="begin"/>
+        </w:r>
+        <w:r>
+          <w:instrText xml:space="preserve"> PAGE   \* MERGEFORMAT </w:instrText>
+        </w:r>
+        <w:r>
+          <w:fldChar w:fldCharType="separate"/>
+        </w:r>
+        <w:r>
+          <w:rPr>
+            <w:noProof/>
+          </w:rPr>
+          <w:t>7</w:t>
+        </w:r>
+        <w:r>
+          <w:rPr>
+            <w:noProof/>
+          </w:rPr>
+          <w:fldChar w:fldCharType="end"/>
+        </w:r>
+      </w:p>
+    </w:sdtContent>
+  </w:sdt>
+  <w:p>
+    <w:pPr>
+      <w:pStyle w:val="Footer"/>
+    </w:pPr>
+  </w:p>
+</w:ftr>
+</file>
+
+<file path=word/footer7.xml><?xml version="1.0" encoding="utf-8"?>
+<w:ftr xmlns:wpc="http://schemas.microsoft.com/office/word/2010/wordprocessingCanvas" xmlns:mc="http://schemas.openxmlformats.org/markup-compatibility/2006" xmlns:o="urn:schemas-microsoft-com:office:office" xmlns:r="http://schemas.openxmlformats.org/officeDocument/2006/relationships" xmlns:m="http://schemas.openxmlformats.org/officeDocument/2006/math" xmlns:v="urn:schemas-microsoft-com:vml" xmlns:wp14="http://schemas.microsoft.com/office/word/2010/wordprocessingDrawing" xmlns:wp="http://schemas.openxmlformats.org/drawingml/2006/wordprocessingDrawing" xmlns:w10="urn:schemas-microsoft-com:office:word" xmlns:w="http://schemas.openxmlformats.org/wordprocessingml/2006/main" xmlns:w14="http://schemas.microsoft.com/office/word/2010/wordml" xmlns:w15="http://schemas.microsoft.com/office/word/2012/wordml" xmlns:wpg="http://schemas.microsoft.com/office/word/2010/wordprocessingGroup" xmlns:wpi="http://schemas.microsoft.com/office/word/2010/wordprocessingInk" xmlns:wne="http://schemas.microsoft.com/office/word/2006/wordml" xmlns:wps="http://schemas.microsoft.com/office/word/2010/wordprocessingShape" mc:Ignorable="w14 w15 wp14">
+  <w:sdt>
+    <w:sdtPr>
+      <w:id w:val="-59182149"/>
       <w:docPartObj>
         <w:docPartGallery w:val="Page Numbers (Bottom of Page)"/>
         <w:docPartUnique/>
@@ -2386,6 +9909,112 @@
 </w:ftr>
 </file>
 
+<file path=word/footer8.xml><?xml version="1.0" encoding="utf-8"?>
+<w:ftr xmlns:wpc="http://schemas.microsoft.com/office/word/2010/wordprocessingCanvas" xmlns:mc="http://schemas.openxmlformats.org/markup-compatibility/2006" xmlns:o="urn:schemas-microsoft-com:office:office" xmlns:r="http://schemas.openxmlformats.org/officeDocument/2006/relationships" xmlns:m="http://schemas.openxmlformats.org/officeDocument/2006/math" xmlns:v="urn:schemas-microsoft-com:vml" xmlns:wp14="http://schemas.microsoft.com/office/word/2010/wordprocessingDrawing" xmlns:wp="http://schemas.openxmlformats.org/drawingml/2006/wordprocessingDrawing" xmlns:w10="urn:schemas-microsoft-com:office:word" xmlns:w="http://schemas.openxmlformats.org/wordprocessingml/2006/main" xmlns:w14="http://schemas.microsoft.com/office/word/2010/wordml" xmlns:w15="http://schemas.microsoft.com/office/word/2012/wordml" xmlns:wpg="http://schemas.microsoft.com/office/word/2010/wordprocessingGroup" xmlns:wpi="http://schemas.microsoft.com/office/word/2010/wordprocessingInk" xmlns:wne="http://schemas.microsoft.com/office/word/2006/wordml" xmlns:wps="http://schemas.microsoft.com/office/word/2010/wordprocessingShape" mc:Ignorable="w14 w15 wp14">
+  <w:sdt>
+    <w:sdtPr>
+      <w:id w:val="-592864658"/>
+      <w:docPartObj>
+        <w:docPartGallery w:val="Page Numbers (Bottom of Page)"/>
+        <w:docPartUnique/>
+      </w:docPartObj>
+    </w:sdtPr>
+    <w:sdtEndPr>
+      <w:rPr>
+        <w:noProof/>
+      </w:rPr>
+    </w:sdtEndPr>
+    <w:sdtContent>
+      <w:p>
+        <w:pPr>
+          <w:pStyle w:val="Footer"/>
+          <w:jc w:val="center"/>
+        </w:pPr>
+        <w:r>
+          <w:fldChar w:fldCharType="begin"/>
+        </w:r>
+        <w:r>
+          <w:instrText xml:space="preserve"> PAGE   \* MERGEFORMAT </w:instrText>
+        </w:r>
+        <w:r>
+          <w:fldChar w:fldCharType="separate"/>
+        </w:r>
+        <w:r>
+          <w:rPr>
+            <w:noProof/>
+          </w:rPr>
+          <w:t>10</w:t>
+        </w:r>
+        <w:r>
+          <w:rPr>
+            <w:noProof/>
+          </w:rPr>
+          <w:fldChar w:fldCharType="end"/>
+        </w:r>
+      </w:p>
+    </w:sdtContent>
+  </w:sdt>
+  <w:p>
+    <w:pPr>
+      <w:pStyle w:val="Footer"/>
+    </w:pPr>
+  </w:p>
+</w:ftr>
+</file>
+
+<file path=word/footer9.xml><?xml version="1.0" encoding="utf-8"?>
+<w:ftr xmlns:wpc="http://schemas.microsoft.com/office/word/2010/wordprocessingCanvas" xmlns:mc="http://schemas.openxmlformats.org/markup-compatibility/2006" xmlns:o="urn:schemas-microsoft-com:office:office" xmlns:r="http://schemas.openxmlformats.org/officeDocument/2006/relationships" xmlns:m="http://schemas.openxmlformats.org/officeDocument/2006/math" xmlns:v="urn:schemas-microsoft-com:vml" xmlns:wp14="http://schemas.microsoft.com/office/word/2010/wordprocessingDrawing" xmlns:wp="http://schemas.openxmlformats.org/drawingml/2006/wordprocessingDrawing" xmlns:w10="urn:schemas-microsoft-com:office:word" xmlns:w="http://schemas.openxmlformats.org/wordprocessingml/2006/main" xmlns:w14="http://schemas.microsoft.com/office/word/2010/wordml" xmlns:w15="http://schemas.microsoft.com/office/word/2012/wordml" xmlns:wpg="http://schemas.microsoft.com/office/word/2010/wordprocessingGroup" xmlns:wpi="http://schemas.microsoft.com/office/word/2010/wordprocessingInk" xmlns:wne="http://schemas.microsoft.com/office/word/2006/wordml" xmlns:wps="http://schemas.microsoft.com/office/word/2010/wordprocessingShape" mc:Ignorable="w14 w15 wp14">
+  <w:sdt>
+    <w:sdtPr>
+      <w:id w:val="-651443882"/>
+      <w:docPartObj>
+        <w:docPartGallery w:val="Page Numbers (Bottom of Page)"/>
+        <w:docPartUnique/>
+      </w:docPartObj>
+    </w:sdtPr>
+    <w:sdtEndPr>
+      <w:rPr>
+        <w:noProof/>
+      </w:rPr>
+    </w:sdtEndPr>
+    <w:sdtContent>
+      <w:p>
+        <w:pPr>
+          <w:pStyle w:val="Footer"/>
+          <w:jc w:val="center"/>
+        </w:pPr>
+        <w:r>
+          <w:fldChar w:fldCharType="begin"/>
+        </w:r>
+        <w:r>
+          <w:instrText xml:space="preserve"> PAGE   \* MERGEFORMAT </w:instrText>
+        </w:r>
+        <w:r>
+          <w:fldChar w:fldCharType="separate"/>
+        </w:r>
+        <w:r>
+          <w:rPr>
+            <w:noProof/>
+          </w:rPr>
+          <w:t>12</w:t>
+        </w:r>
+        <w:r>
+          <w:rPr>
+            <w:noProof/>
+          </w:rPr>
+          <w:fldChar w:fldCharType="end"/>
+        </w:r>
+      </w:p>
+    </w:sdtContent>
+  </w:sdt>
+  <w:p>
+    <w:pPr>
+      <w:pStyle w:val="Footer"/>
+    </w:pPr>
+  </w:p>
+</w:ftr>
+</file>
+
 <file path=word/footnotes.xml><?xml version="1.0" encoding="utf-8"?>
 <w:footnotes xmlns:wpc="http://schemas.microsoft.com/office/word/2010/wordprocessingCanvas" xmlns:mc="http://schemas.openxmlformats.org/markup-compatibility/2006" xmlns:o="urn:schemas-microsoft-com:office:office" xmlns:r="http://schemas.openxmlformats.org/officeDocument/2006/relationships" xmlns:m="http://schemas.openxmlformats.org/officeDocument/2006/math" xmlns:v="urn:schemas-microsoft-com:vml" xmlns:wp14="http://schemas.microsoft.com/office/word/2010/wordprocessingDrawing" xmlns:wp="http://schemas.openxmlformats.org/drawingml/2006/wordprocessingDrawing" xmlns:w10="urn:schemas-microsoft-com:office:word" xmlns:w="http://schemas.openxmlformats.org/wordprocessingml/2006/main" xmlns:w14="http://schemas.microsoft.com/office/word/2010/wordml" xmlns:w15="http://schemas.microsoft.com/office/word/2012/wordml" xmlns:wpg="http://schemas.microsoft.com/office/word/2010/wordprocessingGroup" xmlns:wpi="http://schemas.microsoft.com/office/word/2010/wordprocessingInk" xmlns:wne="http://schemas.microsoft.com/office/word/2006/wordml" xmlns:wps="http://schemas.microsoft.com/office/word/2010/wordprocessingShape" mc:Ignorable="w14 w15 wp14">
   <w:footnote w:type="separator" w:id="-1">
@@ -2433,12 +10062,342 @@
 </w:hdr>
 </file>
 
+<file path=word/header10.xml><?xml version="1.0" encoding="utf-8"?>
+<w:hdr xmlns:wpc="http://schemas.microsoft.com/office/word/2010/wordprocessingCanvas" xmlns:mc="http://schemas.openxmlformats.org/markup-compatibility/2006" xmlns:o="urn:schemas-microsoft-com:office:office" xmlns:r="http://schemas.openxmlformats.org/officeDocument/2006/relationships" xmlns:m="http://schemas.openxmlformats.org/officeDocument/2006/math" xmlns:v="urn:schemas-microsoft-com:vml" xmlns:wp14="http://schemas.microsoft.com/office/word/2010/wordprocessingDrawing" xmlns:wp="http://schemas.openxmlformats.org/drawingml/2006/wordprocessingDrawing" xmlns:w10="urn:schemas-microsoft-com:office:word" xmlns:w="http://schemas.openxmlformats.org/wordprocessingml/2006/main" xmlns:w14="http://schemas.microsoft.com/office/word/2010/wordml" xmlns:w15="http://schemas.microsoft.com/office/word/2012/wordml" xmlns:wpg="http://schemas.microsoft.com/office/word/2010/wordprocessingGroup" xmlns:wpi="http://schemas.microsoft.com/office/word/2010/wordprocessingInk" xmlns:wne="http://schemas.microsoft.com/office/word/2006/wordml" xmlns:wps="http://schemas.microsoft.com/office/word/2010/wordprocessingShape" mc:Ignorable="w14 w15 wp14">
+  <w:p>
+    <w:pPr>
+      <w:pStyle w:val="Header"/>
+      <w:tabs>
+        <w:tab w:val="clear" w:pos="4680"/>
+        <w:tab w:val="clear" w:pos="9360"/>
+        <w:tab w:val="left" w:pos="1557"/>
+        <w:tab w:val="left" w:pos="5700"/>
+      </w:tabs>
+    </w:pPr>
+    <w:r>
+      <w:tab/>
+    </w:r>
+    <w:r>
+      <w:tab/>
+    </w:r>
+  </w:p>
+</w:hdr>
+</file>
+
+<file path=word/header11.xml><?xml version="1.0" encoding="utf-8"?>
+<w:hdr xmlns:wpc="http://schemas.microsoft.com/office/word/2010/wordprocessingCanvas" xmlns:mc="http://schemas.openxmlformats.org/markup-compatibility/2006" xmlns:o="urn:schemas-microsoft-com:office:office" xmlns:r="http://schemas.openxmlformats.org/officeDocument/2006/relationships" xmlns:m="http://schemas.openxmlformats.org/officeDocument/2006/math" xmlns:v="urn:schemas-microsoft-com:vml" xmlns:wp14="http://schemas.microsoft.com/office/word/2010/wordprocessingDrawing" xmlns:wp="http://schemas.openxmlformats.org/drawingml/2006/wordprocessingDrawing" xmlns:w10="urn:schemas-microsoft-com:office:word" xmlns:w="http://schemas.openxmlformats.org/wordprocessingml/2006/main" xmlns:w14="http://schemas.microsoft.com/office/word/2010/wordml" xmlns:w15="http://schemas.microsoft.com/office/word/2012/wordml" xmlns:wpg="http://schemas.microsoft.com/office/word/2010/wordprocessingGroup" xmlns:wpi="http://schemas.microsoft.com/office/word/2010/wordprocessingInk" xmlns:wne="http://schemas.microsoft.com/office/word/2006/wordml" xmlns:wps="http://schemas.microsoft.com/office/word/2010/wordprocessingShape" mc:Ignorable="w14 w15 wp14">
+  <w:p>
+    <w:pPr>
+      <w:pStyle w:val="Header"/>
+      <w:tabs>
+        <w:tab w:val="clear" w:pos="4680"/>
+        <w:tab w:val="clear" w:pos="9360"/>
+        <w:tab w:val="left" w:pos="1557"/>
+        <w:tab w:val="left" w:pos="5700"/>
+      </w:tabs>
+    </w:pPr>
+    <w:r>
+      <w:tab/>
+    </w:r>
+    <w:r>
+      <w:tab/>
+    </w:r>
+  </w:p>
+</w:hdr>
+</file>
+
+<file path=word/header12.xml><?xml version="1.0" encoding="utf-8"?>
+<w:hdr xmlns:wpc="http://schemas.microsoft.com/office/word/2010/wordprocessingCanvas" xmlns:mc="http://schemas.openxmlformats.org/markup-compatibility/2006" xmlns:o="urn:schemas-microsoft-com:office:office" xmlns:r="http://schemas.openxmlformats.org/officeDocument/2006/relationships" xmlns:m="http://schemas.openxmlformats.org/officeDocument/2006/math" xmlns:v="urn:schemas-microsoft-com:vml" xmlns:wp14="http://schemas.microsoft.com/office/word/2010/wordprocessingDrawing" xmlns:wp="http://schemas.openxmlformats.org/drawingml/2006/wordprocessingDrawing" xmlns:w10="urn:schemas-microsoft-com:office:word" xmlns:w="http://schemas.openxmlformats.org/wordprocessingml/2006/main" xmlns:w14="http://schemas.microsoft.com/office/word/2010/wordml" xmlns:w15="http://schemas.microsoft.com/office/word/2012/wordml" xmlns:wpg="http://schemas.microsoft.com/office/word/2010/wordprocessingGroup" xmlns:wpi="http://schemas.microsoft.com/office/word/2010/wordprocessingInk" xmlns:wne="http://schemas.microsoft.com/office/word/2006/wordml" xmlns:wps="http://schemas.microsoft.com/office/word/2010/wordprocessingShape" mc:Ignorable="w14 w15 wp14">
+  <w:p>
+    <w:pPr>
+      <w:pStyle w:val="Header"/>
+      <w:tabs>
+        <w:tab w:val="clear" w:pos="4680"/>
+        <w:tab w:val="clear" w:pos="9360"/>
+        <w:tab w:val="left" w:pos="1557"/>
+        <w:tab w:val="left" w:pos="5700"/>
+      </w:tabs>
+    </w:pPr>
+    <w:r>
+      <w:tab/>
+    </w:r>
+    <w:r>
+      <w:tab/>
+    </w:r>
+  </w:p>
+</w:hdr>
+</file>
+
+<file path=word/header13.xml><?xml version="1.0" encoding="utf-8"?>
+<w:hdr xmlns:wpc="http://schemas.microsoft.com/office/word/2010/wordprocessingCanvas" xmlns:mc="http://schemas.openxmlformats.org/markup-compatibility/2006" xmlns:o="urn:schemas-microsoft-com:office:office" xmlns:r="http://schemas.openxmlformats.org/officeDocument/2006/relationships" xmlns:m="http://schemas.openxmlformats.org/officeDocument/2006/math" xmlns:v="urn:schemas-microsoft-com:vml" xmlns:wp14="http://schemas.microsoft.com/office/word/2010/wordprocessingDrawing" xmlns:wp="http://schemas.openxmlformats.org/drawingml/2006/wordprocessingDrawing" xmlns:w10="urn:schemas-microsoft-com:office:word" xmlns:w="http://schemas.openxmlformats.org/wordprocessingml/2006/main" xmlns:w14="http://schemas.microsoft.com/office/word/2010/wordml" xmlns:w15="http://schemas.microsoft.com/office/word/2012/wordml" xmlns:wpg="http://schemas.microsoft.com/office/word/2010/wordprocessingGroup" xmlns:wpi="http://schemas.microsoft.com/office/word/2010/wordprocessingInk" xmlns:wne="http://schemas.microsoft.com/office/word/2006/wordml" xmlns:wps="http://schemas.microsoft.com/office/word/2010/wordprocessingShape" mc:Ignorable="w14 w15 wp14">
+  <w:p>
+    <w:pPr>
+      <w:pStyle w:val="Header"/>
+      <w:tabs>
+        <w:tab w:val="clear" w:pos="4680"/>
+        <w:tab w:val="clear" w:pos="9360"/>
+        <w:tab w:val="left" w:pos="1557"/>
+        <w:tab w:val="left" w:pos="5700"/>
+      </w:tabs>
+    </w:pPr>
+    <w:r>
+      <w:tab/>
+    </w:r>
+    <w:r>
+      <w:tab/>
+    </w:r>
+  </w:p>
+</w:hdr>
+</file>
+
+<file path=word/header14.xml><?xml version="1.0" encoding="utf-8"?>
+<w:hdr xmlns:wpc="http://schemas.microsoft.com/office/word/2010/wordprocessingCanvas" xmlns:mc="http://schemas.openxmlformats.org/markup-compatibility/2006" xmlns:o="urn:schemas-microsoft-com:office:office" xmlns:r="http://schemas.openxmlformats.org/officeDocument/2006/relationships" xmlns:m="http://schemas.openxmlformats.org/officeDocument/2006/math" xmlns:v="urn:schemas-microsoft-com:vml" xmlns:wp14="http://schemas.microsoft.com/office/word/2010/wordprocessingDrawing" xmlns:wp="http://schemas.openxmlformats.org/drawingml/2006/wordprocessingDrawing" xmlns:w10="urn:schemas-microsoft-com:office:word" xmlns:w="http://schemas.openxmlformats.org/wordprocessingml/2006/main" xmlns:w14="http://schemas.microsoft.com/office/word/2010/wordml" xmlns:w15="http://schemas.microsoft.com/office/word/2012/wordml" xmlns:wpg="http://schemas.microsoft.com/office/word/2010/wordprocessingGroup" xmlns:wpi="http://schemas.microsoft.com/office/word/2010/wordprocessingInk" xmlns:wne="http://schemas.microsoft.com/office/word/2006/wordml" xmlns:wps="http://schemas.microsoft.com/office/word/2010/wordprocessingShape" mc:Ignorable="w14 w15 wp14">
+  <w:p>
+    <w:pPr>
+      <w:pStyle w:val="Header"/>
+      <w:tabs>
+        <w:tab w:val="clear" w:pos="4680"/>
+        <w:tab w:val="clear" w:pos="9360"/>
+        <w:tab w:val="left" w:pos="1557"/>
+        <w:tab w:val="left" w:pos="5700"/>
+      </w:tabs>
+    </w:pPr>
+    <w:r>
+      <w:tab/>
+    </w:r>
+    <w:r>
+      <w:tab/>
+    </w:r>
+  </w:p>
+</w:hdr>
+</file>
+
+<file path=word/header15.xml><?xml version="1.0" encoding="utf-8"?>
+<w:hdr xmlns:wpc="http://schemas.microsoft.com/office/word/2010/wordprocessingCanvas" xmlns:mc="http://schemas.openxmlformats.org/markup-compatibility/2006" xmlns:o="urn:schemas-microsoft-com:office:office" xmlns:r="http://schemas.openxmlformats.org/officeDocument/2006/relationships" xmlns:m="http://schemas.openxmlformats.org/officeDocument/2006/math" xmlns:v="urn:schemas-microsoft-com:vml" xmlns:wp14="http://schemas.microsoft.com/office/word/2010/wordprocessingDrawing" xmlns:wp="http://schemas.openxmlformats.org/drawingml/2006/wordprocessingDrawing" xmlns:w10="urn:schemas-microsoft-com:office:word" xmlns:w="http://schemas.openxmlformats.org/wordprocessingml/2006/main" xmlns:w14="http://schemas.microsoft.com/office/word/2010/wordml" xmlns:w15="http://schemas.microsoft.com/office/word/2012/wordml" xmlns:wpg="http://schemas.microsoft.com/office/word/2010/wordprocessingGroup" xmlns:wpi="http://schemas.microsoft.com/office/word/2010/wordprocessingInk" xmlns:wne="http://schemas.microsoft.com/office/word/2006/wordml" xmlns:wps="http://schemas.microsoft.com/office/word/2010/wordprocessingShape" mc:Ignorable="w14 w15 wp14">
+  <w:p>
+    <w:pPr>
+      <w:pStyle w:val="Header"/>
+      <w:tabs>
+        <w:tab w:val="clear" w:pos="4680"/>
+        <w:tab w:val="clear" w:pos="9360"/>
+        <w:tab w:val="left" w:pos="1557"/>
+        <w:tab w:val="left" w:pos="5700"/>
+      </w:tabs>
+    </w:pPr>
+    <w:r>
+      <w:tab/>
+    </w:r>
+    <w:r>
+      <w:tab/>
+    </w:r>
+  </w:p>
+</w:hdr>
+</file>
+
+<file path=word/header16.xml><?xml version="1.0" encoding="utf-8"?>
+<w:hdr xmlns:wpc="http://schemas.microsoft.com/office/word/2010/wordprocessingCanvas" xmlns:mc="http://schemas.openxmlformats.org/markup-compatibility/2006" xmlns:o="urn:schemas-microsoft-com:office:office" xmlns:r="http://schemas.openxmlformats.org/officeDocument/2006/relationships" xmlns:m="http://schemas.openxmlformats.org/officeDocument/2006/math" xmlns:v="urn:schemas-microsoft-com:vml" xmlns:wp14="http://schemas.microsoft.com/office/word/2010/wordprocessingDrawing" xmlns:wp="http://schemas.openxmlformats.org/drawingml/2006/wordprocessingDrawing" xmlns:w10="urn:schemas-microsoft-com:office:word" xmlns:w="http://schemas.openxmlformats.org/wordprocessingml/2006/main" xmlns:w14="http://schemas.microsoft.com/office/word/2010/wordml" xmlns:w15="http://schemas.microsoft.com/office/word/2012/wordml" xmlns:wpg="http://schemas.microsoft.com/office/word/2010/wordprocessingGroup" xmlns:wpi="http://schemas.microsoft.com/office/word/2010/wordprocessingInk" xmlns:wne="http://schemas.microsoft.com/office/word/2006/wordml" xmlns:wps="http://schemas.microsoft.com/office/word/2010/wordprocessingShape" mc:Ignorable="w14 w15 wp14">
+  <w:p>
+    <w:pPr>
+      <w:pStyle w:val="Header"/>
+      <w:tabs>
+        <w:tab w:val="clear" w:pos="4680"/>
+        <w:tab w:val="clear" w:pos="9360"/>
+        <w:tab w:val="left" w:pos="1557"/>
+        <w:tab w:val="left" w:pos="5700"/>
+      </w:tabs>
+    </w:pPr>
+    <w:r>
+      <w:tab/>
+    </w:r>
+    <w:r>
+      <w:tab/>
+    </w:r>
+  </w:p>
+</w:hdr>
+</file>
+
+<file path=word/header2.xml><?xml version="1.0" encoding="utf-8"?>
+<w:hdr xmlns:wpc="http://schemas.microsoft.com/office/word/2010/wordprocessingCanvas" xmlns:mc="http://schemas.openxmlformats.org/markup-compatibility/2006" xmlns:o="urn:schemas-microsoft-com:office:office" xmlns:r="http://schemas.openxmlformats.org/officeDocument/2006/relationships" xmlns:m="http://schemas.openxmlformats.org/officeDocument/2006/math" xmlns:v="urn:schemas-microsoft-com:vml" xmlns:wp14="http://schemas.microsoft.com/office/word/2010/wordprocessingDrawing" xmlns:wp="http://schemas.openxmlformats.org/drawingml/2006/wordprocessingDrawing" xmlns:w10="urn:schemas-microsoft-com:office:word" xmlns:w="http://schemas.openxmlformats.org/wordprocessingml/2006/main" xmlns:w14="http://schemas.microsoft.com/office/word/2010/wordml" xmlns:w15="http://schemas.microsoft.com/office/word/2012/wordml" xmlns:wpg="http://schemas.microsoft.com/office/word/2010/wordprocessingGroup" xmlns:wpi="http://schemas.microsoft.com/office/word/2010/wordprocessingInk" xmlns:wne="http://schemas.microsoft.com/office/word/2006/wordml" xmlns:wps="http://schemas.microsoft.com/office/word/2010/wordprocessingShape" mc:Ignorable="w14 w15 wp14">
+  <w:p>
+    <w:pPr>
+      <w:pStyle w:val="Header"/>
+      <w:tabs>
+        <w:tab w:val="clear" w:pos="4680"/>
+        <w:tab w:val="clear" w:pos="9360"/>
+        <w:tab w:val="left" w:pos="1557"/>
+        <w:tab w:val="left" w:pos="5700"/>
+      </w:tabs>
+    </w:pPr>
+    <w:r>
+      <w:tab/>
+    </w:r>
+    <w:r>
+      <w:tab/>
+    </w:r>
+  </w:p>
+</w:hdr>
+</file>
+
+<file path=word/header3.xml><?xml version="1.0" encoding="utf-8"?>
+<w:hdr xmlns:wpc="http://schemas.microsoft.com/office/word/2010/wordprocessingCanvas" xmlns:mc="http://schemas.openxmlformats.org/markup-compatibility/2006" xmlns:o="urn:schemas-microsoft-com:office:office" xmlns:r="http://schemas.openxmlformats.org/officeDocument/2006/relationships" xmlns:m="http://schemas.openxmlformats.org/officeDocument/2006/math" xmlns:v="urn:schemas-microsoft-com:vml" xmlns:wp14="http://schemas.microsoft.com/office/word/2010/wordprocessingDrawing" xmlns:wp="http://schemas.openxmlformats.org/drawingml/2006/wordprocessingDrawing" xmlns:w10="urn:schemas-microsoft-com:office:word" xmlns:w="http://schemas.openxmlformats.org/wordprocessingml/2006/main" xmlns:w14="http://schemas.microsoft.com/office/word/2010/wordml" xmlns:w15="http://schemas.microsoft.com/office/word/2012/wordml" xmlns:wpg="http://schemas.microsoft.com/office/word/2010/wordprocessingGroup" xmlns:wpi="http://schemas.microsoft.com/office/word/2010/wordprocessingInk" xmlns:wne="http://schemas.microsoft.com/office/word/2006/wordml" xmlns:wps="http://schemas.microsoft.com/office/word/2010/wordprocessingShape" mc:Ignorable="w14 w15 wp14">
+  <w:p>
+    <w:pPr>
+      <w:pStyle w:val="Header"/>
+      <w:tabs>
+        <w:tab w:val="clear" w:pos="4680"/>
+        <w:tab w:val="clear" w:pos="9360"/>
+        <w:tab w:val="left" w:pos="1557"/>
+        <w:tab w:val="left" w:pos="5700"/>
+      </w:tabs>
+    </w:pPr>
+    <w:r>
+      <w:tab/>
+    </w:r>
+    <w:r>
+      <w:tab/>
+    </w:r>
+  </w:p>
+</w:hdr>
+</file>
+
+<file path=word/header4.xml><?xml version="1.0" encoding="utf-8"?>
+<w:hdr xmlns:wpc="http://schemas.microsoft.com/office/word/2010/wordprocessingCanvas" xmlns:mc="http://schemas.openxmlformats.org/markup-compatibility/2006" xmlns:o="urn:schemas-microsoft-com:office:office" xmlns:r="http://schemas.openxmlformats.org/officeDocument/2006/relationships" xmlns:m="http://schemas.openxmlformats.org/officeDocument/2006/math" xmlns:v="urn:schemas-microsoft-com:vml" xmlns:wp14="http://schemas.microsoft.com/office/word/2010/wordprocessingDrawing" xmlns:wp="http://schemas.openxmlformats.org/drawingml/2006/wordprocessingDrawing" xmlns:w10="urn:schemas-microsoft-com:office:word" xmlns:w="http://schemas.openxmlformats.org/wordprocessingml/2006/main" xmlns:w14="http://schemas.microsoft.com/office/word/2010/wordml" xmlns:w15="http://schemas.microsoft.com/office/word/2012/wordml" xmlns:wpg="http://schemas.microsoft.com/office/word/2010/wordprocessingGroup" xmlns:wpi="http://schemas.microsoft.com/office/word/2010/wordprocessingInk" xmlns:wne="http://schemas.microsoft.com/office/word/2006/wordml" xmlns:wps="http://schemas.microsoft.com/office/word/2010/wordprocessingShape" mc:Ignorable="w14 w15 wp14">
+  <w:p>
+    <w:pPr>
+      <w:pStyle w:val="Header"/>
+      <w:tabs>
+        <w:tab w:val="clear" w:pos="4680"/>
+        <w:tab w:val="clear" w:pos="9360"/>
+        <w:tab w:val="left" w:pos="1557"/>
+        <w:tab w:val="left" w:pos="5700"/>
+      </w:tabs>
+    </w:pPr>
+    <w:r>
+      <w:tab/>
+    </w:r>
+    <w:r>
+      <w:tab/>
+    </w:r>
+  </w:p>
+</w:hdr>
+</file>
+
+<file path=word/header5.xml><?xml version="1.0" encoding="utf-8"?>
+<w:hdr xmlns:wpc="http://schemas.microsoft.com/office/word/2010/wordprocessingCanvas" xmlns:mc="http://schemas.openxmlformats.org/markup-compatibility/2006" xmlns:o="urn:schemas-microsoft-com:office:office" xmlns:r="http://schemas.openxmlformats.org/officeDocument/2006/relationships" xmlns:m="http://schemas.openxmlformats.org/officeDocument/2006/math" xmlns:v="urn:schemas-microsoft-com:vml" xmlns:wp14="http://schemas.microsoft.com/office/word/2010/wordprocessingDrawing" xmlns:wp="http://schemas.openxmlformats.org/drawingml/2006/wordprocessingDrawing" xmlns:w10="urn:schemas-microsoft-com:office:word" xmlns:w="http://schemas.openxmlformats.org/wordprocessingml/2006/main" xmlns:w14="http://schemas.microsoft.com/office/word/2010/wordml" xmlns:w15="http://schemas.microsoft.com/office/word/2012/wordml" xmlns:wpg="http://schemas.microsoft.com/office/word/2010/wordprocessingGroup" xmlns:wpi="http://schemas.microsoft.com/office/word/2010/wordprocessingInk" xmlns:wne="http://schemas.microsoft.com/office/word/2006/wordml" xmlns:wps="http://schemas.microsoft.com/office/word/2010/wordprocessingShape" mc:Ignorable="w14 w15 wp14">
+  <w:p>
+    <w:pPr>
+      <w:pStyle w:val="Header"/>
+      <w:tabs>
+        <w:tab w:val="clear" w:pos="4680"/>
+        <w:tab w:val="clear" w:pos="9360"/>
+        <w:tab w:val="left" w:pos="1557"/>
+        <w:tab w:val="left" w:pos="5700"/>
+      </w:tabs>
+    </w:pPr>
+    <w:r>
+      <w:tab/>
+    </w:r>
+    <w:r>
+      <w:tab/>
+    </w:r>
+  </w:p>
+</w:hdr>
+</file>
+
+<file path=word/header6.xml><?xml version="1.0" encoding="utf-8"?>
+<w:hdr xmlns:wpc="http://schemas.microsoft.com/office/word/2010/wordprocessingCanvas" xmlns:mc="http://schemas.openxmlformats.org/markup-compatibility/2006" xmlns:o="urn:schemas-microsoft-com:office:office" xmlns:r="http://schemas.openxmlformats.org/officeDocument/2006/relationships" xmlns:m="http://schemas.openxmlformats.org/officeDocument/2006/math" xmlns:v="urn:schemas-microsoft-com:vml" xmlns:wp14="http://schemas.microsoft.com/office/word/2010/wordprocessingDrawing" xmlns:wp="http://schemas.openxmlformats.org/drawingml/2006/wordprocessingDrawing" xmlns:w10="urn:schemas-microsoft-com:office:word" xmlns:w="http://schemas.openxmlformats.org/wordprocessingml/2006/main" xmlns:w14="http://schemas.microsoft.com/office/word/2010/wordml" xmlns:w15="http://schemas.microsoft.com/office/word/2012/wordml" xmlns:wpg="http://schemas.microsoft.com/office/word/2010/wordprocessingGroup" xmlns:wpi="http://schemas.microsoft.com/office/word/2010/wordprocessingInk" xmlns:wne="http://schemas.microsoft.com/office/word/2006/wordml" xmlns:wps="http://schemas.microsoft.com/office/word/2010/wordprocessingShape" mc:Ignorable="w14 w15 wp14">
+  <w:p>
+    <w:pPr>
+      <w:pStyle w:val="Header"/>
+      <w:tabs>
+        <w:tab w:val="clear" w:pos="4680"/>
+        <w:tab w:val="clear" w:pos="9360"/>
+        <w:tab w:val="left" w:pos="1557"/>
+        <w:tab w:val="left" w:pos="5700"/>
+      </w:tabs>
+    </w:pPr>
+    <w:r>
+      <w:tab/>
+    </w:r>
+    <w:r>
+      <w:tab/>
+    </w:r>
+  </w:p>
+</w:hdr>
+</file>
+
+<file path=word/header7.xml><?xml version="1.0" encoding="utf-8"?>
+<w:hdr xmlns:wpc="http://schemas.microsoft.com/office/word/2010/wordprocessingCanvas" xmlns:mc="http://schemas.openxmlformats.org/markup-compatibility/2006" xmlns:o="urn:schemas-microsoft-com:office:office" xmlns:r="http://schemas.openxmlformats.org/officeDocument/2006/relationships" xmlns:m="http://schemas.openxmlformats.org/officeDocument/2006/math" xmlns:v="urn:schemas-microsoft-com:vml" xmlns:wp14="http://schemas.microsoft.com/office/word/2010/wordprocessingDrawing" xmlns:wp="http://schemas.openxmlformats.org/drawingml/2006/wordprocessingDrawing" xmlns:w10="urn:schemas-microsoft-com:office:word" xmlns:w="http://schemas.openxmlformats.org/wordprocessingml/2006/main" xmlns:w14="http://schemas.microsoft.com/office/word/2010/wordml" xmlns:w15="http://schemas.microsoft.com/office/word/2012/wordml" xmlns:wpg="http://schemas.microsoft.com/office/word/2010/wordprocessingGroup" xmlns:wpi="http://schemas.microsoft.com/office/word/2010/wordprocessingInk" xmlns:wne="http://schemas.microsoft.com/office/word/2006/wordml" xmlns:wps="http://schemas.microsoft.com/office/word/2010/wordprocessingShape" mc:Ignorable="w14 w15 wp14">
+  <w:p>
+    <w:pPr>
+      <w:pStyle w:val="Header"/>
+      <w:tabs>
+        <w:tab w:val="clear" w:pos="4680"/>
+        <w:tab w:val="clear" w:pos="9360"/>
+        <w:tab w:val="left" w:pos="1557"/>
+        <w:tab w:val="left" w:pos="5700"/>
+      </w:tabs>
+    </w:pPr>
+    <w:r>
+      <w:tab/>
+    </w:r>
+    <w:r>
+      <w:tab/>
+    </w:r>
+  </w:p>
+</w:hdr>
+</file>
+
+<file path=word/header8.xml><?xml version="1.0" encoding="utf-8"?>
+<w:hdr xmlns:wpc="http://schemas.microsoft.com/office/word/2010/wordprocessingCanvas" xmlns:mc="http://schemas.openxmlformats.org/markup-compatibility/2006" xmlns:o="urn:schemas-microsoft-com:office:office" xmlns:r="http://schemas.openxmlformats.org/officeDocument/2006/relationships" xmlns:m="http://schemas.openxmlformats.org/officeDocument/2006/math" xmlns:v="urn:schemas-microsoft-com:vml" xmlns:wp14="http://schemas.microsoft.com/office/word/2010/wordprocessingDrawing" xmlns:wp="http://schemas.openxmlformats.org/drawingml/2006/wordprocessingDrawing" xmlns:w10="urn:schemas-microsoft-com:office:word" xmlns:w="http://schemas.openxmlformats.org/wordprocessingml/2006/main" xmlns:w14="http://schemas.microsoft.com/office/word/2010/wordml" xmlns:w15="http://schemas.microsoft.com/office/word/2012/wordml" xmlns:wpg="http://schemas.microsoft.com/office/word/2010/wordprocessingGroup" xmlns:wpi="http://schemas.microsoft.com/office/word/2010/wordprocessingInk" xmlns:wne="http://schemas.microsoft.com/office/word/2006/wordml" xmlns:wps="http://schemas.microsoft.com/office/word/2010/wordprocessingShape" mc:Ignorable="w14 w15 wp14">
+  <w:p>
+    <w:pPr>
+      <w:pStyle w:val="Header"/>
+      <w:tabs>
+        <w:tab w:val="clear" w:pos="4680"/>
+        <w:tab w:val="clear" w:pos="9360"/>
+        <w:tab w:val="left" w:pos="1557"/>
+        <w:tab w:val="left" w:pos="5700"/>
+      </w:tabs>
+    </w:pPr>
+    <w:r>
+      <w:tab/>
+    </w:r>
+    <w:r>
+      <w:tab/>
+    </w:r>
+  </w:p>
+</w:hdr>
+</file>
+
+<file path=word/header9.xml><?xml version="1.0" encoding="utf-8"?>
+<w:hdr xmlns:wpc="http://schemas.microsoft.com/office/word/2010/wordprocessingCanvas" xmlns:mc="http://schemas.openxmlformats.org/markup-compatibility/2006" xmlns:o="urn:schemas-microsoft-com:office:office" xmlns:r="http://schemas.openxmlformats.org/officeDocument/2006/relationships" xmlns:m="http://schemas.openxmlformats.org/officeDocument/2006/math" xmlns:v="urn:schemas-microsoft-com:vml" xmlns:wp14="http://schemas.microsoft.com/office/word/2010/wordprocessingDrawing" xmlns:wp="http://schemas.openxmlformats.org/drawingml/2006/wordprocessingDrawing" xmlns:w10="urn:schemas-microsoft-com:office:word" xmlns:w="http://schemas.openxmlformats.org/wordprocessingml/2006/main" xmlns:w14="http://schemas.microsoft.com/office/word/2010/wordml" xmlns:w15="http://schemas.microsoft.com/office/word/2012/wordml" xmlns:wpg="http://schemas.microsoft.com/office/word/2010/wordprocessingGroup" xmlns:wpi="http://schemas.microsoft.com/office/word/2010/wordprocessingInk" xmlns:wne="http://schemas.microsoft.com/office/word/2006/wordml" xmlns:wps="http://schemas.microsoft.com/office/word/2010/wordprocessingShape" mc:Ignorable="w14 w15 wp14">
+  <w:p>
+    <w:pPr>
+      <w:pStyle w:val="Header"/>
+      <w:tabs>
+        <w:tab w:val="clear" w:pos="4680"/>
+        <w:tab w:val="clear" w:pos="9360"/>
+        <w:tab w:val="left" w:pos="1557"/>
+        <w:tab w:val="left" w:pos="5700"/>
+      </w:tabs>
+    </w:pPr>
+    <w:r>
+      <w:tab/>
+    </w:r>
+    <w:r>
+      <w:tab/>
+    </w:r>
+  </w:p>
+</w:hdr>
+</file>
+
 <file path=word/numbering.xml><?xml version="1.0" encoding="utf-8"?>
 <w:numbering xmlns:wpc="http://schemas.microsoft.com/office/word/2010/wordprocessingCanvas" xmlns:mc="http://schemas.openxmlformats.org/markup-compatibility/2006" xmlns:o="urn:schemas-microsoft-com:office:office" xmlns:r="http://schemas.openxmlformats.org/officeDocument/2006/relationships" xmlns:m="http://schemas.openxmlformats.org/officeDocument/2006/math" xmlns:v="urn:schemas-microsoft-com:vml" xmlns:wp14="http://schemas.microsoft.com/office/word/2010/wordprocessingDrawing" xmlns:wp="http://schemas.openxmlformats.org/drawingml/2006/wordprocessingDrawing" xmlns:w10="urn:schemas-microsoft-com:office:word" xmlns:w="http://schemas.openxmlformats.org/wordprocessingml/2006/main" xmlns:w14="http://schemas.microsoft.com/office/word/2010/wordml" xmlns:w15="http://schemas.microsoft.com/office/word/2012/wordml" xmlns:wpg="http://schemas.microsoft.com/office/word/2010/wordprocessingGroup" xmlns:wpi="http://schemas.microsoft.com/office/word/2010/wordprocessingInk" xmlns:wne="http://schemas.microsoft.com/office/word/2006/wordml" xmlns:wps="http://schemas.microsoft.com/office/word/2010/wordprocessingShape" mc:Ignorable="w14 w15 wp14">
   <w:abstractNum w:abstractNumId="0">
     <w:nsid w:val="47C75815"/>
     <w:multiLevelType w:val="multilevel"/>
-    <w:tmpl w:val="92E6E4CA"/>
+    <w:tmpl w:val="205264AC"/>
     <w:lvl w:ilvl="0">
       <w:start w:val="4"/>
       <w:numFmt w:val="upperLetter"/>
@@ -2569,24 +10528,69 @@
     </w:lvl>
     <w:lvl w:ilvl="4">
       <w:start w:val="1"/>
-      <w:numFmt w:val="lowerLetter"/>
-      <w:lvlText w:val="%5"/>
+      <w:numFmt w:val="decimal"/>
+      <w:pStyle w:val="Heading5"/>
+      <w:lvlText w:val="%2.%3.%4.%5"/>
       <w:lvlJc w:val="left"/>
       <w:pPr>
-        <w:ind w:left="2966" w:firstLine="0"/>
+        <w:ind w:left="1844" w:firstLine="0"/>
       </w:pPr>
       <w:rPr>
-        <w:rFonts w:ascii="Cambria" w:eastAsia="Cambria" w:hAnsi="Cambria" w:cs="Cambria" w:hint="default"/>
-        <w:b/>
+        <w:rFonts w:ascii="Times New Roman" w:hAnsi="Times New Roman" w:cs="Times New Roman"/>
+        <w:b w:val="0"/>
+        <w:bCs w:val="0"/>
         <w:i w:val="0"/>
+        <w:iCs w:val="0"/>
+        <w:caps w:val="0"/>
+        <w:smallCaps w:val="0"/>
         <w:strike w:val="0"/>
         <w:dstrike w:val="0"/>
+        <w:outline w:val="0"/>
+        <w:shadow w:val="0"/>
+        <w:emboss w:val="0"/>
+        <w:imprint w:val="0"/>
+        <w:noProof w:val="0"/>
+        <w:snapToGrid w:val="0"/>
+        <w:vanish w:val="0"/>
         <w:color w:val="000000"/>
-        <w:sz w:val="28"/>
+        <w:spacing w:val="0"/>
+        <w:w w:val="0"/>
+        <w:kern w:val="0"/>
+        <w:position w:val="0"/>
+        <w:sz w:val="0"/>
+        <w:szCs w:val="0"/>
         <w:u w:val="none" w:color="000000"/>
-        <w:bdr w:val="none" w:sz="0" w:space="0" w:color="auto"/>
-        <w:shd w:val="clear" w:color="auto" w:fill="auto"/>
+        <w:effect w:val="none"/>
+        <w:bdr w:val="none" w:sz="0" w:space="0" w:color="000000"/>
+        <w:shd w:val="clear" w:color="000000" w:fill="000000"/>
         <w:vertAlign w:val="baseline"/>
+        <w:em w:val="none"/>
+        <w:lang w:val="x-none" w:eastAsia="x-none" w:bidi="x-none"/>
+        <w:specVanish w:val="0"/>
+        <w14:glow w14:rad="0">
+          <w14:srgbClr w14:val="000000"/>
+        </w14:glow>
+        <w14:shadow w14:blurRad="0" w14:dist="0" w14:dir="0" w14:sx="0" w14:sy="0" w14:kx="0" w14:ky="0" w14:algn="none">
+          <w14:srgbClr w14:val="000000"/>
+        </w14:shadow>
+        <w14:reflection w14:blurRad="0" w14:stA="0" w14:stPos="0" w14:endA="0" w14:endPos="0" w14:dist="0" w14:dir="0" w14:fadeDir="0" w14:sx="0" w14:sy="0" w14:kx="0" w14:ky="0" w14:algn="none"/>
+        <w14:textOutline w14:w="0" w14:cap="rnd" w14:cmpd="sng" w14:algn="ctr">
+          <w14:noFill/>
+          <w14:prstDash w14:val="solid"/>
+          <w14:bevel/>
+        </w14:textOutline>
+        <w14:scene3d>
+          <w14:camera w14:prst="orthographicFront"/>
+          <w14:lightRig w14:rig="threePt" w14:dir="t">
+            <w14:rot w14:lat="0" w14:lon="0" w14:rev="0"/>
+          </w14:lightRig>
+        </w14:scene3d>
+        <w14:props3d w14:extrusionH="0" w14:contourW="0" w14:prstMaterial="none"/>
+        <w14:ligatures w14:val="none"/>
+        <w14:numForm w14:val="default"/>
+        <w14:numSpacing w14:val="default"/>
+        <w14:stylisticSets/>
+        <w14:cntxtAlts w14:val="0"/>
       </w:rPr>
     </w:lvl>
     <w:lvl w:ilvl="5">
@@ -3001,6 +11005,119 @@
       </w:rPr>
     </w:lvl>
   </w:abstractNum>
+  <w:abstractNum w:abstractNumId="4">
+    <w:nsid w:val="7502131C"/>
+    <w:multiLevelType w:val="multilevel"/>
+    <w:tmpl w:val="B1AA3772"/>
+    <w:lvl w:ilvl="0">
+      <w:start w:val="4"/>
+      <w:numFmt w:val="decimal"/>
+      <w:lvlText w:val="%1"/>
+      <w:lvlJc w:val="left"/>
+      <w:pPr>
+        <w:ind w:left="615" w:hanging="615"/>
+      </w:pPr>
+      <w:rPr>
+        <w:rFonts w:hint="default"/>
+      </w:rPr>
+    </w:lvl>
+    <w:lvl w:ilvl="1">
+      <w:start w:val="4"/>
+      <w:numFmt w:val="decimal"/>
+      <w:lvlText w:val="%1.%2"/>
+      <w:lvlJc w:val="left"/>
+      <w:pPr>
+        <w:ind w:left="720" w:hanging="720"/>
+      </w:pPr>
+      <w:rPr>
+        <w:rFonts w:hint="default"/>
+      </w:rPr>
+    </w:lvl>
+    <w:lvl w:ilvl="2">
+      <w:start w:val="1"/>
+      <w:numFmt w:val="decimal"/>
+      <w:lvlText w:val="%1.%2.%3"/>
+      <w:lvlJc w:val="left"/>
+      <w:pPr>
+        <w:ind w:left="720" w:hanging="720"/>
+      </w:pPr>
+      <w:rPr>
+        <w:rFonts w:hint="default"/>
+      </w:rPr>
+    </w:lvl>
+    <w:lvl w:ilvl="3">
+      <w:start w:val="1"/>
+      <w:numFmt w:val="decimal"/>
+      <w:lvlText w:val="%1.%2.%3.%4"/>
+      <w:lvlJc w:val="left"/>
+      <w:pPr>
+        <w:ind w:left="1080" w:hanging="1080"/>
+      </w:pPr>
+      <w:rPr>
+        <w:rFonts w:hint="default"/>
+      </w:rPr>
+    </w:lvl>
+    <w:lvl w:ilvl="4">
+      <w:start w:val="1"/>
+      <w:numFmt w:val="decimal"/>
+      <w:lvlText w:val="%1.%2.%3.%4.%5"/>
+      <w:lvlJc w:val="left"/>
+      <w:pPr>
+        <w:ind w:left="1440" w:hanging="1440"/>
+      </w:pPr>
+      <w:rPr>
+        <w:rFonts w:hint="default"/>
+      </w:rPr>
+    </w:lvl>
+    <w:lvl w:ilvl="5">
+      <w:start w:val="1"/>
+      <w:numFmt w:val="decimal"/>
+      <w:lvlText w:val="%1.%2.%3.%4.%5.%6"/>
+      <w:lvlJc w:val="left"/>
+      <w:pPr>
+        <w:ind w:left="1440" w:hanging="1440"/>
+      </w:pPr>
+      <w:rPr>
+        <w:rFonts w:hint="default"/>
+      </w:rPr>
+    </w:lvl>
+    <w:lvl w:ilvl="6">
+      <w:start w:val="1"/>
+      <w:numFmt w:val="decimal"/>
+      <w:lvlText w:val="%1.%2.%3.%4.%5.%6.%7"/>
+      <w:lvlJc w:val="left"/>
+      <w:pPr>
+        <w:ind w:left="1800" w:hanging="1800"/>
+      </w:pPr>
+      <w:rPr>
+        <w:rFonts w:hint="default"/>
+      </w:rPr>
+    </w:lvl>
+    <w:lvl w:ilvl="7">
+      <w:start w:val="1"/>
+      <w:numFmt w:val="decimal"/>
+      <w:lvlText w:val="%1.%2.%3.%4.%5.%6.%7.%8"/>
+      <w:lvlJc w:val="left"/>
+      <w:pPr>
+        <w:ind w:left="2160" w:hanging="2160"/>
+      </w:pPr>
+      <w:rPr>
+        <w:rFonts w:hint="default"/>
+      </w:rPr>
+    </w:lvl>
+    <w:lvl w:ilvl="8">
+      <w:start w:val="1"/>
+      <w:numFmt w:val="decimal"/>
+      <w:lvlText w:val="%1.%2.%3.%4.%5.%6.%7.%8.%9"/>
+      <w:lvlJc w:val="left"/>
+      <w:pPr>
+        <w:ind w:left="2160" w:hanging="2160"/>
+      </w:pPr>
+      <w:rPr>
+        <w:rFonts w:hint="default"/>
+      </w:rPr>
+    </w:lvl>
+  </w:abstractNum>
   <w:num w:numId="1">
     <w:abstractNumId w:val="0"/>
   </w:num>
@@ -3164,6 +11281,405 @@
     </w:lvlOverride>
   </w:num>
   <w:num w:numId="10">
+    <w:abstractNumId w:val="0"/>
+    <w:lvlOverride w:ilvl="0">
+      <w:startOverride w:val="4"/>
+    </w:lvlOverride>
+    <w:lvlOverride w:ilvl="1">
+      <w:startOverride w:val="1"/>
+    </w:lvlOverride>
+    <w:lvlOverride w:ilvl="2">
+      <w:startOverride w:val="1"/>
+    </w:lvlOverride>
+    <w:lvlOverride w:ilvl="3">
+      <w:startOverride w:val="1"/>
+    </w:lvlOverride>
+    <w:lvlOverride w:ilvl="4">
+      <w:startOverride w:val="1"/>
+    </w:lvlOverride>
+    <w:lvlOverride w:ilvl="5">
+      <w:startOverride w:val="1"/>
+    </w:lvlOverride>
+    <w:lvlOverride w:ilvl="6">
+      <w:startOverride w:val="1"/>
+    </w:lvlOverride>
+    <w:lvlOverride w:ilvl="7">
+      <w:startOverride w:val="1"/>
+    </w:lvlOverride>
+    <w:lvlOverride w:ilvl="8">
+      <w:startOverride w:val="1"/>
+    </w:lvlOverride>
+  </w:num>
+  <w:num w:numId="11">
+    <w:abstractNumId w:val="0"/>
+    <w:lvlOverride w:ilvl="0">
+      <w:startOverride w:val="4"/>
+    </w:lvlOverride>
+    <w:lvlOverride w:ilvl="1">
+      <w:startOverride w:val="1"/>
+    </w:lvlOverride>
+    <w:lvlOverride w:ilvl="2">
+      <w:startOverride w:val="1"/>
+    </w:lvlOverride>
+    <w:lvlOverride w:ilvl="3">
+      <w:startOverride w:val="1"/>
+    </w:lvlOverride>
+    <w:lvlOverride w:ilvl="4">
+      <w:startOverride w:val="1"/>
+    </w:lvlOverride>
+    <w:lvlOverride w:ilvl="5">
+      <w:startOverride w:val="1"/>
+    </w:lvlOverride>
+    <w:lvlOverride w:ilvl="6">
+      <w:startOverride w:val="1"/>
+    </w:lvlOverride>
+    <w:lvlOverride w:ilvl="7">
+      <w:startOverride w:val="1"/>
+    </w:lvlOverride>
+    <w:lvlOverride w:ilvl="8">
+      <w:startOverride w:val="1"/>
+    </w:lvlOverride>
+  </w:num>
+  <w:num w:numId="12">
+    <w:abstractNumId w:val="4"/>
+  </w:num>
+  <w:num w:numId="13">
+    <w:abstractNumId w:val="0"/>
+  </w:num>
+  <w:num w:numId="14">
+    <w:abstractNumId w:val="0"/>
+  </w:num>
+  <w:num w:numId="15">
+    <w:abstractNumId w:val="0"/>
+    <w:lvlOverride w:ilvl="0">
+      <w:startOverride w:val="4"/>
+    </w:lvlOverride>
+    <w:lvlOverride w:ilvl="1">
+      <w:startOverride w:val="1"/>
+    </w:lvlOverride>
+    <w:lvlOverride w:ilvl="2">
+      <w:startOverride w:val="1"/>
+    </w:lvlOverride>
+    <w:lvlOverride w:ilvl="3">
+      <w:startOverride w:val="1"/>
+    </w:lvlOverride>
+    <w:lvlOverride w:ilvl="4">
+      <w:startOverride w:val="1"/>
+    </w:lvlOverride>
+    <w:lvlOverride w:ilvl="5">
+      <w:startOverride w:val="1"/>
+    </w:lvlOverride>
+    <w:lvlOverride w:ilvl="6">
+      <w:startOverride w:val="1"/>
+    </w:lvlOverride>
+    <w:lvlOverride w:ilvl="7">
+      <w:startOverride w:val="1"/>
+    </w:lvlOverride>
+    <w:lvlOverride w:ilvl="8">
+      <w:startOverride w:val="1"/>
+    </w:lvlOverride>
+  </w:num>
+  <w:num w:numId="16">
+    <w:abstractNumId w:val="0"/>
+    <w:lvlOverride w:ilvl="0">
+      <w:startOverride w:val="4"/>
+    </w:lvlOverride>
+    <w:lvlOverride w:ilvl="1">
+      <w:startOverride w:val="1"/>
+    </w:lvlOverride>
+    <w:lvlOverride w:ilvl="2">
+      <w:startOverride w:val="1"/>
+    </w:lvlOverride>
+    <w:lvlOverride w:ilvl="3">
+      <w:startOverride w:val="1"/>
+    </w:lvlOverride>
+    <w:lvlOverride w:ilvl="4">
+      <w:startOverride w:val="1"/>
+    </w:lvlOverride>
+    <w:lvlOverride w:ilvl="5">
+      <w:startOverride w:val="1"/>
+    </w:lvlOverride>
+    <w:lvlOverride w:ilvl="6">
+      <w:startOverride w:val="1"/>
+    </w:lvlOverride>
+    <w:lvlOverride w:ilvl="7">
+      <w:startOverride w:val="1"/>
+    </w:lvlOverride>
+    <w:lvlOverride w:ilvl="8">
+      <w:startOverride w:val="1"/>
+    </w:lvlOverride>
+  </w:num>
+  <w:num w:numId="17">
+    <w:abstractNumId w:val="0"/>
+    <w:lvlOverride w:ilvl="0">
+      <w:startOverride w:val="4"/>
+    </w:lvlOverride>
+    <w:lvlOverride w:ilvl="1">
+      <w:startOverride w:val="1"/>
+    </w:lvlOverride>
+    <w:lvlOverride w:ilvl="2">
+      <w:startOverride w:val="1"/>
+    </w:lvlOverride>
+    <w:lvlOverride w:ilvl="3">
+      <w:startOverride w:val="1"/>
+    </w:lvlOverride>
+    <w:lvlOverride w:ilvl="4">
+      <w:startOverride w:val="1"/>
+    </w:lvlOverride>
+    <w:lvlOverride w:ilvl="5">
+      <w:startOverride w:val="1"/>
+    </w:lvlOverride>
+    <w:lvlOverride w:ilvl="6">
+      <w:startOverride w:val="1"/>
+    </w:lvlOverride>
+    <w:lvlOverride w:ilvl="7">
+      <w:startOverride w:val="1"/>
+    </w:lvlOverride>
+    <w:lvlOverride w:ilvl="8">
+      <w:startOverride w:val="1"/>
+    </w:lvlOverride>
+  </w:num>
+  <w:num w:numId="18">
+    <w:abstractNumId w:val="0"/>
+    <w:lvlOverride w:ilvl="0">
+      <w:startOverride w:val="4"/>
+    </w:lvlOverride>
+    <w:lvlOverride w:ilvl="1">
+      <w:startOverride w:val="1"/>
+    </w:lvlOverride>
+    <w:lvlOverride w:ilvl="2">
+      <w:startOverride w:val="1"/>
+    </w:lvlOverride>
+    <w:lvlOverride w:ilvl="3">
+      <w:startOverride w:val="1"/>
+    </w:lvlOverride>
+    <w:lvlOverride w:ilvl="4">
+      <w:startOverride w:val="1"/>
+    </w:lvlOverride>
+    <w:lvlOverride w:ilvl="5">
+      <w:startOverride w:val="1"/>
+    </w:lvlOverride>
+    <w:lvlOverride w:ilvl="6">
+      <w:startOverride w:val="1"/>
+    </w:lvlOverride>
+    <w:lvlOverride w:ilvl="7">
+      <w:startOverride w:val="1"/>
+    </w:lvlOverride>
+    <w:lvlOverride w:ilvl="8">
+      <w:startOverride w:val="1"/>
+    </w:lvlOverride>
+  </w:num>
+  <w:num w:numId="19">
+    <w:abstractNumId w:val="0"/>
+    <w:lvlOverride w:ilvl="0">
+      <w:startOverride w:val="4"/>
+    </w:lvlOverride>
+    <w:lvlOverride w:ilvl="1">
+      <w:startOverride w:val="1"/>
+    </w:lvlOverride>
+    <w:lvlOverride w:ilvl="2">
+      <w:startOverride w:val="1"/>
+    </w:lvlOverride>
+    <w:lvlOverride w:ilvl="3">
+      <w:startOverride w:val="1"/>
+    </w:lvlOverride>
+    <w:lvlOverride w:ilvl="4">
+      <w:startOverride w:val="1"/>
+    </w:lvlOverride>
+    <w:lvlOverride w:ilvl="5">
+      <w:startOverride w:val="1"/>
+    </w:lvlOverride>
+    <w:lvlOverride w:ilvl="6">
+      <w:startOverride w:val="1"/>
+    </w:lvlOverride>
+    <w:lvlOverride w:ilvl="7">
+      <w:startOverride w:val="1"/>
+    </w:lvlOverride>
+    <w:lvlOverride w:ilvl="8">
+      <w:startOverride w:val="1"/>
+    </w:lvlOverride>
+  </w:num>
+  <w:num w:numId="20">
+    <w:abstractNumId w:val="0"/>
+    <w:lvlOverride w:ilvl="0">
+      <w:startOverride w:val="4"/>
+    </w:lvlOverride>
+    <w:lvlOverride w:ilvl="1">
+      <w:startOverride w:val="1"/>
+    </w:lvlOverride>
+    <w:lvlOverride w:ilvl="2">
+      <w:startOverride w:val="1"/>
+    </w:lvlOverride>
+    <w:lvlOverride w:ilvl="3">
+      <w:startOverride w:val="1"/>
+    </w:lvlOverride>
+    <w:lvlOverride w:ilvl="4">
+      <w:startOverride w:val="1"/>
+    </w:lvlOverride>
+    <w:lvlOverride w:ilvl="5">
+      <w:startOverride w:val="1"/>
+    </w:lvlOverride>
+    <w:lvlOverride w:ilvl="6">
+      <w:startOverride w:val="1"/>
+    </w:lvlOverride>
+    <w:lvlOverride w:ilvl="7">
+      <w:startOverride w:val="1"/>
+    </w:lvlOverride>
+    <w:lvlOverride w:ilvl="8">
+      <w:startOverride w:val="1"/>
+    </w:lvlOverride>
+  </w:num>
+  <w:num w:numId="21">
+    <w:abstractNumId w:val="0"/>
+    <w:lvlOverride w:ilvl="0">
+      <w:startOverride w:val="4"/>
+    </w:lvlOverride>
+    <w:lvlOverride w:ilvl="1">
+      <w:startOverride w:val="1"/>
+    </w:lvlOverride>
+    <w:lvlOverride w:ilvl="2">
+      <w:startOverride w:val="1"/>
+    </w:lvlOverride>
+    <w:lvlOverride w:ilvl="3">
+      <w:startOverride w:val="1"/>
+    </w:lvlOverride>
+    <w:lvlOverride w:ilvl="4">
+      <w:startOverride w:val="1"/>
+    </w:lvlOverride>
+    <w:lvlOverride w:ilvl="5">
+      <w:startOverride w:val="1"/>
+    </w:lvlOverride>
+    <w:lvlOverride w:ilvl="6">
+      <w:startOverride w:val="1"/>
+    </w:lvlOverride>
+    <w:lvlOverride w:ilvl="7">
+      <w:startOverride w:val="1"/>
+    </w:lvlOverride>
+    <w:lvlOverride w:ilvl="8">
+      <w:startOverride w:val="1"/>
+    </w:lvlOverride>
+  </w:num>
+  <w:num w:numId="22">
+    <w:abstractNumId w:val="0"/>
+    <w:lvlOverride w:ilvl="0">
+      <w:startOverride w:val="4"/>
+    </w:lvlOverride>
+    <w:lvlOverride w:ilvl="1">
+      <w:startOverride w:val="1"/>
+    </w:lvlOverride>
+    <w:lvlOverride w:ilvl="2">
+      <w:startOverride w:val="1"/>
+    </w:lvlOverride>
+    <w:lvlOverride w:ilvl="3">
+      <w:startOverride w:val="1"/>
+    </w:lvlOverride>
+    <w:lvlOverride w:ilvl="4">
+      <w:startOverride w:val="1"/>
+    </w:lvlOverride>
+    <w:lvlOverride w:ilvl="5">
+      <w:startOverride w:val="1"/>
+    </w:lvlOverride>
+    <w:lvlOverride w:ilvl="6">
+      <w:startOverride w:val="1"/>
+    </w:lvlOverride>
+    <w:lvlOverride w:ilvl="7">
+      <w:startOverride w:val="1"/>
+    </w:lvlOverride>
+    <w:lvlOverride w:ilvl="8">
+      <w:startOverride w:val="1"/>
+    </w:lvlOverride>
+  </w:num>
+  <w:num w:numId="23">
+    <w:abstractNumId w:val="0"/>
+    <w:lvlOverride w:ilvl="0">
+      <w:startOverride w:val="4"/>
+    </w:lvlOverride>
+    <w:lvlOverride w:ilvl="1">
+      <w:startOverride w:val="1"/>
+    </w:lvlOverride>
+    <w:lvlOverride w:ilvl="2">
+      <w:startOverride w:val="1"/>
+    </w:lvlOverride>
+    <w:lvlOverride w:ilvl="3">
+      <w:startOverride w:val="1"/>
+    </w:lvlOverride>
+    <w:lvlOverride w:ilvl="4">
+      <w:startOverride w:val="1"/>
+    </w:lvlOverride>
+    <w:lvlOverride w:ilvl="5">
+      <w:startOverride w:val="1"/>
+    </w:lvlOverride>
+    <w:lvlOverride w:ilvl="6">
+      <w:startOverride w:val="1"/>
+    </w:lvlOverride>
+    <w:lvlOverride w:ilvl="7">
+      <w:startOverride w:val="1"/>
+    </w:lvlOverride>
+    <w:lvlOverride w:ilvl="8">
+      <w:startOverride w:val="1"/>
+    </w:lvlOverride>
+  </w:num>
+  <w:num w:numId="24">
+    <w:abstractNumId w:val="0"/>
+    <w:lvlOverride w:ilvl="0">
+      <w:startOverride w:val="4"/>
+    </w:lvlOverride>
+    <w:lvlOverride w:ilvl="1">
+      <w:startOverride w:val="1"/>
+    </w:lvlOverride>
+    <w:lvlOverride w:ilvl="2">
+      <w:startOverride w:val="1"/>
+    </w:lvlOverride>
+    <w:lvlOverride w:ilvl="3">
+      <w:startOverride w:val="1"/>
+    </w:lvlOverride>
+    <w:lvlOverride w:ilvl="4">
+      <w:startOverride w:val="1"/>
+    </w:lvlOverride>
+    <w:lvlOverride w:ilvl="5">
+      <w:startOverride w:val="1"/>
+    </w:lvlOverride>
+    <w:lvlOverride w:ilvl="6">
+      <w:startOverride w:val="1"/>
+    </w:lvlOverride>
+    <w:lvlOverride w:ilvl="7">
+      <w:startOverride w:val="1"/>
+    </w:lvlOverride>
+    <w:lvlOverride w:ilvl="8">
+      <w:startOverride w:val="1"/>
+    </w:lvlOverride>
+  </w:num>
+  <w:num w:numId="25">
+    <w:abstractNumId w:val="0"/>
+    <w:lvlOverride w:ilvl="0">
+      <w:startOverride w:val="4"/>
+    </w:lvlOverride>
+    <w:lvlOverride w:ilvl="1">
+      <w:startOverride w:val="1"/>
+    </w:lvlOverride>
+    <w:lvlOverride w:ilvl="2">
+      <w:startOverride w:val="1"/>
+    </w:lvlOverride>
+    <w:lvlOverride w:ilvl="3">
+      <w:startOverride w:val="1"/>
+    </w:lvlOverride>
+    <w:lvlOverride w:ilvl="4">
+      <w:startOverride w:val="1"/>
+    </w:lvlOverride>
+    <w:lvlOverride w:ilvl="5">
+      <w:startOverride w:val="1"/>
+    </w:lvlOverride>
+    <w:lvlOverride w:ilvl="6">
+      <w:startOverride w:val="1"/>
+    </w:lvlOverride>
+    <w:lvlOverride w:ilvl="7">
+      <w:startOverride w:val="1"/>
+    </w:lvlOverride>
+    <w:lvlOverride w:ilvl="8">
+      <w:startOverride w:val="1"/>
+    </w:lvlOverride>
+  </w:num>
+  <w:num w:numId="26">
     <w:abstractNumId w:val="0"/>
     <w:lvlOverride w:ilvl="0">
       <w:startOverride w:val="4"/>
@@ -3709,10 +12225,31 @@
       <w:szCs w:val="26"/>
     </w:rPr>
   </w:style>
+  <w:style w:type="paragraph" w:styleId="Heading5">
+    <w:name w:val="heading 5"/>
+    <w:basedOn w:val="Heading4"/>
+    <w:next w:val="Normal"/>
+    <w:link w:val="Heading5Char"/>
+    <w:uiPriority w:val="9"/>
+    <w:unhideWhenUsed/>
+    <w:qFormat/>
+    <w:rsid w:val="00C42BEE"/>
+    <w:pPr>
+      <w:numPr>
+        <w:ilvl w:val="4"/>
+      </w:numPr>
+      <w:outlineLvl w:val="4"/>
+    </w:pPr>
+    <w:rPr>
+      <w:rFonts w:cs="Cambria"/>
+      <w:color w:val="000000"/>
+      <w:u w:color="000000"/>
+      <w:lang w:val="vi-VN"/>
+    </w:rPr>
+  </w:style>
   <w:style w:type="character" w:default="1" w:styleId="DefaultParagraphFont">
     <w:name w:val="Default Paragraph Font"/>
     <w:uiPriority w:val="1"/>
-    <w:semiHidden/>
     <w:unhideWhenUsed/>
   </w:style>
   <w:style w:type="table" w:default="1" w:styleId="TableNormal">
@@ -3932,6 +12469,23 @@
       <w:bCs/>
       <w:sz w:val="22"/>
       <w:szCs w:val="18"/>
+    </w:rPr>
+  </w:style>
+  <w:style w:type="character" w:customStyle="1" w:styleId="Heading5Char">
+    <w:name w:val="Heading 5 Char"/>
+    <w:basedOn w:val="DefaultParagraphFont"/>
+    <w:link w:val="Heading5"/>
+    <w:uiPriority w:val="9"/>
+    <w:rsid w:val="00C42BEE"/>
+    <w:rPr>
+      <w:rFonts w:ascii="Cambria" w:eastAsiaTheme="majorEastAsia" w:hAnsi="Cambria" w:cs="Cambria"/>
+      <w:b/>
+      <w:iCs/>
+      <w:color w:val="000000"/>
+      <w:sz w:val="26"/>
+      <w:szCs w:val="26"/>
+      <w:u w:color="000000"/>
+      <w:lang w:val="vi-VN"/>
     </w:rPr>
   </w:style>
 </w:styles>

--- a/doc/Report 4.docx
+++ b/doc/Report 4.docx
@@ -5,6 +5,10 @@
     <w:p>
       <w:pPr>
         <w:pStyle w:val="Heading1"/>
+        <w:numPr>
+          <w:ilvl w:val="0"/>
+          <w:numId w:val="1"/>
+        </w:numPr>
       </w:pPr>
       <w:bookmarkStart w:id="0" w:name="_Toc419298744"/>
       <w:r>
@@ -15,6 +19,11 @@
     <w:p>
       <w:pPr>
         <w:pStyle w:val="Heading2"/>
+        <w:numPr>
+          <w:ilvl w:val="1"/>
+          <w:numId w:val="1"/>
+        </w:numPr>
+        <w:ind w:left="446"/>
         <w:rPr>
           <w:lang w:val="en-US"/>
         </w:rPr>
@@ -199,6 +208,11 @@
     <w:p>
       <w:pPr>
         <w:pStyle w:val="Heading2"/>
+        <w:numPr>
+          <w:ilvl w:val="1"/>
+          <w:numId w:val="1"/>
+        </w:numPr>
+        <w:ind w:left="446"/>
         <w:rPr>
           <w:lang w:val="en-US"/>
         </w:rPr>
@@ -225,6 +239,10 @@
     <w:p>
       <w:pPr>
         <w:pStyle w:val="Heading3"/>
+        <w:numPr>
+          <w:ilvl w:val="2"/>
+          <w:numId w:val="1"/>
+        </w:numPr>
       </w:pPr>
       <w:bookmarkStart w:id="5" w:name="_Toc419298747"/>
       <w:r>
@@ -237,18 +255,30 @@
         <w:spacing w:line="240" w:lineRule="auto"/>
       </w:pPr>
       <w:r>
-        <w:t xml:space="preserve">The system is developed using MVC architecture, combine with front end – back end  RESTful Web service interface </w:t>
-      </w:r>
-      <w:r>
-        <w:t>architecture</w:t>
-      </w:r>
-      <w:r>
-        <w:t>.</w:t>
+        <w:t xml:space="preserve">The system is developed using MVC architecture, combine with front end – back </w:t>
+      </w:r>
+      <w:proofErr w:type="gramStart"/>
+      <w:r>
+        <w:t xml:space="preserve">end  </w:t>
+      </w:r>
+      <w:proofErr w:type="spellStart"/>
+      <w:r>
+        <w:t>RESTful</w:t>
+      </w:r>
+      <w:proofErr w:type="spellEnd"/>
+      <w:proofErr w:type="gramEnd"/>
+      <w:r>
+        <w:t xml:space="preserve"> Web service interface architecture.</w:t>
       </w:r>
     </w:p>
     <w:p>
       <w:pPr>
         <w:pStyle w:val="Heading2"/>
+        <w:numPr>
+          <w:ilvl w:val="1"/>
+          <w:numId w:val="1"/>
+        </w:numPr>
+        <w:ind w:left="446"/>
         <w:rPr>
           <w:sz w:val="32"/>
           <w:lang w:val="en-US"/>
@@ -275,7 +305,7 @@
           <w:noProof/>
         </w:rPr>
         <w:drawing>
-          <wp:inline distT="0" distB="0" distL="0" distR="0">
+          <wp:inline distT="0" distB="0" distL="0" distR="0" wp14:anchorId="4A1252FE" wp14:editId="3C06C69F">
             <wp:extent cx="5580380" cy="2369396"/>
             <wp:effectExtent l="0" t="0" r="1270" b="0"/>
             <wp:docPr id="7" name="Picture 7" descr="D:\My Documents\Documents\_CAPSTONE\capstone-ors\doc\export\Component.png"/>
@@ -365,6 +395,11 @@
     <w:p>
       <w:pPr>
         <w:pStyle w:val="Heading2"/>
+        <w:numPr>
+          <w:ilvl w:val="1"/>
+          <w:numId w:val="1"/>
+        </w:numPr>
+        <w:ind w:left="446"/>
         <w:rPr>
           <w:lang w:val="en-US"/>
         </w:rPr>
@@ -390,6 +425,10 @@
     <w:p>
       <w:pPr>
         <w:pStyle w:val="Heading3"/>
+        <w:numPr>
+          <w:ilvl w:val="2"/>
+          <w:numId w:val="1"/>
+        </w:numPr>
       </w:pPr>
       <w:r>
         <w:t xml:space="preserve"> </w:t>
@@ -423,6 +462,10 @@
     <w:p>
       <w:pPr>
         <w:pStyle w:val="Heading4"/>
+        <w:numPr>
+          <w:ilvl w:val="3"/>
+          <w:numId w:val="1"/>
+        </w:numPr>
       </w:pPr>
       <w:r>
         <w:lastRenderedPageBreak/>
@@ -488,15 +531,16 @@
     <w:p>
       <w:pPr>
         <w:pStyle w:val="Heading5"/>
+        <w:numPr>
+          <w:ilvl w:val="4"/>
+          <w:numId w:val="1"/>
+        </w:numPr>
+        <w:ind w:left="1844"/>
         <w:rPr>
           <w:i/>
-          <w:lang w:val="en-US"/>
         </w:rPr>
       </w:pPr>
       <w:r>
-        <w:rPr>
-          <w:lang w:val="en-US"/>
-        </w:rPr>
         <w:t>Class 1</w:t>
       </w:r>
     </w:p>
@@ -781,15 +825,16 @@
     <w:p>
       <w:pPr>
         <w:pStyle w:val="Heading5"/>
+        <w:numPr>
+          <w:ilvl w:val="4"/>
+          <w:numId w:val="1"/>
+        </w:numPr>
+        <w:ind w:left="1844"/>
         <w:rPr>
           <w:i/>
-          <w:lang w:val="en-US"/>
         </w:rPr>
       </w:pPr>
       <w:r>
-        <w:rPr>
-          <w:lang w:val="en-US"/>
-        </w:rPr>
         <w:t>Class 2</w:t>
       </w:r>
     </w:p>
@@ -1099,6 +1144,10 @@
     <w:p>
       <w:pPr>
         <w:pStyle w:val="Heading4"/>
+        <w:numPr>
+          <w:ilvl w:val="3"/>
+          <w:numId w:val="1"/>
+        </w:numPr>
       </w:pPr>
       <w:r>
         <w:lastRenderedPageBreak/>
@@ -1164,15 +1213,16 @@
     <w:p>
       <w:pPr>
         <w:pStyle w:val="Heading5"/>
+        <w:numPr>
+          <w:ilvl w:val="4"/>
+          <w:numId w:val="1"/>
+        </w:numPr>
+        <w:ind w:left="1844"/>
         <w:rPr>
           <w:i/>
-          <w:lang w:val="en-US"/>
         </w:rPr>
       </w:pPr>
       <w:r>
-        <w:rPr>
-          <w:lang w:val="en-US"/>
-        </w:rPr>
         <w:t>Class 1</w:t>
       </w:r>
     </w:p>
@@ -1457,15 +1507,16 @@
     <w:p>
       <w:pPr>
         <w:pStyle w:val="Heading5"/>
+        <w:numPr>
+          <w:ilvl w:val="4"/>
+          <w:numId w:val="1"/>
+        </w:numPr>
+        <w:ind w:left="1844"/>
         <w:rPr>
           <w:i/>
-          <w:lang w:val="en-US"/>
         </w:rPr>
       </w:pPr>
       <w:r>
-        <w:rPr>
-          <w:lang w:val="en-US"/>
-        </w:rPr>
         <w:t>Class 2</w:t>
       </w:r>
     </w:p>
@@ -1763,6 +1814,10 @@
     <w:p>
       <w:pPr>
         <w:pStyle w:val="Heading4"/>
+        <w:numPr>
+          <w:ilvl w:val="3"/>
+          <w:numId w:val="1"/>
+        </w:numPr>
       </w:pPr>
       <w:r>
         <w:lastRenderedPageBreak/>
@@ -1775,10 +1830,10 @@
           <w:noProof/>
         </w:rPr>
         <w:drawing>
-          <wp:inline distT="0" distB="0" distL="0" distR="0">
-            <wp:extent cx="8712200" cy="3565579"/>
+          <wp:inline distT="0" distB="0" distL="0" distR="0" wp14:anchorId="6AFE8E43" wp14:editId="42A48BA3">
+            <wp:extent cx="8712200" cy="3697333"/>
             <wp:effectExtent l="0" t="0" r="0" b="0"/>
-            <wp:docPr id="12" name="Picture 12" descr="D:\My Documents\Documents\_CAPSTONE\capstone-ors\doc\export\Service Package.png"/>
+            <wp:docPr id="13" name="Picture 13" descr="D:\My Documents\Documents\_CAPSTONE\capstone-ors\doc\export\Service Package.png"/>
             <wp:cNvGraphicFramePr>
               <a:graphicFrameLocks xmlns:a="http://schemas.openxmlformats.org/drawingml/2006/main" noChangeAspect="1"/>
             </wp:cNvGraphicFramePr>
@@ -1786,7 +1841,7 @@
               <a:graphicData uri="http://schemas.openxmlformats.org/drawingml/2006/picture">
                 <pic:pic xmlns:pic="http://schemas.openxmlformats.org/drawingml/2006/picture">
                   <pic:nvPicPr>
-                    <pic:cNvPr id="0" name="Picture 3" descr="D:\My Documents\Documents\_CAPSTONE\capstone-ors\doc\export\Service Package.png"/>
+                    <pic:cNvPr id="0" name="Picture 4" descr="D:\My Documents\Documents\_CAPSTONE\capstone-ors\doc\export\Service Package.png"/>
                     <pic:cNvPicPr>
                       <a:picLocks noChangeAspect="1" noChangeArrowheads="1"/>
                     </pic:cNvPicPr>
@@ -1807,7 +1862,7 @@
                   <pic:spPr bwMode="auto">
                     <a:xfrm>
                       <a:off x="0" y="0"/>
-                      <a:ext cx="8712200" cy="3565579"/>
+                      <a:ext cx="8712200" cy="3697333"/>
                     </a:xfrm>
                     <a:prstGeom prst="rect">
                       <a:avLst/>
@@ -1882,29 +1937,20 @@
     <w:p>
       <w:pPr>
         <w:pStyle w:val="Heading5"/>
+        <w:numPr>
+          <w:ilvl w:val="4"/>
+          <w:numId w:val="1"/>
+        </w:numPr>
+        <w:ind w:left="1844"/>
         <w:rPr>
           <w:i/>
-          <w:lang w:val="en-US"/>
         </w:rPr>
       </w:pPr>
-      <w:r>
-        <w:rPr>
-          <w:lang w:val="en-US"/>
-        </w:rPr>
-        <w:t>Ema</w:t>
-      </w:r>
-      <w:r>
-        <w:rPr>
-          <w:lang w:val="en-US"/>
-        </w:rPr>
-        <w:t>il</w:t>
-      </w:r>
-      <w:r>
-        <w:rPr>
-          <w:lang w:val="en-US"/>
-        </w:rPr>
-        <w:t>Service</w:t>
-      </w:r>
+      <w:proofErr w:type="spellStart"/>
+      <w:r>
+        <w:t>EmailService</w:t>
+      </w:r>
+      <w:proofErr w:type="spellEnd"/>
     </w:p>
     <w:p>
       <w:r>
@@ -2050,13 +2096,7 @@
               <w:spacing w:after="0"/>
             </w:pPr>
             <w:r>
-              <w:t xml:space="preserve">The </w:t>
-            </w:r>
-            <w:r>
-              <w:t>recipient</w:t>
-            </w:r>
-            <w:r>
-              <w:t xml:space="preserve"> of the email</w:t>
+              <w:t>The recipient of the email</w:t>
             </w:r>
           </w:p>
         </w:tc>
@@ -2275,9 +2315,11 @@
             <w:pPr>
               <w:spacing w:after="0"/>
             </w:pPr>
+            <w:proofErr w:type="spellStart"/>
             <w:r>
               <w:t>sendEmail</w:t>
             </w:r>
+            <w:proofErr w:type="spellEnd"/>
           </w:p>
         </w:tc>
         <w:tc>
@@ -2288,9 +2330,11 @@
             <w:pPr>
               <w:spacing w:after="0"/>
             </w:pPr>
+            <w:proofErr w:type="spellStart"/>
             <w:r>
               <w:t>boolean</w:t>
             </w:r>
+            <w:proofErr w:type="spellEnd"/>
           </w:p>
         </w:tc>
         <w:tc>
@@ -2325,17 +2369,20 @@
     <w:p>
       <w:pPr>
         <w:pStyle w:val="Heading5"/>
+        <w:numPr>
+          <w:ilvl w:val="4"/>
+          <w:numId w:val="1"/>
+        </w:numPr>
+        <w:ind w:left="1844"/>
         <w:rPr>
           <w:i/>
-          <w:lang w:val="en-US"/>
         </w:rPr>
       </w:pPr>
-      <w:r>
-        <w:rPr>
-          <w:lang w:val="en-US"/>
-        </w:rPr>
+      <w:proofErr w:type="spellStart"/>
+      <w:r>
         <w:t>SMSService</w:t>
       </w:r>
+      <w:proofErr w:type="spellEnd"/>
     </w:p>
     <w:p>
       <w:r>
@@ -2696,17 +2743,20 @@
     <w:p>
       <w:pPr>
         <w:pStyle w:val="Heading5"/>
+        <w:numPr>
+          <w:ilvl w:val="4"/>
+          <w:numId w:val="1"/>
+        </w:numPr>
+        <w:ind w:left="1844"/>
         <w:rPr>
           <w:i/>
-          <w:lang w:val="en-US"/>
         </w:rPr>
       </w:pPr>
-      <w:r>
-        <w:rPr>
-          <w:lang w:val="en-US"/>
-        </w:rPr>
+      <w:proofErr w:type="spellStart"/>
+      <w:r>
         <w:t>ConstantService</w:t>
       </w:r>
+      <w:proofErr w:type="spellEnd"/>
     </w:p>
     <w:p>
       <w:r>
@@ -2825,9 +2875,11 @@
             <w:pPr>
               <w:spacing w:after="0"/>
             </w:pPr>
+            <w:proofErr w:type="spellStart"/>
             <w:r>
               <w:t>int</w:t>
             </w:r>
+            <w:proofErr w:type="spellEnd"/>
           </w:p>
         </w:tc>
         <w:tc>
@@ -2862,17 +2914,20 @@
     <w:p>
       <w:pPr>
         <w:pStyle w:val="Heading5"/>
+        <w:numPr>
+          <w:ilvl w:val="4"/>
+          <w:numId w:val="1"/>
+        </w:numPr>
+        <w:ind w:left="1844"/>
         <w:rPr>
           <w:i/>
-          <w:lang w:val="en-US"/>
         </w:rPr>
       </w:pPr>
-      <w:r>
-        <w:rPr>
-          <w:lang w:val="en-US"/>
-        </w:rPr>
+      <w:proofErr w:type="spellStart"/>
+      <w:r>
         <w:t>ScheduleService</w:t>
       </w:r>
+      <w:proofErr w:type="spellEnd"/>
     </w:p>
     <w:p>
       <w:r>
@@ -2978,10 +3033,12 @@
             <w:pPr>
               <w:spacing w:after="0"/>
             </w:pPr>
+            <w:proofErr w:type="spellStart"/>
             <w:r>
               <w:lastRenderedPageBreak/>
               <w:t>staffList</w:t>
             </w:r>
+            <w:proofErr w:type="spellEnd"/>
           </w:p>
         </w:tc>
         <w:tc>
@@ -3033,9 +3090,11 @@
             <w:pPr>
               <w:spacing w:after="0"/>
             </w:pPr>
+            <w:proofErr w:type="spellStart"/>
             <w:r>
               <w:t>startDate</w:t>
             </w:r>
+            <w:proofErr w:type="spellEnd"/>
           </w:p>
         </w:tc>
         <w:tc>
@@ -3046,9 +3105,11 @@
             <w:pPr>
               <w:spacing w:after="0"/>
             </w:pPr>
+            <w:proofErr w:type="spellStart"/>
             <w:r>
               <w:t>DateTime</w:t>
             </w:r>
+            <w:proofErr w:type="spellEnd"/>
           </w:p>
         </w:tc>
         <w:tc>
@@ -3087,9 +3148,11 @@
             <w:pPr>
               <w:spacing w:after="0"/>
             </w:pPr>
+            <w:proofErr w:type="spellStart"/>
             <w:r>
               <w:t>endDate</w:t>
             </w:r>
+            <w:proofErr w:type="spellEnd"/>
           </w:p>
         </w:tc>
         <w:tc>
@@ -3100,9 +3163,11 @@
             <w:pPr>
               <w:spacing w:after="0"/>
             </w:pPr>
+            <w:proofErr w:type="spellStart"/>
             <w:r>
               <w:t>DateTime</w:t>
             </w:r>
+            <w:proofErr w:type="spellEnd"/>
           </w:p>
         </w:tc>
         <w:tc>
@@ -3127,13 +3192,7 @@
               <w:spacing w:after="0"/>
             </w:pPr>
             <w:r>
-              <w:t xml:space="preserve">The </w:t>
-            </w:r>
-            <w:r>
-              <w:t>end</w:t>
-            </w:r>
-            <w:r>
-              <w:t xml:space="preserve"> date of the week for the schedule</w:t>
+              <w:t>The end date of the week for the schedule</w:t>
             </w:r>
           </w:p>
         </w:tc>
@@ -3244,8 +3303,13 @@
             <w:pPr>
               <w:spacing w:after="0"/>
             </w:pPr>
-            <w:r>
-              <w:t>makeAppointmentSchedule()</w:t>
+            <w:proofErr w:type="spellStart"/>
+            <w:r>
+              <w:t>makeAppointmentSchedule</w:t>
+            </w:r>
+            <w:proofErr w:type="spellEnd"/>
+            <w:r>
+              <w:t>()</w:t>
             </w:r>
           </w:p>
         </w:tc>
@@ -3284,13 +3348,7 @@
               <w:spacing w:after="0"/>
             </w:pPr>
             <w:r>
-              <w:t xml:space="preserve">Return the </w:t>
-            </w:r>
-            <w:r>
-              <w:t>schedule</w:t>
-            </w:r>
-            <w:r>
-              <w:t xml:space="preserve"> hash map with appointment id and staff username for the unassigned appointment</w:t>
+              <w:t>Return the schedule hash map with appointment id and staff username for the unassigned appointment</w:t>
             </w:r>
           </w:p>
         </w:tc>
@@ -3304,8 +3362,13 @@
             <w:pPr>
               <w:spacing w:after="0"/>
             </w:pPr>
-            <w:r>
-              <w:t>makeRepairSchedule()</w:t>
+            <w:proofErr w:type="spellStart"/>
+            <w:r>
+              <w:t>makeRepairSchedule</w:t>
+            </w:r>
+            <w:proofErr w:type="spellEnd"/>
+            <w:r>
+              <w:t>()</w:t>
             </w:r>
           </w:p>
         </w:tc>
@@ -3344,28 +3407,7 @@
               <w:spacing w:after="0"/>
             </w:pPr>
             <w:r>
-              <w:t xml:space="preserve">Return the schedule hash map </w:t>
-            </w:r>
-            <w:r>
-              <w:t>with</w:t>
-            </w:r>
-            <w:r>
-              <w:t xml:space="preserve"> </w:t>
-            </w:r>
-            <w:r>
-              <w:t>repair</w:t>
-            </w:r>
-            <w:r>
-              <w:t xml:space="preserve"> id and</w:t>
-            </w:r>
-            <w:r>
-              <w:t xml:space="preserve"> pre-arranged repair </w:t>
-            </w:r>
-            <w:r>
-              <w:t xml:space="preserve">for the unassigned </w:t>
-            </w:r>
-            <w:r>
-              <w:t>repair</w:t>
+              <w:t>Return the schedule hash map with repair id and pre-arranged repair for the unassigned repair</w:t>
             </w:r>
           </w:p>
         </w:tc>
@@ -3379,8 +3421,13 @@
             <w:pPr>
               <w:spacing w:after="0"/>
             </w:pPr>
-            <w:r>
-              <w:t>makeRentalSchedule()</w:t>
+            <w:proofErr w:type="spellStart"/>
+            <w:r>
+              <w:t>makeRentalSchedule</w:t>
+            </w:r>
+            <w:proofErr w:type="spellEnd"/>
+            <w:r>
+              <w:t>()</w:t>
             </w:r>
           </w:p>
         </w:tc>
@@ -3419,13 +3466,7 @@
               <w:spacing w:after="0"/>
             </w:pPr>
             <w:r>
-              <w:t xml:space="preserve">Return the schedule hash map with </w:t>
-            </w:r>
-            <w:r>
-              <w:t>rental</w:t>
-            </w:r>
-            <w:r>
-              <w:t xml:space="preserve"> id and pre-arranged rental for the unassigned rental</w:t>
+              <w:t>Return the schedule hash map with rental id and pre-arranged rental for the unassigned rental</w:t>
             </w:r>
           </w:p>
         </w:tc>
@@ -3435,17 +3476,20 @@
     <w:p>
       <w:pPr>
         <w:pStyle w:val="Heading5"/>
+        <w:numPr>
+          <w:ilvl w:val="4"/>
+          <w:numId w:val="1"/>
+        </w:numPr>
+        <w:ind w:left="1844"/>
         <w:rPr>
           <w:i/>
-          <w:lang w:val="en-US"/>
         </w:rPr>
       </w:pPr>
-      <w:r>
-        <w:rPr>
-          <w:lang w:val="en-US"/>
-        </w:rPr>
+      <w:proofErr w:type="spellStart"/>
+      <w:r>
         <w:t>KMeans</w:t>
       </w:r>
+      <w:proofErr w:type="spellEnd"/>
     </w:p>
     <w:p>
       <w:r>
@@ -3551,9 +3595,11 @@
             <w:pPr>
               <w:spacing w:after="0"/>
             </w:pPr>
+            <w:proofErr w:type="spellStart"/>
             <w:r>
               <w:t>rawData</w:t>
             </w:r>
+            <w:proofErr w:type="spellEnd"/>
           </w:p>
         </w:tc>
         <w:tc>
@@ -3671,9 +3717,11 @@
             <w:pPr>
               <w:spacing w:after="0"/>
             </w:pPr>
+            <w:proofErr w:type="spellStart"/>
             <w:r>
               <w:t>maxs</w:t>
             </w:r>
+            <w:proofErr w:type="spellEnd"/>
           </w:p>
         </w:tc>
         <w:tc>
@@ -3731,9 +3779,11 @@
             <w:pPr>
               <w:spacing w:after="0"/>
             </w:pPr>
+            <w:proofErr w:type="spellStart"/>
             <w:r>
               <w:t>mins</w:t>
             </w:r>
+            <w:proofErr w:type="spellEnd"/>
           </w:p>
         </w:tc>
         <w:tc>
@@ -3797,9 +3847,11 @@
             <w:pPr>
               <w:spacing w:after="0"/>
             </w:pPr>
+            <w:proofErr w:type="spellStart"/>
             <w:r>
               <w:t>numClusters</w:t>
             </w:r>
+            <w:proofErr w:type="spellEnd"/>
           </w:p>
         </w:tc>
         <w:tc>
@@ -3810,9 +3862,11 @@
             <w:pPr>
               <w:spacing w:after="0"/>
             </w:pPr>
+            <w:proofErr w:type="spellStart"/>
             <w:r>
               <w:t>int</w:t>
             </w:r>
+            <w:proofErr w:type="spellEnd"/>
           </w:p>
         </w:tc>
         <w:tc>
@@ -3837,19 +3891,7 @@
               <w:spacing w:after="0"/>
             </w:pPr>
             <w:r>
-              <w:t>The number of cluster (k</w:t>
-            </w:r>
-            <w:r>
-              <w:t>)</w:t>
-            </w:r>
-            <w:r>
-              <w:t xml:space="preserve"> in k</w:t>
-            </w:r>
-            <w:r>
-              <w:t>-</w:t>
-            </w:r>
-            <w:r>
-              <w:t>means algorithm</w:t>
+              <w:t>The number of cluster (k) in k-means algorithm</w:t>
             </w:r>
           </w:p>
         </w:tc>
@@ -4067,19 +4109,18 @@
         <w:pStyle w:val="Heading5"/>
         <w:numPr>
           <w:ilvl w:val="4"/>
-          <w:numId w:val="25"/>
+          <w:numId w:val="1"/>
         </w:numPr>
+        <w:ind w:left="1844"/>
         <w:rPr>
           <w:i/>
-          <w:lang w:val="en-US"/>
         </w:rPr>
       </w:pPr>
-      <w:r>
-        <w:rPr>
-          <w:lang w:val="en-US"/>
-        </w:rPr>
+      <w:proofErr w:type="spellStart"/>
+      <w:r>
         <w:t>ClusteringService</w:t>
       </w:r>
+      <w:proofErr w:type="spellEnd"/>
     </w:p>
     <w:p>
       <w:r>
@@ -4185,9 +4226,11 @@
             <w:pPr>
               <w:spacing w:after="0"/>
             </w:pPr>
+            <w:proofErr w:type="spellStart"/>
             <w:r>
               <w:t>rawData</w:t>
             </w:r>
+            <w:proofErr w:type="spellEnd"/>
           </w:p>
         </w:tc>
         <w:tc>
@@ -4239,9 +4282,11 @@
             <w:pPr>
               <w:spacing w:after="0"/>
             </w:pPr>
+            <w:proofErr w:type="spellStart"/>
             <w:r>
               <w:t>numCluster</w:t>
             </w:r>
+            <w:proofErr w:type="spellEnd"/>
           </w:p>
         </w:tc>
         <w:tc>
@@ -4252,9 +4297,11 @@
             <w:pPr>
               <w:spacing w:after="0"/>
             </w:pPr>
+            <w:proofErr w:type="spellStart"/>
             <w:r>
               <w:t>int</w:t>
             </w:r>
+            <w:proofErr w:type="spellEnd"/>
           </w:p>
         </w:tc>
         <w:tc>
@@ -4280,6 +4327,67 @@
             </w:pPr>
             <w:r>
               <w:t>The calculated k-means number</w:t>
+            </w:r>
+          </w:p>
+        </w:tc>
+      </w:tr>
+      <w:tr>
+        <w:tc>
+          <w:tcPr>
+            <w:tcW w:w="1980" w:type="dxa"/>
+          </w:tcPr>
+          <w:p>
+            <w:pPr>
+              <w:spacing w:after="0"/>
+            </w:pPr>
+            <w:proofErr w:type="spellStart"/>
+            <w:r>
+              <w:t>officeIdList</w:t>
+            </w:r>
+            <w:proofErr w:type="spellEnd"/>
+          </w:p>
+        </w:tc>
+        <w:tc>
+          <w:tcPr>
+            <w:tcW w:w="1276" w:type="dxa"/>
+          </w:tcPr>
+          <w:p>
+            <w:pPr>
+              <w:spacing w:after="0"/>
+            </w:pPr>
+            <w:proofErr w:type="spellStart"/>
+            <w:r>
+              <w:t>int</w:t>
+            </w:r>
+            <w:proofErr w:type="spellEnd"/>
+            <w:r>
+              <w:t>[]</w:t>
+            </w:r>
+          </w:p>
+        </w:tc>
+        <w:tc>
+          <w:tcPr>
+            <w:tcW w:w="1559" w:type="dxa"/>
+          </w:tcPr>
+          <w:p>
+            <w:pPr>
+              <w:spacing w:after="0"/>
+            </w:pPr>
+            <w:r>
+              <w:t>private</w:t>
+            </w:r>
+          </w:p>
+        </w:tc>
+        <w:tc>
+          <w:tcPr>
+            <w:tcW w:w="3963" w:type="dxa"/>
+          </w:tcPr>
+          <w:p>
+            <w:pPr>
+              <w:spacing w:after="0"/>
+            </w:pPr>
+            <w:r>
+              <w:t>List of all office id</w:t>
             </w:r>
           </w:p>
         </w:tc>
@@ -4390,6 +4498,11 @@
             <w:pPr>
               <w:spacing w:after="0"/>
             </w:pPr>
+            <w:proofErr w:type="spellStart"/>
+            <w:r>
+              <w:t>doCluster</w:t>
+            </w:r>
+            <w:proofErr w:type="spellEnd"/>
           </w:p>
         </w:tc>
         <w:tc>
@@ -4400,6 +4513,14 @@
             <w:pPr>
               <w:spacing w:after="0"/>
             </w:pPr>
+            <w:proofErr w:type="spellStart"/>
+            <w:r>
+              <w:t>int</w:t>
+            </w:r>
+            <w:proofErr w:type="spellEnd"/>
+            <w:r>
+              <w:t>[]</w:t>
+            </w:r>
           </w:p>
         </w:tc>
         <w:tc>
@@ -4410,6 +4531,9 @@
             <w:pPr>
               <w:spacing w:after="0"/>
             </w:pPr>
+            <w:r>
+              <w:t>public</w:t>
+            </w:r>
           </w:p>
         </w:tc>
         <w:tc>
@@ -4420,6 +4544,9 @@
             <w:pPr>
               <w:spacing w:after="0"/>
             </w:pPr>
+            <w:r>
+              <w:t>Do the k-means clustering for all office. The result is saved to database also return the array of office group by all office</w:t>
+            </w:r>
           </w:p>
         </w:tc>
       </w:tr>
@@ -4430,19 +4557,18 @@
         <w:pStyle w:val="Heading5"/>
         <w:numPr>
           <w:ilvl w:val="4"/>
-          <w:numId w:val="26"/>
+          <w:numId w:val="1"/>
         </w:numPr>
+        <w:ind w:left="1844"/>
         <w:rPr>
           <w:i/>
-          <w:lang w:val="en-US"/>
         </w:rPr>
       </w:pPr>
-      <w:r>
-        <w:rPr>
-          <w:lang w:val="en-US"/>
-        </w:rPr>
-        <w:t>Email Service</w:t>
-      </w:r>
+      <w:proofErr w:type="spellStart"/>
+      <w:r>
+        <w:t>NormalizePoint</w:t>
+      </w:r>
+      <w:proofErr w:type="spellEnd"/>
     </w:p>
     <w:p>
       <w:r>
@@ -4548,6 +4674,9 @@
             <w:pPr>
               <w:spacing w:after="0"/>
             </w:pPr>
+            <w:r>
+              <w:t>office</w:t>
+            </w:r>
           </w:p>
         </w:tc>
         <w:tc>
@@ -4558,6 +4687,9 @@
             <w:pPr>
               <w:spacing w:after="0"/>
             </w:pPr>
+            <w:r>
+              <w:t>Office</w:t>
+            </w:r>
           </w:p>
         </w:tc>
         <w:tc>
@@ -4568,6 +4700,9 @@
             <w:pPr>
               <w:spacing w:after="0"/>
             </w:pPr>
+            <w:r>
+              <w:t>private</w:t>
+            </w:r>
           </w:p>
         </w:tc>
         <w:tc>
@@ -4578,6 +4713,122 @@
             <w:pPr>
               <w:spacing w:after="0"/>
             </w:pPr>
+            <w:r>
+              <w:t>Use to store the office for clustering service</w:t>
+            </w:r>
+          </w:p>
+        </w:tc>
+      </w:tr>
+      <w:tr>
+        <w:tc>
+          <w:tcPr>
+            <w:tcW w:w="1980" w:type="dxa"/>
+          </w:tcPr>
+          <w:p>
+            <w:pPr>
+              <w:spacing w:after="0"/>
+            </w:pPr>
+            <w:r>
+              <w:t>data</w:t>
+            </w:r>
+          </w:p>
+        </w:tc>
+        <w:tc>
+          <w:tcPr>
+            <w:tcW w:w="1276" w:type="dxa"/>
+          </w:tcPr>
+          <w:p>
+            <w:pPr>
+              <w:spacing w:after="0"/>
+            </w:pPr>
+            <w:r>
+              <w:t>double[]</w:t>
+            </w:r>
+          </w:p>
+        </w:tc>
+        <w:tc>
+          <w:tcPr>
+            <w:tcW w:w="1559" w:type="dxa"/>
+          </w:tcPr>
+          <w:p>
+            <w:pPr>
+              <w:spacing w:after="0"/>
+            </w:pPr>
+            <w:r>
+              <w:t>private</w:t>
+            </w:r>
+          </w:p>
+        </w:tc>
+        <w:tc>
+          <w:tcPr>
+            <w:tcW w:w="3963" w:type="dxa"/>
+          </w:tcPr>
+          <w:p>
+            <w:pPr>
+              <w:spacing w:after="0"/>
+            </w:pPr>
+            <w:r>
+              <w:t>The normalize data for current office</w:t>
+            </w:r>
+          </w:p>
+        </w:tc>
+      </w:tr>
+      <w:tr>
+        <w:tc>
+          <w:tcPr>
+            <w:tcW w:w="1980" w:type="dxa"/>
+          </w:tcPr>
+          <w:p>
+            <w:pPr>
+              <w:spacing w:after="0"/>
+            </w:pPr>
+            <w:r>
+              <w:t>distance</w:t>
+            </w:r>
+          </w:p>
+        </w:tc>
+        <w:tc>
+          <w:tcPr>
+            <w:tcW w:w="1276" w:type="dxa"/>
+          </w:tcPr>
+          <w:p>
+            <w:pPr>
+              <w:spacing w:after="0"/>
+            </w:pPr>
+            <w:r>
+              <w:t>double</w:t>
+            </w:r>
+          </w:p>
+        </w:tc>
+        <w:tc>
+          <w:tcPr>
+            <w:tcW w:w="1559" w:type="dxa"/>
+          </w:tcPr>
+          <w:p>
+            <w:pPr>
+              <w:spacing w:after="0"/>
+            </w:pPr>
+            <w:r>
+              <w:t>private</w:t>
+            </w:r>
+          </w:p>
+        </w:tc>
+        <w:tc>
+          <w:tcPr>
+            <w:tcW w:w="3963" w:type="dxa"/>
+          </w:tcPr>
+          <w:p>
+            <w:pPr>
+              <w:spacing w:after="0"/>
+            </w:pPr>
+            <w:r>
+              <w:t xml:space="preserve">The distance between the data point and query point in </w:t>
+            </w:r>
+            <w:proofErr w:type="spellStart"/>
+            <w:r>
+              <w:t>MatchingService</w:t>
+            </w:r>
+            <w:proofErr w:type="spellEnd"/>
           </w:p>
         </w:tc>
       </w:tr>
@@ -4687,6 +4938,14 @@
             <w:pPr>
               <w:spacing w:after="0"/>
             </w:pPr>
+            <w:proofErr w:type="spellStart"/>
+            <w:r>
+              <w:t>compareTo</w:t>
+            </w:r>
+            <w:proofErr w:type="spellEnd"/>
+            <w:r>
+              <w:t>()</w:t>
+            </w:r>
           </w:p>
         </w:tc>
         <w:tc>
@@ -4697,6 +4956,11 @@
             <w:pPr>
               <w:spacing w:after="0"/>
             </w:pPr>
+            <w:proofErr w:type="spellStart"/>
+            <w:r>
+              <w:t>int</w:t>
+            </w:r>
+            <w:proofErr w:type="spellEnd"/>
           </w:p>
         </w:tc>
         <w:tc>
@@ -4707,6 +4971,9 @@
             <w:pPr>
               <w:spacing w:after="0"/>
             </w:pPr>
+            <w:r>
+              <w:t>public</w:t>
+            </w:r>
           </w:p>
         </w:tc>
         <w:tc>
@@ -4717,111 +4984,422 @@
             <w:pPr>
               <w:spacing w:after="0"/>
             </w:pPr>
+            <w:r>
+              <w:t xml:space="preserve">Return the compare result of 2 </w:t>
+            </w:r>
+            <w:proofErr w:type="spellStart"/>
+            <w:r>
+              <w:t>NormalizePoint</w:t>
+            </w:r>
+            <w:proofErr w:type="spellEnd"/>
           </w:p>
         </w:tc>
       </w:tr>
     </w:tbl>
     <w:p/>
-    <w:p/>
-    <w:p>
-      <w:bookmarkStart w:id="15" w:name="_GoBack"/>
-      <w:bookmarkEnd w:id="15"/>
-    </w:p>
-    <w:p>
-      <w:pPr>
-        <w:sectPr>
-          <w:headerReference w:type="default" r:id="rId23"/>
-          <w:footerReference w:type="default" r:id="rId24"/>
-          <w:pgSz w:w="11907" w:h="16839" w:code="9"/>
-          <w:pgMar w:top="1418" w:right="1134" w:bottom="1418" w:left="1985" w:header="720" w:footer="720" w:gutter="0"/>
-          <w:cols w:space="720"/>
-          <w:docGrid w:linePitch="360"/>
-        </w:sectPr>
-      </w:pPr>
-    </w:p>
-    <w:p>
-      <w:pPr>
-        <w:pStyle w:val="Heading4"/>
-      </w:pPr>
-      <w:r>
-        <w:lastRenderedPageBreak/>
-        <w:t>Controller Package Class Diagram</w:t>
-      </w:r>
-    </w:p>
-    <w:p/>
-    <w:p/>
-    <w:p>
-      <w:pPr>
-        <w:pStyle w:val="Caption"/>
-        <w:sectPr>
-          <w:headerReference w:type="default" r:id="rId25"/>
-          <w:footerReference w:type="default" r:id="rId26"/>
-          <w:pgSz w:w="16839" w:h="11907" w:orient="landscape" w:code="9"/>
-          <w:pgMar w:top="1418" w:right="1134" w:bottom="1418" w:left="1985" w:header="720" w:footer="720" w:gutter="0"/>
-          <w:cols w:space="720"/>
-          <w:docGrid w:linePitch="360"/>
-        </w:sectPr>
-      </w:pPr>
-      <w:r>
-        <w:t xml:space="preserve">Figure </w:t>
-      </w:r>
-      <w:r>
-        <w:fldChar w:fldCharType="begin"/>
-      </w:r>
-      <w:r>
-        <w:instrText xml:space="preserve"> SEQ Figure \* ARABIC </w:instrText>
-      </w:r>
-      <w:r>
-        <w:fldChar w:fldCharType="separate"/>
-      </w:r>
-      <w:r>
-        <w:rPr>
-          <w:noProof/>
-        </w:rPr>
-        <w:t>5</w:t>
-      </w:r>
-      <w:r>
-        <w:rPr>
-          <w:noProof/>
-        </w:rPr>
-        <w:fldChar w:fldCharType="end"/>
-      </w:r>
-      <w:r>
-        <w:t>: Class Diagram</w:t>
-      </w:r>
-    </w:p>
-    <w:p>
-      <w:pPr>
-        <w:pStyle w:val="Heading4"/>
+    <w:p>
+      <w:pPr>
+        <w:pStyle w:val="Heading5"/>
         <w:numPr>
-          <w:ilvl w:val="0"/>
-          <w:numId w:val="0"/>
+          <w:ilvl w:val="4"/>
+          <w:numId w:val="1"/>
         </w:numPr>
-        <w:ind w:left="1277"/>
-      </w:pPr>
-      <w:r>
-        <w:lastRenderedPageBreak/>
-        <w:t>Class Diagram Explanation</w:t>
-      </w:r>
-    </w:p>
-    <w:p>
-      <w:pPr>
-        <w:pStyle w:val="Heading5"/>
+        <w:ind w:left="1844"/>
         <w:rPr>
           <w:i/>
-          <w:lang w:val="en-US"/>
         </w:rPr>
       </w:pPr>
-      <w:r>
+      <w:proofErr w:type="spellStart"/>
+      <w:r>
+        <w:t>MatchingService</w:t>
+      </w:r>
+      <w:proofErr w:type="spellEnd"/>
+    </w:p>
+    <w:p/>
+    <w:p>
+      <w:r>
+        <w:lastRenderedPageBreak/>
+        <w:t>Method</w:t>
+      </w:r>
+    </w:p>
+    <w:tbl>
+      <w:tblPr>
+        <w:tblStyle w:val="TableGrid"/>
+        <w:tblW w:w="0" w:type="auto"/>
+        <w:tblLook w:val="04A0" w:firstRow="1" w:lastRow="0" w:firstColumn="1" w:lastColumn="0" w:noHBand="0" w:noVBand="1"/>
+      </w:tblPr>
+      <w:tblGrid>
+        <w:gridCol w:w="1947"/>
+        <w:gridCol w:w="1454"/>
+        <w:gridCol w:w="1541"/>
+        <w:gridCol w:w="3836"/>
+      </w:tblGrid>
+      <w:tr>
+        <w:tc>
+          <w:tcPr>
+            <w:tcW w:w="1947" w:type="dxa"/>
+          </w:tcPr>
+          <w:p>
+            <w:pPr>
+              <w:spacing w:after="0"/>
+              <w:rPr>
+                <w:b/>
+              </w:rPr>
+            </w:pPr>
+            <w:r>
+              <w:rPr>
+                <w:b/>
+              </w:rPr>
+              <w:t>Attribute</w:t>
+            </w:r>
+          </w:p>
+        </w:tc>
+        <w:tc>
+          <w:tcPr>
+            <w:tcW w:w="1454" w:type="dxa"/>
+          </w:tcPr>
+          <w:p>
+            <w:pPr>
+              <w:spacing w:after="0"/>
+              <w:rPr>
+                <w:b/>
+              </w:rPr>
+            </w:pPr>
+            <w:r>
+              <w:rPr>
+                <w:b/>
+              </w:rPr>
+              <w:t>Type</w:t>
+            </w:r>
+          </w:p>
+        </w:tc>
+        <w:tc>
+          <w:tcPr>
+            <w:tcW w:w="1541" w:type="dxa"/>
+          </w:tcPr>
+          <w:p>
+            <w:pPr>
+              <w:spacing w:after="0"/>
+              <w:rPr>
+                <w:b/>
+              </w:rPr>
+            </w:pPr>
+            <w:r>
+              <w:rPr>
+                <w:b/>
+              </w:rPr>
+              <w:t>Visibility</w:t>
+            </w:r>
+          </w:p>
+        </w:tc>
+        <w:tc>
+          <w:tcPr>
+            <w:tcW w:w="3836" w:type="dxa"/>
+          </w:tcPr>
+          <w:p>
+            <w:pPr>
+              <w:spacing w:after="0"/>
+              <w:rPr>
+                <w:b/>
+              </w:rPr>
+            </w:pPr>
+            <w:r>
+              <w:rPr>
+                <w:b/>
+              </w:rPr>
+              <w:t>Description</w:t>
+            </w:r>
+          </w:p>
+        </w:tc>
+      </w:tr>
+      <w:tr>
+        <w:tc>
+          <w:tcPr>
+            <w:tcW w:w="1947" w:type="dxa"/>
+          </w:tcPr>
+          <w:p>
+            <w:pPr>
+              <w:spacing w:after="0"/>
+            </w:pPr>
+            <w:r>
+              <w:t>matching</w:t>
+            </w:r>
+            <w:r>
+              <w:t>()</w:t>
+            </w:r>
+          </w:p>
+        </w:tc>
+        <w:tc>
+          <w:tcPr>
+            <w:tcW w:w="1454" w:type="dxa"/>
+          </w:tcPr>
+          <w:p>
+            <w:pPr>
+              <w:spacing w:after="0"/>
+            </w:pPr>
+            <w:r>
+              <w:t>List&lt;Office&gt;</w:t>
+            </w:r>
+          </w:p>
+        </w:tc>
+        <w:tc>
+          <w:tcPr>
+            <w:tcW w:w="1541" w:type="dxa"/>
+          </w:tcPr>
+          <w:p>
+            <w:pPr>
+              <w:spacing w:after="0"/>
+            </w:pPr>
+            <w:r>
+              <w:t>public</w:t>
+            </w:r>
+          </w:p>
+        </w:tc>
+        <w:tc>
+          <w:tcPr>
+            <w:tcW w:w="3836" w:type="dxa"/>
+          </w:tcPr>
+          <w:p>
+            <w:pPr>
+              <w:spacing w:after="0"/>
+            </w:pPr>
+            <w:r>
+              <w:t>Do the matching group for the input office point and the all office data. Return the list of matched office group sort by r</w:t>
+            </w:r>
+            <w:r>
+              <w:t>elevant</w:t>
+            </w:r>
+          </w:p>
+        </w:tc>
+      </w:tr>
+    </w:tbl>
+    <w:p/>
+    <w:p>
+      <w:pPr>
+        <w:pStyle w:val="Heading5"/>
+        <w:numPr>
+          <w:ilvl w:val="4"/>
+          <w:numId w:val="1"/>
+        </w:numPr>
+        <w:ind w:left="1844"/>
         <w:rPr>
-          <w:lang w:val="en-US"/>
+          <w:i/>
         </w:rPr>
-        <w:t>Class 1</w:t>
+      </w:pPr>
+      <w:r>
+        <w:t>Neighbor</w:t>
       </w:r>
     </w:p>
     <w:p>
       <w:r>
         <w:t>Attribute</w:t>
+      </w:r>
+    </w:p>
+    <w:tbl>
+      <w:tblPr>
+        <w:tblStyle w:val="TableGrid"/>
+        <w:tblW w:w="0" w:type="auto"/>
+        <w:tblLook w:val="04A0" w:firstRow="1" w:lastRow="0" w:firstColumn="1" w:lastColumn="0" w:noHBand="0" w:noVBand="1"/>
+      </w:tblPr>
+      <w:tblGrid>
+        <w:gridCol w:w="1913"/>
+        <w:gridCol w:w="1594"/>
+        <w:gridCol w:w="1528"/>
+        <w:gridCol w:w="3743"/>
+      </w:tblGrid>
+      <w:tr>
+        <w:tc>
+          <w:tcPr>
+            <w:tcW w:w="1980" w:type="dxa"/>
+          </w:tcPr>
+          <w:p>
+            <w:pPr>
+              <w:spacing w:after="0"/>
+              <w:rPr>
+                <w:b/>
+              </w:rPr>
+            </w:pPr>
+            <w:r>
+              <w:rPr>
+                <w:b/>
+              </w:rPr>
+              <w:t>Attribute</w:t>
+            </w:r>
+          </w:p>
+        </w:tc>
+        <w:tc>
+          <w:tcPr>
+            <w:tcW w:w="1276" w:type="dxa"/>
+          </w:tcPr>
+          <w:p>
+            <w:pPr>
+              <w:spacing w:after="0"/>
+              <w:rPr>
+                <w:b/>
+              </w:rPr>
+            </w:pPr>
+            <w:r>
+              <w:rPr>
+                <w:b/>
+              </w:rPr>
+              <w:t>Type</w:t>
+            </w:r>
+          </w:p>
+        </w:tc>
+        <w:tc>
+          <w:tcPr>
+            <w:tcW w:w="1559" w:type="dxa"/>
+          </w:tcPr>
+          <w:p>
+            <w:pPr>
+              <w:spacing w:after="0"/>
+              <w:rPr>
+                <w:b/>
+              </w:rPr>
+            </w:pPr>
+            <w:r>
+              <w:rPr>
+                <w:b/>
+              </w:rPr>
+              <w:t>Visibility</w:t>
+            </w:r>
+          </w:p>
+        </w:tc>
+        <w:tc>
+          <w:tcPr>
+            <w:tcW w:w="3963" w:type="dxa"/>
+          </w:tcPr>
+          <w:p>
+            <w:pPr>
+              <w:spacing w:after="0"/>
+              <w:rPr>
+                <w:b/>
+              </w:rPr>
+            </w:pPr>
+            <w:r>
+              <w:rPr>
+                <w:b/>
+              </w:rPr>
+              <w:t>Description</w:t>
+            </w:r>
+          </w:p>
+        </w:tc>
+      </w:tr>
+      <w:tr>
+        <w:tc>
+          <w:tcPr>
+            <w:tcW w:w="1980" w:type="dxa"/>
+          </w:tcPr>
+          <w:p>
+            <w:pPr>
+              <w:spacing w:after="0"/>
+            </w:pPr>
+            <w:r>
+              <w:t>group</w:t>
+            </w:r>
+          </w:p>
+        </w:tc>
+        <w:tc>
+          <w:tcPr>
+            <w:tcW w:w="1276" w:type="dxa"/>
+          </w:tcPr>
+          <w:p>
+            <w:pPr>
+              <w:spacing w:after="0"/>
+            </w:pPr>
+            <w:proofErr w:type="spellStart"/>
+            <w:r>
+              <w:t>int</w:t>
+            </w:r>
+            <w:proofErr w:type="spellEnd"/>
+          </w:p>
+        </w:tc>
+        <w:tc>
+          <w:tcPr>
+            <w:tcW w:w="1559" w:type="dxa"/>
+          </w:tcPr>
+          <w:p>
+            <w:pPr>
+              <w:spacing w:after="0"/>
+            </w:pPr>
+            <w:r>
+              <w:t>private</w:t>
+            </w:r>
+          </w:p>
+        </w:tc>
+        <w:tc>
+          <w:tcPr>
+            <w:tcW w:w="3963" w:type="dxa"/>
+          </w:tcPr>
+          <w:p>
+            <w:pPr>
+              <w:spacing w:after="0"/>
+            </w:pPr>
+            <w:r>
+              <w:t>The index of the office group</w:t>
+            </w:r>
+          </w:p>
+        </w:tc>
+      </w:tr>
+      <w:tr>
+        <w:tc>
+          <w:tcPr>
+            <w:tcW w:w="1980" w:type="dxa"/>
+          </w:tcPr>
+          <w:p>
+            <w:pPr>
+              <w:spacing w:after="0"/>
+            </w:pPr>
+            <w:r>
+              <w:t>distances</w:t>
+            </w:r>
+          </w:p>
+        </w:tc>
+        <w:tc>
+          <w:tcPr>
+            <w:tcW w:w="1276" w:type="dxa"/>
+          </w:tcPr>
+          <w:p>
+            <w:pPr>
+              <w:spacing w:after="0"/>
+            </w:pPr>
+            <w:r>
+              <w:t>List&lt;Double&gt;</w:t>
+            </w:r>
+          </w:p>
+        </w:tc>
+        <w:tc>
+          <w:tcPr>
+            <w:tcW w:w="1559" w:type="dxa"/>
+          </w:tcPr>
+          <w:p>
+            <w:pPr>
+              <w:spacing w:after="0"/>
+            </w:pPr>
+            <w:r>
+              <w:t>private</w:t>
+            </w:r>
+          </w:p>
+        </w:tc>
+        <w:tc>
+          <w:tcPr>
+            <w:tcW w:w="3963" w:type="dxa"/>
+          </w:tcPr>
+          <w:p>
+            <w:pPr>
+              <w:spacing w:after="0"/>
+            </w:pPr>
+            <w:r>
+              <w:t>The list of distance of query point and office in group for the KNN matching service</w:t>
+            </w:r>
+          </w:p>
+        </w:tc>
+      </w:tr>
+    </w:tbl>
+    <w:p/>
+    <w:p>
+      <w:r>
+        <w:t>Method</w:t>
       </w:r>
     </w:p>
     <w:tbl>
@@ -4923,6 +5501,14 @@
             <w:pPr>
               <w:spacing w:after="0"/>
             </w:pPr>
+            <w:proofErr w:type="spellStart"/>
+            <w:r>
+              <w:t>compareTo</w:t>
+            </w:r>
+            <w:proofErr w:type="spellEnd"/>
+            <w:r>
+              <w:t>()</w:t>
+            </w:r>
           </w:p>
         </w:tc>
         <w:tc>
@@ -4933,6 +5519,11 @@
             <w:pPr>
               <w:spacing w:after="0"/>
             </w:pPr>
+            <w:proofErr w:type="spellStart"/>
+            <w:r>
+              <w:t>int</w:t>
+            </w:r>
+            <w:proofErr w:type="spellEnd"/>
           </w:p>
         </w:tc>
         <w:tc>
@@ -4943,6 +5534,9 @@
             <w:pPr>
               <w:spacing w:after="0"/>
             </w:pPr>
+            <w:r>
+              <w:t>public</w:t>
+            </w:r>
           </w:p>
         </w:tc>
         <w:tc>
@@ -4953,11 +5547,473 @@
             <w:pPr>
               <w:spacing w:after="0"/>
             </w:pPr>
+            <w:r>
+              <w:t>Compare distance between query point and two list of data</w:t>
+            </w:r>
           </w:p>
         </w:tc>
       </w:tr>
     </w:tbl>
     <w:p/>
+    <w:p>
+      <w:pPr>
+        <w:pStyle w:val="Heading5"/>
+        <w:numPr>
+          <w:ilvl w:val="4"/>
+          <w:numId w:val="1"/>
+        </w:numPr>
+        <w:ind w:left="1844"/>
+        <w:rPr>
+          <w:i/>
+        </w:rPr>
+      </w:pPr>
+      <w:proofErr w:type="spellStart"/>
+      <w:r>
+        <w:t>ScheduleListener</w:t>
+      </w:r>
+      <w:proofErr w:type="spellEnd"/>
+    </w:p>
+    <w:p>
+      <w:r>
+        <w:t>Attribute</w:t>
+      </w:r>
+    </w:p>
+    <w:tbl>
+      <w:tblPr>
+        <w:tblStyle w:val="TableGrid"/>
+        <w:tblW w:w="0" w:type="auto"/>
+        <w:tblLook w:val="04A0" w:firstRow="1" w:lastRow="0" w:firstColumn="1" w:lastColumn="0" w:noHBand="0" w:noVBand="1"/>
+      </w:tblPr>
+      <w:tblGrid>
+        <w:gridCol w:w="1824"/>
+        <w:gridCol w:w="2019"/>
+        <w:gridCol w:w="1486"/>
+        <w:gridCol w:w="3449"/>
+      </w:tblGrid>
+      <w:tr>
+        <w:tc>
+          <w:tcPr>
+            <w:tcW w:w="1980" w:type="dxa"/>
+          </w:tcPr>
+          <w:p>
+            <w:pPr>
+              <w:spacing w:after="0"/>
+              <w:rPr>
+                <w:b/>
+              </w:rPr>
+            </w:pPr>
+            <w:r>
+              <w:rPr>
+                <w:b/>
+              </w:rPr>
+              <w:t>Attribute</w:t>
+            </w:r>
+          </w:p>
+        </w:tc>
+        <w:tc>
+          <w:tcPr>
+            <w:tcW w:w="1276" w:type="dxa"/>
+          </w:tcPr>
+          <w:p>
+            <w:pPr>
+              <w:spacing w:after="0"/>
+              <w:rPr>
+                <w:b/>
+              </w:rPr>
+            </w:pPr>
+            <w:r>
+              <w:rPr>
+                <w:b/>
+              </w:rPr>
+              <w:t>Type</w:t>
+            </w:r>
+          </w:p>
+        </w:tc>
+        <w:tc>
+          <w:tcPr>
+            <w:tcW w:w="1559" w:type="dxa"/>
+          </w:tcPr>
+          <w:p>
+            <w:pPr>
+              <w:spacing w:after="0"/>
+              <w:rPr>
+                <w:b/>
+              </w:rPr>
+            </w:pPr>
+            <w:r>
+              <w:rPr>
+                <w:b/>
+              </w:rPr>
+              <w:t>Visibility</w:t>
+            </w:r>
+          </w:p>
+        </w:tc>
+        <w:tc>
+          <w:tcPr>
+            <w:tcW w:w="3963" w:type="dxa"/>
+          </w:tcPr>
+          <w:p>
+            <w:pPr>
+              <w:spacing w:after="0"/>
+              <w:rPr>
+                <w:b/>
+              </w:rPr>
+            </w:pPr>
+            <w:r>
+              <w:rPr>
+                <w:b/>
+              </w:rPr>
+              <w:t>Description</w:t>
+            </w:r>
+          </w:p>
+        </w:tc>
+      </w:tr>
+      <w:tr>
+        <w:tc>
+          <w:tcPr>
+            <w:tcW w:w="1980" w:type="dxa"/>
+          </w:tcPr>
+          <w:p>
+            <w:pPr>
+              <w:spacing w:after="0"/>
+            </w:pPr>
+            <w:r>
+              <w:t>factory</w:t>
+            </w:r>
+          </w:p>
+        </w:tc>
+        <w:tc>
+          <w:tcPr>
+            <w:tcW w:w="1276" w:type="dxa"/>
+          </w:tcPr>
+          <w:p>
+            <w:pPr>
+              <w:spacing w:after="0"/>
+            </w:pPr>
+            <w:proofErr w:type="spellStart"/>
+            <w:r>
+              <w:t>SchedulerFactory</w:t>
+            </w:r>
+            <w:proofErr w:type="spellEnd"/>
+          </w:p>
+        </w:tc>
+        <w:tc>
+          <w:tcPr>
+            <w:tcW w:w="1559" w:type="dxa"/>
+          </w:tcPr>
+          <w:p>
+            <w:pPr>
+              <w:spacing w:after="0"/>
+            </w:pPr>
+            <w:r>
+              <w:t>private</w:t>
+            </w:r>
+          </w:p>
+        </w:tc>
+        <w:tc>
+          <w:tcPr>
+            <w:tcW w:w="3963" w:type="dxa"/>
+          </w:tcPr>
+          <w:p>
+            <w:pPr>
+              <w:spacing w:after="0"/>
+            </w:pPr>
+            <w:r>
+              <w:t>The factory for initiate the scheduler</w:t>
+            </w:r>
+          </w:p>
+        </w:tc>
+      </w:tr>
+      <w:tr>
+        <w:tc>
+          <w:tcPr>
+            <w:tcW w:w="1980" w:type="dxa"/>
+          </w:tcPr>
+          <w:p>
+            <w:pPr>
+              <w:spacing w:after="0"/>
+            </w:pPr>
+            <w:r>
+              <w:t>scheduler</w:t>
+            </w:r>
+          </w:p>
+        </w:tc>
+        <w:tc>
+          <w:tcPr>
+            <w:tcW w:w="1276" w:type="dxa"/>
+          </w:tcPr>
+          <w:p>
+            <w:pPr>
+              <w:spacing w:after="0"/>
+            </w:pPr>
+            <w:r>
+              <w:t>Scheduler</w:t>
+            </w:r>
+          </w:p>
+        </w:tc>
+        <w:tc>
+          <w:tcPr>
+            <w:tcW w:w="1559" w:type="dxa"/>
+          </w:tcPr>
+          <w:p>
+            <w:pPr>
+              <w:spacing w:after="0"/>
+            </w:pPr>
+            <w:r>
+              <w:t>private</w:t>
+            </w:r>
+          </w:p>
+        </w:tc>
+        <w:tc>
+          <w:tcPr>
+            <w:tcW w:w="3963" w:type="dxa"/>
+          </w:tcPr>
+          <w:p>
+            <w:pPr>
+              <w:spacing w:after="0"/>
+            </w:pPr>
+            <w:r>
+              <w:t>The class contain the instance of the scheduler factory</w:t>
+            </w:r>
+          </w:p>
+        </w:tc>
+      </w:tr>
+    </w:tbl>
+    <w:p/>
+    <w:p>
+      <w:r>
+        <w:t>Method</w:t>
+      </w:r>
+    </w:p>
+    <w:tbl>
+      <w:tblPr>
+        <w:tblStyle w:val="TableGrid"/>
+        <w:tblW w:w="0" w:type="auto"/>
+        <w:tblLook w:val="04A0" w:firstRow="1" w:lastRow="0" w:firstColumn="1" w:lastColumn="0" w:noHBand="0" w:noVBand="1"/>
+      </w:tblPr>
+      <w:tblGrid>
+        <w:gridCol w:w="2220"/>
+        <w:gridCol w:w="1239"/>
+        <w:gridCol w:w="1534"/>
+        <w:gridCol w:w="3785"/>
+      </w:tblGrid>
+      <w:tr>
+        <w:tc>
+          <w:tcPr>
+            <w:tcW w:w="2220" w:type="dxa"/>
+          </w:tcPr>
+          <w:p>
+            <w:pPr>
+              <w:spacing w:after="0"/>
+              <w:rPr>
+                <w:b/>
+              </w:rPr>
+            </w:pPr>
+            <w:r>
+              <w:rPr>
+                <w:b/>
+              </w:rPr>
+              <w:t>Attribute</w:t>
+            </w:r>
+          </w:p>
+        </w:tc>
+        <w:tc>
+          <w:tcPr>
+            <w:tcW w:w="1239" w:type="dxa"/>
+          </w:tcPr>
+          <w:p>
+            <w:pPr>
+              <w:spacing w:after="0"/>
+              <w:rPr>
+                <w:b/>
+              </w:rPr>
+            </w:pPr>
+            <w:r>
+              <w:rPr>
+                <w:b/>
+              </w:rPr>
+              <w:t>Type</w:t>
+            </w:r>
+          </w:p>
+        </w:tc>
+        <w:tc>
+          <w:tcPr>
+            <w:tcW w:w="1534" w:type="dxa"/>
+          </w:tcPr>
+          <w:p>
+            <w:pPr>
+              <w:spacing w:after="0"/>
+              <w:rPr>
+                <w:b/>
+              </w:rPr>
+            </w:pPr>
+            <w:r>
+              <w:rPr>
+                <w:b/>
+              </w:rPr>
+              <w:t>Visibility</w:t>
+            </w:r>
+          </w:p>
+        </w:tc>
+        <w:tc>
+          <w:tcPr>
+            <w:tcW w:w="3785" w:type="dxa"/>
+          </w:tcPr>
+          <w:p>
+            <w:pPr>
+              <w:spacing w:after="0"/>
+              <w:rPr>
+                <w:b/>
+              </w:rPr>
+            </w:pPr>
+            <w:r>
+              <w:rPr>
+                <w:b/>
+              </w:rPr>
+              <w:t>Description</w:t>
+            </w:r>
+          </w:p>
+        </w:tc>
+      </w:tr>
+      <w:tr>
+        <w:tc>
+          <w:tcPr>
+            <w:tcW w:w="2220" w:type="dxa"/>
+          </w:tcPr>
+          <w:p>
+            <w:pPr>
+              <w:spacing w:after="0"/>
+            </w:pPr>
+            <w:proofErr w:type="spellStart"/>
+            <w:r>
+              <w:t>contextInitialized</w:t>
+            </w:r>
+            <w:proofErr w:type="spellEnd"/>
+            <w:r>
+              <w:t>()</w:t>
+            </w:r>
+          </w:p>
+        </w:tc>
+        <w:tc>
+          <w:tcPr>
+            <w:tcW w:w="1239" w:type="dxa"/>
+          </w:tcPr>
+          <w:p>
+            <w:pPr>
+              <w:spacing w:after="0"/>
+            </w:pPr>
+            <w:r>
+              <w:t>void</w:t>
+            </w:r>
+          </w:p>
+        </w:tc>
+        <w:tc>
+          <w:tcPr>
+            <w:tcW w:w="1534" w:type="dxa"/>
+          </w:tcPr>
+          <w:p>
+            <w:pPr>
+              <w:spacing w:after="0"/>
+            </w:pPr>
+            <w:r>
+              <w:t>public</w:t>
+            </w:r>
+          </w:p>
+        </w:tc>
+        <w:tc>
+          <w:tcPr>
+            <w:tcW w:w="3785" w:type="dxa"/>
+          </w:tcPr>
+          <w:p>
+            <w:pPr>
+              <w:spacing w:after="0"/>
+            </w:pPr>
+            <w:r>
+              <w:t>Override context listener when the app initialized</w:t>
+            </w:r>
+          </w:p>
+        </w:tc>
+      </w:tr>
+      <w:tr>
+        <w:tc>
+          <w:tcPr>
+            <w:tcW w:w="2220" w:type="dxa"/>
+          </w:tcPr>
+          <w:p>
+            <w:pPr>
+              <w:spacing w:after="0"/>
+            </w:pPr>
+            <w:proofErr w:type="spellStart"/>
+            <w:r>
+              <w:t>contextDestroyed</w:t>
+            </w:r>
+            <w:proofErr w:type="spellEnd"/>
+            <w:r>
+              <w:t>()</w:t>
+            </w:r>
+          </w:p>
+        </w:tc>
+        <w:tc>
+          <w:tcPr>
+            <w:tcW w:w="1239" w:type="dxa"/>
+          </w:tcPr>
+          <w:p>
+            <w:pPr>
+              <w:spacing w:after="0"/>
+            </w:pPr>
+            <w:r>
+              <w:t>void</w:t>
+            </w:r>
+          </w:p>
+        </w:tc>
+        <w:tc>
+          <w:tcPr>
+            <w:tcW w:w="1534" w:type="dxa"/>
+          </w:tcPr>
+          <w:p>
+            <w:pPr>
+              <w:spacing w:after="0"/>
+            </w:pPr>
+            <w:r>
+              <w:t>public</w:t>
+            </w:r>
+          </w:p>
+        </w:tc>
+        <w:tc>
+          <w:tcPr>
+            <w:tcW w:w="3785" w:type="dxa"/>
+          </w:tcPr>
+          <w:p>
+            <w:pPr>
+              <w:spacing w:after="0"/>
+            </w:pPr>
+            <w:r>
+              <w:t>O Override context listener when the app destroyed</w:t>
+            </w:r>
+          </w:p>
+        </w:tc>
+      </w:tr>
+    </w:tbl>
+    <w:p/>
+    <w:p>
+      <w:pPr>
+        <w:pStyle w:val="Heading5"/>
+        <w:numPr>
+          <w:ilvl w:val="4"/>
+          <w:numId w:val="1"/>
+        </w:numPr>
+        <w:ind w:left="1844"/>
+        <w:rPr>
+          <w:i/>
+        </w:rPr>
+      </w:pPr>
+      <w:proofErr w:type="spellStart"/>
+      <w:r>
+        <w:lastRenderedPageBreak/>
+        <w:t>ScheduleCheckContract</w:t>
+      </w:r>
+      <w:proofErr w:type="spellEnd"/>
+    </w:p>
     <w:p>
       <w:r>
         <w:t>Method</w:t>
@@ -5062,6 +6118,9 @@
             <w:pPr>
               <w:spacing w:after="0"/>
             </w:pPr>
+            <w:r>
+              <w:t>execute</w:t>
+            </w:r>
           </w:p>
         </w:tc>
         <w:tc>
@@ -5072,6 +6131,9 @@
             <w:pPr>
               <w:spacing w:after="0"/>
             </w:pPr>
+            <w:r>
+              <w:t>void</w:t>
+            </w:r>
           </w:p>
         </w:tc>
         <w:tc>
@@ -5082,6 +6144,9 @@
             <w:pPr>
               <w:spacing w:after="0"/>
             </w:pPr>
+            <w:r>
+              <w:t>public</w:t>
+            </w:r>
           </w:p>
         </w:tc>
         <w:tc>
@@ -5092,6 +6157,9 @@
             <w:pPr>
               <w:spacing w:after="0"/>
             </w:pPr>
+            <w:r>
+              <w:t>Execute the schedule for check the contract due date. Cancel the contract if the contract at due date</w:t>
+            </w:r>
           </w:p>
         </w:tc>
       </w:tr>
@@ -5100,21 +6168,27 @@
     <w:p>
       <w:pPr>
         <w:pStyle w:val="Heading5"/>
+        <w:numPr>
+          <w:ilvl w:val="4"/>
+          <w:numId w:val="1"/>
+        </w:numPr>
+        <w:ind w:left="1844"/>
         <w:rPr>
           <w:i/>
-          <w:lang w:val="en-US"/>
         </w:rPr>
       </w:pPr>
-      <w:r>
-        <w:rPr>
-          <w:lang w:val="en-US"/>
-        </w:rPr>
-        <w:t>Class 2</w:t>
-      </w:r>
-    </w:p>
-    <w:p>
-      <w:r>
-        <w:t>Attribute</w:t>
+      <w:proofErr w:type="spellStart"/>
+      <w:r>
+        <w:t>ScheduleCheck</w:t>
+      </w:r>
+      <w:r>
+        <w:t>RequestOffice</w:t>
+      </w:r>
+      <w:proofErr w:type="spellEnd"/>
+    </w:p>
+    <w:p>
+      <w:r>
+        <w:t>Method</w:t>
       </w:r>
     </w:p>
     <w:tbl>
@@ -5216,6 +6290,9 @@
             <w:pPr>
               <w:spacing w:after="0"/>
             </w:pPr>
+            <w:r>
+              <w:t>execute</w:t>
+            </w:r>
           </w:p>
         </w:tc>
         <w:tc>
@@ -5226,6 +6303,9 @@
             <w:pPr>
               <w:spacing w:after="0"/>
             </w:pPr>
+            <w:r>
+              <w:t>void</w:t>
+            </w:r>
           </w:p>
         </w:tc>
         <w:tc>
@@ -5236,6 +6316,9 @@
             <w:pPr>
               <w:spacing w:after="0"/>
             </w:pPr>
+            <w:r>
+              <w:t>public</w:t>
+            </w:r>
           </w:p>
         </w:tc>
         <w:tc>
@@ -5246,11 +6329,35 @@
             <w:pPr>
               <w:spacing w:after="0"/>
             </w:pPr>
+            <w:r>
+              <w:t>Execute the schedule for check the Request office. Stored the found office and queue to send an email to customer</w:t>
+            </w:r>
           </w:p>
         </w:tc>
       </w:tr>
     </w:tbl>
     <w:p/>
+    <w:p>
+      <w:pPr>
+        <w:pStyle w:val="Heading5"/>
+        <w:numPr>
+          <w:ilvl w:val="4"/>
+          <w:numId w:val="1"/>
+        </w:numPr>
+        <w:ind w:left="1844"/>
+        <w:rPr>
+          <w:i/>
+        </w:rPr>
+      </w:pPr>
+      <w:proofErr w:type="spellStart"/>
+      <w:r>
+        <w:t>ScheduleCheck</w:t>
+      </w:r>
+      <w:r>
+        <w:t>SendSMS</w:t>
+      </w:r>
+      <w:proofErr w:type="spellEnd"/>
+    </w:p>
     <w:p>
       <w:r>
         <w:t>Method</w:t>
@@ -5355,6 +6462,9 @@
             <w:pPr>
               <w:spacing w:after="0"/>
             </w:pPr>
+            <w:r>
+              <w:t>execute</w:t>
+            </w:r>
           </w:p>
         </w:tc>
         <w:tc>
@@ -5365,6 +6475,9 @@
             <w:pPr>
               <w:spacing w:after="0"/>
             </w:pPr>
+            <w:r>
+              <w:t>void</w:t>
+            </w:r>
           </w:p>
         </w:tc>
         <w:tc>
@@ -5375,6 +6488,9 @@
             <w:pPr>
               <w:spacing w:after="0"/>
             </w:pPr>
+            <w:r>
+              <w:t>public</w:t>
+            </w:r>
           </w:p>
         </w:tc>
         <w:tc>
@@ -5385,107 +6501,38 @@
             <w:pPr>
               <w:spacing w:after="0"/>
             </w:pPr>
+            <w:r>
+              <w:t>Execute the schedule for check the appointment date. Send a SMS to user if the appointment date is near</w:t>
+            </w:r>
           </w:p>
         </w:tc>
       </w:tr>
     </w:tbl>
     <w:p/>
-    <w:p/>
-    <w:p>
-      <w:pPr>
-        <w:sectPr>
-          <w:headerReference w:type="default" r:id="rId27"/>
-          <w:footerReference w:type="default" r:id="rId28"/>
-          <w:pgSz w:w="11907" w:h="16839" w:code="9"/>
-          <w:pgMar w:top="1418" w:right="1134" w:bottom="1418" w:left="1985" w:header="720" w:footer="720" w:gutter="0"/>
-          <w:cols w:space="720"/>
-          <w:docGrid w:linePitch="360"/>
-        </w:sectPr>
-      </w:pPr>
-    </w:p>
-    <w:p>
-      <w:pPr>
-        <w:pStyle w:val="Heading4"/>
-      </w:pPr>
-      <w:r>
-        <w:lastRenderedPageBreak/>
-        <w:t>View Package Class Diagram</w:t>
-      </w:r>
-    </w:p>
-    <w:p/>
-    <w:p/>
-    <w:p>
-      <w:pPr>
-        <w:pStyle w:val="Caption"/>
-        <w:sectPr>
-          <w:headerReference w:type="default" r:id="rId29"/>
-          <w:footerReference w:type="default" r:id="rId30"/>
-          <w:pgSz w:w="16839" w:h="11907" w:orient="landscape" w:code="9"/>
-          <w:pgMar w:top="1418" w:right="1134" w:bottom="1418" w:left="1985" w:header="720" w:footer="720" w:gutter="0"/>
-          <w:cols w:space="720"/>
-          <w:docGrid w:linePitch="360"/>
-        </w:sectPr>
-      </w:pPr>
-      <w:r>
-        <w:t xml:space="preserve">Figure </w:t>
-      </w:r>
-      <w:r>
-        <w:fldChar w:fldCharType="begin"/>
-      </w:r>
-      <w:r>
-        <w:instrText xml:space="preserve"> SEQ Figure \* ARABIC </w:instrText>
-      </w:r>
-      <w:r>
-        <w:fldChar w:fldCharType="separate"/>
-      </w:r>
-      <w:r>
-        <w:rPr>
-          <w:noProof/>
-        </w:rPr>
-        <w:t>6</w:t>
-      </w:r>
-      <w:r>
-        <w:rPr>
-          <w:noProof/>
-        </w:rPr>
-        <w:fldChar w:fldCharType="end"/>
-      </w:r>
-      <w:r>
-        <w:t>: Class Diagram</w:t>
-      </w:r>
-    </w:p>
-    <w:p>
-      <w:pPr>
-        <w:pStyle w:val="Heading4"/>
+    <w:p>
+      <w:pPr>
+        <w:pStyle w:val="Heading5"/>
         <w:numPr>
-          <w:ilvl w:val="0"/>
-          <w:numId w:val="0"/>
+          <w:ilvl w:val="4"/>
+          <w:numId w:val="1"/>
         </w:numPr>
-        <w:ind w:left="1277"/>
-      </w:pPr>
-      <w:r>
-        <w:lastRenderedPageBreak/>
-        <w:t>Class Diagram Explanation</w:t>
-      </w:r>
-    </w:p>
-    <w:p>
-      <w:pPr>
-        <w:pStyle w:val="Heading5"/>
+        <w:ind w:left="1844"/>
         <w:rPr>
           <w:i/>
-          <w:lang w:val="en-US"/>
         </w:rPr>
       </w:pPr>
-      <w:r>
-        <w:rPr>
-          <w:lang w:val="en-US"/>
-        </w:rPr>
-        <w:t>Class 1</w:t>
-      </w:r>
-    </w:p>
-    <w:p>
-      <w:r>
-        <w:t>Attribute</w:t>
+      <w:proofErr w:type="spellStart"/>
+      <w:r>
+        <w:t>ScheduleCheck</w:t>
+      </w:r>
+      <w:r>
+        <w:t>EmailQueue</w:t>
+      </w:r>
+      <w:proofErr w:type="spellEnd"/>
+    </w:p>
+    <w:p>
+      <w:r>
+        <w:t>Method</w:t>
       </w:r>
     </w:p>
     <w:tbl>
@@ -5587,6 +6634,9 @@
             <w:pPr>
               <w:spacing w:after="0"/>
             </w:pPr>
+            <w:r>
+              <w:t>execute</w:t>
+            </w:r>
           </w:p>
         </w:tc>
         <w:tc>
@@ -5597,6 +6647,9 @@
             <w:pPr>
               <w:spacing w:after="0"/>
             </w:pPr>
+            <w:r>
+              <w:t>void</w:t>
+            </w:r>
           </w:p>
         </w:tc>
         <w:tc>
@@ -5607,6 +6660,9 @@
             <w:pPr>
               <w:spacing w:after="0"/>
             </w:pPr>
+            <w:r>
+              <w:t>public</w:t>
+            </w:r>
           </w:p>
         </w:tc>
         <w:tc>
@@ -5617,14 +6673,116 @@
             <w:pPr>
               <w:spacing w:after="0"/>
             </w:pPr>
+            <w:r>
+              <w:t>Execute the schedule for check the email in queue to send</w:t>
+            </w:r>
           </w:p>
         </w:tc>
       </w:tr>
     </w:tbl>
     <w:p/>
-    <w:p>
-      <w:r>
-        <w:t>Method</w:t>
+    <w:p/>
+    <w:p/>
+    <w:p>
+      <w:pPr>
+        <w:sectPr>
+          <w:headerReference w:type="default" r:id="rId23"/>
+          <w:footerReference w:type="default" r:id="rId24"/>
+          <w:pgSz w:w="11907" w:h="16839" w:code="9"/>
+          <w:pgMar w:top="1418" w:right="1134" w:bottom="1418" w:left="1985" w:header="720" w:footer="720" w:gutter="0"/>
+          <w:cols w:space="720"/>
+          <w:docGrid w:linePitch="360"/>
+        </w:sectPr>
+      </w:pPr>
+    </w:p>
+    <w:p>
+      <w:pPr>
+        <w:pStyle w:val="Heading4"/>
+        <w:numPr>
+          <w:ilvl w:val="3"/>
+          <w:numId w:val="1"/>
+        </w:numPr>
+      </w:pPr>
+      <w:r>
+        <w:lastRenderedPageBreak/>
+        <w:t>Controller Package Class Diagram</w:t>
+      </w:r>
+    </w:p>
+    <w:p/>
+    <w:p/>
+    <w:p>
+      <w:pPr>
+        <w:pStyle w:val="Caption"/>
+        <w:sectPr>
+          <w:headerReference w:type="default" r:id="rId25"/>
+          <w:footerReference w:type="default" r:id="rId26"/>
+          <w:pgSz w:w="16839" w:h="11907" w:orient="landscape" w:code="9"/>
+          <w:pgMar w:top="1418" w:right="1134" w:bottom="1418" w:left="1985" w:header="720" w:footer="720" w:gutter="0"/>
+          <w:cols w:space="720"/>
+          <w:docGrid w:linePitch="360"/>
+        </w:sectPr>
+      </w:pPr>
+      <w:r>
+        <w:t xml:space="preserve">Figure </w:t>
+      </w:r>
+      <w:r>
+        <w:fldChar w:fldCharType="begin"/>
+      </w:r>
+      <w:r>
+        <w:instrText xml:space="preserve"> SEQ Figure \* ARABIC </w:instrText>
+      </w:r>
+      <w:r>
+        <w:fldChar w:fldCharType="separate"/>
+      </w:r>
+      <w:r>
+        <w:rPr>
+          <w:noProof/>
+        </w:rPr>
+        <w:t>5</w:t>
+      </w:r>
+      <w:r>
+        <w:rPr>
+          <w:noProof/>
+        </w:rPr>
+        <w:fldChar w:fldCharType="end"/>
+      </w:r>
+      <w:r>
+        <w:t>: Class Diagram</w:t>
+      </w:r>
+    </w:p>
+    <w:p>
+      <w:pPr>
+        <w:pStyle w:val="Heading4"/>
+        <w:numPr>
+          <w:ilvl w:val="0"/>
+          <w:numId w:val="0"/>
+        </w:numPr>
+        <w:ind w:left="1277"/>
+      </w:pPr>
+      <w:r>
+        <w:lastRenderedPageBreak/>
+        <w:t>Class Diagram Explanation</w:t>
+      </w:r>
+    </w:p>
+    <w:p>
+      <w:pPr>
+        <w:pStyle w:val="Heading5"/>
+        <w:numPr>
+          <w:ilvl w:val="4"/>
+          <w:numId w:val="1"/>
+        </w:numPr>
+        <w:ind w:left="1844"/>
+        <w:rPr>
+          <w:i/>
+        </w:rPr>
+      </w:pPr>
+      <w:r>
+        <w:t>Class 1</w:t>
+      </w:r>
+    </w:p>
+    <w:p>
+      <w:r>
+        <w:t>Attribute</w:t>
       </w:r>
     </w:p>
     <w:tbl>
@@ -5762,23 +6920,8 @@
     </w:tbl>
     <w:p/>
     <w:p>
-      <w:pPr>
-        <w:pStyle w:val="Heading5"/>
-        <w:rPr>
-          <w:i/>
-          <w:lang w:val="en-US"/>
-        </w:rPr>
-      </w:pPr>
-      <w:r>
-        <w:rPr>
-          <w:lang w:val="en-US"/>
-        </w:rPr>
-        <w:t>Class 2</w:t>
-      </w:r>
-    </w:p>
-    <w:p>
-      <w:r>
-        <w:t>Attribute</w:t>
+      <w:r>
+        <w:t>Method</w:t>
       </w:r>
     </w:p>
     <w:tbl>
@@ -5916,8 +7059,24 @@
     </w:tbl>
     <w:p/>
     <w:p>
-      <w:r>
-        <w:t>Method</w:t>
+      <w:pPr>
+        <w:pStyle w:val="Heading5"/>
+        <w:numPr>
+          <w:ilvl w:val="4"/>
+          <w:numId w:val="1"/>
+        </w:numPr>
+        <w:ind w:left="1844"/>
+        <w:rPr>
+          <w:i/>
+        </w:rPr>
+      </w:pPr>
+      <w:r>
+        <w:t>Class 2</w:t>
+      </w:r>
+    </w:p>
+    <w:p>
+      <w:r>
+        <w:t>Attribute</w:t>
       </w:r>
     </w:p>
     <w:tbl>
@@ -6054,102 +7213,9 @@
       </w:tr>
     </w:tbl>
     <w:p/>
-    <w:p/>
-    <w:p>
-      <w:pPr>
-        <w:sectPr>
-          <w:headerReference w:type="default" r:id="rId31"/>
-          <w:footerReference w:type="default" r:id="rId32"/>
-          <w:pgSz w:w="11907" w:h="16839" w:code="9"/>
-          <w:pgMar w:top="1418" w:right="1134" w:bottom="1418" w:left="1985" w:header="720" w:footer="720" w:gutter="0"/>
-          <w:cols w:space="720"/>
-          <w:docGrid w:linePitch="360"/>
-        </w:sectPr>
-      </w:pPr>
-    </w:p>
-    <w:p>
-      <w:pPr>
-        <w:pStyle w:val="Heading4"/>
-      </w:pPr>
-      <w:r>
-        <w:lastRenderedPageBreak/>
-        <w:t>Front Package Class Diagram</w:t>
-      </w:r>
-    </w:p>
-    <w:p/>
-    <w:p/>
-    <w:p>
-      <w:pPr>
-        <w:pStyle w:val="Caption"/>
-        <w:sectPr>
-          <w:headerReference w:type="default" r:id="rId33"/>
-          <w:footerReference w:type="default" r:id="rId34"/>
-          <w:pgSz w:w="16839" w:h="11907" w:orient="landscape" w:code="9"/>
-          <w:pgMar w:top="1418" w:right="1134" w:bottom="1418" w:left="1985" w:header="720" w:footer="720" w:gutter="0"/>
-          <w:cols w:space="720"/>
-          <w:docGrid w:linePitch="360"/>
-        </w:sectPr>
-      </w:pPr>
-      <w:r>
-        <w:t xml:space="preserve">Figure </w:t>
-      </w:r>
-      <w:r>
-        <w:fldChar w:fldCharType="begin"/>
-      </w:r>
-      <w:r>
-        <w:instrText xml:space="preserve"> SEQ Figure \* ARABIC </w:instrText>
-      </w:r>
-      <w:r>
-        <w:fldChar w:fldCharType="separate"/>
-      </w:r>
-      <w:r>
-        <w:rPr>
-          <w:noProof/>
-        </w:rPr>
-        <w:t>7</w:t>
-      </w:r>
-      <w:r>
-        <w:rPr>
-          <w:noProof/>
-        </w:rPr>
-        <w:fldChar w:fldCharType="end"/>
-      </w:r>
-      <w:r>
-        <w:t>: Class Diagram</w:t>
-      </w:r>
-    </w:p>
-    <w:p>
-      <w:pPr>
-        <w:pStyle w:val="Heading4"/>
-        <w:numPr>
-          <w:ilvl w:val="0"/>
-          <w:numId w:val="0"/>
-        </w:numPr>
-        <w:ind w:left="1277"/>
-      </w:pPr>
-      <w:r>
-        <w:lastRenderedPageBreak/>
-        <w:t>Class Diagram Explanation</w:t>
-      </w:r>
-    </w:p>
-    <w:p>
-      <w:pPr>
-        <w:pStyle w:val="Heading5"/>
-        <w:rPr>
-          <w:i/>
-          <w:lang w:val="en-US"/>
-        </w:rPr>
-      </w:pPr>
-      <w:r>
-        <w:rPr>
-          <w:lang w:val="en-US"/>
-        </w:rPr>
-        <w:t>Class 1</w:t>
-      </w:r>
-    </w:p>
-    <w:p>
-      <w:r>
-        <w:t>Attribute</w:t>
+    <w:p>
+      <w:r>
+        <w:t>Method</w:t>
       </w:r>
     </w:p>
     <w:tbl>
@@ -6286,9 +7352,107 @@
       </w:tr>
     </w:tbl>
     <w:p/>
-    <w:p>
-      <w:r>
-        <w:t>Method</w:t>
+    <w:p/>
+    <w:p>
+      <w:pPr>
+        <w:sectPr>
+          <w:headerReference w:type="default" r:id="rId27"/>
+          <w:footerReference w:type="default" r:id="rId28"/>
+          <w:pgSz w:w="11907" w:h="16839" w:code="9"/>
+          <w:pgMar w:top="1418" w:right="1134" w:bottom="1418" w:left="1985" w:header="720" w:footer="720" w:gutter="0"/>
+          <w:cols w:space="720"/>
+          <w:docGrid w:linePitch="360"/>
+        </w:sectPr>
+      </w:pPr>
+    </w:p>
+    <w:p>
+      <w:pPr>
+        <w:pStyle w:val="Heading4"/>
+        <w:numPr>
+          <w:ilvl w:val="3"/>
+          <w:numId w:val="1"/>
+        </w:numPr>
+      </w:pPr>
+      <w:r>
+        <w:lastRenderedPageBreak/>
+        <w:t>View Package Class Diagram</w:t>
+      </w:r>
+    </w:p>
+    <w:p/>
+    <w:p/>
+    <w:p>
+      <w:pPr>
+        <w:pStyle w:val="Caption"/>
+        <w:sectPr>
+          <w:headerReference w:type="default" r:id="rId29"/>
+          <w:footerReference w:type="default" r:id="rId30"/>
+          <w:pgSz w:w="16839" w:h="11907" w:orient="landscape" w:code="9"/>
+          <w:pgMar w:top="1418" w:right="1134" w:bottom="1418" w:left="1985" w:header="720" w:footer="720" w:gutter="0"/>
+          <w:cols w:space="720"/>
+          <w:docGrid w:linePitch="360"/>
+        </w:sectPr>
+      </w:pPr>
+      <w:r>
+        <w:t xml:space="preserve">Figure </w:t>
+      </w:r>
+      <w:r>
+        <w:fldChar w:fldCharType="begin"/>
+      </w:r>
+      <w:r>
+        <w:instrText xml:space="preserve"> SEQ Figure \* ARABIC </w:instrText>
+      </w:r>
+      <w:r>
+        <w:fldChar w:fldCharType="separate"/>
+      </w:r>
+      <w:r>
+        <w:rPr>
+          <w:noProof/>
+        </w:rPr>
+        <w:t>6</w:t>
+      </w:r>
+      <w:r>
+        <w:rPr>
+          <w:noProof/>
+        </w:rPr>
+        <w:fldChar w:fldCharType="end"/>
+      </w:r>
+      <w:r>
+        <w:t>: Class Diagram</w:t>
+      </w:r>
+    </w:p>
+    <w:p>
+      <w:pPr>
+        <w:pStyle w:val="Heading4"/>
+        <w:numPr>
+          <w:ilvl w:val="0"/>
+          <w:numId w:val="0"/>
+        </w:numPr>
+        <w:ind w:left="1277"/>
+      </w:pPr>
+      <w:r>
+        <w:lastRenderedPageBreak/>
+        <w:t>Class Diagram Explanation</w:t>
+      </w:r>
+    </w:p>
+    <w:p>
+      <w:pPr>
+        <w:pStyle w:val="Heading5"/>
+        <w:numPr>
+          <w:ilvl w:val="4"/>
+          <w:numId w:val="1"/>
+        </w:numPr>
+        <w:ind w:left="1844"/>
+        <w:rPr>
+          <w:i/>
+        </w:rPr>
+      </w:pPr>
+      <w:r>
+        <w:t>Class 1</w:t>
+      </w:r>
+    </w:p>
+    <w:p>
+      <w:r>
+        <w:t>Attribute</w:t>
       </w:r>
     </w:p>
     <w:tbl>
@@ -6426,23 +7590,8 @@
     </w:tbl>
     <w:p/>
     <w:p>
-      <w:pPr>
-        <w:pStyle w:val="Heading5"/>
-        <w:rPr>
-          <w:i/>
-          <w:lang w:val="en-US"/>
-        </w:rPr>
-      </w:pPr>
-      <w:r>
-        <w:rPr>
-          <w:lang w:val="en-US"/>
-        </w:rPr>
-        <w:t>Class 2</w:t>
-      </w:r>
-    </w:p>
-    <w:p>
-      <w:r>
-        <w:t>Attribute</w:t>
+      <w:r>
+        <w:t>Method</w:t>
       </w:r>
     </w:p>
     <w:tbl>
@@ -6580,8 +7729,24 @@
     </w:tbl>
     <w:p/>
     <w:p>
-      <w:r>
-        <w:t>Method</w:t>
+      <w:pPr>
+        <w:pStyle w:val="Heading5"/>
+        <w:numPr>
+          <w:ilvl w:val="4"/>
+          <w:numId w:val="1"/>
+        </w:numPr>
+        <w:ind w:left="1844"/>
+        <w:rPr>
+          <w:i/>
+        </w:rPr>
+      </w:pPr>
+      <w:r>
+        <w:t>Class 2</w:t>
+      </w:r>
+    </w:p>
+    <w:p>
+      <w:r>
+        <w:t>Attribute</w:t>
       </w:r>
     </w:p>
     <w:tbl>
@@ -6718,102 +7883,9 @@
       </w:tr>
     </w:tbl>
     <w:p/>
-    <w:p/>
-    <w:p>
-      <w:pPr>
-        <w:sectPr>
-          <w:headerReference w:type="default" r:id="rId35"/>
-          <w:footerReference w:type="default" r:id="rId36"/>
-          <w:pgSz w:w="11907" w:h="16839" w:code="9"/>
-          <w:pgMar w:top="1418" w:right="1134" w:bottom="1418" w:left="1985" w:header="720" w:footer="720" w:gutter="0"/>
-          <w:cols w:space="720"/>
-          <w:docGrid w:linePitch="360"/>
-        </w:sectPr>
-      </w:pPr>
-    </w:p>
-    <w:p>
-      <w:pPr>
-        <w:pStyle w:val="Heading4"/>
-      </w:pPr>
-      <w:r>
-        <w:lastRenderedPageBreak/>
-        <w:t>Mobile Package Class Diagram</w:t>
-      </w:r>
-    </w:p>
-    <w:p/>
-    <w:p/>
-    <w:p>
-      <w:pPr>
-        <w:pStyle w:val="Caption"/>
-        <w:sectPr>
-          <w:headerReference w:type="default" r:id="rId37"/>
-          <w:footerReference w:type="default" r:id="rId38"/>
-          <w:pgSz w:w="16839" w:h="11907" w:orient="landscape" w:code="9"/>
-          <w:pgMar w:top="1418" w:right="1134" w:bottom="1418" w:left="1985" w:header="720" w:footer="720" w:gutter="0"/>
-          <w:cols w:space="720"/>
-          <w:docGrid w:linePitch="360"/>
-        </w:sectPr>
-      </w:pPr>
-      <w:r>
-        <w:t xml:space="preserve">Figure </w:t>
-      </w:r>
-      <w:r>
-        <w:fldChar w:fldCharType="begin"/>
-      </w:r>
-      <w:r>
-        <w:instrText xml:space="preserve"> SEQ Figure \* ARABIC </w:instrText>
-      </w:r>
-      <w:r>
-        <w:fldChar w:fldCharType="separate"/>
-      </w:r>
-      <w:r>
-        <w:rPr>
-          <w:noProof/>
-        </w:rPr>
-        <w:t>8</w:t>
-      </w:r>
-      <w:r>
-        <w:rPr>
-          <w:noProof/>
-        </w:rPr>
-        <w:fldChar w:fldCharType="end"/>
-      </w:r>
-      <w:r>
-        <w:t>: Class Diagram</w:t>
-      </w:r>
-    </w:p>
-    <w:p>
-      <w:pPr>
-        <w:pStyle w:val="Heading4"/>
-        <w:numPr>
-          <w:ilvl w:val="0"/>
-          <w:numId w:val="0"/>
-        </w:numPr>
-        <w:ind w:left="1277"/>
-      </w:pPr>
-      <w:r>
-        <w:lastRenderedPageBreak/>
-        <w:t>Class Diagram Explanation</w:t>
-      </w:r>
-    </w:p>
-    <w:p>
-      <w:pPr>
-        <w:pStyle w:val="Heading5"/>
-        <w:rPr>
-          <w:i/>
-          <w:lang w:val="en-US"/>
-        </w:rPr>
-      </w:pPr>
-      <w:r>
-        <w:rPr>
-          <w:lang w:val="en-US"/>
-        </w:rPr>
-        <w:t>Class 1</w:t>
-      </w:r>
-    </w:p>
-    <w:p>
-      <w:r>
-        <w:t>Attribute</w:t>
+    <w:p>
+      <w:r>
+        <w:t>Method</w:t>
       </w:r>
     </w:p>
     <w:tbl>
@@ -6950,9 +8022,107 @@
       </w:tr>
     </w:tbl>
     <w:p/>
-    <w:p>
-      <w:r>
-        <w:t>Method</w:t>
+    <w:p/>
+    <w:p>
+      <w:pPr>
+        <w:sectPr>
+          <w:headerReference w:type="default" r:id="rId31"/>
+          <w:footerReference w:type="default" r:id="rId32"/>
+          <w:pgSz w:w="11907" w:h="16839" w:code="9"/>
+          <w:pgMar w:top="1418" w:right="1134" w:bottom="1418" w:left="1985" w:header="720" w:footer="720" w:gutter="0"/>
+          <w:cols w:space="720"/>
+          <w:docGrid w:linePitch="360"/>
+        </w:sectPr>
+      </w:pPr>
+    </w:p>
+    <w:p>
+      <w:pPr>
+        <w:pStyle w:val="Heading4"/>
+        <w:numPr>
+          <w:ilvl w:val="3"/>
+          <w:numId w:val="1"/>
+        </w:numPr>
+      </w:pPr>
+      <w:r>
+        <w:lastRenderedPageBreak/>
+        <w:t>Front Package Class Diagram</w:t>
+      </w:r>
+    </w:p>
+    <w:p/>
+    <w:p/>
+    <w:p>
+      <w:pPr>
+        <w:pStyle w:val="Caption"/>
+        <w:sectPr>
+          <w:headerReference w:type="default" r:id="rId33"/>
+          <w:footerReference w:type="default" r:id="rId34"/>
+          <w:pgSz w:w="16839" w:h="11907" w:orient="landscape" w:code="9"/>
+          <w:pgMar w:top="1418" w:right="1134" w:bottom="1418" w:left="1985" w:header="720" w:footer="720" w:gutter="0"/>
+          <w:cols w:space="720"/>
+          <w:docGrid w:linePitch="360"/>
+        </w:sectPr>
+      </w:pPr>
+      <w:r>
+        <w:t xml:space="preserve">Figure </w:t>
+      </w:r>
+      <w:r>
+        <w:fldChar w:fldCharType="begin"/>
+      </w:r>
+      <w:r>
+        <w:instrText xml:space="preserve"> SEQ Figure \* ARABIC </w:instrText>
+      </w:r>
+      <w:r>
+        <w:fldChar w:fldCharType="separate"/>
+      </w:r>
+      <w:r>
+        <w:rPr>
+          <w:noProof/>
+        </w:rPr>
+        <w:t>7</w:t>
+      </w:r>
+      <w:r>
+        <w:rPr>
+          <w:noProof/>
+        </w:rPr>
+        <w:fldChar w:fldCharType="end"/>
+      </w:r>
+      <w:r>
+        <w:t>: Class Diagram</w:t>
+      </w:r>
+    </w:p>
+    <w:p>
+      <w:pPr>
+        <w:pStyle w:val="Heading4"/>
+        <w:numPr>
+          <w:ilvl w:val="0"/>
+          <w:numId w:val="0"/>
+        </w:numPr>
+        <w:ind w:left="1277"/>
+      </w:pPr>
+      <w:r>
+        <w:lastRenderedPageBreak/>
+        <w:t>Class Diagram Explanation</w:t>
+      </w:r>
+    </w:p>
+    <w:p>
+      <w:pPr>
+        <w:pStyle w:val="Heading5"/>
+        <w:numPr>
+          <w:ilvl w:val="4"/>
+          <w:numId w:val="1"/>
+        </w:numPr>
+        <w:ind w:left="1844"/>
+        <w:rPr>
+          <w:i/>
+        </w:rPr>
+      </w:pPr>
+      <w:r>
+        <w:t>Class 1</w:t>
+      </w:r>
+    </w:p>
+    <w:p>
+      <w:r>
+        <w:t>Attribute</w:t>
       </w:r>
     </w:p>
     <w:tbl>
@@ -7090,23 +8260,8 @@
     </w:tbl>
     <w:p/>
     <w:p>
-      <w:pPr>
-        <w:pStyle w:val="Heading5"/>
-        <w:rPr>
-          <w:i/>
-          <w:lang w:val="en-US"/>
-        </w:rPr>
-      </w:pPr>
-      <w:r>
-        <w:rPr>
-          <w:lang w:val="en-US"/>
-        </w:rPr>
-        <w:t>Class 2</w:t>
-      </w:r>
-    </w:p>
-    <w:p>
-      <w:r>
-        <w:t>Attribute</w:t>
+      <w:r>
+        <w:t>Method</w:t>
       </w:r>
     </w:p>
     <w:tbl>
@@ -7244,8 +8399,24 @@
     </w:tbl>
     <w:p/>
     <w:p>
-      <w:r>
-        <w:t>Method</w:t>
+      <w:pPr>
+        <w:pStyle w:val="Heading5"/>
+        <w:numPr>
+          <w:ilvl w:val="4"/>
+          <w:numId w:val="1"/>
+        </w:numPr>
+        <w:ind w:left="1844"/>
+        <w:rPr>
+          <w:i/>
+        </w:rPr>
+      </w:pPr>
+      <w:r>
+        <w:t>Class 2</w:t>
+      </w:r>
+    </w:p>
+    <w:p>
+      <w:r>
+        <w:t>Attribute</w:t>
       </w:r>
     </w:p>
     <w:tbl>
@@ -7382,12 +8553,2498 @@
       </w:tr>
     </w:tbl>
     <w:p/>
+    <w:p>
+      <w:r>
+        <w:t>Method</w:t>
+      </w:r>
+    </w:p>
+    <w:tbl>
+      <w:tblPr>
+        <w:tblStyle w:val="TableGrid"/>
+        <w:tblW w:w="0" w:type="auto"/>
+        <w:tblLook w:val="04A0" w:firstRow="1" w:lastRow="0" w:firstColumn="1" w:lastColumn="0" w:noHBand="0" w:noVBand="1"/>
+      </w:tblPr>
+      <w:tblGrid>
+        <w:gridCol w:w="1980"/>
+        <w:gridCol w:w="1276"/>
+        <w:gridCol w:w="1559"/>
+        <w:gridCol w:w="3963"/>
+      </w:tblGrid>
+      <w:tr>
+        <w:tc>
+          <w:tcPr>
+            <w:tcW w:w="1980" w:type="dxa"/>
+          </w:tcPr>
+          <w:p>
+            <w:pPr>
+              <w:spacing w:after="0"/>
+              <w:rPr>
+                <w:b/>
+              </w:rPr>
+            </w:pPr>
+            <w:r>
+              <w:rPr>
+                <w:b/>
+              </w:rPr>
+              <w:t>Attribute</w:t>
+            </w:r>
+          </w:p>
+        </w:tc>
+        <w:tc>
+          <w:tcPr>
+            <w:tcW w:w="1276" w:type="dxa"/>
+          </w:tcPr>
+          <w:p>
+            <w:pPr>
+              <w:spacing w:after="0"/>
+              <w:rPr>
+                <w:b/>
+              </w:rPr>
+            </w:pPr>
+            <w:r>
+              <w:rPr>
+                <w:b/>
+              </w:rPr>
+              <w:t>Type</w:t>
+            </w:r>
+          </w:p>
+        </w:tc>
+        <w:tc>
+          <w:tcPr>
+            <w:tcW w:w="1559" w:type="dxa"/>
+          </w:tcPr>
+          <w:p>
+            <w:pPr>
+              <w:spacing w:after="0"/>
+              <w:rPr>
+                <w:b/>
+              </w:rPr>
+            </w:pPr>
+            <w:r>
+              <w:rPr>
+                <w:b/>
+              </w:rPr>
+              <w:t>Visibility</w:t>
+            </w:r>
+          </w:p>
+        </w:tc>
+        <w:tc>
+          <w:tcPr>
+            <w:tcW w:w="3963" w:type="dxa"/>
+          </w:tcPr>
+          <w:p>
+            <w:pPr>
+              <w:spacing w:after="0"/>
+              <w:rPr>
+                <w:b/>
+              </w:rPr>
+            </w:pPr>
+            <w:r>
+              <w:rPr>
+                <w:b/>
+              </w:rPr>
+              <w:t>Description</w:t>
+            </w:r>
+          </w:p>
+        </w:tc>
+      </w:tr>
+      <w:tr>
+        <w:tc>
+          <w:tcPr>
+            <w:tcW w:w="1980" w:type="dxa"/>
+          </w:tcPr>
+          <w:p>
+            <w:pPr>
+              <w:spacing w:after="0"/>
+            </w:pPr>
+          </w:p>
+        </w:tc>
+        <w:tc>
+          <w:tcPr>
+            <w:tcW w:w="1276" w:type="dxa"/>
+          </w:tcPr>
+          <w:p>
+            <w:pPr>
+              <w:spacing w:after="0"/>
+            </w:pPr>
+          </w:p>
+        </w:tc>
+        <w:tc>
+          <w:tcPr>
+            <w:tcW w:w="1559" w:type="dxa"/>
+          </w:tcPr>
+          <w:p>
+            <w:pPr>
+              <w:spacing w:after="0"/>
+            </w:pPr>
+          </w:p>
+        </w:tc>
+        <w:tc>
+          <w:tcPr>
+            <w:tcW w:w="3963" w:type="dxa"/>
+          </w:tcPr>
+          <w:p>
+            <w:pPr>
+              <w:spacing w:after="0"/>
+            </w:pPr>
+          </w:p>
+        </w:tc>
+      </w:tr>
+    </w:tbl>
     <w:p/>
-    <w:p>
-      <w:pPr>
-        <w:spacing w:after="160" w:line="259" w:lineRule="auto"/>
-      </w:pPr>
-    </w:p>
+    <w:p/>
+    <w:p>
+      <w:pPr>
+        <w:sectPr>
+          <w:headerReference w:type="default" r:id="rId35"/>
+          <w:footerReference w:type="default" r:id="rId36"/>
+          <w:pgSz w:w="11907" w:h="16839" w:code="9"/>
+          <w:pgMar w:top="1418" w:right="1134" w:bottom="1418" w:left="1985" w:header="720" w:footer="720" w:gutter="0"/>
+          <w:cols w:space="720"/>
+          <w:docGrid w:linePitch="360"/>
+        </w:sectPr>
+      </w:pPr>
+    </w:p>
+    <w:p>
+      <w:pPr>
+        <w:pStyle w:val="Heading4"/>
+        <w:numPr>
+          <w:ilvl w:val="3"/>
+          <w:numId w:val="1"/>
+        </w:numPr>
+      </w:pPr>
+      <w:r>
+        <w:lastRenderedPageBreak/>
+        <w:t>Mobile Package Class Diagram</w:t>
+      </w:r>
+    </w:p>
+    <w:p>
+      <w:pPr>
+        <w:jc w:val="center"/>
+      </w:pPr>
+      <w:r>
+        <w:rPr>
+          <w:noProof/>
+        </w:rPr>
+        <w:drawing>
+          <wp:inline distT="0" distB="0" distL="0" distR="0" wp14:anchorId="3D8DCA40" wp14:editId="0394D185">
+            <wp:extent cx="5695950" cy="3086100"/>
+            <wp:effectExtent l="0" t="0" r="0" b="0"/>
+            <wp:docPr id="14" name="Picture 14" descr="D:\My Documents\Documents\_CAPSTONE\capstone-ors\doc\export\Mobile.png"/>
+            <wp:cNvGraphicFramePr>
+              <a:graphicFrameLocks xmlns:a="http://schemas.openxmlformats.org/drawingml/2006/main" noChangeAspect="1"/>
+            </wp:cNvGraphicFramePr>
+            <a:graphic xmlns:a="http://schemas.openxmlformats.org/drawingml/2006/main">
+              <a:graphicData uri="http://schemas.openxmlformats.org/drawingml/2006/picture">
+                <pic:pic xmlns:pic="http://schemas.openxmlformats.org/drawingml/2006/picture">
+                  <pic:nvPicPr>
+                    <pic:cNvPr id="0" name="Picture 5" descr="D:\My Documents\Documents\_CAPSTONE\capstone-ors\doc\export\Mobile.png"/>
+                    <pic:cNvPicPr>
+                      <a:picLocks noChangeAspect="1" noChangeArrowheads="1"/>
+                    </pic:cNvPicPr>
+                  </pic:nvPicPr>
+                  <pic:blipFill>
+                    <a:blip r:embed="rId37">
+                      <a:extLst>
+                        <a:ext uri="{28A0092B-C50C-407E-A947-70E740481C1C}">
+                          <a14:useLocalDpi xmlns:a14="http://schemas.microsoft.com/office/drawing/2010/main" val="0"/>
+                        </a:ext>
+                      </a:extLst>
+                    </a:blip>
+                    <a:srcRect/>
+                    <a:stretch>
+                      <a:fillRect/>
+                    </a:stretch>
+                  </pic:blipFill>
+                  <pic:spPr bwMode="auto">
+                    <a:xfrm>
+                      <a:off x="0" y="0"/>
+                      <a:ext cx="5695950" cy="3086100"/>
+                    </a:xfrm>
+                    <a:prstGeom prst="rect">
+                      <a:avLst/>
+                    </a:prstGeom>
+                    <a:noFill/>
+                    <a:ln>
+                      <a:noFill/>
+                    </a:ln>
+                  </pic:spPr>
+                </pic:pic>
+              </a:graphicData>
+            </a:graphic>
+          </wp:inline>
+        </w:drawing>
+      </w:r>
+    </w:p>
+    <w:p/>
+    <w:p>
+      <w:pPr>
+        <w:pStyle w:val="Caption"/>
+        <w:sectPr>
+          <w:headerReference w:type="default" r:id="rId38"/>
+          <w:footerReference w:type="default" r:id="rId39"/>
+          <w:pgSz w:w="16839" w:h="11907" w:orient="landscape" w:code="9"/>
+          <w:pgMar w:top="1418" w:right="1134" w:bottom="1418" w:left="1985" w:header="720" w:footer="720" w:gutter="0"/>
+          <w:cols w:space="720"/>
+          <w:docGrid w:linePitch="360"/>
+        </w:sectPr>
+      </w:pPr>
+      <w:r>
+        <w:t xml:space="preserve">Figure </w:t>
+      </w:r>
+      <w:r>
+        <w:fldChar w:fldCharType="begin"/>
+      </w:r>
+      <w:r>
+        <w:instrText xml:space="preserve"> SEQ Figure \* ARABIC </w:instrText>
+      </w:r>
+      <w:r>
+        <w:fldChar w:fldCharType="separate"/>
+      </w:r>
+      <w:r>
+        <w:rPr>
+          <w:noProof/>
+        </w:rPr>
+        <w:t>8</w:t>
+      </w:r>
+      <w:r>
+        <w:rPr>
+          <w:noProof/>
+        </w:rPr>
+        <w:fldChar w:fldCharType="end"/>
+      </w:r>
+      <w:r>
+        <w:t xml:space="preserve">: </w:t>
+      </w:r>
+      <w:r>
+        <w:t xml:space="preserve">Mobile Package </w:t>
+      </w:r>
+      <w:r>
+        <w:t>Class Diagram</w:t>
+      </w:r>
+    </w:p>
+    <w:p>
+      <w:pPr>
+        <w:pStyle w:val="Heading4"/>
+        <w:numPr>
+          <w:ilvl w:val="0"/>
+          <w:numId w:val="0"/>
+        </w:numPr>
+        <w:ind w:left="1277"/>
+      </w:pPr>
+      <w:r>
+        <w:lastRenderedPageBreak/>
+        <w:t>Class Diagram Explanation</w:t>
+      </w:r>
+    </w:p>
+    <w:p>
+      <w:pPr>
+        <w:pStyle w:val="Heading5"/>
+        <w:numPr>
+          <w:ilvl w:val="4"/>
+          <w:numId w:val="1"/>
+        </w:numPr>
+        <w:ind w:left="1844"/>
+        <w:rPr>
+          <w:i/>
+        </w:rPr>
+      </w:pPr>
+      <w:proofErr w:type="spellStart"/>
+      <w:r>
+        <w:t>ApiService</w:t>
+      </w:r>
+      <w:proofErr w:type="spellEnd"/>
+    </w:p>
+    <w:p>
+      <w:r>
+        <w:t>Method</w:t>
+      </w:r>
+    </w:p>
+    <w:tbl>
+      <w:tblPr>
+        <w:tblStyle w:val="TableGrid"/>
+        <w:tblW w:w="0" w:type="auto"/>
+        <w:tblLook w:val="04A0" w:firstRow="1" w:lastRow="0" w:firstColumn="1" w:lastColumn="0" w:noHBand="0" w:noVBand="1"/>
+      </w:tblPr>
+      <w:tblGrid>
+        <w:gridCol w:w="1980"/>
+        <w:gridCol w:w="1276"/>
+        <w:gridCol w:w="1559"/>
+        <w:gridCol w:w="3963"/>
+      </w:tblGrid>
+      <w:tr>
+        <w:tc>
+          <w:tcPr>
+            <w:tcW w:w="1980" w:type="dxa"/>
+          </w:tcPr>
+          <w:p>
+            <w:pPr>
+              <w:spacing w:after="0"/>
+              <w:rPr>
+                <w:b/>
+              </w:rPr>
+            </w:pPr>
+            <w:r>
+              <w:rPr>
+                <w:b/>
+              </w:rPr>
+              <w:t>Attribute</w:t>
+            </w:r>
+          </w:p>
+        </w:tc>
+        <w:tc>
+          <w:tcPr>
+            <w:tcW w:w="1276" w:type="dxa"/>
+          </w:tcPr>
+          <w:p>
+            <w:pPr>
+              <w:spacing w:after="0"/>
+              <w:rPr>
+                <w:b/>
+              </w:rPr>
+            </w:pPr>
+            <w:r>
+              <w:rPr>
+                <w:b/>
+              </w:rPr>
+              <w:t>Type</w:t>
+            </w:r>
+          </w:p>
+        </w:tc>
+        <w:tc>
+          <w:tcPr>
+            <w:tcW w:w="1559" w:type="dxa"/>
+          </w:tcPr>
+          <w:p>
+            <w:pPr>
+              <w:spacing w:after="0"/>
+              <w:rPr>
+                <w:b/>
+              </w:rPr>
+            </w:pPr>
+            <w:r>
+              <w:rPr>
+                <w:b/>
+              </w:rPr>
+              <w:t>Visibility</w:t>
+            </w:r>
+          </w:p>
+        </w:tc>
+        <w:tc>
+          <w:tcPr>
+            <w:tcW w:w="3963" w:type="dxa"/>
+          </w:tcPr>
+          <w:p>
+            <w:pPr>
+              <w:spacing w:after="0"/>
+              <w:rPr>
+                <w:b/>
+              </w:rPr>
+            </w:pPr>
+            <w:r>
+              <w:rPr>
+                <w:b/>
+              </w:rPr>
+              <w:t>Description</w:t>
+            </w:r>
+          </w:p>
+        </w:tc>
+      </w:tr>
+      <w:tr>
+        <w:tc>
+          <w:tcPr>
+            <w:tcW w:w="1980" w:type="dxa"/>
+          </w:tcPr>
+          <w:p>
+            <w:pPr>
+              <w:spacing w:after="0"/>
+            </w:pPr>
+            <w:r>
+              <w:t>login()</w:t>
+            </w:r>
+          </w:p>
+        </w:tc>
+        <w:tc>
+          <w:tcPr>
+            <w:tcW w:w="1276" w:type="dxa"/>
+          </w:tcPr>
+          <w:p>
+            <w:pPr>
+              <w:spacing w:after="0"/>
+            </w:pPr>
+            <w:r>
+              <w:t>function</w:t>
+            </w:r>
+          </w:p>
+        </w:tc>
+        <w:tc>
+          <w:tcPr>
+            <w:tcW w:w="1559" w:type="dxa"/>
+          </w:tcPr>
+          <w:p>
+            <w:pPr>
+              <w:spacing w:after="0"/>
+            </w:pPr>
+            <w:r>
+              <w:t>public</w:t>
+            </w:r>
+          </w:p>
+        </w:tc>
+        <w:tc>
+          <w:tcPr>
+            <w:tcW w:w="3963" w:type="dxa"/>
+          </w:tcPr>
+          <w:p>
+            <w:pPr>
+              <w:spacing w:after="0"/>
+            </w:pPr>
+            <w:r>
+              <w:t xml:space="preserve">Call the login </w:t>
+            </w:r>
+            <w:proofErr w:type="spellStart"/>
+            <w:r>
+              <w:t>api</w:t>
+            </w:r>
+            <w:proofErr w:type="spellEnd"/>
+            <w:r>
+              <w:t xml:space="preserve"> and return the result. </w:t>
+            </w:r>
+          </w:p>
+        </w:tc>
+      </w:tr>
+      <w:tr>
+        <w:tc>
+          <w:tcPr>
+            <w:tcW w:w="1980" w:type="dxa"/>
+          </w:tcPr>
+          <w:p>
+            <w:pPr>
+              <w:spacing w:after="0"/>
+            </w:pPr>
+            <w:proofErr w:type="spellStart"/>
+            <w:r>
+              <w:t>getList</w:t>
+            </w:r>
+            <w:proofErr w:type="spellEnd"/>
+            <w:r>
+              <w:t>()</w:t>
+            </w:r>
+          </w:p>
+        </w:tc>
+        <w:tc>
+          <w:tcPr>
+            <w:tcW w:w="1276" w:type="dxa"/>
+          </w:tcPr>
+          <w:p>
+            <w:pPr>
+              <w:spacing w:after="0"/>
+            </w:pPr>
+            <w:r>
+              <w:t>function</w:t>
+            </w:r>
+          </w:p>
+        </w:tc>
+        <w:tc>
+          <w:tcPr>
+            <w:tcW w:w="1559" w:type="dxa"/>
+          </w:tcPr>
+          <w:p>
+            <w:pPr>
+              <w:spacing w:after="0"/>
+            </w:pPr>
+            <w:r>
+              <w:t>public</w:t>
+            </w:r>
+          </w:p>
+        </w:tc>
+        <w:tc>
+          <w:tcPr>
+            <w:tcW w:w="3963" w:type="dxa"/>
+          </w:tcPr>
+          <w:p>
+            <w:pPr>
+              <w:spacing w:after="0"/>
+            </w:pPr>
+            <w:r>
+              <w:t xml:space="preserve">Call the </w:t>
+            </w:r>
+            <w:proofErr w:type="spellStart"/>
+            <w:r>
+              <w:t>getList</w:t>
+            </w:r>
+            <w:proofErr w:type="spellEnd"/>
+            <w:r>
+              <w:t xml:space="preserve"> </w:t>
+            </w:r>
+            <w:proofErr w:type="spellStart"/>
+            <w:r>
+              <w:t>api</w:t>
+            </w:r>
+            <w:proofErr w:type="spellEnd"/>
+            <w:r>
+              <w:t xml:space="preserve"> to return the list of job for current staff (appointment/rental/repair)</w:t>
+            </w:r>
+          </w:p>
+        </w:tc>
+      </w:tr>
+      <w:tr>
+        <w:tc>
+          <w:tcPr>
+            <w:tcW w:w="1980" w:type="dxa"/>
+          </w:tcPr>
+          <w:p>
+            <w:pPr>
+              <w:spacing w:after="0"/>
+            </w:pPr>
+            <w:proofErr w:type="spellStart"/>
+            <w:r>
+              <w:t>getDetail</w:t>
+            </w:r>
+            <w:proofErr w:type="spellEnd"/>
+            <w:r>
+              <w:t>()</w:t>
+            </w:r>
+          </w:p>
+        </w:tc>
+        <w:tc>
+          <w:tcPr>
+            <w:tcW w:w="1276" w:type="dxa"/>
+          </w:tcPr>
+          <w:p>
+            <w:pPr>
+              <w:spacing w:after="0"/>
+            </w:pPr>
+            <w:r>
+              <w:t>function</w:t>
+            </w:r>
+          </w:p>
+        </w:tc>
+        <w:tc>
+          <w:tcPr>
+            <w:tcW w:w="1559" w:type="dxa"/>
+          </w:tcPr>
+          <w:p>
+            <w:pPr>
+              <w:spacing w:after="0"/>
+            </w:pPr>
+            <w:r>
+              <w:t>public</w:t>
+            </w:r>
+          </w:p>
+        </w:tc>
+        <w:tc>
+          <w:tcPr>
+            <w:tcW w:w="3963" w:type="dxa"/>
+          </w:tcPr>
+          <w:p>
+            <w:pPr>
+              <w:spacing w:after="0"/>
+            </w:pPr>
+            <w:r>
+              <w:t xml:space="preserve">Call the </w:t>
+            </w:r>
+            <w:proofErr w:type="spellStart"/>
+            <w:r>
+              <w:t>getDetail</w:t>
+            </w:r>
+            <w:proofErr w:type="spellEnd"/>
+            <w:r>
+              <w:t xml:space="preserve"> </w:t>
+            </w:r>
+            <w:proofErr w:type="spellStart"/>
+            <w:r>
+              <w:t>api</w:t>
+            </w:r>
+            <w:proofErr w:type="spellEnd"/>
+            <w:r>
+              <w:t xml:space="preserve"> to return the detail of current job</w:t>
+            </w:r>
+          </w:p>
+        </w:tc>
+      </w:tr>
+      <w:tr>
+        <w:tc>
+          <w:tcPr>
+            <w:tcW w:w="1980" w:type="dxa"/>
+          </w:tcPr>
+          <w:p>
+            <w:pPr>
+              <w:spacing w:after="0"/>
+            </w:pPr>
+            <w:proofErr w:type="spellStart"/>
+            <w:r>
+              <w:t>countAssigned</w:t>
+            </w:r>
+            <w:proofErr w:type="spellEnd"/>
+            <w:r>
+              <w:t>()</w:t>
+            </w:r>
+          </w:p>
+        </w:tc>
+        <w:tc>
+          <w:tcPr>
+            <w:tcW w:w="1276" w:type="dxa"/>
+          </w:tcPr>
+          <w:p>
+            <w:pPr>
+              <w:spacing w:after="0"/>
+            </w:pPr>
+            <w:r>
+              <w:t>function</w:t>
+            </w:r>
+          </w:p>
+        </w:tc>
+        <w:tc>
+          <w:tcPr>
+            <w:tcW w:w="1559" w:type="dxa"/>
+          </w:tcPr>
+          <w:p>
+            <w:pPr>
+              <w:spacing w:after="0"/>
+            </w:pPr>
+            <w:r>
+              <w:t>public</w:t>
+            </w:r>
+          </w:p>
+        </w:tc>
+        <w:tc>
+          <w:tcPr>
+            <w:tcW w:w="3963" w:type="dxa"/>
+          </w:tcPr>
+          <w:p>
+            <w:pPr>
+              <w:spacing w:after="0"/>
+            </w:pPr>
+            <w:r>
+              <w:t xml:space="preserve">Call the </w:t>
+            </w:r>
+            <w:proofErr w:type="spellStart"/>
+            <w:r>
+              <w:t>countAssigned</w:t>
+            </w:r>
+            <w:proofErr w:type="spellEnd"/>
+            <w:r>
+              <w:t xml:space="preserve"> </w:t>
+            </w:r>
+            <w:proofErr w:type="spellStart"/>
+            <w:r>
+              <w:t>api</w:t>
+            </w:r>
+            <w:proofErr w:type="spellEnd"/>
+            <w:r>
+              <w:t xml:space="preserve"> to return the number of assigned for current job</w:t>
+            </w:r>
+          </w:p>
+        </w:tc>
+      </w:tr>
+      <w:tr>
+        <w:tc>
+          <w:tcPr>
+            <w:tcW w:w="1980" w:type="dxa"/>
+          </w:tcPr>
+          <w:p>
+            <w:pPr>
+              <w:spacing w:after="0"/>
+            </w:pPr>
+            <w:proofErr w:type="spellStart"/>
+            <w:r>
+              <w:t>changeStatus</w:t>
+            </w:r>
+            <w:proofErr w:type="spellEnd"/>
+            <w:r>
+              <w:t>()</w:t>
+            </w:r>
+          </w:p>
+        </w:tc>
+        <w:tc>
+          <w:tcPr>
+            <w:tcW w:w="1276" w:type="dxa"/>
+          </w:tcPr>
+          <w:p>
+            <w:pPr>
+              <w:spacing w:after="0"/>
+            </w:pPr>
+            <w:r>
+              <w:t>function</w:t>
+            </w:r>
+          </w:p>
+        </w:tc>
+        <w:tc>
+          <w:tcPr>
+            <w:tcW w:w="1559" w:type="dxa"/>
+          </w:tcPr>
+          <w:p>
+            <w:pPr>
+              <w:spacing w:after="0"/>
+            </w:pPr>
+            <w:r>
+              <w:t>public</w:t>
+            </w:r>
+          </w:p>
+        </w:tc>
+        <w:tc>
+          <w:tcPr>
+            <w:tcW w:w="3963" w:type="dxa"/>
+          </w:tcPr>
+          <w:p>
+            <w:pPr>
+              <w:spacing w:after="0"/>
+            </w:pPr>
+            <w:r>
+              <w:t xml:space="preserve">Call the </w:t>
+            </w:r>
+            <w:proofErr w:type="spellStart"/>
+            <w:r>
+              <w:t>changeStatus</w:t>
+            </w:r>
+            <w:proofErr w:type="spellEnd"/>
+            <w:r>
+              <w:t xml:space="preserve"> </w:t>
+            </w:r>
+            <w:proofErr w:type="spellStart"/>
+            <w:r>
+              <w:t>api</w:t>
+            </w:r>
+            <w:proofErr w:type="spellEnd"/>
+            <w:r>
+              <w:t xml:space="preserve"> to change the status of current job</w:t>
+            </w:r>
+          </w:p>
+        </w:tc>
+      </w:tr>
+    </w:tbl>
+    <w:p/>
+    <w:p>
+      <w:pPr>
+        <w:pStyle w:val="Heading5"/>
+        <w:numPr>
+          <w:ilvl w:val="4"/>
+          <w:numId w:val="1"/>
+        </w:numPr>
+        <w:ind w:left="1844"/>
+        <w:rPr>
+          <w:i/>
+        </w:rPr>
+      </w:pPr>
+      <w:proofErr w:type="spellStart"/>
+      <w:r>
+        <w:t>LoginController</w:t>
+      </w:r>
+      <w:proofErr w:type="spellEnd"/>
+    </w:p>
+    <w:p>
+      <w:r>
+        <w:t>Attribute</w:t>
+      </w:r>
+    </w:p>
+    <w:tbl>
+      <w:tblPr>
+        <w:tblStyle w:val="TableGrid"/>
+        <w:tblW w:w="0" w:type="auto"/>
+        <w:tblLook w:val="04A0" w:firstRow="1" w:lastRow="0" w:firstColumn="1" w:lastColumn="0" w:noHBand="0" w:noVBand="1"/>
+      </w:tblPr>
+      <w:tblGrid>
+        <w:gridCol w:w="1980"/>
+        <w:gridCol w:w="1276"/>
+        <w:gridCol w:w="1559"/>
+        <w:gridCol w:w="3963"/>
+      </w:tblGrid>
+      <w:tr>
+        <w:tc>
+          <w:tcPr>
+            <w:tcW w:w="1980" w:type="dxa"/>
+          </w:tcPr>
+          <w:p>
+            <w:pPr>
+              <w:spacing w:after="0"/>
+              <w:rPr>
+                <w:b/>
+              </w:rPr>
+            </w:pPr>
+            <w:r>
+              <w:rPr>
+                <w:b/>
+              </w:rPr>
+              <w:t>Attribute</w:t>
+            </w:r>
+          </w:p>
+        </w:tc>
+        <w:tc>
+          <w:tcPr>
+            <w:tcW w:w="1276" w:type="dxa"/>
+          </w:tcPr>
+          <w:p>
+            <w:pPr>
+              <w:spacing w:after="0"/>
+              <w:rPr>
+                <w:b/>
+              </w:rPr>
+            </w:pPr>
+            <w:r>
+              <w:rPr>
+                <w:b/>
+              </w:rPr>
+              <w:t>Type</w:t>
+            </w:r>
+          </w:p>
+        </w:tc>
+        <w:tc>
+          <w:tcPr>
+            <w:tcW w:w="1559" w:type="dxa"/>
+          </w:tcPr>
+          <w:p>
+            <w:pPr>
+              <w:spacing w:after="0"/>
+              <w:rPr>
+                <w:b/>
+              </w:rPr>
+            </w:pPr>
+            <w:r>
+              <w:rPr>
+                <w:b/>
+              </w:rPr>
+              <w:t>Visibility</w:t>
+            </w:r>
+          </w:p>
+        </w:tc>
+        <w:tc>
+          <w:tcPr>
+            <w:tcW w:w="3963" w:type="dxa"/>
+          </w:tcPr>
+          <w:p>
+            <w:pPr>
+              <w:spacing w:after="0"/>
+              <w:rPr>
+                <w:b/>
+              </w:rPr>
+            </w:pPr>
+            <w:r>
+              <w:rPr>
+                <w:b/>
+              </w:rPr>
+              <w:t>Description</w:t>
+            </w:r>
+          </w:p>
+        </w:tc>
+      </w:tr>
+      <w:tr>
+        <w:tc>
+          <w:tcPr>
+            <w:tcW w:w="1980" w:type="dxa"/>
+          </w:tcPr>
+          <w:p>
+            <w:pPr>
+              <w:spacing w:after="0"/>
+            </w:pPr>
+            <w:r>
+              <w:t>username</w:t>
+            </w:r>
+          </w:p>
+        </w:tc>
+        <w:tc>
+          <w:tcPr>
+            <w:tcW w:w="1276" w:type="dxa"/>
+          </w:tcPr>
+          <w:p>
+            <w:pPr>
+              <w:spacing w:after="0"/>
+            </w:pPr>
+            <w:r>
+              <w:t>string</w:t>
+            </w:r>
+          </w:p>
+        </w:tc>
+        <w:tc>
+          <w:tcPr>
+            <w:tcW w:w="1559" w:type="dxa"/>
+          </w:tcPr>
+          <w:p>
+            <w:pPr>
+              <w:spacing w:after="0"/>
+            </w:pPr>
+            <w:r>
+              <w:t>private</w:t>
+            </w:r>
+          </w:p>
+        </w:tc>
+        <w:tc>
+          <w:tcPr>
+            <w:tcW w:w="3963" w:type="dxa"/>
+          </w:tcPr>
+          <w:p>
+            <w:pPr>
+              <w:spacing w:after="0"/>
+            </w:pPr>
+            <w:r>
+              <w:t>The inputted username</w:t>
+            </w:r>
+          </w:p>
+        </w:tc>
+      </w:tr>
+      <w:tr>
+        <w:tc>
+          <w:tcPr>
+            <w:tcW w:w="1980" w:type="dxa"/>
+          </w:tcPr>
+          <w:p>
+            <w:pPr>
+              <w:spacing w:after="0"/>
+            </w:pPr>
+            <w:r>
+              <w:t>password</w:t>
+            </w:r>
+          </w:p>
+        </w:tc>
+        <w:tc>
+          <w:tcPr>
+            <w:tcW w:w="1276" w:type="dxa"/>
+          </w:tcPr>
+          <w:p>
+            <w:pPr>
+              <w:spacing w:after="0"/>
+            </w:pPr>
+            <w:r>
+              <w:t>string</w:t>
+            </w:r>
+          </w:p>
+        </w:tc>
+        <w:tc>
+          <w:tcPr>
+            <w:tcW w:w="1559" w:type="dxa"/>
+          </w:tcPr>
+          <w:p>
+            <w:pPr>
+              <w:spacing w:after="0"/>
+            </w:pPr>
+            <w:r>
+              <w:t>private</w:t>
+            </w:r>
+          </w:p>
+        </w:tc>
+        <w:tc>
+          <w:tcPr>
+            <w:tcW w:w="3963" w:type="dxa"/>
+          </w:tcPr>
+          <w:p>
+            <w:pPr>
+              <w:spacing w:after="0"/>
+            </w:pPr>
+            <w:r>
+              <w:t>The inputted password</w:t>
+            </w:r>
+          </w:p>
+        </w:tc>
+      </w:tr>
+    </w:tbl>
+    <w:p/>
+    <w:p>
+      <w:r>
+        <w:t>Method</w:t>
+      </w:r>
+    </w:p>
+    <w:tbl>
+      <w:tblPr>
+        <w:tblStyle w:val="TableGrid"/>
+        <w:tblW w:w="0" w:type="auto"/>
+        <w:tblLook w:val="04A0" w:firstRow="1" w:lastRow="0" w:firstColumn="1" w:lastColumn="0" w:noHBand="0" w:noVBand="1"/>
+      </w:tblPr>
+      <w:tblGrid>
+        <w:gridCol w:w="1980"/>
+        <w:gridCol w:w="1276"/>
+        <w:gridCol w:w="1559"/>
+        <w:gridCol w:w="3963"/>
+      </w:tblGrid>
+      <w:tr>
+        <w:tc>
+          <w:tcPr>
+            <w:tcW w:w="1980" w:type="dxa"/>
+          </w:tcPr>
+          <w:p>
+            <w:pPr>
+              <w:spacing w:after="0"/>
+              <w:rPr>
+                <w:b/>
+              </w:rPr>
+            </w:pPr>
+            <w:r>
+              <w:rPr>
+                <w:b/>
+              </w:rPr>
+              <w:t>Attribute</w:t>
+            </w:r>
+          </w:p>
+        </w:tc>
+        <w:tc>
+          <w:tcPr>
+            <w:tcW w:w="1276" w:type="dxa"/>
+          </w:tcPr>
+          <w:p>
+            <w:pPr>
+              <w:spacing w:after="0"/>
+              <w:rPr>
+                <w:b/>
+              </w:rPr>
+            </w:pPr>
+            <w:r>
+              <w:rPr>
+                <w:b/>
+              </w:rPr>
+              <w:t>Type</w:t>
+            </w:r>
+          </w:p>
+        </w:tc>
+        <w:tc>
+          <w:tcPr>
+            <w:tcW w:w="1559" w:type="dxa"/>
+          </w:tcPr>
+          <w:p>
+            <w:pPr>
+              <w:spacing w:after="0"/>
+              <w:rPr>
+                <w:b/>
+              </w:rPr>
+            </w:pPr>
+            <w:r>
+              <w:rPr>
+                <w:b/>
+              </w:rPr>
+              <w:t>Visibility</w:t>
+            </w:r>
+          </w:p>
+        </w:tc>
+        <w:tc>
+          <w:tcPr>
+            <w:tcW w:w="3963" w:type="dxa"/>
+          </w:tcPr>
+          <w:p>
+            <w:pPr>
+              <w:spacing w:after="0"/>
+              <w:rPr>
+                <w:b/>
+              </w:rPr>
+            </w:pPr>
+            <w:r>
+              <w:rPr>
+                <w:b/>
+              </w:rPr>
+              <w:t>Description</w:t>
+            </w:r>
+          </w:p>
+        </w:tc>
+      </w:tr>
+      <w:tr>
+        <w:tc>
+          <w:tcPr>
+            <w:tcW w:w="1980" w:type="dxa"/>
+          </w:tcPr>
+          <w:p>
+            <w:pPr>
+              <w:spacing w:after="0"/>
+            </w:pPr>
+            <w:r>
+              <w:t>login()</w:t>
+            </w:r>
+          </w:p>
+        </w:tc>
+        <w:tc>
+          <w:tcPr>
+            <w:tcW w:w="1276" w:type="dxa"/>
+          </w:tcPr>
+          <w:p>
+            <w:pPr>
+              <w:spacing w:after="0"/>
+            </w:pPr>
+            <w:r>
+              <w:t>function</w:t>
+            </w:r>
+          </w:p>
+        </w:tc>
+        <w:tc>
+          <w:tcPr>
+            <w:tcW w:w="1559" w:type="dxa"/>
+          </w:tcPr>
+          <w:p>
+            <w:pPr>
+              <w:spacing w:after="0"/>
+            </w:pPr>
+            <w:r>
+              <w:t>private</w:t>
+            </w:r>
+          </w:p>
+        </w:tc>
+        <w:tc>
+          <w:tcPr>
+            <w:tcW w:w="3963" w:type="dxa"/>
+          </w:tcPr>
+          <w:p>
+            <w:pPr>
+              <w:spacing w:after="0"/>
+            </w:pPr>
+            <w:r>
+              <w:t xml:space="preserve">Call the login function of </w:t>
+            </w:r>
+            <w:proofErr w:type="spellStart"/>
+            <w:r>
+              <w:t>ApiService</w:t>
+            </w:r>
+            <w:proofErr w:type="spellEnd"/>
+          </w:p>
+        </w:tc>
+      </w:tr>
+    </w:tbl>
+    <w:p/>
+    <w:p>
+      <w:pPr>
+        <w:pStyle w:val="Heading5"/>
+        <w:numPr>
+          <w:ilvl w:val="4"/>
+          <w:numId w:val="1"/>
+        </w:numPr>
+        <w:ind w:left="1844"/>
+        <w:rPr>
+          <w:i/>
+        </w:rPr>
+      </w:pPr>
+      <w:proofErr w:type="spellStart"/>
+      <w:r>
+        <w:t>Login</w:t>
+      </w:r>
+      <w:r>
+        <w:t>View</w:t>
+      </w:r>
+      <w:proofErr w:type="spellEnd"/>
+    </w:p>
+    <w:p>
+      <w:pPr>
+        <w:ind w:left="720"/>
+      </w:pPr>
+      <w:r>
+        <w:t xml:space="preserve">This is the presentation view of </w:t>
+      </w:r>
+      <w:proofErr w:type="spellStart"/>
+      <w:r>
+        <w:t>LoginController</w:t>
+      </w:r>
+      <w:proofErr w:type="spellEnd"/>
+    </w:p>
+    <w:p/>
+    <w:p>
+      <w:pPr>
+        <w:pStyle w:val="Heading5"/>
+        <w:numPr>
+          <w:ilvl w:val="4"/>
+          <w:numId w:val="1"/>
+        </w:numPr>
+        <w:ind w:left="1844"/>
+        <w:rPr>
+          <w:i/>
+        </w:rPr>
+      </w:pPr>
+      <w:proofErr w:type="spellStart"/>
+      <w:r>
+        <w:t>Home</w:t>
+      </w:r>
+      <w:r>
+        <w:t>Controller</w:t>
+      </w:r>
+      <w:proofErr w:type="spellEnd"/>
+    </w:p>
+    <w:p>
+      <w:r>
+        <w:t>Attribute</w:t>
+      </w:r>
+    </w:p>
+    <w:tbl>
+      <w:tblPr>
+        <w:tblStyle w:val="TableGrid"/>
+        <w:tblW w:w="0" w:type="auto"/>
+        <w:tblLook w:val="04A0" w:firstRow="1" w:lastRow="0" w:firstColumn="1" w:lastColumn="0" w:noHBand="0" w:noVBand="1"/>
+      </w:tblPr>
+      <w:tblGrid>
+        <w:gridCol w:w="1980"/>
+        <w:gridCol w:w="1276"/>
+        <w:gridCol w:w="1559"/>
+        <w:gridCol w:w="3963"/>
+      </w:tblGrid>
+      <w:tr>
+        <w:tc>
+          <w:tcPr>
+            <w:tcW w:w="1980" w:type="dxa"/>
+          </w:tcPr>
+          <w:p>
+            <w:pPr>
+              <w:spacing w:after="0"/>
+              <w:rPr>
+                <w:b/>
+              </w:rPr>
+            </w:pPr>
+            <w:r>
+              <w:rPr>
+                <w:b/>
+              </w:rPr>
+              <w:t>Attribute</w:t>
+            </w:r>
+          </w:p>
+        </w:tc>
+        <w:tc>
+          <w:tcPr>
+            <w:tcW w:w="1276" w:type="dxa"/>
+          </w:tcPr>
+          <w:p>
+            <w:pPr>
+              <w:spacing w:after="0"/>
+              <w:rPr>
+                <w:b/>
+              </w:rPr>
+            </w:pPr>
+            <w:r>
+              <w:rPr>
+                <w:b/>
+              </w:rPr>
+              <w:t>Type</w:t>
+            </w:r>
+          </w:p>
+        </w:tc>
+        <w:tc>
+          <w:tcPr>
+            <w:tcW w:w="1559" w:type="dxa"/>
+          </w:tcPr>
+          <w:p>
+            <w:pPr>
+              <w:spacing w:after="0"/>
+              <w:rPr>
+                <w:b/>
+              </w:rPr>
+            </w:pPr>
+            <w:r>
+              <w:rPr>
+                <w:b/>
+              </w:rPr>
+              <w:t>Visibility</w:t>
+            </w:r>
+          </w:p>
+        </w:tc>
+        <w:tc>
+          <w:tcPr>
+            <w:tcW w:w="3963" w:type="dxa"/>
+          </w:tcPr>
+          <w:p>
+            <w:pPr>
+              <w:spacing w:after="0"/>
+              <w:rPr>
+                <w:b/>
+              </w:rPr>
+            </w:pPr>
+            <w:r>
+              <w:rPr>
+                <w:b/>
+              </w:rPr>
+              <w:t>Description</w:t>
+            </w:r>
+          </w:p>
+        </w:tc>
+      </w:tr>
+      <w:tr>
+        <w:tc>
+          <w:tcPr>
+            <w:tcW w:w="1980" w:type="dxa"/>
+          </w:tcPr>
+          <w:p>
+            <w:pPr>
+              <w:spacing w:after="0"/>
+            </w:pPr>
+            <w:r>
+              <w:t>title</w:t>
+            </w:r>
+          </w:p>
+        </w:tc>
+        <w:tc>
+          <w:tcPr>
+            <w:tcW w:w="1276" w:type="dxa"/>
+          </w:tcPr>
+          <w:p>
+            <w:pPr>
+              <w:spacing w:after="0"/>
+            </w:pPr>
+            <w:r>
+              <w:t>string</w:t>
+            </w:r>
+          </w:p>
+        </w:tc>
+        <w:tc>
+          <w:tcPr>
+            <w:tcW w:w="1559" w:type="dxa"/>
+          </w:tcPr>
+          <w:p>
+            <w:pPr>
+              <w:spacing w:after="0"/>
+            </w:pPr>
+            <w:r>
+              <w:t>private</w:t>
+            </w:r>
+          </w:p>
+        </w:tc>
+        <w:tc>
+          <w:tcPr>
+            <w:tcW w:w="3963" w:type="dxa"/>
+          </w:tcPr>
+          <w:p>
+            <w:pPr>
+              <w:spacing w:after="0"/>
+            </w:pPr>
+            <w:r>
+              <w:t>The title of the job (appointment/rental/repair)</w:t>
+            </w:r>
+          </w:p>
+        </w:tc>
+      </w:tr>
+      <w:tr>
+        <w:tc>
+          <w:tcPr>
+            <w:tcW w:w="1980" w:type="dxa"/>
+          </w:tcPr>
+          <w:p>
+            <w:pPr>
+              <w:spacing w:after="0"/>
+            </w:pPr>
+            <w:r>
+              <w:t>badge</w:t>
+            </w:r>
+          </w:p>
+        </w:tc>
+        <w:tc>
+          <w:tcPr>
+            <w:tcW w:w="1276" w:type="dxa"/>
+          </w:tcPr>
+          <w:p>
+            <w:pPr>
+              <w:spacing w:after="0"/>
+            </w:pPr>
+            <w:r>
+              <w:t>Array</w:t>
+            </w:r>
+          </w:p>
+        </w:tc>
+        <w:tc>
+          <w:tcPr>
+            <w:tcW w:w="1559" w:type="dxa"/>
+          </w:tcPr>
+          <w:p>
+            <w:pPr>
+              <w:spacing w:after="0"/>
+            </w:pPr>
+            <w:r>
+              <w:t>private</w:t>
+            </w:r>
+          </w:p>
+        </w:tc>
+        <w:tc>
+          <w:tcPr>
+            <w:tcW w:w="3963" w:type="dxa"/>
+          </w:tcPr>
+          <w:p>
+            <w:pPr>
+              <w:spacing w:after="0"/>
+            </w:pPr>
+            <w:r>
+              <w:t>The array of number of assigned job</w:t>
+            </w:r>
+          </w:p>
+        </w:tc>
+      </w:tr>
+    </w:tbl>
+    <w:p/>
+    <w:p>
+      <w:r>
+        <w:lastRenderedPageBreak/>
+        <w:t>Method</w:t>
+      </w:r>
+    </w:p>
+    <w:tbl>
+      <w:tblPr>
+        <w:tblStyle w:val="TableGrid"/>
+        <w:tblW w:w="0" w:type="auto"/>
+        <w:tblLook w:val="04A0" w:firstRow="1" w:lastRow="0" w:firstColumn="1" w:lastColumn="0" w:noHBand="0" w:noVBand="1"/>
+      </w:tblPr>
+      <w:tblGrid>
+        <w:gridCol w:w="1980"/>
+        <w:gridCol w:w="1276"/>
+        <w:gridCol w:w="1559"/>
+        <w:gridCol w:w="3963"/>
+      </w:tblGrid>
+      <w:tr>
+        <w:tc>
+          <w:tcPr>
+            <w:tcW w:w="1980" w:type="dxa"/>
+          </w:tcPr>
+          <w:p>
+            <w:pPr>
+              <w:spacing w:after="0"/>
+              <w:rPr>
+                <w:b/>
+              </w:rPr>
+            </w:pPr>
+            <w:r>
+              <w:rPr>
+                <w:b/>
+              </w:rPr>
+              <w:t>Attribute</w:t>
+            </w:r>
+          </w:p>
+        </w:tc>
+        <w:tc>
+          <w:tcPr>
+            <w:tcW w:w="1276" w:type="dxa"/>
+          </w:tcPr>
+          <w:p>
+            <w:pPr>
+              <w:spacing w:after="0"/>
+              <w:rPr>
+                <w:b/>
+              </w:rPr>
+            </w:pPr>
+            <w:r>
+              <w:rPr>
+                <w:b/>
+              </w:rPr>
+              <w:t>Type</w:t>
+            </w:r>
+          </w:p>
+        </w:tc>
+        <w:tc>
+          <w:tcPr>
+            <w:tcW w:w="1559" w:type="dxa"/>
+          </w:tcPr>
+          <w:p>
+            <w:pPr>
+              <w:spacing w:after="0"/>
+              <w:rPr>
+                <w:b/>
+              </w:rPr>
+            </w:pPr>
+            <w:r>
+              <w:rPr>
+                <w:b/>
+              </w:rPr>
+              <w:t>Visibility</w:t>
+            </w:r>
+          </w:p>
+        </w:tc>
+        <w:tc>
+          <w:tcPr>
+            <w:tcW w:w="3963" w:type="dxa"/>
+          </w:tcPr>
+          <w:p>
+            <w:pPr>
+              <w:spacing w:after="0"/>
+              <w:rPr>
+                <w:b/>
+              </w:rPr>
+            </w:pPr>
+            <w:r>
+              <w:rPr>
+                <w:b/>
+              </w:rPr>
+              <w:t>Description</w:t>
+            </w:r>
+          </w:p>
+        </w:tc>
+      </w:tr>
+      <w:tr>
+        <w:tc>
+          <w:tcPr>
+            <w:tcW w:w="1980" w:type="dxa"/>
+          </w:tcPr>
+          <w:p>
+            <w:pPr>
+              <w:spacing w:after="0"/>
+            </w:pPr>
+            <w:proofErr w:type="spellStart"/>
+            <w:r>
+              <w:t>countAssigned</w:t>
+            </w:r>
+            <w:proofErr w:type="spellEnd"/>
+            <w:r>
+              <w:t>()</w:t>
+            </w:r>
+          </w:p>
+        </w:tc>
+        <w:tc>
+          <w:tcPr>
+            <w:tcW w:w="1276" w:type="dxa"/>
+          </w:tcPr>
+          <w:p>
+            <w:pPr>
+              <w:spacing w:after="0"/>
+            </w:pPr>
+            <w:r>
+              <w:t>function</w:t>
+            </w:r>
+          </w:p>
+        </w:tc>
+        <w:tc>
+          <w:tcPr>
+            <w:tcW w:w="1559" w:type="dxa"/>
+          </w:tcPr>
+          <w:p>
+            <w:pPr>
+              <w:spacing w:after="0"/>
+            </w:pPr>
+            <w:r>
+              <w:t>private</w:t>
+            </w:r>
+          </w:p>
+        </w:tc>
+        <w:tc>
+          <w:tcPr>
+            <w:tcW w:w="3963" w:type="dxa"/>
+          </w:tcPr>
+          <w:p>
+            <w:pPr>
+              <w:spacing w:after="0"/>
+            </w:pPr>
+            <w:r>
+              <w:t xml:space="preserve">Call the </w:t>
+            </w:r>
+            <w:proofErr w:type="spellStart"/>
+            <w:r>
+              <w:t>countAssigned</w:t>
+            </w:r>
+            <w:proofErr w:type="spellEnd"/>
+            <w:r>
+              <w:t xml:space="preserve"> function of </w:t>
+            </w:r>
+            <w:proofErr w:type="spellStart"/>
+            <w:r>
+              <w:t>ApiService</w:t>
+            </w:r>
+            <w:proofErr w:type="spellEnd"/>
+            <w:r>
+              <w:t xml:space="preserve"> to get the job number</w:t>
+            </w:r>
+          </w:p>
+        </w:tc>
+      </w:tr>
+      <w:tr>
+        <w:tc>
+          <w:tcPr>
+            <w:tcW w:w="1980" w:type="dxa"/>
+          </w:tcPr>
+          <w:p>
+            <w:pPr>
+              <w:spacing w:after="0"/>
+            </w:pPr>
+            <w:proofErr w:type="spellStart"/>
+            <w:r>
+              <w:t>goto</w:t>
+            </w:r>
+            <w:proofErr w:type="spellEnd"/>
+            <w:r>
+              <w:t>()</w:t>
+            </w:r>
+          </w:p>
+        </w:tc>
+        <w:tc>
+          <w:tcPr>
+            <w:tcW w:w="1276" w:type="dxa"/>
+          </w:tcPr>
+          <w:p>
+            <w:pPr>
+              <w:spacing w:after="0"/>
+            </w:pPr>
+            <w:r>
+              <w:t>function</w:t>
+            </w:r>
+          </w:p>
+        </w:tc>
+        <w:tc>
+          <w:tcPr>
+            <w:tcW w:w="1559" w:type="dxa"/>
+          </w:tcPr>
+          <w:p>
+            <w:pPr>
+              <w:spacing w:after="0"/>
+            </w:pPr>
+            <w:r>
+              <w:t>private</w:t>
+            </w:r>
+          </w:p>
+        </w:tc>
+        <w:tc>
+          <w:tcPr>
+            <w:tcW w:w="3963" w:type="dxa"/>
+          </w:tcPr>
+          <w:p>
+            <w:pPr>
+              <w:spacing w:after="0"/>
+            </w:pPr>
+            <w:r>
+              <w:t>Go to the list page of the job</w:t>
+            </w:r>
+          </w:p>
+        </w:tc>
+      </w:tr>
+    </w:tbl>
+    <w:p>
+      <w:pPr>
+        <w:pStyle w:val="Heading5"/>
+        <w:numPr>
+          <w:ilvl w:val="4"/>
+          <w:numId w:val="1"/>
+        </w:numPr>
+        <w:ind w:left="1844"/>
+        <w:rPr>
+          <w:i/>
+        </w:rPr>
+      </w:pPr>
+      <w:proofErr w:type="spellStart"/>
+      <w:r>
+        <w:t>HomeView</w:t>
+      </w:r>
+      <w:proofErr w:type="spellEnd"/>
+    </w:p>
+    <w:p>
+      <w:pPr>
+        <w:ind w:left="720"/>
+      </w:pPr>
+      <w:r>
+        <w:t xml:space="preserve">This is the presentation view of </w:t>
+      </w:r>
+      <w:proofErr w:type="spellStart"/>
+      <w:r>
+        <w:t>HomeController</w:t>
+      </w:r>
+      <w:proofErr w:type="spellEnd"/>
+    </w:p>
+    <w:p>
+      <w:pPr>
+        <w:pStyle w:val="Heading5"/>
+        <w:numPr>
+          <w:ilvl w:val="4"/>
+          <w:numId w:val="1"/>
+        </w:numPr>
+        <w:ind w:left="1844"/>
+        <w:rPr>
+          <w:i/>
+        </w:rPr>
+      </w:pPr>
+      <w:proofErr w:type="spellStart"/>
+      <w:r>
+        <w:t>List</w:t>
+      </w:r>
+      <w:r>
+        <w:t>Controller</w:t>
+      </w:r>
+      <w:proofErr w:type="spellEnd"/>
+    </w:p>
+    <w:p>
+      <w:r>
+        <w:t>Attribute</w:t>
+      </w:r>
+    </w:p>
+    <w:tbl>
+      <w:tblPr>
+        <w:tblStyle w:val="TableGrid"/>
+        <w:tblW w:w="0" w:type="auto"/>
+        <w:tblLook w:val="04A0" w:firstRow="1" w:lastRow="0" w:firstColumn="1" w:lastColumn="0" w:noHBand="0" w:noVBand="1"/>
+      </w:tblPr>
+      <w:tblGrid>
+        <w:gridCol w:w="1980"/>
+        <w:gridCol w:w="1276"/>
+        <w:gridCol w:w="1559"/>
+        <w:gridCol w:w="3963"/>
+      </w:tblGrid>
+      <w:tr>
+        <w:tc>
+          <w:tcPr>
+            <w:tcW w:w="1980" w:type="dxa"/>
+          </w:tcPr>
+          <w:p>
+            <w:pPr>
+              <w:spacing w:after="0"/>
+              <w:rPr>
+                <w:b/>
+              </w:rPr>
+            </w:pPr>
+            <w:r>
+              <w:rPr>
+                <w:b/>
+              </w:rPr>
+              <w:t>Attribute</w:t>
+            </w:r>
+          </w:p>
+        </w:tc>
+        <w:tc>
+          <w:tcPr>
+            <w:tcW w:w="1276" w:type="dxa"/>
+          </w:tcPr>
+          <w:p>
+            <w:pPr>
+              <w:spacing w:after="0"/>
+              <w:rPr>
+                <w:b/>
+              </w:rPr>
+            </w:pPr>
+            <w:r>
+              <w:rPr>
+                <w:b/>
+              </w:rPr>
+              <w:t>Type</w:t>
+            </w:r>
+          </w:p>
+        </w:tc>
+        <w:tc>
+          <w:tcPr>
+            <w:tcW w:w="1559" w:type="dxa"/>
+          </w:tcPr>
+          <w:p>
+            <w:pPr>
+              <w:spacing w:after="0"/>
+              <w:rPr>
+                <w:b/>
+              </w:rPr>
+            </w:pPr>
+            <w:r>
+              <w:rPr>
+                <w:b/>
+              </w:rPr>
+              <w:t>Visibility</w:t>
+            </w:r>
+          </w:p>
+        </w:tc>
+        <w:tc>
+          <w:tcPr>
+            <w:tcW w:w="3963" w:type="dxa"/>
+          </w:tcPr>
+          <w:p>
+            <w:pPr>
+              <w:spacing w:after="0"/>
+              <w:rPr>
+                <w:b/>
+              </w:rPr>
+            </w:pPr>
+            <w:r>
+              <w:rPr>
+                <w:b/>
+              </w:rPr>
+              <w:t>Description</w:t>
+            </w:r>
+          </w:p>
+        </w:tc>
+      </w:tr>
+      <w:tr>
+        <w:tc>
+          <w:tcPr>
+            <w:tcW w:w="1980" w:type="dxa"/>
+          </w:tcPr>
+          <w:p>
+            <w:pPr>
+              <w:spacing w:after="0"/>
+            </w:pPr>
+            <w:r>
+              <w:t>title</w:t>
+            </w:r>
+          </w:p>
+        </w:tc>
+        <w:tc>
+          <w:tcPr>
+            <w:tcW w:w="1276" w:type="dxa"/>
+          </w:tcPr>
+          <w:p>
+            <w:pPr>
+              <w:spacing w:after="0"/>
+            </w:pPr>
+            <w:r>
+              <w:t>string</w:t>
+            </w:r>
+          </w:p>
+        </w:tc>
+        <w:tc>
+          <w:tcPr>
+            <w:tcW w:w="1559" w:type="dxa"/>
+          </w:tcPr>
+          <w:p>
+            <w:pPr>
+              <w:spacing w:after="0"/>
+            </w:pPr>
+            <w:r>
+              <w:t>private</w:t>
+            </w:r>
+          </w:p>
+        </w:tc>
+        <w:tc>
+          <w:tcPr>
+            <w:tcW w:w="3963" w:type="dxa"/>
+          </w:tcPr>
+          <w:p>
+            <w:pPr>
+              <w:spacing w:after="0"/>
+            </w:pPr>
+            <w:r>
+              <w:t>The title of the job (appointment/rental/repair)</w:t>
+            </w:r>
+          </w:p>
+        </w:tc>
+      </w:tr>
+      <w:tr>
+        <w:tc>
+          <w:tcPr>
+            <w:tcW w:w="1980" w:type="dxa"/>
+          </w:tcPr>
+          <w:p>
+            <w:pPr>
+              <w:spacing w:after="0"/>
+            </w:pPr>
+            <w:r>
+              <w:t>data</w:t>
+            </w:r>
+          </w:p>
+        </w:tc>
+        <w:tc>
+          <w:tcPr>
+            <w:tcW w:w="1276" w:type="dxa"/>
+          </w:tcPr>
+          <w:p>
+            <w:pPr>
+              <w:spacing w:after="0"/>
+            </w:pPr>
+            <w:r>
+              <w:t>Array</w:t>
+            </w:r>
+          </w:p>
+        </w:tc>
+        <w:tc>
+          <w:tcPr>
+            <w:tcW w:w="1559" w:type="dxa"/>
+          </w:tcPr>
+          <w:p>
+            <w:pPr>
+              <w:spacing w:after="0"/>
+            </w:pPr>
+            <w:r>
+              <w:t>private</w:t>
+            </w:r>
+          </w:p>
+        </w:tc>
+        <w:tc>
+          <w:tcPr>
+            <w:tcW w:w="3963" w:type="dxa"/>
+          </w:tcPr>
+          <w:p>
+            <w:pPr>
+              <w:spacing w:after="0"/>
+            </w:pPr>
+            <w:r>
+              <w:t>The array of the detail of job</w:t>
+            </w:r>
+          </w:p>
+        </w:tc>
+      </w:tr>
+    </w:tbl>
+    <w:p/>
+    <w:p>
+      <w:r>
+        <w:t>Method</w:t>
+      </w:r>
+    </w:p>
+    <w:tbl>
+      <w:tblPr>
+        <w:tblStyle w:val="TableGrid"/>
+        <w:tblW w:w="0" w:type="auto"/>
+        <w:tblLook w:val="04A0" w:firstRow="1" w:lastRow="0" w:firstColumn="1" w:lastColumn="0" w:noHBand="0" w:noVBand="1"/>
+      </w:tblPr>
+      <w:tblGrid>
+        <w:gridCol w:w="1980"/>
+        <w:gridCol w:w="1276"/>
+        <w:gridCol w:w="1559"/>
+        <w:gridCol w:w="3963"/>
+      </w:tblGrid>
+      <w:tr>
+        <w:tc>
+          <w:tcPr>
+            <w:tcW w:w="1980" w:type="dxa"/>
+          </w:tcPr>
+          <w:p>
+            <w:pPr>
+              <w:spacing w:after="0"/>
+              <w:rPr>
+                <w:b/>
+              </w:rPr>
+            </w:pPr>
+            <w:r>
+              <w:rPr>
+                <w:b/>
+              </w:rPr>
+              <w:t>Attribute</w:t>
+            </w:r>
+          </w:p>
+        </w:tc>
+        <w:tc>
+          <w:tcPr>
+            <w:tcW w:w="1276" w:type="dxa"/>
+          </w:tcPr>
+          <w:p>
+            <w:pPr>
+              <w:spacing w:after="0"/>
+              <w:rPr>
+                <w:b/>
+              </w:rPr>
+            </w:pPr>
+            <w:r>
+              <w:rPr>
+                <w:b/>
+              </w:rPr>
+              <w:t>Type</w:t>
+            </w:r>
+          </w:p>
+        </w:tc>
+        <w:tc>
+          <w:tcPr>
+            <w:tcW w:w="1559" w:type="dxa"/>
+          </w:tcPr>
+          <w:p>
+            <w:pPr>
+              <w:spacing w:after="0"/>
+              <w:rPr>
+                <w:b/>
+              </w:rPr>
+            </w:pPr>
+            <w:r>
+              <w:rPr>
+                <w:b/>
+              </w:rPr>
+              <w:t>Visibility</w:t>
+            </w:r>
+          </w:p>
+        </w:tc>
+        <w:tc>
+          <w:tcPr>
+            <w:tcW w:w="3963" w:type="dxa"/>
+          </w:tcPr>
+          <w:p>
+            <w:pPr>
+              <w:spacing w:after="0"/>
+              <w:rPr>
+                <w:b/>
+              </w:rPr>
+            </w:pPr>
+            <w:r>
+              <w:rPr>
+                <w:b/>
+              </w:rPr>
+              <w:t>Description</w:t>
+            </w:r>
+          </w:p>
+        </w:tc>
+      </w:tr>
+      <w:tr>
+        <w:tc>
+          <w:tcPr>
+            <w:tcW w:w="1980" w:type="dxa"/>
+          </w:tcPr>
+          <w:p>
+            <w:pPr>
+              <w:spacing w:after="0"/>
+            </w:pPr>
+            <w:proofErr w:type="spellStart"/>
+            <w:r>
+              <w:t>goto</w:t>
+            </w:r>
+            <w:proofErr w:type="spellEnd"/>
+            <w:r>
+              <w:t>()</w:t>
+            </w:r>
+          </w:p>
+        </w:tc>
+        <w:tc>
+          <w:tcPr>
+            <w:tcW w:w="1276" w:type="dxa"/>
+          </w:tcPr>
+          <w:p>
+            <w:pPr>
+              <w:spacing w:after="0"/>
+            </w:pPr>
+            <w:r>
+              <w:t>function</w:t>
+            </w:r>
+          </w:p>
+        </w:tc>
+        <w:tc>
+          <w:tcPr>
+            <w:tcW w:w="1559" w:type="dxa"/>
+          </w:tcPr>
+          <w:p>
+            <w:pPr>
+              <w:spacing w:after="0"/>
+            </w:pPr>
+            <w:r>
+              <w:t>private</w:t>
+            </w:r>
+          </w:p>
+        </w:tc>
+        <w:tc>
+          <w:tcPr>
+            <w:tcW w:w="3963" w:type="dxa"/>
+          </w:tcPr>
+          <w:p>
+            <w:pPr>
+              <w:spacing w:after="0"/>
+            </w:pPr>
+            <w:r>
+              <w:t>Go to the detail page of the job</w:t>
+            </w:r>
+          </w:p>
+        </w:tc>
+      </w:tr>
+    </w:tbl>
+    <w:p/>
+    <w:p>
+      <w:pPr>
+        <w:pStyle w:val="Heading5"/>
+        <w:numPr>
+          <w:ilvl w:val="4"/>
+          <w:numId w:val="1"/>
+        </w:numPr>
+        <w:ind w:left="1844"/>
+        <w:rPr>
+          <w:i/>
+        </w:rPr>
+      </w:pPr>
+      <w:proofErr w:type="spellStart"/>
+      <w:r>
+        <w:t>ListView</w:t>
+      </w:r>
+      <w:proofErr w:type="spellEnd"/>
+    </w:p>
+    <w:p>
+      <w:pPr>
+        <w:ind w:left="720"/>
+      </w:pPr>
+      <w:r>
+        <w:t xml:space="preserve">This is the presentation view of </w:t>
+      </w:r>
+      <w:proofErr w:type="spellStart"/>
+      <w:r>
+        <w:t>ListController</w:t>
+      </w:r>
+      <w:proofErr w:type="spellEnd"/>
+    </w:p>
+    <w:p>
+      <w:pPr>
+        <w:pStyle w:val="Heading5"/>
+        <w:numPr>
+          <w:ilvl w:val="4"/>
+          <w:numId w:val="1"/>
+        </w:numPr>
+        <w:ind w:left="1844"/>
+        <w:rPr>
+          <w:i/>
+        </w:rPr>
+      </w:pPr>
+      <w:proofErr w:type="spellStart"/>
+      <w:r>
+        <w:t>Detail</w:t>
+      </w:r>
+      <w:r>
+        <w:t>Controller</w:t>
+      </w:r>
+      <w:proofErr w:type="spellEnd"/>
+    </w:p>
+    <w:p>
+      <w:r>
+        <w:t>Attribute</w:t>
+      </w:r>
+    </w:p>
+    <w:tbl>
+      <w:tblPr>
+        <w:tblStyle w:val="TableGrid"/>
+        <w:tblW w:w="0" w:type="auto"/>
+        <w:tblLook w:val="04A0" w:firstRow="1" w:lastRow="0" w:firstColumn="1" w:lastColumn="0" w:noHBand="0" w:noVBand="1"/>
+      </w:tblPr>
+      <w:tblGrid>
+        <w:gridCol w:w="1980"/>
+        <w:gridCol w:w="1276"/>
+        <w:gridCol w:w="1559"/>
+        <w:gridCol w:w="3963"/>
+      </w:tblGrid>
+      <w:tr>
+        <w:tc>
+          <w:tcPr>
+            <w:tcW w:w="1980" w:type="dxa"/>
+          </w:tcPr>
+          <w:p>
+            <w:pPr>
+              <w:spacing w:after="0"/>
+              <w:rPr>
+                <w:b/>
+              </w:rPr>
+            </w:pPr>
+            <w:r>
+              <w:rPr>
+                <w:b/>
+              </w:rPr>
+              <w:t>Attribute</w:t>
+            </w:r>
+          </w:p>
+        </w:tc>
+        <w:tc>
+          <w:tcPr>
+            <w:tcW w:w="1276" w:type="dxa"/>
+          </w:tcPr>
+          <w:p>
+            <w:pPr>
+              <w:spacing w:after="0"/>
+              <w:rPr>
+                <w:b/>
+              </w:rPr>
+            </w:pPr>
+            <w:r>
+              <w:rPr>
+                <w:b/>
+              </w:rPr>
+              <w:t>Type</w:t>
+            </w:r>
+          </w:p>
+        </w:tc>
+        <w:tc>
+          <w:tcPr>
+            <w:tcW w:w="1559" w:type="dxa"/>
+          </w:tcPr>
+          <w:p>
+            <w:pPr>
+              <w:spacing w:after="0"/>
+              <w:rPr>
+                <w:b/>
+              </w:rPr>
+            </w:pPr>
+            <w:r>
+              <w:rPr>
+                <w:b/>
+              </w:rPr>
+              <w:t>Visibility</w:t>
+            </w:r>
+          </w:p>
+        </w:tc>
+        <w:tc>
+          <w:tcPr>
+            <w:tcW w:w="3963" w:type="dxa"/>
+          </w:tcPr>
+          <w:p>
+            <w:pPr>
+              <w:spacing w:after="0"/>
+              <w:rPr>
+                <w:b/>
+              </w:rPr>
+            </w:pPr>
+            <w:r>
+              <w:rPr>
+                <w:b/>
+              </w:rPr>
+              <w:t>Description</w:t>
+            </w:r>
+          </w:p>
+        </w:tc>
+      </w:tr>
+      <w:tr>
+        <w:tc>
+          <w:tcPr>
+            <w:tcW w:w="1980" w:type="dxa"/>
+          </w:tcPr>
+          <w:p>
+            <w:pPr>
+              <w:spacing w:after="0"/>
+            </w:pPr>
+            <w:r>
+              <w:t>title</w:t>
+            </w:r>
+          </w:p>
+        </w:tc>
+        <w:tc>
+          <w:tcPr>
+            <w:tcW w:w="1276" w:type="dxa"/>
+          </w:tcPr>
+          <w:p>
+            <w:pPr>
+              <w:spacing w:after="0"/>
+            </w:pPr>
+            <w:r>
+              <w:t>string</w:t>
+            </w:r>
+          </w:p>
+        </w:tc>
+        <w:tc>
+          <w:tcPr>
+            <w:tcW w:w="1559" w:type="dxa"/>
+          </w:tcPr>
+          <w:p>
+            <w:pPr>
+              <w:spacing w:after="0"/>
+            </w:pPr>
+            <w:r>
+              <w:t>private</w:t>
+            </w:r>
+          </w:p>
+        </w:tc>
+        <w:tc>
+          <w:tcPr>
+            <w:tcW w:w="3963" w:type="dxa"/>
+          </w:tcPr>
+          <w:p>
+            <w:pPr>
+              <w:spacing w:after="0"/>
+            </w:pPr>
+            <w:r>
+              <w:t>The title of the job (appointment/rental/repair)</w:t>
+            </w:r>
+          </w:p>
+        </w:tc>
+      </w:tr>
+      <w:tr>
+        <w:tc>
+          <w:tcPr>
+            <w:tcW w:w="1980" w:type="dxa"/>
+          </w:tcPr>
+          <w:p>
+            <w:pPr>
+              <w:spacing w:after="0"/>
+            </w:pPr>
+            <w:r>
+              <w:t>data</w:t>
+            </w:r>
+          </w:p>
+        </w:tc>
+        <w:tc>
+          <w:tcPr>
+            <w:tcW w:w="1276" w:type="dxa"/>
+          </w:tcPr>
+          <w:p>
+            <w:pPr>
+              <w:spacing w:after="0"/>
+            </w:pPr>
+            <w:r>
+              <w:t>object</w:t>
+            </w:r>
+          </w:p>
+        </w:tc>
+        <w:tc>
+          <w:tcPr>
+            <w:tcW w:w="1559" w:type="dxa"/>
+          </w:tcPr>
+          <w:p>
+            <w:pPr>
+              <w:spacing w:after="0"/>
+            </w:pPr>
+            <w:r>
+              <w:t>private</w:t>
+            </w:r>
+          </w:p>
+        </w:tc>
+        <w:tc>
+          <w:tcPr>
+            <w:tcW w:w="3963" w:type="dxa"/>
+          </w:tcPr>
+          <w:p>
+            <w:pPr>
+              <w:spacing w:after="0"/>
+            </w:pPr>
+            <w:r>
+              <w:t>The detail of job</w:t>
+            </w:r>
+          </w:p>
+        </w:tc>
+      </w:tr>
+    </w:tbl>
+    <w:p>
+      <w:r>
+        <w:t>Method</w:t>
+      </w:r>
+    </w:p>
+    <w:tbl>
+      <w:tblPr>
+        <w:tblStyle w:val="TableGrid"/>
+        <w:tblW w:w="0" w:type="auto"/>
+        <w:tblLook w:val="04A0" w:firstRow="1" w:lastRow="0" w:firstColumn="1" w:lastColumn="0" w:noHBand="0" w:noVBand="1"/>
+      </w:tblPr>
+      <w:tblGrid>
+        <w:gridCol w:w="1980"/>
+        <w:gridCol w:w="1276"/>
+        <w:gridCol w:w="1559"/>
+        <w:gridCol w:w="3963"/>
+      </w:tblGrid>
+      <w:tr>
+        <w:tc>
+          <w:tcPr>
+            <w:tcW w:w="1980" w:type="dxa"/>
+          </w:tcPr>
+          <w:p>
+            <w:pPr>
+              <w:spacing w:after="0"/>
+              <w:rPr>
+                <w:b/>
+              </w:rPr>
+            </w:pPr>
+            <w:r>
+              <w:rPr>
+                <w:b/>
+              </w:rPr>
+              <w:t>Attribute</w:t>
+            </w:r>
+          </w:p>
+        </w:tc>
+        <w:tc>
+          <w:tcPr>
+            <w:tcW w:w="1276" w:type="dxa"/>
+          </w:tcPr>
+          <w:p>
+            <w:pPr>
+              <w:spacing w:after="0"/>
+              <w:rPr>
+                <w:b/>
+              </w:rPr>
+            </w:pPr>
+            <w:r>
+              <w:rPr>
+                <w:b/>
+              </w:rPr>
+              <w:t>Type</w:t>
+            </w:r>
+          </w:p>
+        </w:tc>
+        <w:tc>
+          <w:tcPr>
+            <w:tcW w:w="1559" w:type="dxa"/>
+          </w:tcPr>
+          <w:p>
+            <w:pPr>
+              <w:spacing w:after="0"/>
+              <w:rPr>
+                <w:b/>
+              </w:rPr>
+            </w:pPr>
+            <w:r>
+              <w:rPr>
+                <w:b/>
+              </w:rPr>
+              <w:t>Visibility</w:t>
+            </w:r>
+          </w:p>
+        </w:tc>
+        <w:tc>
+          <w:tcPr>
+            <w:tcW w:w="3963" w:type="dxa"/>
+          </w:tcPr>
+          <w:p>
+            <w:pPr>
+              <w:spacing w:after="0"/>
+              <w:rPr>
+                <w:b/>
+              </w:rPr>
+            </w:pPr>
+            <w:r>
+              <w:rPr>
+                <w:b/>
+              </w:rPr>
+              <w:t>Description</w:t>
+            </w:r>
+          </w:p>
+        </w:tc>
+      </w:tr>
+      <w:tr>
+        <w:tc>
+          <w:tcPr>
+            <w:tcW w:w="1980" w:type="dxa"/>
+          </w:tcPr>
+          <w:p>
+            <w:pPr>
+              <w:spacing w:after="0"/>
+            </w:pPr>
+            <w:r>
+              <w:t>change()</w:t>
+            </w:r>
+          </w:p>
+        </w:tc>
+        <w:tc>
+          <w:tcPr>
+            <w:tcW w:w="1276" w:type="dxa"/>
+          </w:tcPr>
+          <w:p>
+            <w:pPr>
+              <w:spacing w:after="0"/>
+            </w:pPr>
+            <w:r>
+              <w:t>function</w:t>
+            </w:r>
+          </w:p>
+        </w:tc>
+        <w:tc>
+          <w:tcPr>
+            <w:tcW w:w="1559" w:type="dxa"/>
+          </w:tcPr>
+          <w:p>
+            <w:pPr>
+              <w:spacing w:after="0"/>
+            </w:pPr>
+            <w:r>
+              <w:t>private</w:t>
+            </w:r>
+          </w:p>
+        </w:tc>
+        <w:tc>
+          <w:tcPr>
+            <w:tcW w:w="3963" w:type="dxa"/>
+          </w:tcPr>
+          <w:p>
+            <w:pPr>
+              <w:spacing w:after="0"/>
+            </w:pPr>
+            <w:r>
+              <w:t xml:space="preserve">Call the </w:t>
+            </w:r>
+            <w:proofErr w:type="spellStart"/>
+            <w:r>
+              <w:t>api</w:t>
+            </w:r>
+            <w:proofErr w:type="spellEnd"/>
+            <w:r>
+              <w:t xml:space="preserve"> to change the status of the job</w:t>
+            </w:r>
+          </w:p>
+        </w:tc>
+      </w:tr>
+    </w:tbl>
+    <w:p/>
+    <w:p>
+      <w:pPr>
+        <w:pStyle w:val="Heading5"/>
+        <w:numPr>
+          <w:ilvl w:val="4"/>
+          <w:numId w:val="1"/>
+        </w:numPr>
+        <w:ind w:left="1844"/>
+        <w:rPr>
+          <w:i/>
+        </w:rPr>
+      </w:pPr>
+      <w:proofErr w:type="spellStart"/>
+      <w:r>
+        <w:t>DetailView</w:t>
+      </w:r>
+      <w:proofErr w:type="spellEnd"/>
+    </w:p>
+    <w:p>
+      <w:pPr>
+        <w:ind w:left="720"/>
+      </w:pPr>
+      <w:r>
+        <w:t xml:space="preserve">This is the presentation view of </w:t>
+      </w:r>
+      <w:proofErr w:type="spellStart"/>
+      <w:r>
+        <w:t>DetailController</w:t>
+      </w:r>
+      <w:proofErr w:type="spellEnd"/>
+    </w:p>
+    <w:p/>
     <w:p>
       <w:pPr>
         <w:spacing w:after="160" w:line="259" w:lineRule="auto"/>
@@ -7400,6 +11057,8 @@
           <w:szCs w:val="26"/>
         </w:rPr>
       </w:pPr>
+      <w:bookmarkStart w:id="15" w:name="_GoBack"/>
+      <w:bookmarkEnd w:id="15"/>
       <w:r>
         <w:br w:type="page"/>
       </w:r>
@@ -7407,6 +11066,10 @@
     <w:p>
       <w:pPr>
         <w:pStyle w:val="Heading3"/>
+        <w:numPr>
+          <w:ilvl w:val="2"/>
+          <w:numId w:val="1"/>
+        </w:numPr>
       </w:pPr>
       <w:bookmarkStart w:id="16" w:name="_Toc419298752"/>
       <w:r>
@@ -7420,7 +11083,7 @@
         <w:pStyle w:val="Heading4"/>
         <w:numPr>
           <w:ilvl w:val="3"/>
-          <w:numId w:val="8"/>
+          <w:numId w:val="5"/>
         </w:numPr>
       </w:pPr>
       <w:r>
@@ -7447,7 +11110,7 @@
           <w:noProof/>
         </w:rPr>
         <w:drawing>
-          <wp:inline distT="0" distB="0" distL="0" distR="0" wp14:anchorId="361F15FC" wp14:editId="619B261B">
+          <wp:inline distT="0" distB="0" distL="0" distR="0" wp14:anchorId="7F368DBD" wp14:editId="6AE8953A">
             <wp:extent cx="5580380" cy="3001472"/>
             <wp:effectExtent l="0" t="0" r="1270" b="8890"/>
             <wp:docPr id="3" name="Picture 3" descr="D:\My Documents\Documents\_CAPSTONE\capstone-ors\doc\export\Create Office.png"/>
@@ -7464,7 +11127,7 @@
                     </pic:cNvPicPr>
                   </pic:nvPicPr>
                   <pic:blipFill>
-                    <a:blip r:embed="rId39">
+                    <a:blip r:embed="rId40">
                       <a:extLst>
                         <a:ext uri="{28A0092B-C50C-407E-A947-70E740481C1C}">
                           <a14:useLocalDpi xmlns:a14="http://schemas.microsoft.com/office/drawing/2010/main" val="0"/>
@@ -7531,12 +11194,13 @@
     <w:p>
       <w:pPr>
         <w:pStyle w:val="Heading4"/>
-      </w:pPr>
-      <w:r>
-        <w:t xml:space="preserve">&lt;Manager&gt; </w:t>
-      </w:r>
-      <w:r>
-        <w:t>Create contract</w:t>
+        <w:numPr>
+          <w:ilvl w:val="3"/>
+          <w:numId w:val="1"/>
+        </w:numPr>
+      </w:pPr>
+      <w:r>
+        <w:t>&lt;Manager&gt; Create contract</w:t>
       </w:r>
     </w:p>
     <w:p>
@@ -7547,13 +11211,7 @@
         <w:t>Summary:</w:t>
       </w:r>
       <w:r>
-        <w:t xml:space="preserve"> </w:t>
-      </w:r>
-      <w:r>
-        <w:t>This diagram used to describe the process of create new contract</w:t>
-      </w:r>
-      <w:r>
-        <w:t>.</w:t>
+        <w:t xml:space="preserve"> This diagram used to describe the process of create new contract.</w:t>
       </w:r>
     </w:p>
     <w:p>
@@ -7565,7 +11223,7 @@
           <w:noProof/>
         </w:rPr>
         <w:drawing>
-          <wp:inline distT="0" distB="0" distL="0" distR="0" wp14:anchorId="1811D78B" wp14:editId="7F869B07">
+          <wp:inline distT="0" distB="0" distL="0" distR="0" wp14:anchorId="77B1BECA" wp14:editId="78F13ACC">
             <wp:extent cx="5580380" cy="2280896"/>
             <wp:effectExtent l="0" t="0" r="1270" b="5715"/>
             <wp:docPr id="2" name="Picture 2" descr="D:\My Documents\Documents\_CAPSTONE\capstone-ors\doc\export\CreateContract.png"/>
@@ -7582,7 +11240,7 @@
                     </pic:cNvPicPr>
                   </pic:nvPicPr>
                   <pic:blipFill>
-                    <a:blip r:embed="rId40">
+                    <a:blip r:embed="rId41">
                       <a:extLst>
                         <a:ext uri="{28A0092B-C50C-407E-A947-70E740481C1C}">
                           <a14:useLocalDpi xmlns:a14="http://schemas.microsoft.com/office/drawing/2010/main" val="0"/>
@@ -7644,13 +11302,7 @@
         <w:fldChar w:fldCharType="end"/>
       </w:r>
       <w:r>
-        <w:t xml:space="preserve">: </w:t>
-      </w:r>
-      <w:r>
-        <w:t>Create Contract</w:t>
-      </w:r>
-      <w:r>
-        <w:t xml:space="preserve"> Sequence Diagram</w:t>
+        <w:t>: Create Contract Sequence Diagram</w:t>
       </w:r>
       <w:bookmarkEnd w:id="17"/>
     </w:p>
@@ -7659,15 +11311,12 @@
         <w:pStyle w:val="Heading4"/>
         <w:numPr>
           <w:ilvl w:val="3"/>
-          <w:numId w:val="7"/>
+          <w:numId w:val="5"/>
         </w:numPr>
       </w:pPr>
       <w:bookmarkStart w:id="18" w:name="_Toc396005022"/>
       <w:r>
-        <w:t xml:space="preserve">&lt;Manager&gt; </w:t>
-      </w:r>
-      <w:r>
-        <w:t>Assign Appointment</w:t>
+        <w:t>&lt;Manager&gt; Assign Appointment</w:t>
       </w:r>
     </w:p>
     <w:p>
@@ -7691,7 +11340,7 @@
         </w:rPr>
         <w:lastRenderedPageBreak/>
         <w:drawing>
-          <wp:inline distT="0" distB="0" distL="0" distR="0" wp14:anchorId="69F649D6" wp14:editId="287B7EF8">
+          <wp:inline distT="0" distB="0" distL="0" distR="0" wp14:anchorId="5969A835" wp14:editId="4566DC16">
             <wp:extent cx="5580380" cy="2303945"/>
             <wp:effectExtent l="0" t="0" r="1270" b="1270"/>
             <wp:docPr id="8" name="Picture 8" descr="D:\My Documents\Documents\_CAPSTONE\capstone-ors\doc\export\AssignStaff.png"/>
@@ -7708,7 +11357,7 @@
                     </pic:cNvPicPr>
                   </pic:nvPicPr>
                   <pic:blipFill>
-                    <a:blip r:embed="rId41">
+                    <a:blip r:embed="rId42">
                       <a:extLst>
                         <a:ext uri="{28A0092B-C50C-407E-A947-70E740481C1C}">
                           <a14:useLocalDpi xmlns:a14="http://schemas.microsoft.com/office/drawing/2010/main" val="0"/>
@@ -7777,14 +11426,11 @@
         <w:pStyle w:val="Heading4"/>
         <w:numPr>
           <w:ilvl w:val="3"/>
-          <w:numId w:val="8"/>
+          <w:numId w:val="5"/>
         </w:numPr>
       </w:pPr>
       <w:r>
-        <w:t xml:space="preserve">&lt;Manager&gt; </w:t>
-      </w:r>
-      <w:r>
-        <w:t>Update Appointment</w:t>
+        <w:t>&lt;Manager&gt; Update Appointment</w:t>
       </w:r>
     </w:p>
     <w:p>
@@ -7807,7 +11453,7 @@
           <w:noProof/>
         </w:rPr>
         <w:drawing>
-          <wp:inline distT="0" distB="0" distL="0" distR="0" wp14:anchorId="24C2BCF9" wp14:editId="5DD85DDE">
+          <wp:inline distT="0" distB="0" distL="0" distR="0" wp14:anchorId="161601E0" wp14:editId="6552A598">
             <wp:extent cx="5580380" cy="1959639"/>
             <wp:effectExtent l="0" t="0" r="1270" b="2540"/>
             <wp:docPr id="10" name="Picture 10" descr="D:\My Documents\Documents\_CAPSTONE\capstone-ors\doc\export\UpdateAppointment.png"/>
@@ -7824,7 +11470,7 @@
                     </pic:cNvPicPr>
                   </pic:nvPicPr>
                   <pic:blipFill>
-                    <a:blip r:embed="rId42" cstate="print">
+                    <a:blip r:embed="rId43" cstate="print">
                       <a:extLst>
                         <a:ext uri="{28A0092B-C50C-407E-A947-70E740481C1C}">
                           <a14:useLocalDpi xmlns:a14="http://schemas.microsoft.com/office/drawing/2010/main" val="0"/>
@@ -7893,7 +11539,7 @@
         <w:pStyle w:val="Heading4"/>
         <w:numPr>
           <w:ilvl w:val="3"/>
-          <w:numId w:val="10"/>
+          <w:numId w:val="5"/>
         </w:numPr>
       </w:pPr>
       <w:r>
@@ -7920,7 +11566,7 @@
           <w:noProof/>
         </w:rPr>
         <w:drawing>
-          <wp:inline distT="0" distB="0" distL="0" distR="0" wp14:anchorId="5095FD71" wp14:editId="2528B231">
+          <wp:inline distT="0" distB="0" distL="0" distR="0" wp14:anchorId="2EA7B367" wp14:editId="729A4191">
             <wp:extent cx="5580380" cy="1530208"/>
             <wp:effectExtent l="0" t="0" r="1270" b="0"/>
             <wp:docPr id="5" name="Picture 5" descr="D:\My Documents\Documents\_CAPSTONE\capstone-ors\doc\export\Get Office List.png"/>
@@ -7937,7 +11583,7 @@
                     </pic:cNvPicPr>
                   </pic:nvPicPr>
                   <pic:blipFill>
-                    <a:blip r:embed="rId43">
+                    <a:blip r:embed="rId44">
                       <a:extLst>
                         <a:ext uri="{28A0092B-C50C-407E-A947-70E740481C1C}">
                           <a14:useLocalDpi xmlns:a14="http://schemas.microsoft.com/office/drawing/2010/main" val="0"/>
@@ -8006,7 +11652,7 @@
         <w:pStyle w:val="Heading4"/>
         <w:numPr>
           <w:ilvl w:val="3"/>
-          <w:numId w:val="9"/>
+          <w:numId w:val="5"/>
         </w:numPr>
       </w:pPr>
       <w:r>
@@ -8034,7 +11680,7 @@
           <w:noProof/>
         </w:rPr>
         <w:drawing>
-          <wp:inline distT="0" distB="0" distL="0" distR="0" wp14:anchorId="2548C8FC" wp14:editId="74533473">
+          <wp:inline distT="0" distB="0" distL="0" distR="0" wp14:anchorId="22D25F00" wp14:editId="7B933845">
             <wp:extent cx="5580380" cy="2267057"/>
             <wp:effectExtent l="0" t="0" r="1270" b="0"/>
             <wp:docPr id="4" name="Picture 4" descr="D:\My Documents\Documents\_CAPSTONE\capstone-ors\doc\export\RequestAppointment.png"/>
@@ -8051,7 +11697,7 @@
                     </pic:cNvPicPr>
                   </pic:nvPicPr>
                   <pic:blipFill>
-                    <a:blip r:embed="rId44">
+                    <a:blip r:embed="rId45">
                       <a:extLst>
                         <a:ext uri="{28A0092B-C50C-407E-A947-70E740481C1C}">
                           <a14:useLocalDpi xmlns:a14="http://schemas.microsoft.com/office/drawing/2010/main" val="0"/>
@@ -8118,6 +11764,10 @@
     <w:p>
       <w:pPr>
         <w:pStyle w:val="Heading4"/>
+        <w:numPr>
+          <w:ilvl w:val="3"/>
+          <w:numId w:val="1"/>
+        </w:numPr>
       </w:pPr>
       <w:r>
         <w:t>&lt;Customer&gt; Request Repair</w:t>
@@ -8143,7 +11793,7 @@
           <w:noProof/>
         </w:rPr>
         <w:drawing>
-          <wp:inline distT="0" distB="0" distL="0" distR="0" wp14:anchorId="371015DD" wp14:editId="7F23A350">
+          <wp:inline distT="0" distB="0" distL="0" distR="0" wp14:anchorId="59E2B4E3" wp14:editId="69425230">
             <wp:extent cx="5580380" cy="1934129"/>
             <wp:effectExtent l="0" t="0" r="1270" b="9525"/>
             <wp:docPr id="6" name="Picture 6" descr="D:\My Documents\Documents\_CAPSTONE\capstone-ors\doc\export\RequestRepair.png"/>
@@ -8160,7 +11810,7 @@
                     </pic:cNvPicPr>
                   </pic:nvPicPr>
                   <pic:blipFill>
-                    <a:blip r:embed="rId45">
+                    <a:blip r:embed="rId46">
                       <a:extLst>
                         <a:ext uri="{28A0092B-C50C-407E-A947-70E740481C1C}">
                           <a14:useLocalDpi xmlns:a14="http://schemas.microsoft.com/office/drawing/2010/main" val="0"/>
@@ -8240,6 +11890,11 @@
     <w:p>
       <w:pPr>
         <w:pStyle w:val="Heading2"/>
+        <w:numPr>
+          <w:ilvl w:val="1"/>
+          <w:numId w:val="1"/>
+        </w:numPr>
+        <w:ind w:left="446"/>
         <w:rPr>
           <w:sz w:val="32"/>
           <w:lang w:val="en-US"/>
@@ -8258,9 +11913,13 @@
     <w:p>
       <w:pPr>
         <w:pStyle w:val="Heading3"/>
+        <w:numPr>
+          <w:ilvl w:val="2"/>
+          <w:numId w:val="1"/>
+        </w:numPr>
         <w:sectPr>
-          <w:headerReference w:type="default" r:id="rId46"/>
-          <w:footerReference w:type="default" r:id="rId47"/>
+          <w:headerReference w:type="default" r:id="rId47"/>
+          <w:footerReference w:type="default" r:id="rId48"/>
           <w:pgSz w:w="11907" w:h="16839" w:code="9"/>
           <w:pgMar w:top="1418" w:right="1134" w:bottom="1418" w:left="1985" w:header="720" w:footer="720" w:gutter="0"/>
           <w:cols w:space="720"/>
@@ -8290,7 +11949,7 @@
         </w:rPr>
         <w:lastRenderedPageBreak/>
         <w:drawing>
-          <wp:inline distT="0" distB="0" distL="0" distR="0" wp14:anchorId="153D20B6" wp14:editId="651CA847">
+          <wp:inline distT="0" distB="0" distL="0" distR="0" wp14:anchorId="3057E098" wp14:editId="364FE2F0">
             <wp:extent cx="7645807" cy="5295900"/>
             <wp:effectExtent l="0" t="0" r="0" b="0"/>
             <wp:docPr id="11" name="Picture 11" descr="D:\My Documents\Documents\_CAPSTONE\capstone-ors\doc\export\Logical DB Diagram.png"/>
@@ -8307,7 +11966,7 @@
                     </pic:cNvPicPr>
                   </pic:nvPicPr>
                   <pic:blipFill>
-                    <a:blip r:embed="rId48">
+                    <a:blip r:embed="rId49">
                       <a:extLst>
                         <a:ext uri="{28A0092B-C50C-407E-A947-70E740481C1C}">
                           <a14:useLocalDpi xmlns:a14="http://schemas.microsoft.com/office/drawing/2010/main" val="0"/>
@@ -8403,27 +12062,17 @@
           <w:b/>
           <w:color w:val="000000" w:themeColor="text1"/>
         </w:rPr>
-        <w:t xml:space="preserve">: </w:t>
-      </w:r>
-      <w:r>
-        <w:rPr>
-          <w:b/>
-          <w:color w:val="000000" w:themeColor="text1"/>
-        </w:rPr>
-        <w:t>Logical</w:t>
-      </w:r>
-      <w:r>
-        <w:rPr>
-          <w:b/>
-          <w:color w:val="000000" w:themeColor="text1"/>
-        </w:rPr>
-        <w:t xml:space="preserve"> Database Diagram</w:t>
+        <w:t>: Logical Database Diagram</w:t>
       </w:r>
       <w:bookmarkEnd w:id="22"/>
     </w:p>
     <w:p>
       <w:pPr>
         <w:pStyle w:val="Heading3"/>
+        <w:numPr>
+          <w:ilvl w:val="2"/>
+          <w:numId w:val="1"/>
+        </w:numPr>
       </w:pPr>
       <w:bookmarkStart w:id="23" w:name="_Toc419298757"/>
       <w:r>
@@ -9132,7 +12781,10 @@
     <w:p/>
     <w:bookmarkEnd w:id="18"/>
     <w:p/>
+    <w:p/>
     <w:sectPr>
+      <w:headerReference w:type="default" r:id="rId50"/>
+      <w:footerReference w:type="default" r:id="rId51"/>
       <w:pgSz w:w="12240" w:h="15840"/>
       <w:pgMar w:top="1440" w:right="1440" w:bottom="1440" w:left="1440" w:header="720" w:footer="720" w:gutter="0"/>
       <w:cols w:space="720"/>
@@ -9254,7 +12906,7 @@
           <w:rPr>
             <w:noProof/>
           </w:rPr>
-          <w:t>13</w:t>
+          <w:t>15</w:t>
         </w:r>
         <w:r>
           <w:rPr>
@@ -9307,7 +12959,7 @@
           <w:rPr>
             <w:noProof/>
           </w:rPr>
-          <w:t>14</w:t>
+          <w:t>16</w:t>
         </w:r>
         <w:r>
           <w:rPr>
@@ -9360,7 +13012,7 @@
           <w:rPr>
             <w:noProof/>
           </w:rPr>
-          <w:t>15</w:t>
+          <w:t>17</w:t>
         </w:r>
         <w:r>
           <w:rPr>
@@ -9413,7 +13065,7 @@
           <w:rPr>
             <w:noProof/>
           </w:rPr>
-          <w:t>16</w:t>
+          <w:t>18</w:t>
         </w:r>
         <w:r>
           <w:rPr>
@@ -9466,7 +13118,7 @@
           <w:rPr>
             <w:noProof/>
           </w:rPr>
-          <w:t>17</w:t>
+          <w:t>19</w:t>
         </w:r>
         <w:r>
           <w:rPr>
@@ -9519,7 +13171,7 @@
           <w:rPr>
             <w:noProof/>
           </w:rPr>
-          <w:t>18</w:t>
+          <w:t>20</w:t>
         </w:r>
         <w:r>
           <w:rPr>
@@ -9539,6 +13191,59 @@
 </file>
 
 <file path=word/footer16.xml><?xml version="1.0" encoding="utf-8"?>
+<w:ftr xmlns:wpc="http://schemas.microsoft.com/office/word/2010/wordprocessingCanvas" xmlns:mc="http://schemas.openxmlformats.org/markup-compatibility/2006" xmlns:o="urn:schemas-microsoft-com:office:office" xmlns:r="http://schemas.openxmlformats.org/officeDocument/2006/relationships" xmlns:m="http://schemas.openxmlformats.org/officeDocument/2006/math" xmlns:v="urn:schemas-microsoft-com:vml" xmlns:wp14="http://schemas.microsoft.com/office/word/2010/wordprocessingDrawing" xmlns:wp="http://schemas.openxmlformats.org/drawingml/2006/wordprocessingDrawing" xmlns:w10="urn:schemas-microsoft-com:office:word" xmlns:w="http://schemas.openxmlformats.org/wordprocessingml/2006/main" xmlns:w14="http://schemas.microsoft.com/office/word/2010/wordml" xmlns:w15="http://schemas.microsoft.com/office/word/2012/wordml" xmlns:wpg="http://schemas.microsoft.com/office/word/2010/wordprocessingGroup" xmlns:wpi="http://schemas.microsoft.com/office/word/2010/wordprocessingInk" xmlns:wne="http://schemas.microsoft.com/office/word/2006/wordml" xmlns:wps="http://schemas.microsoft.com/office/word/2010/wordprocessingShape" mc:Ignorable="w14 w15 wp14">
+  <w:sdt>
+    <w:sdtPr>
+      <w:id w:val="966699601"/>
+      <w:docPartObj>
+        <w:docPartGallery w:val="Page Numbers (Bottom of Page)"/>
+        <w:docPartUnique/>
+      </w:docPartObj>
+    </w:sdtPr>
+    <w:sdtEndPr>
+      <w:rPr>
+        <w:noProof/>
+      </w:rPr>
+    </w:sdtEndPr>
+    <w:sdtContent>
+      <w:p>
+        <w:pPr>
+          <w:pStyle w:val="Footer"/>
+          <w:jc w:val="center"/>
+        </w:pPr>
+        <w:r>
+          <w:fldChar w:fldCharType="begin"/>
+        </w:r>
+        <w:r>
+          <w:instrText xml:space="preserve"> PAGE   \* MERGEFORMAT </w:instrText>
+        </w:r>
+        <w:r>
+          <w:fldChar w:fldCharType="separate"/>
+        </w:r>
+        <w:r>
+          <w:rPr>
+            <w:noProof/>
+          </w:rPr>
+          <w:t>23</w:t>
+        </w:r>
+        <w:r>
+          <w:rPr>
+            <w:noProof/>
+          </w:rPr>
+          <w:fldChar w:fldCharType="end"/>
+        </w:r>
+      </w:p>
+    </w:sdtContent>
+  </w:sdt>
+  <w:p>
+    <w:pPr>
+      <w:pStyle w:val="Footer"/>
+    </w:pPr>
+  </w:p>
+</w:ftr>
+</file>
+
+<file path=word/footer17.xml><?xml version="1.0" encoding="utf-8"?>
 <w:ftr xmlns:wpc="http://schemas.microsoft.com/office/word/2010/wordprocessingCanvas" xmlns:mc="http://schemas.openxmlformats.org/markup-compatibility/2006" xmlns:o="urn:schemas-microsoft-com:office:office" xmlns:r="http://schemas.openxmlformats.org/officeDocument/2006/relationships" xmlns:m="http://schemas.openxmlformats.org/officeDocument/2006/math" xmlns:v="urn:schemas-microsoft-com:vml" xmlns:wp14="http://schemas.microsoft.com/office/word/2010/wordprocessingDrawing" xmlns:wp="http://schemas.openxmlformats.org/drawingml/2006/wordprocessingDrawing" xmlns:w10="urn:schemas-microsoft-com:office:word" xmlns:w="http://schemas.openxmlformats.org/wordprocessingml/2006/main" xmlns:w14="http://schemas.microsoft.com/office/word/2010/wordml" xmlns:w15="http://schemas.microsoft.com/office/word/2012/wordml" xmlns:wpg="http://schemas.microsoft.com/office/word/2010/wordprocessingGroup" xmlns:wpi="http://schemas.microsoft.com/office/word/2010/wordprocessingInk" xmlns:wne="http://schemas.microsoft.com/office/word/2006/wordml" xmlns:wps="http://schemas.microsoft.com/office/word/2010/wordprocessingShape" mc:Ignorable="w14 w15 wp14">
   <w:sdt>
     <w:sdtPr>
@@ -9572,7 +13277,7 @@
           <w:rPr>
             <w:noProof/>
           </w:rPr>
-          <w:t>21</w:t>
+          <w:t>27</w:t>
         </w:r>
         <w:r>
           <w:rPr>
@@ -9943,7 +13648,7 @@
           <w:rPr>
             <w:noProof/>
           </w:rPr>
-          <w:t>10</w:t>
+          <w:t>13</w:t>
         </w:r>
         <w:r>
           <w:rPr>
@@ -9996,7 +13701,7 @@
           <w:rPr>
             <w:noProof/>
           </w:rPr>
-          <w:t>12</w:t>
+          <w:t>14</w:t>
         </w:r>
         <w:r>
           <w:rPr>
@@ -10195,6 +13900,28 @@
 </file>
 
 <file path=word/header16.xml><?xml version="1.0" encoding="utf-8"?>
+<w:hdr xmlns:wpc="http://schemas.microsoft.com/office/word/2010/wordprocessingCanvas" xmlns:mc="http://schemas.openxmlformats.org/markup-compatibility/2006" xmlns:o="urn:schemas-microsoft-com:office:office" xmlns:r="http://schemas.openxmlformats.org/officeDocument/2006/relationships" xmlns:m="http://schemas.openxmlformats.org/officeDocument/2006/math" xmlns:v="urn:schemas-microsoft-com:vml" xmlns:wp14="http://schemas.microsoft.com/office/word/2010/wordprocessingDrawing" xmlns:wp="http://schemas.openxmlformats.org/drawingml/2006/wordprocessingDrawing" xmlns:w10="urn:schemas-microsoft-com:office:word" xmlns:w="http://schemas.openxmlformats.org/wordprocessingml/2006/main" xmlns:w14="http://schemas.microsoft.com/office/word/2010/wordml" xmlns:w15="http://schemas.microsoft.com/office/word/2012/wordml" xmlns:wpg="http://schemas.microsoft.com/office/word/2010/wordprocessingGroup" xmlns:wpi="http://schemas.microsoft.com/office/word/2010/wordprocessingInk" xmlns:wne="http://schemas.microsoft.com/office/word/2006/wordml" xmlns:wps="http://schemas.microsoft.com/office/word/2010/wordprocessingShape" mc:Ignorable="w14 w15 wp14">
+  <w:p>
+    <w:pPr>
+      <w:pStyle w:val="Header"/>
+      <w:tabs>
+        <w:tab w:val="clear" w:pos="4680"/>
+        <w:tab w:val="clear" w:pos="9360"/>
+        <w:tab w:val="left" w:pos="1557"/>
+        <w:tab w:val="left" w:pos="5700"/>
+      </w:tabs>
+    </w:pPr>
+    <w:r>
+      <w:tab/>
+    </w:r>
+    <w:r>
+      <w:tab/>
+    </w:r>
+  </w:p>
+</w:hdr>
+</file>
+
+<file path=word/header17.xml><?xml version="1.0" encoding="utf-8"?>
 <w:hdr xmlns:wpc="http://schemas.microsoft.com/office/word/2010/wordprocessingCanvas" xmlns:mc="http://schemas.openxmlformats.org/markup-compatibility/2006" xmlns:o="urn:schemas-microsoft-com:office:office" xmlns:r="http://schemas.openxmlformats.org/officeDocument/2006/relationships" xmlns:m="http://schemas.openxmlformats.org/officeDocument/2006/math" xmlns:v="urn:schemas-microsoft-com:vml" xmlns:wp14="http://schemas.microsoft.com/office/word/2010/wordprocessingDrawing" xmlns:wp="http://schemas.openxmlformats.org/drawingml/2006/wordprocessingDrawing" xmlns:w10="urn:schemas-microsoft-com:office:word" xmlns:w="http://schemas.openxmlformats.org/wordprocessingml/2006/main" xmlns:w14="http://schemas.microsoft.com/office/word/2010/wordml" xmlns:w15="http://schemas.microsoft.com/office/word/2012/wordml" xmlns:wpg="http://schemas.microsoft.com/office/word/2010/wordprocessingGroup" xmlns:wpi="http://schemas.microsoft.com/office/word/2010/wordprocessingInk" xmlns:wne="http://schemas.microsoft.com/office/word/2006/wordml" xmlns:wps="http://schemas.microsoft.com/office/word/2010/wordprocessingShape" mc:Ignorable="w14 w15 wp14">
   <w:p>
     <w:pPr>
@@ -10397,9 +14124,9 @@
   <w:abstractNum w:abstractNumId="0">
     <w:nsid w:val="47C75815"/>
     <w:multiLevelType w:val="multilevel"/>
-    <w:tmpl w:val="205264AC"/>
+    <w:tmpl w:val="AFC21ADA"/>
     <w:lvl w:ilvl="0">
-      <w:start w:val="4"/>
+      <w:start w:val="3"/>
       <w:numFmt w:val="upperLetter"/>
       <w:pStyle w:val="Heading1"/>
       <w:lvlText w:val="%1."/>
@@ -10428,7 +14155,7 @@
       <w:lvlText w:val="%2. "/>
       <w:lvlJc w:val="left"/>
       <w:pPr>
-        <w:ind w:left="446" w:firstLine="0"/>
+        <w:ind w:left="426" w:firstLine="0"/>
       </w:pPr>
       <w:rPr>
         <w:rFonts w:ascii="Cambria" w:eastAsia="Cambria" w:hAnsi="Cambria" w:cs="Cambria" w:hint="default"/>
@@ -10500,30 +14227,6 @@
         <w:vertAlign w:val="baseline"/>
         <w:em w:val="none"/>
         <w:specVanish w:val="0"/>
-        <w14:glow w14:rad="0">
-          <w14:srgbClr w14:val="000000"/>
-        </w14:glow>
-        <w14:shadow w14:blurRad="0" w14:dist="0" w14:dir="0" w14:sx="0" w14:sy="0" w14:kx="0" w14:ky="0" w14:algn="none">
-          <w14:srgbClr w14:val="000000"/>
-        </w14:shadow>
-        <w14:reflection w14:blurRad="0" w14:stA="0" w14:stPos="0" w14:endA="0" w14:endPos="0" w14:dist="0" w14:dir="0" w14:fadeDir="0" w14:sx="0" w14:sy="0" w14:kx="0" w14:ky="0" w14:algn="none"/>
-        <w14:textOutline w14:w="0" w14:cap="rnd" w14:cmpd="sng" w14:algn="ctr">
-          <w14:noFill/>
-          <w14:prstDash w14:val="solid"/>
-          <w14:bevel/>
-        </w14:textOutline>
-        <w14:scene3d>
-          <w14:camera w14:prst="orthographicFront"/>
-          <w14:lightRig w14:rig="threePt" w14:dir="t">
-            <w14:rot w14:lat="0" w14:lon="0" w14:rev="0"/>
-          </w14:lightRig>
-        </w14:scene3d>
-        <w14:props3d w14:extrusionH="0" w14:contourW="0" w14:prstMaterial="none"/>
-        <w14:ligatures w14:val="none"/>
-        <w14:numForm w14:val="default"/>
-        <w14:numSpacing w14:val="default"/>
-        <w14:stylisticSets/>
-        <w14:cntxtAlts w14:val="0"/>
       </w:rPr>
     </w:lvl>
     <w:lvl w:ilvl="4">
@@ -10533,64 +14236,20 @@
       <w:lvlText w:val="%2.%3.%4.%5"/>
       <w:lvlJc w:val="left"/>
       <w:pPr>
-        <w:ind w:left="1844" w:firstLine="0"/>
+        <w:ind w:left="1560" w:firstLine="0"/>
       </w:pPr>
       <w:rPr>
-        <w:rFonts w:ascii="Times New Roman" w:hAnsi="Times New Roman" w:cs="Times New Roman"/>
-        <w:b w:val="0"/>
-        <w:bCs w:val="0"/>
+        <w:rFonts w:ascii="Cambria" w:hAnsi="Cambria" w:cs="Cambria" w:hint="default"/>
+        <w:b/>
         <w:i w:val="0"/>
-        <w:iCs w:val="0"/>
-        <w:caps w:val="0"/>
-        <w:smallCaps w:val="0"/>
         <w:strike w:val="0"/>
         <w:dstrike w:val="0"/>
-        <w:outline w:val="0"/>
-        <w:shadow w:val="0"/>
-        <w:emboss w:val="0"/>
-        <w:imprint w:val="0"/>
-        <w:noProof w:val="0"/>
-        <w:snapToGrid w:val="0"/>
-        <w:vanish w:val="0"/>
         <w:color w:val="000000"/>
-        <w:spacing w:val="0"/>
-        <w:w w:val="0"/>
-        <w:kern w:val="0"/>
-        <w:position w:val="0"/>
-        <w:sz w:val="0"/>
-        <w:szCs w:val="0"/>
+        <w:sz w:val="24"/>
         <w:u w:val="none" w:color="000000"/>
-        <w:effect w:val="none"/>
-        <w:bdr w:val="none" w:sz="0" w:space="0" w:color="000000"/>
-        <w:shd w:val="clear" w:color="000000" w:fill="000000"/>
+        <w:bdr w:val="none" w:sz="0" w:space="0" w:color="auto"/>
+        <w:shd w:val="clear" w:color="auto" w:fill="auto"/>
         <w:vertAlign w:val="baseline"/>
-        <w:em w:val="none"/>
-        <w:lang w:val="x-none" w:eastAsia="x-none" w:bidi="x-none"/>
-        <w:specVanish w:val="0"/>
-        <w14:glow w14:rad="0">
-          <w14:srgbClr w14:val="000000"/>
-        </w14:glow>
-        <w14:shadow w14:blurRad="0" w14:dist="0" w14:dir="0" w14:sx="0" w14:sy="0" w14:kx="0" w14:ky="0" w14:algn="none">
-          <w14:srgbClr w14:val="000000"/>
-        </w14:shadow>
-        <w14:reflection w14:blurRad="0" w14:stA="0" w14:stPos="0" w14:endA="0" w14:endPos="0" w14:dist="0" w14:dir="0" w14:fadeDir="0" w14:sx="0" w14:sy="0" w14:kx="0" w14:ky="0" w14:algn="none"/>
-        <w14:textOutline w14:w="0" w14:cap="rnd" w14:cmpd="sng" w14:algn="ctr">
-          <w14:noFill/>
-          <w14:prstDash w14:val="solid"/>
-          <w14:bevel/>
-        </w14:textOutline>
-        <w14:scene3d>
-          <w14:camera w14:prst="orthographicFront"/>
-          <w14:lightRig w14:rig="threePt" w14:dir="t">
-            <w14:rot w14:lat="0" w14:lon="0" w14:rev="0"/>
-          </w14:lightRig>
-        </w14:scene3d>
-        <w14:props3d w14:extrusionH="0" w14:contourW="0" w14:prstMaterial="none"/>
-        <w14:ligatures w14:val="none"/>
-        <w14:numForm w14:val="default"/>
-        <w14:numSpacing w14:val="default"/>
-        <w14:stylisticSets/>
-        <w14:cntxtAlts w14:val="0"/>
       </w:rPr>
     </w:lvl>
     <w:lvl w:ilvl="5">
@@ -11708,6 +15367,9 @@
     <w:lvlOverride w:ilvl="8">
       <w:startOverride w:val="1"/>
     </w:lvlOverride>
+  </w:num>
+  <w:num w:numId="27">
+    <w:abstractNumId w:val="0"/>
   </w:num>
 </w:numbering>
 </file>
@@ -12127,7 +15789,7 @@
       <w:keepNext/>
       <w:keepLines/>
       <w:numPr>
-        <w:numId w:val="1"/>
+        <w:numId w:val="27"/>
       </w:numPr>
       <w:spacing w:before="240" w:after="33" w:line="240" w:lineRule="auto"/>
       <w:ind w:right="-14"/>
@@ -12155,7 +15817,7 @@
       <w:keepLines/>
       <w:numPr>
         <w:ilvl w:val="1"/>
-        <w:numId w:val="1"/>
+        <w:numId w:val="27"/>
       </w:numPr>
       <w:spacing w:before="200" w:after="30" w:line="240" w:lineRule="auto"/>
       <w:ind w:right="-14"/>
@@ -12184,7 +15846,7 @@
       <w:keepLines/>
       <w:numPr>
         <w:ilvl w:val="2"/>
-        <w:numId w:val="1"/>
+        <w:numId w:val="27"/>
       </w:numPr>
       <w:spacing w:before="40" w:after="0"/>
       <w:outlineLvl w:val="2"/>
@@ -12211,7 +15873,7 @@
       <w:keepLines/>
       <w:numPr>
         <w:ilvl w:val="3"/>
-        <w:numId w:val="1"/>
+        <w:numId w:val="27"/>
       </w:numPr>
       <w:spacing w:before="40" w:after="0"/>
       <w:outlineLvl w:val="3"/>
@@ -12233,7 +15895,7 @@
     <w:uiPriority w:val="9"/>
     <w:unhideWhenUsed/>
     <w:qFormat/>
-    <w:rsid w:val="00C42BEE"/>
+    <w:rsid w:val="008B1CA7"/>
     <w:pPr>
       <w:numPr>
         <w:ilvl w:val="4"/>
@@ -12241,15 +15903,14 @@
       <w:outlineLvl w:val="4"/>
     </w:pPr>
     <w:rPr>
-      <w:rFonts w:cs="Cambria"/>
-      <w:color w:val="000000"/>
-      <w:u w:color="000000"/>
-      <w:lang w:val="vi-VN"/>
+      <w:sz w:val="24"/>
+      <w:szCs w:val="24"/>
     </w:rPr>
   </w:style>
   <w:style w:type="character" w:default="1" w:styleId="DefaultParagraphFont">
     <w:name w:val="Default Paragraph Font"/>
     <w:uiPriority w:val="1"/>
+    <w:semiHidden/>
     <w:unhideWhenUsed/>
   </w:style>
   <w:style w:type="table" w:default="1" w:styleId="TableNormal">
@@ -12476,16 +16137,14 @@
     <w:basedOn w:val="DefaultParagraphFont"/>
     <w:link w:val="Heading5"/>
     <w:uiPriority w:val="9"/>
-    <w:rsid w:val="00C42BEE"/>
+    <w:rsid w:val="008B1CA7"/>
     <w:rPr>
-      <w:rFonts w:ascii="Cambria" w:eastAsiaTheme="majorEastAsia" w:hAnsi="Cambria" w:cs="Cambria"/>
+      <w:rFonts w:ascii="Cambria" w:eastAsiaTheme="majorEastAsia" w:hAnsi="Cambria" w:cstheme="majorBidi"/>
       <w:b/>
       <w:iCs/>
-      <w:color w:val="000000"/>
-      <w:sz w:val="26"/>
-      <w:szCs w:val="26"/>
-      <w:u w:color="000000"/>
-      <w:lang w:val="vi-VN"/>
+      <w:color w:val="000000" w:themeColor="text1"/>
+      <w:sz w:val="24"/>
+      <w:szCs w:val="24"/>
     </w:rPr>
   </w:style>
 </w:styles>

--- a/doc/Report 4.docx
+++ b/doc/Report 4.docx
@@ -5,10 +5,6 @@
     <w:p>
       <w:pPr>
         <w:pStyle w:val="Heading1"/>
-        <w:numPr>
-          <w:ilvl w:val="0"/>
-          <w:numId w:val="1"/>
-        </w:numPr>
       </w:pPr>
       <w:bookmarkStart w:id="0" w:name="_Toc419298744"/>
       <w:r>
@@ -19,21 +15,10 @@
     <w:p>
       <w:pPr>
         <w:pStyle w:val="Heading2"/>
-        <w:numPr>
-          <w:ilvl w:val="1"/>
-          <w:numId w:val="1"/>
-        </w:numPr>
-        <w:ind w:left="446"/>
-        <w:rPr>
-          <w:lang w:val="en-US"/>
-        </w:rPr>
       </w:pPr>
       <w:bookmarkStart w:id="1" w:name="_Toc381006114"/>
       <w:bookmarkStart w:id="2" w:name="_Toc419298745"/>
       <w:r>
-        <w:rPr>
-          <w:lang w:val="en-US"/>
-        </w:rPr>
         <w:t>Design Overview</w:t>
       </w:r>
       <w:bookmarkEnd w:id="1"/>
@@ -208,21 +193,10 @@
     <w:p>
       <w:pPr>
         <w:pStyle w:val="Heading2"/>
-        <w:numPr>
-          <w:ilvl w:val="1"/>
-          <w:numId w:val="1"/>
-        </w:numPr>
-        <w:ind w:left="446"/>
-        <w:rPr>
-          <w:lang w:val="en-US"/>
-        </w:rPr>
       </w:pPr>
       <w:bookmarkStart w:id="3" w:name="_Toc381006115"/>
       <w:bookmarkStart w:id="4" w:name="_Toc419298746"/>
       <w:r>
-        <w:rPr>
-          <w:lang w:val="en-US"/>
-        </w:rPr>
         <w:lastRenderedPageBreak/>
         <w:t>System Architectural Design</w:t>
       </w:r>
@@ -259,13 +233,8 @@
       </w:r>
       <w:proofErr w:type="gramStart"/>
       <w:r>
-        <w:t xml:space="preserve">end  </w:t>
-      </w:r>
-      <w:proofErr w:type="spellStart"/>
-      <w:r>
-        <w:t>RESTful</w:t>
-      </w:r>
-      <w:proofErr w:type="spellEnd"/>
+        <w:t>end  RESTful</w:t>
+      </w:r>
       <w:proofErr w:type="gramEnd"/>
       <w:r>
         <w:t xml:space="preserve"> Web service interface architecture.</w:t>
@@ -274,23 +243,10 @@
     <w:p>
       <w:pPr>
         <w:pStyle w:val="Heading2"/>
-        <w:numPr>
-          <w:ilvl w:val="1"/>
-          <w:numId w:val="1"/>
-        </w:numPr>
-        <w:ind w:left="446"/>
-        <w:rPr>
-          <w:sz w:val="32"/>
-          <w:lang w:val="en-US"/>
-        </w:rPr>
       </w:pPr>
       <w:bookmarkStart w:id="6" w:name="_Toc381006116"/>
       <w:bookmarkStart w:id="7" w:name="_Toc419298748"/>
       <w:r>
-        <w:rPr>
-          <w:sz w:val="32"/>
-          <w:lang w:val="en-US"/>
-        </w:rPr>
         <w:t>Component Diagram</w:t>
       </w:r>
       <w:bookmarkEnd w:id="6"/>
@@ -305,7 +261,7 @@
           <w:noProof/>
         </w:rPr>
         <w:drawing>
-          <wp:inline distT="0" distB="0" distL="0" distR="0" wp14:anchorId="4A1252FE" wp14:editId="3C06C69F">
+          <wp:inline distT="0" distB="0" distL="0" distR="0" wp14:anchorId="0C0BCAF0" wp14:editId="3B7509BE">
             <wp:extent cx="5580380" cy="2369396"/>
             <wp:effectExtent l="0" t="0" r="1270" b="0"/>
             <wp:docPr id="7" name="Picture 7" descr="D:\My Documents\Documents\_CAPSTONE\capstone-ors\doc\export\Component.png"/>
@@ -322,7 +278,7 @@
                     </pic:cNvPicPr>
                   </pic:nvPicPr>
                   <pic:blipFill>
-                    <a:blip r:embed="rId7">
+                    <a:blip r:embed="rId8">
                       <a:extLst>
                         <a:ext uri="{28A0092B-C50C-407E-A947-70E740481C1C}">
                           <a14:useLocalDpi xmlns:a14="http://schemas.microsoft.com/office/drawing/2010/main" val="0"/>
@@ -395,28 +351,16 @@
     <w:p>
       <w:pPr>
         <w:pStyle w:val="Heading2"/>
-        <w:numPr>
-          <w:ilvl w:val="1"/>
-          <w:numId w:val="1"/>
-        </w:numPr>
-        <w:ind w:left="446"/>
-        <w:rPr>
-          <w:lang w:val="en-US"/>
-        </w:rPr>
       </w:pPr>
       <w:bookmarkStart w:id="11" w:name="_Toc381006117"/>
       <w:bookmarkStart w:id="12" w:name="_Toc419298749"/>
       <w:r>
-        <w:rPr>
-          <w:lang w:val="en-US"/>
-        </w:rPr>
         <w:t xml:space="preserve">Detailed Description </w:t>
       </w:r>
       <w:bookmarkEnd w:id="11"/>
       <w:r>
         <w:rPr>
           <w:sz w:val="32"/>
-          <w:lang w:val="en-US"/>
         </w:rPr>
         <w:t>Explanation</w:t>
       </w:r>
@@ -450,8 +394,8 @@
     <w:p>
       <w:pPr>
         <w:sectPr>
-          <w:headerReference w:type="default" r:id="rId8"/>
-          <w:footerReference w:type="default" r:id="rId9"/>
+          <w:headerReference w:type="default" r:id="rId9"/>
+          <w:footerReference w:type="default" r:id="rId10"/>
           <w:pgSz w:w="11907" w:h="16839" w:code="9"/>
           <w:pgMar w:top="1418" w:right="1134" w:bottom="1418" w:left="1985" w:header="720" w:footer="720" w:gutter="0"/>
           <w:cols w:space="720"/>
@@ -478,8 +422,8 @@
       <w:pPr>
         <w:pStyle w:val="Caption"/>
         <w:sectPr>
-          <w:headerReference w:type="default" r:id="rId10"/>
-          <w:footerReference w:type="default" r:id="rId11"/>
+          <w:headerReference w:type="default" r:id="rId11"/>
+          <w:footerReference w:type="default" r:id="rId12"/>
           <w:pgSz w:w="16839" w:h="11907" w:orient="landscape" w:code="9"/>
           <w:pgMar w:top="1418" w:right="1134" w:bottom="1418" w:left="1985" w:header="720" w:footer="720" w:gutter="0"/>
           <w:cols w:space="720"/>
@@ -1120,8 +1064,8 @@
     <w:p>
       <w:pPr>
         <w:sectPr>
-          <w:headerReference w:type="default" r:id="rId12"/>
-          <w:footerReference w:type="default" r:id="rId13"/>
+          <w:headerReference w:type="default" r:id="rId13"/>
+          <w:footerReference w:type="default" r:id="rId14"/>
           <w:pgSz w:w="11907" w:h="16839" w:code="9"/>
           <w:pgMar w:top="1418" w:right="1134" w:bottom="1418" w:left="1985" w:header="720" w:footer="720" w:gutter="0"/>
           <w:cols w:space="720"/>
@@ -1132,8 +1076,8 @@
     <w:p>
       <w:pPr>
         <w:sectPr>
-          <w:headerReference w:type="default" r:id="rId14"/>
-          <w:footerReference w:type="default" r:id="rId15"/>
+          <w:headerReference w:type="default" r:id="rId15"/>
+          <w:footerReference w:type="default" r:id="rId16"/>
           <w:pgSz w:w="11907" w:h="16839" w:code="9"/>
           <w:pgMar w:top="1418" w:right="1134" w:bottom="1418" w:left="1985" w:header="720" w:footer="720" w:gutter="0"/>
           <w:cols w:space="720"/>
@@ -1160,8 +1104,8 @@
       <w:pPr>
         <w:pStyle w:val="Caption"/>
         <w:sectPr>
-          <w:headerReference w:type="default" r:id="rId16"/>
-          <w:footerReference w:type="default" r:id="rId17"/>
+          <w:headerReference w:type="default" r:id="rId17"/>
+          <w:footerReference w:type="default" r:id="rId18"/>
           <w:pgSz w:w="16839" w:h="11907" w:orient="landscape" w:code="9"/>
           <w:pgMar w:top="1418" w:right="1134" w:bottom="1418" w:left="1985" w:header="720" w:footer="720" w:gutter="0"/>
           <w:cols w:space="720"/>
@@ -1802,8 +1746,8 @@
     <w:p>
       <w:pPr>
         <w:sectPr>
-          <w:headerReference w:type="default" r:id="rId18"/>
-          <w:footerReference w:type="default" r:id="rId19"/>
+          <w:headerReference w:type="default" r:id="rId19"/>
+          <w:footerReference w:type="default" r:id="rId20"/>
           <w:pgSz w:w="11907" w:h="16839" w:code="9"/>
           <w:pgMar w:top="1418" w:right="1134" w:bottom="1418" w:left="1985" w:header="720" w:footer="720" w:gutter="0"/>
           <w:cols w:space="720"/>
@@ -1830,7 +1774,7 @@
           <w:noProof/>
         </w:rPr>
         <w:drawing>
-          <wp:inline distT="0" distB="0" distL="0" distR="0" wp14:anchorId="6AFE8E43" wp14:editId="42A48BA3">
+          <wp:inline distT="0" distB="0" distL="0" distR="0" wp14:anchorId="14038C7A" wp14:editId="6730DE9D">
             <wp:extent cx="8712200" cy="3697333"/>
             <wp:effectExtent l="0" t="0" r="0" b="0"/>
             <wp:docPr id="13" name="Picture 13" descr="D:\My Documents\Documents\_CAPSTONE\capstone-ors\doc\export\Service Package.png"/>
@@ -1847,7 +1791,7 @@
                     </pic:cNvPicPr>
                   </pic:nvPicPr>
                   <pic:blipFill>
-                    <a:blip r:embed="rId20">
+                    <a:blip r:embed="rId21">
                       <a:extLst>
                         <a:ext uri="{28A0092B-C50C-407E-A947-70E740481C1C}">
                           <a14:useLocalDpi xmlns:a14="http://schemas.microsoft.com/office/drawing/2010/main" val="0"/>
@@ -1884,8 +1828,8 @@
       <w:pPr>
         <w:pStyle w:val="Caption"/>
         <w:sectPr>
-          <w:headerReference w:type="default" r:id="rId21"/>
-          <w:footerReference w:type="default" r:id="rId22"/>
+          <w:headerReference w:type="default" r:id="rId22"/>
+          <w:footerReference w:type="default" r:id="rId23"/>
           <w:pgSz w:w="16839" w:h="11907" w:orient="landscape" w:code="9"/>
           <w:pgMar w:top="1418" w:right="1134" w:bottom="1418" w:left="1985" w:header="720" w:footer="720" w:gutter="0"/>
           <w:cols w:space="720"/>
@@ -1946,11 +1890,9 @@
           <w:i/>
         </w:rPr>
       </w:pPr>
-      <w:proofErr w:type="spellStart"/>
       <w:r>
         <w:t>EmailService</w:t>
       </w:r>
-      <w:proofErr w:type="spellEnd"/>
     </w:p>
     <w:p>
       <w:r>
@@ -2315,11 +2257,9 @@
             <w:pPr>
               <w:spacing w:after="0"/>
             </w:pPr>
-            <w:proofErr w:type="spellStart"/>
             <w:r>
               <w:t>sendEmail</w:t>
             </w:r>
-            <w:proofErr w:type="spellEnd"/>
           </w:p>
         </w:tc>
         <w:tc>
@@ -2330,11 +2270,9 @@
             <w:pPr>
               <w:spacing w:after="0"/>
             </w:pPr>
-            <w:proofErr w:type="spellStart"/>
             <w:r>
               <w:t>boolean</w:t>
             </w:r>
-            <w:proofErr w:type="spellEnd"/>
           </w:p>
         </w:tc>
         <w:tc>
@@ -2378,11 +2316,9 @@
           <w:i/>
         </w:rPr>
       </w:pPr>
-      <w:proofErr w:type="spellStart"/>
       <w:r>
         <w:t>SMSService</w:t>
       </w:r>
-      <w:proofErr w:type="spellEnd"/>
     </w:p>
     <w:p>
       <w:r>
@@ -2752,11 +2688,9 @@
           <w:i/>
         </w:rPr>
       </w:pPr>
-      <w:proofErr w:type="spellStart"/>
       <w:r>
         <w:t>ConstantService</w:t>
       </w:r>
-      <w:proofErr w:type="spellEnd"/>
     </w:p>
     <w:p>
       <w:r>
@@ -2875,11 +2809,9 @@
             <w:pPr>
               <w:spacing w:after="0"/>
             </w:pPr>
-            <w:proofErr w:type="spellStart"/>
             <w:r>
               <w:t>int</w:t>
             </w:r>
-            <w:proofErr w:type="spellEnd"/>
           </w:p>
         </w:tc>
         <w:tc>
@@ -2923,11 +2855,9 @@
           <w:i/>
         </w:rPr>
       </w:pPr>
-      <w:proofErr w:type="spellStart"/>
       <w:r>
         <w:t>ScheduleService</w:t>
       </w:r>
-      <w:proofErr w:type="spellEnd"/>
     </w:p>
     <w:p>
       <w:r>
@@ -3033,12 +2963,10 @@
             <w:pPr>
               <w:spacing w:after="0"/>
             </w:pPr>
-            <w:proofErr w:type="spellStart"/>
             <w:r>
               <w:lastRenderedPageBreak/>
               <w:t>staffList</w:t>
             </w:r>
-            <w:proofErr w:type="spellEnd"/>
           </w:p>
         </w:tc>
         <w:tc>
@@ -3090,11 +3018,9 @@
             <w:pPr>
               <w:spacing w:after="0"/>
             </w:pPr>
-            <w:proofErr w:type="spellStart"/>
             <w:r>
               <w:t>startDate</w:t>
             </w:r>
-            <w:proofErr w:type="spellEnd"/>
           </w:p>
         </w:tc>
         <w:tc>
@@ -3105,11 +3031,9 @@
             <w:pPr>
               <w:spacing w:after="0"/>
             </w:pPr>
-            <w:proofErr w:type="spellStart"/>
             <w:r>
               <w:t>DateTime</w:t>
             </w:r>
-            <w:proofErr w:type="spellEnd"/>
           </w:p>
         </w:tc>
         <w:tc>
@@ -3148,11 +3072,9 @@
             <w:pPr>
               <w:spacing w:after="0"/>
             </w:pPr>
-            <w:proofErr w:type="spellStart"/>
             <w:r>
               <w:t>endDate</w:t>
             </w:r>
-            <w:proofErr w:type="spellEnd"/>
           </w:p>
         </w:tc>
         <w:tc>
@@ -3163,11 +3085,9 @@
             <w:pPr>
               <w:spacing w:after="0"/>
             </w:pPr>
-            <w:proofErr w:type="spellStart"/>
             <w:r>
               <w:t>DateTime</w:t>
             </w:r>
-            <w:proofErr w:type="spellEnd"/>
           </w:p>
         </w:tc>
         <w:tc>
@@ -3303,13 +3223,8 @@
             <w:pPr>
               <w:spacing w:after="0"/>
             </w:pPr>
-            <w:proofErr w:type="spellStart"/>
-            <w:r>
-              <w:t>makeAppointmentSchedule</w:t>
-            </w:r>
-            <w:proofErr w:type="spellEnd"/>
-            <w:r>
-              <w:t>()</w:t>
+            <w:r>
+              <w:t>makeAppointmentSchedule()</w:t>
             </w:r>
           </w:p>
         </w:tc>
@@ -3362,13 +3277,8 @@
             <w:pPr>
               <w:spacing w:after="0"/>
             </w:pPr>
-            <w:proofErr w:type="spellStart"/>
-            <w:r>
-              <w:t>makeRepairSchedule</w:t>
-            </w:r>
-            <w:proofErr w:type="spellEnd"/>
-            <w:r>
-              <w:t>()</w:t>
+            <w:r>
+              <w:t>makeRepairSchedule()</w:t>
             </w:r>
           </w:p>
         </w:tc>
@@ -3421,13 +3331,8 @@
             <w:pPr>
               <w:spacing w:after="0"/>
             </w:pPr>
-            <w:proofErr w:type="spellStart"/>
-            <w:r>
-              <w:t>makeRentalSchedule</w:t>
-            </w:r>
-            <w:proofErr w:type="spellEnd"/>
-            <w:r>
-              <w:t>()</w:t>
+            <w:r>
+              <w:t>makeRentalSchedule()</w:t>
             </w:r>
           </w:p>
         </w:tc>
@@ -3485,11 +3390,9 @@
           <w:i/>
         </w:rPr>
       </w:pPr>
-      <w:proofErr w:type="spellStart"/>
       <w:r>
         <w:t>KMeans</w:t>
       </w:r>
-      <w:proofErr w:type="spellEnd"/>
     </w:p>
     <w:p>
       <w:r>
@@ -3595,11 +3498,9 @@
             <w:pPr>
               <w:spacing w:after="0"/>
             </w:pPr>
-            <w:proofErr w:type="spellStart"/>
             <w:r>
               <w:t>rawData</w:t>
             </w:r>
-            <w:proofErr w:type="spellEnd"/>
           </w:p>
         </w:tc>
         <w:tc>
@@ -3637,13 +3538,7 @@
               <w:spacing w:after="0"/>
             </w:pPr>
             <w:r>
-              <w:t>The raw data for k</w:t>
-            </w:r>
-            <w:r>
-              <w:t>-</w:t>
-            </w:r>
-            <w:r>
-              <w:t>means algorithm</w:t>
+              <w:t>The raw data for k-means algorithm</w:t>
             </w:r>
           </w:p>
         </w:tc>
@@ -3697,13 +3592,7 @@
               <w:spacing w:after="0"/>
             </w:pPr>
             <w:r>
-              <w:t>The normalized data for k</w:t>
-            </w:r>
-            <w:r>
-              <w:t>-</w:t>
-            </w:r>
-            <w:r>
-              <w:t>means algorithm</w:t>
+              <w:t>The normalized data for k-means algorithm</w:t>
             </w:r>
           </w:p>
         </w:tc>
@@ -3717,11 +3606,9 @@
             <w:pPr>
               <w:spacing w:after="0"/>
             </w:pPr>
-            <w:proofErr w:type="spellStart"/>
             <w:r>
               <w:t>maxs</w:t>
             </w:r>
-            <w:proofErr w:type="spellEnd"/>
           </w:p>
         </w:tc>
         <w:tc>
@@ -3759,13 +3646,7 @@
               <w:spacing w:after="0"/>
             </w:pPr>
             <w:r>
-              <w:t>The array for max value of each dimension of k</w:t>
-            </w:r>
-            <w:r>
-              <w:t>-</w:t>
-            </w:r>
-            <w:r>
-              <w:t>means</w:t>
+              <w:t>The array for max value of each dimension of k-means</w:t>
             </w:r>
           </w:p>
         </w:tc>
@@ -3779,11 +3660,9 @@
             <w:pPr>
               <w:spacing w:after="0"/>
             </w:pPr>
-            <w:proofErr w:type="spellStart"/>
             <w:r>
               <w:t>mins</w:t>
             </w:r>
-            <w:proofErr w:type="spellEnd"/>
           </w:p>
         </w:tc>
         <w:tc>
@@ -3821,19 +3700,7 @@
               <w:spacing w:after="0"/>
             </w:pPr>
             <w:r>
-              <w:t xml:space="preserve">The array for </w:t>
-            </w:r>
-            <w:r>
-              <w:t>min</w:t>
-            </w:r>
-            <w:r>
-              <w:t xml:space="preserve"> value of each dimension of k</w:t>
-            </w:r>
-            <w:r>
-              <w:t>-</w:t>
-            </w:r>
-            <w:r>
-              <w:t>means</w:t>
+              <w:t>The array for min value of each dimension of k-means</w:t>
             </w:r>
           </w:p>
         </w:tc>
@@ -3847,11 +3714,9 @@
             <w:pPr>
               <w:spacing w:after="0"/>
             </w:pPr>
-            <w:proofErr w:type="spellStart"/>
             <w:r>
               <w:t>numClusters</w:t>
             </w:r>
-            <w:proofErr w:type="spellEnd"/>
           </w:p>
         </w:tc>
         <w:tc>
@@ -3862,11 +3727,9 @@
             <w:pPr>
               <w:spacing w:after="0"/>
             </w:pPr>
-            <w:proofErr w:type="spellStart"/>
             <w:r>
               <w:t>int</w:t>
             </w:r>
-            <w:proofErr w:type="spellEnd"/>
           </w:p>
         </w:tc>
         <w:tc>
@@ -4116,11 +3979,9 @@
           <w:i/>
         </w:rPr>
       </w:pPr>
-      <w:proofErr w:type="spellStart"/>
       <w:r>
         <w:t>ClusteringService</w:t>
       </w:r>
-      <w:proofErr w:type="spellEnd"/>
     </w:p>
     <w:p>
       <w:r>
@@ -4226,11 +4087,9 @@
             <w:pPr>
               <w:spacing w:after="0"/>
             </w:pPr>
-            <w:proofErr w:type="spellStart"/>
             <w:r>
               <w:t>rawData</w:t>
             </w:r>
-            <w:proofErr w:type="spellEnd"/>
           </w:p>
         </w:tc>
         <w:tc>
@@ -4282,11 +4141,9 @@
             <w:pPr>
               <w:spacing w:after="0"/>
             </w:pPr>
-            <w:proofErr w:type="spellStart"/>
             <w:r>
               <w:t>numCluster</w:t>
             </w:r>
-            <w:proofErr w:type="spellEnd"/>
           </w:p>
         </w:tc>
         <w:tc>
@@ -4297,11 +4154,9 @@
             <w:pPr>
               <w:spacing w:after="0"/>
             </w:pPr>
-            <w:proofErr w:type="spellStart"/>
             <w:r>
               <w:t>int</w:t>
             </w:r>
-            <w:proofErr w:type="spellEnd"/>
           </w:p>
         </w:tc>
         <w:tc>
@@ -4340,11 +4195,9 @@
             <w:pPr>
               <w:spacing w:after="0"/>
             </w:pPr>
-            <w:proofErr w:type="spellStart"/>
             <w:r>
               <w:t>officeIdList</w:t>
             </w:r>
-            <w:proofErr w:type="spellEnd"/>
           </w:p>
         </w:tc>
         <w:tc>
@@ -4355,13 +4208,8 @@
             <w:pPr>
               <w:spacing w:after="0"/>
             </w:pPr>
-            <w:proofErr w:type="spellStart"/>
-            <w:r>
-              <w:t>int</w:t>
-            </w:r>
-            <w:proofErr w:type="spellEnd"/>
-            <w:r>
-              <w:t>[]</w:t>
+            <w:r>
+              <w:t>int[]</w:t>
             </w:r>
           </w:p>
         </w:tc>
@@ -4498,11 +4346,9 @@
             <w:pPr>
               <w:spacing w:after="0"/>
             </w:pPr>
-            <w:proofErr w:type="spellStart"/>
             <w:r>
               <w:t>doCluster</w:t>
             </w:r>
-            <w:proofErr w:type="spellEnd"/>
           </w:p>
         </w:tc>
         <w:tc>
@@ -4513,13 +4359,8 @@
             <w:pPr>
               <w:spacing w:after="0"/>
             </w:pPr>
-            <w:proofErr w:type="spellStart"/>
-            <w:r>
-              <w:t>int</w:t>
-            </w:r>
-            <w:proofErr w:type="spellEnd"/>
-            <w:r>
-              <w:t>[]</w:t>
+            <w:r>
+              <w:t>int[]</w:t>
             </w:r>
           </w:p>
         </w:tc>
@@ -4564,11 +4405,9 @@
           <w:i/>
         </w:rPr>
       </w:pPr>
-      <w:proofErr w:type="spellStart"/>
       <w:r>
         <w:t>NormalizePoint</w:t>
       </w:r>
-      <w:proofErr w:type="spellEnd"/>
     </w:p>
     <w:p>
       <w:r>
@@ -4822,13 +4661,8 @@
               <w:spacing w:after="0"/>
             </w:pPr>
             <w:r>
-              <w:t xml:space="preserve">The distance between the data point and query point in </w:t>
-            </w:r>
-            <w:proofErr w:type="spellStart"/>
-            <w:r>
-              <w:t>MatchingService</w:t>
-            </w:r>
-            <w:proofErr w:type="spellEnd"/>
+              <w:t>The distance between the data point and query point in MatchingService</w:t>
+            </w:r>
           </w:p>
         </w:tc>
       </w:tr>
@@ -4938,13 +4772,8 @@
             <w:pPr>
               <w:spacing w:after="0"/>
             </w:pPr>
-            <w:proofErr w:type="spellStart"/>
-            <w:r>
-              <w:t>compareTo</w:t>
-            </w:r>
-            <w:proofErr w:type="spellEnd"/>
-            <w:r>
-              <w:t>()</w:t>
+            <w:r>
+              <w:t>compareTo()</w:t>
             </w:r>
           </w:p>
         </w:tc>
@@ -4956,11 +4785,9 @@
             <w:pPr>
               <w:spacing w:after="0"/>
             </w:pPr>
-            <w:proofErr w:type="spellStart"/>
             <w:r>
               <w:t>int</w:t>
             </w:r>
-            <w:proofErr w:type="spellEnd"/>
           </w:p>
         </w:tc>
         <w:tc>
@@ -4985,13 +4812,8 @@
               <w:spacing w:after="0"/>
             </w:pPr>
             <w:r>
-              <w:t xml:space="preserve">Return the compare result of 2 </w:t>
-            </w:r>
-            <w:proofErr w:type="spellStart"/>
-            <w:r>
-              <w:t>NormalizePoint</w:t>
-            </w:r>
-            <w:proofErr w:type="spellEnd"/>
+              <w:t>Return the compare result of 2 NormalizePoint</w:t>
+            </w:r>
           </w:p>
         </w:tc>
       </w:tr>
@@ -5009,11 +4831,9 @@
           <w:i/>
         </w:rPr>
       </w:pPr>
-      <w:proofErr w:type="spellStart"/>
       <w:r>
         <w:t>MatchingService</w:t>
       </w:r>
-      <w:proofErr w:type="spellEnd"/>
     </w:p>
     <w:p/>
     <w:p>
@@ -5122,10 +4942,7 @@
               <w:spacing w:after="0"/>
             </w:pPr>
             <w:r>
-              <w:t>matching</w:t>
-            </w:r>
-            <w:r>
-              <w:t>()</w:t>
+              <w:t>matching()</w:t>
             </w:r>
           </w:p>
         </w:tc>
@@ -5164,10 +4981,7 @@
               <w:spacing w:after="0"/>
             </w:pPr>
             <w:r>
-              <w:t>Do the matching group for the input office point and the all office data. Return the list of matched office group sort by r</w:t>
-            </w:r>
-            <w:r>
-              <w:t>elevant</w:t>
+              <w:t>Do the matching group for the input office point and the all office data. Return the list of matched office group sort by relevant</w:t>
             </w:r>
           </w:p>
         </w:tc>
@@ -5307,11 +5121,9 @@
             <w:pPr>
               <w:spacing w:after="0"/>
             </w:pPr>
-            <w:proofErr w:type="spellStart"/>
             <w:r>
               <w:t>int</w:t>
             </w:r>
-            <w:proofErr w:type="spellEnd"/>
           </w:p>
         </w:tc>
         <w:tc>
@@ -5501,13 +5313,8 @@
             <w:pPr>
               <w:spacing w:after="0"/>
             </w:pPr>
-            <w:proofErr w:type="spellStart"/>
-            <w:r>
-              <w:t>compareTo</w:t>
-            </w:r>
-            <w:proofErr w:type="spellEnd"/>
-            <w:r>
-              <w:t>()</w:t>
+            <w:r>
+              <w:t>compareTo()</w:t>
             </w:r>
           </w:p>
         </w:tc>
@@ -5519,11 +5326,9 @@
             <w:pPr>
               <w:spacing w:after="0"/>
             </w:pPr>
-            <w:proofErr w:type="spellStart"/>
             <w:r>
               <w:t>int</w:t>
             </w:r>
-            <w:proofErr w:type="spellEnd"/>
           </w:p>
         </w:tc>
         <w:tc>
@@ -5567,11 +5372,9 @@
           <w:i/>
         </w:rPr>
       </w:pPr>
-      <w:proofErr w:type="spellStart"/>
       <w:r>
         <w:t>ScheduleListener</w:t>
       </w:r>
-      <w:proofErr w:type="spellEnd"/>
     </w:p>
     <w:p>
       <w:r>
@@ -5690,11 +5493,9 @@
             <w:pPr>
               <w:spacing w:after="0"/>
             </w:pPr>
-            <w:proofErr w:type="spellStart"/>
             <w:r>
               <w:t>SchedulerFactory</w:t>
             </w:r>
-            <w:proofErr w:type="spellEnd"/>
           </w:p>
         </w:tc>
         <w:tc>
@@ -5884,13 +5685,8 @@
             <w:pPr>
               <w:spacing w:after="0"/>
             </w:pPr>
-            <w:proofErr w:type="spellStart"/>
-            <w:r>
-              <w:t>contextInitialized</w:t>
-            </w:r>
-            <w:proofErr w:type="spellEnd"/>
-            <w:r>
-              <w:t>()</w:t>
+            <w:r>
+              <w:t>contextInitialized()</w:t>
             </w:r>
           </w:p>
         </w:tc>
@@ -5943,13 +5739,8 @@
             <w:pPr>
               <w:spacing w:after="0"/>
             </w:pPr>
-            <w:proofErr w:type="spellStart"/>
-            <w:r>
-              <w:t>contextDestroyed</w:t>
-            </w:r>
-            <w:proofErr w:type="spellEnd"/>
-            <w:r>
-              <w:t>()</w:t>
+            <w:r>
+              <w:t>contextDestroyed()</w:t>
             </w:r>
           </w:p>
         </w:tc>
@@ -6007,12 +5798,10 @@
           <w:i/>
         </w:rPr>
       </w:pPr>
-      <w:proofErr w:type="spellStart"/>
       <w:r>
         <w:lastRenderedPageBreak/>
         <w:t>ScheduleCheckContract</w:t>
       </w:r>
-      <w:proofErr w:type="spellEnd"/>
     </w:p>
     <w:p>
       <w:r>
@@ -6177,14 +5966,9 @@
           <w:i/>
         </w:rPr>
       </w:pPr>
-      <w:proofErr w:type="spellStart"/>
-      <w:r>
-        <w:t>ScheduleCheck</w:t>
-      </w:r>
-      <w:r>
-        <w:t>RequestOffice</w:t>
-      </w:r>
-      <w:proofErr w:type="spellEnd"/>
+      <w:r>
+        <w:t>ScheduleCheckRequestOffice</w:t>
+      </w:r>
     </w:p>
     <w:p>
       <w:r>
@@ -6349,14 +6133,9 @@
           <w:i/>
         </w:rPr>
       </w:pPr>
-      <w:proofErr w:type="spellStart"/>
-      <w:r>
-        <w:t>ScheduleCheck</w:t>
-      </w:r>
-      <w:r>
-        <w:t>SendSMS</w:t>
-      </w:r>
-      <w:proofErr w:type="spellEnd"/>
+      <w:r>
+        <w:t>ScheduleCheckSendSMS</w:t>
+      </w:r>
     </w:p>
     <w:p>
       <w:r>
@@ -6521,14 +6300,9 @@
           <w:i/>
         </w:rPr>
       </w:pPr>
-      <w:proofErr w:type="spellStart"/>
-      <w:r>
-        <w:t>ScheduleCheck</w:t>
-      </w:r>
-      <w:r>
-        <w:t>EmailQueue</w:t>
-      </w:r>
-      <w:proofErr w:type="spellEnd"/>
+      <w:r>
+        <w:t>ScheduleCheckEmailQueue</w:t>
+      </w:r>
     </w:p>
     <w:p>
       <w:r>
@@ -6686,8 +6460,8 @@
     <w:p>
       <w:pPr>
         <w:sectPr>
-          <w:headerReference w:type="default" r:id="rId23"/>
-          <w:footerReference w:type="default" r:id="rId24"/>
+          <w:headerReference w:type="default" r:id="rId24"/>
+          <w:footerReference w:type="default" r:id="rId25"/>
           <w:pgSz w:w="11907" w:h="16839" w:code="9"/>
           <w:pgMar w:top="1418" w:right="1134" w:bottom="1418" w:left="1985" w:header="720" w:footer="720" w:gutter="0"/>
           <w:cols w:space="720"/>
@@ -6714,8 +6488,8 @@
       <w:pPr>
         <w:pStyle w:val="Caption"/>
         <w:sectPr>
-          <w:headerReference w:type="default" r:id="rId25"/>
-          <w:footerReference w:type="default" r:id="rId26"/>
+          <w:headerReference w:type="default" r:id="rId26"/>
+          <w:footerReference w:type="default" r:id="rId27"/>
           <w:pgSz w:w="16839" w:h="11907" w:orient="landscape" w:code="9"/>
           <w:pgMar w:top="1418" w:right="1134" w:bottom="1418" w:left="1985" w:header="720" w:footer="720" w:gutter="0"/>
           <w:cols w:space="720"/>
@@ -7356,8 +7130,8 @@
     <w:p>
       <w:pPr>
         <w:sectPr>
-          <w:headerReference w:type="default" r:id="rId27"/>
-          <w:footerReference w:type="default" r:id="rId28"/>
+          <w:headerReference w:type="default" r:id="rId28"/>
+          <w:footerReference w:type="default" r:id="rId29"/>
           <w:pgSz w:w="11907" w:h="16839" w:code="9"/>
           <w:pgMar w:top="1418" w:right="1134" w:bottom="1418" w:left="1985" w:header="720" w:footer="720" w:gutter="0"/>
           <w:cols w:space="720"/>
@@ -7384,8 +7158,8 @@
       <w:pPr>
         <w:pStyle w:val="Caption"/>
         <w:sectPr>
-          <w:headerReference w:type="default" r:id="rId29"/>
-          <w:footerReference w:type="default" r:id="rId30"/>
+          <w:headerReference w:type="default" r:id="rId30"/>
+          <w:footerReference w:type="default" r:id="rId31"/>
           <w:pgSz w:w="16839" w:h="11907" w:orient="landscape" w:code="9"/>
           <w:pgMar w:top="1418" w:right="1134" w:bottom="1418" w:left="1985" w:header="720" w:footer="720" w:gutter="0"/>
           <w:cols w:space="720"/>
@@ -8026,8 +7800,8 @@
     <w:p>
       <w:pPr>
         <w:sectPr>
-          <w:headerReference w:type="default" r:id="rId31"/>
-          <w:footerReference w:type="default" r:id="rId32"/>
+          <w:headerReference w:type="default" r:id="rId32"/>
+          <w:footerReference w:type="default" r:id="rId33"/>
           <w:pgSz w:w="11907" w:h="16839" w:code="9"/>
           <w:pgMar w:top="1418" w:right="1134" w:bottom="1418" w:left="1985" w:header="720" w:footer="720" w:gutter="0"/>
           <w:cols w:space="720"/>
@@ -8054,8 +7828,8 @@
       <w:pPr>
         <w:pStyle w:val="Caption"/>
         <w:sectPr>
-          <w:headerReference w:type="default" r:id="rId33"/>
-          <w:footerReference w:type="default" r:id="rId34"/>
+          <w:headerReference w:type="default" r:id="rId34"/>
+          <w:footerReference w:type="default" r:id="rId35"/>
           <w:pgSz w:w="16839" w:h="11907" w:orient="landscape" w:code="9"/>
           <w:pgMar w:top="1418" w:right="1134" w:bottom="1418" w:left="1985" w:header="720" w:footer="720" w:gutter="0"/>
           <w:cols w:space="720"/>
@@ -8696,8 +8470,8 @@
     <w:p>
       <w:pPr>
         <w:sectPr>
-          <w:headerReference w:type="default" r:id="rId35"/>
-          <w:footerReference w:type="default" r:id="rId36"/>
+          <w:headerReference w:type="default" r:id="rId36"/>
+          <w:footerReference w:type="default" r:id="rId37"/>
           <w:pgSz w:w="11907" w:h="16839" w:code="9"/>
           <w:pgMar w:top="1418" w:right="1134" w:bottom="1418" w:left="1985" w:header="720" w:footer="720" w:gutter="0"/>
           <w:cols w:space="720"/>
@@ -8727,7 +8501,7 @@
           <w:noProof/>
         </w:rPr>
         <w:drawing>
-          <wp:inline distT="0" distB="0" distL="0" distR="0" wp14:anchorId="3D8DCA40" wp14:editId="0394D185">
+          <wp:inline distT="0" distB="0" distL="0" distR="0" wp14:anchorId="58D91303" wp14:editId="1ABB3C19">
             <wp:extent cx="5695950" cy="3086100"/>
             <wp:effectExtent l="0" t="0" r="0" b="0"/>
             <wp:docPr id="14" name="Picture 14" descr="D:\My Documents\Documents\_CAPSTONE\capstone-ors\doc\export\Mobile.png"/>
@@ -8744,7 +8518,7 @@
                     </pic:cNvPicPr>
                   </pic:nvPicPr>
                   <pic:blipFill>
-                    <a:blip r:embed="rId37">
+                    <a:blip r:embed="rId38">
                       <a:extLst>
                         <a:ext uri="{28A0092B-C50C-407E-A947-70E740481C1C}">
                           <a14:useLocalDpi xmlns:a14="http://schemas.microsoft.com/office/drawing/2010/main" val="0"/>
@@ -8781,8 +8555,8 @@
       <w:pPr>
         <w:pStyle w:val="Caption"/>
         <w:sectPr>
-          <w:headerReference w:type="default" r:id="rId38"/>
-          <w:footerReference w:type="default" r:id="rId39"/>
+          <w:headerReference w:type="default" r:id="rId39"/>
+          <w:footerReference w:type="default" r:id="rId40"/>
           <w:pgSz w:w="16839" w:h="11907" w:orient="landscape" w:code="9"/>
           <w:pgMar w:top="1418" w:right="1134" w:bottom="1418" w:left="1985" w:header="720" w:footer="720" w:gutter="0"/>
           <w:cols w:space="720"/>
@@ -8814,13 +8588,7 @@
         <w:fldChar w:fldCharType="end"/>
       </w:r>
       <w:r>
-        <w:t xml:space="preserve">: </w:t>
-      </w:r>
-      <w:r>
-        <w:t xml:space="preserve">Mobile Package </w:t>
-      </w:r>
-      <w:r>
-        <w:t>Class Diagram</w:t>
+        <w:t>: Mobile Package Class Diagram</w:t>
       </w:r>
     </w:p>
     <w:p>
@@ -8849,11 +8617,9 @@
           <w:i/>
         </w:rPr>
       </w:pPr>
-      <w:proofErr w:type="spellStart"/>
       <w:r>
         <w:t>ApiService</w:t>
       </w:r>
-      <w:proofErr w:type="spellEnd"/>
     </w:p>
     <w:p>
       <w:r>
@@ -8999,15 +8765,7 @@
               <w:spacing w:after="0"/>
             </w:pPr>
             <w:r>
-              <w:t xml:space="preserve">Call the login </w:t>
-            </w:r>
-            <w:proofErr w:type="spellStart"/>
-            <w:r>
-              <w:t>api</w:t>
-            </w:r>
-            <w:proofErr w:type="spellEnd"/>
-            <w:r>
-              <w:t xml:space="preserve"> and return the result. </w:t>
+              <w:t xml:space="preserve">Call the login api and return the result. </w:t>
             </w:r>
           </w:p>
         </w:tc>
@@ -9021,13 +8779,8 @@
             <w:pPr>
               <w:spacing w:after="0"/>
             </w:pPr>
-            <w:proofErr w:type="spellStart"/>
-            <w:r>
-              <w:t>getList</w:t>
-            </w:r>
-            <w:proofErr w:type="spellEnd"/>
-            <w:r>
-              <w:t>()</w:t>
+            <w:r>
+              <w:t>getList()</w:t>
             </w:r>
           </w:p>
         </w:tc>
@@ -9066,23 +8819,7 @@
               <w:spacing w:after="0"/>
             </w:pPr>
             <w:r>
-              <w:t xml:space="preserve">Call the </w:t>
-            </w:r>
-            <w:proofErr w:type="spellStart"/>
-            <w:r>
-              <w:t>getList</w:t>
-            </w:r>
-            <w:proofErr w:type="spellEnd"/>
-            <w:r>
-              <w:t xml:space="preserve"> </w:t>
-            </w:r>
-            <w:proofErr w:type="spellStart"/>
-            <w:r>
-              <w:t>api</w:t>
-            </w:r>
-            <w:proofErr w:type="spellEnd"/>
-            <w:r>
-              <w:t xml:space="preserve"> to return the list of job for current staff (appointment/rental/repair)</w:t>
+              <w:t>Call the getList api to return the list of job for current staff (appointment/rental/repair)</w:t>
             </w:r>
           </w:p>
         </w:tc>
@@ -9096,13 +8833,8 @@
             <w:pPr>
               <w:spacing w:after="0"/>
             </w:pPr>
-            <w:proofErr w:type="spellStart"/>
-            <w:r>
-              <w:t>getDetail</w:t>
-            </w:r>
-            <w:proofErr w:type="spellEnd"/>
-            <w:r>
-              <w:t>()</w:t>
+            <w:r>
+              <w:t>getDetail()</w:t>
             </w:r>
           </w:p>
         </w:tc>
@@ -9141,23 +8873,7 @@
               <w:spacing w:after="0"/>
             </w:pPr>
             <w:r>
-              <w:t xml:space="preserve">Call the </w:t>
-            </w:r>
-            <w:proofErr w:type="spellStart"/>
-            <w:r>
-              <w:t>getDetail</w:t>
-            </w:r>
-            <w:proofErr w:type="spellEnd"/>
-            <w:r>
-              <w:t xml:space="preserve"> </w:t>
-            </w:r>
-            <w:proofErr w:type="spellStart"/>
-            <w:r>
-              <w:t>api</w:t>
-            </w:r>
-            <w:proofErr w:type="spellEnd"/>
-            <w:r>
-              <w:t xml:space="preserve"> to return the detail of current job</w:t>
+              <w:t>Call the getDetail api to return the detail of current job</w:t>
             </w:r>
           </w:p>
         </w:tc>
@@ -9171,13 +8887,8 @@
             <w:pPr>
               <w:spacing w:after="0"/>
             </w:pPr>
-            <w:proofErr w:type="spellStart"/>
-            <w:r>
-              <w:t>countAssigned</w:t>
-            </w:r>
-            <w:proofErr w:type="spellEnd"/>
-            <w:r>
-              <w:t>()</w:t>
+            <w:r>
+              <w:t>countAssigned()</w:t>
             </w:r>
           </w:p>
         </w:tc>
@@ -9216,23 +8927,7 @@
               <w:spacing w:after="0"/>
             </w:pPr>
             <w:r>
-              <w:t xml:space="preserve">Call the </w:t>
-            </w:r>
-            <w:proofErr w:type="spellStart"/>
-            <w:r>
-              <w:t>countAssigned</w:t>
-            </w:r>
-            <w:proofErr w:type="spellEnd"/>
-            <w:r>
-              <w:t xml:space="preserve"> </w:t>
-            </w:r>
-            <w:proofErr w:type="spellStart"/>
-            <w:r>
-              <w:t>api</w:t>
-            </w:r>
-            <w:proofErr w:type="spellEnd"/>
-            <w:r>
-              <w:t xml:space="preserve"> to return the number of assigned for current job</w:t>
+              <w:t>Call the countAssigned api to return the number of assigned for current job</w:t>
             </w:r>
           </w:p>
         </w:tc>
@@ -9246,13 +8941,8 @@
             <w:pPr>
               <w:spacing w:after="0"/>
             </w:pPr>
-            <w:proofErr w:type="spellStart"/>
-            <w:r>
-              <w:t>changeStatus</w:t>
-            </w:r>
-            <w:proofErr w:type="spellEnd"/>
-            <w:r>
-              <w:t>()</w:t>
+            <w:r>
+              <w:t>changeStatus()</w:t>
             </w:r>
           </w:p>
         </w:tc>
@@ -9291,23 +8981,7 @@
               <w:spacing w:after="0"/>
             </w:pPr>
             <w:r>
-              <w:t xml:space="preserve">Call the </w:t>
-            </w:r>
-            <w:proofErr w:type="spellStart"/>
-            <w:r>
-              <w:t>changeStatus</w:t>
-            </w:r>
-            <w:proofErr w:type="spellEnd"/>
-            <w:r>
-              <w:t xml:space="preserve"> </w:t>
-            </w:r>
-            <w:proofErr w:type="spellStart"/>
-            <w:r>
-              <w:t>api</w:t>
-            </w:r>
-            <w:proofErr w:type="spellEnd"/>
-            <w:r>
-              <w:t xml:space="preserve"> to change the status of current job</w:t>
+              <w:t>Call the changeStatus api to change the status of current job</w:t>
             </w:r>
           </w:p>
         </w:tc>
@@ -9326,11 +9000,9 @@
           <w:i/>
         </w:rPr>
       </w:pPr>
-      <w:proofErr w:type="spellStart"/>
       <w:r>
         <w:t>LoginController</w:t>
       </w:r>
-      <w:proofErr w:type="spellEnd"/>
     </w:p>
     <w:p>
       <w:r>
@@ -9681,13 +9353,8 @@
               <w:spacing w:after="0"/>
             </w:pPr>
             <w:r>
-              <w:t xml:space="preserve">Call the login function of </w:t>
-            </w:r>
-            <w:proofErr w:type="spellStart"/>
-            <w:r>
-              <w:t>ApiService</w:t>
-            </w:r>
-            <w:proofErr w:type="spellEnd"/>
+              <w:t>Call the login function of ApiService</w:t>
+            </w:r>
           </w:p>
         </w:tc>
       </w:tr>
@@ -9705,27 +9372,17 @@
           <w:i/>
         </w:rPr>
       </w:pPr>
-      <w:proofErr w:type="spellStart"/>
-      <w:r>
-        <w:t>Login</w:t>
-      </w:r>
-      <w:r>
-        <w:t>View</w:t>
-      </w:r>
-      <w:proofErr w:type="spellEnd"/>
+      <w:r>
+        <w:t>LoginView</w:t>
+      </w:r>
     </w:p>
     <w:p>
       <w:pPr>
         <w:ind w:left="720"/>
       </w:pPr>
       <w:r>
-        <w:t xml:space="preserve">This is the presentation view of </w:t>
-      </w:r>
-      <w:proofErr w:type="spellStart"/>
-      <w:r>
-        <w:t>LoginController</w:t>
-      </w:r>
-      <w:proofErr w:type="spellEnd"/>
+        <w:t>This is the presentation view of LoginController</w:t>
+      </w:r>
     </w:p>
     <w:p/>
     <w:p>
@@ -9740,14 +9397,9 @@
           <w:i/>
         </w:rPr>
       </w:pPr>
-      <w:proofErr w:type="spellStart"/>
-      <w:r>
-        <w:t>Home</w:t>
-      </w:r>
-      <w:r>
-        <w:t>Controller</w:t>
-      </w:r>
-      <w:proofErr w:type="spellEnd"/>
+      <w:r>
+        <w:t>HomeController</w:t>
+      </w:r>
     </w:p>
     <w:p>
       <w:r>
@@ -10059,13 +9711,8 @@
             <w:pPr>
               <w:spacing w:after="0"/>
             </w:pPr>
-            <w:proofErr w:type="spellStart"/>
-            <w:r>
-              <w:t>countAssigned</w:t>
-            </w:r>
-            <w:proofErr w:type="spellEnd"/>
-            <w:r>
-              <w:t>()</w:t>
+            <w:r>
+              <w:t>countAssigned()</w:t>
             </w:r>
           </w:p>
         </w:tc>
@@ -10104,23 +9751,7 @@
               <w:spacing w:after="0"/>
             </w:pPr>
             <w:r>
-              <w:t xml:space="preserve">Call the </w:t>
-            </w:r>
-            <w:proofErr w:type="spellStart"/>
-            <w:r>
-              <w:t>countAssigned</w:t>
-            </w:r>
-            <w:proofErr w:type="spellEnd"/>
-            <w:r>
-              <w:t xml:space="preserve"> function of </w:t>
-            </w:r>
-            <w:proofErr w:type="spellStart"/>
-            <w:r>
-              <w:t>ApiService</w:t>
-            </w:r>
-            <w:proofErr w:type="spellEnd"/>
-            <w:r>
-              <w:t xml:space="preserve"> to get the job number</w:t>
+              <w:t>Call the countAssigned function of ApiService to get the job number</w:t>
             </w:r>
           </w:p>
         </w:tc>
@@ -10134,13 +9765,8 @@
             <w:pPr>
               <w:spacing w:after="0"/>
             </w:pPr>
-            <w:proofErr w:type="spellStart"/>
-            <w:r>
-              <w:t>goto</w:t>
-            </w:r>
-            <w:proofErr w:type="spellEnd"/>
-            <w:r>
-              <w:t>()</w:t>
+            <w:r>
+              <w:t>goto()</w:t>
             </w:r>
           </w:p>
         </w:tc>
@@ -10197,24 +9823,17 @@
           <w:i/>
         </w:rPr>
       </w:pPr>
-      <w:proofErr w:type="spellStart"/>
       <w:r>
         <w:t>HomeView</w:t>
       </w:r>
-      <w:proofErr w:type="spellEnd"/>
     </w:p>
     <w:p>
       <w:pPr>
         <w:ind w:left="720"/>
       </w:pPr>
       <w:r>
-        <w:t xml:space="preserve">This is the presentation view of </w:t>
-      </w:r>
-      <w:proofErr w:type="spellStart"/>
-      <w:r>
-        <w:t>HomeController</w:t>
-      </w:r>
-      <w:proofErr w:type="spellEnd"/>
+        <w:t>This is the presentation view of HomeController</w:t>
+      </w:r>
     </w:p>
     <w:p>
       <w:pPr>
@@ -10228,14 +9847,9 @@
           <w:i/>
         </w:rPr>
       </w:pPr>
-      <w:proofErr w:type="spellStart"/>
-      <w:r>
-        <w:t>List</w:t>
-      </w:r>
-      <w:r>
-        <w:t>Controller</w:t>
-      </w:r>
-      <w:proofErr w:type="spellEnd"/>
+      <w:r>
+        <w:t>ListController</w:t>
+      </w:r>
     </w:p>
     <w:p>
       <w:r>
@@ -10546,13 +10160,8 @@
             <w:pPr>
               <w:spacing w:after="0"/>
             </w:pPr>
-            <w:proofErr w:type="spellStart"/>
-            <w:r>
-              <w:t>goto</w:t>
-            </w:r>
-            <w:proofErr w:type="spellEnd"/>
-            <w:r>
-              <w:t>()</w:t>
+            <w:r>
+              <w:t>goto()</w:t>
             </w:r>
           </w:p>
         </w:tc>
@@ -10610,24 +10219,17 @@
           <w:i/>
         </w:rPr>
       </w:pPr>
-      <w:proofErr w:type="spellStart"/>
       <w:r>
         <w:t>ListView</w:t>
       </w:r>
-      <w:proofErr w:type="spellEnd"/>
     </w:p>
     <w:p>
       <w:pPr>
         <w:ind w:left="720"/>
       </w:pPr>
       <w:r>
-        <w:t xml:space="preserve">This is the presentation view of </w:t>
-      </w:r>
-      <w:proofErr w:type="spellStart"/>
-      <w:r>
-        <w:t>ListController</w:t>
-      </w:r>
-      <w:proofErr w:type="spellEnd"/>
+        <w:t>This is the presentation view of ListController</w:t>
+      </w:r>
     </w:p>
     <w:p>
       <w:pPr>
@@ -10641,14 +10243,9 @@
           <w:i/>
         </w:rPr>
       </w:pPr>
-      <w:proofErr w:type="spellStart"/>
-      <w:r>
-        <w:t>Detail</w:t>
-      </w:r>
-      <w:r>
-        <w:t>Controller</w:t>
-      </w:r>
-      <w:proofErr w:type="spellEnd"/>
+      <w:r>
+        <w:t>DetailController</w:t>
+      </w:r>
     </w:p>
     <w:p>
       <w:r>
@@ -10998,15 +10595,7 @@
               <w:spacing w:after="0"/>
             </w:pPr>
             <w:r>
-              <w:t xml:space="preserve">Call the </w:t>
-            </w:r>
-            <w:proofErr w:type="spellStart"/>
-            <w:r>
-              <w:t>api</w:t>
-            </w:r>
-            <w:proofErr w:type="spellEnd"/>
-            <w:r>
-              <w:t xml:space="preserve"> to change the status of the job</w:t>
+              <w:t>Call the api to change the status of the job</w:t>
             </w:r>
           </w:p>
         </w:tc>
@@ -11025,24 +10614,17 @@
           <w:i/>
         </w:rPr>
       </w:pPr>
-      <w:proofErr w:type="spellStart"/>
       <w:r>
         <w:t>DetailView</w:t>
       </w:r>
-      <w:proofErr w:type="spellEnd"/>
     </w:p>
     <w:p>
       <w:pPr>
         <w:ind w:left="720"/>
       </w:pPr>
       <w:r>
-        <w:t xml:space="preserve">This is the presentation view of </w:t>
-      </w:r>
-      <w:proofErr w:type="spellStart"/>
-      <w:r>
-        <w:t>DetailController</w:t>
-      </w:r>
-      <w:proofErr w:type="spellEnd"/>
+        <w:t>This is the presentation view of DetailController</w:t>
+      </w:r>
     </w:p>
     <w:p/>
     <w:p>
@@ -11057,8 +10639,6 @@
           <w:szCs w:val="26"/>
         </w:rPr>
       </w:pPr>
-      <w:bookmarkStart w:id="15" w:name="_GoBack"/>
-      <w:bookmarkEnd w:id="15"/>
       <w:r>
         <w:br w:type="page"/>
       </w:r>
@@ -11071,12 +10651,12 @@
           <w:numId w:val="1"/>
         </w:numPr>
       </w:pPr>
-      <w:bookmarkStart w:id="16" w:name="_Toc419298752"/>
+      <w:bookmarkStart w:id="15" w:name="_Toc419298752"/>
       <w:r>
         <w:lastRenderedPageBreak/>
         <w:t>Interaction Diagram</w:t>
       </w:r>
-      <w:bookmarkEnd w:id="16"/>
+      <w:bookmarkEnd w:id="15"/>
     </w:p>
     <w:p>
       <w:pPr>
@@ -11110,7 +10690,7 @@
           <w:noProof/>
         </w:rPr>
         <w:drawing>
-          <wp:inline distT="0" distB="0" distL="0" distR="0" wp14:anchorId="7F368DBD" wp14:editId="6AE8953A">
+          <wp:inline distT="0" distB="0" distL="0" distR="0" wp14:anchorId="1BFD550A" wp14:editId="60B41ED2">
             <wp:extent cx="5580380" cy="3001472"/>
             <wp:effectExtent l="0" t="0" r="1270" b="8890"/>
             <wp:docPr id="3" name="Picture 3" descr="D:\My Documents\Documents\_CAPSTONE\capstone-ors\doc\export\Create Office.png"/>
@@ -11127,7 +10707,7 @@
                     </pic:cNvPicPr>
                   </pic:nvPicPr>
                   <pic:blipFill>
-                    <a:blip r:embed="rId40">
+                    <a:blip r:embed="rId41">
                       <a:extLst>
                         <a:ext uri="{28A0092B-C50C-407E-A947-70E740481C1C}">
                           <a14:useLocalDpi xmlns:a14="http://schemas.microsoft.com/office/drawing/2010/main" val="0"/>
@@ -11223,7 +10803,7 @@
           <w:noProof/>
         </w:rPr>
         <w:drawing>
-          <wp:inline distT="0" distB="0" distL="0" distR="0" wp14:anchorId="77B1BECA" wp14:editId="78F13ACC">
+          <wp:inline distT="0" distB="0" distL="0" distR="0" wp14:anchorId="790F5559" wp14:editId="5C4A2939">
             <wp:extent cx="5580380" cy="2280896"/>
             <wp:effectExtent l="0" t="0" r="1270" b="5715"/>
             <wp:docPr id="2" name="Picture 2" descr="D:\My Documents\Documents\_CAPSTONE\capstone-ors\doc\export\CreateContract.png"/>
@@ -11240,7 +10820,7 @@
                     </pic:cNvPicPr>
                   </pic:nvPicPr>
                   <pic:blipFill>
-                    <a:blip r:embed="rId41">
+                    <a:blip r:embed="rId42">
                       <a:extLst>
                         <a:ext uri="{28A0092B-C50C-407E-A947-70E740481C1C}">
                           <a14:useLocalDpi xmlns:a14="http://schemas.microsoft.com/office/drawing/2010/main" val="0"/>
@@ -11276,7 +10856,7 @@
       <w:pPr>
         <w:pStyle w:val="Caption"/>
       </w:pPr>
-      <w:bookmarkStart w:id="17" w:name="_Toc419298682"/>
+      <w:bookmarkStart w:id="16" w:name="_Toc419298682"/>
       <w:r>
         <w:t xml:space="preserve">Figure </w:t>
       </w:r>
@@ -11304,7 +10884,7 @@
       <w:r>
         <w:t>: Create Contract Sequence Diagram</w:t>
       </w:r>
-      <w:bookmarkEnd w:id="17"/>
+      <w:bookmarkEnd w:id="16"/>
     </w:p>
     <w:p>
       <w:pPr>
@@ -11314,7 +10894,7 @@
           <w:numId w:val="5"/>
         </w:numPr>
       </w:pPr>
-      <w:bookmarkStart w:id="18" w:name="_Toc396005022"/>
+      <w:bookmarkStart w:id="17" w:name="_Toc396005022"/>
       <w:r>
         <w:t>&lt;Manager&gt; Assign Appointment</w:t>
       </w:r>
@@ -11340,7 +10920,7 @@
         </w:rPr>
         <w:lastRenderedPageBreak/>
         <w:drawing>
-          <wp:inline distT="0" distB="0" distL="0" distR="0" wp14:anchorId="5969A835" wp14:editId="4566DC16">
+          <wp:inline distT="0" distB="0" distL="0" distR="0" wp14:anchorId="241C4D25" wp14:editId="6CC84B52">
             <wp:extent cx="5580380" cy="2303945"/>
             <wp:effectExtent l="0" t="0" r="1270" b="1270"/>
             <wp:docPr id="8" name="Picture 8" descr="D:\My Documents\Documents\_CAPSTONE\capstone-ors\doc\export\AssignStaff.png"/>
@@ -11357,7 +10937,7 @@
                     </pic:cNvPicPr>
                   </pic:nvPicPr>
                   <pic:blipFill>
-                    <a:blip r:embed="rId42">
+                    <a:blip r:embed="rId43">
                       <a:extLst>
                         <a:ext uri="{28A0092B-C50C-407E-A947-70E740481C1C}">
                           <a14:useLocalDpi xmlns:a14="http://schemas.microsoft.com/office/drawing/2010/main" val="0"/>
@@ -11453,7 +11033,7 @@
           <w:noProof/>
         </w:rPr>
         <w:drawing>
-          <wp:inline distT="0" distB="0" distL="0" distR="0" wp14:anchorId="161601E0" wp14:editId="6552A598">
+          <wp:inline distT="0" distB="0" distL="0" distR="0" wp14:anchorId="5AFE828C" wp14:editId="70E31524">
             <wp:extent cx="5580380" cy="1959639"/>
             <wp:effectExtent l="0" t="0" r="1270" b="2540"/>
             <wp:docPr id="10" name="Picture 10" descr="D:\My Documents\Documents\_CAPSTONE\capstone-ors\doc\export\UpdateAppointment.png"/>
@@ -11470,7 +11050,7 @@
                     </pic:cNvPicPr>
                   </pic:nvPicPr>
                   <pic:blipFill>
-                    <a:blip r:embed="rId43" cstate="print">
+                    <a:blip r:embed="rId44" cstate="print">
                       <a:extLst>
                         <a:ext uri="{28A0092B-C50C-407E-A947-70E740481C1C}">
                           <a14:useLocalDpi xmlns:a14="http://schemas.microsoft.com/office/drawing/2010/main" val="0"/>
@@ -11566,7 +11146,7 @@
           <w:noProof/>
         </w:rPr>
         <w:drawing>
-          <wp:inline distT="0" distB="0" distL="0" distR="0" wp14:anchorId="2EA7B367" wp14:editId="729A4191">
+          <wp:inline distT="0" distB="0" distL="0" distR="0" wp14:anchorId="52AEEF94" wp14:editId="1C29D104">
             <wp:extent cx="5580380" cy="1530208"/>
             <wp:effectExtent l="0" t="0" r="1270" b="0"/>
             <wp:docPr id="5" name="Picture 5" descr="D:\My Documents\Documents\_CAPSTONE\capstone-ors\doc\export\Get Office List.png"/>
@@ -11583,7 +11163,7 @@
                     </pic:cNvPicPr>
                   </pic:nvPicPr>
                   <pic:blipFill>
-                    <a:blip r:embed="rId44">
+                    <a:blip r:embed="rId45">
                       <a:extLst>
                         <a:ext uri="{28A0092B-C50C-407E-A947-70E740481C1C}">
                           <a14:useLocalDpi xmlns:a14="http://schemas.microsoft.com/office/drawing/2010/main" val="0"/>
@@ -11680,7 +11260,7 @@
           <w:noProof/>
         </w:rPr>
         <w:drawing>
-          <wp:inline distT="0" distB="0" distL="0" distR="0" wp14:anchorId="22D25F00" wp14:editId="7B933845">
+          <wp:inline distT="0" distB="0" distL="0" distR="0" wp14:anchorId="0B444E8A" wp14:editId="5685AD91">
             <wp:extent cx="5580380" cy="2267057"/>
             <wp:effectExtent l="0" t="0" r="1270" b="0"/>
             <wp:docPr id="4" name="Picture 4" descr="D:\My Documents\Documents\_CAPSTONE\capstone-ors\doc\export\RequestAppointment.png"/>
@@ -11697,7 +11277,7 @@
                     </pic:cNvPicPr>
                   </pic:nvPicPr>
                   <pic:blipFill>
-                    <a:blip r:embed="rId45">
+                    <a:blip r:embed="rId46">
                       <a:extLst>
                         <a:ext uri="{28A0092B-C50C-407E-A947-70E740481C1C}">
                           <a14:useLocalDpi xmlns:a14="http://schemas.microsoft.com/office/drawing/2010/main" val="0"/>
@@ -11793,7 +11373,7 @@
           <w:noProof/>
         </w:rPr>
         <w:drawing>
-          <wp:inline distT="0" distB="0" distL="0" distR="0" wp14:anchorId="59E2B4E3" wp14:editId="69425230">
+          <wp:inline distT="0" distB="0" distL="0" distR="0" wp14:anchorId="61607EAC" wp14:editId="4DE87502">
             <wp:extent cx="5580380" cy="1934129"/>
             <wp:effectExtent l="0" t="0" r="1270" b="9525"/>
             <wp:docPr id="6" name="Picture 6" descr="D:\My Documents\Documents\_CAPSTONE\capstone-ors\doc\export\RequestRepair.png"/>
@@ -11810,7 +11390,7 @@
                     </pic:cNvPicPr>
                   </pic:nvPicPr>
                   <pic:blipFill>
-                    <a:blip r:embed="rId46">
+                    <a:blip r:embed="rId47">
                       <a:extLst>
                         <a:ext uri="{28A0092B-C50C-407E-A947-70E740481C1C}">
                           <a14:useLocalDpi xmlns:a14="http://schemas.microsoft.com/office/drawing/2010/main" val="0"/>
@@ -11875,6 +11455,33 @@
       </w:r>
     </w:p>
     <w:p/>
+    <w:p/>
+    <w:p>
+      <w:pPr>
+        <w:spacing w:after="160" w:line="259" w:lineRule="auto"/>
+      </w:pPr>
+      <w:r>
+        <w:br w:type="page"/>
+      </w:r>
+    </w:p>
+    <w:p>
+      <w:pPr>
+        <w:pStyle w:val="Heading2"/>
+      </w:pPr>
+      <w:r>
+        <w:lastRenderedPageBreak/>
+        <w:t>User Interface Design</w:t>
+      </w:r>
+    </w:p>
+    <w:p>
+      <w:pPr>
+        <w:pStyle w:val="Heading3"/>
+      </w:pPr>
+      <w:r>
+        <w:t xml:space="preserve">  Guest Interface Design</w:t>
+      </w:r>
+    </w:p>
+    <w:p/>
     <w:p>
       <w:pPr>
         <w:spacing w:after="160" w:line="259" w:lineRule="auto"/>
@@ -11886,29 +11493,23 @@
           <w:lang w:eastAsia="ja-JP"/>
         </w:rPr>
       </w:pPr>
-    </w:p>
-    <w:p>
-      <w:pPr>
-        <w:pStyle w:val="Heading2"/>
-        <w:numPr>
-          <w:ilvl w:val="1"/>
-          <w:numId w:val="1"/>
-        </w:numPr>
-        <w:ind w:left="446"/>
+      <w:bookmarkStart w:id="18" w:name="_Toc419298755"/>
+      <w:r>
         <w:rPr>
           <w:sz w:val="32"/>
-          <w:lang w:val="en-US"/>
         </w:rPr>
-      </w:pPr>
-      <w:bookmarkStart w:id="19" w:name="_Toc419298755"/>
-      <w:r>
-        <w:rPr>
-          <w:sz w:val="32"/>
-          <w:lang w:val="en-US"/>
-        </w:rPr>
+        <w:br w:type="page"/>
+      </w:r>
+    </w:p>
+    <w:p>
+      <w:pPr>
+        <w:pStyle w:val="Heading2"/>
+      </w:pPr>
+      <w:r>
+        <w:lastRenderedPageBreak/>
         <w:t>Database Design</w:t>
       </w:r>
-      <w:bookmarkEnd w:id="19"/>
+      <w:bookmarkEnd w:id="18"/>
     </w:p>
     <w:p>
       <w:pPr>
@@ -11918,21 +11519,21 @@
           <w:numId w:val="1"/>
         </w:numPr>
         <w:sectPr>
-          <w:headerReference w:type="default" r:id="rId47"/>
-          <w:footerReference w:type="default" r:id="rId48"/>
+          <w:headerReference w:type="default" r:id="rId48"/>
+          <w:footerReference w:type="default" r:id="rId49"/>
           <w:pgSz w:w="11907" w:h="16839" w:code="9"/>
           <w:pgMar w:top="1418" w:right="1134" w:bottom="1418" w:left="1985" w:header="720" w:footer="720" w:gutter="0"/>
           <w:cols w:space="720"/>
           <w:docGrid w:linePitch="360"/>
         </w:sectPr>
       </w:pPr>
-      <w:bookmarkStart w:id="20" w:name="_Toc381006122"/>
-      <w:bookmarkStart w:id="21" w:name="_Toc419298756"/>
+      <w:bookmarkStart w:id="19" w:name="_Toc381006122"/>
+      <w:bookmarkStart w:id="20" w:name="_Toc419298756"/>
       <w:r>
         <w:t>Logical Diagram</w:t>
       </w:r>
+      <w:bookmarkEnd w:id="19"/>
       <w:bookmarkEnd w:id="20"/>
-      <w:bookmarkEnd w:id="21"/>
     </w:p>
     <w:p>
       <w:pPr>
@@ -11949,7 +11550,7 @@
         </w:rPr>
         <w:lastRenderedPageBreak/>
         <w:drawing>
-          <wp:inline distT="0" distB="0" distL="0" distR="0" wp14:anchorId="3057E098" wp14:editId="364FE2F0">
+          <wp:inline distT="0" distB="0" distL="0" distR="0" wp14:anchorId="69DDB679" wp14:editId="79AE3D9C">
             <wp:extent cx="7645807" cy="5295900"/>
             <wp:effectExtent l="0" t="0" r="0" b="0"/>
             <wp:docPr id="11" name="Picture 11" descr="D:\My Documents\Documents\_CAPSTONE\capstone-ors\doc\export\Logical DB Diagram.png"/>
@@ -11966,7 +11567,7 @@
                     </pic:cNvPicPr>
                   </pic:nvPicPr>
                   <pic:blipFill>
-                    <a:blip r:embed="rId49">
+                    <a:blip r:embed="rId50">
                       <a:extLst>
                         <a:ext uri="{28A0092B-C50C-407E-A947-70E740481C1C}">
                           <a14:useLocalDpi xmlns:a14="http://schemas.microsoft.com/office/drawing/2010/main" val="0"/>
@@ -12013,7 +11614,7 @@
           <w:docGrid w:linePitch="360"/>
         </w:sectPr>
       </w:pPr>
-      <w:bookmarkStart w:id="22" w:name="_Toc419298684"/>
+      <w:bookmarkStart w:id="21" w:name="_Toc419298684"/>
       <w:r>
         <w:rPr>
           <w:b/>
@@ -12064,7 +11665,7 @@
         </w:rPr>
         <w:t>: Logical Database Diagram</w:t>
       </w:r>
-      <w:bookmarkEnd w:id="22"/>
+      <w:bookmarkEnd w:id="21"/>
     </w:p>
     <w:p>
       <w:pPr>
@@ -12074,12 +11675,12 @@
           <w:numId w:val="1"/>
         </w:numPr>
       </w:pPr>
-      <w:bookmarkStart w:id="23" w:name="_Toc419298757"/>
+      <w:bookmarkStart w:id="22" w:name="_Toc419298757"/>
       <w:r>
         <w:lastRenderedPageBreak/>
         <w:t>Data Dictionary</w:t>
       </w:r>
-      <w:bookmarkEnd w:id="23"/>
+      <w:bookmarkEnd w:id="22"/>
     </w:p>
     <w:tbl>
       <w:tblPr>
@@ -12746,8 +12347,8 @@
       <w:pPr>
         <w:pStyle w:val="Caption"/>
       </w:pPr>
-      <w:bookmarkStart w:id="24" w:name="_Toc369941379"/>
-      <w:bookmarkStart w:id="25" w:name="_Toc419298692"/>
+      <w:bookmarkStart w:id="23" w:name="_Toc369941379"/>
+      <w:bookmarkStart w:id="24" w:name="_Toc419298692"/>
       <w:r>
         <w:t xml:space="preserve">Table </w:t>
       </w:r>
@@ -12775,16 +12376,3436 @@
       <w:r>
         <w:t>: Entity Data Dictionary</w:t>
       </w:r>
+      <w:bookmarkEnd w:id="23"/>
       <w:bookmarkEnd w:id="24"/>
-      <w:bookmarkEnd w:id="25"/>
     </w:p>
     <w:p/>
-    <w:bookmarkEnd w:id="18"/>
+    <w:bookmarkEnd w:id="17"/>
     <w:p/>
+    <w:p>
+      <w:pPr>
+        <w:pStyle w:val="Heading2"/>
+      </w:pPr>
+      <w:r>
+        <w:br w:type="page"/>
+      </w:r>
+      <w:bookmarkStart w:id="25" w:name="_GoBack"/>
+      <w:r>
+        <w:lastRenderedPageBreak/>
+        <w:t>Algorithms</w:t>
+      </w:r>
+    </w:p>
+    <w:p>
+      <w:pPr>
+        <w:pStyle w:val="Heading3"/>
+        <w:numPr>
+          <w:ilvl w:val="2"/>
+          <w:numId w:val="1"/>
+        </w:numPr>
+      </w:pPr>
+      <w:r>
+        <w:t>Clustering data</w:t>
+      </w:r>
+    </w:p>
+    <w:p>
+      <w:pPr>
+        <w:pStyle w:val="Heading4"/>
+      </w:pPr>
+      <w:r>
+        <w:t>Definition</w:t>
+      </w:r>
+    </w:p>
+    <w:p>
+      <w:pPr>
+        <w:ind w:left="1277"/>
+      </w:pPr>
+      <w:r>
+        <w:t xml:space="preserve">Given the offices which have different location and price range. </w:t>
+      </w:r>
+      <w:r>
+        <w:t xml:space="preserve">Place those offices into different groups that have similarity </w:t>
+      </w:r>
+    </w:p>
+    <w:p>
+      <w:pPr>
+        <w:pStyle w:val="Heading4"/>
+      </w:pPr>
+      <w:r>
+        <w:t>Define Problem</w:t>
+      </w:r>
+    </w:p>
+    <w:p>
+      <w:pPr>
+        <w:pStyle w:val="ListParagraph"/>
+        <w:numPr>
+          <w:ilvl w:val="0"/>
+          <w:numId w:val="32"/>
+        </w:numPr>
+        <w:rPr>
+          <w:lang w:val="en-US"/>
+        </w:rPr>
+      </w:pPr>
+      <w:r>
+        <w:rPr>
+          <w:lang w:val="en-US"/>
+        </w:rPr>
+        <w:t>Office in near location may have similarity in price range. But the location may vary and hard to define all location.</w:t>
+      </w:r>
+    </w:p>
+    <w:p>
+      <w:pPr>
+        <w:pStyle w:val="ListParagraph"/>
+        <w:numPr>
+          <w:ilvl w:val="0"/>
+          <w:numId w:val="32"/>
+        </w:numPr>
+        <w:rPr>
+          <w:lang w:val="en-US"/>
+        </w:rPr>
+      </w:pPr>
+      <w:r>
+        <w:rPr>
+          <w:lang w:val="en-US"/>
+        </w:rPr>
+        <w:t>Group the office by location and price range will make the user easier to find the similarity offices</w:t>
+      </w:r>
+    </w:p>
+    <w:p>
+      <w:pPr>
+        <w:pStyle w:val="Heading4"/>
+      </w:pPr>
+      <w:r>
+        <w:t>Solution</w:t>
+      </w:r>
+    </w:p>
+    <w:p>
+      <w:pPr>
+        <w:ind w:left="1277"/>
+      </w:pPr>
+      <w:r>
+        <w:t>To solve the problem, we use the well-known K-Means algorithm.</w:t>
+      </w:r>
+    </w:p>
+    <w:p>
+      <w:pPr>
+        <w:ind w:left="1277"/>
+      </w:pPr>
+      <w:r>
+        <w:t>The step to perform the algorithm:</w:t>
+      </w:r>
+    </w:p>
+    <w:p>
+      <w:pPr>
+        <w:pStyle w:val="ListParagraph"/>
+        <w:numPr>
+          <w:ilvl w:val="0"/>
+          <w:numId w:val="33"/>
+        </w:numPr>
+        <w:rPr>
+          <w:lang w:val="en-US"/>
+        </w:rPr>
+      </w:pPr>
+      <w:r>
+        <w:rPr>
+          <w:lang w:val="en-US"/>
+        </w:rPr>
+        <w:t>Defined the k number (number of cluster)</w:t>
+      </w:r>
+    </w:p>
+    <w:p>
+      <w:pPr>
+        <w:pStyle w:val="ListParagraph"/>
+        <w:numPr>
+          <w:ilvl w:val="1"/>
+          <w:numId w:val="33"/>
+        </w:numPr>
+        <w:rPr>
+          <w:lang w:val="en-US"/>
+        </w:rPr>
+      </w:pPr>
+      <w:r>
+        <w:rPr>
+          <w:lang w:val="en-US"/>
+        </w:rPr>
+        <w:t>The k number is calculate by the square root of total of data</w:t>
+      </w:r>
+      <w:r>
+        <w:rPr>
+          <w:lang w:val="en-US"/>
+        </w:rPr>
+        <w:t xml:space="preserve"> (n)</w:t>
+      </w:r>
+      <w:r>
+        <w:rPr>
+          <w:lang w:val="en-US"/>
+        </w:rPr>
+        <w:t xml:space="preserve">. This make sure that there is </w:t>
+      </w:r>
+      <m:oMath>
+        <m:rad>
+          <m:radPr>
+            <m:degHide m:val="1"/>
+            <m:ctrlPr>
+              <w:rPr>
+                <w:rFonts w:ascii="Cambria Math" w:hAnsi="Cambria Math"/>
+                <w:i/>
+                <w:lang w:val="en-US"/>
+              </w:rPr>
+            </m:ctrlPr>
+          </m:radPr>
+          <m:deg/>
+          <m:e>
+            <m:r>
+              <w:rPr>
+                <w:rFonts w:ascii="Cambria Math" w:hAnsi="Cambria Math"/>
+                <w:lang w:val="en-US"/>
+              </w:rPr>
+              <m:t>n</m:t>
+            </m:r>
+          </m:e>
+        </m:rad>
+      </m:oMath>
+      <w:r>
+        <w:rPr>
+          <w:lang w:val="en-US"/>
+        </w:rPr>
+        <w:t xml:space="preserve"> group, and each group has about </w:t>
+      </w:r>
+      <m:oMath>
+        <m:rad>
+          <m:radPr>
+            <m:degHide m:val="1"/>
+            <m:ctrlPr>
+              <w:rPr>
+                <w:rFonts w:ascii="Cambria Math" w:hAnsi="Cambria Math"/>
+                <w:i/>
+                <w:lang w:val="en-US"/>
+              </w:rPr>
+            </m:ctrlPr>
+          </m:radPr>
+          <m:deg/>
+          <m:e>
+            <m:r>
+              <w:rPr>
+                <w:rFonts w:ascii="Cambria Math" w:hAnsi="Cambria Math"/>
+                <w:lang w:val="en-US"/>
+              </w:rPr>
+              <m:t>n</m:t>
+            </m:r>
+          </m:e>
+        </m:rad>
+      </m:oMath>
+      <w:r>
+        <w:rPr>
+          <w:lang w:val="en-US"/>
+        </w:rPr>
+        <w:t xml:space="preserve"> data</w:t>
+      </w:r>
+    </w:p>
+    <w:p>
+      <w:pPr>
+        <w:pStyle w:val="ListParagraph"/>
+        <w:numPr>
+          <w:ilvl w:val="0"/>
+          <w:numId w:val="33"/>
+        </w:numPr>
+        <w:rPr>
+          <w:lang w:val="en-US"/>
+        </w:rPr>
+      </w:pPr>
+      <w:r>
+        <w:rPr>
+          <w:lang w:val="en-US"/>
+        </w:rPr>
+        <w:t>Normalize the data into the n-dimensions Euclidean space, all data based on [0,</w:t>
+      </w:r>
+      <w:r>
+        <w:rPr>
+          <w:lang w:val="en-US"/>
+        </w:rPr>
+        <w:t xml:space="preserve"> </w:t>
+      </w:r>
+      <w:r>
+        <w:rPr>
+          <w:lang w:val="en-US"/>
+        </w:rPr>
+        <w:t>1] distance</w:t>
+      </w:r>
+      <w:r>
+        <w:rPr>
+          <w:lang w:val="en-US"/>
+        </w:rPr>
+        <w:t>. Each of office data is called “point”</w:t>
+      </w:r>
+    </w:p>
+    <w:p>
+      <w:pPr>
+        <w:pStyle w:val="ListParagraph"/>
+        <w:numPr>
+          <w:ilvl w:val="1"/>
+          <w:numId w:val="33"/>
+        </w:numPr>
+        <w:rPr>
+          <w:lang w:val="en-US"/>
+        </w:rPr>
+      </w:pPr>
+      <w:r>
+        <w:rPr>
+          <w:lang w:val="en-US"/>
+        </w:rPr>
+        <w:t>In this problem, we use 3 statics: latitude, longitude and price range of the office for 3-dimensions</w:t>
+      </w:r>
+    </w:p>
+    <w:p>
+      <w:pPr>
+        <w:pStyle w:val="ListParagraph"/>
+        <w:numPr>
+          <w:ilvl w:val="1"/>
+          <w:numId w:val="33"/>
+        </w:numPr>
+        <w:rPr>
+          <w:lang w:val="en-US"/>
+        </w:rPr>
+      </w:pPr>
+      <w:r>
+        <w:rPr>
+          <w:lang w:val="en-US"/>
+        </w:rPr>
+        <w:t>The price range is divided into 5 range: Call as 0, 100.000 VND – 200.000 VND as 1, etc., larger than 500.000 VND as 5</w:t>
+      </w:r>
+    </w:p>
+    <w:p>
+      <w:pPr>
+        <w:pStyle w:val="ListParagraph"/>
+        <w:numPr>
+          <w:ilvl w:val="1"/>
+          <w:numId w:val="33"/>
+        </w:numPr>
+        <w:rPr>
+          <w:lang w:val="en-US"/>
+        </w:rPr>
+      </w:pPr>
+      <w:r>
+        <w:rPr>
+          <w:lang w:val="en-US"/>
+        </w:rPr>
+        <w:t>In each dimension, calculate the min and max. Then the normalize dimension data is calculate by:</w:t>
+      </w:r>
+    </w:p>
+    <w:p>
+      <w:pPr>
+        <w:pStyle w:val="ListParagraph"/>
+        <w:ind w:left="2357" w:firstLine="0"/>
+        <w:rPr>
+          <w:lang w:val="en-US"/>
+        </w:rPr>
+      </w:pPr>
+      <m:oMathPara>
+        <m:oMath>
+          <m:r>
+            <m:rPr>
+              <m:nor/>
+            </m:rPr>
+            <w:rPr>
+              <w:rFonts w:ascii="Cambria Math" w:hAnsi="Cambria Math" w:cs="Cambria Math"/>
+              <w:lang w:val="en-US"/>
+            </w:rPr>
+            <m:t>normalized</m:t>
+          </m:r>
+          <m:r>
+            <m:rPr>
+              <m:sty m:val="p"/>
+            </m:rPr>
+            <w:rPr>
+              <w:rFonts w:ascii="Cambria Math" w:hAnsi="Cambria Math" w:cs="Cambria Math"/>
+              <w:lang w:val="en-US"/>
+            </w:rPr>
+            <m:t>=</m:t>
+          </m:r>
+          <m:f>
+            <m:fPr>
+              <m:ctrlPr>
+                <w:rPr>
+                  <w:rFonts w:ascii="Cambria Math" w:hAnsi="Cambria Math"/>
+                  <w:lang w:val="en-US"/>
+                </w:rPr>
+              </m:ctrlPr>
+            </m:fPr>
+            <m:num>
+              <m:r>
+                <m:rPr>
+                  <m:sty m:val="p"/>
+                </m:rPr>
+                <w:rPr>
+                  <w:rFonts w:ascii="Cambria Math" w:hAnsi="Cambria Math" w:cs="Cambria Math"/>
+                  <w:lang w:val="en-US"/>
+                </w:rPr>
+                <m:t>data-min</m:t>
+              </m:r>
+            </m:num>
+            <m:den>
+              <m:r>
+                <m:rPr>
+                  <m:sty m:val="p"/>
+                </m:rPr>
+                <w:rPr>
+                  <w:rFonts w:ascii="Cambria Math" w:hAnsi="Cambria Math" w:cs="Cambria Math"/>
+                  <w:lang w:val="en-US"/>
+                </w:rPr>
+                <m:t>max-min</m:t>
+              </m:r>
+            </m:den>
+          </m:f>
+        </m:oMath>
+      </m:oMathPara>
+    </w:p>
+    <w:p>
+      <w:pPr>
+        <w:pStyle w:val="ListParagraph"/>
+        <w:ind w:left="2357" w:firstLine="0"/>
+        <w:rPr>
+          <w:lang w:val="en-US"/>
+        </w:rPr>
+      </w:pPr>
+      <w:proofErr w:type="gramStart"/>
+      <w:r>
+        <w:rPr>
+          <w:lang w:val="en-US"/>
+        </w:rPr>
+        <w:t>normalize</w:t>
+      </w:r>
+      <w:proofErr w:type="gramEnd"/>
+      <w:r>
+        <w:rPr>
+          <w:lang w:val="en-US"/>
+        </w:rPr>
+        <w:t>: dimension normalized data</w:t>
+      </w:r>
+    </w:p>
+    <w:p>
+      <w:pPr>
+        <w:pStyle w:val="ListParagraph"/>
+        <w:ind w:left="2357" w:firstLine="0"/>
+        <w:rPr>
+          <w:lang w:val="en-US"/>
+        </w:rPr>
+      </w:pPr>
+      <w:proofErr w:type="gramStart"/>
+      <w:r>
+        <w:rPr>
+          <w:lang w:val="en-US"/>
+        </w:rPr>
+        <w:t>data</w:t>
+      </w:r>
+      <w:proofErr w:type="gramEnd"/>
+      <w:r>
+        <w:rPr>
+          <w:lang w:val="en-US"/>
+        </w:rPr>
+        <w:t>: the raw data in dimension</w:t>
+      </w:r>
+    </w:p>
+    <w:p>
+      <w:pPr>
+        <w:pStyle w:val="ListParagraph"/>
+        <w:numPr>
+          <w:ilvl w:val="0"/>
+          <w:numId w:val="33"/>
+        </w:numPr>
+        <w:rPr>
+          <w:lang w:val="en-US"/>
+        </w:rPr>
+      </w:pPr>
+      <w:r>
+        <w:rPr>
+          <w:lang w:val="en-US"/>
+        </w:rPr>
+        <w:t xml:space="preserve">Select random </w:t>
+      </w:r>
+      <w:r>
+        <w:rPr>
+          <w:lang w:val="en-US"/>
+        </w:rPr>
+        <w:t>point into k group, each group has at least 1 point</w:t>
+      </w:r>
+    </w:p>
+    <w:p>
+      <w:pPr>
+        <w:pStyle w:val="ListParagraph"/>
+        <w:numPr>
+          <w:ilvl w:val="0"/>
+          <w:numId w:val="33"/>
+        </w:numPr>
+        <w:rPr>
+          <w:lang w:val="en-US"/>
+        </w:rPr>
+      </w:pPr>
+      <w:r>
+        <w:rPr>
+          <w:lang w:val="en-US"/>
+        </w:rPr>
+        <w:t>Calculate the mean points of each group</w:t>
+      </w:r>
+    </w:p>
+    <w:p>
+      <w:pPr>
+        <w:pStyle w:val="ListParagraph"/>
+        <w:numPr>
+          <w:ilvl w:val="0"/>
+          <w:numId w:val="33"/>
+        </w:numPr>
+        <w:rPr>
+          <w:lang w:val="en-US"/>
+        </w:rPr>
+      </w:pPr>
+      <w:r>
+        <w:rPr>
+          <w:lang w:val="en-US"/>
+        </w:rPr>
+        <w:t>Calculate the distance of each data point to each group’s mean point, and change the group of data point to the group that has the nearest mean</w:t>
+      </w:r>
+    </w:p>
+    <w:p>
+      <w:pPr>
+        <w:pStyle w:val="ListParagraph"/>
+        <w:numPr>
+          <w:ilvl w:val="1"/>
+          <w:numId w:val="33"/>
+        </w:numPr>
+        <w:rPr>
+          <w:lang w:val="en-US"/>
+        </w:rPr>
+      </w:pPr>
+      <w:r>
+        <w:rPr>
+          <w:lang w:val="en-US"/>
+        </w:rPr>
+        <w:t>The distance between A(a</w:t>
+      </w:r>
+      <w:r>
+        <w:rPr>
+          <w:vertAlign w:val="subscript"/>
+          <w:lang w:val="en-US"/>
+        </w:rPr>
+        <w:t>1</w:t>
+      </w:r>
+      <w:r>
+        <w:rPr>
+          <w:lang w:val="en-US"/>
+        </w:rPr>
+        <w:t>, a</w:t>
+      </w:r>
+      <w:r>
+        <w:rPr>
+          <w:vertAlign w:val="subscript"/>
+          <w:lang w:val="en-US"/>
+        </w:rPr>
+        <w:t>2</w:t>
+      </w:r>
+      <w:r>
+        <w:rPr>
+          <w:lang w:val="en-US"/>
+        </w:rPr>
+        <w:t>, … a</w:t>
+      </w:r>
+      <w:r>
+        <w:rPr>
+          <w:vertAlign w:val="subscript"/>
+          <w:lang w:val="en-US"/>
+        </w:rPr>
+        <w:t>n</w:t>
+      </w:r>
+      <w:r>
+        <w:rPr>
+          <w:lang w:val="en-US"/>
+        </w:rPr>
+        <w:t>) and X(x</w:t>
+      </w:r>
+      <w:r>
+        <w:rPr>
+          <w:vertAlign w:val="subscript"/>
+          <w:lang w:val="en-US"/>
+        </w:rPr>
+        <w:t>1</w:t>
+      </w:r>
+      <w:r>
+        <w:rPr>
+          <w:lang w:val="en-US"/>
+        </w:rPr>
+        <w:t>, x</w:t>
+      </w:r>
+      <w:r>
+        <w:rPr>
+          <w:vertAlign w:val="subscript"/>
+          <w:lang w:val="en-US"/>
+        </w:rPr>
+        <w:t>2</w:t>
+      </w:r>
+      <w:r>
+        <w:rPr>
+          <w:lang w:val="en-US"/>
+        </w:rPr>
+        <w:t>, … x</w:t>
+      </w:r>
+      <w:r>
+        <w:rPr>
+          <w:vertAlign w:val="subscript"/>
+          <w:lang w:val="en-US"/>
+        </w:rPr>
+        <w:t>n</w:t>
+      </w:r>
+      <w:r>
+        <w:rPr>
+          <w:lang w:val="en-US"/>
+        </w:rPr>
+        <w:t>)  is calculate by Euclidean d</w:t>
+      </w:r>
+      <w:r>
+        <w:rPr>
+          <w:lang w:val="en-US"/>
+        </w:rPr>
+        <w:t>istance</w:t>
+      </w:r>
+      <w:r>
+        <w:rPr>
+          <w:lang w:val="en-US"/>
+        </w:rPr>
+        <w:t>:</w:t>
+      </w:r>
+    </w:p>
+    <w:p>
+      <w:pPr>
+        <w:pStyle w:val="ListParagraph"/>
+        <w:ind w:left="2357" w:firstLine="0"/>
+        <w:rPr>
+          <w:lang w:val="en-US"/>
+        </w:rPr>
+      </w:pPr>
+      <m:oMathPara>
+        <m:oMathParaPr>
+          <m:jc m:val="center"/>
+        </m:oMathParaPr>
+        <m:oMath>
+          <m:r>
+            <w:rPr>
+              <w:rFonts w:ascii="Cambria Math" w:hAnsi="Cambria Math"/>
+              <w:lang w:val="en-US"/>
+            </w:rPr>
+            <m:t>d=</m:t>
+          </m:r>
+          <m:rad>
+            <m:radPr>
+              <m:degHide m:val="1"/>
+              <m:ctrlPr>
+                <w:rPr>
+                  <w:rFonts w:ascii="Cambria Math" w:hAnsi="Cambria Math"/>
+                  <w:i/>
+                  <w:lang w:val="en-US"/>
+                </w:rPr>
+              </m:ctrlPr>
+            </m:radPr>
+            <m:deg/>
+            <m:e>
+              <m:sSup>
+                <m:sSupPr>
+                  <m:ctrlPr>
+                    <w:rPr>
+                      <w:rFonts w:ascii="Cambria Math" w:hAnsi="Cambria Math"/>
+                      <w:i/>
+                      <w:lang w:val="en-US"/>
+                    </w:rPr>
+                  </m:ctrlPr>
+                </m:sSupPr>
+                <m:e>
+                  <m:d>
+                    <m:dPr>
+                      <m:ctrlPr>
+                        <w:rPr>
+                          <w:rFonts w:ascii="Cambria Math" w:hAnsi="Cambria Math"/>
+                          <w:i/>
+                        </w:rPr>
+                      </m:ctrlPr>
+                    </m:dPr>
+                    <m:e>
+                      <m:sSub>
+                        <m:sSubPr>
+                          <m:ctrlPr>
+                            <w:rPr>
+                              <w:rFonts w:ascii="Cambria Math" w:hAnsi="Cambria Math"/>
+                              <w:i/>
+                            </w:rPr>
+                          </m:ctrlPr>
+                        </m:sSubPr>
+                        <m:e>
+                          <m:r>
+                            <w:rPr>
+                              <w:rFonts w:ascii="Cambria Math" w:hAnsi="Cambria Math"/>
+                            </w:rPr>
+                            <m:t>a</m:t>
+                          </m:r>
+                        </m:e>
+                        <m:sub>
+                          <m:r>
+                            <w:rPr>
+                              <w:rFonts w:ascii="Cambria Math" w:hAnsi="Cambria Math"/>
+                            </w:rPr>
+                            <m:t>1</m:t>
+                          </m:r>
+                        </m:sub>
+                      </m:sSub>
+                      <m:r>
+                        <w:rPr>
+                          <w:rFonts w:ascii="Cambria Math" w:hAnsi="Cambria Math"/>
+                        </w:rPr>
+                        <m:t>-</m:t>
+                      </m:r>
+                      <m:sSub>
+                        <m:sSubPr>
+                          <m:ctrlPr>
+                            <w:rPr>
+                              <w:rFonts w:ascii="Cambria Math" w:hAnsi="Cambria Math"/>
+                              <w:i/>
+                            </w:rPr>
+                          </m:ctrlPr>
+                        </m:sSubPr>
+                        <m:e>
+                          <m:r>
+                            <w:rPr>
+                              <w:rFonts w:ascii="Cambria Math" w:hAnsi="Cambria Math"/>
+                            </w:rPr>
+                            <m:t>x</m:t>
+                          </m:r>
+                        </m:e>
+                        <m:sub>
+                          <m:r>
+                            <w:rPr>
+                              <w:rFonts w:ascii="Cambria Math" w:hAnsi="Cambria Math"/>
+                            </w:rPr>
+                            <m:t>1</m:t>
+                          </m:r>
+                        </m:sub>
+                      </m:sSub>
+                    </m:e>
+                  </m:d>
+                </m:e>
+                <m:sup>
+                  <m:r>
+                    <w:rPr>
+                      <w:rFonts w:ascii="Cambria Math" w:hAnsi="Cambria Math"/>
+                    </w:rPr>
+                    <m:t>2</m:t>
+                  </m:r>
+                </m:sup>
+              </m:sSup>
+              <m:r>
+                <w:rPr>
+                  <w:rFonts w:ascii="Cambria Math" w:hAnsi="Cambria Math"/>
+                </w:rPr>
+                <m:t>+</m:t>
+              </m:r>
+              <m:sSup>
+                <m:sSupPr>
+                  <m:ctrlPr>
+                    <w:rPr>
+                      <w:rFonts w:ascii="Cambria Math" w:hAnsi="Cambria Math"/>
+                      <w:i/>
+                      <w:lang w:val="en-US"/>
+                    </w:rPr>
+                  </m:ctrlPr>
+                </m:sSupPr>
+                <m:e>
+                  <m:d>
+                    <m:dPr>
+                      <m:ctrlPr>
+                        <w:rPr>
+                          <w:rFonts w:ascii="Cambria Math" w:hAnsi="Cambria Math"/>
+                          <w:i/>
+                        </w:rPr>
+                      </m:ctrlPr>
+                    </m:dPr>
+                    <m:e>
+                      <m:sSub>
+                        <m:sSubPr>
+                          <m:ctrlPr>
+                            <w:rPr>
+                              <w:rFonts w:ascii="Cambria Math" w:hAnsi="Cambria Math"/>
+                              <w:i/>
+                            </w:rPr>
+                          </m:ctrlPr>
+                        </m:sSubPr>
+                        <m:e>
+                          <m:r>
+                            <w:rPr>
+                              <w:rFonts w:ascii="Cambria Math" w:hAnsi="Cambria Math"/>
+                            </w:rPr>
+                            <m:t>a</m:t>
+                          </m:r>
+                        </m:e>
+                        <m:sub>
+                          <m:r>
+                            <w:rPr>
+                              <w:rFonts w:ascii="Cambria Math" w:hAnsi="Cambria Math"/>
+                            </w:rPr>
+                            <m:t>2</m:t>
+                          </m:r>
+                        </m:sub>
+                      </m:sSub>
+                      <m:r>
+                        <w:rPr>
+                          <w:rFonts w:ascii="Cambria Math" w:hAnsi="Cambria Math"/>
+                        </w:rPr>
+                        <m:t>-</m:t>
+                      </m:r>
+                      <m:sSub>
+                        <m:sSubPr>
+                          <m:ctrlPr>
+                            <w:rPr>
+                              <w:rFonts w:ascii="Cambria Math" w:hAnsi="Cambria Math"/>
+                              <w:i/>
+                            </w:rPr>
+                          </m:ctrlPr>
+                        </m:sSubPr>
+                        <m:e>
+                          <m:r>
+                            <w:rPr>
+                              <w:rFonts w:ascii="Cambria Math" w:hAnsi="Cambria Math"/>
+                            </w:rPr>
+                            <m:t>b</m:t>
+                          </m:r>
+                        </m:e>
+                        <m:sub>
+                          <m:r>
+                            <w:rPr>
+                              <w:rFonts w:ascii="Cambria Math" w:hAnsi="Cambria Math"/>
+                            </w:rPr>
+                            <m:t>2</m:t>
+                          </m:r>
+                        </m:sub>
+                      </m:sSub>
+                    </m:e>
+                  </m:d>
+                </m:e>
+                <m:sup>
+                  <m:r>
+                    <w:rPr>
+                      <w:rFonts w:ascii="Cambria Math" w:hAnsi="Cambria Math"/>
+                    </w:rPr>
+                    <m:t>2</m:t>
+                  </m:r>
+                </m:sup>
+              </m:sSup>
+              <m:r>
+                <w:rPr>
+                  <w:rFonts w:ascii="Cambria Math" w:hAnsi="Cambria Math"/>
+                  <w:lang w:val="en-US"/>
+                </w:rPr>
+                <m:t>+…+</m:t>
+              </m:r>
+              <m:sSup>
+                <m:sSupPr>
+                  <m:ctrlPr>
+                    <w:rPr>
+                      <w:rFonts w:ascii="Cambria Math" w:hAnsi="Cambria Math"/>
+                      <w:i/>
+                      <w:lang w:val="en-US"/>
+                    </w:rPr>
+                  </m:ctrlPr>
+                </m:sSupPr>
+                <m:e>
+                  <m:d>
+                    <m:dPr>
+                      <m:ctrlPr>
+                        <w:rPr>
+                          <w:rFonts w:ascii="Cambria Math" w:hAnsi="Cambria Math"/>
+                          <w:i/>
+                        </w:rPr>
+                      </m:ctrlPr>
+                    </m:dPr>
+                    <m:e>
+                      <m:sSub>
+                        <m:sSubPr>
+                          <m:ctrlPr>
+                            <w:rPr>
+                              <w:rFonts w:ascii="Cambria Math" w:hAnsi="Cambria Math"/>
+                              <w:i/>
+                            </w:rPr>
+                          </m:ctrlPr>
+                        </m:sSubPr>
+                        <m:e>
+                          <m:r>
+                            <w:rPr>
+                              <w:rFonts w:ascii="Cambria Math" w:hAnsi="Cambria Math"/>
+                            </w:rPr>
+                            <m:t>a</m:t>
+                          </m:r>
+                        </m:e>
+                        <m:sub>
+                          <m:r>
+                            <w:rPr>
+                              <w:rFonts w:ascii="Cambria Math" w:hAnsi="Cambria Math"/>
+                            </w:rPr>
+                            <m:t>n</m:t>
+                          </m:r>
+                        </m:sub>
+                      </m:sSub>
+                      <m:r>
+                        <w:rPr>
+                          <w:rFonts w:ascii="Cambria Math" w:hAnsi="Cambria Math"/>
+                        </w:rPr>
+                        <m:t>-</m:t>
+                      </m:r>
+                      <m:sSub>
+                        <m:sSubPr>
+                          <m:ctrlPr>
+                            <w:rPr>
+                              <w:rFonts w:ascii="Cambria Math" w:hAnsi="Cambria Math"/>
+                              <w:i/>
+                            </w:rPr>
+                          </m:ctrlPr>
+                        </m:sSubPr>
+                        <m:e>
+                          <m:r>
+                            <w:rPr>
+                              <w:rFonts w:ascii="Cambria Math" w:hAnsi="Cambria Math"/>
+                            </w:rPr>
+                            <m:t>b</m:t>
+                          </m:r>
+                        </m:e>
+                        <m:sub>
+                          <m:r>
+                            <w:rPr>
+                              <w:rFonts w:ascii="Cambria Math" w:hAnsi="Cambria Math"/>
+                            </w:rPr>
+                            <m:t>n</m:t>
+                          </m:r>
+                        </m:sub>
+                      </m:sSub>
+                    </m:e>
+                  </m:d>
+                </m:e>
+                <m:sup>
+                  <m:r>
+                    <w:rPr>
+                      <w:rFonts w:ascii="Cambria Math" w:hAnsi="Cambria Math"/>
+                    </w:rPr>
+                    <m:t>2</m:t>
+                  </m:r>
+                </m:sup>
+              </m:sSup>
+            </m:e>
+          </m:rad>
+        </m:oMath>
+      </m:oMathPara>
+    </w:p>
+    <w:p>
+      <w:pPr>
+        <w:pStyle w:val="ListParagraph"/>
+        <w:ind w:left="2357" w:firstLine="0"/>
+        <w:rPr>
+          <w:lang w:val="en-US"/>
+        </w:rPr>
+      </w:pPr>
+      <w:r>
+        <w:rPr>
+          <w:lang w:val="en-US"/>
+        </w:rPr>
+        <w:t>Where n is the number of dimension</w:t>
+      </w:r>
+    </w:p>
+    <w:p>
+      <w:pPr>
+        <w:pStyle w:val="ListParagraph"/>
+        <w:numPr>
+          <w:ilvl w:val="0"/>
+          <w:numId w:val="33"/>
+        </w:numPr>
+        <w:rPr>
+          <w:lang w:val="en-US"/>
+        </w:rPr>
+      </w:pPr>
+      <w:r>
+        <w:rPr>
+          <w:lang w:val="en-US"/>
+        </w:rPr>
+        <w:t>R</w:t>
+      </w:r>
+      <w:r>
+        <w:rPr>
+          <w:lang w:val="en-US"/>
+        </w:rPr>
+        <w:t xml:space="preserve">epeat step </w:t>
+      </w:r>
+      <w:r>
+        <w:rPr>
+          <w:lang w:val="en-US"/>
+        </w:rPr>
+        <w:t>4 until the group in step 5 is unchanged</w:t>
+      </w:r>
+    </w:p>
+    <w:p>
+      <w:pPr>
+        <w:pStyle w:val="Heading4"/>
+      </w:pPr>
+      <w:r>
+        <w:t>Complexity</w:t>
+      </w:r>
+    </w:p>
+    <w:p>
+      <w:pPr>
+        <w:pStyle w:val="ListParagraph"/>
+        <w:numPr>
+          <w:ilvl w:val="0"/>
+          <w:numId w:val="32"/>
+        </w:numPr>
+      </w:pPr>
+      <w:r>
+        <w:t>In total, the complexity of this algorithm is</w:t>
+      </w:r>
+      <w:r>
+        <w:rPr>
+          <w:lang w:val="en-US"/>
+        </w:rPr>
+        <w:t xml:space="preserve"> NP-hard. But with current algorithm maximum complexity limit to n*10 (n is total of data)</w:t>
+      </w:r>
+    </w:p>
+    <w:p>
+      <w:pPr>
+        <w:pStyle w:val="Heading4"/>
+      </w:pPr>
+      <w:r>
+        <w:lastRenderedPageBreak/>
+        <w:t>Flow chart</w:t>
+      </w:r>
+    </w:p>
+    <w:p>
+      <w:r>
+        <w:rPr>
+          <w:noProof/>
+        </w:rPr>
+        <mc:AlternateContent>
+          <mc:Choice Requires="wpc">
+            <w:drawing>
+              <wp:inline distT="0" distB="0" distL="0" distR="0">
+                <wp:extent cx="5924550" cy="5048250"/>
+                <wp:effectExtent l="0" t="0" r="38100" b="0"/>
+                <wp:docPr id="1" name="Canvas 1"/>
+                <wp:cNvGraphicFramePr>
+                  <a:graphicFrameLocks xmlns:a="http://schemas.openxmlformats.org/drawingml/2006/main" noChangeAspect="1"/>
+                </wp:cNvGraphicFramePr>
+                <a:graphic xmlns:a="http://schemas.openxmlformats.org/drawingml/2006/main">
+                  <a:graphicData uri="http://schemas.microsoft.com/office/word/2010/wordprocessingCanvas">
+                    <wpc:wpc>
+                      <wpc:bg/>
+                      <wpc:whole/>
+                      <wps:wsp>
+                        <wps:cNvPr id="12" name="Rectangle 12"/>
+                        <wps:cNvSpPr/>
+                        <wps:spPr>
+                          <a:xfrm>
+                            <a:off x="1390650" y="1038225"/>
+                            <a:ext cx="1085850" cy="304800"/>
+                          </a:xfrm>
+                          <a:prstGeom prst="rect">
+                            <a:avLst/>
+                          </a:prstGeom>
+                        </wps:spPr>
+                        <wps:style>
+                          <a:lnRef idx="2">
+                            <a:schemeClr val="dk1"/>
+                          </a:lnRef>
+                          <a:fillRef idx="1">
+                            <a:schemeClr val="lt1"/>
+                          </a:fillRef>
+                          <a:effectRef idx="0">
+                            <a:schemeClr val="dk1"/>
+                          </a:effectRef>
+                          <a:fontRef idx="minor">
+                            <a:schemeClr val="dk1"/>
+                          </a:fontRef>
+                        </wps:style>
+                        <wps:txbx>
+                          <w:txbxContent>
+                            <w:p>
+                              <w:pPr>
+                                <w:jc w:val="center"/>
+                              </w:pPr>
+                              <w:r>
+                                <w:t>Calculate K</w:t>
+                              </w:r>
+                            </w:p>
+                          </w:txbxContent>
+                        </wps:txbx>
+                        <wps:bodyPr rot="0" spcFirstLastPara="0" vertOverflow="overflow" horzOverflow="overflow" vert="horz" wrap="square" lIns="91440" tIns="45720" rIns="91440" bIns="45720" numCol="1" spcCol="0" rtlCol="0" fromWordArt="0" anchor="ctr" anchorCtr="0" forceAA="0" compatLnSpc="1">
+                          <a:prstTxWarp prst="textNoShape">
+                            <a:avLst/>
+                          </a:prstTxWarp>
+                          <a:noAutofit/>
+                        </wps:bodyPr>
+                      </wps:wsp>
+                      <wps:wsp>
+                        <wps:cNvPr id="15" name="Rectangle 15"/>
+                        <wps:cNvSpPr/>
+                        <wps:spPr>
+                          <a:xfrm>
+                            <a:off x="1266825" y="1733550"/>
+                            <a:ext cx="1333500" cy="304800"/>
+                          </a:xfrm>
+                          <a:prstGeom prst="rect">
+                            <a:avLst/>
+                          </a:prstGeom>
+                        </wps:spPr>
+                        <wps:style>
+                          <a:lnRef idx="2">
+                            <a:schemeClr val="dk1"/>
+                          </a:lnRef>
+                          <a:fillRef idx="1">
+                            <a:schemeClr val="lt1"/>
+                          </a:fillRef>
+                          <a:effectRef idx="0">
+                            <a:schemeClr val="dk1"/>
+                          </a:effectRef>
+                          <a:fontRef idx="minor">
+                            <a:schemeClr val="dk1"/>
+                          </a:fontRef>
+                        </wps:style>
+                        <wps:txbx>
+                          <w:txbxContent>
+                            <w:p>
+                              <w:pPr>
+                                <w:jc w:val="center"/>
+                              </w:pPr>
+                              <w:r>
+                                <w:t>Normalize data</w:t>
+                              </w:r>
+                            </w:p>
+                          </w:txbxContent>
+                        </wps:txbx>
+                        <wps:bodyPr rot="0" spcFirstLastPara="0" vertOverflow="overflow" horzOverflow="overflow" vert="horz" wrap="square" lIns="91440" tIns="45720" rIns="91440" bIns="45720" numCol="1" spcCol="0" rtlCol="0" fromWordArt="0" anchor="ctr" anchorCtr="0" forceAA="0" compatLnSpc="1">
+                          <a:prstTxWarp prst="textNoShape">
+                            <a:avLst/>
+                          </a:prstTxWarp>
+                          <a:noAutofit/>
+                        </wps:bodyPr>
+                      </wps:wsp>
+                      <wps:wsp>
+                        <wps:cNvPr id="16" name="Rectangle 16"/>
+                        <wps:cNvSpPr/>
+                        <wps:spPr>
+                          <a:xfrm>
+                            <a:off x="1028700" y="2456658"/>
+                            <a:ext cx="1809750" cy="304800"/>
+                          </a:xfrm>
+                          <a:prstGeom prst="rect">
+                            <a:avLst/>
+                          </a:prstGeom>
+                        </wps:spPr>
+                        <wps:style>
+                          <a:lnRef idx="2">
+                            <a:schemeClr val="dk1"/>
+                          </a:lnRef>
+                          <a:fillRef idx="1">
+                            <a:schemeClr val="lt1"/>
+                          </a:fillRef>
+                          <a:effectRef idx="0">
+                            <a:schemeClr val="dk1"/>
+                          </a:effectRef>
+                          <a:fontRef idx="minor">
+                            <a:schemeClr val="dk1"/>
+                          </a:fontRef>
+                        </wps:style>
+                        <wps:txbx>
+                          <w:txbxContent>
+                            <w:p>
+                              <w:pPr>
+                                <w:jc w:val="center"/>
+                              </w:pPr>
+                              <w:r>
+                                <w:t>Group data in K groups</w:t>
+                              </w:r>
+                            </w:p>
+                          </w:txbxContent>
+                        </wps:txbx>
+                        <wps:bodyPr rot="0" spcFirstLastPara="0" vertOverflow="overflow" horzOverflow="overflow" vert="horz" wrap="square" lIns="91440" tIns="45720" rIns="91440" bIns="45720" numCol="1" spcCol="0" rtlCol="0" fromWordArt="0" anchor="ctr" anchorCtr="0" forceAA="0" compatLnSpc="1">
+                          <a:prstTxWarp prst="textNoShape">
+                            <a:avLst/>
+                          </a:prstTxWarp>
+                          <a:noAutofit/>
+                        </wps:bodyPr>
+                      </wps:wsp>
+                      <wps:wsp>
+                        <wps:cNvPr id="17" name="Rectangle 17"/>
+                        <wps:cNvSpPr/>
+                        <wps:spPr>
+                          <a:xfrm>
+                            <a:off x="1171575" y="3189291"/>
+                            <a:ext cx="1524000" cy="496092"/>
+                          </a:xfrm>
+                          <a:prstGeom prst="rect">
+                            <a:avLst/>
+                          </a:prstGeom>
+                        </wps:spPr>
+                        <wps:style>
+                          <a:lnRef idx="2">
+                            <a:schemeClr val="dk1"/>
+                          </a:lnRef>
+                          <a:fillRef idx="1">
+                            <a:schemeClr val="lt1"/>
+                          </a:fillRef>
+                          <a:effectRef idx="0">
+                            <a:schemeClr val="dk1"/>
+                          </a:effectRef>
+                          <a:fontRef idx="minor">
+                            <a:schemeClr val="dk1"/>
+                          </a:fontRef>
+                        </wps:style>
+                        <wps:txbx>
+                          <w:txbxContent>
+                            <w:p>
+                              <w:pPr>
+                                <w:jc w:val="center"/>
+                              </w:pPr>
+                              <w:r>
+                                <w:t>Calculate the mean of each group</w:t>
+                              </w:r>
+                            </w:p>
+                          </w:txbxContent>
+                        </wps:txbx>
+                        <wps:bodyPr rot="0" spcFirstLastPara="0" vertOverflow="overflow" horzOverflow="overflow" vert="horz" wrap="square" lIns="91440" tIns="45720" rIns="91440" bIns="45720" numCol="1" spcCol="0" rtlCol="0" fromWordArt="0" anchor="ctr" anchorCtr="0" forceAA="0" compatLnSpc="1">
+                          <a:prstTxWarp prst="textNoShape">
+                            <a:avLst/>
+                          </a:prstTxWarp>
+                          <a:noAutofit/>
+                        </wps:bodyPr>
+                      </wps:wsp>
+                      <wps:wsp>
+                        <wps:cNvPr id="18" name="Rectangle 18"/>
+                        <wps:cNvSpPr/>
+                        <wps:spPr>
+                          <a:xfrm>
+                            <a:off x="962025" y="4056858"/>
+                            <a:ext cx="1943100" cy="553242"/>
+                          </a:xfrm>
+                          <a:prstGeom prst="rect">
+                            <a:avLst/>
+                          </a:prstGeom>
+                        </wps:spPr>
+                        <wps:style>
+                          <a:lnRef idx="2">
+                            <a:schemeClr val="dk1"/>
+                          </a:lnRef>
+                          <a:fillRef idx="1">
+                            <a:schemeClr val="lt1"/>
+                          </a:fillRef>
+                          <a:effectRef idx="0">
+                            <a:schemeClr val="dk1"/>
+                          </a:effectRef>
+                          <a:fontRef idx="minor">
+                            <a:schemeClr val="dk1"/>
+                          </a:fontRef>
+                        </wps:style>
+                        <wps:txbx>
+                          <w:txbxContent>
+                            <w:p>
+                              <w:pPr>
+                                <w:jc w:val="center"/>
+                              </w:pPr>
+                              <w:r>
+                                <w:t>Group based on minimum distance to mean</w:t>
+                              </w:r>
+                            </w:p>
+                          </w:txbxContent>
+                        </wps:txbx>
+                        <wps:bodyPr rot="0" spcFirstLastPara="0" vertOverflow="overflow" horzOverflow="overflow" vert="horz" wrap="square" lIns="91440" tIns="45720" rIns="91440" bIns="45720" numCol="1" spcCol="0" rtlCol="0" fromWordArt="0" anchor="ctr" anchorCtr="0" forceAA="0" compatLnSpc="1">
+                          <a:prstTxWarp prst="textNoShape">
+                            <a:avLst/>
+                          </a:prstTxWarp>
+                          <a:noAutofit/>
+                        </wps:bodyPr>
+                      </wps:wsp>
+                      <wps:wsp>
+                        <wps:cNvPr id="19" name="Flowchart: Decision 19"/>
+                        <wps:cNvSpPr/>
+                        <wps:spPr>
+                          <a:xfrm>
+                            <a:off x="4191000" y="3039267"/>
+                            <a:ext cx="1733550" cy="1017591"/>
+                          </a:xfrm>
+                          <a:prstGeom prst="flowChartDecision">
+                            <a:avLst/>
+                          </a:prstGeom>
+                        </wps:spPr>
+                        <wps:style>
+                          <a:lnRef idx="2">
+                            <a:schemeClr val="dk1"/>
+                          </a:lnRef>
+                          <a:fillRef idx="1">
+                            <a:schemeClr val="lt1"/>
+                          </a:fillRef>
+                          <a:effectRef idx="0">
+                            <a:schemeClr val="dk1"/>
+                          </a:effectRef>
+                          <a:fontRef idx="minor">
+                            <a:schemeClr val="dk1"/>
+                          </a:fontRef>
+                        </wps:style>
+                        <wps:txbx>
+                          <w:txbxContent>
+                            <w:p>
+                              <w:pPr>
+                                <w:jc w:val="center"/>
+                              </w:pPr>
+                              <w:r>
+                                <w:t>Group changed?</w:t>
+                              </w:r>
+                            </w:p>
+                          </w:txbxContent>
+                        </wps:txbx>
+                        <wps:bodyPr rot="0" spcFirstLastPara="0" vertOverflow="overflow" horzOverflow="overflow" vert="horz" wrap="square" lIns="91440" tIns="45720" rIns="91440" bIns="45720" numCol="1" spcCol="0" rtlCol="0" fromWordArt="0" anchor="ctr" anchorCtr="0" forceAA="0" compatLnSpc="1">
+                          <a:prstTxWarp prst="textNoShape">
+                            <a:avLst/>
+                          </a:prstTxWarp>
+                          <a:noAutofit/>
+                        </wps:bodyPr>
+                      </wps:wsp>
+                      <wps:wsp>
+                        <wps:cNvPr id="20" name="Flowchart: Terminator 20"/>
+                        <wps:cNvSpPr/>
+                        <wps:spPr>
+                          <a:xfrm>
+                            <a:off x="4581525" y="4353717"/>
+                            <a:ext cx="942975" cy="485775"/>
+                          </a:xfrm>
+                          <a:prstGeom prst="flowChartTerminator">
+                            <a:avLst/>
+                          </a:prstGeom>
+                        </wps:spPr>
+                        <wps:style>
+                          <a:lnRef idx="2">
+                            <a:schemeClr val="dk1"/>
+                          </a:lnRef>
+                          <a:fillRef idx="1">
+                            <a:schemeClr val="lt1"/>
+                          </a:fillRef>
+                          <a:effectRef idx="0">
+                            <a:schemeClr val="dk1"/>
+                          </a:effectRef>
+                          <a:fontRef idx="minor">
+                            <a:schemeClr val="dk1"/>
+                          </a:fontRef>
+                        </wps:style>
+                        <wps:txbx>
+                          <w:txbxContent>
+                            <w:p>
+                              <w:pPr>
+                                <w:jc w:val="center"/>
+                              </w:pPr>
+                              <w:r>
+                                <w:t>End</w:t>
+                              </w:r>
+                            </w:p>
+                          </w:txbxContent>
+                        </wps:txbx>
+                        <wps:bodyPr rot="0" spcFirstLastPara="0" vertOverflow="overflow" horzOverflow="overflow" vert="horz" wrap="square" lIns="91440" tIns="45720" rIns="91440" bIns="45720" numCol="1" spcCol="0" rtlCol="0" fromWordArt="0" anchor="ctr" anchorCtr="0" forceAA="0" compatLnSpc="1">
+                          <a:prstTxWarp prst="textNoShape">
+                            <a:avLst/>
+                          </a:prstTxWarp>
+                          <a:noAutofit/>
+                        </wps:bodyPr>
+                      </wps:wsp>
+                      <wps:wsp>
+                        <wps:cNvPr id="21" name="Flowchart: Terminator 21"/>
+                        <wps:cNvSpPr/>
+                        <wps:spPr>
+                          <a:xfrm>
+                            <a:off x="1457325" y="219075"/>
+                            <a:ext cx="942975" cy="485775"/>
+                          </a:xfrm>
+                          <a:prstGeom prst="flowChartTerminator">
+                            <a:avLst/>
+                          </a:prstGeom>
+                        </wps:spPr>
+                        <wps:style>
+                          <a:lnRef idx="2">
+                            <a:schemeClr val="dk1"/>
+                          </a:lnRef>
+                          <a:fillRef idx="1">
+                            <a:schemeClr val="lt1"/>
+                          </a:fillRef>
+                          <a:effectRef idx="0">
+                            <a:schemeClr val="dk1"/>
+                          </a:effectRef>
+                          <a:fontRef idx="minor">
+                            <a:schemeClr val="dk1"/>
+                          </a:fontRef>
+                        </wps:style>
+                        <wps:txbx>
+                          <w:txbxContent>
+                            <w:p>
+                              <w:pPr>
+                                <w:jc w:val="center"/>
+                              </w:pPr>
+                              <w:r>
+                                <w:t>Start</w:t>
+                              </w:r>
+                            </w:p>
+                          </w:txbxContent>
+                        </wps:txbx>
+                        <wps:bodyPr rot="0" spcFirstLastPara="0" vertOverflow="overflow" horzOverflow="overflow" vert="horz" wrap="square" lIns="91440" tIns="45720" rIns="91440" bIns="45720" numCol="1" spcCol="0" rtlCol="0" fromWordArt="0" anchor="ctr" anchorCtr="0" forceAA="0" compatLnSpc="1">
+                          <a:prstTxWarp prst="textNoShape">
+                            <a:avLst/>
+                          </a:prstTxWarp>
+                          <a:noAutofit/>
+                        </wps:bodyPr>
+                      </wps:wsp>
+                      <wps:wsp>
+                        <wps:cNvPr id="22" name="Straight Arrow Connector 22"/>
+                        <wps:cNvCnPr>
+                          <a:stCxn id="21" idx="2"/>
+                          <a:endCxn id="12" idx="0"/>
+                        </wps:cNvCnPr>
+                        <wps:spPr>
+                          <a:xfrm>
+                            <a:off x="1928813" y="704850"/>
+                            <a:ext cx="4762" cy="333375"/>
+                          </a:xfrm>
+                          <a:prstGeom prst="straightConnector1">
+                            <a:avLst/>
+                          </a:prstGeom>
+                          <a:ln>
+                            <a:tailEnd type="triangle"/>
+                          </a:ln>
+                        </wps:spPr>
+                        <wps:style>
+                          <a:lnRef idx="1">
+                            <a:schemeClr val="accent1"/>
+                          </a:lnRef>
+                          <a:fillRef idx="0">
+                            <a:schemeClr val="accent1"/>
+                          </a:fillRef>
+                          <a:effectRef idx="0">
+                            <a:schemeClr val="accent1"/>
+                          </a:effectRef>
+                          <a:fontRef idx="minor">
+                            <a:schemeClr val="tx1"/>
+                          </a:fontRef>
+                        </wps:style>
+                        <wps:bodyPr/>
+                      </wps:wsp>
+                      <wps:wsp>
+                        <wps:cNvPr id="23" name="Straight Arrow Connector 23"/>
+                        <wps:cNvCnPr>
+                          <a:endCxn id="15" idx="0"/>
+                        </wps:cNvCnPr>
+                        <wps:spPr>
+                          <a:xfrm>
+                            <a:off x="1933575" y="1343025"/>
+                            <a:ext cx="0" cy="390525"/>
+                          </a:xfrm>
+                          <a:prstGeom prst="straightConnector1">
+                            <a:avLst/>
+                          </a:prstGeom>
+                          <a:ln>
+                            <a:tailEnd type="triangle"/>
+                          </a:ln>
+                        </wps:spPr>
+                        <wps:style>
+                          <a:lnRef idx="1">
+                            <a:schemeClr val="accent1"/>
+                          </a:lnRef>
+                          <a:fillRef idx="0">
+                            <a:schemeClr val="accent1"/>
+                          </a:fillRef>
+                          <a:effectRef idx="0">
+                            <a:schemeClr val="accent1"/>
+                          </a:effectRef>
+                          <a:fontRef idx="minor">
+                            <a:schemeClr val="tx1"/>
+                          </a:fontRef>
+                        </wps:style>
+                        <wps:bodyPr/>
+                      </wps:wsp>
+                      <wps:wsp>
+                        <wps:cNvPr id="24" name="Straight Arrow Connector 24"/>
+                        <wps:cNvCnPr>
+                          <a:stCxn id="15" idx="2"/>
+                          <a:endCxn id="16" idx="0"/>
+                        </wps:cNvCnPr>
+                        <wps:spPr>
+                          <a:xfrm>
+                            <a:off x="1933575" y="2038350"/>
+                            <a:ext cx="0" cy="418308"/>
+                          </a:xfrm>
+                          <a:prstGeom prst="straightConnector1">
+                            <a:avLst/>
+                          </a:prstGeom>
+                          <a:ln>
+                            <a:tailEnd type="triangle"/>
+                          </a:ln>
+                        </wps:spPr>
+                        <wps:style>
+                          <a:lnRef idx="1">
+                            <a:schemeClr val="accent1"/>
+                          </a:lnRef>
+                          <a:fillRef idx="0">
+                            <a:schemeClr val="accent1"/>
+                          </a:fillRef>
+                          <a:effectRef idx="0">
+                            <a:schemeClr val="accent1"/>
+                          </a:effectRef>
+                          <a:fontRef idx="minor">
+                            <a:schemeClr val="tx1"/>
+                          </a:fontRef>
+                        </wps:style>
+                        <wps:bodyPr/>
+                      </wps:wsp>
+                      <wps:wsp>
+                        <wps:cNvPr id="25" name="Straight Arrow Connector 25"/>
+                        <wps:cNvCnPr>
+                          <a:stCxn id="16" idx="2"/>
+                          <a:endCxn id="17" idx="0"/>
+                        </wps:cNvCnPr>
+                        <wps:spPr>
+                          <a:xfrm>
+                            <a:off x="1933575" y="2761458"/>
+                            <a:ext cx="0" cy="427833"/>
+                          </a:xfrm>
+                          <a:prstGeom prst="straightConnector1">
+                            <a:avLst/>
+                          </a:prstGeom>
+                          <a:ln>
+                            <a:tailEnd type="triangle"/>
+                          </a:ln>
+                        </wps:spPr>
+                        <wps:style>
+                          <a:lnRef idx="1">
+                            <a:schemeClr val="accent1"/>
+                          </a:lnRef>
+                          <a:fillRef idx="0">
+                            <a:schemeClr val="accent1"/>
+                          </a:fillRef>
+                          <a:effectRef idx="0">
+                            <a:schemeClr val="accent1"/>
+                          </a:effectRef>
+                          <a:fontRef idx="minor">
+                            <a:schemeClr val="tx1"/>
+                          </a:fontRef>
+                        </wps:style>
+                        <wps:bodyPr/>
+                      </wps:wsp>
+                      <wps:wsp>
+                        <wps:cNvPr id="26" name="Straight Arrow Connector 26"/>
+                        <wps:cNvCnPr>
+                          <a:stCxn id="17" idx="2"/>
+                          <a:endCxn id="18" idx="0"/>
+                        </wps:cNvCnPr>
+                        <wps:spPr>
+                          <a:xfrm>
+                            <a:off x="1933575" y="3685383"/>
+                            <a:ext cx="0" cy="371475"/>
+                          </a:xfrm>
+                          <a:prstGeom prst="straightConnector1">
+                            <a:avLst/>
+                          </a:prstGeom>
+                          <a:ln>
+                            <a:tailEnd type="triangle"/>
+                          </a:ln>
+                        </wps:spPr>
+                        <wps:style>
+                          <a:lnRef idx="1">
+                            <a:schemeClr val="accent1"/>
+                          </a:lnRef>
+                          <a:fillRef idx="0">
+                            <a:schemeClr val="accent1"/>
+                          </a:fillRef>
+                          <a:effectRef idx="0">
+                            <a:schemeClr val="accent1"/>
+                          </a:effectRef>
+                          <a:fontRef idx="minor">
+                            <a:schemeClr val="tx1"/>
+                          </a:fontRef>
+                        </wps:style>
+                        <wps:bodyPr/>
+                      </wps:wsp>
+                      <wps:wsp>
+                        <wps:cNvPr id="27" name="Elbow Connector 27"/>
+                        <wps:cNvCnPr>
+                          <a:stCxn id="18" idx="2"/>
+                          <a:endCxn id="19" idx="1"/>
+                        </wps:cNvCnPr>
+                        <wps:spPr>
+                          <a:xfrm rot="5400000" flipH="1" flipV="1">
+                            <a:off x="2531268" y="2950369"/>
+                            <a:ext cx="1062037" cy="2257425"/>
+                          </a:xfrm>
+                          <a:prstGeom prst="bentConnector4">
+                            <a:avLst>
+                              <a:gd name="adj1" fmla="val -21525"/>
+                              <a:gd name="adj2" fmla="val 71519"/>
+                            </a:avLst>
+                          </a:prstGeom>
+                          <a:ln>
+                            <a:tailEnd type="triangle"/>
+                          </a:ln>
+                        </wps:spPr>
+                        <wps:style>
+                          <a:lnRef idx="1">
+                            <a:schemeClr val="accent1"/>
+                          </a:lnRef>
+                          <a:fillRef idx="0">
+                            <a:schemeClr val="accent1"/>
+                          </a:fillRef>
+                          <a:effectRef idx="0">
+                            <a:schemeClr val="accent1"/>
+                          </a:effectRef>
+                          <a:fontRef idx="minor">
+                            <a:schemeClr val="tx1"/>
+                          </a:fontRef>
+                        </wps:style>
+                        <wps:bodyPr/>
+                      </wps:wsp>
+                      <wps:wsp>
+                        <wps:cNvPr id="28" name="Straight Arrow Connector 28"/>
+                        <wps:cNvCnPr>
+                          <a:stCxn id="19" idx="2"/>
+                          <a:endCxn id="20" idx="0"/>
+                        </wps:cNvCnPr>
+                        <wps:spPr>
+                          <a:xfrm flipH="1">
+                            <a:off x="5053013" y="4056858"/>
+                            <a:ext cx="4762" cy="296859"/>
+                          </a:xfrm>
+                          <a:prstGeom prst="straightConnector1">
+                            <a:avLst/>
+                          </a:prstGeom>
+                          <a:ln>
+                            <a:tailEnd type="triangle"/>
+                          </a:ln>
+                        </wps:spPr>
+                        <wps:style>
+                          <a:lnRef idx="1">
+                            <a:schemeClr val="accent1"/>
+                          </a:lnRef>
+                          <a:fillRef idx="0">
+                            <a:schemeClr val="accent1"/>
+                          </a:fillRef>
+                          <a:effectRef idx="0">
+                            <a:schemeClr val="accent1"/>
+                          </a:effectRef>
+                          <a:fontRef idx="minor">
+                            <a:schemeClr val="tx1"/>
+                          </a:fontRef>
+                        </wps:style>
+                        <wps:bodyPr/>
+                      </wps:wsp>
+                      <wps:wsp>
+                        <wps:cNvPr id="29" name="Elbow Connector 29"/>
+                        <wps:cNvCnPr>
+                          <a:stCxn id="19" idx="0"/>
+                        </wps:cNvCnPr>
+                        <wps:spPr>
+                          <a:xfrm rot="16200000" flipV="1">
+                            <a:off x="3447656" y="1429148"/>
+                            <a:ext cx="96039" cy="3124200"/>
+                          </a:xfrm>
+                          <a:prstGeom prst="bentConnector2">
+                            <a:avLst/>
+                          </a:prstGeom>
+                          <a:ln>
+                            <a:tailEnd type="triangle"/>
+                          </a:ln>
+                        </wps:spPr>
+                        <wps:style>
+                          <a:lnRef idx="1">
+                            <a:schemeClr val="accent1"/>
+                          </a:lnRef>
+                          <a:fillRef idx="0">
+                            <a:schemeClr val="accent1"/>
+                          </a:fillRef>
+                          <a:effectRef idx="0">
+                            <a:schemeClr val="accent1"/>
+                          </a:effectRef>
+                          <a:fontRef idx="minor">
+                            <a:schemeClr val="tx1"/>
+                          </a:fontRef>
+                        </wps:style>
+                        <wps:bodyPr/>
+                      </wps:wsp>
+                      <wps:wsp>
+                        <wps:cNvPr id="30" name="Text Box 30"/>
+                        <wps:cNvSpPr txBox="1"/>
+                        <wps:spPr>
+                          <a:xfrm>
+                            <a:off x="5010150" y="2761458"/>
+                            <a:ext cx="416560" cy="372110"/>
+                          </a:xfrm>
+                          <a:prstGeom prst="rect">
+                            <a:avLst/>
+                          </a:prstGeom>
+                          <a:noFill/>
+                          <a:ln w="6350">
+                            <a:noFill/>
+                          </a:ln>
+                          <a:effectLst/>
+                        </wps:spPr>
+                        <wps:style>
+                          <a:lnRef idx="0">
+                            <a:schemeClr val="accent1"/>
+                          </a:lnRef>
+                          <a:fillRef idx="0">
+                            <a:schemeClr val="accent1"/>
+                          </a:fillRef>
+                          <a:effectRef idx="0">
+                            <a:schemeClr val="accent1"/>
+                          </a:effectRef>
+                          <a:fontRef idx="minor">
+                            <a:schemeClr val="dk1"/>
+                          </a:fontRef>
+                        </wps:style>
+                        <wps:txbx>
+                          <w:txbxContent>
+                            <w:p>
+                              <w:r>
+                                <w:t>Yes</w:t>
+                              </w:r>
+                            </w:p>
+                          </w:txbxContent>
+                        </wps:txbx>
+                        <wps:bodyPr rot="0" spcFirstLastPara="0" vertOverflow="overflow" horzOverflow="overflow" vert="horz" wrap="none" lIns="91440" tIns="45720" rIns="91440" bIns="45720" numCol="1" spcCol="0" rtlCol="0" fromWordArt="0" anchor="t" anchorCtr="0" forceAA="0" compatLnSpc="1">
+                          <a:prstTxWarp prst="textNoShape">
+                            <a:avLst/>
+                          </a:prstTxWarp>
+                          <a:noAutofit/>
+                        </wps:bodyPr>
+                      </wps:wsp>
+                      <wps:wsp>
+                        <wps:cNvPr id="31" name="Text Box 31"/>
+                        <wps:cNvSpPr txBox="1"/>
+                        <wps:spPr>
+                          <a:xfrm>
+                            <a:off x="5010150" y="3981607"/>
+                            <a:ext cx="374015" cy="372110"/>
+                          </a:xfrm>
+                          <a:prstGeom prst="rect">
+                            <a:avLst/>
+                          </a:prstGeom>
+                          <a:noFill/>
+                          <a:ln w="6350">
+                            <a:noFill/>
+                          </a:ln>
+                          <a:effectLst/>
+                        </wps:spPr>
+                        <wps:style>
+                          <a:lnRef idx="0">
+                            <a:schemeClr val="accent1"/>
+                          </a:lnRef>
+                          <a:fillRef idx="0">
+                            <a:schemeClr val="accent1"/>
+                          </a:fillRef>
+                          <a:effectRef idx="0">
+                            <a:schemeClr val="accent1"/>
+                          </a:effectRef>
+                          <a:fontRef idx="minor">
+                            <a:schemeClr val="dk1"/>
+                          </a:fontRef>
+                        </wps:style>
+                        <wps:txbx>
+                          <w:txbxContent>
+                            <w:p>
+                              <w:r>
+                                <w:t>No</w:t>
+                              </w:r>
+                            </w:p>
+                          </w:txbxContent>
+                        </wps:txbx>
+                        <wps:bodyPr rot="0" spcFirstLastPara="0" vertOverflow="overflow" horzOverflow="overflow" vert="horz" wrap="none" lIns="91440" tIns="45720" rIns="91440" bIns="45720" numCol="1" spcCol="0" rtlCol="0" fromWordArt="0" anchor="t" anchorCtr="0" forceAA="0" compatLnSpc="1">
+                          <a:prstTxWarp prst="textNoShape">
+                            <a:avLst/>
+                          </a:prstTxWarp>
+                          <a:noAutofit/>
+                        </wps:bodyPr>
+                      </wps:wsp>
+                    </wpc:wpc>
+                  </a:graphicData>
+                </a:graphic>
+              </wp:inline>
+            </w:drawing>
+          </mc:Choice>
+          <mc:Fallback>
+            <w:pict>
+              <v:group id="Canvas 1" o:spid="_x0000_s1026" editas="canvas" style="width:466.5pt;height:397.5pt;mso-position-horizontal-relative:char;mso-position-vertical-relative:line" coordsize="59245,50482" o:gfxdata="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">
+                <v:shapetype id="_x0000_t75" coordsize="21600,21600" o:spt="75" o:preferrelative="t" path="m@4@5l@4@11@9@11@9@5xe" filled="f" stroked="f">
+                  <v:stroke joinstyle="miter"/>
+                  <v:formulas>
+                    <v:f eqn="if lineDrawn pixelLineWidth 0"/>
+                    <v:f eqn="sum @0 1 0"/>
+                    <v:f eqn="sum 0 0 @1"/>
+                    <v:f eqn="prod @2 1 2"/>
+                    <v:f eqn="prod @3 21600 pixelWidth"/>
+                    <v:f eqn="prod @3 21600 pixelHeight"/>
+                    <v:f eqn="sum @0 0 1"/>
+                    <v:f eqn="prod @6 1 2"/>
+                    <v:f eqn="prod @7 21600 pixelWidth"/>
+                    <v:f eqn="sum @8 21600 0"/>
+                    <v:f eqn="prod @7 21600 pixelHeight"/>
+                    <v:f eqn="sum @10 21600 0"/>
+                  </v:formulas>
+                  <v:path o:extrusionok="f" gradientshapeok="t" o:connecttype="rect"/>
+                  <o:lock v:ext="edit" aspectratio="t"/>
+                </v:shapetype>
+                <v:shape id="_x0000_s1027" type="#_x0000_t75" style="position:absolute;width:59245;height:50482;visibility:visible;mso-wrap-style:square">
+                  <v:fill o:detectmouseclick="t"/>
+                  <v:path o:connecttype="none"/>
+                </v:shape>
+                <v:rect id="Rectangle 12" o:spid="_x0000_s1028" style="position:absolute;left:13906;top:10382;width:10859;height:3048;visibility:visible;mso-wrap-style:square;v-text-anchor:middle" o:gfxdata="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" fillcolor="white [3201]" strokecolor="black [3200]" strokeweight="1pt">
+                  <v:textbox>
+                    <w:txbxContent>
+                      <w:p>
+                        <w:pPr>
+                          <w:jc w:val="center"/>
+                        </w:pPr>
+                        <w:r>
+                          <w:t>Calculate K</w:t>
+                        </w:r>
+                      </w:p>
+                    </w:txbxContent>
+                  </v:textbox>
+                </v:rect>
+                <v:rect id="Rectangle 15" o:spid="_x0000_s1029" style="position:absolute;left:12668;top:17335;width:13335;height:3048;visibility:visible;mso-wrap-style:square;v-text-anchor:middle" o:gfxdata="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" fillcolor="white [3201]" strokecolor="black [3200]" strokeweight="1pt">
+                  <v:textbox>
+                    <w:txbxContent>
+                      <w:p>
+                        <w:pPr>
+                          <w:jc w:val="center"/>
+                        </w:pPr>
+                        <w:r>
+                          <w:t>Normalize data</w:t>
+                        </w:r>
+                      </w:p>
+                    </w:txbxContent>
+                  </v:textbox>
+                </v:rect>
+                <v:rect id="Rectangle 16" o:spid="_x0000_s1030" style="position:absolute;left:10287;top:24566;width:18097;height:3048;visibility:visible;mso-wrap-style:square;v-text-anchor:middle" o:gfxdata="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" fillcolor="white [3201]" strokecolor="black [3200]" strokeweight="1pt">
+                  <v:textbox>
+                    <w:txbxContent>
+                      <w:p>
+                        <w:pPr>
+                          <w:jc w:val="center"/>
+                        </w:pPr>
+                        <w:r>
+                          <w:t>Group data in K groups</w:t>
+                        </w:r>
+                      </w:p>
+                    </w:txbxContent>
+                  </v:textbox>
+                </v:rect>
+                <v:rect id="Rectangle 17" o:spid="_x0000_s1031" style="position:absolute;left:11715;top:31892;width:15240;height:4961;visibility:visible;mso-wrap-style:square;v-text-anchor:middle" o:gfxdata="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" fillcolor="white [3201]" strokecolor="black [3200]" strokeweight="1pt">
+                  <v:textbox>
+                    <w:txbxContent>
+                      <w:p>
+                        <w:pPr>
+                          <w:jc w:val="center"/>
+                        </w:pPr>
+                        <w:r>
+                          <w:t>Calculate the mean of each group</w:t>
+                        </w:r>
+                      </w:p>
+                    </w:txbxContent>
+                  </v:textbox>
+                </v:rect>
+                <v:rect id="Rectangle 18" o:spid="_x0000_s1032" style="position:absolute;left:9620;top:40568;width:19431;height:5533;visibility:visible;mso-wrap-style:square;v-text-anchor:middle" o:gfxdata="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" fillcolor="white [3201]" strokecolor="black [3200]" strokeweight="1pt">
+                  <v:textbox>
+                    <w:txbxContent>
+                      <w:p>
+                        <w:pPr>
+                          <w:jc w:val="center"/>
+                        </w:pPr>
+                        <w:r>
+                          <w:t>Group based on minimum distance to mean</w:t>
+                        </w:r>
+                      </w:p>
+                    </w:txbxContent>
+                  </v:textbox>
+                </v:rect>
+                <v:shapetype id="_x0000_t110" coordsize="21600,21600" o:spt="110" path="m10800,l,10800,10800,21600,21600,10800xe">
+                  <v:stroke joinstyle="miter"/>
+                  <v:path gradientshapeok="t" o:connecttype="rect" textboxrect="5400,5400,16200,16200"/>
+                </v:shapetype>
+                <v:shape id="Flowchart: Decision 19" o:spid="_x0000_s1033" type="#_x0000_t110" style="position:absolute;left:41910;top:30392;width:17335;height:10176;visibility:visible;mso-wrap-style:square;v-text-anchor:middle" o:gfxdata="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" fillcolor="white [3201]" strokecolor="black [3200]" strokeweight="1pt">
+                  <v:textbox>
+                    <w:txbxContent>
+                      <w:p>
+                        <w:pPr>
+                          <w:jc w:val="center"/>
+                        </w:pPr>
+                        <w:r>
+                          <w:t>Group changed?</w:t>
+                        </w:r>
+                      </w:p>
+                    </w:txbxContent>
+                  </v:textbox>
+                </v:shape>
+                <v:shapetype id="_x0000_t116" coordsize="21600,21600" o:spt="116" path="m3475,qx,10800,3475,21600l18125,21600qx21600,10800,18125,xe">
+                  <v:stroke joinstyle="miter"/>
+                  <v:path gradientshapeok="t" o:connecttype="rect" textboxrect="1018,3163,20582,18437"/>
+                </v:shapetype>
+                <v:shape id="Flowchart: Terminator 20" o:spid="_x0000_s1034" type="#_x0000_t116" style="position:absolute;left:45815;top:43537;width:9430;height:4857;visibility:visible;mso-wrap-style:square;v-text-anchor:middle" o:gfxdata="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" fillcolor="white [3201]" strokecolor="black [3200]" strokeweight="1pt">
+                  <v:textbox>
+                    <w:txbxContent>
+                      <w:p>
+                        <w:pPr>
+                          <w:jc w:val="center"/>
+                        </w:pPr>
+                        <w:r>
+                          <w:t>End</w:t>
+                        </w:r>
+                      </w:p>
+                    </w:txbxContent>
+                  </v:textbox>
+                </v:shape>
+                <v:shape id="Flowchart: Terminator 21" o:spid="_x0000_s1035" type="#_x0000_t116" style="position:absolute;left:14573;top:2190;width:9430;height:4858;visibility:visible;mso-wrap-style:square;v-text-anchor:middle" o:gfxdata="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" fillcolor="white [3201]" strokecolor="black [3200]" strokeweight="1pt">
+                  <v:textbox>
+                    <w:txbxContent>
+                      <w:p>
+                        <w:pPr>
+                          <w:jc w:val="center"/>
+                        </w:pPr>
+                        <w:r>
+                          <w:t>Start</w:t>
+                        </w:r>
+                      </w:p>
+                    </w:txbxContent>
+                  </v:textbox>
+                </v:shape>
+                <v:shapetype id="_x0000_t32" coordsize="21600,21600" o:spt="32" o:oned="t" path="m,l21600,21600e" filled="f">
+                  <v:path arrowok="t" fillok="f" o:connecttype="none"/>
+                  <o:lock v:ext="edit" shapetype="t"/>
+                </v:shapetype>
+                <v:shape id="Straight Arrow Connector 22" o:spid="_x0000_s1036" type="#_x0000_t32" style="position:absolute;left:19288;top:7048;width:47;height:3334;visibility:visible;mso-wrap-style:square" o:connectortype="straight" o:gfxdata="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" strokecolor="#5b9bd5 [3204]" strokeweight=".5pt">
+                  <v:stroke endarrow="block" joinstyle="miter"/>
+                </v:shape>
+                <v:shape id="Straight Arrow Connector 23" o:spid="_x0000_s1037" type="#_x0000_t32" style="position:absolute;left:19335;top:13430;width:0;height:3905;visibility:visible;mso-wrap-style:square" o:connectortype="straight" o:gfxdata="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" strokecolor="#5b9bd5 [3204]" strokeweight=".5pt">
+                  <v:stroke endarrow="block" joinstyle="miter"/>
+                </v:shape>
+                <v:shape id="Straight Arrow Connector 24" o:spid="_x0000_s1038" type="#_x0000_t32" style="position:absolute;left:19335;top:20383;width:0;height:4183;visibility:visible;mso-wrap-style:square" o:connectortype="straight" o:gfxdata="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" strokecolor="#5b9bd5 [3204]" strokeweight=".5pt">
+                  <v:stroke endarrow="block" joinstyle="miter"/>
+                </v:shape>
+                <v:shape id="Straight Arrow Connector 25" o:spid="_x0000_s1039" type="#_x0000_t32" style="position:absolute;left:19335;top:27614;width:0;height:4278;visibility:visible;mso-wrap-style:square" o:connectortype="straight" o:gfxdata="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" strokecolor="#5b9bd5 [3204]" strokeweight=".5pt">
+                  <v:stroke endarrow="block" joinstyle="miter"/>
+                </v:shape>
+                <v:shape id="Straight Arrow Connector 26" o:spid="_x0000_s1040" type="#_x0000_t32" style="position:absolute;left:19335;top:36853;width:0;height:3715;visibility:visible;mso-wrap-style:square" o:connectortype="straight" o:gfxdata="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" strokecolor="#5b9bd5 [3204]" strokeweight=".5pt">
+                  <v:stroke endarrow="block" joinstyle="miter"/>
+                </v:shape>
+                <v:shapetype id="_x0000_t35" coordsize="21600,21600" o:spt="35" o:oned="t" adj="10800,10800" path="m,l@0,0@0@1,21600@1,21600,21600e" filled="f">
+                  <v:stroke joinstyle="miter"/>
+                  <v:formulas>
+                    <v:f eqn="val #0"/>
+                    <v:f eqn="val #1"/>
+                    <v:f eqn="mid #0 width"/>
+                    <v:f eqn="prod #1 1 2"/>
+                  </v:formulas>
+                  <v:path arrowok="t" fillok="f" o:connecttype="none"/>
+                  <v:handles>
+                    <v:h position="#0,@3"/>
+                    <v:h position="@2,#1"/>
+                  </v:handles>
+                  <o:lock v:ext="edit" shapetype="t"/>
+                </v:shapetype>
+                <v:shape id="Elbow Connector 27" o:spid="_x0000_s1041" type="#_x0000_t35" style="position:absolute;left:25311;top:29504;width:10621;height:22574;rotation:90;flip:x y;visibility:visible;mso-wrap-style:square" o:connectortype="elbow" o:gfxdata="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" adj="-4649,15448" strokecolor="#5b9bd5 [3204]" strokeweight=".5pt">
+                  <v:stroke endarrow="block"/>
+                </v:shape>
+                <v:shape id="Straight Arrow Connector 28" o:spid="_x0000_s1042" type="#_x0000_t32" style="position:absolute;left:50530;top:40568;width:47;height:2969;flip:x;visibility:visible;mso-wrap-style:square" o:connectortype="straight" o:gfxdata="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" strokecolor="#5b9bd5 [3204]" strokeweight=".5pt">
+                  <v:stroke endarrow="block" joinstyle="miter"/>
+                </v:shape>
+                <v:shapetype id="_x0000_t33" coordsize="21600,21600" o:spt="33" o:oned="t" path="m,l21600,r,21600e" filled="f">
+                  <v:stroke joinstyle="miter"/>
+                  <v:path arrowok="t" fillok="f" o:connecttype="none"/>
+                  <o:lock v:ext="edit" shapetype="t"/>
+                </v:shapetype>
+                <v:shape id="Elbow Connector 29" o:spid="_x0000_s1043" type="#_x0000_t33" style="position:absolute;left:34476;top:14291;width:960;height:31242;rotation:90;flip:y;visibility:visible;mso-wrap-style:square" o:connectortype="elbow" o:gfxdata="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" strokecolor="#5b9bd5 [3204]" strokeweight=".5pt">
+                  <v:stroke endarrow="block"/>
+                </v:shape>
+                <v:shapetype id="_x0000_t202" coordsize="21600,21600" o:spt="202" path="m,l,21600r21600,l21600,xe">
+                  <v:stroke joinstyle="miter"/>
+                  <v:path gradientshapeok="t" o:connecttype="rect"/>
+                </v:shapetype>
+                <v:shape id="Text Box 30" o:spid="_x0000_s1044" type="#_x0000_t202" style="position:absolute;left:50101;top:27614;width:4166;height:3721;visibility:visible;mso-wrap-style:none;v-text-anchor:top" o:gfxdata="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" filled="f" stroked="f" strokeweight=".5pt">
+                  <v:textbox>
+                    <w:txbxContent>
+                      <w:p>
+                        <w:r>
+                          <w:t>Yes</w:t>
+                        </w:r>
+                      </w:p>
+                    </w:txbxContent>
+                  </v:textbox>
+                </v:shape>
+                <v:shape id="Text Box 31" o:spid="_x0000_s1045" type="#_x0000_t202" style="position:absolute;left:50101;top:39816;width:3740;height:3721;visibility:visible;mso-wrap-style:none;v-text-anchor:top" o:gfxdata="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" filled="f" stroked="f" strokeweight=".5pt">
+                  <v:textbox>
+                    <w:txbxContent>
+                      <w:p>
+                        <w:r>
+                          <w:t>No</w:t>
+                        </w:r>
+                      </w:p>
+                    </w:txbxContent>
+                  </v:textbox>
+                </v:shape>
+                <w10:anchorlock/>
+              </v:group>
+            </w:pict>
+          </mc:Fallback>
+        </mc:AlternateContent>
+      </w:r>
+    </w:p>
+    <w:p>
+      <w:pPr>
+        <w:pStyle w:val="Heading3"/>
+        <w:numPr>
+          <w:ilvl w:val="2"/>
+          <w:numId w:val="1"/>
+        </w:numPr>
+      </w:pPr>
+      <w:r>
+        <w:t>Matching</w:t>
+      </w:r>
+      <w:r>
+        <w:t xml:space="preserve"> data</w:t>
+      </w:r>
+    </w:p>
+    <w:p>
+      <w:pPr>
+        <w:pStyle w:val="Heading4"/>
+      </w:pPr>
+      <w:r>
+        <w:t>Definition</w:t>
+      </w:r>
+    </w:p>
+    <w:p>
+      <w:pPr>
+        <w:ind w:left="1277"/>
+      </w:pPr>
+      <w:r>
+        <w:t xml:space="preserve">Given the </w:t>
+      </w:r>
+      <w:r>
+        <w:t>search office criteria, take out the result group (as calculate above) that have the most similarity with the criteria.</w:t>
+      </w:r>
+    </w:p>
+    <w:p>
+      <w:pPr>
+        <w:pStyle w:val="Heading4"/>
+      </w:pPr>
+      <w:r>
+        <w:t>Define Problem</w:t>
+      </w:r>
+    </w:p>
+    <w:p>
+      <w:pPr>
+        <w:pStyle w:val="ListParagraph"/>
+        <w:numPr>
+          <w:ilvl w:val="0"/>
+          <w:numId w:val="32"/>
+        </w:numPr>
+        <w:rPr>
+          <w:lang w:val="en-US"/>
+        </w:rPr>
+      </w:pPr>
+      <w:r>
+        <w:rPr>
+          <w:lang w:val="en-US"/>
+        </w:rPr>
+        <w:t>The search office may be different from all of the office in system, and user want to make their decision with vary of result.</w:t>
+      </w:r>
+      <w:r>
+        <w:rPr>
+          <w:lang w:val="en-US"/>
+        </w:rPr>
+        <w:t xml:space="preserve"> </w:t>
+      </w:r>
+    </w:p>
+    <w:p>
+      <w:pPr>
+        <w:pStyle w:val="Heading4"/>
+      </w:pPr>
+      <w:r>
+        <w:t>Solution</w:t>
+      </w:r>
+    </w:p>
+    <w:p>
+      <w:pPr>
+        <w:spacing w:after="160" w:line="259" w:lineRule="auto"/>
+        <w:ind w:left="1277"/>
+      </w:pPr>
+      <w:r>
+        <w:t>With the clustering data using K-Means, the best solution is KNN (K-Nearest-Neighbor) algorithm.</w:t>
+      </w:r>
+    </w:p>
+    <w:p>
+      <w:pPr>
+        <w:spacing w:after="160" w:line="259" w:lineRule="auto"/>
+        <w:ind w:left="1277"/>
+      </w:pPr>
+      <w:r>
+        <w:t>The steps to perform the algorithm:</w:t>
+      </w:r>
+    </w:p>
+    <w:p>
+      <w:pPr>
+        <w:pStyle w:val="ListParagraph"/>
+        <w:numPr>
+          <w:ilvl w:val="0"/>
+          <w:numId w:val="34"/>
+        </w:numPr>
+        <w:spacing w:after="160" w:line="259" w:lineRule="auto"/>
+      </w:pPr>
+      <w:r>
+        <w:rPr>
+          <w:lang w:val="en-US"/>
+        </w:rPr>
+        <w:lastRenderedPageBreak/>
+        <w:t xml:space="preserve">Define k number. In this solution, we choose k </w:t>
+      </w:r>
+      <w:r>
+        <w:rPr>
+          <w:lang w:val="en-US"/>
+        </w:rPr>
+        <w:t>at least by haft of the average office in each group of K-Means algorithm. Particular 2*</w:t>
+      </w:r>
+      <m:oMath>
+        <m:rad>
+          <m:radPr>
+            <m:degHide m:val="1"/>
+            <m:ctrlPr>
+              <w:rPr>
+                <w:rFonts w:ascii="Cambria Math" w:hAnsi="Cambria Math"/>
+                <w:i/>
+                <w:lang w:val="en-US"/>
+              </w:rPr>
+            </m:ctrlPr>
+          </m:radPr>
+          <m:deg/>
+          <m:e>
+            <m:r>
+              <w:rPr>
+                <w:rFonts w:ascii="Cambria Math" w:hAnsi="Cambria Math"/>
+                <w:lang w:val="en-US"/>
+              </w:rPr>
+              <m:t>n</m:t>
+            </m:r>
+          </m:e>
+        </m:rad>
+      </m:oMath>
+      <w:r>
+        <w:rPr>
+          <w:lang w:val="en-US"/>
+        </w:rPr>
+        <w:t xml:space="preserve"> </w:t>
+      </w:r>
+      <w:r>
+        <w:rPr>
+          <w:lang w:val="en-US"/>
+        </w:rPr>
+        <w:t>.</w:t>
+      </w:r>
+    </w:p>
+    <w:p>
+      <w:pPr>
+        <w:pStyle w:val="ListParagraph"/>
+        <w:numPr>
+          <w:ilvl w:val="0"/>
+          <w:numId w:val="34"/>
+        </w:numPr>
+        <w:spacing w:after="160" w:line="259" w:lineRule="auto"/>
+      </w:pPr>
+      <w:r>
+        <w:rPr>
+          <w:lang w:val="en-US"/>
+        </w:rPr>
+        <w:t>Normalize the query point (input data) to the same dimension of sample data (by above function)</w:t>
+      </w:r>
+    </w:p>
+    <w:p>
+      <w:pPr>
+        <w:pStyle w:val="ListParagraph"/>
+        <w:numPr>
+          <w:ilvl w:val="0"/>
+          <w:numId w:val="34"/>
+        </w:numPr>
+        <w:spacing w:after="160" w:line="259" w:lineRule="auto"/>
+      </w:pPr>
+      <w:r>
+        <w:rPr>
+          <w:lang w:val="en-US"/>
+        </w:rPr>
+        <w:t>Calculate the distance between query point and each of data in sample (all office) by Euclidean distance (as above).</w:t>
+      </w:r>
+    </w:p>
+    <w:p>
+      <w:pPr>
+        <w:pStyle w:val="ListParagraph"/>
+        <w:numPr>
+          <w:ilvl w:val="0"/>
+          <w:numId w:val="34"/>
+        </w:numPr>
+        <w:spacing w:after="160" w:line="259" w:lineRule="auto"/>
+      </w:pPr>
+      <w:r>
+        <w:rPr>
+          <w:lang w:val="en-US"/>
+        </w:rPr>
+        <w:t>Sort the calculated distance, select the minimum k distances for comparison.</w:t>
+      </w:r>
+    </w:p>
+    <w:p>
+      <w:pPr>
+        <w:pStyle w:val="ListParagraph"/>
+        <w:numPr>
+          <w:ilvl w:val="0"/>
+          <w:numId w:val="34"/>
+        </w:numPr>
+        <w:spacing w:after="160" w:line="259" w:lineRule="auto"/>
+      </w:pPr>
+      <w:r>
+        <w:rPr>
+          <w:lang w:val="en-US"/>
+        </w:rPr>
+        <w:t xml:space="preserve">The group of query point will be group that have the most frequent existence in above k distances. If </w:t>
+      </w:r>
+      <w:r>
+        <w:rPr>
+          <w:lang w:val="en-US"/>
+        </w:rPr>
+        <w:t>there is more than 1 group that have largest existence, the selected group will be the group that have minimum total distance (in the k selected distances only)</w:t>
+      </w:r>
+    </w:p>
+    <w:p>
+      <w:pPr>
+        <w:pStyle w:val="Heading4"/>
+      </w:pPr>
+      <w:r>
+        <w:t>Complexity</w:t>
+      </w:r>
+    </w:p>
+    <w:p>
+      <w:pPr>
+        <w:pStyle w:val="ListParagraph"/>
+        <w:numPr>
+          <w:ilvl w:val="0"/>
+          <w:numId w:val="32"/>
+        </w:numPr>
+      </w:pPr>
+      <w:r>
+        <w:t>In total, the complexity of this algorithm is</w:t>
+      </w:r>
+      <w:r>
+        <w:rPr>
+          <w:lang w:val="en-US"/>
+        </w:rPr>
+        <w:t xml:space="preserve"> </w:t>
+      </w:r>
+      <w:r>
+        <w:rPr>
+          <w:lang w:val="en-US"/>
+        </w:rPr>
+        <w:t xml:space="preserve">O(n) </w:t>
+      </w:r>
+    </w:p>
+    <w:bookmarkEnd w:id="25"/>
     <w:p/>
+    <w:p>
+      <w:pPr>
+        <w:pStyle w:val="Heading4"/>
+      </w:pPr>
+      <w:r>
+        <w:lastRenderedPageBreak/>
+        <w:t>Flow chart</w:t>
+      </w:r>
+    </w:p>
+    <w:p>
+      <w:r>
+        <w:rPr>
+          <w:noProof/>
+        </w:rPr>
+        <mc:AlternateContent>
+          <mc:Choice Requires="wpc">
+            <w:drawing>
+              <wp:inline distT="0" distB="0" distL="0" distR="0" wp14:anchorId="6665CB5D" wp14:editId="6A37973C">
+                <wp:extent cx="5924550" cy="7562850"/>
+                <wp:effectExtent l="0" t="0" r="0" b="0"/>
+                <wp:docPr id="49" name="Canvas 49"/>
+                <wp:cNvGraphicFramePr>
+                  <a:graphicFrameLocks xmlns:a="http://schemas.openxmlformats.org/drawingml/2006/main" noChangeAspect="1"/>
+                </wp:cNvGraphicFramePr>
+                <a:graphic xmlns:a="http://schemas.openxmlformats.org/drawingml/2006/main">
+                  <a:graphicData uri="http://schemas.microsoft.com/office/word/2010/wordprocessingCanvas">
+                    <wpc:wpc>
+                      <wpc:bg/>
+                      <wpc:whole/>
+                      <wps:wsp>
+                        <wps:cNvPr id="9" name="Rectangle 9"/>
+                        <wps:cNvSpPr/>
+                        <wps:spPr>
+                          <a:xfrm>
+                            <a:off x="1390650" y="1038225"/>
+                            <a:ext cx="1085850" cy="304800"/>
+                          </a:xfrm>
+                          <a:prstGeom prst="rect">
+                            <a:avLst/>
+                          </a:prstGeom>
+                        </wps:spPr>
+                        <wps:style>
+                          <a:lnRef idx="2">
+                            <a:schemeClr val="dk1"/>
+                          </a:lnRef>
+                          <a:fillRef idx="1">
+                            <a:schemeClr val="lt1"/>
+                          </a:fillRef>
+                          <a:effectRef idx="0">
+                            <a:schemeClr val="dk1"/>
+                          </a:effectRef>
+                          <a:fontRef idx="minor">
+                            <a:schemeClr val="dk1"/>
+                          </a:fontRef>
+                        </wps:style>
+                        <wps:txbx>
+                          <w:txbxContent>
+                            <w:p>
+                              <w:pPr>
+                                <w:jc w:val="center"/>
+                              </w:pPr>
+                              <w:r>
+                                <w:t>Calculate K</w:t>
+                              </w:r>
+                            </w:p>
+                          </w:txbxContent>
+                        </wps:txbx>
+                        <wps:bodyPr rot="0" spcFirstLastPara="0" vertOverflow="overflow" horzOverflow="overflow" vert="horz" wrap="square" lIns="91440" tIns="45720" rIns="91440" bIns="45720" numCol="1" spcCol="0" rtlCol="0" fromWordArt="0" anchor="ctr" anchorCtr="0" forceAA="0" compatLnSpc="1">
+                          <a:prstTxWarp prst="textNoShape">
+                            <a:avLst/>
+                          </a:prstTxWarp>
+                          <a:noAutofit/>
+                        </wps:bodyPr>
+                      </wps:wsp>
+                      <wps:wsp>
+                        <wps:cNvPr id="32" name="Rectangle 32"/>
+                        <wps:cNvSpPr/>
+                        <wps:spPr>
+                          <a:xfrm>
+                            <a:off x="885825" y="1733550"/>
+                            <a:ext cx="2095500" cy="304800"/>
+                          </a:xfrm>
+                          <a:prstGeom prst="rect">
+                            <a:avLst/>
+                          </a:prstGeom>
+                        </wps:spPr>
+                        <wps:style>
+                          <a:lnRef idx="2">
+                            <a:schemeClr val="dk1"/>
+                          </a:lnRef>
+                          <a:fillRef idx="1">
+                            <a:schemeClr val="lt1"/>
+                          </a:fillRef>
+                          <a:effectRef idx="0">
+                            <a:schemeClr val="dk1"/>
+                          </a:effectRef>
+                          <a:fontRef idx="minor">
+                            <a:schemeClr val="dk1"/>
+                          </a:fontRef>
+                        </wps:style>
+                        <wps:txbx>
+                          <w:txbxContent>
+                            <w:p>
+                              <w:pPr>
+                                <w:jc w:val="center"/>
+                              </w:pPr>
+                              <w:r>
+                                <w:t xml:space="preserve">Normalize </w:t>
+                              </w:r>
+                              <w:r>
+                                <w:t>query point (Y)</w:t>
+                              </w:r>
+                            </w:p>
+                          </w:txbxContent>
+                        </wps:txbx>
+                        <wps:bodyPr rot="0" spcFirstLastPara="0" vertOverflow="overflow" horzOverflow="overflow" vert="horz" wrap="square" lIns="91440" tIns="45720" rIns="91440" bIns="45720" numCol="1" spcCol="0" rtlCol="0" fromWordArt="0" anchor="ctr" anchorCtr="0" forceAA="0" compatLnSpc="1">
+                          <a:prstTxWarp prst="textNoShape">
+                            <a:avLst/>
+                          </a:prstTxWarp>
+                          <a:noAutofit/>
+                        </wps:bodyPr>
+                      </wps:wsp>
+                      <wps:wsp>
+                        <wps:cNvPr id="33" name="Rectangle 33"/>
+                        <wps:cNvSpPr/>
+                        <wps:spPr>
+                          <a:xfrm>
+                            <a:off x="485775" y="2456658"/>
+                            <a:ext cx="2895600" cy="304800"/>
+                          </a:xfrm>
+                          <a:prstGeom prst="rect">
+                            <a:avLst/>
+                          </a:prstGeom>
+                        </wps:spPr>
+                        <wps:style>
+                          <a:lnRef idx="2">
+                            <a:schemeClr val="dk1"/>
+                          </a:lnRef>
+                          <a:fillRef idx="1">
+                            <a:schemeClr val="lt1"/>
+                          </a:fillRef>
+                          <a:effectRef idx="0">
+                            <a:schemeClr val="dk1"/>
+                          </a:effectRef>
+                          <a:fontRef idx="minor">
+                            <a:schemeClr val="dk1"/>
+                          </a:fontRef>
+                        </wps:style>
+                        <wps:txbx>
+                          <w:txbxContent>
+                            <w:p>
+                              <w:pPr>
+                                <w:jc w:val="center"/>
+                              </w:pPr>
+                              <w:r>
+                                <w:t>Calculate distance Y -&gt; X</w:t>
+                              </w:r>
+                              <w:r>
+                                <w:rPr>
+                                  <w:vertAlign w:val="subscript"/>
+                                </w:rPr>
+                                <w:t>n</w:t>
+                              </w:r>
+                            </w:p>
+                          </w:txbxContent>
+                        </wps:txbx>
+                        <wps:bodyPr rot="0" spcFirstLastPara="0" vertOverflow="overflow" horzOverflow="overflow" vert="horz" wrap="square" lIns="91440" tIns="45720" rIns="91440" bIns="45720" numCol="1" spcCol="0" rtlCol="0" fromWordArt="0" anchor="ctr" anchorCtr="0" forceAA="0" compatLnSpc="1">
+                          <a:prstTxWarp prst="textNoShape">
+                            <a:avLst/>
+                          </a:prstTxWarp>
+                          <a:noAutofit/>
+                        </wps:bodyPr>
+                      </wps:wsp>
+                      <wps:wsp>
+                        <wps:cNvPr id="34" name="Rectangle 34"/>
+                        <wps:cNvSpPr/>
+                        <wps:spPr>
+                          <a:xfrm>
+                            <a:off x="1171575" y="3189291"/>
+                            <a:ext cx="1524000" cy="496092"/>
+                          </a:xfrm>
+                          <a:prstGeom prst="rect">
+                            <a:avLst/>
+                          </a:prstGeom>
+                        </wps:spPr>
+                        <wps:style>
+                          <a:lnRef idx="2">
+                            <a:schemeClr val="dk1"/>
+                          </a:lnRef>
+                          <a:fillRef idx="1">
+                            <a:schemeClr val="lt1"/>
+                          </a:fillRef>
+                          <a:effectRef idx="0">
+                            <a:schemeClr val="dk1"/>
+                          </a:effectRef>
+                          <a:fontRef idx="minor">
+                            <a:schemeClr val="dk1"/>
+                          </a:fontRef>
+                        </wps:style>
+                        <wps:txbx>
+                          <w:txbxContent>
+                            <w:p>
+                              <w:pPr>
+                                <w:jc w:val="center"/>
+                              </w:pPr>
+                              <w:r>
+                                <w:t>Select k nearest distance above</w:t>
+                              </w:r>
+                            </w:p>
+                          </w:txbxContent>
+                        </wps:txbx>
+                        <wps:bodyPr rot="0" spcFirstLastPara="0" vertOverflow="overflow" horzOverflow="overflow" vert="horz" wrap="square" lIns="91440" tIns="45720" rIns="91440" bIns="45720" numCol="1" spcCol="0" rtlCol="0" fromWordArt="0" anchor="ctr" anchorCtr="0" forceAA="0" compatLnSpc="1">
+                          <a:prstTxWarp prst="textNoShape">
+                            <a:avLst/>
+                          </a:prstTxWarp>
+                          <a:noAutofit/>
+                        </wps:bodyPr>
+                      </wps:wsp>
+                      <wps:wsp>
+                        <wps:cNvPr id="35" name="Rectangle 35"/>
+                        <wps:cNvSpPr/>
+                        <wps:spPr>
+                          <a:xfrm>
+                            <a:off x="962025" y="4056858"/>
+                            <a:ext cx="1943100" cy="553242"/>
+                          </a:xfrm>
+                          <a:prstGeom prst="rect">
+                            <a:avLst/>
+                          </a:prstGeom>
+                        </wps:spPr>
+                        <wps:style>
+                          <a:lnRef idx="2">
+                            <a:schemeClr val="dk1"/>
+                          </a:lnRef>
+                          <a:fillRef idx="1">
+                            <a:schemeClr val="lt1"/>
+                          </a:fillRef>
+                          <a:effectRef idx="0">
+                            <a:schemeClr val="dk1"/>
+                          </a:effectRef>
+                          <a:fontRef idx="minor">
+                            <a:schemeClr val="dk1"/>
+                          </a:fontRef>
+                        </wps:style>
+                        <wps:txbx>
+                          <w:txbxContent>
+                            <w:p>
+                              <w:pPr>
+                                <w:jc w:val="center"/>
+                              </w:pPr>
+                              <w:r>
+                                <w:t>Group based on minimum distance to mean</w:t>
+                              </w:r>
+                            </w:p>
+                          </w:txbxContent>
+                        </wps:txbx>
+                        <wps:bodyPr rot="0" spcFirstLastPara="0" vertOverflow="overflow" horzOverflow="overflow" vert="horz" wrap="square" lIns="91440" tIns="45720" rIns="91440" bIns="45720" numCol="1" spcCol="0" rtlCol="0" fromWordArt="0" anchor="ctr" anchorCtr="0" forceAA="0" compatLnSpc="1">
+                          <a:prstTxWarp prst="textNoShape">
+                            <a:avLst/>
+                          </a:prstTxWarp>
+                          <a:noAutofit/>
+                        </wps:bodyPr>
+                      </wps:wsp>
+                      <wps:wsp>
+                        <wps:cNvPr id="36" name="Flowchart: Decision 36"/>
+                        <wps:cNvSpPr/>
+                        <wps:spPr>
+                          <a:xfrm>
+                            <a:off x="885825" y="5811042"/>
+                            <a:ext cx="2095500" cy="1017591"/>
+                          </a:xfrm>
+                          <a:prstGeom prst="flowChartDecision">
+                            <a:avLst/>
+                          </a:prstGeom>
+                        </wps:spPr>
+                        <wps:style>
+                          <a:lnRef idx="2">
+                            <a:schemeClr val="dk1"/>
+                          </a:lnRef>
+                          <a:fillRef idx="1">
+                            <a:schemeClr val="lt1"/>
+                          </a:fillRef>
+                          <a:effectRef idx="0">
+                            <a:schemeClr val="dk1"/>
+                          </a:effectRef>
+                          <a:fontRef idx="minor">
+                            <a:schemeClr val="dk1"/>
+                          </a:fontRef>
+                        </wps:style>
+                        <wps:txbx>
+                          <w:txbxContent>
+                            <w:p>
+                              <w:pPr>
+                                <w:jc w:val="center"/>
+                              </w:pPr>
+                              <w:r>
+                                <w:t>Group</w:t>
+                              </w:r>
+                              <w:r>
+                                <w:t xml:space="preserve"> number &gt; 2</w:t>
+                              </w:r>
+                              <w:r>
+                                <w:t>?</w:t>
+                              </w:r>
+                            </w:p>
+                          </w:txbxContent>
+                        </wps:txbx>
+                        <wps:bodyPr rot="0" spcFirstLastPara="0" vertOverflow="overflow" horzOverflow="overflow" vert="horz" wrap="square" lIns="91440" tIns="45720" rIns="91440" bIns="45720" numCol="1" spcCol="0" rtlCol="0" fromWordArt="0" anchor="ctr" anchorCtr="0" forceAA="0" compatLnSpc="1">
+                          <a:prstTxWarp prst="textNoShape">
+                            <a:avLst/>
+                          </a:prstTxWarp>
+                          <a:noAutofit/>
+                        </wps:bodyPr>
+                      </wps:wsp>
+                      <wps:wsp>
+                        <wps:cNvPr id="38" name="Flowchart: Terminator 38"/>
+                        <wps:cNvSpPr/>
+                        <wps:spPr>
+                          <a:xfrm>
+                            <a:off x="1457325" y="219075"/>
+                            <a:ext cx="942975" cy="485775"/>
+                          </a:xfrm>
+                          <a:prstGeom prst="flowChartTerminator">
+                            <a:avLst/>
+                          </a:prstGeom>
+                        </wps:spPr>
+                        <wps:style>
+                          <a:lnRef idx="2">
+                            <a:schemeClr val="dk1"/>
+                          </a:lnRef>
+                          <a:fillRef idx="1">
+                            <a:schemeClr val="lt1"/>
+                          </a:fillRef>
+                          <a:effectRef idx="0">
+                            <a:schemeClr val="dk1"/>
+                          </a:effectRef>
+                          <a:fontRef idx="minor">
+                            <a:schemeClr val="dk1"/>
+                          </a:fontRef>
+                        </wps:style>
+                        <wps:txbx>
+                          <w:txbxContent>
+                            <w:p>
+                              <w:pPr>
+                                <w:jc w:val="center"/>
+                              </w:pPr>
+                              <w:r>
+                                <w:t>Start</w:t>
+                              </w:r>
+                            </w:p>
+                          </w:txbxContent>
+                        </wps:txbx>
+                        <wps:bodyPr rot="0" spcFirstLastPara="0" vertOverflow="overflow" horzOverflow="overflow" vert="horz" wrap="square" lIns="91440" tIns="45720" rIns="91440" bIns="45720" numCol="1" spcCol="0" rtlCol="0" fromWordArt="0" anchor="ctr" anchorCtr="0" forceAA="0" compatLnSpc="1">
+                          <a:prstTxWarp prst="textNoShape">
+                            <a:avLst/>
+                          </a:prstTxWarp>
+                          <a:noAutofit/>
+                        </wps:bodyPr>
+                      </wps:wsp>
+                      <wps:wsp>
+                        <wps:cNvPr id="39" name="Straight Arrow Connector 39"/>
+                        <wps:cNvCnPr/>
+                        <wps:spPr>
+                          <a:xfrm>
+                            <a:off x="1928813" y="704850"/>
+                            <a:ext cx="4762" cy="333375"/>
+                          </a:xfrm>
+                          <a:prstGeom prst="straightConnector1">
+                            <a:avLst/>
+                          </a:prstGeom>
+                          <a:ln>
+                            <a:tailEnd type="triangle"/>
+                          </a:ln>
+                        </wps:spPr>
+                        <wps:style>
+                          <a:lnRef idx="1">
+                            <a:schemeClr val="accent1"/>
+                          </a:lnRef>
+                          <a:fillRef idx="0">
+                            <a:schemeClr val="accent1"/>
+                          </a:fillRef>
+                          <a:effectRef idx="0">
+                            <a:schemeClr val="accent1"/>
+                          </a:effectRef>
+                          <a:fontRef idx="minor">
+                            <a:schemeClr val="tx1"/>
+                          </a:fontRef>
+                        </wps:style>
+                        <wps:bodyPr/>
+                      </wps:wsp>
+                      <wps:wsp>
+                        <wps:cNvPr id="40" name="Straight Arrow Connector 40"/>
+                        <wps:cNvCnPr/>
+                        <wps:spPr>
+                          <a:xfrm>
+                            <a:off x="1933575" y="1343025"/>
+                            <a:ext cx="0" cy="390525"/>
+                          </a:xfrm>
+                          <a:prstGeom prst="straightConnector1">
+                            <a:avLst/>
+                          </a:prstGeom>
+                          <a:ln>
+                            <a:tailEnd type="triangle"/>
+                          </a:ln>
+                        </wps:spPr>
+                        <wps:style>
+                          <a:lnRef idx="1">
+                            <a:schemeClr val="accent1"/>
+                          </a:lnRef>
+                          <a:fillRef idx="0">
+                            <a:schemeClr val="accent1"/>
+                          </a:fillRef>
+                          <a:effectRef idx="0">
+                            <a:schemeClr val="accent1"/>
+                          </a:effectRef>
+                          <a:fontRef idx="minor">
+                            <a:schemeClr val="tx1"/>
+                          </a:fontRef>
+                        </wps:style>
+                        <wps:bodyPr/>
+                      </wps:wsp>
+                      <wps:wsp>
+                        <wps:cNvPr id="41" name="Straight Arrow Connector 41"/>
+                        <wps:cNvCnPr/>
+                        <wps:spPr>
+                          <a:xfrm>
+                            <a:off x="1933575" y="2038350"/>
+                            <a:ext cx="0" cy="418308"/>
+                          </a:xfrm>
+                          <a:prstGeom prst="straightConnector1">
+                            <a:avLst/>
+                          </a:prstGeom>
+                          <a:ln>
+                            <a:tailEnd type="triangle"/>
+                          </a:ln>
+                        </wps:spPr>
+                        <wps:style>
+                          <a:lnRef idx="1">
+                            <a:schemeClr val="accent1"/>
+                          </a:lnRef>
+                          <a:fillRef idx="0">
+                            <a:schemeClr val="accent1"/>
+                          </a:fillRef>
+                          <a:effectRef idx="0">
+                            <a:schemeClr val="accent1"/>
+                          </a:effectRef>
+                          <a:fontRef idx="minor">
+                            <a:schemeClr val="tx1"/>
+                          </a:fontRef>
+                        </wps:style>
+                        <wps:bodyPr/>
+                      </wps:wsp>
+                      <wps:wsp>
+                        <wps:cNvPr id="42" name="Straight Arrow Connector 42"/>
+                        <wps:cNvCnPr/>
+                        <wps:spPr>
+                          <a:xfrm>
+                            <a:off x="1933575" y="2761458"/>
+                            <a:ext cx="0" cy="427833"/>
+                          </a:xfrm>
+                          <a:prstGeom prst="straightConnector1">
+                            <a:avLst/>
+                          </a:prstGeom>
+                          <a:ln>
+                            <a:tailEnd type="triangle"/>
+                          </a:ln>
+                        </wps:spPr>
+                        <wps:style>
+                          <a:lnRef idx="1">
+                            <a:schemeClr val="accent1"/>
+                          </a:lnRef>
+                          <a:fillRef idx="0">
+                            <a:schemeClr val="accent1"/>
+                          </a:fillRef>
+                          <a:effectRef idx="0">
+                            <a:schemeClr val="accent1"/>
+                          </a:effectRef>
+                          <a:fontRef idx="minor">
+                            <a:schemeClr val="tx1"/>
+                          </a:fontRef>
+                        </wps:style>
+                        <wps:bodyPr/>
+                      </wps:wsp>
+                      <wps:wsp>
+                        <wps:cNvPr id="43" name="Straight Arrow Connector 43"/>
+                        <wps:cNvCnPr/>
+                        <wps:spPr>
+                          <a:xfrm>
+                            <a:off x="1933575" y="3685383"/>
+                            <a:ext cx="0" cy="371475"/>
+                          </a:xfrm>
+                          <a:prstGeom prst="straightConnector1">
+                            <a:avLst/>
+                          </a:prstGeom>
+                          <a:ln>
+                            <a:tailEnd type="triangle"/>
+                          </a:ln>
+                        </wps:spPr>
+                        <wps:style>
+                          <a:lnRef idx="1">
+                            <a:schemeClr val="accent1"/>
+                          </a:lnRef>
+                          <a:fillRef idx="0">
+                            <a:schemeClr val="accent1"/>
+                          </a:fillRef>
+                          <a:effectRef idx="0">
+                            <a:schemeClr val="accent1"/>
+                          </a:effectRef>
+                          <a:fontRef idx="minor">
+                            <a:schemeClr val="tx1"/>
+                          </a:fontRef>
+                        </wps:style>
+                        <wps:bodyPr/>
+                      </wps:wsp>
+                      <wps:wsp>
+                        <wps:cNvPr id="50" name="Rectangle 50"/>
+                        <wps:cNvSpPr/>
+                        <wps:spPr>
+                          <a:xfrm>
+                            <a:off x="962025" y="5009358"/>
+                            <a:ext cx="1943100" cy="553242"/>
+                          </a:xfrm>
+                          <a:prstGeom prst="rect">
+                            <a:avLst/>
+                          </a:prstGeom>
+                        </wps:spPr>
+                        <wps:style>
+                          <a:lnRef idx="2">
+                            <a:schemeClr val="dk1"/>
+                          </a:lnRef>
+                          <a:fillRef idx="1">
+                            <a:schemeClr val="lt1"/>
+                          </a:fillRef>
+                          <a:effectRef idx="0">
+                            <a:schemeClr val="dk1"/>
+                          </a:effectRef>
+                          <a:fontRef idx="minor">
+                            <a:schemeClr val="dk1"/>
+                          </a:fontRef>
+                        </wps:style>
+                        <wps:txbx>
+                          <w:txbxContent>
+                            <w:p>
+                              <w:pPr>
+                                <w:jc w:val="center"/>
+                              </w:pPr>
+                              <w:r>
+                                <w:t>Select the group that have most existence</w:t>
+                              </w:r>
+                            </w:p>
+                          </w:txbxContent>
+                        </wps:txbx>
+                        <wps:bodyPr rot="0" spcFirstLastPara="0" vertOverflow="overflow" horzOverflow="overflow" vert="horz" wrap="square" lIns="91440" tIns="45720" rIns="91440" bIns="45720" numCol="1" spcCol="0" rtlCol="0" fromWordArt="0" anchor="ctr" anchorCtr="0" forceAA="0" compatLnSpc="1">
+                          <a:prstTxWarp prst="textNoShape">
+                            <a:avLst/>
+                          </a:prstTxWarp>
+                          <a:noAutofit/>
+                        </wps:bodyPr>
+                      </wps:wsp>
+                      <wps:wsp>
+                        <wps:cNvPr id="51" name="Straight Arrow Connector 51"/>
+                        <wps:cNvCnPr>
+                          <a:stCxn id="35" idx="2"/>
+                          <a:endCxn id="50" idx="0"/>
+                        </wps:cNvCnPr>
+                        <wps:spPr>
+                          <a:xfrm>
+                            <a:off x="1933575" y="4610100"/>
+                            <a:ext cx="0" cy="399258"/>
+                          </a:xfrm>
+                          <a:prstGeom prst="straightConnector1">
+                            <a:avLst/>
+                          </a:prstGeom>
+                          <a:ln>
+                            <a:tailEnd type="triangle"/>
+                          </a:ln>
+                        </wps:spPr>
+                        <wps:style>
+                          <a:lnRef idx="1">
+                            <a:schemeClr val="accent1"/>
+                          </a:lnRef>
+                          <a:fillRef idx="0">
+                            <a:schemeClr val="accent1"/>
+                          </a:fillRef>
+                          <a:effectRef idx="0">
+                            <a:schemeClr val="accent1"/>
+                          </a:effectRef>
+                          <a:fontRef idx="minor">
+                            <a:schemeClr val="tx1"/>
+                          </a:fontRef>
+                        </wps:style>
+                        <wps:bodyPr/>
+                      </wps:wsp>
+                      <wps:wsp>
+                        <wps:cNvPr id="52" name="Straight Arrow Connector 52"/>
+                        <wps:cNvCnPr>
+                          <a:stCxn id="50" idx="2"/>
+                          <a:endCxn id="36" idx="0"/>
+                        </wps:cNvCnPr>
+                        <wps:spPr>
+                          <a:xfrm>
+                            <a:off x="1933575" y="5562600"/>
+                            <a:ext cx="0" cy="248442"/>
+                          </a:xfrm>
+                          <a:prstGeom prst="straightConnector1">
+                            <a:avLst/>
+                          </a:prstGeom>
+                          <a:ln>
+                            <a:tailEnd type="triangle"/>
+                          </a:ln>
+                        </wps:spPr>
+                        <wps:style>
+                          <a:lnRef idx="1">
+                            <a:schemeClr val="accent1"/>
+                          </a:lnRef>
+                          <a:fillRef idx="0">
+                            <a:schemeClr val="accent1"/>
+                          </a:fillRef>
+                          <a:effectRef idx="0">
+                            <a:schemeClr val="accent1"/>
+                          </a:effectRef>
+                          <a:fontRef idx="minor">
+                            <a:schemeClr val="tx1"/>
+                          </a:fontRef>
+                        </wps:style>
+                        <wps:bodyPr/>
+                      </wps:wsp>
+                      <wps:wsp>
+                        <wps:cNvPr id="53" name="Rectangle 53"/>
+                        <wps:cNvSpPr/>
+                        <wps:spPr>
+                          <a:xfrm>
+                            <a:off x="3333750" y="6047583"/>
+                            <a:ext cx="1943100" cy="553242"/>
+                          </a:xfrm>
+                          <a:prstGeom prst="rect">
+                            <a:avLst/>
+                          </a:prstGeom>
+                        </wps:spPr>
+                        <wps:style>
+                          <a:lnRef idx="2">
+                            <a:schemeClr val="dk1"/>
+                          </a:lnRef>
+                          <a:fillRef idx="1">
+                            <a:schemeClr val="lt1"/>
+                          </a:fillRef>
+                          <a:effectRef idx="0">
+                            <a:schemeClr val="dk1"/>
+                          </a:effectRef>
+                          <a:fontRef idx="minor">
+                            <a:schemeClr val="dk1"/>
+                          </a:fontRef>
+                        </wps:style>
+                        <wps:txbx>
+                          <w:txbxContent>
+                            <w:p>
+                              <w:pPr>
+                                <w:jc w:val="center"/>
+                              </w:pPr>
+                              <w:r>
+                                <w:t>Select group that have minimum total distance</w:t>
+                              </w:r>
+                            </w:p>
+                          </w:txbxContent>
+                        </wps:txbx>
+                        <wps:bodyPr rot="0" spcFirstLastPara="0" vertOverflow="overflow" horzOverflow="overflow" vert="horz" wrap="square" lIns="91440" tIns="45720" rIns="91440" bIns="45720" numCol="1" spcCol="0" rtlCol="0" fromWordArt="0" anchor="ctr" anchorCtr="0" forceAA="0" compatLnSpc="1">
+                          <a:prstTxWarp prst="textNoShape">
+                            <a:avLst/>
+                          </a:prstTxWarp>
+                          <a:noAutofit/>
+                        </wps:bodyPr>
+                      </wps:wsp>
+                      <wps:wsp>
+                        <wps:cNvPr id="54" name="Flowchart: Terminator 54"/>
+                        <wps:cNvSpPr/>
+                        <wps:spPr>
+                          <a:xfrm>
+                            <a:off x="2390775" y="6980058"/>
+                            <a:ext cx="942975" cy="485775"/>
+                          </a:xfrm>
+                          <a:prstGeom prst="flowChartTerminator">
+                            <a:avLst/>
+                          </a:prstGeom>
+                        </wps:spPr>
+                        <wps:style>
+                          <a:lnRef idx="2">
+                            <a:schemeClr val="dk1"/>
+                          </a:lnRef>
+                          <a:fillRef idx="1">
+                            <a:schemeClr val="lt1"/>
+                          </a:fillRef>
+                          <a:effectRef idx="0">
+                            <a:schemeClr val="dk1"/>
+                          </a:effectRef>
+                          <a:fontRef idx="minor">
+                            <a:schemeClr val="dk1"/>
+                          </a:fontRef>
+                        </wps:style>
+                        <wps:txbx>
+                          <w:txbxContent>
+                            <w:p>
+                              <w:pPr>
+                                <w:pStyle w:val="NormalWeb"/>
+                                <w:spacing w:before="0" w:beforeAutospacing="0" w:after="200" w:afterAutospacing="0" w:line="276" w:lineRule="auto"/>
+                                <w:jc w:val="center"/>
+                              </w:pPr>
+                              <w:r>
+                                <w:rPr>
+                                  <w:rFonts w:ascii="Cambria" w:eastAsia="Calibri" w:hAnsi="Cambria"/>
+                                </w:rPr>
+                                <w:t>End</w:t>
+                              </w:r>
+                            </w:p>
+                          </w:txbxContent>
+                        </wps:txbx>
+                        <wps:bodyPr rot="0" spcFirstLastPara="0" vert="horz" wrap="square" lIns="91440" tIns="45720" rIns="91440" bIns="45720" numCol="1" spcCol="0" rtlCol="0" fromWordArt="0" anchor="ctr" anchorCtr="0" forceAA="0" compatLnSpc="1">
+                          <a:prstTxWarp prst="textNoShape">
+                            <a:avLst/>
+                          </a:prstTxWarp>
+                          <a:noAutofit/>
+                        </wps:bodyPr>
+                      </wps:wsp>
+                      <wps:wsp>
+                        <wps:cNvPr id="55" name="Elbow Connector 55"/>
+                        <wps:cNvCnPr>
+                          <a:endCxn id="54" idx="1"/>
+                        </wps:cNvCnPr>
+                        <wps:spPr>
+                          <a:xfrm>
+                            <a:off x="1933575" y="6828633"/>
+                            <a:ext cx="457200" cy="394313"/>
+                          </a:xfrm>
+                          <a:prstGeom prst="bentConnector3">
+                            <a:avLst>
+                              <a:gd name="adj1" fmla="val 0"/>
+                            </a:avLst>
+                          </a:prstGeom>
+                          <a:ln>
+                            <a:tailEnd type="triangle"/>
+                          </a:ln>
+                        </wps:spPr>
+                        <wps:style>
+                          <a:lnRef idx="1">
+                            <a:schemeClr val="accent1"/>
+                          </a:lnRef>
+                          <a:fillRef idx="0">
+                            <a:schemeClr val="accent1"/>
+                          </a:fillRef>
+                          <a:effectRef idx="0">
+                            <a:schemeClr val="accent1"/>
+                          </a:effectRef>
+                          <a:fontRef idx="minor">
+                            <a:schemeClr val="tx1"/>
+                          </a:fontRef>
+                        </wps:style>
+                        <wps:bodyPr/>
+                      </wps:wsp>
+                      <wps:wsp>
+                        <wps:cNvPr id="56" name="Elbow Connector 56"/>
+                        <wps:cNvCnPr>
+                          <a:endCxn id="54" idx="3"/>
+                        </wps:cNvCnPr>
+                        <wps:spPr>
+                          <a:xfrm rot="10800000" flipV="1">
+                            <a:off x="3333751" y="6629400"/>
+                            <a:ext cx="971551" cy="593546"/>
+                          </a:xfrm>
+                          <a:prstGeom prst="bentConnector3">
+                            <a:avLst>
+                              <a:gd name="adj1" fmla="val -1961"/>
+                            </a:avLst>
+                          </a:prstGeom>
+                          <a:ln>
+                            <a:tailEnd type="triangle"/>
+                          </a:ln>
+                        </wps:spPr>
+                        <wps:style>
+                          <a:lnRef idx="1">
+                            <a:schemeClr val="accent1"/>
+                          </a:lnRef>
+                          <a:fillRef idx="0">
+                            <a:schemeClr val="accent1"/>
+                          </a:fillRef>
+                          <a:effectRef idx="0">
+                            <a:schemeClr val="accent1"/>
+                          </a:effectRef>
+                          <a:fontRef idx="minor">
+                            <a:schemeClr val="tx1"/>
+                          </a:fontRef>
+                        </wps:style>
+                        <wps:bodyPr/>
+                      </wps:wsp>
+                      <wps:wsp>
+                        <wps:cNvPr id="57" name="Straight Arrow Connector 57"/>
+                        <wps:cNvCnPr>
+                          <a:stCxn id="36" idx="3"/>
+                          <a:endCxn id="53" idx="1"/>
+                        </wps:cNvCnPr>
+                        <wps:spPr>
+                          <a:xfrm>
+                            <a:off x="2981325" y="6319838"/>
+                            <a:ext cx="352425" cy="4366"/>
+                          </a:xfrm>
+                          <a:prstGeom prst="straightConnector1">
+                            <a:avLst/>
+                          </a:prstGeom>
+                          <a:ln>
+                            <a:tailEnd type="triangle"/>
+                          </a:ln>
+                        </wps:spPr>
+                        <wps:style>
+                          <a:lnRef idx="1">
+                            <a:schemeClr val="accent1"/>
+                          </a:lnRef>
+                          <a:fillRef idx="0">
+                            <a:schemeClr val="accent1"/>
+                          </a:fillRef>
+                          <a:effectRef idx="0">
+                            <a:schemeClr val="accent1"/>
+                          </a:effectRef>
+                          <a:fontRef idx="minor">
+                            <a:schemeClr val="tx1"/>
+                          </a:fontRef>
+                        </wps:style>
+                        <wps:bodyPr/>
+                      </wps:wsp>
+                      <wps:wsp>
+                        <wps:cNvPr id="59" name="Text Box 31"/>
+                        <wps:cNvSpPr txBox="1"/>
+                        <wps:spPr>
+                          <a:xfrm>
+                            <a:off x="1559560" y="6850837"/>
+                            <a:ext cx="374015" cy="372110"/>
+                          </a:xfrm>
+                          <a:prstGeom prst="rect">
+                            <a:avLst/>
+                          </a:prstGeom>
+                          <a:noFill/>
+                          <a:ln w="6350">
+                            <a:noFill/>
+                          </a:ln>
+                          <a:effectLst/>
+                        </wps:spPr>
+                        <wps:style>
+                          <a:lnRef idx="0">
+                            <a:schemeClr val="accent1"/>
+                          </a:lnRef>
+                          <a:fillRef idx="0">
+                            <a:schemeClr val="accent1"/>
+                          </a:fillRef>
+                          <a:effectRef idx="0">
+                            <a:schemeClr val="accent1"/>
+                          </a:effectRef>
+                          <a:fontRef idx="minor">
+                            <a:schemeClr val="dk1"/>
+                          </a:fontRef>
+                        </wps:style>
+                        <wps:txbx>
+                          <w:txbxContent>
+                            <w:p>
+                              <w:pPr>
+                                <w:pStyle w:val="NormalWeb"/>
+                                <w:spacing w:before="0" w:beforeAutospacing="0" w:after="200" w:afterAutospacing="0" w:line="276" w:lineRule="auto"/>
+                              </w:pPr>
+                              <w:r>
+                                <w:rPr>
+                                  <w:rFonts w:ascii="Cambria" w:eastAsia="Calibri" w:hAnsi="Cambria"/>
+                                </w:rPr>
+                                <w:t>No</w:t>
+                              </w:r>
+                            </w:p>
+                          </w:txbxContent>
+                        </wps:txbx>
+                        <wps:bodyPr rot="0" spcFirstLastPara="0" vert="horz" wrap="none" lIns="91440" tIns="45720" rIns="91440" bIns="45720" numCol="1" spcCol="0" rtlCol="0" fromWordArt="0" anchor="t" anchorCtr="0" forceAA="0" compatLnSpc="1">
+                          <a:prstTxWarp prst="textNoShape">
+                            <a:avLst/>
+                          </a:prstTxWarp>
+                          <a:noAutofit/>
+                        </wps:bodyPr>
+                      </wps:wsp>
+                      <wps:wsp>
+                        <wps:cNvPr id="60" name="Text Box 31"/>
+                        <wps:cNvSpPr txBox="1"/>
+                        <wps:spPr>
+                          <a:xfrm>
+                            <a:off x="2959736" y="6031530"/>
+                            <a:ext cx="416560" cy="372110"/>
+                          </a:xfrm>
+                          <a:prstGeom prst="rect">
+                            <a:avLst/>
+                          </a:prstGeom>
+                          <a:noFill/>
+                          <a:ln w="6350">
+                            <a:noFill/>
+                          </a:ln>
+                          <a:effectLst/>
+                        </wps:spPr>
+                        <wps:style>
+                          <a:lnRef idx="0">
+                            <a:schemeClr val="accent1"/>
+                          </a:lnRef>
+                          <a:fillRef idx="0">
+                            <a:schemeClr val="accent1"/>
+                          </a:fillRef>
+                          <a:effectRef idx="0">
+                            <a:schemeClr val="accent1"/>
+                          </a:effectRef>
+                          <a:fontRef idx="minor">
+                            <a:schemeClr val="dk1"/>
+                          </a:fontRef>
+                        </wps:style>
+                        <wps:txbx>
+                          <w:txbxContent>
+                            <w:p>
+                              <w:pPr>
+                                <w:pStyle w:val="NormalWeb"/>
+                                <w:spacing w:before="0" w:beforeAutospacing="0" w:after="200" w:afterAutospacing="0" w:line="276" w:lineRule="auto"/>
+                              </w:pPr>
+                              <w:r>
+                                <w:rPr>
+                                  <w:rFonts w:ascii="Cambria" w:eastAsia="Calibri" w:hAnsi="Cambria"/>
+                                </w:rPr>
+                                <w:t>Yes</w:t>
+                              </w:r>
+                            </w:p>
+                          </w:txbxContent>
+                        </wps:txbx>
+                        <wps:bodyPr rot="0" spcFirstLastPara="0" vert="horz" wrap="none" lIns="91440" tIns="45720" rIns="91440" bIns="45720" numCol="1" spcCol="0" rtlCol="0" fromWordArt="0" anchor="t" anchorCtr="0" forceAA="0" compatLnSpc="1">
+                          <a:prstTxWarp prst="textNoShape">
+                            <a:avLst/>
+                          </a:prstTxWarp>
+                          <a:noAutofit/>
+                        </wps:bodyPr>
+                      </wps:wsp>
+                    </wpc:wpc>
+                  </a:graphicData>
+                </a:graphic>
+              </wp:inline>
+            </w:drawing>
+          </mc:Choice>
+          <mc:Fallback>
+            <w:pict>
+              <v:group w14:anchorId="6665CB5D" id="Canvas 49" o:spid="_x0000_s1046" editas="canvas" style="width:466.5pt;height:595.5pt;mso-position-horizontal-relative:char;mso-position-vertical-relative:line" coordsize="59245,75628" o:gfxdata="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">
+                <v:shape id="_x0000_s1047" type="#_x0000_t75" style="position:absolute;width:59245;height:75628;visibility:visible;mso-wrap-style:square">
+                  <v:fill o:detectmouseclick="t"/>
+                  <v:path o:connecttype="none"/>
+                </v:shape>
+                <v:rect id="Rectangle 9" o:spid="_x0000_s1048" style="position:absolute;left:13906;top:10382;width:10859;height:3048;visibility:visible;mso-wrap-style:square;v-text-anchor:middle" o:gfxdata="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" fillcolor="white [3201]" strokecolor="black [3200]" strokeweight="1pt">
+                  <v:textbox>
+                    <w:txbxContent>
+                      <w:p>
+                        <w:pPr>
+                          <w:jc w:val="center"/>
+                        </w:pPr>
+                        <w:r>
+                          <w:t>Calculate K</w:t>
+                        </w:r>
+                      </w:p>
+                    </w:txbxContent>
+                  </v:textbox>
+                </v:rect>
+                <v:rect id="Rectangle 32" o:spid="_x0000_s1049" style="position:absolute;left:8858;top:17335;width:20955;height:3048;visibility:visible;mso-wrap-style:square;v-text-anchor:middle" o:gfxdata="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" fillcolor="white [3201]" strokecolor="black [3200]" strokeweight="1pt">
+                  <v:textbox>
+                    <w:txbxContent>
+                      <w:p>
+                        <w:pPr>
+                          <w:jc w:val="center"/>
+                        </w:pPr>
+                        <w:r>
+                          <w:t xml:space="preserve">Normalize </w:t>
+                        </w:r>
+                        <w:r>
+                          <w:t>query point (Y)</w:t>
+                        </w:r>
+                      </w:p>
+                    </w:txbxContent>
+                  </v:textbox>
+                </v:rect>
+                <v:rect id="Rectangle 33" o:spid="_x0000_s1050" style="position:absolute;left:4857;top:24566;width:28956;height:3048;visibility:visible;mso-wrap-style:square;v-text-anchor:middle" o:gfxdata="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" fillcolor="white [3201]" strokecolor="black [3200]" strokeweight="1pt">
+                  <v:textbox>
+                    <w:txbxContent>
+                      <w:p>
+                        <w:pPr>
+                          <w:jc w:val="center"/>
+                        </w:pPr>
+                        <w:r>
+                          <w:t>Calculate distance Y -&gt; X</w:t>
+                        </w:r>
+                        <w:r>
+                          <w:rPr>
+                            <w:vertAlign w:val="subscript"/>
+                          </w:rPr>
+                          <w:t>n</w:t>
+                        </w:r>
+                      </w:p>
+                    </w:txbxContent>
+                  </v:textbox>
+                </v:rect>
+                <v:rect id="Rectangle 34" o:spid="_x0000_s1051" style="position:absolute;left:11715;top:31892;width:15240;height:4961;visibility:visible;mso-wrap-style:square;v-text-anchor:middle" o:gfxdata="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" fillcolor="white [3201]" strokecolor="black [3200]" strokeweight="1pt">
+                  <v:textbox>
+                    <w:txbxContent>
+                      <w:p>
+                        <w:pPr>
+                          <w:jc w:val="center"/>
+                        </w:pPr>
+                        <w:r>
+                          <w:t>Select k nearest distance above</w:t>
+                        </w:r>
+                      </w:p>
+                    </w:txbxContent>
+                  </v:textbox>
+                </v:rect>
+                <v:rect id="Rectangle 35" o:spid="_x0000_s1052" style="position:absolute;left:9620;top:40568;width:19431;height:5533;visibility:visible;mso-wrap-style:square;v-text-anchor:middle" o:gfxdata="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" fillcolor="white [3201]" strokecolor="black [3200]" strokeweight="1pt">
+                  <v:textbox>
+                    <w:txbxContent>
+                      <w:p>
+                        <w:pPr>
+                          <w:jc w:val="center"/>
+                        </w:pPr>
+                        <w:r>
+                          <w:t>Group based on minimum distance to mean</w:t>
+                        </w:r>
+                      </w:p>
+                    </w:txbxContent>
+                  </v:textbox>
+                </v:rect>
+                <v:shape id="Flowchart: Decision 36" o:spid="_x0000_s1053" type="#_x0000_t110" style="position:absolute;left:8858;top:58110;width:20955;height:10176;visibility:visible;mso-wrap-style:square;v-text-anchor:middle" o:gfxdata="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" fillcolor="white [3201]" strokecolor="black [3200]" strokeweight="1pt">
+                  <v:textbox>
+                    <w:txbxContent>
+                      <w:p>
+                        <w:pPr>
+                          <w:jc w:val="center"/>
+                        </w:pPr>
+                        <w:r>
+                          <w:t>Group</w:t>
+                        </w:r>
+                        <w:r>
+                          <w:t xml:space="preserve"> number &gt; 2</w:t>
+                        </w:r>
+                        <w:r>
+                          <w:t>?</w:t>
+                        </w:r>
+                      </w:p>
+                    </w:txbxContent>
+                  </v:textbox>
+                </v:shape>
+                <v:shape id="Flowchart: Terminator 38" o:spid="_x0000_s1054" type="#_x0000_t116" style="position:absolute;left:14573;top:2190;width:9430;height:4858;visibility:visible;mso-wrap-style:square;v-text-anchor:middle" o:gfxdata="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" fillcolor="white [3201]" strokecolor="black [3200]" strokeweight="1pt">
+                  <v:textbox>
+                    <w:txbxContent>
+                      <w:p>
+                        <w:pPr>
+                          <w:jc w:val="center"/>
+                        </w:pPr>
+                        <w:r>
+                          <w:t>Start</w:t>
+                        </w:r>
+                      </w:p>
+                    </w:txbxContent>
+                  </v:textbox>
+                </v:shape>
+                <v:shape id="Straight Arrow Connector 39" o:spid="_x0000_s1055" type="#_x0000_t32" style="position:absolute;left:19288;top:7048;width:47;height:3334;visibility:visible;mso-wrap-style:square" o:connectortype="straight" o:gfxdata="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" strokecolor="#5b9bd5 [3204]" strokeweight=".5pt">
+                  <v:stroke endarrow="block" joinstyle="miter"/>
+                </v:shape>
+                <v:shape id="Straight Arrow Connector 40" o:spid="_x0000_s1056" type="#_x0000_t32" style="position:absolute;left:19335;top:13430;width:0;height:3905;visibility:visible;mso-wrap-style:square" o:connectortype="straight" o:gfxdata="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" strokecolor="#5b9bd5 [3204]" strokeweight=".5pt">
+                  <v:stroke endarrow="block" joinstyle="miter"/>
+                </v:shape>
+                <v:shape id="Straight Arrow Connector 41" o:spid="_x0000_s1057" type="#_x0000_t32" style="position:absolute;left:19335;top:20383;width:0;height:4183;visibility:visible;mso-wrap-style:square" o:connectortype="straight" o:gfxdata="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" strokecolor="#5b9bd5 [3204]" strokeweight=".5pt">
+                  <v:stroke endarrow="block" joinstyle="miter"/>
+                </v:shape>
+                <v:shape id="Straight Arrow Connector 42" o:spid="_x0000_s1058" type="#_x0000_t32" style="position:absolute;left:19335;top:27614;width:0;height:4278;visibility:visible;mso-wrap-style:square" o:connectortype="straight" o:gfxdata="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" strokecolor="#5b9bd5 [3204]" strokeweight=".5pt">
+                  <v:stroke endarrow="block" joinstyle="miter"/>
+                </v:shape>
+                <v:shape id="Straight Arrow Connector 43" o:spid="_x0000_s1059" type="#_x0000_t32" style="position:absolute;left:19335;top:36853;width:0;height:3715;visibility:visible;mso-wrap-style:square" o:connectortype="straight" o:gfxdata="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" strokecolor="#5b9bd5 [3204]" strokeweight=".5pt">
+                  <v:stroke endarrow="block" joinstyle="miter"/>
+                </v:shape>
+                <v:rect id="Rectangle 50" o:spid="_x0000_s1060" style="position:absolute;left:9620;top:50093;width:19431;height:5533;visibility:visible;mso-wrap-style:square;v-text-anchor:middle" o:gfxdata="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" fillcolor="white [3201]" strokecolor="black [3200]" strokeweight="1pt">
+                  <v:textbox>
+                    <w:txbxContent>
+                      <w:p>
+                        <w:pPr>
+                          <w:jc w:val="center"/>
+                        </w:pPr>
+                        <w:r>
+                          <w:t>Select the group that have most existence</w:t>
+                        </w:r>
+                      </w:p>
+                    </w:txbxContent>
+                  </v:textbox>
+                </v:rect>
+                <v:shape id="Straight Arrow Connector 51" o:spid="_x0000_s1061" type="#_x0000_t32" style="position:absolute;left:19335;top:46101;width:0;height:3992;visibility:visible;mso-wrap-style:square" o:connectortype="straight" o:gfxdata="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" strokecolor="#5b9bd5 [3204]" strokeweight=".5pt">
+                  <v:stroke endarrow="block" joinstyle="miter"/>
+                </v:shape>
+                <v:shape id="Straight Arrow Connector 52" o:spid="_x0000_s1062" type="#_x0000_t32" style="position:absolute;left:19335;top:55626;width:0;height:2484;visibility:visible;mso-wrap-style:square" o:connectortype="straight" o:gfxdata="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" strokecolor="#5b9bd5 [3204]" strokeweight=".5pt">
+                  <v:stroke endarrow="block" joinstyle="miter"/>
+                </v:shape>
+                <v:rect id="Rectangle 53" o:spid="_x0000_s1063" style="position:absolute;left:33337;top:60475;width:19431;height:5533;visibility:visible;mso-wrap-style:square;v-text-anchor:middle" o:gfxdata="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" fillcolor="white [3201]" strokecolor="black [3200]" strokeweight="1pt">
+                  <v:textbox>
+                    <w:txbxContent>
+                      <w:p>
+                        <w:pPr>
+                          <w:jc w:val="center"/>
+                        </w:pPr>
+                        <w:r>
+                          <w:t>Select group that have minimum total distance</w:t>
+                        </w:r>
+                      </w:p>
+                    </w:txbxContent>
+                  </v:textbox>
+                </v:rect>
+                <v:shape id="Flowchart: Terminator 54" o:spid="_x0000_s1064" type="#_x0000_t116" style="position:absolute;left:23907;top:69800;width:9430;height:4858;visibility:visible;mso-wrap-style:square;v-text-anchor:middle" o:gfxdata="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" fillcolor="white [3201]" strokecolor="black [3200]" strokeweight="1pt">
+                  <v:textbox>
+                    <w:txbxContent>
+                      <w:p>
+                        <w:pPr>
+                          <w:pStyle w:val="NormalWeb"/>
+                          <w:spacing w:before="0" w:beforeAutospacing="0" w:after="200" w:afterAutospacing="0" w:line="276" w:lineRule="auto"/>
+                          <w:jc w:val="center"/>
+                        </w:pPr>
+                        <w:r>
+                          <w:rPr>
+                            <w:rFonts w:ascii="Cambria" w:eastAsia="Calibri" w:hAnsi="Cambria"/>
+                          </w:rPr>
+                          <w:t>End</w:t>
+                        </w:r>
+                      </w:p>
+                    </w:txbxContent>
+                  </v:textbox>
+                </v:shape>
+                <v:shapetype id="_x0000_t34" coordsize="21600,21600" o:spt="34" o:oned="t" adj="10800" path="m,l@0,0@0,21600,21600,21600e" filled="f">
+                  <v:stroke joinstyle="miter"/>
+                  <v:formulas>
+                    <v:f eqn="val #0"/>
+                  </v:formulas>
+                  <v:path arrowok="t" fillok="f" o:connecttype="none"/>
+                  <v:handles>
+                    <v:h position="#0,center"/>
+                  </v:handles>
+                  <o:lock v:ext="edit" shapetype="t"/>
+                </v:shapetype>
+                <v:shape id="Elbow Connector 55" o:spid="_x0000_s1065" type="#_x0000_t34" style="position:absolute;left:19335;top:68286;width:4572;height:3943;visibility:visible;mso-wrap-style:square" o:connectortype="elbow" o:gfxdata="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" adj="0" strokecolor="#5b9bd5 [3204]" strokeweight=".5pt">
+                  <v:stroke endarrow="block"/>
+                </v:shape>
+                <v:shape id="Elbow Connector 56" o:spid="_x0000_s1066" type="#_x0000_t34" style="position:absolute;left:33337;top:66294;width:9716;height:5935;rotation:180;flip:y;visibility:visible;mso-wrap-style:square" o:connectortype="elbow" o:gfxdata="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" adj="-424" strokecolor="#5b9bd5 [3204]" strokeweight=".5pt">
+                  <v:stroke endarrow="block"/>
+                </v:shape>
+                <v:shape id="Straight Arrow Connector 57" o:spid="_x0000_s1067" type="#_x0000_t32" style="position:absolute;left:29813;top:63198;width:3524;height:44;visibility:visible;mso-wrap-style:square" o:connectortype="straight" o:gfxdata="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" strokecolor="#5b9bd5 [3204]" strokeweight=".5pt">
+                  <v:stroke endarrow="block" joinstyle="miter"/>
+                </v:shape>
+                <v:shape id="Text Box 31" o:spid="_x0000_s1068" type="#_x0000_t202" style="position:absolute;left:15595;top:68508;width:3740;height:3721;visibility:visible;mso-wrap-style:none;v-text-anchor:top" o:gfxdata="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" filled="f" stroked="f" strokeweight=".5pt">
+                  <v:textbox>
+                    <w:txbxContent>
+                      <w:p>
+                        <w:pPr>
+                          <w:pStyle w:val="NormalWeb"/>
+                          <w:spacing w:before="0" w:beforeAutospacing="0" w:after="200" w:afterAutospacing="0" w:line="276" w:lineRule="auto"/>
+                        </w:pPr>
+                        <w:r>
+                          <w:rPr>
+                            <w:rFonts w:ascii="Cambria" w:eastAsia="Calibri" w:hAnsi="Cambria"/>
+                          </w:rPr>
+                          <w:t>No</w:t>
+                        </w:r>
+                      </w:p>
+                    </w:txbxContent>
+                  </v:textbox>
+                </v:shape>
+                <v:shape id="Text Box 31" o:spid="_x0000_s1069" type="#_x0000_t202" style="position:absolute;left:29597;top:60315;width:4165;height:3721;visibility:visible;mso-wrap-style:none;v-text-anchor:top" o:gfxdata="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" filled="f" stroked="f" strokeweight=".5pt">
+                  <v:textbox>
+                    <w:txbxContent>
+                      <w:p>
+                        <w:pPr>
+                          <w:pStyle w:val="NormalWeb"/>
+                          <w:spacing w:before="0" w:beforeAutospacing="0" w:after="200" w:afterAutospacing="0" w:line="276" w:lineRule="auto"/>
+                        </w:pPr>
+                        <w:r>
+                          <w:rPr>
+                            <w:rFonts w:ascii="Cambria" w:eastAsia="Calibri" w:hAnsi="Cambria"/>
+                          </w:rPr>
+                          <w:t>Yes</w:t>
+                        </w:r>
+                      </w:p>
+                    </w:txbxContent>
+                  </v:textbox>
+                </v:shape>
+                <w10:anchorlock/>
+              </v:group>
+            </w:pict>
+          </mc:Fallback>
+        </mc:AlternateContent>
+      </w:r>
+    </w:p>
     <w:sectPr>
-      <w:headerReference w:type="default" r:id="rId50"/>
-      <w:footerReference w:type="default" r:id="rId51"/>
+      <w:headerReference w:type="default" r:id="rId51"/>
+      <w:footerReference w:type="default" r:id="rId52"/>
       <w:pgSz w:w="12240" w:h="15840"/>
       <w:pgMar w:top="1440" w:right="1440" w:bottom="1440" w:left="1440" w:header="720" w:footer="720" w:gutter="0"/>
       <w:cols w:space="720"/>
@@ -13224,7 +16245,7 @@
           <w:rPr>
             <w:noProof/>
           </w:rPr>
-          <w:t>23</w:t>
+          <w:t>28</w:t>
         </w:r>
         <w:r>
           <w:rPr>
@@ -13277,7 +16298,7 @@
           <w:rPr>
             <w:noProof/>
           </w:rPr>
-          <w:t>27</w:t>
+          <w:t>30</w:t>
         </w:r>
         <w:r>
           <w:rPr>
@@ -14122,9 +17143,122 @@
 <file path=word/numbering.xml><?xml version="1.0" encoding="utf-8"?>
 <w:numbering xmlns:wpc="http://schemas.microsoft.com/office/word/2010/wordprocessingCanvas" xmlns:mc="http://schemas.openxmlformats.org/markup-compatibility/2006" xmlns:o="urn:schemas-microsoft-com:office:office" xmlns:r="http://schemas.openxmlformats.org/officeDocument/2006/relationships" xmlns:m="http://schemas.openxmlformats.org/officeDocument/2006/math" xmlns:v="urn:schemas-microsoft-com:vml" xmlns:wp14="http://schemas.microsoft.com/office/word/2010/wordprocessingDrawing" xmlns:wp="http://schemas.openxmlformats.org/drawingml/2006/wordprocessingDrawing" xmlns:w10="urn:schemas-microsoft-com:office:word" xmlns:w="http://schemas.openxmlformats.org/wordprocessingml/2006/main" xmlns:w14="http://schemas.microsoft.com/office/word/2010/wordml" xmlns:w15="http://schemas.microsoft.com/office/word/2012/wordml" xmlns:wpg="http://schemas.microsoft.com/office/word/2010/wordprocessingGroup" xmlns:wpi="http://schemas.microsoft.com/office/word/2010/wordprocessingInk" xmlns:wne="http://schemas.microsoft.com/office/word/2006/wordml" xmlns:wps="http://schemas.microsoft.com/office/word/2010/wordprocessingShape" mc:Ignorable="w14 w15 wp14">
   <w:abstractNum w:abstractNumId="0">
+    <w:nsid w:val="3FAA1339"/>
+    <w:multiLevelType w:val="hybridMultilevel"/>
+    <w:tmpl w:val="A5AAFD36"/>
+    <w:lvl w:ilvl="0" w:tplc="0409000F">
+      <w:start w:val="1"/>
+      <w:numFmt w:val="decimal"/>
+      <w:lvlText w:val="%1."/>
+      <w:lvlJc w:val="left"/>
+      <w:pPr>
+        <w:ind w:left="1637" w:hanging="360"/>
+      </w:pPr>
+      <w:rPr>
+        <w:rFonts w:hint="default"/>
+      </w:rPr>
+    </w:lvl>
+    <w:lvl w:ilvl="1" w:tplc="04090003">
+      <w:start w:val="1"/>
+      <w:numFmt w:val="bullet"/>
+      <w:lvlText w:val="o"/>
+      <w:lvlJc w:val="left"/>
+      <w:pPr>
+        <w:ind w:left="2357" w:hanging="360"/>
+      </w:pPr>
+      <w:rPr>
+        <w:rFonts w:ascii="Courier New" w:hAnsi="Courier New" w:cs="Courier New" w:hint="default"/>
+      </w:rPr>
+    </w:lvl>
+    <w:lvl w:ilvl="2" w:tplc="04090005">
+      <w:start w:val="1"/>
+      <w:numFmt w:val="bullet"/>
+      <w:lvlText w:val=""/>
+      <w:lvlJc w:val="left"/>
+      <w:pPr>
+        <w:ind w:left="3077" w:hanging="360"/>
+      </w:pPr>
+      <w:rPr>
+        <w:rFonts w:ascii="Wingdings" w:hAnsi="Wingdings" w:hint="default"/>
+      </w:rPr>
+    </w:lvl>
+    <w:lvl w:ilvl="3" w:tplc="04090001" w:tentative="1">
+      <w:start w:val="1"/>
+      <w:numFmt w:val="bullet"/>
+      <w:lvlText w:val=""/>
+      <w:lvlJc w:val="left"/>
+      <w:pPr>
+        <w:ind w:left="3797" w:hanging="360"/>
+      </w:pPr>
+      <w:rPr>
+        <w:rFonts w:ascii="Symbol" w:hAnsi="Symbol" w:hint="default"/>
+      </w:rPr>
+    </w:lvl>
+    <w:lvl w:ilvl="4" w:tplc="04090003" w:tentative="1">
+      <w:start w:val="1"/>
+      <w:numFmt w:val="bullet"/>
+      <w:lvlText w:val="o"/>
+      <w:lvlJc w:val="left"/>
+      <w:pPr>
+        <w:ind w:left="4517" w:hanging="360"/>
+      </w:pPr>
+      <w:rPr>
+        <w:rFonts w:ascii="Courier New" w:hAnsi="Courier New" w:cs="Courier New" w:hint="default"/>
+      </w:rPr>
+    </w:lvl>
+    <w:lvl w:ilvl="5" w:tplc="04090005" w:tentative="1">
+      <w:start w:val="1"/>
+      <w:numFmt w:val="bullet"/>
+      <w:lvlText w:val=""/>
+      <w:lvlJc w:val="left"/>
+      <w:pPr>
+        <w:ind w:left="5237" w:hanging="360"/>
+      </w:pPr>
+      <w:rPr>
+        <w:rFonts w:ascii="Wingdings" w:hAnsi="Wingdings" w:hint="default"/>
+      </w:rPr>
+    </w:lvl>
+    <w:lvl w:ilvl="6" w:tplc="04090001" w:tentative="1">
+      <w:start w:val="1"/>
+      <w:numFmt w:val="bullet"/>
+      <w:lvlText w:val=""/>
+      <w:lvlJc w:val="left"/>
+      <w:pPr>
+        <w:ind w:left="5957" w:hanging="360"/>
+      </w:pPr>
+      <w:rPr>
+        <w:rFonts w:ascii="Symbol" w:hAnsi="Symbol" w:hint="default"/>
+      </w:rPr>
+    </w:lvl>
+    <w:lvl w:ilvl="7" w:tplc="04090003" w:tentative="1">
+      <w:start w:val="1"/>
+      <w:numFmt w:val="bullet"/>
+      <w:lvlText w:val="o"/>
+      <w:lvlJc w:val="left"/>
+      <w:pPr>
+        <w:ind w:left="6677" w:hanging="360"/>
+      </w:pPr>
+      <w:rPr>
+        <w:rFonts w:ascii="Courier New" w:hAnsi="Courier New" w:cs="Courier New" w:hint="default"/>
+      </w:rPr>
+    </w:lvl>
+    <w:lvl w:ilvl="8" w:tplc="04090005" w:tentative="1">
+      <w:start w:val="1"/>
+      <w:numFmt w:val="bullet"/>
+      <w:lvlText w:val=""/>
+      <w:lvlJc w:val="left"/>
+      <w:pPr>
+        <w:ind w:left="7397" w:hanging="360"/>
+      </w:pPr>
+      <w:rPr>
+        <w:rFonts w:ascii="Wingdings" w:hAnsi="Wingdings" w:hint="default"/>
+      </w:rPr>
+    </w:lvl>
+  </w:abstractNum>
+  <w:abstractNum w:abstractNumId="1">
     <w:nsid w:val="47C75815"/>
     <w:multiLevelType w:val="multilevel"/>
-    <w:tmpl w:val="AFC21ADA"/>
+    <w:tmpl w:val="F23C88C4"/>
     <w:lvl w:ilvl="0">
       <w:start w:val="3"/>
       <w:numFmt w:val="upperLetter"/>
@@ -14341,7 +17475,7 @@
       </w:rPr>
     </w:lvl>
   </w:abstractNum>
-  <w:abstractNum w:abstractNumId="1">
+  <w:abstractNum w:abstractNumId="2">
     <w:nsid w:val="57A77A9E"/>
     <w:multiLevelType w:val="multilevel"/>
     <w:tmpl w:val="6EBCA74A"/>
@@ -14462,7 +17596,119 @@
       </w:rPr>
     </w:lvl>
   </w:abstractNum>
-  <w:abstractNum w:abstractNumId="2">
+  <w:abstractNum w:abstractNumId="3">
+    <w:nsid w:val="5FA221FD"/>
+    <w:multiLevelType w:val="hybridMultilevel"/>
+    <w:tmpl w:val="15D4EC2E"/>
+    <w:lvl w:ilvl="0" w:tplc="C9566968">
+      <w:numFmt w:val="bullet"/>
+      <w:lvlText w:val="-"/>
+      <w:lvlJc w:val="left"/>
+      <w:pPr>
+        <w:ind w:left="1637" w:hanging="360"/>
+      </w:pPr>
+      <w:rPr>
+        <w:rFonts w:ascii="Cambria" w:eastAsiaTheme="minorHAnsi" w:hAnsi="Cambria" w:cstheme="minorBidi" w:hint="default"/>
+      </w:rPr>
+    </w:lvl>
+    <w:lvl w:ilvl="1" w:tplc="04090003">
+      <w:start w:val="1"/>
+      <w:numFmt w:val="bullet"/>
+      <w:lvlText w:val="o"/>
+      <w:lvlJc w:val="left"/>
+      <w:pPr>
+        <w:ind w:left="2357" w:hanging="360"/>
+      </w:pPr>
+      <w:rPr>
+        <w:rFonts w:ascii="Courier New" w:hAnsi="Courier New" w:cs="Courier New" w:hint="default"/>
+      </w:rPr>
+    </w:lvl>
+    <w:lvl w:ilvl="2" w:tplc="04090005" w:tentative="1">
+      <w:start w:val="1"/>
+      <w:numFmt w:val="bullet"/>
+      <w:lvlText w:val=""/>
+      <w:lvlJc w:val="left"/>
+      <w:pPr>
+        <w:ind w:left="3077" w:hanging="360"/>
+      </w:pPr>
+      <w:rPr>
+        <w:rFonts w:ascii="Wingdings" w:hAnsi="Wingdings" w:hint="default"/>
+      </w:rPr>
+    </w:lvl>
+    <w:lvl w:ilvl="3" w:tplc="04090001" w:tentative="1">
+      <w:start w:val="1"/>
+      <w:numFmt w:val="bullet"/>
+      <w:lvlText w:val=""/>
+      <w:lvlJc w:val="left"/>
+      <w:pPr>
+        <w:ind w:left="3797" w:hanging="360"/>
+      </w:pPr>
+      <w:rPr>
+        <w:rFonts w:ascii="Symbol" w:hAnsi="Symbol" w:hint="default"/>
+      </w:rPr>
+    </w:lvl>
+    <w:lvl w:ilvl="4" w:tplc="04090003" w:tentative="1">
+      <w:start w:val="1"/>
+      <w:numFmt w:val="bullet"/>
+      <w:lvlText w:val="o"/>
+      <w:lvlJc w:val="left"/>
+      <w:pPr>
+        <w:ind w:left="4517" w:hanging="360"/>
+      </w:pPr>
+      <w:rPr>
+        <w:rFonts w:ascii="Courier New" w:hAnsi="Courier New" w:cs="Courier New" w:hint="default"/>
+      </w:rPr>
+    </w:lvl>
+    <w:lvl w:ilvl="5" w:tplc="04090005" w:tentative="1">
+      <w:start w:val="1"/>
+      <w:numFmt w:val="bullet"/>
+      <w:lvlText w:val=""/>
+      <w:lvlJc w:val="left"/>
+      <w:pPr>
+        <w:ind w:left="5237" w:hanging="360"/>
+      </w:pPr>
+      <w:rPr>
+        <w:rFonts w:ascii="Wingdings" w:hAnsi="Wingdings" w:hint="default"/>
+      </w:rPr>
+    </w:lvl>
+    <w:lvl w:ilvl="6" w:tplc="04090001" w:tentative="1">
+      <w:start w:val="1"/>
+      <w:numFmt w:val="bullet"/>
+      <w:lvlText w:val=""/>
+      <w:lvlJc w:val="left"/>
+      <w:pPr>
+        <w:ind w:left="5957" w:hanging="360"/>
+      </w:pPr>
+      <w:rPr>
+        <w:rFonts w:ascii="Symbol" w:hAnsi="Symbol" w:hint="default"/>
+      </w:rPr>
+    </w:lvl>
+    <w:lvl w:ilvl="7" w:tplc="04090003" w:tentative="1">
+      <w:start w:val="1"/>
+      <w:numFmt w:val="bullet"/>
+      <w:lvlText w:val="o"/>
+      <w:lvlJc w:val="left"/>
+      <w:pPr>
+        <w:ind w:left="6677" w:hanging="360"/>
+      </w:pPr>
+      <w:rPr>
+        <w:rFonts w:ascii="Courier New" w:hAnsi="Courier New" w:cs="Courier New" w:hint="default"/>
+      </w:rPr>
+    </w:lvl>
+    <w:lvl w:ilvl="8" w:tplc="04090005" w:tentative="1">
+      <w:start w:val="1"/>
+      <w:numFmt w:val="bullet"/>
+      <w:lvlText w:val=""/>
+      <w:lvlJc w:val="left"/>
+      <w:pPr>
+        <w:ind w:left="7397" w:hanging="360"/>
+      </w:pPr>
+      <w:rPr>
+        <w:rFonts w:ascii="Wingdings" w:hAnsi="Wingdings" w:hint="default"/>
+      </w:rPr>
+    </w:lvl>
+  </w:abstractNum>
+  <w:abstractNum w:abstractNumId="4">
     <w:nsid w:val="62471C54"/>
     <w:multiLevelType w:val="hybridMultilevel"/>
     <w:tmpl w:val="0D3AA89C"/>
@@ -14551,7 +17797,7 @@
       </w:pPr>
     </w:lvl>
   </w:abstractNum>
-  <w:abstractNum w:abstractNumId="3">
+  <w:abstractNum w:abstractNumId="5">
     <w:nsid w:val="67F85A33"/>
     <w:multiLevelType w:val="hybridMultilevel"/>
     <w:tmpl w:val="B450E13A"/>
@@ -14664,7 +17910,7 @@
       </w:rPr>
     </w:lvl>
   </w:abstractNum>
-  <w:abstractNum w:abstractNumId="4">
+  <w:abstractNum w:abstractNumId="6">
     <w:nsid w:val="7502131C"/>
     <w:multiLevelType w:val="multilevel"/>
     <w:tmpl w:val="B1AA3772"/>
@@ -14777,20 +18023,133 @@
       </w:rPr>
     </w:lvl>
   </w:abstractNum>
+  <w:abstractNum w:abstractNumId="7">
+    <w:nsid w:val="7A4205C9"/>
+    <w:multiLevelType w:val="hybridMultilevel"/>
+    <w:tmpl w:val="A5AAFD36"/>
+    <w:lvl w:ilvl="0" w:tplc="0409000F">
+      <w:start w:val="1"/>
+      <w:numFmt w:val="decimal"/>
+      <w:lvlText w:val="%1."/>
+      <w:lvlJc w:val="left"/>
+      <w:pPr>
+        <w:ind w:left="1637" w:hanging="360"/>
+      </w:pPr>
+      <w:rPr>
+        <w:rFonts w:hint="default"/>
+      </w:rPr>
+    </w:lvl>
+    <w:lvl w:ilvl="1" w:tplc="04090003">
+      <w:start w:val="1"/>
+      <w:numFmt w:val="bullet"/>
+      <w:lvlText w:val="o"/>
+      <w:lvlJc w:val="left"/>
+      <w:pPr>
+        <w:ind w:left="2357" w:hanging="360"/>
+      </w:pPr>
+      <w:rPr>
+        <w:rFonts w:ascii="Courier New" w:hAnsi="Courier New" w:cs="Courier New" w:hint="default"/>
+      </w:rPr>
+    </w:lvl>
+    <w:lvl w:ilvl="2" w:tplc="04090005">
+      <w:start w:val="1"/>
+      <w:numFmt w:val="bullet"/>
+      <w:lvlText w:val=""/>
+      <w:lvlJc w:val="left"/>
+      <w:pPr>
+        <w:ind w:left="3077" w:hanging="360"/>
+      </w:pPr>
+      <w:rPr>
+        <w:rFonts w:ascii="Wingdings" w:hAnsi="Wingdings" w:hint="default"/>
+      </w:rPr>
+    </w:lvl>
+    <w:lvl w:ilvl="3" w:tplc="04090001" w:tentative="1">
+      <w:start w:val="1"/>
+      <w:numFmt w:val="bullet"/>
+      <w:lvlText w:val=""/>
+      <w:lvlJc w:val="left"/>
+      <w:pPr>
+        <w:ind w:left="3797" w:hanging="360"/>
+      </w:pPr>
+      <w:rPr>
+        <w:rFonts w:ascii="Symbol" w:hAnsi="Symbol" w:hint="default"/>
+      </w:rPr>
+    </w:lvl>
+    <w:lvl w:ilvl="4" w:tplc="04090003" w:tentative="1">
+      <w:start w:val="1"/>
+      <w:numFmt w:val="bullet"/>
+      <w:lvlText w:val="o"/>
+      <w:lvlJc w:val="left"/>
+      <w:pPr>
+        <w:ind w:left="4517" w:hanging="360"/>
+      </w:pPr>
+      <w:rPr>
+        <w:rFonts w:ascii="Courier New" w:hAnsi="Courier New" w:cs="Courier New" w:hint="default"/>
+      </w:rPr>
+    </w:lvl>
+    <w:lvl w:ilvl="5" w:tplc="04090005" w:tentative="1">
+      <w:start w:val="1"/>
+      <w:numFmt w:val="bullet"/>
+      <w:lvlText w:val=""/>
+      <w:lvlJc w:val="left"/>
+      <w:pPr>
+        <w:ind w:left="5237" w:hanging="360"/>
+      </w:pPr>
+      <w:rPr>
+        <w:rFonts w:ascii="Wingdings" w:hAnsi="Wingdings" w:hint="default"/>
+      </w:rPr>
+    </w:lvl>
+    <w:lvl w:ilvl="6" w:tplc="04090001" w:tentative="1">
+      <w:start w:val="1"/>
+      <w:numFmt w:val="bullet"/>
+      <w:lvlText w:val=""/>
+      <w:lvlJc w:val="left"/>
+      <w:pPr>
+        <w:ind w:left="5957" w:hanging="360"/>
+      </w:pPr>
+      <w:rPr>
+        <w:rFonts w:ascii="Symbol" w:hAnsi="Symbol" w:hint="default"/>
+      </w:rPr>
+    </w:lvl>
+    <w:lvl w:ilvl="7" w:tplc="04090003" w:tentative="1">
+      <w:start w:val="1"/>
+      <w:numFmt w:val="bullet"/>
+      <w:lvlText w:val="o"/>
+      <w:lvlJc w:val="left"/>
+      <w:pPr>
+        <w:ind w:left="6677" w:hanging="360"/>
+      </w:pPr>
+      <w:rPr>
+        <w:rFonts w:ascii="Courier New" w:hAnsi="Courier New" w:cs="Courier New" w:hint="default"/>
+      </w:rPr>
+    </w:lvl>
+    <w:lvl w:ilvl="8" w:tplc="04090005" w:tentative="1">
+      <w:start w:val="1"/>
+      <w:numFmt w:val="bullet"/>
+      <w:lvlText w:val=""/>
+      <w:lvlJc w:val="left"/>
+      <w:pPr>
+        <w:ind w:left="7397" w:hanging="360"/>
+      </w:pPr>
+      <w:rPr>
+        <w:rFonts w:ascii="Wingdings" w:hAnsi="Wingdings" w:hint="default"/>
+      </w:rPr>
+    </w:lvl>
+  </w:abstractNum>
   <w:num w:numId="1">
-    <w:abstractNumId w:val="0"/>
+    <w:abstractNumId w:val="1"/>
   </w:num>
   <w:num w:numId="2">
-    <w:abstractNumId w:val="3"/>
+    <w:abstractNumId w:val="5"/>
   </w:num>
   <w:num w:numId="3">
-    <w:abstractNumId w:val="1"/>
+    <w:abstractNumId w:val="2"/>
   </w:num>
   <w:num w:numId="4">
-    <w:abstractNumId w:val="2"/>
+    <w:abstractNumId w:val="4"/>
   </w:num>
   <w:num w:numId="5">
-    <w:abstractNumId w:val="0"/>
+    <w:abstractNumId w:val="1"/>
     <w:lvlOverride w:ilvl="0">
       <w:startOverride w:val="4"/>
     </w:lvlOverride>
@@ -14820,7 +18179,7 @@
     </w:lvlOverride>
   </w:num>
   <w:num w:numId="6">
-    <w:abstractNumId w:val="0"/>
+    <w:abstractNumId w:val="1"/>
     <w:lvlOverride w:ilvl="0">
       <w:startOverride w:val="4"/>
     </w:lvlOverride>
@@ -14850,7 +18209,7 @@
     </w:lvlOverride>
   </w:num>
   <w:num w:numId="7">
-    <w:abstractNumId w:val="0"/>
+    <w:abstractNumId w:val="1"/>
     <w:lvlOverride w:ilvl="0">
       <w:startOverride w:val="4"/>
     </w:lvlOverride>
@@ -14880,7 +18239,7 @@
     </w:lvlOverride>
   </w:num>
   <w:num w:numId="8">
-    <w:abstractNumId w:val="0"/>
+    <w:abstractNumId w:val="1"/>
     <w:lvlOverride w:ilvl="0">
       <w:startOverride w:val="4"/>
     </w:lvlOverride>
@@ -14910,7 +18269,7 @@
     </w:lvlOverride>
   </w:num>
   <w:num w:numId="9">
-    <w:abstractNumId w:val="0"/>
+    <w:abstractNumId w:val="1"/>
     <w:lvlOverride w:ilvl="0">
       <w:startOverride w:val="4"/>
     </w:lvlOverride>
@@ -14940,7 +18299,7 @@
     </w:lvlOverride>
   </w:num>
   <w:num w:numId="10">
-    <w:abstractNumId w:val="0"/>
+    <w:abstractNumId w:val="1"/>
     <w:lvlOverride w:ilvl="0">
       <w:startOverride w:val="4"/>
     </w:lvlOverride>
@@ -14970,7 +18329,7 @@
     </w:lvlOverride>
   </w:num>
   <w:num w:numId="11">
-    <w:abstractNumId w:val="0"/>
+    <w:abstractNumId w:val="1"/>
     <w:lvlOverride w:ilvl="0">
       <w:startOverride w:val="4"/>
     </w:lvlOverride>
@@ -15000,16 +18359,16 @@
     </w:lvlOverride>
   </w:num>
   <w:num w:numId="12">
-    <w:abstractNumId w:val="4"/>
+    <w:abstractNumId w:val="6"/>
   </w:num>
   <w:num w:numId="13">
-    <w:abstractNumId w:val="0"/>
+    <w:abstractNumId w:val="1"/>
   </w:num>
   <w:num w:numId="14">
-    <w:abstractNumId w:val="0"/>
+    <w:abstractNumId w:val="1"/>
   </w:num>
   <w:num w:numId="15">
-    <w:abstractNumId w:val="0"/>
+    <w:abstractNumId w:val="1"/>
     <w:lvlOverride w:ilvl="0">
       <w:startOverride w:val="4"/>
     </w:lvlOverride>
@@ -15039,7 +18398,7 @@
     </w:lvlOverride>
   </w:num>
   <w:num w:numId="16">
-    <w:abstractNumId w:val="0"/>
+    <w:abstractNumId w:val="1"/>
     <w:lvlOverride w:ilvl="0">
       <w:startOverride w:val="4"/>
     </w:lvlOverride>
@@ -15069,7 +18428,7 @@
     </w:lvlOverride>
   </w:num>
   <w:num w:numId="17">
-    <w:abstractNumId w:val="0"/>
+    <w:abstractNumId w:val="1"/>
     <w:lvlOverride w:ilvl="0">
       <w:startOverride w:val="4"/>
     </w:lvlOverride>
@@ -15099,7 +18458,7 @@
     </w:lvlOverride>
   </w:num>
   <w:num w:numId="18">
-    <w:abstractNumId w:val="0"/>
+    <w:abstractNumId w:val="1"/>
     <w:lvlOverride w:ilvl="0">
       <w:startOverride w:val="4"/>
     </w:lvlOverride>
@@ -15129,7 +18488,7 @@
     </w:lvlOverride>
   </w:num>
   <w:num w:numId="19">
-    <w:abstractNumId w:val="0"/>
+    <w:abstractNumId w:val="1"/>
     <w:lvlOverride w:ilvl="0">
       <w:startOverride w:val="4"/>
     </w:lvlOverride>
@@ -15159,7 +18518,7 @@
     </w:lvlOverride>
   </w:num>
   <w:num w:numId="20">
-    <w:abstractNumId w:val="0"/>
+    <w:abstractNumId w:val="1"/>
     <w:lvlOverride w:ilvl="0">
       <w:startOverride w:val="4"/>
     </w:lvlOverride>
@@ -15189,7 +18548,7 @@
     </w:lvlOverride>
   </w:num>
   <w:num w:numId="21">
-    <w:abstractNumId w:val="0"/>
+    <w:abstractNumId w:val="1"/>
     <w:lvlOverride w:ilvl="0">
       <w:startOverride w:val="4"/>
     </w:lvlOverride>
@@ -15219,7 +18578,7 @@
     </w:lvlOverride>
   </w:num>
   <w:num w:numId="22">
-    <w:abstractNumId w:val="0"/>
+    <w:abstractNumId w:val="1"/>
     <w:lvlOverride w:ilvl="0">
       <w:startOverride w:val="4"/>
     </w:lvlOverride>
@@ -15249,7 +18608,7 @@
     </w:lvlOverride>
   </w:num>
   <w:num w:numId="23">
-    <w:abstractNumId w:val="0"/>
+    <w:abstractNumId w:val="1"/>
     <w:lvlOverride w:ilvl="0">
       <w:startOverride w:val="4"/>
     </w:lvlOverride>
@@ -15279,7 +18638,7 @@
     </w:lvlOverride>
   </w:num>
   <w:num w:numId="24">
-    <w:abstractNumId w:val="0"/>
+    <w:abstractNumId w:val="1"/>
     <w:lvlOverride w:ilvl="0">
       <w:startOverride w:val="4"/>
     </w:lvlOverride>
@@ -15309,7 +18668,7 @@
     </w:lvlOverride>
   </w:num>
   <w:num w:numId="25">
-    <w:abstractNumId w:val="0"/>
+    <w:abstractNumId w:val="1"/>
     <w:lvlOverride w:ilvl="0">
       <w:startOverride w:val="4"/>
     </w:lvlOverride>
@@ -15339,7 +18698,7 @@
     </w:lvlOverride>
   </w:num>
   <w:num w:numId="26">
-    <w:abstractNumId w:val="0"/>
+    <w:abstractNumId w:val="1"/>
     <w:lvlOverride w:ilvl="0">
       <w:startOverride w:val="4"/>
     </w:lvlOverride>
@@ -15369,7 +18728,109 @@
     </w:lvlOverride>
   </w:num>
   <w:num w:numId="27">
+    <w:abstractNumId w:val="1"/>
+  </w:num>
+  <w:num w:numId="28">
+    <w:abstractNumId w:val="1"/>
+    <w:lvlOverride w:ilvl="0">
+      <w:startOverride w:val="3"/>
+    </w:lvlOverride>
+    <w:lvlOverride w:ilvl="1">
+      <w:startOverride w:val="1"/>
+    </w:lvlOverride>
+    <w:lvlOverride w:ilvl="2">
+      <w:startOverride w:val="1"/>
+    </w:lvlOverride>
+    <w:lvlOverride w:ilvl="3">
+      <w:startOverride w:val="1"/>
+    </w:lvlOverride>
+    <w:lvlOverride w:ilvl="4">
+      <w:startOverride w:val="1"/>
+    </w:lvlOverride>
+    <w:lvlOverride w:ilvl="5">
+      <w:startOverride w:val="1"/>
+    </w:lvlOverride>
+    <w:lvlOverride w:ilvl="6">
+      <w:startOverride w:val="1"/>
+    </w:lvlOverride>
+    <w:lvlOverride w:ilvl="7">
+      <w:startOverride w:val="1"/>
+    </w:lvlOverride>
+    <w:lvlOverride w:ilvl="8">
+      <w:startOverride w:val="1"/>
+    </w:lvlOverride>
+  </w:num>
+  <w:num w:numId="29">
+    <w:abstractNumId w:val="1"/>
+    <w:lvlOverride w:ilvl="0">
+      <w:startOverride w:val="3"/>
+    </w:lvlOverride>
+    <w:lvlOverride w:ilvl="1">
+      <w:startOverride w:val="1"/>
+    </w:lvlOverride>
+    <w:lvlOverride w:ilvl="2">
+      <w:startOverride w:val="1"/>
+    </w:lvlOverride>
+    <w:lvlOverride w:ilvl="3">
+      <w:startOverride w:val="1"/>
+    </w:lvlOverride>
+    <w:lvlOverride w:ilvl="4">
+      <w:startOverride w:val="1"/>
+    </w:lvlOverride>
+    <w:lvlOverride w:ilvl="5">
+      <w:startOverride w:val="1"/>
+    </w:lvlOverride>
+    <w:lvlOverride w:ilvl="6">
+      <w:startOverride w:val="1"/>
+    </w:lvlOverride>
+    <w:lvlOverride w:ilvl="7">
+      <w:startOverride w:val="1"/>
+    </w:lvlOverride>
+    <w:lvlOverride w:ilvl="8">
+      <w:startOverride w:val="1"/>
+    </w:lvlOverride>
+  </w:num>
+  <w:num w:numId="30">
+    <w:abstractNumId w:val="1"/>
+    <w:lvlOverride w:ilvl="0">
+      <w:startOverride w:val="3"/>
+    </w:lvlOverride>
+    <w:lvlOverride w:ilvl="1">
+      <w:startOverride w:val="1"/>
+    </w:lvlOverride>
+    <w:lvlOverride w:ilvl="2">
+      <w:startOverride w:val="1"/>
+    </w:lvlOverride>
+    <w:lvlOverride w:ilvl="3">
+      <w:startOverride w:val="1"/>
+    </w:lvlOverride>
+    <w:lvlOverride w:ilvl="4">
+      <w:startOverride w:val="1"/>
+    </w:lvlOverride>
+    <w:lvlOverride w:ilvl="5">
+      <w:startOverride w:val="1"/>
+    </w:lvlOverride>
+    <w:lvlOverride w:ilvl="6">
+      <w:startOverride w:val="1"/>
+    </w:lvlOverride>
+    <w:lvlOverride w:ilvl="7">
+      <w:startOverride w:val="1"/>
+    </w:lvlOverride>
+    <w:lvlOverride w:ilvl="8">
+      <w:startOverride w:val="1"/>
+    </w:lvlOverride>
+  </w:num>
+  <w:num w:numId="31">
+    <w:abstractNumId w:val="1"/>
+  </w:num>
+  <w:num w:numId="32">
+    <w:abstractNumId w:val="3"/>
+  </w:num>
+  <w:num w:numId="33">
     <w:abstractNumId w:val="0"/>
+  </w:num>
+  <w:num w:numId="34">
+    <w:abstractNumId w:val="7"/>
   </w:num>
 </w:numbering>
 </file>
@@ -15811,16 +19272,16 @@
     <w:uiPriority w:val="9"/>
     <w:unhideWhenUsed/>
     <w:qFormat/>
-    <w:rsid w:val="00393308"/>
+    <w:rsid w:val="0077322D"/>
     <w:pPr>
       <w:keepNext/>
       <w:keepLines/>
       <w:numPr>
         <w:ilvl w:val="1"/>
-        <w:numId w:val="27"/>
+        <w:numId w:val="1"/>
       </w:numPr>
       <w:spacing w:before="200" w:after="30" w:line="240" w:lineRule="auto"/>
-      <w:ind w:right="-14"/>
+      <w:ind w:left="446" w:right="-14"/>
       <w:outlineLvl w:val="1"/>
     </w:pPr>
     <w:rPr>
@@ -15829,7 +19290,7 @@
       <w:color w:val="000000"/>
       <w:sz w:val="30"/>
       <w:szCs w:val="24"/>
-      <w:lang w:val="vi-VN" w:eastAsia="ja-JP"/>
+      <w:lang w:eastAsia="ja-JP"/>
     </w:rPr>
   </w:style>
   <w:style w:type="paragraph" w:styleId="Heading3">
@@ -15954,14 +19415,14 @@
     <w:basedOn w:val="DefaultParagraphFont"/>
     <w:link w:val="Heading2"/>
     <w:uiPriority w:val="9"/>
-    <w:rsid w:val="00393308"/>
+    <w:rsid w:val="0077322D"/>
     <w:rPr>
       <w:rFonts w:ascii="Cambria" w:eastAsia="Cambria" w:hAnsi="Cambria" w:cs="Cambria"/>
       <w:b/>
       <w:color w:val="000000"/>
       <w:sz w:val="30"/>
       <w:szCs w:val="24"/>
-      <w:lang w:val="vi-VN" w:eastAsia="ja-JP"/>
+      <w:lang w:eastAsia="ja-JP"/>
     </w:rPr>
   </w:style>
   <w:style w:type="character" w:customStyle="1" w:styleId="Heading3Char">
@@ -16145,6 +19606,30 @@
       <w:color w:val="000000" w:themeColor="text1"/>
       <w:sz w:val="24"/>
       <w:szCs w:val="24"/>
+    </w:rPr>
+  </w:style>
+  <w:style w:type="character" w:styleId="PlaceholderText">
+    <w:name w:val="Placeholder Text"/>
+    <w:basedOn w:val="DefaultParagraphFont"/>
+    <w:uiPriority w:val="99"/>
+    <w:semiHidden/>
+    <w:rsid w:val="007709AE"/>
+    <w:rPr>
+      <w:color w:val="808080"/>
+    </w:rPr>
+  </w:style>
+  <w:style w:type="paragraph" w:styleId="NormalWeb">
+    <w:name w:val="Normal (Web)"/>
+    <w:basedOn w:val="Normal"/>
+    <w:uiPriority w:val="99"/>
+    <w:semiHidden/>
+    <w:unhideWhenUsed/>
+    <w:rsid w:val="00B64262"/>
+    <w:pPr>
+      <w:spacing w:before="100" w:beforeAutospacing="1" w:after="100" w:afterAutospacing="1" w:line="240" w:lineRule="auto"/>
+    </w:pPr>
+    <w:rPr>
+      <w:rFonts w:ascii="Times New Roman" w:eastAsiaTheme="minorEastAsia" w:hAnsi="Times New Roman" w:cs="Times New Roman"/>
     </w:rPr>
   </w:style>
 </w:styles>
@@ -16409,4 +19894,16 @@
     </a:ext>
   </a:extLst>
 </a:theme>
+</file>
+
+<file path=customXml/item1.xml><?xml version="1.0" encoding="utf-8"?>
+<b:Sources xmlns:b="http://schemas.openxmlformats.org/officeDocument/2006/bibliography" xmlns="http://schemas.openxmlformats.org/officeDocument/2006/bibliography" SelectedStyle="\APASixthEditionOfficeOnline.xsl" StyleName="APA" Version="6"/>
+</file>
+
+<file path=customXml/itemProps1.xml><?xml version="1.0" encoding="utf-8"?>
+<ds:datastoreItem xmlns:ds="http://schemas.openxmlformats.org/officeDocument/2006/customXml" ds:itemID="{65BB3414-5FAE-4F99-BC2B-753B26A4DA40}">
+  <ds:schemaRefs>
+    <ds:schemaRef ds:uri="http://schemas.openxmlformats.org/officeDocument/2006/bibliography"/>
+  </ds:schemaRefs>
+</ds:datastoreItem>
 </file>
--- a/doc/Report 4.docx
+++ b/doc/Report 4.docx
@@ -1,6 +1,6 @@
 
 <file path=word/document.xml><?xml version="1.0" encoding="utf-8"?>
-<w:document xmlns:wpc="http://schemas.microsoft.com/office/word/2010/wordprocessingCanvas" xmlns:mc="http://schemas.openxmlformats.org/markup-compatibility/2006" xmlns:o="urn:schemas-microsoft-com:office:office" xmlns:r="http://schemas.openxmlformats.org/officeDocument/2006/relationships" xmlns:m="http://schemas.openxmlformats.org/officeDocument/2006/math" xmlns:v="urn:schemas-microsoft-com:vml" xmlns:wp14="http://schemas.microsoft.com/office/word/2010/wordprocessingDrawing" xmlns:wp="http://schemas.openxmlformats.org/drawingml/2006/wordprocessingDrawing" xmlns:w10="urn:schemas-microsoft-com:office:word" xmlns:w="http://schemas.openxmlformats.org/wordprocessingml/2006/main" xmlns:w14="http://schemas.microsoft.com/office/word/2010/wordml" xmlns:w15="http://schemas.microsoft.com/office/word/2012/wordml" xmlns:wpg="http://schemas.microsoft.com/office/word/2010/wordprocessingGroup" xmlns:wpi="http://schemas.microsoft.com/office/word/2010/wordprocessingInk" xmlns:wne="http://schemas.microsoft.com/office/word/2006/wordml" xmlns:wps="http://schemas.microsoft.com/office/word/2010/wordprocessingShape" mc:Ignorable="w14 w15 wp14">
+<w:document xmlns:ve="http://schemas.openxmlformats.org/markup-compatibility/2006" xmlns:o="urn:schemas-microsoft-com:office:office" xmlns:r="http://schemas.openxmlformats.org/officeDocument/2006/relationships" xmlns:m="http://schemas.openxmlformats.org/officeDocument/2006/math" xmlns:v="urn:schemas-microsoft-com:vml" xmlns:wp="http://schemas.openxmlformats.org/drawingml/2006/wordprocessingDrawing" xmlns:w10="urn:schemas-microsoft-com:office:word" xmlns:w="http://schemas.openxmlformats.org/wordprocessingml/2006/main" xmlns:wne="http://schemas.microsoft.com/office/word/2006/wordml">
   <w:body>
     <w:p>
       <w:pPr>
@@ -233,8 +233,13 @@
       </w:r>
       <w:proofErr w:type="gramStart"/>
       <w:r>
-        <w:t>end  RESTful</w:t>
-      </w:r>
+        <w:t xml:space="preserve">end  </w:t>
+      </w:r>
+      <w:proofErr w:type="spellStart"/>
+      <w:r>
+        <w:t>RESTful</w:t>
+      </w:r>
+      <w:proofErr w:type="spellEnd"/>
       <w:proofErr w:type="gramEnd"/>
       <w:r>
         <w:t xml:space="preserve"> Web service interface architecture.</w:t>
@@ -259,9 +264,10 @@
       <w:r>
         <w:rPr>
           <w:noProof/>
+          <w:lang w:val="vi-VN" w:eastAsia="vi-VN"/>
         </w:rPr>
         <w:drawing>
-          <wp:inline distT="0" distB="0" distL="0" distR="0" wp14:anchorId="0C0BCAF0" wp14:editId="3B7509BE">
+          <wp:inline distT="0" distB="0" distL="0" distR="0">
             <wp:extent cx="5580380" cy="2369396"/>
             <wp:effectExtent l="0" t="0" r="1270" b="0"/>
             <wp:docPr id="7" name="Picture 7" descr="D:\My Documents\Documents\_CAPSTONE\capstone-ors\doc\export\Component.png"/>
@@ -278,10 +284,10 @@
                     </pic:cNvPicPr>
                   </pic:nvPicPr>
                   <pic:blipFill>
-                    <a:blip r:embed="rId8">
+                    <a:blip r:embed="rId8" cstate="print">
                       <a:extLst>
                         <a:ext uri="{28A0092B-C50C-407E-A947-70E740481C1C}">
-                          <a14:useLocalDpi xmlns:a14="http://schemas.microsoft.com/office/drawing/2010/main" val="0"/>
+                          <a14:useLocalDpi xmlns:a14="http://schemas.microsoft.com/office/drawing/2010/main" xmlns:wps="http://schemas.microsoft.com/office/word/2010/wordprocessingShape" xmlns:wpi="http://schemas.microsoft.com/office/word/2010/wordprocessingInk" xmlns:wpg="http://schemas.microsoft.com/office/word/2010/wordprocessingGroup" xmlns:w15="http://schemas.microsoft.com/office/word/2012/wordml" xmlns:w14="http://schemas.microsoft.com/office/word/2010/wordml" xmlns:w="http://schemas.openxmlformats.org/wordprocessingml/2006/main" xmlns:w10="urn:schemas-microsoft-com:office:word" xmlns:wp14="http://schemas.microsoft.com/office/word/2010/wordprocessingDrawing" xmlns:v="urn:schemas-microsoft-com:vml" xmlns:o="urn:schemas-microsoft-com:office:office" xmlns:mc="http://schemas.openxmlformats.org/markup-compatibility/2006" xmlns:wpc="http://schemas.microsoft.com/office/word/2010/wordprocessingCanvas" xmlns="" val="0"/>
                         </a:ext>
                       </a:extLst>
                     </a:blip>
@@ -497,7 +503,7 @@
       <w:tblPr>
         <w:tblStyle w:val="TableGrid"/>
         <w:tblW w:w="0" w:type="auto"/>
-        <w:tblLook w:val="04A0" w:firstRow="1" w:lastRow="0" w:firstColumn="1" w:lastColumn="0" w:noHBand="0" w:noVBand="1"/>
+        <w:tblLook w:val="04A0"/>
       </w:tblPr>
       <w:tblGrid>
         <w:gridCol w:w="1980"/>
@@ -636,7 +642,7 @@
       <w:tblPr>
         <w:tblStyle w:val="TableGrid"/>
         <w:tblW w:w="0" w:type="auto"/>
-        <w:tblLook w:val="04A0" w:firstRow="1" w:lastRow="0" w:firstColumn="1" w:lastColumn="0" w:noHBand="0" w:noVBand="1"/>
+        <w:tblLook w:val="04A0"/>
       </w:tblPr>
       <w:tblGrid>
         <w:gridCol w:w="1980"/>
@@ -791,7 +797,7 @@
       <w:tblPr>
         <w:tblStyle w:val="TableGrid"/>
         <w:tblW w:w="0" w:type="auto"/>
-        <w:tblLook w:val="04A0" w:firstRow="1" w:lastRow="0" w:firstColumn="1" w:lastColumn="0" w:noHBand="0" w:noVBand="1"/>
+        <w:tblLook w:val="04A0"/>
       </w:tblPr>
       <w:tblGrid>
         <w:gridCol w:w="1980"/>
@@ -930,7 +936,7 @@
       <w:tblPr>
         <w:tblStyle w:val="TableGrid"/>
         <w:tblW w:w="0" w:type="auto"/>
-        <w:tblLook w:val="04A0" w:firstRow="1" w:lastRow="0" w:firstColumn="1" w:lastColumn="0" w:noHBand="0" w:noVBand="1"/>
+        <w:tblLook w:val="04A0"/>
       </w:tblPr>
       <w:tblGrid>
         <w:gridCol w:w="1980"/>
@@ -1179,7 +1185,7 @@
       <w:tblPr>
         <w:tblStyle w:val="TableGrid"/>
         <w:tblW w:w="0" w:type="auto"/>
-        <w:tblLook w:val="04A0" w:firstRow="1" w:lastRow="0" w:firstColumn="1" w:lastColumn="0" w:noHBand="0" w:noVBand="1"/>
+        <w:tblLook w:val="04A0"/>
       </w:tblPr>
       <w:tblGrid>
         <w:gridCol w:w="1980"/>
@@ -1318,7 +1324,7 @@
       <w:tblPr>
         <w:tblStyle w:val="TableGrid"/>
         <w:tblW w:w="0" w:type="auto"/>
-        <w:tblLook w:val="04A0" w:firstRow="1" w:lastRow="0" w:firstColumn="1" w:lastColumn="0" w:noHBand="0" w:noVBand="1"/>
+        <w:tblLook w:val="04A0"/>
       </w:tblPr>
       <w:tblGrid>
         <w:gridCol w:w="1980"/>
@@ -1473,7 +1479,7 @@
       <w:tblPr>
         <w:tblStyle w:val="TableGrid"/>
         <w:tblW w:w="0" w:type="auto"/>
-        <w:tblLook w:val="04A0" w:firstRow="1" w:lastRow="0" w:firstColumn="1" w:lastColumn="0" w:noHBand="0" w:noVBand="1"/>
+        <w:tblLook w:val="04A0"/>
       </w:tblPr>
       <w:tblGrid>
         <w:gridCol w:w="1980"/>
@@ -1612,7 +1618,7 @@
       <w:tblPr>
         <w:tblStyle w:val="TableGrid"/>
         <w:tblW w:w="0" w:type="auto"/>
-        <w:tblLook w:val="04A0" w:firstRow="1" w:lastRow="0" w:firstColumn="1" w:lastColumn="0" w:noHBand="0" w:noVBand="1"/>
+        <w:tblLook w:val="04A0"/>
       </w:tblPr>
       <w:tblGrid>
         <w:gridCol w:w="1980"/>
@@ -1772,9 +1778,10 @@
       <w:r>
         <w:rPr>
           <w:noProof/>
+          <w:lang w:val="vi-VN" w:eastAsia="vi-VN"/>
         </w:rPr>
         <w:drawing>
-          <wp:inline distT="0" distB="0" distL="0" distR="0" wp14:anchorId="14038C7A" wp14:editId="6730DE9D">
+          <wp:inline distT="0" distB="0" distL="0" distR="0">
             <wp:extent cx="8712200" cy="3697333"/>
             <wp:effectExtent l="0" t="0" r="0" b="0"/>
             <wp:docPr id="13" name="Picture 13" descr="D:\My Documents\Documents\_CAPSTONE\capstone-ors\doc\export\Service Package.png"/>
@@ -1791,10 +1798,10 @@
                     </pic:cNvPicPr>
                   </pic:nvPicPr>
                   <pic:blipFill>
-                    <a:blip r:embed="rId21">
+                    <a:blip r:embed="rId21" cstate="print">
                       <a:extLst>
                         <a:ext uri="{28A0092B-C50C-407E-A947-70E740481C1C}">
-                          <a14:useLocalDpi xmlns:a14="http://schemas.microsoft.com/office/drawing/2010/main" val="0"/>
+                          <a14:useLocalDpi xmlns:a14="http://schemas.microsoft.com/office/drawing/2010/main" xmlns:wps="http://schemas.microsoft.com/office/word/2010/wordprocessingShape" xmlns:wpi="http://schemas.microsoft.com/office/word/2010/wordprocessingInk" xmlns:wpg="http://schemas.microsoft.com/office/word/2010/wordprocessingGroup" xmlns:w15="http://schemas.microsoft.com/office/word/2012/wordml" xmlns:w14="http://schemas.microsoft.com/office/word/2010/wordml" xmlns:w="http://schemas.openxmlformats.org/wordprocessingml/2006/main" xmlns:w10="urn:schemas-microsoft-com:office:word" xmlns:wp14="http://schemas.microsoft.com/office/word/2010/wordprocessingDrawing" xmlns:v="urn:schemas-microsoft-com:vml" xmlns:o="urn:schemas-microsoft-com:office:office" xmlns:mc="http://schemas.openxmlformats.org/markup-compatibility/2006" xmlns:wpc="http://schemas.microsoft.com/office/word/2010/wordprocessingCanvas" xmlns="" val="0"/>
                         </a:ext>
                       </a:extLst>
                     </a:blip>
@@ -1890,9 +1897,11 @@
           <w:i/>
         </w:rPr>
       </w:pPr>
+      <w:proofErr w:type="spellStart"/>
       <w:r>
         <w:t>EmailService</w:t>
       </w:r>
+      <w:proofErr w:type="spellEnd"/>
     </w:p>
     <w:p>
       <w:r>
@@ -1903,7 +1912,7 @@
       <w:tblPr>
         <w:tblStyle w:val="TableGrid"/>
         <w:tblW w:w="0" w:type="auto"/>
-        <w:tblLook w:val="04A0" w:firstRow="1" w:lastRow="0" w:firstColumn="1" w:lastColumn="0" w:noHBand="0" w:noVBand="1"/>
+        <w:tblLook w:val="04A0"/>
       </w:tblPr>
       <w:tblGrid>
         <w:gridCol w:w="1980"/>
@@ -2162,7 +2171,7 @@
       <w:tblPr>
         <w:tblStyle w:val="TableGrid"/>
         <w:tblW w:w="0" w:type="auto"/>
-        <w:tblLook w:val="04A0" w:firstRow="1" w:lastRow="0" w:firstColumn="1" w:lastColumn="0" w:noHBand="0" w:noVBand="1"/>
+        <w:tblLook w:val="04A0"/>
       </w:tblPr>
       <w:tblGrid>
         <w:gridCol w:w="1980"/>
@@ -2257,9 +2266,11 @@
             <w:pPr>
               <w:spacing w:after="0"/>
             </w:pPr>
+            <w:proofErr w:type="spellStart"/>
             <w:r>
               <w:t>sendEmail</w:t>
             </w:r>
+            <w:proofErr w:type="spellEnd"/>
           </w:p>
         </w:tc>
         <w:tc>
@@ -2270,9 +2281,11 @@
             <w:pPr>
               <w:spacing w:after="0"/>
             </w:pPr>
+            <w:proofErr w:type="spellStart"/>
             <w:r>
               <w:t>boolean</w:t>
             </w:r>
+            <w:proofErr w:type="spellEnd"/>
           </w:p>
         </w:tc>
         <w:tc>
@@ -2316,9 +2329,11 @@
           <w:i/>
         </w:rPr>
       </w:pPr>
+      <w:proofErr w:type="spellStart"/>
       <w:r>
         <w:t>SMSService</w:t>
       </w:r>
+      <w:proofErr w:type="spellEnd"/>
     </w:p>
     <w:p>
       <w:r>
@@ -2329,7 +2344,7 @@
       <w:tblPr>
         <w:tblStyle w:val="TableGrid"/>
         <w:tblW w:w="0" w:type="auto"/>
-        <w:tblLook w:val="04A0" w:firstRow="1" w:lastRow="0" w:firstColumn="1" w:lastColumn="0" w:noHBand="0" w:noVBand="1"/>
+        <w:tblLook w:val="04A0"/>
       </w:tblPr>
       <w:tblGrid>
         <w:gridCol w:w="1980"/>
@@ -2534,7 +2549,7 @@
       <w:tblPr>
         <w:tblStyle w:val="TableGrid"/>
         <w:tblW w:w="0" w:type="auto"/>
-        <w:tblLook w:val="04A0" w:firstRow="1" w:lastRow="0" w:firstColumn="1" w:lastColumn="0" w:noHBand="0" w:noVBand="1"/>
+        <w:tblLook w:val="04A0"/>
       </w:tblPr>
       <w:tblGrid>
         <w:gridCol w:w="1980"/>
@@ -2669,7 +2684,15 @@
               <w:spacing w:after="0"/>
             </w:pPr>
             <w:r>
-              <w:t>Send the SMS message to the recipient. Return “SUCCESS” if sent success, otherwise return the error message form the service provider</w:t>
+              <w:t xml:space="preserve">Send the SMS message to the recipient. Return “SUCCESS” if sent success, otherwise return the error message </w:t>
+            </w:r>
+            <w:proofErr w:type="spellStart"/>
+            <w:r>
+              <w:t>form</w:t>
+            </w:r>
+            <w:proofErr w:type="spellEnd"/>
+            <w:r>
+              <w:t xml:space="preserve"> the service provider</w:t>
             </w:r>
           </w:p>
         </w:tc>
@@ -2688,9 +2711,11 @@
           <w:i/>
         </w:rPr>
       </w:pPr>
+      <w:proofErr w:type="spellStart"/>
       <w:r>
         <w:t>ConstantService</w:t>
       </w:r>
+      <w:proofErr w:type="spellEnd"/>
     </w:p>
     <w:p>
       <w:r>
@@ -2701,7 +2726,7 @@
       <w:tblPr>
         <w:tblStyle w:val="TableGrid"/>
         <w:tblW w:w="0" w:type="auto"/>
-        <w:tblLook w:val="04A0" w:firstRow="1" w:lastRow="0" w:firstColumn="1" w:lastColumn="0" w:noHBand="0" w:noVBand="1"/>
+        <w:tblLook w:val="04A0"/>
       </w:tblPr>
       <w:tblGrid>
         <w:gridCol w:w="1980"/>
@@ -2809,9 +2834,11 @@
             <w:pPr>
               <w:spacing w:after="0"/>
             </w:pPr>
+            <w:proofErr w:type="spellStart"/>
             <w:r>
               <w:t>int</w:t>
             </w:r>
+            <w:proofErr w:type="spellEnd"/>
           </w:p>
         </w:tc>
         <w:tc>
@@ -2855,9 +2882,11 @@
           <w:i/>
         </w:rPr>
       </w:pPr>
+      <w:proofErr w:type="spellStart"/>
       <w:r>
         <w:t>ScheduleService</w:t>
       </w:r>
+      <w:proofErr w:type="spellEnd"/>
     </w:p>
     <w:p>
       <w:r>
@@ -2868,13 +2897,13 @@
       <w:tblPr>
         <w:tblStyle w:val="TableGrid"/>
         <w:tblW w:w="0" w:type="auto"/>
-        <w:tblLook w:val="04A0" w:firstRow="1" w:lastRow="0" w:firstColumn="1" w:lastColumn="0" w:noHBand="0" w:noVBand="1"/>
+        <w:tblLook w:val="04A0"/>
       </w:tblPr>
       <w:tblGrid>
-        <w:gridCol w:w="1970"/>
+        <w:gridCol w:w="1980"/>
         <w:gridCol w:w="1325"/>
-        <w:gridCol w:w="1554"/>
-        <w:gridCol w:w="3929"/>
+        <w:gridCol w:w="1559"/>
+        <w:gridCol w:w="3963"/>
       </w:tblGrid>
       <w:tr>
         <w:tc>
@@ -2963,10 +2992,12 @@
             <w:pPr>
               <w:spacing w:after="0"/>
             </w:pPr>
+            <w:proofErr w:type="spellStart"/>
             <w:r>
               <w:lastRenderedPageBreak/>
               <w:t>staffList</w:t>
             </w:r>
+            <w:proofErr w:type="spellEnd"/>
           </w:p>
         </w:tc>
         <w:tc>
@@ -3018,9 +3049,11 @@
             <w:pPr>
               <w:spacing w:after="0"/>
             </w:pPr>
+            <w:proofErr w:type="spellStart"/>
             <w:r>
               <w:t>startDate</w:t>
             </w:r>
+            <w:proofErr w:type="spellEnd"/>
           </w:p>
         </w:tc>
         <w:tc>
@@ -3031,9 +3064,11 @@
             <w:pPr>
               <w:spacing w:after="0"/>
             </w:pPr>
+            <w:proofErr w:type="spellStart"/>
             <w:r>
               <w:t>DateTime</w:t>
             </w:r>
+            <w:proofErr w:type="spellEnd"/>
           </w:p>
         </w:tc>
         <w:tc>
@@ -3072,9 +3107,11 @@
             <w:pPr>
               <w:spacing w:after="0"/>
             </w:pPr>
+            <w:proofErr w:type="spellStart"/>
             <w:r>
               <w:t>endDate</w:t>
             </w:r>
+            <w:proofErr w:type="spellEnd"/>
           </w:p>
         </w:tc>
         <w:tc>
@@ -3085,9 +3122,11 @@
             <w:pPr>
               <w:spacing w:after="0"/>
             </w:pPr>
+            <w:proofErr w:type="spellStart"/>
             <w:r>
               <w:t>DateTime</w:t>
             </w:r>
+            <w:proofErr w:type="spellEnd"/>
           </w:p>
         </w:tc>
         <w:tc>
@@ -3128,13 +3167,13 @@
       <w:tblPr>
         <w:tblStyle w:val="TableGrid"/>
         <w:tblW w:w="0" w:type="auto"/>
-        <w:tblLook w:val="04A0" w:firstRow="1" w:lastRow="0" w:firstColumn="1" w:lastColumn="0" w:noHBand="0" w:noVBand="1"/>
+        <w:tblLook w:val="04A0"/>
       </w:tblPr>
       <w:tblGrid>
         <w:gridCol w:w="3239"/>
-        <w:gridCol w:w="1080"/>
-        <w:gridCol w:w="1426"/>
-        <w:gridCol w:w="3033"/>
+        <w:gridCol w:w="1115"/>
+        <w:gridCol w:w="1450"/>
+        <w:gridCol w:w="3200"/>
       </w:tblGrid>
       <w:tr>
         <w:tc>
@@ -3223,8 +3262,13 @@
             <w:pPr>
               <w:spacing w:after="0"/>
             </w:pPr>
-            <w:r>
-              <w:t>makeAppointmentSchedule()</w:t>
+            <w:proofErr w:type="spellStart"/>
+            <w:r>
+              <w:t>makeAppointmentSchedule</w:t>
+            </w:r>
+            <w:proofErr w:type="spellEnd"/>
+            <w:r>
+              <w:t>()</w:t>
             </w:r>
           </w:p>
         </w:tc>
@@ -3277,8 +3321,13 @@
             <w:pPr>
               <w:spacing w:after="0"/>
             </w:pPr>
-            <w:r>
-              <w:t>makeRepairSchedule()</w:t>
+            <w:proofErr w:type="spellStart"/>
+            <w:r>
+              <w:t>makeRepairSchedule</w:t>
+            </w:r>
+            <w:proofErr w:type="spellEnd"/>
+            <w:r>
+              <w:t>()</w:t>
             </w:r>
           </w:p>
         </w:tc>
@@ -3331,8 +3380,13 @@
             <w:pPr>
               <w:spacing w:after="0"/>
             </w:pPr>
-            <w:r>
-              <w:t>makeRentalSchedule()</w:t>
+            <w:proofErr w:type="spellStart"/>
+            <w:r>
+              <w:t>makeRentalSchedule</w:t>
+            </w:r>
+            <w:proofErr w:type="spellEnd"/>
+            <w:r>
+              <w:t>()</w:t>
             </w:r>
           </w:p>
         </w:tc>
@@ -3390,9 +3444,11 @@
           <w:i/>
         </w:rPr>
       </w:pPr>
+      <w:proofErr w:type="spellStart"/>
       <w:r>
         <w:t>KMeans</w:t>
       </w:r>
+      <w:proofErr w:type="spellEnd"/>
     </w:p>
     <w:p>
       <w:r>
@@ -3403,7 +3459,7 @@
       <w:tblPr>
         <w:tblStyle w:val="TableGrid"/>
         <w:tblW w:w="0" w:type="auto"/>
-        <w:tblLook w:val="04A0" w:firstRow="1" w:lastRow="0" w:firstColumn="1" w:lastColumn="0" w:noHBand="0" w:noVBand="1"/>
+        <w:tblLook w:val="04A0"/>
       </w:tblPr>
       <w:tblGrid>
         <w:gridCol w:w="1980"/>
@@ -3498,9 +3554,11 @@
             <w:pPr>
               <w:spacing w:after="0"/>
             </w:pPr>
+            <w:proofErr w:type="spellStart"/>
             <w:r>
               <w:t>rawData</w:t>
             </w:r>
+            <w:proofErr w:type="spellEnd"/>
           </w:p>
         </w:tc>
         <w:tc>
@@ -3606,9 +3664,11 @@
             <w:pPr>
               <w:spacing w:after="0"/>
             </w:pPr>
+            <w:proofErr w:type="spellStart"/>
             <w:r>
               <w:t>maxs</w:t>
             </w:r>
+            <w:proofErr w:type="spellEnd"/>
           </w:p>
         </w:tc>
         <w:tc>
@@ -3660,9 +3720,11 @@
             <w:pPr>
               <w:spacing w:after="0"/>
             </w:pPr>
+            <w:proofErr w:type="spellStart"/>
             <w:r>
               <w:t>mins</w:t>
             </w:r>
+            <w:proofErr w:type="spellEnd"/>
           </w:p>
         </w:tc>
         <w:tc>
@@ -3714,9 +3776,11 @@
             <w:pPr>
               <w:spacing w:after="0"/>
             </w:pPr>
+            <w:proofErr w:type="spellStart"/>
             <w:r>
               <w:t>numClusters</w:t>
             </w:r>
+            <w:proofErr w:type="spellEnd"/>
           </w:p>
         </w:tc>
         <w:tc>
@@ -3727,9 +3791,11 @@
             <w:pPr>
               <w:spacing w:after="0"/>
             </w:pPr>
+            <w:proofErr w:type="spellStart"/>
             <w:r>
               <w:t>int</w:t>
             </w:r>
+            <w:proofErr w:type="spellEnd"/>
           </w:p>
         </w:tc>
         <w:tc>
@@ -3770,7 +3836,7 @@
       <w:tblPr>
         <w:tblStyle w:val="TableGrid"/>
         <w:tblW w:w="0" w:type="auto"/>
-        <w:tblLook w:val="04A0" w:firstRow="1" w:lastRow="0" w:firstColumn="1" w:lastColumn="0" w:noHBand="0" w:noVBand="1"/>
+        <w:tblLook w:val="04A0"/>
       </w:tblPr>
       <w:tblGrid>
         <w:gridCol w:w="1980"/>
@@ -3866,47 +3932,50 @@
               <w:spacing w:after="0"/>
             </w:pPr>
             <w:r>
+              <w:t>cluster</w:t>
+            </w:r>
+          </w:p>
+        </w:tc>
+        <w:tc>
+          <w:tcPr>
+            <w:tcW w:w="1276" w:type="dxa"/>
+          </w:tcPr>
+          <w:p>
+            <w:pPr>
+              <w:spacing w:after="0"/>
+            </w:pPr>
+            <w:r>
+              <w:t>double[]</w:t>
+            </w:r>
+          </w:p>
+        </w:tc>
+        <w:tc>
+          <w:tcPr>
+            <w:tcW w:w="1559" w:type="dxa"/>
+          </w:tcPr>
+          <w:p>
+            <w:pPr>
+              <w:spacing w:after="0"/>
+            </w:pPr>
+            <w:r>
+              <w:t>public</w:t>
+            </w:r>
+          </w:p>
+        </w:tc>
+        <w:tc>
+          <w:tcPr>
+            <w:tcW w:w="3963" w:type="dxa"/>
+          </w:tcPr>
+          <w:p>
+            <w:pPr>
+              <w:spacing w:after="0"/>
+            </w:pPr>
+            <w:r>
+              <w:t xml:space="preserve">Do the k-means algorithm. Return the array of group id for each of </w:t>
+            </w:r>
+            <w:r>
               <w:lastRenderedPageBreak/>
-              <w:t>cluster</w:t>
-            </w:r>
-          </w:p>
-        </w:tc>
-        <w:tc>
-          <w:tcPr>
-            <w:tcW w:w="1276" w:type="dxa"/>
-          </w:tcPr>
-          <w:p>
-            <w:pPr>
-              <w:spacing w:after="0"/>
-            </w:pPr>
-            <w:r>
-              <w:t>double[]</w:t>
-            </w:r>
-          </w:p>
-        </w:tc>
-        <w:tc>
-          <w:tcPr>
-            <w:tcW w:w="1559" w:type="dxa"/>
-          </w:tcPr>
-          <w:p>
-            <w:pPr>
-              <w:spacing w:after="0"/>
-            </w:pPr>
-            <w:r>
-              <w:t>public</w:t>
-            </w:r>
-          </w:p>
-        </w:tc>
-        <w:tc>
-          <w:tcPr>
-            <w:tcW w:w="3963" w:type="dxa"/>
-          </w:tcPr>
-          <w:p>
-            <w:pPr>
-              <w:spacing w:after="0"/>
-            </w:pPr>
-            <w:r>
-              <w:t>Do the k-means algorithm. Return the array of group id for each of input data</w:t>
+              <w:t>input data</w:t>
             </w:r>
           </w:p>
         </w:tc>
@@ -3921,6 +3990,7 @@
               <w:spacing w:after="0"/>
             </w:pPr>
             <w:r>
+              <w:lastRenderedPageBreak/>
               <w:t>normalized</w:t>
             </w:r>
           </w:p>
@@ -3979,9 +4049,11 @@
           <w:i/>
         </w:rPr>
       </w:pPr>
+      <w:proofErr w:type="spellStart"/>
       <w:r>
         <w:t>ClusteringService</w:t>
       </w:r>
+      <w:proofErr w:type="spellEnd"/>
     </w:p>
     <w:p>
       <w:r>
@@ -3992,7 +4064,7 @@
       <w:tblPr>
         <w:tblStyle w:val="TableGrid"/>
         <w:tblW w:w="0" w:type="auto"/>
-        <w:tblLook w:val="04A0" w:firstRow="1" w:lastRow="0" w:firstColumn="1" w:lastColumn="0" w:noHBand="0" w:noVBand="1"/>
+        <w:tblLook w:val="04A0"/>
       </w:tblPr>
       <w:tblGrid>
         <w:gridCol w:w="1980"/>
@@ -4087,9 +4159,11 @@
             <w:pPr>
               <w:spacing w:after="0"/>
             </w:pPr>
+            <w:proofErr w:type="spellStart"/>
             <w:r>
               <w:t>rawData</w:t>
             </w:r>
+            <w:proofErr w:type="spellEnd"/>
           </w:p>
         </w:tc>
         <w:tc>
@@ -4141,9 +4215,11 @@
             <w:pPr>
               <w:spacing w:after="0"/>
             </w:pPr>
+            <w:proofErr w:type="spellStart"/>
             <w:r>
               <w:t>numCluster</w:t>
             </w:r>
+            <w:proofErr w:type="spellEnd"/>
           </w:p>
         </w:tc>
         <w:tc>
@@ -4154,9 +4230,11 @@
             <w:pPr>
               <w:spacing w:after="0"/>
             </w:pPr>
+            <w:proofErr w:type="spellStart"/>
             <w:r>
               <w:t>int</w:t>
             </w:r>
+            <w:proofErr w:type="spellEnd"/>
           </w:p>
         </w:tc>
         <w:tc>
@@ -4195,9 +4273,11 @@
             <w:pPr>
               <w:spacing w:after="0"/>
             </w:pPr>
+            <w:proofErr w:type="spellStart"/>
             <w:r>
               <w:t>officeIdList</w:t>
             </w:r>
+            <w:proofErr w:type="spellEnd"/>
           </w:p>
         </w:tc>
         <w:tc>
@@ -4208,8 +4288,13 @@
             <w:pPr>
               <w:spacing w:after="0"/>
             </w:pPr>
-            <w:r>
-              <w:t>int[]</w:t>
+            <w:proofErr w:type="spellStart"/>
+            <w:r>
+              <w:t>int</w:t>
+            </w:r>
+            <w:proofErr w:type="spellEnd"/>
+            <w:r>
+              <w:t>[]</w:t>
             </w:r>
           </w:p>
         </w:tc>
@@ -4251,7 +4336,7 @@
       <w:tblPr>
         <w:tblStyle w:val="TableGrid"/>
         <w:tblW w:w="0" w:type="auto"/>
-        <w:tblLook w:val="04A0" w:firstRow="1" w:lastRow="0" w:firstColumn="1" w:lastColumn="0" w:noHBand="0" w:noVBand="1"/>
+        <w:tblLook w:val="04A0"/>
       </w:tblPr>
       <w:tblGrid>
         <w:gridCol w:w="1980"/>
@@ -4346,9 +4431,11 @@
             <w:pPr>
               <w:spacing w:after="0"/>
             </w:pPr>
+            <w:proofErr w:type="spellStart"/>
             <w:r>
               <w:t>doCluster</w:t>
             </w:r>
+            <w:proofErr w:type="spellEnd"/>
           </w:p>
         </w:tc>
         <w:tc>
@@ -4359,8 +4446,13 @@
             <w:pPr>
               <w:spacing w:after="0"/>
             </w:pPr>
-            <w:r>
-              <w:t>int[]</w:t>
+            <w:proofErr w:type="spellStart"/>
+            <w:r>
+              <w:t>int</w:t>
+            </w:r>
+            <w:proofErr w:type="spellEnd"/>
+            <w:r>
+              <w:t>[]</w:t>
             </w:r>
           </w:p>
         </w:tc>
@@ -4405,9 +4497,11 @@
           <w:i/>
         </w:rPr>
       </w:pPr>
+      <w:proofErr w:type="spellStart"/>
       <w:r>
         <w:t>NormalizePoint</w:t>
       </w:r>
+      <w:proofErr w:type="spellEnd"/>
     </w:p>
     <w:p>
       <w:r>
@@ -4418,7 +4512,7 @@
       <w:tblPr>
         <w:tblStyle w:val="TableGrid"/>
         <w:tblW w:w="0" w:type="auto"/>
-        <w:tblLook w:val="04A0" w:firstRow="1" w:lastRow="0" w:firstColumn="1" w:lastColumn="0" w:noHBand="0" w:noVBand="1"/>
+        <w:tblLook w:val="04A0"/>
       </w:tblPr>
       <w:tblGrid>
         <w:gridCol w:w="1980"/>
@@ -4661,8 +4755,13 @@
               <w:spacing w:after="0"/>
             </w:pPr>
             <w:r>
-              <w:t>The distance between the data point and query point in MatchingService</w:t>
-            </w:r>
+              <w:t xml:space="preserve">The distance between the data point and query point in </w:t>
+            </w:r>
+            <w:proofErr w:type="spellStart"/>
+            <w:r>
+              <w:t>MatchingService</w:t>
+            </w:r>
+            <w:proofErr w:type="spellEnd"/>
           </w:p>
         </w:tc>
       </w:tr>
@@ -4677,7 +4776,7 @@
       <w:tblPr>
         <w:tblStyle w:val="TableGrid"/>
         <w:tblW w:w="0" w:type="auto"/>
-        <w:tblLook w:val="04A0" w:firstRow="1" w:lastRow="0" w:firstColumn="1" w:lastColumn="0" w:noHBand="0" w:noVBand="1"/>
+        <w:tblLook w:val="04A0"/>
       </w:tblPr>
       <w:tblGrid>
         <w:gridCol w:w="1980"/>
@@ -4772,8 +4871,13 @@
             <w:pPr>
               <w:spacing w:after="0"/>
             </w:pPr>
-            <w:r>
-              <w:t>compareTo()</w:t>
+            <w:proofErr w:type="spellStart"/>
+            <w:r>
+              <w:t>compareTo</w:t>
+            </w:r>
+            <w:proofErr w:type="spellEnd"/>
+            <w:r>
+              <w:t>()</w:t>
             </w:r>
           </w:p>
         </w:tc>
@@ -4785,9 +4889,11 @@
             <w:pPr>
               <w:spacing w:after="0"/>
             </w:pPr>
+            <w:proofErr w:type="spellStart"/>
             <w:r>
               <w:t>int</w:t>
             </w:r>
+            <w:proofErr w:type="spellEnd"/>
           </w:p>
         </w:tc>
         <w:tc>
@@ -4812,8 +4918,13 @@
               <w:spacing w:after="0"/>
             </w:pPr>
             <w:r>
-              <w:t>Return the compare result of 2 NormalizePoint</w:t>
-            </w:r>
+              <w:t xml:space="preserve">Return the compare result of 2 </w:t>
+            </w:r>
+            <w:proofErr w:type="spellStart"/>
+            <w:r>
+              <w:t>NormalizePoint</w:t>
+            </w:r>
+            <w:proofErr w:type="spellEnd"/>
           </w:p>
         </w:tc>
       </w:tr>
@@ -4831,14 +4942,15 @@
           <w:i/>
         </w:rPr>
       </w:pPr>
+      <w:proofErr w:type="spellStart"/>
       <w:r>
         <w:t>MatchingService</w:t>
       </w:r>
+      <w:proofErr w:type="spellEnd"/>
     </w:p>
     <w:p/>
     <w:p>
       <w:r>
-        <w:lastRenderedPageBreak/>
         <w:t>Method</w:t>
       </w:r>
     </w:p>
@@ -4846,7 +4958,7 @@
       <w:tblPr>
         <w:tblStyle w:val="TableGrid"/>
         <w:tblW w:w="0" w:type="auto"/>
-        <w:tblLook w:val="04A0" w:firstRow="1" w:lastRow="0" w:firstColumn="1" w:lastColumn="0" w:noHBand="0" w:noVBand="1"/>
+        <w:tblLook w:val="04A0"/>
       </w:tblPr>
       <w:tblGrid>
         <w:gridCol w:w="1947"/>
@@ -4870,6 +4982,7 @@
               <w:rPr>
                 <w:b/>
               </w:rPr>
+              <w:lastRenderedPageBreak/>
               <w:t>Attribute</w:t>
             </w:r>
           </w:p>
@@ -5013,13 +5126,13 @@
       <w:tblPr>
         <w:tblStyle w:val="TableGrid"/>
         <w:tblW w:w="0" w:type="auto"/>
-        <w:tblLook w:val="04A0" w:firstRow="1" w:lastRow="0" w:firstColumn="1" w:lastColumn="0" w:noHBand="0" w:noVBand="1"/>
+        <w:tblLook w:val="04A0"/>
       </w:tblPr>
       <w:tblGrid>
-        <w:gridCol w:w="1913"/>
+        <w:gridCol w:w="1961"/>
         <w:gridCol w:w="1594"/>
-        <w:gridCol w:w="1528"/>
-        <w:gridCol w:w="3743"/>
+        <w:gridCol w:w="1550"/>
+        <w:gridCol w:w="3899"/>
       </w:tblGrid>
       <w:tr>
         <w:tc>
@@ -5121,9 +5234,11 @@
             <w:pPr>
               <w:spacing w:after="0"/>
             </w:pPr>
+            <w:proofErr w:type="spellStart"/>
             <w:r>
               <w:t>int</w:t>
             </w:r>
+            <w:proofErr w:type="spellEnd"/>
           </w:p>
         </w:tc>
         <w:tc>
@@ -5218,7 +5333,7 @@
       <w:tblPr>
         <w:tblStyle w:val="TableGrid"/>
         <w:tblW w:w="0" w:type="auto"/>
-        <w:tblLook w:val="04A0" w:firstRow="1" w:lastRow="0" w:firstColumn="1" w:lastColumn="0" w:noHBand="0" w:noVBand="1"/>
+        <w:tblLook w:val="04A0"/>
       </w:tblPr>
       <w:tblGrid>
         <w:gridCol w:w="1980"/>
@@ -5313,8 +5428,13 @@
             <w:pPr>
               <w:spacing w:after="0"/>
             </w:pPr>
-            <w:r>
-              <w:t>compareTo()</w:t>
+            <w:proofErr w:type="spellStart"/>
+            <w:r>
+              <w:t>compareTo</w:t>
+            </w:r>
+            <w:proofErr w:type="spellEnd"/>
+            <w:r>
+              <w:t>()</w:t>
             </w:r>
           </w:p>
         </w:tc>
@@ -5326,9 +5446,11 @@
             <w:pPr>
               <w:spacing w:after="0"/>
             </w:pPr>
+            <w:proofErr w:type="spellStart"/>
             <w:r>
               <w:t>int</w:t>
             </w:r>
+            <w:proofErr w:type="spellEnd"/>
           </w:p>
         </w:tc>
         <w:tc>
@@ -5372,9 +5494,11 @@
           <w:i/>
         </w:rPr>
       </w:pPr>
+      <w:proofErr w:type="spellStart"/>
       <w:r>
         <w:t>ScheduleListener</w:t>
       </w:r>
+      <w:proofErr w:type="spellEnd"/>
     </w:p>
     <w:p>
       <w:r>
@@ -5385,13 +5509,13 @@
       <w:tblPr>
         <w:tblStyle w:val="TableGrid"/>
         <w:tblW w:w="0" w:type="auto"/>
-        <w:tblLook w:val="04A0" w:firstRow="1" w:lastRow="0" w:firstColumn="1" w:lastColumn="0" w:noHBand="0" w:noVBand="1"/>
+        <w:tblLook w:val="04A0"/>
       </w:tblPr>
       <w:tblGrid>
-        <w:gridCol w:w="1824"/>
+        <w:gridCol w:w="1872"/>
         <w:gridCol w:w="2019"/>
-        <w:gridCol w:w="1486"/>
-        <w:gridCol w:w="3449"/>
+        <w:gridCol w:w="1508"/>
+        <w:gridCol w:w="3605"/>
       </w:tblGrid>
       <w:tr>
         <w:tc>
@@ -5493,9 +5617,11 @@
             <w:pPr>
               <w:spacing w:after="0"/>
             </w:pPr>
+            <w:proofErr w:type="spellStart"/>
             <w:r>
               <w:t>SchedulerFactory</w:t>
             </w:r>
+            <w:proofErr w:type="spellEnd"/>
           </w:p>
         </w:tc>
         <w:tc>
@@ -5590,7 +5716,7 @@
       <w:tblPr>
         <w:tblStyle w:val="TableGrid"/>
         <w:tblW w:w="0" w:type="auto"/>
-        <w:tblLook w:val="04A0" w:firstRow="1" w:lastRow="0" w:firstColumn="1" w:lastColumn="0" w:noHBand="0" w:noVBand="1"/>
+        <w:tblLook w:val="04A0"/>
       </w:tblPr>
       <w:tblGrid>
         <w:gridCol w:w="2220"/>
@@ -5685,8 +5811,13 @@
             <w:pPr>
               <w:spacing w:after="0"/>
             </w:pPr>
-            <w:r>
-              <w:t>contextInitialized()</w:t>
+            <w:proofErr w:type="spellStart"/>
+            <w:r>
+              <w:t>contextInitialized</w:t>
+            </w:r>
+            <w:proofErr w:type="spellEnd"/>
+            <w:r>
+              <w:t>()</w:t>
             </w:r>
           </w:p>
         </w:tc>
@@ -5739,8 +5870,13 @@
             <w:pPr>
               <w:spacing w:after="0"/>
             </w:pPr>
-            <w:r>
-              <w:t>contextDestroyed()</w:t>
+            <w:proofErr w:type="spellStart"/>
+            <w:r>
+              <w:t>contextDestroyed</w:t>
+            </w:r>
+            <w:proofErr w:type="spellEnd"/>
+            <w:r>
+              <w:t>()</w:t>
             </w:r>
           </w:p>
         </w:tc>
@@ -5798,10 +5934,11 @@
           <w:i/>
         </w:rPr>
       </w:pPr>
-      <w:r>
-        <w:lastRenderedPageBreak/>
+      <w:proofErr w:type="spellStart"/>
+      <w:r>
         <w:t>ScheduleCheckContract</w:t>
       </w:r>
+      <w:proofErr w:type="spellEnd"/>
     </w:p>
     <w:p>
       <w:r>
@@ -5812,7 +5949,7 @@
       <w:tblPr>
         <w:tblStyle w:val="TableGrid"/>
         <w:tblW w:w="0" w:type="auto"/>
-        <w:tblLook w:val="04A0" w:firstRow="1" w:lastRow="0" w:firstColumn="1" w:lastColumn="0" w:noHBand="0" w:noVBand="1"/>
+        <w:tblLook w:val="04A0"/>
       </w:tblPr>
       <w:tblGrid>
         <w:gridCol w:w="1980"/>
@@ -5836,6 +5973,7 @@
               <w:rPr>
                 <w:b/>
               </w:rPr>
+              <w:lastRenderedPageBreak/>
               <w:t>Attribute</w:t>
             </w:r>
           </w:p>
@@ -5966,9 +6104,11 @@
           <w:i/>
         </w:rPr>
       </w:pPr>
+      <w:proofErr w:type="spellStart"/>
       <w:r>
         <w:t>ScheduleCheckRequestOffice</w:t>
       </w:r>
+      <w:proofErr w:type="spellEnd"/>
     </w:p>
     <w:p>
       <w:r>
@@ -5979,7 +6119,7 @@
       <w:tblPr>
         <w:tblStyle w:val="TableGrid"/>
         <w:tblW w:w="0" w:type="auto"/>
-        <w:tblLook w:val="04A0" w:firstRow="1" w:lastRow="0" w:firstColumn="1" w:lastColumn="0" w:noHBand="0" w:noVBand="1"/>
+        <w:tblLook w:val="04A0"/>
       </w:tblPr>
       <w:tblGrid>
         <w:gridCol w:w="1980"/>
@@ -6133,9 +6273,11 @@
           <w:i/>
         </w:rPr>
       </w:pPr>
+      <w:proofErr w:type="spellStart"/>
       <w:r>
         <w:t>ScheduleCheckSendSMS</w:t>
       </w:r>
+      <w:proofErr w:type="spellEnd"/>
     </w:p>
     <w:p>
       <w:r>
@@ -6146,7 +6288,7 @@
       <w:tblPr>
         <w:tblStyle w:val="TableGrid"/>
         <w:tblW w:w="0" w:type="auto"/>
-        <w:tblLook w:val="04A0" w:firstRow="1" w:lastRow="0" w:firstColumn="1" w:lastColumn="0" w:noHBand="0" w:noVBand="1"/>
+        <w:tblLook w:val="04A0"/>
       </w:tblPr>
       <w:tblGrid>
         <w:gridCol w:w="1980"/>
@@ -6300,9 +6442,11 @@
           <w:i/>
         </w:rPr>
       </w:pPr>
+      <w:proofErr w:type="spellStart"/>
       <w:r>
         <w:t>ScheduleCheckEmailQueue</w:t>
       </w:r>
+      <w:proofErr w:type="spellEnd"/>
     </w:p>
     <w:p>
       <w:r>
@@ -6313,7 +6457,7 @@
       <w:tblPr>
         <w:tblStyle w:val="TableGrid"/>
         <w:tblW w:w="0" w:type="auto"/>
-        <w:tblLook w:val="04A0" w:firstRow="1" w:lastRow="0" w:firstColumn="1" w:lastColumn="0" w:noHBand="0" w:noVBand="1"/>
+        <w:tblLook w:val="04A0"/>
       </w:tblPr>
       <w:tblGrid>
         <w:gridCol w:w="1980"/>
@@ -6563,7 +6707,7 @@
       <w:tblPr>
         <w:tblStyle w:val="TableGrid"/>
         <w:tblW w:w="0" w:type="auto"/>
-        <w:tblLook w:val="04A0" w:firstRow="1" w:lastRow="0" w:firstColumn="1" w:lastColumn="0" w:noHBand="0" w:noVBand="1"/>
+        <w:tblLook w:val="04A0"/>
       </w:tblPr>
       <w:tblGrid>
         <w:gridCol w:w="1980"/>
@@ -6702,7 +6846,7 @@
       <w:tblPr>
         <w:tblStyle w:val="TableGrid"/>
         <w:tblW w:w="0" w:type="auto"/>
-        <w:tblLook w:val="04A0" w:firstRow="1" w:lastRow="0" w:firstColumn="1" w:lastColumn="0" w:noHBand="0" w:noVBand="1"/>
+        <w:tblLook w:val="04A0"/>
       </w:tblPr>
       <w:tblGrid>
         <w:gridCol w:w="1980"/>
@@ -6857,7 +7001,7 @@
       <w:tblPr>
         <w:tblStyle w:val="TableGrid"/>
         <w:tblW w:w="0" w:type="auto"/>
-        <w:tblLook w:val="04A0" w:firstRow="1" w:lastRow="0" w:firstColumn="1" w:lastColumn="0" w:noHBand="0" w:noVBand="1"/>
+        <w:tblLook w:val="04A0"/>
       </w:tblPr>
       <w:tblGrid>
         <w:gridCol w:w="1980"/>
@@ -6996,7 +7140,7 @@
       <w:tblPr>
         <w:tblStyle w:val="TableGrid"/>
         <w:tblW w:w="0" w:type="auto"/>
-        <w:tblLook w:val="04A0" w:firstRow="1" w:lastRow="0" w:firstColumn="1" w:lastColumn="0" w:noHBand="0" w:noVBand="1"/>
+        <w:tblLook w:val="04A0"/>
       </w:tblPr>
       <w:tblGrid>
         <w:gridCol w:w="1980"/>
@@ -7233,7 +7377,7 @@
       <w:tblPr>
         <w:tblStyle w:val="TableGrid"/>
         <w:tblW w:w="0" w:type="auto"/>
-        <w:tblLook w:val="04A0" w:firstRow="1" w:lastRow="0" w:firstColumn="1" w:lastColumn="0" w:noHBand="0" w:noVBand="1"/>
+        <w:tblLook w:val="04A0"/>
       </w:tblPr>
       <w:tblGrid>
         <w:gridCol w:w="1980"/>
@@ -7372,7 +7516,7 @@
       <w:tblPr>
         <w:tblStyle w:val="TableGrid"/>
         <w:tblW w:w="0" w:type="auto"/>
-        <w:tblLook w:val="04A0" w:firstRow="1" w:lastRow="0" w:firstColumn="1" w:lastColumn="0" w:noHBand="0" w:noVBand="1"/>
+        <w:tblLook w:val="04A0"/>
       </w:tblPr>
       <w:tblGrid>
         <w:gridCol w:w="1980"/>
@@ -7527,7 +7671,7 @@
       <w:tblPr>
         <w:tblStyle w:val="TableGrid"/>
         <w:tblW w:w="0" w:type="auto"/>
-        <w:tblLook w:val="04A0" w:firstRow="1" w:lastRow="0" w:firstColumn="1" w:lastColumn="0" w:noHBand="0" w:noVBand="1"/>
+        <w:tblLook w:val="04A0"/>
       </w:tblPr>
       <w:tblGrid>
         <w:gridCol w:w="1980"/>
@@ -7666,7 +7810,7 @@
       <w:tblPr>
         <w:tblStyle w:val="TableGrid"/>
         <w:tblW w:w="0" w:type="auto"/>
-        <w:tblLook w:val="04A0" w:firstRow="1" w:lastRow="0" w:firstColumn="1" w:lastColumn="0" w:noHBand="0" w:noVBand="1"/>
+        <w:tblLook w:val="04A0"/>
       </w:tblPr>
       <w:tblGrid>
         <w:gridCol w:w="1980"/>
@@ -7903,7 +8047,7 @@
       <w:tblPr>
         <w:tblStyle w:val="TableGrid"/>
         <w:tblW w:w="0" w:type="auto"/>
-        <w:tblLook w:val="04A0" w:firstRow="1" w:lastRow="0" w:firstColumn="1" w:lastColumn="0" w:noHBand="0" w:noVBand="1"/>
+        <w:tblLook w:val="04A0"/>
       </w:tblPr>
       <w:tblGrid>
         <w:gridCol w:w="1980"/>
@@ -8042,7 +8186,7 @@
       <w:tblPr>
         <w:tblStyle w:val="TableGrid"/>
         <w:tblW w:w="0" w:type="auto"/>
-        <w:tblLook w:val="04A0" w:firstRow="1" w:lastRow="0" w:firstColumn="1" w:lastColumn="0" w:noHBand="0" w:noVBand="1"/>
+        <w:tblLook w:val="04A0"/>
       </w:tblPr>
       <w:tblGrid>
         <w:gridCol w:w="1980"/>
@@ -8197,7 +8341,7 @@
       <w:tblPr>
         <w:tblStyle w:val="TableGrid"/>
         <w:tblW w:w="0" w:type="auto"/>
-        <w:tblLook w:val="04A0" w:firstRow="1" w:lastRow="0" w:firstColumn="1" w:lastColumn="0" w:noHBand="0" w:noVBand="1"/>
+        <w:tblLook w:val="04A0"/>
       </w:tblPr>
       <w:tblGrid>
         <w:gridCol w:w="1980"/>
@@ -8336,7 +8480,7 @@
       <w:tblPr>
         <w:tblStyle w:val="TableGrid"/>
         <w:tblW w:w="0" w:type="auto"/>
-        <w:tblLook w:val="04A0" w:firstRow="1" w:lastRow="0" w:firstColumn="1" w:lastColumn="0" w:noHBand="0" w:noVBand="1"/>
+        <w:tblLook w:val="04A0"/>
       </w:tblPr>
       <w:tblGrid>
         <w:gridCol w:w="1980"/>
@@ -8499,9 +8643,10 @@
       <w:r>
         <w:rPr>
           <w:noProof/>
+          <w:lang w:val="vi-VN" w:eastAsia="vi-VN"/>
         </w:rPr>
         <w:drawing>
-          <wp:inline distT="0" distB="0" distL="0" distR="0" wp14:anchorId="58D91303" wp14:editId="1ABB3C19">
+          <wp:inline distT="0" distB="0" distL="0" distR="0">
             <wp:extent cx="5695950" cy="3086100"/>
             <wp:effectExtent l="0" t="0" r="0" b="0"/>
             <wp:docPr id="14" name="Picture 14" descr="D:\My Documents\Documents\_CAPSTONE\capstone-ors\doc\export\Mobile.png"/>
@@ -8518,10 +8663,10 @@
                     </pic:cNvPicPr>
                   </pic:nvPicPr>
                   <pic:blipFill>
-                    <a:blip r:embed="rId38">
+                    <a:blip r:embed="rId38" cstate="print">
                       <a:extLst>
                         <a:ext uri="{28A0092B-C50C-407E-A947-70E740481C1C}">
-                          <a14:useLocalDpi xmlns:a14="http://schemas.microsoft.com/office/drawing/2010/main" val="0"/>
+                          <a14:useLocalDpi xmlns:a14="http://schemas.microsoft.com/office/drawing/2010/main" xmlns:wps="http://schemas.microsoft.com/office/word/2010/wordprocessingShape" xmlns:wpi="http://schemas.microsoft.com/office/word/2010/wordprocessingInk" xmlns:wpg="http://schemas.microsoft.com/office/word/2010/wordprocessingGroup" xmlns:w15="http://schemas.microsoft.com/office/word/2012/wordml" xmlns:w14="http://schemas.microsoft.com/office/word/2010/wordml" xmlns:w="http://schemas.openxmlformats.org/wordprocessingml/2006/main" xmlns:w10="urn:schemas-microsoft-com:office:word" xmlns:wp14="http://schemas.microsoft.com/office/word/2010/wordprocessingDrawing" xmlns:v="urn:schemas-microsoft-com:vml" xmlns:o="urn:schemas-microsoft-com:office:office" xmlns:mc="http://schemas.openxmlformats.org/markup-compatibility/2006" xmlns:wpc="http://schemas.microsoft.com/office/word/2010/wordprocessingCanvas" xmlns="" val="0"/>
                         </a:ext>
                       </a:extLst>
                     </a:blip>
@@ -8617,9 +8762,11 @@
           <w:i/>
         </w:rPr>
       </w:pPr>
+      <w:proofErr w:type="spellStart"/>
       <w:r>
         <w:t>ApiService</w:t>
       </w:r>
+      <w:proofErr w:type="spellEnd"/>
     </w:p>
     <w:p>
       <w:r>
@@ -8630,7 +8777,7 @@
       <w:tblPr>
         <w:tblStyle w:val="TableGrid"/>
         <w:tblW w:w="0" w:type="auto"/>
-        <w:tblLook w:val="04A0" w:firstRow="1" w:lastRow="0" w:firstColumn="1" w:lastColumn="0" w:noHBand="0" w:noVBand="1"/>
+        <w:tblLook w:val="04A0"/>
       </w:tblPr>
       <w:tblGrid>
         <w:gridCol w:w="1980"/>
@@ -8765,7 +8912,15 @@
               <w:spacing w:after="0"/>
             </w:pPr>
             <w:r>
-              <w:t xml:space="preserve">Call the login api and return the result. </w:t>
+              <w:t xml:space="preserve">Call the login </w:t>
+            </w:r>
+            <w:proofErr w:type="spellStart"/>
+            <w:r>
+              <w:t>api</w:t>
+            </w:r>
+            <w:proofErr w:type="spellEnd"/>
+            <w:r>
+              <w:t xml:space="preserve"> and return the result. </w:t>
             </w:r>
           </w:p>
         </w:tc>
@@ -8779,8 +8934,13 @@
             <w:pPr>
               <w:spacing w:after="0"/>
             </w:pPr>
-            <w:r>
-              <w:t>getList()</w:t>
+            <w:proofErr w:type="spellStart"/>
+            <w:r>
+              <w:t>getList</w:t>
+            </w:r>
+            <w:proofErr w:type="spellEnd"/>
+            <w:r>
+              <w:t>()</w:t>
             </w:r>
           </w:p>
         </w:tc>
@@ -8819,7 +8979,23 @@
               <w:spacing w:after="0"/>
             </w:pPr>
             <w:r>
-              <w:t>Call the getList api to return the list of job for current staff (appointment/rental/repair)</w:t>
+              <w:t xml:space="preserve">Call the </w:t>
+            </w:r>
+            <w:proofErr w:type="spellStart"/>
+            <w:r>
+              <w:t>getList</w:t>
+            </w:r>
+            <w:proofErr w:type="spellEnd"/>
+            <w:r>
+              <w:t xml:space="preserve"> </w:t>
+            </w:r>
+            <w:proofErr w:type="spellStart"/>
+            <w:r>
+              <w:t>api</w:t>
+            </w:r>
+            <w:proofErr w:type="spellEnd"/>
+            <w:r>
+              <w:t xml:space="preserve"> to return the list of job for current staff (appointment/rental/repair)</w:t>
             </w:r>
           </w:p>
         </w:tc>
@@ -8833,8 +9009,13 @@
             <w:pPr>
               <w:spacing w:after="0"/>
             </w:pPr>
-            <w:r>
-              <w:t>getDetail()</w:t>
+            <w:proofErr w:type="spellStart"/>
+            <w:r>
+              <w:t>getDetail</w:t>
+            </w:r>
+            <w:proofErr w:type="spellEnd"/>
+            <w:r>
+              <w:t>()</w:t>
             </w:r>
           </w:p>
         </w:tc>
@@ -8873,7 +9054,23 @@
               <w:spacing w:after="0"/>
             </w:pPr>
             <w:r>
-              <w:t>Call the getDetail api to return the detail of current job</w:t>
+              <w:t xml:space="preserve">Call the </w:t>
+            </w:r>
+            <w:proofErr w:type="spellStart"/>
+            <w:r>
+              <w:t>getDetail</w:t>
+            </w:r>
+            <w:proofErr w:type="spellEnd"/>
+            <w:r>
+              <w:t xml:space="preserve"> </w:t>
+            </w:r>
+            <w:proofErr w:type="spellStart"/>
+            <w:r>
+              <w:t>api</w:t>
+            </w:r>
+            <w:proofErr w:type="spellEnd"/>
+            <w:r>
+              <w:t xml:space="preserve"> to return the detail of current job</w:t>
             </w:r>
           </w:p>
         </w:tc>
@@ -8887,8 +9084,13 @@
             <w:pPr>
               <w:spacing w:after="0"/>
             </w:pPr>
-            <w:r>
-              <w:t>countAssigned()</w:t>
+            <w:proofErr w:type="spellStart"/>
+            <w:r>
+              <w:t>countAssigned</w:t>
+            </w:r>
+            <w:proofErr w:type="spellEnd"/>
+            <w:r>
+              <w:t>()</w:t>
             </w:r>
           </w:p>
         </w:tc>
@@ -8927,7 +9129,23 @@
               <w:spacing w:after="0"/>
             </w:pPr>
             <w:r>
-              <w:t>Call the countAssigned api to return the number of assigned for current job</w:t>
+              <w:t xml:space="preserve">Call the </w:t>
+            </w:r>
+            <w:proofErr w:type="spellStart"/>
+            <w:r>
+              <w:t>countAssigned</w:t>
+            </w:r>
+            <w:proofErr w:type="spellEnd"/>
+            <w:r>
+              <w:t xml:space="preserve"> </w:t>
+            </w:r>
+            <w:proofErr w:type="spellStart"/>
+            <w:r>
+              <w:t>api</w:t>
+            </w:r>
+            <w:proofErr w:type="spellEnd"/>
+            <w:r>
+              <w:t xml:space="preserve"> to return the number of assigned for current job</w:t>
             </w:r>
           </w:p>
         </w:tc>
@@ -8941,8 +9159,13 @@
             <w:pPr>
               <w:spacing w:after="0"/>
             </w:pPr>
-            <w:r>
-              <w:t>changeStatus()</w:t>
+            <w:proofErr w:type="spellStart"/>
+            <w:r>
+              <w:t>changeStatus</w:t>
+            </w:r>
+            <w:proofErr w:type="spellEnd"/>
+            <w:r>
+              <w:t>()</w:t>
             </w:r>
           </w:p>
         </w:tc>
@@ -8981,7 +9204,23 @@
               <w:spacing w:after="0"/>
             </w:pPr>
             <w:r>
-              <w:t>Call the changeStatus api to change the status of current job</w:t>
+              <w:t xml:space="preserve">Call the </w:t>
+            </w:r>
+            <w:proofErr w:type="spellStart"/>
+            <w:r>
+              <w:t>changeStatus</w:t>
+            </w:r>
+            <w:proofErr w:type="spellEnd"/>
+            <w:r>
+              <w:t xml:space="preserve"> </w:t>
+            </w:r>
+            <w:proofErr w:type="spellStart"/>
+            <w:r>
+              <w:t>api</w:t>
+            </w:r>
+            <w:proofErr w:type="spellEnd"/>
+            <w:r>
+              <w:t xml:space="preserve"> to change the status of current job</w:t>
             </w:r>
           </w:p>
         </w:tc>
@@ -9000,9 +9239,11 @@
           <w:i/>
         </w:rPr>
       </w:pPr>
+      <w:proofErr w:type="spellStart"/>
       <w:r>
         <w:t>LoginController</w:t>
       </w:r>
+      <w:proofErr w:type="spellEnd"/>
     </w:p>
     <w:p>
       <w:r>
@@ -9013,7 +9254,7 @@
       <w:tblPr>
         <w:tblStyle w:val="TableGrid"/>
         <w:tblW w:w="0" w:type="auto"/>
-        <w:tblLook w:val="04A0" w:firstRow="1" w:lastRow="0" w:firstColumn="1" w:lastColumn="0" w:noHBand="0" w:noVBand="1"/>
+        <w:tblLook w:val="04A0"/>
       </w:tblPr>
       <w:tblGrid>
         <w:gridCol w:w="1980"/>
@@ -9218,7 +9459,7 @@
       <w:tblPr>
         <w:tblStyle w:val="TableGrid"/>
         <w:tblW w:w="0" w:type="auto"/>
-        <w:tblLook w:val="04A0" w:firstRow="1" w:lastRow="0" w:firstColumn="1" w:lastColumn="0" w:noHBand="0" w:noVBand="1"/>
+        <w:tblLook w:val="04A0"/>
       </w:tblPr>
       <w:tblGrid>
         <w:gridCol w:w="1980"/>
@@ -9353,8 +9594,13 @@
               <w:spacing w:after="0"/>
             </w:pPr>
             <w:r>
-              <w:t>Call the login function of ApiService</w:t>
-            </w:r>
+              <w:t xml:space="preserve">Call the login function of </w:t>
+            </w:r>
+            <w:proofErr w:type="spellStart"/>
+            <w:r>
+              <w:t>ApiService</w:t>
+            </w:r>
+            <w:proofErr w:type="spellEnd"/>
           </w:p>
         </w:tc>
       </w:tr>
@@ -9372,17 +9618,24 @@
           <w:i/>
         </w:rPr>
       </w:pPr>
+      <w:proofErr w:type="spellStart"/>
       <w:r>
         <w:t>LoginView</w:t>
       </w:r>
+      <w:proofErr w:type="spellEnd"/>
     </w:p>
     <w:p>
       <w:pPr>
         <w:ind w:left="720"/>
       </w:pPr>
       <w:r>
-        <w:t>This is the presentation view of LoginController</w:t>
-      </w:r>
+        <w:t xml:space="preserve">This is the presentation view of </w:t>
+      </w:r>
+      <w:proofErr w:type="spellStart"/>
+      <w:r>
+        <w:t>LoginController</w:t>
+      </w:r>
+      <w:proofErr w:type="spellEnd"/>
     </w:p>
     <w:p/>
     <w:p>
@@ -9397,9 +9650,11 @@
           <w:i/>
         </w:rPr>
       </w:pPr>
+      <w:proofErr w:type="spellStart"/>
       <w:r>
         <w:t>HomeController</w:t>
       </w:r>
+      <w:proofErr w:type="spellEnd"/>
     </w:p>
     <w:p>
       <w:r>
@@ -9410,7 +9665,7 @@
       <w:tblPr>
         <w:tblStyle w:val="TableGrid"/>
         <w:tblW w:w="0" w:type="auto"/>
-        <w:tblLook w:val="04A0" w:firstRow="1" w:lastRow="0" w:firstColumn="1" w:lastColumn="0" w:noHBand="0" w:noVBand="1"/>
+        <w:tblLook w:val="04A0"/>
       </w:tblPr>
       <w:tblGrid>
         <w:gridCol w:w="1980"/>
@@ -9616,7 +9871,7 @@
       <w:tblPr>
         <w:tblStyle w:val="TableGrid"/>
         <w:tblW w:w="0" w:type="auto"/>
-        <w:tblLook w:val="04A0" w:firstRow="1" w:lastRow="0" w:firstColumn="1" w:lastColumn="0" w:noHBand="0" w:noVBand="1"/>
+        <w:tblLook w:val="04A0"/>
       </w:tblPr>
       <w:tblGrid>
         <w:gridCol w:w="1980"/>
@@ -9711,8 +9966,13 @@
             <w:pPr>
               <w:spacing w:after="0"/>
             </w:pPr>
-            <w:r>
-              <w:t>countAssigned()</w:t>
+            <w:proofErr w:type="spellStart"/>
+            <w:r>
+              <w:t>countAssigned</w:t>
+            </w:r>
+            <w:proofErr w:type="spellEnd"/>
+            <w:r>
+              <w:t>()</w:t>
             </w:r>
           </w:p>
         </w:tc>
@@ -9751,7 +10011,23 @@
               <w:spacing w:after="0"/>
             </w:pPr>
             <w:r>
-              <w:t>Call the countAssigned function of ApiService to get the job number</w:t>
+              <w:t xml:space="preserve">Call the </w:t>
+            </w:r>
+            <w:proofErr w:type="spellStart"/>
+            <w:r>
+              <w:t>countAssigned</w:t>
+            </w:r>
+            <w:proofErr w:type="spellEnd"/>
+            <w:r>
+              <w:t xml:space="preserve"> function of </w:t>
+            </w:r>
+            <w:proofErr w:type="spellStart"/>
+            <w:r>
+              <w:t>ApiService</w:t>
+            </w:r>
+            <w:proofErr w:type="spellEnd"/>
+            <w:r>
+              <w:t xml:space="preserve"> to get the job number</w:t>
             </w:r>
           </w:p>
         </w:tc>
@@ -9765,8 +10041,13 @@
             <w:pPr>
               <w:spacing w:after="0"/>
             </w:pPr>
-            <w:r>
-              <w:t>goto()</w:t>
+            <w:proofErr w:type="spellStart"/>
+            <w:r>
+              <w:t>goto</w:t>
+            </w:r>
+            <w:proofErr w:type="spellEnd"/>
+            <w:r>
+              <w:t>()</w:t>
             </w:r>
           </w:p>
         </w:tc>
@@ -9823,17 +10104,24 @@
           <w:i/>
         </w:rPr>
       </w:pPr>
+      <w:proofErr w:type="spellStart"/>
       <w:r>
         <w:t>HomeView</w:t>
       </w:r>
+      <w:proofErr w:type="spellEnd"/>
     </w:p>
     <w:p>
       <w:pPr>
         <w:ind w:left="720"/>
       </w:pPr>
       <w:r>
-        <w:t>This is the presentation view of HomeController</w:t>
-      </w:r>
+        <w:t xml:space="preserve">This is the presentation view of </w:t>
+      </w:r>
+      <w:proofErr w:type="spellStart"/>
+      <w:r>
+        <w:t>HomeController</w:t>
+      </w:r>
+      <w:proofErr w:type="spellEnd"/>
     </w:p>
     <w:p>
       <w:pPr>
@@ -9847,9 +10135,11 @@
           <w:i/>
         </w:rPr>
       </w:pPr>
+      <w:proofErr w:type="spellStart"/>
       <w:r>
         <w:t>ListController</w:t>
       </w:r>
+      <w:proofErr w:type="spellEnd"/>
     </w:p>
     <w:p>
       <w:r>
@@ -9860,7 +10150,7 @@
       <w:tblPr>
         <w:tblStyle w:val="TableGrid"/>
         <w:tblW w:w="0" w:type="auto"/>
-        <w:tblLook w:val="04A0" w:firstRow="1" w:lastRow="0" w:firstColumn="1" w:lastColumn="0" w:noHBand="0" w:noVBand="1"/>
+        <w:tblLook w:val="04A0"/>
       </w:tblPr>
       <w:tblGrid>
         <w:gridCol w:w="1980"/>
@@ -10065,7 +10355,7 @@
       <w:tblPr>
         <w:tblStyle w:val="TableGrid"/>
         <w:tblW w:w="0" w:type="auto"/>
-        <w:tblLook w:val="04A0" w:firstRow="1" w:lastRow="0" w:firstColumn="1" w:lastColumn="0" w:noHBand="0" w:noVBand="1"/>
+        <w:tblLook w:val="04A0"/>
       </w:tblPr>
       <w:tblGrid>
         <w:gridCol w:w="1980"/>
@@ -10160,8 +10450,13 @@
             <w:pPr>
               <w:spacing w:after="0"/>
             </w:pPr>
-            <w:r>
-              <w:t>goto()</w:t>
+            <w:proofErr w:type="spellStart"/>
+            <w:r>
+              <w:t>goto</w:t>
+            </w:r>
+            <w:proofErr w:type="spellEnd"/>
+            <w:r>
+              <w:t>()</w:t>
             </w:r>
           </w:p>
         </w:tc>
@@ -10219,17 +10514,24 @@
           <w:i/>
         </w:rPr>
       </w:pPr>
+      <w:proofErr w:type="spellStart"/>
       <w:r>
         <w:t>ListView</w:t>
       </w:r>
+      <w:proofErr w:type="spellEnd"/>
     </w:p>
     <w:p>
       <w:pPr>
         <w:ind w:left="720"/>
       </w:pPr>
       <w:r>
-        <w:t>This is the presentation view of ListController</w:t>
-      </w:r>
+        <w:t xml:space="preserve">This is the presentation view of </w:t>
+      </w:r>
+      <w:proofErr w:type="spellStart"/>
+      <w:r>
+        <w:t>ListController</w:t>
+      </w:r>
+      <w:proofErr w:type="spellEnd"/>
     </w:p>
     <w:p>
       <w:pPr>
@@ -10243,9 +10545,11 @@
           <w:i/>
         </w:rPr>
       </w:pPr>
+      <w:proofErr w:type="spellStart"/>
       <w:r>
         <w:t>DetailController</w:t>
       </w:r>
+      <w:proofErr w:type="spellEnd"/>
     </w:p>
     <w:p>
       <w:r>
@@ -10256,7 +10560,7 @@
       <w:tblPr>
         <w:tblStyle w:val="TableGrid"/>
         <w:tblW w:w="0" w:type="auto"/>
-        <w:tblLook w:val="04A0" w:firstRow="1" w:lastRow="0" w:firstColumn="1" w:lastColumn="0" w:noHBand="0" w:noVBand="1"/>
+        <w:tblLook w:val="04A0"/>
       </w:tblPr>
       <w:tblGrid>
         <w:gridCol w:w="1980"/>
@@ -10460,7 +10764,7 @@
       <w:tblPr>
         <w:tblStyle w:val="TableGrid"/>
         <w:tblW w:w="0" w:type="auto"/>
-        <w:tblLook w:val="04A0" w:firstRow="1" w:lastRow="0" w:firstColumn="1" w:lastColumn="0" w:noHBand="0" w:noVBand="1"/>
+        <w:tblLook w:val="04A0"/>
       </w:tblPr>
       <w:tblGrid>
         <w:gridCol w:w="1980"/>
@@ -10595,7 +10899,15 @@
               <w:spacing w:after="0"/>
             </w:pPr>
             <w:r>
-              <w:t>Call the api to change the status of the job</w:t>
+              <w:t xml:space="preserve">Call the </w:t>
+            </w:r>
+            <w:proofErr w:type="spellStart"/>
+            <w:r>
+              <w:t>api</w:t>
+            </w:r>
+            <w:proofErr w:type="spellEnd"/>
+            <w:r>
+              <w:t xml:space="preserve"> to change the status of the job</w:t>
             </w:r>
           </w:p>
         </w:tc>
@@ -10614,17 +10926,24 @@
           <w:i/>
         </w:rPr>
       </w:pPr>
+      <w:proofErr w:type="spellStart"/>
       <w:r>
         <w:t>DetailView</w:t>
       </w:r>
+      <w:proofErr w:type="spellEnd"/>
     </w:p>
     <w:p>
       <w:pPr>
         <w:ind w:left="720"/>
       </w:pPr>
       <w:r>
-        <w:t>This is the presentation view of DetailController</w:t>
-      </w:r>
+        <w:t xml:space="preserve">This is the presentation view of </w:t>
+      </w:r>
+      <w:proofErr w:type="spellStart"/>
+      <w:r>
+        <w:t>DetailController</w:t>
+      </w:r>
+      <w:proofErr w:type="spellEnd"/>
     </w:p>
     <w:p/>
     <w:p>
@@ -10663,7 +10982,7 @@
         <w:pStyle w:val="Heading4"/>
         <w:numPr>
           <w:ilvl w:val="3"/>
-          <w:numId w:val="5"/>
+          <w:numId w:val="3"/>
         </w:numPr>
       </w:pPr>
       <w:r>
@@ -10688,9 +11007,10 @@
       <w:r>
         <w:rPr>
           <w:noProof/>
+          <w:lang w:val="vi-VN" w:eastAsia="vi-VN"/>
         </w:rPr>
         <w:drawing>
-          <wp:inline distT="0" distB="0" distL="0" distR="0" wp14:anchorId="1BFD550A" wp14:editId="60B41ED2">
+          <wp:inline distT="0" distB="0" distL="0" distR="0">
             <wp:extent cx="5580380" cy="3001472"/>
             <wp:effectExtent l="0" t="0" r="1270" b="8890"/>
             <wp:docPr id="3" name="Picture 3" descr="D:\My Documents\Documents\_CAPSTONE\capstone-ors\doc\export\Create Office.png"/>
@@ -10707,10 +11027,10 @@
                     </pic:cNvPicPr>
                   </pic:nvPicPr>
                   <pic:blipFill>
-                    <a:blip r:embed="rId41">
+                    <a:blip r:embed="rId41" cstate="print">
                       <a:extLst>
                         <a:ext uri="{28A0092B-C50C-407E-A947-70E740481C1C}">
-                          <a14:useLocalDpi xmlns:a14="http://schemas.microsoft.com/office/drawing/2010/main" val="0"/>
+                          <a14:useLocalDpi xmlns:a14="http://schemas.microsoft.com/office/drawing/2010/main" xmlns:wps="http://schemas.microsoft.com/office/word/2010/wordprocessingShape" xmlns:wpi="http://schemas.microsoft.com/office/word/2010/wordprocessingInk" xmlns:wpg="http://schemas.microsoft.com/office/word/2010/wordprocessingGroup" xmlns:w15="http://schemas.microsoft.com/office/word/2012/wordml" xmlns:w14="http://schemas.microsoft.com/office/word/2010/wordml" xmlns:w="http://schemas.openxmlformats.org/wordprocessingml/2006/main" xmlns:w10="urn:schemas-microsoft-com:office:word" xmlns:wp14="http://schemas.microsoft.com/office/word/2010/wordprocessingDrawing" xmlns:v="urn:schemas-microsoft-com:vml" xmlns:o="urn:schemas-microsoft-com:office:office" xmlns:mc="http://schemas.openxmlformats.org/markup-compatibility/2006" xmlns:wpc="http://schemas.microsoft.com/office/word/2010/wordprocessingCanvas" xmlns="" val="0"/>
                         </a:ext>
                       </a:extLst>
                     </a:blip>
@@ -10801,9 +11121,10 @@
       <w:r>
         <w:rPr>
           <w:noProof/>
+          <w:lang w:val="vi-VN" w:eastAsia="vi-VN"/>
         </w:rPr>
         <w:drawing>
-          <wp:inline distT="0" distB="0" distL="0" distR="0" wp14:anchorId="790F5559" wp14:editId="5C4A2939">
+          <wp:inline distT="0" distB="0" distL="0" distR="0">
             <wp:extent cx="5580380" cy="2280896"/>
             <wp:effectExtent l="0" t="0" r="1270" b="5715"/>
             <wp:docPr id="2" name="Picture 2" descr="D:\My Documents\Documents\_CAPSTONE\capstone-ors\doc\export\CreateContract.png"/>
@@ -10820,10 +11141,10 @@
                     </pic:cNvPicPr>
                   </pic:nvPicPr>
                   <pic:blipFill>
-                    <a:blip r:embed="rId42">
+                    <a:blip r:embed="rId42" cstate="print">
                       <a:extLst>
                         <a:ext uri="{28A0092B-C50C-407E-A947-70E740481C1C}">
-                          <a14:useLocalDpi xmlns:a14="http://schemas.microsoft.com/office/drawing/2010/main" val="0"/>
+                          <a14:useLocalDpi xmlns:a14="http://schemas.microsoft.com/office/drawing/2010/main" xmlns:wps="http://schemas.microsoft.com/office/word/2010/wordprocessingShape" xmlns:wpi="http://schemas.microsoft.com/office/word/2010/wordprocessingInk" xmlns:wpg="http://schemas.microsoft.com/office/word/2010/wordprocessingGroup" xmlns:w15="http://schemas.microsoft.com/office/word/2012/wordml" xmlns:w14="http://schemas.microsoft.com/office/word/2010/wordml" xmlns:w="http://schemas.openxmlformats.org/wordprocessingml/2006/main" xmlns:w10="urn:schemas-microsoft-com:office:word" xmlns:wp14="http://schemas.microsoft.com/office/word/2010/wordprocessingDrawing" xmlns:v="urn:schemas-microsoft-com:vml" xmlns:o="urn:schemas-microsoft-com:office:office" xmlns:mc="http://schemas.openxmlformats.org/markup-compatibility/2006" xmlns:wpc="http://schemas.microsoft.com/office/word/2010/wordprocessingCanvas" xmlns="" val="0"/>
                         </a:ext>
                       </a:extLst>
                     </a:blip>
@@ -10891,7 +11212,7 @@
         <w:pStyle w:val="Heading4"/>
         <w:numPr>
           <w:ilvl w:val="3"/>
-          <w:numId w:val="5"/>
+          <w:numId w:val="3"/>
         </w:numPr>
       </w:pPr>
       <w:bookmarkStart w:id="17" w:name="_Toc396005022"/>
@@ -10917,10 +11238,11 @@
       <w:r>
         <w:rPr>
           <w:noProof/>
+          <w:lang w:val="vi-VN" w:eastAsia="vi-VN"/>
         </w:rPr>
         <w:lastRenderedPageBreak/>
         <w:drawing>
-          <wp:inline distT="0" distB="0" distL="0" distR="0" wp14:anchorId="241C4D25" wp14:editId="6CC84B52">
+          <wp:inline distT="0" distB="0" distL="0" distR="0">
             <wp:extent cx="5580380" cy="2303945"/>
             <wp:effectExtent l="0" t="0" r="1270" b="1270"/>
             <wp:docPr id="8" name="Picture 8" descr="D:\My Documents\Documents\_CAPSTONE\capstone-ors\doc\export\AssignStaff.png"/>
@@ -10937,10 +11259,10 @@
                     </pic:cNvPicPr>
                   </pic:nvPicPr>
                   <pic:blipFill>
-                    <a:blip r:embed="rId43">
+                    <a:blip r:embed="rId43" cstate="print">
                       <a:extLst>
                         <a:ext uri="{28A0092B-C50C-407E-A947-70E740481C1C}">
-                          <a14:useLocalDpi xmlns:a14="http://schemas.microsoft.com/office/drawing/2010/main" val="0"/>
+                          <a14:useLocalDpi xmlns:a14="http://schemas.microsoft.com/office/drawing/2010/main" xmlns:wps="http://schemas.microsoft.com/office/word/2010/wordprocessingShape" xmlns:wpi="http://schemas.microsoft.com/office/word/2010/wordprocessingInk" xmlns:wpg="http://schemas.microsoft.com/office/word/2010/wordprocessingGroup" xmlns:w15="http://schemas.microsoft.com/office/word/2012/wordml" xmlns:w14="http://schemas.microsoft.com/office/word/2010/wordml" xmlns:w="http://schemas.openxmlformats.org/wordprocessingml/2006/main" xmlns:w10="urn:schemas-microsoft-com:office:word" xmlns:wp14="http://schemas.microsoft.com/office/word/2010/wordprocessingDrawing" xmlns:v="urn:schemas-microsoft-com:vml" xmlns:o="urn:schemas-microsoft-com:office:office" xmlns:mc="http://schemas.openxmlformats.org/markup-compatibility/2006" xmlns:wpc="http://schemas.microsoft.com/office/word/2010/wordprocessingCanvas" xmlns="" val="0"/>
                         </a:ext>
                       </a:extLst>
                     </a:blip>
@@ -11006,7 +11328,7 @@
         <w:pStyle w:val="Heading4"/>
         <w:numPr>
           <w:ilvl w:val="3"/>
-          <w:numId w:val="5"/>
+          <w:numId w:val="3"/>
         </w:numPr>
       </w:pPr>
       <w:r>
@@ -11031,9 +11353,10 @@
       <w:r>
         <w:rPr>
           <w:noProof/>
+          <w:lang w:val="vi-VN" w:eastAsia="vi-VN"/>
         </w:rPr>
         <w:drawing>
-          <wp:inline distT="0" distB="0" distL="0" distR="0" wp14:anchorId="5AFE828C" wp14:editId="70E31524">
+          <wp:inline distT="0" distB="0" distL="0" distR="0">
             <wp:extent cx="5580380" cy="1959639"/>
             <wp:effectExtent l="0" t="0" r="1270" b="2540"/>
             <wp:docPr id="10" name="Picture 10" descr="D:\My Documents\Documents\_CAPSTONE\capstone-ors\doc\export\UpdateAppointment.png"/>
@@ -11053,7 +11376,7 @@
                     <a:blip r:embed="rId44" cstate="print">
                       <a:extLst>
                         <a:ext uri="{28A0092B-C50C-407E-A947-70E740481C1C}">
-                          <a14:useLocalDpi xmlns:a14="http://schemas.microsoft.com/office/drawing/2010/main" val="0"/>
+                          <a14:useLocalDpi xmlns:a14="http://schemas.microsoft.com/office/drawing/2010/main" xmlns:wps="http://schemas.microsoft.com/office/word/2010/wordprocessingShape" xmlns:wpi="http://schemas.microsoft.com/office/word/2010/wordprocessingInk" xmlns:wpg="http://schemas.microsoft.com/office/word/2010/wordprocessingGroup" xmlns:w15="http://schemas.microsoft.com/office/word/2012/wordml" xmlns:w14="http://schemas.microsoft.com/office/word/2010/wordml" xmlns:w="http://schemas.openxmlformats.org/wordprocessingml/2006/main" xmlns:w10="urn:schemas-microsoft-com:office:word" xmlns:wp14="http://schemas.microsoft.com/office/word/2010/wordprocessingDrawing" xmlns:v="urn:schemas-microsoft-com:vml" xmlns:o="urn:schemas-microsoft-com:office:office" xmlns:mc="http://schemas.openxmlformats.org/markup-compatibility/2006" xmlns:wpc="http://schemas.microsoft.com/office/word/2010/wordprocessingCanvas" xmlns="" val="0"/>
                         </a:ext>
                       </a:extLst>
                     </a:blip>
@@ -11119,7 +11442,7 @@
         <w:pStyle w:val="Heading4"/>
         <w:numPr>
           <w:ilvl w:val="3"/>
-          <w:numId w:val="5"/>
+          <w:numId w:val="3"/>
         </w:numPr>
       </w:pPr>
       <w:r>
@@ -11144,9 +11467,10 @@
       <w:r>
         <w:rPr>
           <w:noProof/>
+          <w:lang w:val="vi-VN" w:eastAsia="vi-VN"/>
         </w:rPr>
         <w:drawing>
-          <wp:inline distT="0" distB="0" distL="0" distR="0" wp14:anchorId="52AEEF94" wp14:editId="1C29D104">
+          <wp:inline distT="0" distB="0" distL="0" distR="0">
             <wp:extent cx="5580380" cy="1530208"/>
             <wp:effectExtent l="0" t="0" r="1270" b="0"/>
             <wp:docPr id="5" name="Picture 5" descr="D:\My Documents\Documents\_CAPSTONE\capstone-ors\doc\export\Get Office List.png"/>
@@ -11163,10 +11487,10 @@
                     </pic:cNvPicPr>
                   </pic:nvPicPr>
                   <pic:blipFill>
-                    <a:blip r:embed="rId45">
+                    <a:blip r:embed="rId45" cstate="print">
                       <a:extLst>
                         <a:ext uri="{28A0092B-C50C-407E-A947-70E740481C1C}">
-                          <a14:useLocalDpi xmlns:a14="http://schemas.microsoft.com/office/drawing/2010/main" val="0"/>
+                          <a14:useLocalDpi xmlns:a14="http://schemas.microsoft.com/office/drawing/2010/main" xmlns:wps="http://schemas.microsoft.com/office/word/2010/wordprocessingShape" xmlns:wpi="http://schemas.microsoft.com/office/word/2010/wordprocessingInk" xmlns:wpg="http://schemas.microsoft.com/office/word/2010/wordprocessingGroup" xmlns:w15="http://schemas.microsoft.com/office/word/2012/wordml" xmlns:w14="http://schemas.microsoft.com/office/word/2010/wordml" xmlns:w="http://schemas.openxmlformats.org/wordprocessingml/2006/main" xmlns:w10="urn:schemas-microsoft-com:office:word" xmlns:wp14="http://schemas.microsoft.com/office/word/2010/wordprocessingDrawing" xmlns:v="urn:schemas-microsoft-com:vml" xmlns:o="urn:schemas-microsoft-com:office:office" xmlns:mc="http://schemas.openxmlformats.org/markup-compatibility/2006" xmlns:wpc="http://schemas.microsoft.com/office/word/2010/wordprocessingCanvas" xmlns="" val="0"/>
                         </a:ext>
                       </a:extLst>
                     </a:blip>
@@ -11232,7 +11556,7 @@
         <w:pStyle w:val="Heading4"/>
         <w:numPr>
           <w:ilvl w:val="3"/>
-          <w:numId w:val="5"/>
+          <w:numId w:val="3"/>
         </w:numPr>
       </w:pPr>
       <w:r>
@@ -11258,9 +11582,10 @@
       <w:r>
         <w:rPr>
           <w:noProof/>
+          <w:lang w:val="vi-VN" w:eastAsia="vi-VN"/>
         </w:rPr>
         <w:drawing>
-          <wp:inline distT="0" distB="0" distL="0" distR="0" wp14:anchorId="0B444E8A" wp14:editId="5685AD91">
+          <wp:inline distT="0" distB="0" distL="0" distR="0">
             <wp:extent cx="5580380" cy="2267057"/>
             <wp:effectExtent l="0" t="0" r="1270" b="0"/>
             <wp:docPr id="4" name="Picture 4" descr="D:\My Documents\Documents\_CAPSTONE\capstone-ors\doc\export\RequestAppointment.png"/>
@@ -11277,10 +11602,10 @@
                     </pic:cNvPicPr>
                   </pic:nvPicPr>
                   <pic:blipFill>
-                    <a:blip r:embed="rId46">
+                    <a:blip r:embed="rId46" cstate="print">
                       <a:extLst>
                         <a:ext uri="{28A0092B-C50C-407E-A947-70E740481C1C}">
-                          <a14:useLocalDpi xmlns:a14="http://schemas.microsoft.com/office/drawing/2010/main" val="0"/>
+                          <a14:useLocalDpi xmlns:a14="http://schemas.microsoft.com/office/drawing/2010/main" xmlns:wps="http://schemas.microsoft.com/office/word/2010/wordprocessingShape" xmlns:wpi="http://schemas.microsoft.com/office/word/2010/wordprocessingInk" xmlns:wpg="http://schemas.microsoft.com/office/word/2010/wordprocessingGroup" xmlns:w15="http://schemas.microsoft.com/office/word/2012/wordml" xmlns:w14="http://schemas.microsoft.com/office/word/2010/wordml" xmlns:w="http://schemas.openxmlformats.org/wordprocessingml/2006/main" xmlns:w10="urn:schemas-microsoft-com:office:word" xmlns:wp14="http://schemas.microsoft.com/office/word/2010/wordprocessingDrawing" xmlns:v="urn:schemas-microsoft-com:vml" xmlns:o="urn:schemas-microsoft-com:office:office" xmlns:mc="http://schemas.openxmlformats.org/markup-compatibility/2006" xmlns:wpc="http://schemas.microsoft.com/office/word/2010/wordprocessingCanvas" xmlns="" val="0"/>
                         </a:ext>
                       </a:extLst>
                     </a:blip>
@@ -11371,9 +11696,10 @@
       <w:r>
         <w:rPr>
           <w:noProof/>
+          <w:lang w:val="vi-VN" w:eastAsia="vi-VN"/>
         </w:rPr>
         <w:drawing>
-          <wp:inline distT="0" distB="0" distL="0" distR="0" wp14:anchorId="61607EAC" wp14:editId="4DE87502">
+          <wp:inline distT="0" distB="0" distL="0" distR="0">
             <wp:extent cx="5580380" cy="1934129"/>
             <wp:effectExtent l="0" t="0" r="1270" b="9525"/>
             <wp:docPr id="6" name="Picture 6" descr="D:\My Documents\Documents\_CAPSTONE\capstone-ors\doc\export\RequestRepair.png"/>
@@ -11390,10 +11716,10 @@
                     </pic:cNvPicPr>
                   </pic:nvPicPr>
                   <pic:blipFill>
-                    <a:blip r:embed="rId47">
+                    <a:blip r:embed="rId47" cstate="print">
                       <a:extLst>
                         <a:ext uri="{28A0092B-C50C-407E-A947-70E740481C1C}">
-                          <a14:useLocalDpi xmlns:a14="http://schemas.microsoft.com/office/drawing/2010/main" val="0"/>
+                          <a14:useLocalDpi xmlns:a14="http://schemas.microsoft.com/office/drawing/2010/main" xmlns:wps="http://schemas.microsoft.com/office/word/2010/wordprocessingShape" xmlns:wpi="http://schemas.microsoft.com/office/word/2010/wordprocessingInk" xmlns:wpg="http://schemas.microsoft.com/office/word/2010/wordprocessingGroup" xmlns:w15="http://schemas.microsoft.com/office/word/2012/wordml" xmlns:w14="http://schemas.microsoft.com/office/word/2010/wordml" xmlns:w="http://schemas.openxmlformats.org/wordprocessingml/2006/main" xmlns:w10="urn:schemas-microsoft-com:office:word" xmlns:wp14="http://schemas.microsoft.com/office/word/2010/wordprocessingDrawing" xmlns:v="urn:schemas-microsoft-com:vml" xmlns:o="urn:schemas-microsoft-com:office:office" xmlns:mc="http://schemas.openxmlformats.org/markup-compatibility/2006" xmlns:wpc="http://schemas.microsoft.com/office/word/2010/wordprocessingCanvas" xmlns="" val="0"/>
                         </a:ext>
                       </a:extLst>
                     </a:blip>
@@ -11455,6 +11781,2749 @@
       </w:r>
     </w:p>
     <w:p/>
+    <w:p>
+      <w:pPr>
+        <w:pStyle w:val="Heading4"/>
+      </w:pPr>
+      <w:r>
+        <w:t>&lt;</w:t>
+      </w:r>
+      <w:r>
+        <w:t>Admin&gt;</w:t>
+      </w:r>
+      <w:r>
+        <w:t xml:space="preserve"> </w:t>
+      </w:r>
+      <w:r>
+        <w:t>Ban Account</w:t>
+      </w:r>
+    </w:p>
+    <w:p>
+      <w:r>
+        <w:rPr>
+          <w:b/>
+        </w:rPr>
+        <w:t>Summary:</w:t>
+      </w:r>
+      <w:r>
+        <w:t xml:space="preserve"> This diagram used to describe the process of </w:t>
+      </w:r>
+      <w:r>
+        <w:t>admin ban an account.</w:t>
+      </w:r>
+    </w:p>
+    <w:p>
+      <w:pPr>
+        <w:keepNext/>
+      </w:pPr>
+      <w:r>
+        <w:lastRenderedPageBreak/>
+        <w:drawing>
+          <wp:inline distT="0" distB="0" distL="0" distR="0">
+            <wp:extent cx="5580380" cy="4987117"/>
+            <wp:effectExtent l="19050" t="0" r="1270" b="0"/>
+            <wp:docPr id="27" name="Picture 27" descr="C:\Users\ASUS\Desktop\New Folder\Ban Account.jpg"/>
+            <wp:cNvGraphicFramePr>
+              <a:graphicFrameLocks xmlns:a="http://schemas.openxmlformats.org/drawingml/2006/main" noChangeAspect="1"/>
+            </wp:cNvGraphicFramePr>
+            <a:graphic xmlns:a="http://schemas.openxmlformats.org/drawingml/2006/main">
+              <a:graphicData uri="http://schemas.openxmlformats.org/drawingml/2006/picture">
+                <pic:pic xmlns:pic="http://schemas.openxmlformats.org/drawingml/2006/picture">
+                  <pic:nvPicPr>
+                    <pic:cNvPr id="0" name="Picture 27" descr="C:\Users\ASUS\Desktop\New Folder\Ban Account.jpg"/>
+                    <pic:cNvPicPr>
+                      <a:picLocks noChangeAspect="1" noChangeArrowheads="1"/>
+                    </pic:cNvPicPr>
+                  </pic:nvPicPr>
+                  <pic:blipFill>
+                    <a:blip r:embed="rId48" cstate="print"/>
+                    <a:srcRect/>
+                    <a:stretch>
+                      <a:fillRect/>
+                    </a:stretch>
+                  </pic:blipFill>
+                  <pic:spPr bwMode="auto">
+                    <a:xfrm>
+                      <a:off x="0" y="0"/>
+                      <a:ext cx="5580380" cy="4987117"/>
+                    </a:xfrm>
+                    <a:prstGeom prst="rect">
+                      <a:avLst/>
+                    </a:prstGeom>
+                    <a:noFill/>
+                    <a:ln w="9525">
+                      <a:noFill/>
+                      <a:miter lim="800000"/>
+                      <a:headEnd/>
+                      <a:tailEnd/>
+                    </a:ln>
+                  </pic:spPr>
+                </pic:pic>
+              </a:graphicData>
+            </a:graphic>
+          </wp:inline>
+        </w:drawing>
+      </w:r>
+    </w:p>
+    <w:p>
+      <w:pPr>
+        <w:pStyle w:val="Caption"/>
+      </w:pPr>
+      <w:r>
+        <w:t>Figure</w:t>
+      </w:r>
+      <w:r>
+        <w:t xml:space="preserve"> </w:t>
+      </w:r>
+      <w:proofErr w:type="gramStart"/>
+      <w:r>
+        <w:t xml:space="preserve">17 </w:t>
+      </w:r>
+      <w:r>
+        <w:t>:</w:t>
+      </w:r>
+      <w:proofErr w:type="gramEnd"/>
+      <w:r>
+        <w:t xml:space="preserve"> </w:t>
+      </w:r>
+      <w:r>
+        <w:t>Ban Account</w:t>
+      </w:r>
+      <w:r>
+        <w:t xml:space="preserve"> Sequence Diagram</w:t>
+      </w:r>
+    </w:p>
+    <w:p>
+      <w:pPr>
+        <w:pStyle w:val="Heading4"/>
+      </w:pPr>
+      <w:r>
+        <w:t>&lt;</w:t>
+      </w:r>
+      <w:r>
+        <w:t xml:space="preserve"> </w:t>
+      </w:r>
+      <w:r>
+        <w:t>Manager&gt; Cancel Request</w:t>
+      </w:r>
+    </w:p>
+    <w:p>
+      <w:r>
+        <w:rPr>
+          <w:b/>
+        </w:rPr>
+        <w:t>Summary:</w:t>
+      </w:r>
+      <w:r>
+        <w:t xml:space="preserve"> This diagram used to describe the process of </w:t>
+      </w:r>
+      <w:r>
+        <w:t>manager cancel request.</w:t>
+      </w:r>
+    </w:p>
+    <w:p/>
+    <w:p/>
+    <w:p/>
+    <w:p/>
+    <w:p>
+      <w:r>
+        <w:rPr>
+          <w:noProof/>
+          <w:lang w:eastAsia="vi-VN"/>
+        </w:rPr>
+        <w:lastRenderedPageBreak/>
+        <w:drawing>
+          <wp:inline distT="0" distB="0" distL="0" distR="0">
+            <wp:extent cx="5734050" cy="5181600"/>
+            <wp:effectExtent l="19050" t="0" r="0" b="0"/>
+            <wp:docPr id="9" name="Picture 2" descr="C:\Users\ASUS\Desktop\New Folder\Cancel Request.jpg"/>
+            <wp:cNvGraphicFramePr>
+              <a:graphicFrameLocks xmlns:a="http://schemas.openxmlformats.org/drawingml/2006/main" noChangeAspect="1"/>
+            </wp:cNvGraphicFramePr>
+            <a:graphic xmlns:a="http://schemas.openxmlformats.org/drawingml/2006/main">
+              <a:graphicData uri="http://schemas.openxmlformats.org/drawingml/2006/picture">
+                <pic:pic xmlns:pic="http://schemas.openxmlformats.org/drawingml/2006/picture">
+                  <pic:nvPicPr>
+                    <pic:cNvPr id="0" name="Picture 2" descr="C:\Users\ASUS\Desktop\New Folder\Cancel Request.jpg"/>
+                    <pic:cNvPicPr>
+                      <a:picLocks noChangeAspect="1" noChangeArrowheads="1"/>
+                    </pic:cNvPicPr>
+                  </pic:nvPicPr>
+                  <pic:blipFill>
+                    <a:blip r:embed="rId49" cstate="print"/>
+                    <a:srcRect/>
+                    <a:stretch>
+                      <a:fillRect/>
+                    </a:stretch>
+                  </pic:blipFill>
+                  <pic:spPr bwMode="auto">
+                    <a:xfrm>
+                      <a:off x="0" y="0"/>
+                      <a:ext cx="5734050" cy="5181600"/>
+                    </a:xfrm>
+                    <a:prstGeom prst="rect">
+                      <a:avLst/>
+                    </a:prstGeom>
+                    <a:noFill/>
+                    <a:ln w="9525">
+                      <a:noFill/>
+                      <a:miter lim="800000"/>
+                      <a:headEnd/>
+                      <a:tailEnd/>
+                    </a:ln>
+                  </pic:spPr>
+                </pic:pic>
+              </a:graphicData>
+            </a:graphic>
+          </wp:inline>
+        </w:drawing>
+      </w:r>
+    </w:p>
+    <w:p>
+      <w:pPr>
+        <w:pStyle w:val="Caption"/>
+      </w:pPr>
+      <w:r>
+        <w:t>Figure</w:t>
+      </w:r>
+      <w:r>
+        <w:t xml:space="preserve"> 18 </w:t>
+      </w:r>
+      <w:r>
+        <w:t>:</w:t>
+      </w:r>
+      <w:proofErr w:type="gramStart"/>
+      <w:r>
+        <w:t>&lt;Manager</w:t>
+      </w:r>
+      <w:proofErr w:type="gramEnd"/>
+      <w:r>
+        <w:t>&gt; Cancel Request</w:t>
+      </w:r>
+      <w:r>
+        <w:t xml:space="preserve"> Sequence Diagram</w:t>
+      </w:r>
+    </w:p>
+    <w:p>
+      <w:pPr>
+        <w:pStyle w:val="Heading4"/>
+      </w:pPr>
+      <w:r>
+        <w:t>&lt;</w:t>
+      </w:r>
+      <w:r>
+        <w:t xml:space="preserve"> </w:t>
+      </w:r>
+      <w:r>
+        <w:t>Admin&gt; Create Account</w:t>
+      </w:r>
+    </w:p>
+    <w:p>
+      <w:r>
+        <w:rPr>
+          <w:b/>
+        </w:rPr>
+        <w:t>Summary:</w:t>
+      </w:r>
+      <w:r>
+        <w:t xml:space="preserve"> This diagram used to describe the process of </w:t>
+      </w:r>
+      <w:r>
+        <w:t>admin creates account.</w:t>
+      </w:r>
+    </w:p>
+    <w:p/>
+    <w:p>
+      <w:r>
+        <w:rPr>
+          <w:noProof/>
+          <w:lang w:eastAsia="vi-VN"/>
+        </w:rPr>
+        <w:lastRenderedPageBreak/>
+        <w:drawing>
+          <wp:inline distT="0" distB="0" distL="0" distR="0">
+            <wp:extent cx="5724525" cy="5162550"/>
+            <wp:effectExtent l="19050" t="0" r="9525" b="0"/>
+            <wp:docPr id="12" name="Picture 3" descr="C:\Users\ASUS\Desktop\New Folder\Create Accout (admin).jpg"/>
+            <wp:cNvGraphicFramePr>
+              <a:graphicFrameLocks xmlns:a="http://schemas.openxmlformats.org/drawingml/2006/main" noChangeAspect="1"/>
+            </wp:cNvGraphicFramePr>
+            <a:graphic xmlns:a="http://schemas.openxmlformats.org/drawingml/2006/main">
+              <a:graphicData uri="http://schemas.openxmlformats.org/drawingml/2006/picture">
+                <pic:pic xmlns:pic="http://schemas.openxmlformats.org/drawingml/2006/picture">
+                  <pic:nvPicPr>
+                    <pic:cNvPr id="0" name="Picture 3" descr="C:\Users\ASUS\Desktop\New Folder\Create Accout (admin).jpg"/>
+                    <pic:cNvPicPr>
+                      <a:picLocks noChangeAspect="1" noChangeArrowheads="1"/>
+                    </pic:cNvPicPr>
+                  </pic:nvPicPr>
+                  <pic:blipFill>
+                    <a:blip r:embed="rId50" cstate="print"/>
+                    <a:srcRect/>
+                    <a:stretch>
+                      <a:fillRect/>
+                    </a:stretch>
+                  </pic:blipFill>
+                  <pic:spPr bwMode="auto">
+                    <a:xfrm>
+                      <a:off x="0" y="0"/>
+                      <a:ext cx="5724525" cy="5162550"/>
+                    </a:xfrm>
+                    <a:prstGeom prst="rect">
+                      <a:avLst/>
+                    </a:prstGeom>
+                    <a:noFill/>
+                    <a:ln w="9525">
+                      <a:noFill/>
+                      <a:miter lim="800000"/>
+                      <a:headEnd/>
+                      <a:tailEnd/>
+                    </a:ln>
+                  </pic:spPr>
+                </pic:pic>
+              </a:graphicData>
+            </a:graphic>
+          </wp:inline>
+        </w:drawing>
+      </w:r>
+    </w:p>
+    <w:p>
+      <w:pPr>
+        <w:pStyle w:val="Caption"/>
+      </w:pPr>
+      <w:r>
+        <w:t>Figure</w:t>
+      </w:r>
+      <w:r>
+        <w:t xml:space="preserve"> 19</w:t>
+      </w:r>
+      <w:r>
+        <w:t xml:space="preserve"> </w:t>
+      </w:r>
+      <w:r>
+        <w:t>:</w:t>
+      </w:r>
+      <w:r>
+        <w:t xml:space="preserve"> </w:t>
+      </w:r>
+      <w:r>
+        <w:t>&lt;Admin&gt; Create Account</w:t>
+      </w:r>
+      <w:r>
+        <w:t xml:space="preserve"> Sequence Diagram</w:t>
+      </w:r>
+    </w:p>
+    <w:p/>
+    <w:p/>
+    <w:p>
+      <w:pPr>
+        <w:pStyle w:val="Heading4"/>
+      </w:pPr>
+      <w:r>
+        <w:t>&lt;</w:t>
+      </w:r>
+      <w:r>
+        <w:t xml:space="preserve"> </w:t>
+      </w:r>
+      <w:r>
+        <w:t>Manager, Staff&gt; Create Amenity</w:t>
+      </w:r>
+      <w:r>
+        <w:t xml:space="preserve"> Sequence Diagram</w:t>
+      </w:r>
+    </w:p>
+    <w:p/>
+    <w:p>
+      <w:r>
+        <w:rPr>
+          <w:b/>
+        </w:rPr>
+        <w:t>Summary:</w:t>
+      </w:r>
+      <w:r>
+        <w:t xml:space="preserve"> This diagram used to describe the process of </w:t>
+      </w:r>
+      <w:r>
+        <w:t>manager or staff creates amenity.</w:t>
+      </w:r>
+    </w:p>
+    <w:p/>
+    <w:p>
+      <w:r>
+        <w:rPr>
+          <w:noProof/>
+          <w:lang w:eastAsia="vi-VN"/>
+        </w:rPr>
+        <w:lastRenderedPageBreak/>
+        <w:drawing>
+          <wp:inline distT="0" distB="0" distL="0" distR="0">
+            <wp:extent cx="5724525" cy="4210050"/>
+            <wp:effectExtent l="19050" t="0" r="9525" b="0"/>
+            <wp:docPr id="15" name="Picture 5" descr="C:\Users\ASUS\Desktop\New Folder\Create Amenity.jpg"/>
+            <wp:cNvGraphicFramePr>
+              <a:graphicFrameLocks xmlns:a="http://schemas.openxmlformats.org/drawingml/2006/main" noChangeAspect="1"/>
+            </wp:cNvGraphicFramePr>
+            <a:graphic xmlns:a="http://schemas.openxmlformats.org/drawingml/2006/main">
+              <a:graphicData uri="http://schemas.openxmlformats.org/drawingml/2006/picture">
+                <pic:pic xmlns:pic="http://schemas.openxmlformats.org/drawingml/2006/picture">
+                  <pic:nvPicPr>
+                    <pic:cNvPr id="0" name="Picture 5" descr="C:\Users\ASUS\Desktop\New Folder\Create Amenity.jpg"/>
+                    <pic:cNvPicPr>
+                      <a:picLocks noChangeAspect="1" noChangeArrowheads="1"/>
+                    </pic:cNvPicPr>
+                  </pic:nvPicPr>
+                  <pic:blipFill>
+                    <a:blip r:embed="rId51" cstate="print"/>
+                    <a:srcRect/>
+                    <a:stretch>
+                      <a:fillRect/>
+                    </a:stretch>
+                  </pic:blipFill>
+                  <pic:spPr bwMode="auto">
+                    <a:xfrm>
+                      <a:off x="0" y="0"/>
+                      <a:ext cx="5724525" cy="4210050"/>
+                    </a:xfrm>
+                    <a:prstGeom prst="rect">
+                      <a:avLst/>
+                    </a:prstGeom>
+                    <a:noFill/>
+                    <a:ln w="9525">
+                      <a:noFill/>
+                      <a:miter lim="800000"/>
+                      <a:headEnd/>
+                      <a:tailEnd/>
+                    </a:ln>
+                  </pic:spPr>
+                </pic:pic>
+              </a:graphicData>
+            </a:graphic>
+          </wp:inline>
+        </w:drawing>
+      </w:r>
+    </w:p>
+    <w:p>
+      <w:pPr>
+        <w:pStyle w:val="Caption"/>
+      </w:pPr>
+      <w:r>
+        <w:t>Figure</w:t>
+      </w:r>
+      <w:r>
+        <w:t xml:space="preserve"> 20</w:t>
+      </w:r>
+      <w:r>
+        <w:t xml:space="preserve"> </w:t>
+      </w:r>
+      <w:r>
+        <w:t>:</w:t>
+      </w:r>
+      <w:r>
+        <w:t xml:space="preserve"> </w:t>
+      </w:r>
+      <w:r>
+        <w:t>&lt;Manager, Staff&gt; Create Amenity</w:t>
+      </w:r>
+      <w:r>
+        <w:t xml:space="preserve"> Sequence Diagram</w:t>
+      </w:r>
+    </w:p>
+    <w:p/>
+    <w:p>
+      <w:pPr>
+        <w:pStyle w:val="Heading4"/>
+      </w:pPr>
+      <w:r>
+        <w:t>&lt;</w:t>
+      </w:r>
+      <w:r>
+        <w:t xml:space="preserve"> </w:t>
+      </w:r>
+      <w:r>
+        <w:t>Manager&gt; Create Amenity Group</w:t>
+      </w:r>
+    </w:p>
+    <w:p>
+      <w:r>
+        <w:rPr>
+          <w:b/>
+        </w:rPr>
+        <w:t>Summary:</w:t>
+      </w:r>
+      <w:r>
+        <w:t xml:space="preserve"> This diagram used to describe the process of </w:t>
+      </w:r>
+      <w:r>
+        <w:t>manager creates amenity group.</w:t>
+      </w:r>
+    </w:p>
+    <w:p/>
+    <w:p>
+      <w:r>
+        <w:rPr>
+          <w:noProof/>
+          <w:lang w:eastAsia="vi-VN"/>
+        </w:rPr>
+        <w:lastRenderedPageBreak/>
+        <w:drawing>
+          <wp:inline distT="0" distB="0" distL="0" distR="0">
+            <wp:extent cx="5734050" cy="5191125"/>
+            <wp:effectExtent l="19050" t="0" r="0" b="0"/>
+            <wp:docPr id="16" name="Picture 6" descr="C:\Users\ASUS\Desktop\New Folder\Create AmenityGroup.jpg"/>
+            <wp:cNvGraphicFramePr>
+              <a:graphicFrameLocks xmlns:a="http://schemas.openxmlformats.org/drawingml/2006/main" noChangeAspect="1"/>
+            </wp:cNvGraphicFramePr>
+            <a:graphic xmlns:a="http://schemas.openxmlformats.org/drawingml/2006/main">
+              <a:graphicData uri="http://schemas.openxmlformats.org/drawingml/2006/picture">
+                <pic:pic xmlns:pic="http://schemas.openxmlformats.org/drawingml/2006/picture">
+                  <pic:nvPicPr>
+                    <pic:cNvPr id="0" name="Picture 6" descr="C:\Users\ASUS\Desktop\New Folder\Create AmenityGroup.jpg"/>
+                    <pic:cNvPicPr>
+                      <a:picLocks noChangeAspect="1" noChangeArrowheads="1"/>
+                    </pic:cNvPicPr>
+                  </pic:nvPicPr>
+                  <pic:blipFill>
+                    <a:blip r:embed="rId52" cstate="print"/>
+                    <a:srcRect/>
+                    <a:stretch>
+                      <a:fillRect/>
+                    </a:stretch>
+                  </pic:blipFill>
+                  <pic:spPr bwMode="auto">
+                    <a:xfrm>
+                      <a:off x="0" y="0"/>
+                      <a:ext cx="5734050" cy="5191125"/>
+                    </a:xfrm>
+                    <a:prstGeom prst="rect">
+                      <a:avLst/>
+                    </a:prstGeom>
+                    <a:noFill/>
+                    <a:ln w="9525">
+                      <a:noFill/>
+                      <a:miter lim="800000"/>
+                      <a:headEnd/>
+                      <a:tailEnd/>
+                    </a:ln>
+                  </pic:spPr>
+                </pic:pic>
+              </a:graphicData>
+            </a:graphic>
+          </wp:inline>
+        </w:drawing>
+      </w:r>
+    </w:p>
+    <w:p>
+      <w:pPr>
+        <w:pStyle w:val="Caption"/>
+      </w:pPr>
+      <w:r>
+        <w:t>Figure</w:t>
+      </w:r>
+      <w:r>
+        <w:t xml:space="preserve"> 21</w:t>
+      </w:r>
+      <w:r>
+        <w:t xml:space="preserve"> </w:t>
+      </w:r>
+      <w:r>
+        <w:t>:</w:t>
+      </w:r>
+      <w:r>
+        <w:t xml:space="preserve"> </w:t>
+      </w:r>
+      <w:r>
+        <w:t>&lt;Manager&gt; Create Amenity Group</w:t>
+      </w:r>
+      <w:r>
+        <w:t xml:space="preserve"> Sequence Diagram</w:t>
+      </w:r>
+    </w:p>
+    <w:p>
+      <w:pPr>
+        <w:pStyle w:val="Heading4"/>
+      </w:pPr>
+      <w:r>
+        <w:t>&lt;</w:t>
+      </w:r>
+      <w:r>
+        <w:t xml:space="preserve"> </w:t>
+      </w:r>
+      <w:r>
+        <w:t>Staff&gt; Create New Office</w:t>
+      </w:r>
+    </w:p>
+    <w:p>
+      <w:r>
+        <w:rPr>
+          <w:b/>
+        </w:rPr>
+        <w:t>Summary:</w:t>
+      </w:r>
+      <w:r>
+        <w:t xml:space="preserve"> </w:t>
+      </w:r>
+      <w:proofErr w:type="gramStart"/>
+      <w:r>
+        <w:t xml:space="preserve">This diagram used to describe the process of </w:t>
+      </w:r>
+      <w:r>
+        <w:t>staff create</w:t>
+      </w:r>
+      <w:proofErr w:type="gramEnd"/>
+      <w:r>
+        <w:t xml:space="preserve"> new office</w:t>
+      </w:r>
+      <w:r>
+        <w:t>.</w:t>
+      </w:r>
+    </w:p>
+    <w:p/>
+    <w:p>
+      <w:r>
+        <w:rPr>
+          <w:noProof/>
+          <w:lang w:eastAsia="vi-VN"/>
+        </w:rPr>
+        <w:lastRenderedPageBreak/>
+        <w:drawing>
+          <wp:inline distT="0" distB="0" distL="0" distR="0">
+            <wp:extent cx="5724525" cy="3076575"/>
+            <wp:effectExtent l="19050" t="0" r="9525" b="0"/>
+            <wp:docPr id="17" name="Picture 7" descr="C:\Users\ASUS\Desktop\New Folder\Create Office.jpg"/>
+            <wp:cNvGraphicFramePr>
+              <a:graphicFrameLocks xmlns:a="http://schemas.openxmlformats.org/drawingml/2006/main" noChangeAspect="1"/>
+            </wp:cNvGraphicFramePr>
+            <a:graphic xmlns:a="http://schemas.openxmlformats.org/drawingml/2006/main">
+              <a:graphicData uri="http://schemas.openxmlformats.org/drawingml/2006/picture">
+                <pic:pic xmlns:pic="http://schemas.openxmlformats.org/drawingml/2006/picture">
+                  <pic:nvPicPr>
+                    <pic:cNvPr id="0" name="Picture 7" descr="C:\Users\ASUS\Desktop\New Folder\Create Office.jpg"/>
+                    <pic:cNvPicPr>
+                      <a:picLocks noChangeAspect="1" noChangeArrowheads="1"/>
+                    </pic:cNvPicPr>
+                  </pic:nvPicPr>
+                  <pic:blipFill>
+                    <a:blip r:embed="rId53" cstate="print"/>
+                    <a:srcRect/>
+                    <a:stretch>
+                      <a:fillRect/>
+                    </a:stretch>
+                  </pic:blipFill>
+                  <pic:spPr bwMode="auto">
+                    <a:xfrm>
+                      <a:off x="0" y="0"/>
+                      <a:ext cx="5724525" cy="3076575"/>
+                    </a:xfrm>
+                    <a:prstGeom prst="rect">
+                      <a:avLst/>
+                    </a:prstGeom>
+                    <a:noFill/>
+                    <a:ln w="9525">
+                      <a:noFill/>
+                      <a:miter lim="800000"/>
+                      <a:headEnd/>
+                      <a:tailEnd/>
+                    </a:ln>
+                  </pic:spPr>
+                </pic:pic>
+              </a:graphicData>
+            </a:graphic>
+          </wp:inline>
+        </w:drawing>
+      </w:r>
+    </w:p>
+    <w:p>
+      <w:pPr>
+        <w:pStyle w:val="Caption"/>
+      </w:pPr>
+      <w:r>
+        <w:t>Figure</w:t>
+      </w:r>
+      <w:r>
+        <w:t xml:space="preserve"> </w:t>
+      </w:r>
+      <w:r>
+        <w:t>22</w:t>
+      </w:r>
+      <w:r>
+        <w:t xml:space="preserve"> </w:t>
+      </w:r>
+      <w:r>
+        <w:t>:</w:t>
+      </w:r>
+      <w:proofErr w:type="gramStart"/>
+      <w:r>
+        <w:t>&lt;Staff</w:t>
+      </w:r>
+      <w:proofErr w:type="gramEnd"/>
+      <w:r>
+        <w:t>&gt; Create New Office</w:t>
+      </w:r>
+      <w:r>
+        <w:t xml:space="preserve"> Sequence Diagram</w:t>
+      </w:r>
+    </w:p>
+    <w:p>
+      <w:pPr>
+        <w:pStyle w:val="Heading4"/>
+      </w:pPr>
+      <w:r>
+        <w:t>&lt;</w:t>
+      </w:r>
+      <w:r>
+        <w:t xml:space="preserve"> </w:t>
+      </w:r>
+      <w:r>
+        <w:t xml:space="preserve">Manager&gt; </w:t>
+      </w:r>
+      <w:r>
+        <w:t>Change Repair Status</w:t>
+      </w:r>
+    </w:p>
+    <w:p>
+      <w:r>
+        <w:rPr>
+          <w:b/>
+        </w:rPr>
+        <w:t>Summary:</w:t>
+      </w:r>
+      <w:r>
+        <w:t xml:space="preserve"> This diagram used to describe the process of </w:t>
+      </w:r>
+      <w:r>
+        <w:t xml:space="preserve">manager </w:t>
+      </w:r>
+      <w:r>
+        <w:t>change repair status.</w:t>
+      </w:r>
+    </w:p>
+    <w:p/>
+    <w:p/>
+    <w:p>
+      <w:r>
+        <w:rPr>
+          <w:noProof/>
+          <w:lang w:eastAsia="vi-VN"/>
+        </w:rPr>
+        <w:lastRenderedPageBreak/>
+        <w:drawing>
+          <wp:inline distT="0" distB="0" distL="0" distR="0">
+            <wp:extent cx="5724525" cy="4714875"/>
+            <wp:effectExtent l="19050" t="0" r="9525" b="0"/>
+            <wp:docPr id="18" name="Picture 8" descr="C:\Users\ASUS\Desktop\New Folder\Change Repair Status.jpg"/>
+            <wp:cNvGraphicFramePr>
+              <a:graphicFrameLocks xmlns:a="http://schemas.openxmlformats.org/drawingml/2006/main" noChangeAspect="1"/>
+            </wp:cNvGraphicFramePr>
+            <a:graphic xmlns:a="http://schemas.openxmlformats.org/drawingml/2006/main">
+              <a:graphicData uri="http://schemas.openxmlformats.org/drawingml/2006/picture">
+                <pic:pic xmlns:pic="http://schemas.openxmlformats.org/drawingml/2006/picture">
+                  <pic:nvPicPr>
+                    <pic:cNvPr id="0" name="Picture 8" descr="C:\Users\ASUS\Desktop\New Folder\Change Repair Status.jpg"/>
+                    <pic:cNvPicPr>
+                      <a:picLocks noChangeAspect="1" noChangeArrowheads="1"/>
+                    </pic:cNvPicPr>
+                  </pic:nvPicPr>
+                  <pic:blipFill>
+                    <a:blip r:embed="rId54" cstate="print"/>
+                    <a:srcRect/>
+                    <a:stretch>
+                      <a:fillRect/>
+                    </a:stretch>
+                  </pic:blipFill>
+                  <pic:spPr bwMode="auto">
+                    <a:xfrm>
+                      <a:off x="0" y="0"/>
+                      <a:ext cx="5724525" cy="4714875"/>
+                    </a:xfrm>
+                    <a:prstGeom prst="rect">
+                      <a:avLst/>
+                    </a:prstGeom>
+                    <a:noFill/>
+                    <a:ln w="9525">
+                      <a:noFill/>
+                      <a:miter lim="800000"/>
+                      <a:headEnd/>
+                      <a:tailEnd/>
+                    </a:ln>
+                  </pic:spPr>
+                </pic:pic>
+              </a:graphicData>
+            </a:graphic>
+          </wp:inline>
+        </w:drawing>
+      </w:r>
+    </w:p>
+    <w:p>
+      <w:pPr>
+        <w:pStyle w:val="Caption"/>
+      </w:pPr>
+      <w:r>
+        <w:t>Figure</w:t>
+      </w:r>
+      <w:r>
+        <w:t xml:space="preserve"> </w:t>
+      </w:r>
+      <w:r>
+        <w:t>23</w:t>
+      </w:r>
+      <w:r>
+        <w:t xml:space="preserve"> </w:t>
+      </w:r>
+      <w:r>
+        <w:t>:</w:t>
+      </w:r>
+      <w:r>
+        <w:t xml:space="preserve"> &lt;Manager&gt;</w:t>
+      </w:r>
+      <w:r>
+        <w:t>Change Repair Status</w:t>
+      </w:r>
+      <w:r>
+        <w:t xml:space="preserve"> Sequence Diagram</w:t>
+      </w:r>
+    </w:p>
+    <w:p>
+      <w:pPr>
+        <w:pStyle w:val="Heading4"/>
+      </w:pPr>
+      <w:r>
+        <w:t>&lt;</w:t>
+      </w:r>
+      <w:r>
+        <w:t xml:space="preserve"> </w:t>
+      </w:r>
+      <w:r>
+        <w:t>Manager&gt; Delete Amenity</w:t>
+      </w:r>
+    </w:p>
+    <w:p>
+      <w:r>
+        <w:rPr>
+          <w:b/>
+        </w:rPr>
+        <w:t>Summary:</w:t>
+      </w:r>
+      <w:r>
+        <w:t xml:space="preserve"> This diagram used to describe the process of </w:t>
+      </w:r>
+      <w:r>
+        <w:t xml:space="preserve">manager </w:t>
+      </w:r>
+      <w:r>
+        <w:t>delete amenity</w:t>
+      </w:r>
+      <w:r>
+        <w:t>.</w:t>
+      </w:r>
+    </w:p>
+    <w:p/>
+    <w:p/>
+    <w:p>
+      <w:r>
+        <w:rPr>
+          <w:noProof/>
+          <w:lang w:eastAsia="vi-VN"/>
+        </w:rPr>
+        <w:lastRenderedPageBreak/>
+        <w:drawing>
+          <wp:inline distT="0" distB="0" distL="0" distR="0">
+            <wp:extent cx="5734050" cy="5181600"/>
+            <wp:effectExtent l="19050" t="0" r="0" b="0"/>
+            <wp:docPr id="20" name="Picture 10" descr="C:\Users\ASUS\Desktop\New Folder\Delete Amenity.jpg"/>
+            <wp:cNvGraphicFramePr>
+              <a:graphicFrameLocks xmlns:a="http://schemas.openxmlformats.org/drawingml/2006/main" noChangeAspect="1"/>
+            </wp:cNvGraphicFramePr>
+            <a:graphic xmlns:a="http://schemas.openxmlformats.org/drawingml/2006/main">
+              <a:graphicData uri="http://schemas.openxmlformats.org/drawingml/2006/picture">
+                <pic:pic xmlns:pic="http://schemas.openxmlformats.org/drawingml/2006/picture">
+                  <pic:nvPicPr>
+                    <pic:cNvPr id="0" name="Picture 10" descr="C:\Users\ASUS\Desktop\New Folder\Delete Amenity.jpg"/>
+                    <pic:cNvPicPr>
+                      <a:picLocks noChangeAspect="1" noChangeArrowheads="1"/>
+                    </pic:cNvPicPr>
+                  </pic:nvPicPr>
+                  <pic:blipFill>
+                    <a:blip r:embed="rId55" cstate="print"/>
+                    <a:srcRect/>
+                    <a:stretch>
+                      <a:fillRect/>
+                    </a:stretch>
+                  </pic:blipFill>
+                  <pic:spPr bwMode="auto">
+                    <a:xfrm>
+                      <a:off x="0" y="0"/>
+                      <a:ext cx="5734050" cy="5181600"/>
+                    </a:xfrm>
+                    <a:prstGeom prst="rect">
+                      <a:avLst/>
+                    </a:prstGeom>
+                    <a:noFill/>
+                    <a:ln w="9525">
+                      <a:noFill/>
+                      <a:miter lim="800000"/>
+                      <a:headEnd/>
+                      <a:tailEnd/>
+                    </a:ln>
+                  </pic:spPr>
+                </pic:pic>
+              </a:graphicData>
+            </a:graphic>
+          </wp:inline>
+        </w:drawing>
+      </w:r>
+    </w:p>
+    <w:p>
+      <w:pPr>
+        <w:pStyle w:val="Caption"/>
+      </w:pPr>
+      <w:r>
+        <w:t>Figure</w:t>
+      </w:r>
+      <w:r>
+        <w:t xml:space="preserve"> </w:t>
+      </w:r>
+      <w:r>
+        <w:t>24</w:t>
+      </w:r>
+      <w:r>
+        <w:t xml:space="preserve"> </w:t>
+      </w:r>
+      <w:r>
+        <w:t>:</w:t>
+      </w:r>
+      <w:proofErr w:type="gramStart"/>
+      <w:r>
+        <w:t>&lt;Manager</w:t>
+      </w:r>
+      <w:proofErr w:type="gramEnd"/>
+      <w:r>
+        <w:t>&gt; Delete Amenity</w:t>
+      </w:r>
+      <w:r>
+        <w:t xml:space="preserve"> Sequence Diagram</w:t>
+      </w:r>
+    </w:p>
+    <w:p>
+      <w:pPr>
+        <w:pStyle w:val="Heading4"/>
+      </w:pPr>
+      <w:r>
+        <w:t>&lt;</w:t>
+      </w:r>
+      <w:r>
+        <w:t xml:space="preserve"> </w:t>
+      </w:r>
+      <w:r>
+        <w:t xml:space="preserve">Manager&gt; </w:t>
+      </w:r>
+      <w:r>
+        <w:t>Delete Return Contract</w:t>
+      </w:r>
+    </w:p>
+    <w:p>
+      <w:r>
+        <w:rPr>
+          <w:b/>
+        </w:rPr>
+        <w:t>Summary:</w:t>
+      </w:r>
+      <w:r>
+        <w:t xml:space="preserve"> This diagram used to describe the process of </w:t>
+      </w:r>
+      <w:r>
+        <w:t xml:space="preserve">manager </w:t>
+      </w:r>
+      <w:r>
+        <w:t>delete return contract</w:t>
+      </w:r>
+    </w:p>
+    <w:p/>
+    <w:p/>
+    <w:p/>
+    <w:p/>
+    <w:p/>
+    <w:p/>
+    <w:p/>
+    <w:p/>
+    <w:p/>
+    <w:p/>
+    <w:p>
+      <w:r>
+        <w:rPr>
+          <w:noProof/>
+          <w:lang w:eastAsia="vi-VN"/>
+        </w:rPr>
+        <w:drawing>
+          <wp:inline distT="0" distB="0" distL="0" distR="0">
+            <wp:extent cx="5734050" cy="5181600"/>
+            <wp:effectExtent l="19050" t="0" r="0" b="0"/>
+            <wp:docPr id="21" name="Picture 11" descr="C:\Users\ASUS\Desktop\New Folder\Delete Return Contract.jpg"/>
+            <wp:cNvGraphicFramePr>
+              <a:graphicFrameLocks xmlns:a="http://schemas.openxmlformats.org/drawingml/2006/main" noChangeAspect="1"/>
+            </wp:cNvGraphicFramePr>
+            <a:graphic xmlns:a="http://schemas.openxmlformats.org/drawingml/2006/main">
+              <a:graphicData uri="http://schemas.openxmlformats.org/drawingml/2006/picture">
+                <pic:pic xmlns:pic="http://schemas.openxmlformats.org/drawingml/2006/picture">
+                  <pic:nvPicPr>
+                    <pic:cNvPr id="0" name="Picture 11" descr="C:\Users\ASUS\Desktop\New Folder\Delete Return Contract.jpg"/>
+                    <pic:cNvPicPr>
+                      <a:picLocks noChangeAspect="1" noChangeArrowheads="1"/>
+                    </pic:cNvPicPr>
+                  </pic:nvPicPr>
+                  <pic:blipFill>
+                    <a:blip r:embed="rId56" cstate="print"/>
+                    <a:srcRect/>
+                    <a:stretch>
+                      <a:fillRect/>
+                    </a:stretch>
+                  </pic:blipFill>
+                  <pic:spPr bwMode="auto">
+                    <a:xfrm>
+                      <a:off x="0" y="0"/>
+                      <a:ext cx="5734050" cy="5181600"/>
+                    </a:xfrm>
+                    <a:prstGeom prst="rect">
+                      <a:avLst/>
+                    </a:prstGeom>
+                    <a:noFill/>
+                    <a:ln w="9525">
+                      <a:noFill/>
+                      <a:miter lim="800000"/>
+                      <a:headEnd/>
+                      <a:tailEnd/>
+                    </a:ln>
+                  </pic:spPr>
+                </pic:pic>
+              </a:graphicData>
+            </a:graphic>
+          </wp:inline>
+        </w:drawing>
+      </w:r>
+    </w:p>
+    <w:p>
+      <w:pPr>
+        <w:pStyle w:val="Caption"/>
+      </w:pPr>
+      <w:r>
+        <w:t>Figure</w:t>
+      </w:r>
+      <w:r>
+        <w:t xml:space="preserve"> </w:t>
+      </w:r>
+      <w:r>
+        <w:t>25</w:t>
+      </w:r>
+      <w:r>
+        <w:t xml:space="preserve"> </w:t>
+      </w:r>
+      <w:r>
+        <w:t xml:space="preserve">: </w:t>
+      </w:r>
+      <w:r>
+        <w:t xml:space="preserve">&lt;Manager&gt; Delete Return Contract </w:t>
+      </w:r>
+      <w:r>
+        <w:t>Sequence Diagram</w:t>
+      </w:r>
+    </w:p>
+    <w:p>
+      <w:pPr>
+        <w:pStyle w:val="Heading4"/>
+      </w:pPr>
+      <w:r>
+        <w:t>&lt;</w:t>
+      </w:r>
+      <w:r>
+        <w:t xml:space="preserve"> </w:t>
+      </w:r>
+      <w:r>
+        <w:t>Admin&gt; Delete User</w:t>
+      </w:r>
+    </w:p>
+    <w:p>
+      <w:r>
+        <w:rPr>
+          <w:b/>
+        </w:rPr>
+        <w:t>Summary:</w:t>
+      </w:r>
+      <w:r>
+        <w:t xml:space="preserve"> This diagram used to describe the process of </w:t>
+      </w:r>
+      <w:r>
+        <w:t xml:space="preserve">manager </w:t>
+      </w:r>
+      <w:r>
+        <w:t>delete account user</w:t>
+      </w:r>
+      <w:r>
+        <w:t>.</w:t>
+      </w:r>
+    </w:p>
+    <w:p/>
+    <w:p/>
+    <w:p/>
+    <w:p>
+      <w:r>
+        <w:rPr>
+          <w:noProof/>
+          <w:lang w:eastAsia="vi-VN"/>
+        </w:rPr>
+        <w:lastRenderedPageBreak/>
+        <w:drawing>
+          <wp:inline distT="0" distB="0" distL="0" distR="0">
+            <wp:extent cx="5734050" cy="5181600"/>
+            <wp:effectExtent l="19050" t="0" r="0" b="0"/>
+            <wp:docPr id="28" name="Picture 28" descr="C:\Users\ASUS\Desktop\New Folder\Delete User.jpg"/>
+            <wp:cNvGraphicFramePr>
+              <a:graphicFrameLocks xmlns:a="http://schemas.openxmlformats.org/drawingml/2006/main" noChangeAspect="1"/>
+            </wp:cNvGraphicFramePr>
+            <a:graphic xmlns:a="http://schemas.openxmlformats.org/drawingml/2006/main">
+              <a:graphicData uri="http://schemas.openxmlformats.org/drawingml/2006/picture">
+                <pic:pic xmlns:pic="http://schemas.openxmlformats.org/drawingml/2006/picture">
+                  <pic:nvPicPr>
+                    <pic:cNvPr id="0" name="Picture 28" descr="C:\Users\ASUS\Desktop\New Folder\Delete User.jpg"/>
+                    <pic:cNvPicPr>
+                      <a:picLocks noChangeAspect="1" noChangeArrowheads="1"/>
+                    </pic:cNvPicPr>
+                  </pic:nvPicPr>
+                  <pic:blipFill>
+                    <a:blip r:embed="rId57" cstate="print"/>
+                    <a:srcRect/>
+                    <a:stretch>
+                      <a:fillRect/>
+                    </a:stretch>
+                  </pic:blipFill>
+                  <pic:spPr bwMode="auto">
+                    <a:xfrm>
+                      <a:off x="0" y="0"/>
+                      <a:ext cx="5734050" cy="5181600"/>
+                    </a:xfrm>
+                    <a:prstGeom prst="rect">
+                      <a:avLst/>
+                    </a:prstGeom>
+                    <a:noFill/>
+                    <a:ln w="9525">
+                      <a:noFill/>
+                      <a:miter lim="800000"/>
+                      <a:headEnd/>
+                      <a:tailEnd/>
+                    </a:ln>
+                  </pic:spPr>
+                </pic:pic>
+              </a:graphicData>
+            </a:graphic>
+          </wp:inline>
+        </w:drawing>
+      </w:r>
+    </w:p>
+    <w:p>
+      <w:pPr>
+        <w:pStyle w:val="Caption"/>
+      </w:pPr>
+      <w:r>
+        <w:t>Figure</w:t>
+      </w:r>
+      <w:r>
+        <w:t xml:space="preserve"> </w:t>
+      </w:r>
+      <w:r>
+        <w:t>26</w:t>
+      </w:r>
+      <w:r>
+        <w:t xml:space="preserve"> </w:t>
+      </w:r>
+      <w:r>
+        <w:t>:</w:t>
+      </w:r>
+      <w:proofErr w:type="gramStart"/>
+      <w:r>
+        <w:t>&lt;Admin</w:t>
+      </w:r>
+      <w:proofErr w:type="gramEnd"/>
+      <w:r>
+        <w:t>&gt; Delete User</w:t>
+      </w:r>
+      <w:r>
+        <w:t xml:space="preserve"> Sequence Diagram</w:t>
+      </w:r>
+    </w:p>
+    <w:p>
+      <w:pPr>
+        <w:pStyle w:val="Heading4"/>
+      </w:pPr>
+      <w:r>
+        <w:t>&lt;</w:t>
+      </w:r>
+      <w:r>
+        <w:t xml:space="preserve"> </w:t>
+      </w:r>
+      <w:r>
+        <w:t>Admin&gt; Edit User</w:t>
+      </w:r>
+    </w:p>
+    <w:p>
+      <w:r>
+        <w:rPr>
+          <w:b/>
+        </w:rPr>
+        <w:t>Summary:</w:t>
+      </w:r>
+      <w:r>
+        <w:t xml:space="preserve"> This diagram used to describe the process of </w:t>
+      </w:r>
+      <w:r>
+        <w:t xml:space="preserve">manager </w:t>
+      </w:r>
+      <w:r>
+        <w:t>edit user</w:t>
+      </w:r>
+    </w:p>
+    <w:p/>
+    <w:p/>
+    <w:p>
+      <w:r>
+        <w:rPr>
+          <w:noProof/>
+          <w:lang w:eastAsia="vi-VN"/>
+        </w:rPr>
+        <w:lastRenderedPageBreak/>
+        <w:drawing>
+          <wp:inline distT="0" distB="0" distL="0" distR="0">
+            <wp:extent cx="5734050" cy="5181600"/>
+            <wp:effectExtent l="19050" t="0" r="0" b="0"/>
+            <wp:docPr id="22" name="Picture 13" descr="C:\Users\ASUS\Desktop\New Folder\Edit Account (Admin).jpg"/>
+            <wp:cNvGraphicFramePr>
+              <a:graphicFrameLocks xmlns:a="http://schemas.openxmlformats.org/drawingml/2006/main" noChangeAspect="1"/>
+            </wp:cNvGraphicFramePr>
+            <a:graphic xmlns:a="http://schemas.openxmlformats.org/drawingml/2006/main">
+              <a:graphicData uri="http://schemas.openxmlformats.org/drawingml/2006/picture">
+                <pic:pic xmlns:pic="http://schemas.openxmlformats.org/drawingml/2006/picture">
+                  <pic:nvPicPr>
+                    <pic:cNvPr id="0" name="Picture 13" descr="C:\Users\ASUS\Desktop\New Folder\Edit Account (Admin).jpg"/>
+                    <pic:cNvPicPr>
+                      <a:picLocks noChangeAspect="1" noChangeArrowheads="1"/>
+                    </pic:cNvPicPr>
+                  </pic:nvPicPr>
+                  <pic:blipFill>
+                    <a:blip r:embed="rId58" cstate="print"/>
+                    <a:srcRect/>
+                    <a:stretch>
+                      <a:fillRect/>
+                    </a:stretch>
+                  </pic:blipFill>
+                  <pic:spPr bwMode="auto">
+                    <a:xfrm>
+                      <a:off x="0" y="0"/>
+                      <a:ext cx="5734050" cy="5181600"/>
+                    </a:xfrm>
+                    <a:prstGeom prst="rect">
+                      <a:avLst/>
+                    </a:prstGeom>
+                    <a:noFill/>
+                    <a:ln w="9525">
+                      <a:noFill/>
+                      <a:miter lim="800000"/>
+                      <a:headEnd/>
+                      <a:tailEnd/>
+                    </a:ln>
+                  </pic:spPr>
+                </pic:pic>
+              </a:graphicData>
+            </a:graphic>
+          </wp:inline>
+        </w:drawing>
+      </w:r>
+    </w:p>
+    <w:p>
+      <w:pPr>
+        <w:pStyle w:val="Caption"/>
+      </w:pPr>
+      <w:r>
+        <w:t>Figure</w:t>
+      </w:r>
+      <w:r>
+        <w:t xml:space="preserve"> </w:t>
+      </w:r>
+      <w:r>
+        <w:t>27</w:t>
+      </w:r>
+      <w:r>
+        <w:t xml:space="preserve"> </w:t>
+      </w:r>
+      <w:r>
+        <w:t>:</w:t>
+      </w:r>
+      <w:proofErr w:type="gramStart"/>
+      <w:r>
+        <w:t>&lt;Admin</w:t>
+      </w:r>
+      <w:proofErr w:type="gramEnd"/>
+      <w:r>
+        <w:t>&gt; Edit User</w:t>
+      </w:r>
+      <w:r>
+        <w:t xml:space="preserve"> Sequence Diagram</w:t>
+      </w:r>
+    </w:p>
+    <w:p>
+      <w:pPr>
+        <w:pStyle w:val="Heading4"/>
+      </w:pPr>
+      <w:r>
+        <w:t>&lt;</w:t>
+      </w:r>
+      <w:r>
+        <w:t xml:space="preserve"> </w:t>
+      </w:r>
+      <w:r>
+        <w:t xml:space="preserve">Manager&gt; </w:t>
+      </w:r>
+      <w:r>
+        <w:t>Edit Amenity</w:t>
+      </w:r>
+    </w:p>
+    <w:p>
+      <w:r>
+        <w:rPr>
+          <w:b/>
+        </w:rPr>
+        <w:t>Summary:</w:t>
+      </w:r>
+      <w:r>
+        <w:t xml:space="preserve"> This diagram used to describe the process of </w:t>
+      </w:r>
+      <w:r>
+        <w:t xml:space="preserve">manager </w:t>
+      </w:r>
+      <w:r>
+        <w:t>edit amenity</w:t>
+      </w:r>
+      <w:r>
+        <w:t>.</w:t>
+      </w:r>
+    </w:p>
+    <w:p/>
+    <w:p/>
+    <w:p>
+      <w:r>
+        <w:rPr>
+          <w:noProof/>
+          <w:lang w:eastAsia="vi-VN"/>
+        </w:rPr>
+        <w:lastRenderedPageBreak/>
+        <w:drawing>
+          <wp:inline distT="0" distB="0" distL="0" distR="0">
+            <wp:extent cx="5724525" cy="4019550"/>
+            <wp:effectExtent l="19050" t="0" r="9525" b="0"/>
+            <wp:docPr id="23" name="Picture 14" descr="C:\Users\ASUS\Desktop\New Folder\Edit Amenity.jpg"/>
+            <wp:cNvGraphicFramePr>
+              <a:graphicFrameLocks xmlns:a="http://schemas.openxmlformats.org/drawingml/2006/main" noChangeAspect="1"/>
+            </wp:cNvGraphicFramePr>
+            <a:graphic xmlns:a="http://schemas.openxmlformats.org/drawingml/2006/main">
+              <a:graphicData uri="http://schemas.openxmlformats.org/drawingml/2006/picture">
+                <pic:pic xmlns:pic="http://schemas.openxmlformats.org/drawingml/2006/picture">
+                  <pic:nvPicPr>
+                    <pic:cNvPr id="0" name="Picture 14" descr="C:\Users\ASUS\Desktop\New Folder\Edit Amenity.jpg"/>
+                    <pic:cNvPicPr>
+                      <a:picLocks noChangeAspect="1" noChangeArrowheads="1"/>
+                    </pic:cNvPicPr>
+                  </pic:nvPicPr>
+                  <pic:blipFill>
+                    <a:blip r:embed="rId59" cstate="print"/>
+                    <a:srcRect/>
+                    <a:stretch>
+                      <a:fillRect/>
+                    </a:stretch>
+                  </pic:blipFill>
+                  <pic:spPr bwMode="auto">
+                    <a:xfrm>
+                      <a:off x="0" y="0"/>
+                      <a:ext cx="5724525" cy="4019550"/>
+                    </a:xfrm>
+                    <a:prstGeom prst="rect">
+                      <a:avLst/>
+                    </a:prstGeom>
+                    <a:noFill/>
+                    <a:ln w="9525">
+                      <a:noFill/>
+                      <a:miter lim="800000"/>
+                      <a:headEnd/>
+                      <a:tailEnd/>
+                    </a:ln>
+                  </pic:spPr>
+                </pic:pic>
+              </a:graphicData>
+            </a:graphic>
+          </wp:inline>
+        </w:drawing>
+      </w:r>
+    </w:p>
+    <w:p>
+      <w:pPr>
+        <w:pStyle w:val="Caption"/>
+      </w:pPr>
+      <w:r>
+        <w:t>Figure</w:t>
+      </w:r>
+      <w:r>
+        <w:t xml:space="preserve"> </w:t>
+      </w:r>
+      <w:r>
+        <w:t>28</w:t>
+      </w:r>
+      <w:r>
+        <w:t xml:space="preserve"> </w:t>
+      </w:r>
+      <w:r>
+        <w:t>:</w:t>
+      </w:r>
+      <w:proofErr w:type="gramStart"/>
+      <w:r>
+        <w:t>&lt;Manager</w:t>
+      </w:r>
+      <w:proofErr w:type="gramEnd"/>
+      <w:r>
+        <w:t>&gt; Edit Amenity</w:t>
+      </w:r>
+      <w:r>
+        <w:t xml:space="preserve"> Sequence Diagram</w:t>
+      </w:r>
+    </w:p>
+    <w:p>
+      <w:pPr>
+        <w:pStyle w:val="Heading4"/>
+      </w:pPr>
+      <w:r>
+        <w:t>&lt;</w:t>
+      </w:r>
+      <w:r>
+        <w:t xml:space="preserve"> </w:t>
+      </w:r>
+      <w:r>
+        <w:t xml:space="preserve">Manager&gt; </w:t>
+      </w:r>
+      <w:r>
+        <w:t>Edit Amenity Group</w:t>
+      </w:r>
+    </w:p>
+    <w:p>
+      <w:r>
+        <w:rPr>
+          <w:b/>
+        </w:rPr>
+        <w:t>Summary:</w:t>
+      </w:r>
+      <w:r>
+        <w:t xml:space="preserve"> This diagram used to describe the process of </w:t>
+      </w:r>
+      <w:r>
+        <w:t xml:space="preserve">manager </w:t>
+      </w:r>
+      <w:r>
+        <w:t>edit amenity group</w:t>
+      </w:r>
+    </w:p>
+    <w:p/>
+    <w:p/>
+    <w:p>
+      <w:r>
+        <w:rPr>
+          <w:noProof/>
+          <w:lang w:eastAsia="vi-VN"/>
+        </w:rPr>
+        <w:lastRenderedPageBreak/>
+        <w:drawing>
+          <wp:inline distT="0" distB="0" distL="0" distR="0">
+            <wp:extent cx="5724525" cy="4914900"/>
+            <wp:effectExtent l="19050" t="0" r="9525" b="0"/>
+            <wp:docPr id="24" name="Picture 15" descr="C:\Users\ASUS\Desktop\New Folder\Edit AmenityGroup.jpg"/>
+            <wp:cNvGraphicFramePr>
+              <a:graphicFrameLocks xmlns:a="http://schemas.openxmlformats.org/drawingml/2006/main" noChangeAspect="1"/>
+            </wp:cNvGraphicFramePr>
+            <a:graphic xmlns:a="http://schemas.openxmlformats.org/drawingml/2006/main">
+              <a:graphicData uri="http://schemas.openxmlformats.org/drawingml/2006/picture">
+                <pic:pic xmlns:pic="http://schemas.openxmlformats.org/drawingml/2006/picture">
+                  <pic:nvPicPr>
+                    <pic:cNvPr id="0" name="Picture 15" descr="C:\Users\ASUS\Desktop\New Folder\Edit AmenityGroup.jpg"/>
+                    <pic:cNvPicPr>
+                      <a:picLocks noChangeAspect="1" noChangeArrowheads="1"/>
+                    </pic:cNvPicPr>
+                  </pic:nvPicPr>
+                  <pic:blipFill>
+                    <a:blip r:embed="rId60" cstate="print"/>
+                    <a:srcRect/>
+                    <a:stretch>
+                      <a:fillRect/>
+                    </a:stretch>
+                  </pic:blipFill>
+                  <pic:spPr bwMode="auto">
+                    <a:xfrm>
+                      <a:off x="0" y="0"/>
+                      <a:ext cx="5724525" cy="4914900"/>
+                    </a:xfrm>
+                    <a:prstGeom prst="rect">
+                      <a:avLst/>
+                    </a:prstGeom>
+                    <a:noFill/>
+                    <a:ln w="9525">
+                      <a:noFill/>
+                      <a:miter lim="800000"/>
+                      <a:headEnd/>
+                      <a:tailEnd/>
+                    </a:ln>
+                  </pic:spPr>
+                </pic:pic>
+              </a:graphicData>
+            </a:graphic>
+          </wp:inline>
+        </w:drawing>
+      </w:r>
+    </w:p>
+    <w:p>
+      <w:pPr>
+        <w:pStyle w:val="Caption"/>
+      </w:pPr>
+      <w:r>
+        <w:t>Figure</w:t>
+      </w:r>
+      <w:r>
+        <w:t xml:space="preserve"> </w:t>
+      </w:r>
+      <w:r>
+        <w:t>29</w:t>
+      </w:r>
+      <w:r>
+        <w:t xml:space="preserve"> </w:t>
+      </w:r>
+      <w:r>
+        <w:t>:</w:t>
+      </w:r>
+      <w:proofErr w:type="gramStart"/>
+      <w:r>
+        <w:t>&lt;Manager</w:t>
+      </w:r>
+      <w:proofErr w:type="gramEnd"/>
+      <w:r>
+        <w:t>&gt;Edit Amenity Group</w:t>
+      </w:r>
+      <w:r>
+        <w:t xml:space="preserve"> Sequence Diagram</w:t>
+      </w:r>
+    </w:p>
+    <w:p>
+      <w:pPr>
+        <w:pStyle w:val="Heading4"/>
+      </w:pPr>
+      <w:r>
+        <w:t>&lt;</w:t>
+      </w:r>
+      <w:r>
+        <w:t xml:space="preserve"> </w:t>
+      </w:r>
+      <w:r>
+        <w:t>Manager&gt;</w:t>
+      </w:r>
+      <w:r>
+        <w:t xml:space="preserve"> </w:t>
+      </w:r>
+      <w:r>
+        <w:t>Edit Contract</w:t>
+      </w:r>
+    </w:p>
+    <w:p>
+      <w:r>
+        <w:rPr>
+          <w:b/>
+        </w:rPr>
+        <w:t>Summary:</w:t>
+      </w:r>
+      <w:r>
+        <w:t xml:space="preserve"> This diagram used to describe the process of </w:t>
+      </w:r>
+      <w:r>
+        <w:t xml:space="preserve">manager </w:t>
+      </w:r>
+      <w:r>
+        <w:t>edit contract</w:t>
+      </w:r>
+      <w:r>
+        <w:t>.</w:t>
+      </w:r>
+    </w:p>
+    <w:p/>
+    <w:p/>
+    <w:p>
+      <w:r>
+        <w:rPr>
+          <w:noProof/>
+          <w:lang w:eastAsia="vi-VN"/>
+        </w:rPr>
+        <w:lastRenderedPageBreak/>
+        <w:drawing>
+          <wp:inline distT="0" distB="0" distL="0" distR="0">
+            <wp:extent cx="5734050" cy="5829300"/>
+            <wp:effectExtent l="19050" t="0" r="0" b="0"/>
+            <wp:docPr id="25" name="Picture 16" descr="C:\Users\ASUS\Desktop\New Folder\Edit Contract.jpg"/>
+            <wp:cNvGraphicFramePr>
+              <a:graphicFrameLocks xmlns:a="http://schemas.openxmlformats.org/drawingml/2006/main" noChangeAspect="1"/>
+            </wp:cNvGraphicFramePr>
+            <a:graphic xmlns:a="http://schemas.openxmlformats.org/drawingml/2006/main">
+              <a:graphicData uri="http://schemas.openxmlformats.org/drawingml/2006/picture">
+                <pic:pic xmlns:pic="http://schemas.openxmlformats.org/drawingml/2006/picture">
+                  <pic:nvPicPr>
+                    <pic:cNvPr id="0" name="Picture 16" descr="C:\Users\ASUS\Desktop\New Folder\Edit Contract.jpg"/>
+                    <pic:cNvPicPr>
+                      <a:picLocks noChangeAspect="1" noChangeArrowheads="1"/>
+                    </pic:cNvPicPr>
+                  </pic:nvPicPr>
+                  <pic:blipFill>
+                    <a:blip r:embed="rId61" cstate="print"/>
+                    <a:srcRect/>
+                    <a:stretch>
+                      <a:fillRect/>
+                    </a:stretch>
+                  </pic:blipFill>
+                  <pic:spPr bwMode="auto">
+                    <a:xfrm>
+                      <a:off x="0" y="0"/>
+                      <a:ext cx="5734050" cy="5829300"/>
+                    </a:xfrm>
+                    <a:prstGeom prst="rect">
+                      <a:avLst/>
+                    </a:prstGeom>
+                    <a:noFill/>
+                    <a:ln w="9525">
+                      <a:noFill/>
+                      <a:miter lim="800000"/>
+                      <a:headEnd/>
+                      <a:tailEnd/>
+                    </a:ln>
+                  </pic:spPr>
+                </pic:pic>
+              </a:graphicData>
+            </a:graphic>
+          </wp:inline>
+        </w:drawing>
+      </w:r>
+    </w:p>
+    <w:p>
+      <w:pPr>
+        <w:pStyle w:val="Caption"/>
+      </w:pPr>
+      <w:r>
+        <w:t>Figure</w:t>
+      </w:r>
+      <w:r>
+        <w:t xml:space="preserve"> </w:t>
+      </w:r>
+      <w:r>
+        <w:t>30</w:t>
+      </w:r>
+      <w:r>
+        <w:t xml:space="preserve"> </w:t>
+      </w:r>
+      <w:r>
+        <w:t>:</w:t>
+      </w:r>
+      <w:proofErr w:type="gramStart"/>
+      <w:r>
+        <w:t>&lt;Manager</w:t>
+      </w:r>
+      <w:proofErr w:type="gramEnd"/>
+      <w:r>
+        <w:t>&gt;</w:t>
+      </w:r>
+      <w:r>
+        <w:t xml:space="preserve"> </w:t>
+      </w:r>
+      <w:r>
+        <w:t>Edit Contract</w:t>
+      </w:r>
+      <w:r>
+        <w:t xml:space="preserve"> </w:t>
+      </w:r>
+      <w:r>
+        <w:t>Sequence Diagram</w:t>
+      </w:r>
+    </w:p>
+    <w:p>
+      <w:pPr>
+        <w:pStyle w:val="Heading4"/>
+      </w:pPr>
+      <w:r>
+        <w:t>&lt;</w:t>
+      </w:r>
+      <w:r>
+        <w:t xml:space="preserve"> </w:t>
+      </w:r>
+      <w:r>
+        <w:t xml:space="preserve">Manager&gt; </w:t>
+      </w:r>
+      <w:r>
+        <w:t>Edit Extend Contract</w:t>
+      </w:r>
+    </w:p>
+    <w:p>
+      <w:r>
+        <w:rPr>
+          <w:b/>
+        </w:rPr>
+        <w:t>Summary:</w:t>
+      </w:r>
+      <w:r>
+        <w:t xml:space="preserve"> This diagram used to describe the process of </w:t>
+      </w:r>
+      <w:r>
+        <w:t xml:space="preserve">manager </w:t>
+      </w:r>
+      <w:r>
+        <w:t>edit extend contract</w:t>
+      </w:r>
+    </w:p>
+    <w:p/>
+    <w:p/>
+    <w:p>
+      <w:r>
+        <w:rPr>
+          <w:noProof/>
+          <w:lang w:eastAsia="vi-VN"/>
+        </w:rPr>
+        <w:lastRenderedPageBreak/>
+        <w:drawing>
+          <wp:inline distT="0" distB="0" distL="0" distR="0">
+            <wp:extent cx="5734050" cy="5181600"/>
+            <wp:effectExtent l="19050" t="0" r="0" b="0"/>
+            <wp:docPr id="26" name="Picture 17" descr="C:\Users\ASUS\Desktop\New Folder\Edit Extend Contract.jpg"/>
+            <wp:cNvGraphicFramePr>
+              <a:graphicFrameLocks xmlns:a="http://schemas.openxmlformats.org/drawingml/2006/main" noChangeAspect="1"/>
+            </wp:cNvGraphicFramePr>
+            <a:graphic xmlns:a="http://schemas.openxmlformats.org/drawingml/2006/main">
+              <a:graphicData uri="http://schemas.openxmlformats.org/drawingml/2006/picture">
+                <pic:pic xmlns:pic="http://schemas.openxmlformats.org/drawingml/2006/picture">
+                  <pic:nvPicPr>
+                    <pic:cNvPr id="0" name="Picture 17" descr="C:\Users\ASUS\Desktop\New Folder\Edit Extend Contract.jpg"/>
+                    <pic:cNvPicPr>
+                      <a:picLocks noChangeAspect="1" noChangeArrowheads="1"/>
+                    </pic:cNvPicPr>
+                  </pic:nvPicPr>
+                  <pic:blipFill>
+                    <a:blip r:embed="rId62" cstate="print"/>
+                    <a:srcRect/>
+                    <a:stretch>
+                      <a:fillRect/>
+                    </a:stretch>
+                  </pic:blipFill>
+                  <pic:spPr bwMode="auto">
+                    <a:xfrm>
+                      <a:off x="0" y="0"/>
+                      <a:ext cx="5734050" cy="5181600"/>
+                    </a:xfrm>
+                    <a:prstGeom prst="rect">
+                      <a:avLst/>
+                    </a:prstGeom>
+                    <a:noFill/>
+                    <a:ln w="9525">
+                      <a:noFill/>
+                      <a:miter lim="800000"/>
+                      <a:headEnd/>
+                      <a:tailEnd/>
+                    </a:ln>
+                  </pic:spPr>
+                </pic:pic>
+              </a:graphicData>
+            </a:graphic>
+          </wp:inline>
+        </w:drawing>
+      </w:r>
+    </w:p>
+    <w:p>
+      <w:pPr>
+        <w:pStyle w:val="Caption"/>
+      </w:pPr>
+      <w:r>
+        <w:t>Figure</w:t>
+      </w:r>
+      <w:r>
+        <w:t xml:space="preserve"> </w:t>
+      </w:r>
+      <w:r>
+        <w:t>31</w:t>
+      </w:r>
+      <w:r>
+        <w:t xml:space="preserve"> </w:t>
+      </w:r>
+      <w:r>
+        <w:t>:</w:t>
+      </w:r>
+      <w:proofErr w:type="gramStart"/>
+      <w:r>
+        <w:t>&lt;Manager</w:t>
+      </w:r>
+      <w:proofErr w:type="gramEnd"/>
+      <w:r>
+        <w:t>&gt;Edit Extend Contract</w:t>
+      </w:r>
+      <w:r>
+        <w:t xml:space="preserve"> Sequence Diagram</w:t>
+      </w:r>
+    </w:p>
+    <w:p>
+      <w:pPr>
+        <w:pStyle w:val="Heading4"/>
+      </w:pPr>
+      <w:r>
+        <w:t>&lt;</w:t>
+      </w:r>
+      <w:r>
+        <w:t xml:space="preserve"> </w:t>
+      </w:r>
+      <w:r>
+        <w:t>Admin&gt; Unban Account</w:t>
+      </w:r>
+    </w:p>
+    <w:p>
+      <w:r>
+        <w:rPr>
+          <w:b/>
+        </w:rPr>
+        <w:t>Summary:</w:t>
+      </w:r>
+      <w:r>
+        <w:t xml:space="preserve"> </w:t>
+      </w:r>
+      <w:r>
+        <w:t xml:space="preserve">This diagram used to describe the process of </w:t>
+      </w:r>
+      <w:r>
+        <w:t>admin unbans</w:t>
+      </w:r>
+      <w:r>
+        <w:t xml:space="preserve"> account.</w:t>
+      </w:r>
+    </w:p>
+    <w:p/>
+    <w:p/>
+    <w:p/>
+    <w:p/>
+    <w:p>
+      <w:r>
+        <w:rPr>
+          <w:noProof/>
+          <w:lang w:eastAsia="vi-VN"/>
+        </w:rPr>
+        <w:lastRenderedPageBreak/>
+        <w:drawing>
+          <wp:inline distT="0" distB="0" distL="0" distR="0">
+            <wp:extent cx="5734050" cy="5181600"/>
+            <wp:effectExtent l="19050" t="0" r="0" b="0"/>
+            <wp:docPr id="29" name="Picture 19" descr="C:\Users\ASUS\Desktop\New Folder\Unban Account.jpg"/>
+            <wp:cNvGraphicFramePr>
+              <a:graphicFrameLocks xmlns:a="http://schemas.openxmlformats.org/drawingml/2006/main" noChangeAspect="1"/>
+            </wp:cNvGraphicFramePr>
+            <a:graphic xmlns:a="http://schemas.openxmlformats.org/drawingml/2006/main">
+              <a:graphicData uri="http://schemas.openxmlformats.org/drawingml/2006/picture">
+                <pic:pic xmlns:pic="http://schemas.openxmlformats.org/drawingml/2006/picture">
+                  <pic:nvPicPr>
+                    <pic:cNvPr id="0" name="Picture 19" descr="C:\Users\ASUS\Desktop\New Folder\Unban Account.jpg"/>
+                    <pic:cNvPicPr>
+                      <a:picLocks noChangeAspect="1" noChangeArrowheads="1"/>
+                    </pic:cNvPicPr>
+                  </pic:nvPicPr>
+                  <pic:blipFill>
+                    <a:blip r:embed="rId63" cstate="print"/>
+                    <a:srcRect/>
+                    <a:stretch>
+                      <a:fillRect/>
+                    </a:stretch>
+                  </pic:blipFill>
+                  <pic:spPr bwMode="auto">
+                    <a:xfrm>
+                      <a:off x="0" y="0"/>
+                      <a:ext cx="5734050" cy="5181600"/>
+                    </a:xfrm>
+                    <a:prstGeom prst="rect">
+                      <a:avLst/>
+                    </a:prstGeom>
+                    <a:noFill/>
+                    <a:ln w="9525">
+                      <a:noFill/>
+                      <a:miter lim="800000"/>
+                      <a:headEnd/>
+                      <a:tailEnd/>
+                    </a:ln>
+                  </pic:spPr>
+                </pic:pic>
+              </a:graphicData>
+            </a:graphic>
+          </wp:inline>
+        </w:drawing>
+      </w:r>
+    </w:p>
+    <w:p>
+      <w:pPr>
+        <w:pStyle w:val="Caption"/>
+      </w:pPr>
+      <w:r>
+        <w:t>Figure</w:t>
+      </w:r>
+      <w:r>
+        <w:t xml:space="preserve"> </w:t>
+      </w:r>
+      <w:r>
+        <w:t>32</w:t>
+      </w:r>
+      <w:r>
+        <w:t xml:space="preserve"> </w:t>
+      </w:r>
+      <w:r>
+        <w:t>:</w:t>
+      </w:r>
+      <w:proofErr w:type="gramStart"/>
+      <w:r>
+        <w:t>&lt;Admin</w:t>
+      </w:r>
+      <w:proofErr w:type="gramEnd"/>
+      <w:r>
+        <w:t>&gt; Unban Account</w:t>
+      </w:r>
+      <w:r>
+        <w:t xml:space="preserve"> Sequence Diagram</w:t>
+      </w:r>
+    </w:p>
+    <w:p>
+      <w:pPr>
+        <w:pStyle w:val="Heading4"/>
+      </w:pPr>
+      <w:r>
+        <w:t>&lt;</w:t>
+      </w:r>
+      <w:r>
+        <w:t xml:space="preserve"> </w:t>
+      </w:r>
+      <w:r>
+        <w:t>Admin&gt; View Account List</w:t>
+      </w:r>
+    </w:p>
+    <w:p>
+      <w:r>
+        <w:rPr>
+          <w:b/>
+        </w:rPr>
+        <w:t>Summary:</w:t>
+      </w:r>
+      <w:r>
+        <w:t xml:space="preserve"> This diagram used to describe the process </w:t>
+      </w:r>
+      <w:r>
+        <w:t>admin view account list.</w:t>
+      </w:r>
+    </w:p>
+    <w:p/>
+    <w:p/>
+    <w:p>
+      <w:r>
+        <w:rPr>
+          <w:noProof/>
+          <w:lang w:eastAsia="vi-VN"/>
+        </w:rPr>
+        <w:lastRenderedPageBreak/>
+        <w:drawing>
+          <wp:inline distT="0" distB="0" distL="0" distR="0">
+            <wp:extent cx="5724525" cy="5305425"/>
+            <wp:effectExtent l="19050" t="0" r="9525" b="0"/>
+            <wp:docPr id="30" name="Picture 20" descr="C:\Users\ASUS\Desktop\New Folder\View Account List.jpg"/>
+            <wp:cNvGraphicFramePr>
+              <a:graphicFrameLocks xmlns:a="http://schemas.openxmlformats.org/drawingml/2006/main" noChangeAspect="1"/>
+            </wp:cNvGraphicFramePr>
+            <a:graphic xmlns:a="http://schemas.openxmlformats.org/drawingml/2006/main">
+              <a:graphicData uri="http://schemas.openxmlformats.org/drawingml/2006/picture">
+                <pic:pic xmlns:pic="http://schemas.openxmlformats.org/drawingml/2006/picture">
+                  <pic:nvPicPr>
+                    <pic:cNvPr id="0" name="Picture 20" descr="C:\Users\ASUS\Desktop\New Folder\View Account List.jpg"/>
+                    <pic:cNvPicPr>
+                      <a:picLocks noChangeAspect="1" noChangeArrowheads="1"/>
+                    </pic:cNvPicPr>
+                  </pic:nvPicPr>
+                  <pic:blipFill>
+                    <a:blip r:embed="rId64" cstate="print"/>
+                    <a:srcRect/>
+                    <a:stretch>
+                      <a:fillRect/>
+                    </a:stretch>
+                  </pic:blipFill>
+                  <pic:spPr bwMode="auto">
+                    <a:xfrm>
+                      <a:off x="0" y="0"/>
+                      <a:ext cx="5724525" cy="5305425"/>
+                    </a:xfrm>
+                    <a:prstGeom prst="rect">
+                      <a:avLst/>
+                    </a:prstGeom>
+                    <a:noFill/>
+                    <a:ln w="9525">
+                      <a:noFill/>
+                      <a:miter lim="800000"/>
+                      <a:headEnd/>
+                      <a:tailEnd/>
+                    </a:ln>
+                  </pic:spPr>
+                </pic:pic>
+              </a:graphicData>
+            </a:graphic>
+          </wp:inline>
+        </w:drawing>
+      </w:r>
+    </w:p>
+    <w:p>
+      <w:pPr>
+        <w:pStyle w:val="Caption"/>
+      </w:pPr>
+      <w:r>
+        <w:t>Figure</w:t>
+      </w:r>
+      <w:r>
+        <w:t xml:space="preserve"> </w:t>
+      </w:r>
+      <w:r>
+        <w:t>33</w:t>
+      </w:r>
+      <w:r>
+        <w:t xml:space="preserve"> </w:t>
+      </w:r>
+      <w:r>
+        <w:t>:</w:t>
+      </w:r>
+      <w:proofErr w:type="gramStart"/>
+      <w:r>
+        <w:t>&lt;Admin</w:t>
+      </w:r>
+      <w:proofErr w:type="gramEnd"/>
+      <w:r>
+        <w:t>&gt; View Account List</w:t>
+      </w:r>
+      <w:r>
+        <w:t xml:space="preserve"> Sequence Diagram</w:t>
+      </w:r>
+    </w:p>
+    <w:p>
+      <w:pPr>
+        <w:pStyle w:val="Heading4"/>
+      </w:pPr>
+      <w:r>
+        <w:t>&lt;</w:t>
+      </w:r>
+      <w:r>
+        <w:t xml:space="preserve"> </w:t>
+      </w:r>
+      <w:r>
+        <w:t xml:space="preserve">Manager&gt; </w:t>
+      </w:r>
+      <w:r>
+        <w:t>View Amenity Group List</w:t>
+      </w:r>
+    </w:p>
+    <w:p>
+      <w:r>
+        <w:rPr>
+          <w:b/>
+        </w:rPr>
+        <w:t>Summary:</w:t>
+      </w:r>
+      <w:r>
+        <w:t xml:space="preserve"> This diagram used to describe the process of </w:t>
+      </w:r>
+      <w:r>
+        <w:t xml:space="preserve">manager </w:t>
+      </w:r>
+      <w:r>
+        <w:t>view amenity group list</w:t>
+      </w:r>
+      <w:r>
+        <w:t>.</w:t>
+      </w:r>
+    </w:p>
+    <w:p/>
+    <w:p/>
+    <w:p>
+      <w:r>
+        <w:rPr>
+          <w:noProof/>
+          <w:lang w:eastAsia="vi-VN"/>
+        </w:rPr>
+        <w:lastRenderedPageBreak/>
+        <w:drawing>
+          <wp:inline distT="0" distB="0" distL="0" distR="0">
+            <wp:extent cx="5724525" cy="5305425"/>
+            <wp:effectExtent l="19050" t="0" r="9525" b="0"/>
+            <wp:docPr id="31" name="Picture 21" descr="C:\Users\ASUS\Desktop\New Folder\View Amenity Group List.jpg"/>
+            <wp:cNvGraphicFramePr>
+              <a:graphicFrameLocks xmlns:a="http://schemas.openxmlformats.org/drawingml/2006/main" noChangeAspect="1"/>
+            </wp:cNvGraphicFramePr>
+            <a:graphic xmlns:a="http://schemas.openxmlformats.org/drawingml/2006/main">
+              <a:graphicData uri="http://schemas.openxmlformats.org/drawingml/2006/picture">
+                <pic:pic xmlns:pic="http://schemas.openxmlformats.org/drawingml/2006/picture">
+                  <pic:nvPicPr>
+                    <pic:cNvPr id="0" name="Picture 21" descr="C:\Users\ASUS\Desktop\New Folder\View Amenity Group List.jpg"/>
+                    <pic:cNvPicPr>
+                      <a:picLocks noChangeAspect="1" noChangeArrowheads="1"/>
+                    </pic:cNvPicPr>
+                  </pic:nvPicPr>
+                  <pic:blipFill>
+                    <a:blip r:embed="rId65" cstate="print"/>
+                    <a:srcRect/>
+                    <a:stretch>
+                      <a:fillRect/>
+                    </a:stretch>
+                  </pic:blipFill>
+                  <pic:spPr bwMode="auto">
+                    <a:xfrm>
+                      <a:off x="0" y="0"/>
+                      <a:ext cx="5724525" cy="5305425"/>
+                    </a:xfrm>
+                    <a:prstGeom prst="rect">
+                      <a:avLst/>
+                    </a:prstGeom>
+                    <a:noFill/>
+                    <a:ln w="9525">
+                      <a:noFill/>
+                      <a:miter lim="800000"/>
+                      <a:headEnd/>
+                      <a:tailEnd/>
+                    </a:ln>
+                  </pic:spPr>
+                </pic:pic>
+              </a:graphicData>
+            </a:graphic>
+          </wp:inline>
+        </w:drawing>
+      </w:r>
+    </w:p>
+    <w:p>
+      <w:pPr>
+        <w:pStyle w:val="Caption"/>
+      </w:pPr>
+      <w:r>
+        <w:t>Figure</w:t>
+      </w:r>
+      <w:r>
+        <w:t xml:space="preserve"> </w:t>
+      </w:r>
+      <w:r>
+        <w:t>34</w:t>
+      </w:r>
+      <w:r>
+        <w:t xml:space="preserve"> </w:t>
+      </w:r>
+      <w:r>
+        <w:t>:</w:t>
+      </w:r>
+      <w:proofErr w:type="gramStart"/>
+      <w:r>
+        <w:t>&lt;Manager</w:t>
+      </w:r>
+      <w:proofErr w:type="gramEnd"/>
+      <w:r>
+        <w:t>&gt; View Amenity Group List</w:t>
+      </w:r>
+      <w:r>
+        <w:t xml:space="preserve"> Sequence Diagram</w:t>
+      </w:r>
+    </w:p>
+    <w:p>
+      <w:pPr>
+        <w:pStyle w:val="Heading4"/>
+      </w:pPr>
+      <w:r>
+        <w:t>&lt;</w:t>
+      </w:r>
+      <w:r>
+        <w:t xml:space="preserve"> </w:t>
+      </w:r>
+      <w:r>
+        <w:t xml:space="preserve">Manager&gt; </w:t>
+      </w:r>
+      <w:r>
+        <w:t>View Amenity List</w:t>
+      </w:r>
+    </w:p>
+    <w:p>
+      <w:r>
+        <w:rPr>
+          <w:b/>
+        </w:rPr>
+        <w:t>Summary:</w:t>
+      </w:r>
+      <w:r>
+        <w:t xml:space="preserve"> This diagram used to describe the process of </w:t>
+      </w:r>
+      <w:r>
+        <w:t xml:space="preserve">manager </w:t>
+      </w:r>
+      <w:r>
+        <w:t>view amenity list</w:t>
+      </w:r>
+    </w:p>
+    <w:p/>
+    <w:p/>
+    <w:p>
+      <w:r>
+        <w:rPr>
+          <w:noProof/>
+          <w:lang w:eastAsia="vi-VN"/>
+        </w:rPr>
+        <w:lastRenderedPageBreak/>
+        <w:drawing>
+          <wp:inline distT="0" distB="0" distL="0" distR="0">
+            <wp:extent cx="5724525" cy="5514975"/>
+            <wp:effectExtent l="19050" t="0" r="9525" b="0"/>
+            <wp:docPr id="32" name="Picture 22" descr="C:\Users\ASUS\Desktop\New Folder\View Amenity List.jpg"/>
+            <wp:cNvGraphicFramePr>
+              <a:graphicFrameLocks xmlns:a="http://schemas.openxmlformats.org/drawingml/2006/main" noChangeAspect="1"/>
+            </wp:cNvGraphicFramePr>
+            <a:graphic xmlns:a="http://schemas.openxmlformats.org/drawingml/2006/main">
+              <a:graphicData uri="http://schemas.openxmlformats.org/drawingml/2006/picture">
+                <pic:pic xmlns:pic="http://schemas.openxmlformats.org/drawingml/2006/picture">
+                  <pic:nvPicPr>
+                    <pic:cNvPr id="0" name="Picture 22" descr="C:\Users\ASUS\Desktop\New Folder\View Amenity List.jpg"/>
+                    <pic:cNvPicPr>
+                      <a:picLocks noChangeAspect="1" noChangeArrowheads="1"/>
+                    </pic:cNvPicPr>
+                  </pic:nvPicPr>
+                  <pic:blipFill>
+                    <a:blip r:embed="rId66" cstate="print"/>
+                    <a:srcRect/>
+                    <a:stretch>
+                      <a:fillRect/>
+                    </a:stretch>
+                  </pic:blipFill>
+                  <pic:spPr bwMode="auto">
+                    <a:xfrm>
+                      <a:off x="0" y="0"/>
+                      <a:ext cx="5724525" cy="5514975"/>
+                    </a:xfrm>
+                    <a:prstGeom prst="rect">
+                      <a:avLst/>
+                    </a:prstGeom>
+                    <a:noFill/>
+                    <a:ln w="9525">
+                      <a:noFill/>
+                      <a:miter lim="800000"/>
+                      <a:headEnd/>
+                      <a:tailEnd/>
+                    </a:ln>
+                  </pic:spPr>
+                </pic:pic>
+              </a:graphicData>
+            </a:graphic>
+          </wp:inline>
+        </w:drawing>
+      </w:r>
+    </w:p>
+    <w:p>
+      <w:pPr>
+        <w:pStyle w:val="Caption"/>
+      </w:pPr>
+      <w:r>
+        <w:t>Figure</w:t>
+      </w:r>
+      <w:r>
+        <w:t xml:space="preserve"> </w:t>
+      </w:r>
+      <w:r>
+        <w:t>35</w:t>
+      </w:r>
+      <w:r>
+        <w:t xml:space="preserve"> </w:t>
+      </w:r>
+      <w:r>
+        <w:t>:</w:t>
+      </w:r>
+      <w:proofErr w:type="gramStart"/>
+      <w:r>
+        <w:t>&lt;Manager</w:t>
+      </w:r>
+      <w:proofErr w:type="gramEnd"/>
+      <w:r>
+        <w:t>&gt; View Amenity List</w:t>
+      </w:r>
+      <w:r>
+        <w:t xml:space="preserve"> Sequence Diagram</w:t>
+      </w:r>
+    </w:p>
+    <w:p>
+      <w:pPr>
+        <w:pStyle w:val="Heading4"/>
+      </w:pPr>
+      <w:r>
+        <w:t>&lt;</w:t>
+      </w:r>
+      <w:r>
+        <w:t xml:space="preserve"> </w:t>
+      </w:r>
+      <w:r>
+        <w:t>Staff&gt; View Assigned Repair Request</w:t>
+      </w:r>
+    </w:p>
+    <w:p>
+      <w:r>
+        <w:rPr>
+          <w:b/>
+        </w:rPr>
+        <w:t>Summary:</w:t>
+      </w:r>
+      <w:r>
+        <w:t xml:space="preserve"> This diagram used to describe the process of </w:t>
+      </w:r>
+      <w:r>
+        <w:t>staff view assigned repair request.</w:t>
+      </w:r>
+    </w:p>
+    <w:p/>
+    <w:p/>
+    <w:p>
+      <w:r>
+        <w:rPr>
+          <w:noProof/>
+          <w:lang w:eastAsia="vi-VN"/>
+        </w:rPr>
+        <w:lastRenderedPageBreak/>
+        <w:drawing>
+          <wp:inline distT="0" distB="0" distL="0" distR="0">
+            <wp:extent cx="5724525" cy="4953000"/>
+            <wp:effectExtent l="19050" t="0" r="9525" b="0"/>
+            <wp:docPr id="33" name="Picture 23" descr="C:\Users\ASUS\Desktop\New Folder\View Assigned Repair Request.jpg"/>
+            <wp:cNvGraphicFramePr>
+              <a:graphicFrameLocks xmlns:a="http://schemas.openxmlformats.org/drawingml/2006/main" noChangeAspect="1"/>
+            </wp:cNvGraphicFramePr>
+            <a:graphic xmlns:a="http://schemas.openxmlformats.org/drawingml/2006/main">
+              <a:graphicData uri="http://schemas.openxmlformats.org/drawingml/2006/picture">
+                <pic:pic xmlns:pic="http://schemas.openxmlformats.org/drawingml/2006/picture">
+                  <pic:nvPicPr>
+                    <pic:cNvPr id="0" name="Picture 23" descr="C:\Users\ASUS\Desktop\New Folder\View Assigned Repair Request.jpg"/>
+                    <pic:cNvPicPr>
+                      <a:picLocks noChangeAspect="1" noChangeArrowheads="1"/>
+                    </pic:cNvPicPr>
+                  </pic:nvPicPr>
+                  <pic:blipFill>
+                    <a:blip r:embed="rId67" cstate="print"/>
+                    <a:srcRect/>
+                    <a:stretch>
+                      <a:fillRect/>
+                    </a:stretch>
+                  </pic:blipFill>
+                  <pic:spPr bwMode="auto">
+                    <a:xfrm>
+                      <a:off x="0" y="0"/>
+                      <a:ext cx="5724525" cy="4953000"/>
+                    </a:xfrm>
+                    <a:prstGeom prst="rect">
+                      <a:avLst/>
+                    </a:prstGeom>
+                    <a:noFill/>
+                    <a:ln w="9525">
+                      <a:noFill/>
+                      <a:miter lim="800000"/>
+                      <a:headEnd/>
+                      <a:tailEnd/>
+                    </a:ln>
+                  </pic:spPr>
+                </pic:pic>
+              </a:graphicData>
+            </a:graphic>
+          </wp:inline>
+        </w:drawing>
+      </w:r>
+    </w:p>
+    <w:p>
+      <w:pPr>
+        <w:pStyle w:val="Caption"/>
+      </w:pPr>
+      <w:r>
+        <w:t>Figure</w:t>
+      </w:r>
+      <w:r>
+        <w:t xml:space="preserve"> </w:t>
+      </w:r>
+      <w:r>
+        <w:t>36</w:t>
+      </w:r>
+      <w:r>
+        <w:t xml:space="preserve"> </w:t>
+      </w:r>
+      <w:r>
+        <w:t>:</w:t>
+      </w:r>
+      <w:proofErr w:type="gramStart"/>
+      <w:r>
+        <w:t>&lt;Staff</w:t>
+      </w:r>
+      <w:proofErr w:type="gramEnd"/>
+      <w:r>
+        <w:t>&gt; View Assigned Repair Request</w:t>
+      </w:r>
+      <w:r>
+        <w:t xml:space="preserve"> Sequence Diagram</w:t>
+      </w:r>
+    </w:p>
+    <w:p>
+      <w:pPr>
+        <w:pStyle w:val="Heading4"/>
+      </w:pPr>
+      <w:r>
+        <w:t>&lt;</w:t>
+      </w:r>
+      <w:r>
+        <w:t xml:space="preserve"> </w:t>
+      </w:r>
+      <w:r>
+        <w:t xml:space="preserve">Manager&gt; </w:t>
+      </w:r>
+      <w:r>
+        <w:t>View Contract List</w:t>
+      </w:r>
+    </w:p>
+    <w:p>
+      <w:r>
+        <w:rPr>
+          <w:b/>
+        </w:rPr>
+        <w:t>Summary:</w:t>
+      </w:r>
+      <w:r>
+        <w:t xml:space="preserve"> This diagram used to describe the process of </w:t>
+      </w:r>
+      <w:r>
+        <w:t xml:space="preserve">manager </w:t>
+      </w:r>
+      <w:r>
+        <w:t>view contract list.</w:t>
+      </w:r>
+    </w:p>
+    <w:p/>
+    <w:p/>
+    <w:p>
+      <w:r>
+        <w:rPr>
+          <w:noProof/>
+          <w:lang w:eastAsia="vi-VN"/>
+        </w:rPr>
+        <w:lastRenderedPageBreak/>
+        <w:drawing>
+          <wp:inline distT="0" distB="0" distL="0" distR="0">
+            <wp:extent cx="5724525" cy="5514975"/>
+            <wp:effectExtent l="19050" t="0" r="9525" b="0"/>
+            <wp:docPr id="34" name="Picture 24" descr="C:\Users\ASUS\Desktop\New Folder\View Contract List.jpg"/>
+            <wp:cNvGraphicFramePr>
+              <a:graphicFrameLocks xmlns:a="http://schemas.openxmlformats.org/drawingml/2006/main" noChangeAspect="1"/>
+            </wp:cNvGraphicFramePr>
+            <a:graphic xmlns:a="http://schemas.openxmlformats.org/drawingml/2006/main">
+              <a:graphicData uri="http://schemas.openxmlformats.org/drawingml/2006/picture">
+                <pic:pic xmlns:pic="http://schemas.openxmlformats.org/drawingml/2006/picture">
+                  <pic:nvPicPr>
+                    <pic:cNvPr id="0" name="Picture 24" descr="C:\Users\ASUS\Desktop\New Folder\View Contract List.jpg"/>
+                    <pic:cNvPicPr>
+                      <a:picLocks noChangeAspect="1" noChangeArrowheads="1"/>
+                    </pic:cNvPicPr>
+                  </pic:nvPicPr>
+                  <pic:blipFill>
+                    <a:blip r:embed="rId68" cstate="print"/>
+                    <a:srcRect/>
+                    <a:stretch>
+                      <a:fillRect/>
+                    </a:stretch>
+                  </pic:blipFill>
+                  <pic:spPr bwMode="auto">
+                    <a:xfrm>
+                      <a:off x="0" y="0"/>
+                      <a:ext cx="5724525" cy="5514975"/>
+                    </a:xfrm>
+                    <a:prstGeom prst="rect">
+                      <a:avLst/>
+                    </a:prstGeom>
+                    <a:noFill/>
+                    <a:ln w="9525">
+                      <a:noFill/>
+                      <a:miter lim="800000"/>
+                      <a:headEnd/>
+                      <a:tailEnd/>
+                    </a:ln>
+                  </pic:spPr>
+                </pic:pic>
+              </a:graphicData>
+            </a:graphic>
+          </wp:inline>
+        </w:drawing>
+      </w:r>
+    </w:p>
+    <w:p>
+      <w:pPr>
+        <w:pStyle w:val="Caption"/>
+      </w:pPr>
+      <w:r>
+        <w:t>Figure</w:t>
+      </w:r>
+      <w:r>
+        <w:t xml:space="preserve"> </w:t>
+      </w:r>
+      <w:r>
+        <w:t>37</w:t>
+      </w:r>
+      <w:r>
+        <w:t xml:space="preserve"> </w:t>
+      </w:r>
+      <w:r>
+        <w:t>:</w:t>
+      </w:r>
+      <w:proofErr w:type="gramStart"/>
+      <w:r>
+        <w:t>&lt;Manager</w:t>
+      </w:r>
+      <w:proofErr w:type="gramEnd"/>
+      <w:r>
+        <w:t>&gt; View Contract List</w:t>
+      </w:r>
+      <w:r>
+        <w:t xml:space="preserve"> Sequence Diagram</w:t>
+      </w:r>
+    </w:p>
+    <w:p>
+      <w:pPr>
+        <w:pStyle w:val="Heading4"/>
+      </w:pPr>
+      <w:r>
+        <w:t>&lt;</w:t>
+      </w:r>
+      <w:r>
+        <w:t xml:space="preserve"> </w:t>
+      </w:r>
+      <w:r>
+        <w:t xml:space="preserve">Manager&gt; </w:t>
+      </w:r>
+      <w:r>
+        <w:t>View Request Extend List</w:t>
+      </w:r>
+    </w:p>
+    <w:p>
+      <w:r>
+        <w:rPr>
+          <w:b/>
+        </w:rPr>
+        <w:t>Summary:</w:t>
+      </w:r>
+      <w:r>
+        <w:t xml:space="preserve"> This diagram used to describe the process of </w:t>
+      </w:r>
+      <w:r>
+        <w:t>view request extend list.</w:t>
+      </w:r>
+    </w:p>
+    <w:p/>
+    <w:p/>
+    <w:p/>
+    <w:p/>
+    <w:p>
+      <w:r>
+        <w:rPr>
+          <w:noProof/>
+          <w:lang w:eastAsia="vi-VN"/>
+        </w:rPr>
+        <w:lastRenderedPageBreak/>
+        <w:drawing>
+          <wp:inline distT="0" distB="0" distL="0" distR="0">
+            <wp:extent cx="5724525" cy="5305425"/>
+            <wp:effectExtent l="19050" t="0" r="9525" b="0"/>
+            <wp:docPr id="35" name="Picture 25" descr="C:\Users\ASUS\Desktop\New Folder\View Request Extend Contract.jpg"/>
+            <wp:cNvGraphicFramePr>
+              <a:graphicFrameLocks xmlns:a="http://schemas.openxmlformats.org/drawingml/2006/main" noChangeAspect="1"/>
+            </wp:cNvGraphicFramePr>
+            <a:graphic xmlns:a="http://schemas.openxmlformats.org/drawingml/2006/main">
+              <a:graphicData uri="http://schemas.openxmlformats.org/drawingml/2006/picture">
+                <pic:pic xmlns:pic="http://schemas.openxmlformats.org/drawingml/2006/picture">
+                  <pic:nvPicPr>
+                    <pic:cNvPr id="0" name="Picture 25" descr="C:\Users\ASUS\Desktop\New Folder\View Request Extend Contract.jpg"/>
+                    <pic:cNvPicPr>
+                      <a:picLocks noChangeAspect="1" noChangeArrowheads="1"/>
+                    </pic:cNvPicPr>
+                  </pic:nvPicPr>
+                  <pic:blipFill>
+                    <a:blip r:embed="rId69" cstate="print"/>
+                    <a:srcRect/>
+                    <a:stretch>
+                      <a:fillRect/>
+                    </a:stretch>
+                  </pic:blipFill>
+                  <pic:spPr bwMode="auto">
+                    <a:xfrm>
+                      <a:off x="0" y="0"/>
+                      <a:ext cx="5724525" cy="5305425"/>
+                    </a:xfrm>
+                    <a:prstGeom prst="rect">
+                      <a:avLst/>
+                    </a:prstGeom>
+                    <a:noFill/>
+                    <a:ln w="9525">
+                      <a:noFill/>
+                      <a:miter lim="800000"/>
+                      <a:headEnd/>
+                      <a:tailEnd/>
+                    </a:ln>
+                  </pic:spPr>
+                </pic:pic>
+              </a:graphicData>
+            </a:graphic>
+          </wp:inline>
+        </w:drawing>
+      </w:r>
+    </w:p>
+    <w:p>
+      <w:pPr>
+        <w:pStyle w:val="Caption"/>
+      </w:pPr>
+      <w:r>
+        <w:t>Figure</w:t>
+      </w:r>
+      <w:r>
+        <w:t xml:space="preserve"> </w:t>
+      </w:r>
+      <w:r>
+        <w:t>38</w:t>
+      </w:r>
+      <w:r>
+        <w:t xml:space="preserve"> </w:t>
+      </w:r>
+      <w:r>
+        <w:t>:</w:t>
+      </w:r>
+      <w:proofErr w:type="gramStart"/>
+      <w:r>
+        <w:t>&lt;Manager</w:t>
+      </w:r>
+      <w:proofErr w:type="gramEnd"/>
+      <w:r>
+        <w:t>&gt; View Request Extend List</w:t>
+      </w:r>
+      <w:r>
+        <w:t xml:space="preserve"> Sequence Diagram</w:t>
+      </w:r>
+    </w:p>
+    <w:p>
+      <w:pPr>
+        <w:pStyle w:val="Heading4"/>
+      </w:pPr>
+      <w:r>
+        <w:t>&lt;</w:t>
+      </w:r>
+      <w:r>
+        <w:t xml:space="preserve"> </w:t>
+      </w:r>
+      <w:r>
+        <w:t>Manager&gt; View Request Return Contract</w:t>
+      </w:r>
+    </w:p>
+    <w:p>
+      <w:r>
+        <w:rPr>
+          <w:b/>
+        </w:rPr>
+        <w:t>Summary:</w:t>
+      </w:r>
+      <w:r>
+        <w:t xml:space="preserve"> This diagram used to describe the process of </w:t>
+      </w:r>
+      <w:r>
+        <w:t xml:space="preserve">manager </w:t>
+      </w:r>
+      <w:r>
+        <w:t>view request return contract</w:t>
+      </w:r>
+    </w:p>
+    <w:p/>
+    <w:p/>
+    <w:p>
+      <w:r>
+        <w:rPr>
+          <w:noProof/>
+          <w:lang w:eastAsia="vi-VN"/>
+        </w:rPr>
+        <w:lastRenderedPageBreak/>
+        <w:drawing>
+          <wp:inline distT="0" distB="0" distL="0" distR="0">
+            <wp:extent cx="5724525" cy="5267325"/>
+            <wp:effectExtent l="19050" t="0" r="9525" b="0"/>
+            <wp:docPr id="36" name="Picture 26" descr="C:\Users\ASUS\Desktop\New Folder\View Request Return Contract.jpg"/>
+            <wp:cNvGraphicFramePr>
+              <a:graphicFrameLocks xmlns:a="http://schemas.openxmlformats.org/drawingml/2006/main" noChangeAspect="1"/>
+            </wp:cNvGraphicFramePr>
+            <a:graphic xmlns:a="http://schemas.openxmlformats.org/drawingml/2006/main">
+              <a:graphicData uri="http://schemas.openxmlformats.org/drawingml/2006/picture">
+                <pic:pic xmlns:pic="http://schemas.openxmlformats.org/drawingml/2006/picture">
+                  <pic:nvPicPr>
+                    <pic:cNvPr id="0" name="Picture 26" descr="C:\Users\ASUS\Desktop\New Folder\View Request Return Contract.jpg"/>
+                    <pic:cNvPicPr>
+                      <a:picLocks noChangeAspect="1" noChangeArrowheads="1"/>
+                    </pic:cNvPicPr>
+                  </pic:nvPicPr>
+                  <pic:blipFill>
+                    <a:blip r:embed="rId70" cstate="print"/>
+                    <a:srcRect/>
+                    <a:stretch>
+                      <a:fillRect/>
+                    </a:stretch>
+                  </pic:blipFill>
+                  <pic:spPr bwMode="auto">
+                    <a:xfrm>
+                      <a:off x="0" y="0"/>
+                      <a:ext cx="5724525" cy="5267325"/>
+                    </a:xfrm>
+                    <a:prstGeom prst="rect">
+                      <a:avLst/>
+                    </a:prstGeom>
+                    <a:noFill/>
+                    <a:ln w="9525">
+                      <a:noFill/>
+                      <a:miter lim="800000"/>
+                      <a:headEnd/>
+                      <a:tailEnd/>
+                    </a:ln>
+                  </pic:spPr>
+                </pic:pic>
+              </a:graphicData>
+            </a:graphic>
+          </wp:inline>
+        </w:drawing>
+      </w:r>
+    </w:p>
+    <w:p>
+      <w:pPr>
+        <w:pStyle w:val="Caption"/>
+      </w:pPr>
+      <w:r>
+        <w:t>Figure</w:t>
+      </w:r>
+      <w:r>
+        <w:t xml:space="preserve"> </w:t>
+      </w:r>
+      <w:r>
+        <w:t>39</w:t>
+      </w:r>
+      <w:r>
+        <w:t xml:space="preserve"> </w:t>
+      </w:r>
+      <w:r>
+        <w:t>:</w:t>
+      </w:r>
+      <w:r>
+        <w:t xml:space="preserve"> </w:t>
+      </w:r>
+      <w:r>
+        <w:t>&lt;Manager&gt; View Request Return Contract</w:t>
+      </w:r>
+      <w:r>
+        <w:t xml:space="preserve"> Sequence Diagram</w:t>
+      </w:r>
+    </w:p>
+    <w:p/>
     <w:p/>
     <w:p>
       <w:pPr>
@@ -11519,8 +14588,8 @@
           <w:numId w:val="1"/>
         </w:numPr>
         <w:sectPr>
-          <w:headerReference w:type="default" r:id="rId48"/>
-          <w:footerReference w:type="default" r:id="rId49"/>
+          <w:headerReference w:type="default" r:id="rId71"/>
+          <w:footerReference w:type="default" r:id="rId72"/>
           <w:pgSz w:w="11907" w:h="16839" w:code="9"/>
           <w:pgMar w:top="1418" w:right="1134" w:bottom="1418" w:left="1985" w:header="720" w:footer="720" w:gutter="0"/>
           <w:cols w:space="720"/>
@@ -11547,10 +14616,11 @@
         <w:rPr>
           <w:noProof/>
           <w:color w:val="000000" w:themeColor="text1"/>
+          <w:lang w:val="vi-VN" w:eastAsia="vi-VN"/>
         </w:rPr>
         <w:lastRenderedPageBreak/>
         <w:drawing>
-          <wp:inline distT="0" distB="0" distL="0" distR="0" wp14:anchorId="69DDB679" wp14:editId="79AE3D9C">
+          <wp:inline distT="0" distB="0" distL="0" distR="0">
             <wp:extent cx="7645807" cy="5295900"/>
             <wp:effectExtent l="0" t="0" r="0" b="0"/>
             <wp:docPr id="11" name="Picture 11" descr="D:\My Documents\Documents\_CAPSTONE\capstone-ors\doc\export\Logical DB Diagram.png"/>
@@ -11567,10 +14637,10 @@
                     </pic:cNvPicPr>
                   </pic:nvPicPr>
                   <pic:blipFill>
-                    <a:blip r:embed="rId50">
+                    <a:blip r:embed="rId73" cstate="print">
                       <a:extLst>
                         <a:ext uri="{28A0092B-C50C-407E-A947-70E740481C1C}">
-                          <a14:useLocalDpi xmlns:a14="http://schemas.microsoft.com/office/drawing/2010/main" val="0"/>
+                          <a14:useLocalDpi xmlns:a14="http://schemas.microsoft.com/office/drawing/2010/main" xmlns:wps="http://schemas.microsoft.com/office/word/2010/wordprocessingShape" xmlns:wpi="http://schemas.microsoft.com/office/word/2010/wordprocessingInk" xmlns:wpg="http://schemas.microsoft.com/office/word/2010/wordprocessingGroup" xmlns:w15="http://schemas.microsoft.com/office/word/2012/wordml" xmlns:w14="http://schemas.microsoft.com/office/word/2010/wordml" xmlns:w="http://schemas.openxmlformats.org/wordprocessingml/2006/main" xmlns:w10="urn:schemas-microsoft-com:office:word" xmlns:wp14="http://schemas.microsoft.com/office/word/2010/wordprocessingDrawing" xmlns:v="urn:schemas-microsoft-com:vml" xmlns:o="urn:schemas-microsoft-com:office:office" xmlns:mc="http://schemas.openxmlformats.org/markup-compatibility/2006" xmlns:wpc="http://schemas.microsoft.com/office/word/2010/wordprocessingCanvas" xmlns="" val="0"/>
                         </a:ext>
                       </a:extLst>
                     </a:blip>
@@ -11686,7 +14756,7 @@
       <w:tblPr>
         <w:tblStyle w:val="TableGrid"/>
         <w:tblW w:w="0" w:type="auto"/>
-        <w:tblLook w:val="04A0" w:firstRow="1" w:lastRow="0" w:firstColumn="1" w:lastColumn="0" w:noHBand="0" w:noVBand="1"/>
+        <w:tblLook w:val="04A0"/>
       </w:tblPr>
       <w:tblGrid>
         <w:gridCol w:w="2620"/>
@@ -12439,7 +15509,7 @@
         <w:pStyle w:val="ListParagraph"/>
         <w:numPr>
           <w:ilvl w:val="0"/>
-          <w:numId w:val="32"/>
+          <w:numId w:val="5"/>
         </w:numPr>
         <w:rPr>
           <w:lang w:val="en-US"/>
@@ -12457,7 +15527,7 @@
         <w:pStyle w:val="ListParagraph"/>
         <w:numPr>
           <w:ilvl w:val="0"/>
-          <w:numId w:val="32"/>
+          <w:numId w:val="5"/>
         </w:numPr>
         <w:rPr>
           <w:lang w:val="en-US"/>
@@ -12499,7 +15569,7 @@
         <w:pStyle w:val="ListParagraph"/>
         <w:numPr>
           <w:ilvl w:val="0"/>
-          <w:numId w:val="33"/>
+          <w:numId w:val="6"/>
         </w:numPr>
         <w:rPr>
           <w:lang w:val="en-US"/>
@@ -12517,7 +15587,7 @@
         <w:pStyle w:val="ListParagraph"/>
         <w:numPr>
           <w:ilvl w:val="1"/>
-          <w:numId w:val="33"/>
+          <w:numId w:val="6"/>
         </w:numPr>
         <w:rPr>
           <w:lang w:val="en-US"/>
@@ -12544,7 +15614,7 @@
       <m:oMath>
         <m:rad>
           <m:radPr>
-            <m:degHide m:val="1"/>
+            <m:degHide m:val="on"/>
             <m:ctrlPr>
               <w:rPr>
                 <w:rFonts w:ascii="Cambria Math" w:hAnsi="Cambria Math"/>
@@ -12574,7 +15644,7 @@
       <m:oMath>
         <m:rad>
           <m:radPr>
-            <m:degHide m:val="1"/>
+            <m:degHide m:val="on"/>
             <m:ctrlPr>
               <w:rPr>
                 <w:rFonts w:ascii="Cambria Math" w:hAnsi="Cambria Math"/>
@@ -12607,7 +15677,7 @@
         <w:pStyle w:val="ListParagraph"/>
         <w:numPr>
           <w:ilvl w:val="0"/>
-          <w:numId w:val="33"/>
+          <w:numId w:val="6"/>
         </w:numPr>
         <w:rPr>
           <w:lang w:val="en-US"/>
@@ -12643,7 +15713,7 @@
         <w:pStyle w:val="ListParagraph"/>
         <w:numPr>
           <w:ilvl w:val="1"/>
-          <w:numId w:val="33"/>
+          <w:numId w:val="6"/>
         </w:numPr>
         <w:rPr>
           <w:lang w:val="en-US"/>
@@ -12661,7 +15731,7 @@
         <w:pStyle w:val="ListParagraph"/>
         <w:numPr>
           <w:ilvl w:val="1"/>
-          <w:numId w:val="33"/>
+          <w:numId w:val="6"/>
         </w:numPr>
         <w:rPr>
           <w:lang w:val="en-US"/>
@@ -12679,7 +15749,7 @@
         <w:pStyle w:val="ListParagraph"/>
         <w:numPr>
           <w:ilvl w:val="1"/>
-          <w:numId w:val="33"/>
+          <w:numId w:val="6"/>
         </w:numPr>
         <w:rPr>
           <w:lang w:val="en-US"/>
@@ -12810,7 +15880,7 @@
         <w:pStyle w:val="ListParagraph"/>
         <w:numPr>
           <w:ilvl w:val="0"/>
-          <w:numId w:val="33"/>
+          <w:numId w:val="6"/>
         </w:numPr>
         <w:rPr>
           <w:lang w:val="en-US"/>
@@ -12834,7 +15904,7 @@
         <w:pStyle w:val="ListParagraph"/>
         <w:numPr>
           <w:ilvl w:val="0"/>
-          <w:numId w:val="33"/>
+          <w:numId w:val="6"/>
         </w:numPr>
         <w:rPr>
           <w:lang w:val="en-US"/>
@@ -12852,7 +15922,7 @@
         <w:pStyle w:val="ListParagraph"/>
         <w:numPr>
           <w:ilvl w:val="0"/>
-          <w:numId w:val="33"/>
+          <w:numId w:val="6"/>
         </w:numPr>
         <w:rPr>
           <w:lang w:val="en-US"/>
@@ -12870,7 +15940,7 @@
         <w:pStyle w:val="ListParagraph"/>
         <w:numPr>
           <w:ilvl w:val="1"/>
-          <w:numId w:val="33"/>
+          <w:numId w:val="6"/>
         </w:numPr>
         <w:rPr>
           <w:lang w:val="en-US"/>
@@ -12945,7 +16015,14 @@
         <w:rPr>
           <w:lang w:val="en-US"/>
         </w:rPr>
-        <w:t>, … x</w:t>
+        <w:t xml:space="preserve">, … </w:t>
+      </w:r>
+      <w:proofErr w:type="spellStart"/>
+      <w:r>
+        <w:rPr>
+          <w:lang w:val="en-US"/>
+        </w:rPr>
+        <w:t>x</w:t>
       </w:r>
       <w:r>
         <w:rPr>
@@ -12954,6 +16031,7 @@
         </w:rPr>
         <w:t>n</w:t>
       </w:r>
+      <w:proofErr w:type="spellEnd"/>
       <w:r>
         <w:rPr>
           <w:lang w:val="en-US"/>
@@ -12995,7 +16073,7 @@
           </m:r>
           <m:rad>
             <m:radPr>
-              <m:degHide m:val="1"/>
+              <m:degHide m:val="on"/>
               <m:ctrlPr>
                 <w:rPr>
                   <w:rFonts w:ascii="Cambria Math" w:hAnsi="Cambria Math"/>
@@ -13317,7 +16395,7 @@
         <w:pStyle w:val="ListParagraph"/>
         <w:numPr>
           <w:ilvl w:val="0"/>
-          <w:numId w:val="33"/>
+          <w:numId w:val="6"/>
         </w:numPr>
         <w:rPr>
           <w:lang w:val="en-US"/>
@@ -13355,7 +16433,7 @@
         <w:pStyle w:val="ListParagraph"/>
         <w:numPr>
           <w:ilvl w:val="0"/>
-          <w:numId w:val="32"/>
+          <w:numId w:val="5"/>
         </w:numPr>
       </w:pPr>
       <w:r>
@@ -13382,979 +16460,234 @@
         <w:rPr>
           <w:noProof/>
         </w:rPr>
-        <mc:AlternateContent>
-          <mc:Choice Requires="wpc">
-            <w:drawing>
-              <wp:inline distT="0" distB="0" distL="0" distR="0">
-                <wp:extent cx="5924550" cy="5048250"/>
-                <wp:effectExtent l="0" t="0" r="38100" b="0"/>
-                <wp:docPr id="1" name="Canvas 1"/>
-                <wp:cNvGraphicFramePr>
-                  <a:graphicFrameLocks xmlns:a="http://schemas.openxmlformats.org/drawingml/2006/main" noChangeAspect="1"/>
-                </wp:cNvGraphicFramePr>
-                <a:graphic xmlns:a="http://schemas.openxmlformats.org/drawingml/2006/main">
-                  <a:graphicData uri="http://schemas.microsoft.com/office/word/2010/wordprocessingCanvas">
-                    <wpc:wpc>
-                      <wpc:bg/>
-                      <wpc:whole/>
-                      <wps:wsp>
-                        <wps:cNvPr id="12" name="Rectangle 12"/>
-                        <wps:cNvSpPr/>
-                        <wps:spPr>
-                          <a:xfrm>
-                            <a:off x="1390650" y="1038225"/>
-                            <a:ext cx="1085850" cy="304800"/>
-                          </a:xfrm>
-                          <a:prstGeom prst="rect">
-                            <a:avLst/>
-                          </a:prstGeom>
-                        </wps:spPr>
-                        <wps:style>
-                          <a:lnRef idx="2">
-                            <a:schemeClr val="dk1"/>
-                          </a:lnRef>
-                          <a:fillRef idx="1">
-                            <a:schemeClr val="lt1"/>
-                          </a:fillRef>
-                          <a:effectRef idx="0">
-                            <a:schemeClr val="dk1"/>
-                          </a:effectRef>
-                          <a:fontRef idx="minor">
-                            <a:schemeClr val="dk1"/>
-                          </a:fontRef>
-                        </wps:style>
-                        <wps:txbx>
-                          <w:txbxContent>
-                            <w:p>
-                              <w:pPr>
-                                <w:jc w:val="center"/>
-                              </w:pPr>
-                              <w:r>
-                                <w:t>Calculate K</w:t>
-                              </w:r>
-                            </w:p>
-                          </w:txbxContent>
-                        </wps:txbx>
-                        <wps:bodyPr rot="0" spcFirstLastPara="0" vertOverflow="overflow" horzOverflow="overflow" vert="horz" wrap="square" lIns="91440" tIns="45720" rIns="91440" bIns="45720" numCol="1" spcCol="0" rtlCol="0" fromWordArt="0" anchor="ctr" anchorCtr="0" forceAA="0" compatLnSpc="1">
-                          <a:prstTxWarp prst="textNoShape">
-                            <a:avLst/>
-                          </a:prstTxWarp>
-                          <a:noAutofit/>
-                        </wps:bodyPr>
-                      </wps:wsp>
-                      <wps:wsp>
-                        <wps:cNvPr id="15" name="Rectangle 15"/>
-                        <wps:cNvSpPr/>
-                        <wps:spPr>
-                          <a:xfrm>
-                            <a:off x="1266825" y="1733550"/>
-                            <a:ext cx="1333500" cy="304800"/>
-                          </a:xfrm>
-                          <a:prstGeom prst="rect">
-                            <a:avLst/>
-                          </a:prstGeom>
-                        </wps:spPr>
-                        <wps:style>
-                          <a:lnRef idx="2">
-                            <a:schemeClr val="dk1"/>
-                          </a:lnRef>
-                          <a:fillRef idx="1">
-                            <a:schemeClr val="lt1"/>
-                          </a:fillRef>
-                          <a:effectRef idx="0">
-                            <a:schemeClr val="dk1"/>
-                          </a:effectRef>
-                          <a:fontRef idx="minor">
-                            <a:schemeClr val="dk1"/>
-                          </a:fontRef>
-                        </wps:style>
-                        <wps:txbx>
-                          <w:txbxContent>
-                            <w:p>
-                              <w:pPr>
-                                <w:jc w:val="center"/>
-                              </w:pPr>
-                              <w:r>
-                                <w:t>Normalize data</w:t>
-                              </w:r>
-                            </w:p>
-                          </w:txbxContent>
-                        </wps:txbx>
-                        <wps:bodyPr rot="0" spcFirstLastPara="0" vertOverflow="overflow" horzOverflow="overflow" vert="horz" wrap="square" lIns="91440" tIns="45720" rIns="91440" bIns="45720" numCol="1" spcCol="0" rtlCol="0" fromWordArt="0" anchor="ctr" anchorCtr="0" forceAA="0" compatLnSpc="1">
-                          <a:prstTxWarp prst="textNoShape">
-                            <a:avLst/>
-                          </a:prstTxWarp>
-                          <a:noAutofit/>
-                        </wps:bodyPr>
-                      </wps:wsp>
-                      <wps:wsp>
-                        <wps:cNvPr id="16" name="Rectangle 16"/>
-                        <wps:cNvSpPr/>
-                        <wps:spPr>
-                          <a:xfrm>
-                            <a:off x="1028700" y="2456658"/>
-                            <a:ext cx="1809750" cy="304800"/>
-                          </a:xfrm>
-                          <a:prstGeom prst="rect">
-                            <a:avLst/>
-                          </a:prstGeom>
-                        </wps:spPr>
-                        <wps:style>
-                          <a:lnRef idx="2">
-                            <a:schemeClr val="dk1"/>
-                          </a:lnRef>
-                          <a:fillRef idx="1">
-                            <a:schemeClr val="lt1"/>
-                          </a:fillRef>
-                          <a:effectRef idx="0">
-                            <a:schemeClr val="dk1"/>
-                          </a:effectRef>
-                          <a:fontRef idx="minor">
-                            <a:schemeClr val="dk1"/>
-                          </a:fontRef>
-                        </wps:style>
-                        <wps:txbx>
-                          <w:txbxContent>
-                            <w:p>
-                              <w:pPr>
-                                <w:jc w:val="center"/>
-                              </w:pPr>
-                              <w:r>
-                                <w:t>Group data in K groups</w:t>
-                              </w:r>
-                            </w:p>
-                          </w:txbxContent>
-                        </wps:txbx>
-                        <wps:bodyPr rot="0" spcFirstLastPara="0" vertOverflow="overflow" horzOverflow="overflow" vert="horz" wrap="square" lIns="91440" tIns="45720" rIns="91440" bIns="45720" numCol="1" spcCol="0" rtlCol="0" fromWordArt="0" anchor="ctr" anchorCtr="0" forceAA="0" compatLnSpc="1">
-                          <a:prstTxWarp prst="textNoShape">
-                            <a:avLst/>
-                          </a:prstTxWarp>
-                          <a:noAutofit/>
-                        </wps:bodyPr>
-                      </wps:wsp>
-                      <wps:wsp>
-                        <wps:cNvPr id="17" name="Rectangle 17"/>
-                        <wps:cNvSpPr/>
-                        <wps:spPr>
-                          <a:xfrm>
-                            <a:off x="1171575" y="3189291"/>
-                            <a:ext cx="1524000" cy="496092"/>
-                          </a:xfrm>
-                          <a:prstGeom prst="rect">
-                            <a:avLst/>
-                          </a:prstGeom>
-                        </wps:spPr>
-                        <wps:style>
-                          <a:lnRef idx="2">
-                            <a:schemeClr val="dk1"/>
-                          </a:lnRef>
-                          <a:fillRef idx="1">
-                            <a:schemeClr val="lt1"/>
-                          </a:fillRef>
-                          <a:effectRef idx="0">
-                            <a:schemeClr val="dk1"/>
-                          </a:effectRef>
-                          <a:fontRef idx="minor">
-                            <a:schemeClr val="dk1"/>
-                          </a:fontRef>
-                        </wps:style>
-                        <wps:txbx>
-                          <w:txbxContent>
-                            <w:p>
-                              <w:pPr>
-                                <w:jc w:val="center"/>
-                              </w:pPr>
-                              <w:r>
-                                <w:t>Calculate the mean of each group</w:t>
-                              </w:r>
-                            </w:p>
-                          </w:txbxContent>
-                        </wps:txbx>
-                        <wps:bodyPr rot="0" spcFirstLastPara="0" vertOverflow="overflow" horzOverflow="overflow" vert="horz" wrap="square" lIns="91440" tIns="45720" rIns="91440" bIns="45720" numCol="1" spcCol="0" rtlCol="0" fromWordArt="0" anchor="ctr" anchorCtr="0" forceAA="0" compatLnSpc="1">
-                          <a:prstTxWarp prst="textNoShape">
-                            <a:avLst/>
-                          </a:prstTxWarp>
-                          <a:noAutofit/>
-                        </wps:bodyPr>
-                      </wps:wsp>
-                      <wps:wsp>
-                        <wps:cNvPr id="18" name="Rectangle 18"/>
-                        <wps:cNvSpPr/>
-                        <wps:spPr>
-                          <a:xfrm>
-                            <a:off x="962025" y="4056858"/>
-                            <a:ext cx="1943100" cy="553242"/>
-                          </a:xfrm>
-                          <a:prstGeom prst="rect">
-                            <a:avLst/>
-                          </a:prstGeom>
-                        </wps:spPr>
-                        <wps:style>
-                          <a:lnRef idx="2">
-                            <a:schemeClr val="dk1"/>
-                          </a:lnRef>
-                          <a:fillRef idx="1">
-                            <a:schemeClr val="lt1"/>
-                          </a:fillRef>
-                          <a:effectRef idx="0">
-                            <a:schemeClr val="dk1"/>
-                          </a:effectRef>
-                          <a:fontRef idx="minor">
-                            <a:schemeClr val="dk1"/>
-                          </a:fontRef>
-                        </wps:style>
-                        <wps:txbx>
-                          <w:txbxContent>
-                            <w:p>
-                              <w:pPr>
-                                <w:jc w:val="center"/>
-                              </w:pPr>
-                              <w:r>
-                                <w:t>Group based on minimum distance to mean</w:t>
-                              </w:r>
-                            </w:p>
-                          </w:txbxContent>
-                        </wps:txbx>
-                        <wps:bodyPr rot="0" spcFirstLastPara="0" vertOverflow="overflow" horzOverflow="overflow" vert="horz" wrap="square" lIns="91440" tIns="45720" rIns="91440" bIns="45720" numCol="1" spcCol="0" rtlCol="0" fromWordArt="0" anchor="ctr" anchorCtr="0" forceAA="0" compatLnSpc="1">
-                          <a:prstTxWarp prst="textNoShape">
-                            <a:avLst/>
-                          </a:prstTxWarp>
-                          <a:noAutofit/>
-                        </wps:bodyPr>
-                      </wps:wsp>
-                      <wps:wsp>
-                        <wps:cNvPr id="19" name="Flowchart: Decision 19"/>
-                        <wps:cNvSpPr/>
-                        <wps:spPr>
-                          <a:xfrm>
-                            <a:off x="4191000" y="3039267"/>
-                            <a:ext cx="1733550" cy="1017591"/>
-                          </a:xfrm>
-                          <a:prstGeom prst="flowChartDecision">
-                            <a:avLst/>
-                          </a:prstGeom>
-                        </wps:spPr>
-                        <wps:style>
-                          <a:lnRef idx="2">
-                            <a:schemeClr val="dk1"/>
-                          </a:lnRef>
-                          <a:fillRef idx="1">
-                            <a:schemeClr val="lt1"/>
-                          </a:fillRef>
-                          <a:effectRef idx="0">
-                            <a:schemeClr val="dk1"/>
-                          </a:effectRef>
-                          <a:fontRef idx="minor">
-                            <a:schemeClr val="dk1"/>
-                          </a:fontRef>
-                        </wps:style>
-                        <wps:txbx>
-                          <w:txbxContent>
-                            <w:p>
-                              <w:pPr>
-                                <w:jc w:val="center"/>
-                              </w:pPr>
-                              <w:r>
-                                <w:t>Group changed?</w:t>
-                              </w:r>
-                            </w:p>
-                          </w:txbxContent>
-                        </wps:txbx>
-                        <wps:bodyPr rot="0" spcFirstLastPara="0" vertOverflow="overflow" horzOverflow="overflow" vert="horz" wrap="square" lIns="91440" tIns="45720" rIns="91440" bIns="45720" numCol="1" spcCol="0" rtlCol="0" fromWordArt="0" anchor="ctr" anchorCtr="0" forceAA="0" compatLnSpc="1">
-                          <a:prstTxWarp prst="textNoShape">
-                            <a:avLst/>
-                          </a:prstTxWarp>
-                          <a:noAutofit/>
-                        </wps:bodyPr>
-                      </wps:wsp>
-                      <wps:wsp>
-                        <wps:cNvPr id="20" name="Flowchart: Terminator 20"/>
-                        <wps:cNvSpPr/>
-                        <wps:spPr>
-                          <a:xfrm>
-                            <a:off x="4581525" y="4353717"/>
-                            <a:ext cx="942975" cy="485775"/>
-                          </a:xfrm>
-                          <a:prstGeom prst="flowChartTerminator">
-                            <a:avLst/>
-                          </a:prstGeom>
-                        </wps:spPr>
-                        <wps:style>
-                          <a:lnRef idx="2">
-                            <a:schemeClr val="dk1"/>
-                          </a:lnRef>
-                          <a:fillRef idx="1">
-                            <a:schemeClr val="lt1"/>
-                          </a:fillRef>
-                          <a:effectRef idx="0">
-                            <a:schemeClr val="dk1"/>
-                          </a:effectRef>
-                          <a:fontRef idx="minor">
-                            <a:schemeClr val="dk1"/>
-                          </a:fontRef>
-                        </wps:style>
-                        <wps:txbx>
-                          <w:txbxContent>
-                            <w:p>
-                              <w:pPr>
-                                <w:jc w:val="center"/>
-                              </w:pPr>
-                              <w:r>
-                                <w:t>End</w:t>
-                              </w:r>
-                            </w:p>
-                          </w:txbxContent>
-                        </wps:txbx>
-                        <wps:bodyPr rot="0" spcFirstLastPara="0" vertOverflow="overflow" horzOverflow="overflow" vert="horz" wrap="square" lIns="91440" tIns="45720" rIns="91440" bIns="45720" numCol="1" spcCol="0" rtlCol="0" fromWordArt="0" anchor="ctr" anchorCtr="0" forceAA="0" compatLnSpc="1">
-                          <a:prstTxWarp prst="textNoShape">
-                            <a:avLst/>
-                          </a:prstTxWarp>
-                          <a:noAutofit/>
-                        </wps:bodyPr>
-                      </wps:wsp>
-                      <wps:wsp>
-                        <wps:cNvPr id="21" name="Flowchart: Terminator 21"/>
-                        <wps:cNvSpPr/>
-                        <wps:spPr>
-                          <a:xfrm>
-                            <a:off x="1457325" y="219075"/>
-                            <a:ext cx="942975" cy="485775"/>
-                          </a:xfrm>
-                          <a:prstGeom prst="flowChartTerminator">
-                            <a:avLst/>
-                          </a:prstGeom>
-                        </wps:spPr>
-                        <wps:style>
-                          <a:lnRef idx="2">
-                            <a:schemeClr val="dk1"/>
-                          </a:lnRef>
-                          <a:fillRef idx="1">
-                            <a:schemeClr val="lt1"/>
-                          </a:fillRef>
-                          <a:effectRef idx="0">
-                            <a:schemeClr val="dk1"/>
-                          </a:effectRef>
-                          <a:fontRef idx="minor">
-                            <a:schemeClr val="dk1"/>
-                          </a:fontRef>
-                        </wps:style>
-                        <wps:txbx>
-                          <w:txbxContent>
-                            <w:p>
-                              <w:pPr>
-                                <w:jc w:val="center"/>
-                              </w:pPr>
-                              <w:r>
-                                <w:t>Start</w:t>
-                              </w:r>
-                            </w:p>
-                          </w:txbxContent>
-                        </wps:txbx>
-                        <wps:bodyPr rot="0" spcFirstLastPara="0" vertOverflow="overflow" horzOverflow="overflow" vert="horz" wrap="square" lIns="91440" tIns="45720" rIns="91440" bIns="45720" numCol="1" spcCol="0" rtlCol="0" fromWordArt="0" anchor="ctr" anchorCtr="0" forceAA="0" compatLnSpc="1">
-                          <a:prstTxWarp prst="textNoShape">
-                            <a:avLst/>
-                          </a:prstTxWarp>
-                          <a:noAutofit/>
-                        </wps:bodyPr>
-                      </wps:wsp>
-                      <wps:wsp>
-                        <wps:cNvPr id="22" name="Straight Arrow Connector 22"/>
-                        <wps:cNvCnPr>
-                          <a:stCxn id="21" idx="2"/>
-                          <a:endCxn id="12" idx="0"/>
-                        </wps:cNvCnPr>
-                        <wps:spPr>
-                          <a:xfrm>
-                            <a:off x="1928813" y="704850"/>
-                            <a:ext cx="4762" cy="333375"/>
-                          </a:xfrm>
-                          <a:prstGeom prst="straightConnector1">
-                            <a:avLst/>
-                          </a:prstGeom>
-                          <a:ln>
-                            <a:tailEnd type="triangle"/>
-                          </a:ln>
-                        </wps:spPr>
-                        <wps:style>
-                          <a:lnRef idx="1">
-                            <a:schemeClr val="accent1"/>
-                          </a:lnRef>
-                          <a:fillRef idx="0">
-                            <a:schemeClr val="accent1"/>
-                          </a:fillRef>
-                          <a:effectRef idx="0">
-                            <a:schemeClr val="accent1"/>
-                          </a:effectRef>
-                          <a:fontRef idx="minor">
-                            <a:schemeClr val="tx1"/>
-                          </a:fontRef>
-                        </wps:style>
-                        <wps:bodyPr/>
-                      </wps:wsp>
-                      <wps:wsp>
-                        <wps:cNvPr id="23" name="Straight Arrow Connector 23"/>
-                        <wps:cNvCnPr>
-                          <a:endCxn id="15" idx="0"/>
-                        </wps:cNvCnPr>
-                        <wps:spPr>
-                          <a:xfrm>
-                            <a:off x="1933575" y="1343025"/>
-                            <a:ext cx="0" cy="390525"/>
-                          </a:xfrm>
-                          <a:prstGeom prst="straightConnector1">
-                            <a:avLst/>
-                          </a:prstGeom>
-                          <a:ln>
-                            <a:tailEnd type="triangle"/>
-                          </a:ln>
-                        </wps:spPr>
-                        <wps:style>
-                          <a:lnRef idx="1">
-                            <a:schemeClr val="accent1"/>
-                          </a:lnRef>
-                          <a:fillRef idx="0">
-                            <a:schemeClr val="accent1"/>
-                          </a:fillRef>
-                          <a:effectRef idx="0">
-                            <a:schemeClr val="accent1"/>
-                          </a:effectRef>
-                          <a:fontRef idx="minor">
-                            <a:schemeClr val="tx1"/>
-                          </a:fontRef>
-                        </wps:style>
-                        <wps:bodyPr/>
-                      </wps:wsp>
-                      <wps:wsp>
-                        <wps:cNvPr id="24" name="Straight Arrow Connector 24"/>
-                        <wps:cNvCnPr>
-                          <a:stCxn id="15" idx="2"/>
-                          <a:endCxn id="16" idx="0"/>
-                        </wps:cNvCnPr>
-                        <wps:spPr>
-                          <a:xfrm>
-                            <a:off x="1933575" y="2038350"/>
-                            <a:ext cx="0" cy="418308"/>
-                          </a:xfrm>
-                          <a:prstGeom prst="straightConnector1">
-                            <a:avLst/>
-                          </a:prstGeom>
-                          <a:ln>
-                            <a:tailEnd type="triangle"/>
-                          </a:ln>
-                        </wps:spPr>
-                        <wps:style>
-                          <a:lnRef idx="1">
-                            <a:schemeClr val="accent1"/>
-                          </a:lnRef>
-                          <a:fillRef idx="0">
-                            <a:schemeClr val="accent1"/>
-                          </a:fillRef>
-                          <a:effectRef idx="0">
-                            <a:schemeClr val="accent1"/>
-                          </a:effectRef>
-                          <a:fontRef idx="minor">
-                            <a:schemeClr val="tx1"/>
-                          </a:fontRef>
-                        </wps:style>
-                        <wps:bodyPr/>
-                      </wps:wsp>
-                      <wps:wsp>
-                        <wps:cNvPr id="25" name="Straight Arrow Connector 25"/>
-                        <wps:cNvCnPr>
-                          <a:stCxn id="16" idx="2"/>
-                          <a:endCxn id="17" idx="0"/>
-                        </wps:cNvCnPr>
-                        <wps:spPr>
-                          <a:xfrm>
-                            <a:off x="1933575" y="2761458"/>
-                            <a:ext cx="0" cy="427833"/>
-                          </a:xfrm>
-                          <a:prstGeom prst="straightConnector1">
-                            <a:avLst/>
-                          </a:prstGeom>
-                          <a:ln>
-                            <a:tailEnd type="triangle"/>
-                          </a:ln>
-                        </wps:spPr>
-                        <wps:style>
-                          <a:lnRef idx="1">
-                            <a:schemeClr val="accent1"/>
-                          </a:lnRef>
-                          <a:fillRef idx="0">
-                            <a:schemeClr val="accent1"/>
-                          </a:fillRef>
-                          <a:effectRef idx="0">
-                            <a:schemeClr val="accent1"/>
-                          </a:effectRef>
-                          <a:fontRef idx="minor">
-                            <a:schemeClr val="tx1"/>
-                          </a:fontRef>
-                        </wps:style>
-                        <wps:bodyPr/>
-                      </wps:wsp>
-                      <wps:wsp>
-                        <wps:cNvPr id="26" name="Straight Arrow Connector 26"/>
-                        <wps:cNvCnPr>
-                          <a:stCxn id="17" idx="2"/>
-                          <a:endCxn id="18" idx="0"/>
-                        </wps:cNvCnPr>
-                        <wps:spPr>
-                          <a:xfrm>
-                            <a:off x="1933575" y="3685383"/>
-                            <a:ext cx="0" cy="371475"/>
-                          </a:xfrm>
-                          <a:prstGeom prst="straightConnector1">
-                            <a:avLst/>
-                          </a:prstGeom>
-                          <a:ln>
-                            <a:tailEnd type="triangle"/>
-                          </a:ln>
-                        </wps:spPr>
-                        <wps:style>
-                          <a:lnRef idx="1">
-                            <a:schemeClr val="accent1"/>
-                          </a:lnRef>
-                          <a:fillRef idx="0">
-                            <a:schemeClr val="accent1"/>
-                          </a:fillRef>
-                          <a:effectRef idx="0">
-                            <a:schemeClr val="accent1"/>
-                          </a:effectRef>
-                          <a:fontRef idx="minor">
-                            <a:schemeClr val="tx1"/>
-                          </a:fontRef>
-                        </wps:style>
-                        <wps:bodyPr/>
-                      </wps:wsp>
-                      <wps:wsp>
-                        <wps:cNvPr id="27" name="Elbow Connector 27"/>
-                        <wps:cNvCnPr>
-                          <a:stCxn id="18" idx="2"/>
-                          <a:endCxn id="19" idx="1"/>
-                        </wps:cNvCnPr>
-                        <wps:spPr>
-                          <a:xfrm rot="5400000" flipH="1" flipV="1">
-                            <a:off x="2531268" y="2950369"/>
-                            <a:ext cx="1062037" cy="2257425"/>
-                          </a:xfrm>
-                          <a:prstGeom prst="bentConnector4">
-                            <a:avLst>
-                              <a:gd name="adj1" fmla="val -21525"/>
-                              <a:gd name="adj2" fmla="val 71519"/>
-                            </a:avLst>
-                          </a:prstGeom>
-                          <a:ln>
-                            <a:tailEnd type="triangle"/>
-                          </a:ln>
-                        </wps:spPr>
-                        <wps:style>
-                          <a:lnRef idx="1">
-                            <a:schemeClr val="accent1"/>
-                          </a:lnRef>
-                          <a:fillRef idx="0">
-                            <a:schemeClr val="accent1"/>
-                          </a:fillRef>
-                          <a:effectRef idx="0">
-                            <a:schemeClr val="accent1"/>
-                          </a:effectRef>
-                          <a:fontRef idx="minor">
-                            <a:schemeClr val="tx1"/>
-                          </a:fontRef>
-                        </wps:style>
-                        <wps:bodyPr/>
-                      </wps:wsp>
-                      <wps:wsp>
-                        <wps:cNvPr id="28" name="Straight Arrow Connector 28"/>
-                        <wps:cNvCnPr>
-                          <a:stCxn id="19" idx="2"/>
-                          <a:endCxn id="20" idx="0"/>
-                        </wps:cNvCnPr>
-                        <wps:spPr>
-                          <a:xfrm flipH="1">
-                            <a:off x="5053013" y="4056858"/>
-                            <a:ext cx="4762" cy="296859"/>
-                          </a:xfrm>
-                          <a:prstGeom prst="straightConnector1">
-                            <a:avLst/>
-                          </a:prstGeom>
-                          <a:ln>
-                            <a:tailEnd type="triangle"/>
-                          </a:ln>
-                        </wps:spPr>
-                        <wps:style>
-                          <a:lnRef idx="1">
-                            <a:schemeClr val="accent1"/>
-                          </a:lnRef>
-                          <a:fillRef idx="0">
-                            <a:schemeClr val="accent1"/>
-                          </a:fillRef>
-                          <a:effectRef idx="0">
-                            <a:schemeClr val="accent1"/>
-                          </a:effectRef>
-                          <a:fontRef idx="minor">
-                            <a:schemeClr val="tx1"/>
-                          </a:fontRef>
-                        </wps:style>
-                        <wps:bodyPr/>
-                      </wps:wsp>
-                      <wps:wsp>
-                        <wps:cNvPr id="29" name="Elbow Connector 29"/>
-                        <wps:cNvCnPr>
-                          <a:stCxn id="19" idx="0"/>
-                        </wps:cNvCnPr>
-                        <wps:spPr>
-                          <a:xfrm rot="16200000" flipV="1">
-                            <a:off x="3447656" y="1429148"/>
-                            <a:ext cx="96039" cy="3124200"/>
-                          </a:xfrm>
-                          <a:prstGeom prst="bentConnector2">
-                            <a:avLst/>
-                          </a:prstGeom>
-                          <a:ln>
-                            <a:tailEnd type="triangle"/>
-                          </a:ln>
-                        </wps:spPr>
-                        <wps:style>
-                          <a:lnRef idx="1">
-                            <a:schemeClr val="accent1"/>
-                          </a:lnRef>
-                          <a:fillRef idx="0">
-                            <a:schemeClr val="accent1"/>
-                          </a:fillRef>
-                          <a:effectRef idx="0">
-                            <a:schemeClr val="accent1"/>
-                          </a:effectRef>
-                          <a:fontRef idx="minor">
-                            <a:schemeClr val="tx1"/>
-                          </a:fontRef>
-                        </wps:style>
-                        <wps:bodyPr/>
-                      </wps:wsp>
-                      <wps:wsp>
-                        <wps:cNvPr id="30" name="Text Box 30"/>
-                        <wps:cNvSpPr txBox="1"/>
-                        <wps:spPr>
-                          <a:xfrm>
-                            <a:off x="5010150" y="2761458"/>
-                            <a:ext cx="416560" cy="372110"/>
-                          </a:xfrm>
-                          <a:prstGeom prst="rect">
-                            <a:avLst/>
-                          </a:prstGeom>
-                          <a:noFill/>
-                          <a:ln w="6350">
-                            <a:noFill/>
-                          </a:ln>
-                          <a:effectLst/>
-                        </wps:spPr>
-                        <wps:style>
-                          <a:lnRef idx="0">
-                            <a:schemeClr val="accent1"/>
-                          </a:lnRef>
-                          <a:fillRef idx="0">
-                            <a:schemeClr val="accent1"/>
-                          </a:fillRef>
-                          <a:effectRef idx="0">
-                            <a:schemeClr val="accent1"/>
-                          </a:effectRef>
-                          <a:fontRef idx="minor">
-                            <a:schemeClr val="dk1"/>
-                          </a:fontRef>
-                        </wps:style>
-                        <wps:txbx>
-                          <w:txbxContent>
-                            <w:p>
-                              <w:r>
-                                <w:t>Yes</w:t>
-                              </w:r>
-                            </w:p>
-                          </w:txbxContent>
-                        </wps:txbx>
-                        <wps:bodyPr rot="0" spcFirstLastPara="0" vertOverflow="overflow" horzOverflow="overflow" vert="horz" wrap="none" lIns="91440" tIns="45720" rIns="91440" bIns="45720" numCol="1" spcCol="0" rtlCol="0" fromWordArt="0" anchor="t" anchorCtr="0" forceAA="0" compatLnSpc="1">
-                          <a:prstTxWarp prst="textNoShape">
-                            <a:avLst/>
-                          </a:prstTxWarp>
-                          <a:noAutofit/>
-                        </wps:bodyPr>
-                      </wps:wsp>
-                      <wps:wsp>
-                        <wps:cNvPr id="31" name="Text Box 31"/>
-                        <wps:cNvSpPr txBox="1"/>
-                        <wps:spPr>
-                          <a:xfrm>
-                            <a:off x="5010150" y="3981607"/>
-                            <a:ext cx="374015" cy="372110"/>
-                          </a:xfrm>
-                          <a:prstGeom prst="rect">
-                            <a:avLst/>
-                          </a:prstGeom>
-                          <a:noFill/>
-                          <a:ln w="6350">
-                            <a:noFill/>
-                          </a:ln>
-                          <a:effectLst/>
-                        </wps:spPr>
-                        <wps:style>
-                          <a:lnRef idx="0">
-                            <a:schemeClr val="accent1"/>
-                          </a:lnRef>
-                          <a:fillRef idx="0">
-                            <a:schemeClr val="accent1"/>
-                          </a:fillRef>
-                          <a:effectRef idx="0">
-                            <a:schemeClr val="accent1"/>
-                          </a:effectRef>
-                          <a:fontRef idx="minor">
-                            <a:schemeClr val="dk1"/>
-                          </a:fontRef>
-                        </wps:style>
-                        <wps:txbx>
-                          <w:txbxContent>
-                            <w:p>
-                              <w:r>
-                                <w:t>No</w:t>
-                              </w:r>
-                            </w:p>
-                          </w:txbxContent>
-                        </wps:txbx>
-                        <wps:bodyPr rot="0" spcFirstLastPara="0" vertOverflow="overflow" horzOverflow="overflow" vert="horz" wrap="none" lIns="91440" tIns="45720" rIns="91440" bIns="45720" numCol="1" spcCol="0" rtlCol="0" fromWordArt="0" anchor="t" anchorCtr="0" forceAA="0" compatLnSpc="1">
-                          <a:prstTxWarp prst="textNoShape">
-                            <a:avLst/>
-                          </a:prstTxWarp>
-                          <a:noAutofit/>
-                        </wps:bodyPr>
-                      </wps:wsp>
-                    </wpc:wpc>
-                  </a:graphicData>
-                </a:graphic>
-              </wp:inline>
-            </w:drawing>
-          </mc:Choice>
-          <mc:Fallback>
-            <w:pict>
-              <v:group id="Canvas 1" o:spid="_x0000_s1026" editas="canvas" style="width:466.5pt;height:397.5pt;mso-position-horizontal-relative:char;mso-position-vertical-relative:line" coordsize="59245,50482" o:gfxdata="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">
-                <v:shapetype id="_x0000_t75" coordsize="21600,21600" o:spt="75" o:preferrelative="t" path="m@4@5l@4@11@9@11@9@5xe" filled="f" stroked="f">
-                  <v:stroke joinstyle="miter"/>
-                  <v:formulas>
-                    <v:f eqn="if lineDrawn pixelLineWidth 0"/>
-                    <v:f eqn="sum @0 1 0"/>
-                    <v:f eqn="sum 0 0 @1"/>
-                    <v:f eqn="prod @2 1 2"/>
-                    <v:f eqn="prod @3 21600 pixelWidth"/>
-                    <v:f eqn="prod @3 21600 pixelHeight"/>
-                    <v:f eqn="sum @0 0 1"/>
-                    <v:f eqn="prod @6 1 2"/>
-                    <v:f eqn="prod @7 21600 pixelWidth"/>
-                    <v:f eqn="sum @8 21600 0"/>
-                    <v:f eqn="prod @7 21600 pixelHeight"/>
-                    <v:f eqn="sum @10 21600 0"/>
-                  </v:formulas>
-                  <v:path o:extrusionok="f" gradientshapeok="t" o:connecttype="rect"/>
-                  <o:lock v:ext="edit" aspectratio="t"/>
-                </v:shapetype>
-                <v:shape id="_x0000_s1027" type="#_x0000_t75" style="position:absolute;width:59245;height:50482;visibility:visible;mso-wrap-style:square">
-                  <v:fill o:detectmouseclick="t"/>
-                  <v:path o:connecttype="none"/>
-                </v:shape>
-                <v:rect id="Rectangle 12" o:spid="_x0000_s1028" style="position:absolute;left:13906;top:10382;width:10859;height:3048;visibility:visible;mso-wrap-style:square;v-text-anchor:middle" o:gfxdata="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" fillcolor="white [3201]" strokecolor="black [3200]" strokeweight="1pt">
-                  <v:textbox>
-                    <w:txbxContent>
-                      <w:p>
-                        <w:pPr>
-                          <w:jc w:val="center"/>
-                        </w:pPr>
-                        <w:r>
-                          <w:t>Calculate K</w:t>
-                        </w:r>
-                      </w:p>
-                    </w:txbxContent>
-                  </v:textbox>
-                </v:rect>
-                <v:rect id="Rectangle 15" o:spid="_x0000_s1029" style="position:absolute;left:12668;top:17335;width:13335;height:3048;visibility:visible;mso-wrap-style:square;v-text-anchor:middle" o:gfxdata="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" fillcolor="white [3201]" strokecolor="black [3200]" strokeweight="1pt">
-                  <v:textbox>
-                    <w:txbxContent>
-                      <w:p>
-                        <w:pPr>
-                          <w:jc w:val="center"/>
-                        </w:pPr>
-                        <w:r>
-                          <w:t>Normalize data</w:t>
-                        </w:r>
-                      </w:p>
-                    </w:txbxContent>
-                  </v:textbox>
-                </v:rect>
-                <v:rect id="Rectangle 16" o:spid="_x0000_s1030" style="position:absolute;left:10287;top:24566;width:18097;height:3048;visibility:visible;mso-wrap-style:square;v-text-anchor:middle" o:gfxdata="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" fillcolor="white [3201]" strokecolor="black [3200]" strokeweight="1pt">
-                  <v:textbox>
-                    <w:txbxContent>
-                      <w:p>
-                        <w:pPr>
-                          <w:jc w:val="center"/>
-                        </w:pPr>
-                        <w:r>
-                          <w:t>Group data in K groups</w:t>
-                        </w:r>
-                      </w:p>
-                    </w:txbxContent>
-                  </v:textbox>
-                </v:rect>
-                <v:rect id="Rectangle 17" o:spid="_x0000_s1031" style="position:absolute;left:11715;top:31892;width:15240;height:4961;visibility:visible;mso-wrap-style:square;v-text-anchor:middle" o:gfxdata="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" fillcolor="white [3201]" strokecolor="black [3200]" strokeweight="1pt">
-                  <v:textbox>
-                    <w:txbxContent>
-                      <w:p>
-                        <w:pPr>
-                          <w:jc w:val="center"/>
-                        </w:pPr>
-                        <w:r>
-                          <w:t>Calculate the mean of each group</w:t>
-                        </w:r>
-                      </w:p>
-                    </w:txbxContent>
-                  </v:textbox>
-                </v:rect>
-                <v:rect id="Rectangle 18" o:spid="_x0000_s1032" style="position:absolute;left:9620;top:40568;width:19431;height:5533;visibility:visible;mso-wrap-style:square;v-text-anchor:middle" o:gfxdata="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" fillcolor="white [3201]" strokecolor="black [3200]" strokeweight="1pt">
-                  <v:textbox>
-                    <w:txbxContent>
-                      <w:p>
-                        <w:pPr>
-                          <w:jc w:val="center"/>
-                        </w:pPr>
-                        <w:r>
-                          <w:t>Group based on minimum distance to mean</w:t>
-                        </w:r>
-                      </w:p>
-                    </w:txbxContent>
-                  </v:textbox>
-                </v:rect>
-                <v:shapetype id="_x0000_t110" coordsize="21600,21600" o:spt="110" path="m10800,l,10800,10800,21600,21600,10800xe">
-                  <v:stroke joinstyle="miter"/>
-                  <v:path gradientshapeok="t" o:connecttype="rect" textboxrect="5400,5400,16200,16200"/>
-                </v:shapetype>
-                <v:shape id="Flowchart: Decision 19" o:spid="_x0000_s1033" type="#_x0000_t110" style="position:absolute;left:41910;top:30392;width:17335;height:10176;visibility:visible;mso-wrap-style:square;v-text-anchor:middle" o:gfxdata="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" fillcolor="white [3201]" strokecolor="black [3200]" strokeweight="1pt">
-                  <v:textbox>
-                    <w:txbxContent>
-                      <w:p>
-                        <w:pPr>
-                          <w:jc w:val="center"/>
-                        </w:pPr>
-                        <w:r>
-                          <w:t>Group changed?</w:t>
-                        </w:r>
-                      </w:p>
-                    </w:txbxContent>
-                  </v:textbox>
-                </v:shape>
-                <v:shapetype id="_x0000_t116" coordsize="21600,21600" o:spt="116" path="m3475,qx,10800,3475,21600l18125,21600qx21600,10800,18125,xe">
-                  <v:stroke joinstyle="miter"/>
-                  <v:path gradientshapeok="t" o:connecttype="rect" textboxrect="1018,3163,20582,18437"/>
-                </v:shapetype>
-                <v:shape id="Flowchart: Terminator 20" o:spid="_x0000_s1034" type="#_x0000_t116" style="position:absolute;left:45815;top:43537;width:9430;height:4857;visibility:visible;mso-wrap-style:square;v-text-anchor:middle" o:gfxdata="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" fillcolor="white [3201]" strokecolor="black [3200]" strokeweight="1pt">
-                  <v:textbox>
-                    <w:txbxContent>
-                      <w:p>
-                        <w:pPr>
-                          <w:jc w:val="center"/>
-                        </w:pPr>
-                        <w:r>
-                          <w:t>End</w:t>
-                        </w:r>
-                      </w:p>
-                    </w:txbxContent>
-                  </v:textbox>
-                </v:shape>
-                <v:shape id="Flowchart: Terminator 21" o:spid="_x0000_s1035" type="#_x0000_t116" style="position:absolute;left:14573;top:2190;width:9430;height:4858;visibility:visible;mso-wrap-style:square;v-text-anchor:middle" o:gfxdata="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" fillcolor="white [3201]" strokecolor="black [3200]" strokeweight="1pt">
-                  <v:textbox>
-                    <w:txbxContent>
-                      <w:p>
-                        <w:pPr>
-                          <w:jc w:val="center"/>
-                        </w:pPr>
-                        <w:r>
-                          <w:t>Start</w:t>
-                        </w:r>
-                      </w:p>
-                    </w:txbxContent>
-                  </v:textbox>
-                </v:shape>
-                <v:shapetype id="_x0000_t32" coordsize="21600,21600" o:spt="32" o:oned="t" path="m,l21600,21600e" filled="f">
-                  <v:path arrowok="t" fillok="f" o:connecttype="none"/>
-                  <o:lock v:ext="edit" shapetype="t"/>
-                </v:shapetype>
-                <v:shape id="Straight Arrow Connector 22" o:spid="_x0000_s1036" type="#_x0000_t32" style="position:absolute;left:19288;top:7048;width:47;height:3334;visibility:visible;mso-wrap-style:square" o:connectortype="straight" o:gfxdata="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" strokecolor="#5b9bd5 [3204]" strokeweight=".5pt">
-                  <v:stroke endarrow="block" joinstyle="miter"/>
-                </v:shape>
-                <v:shape id="Straight Arrow Connector 23" o:spid="_x0000_s1037" type="#_x0000_t32" style="position:absolute;left:19335;top:13430;width:0;height:3905;visibility:visible;mso-wrap-style:square" o:connectortype="straight" o:gfxdata="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" strokecolor="#5b9bd5 [3204]" strokeweight=".5pt">
-                  <v:stroke endarrow="block" joinstyle="miter"/>
-                </v:shape>
-                <v:shape id="Straight Arrow Connector 24" o:spid="_x0000_s1038" type="#_x0000_t32" style="position:absolute;left:19335;top:20383;width:0;height:4183;visibility:visible;mso-wrap-style:square" o:connectortype="straight" o:gfxdata="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" strokecolor="#5b9bd5 [3204]" strokeweight=".5pt">
-                  <v:stroke endarrow="block" joinstyle="miter"/>
-                </v:shape>
-                <v:shape id="Straight Arrow Connector 25" o:spid="_x0000_s1039" type="#_x0000_t32" style="position:absolute;left:19335;top:27614;width:0;height:4278;visibility:visible;mso-wrap-style:square" o:connectortype="straight" o:gfxdata="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" strokecolor="#5b9bd5 [3204]" strokeweight=".5pt">
-                  <v:stroke endarrow="block" joinstyle="miter"/>
-                </v:shape>
-                <v:shape id="Straight Arrow Connector 26" o:spid="_x0000_s1040" type="#_x0000_t32" style="position:absolute;left:19335;top:36853;width:0;height:3715;visibility:visible;mso-wrap-style:square" o:connectortype="straight" o:gfxdata="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" strokecolor="#5b9bd5 [3204]" strokeweight=".5pt">
-                  <v:stroke endarrow="block" joinstyle="miter"/>
-                </v:shape>
-                <v:shapetype id="_x0000_t35" coordsize="21600,21600" o:spt="35" o:oned="t" adj="10800,10800" path="m,l@0,0@0@1,21600@1,21600,21600e" filled="f">
-                  <v:stroke joinstyle="miter"/>
-                  <v:formulas>
-                    <v:f eqn="val #0"/>
-                    <v:f eqn="val #1"/>
-                    <v:f eqn="mid #0 width"/>
-                    <v:f eqn="prod #1 1 2"/>
-                  </v:formulas>
-                  <v:path arrowok="t" fillok="f" o:connecttype="none"/>
-                  <v:handles>
-                    <v:h position="#0,@3"/>
-                    <v:h position="@2,#1"/>
-                  </v:handles>
-                  <o:lock v:ext="edit" shapetype="t"/>
-                </v:shapetype>
-                <v:shape id="Elbow Connector 27" o:spid="_x0000_s1041" type="#_x0000_t35" style="position:absolute;left:25311;top:29504;width:10621;height:22574;rotation:90;flip:x y;visibility:visible;mso-wrap-style:square" o:connectortype="elbow" o:gfxdata="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" adj="-4649,15448" strokecolor="#5b9bd5 [3204]" strokeweight=".5pt">
-                  <v:stroke endarrow="block"/>
-                </v:shape>
-                <v:shape id="Straight Arrow Connector 28" o:spid="_x0000_s1042" type="#_x0000_t32" style="position:absolute;left:50530;top:40568;width:47;height:2969;flip:x;visibility:visible;mso-wrap-style:square" o:connectortype="straight" o:gfxdata="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" strokecolor="#5b9bd5 [3204]" strokeweight=".5pt">
-                  <v:stroke endarrow="block" joinstyle="miter"/>
-                </v:shape>
-                <v:shapetype id="_x0000_t33" coordsize="21600,21600" o:spt="33" o:oned="t" path="m,l21600,r,21600e" filled="f">
-                  <v:stroke joinstyle="miter"/>
-                  <v:path arrowok="t" fillok="f" o:connecttype="none"/>
-                  <o:lock v:ext="edit" shapetype="t"/>
-                </v:shapetype>
-                <v:shape id="Elbow Connector 29" o:spid="_x0000_s1043" type="#_x0000_t33" style="position:absolute;left:34476;top:14291;width:960;height:31242;rotation:90;flip:y;visibility:visible;mso-wrap-style:square" o:connectortype="elbow" o:gfxdata="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" strokecolor="#5b9bd5 [3204]" strokeweight=".5pt">
-                  <v:stroke endarrow="block"/>
-                </v:shape>
-                <v:shapetype id="_x0000_t202" coordsize="21600,21600" o:spt="202" path="m,l,21600r21600,l21600,xe">
-                  <v:stroke joinstyle="miter"/>
-                  <v:path gradientshapeok="t" o:connecttype="rect"/>
-                </v:shapetype>
-                <v:shape id="Text Box 30" o:spid="_x0000_s1044" type="#_x0000_t202" style="position:absolute;left:50101;top:27614;width:4166;height:3721;visibility:visible;mso-wrap-style:none;v-text-anchor:top" o:gfxdata="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" filled="f" stroked="f" strokeweight=".5pt">
-                  <v:textbox>
-                    <w:txbxContent>
-                      <w:p>
-                        <w:r>
-                          <w:t>Yes</w:t>
-                        </w:r>
-                      </w:p>
-                    </w:txbxContent>
-                  </v:textbox>
-                </v:shape>
-                <v:shape id="Text Box 31" o:spid="_x0000_s1045" type="#_x0000_t202" style="position:absolute;left:50101;top:39816;width:3740;height:3721;visibility:visible;mso-wrap-style:none;v-text-anchor:top" o:gfxdata="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" filled="f" stroked="f" strokeweight=".5pt">
-                  <v:textbox>
-                    <w:txbxContent>
-                      <w:p>
-                        <w:r>
-                          <w:t>No</w:t>
-                        </w:r>
-                      </w:p>
-                    </w:txbxContent>
-                  </v:textbox>
-                </v:shape>
-                <w10:anchorlock/>
-              </v:group>
-            </w:pict>
-          </mc:Fallback>
-        </mc:AlternateContent>
+      </w:r>
+      <w:r>
+        <w:rPr>
+          <w:noProof/>
+        </w:rPr>
+        <w:pict>
+          <v:group id="Canvas 1" o:spid="_x0000_s1026" editas="canvas" style="width:466.5pt;height:397.5pt;mso-position-horizontal-relative:char;mso-position-vertical-relative:line" coordsize="59245,50482">
+            <v:shapetype id="_x0000_t75" coordsize="21600,21600" o:spt="75" o:preferrelative="t" path="m@4@5l@4@11@9@11@9@5xe" filled="f" stroked="f">
+              <v:stroke joinstyle="miter"/>
+              <v:formulas>
+                <v:f eqn="if lineDrawn pixelLineWidth 0"/>
+                <v:f eqn="sum @0 1 0"/>
+                <v:f eqn="sum 0 0 @1"/>
+                <v:f eqn="prod @2 1 2"/>
+                <v:f eqn="prod @3 21600 pixelWidth"/>
+                <v:f eqn="prod @3 21600 pixelHeight"/>
+                <v:f eqn="sum @0 0 1"/>
+                <v:f eqn="prod @6 1 2"/>
+                <v:f eqn="prod @7 21600 pixelWidth"/>
+                <v:f eqn="sum @8 21600 0"/>
+                <v:f eqn="prod @7 21600 pixelHeight"/>
+                <v:f eqn="sum @10 21600 0"/>
+              </v:formulas>
+              <v:path o:extrusionok="f" gradientshapeok="t" o:connecttype="rect"/>
+              <o:lock v:ext="edit" aspectratio="t"/>
+            </v:shapetype>
+            <v:shape id="_x0000_s1027" type="#_x0000_t75" style="position:absolute;width:59245;height:50482;visibility:visible">
+              <v:fill o:detectmouseclick="t"/>
+              <v:path o:connecttype="none"/>
+            </v:shape>
+            <v:rect id="Rectangle 12" o:spid="_x0000_s1028" style="position:absolute;left:13906;top:10382;width:10859;height:3048;visibility:visible;v-text-anchor:middle" o:gfxdata="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" fillcolor="white [3201]" strokecolor="black [3200]" strokeweight="1pt">
+              <v:textbox>
+                <w:txbxContent>
+                  <w:p>
+                    <w:pPr>
+                      <w:jc w:val="center"/>
+                    </w:pPr>
+                    <w:r>
+                      <w:t>Calculate K</w:t>
+                    </w:r>
+                  </w:p>
+                </w:txbxContent>
+              </v:textbox>
+            </v:rect>
+            <v:rect id="Rectangle 15" o:spid="_x0000_s1029" style="position:absolute;left:12668;top:17335;width:13335;height:3048;visibility:visible;v-text-anchor:middle" o:gfxdata="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" fillcolor="white [3201]" strokecolor="black [3200]" strokeweight="1pt">
+              <v:textbox>
+                <w:txbxContent>
+                  <w:p>
+                    <w:pPr>
+                      <w:jc w:val="center"/>
+                    </w:pPr>
+                    <w:r>
+                      <w:t>Normalize data</w:t>
+                    </w:r>
+                  </w:p>
+                </w:txbxContent>
+              </v:textbox>
+            </v:rect>
+            <v:rect id="Rectangle 16" o:spid="_x0000_s1030" style="position:absolute;left:10287;top:24566;width:18097;height:3048;visibility:visible;v-text-anchor:middle" o:gfxdata="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" fillcolor="white [3201]" strokecolor="black [3200]" strokeweight="1pt">
+              <v:textbox>
+                <w:txbxContent>
+                  <w:p>
+                    <w:pPr>
+                      <w:jc w:val="center"/>
+                    </w:pPr>
+                    <w:r>
+                      <w:t>Group data in K groups</w:t>
+                    </w:r>
+                  </w:p>
+                </w:txbxContent>
+              </v:textbox>
+            </v:rect>
+            <v:rect id="Rectangle 17" o:spid="_x0000_s1031" style="position:absolute;left:11715;top:31892;width:15240;height:4961;visibility:visible;v-text-anchor:middle" o:gfxdata="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" fillcolor="white [3201]" strokecolor="black [3200]" strokeweight="1pt">
+              <v:textbox>
+                <w:txbxContent>
+                  <w:p>
+                    <w:pPr>
+                      <w:jc w:val="center"/>
+                    </w:pPr>
+                    <w:r>
+                      <w:t>Calculate the mean of each group</w:t>
+                    </w:r>
+                  </w:p>
+                </w:txbxContent>
+              </v:textbox>
+            </v:rect>
+            <v:rect id="Rectangle 18" o:spid="_x0000_s1032" style="position:absolute;left:9620;top:40568;width:19431;height:5533;visibility:visible;v-text-anchor:middle" o:gfxdata="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" fillcolor="white [3201]" strokecolor="black [3200]" strokeweight="1pt">
+              <v:textbox>
+                <w:txbxContent>
+                  <w:p>
+                    <w:pPr>
+                      <w:jc w:val="center"/>
+                    </w:pPr>
+                    <w:r>
+                      <w:t>Group based on minimum distance to mean</w:t>
+                    </w:r>
+                  </w:p>
+                </w:txbxContent>
+              </v:textbox>
+            </v:rect>
+            <v:shapetype id="_x0000_t110" coordsize="21600,21600" o:spt="110" path="m10800,l,10800,10800,21600,21600,10800xe">
+              <v:stroke joinstyle="miter"/>
+              <v:path gradientshapeok="t" o:connecttype="rect" textboxrect="5400,5400,16200,16200"/>
+            </v:shapetype>
+            <v:shape id="Flowchart: Decision 19" o:spid="_x0000_s1033" type="#_x0000_t110" style="position:absolute;left:41910;top:30392;width:17335;height:10176;visibility:visible;v-text-anchor:middle" o:gfxdata="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" fillcolor="white [3201]" strokecolor="black [3200]" strokeweight="1pt">
+              <v:textbox>
+                <w:txbxContent>
+                  <w:p>
+                    <w:pPr>
+                      <w:jc w:val="center"/>
+                    </w:pPr>
+                    <w:r>
+                      <w:t>Group changed?</w:t>
+                    </w:r>
+                  </w:p>
+                </w:txbxContent>
+              </v:textbox>
+            </v:shape>
+            <v:shapetype id="_x0000_t116" coordsize="21600,21600" o:spt="116" path="m3475,qx,10800,3475,21600l18125,21600qx21600,10800,18125,xe">
+              <v:stroke joinstyle="miter"/>
+              <v:path gradientshapeok="t" o:connecttype="rect" textboxrect="1018,3163,20582,18437"/>
+            </v:shapetype>
+            <v:shape id="Flowchart: Terminator 20" o:spid="_x0000_s1034" type="#_x0000_t116" style="position:absolute;left:45815;top:43537;width:9430;height:4857;visibility:visible;v-text-anchor:middle" o:gfxdata="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" fillcolor="white [3201]" strokecolor="black [3200]" strokeweight="1pt">
+              <v:textbox>
+                <w:txbxContent>
+                  <w:p>
+                    <w:pPr>
+                      <w:jc w:val="center"/>
+                    </w:pPr>
+                    <w:r>
+                      <w:t>End</w:t>
+                    </w:r>
+                  </w:p>
+                </w:txbxContent>
+              </v:textbox>
+            </v:shape>
+            <v:shape id="Flowchart: Terminator 21" o:spid="_x0000_s1035" type="#_x0000_t116" style="position:absolute;left:14573;top:2190;width:9430;height:4858;visibility:visible;v-text-anchor:middle" o:gfxdata="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" fillcolor="white [3201]" strokecolor="black [3200]" strokeweight="1pt">
+              <v:textbox>
+                <w:txbxContent>
+                  <w:p>
+                    <w:pPr>
+                      <w:jc w:val="center"/>
+                    </w:pPr>
+                    <w:r>
+                      <w:t>Start</w:t>
+                    </w:r>
+                  </w:p>
+                </w:txbxContent>
+              </v:textbox>
+            </v:shape>
+            <v:shapetype id="_x0000_t32" coordsize="21600,21600" o:spt="32" o:oned="t" path="m,l21600,21600e" filled="f">
+              <v:path arrowok="t" fillok="f" o:connecttype="none"/>
+              <o:lock v:ext="edit" shapetype="t"/>
+            </v:shapetype>
+            <v:shape id="Straight Arrow Connector 22" o:spid="_x0000_s1036" type="#_x0000_t32" style="position:absolute;left:19288;top:7048;width:47;height:3334;visibility:visible" o:connectortype="straight" o:gfxdata="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" strokecolor="#5b9bd5 [3204]" strokeweight=".5pt">
+              <v:stroke endarrow="block" joinstyle="miter"/>
+            </v:shape>
+            <v:shape id="Straight Arrow Connector 23" o:spid="_x0000_s1037" type="#_x0000_t32" style="position:absolute;left:19335;top:13430;width:0;height:3905;visibility:visible" o:connectortype="straight" o:gfxdata="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" strokecolor="#5b9bd5 [3204]" strokeweight=".5pt">
+              <v:stroke endarrow="block" joinstyle="miter"/>
+            </v:shape>
+            <v:shape id="Straight Arrow Connector 24" o:spid="_x0000_s1038" type="#_x0000_t32" style="position:absolute;left:19335;top:20383;width:0;height:4183;visibility:visible" o:connectortype="straight" o:gfxdata="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" strokecolor="#5b9bd5 [3204]" strokeweight=".5pt">
+              <v:stroke endarrow="block" joinstyle="miter"/>
+            </v:shape>
+            <v:shape id="Straight Arrow Connector 25" o:spid="_x0000_s1039" type="#_x0000_t32" style="position:absolute;left:19335;top:27614;width:0;height:4278;visibility:visible" o:connectortype="straight" o:gfxdata="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" strokecolor="#5b9bd5 [3204]" strokeweight=".5pt">
+              <v:stroke endarrow="block" joinstyle="miter"/>
+            </v:shape>
+            <v:shape id="Straight Arrow Connector 26" o:spid="_x0000_s1040" type="#_x0000_t32" style="position:absolute;left:19335;top:36853;width:0;height:3715;visibility:visible" o:connectortype="straight" o:gfxdata="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" strokecolor="#5b9bd5 [3204]" strokeweight=".5pt">
+              <v:stroke endarrow="block" joinstyle="miter"/>
+            </v:shape>
+            <v:shapetype id="_x0000_t35" coordsize="21600,21600" o:spt="35" o:oned="t" adj="10800,10800" path="m,l@0,0@0@1,21600@1,21600,21600e" filled="f">
+              <v:stroke joinstyle="miter"/>
+              <v:formulas>
+                <v:f eqn="val #0"/>
+                <v:f eqn="val #1"/>
+                <v:f eqn="mid #0 width"/>
+                <v:f eqn="prod #1 1 2"/>
+              </v:formulas>
+              <v:path arrowok="t" fillok="f" o:connecttype="none"/>
+              <v:handles>
+                <v:h position="#0,@3"/>
+                <v:h position="@2,#1"/>
+              </v:handles>
+              <o:lock v:ext="edit" shapetype="t"/>
+            </v:shapetype>
+            <v:shape id="Elbow Connector 27" o:spid="_x0000_s1041" type="#_x0000_t35" style="position:absolute;left:25311;top:29504;width:10621;height:22574;rotation:90;flip:x y;visibility:visible" o:connectortype="elbow" o:gfxdata="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" adj="-4649,15448" strokecolor="#5b9bd5 [3204]" strokeweight=".5pt">
+              <v:stroke endarrow="block"/>
+            </v:shape>
+            <v:shape id="Straight Arrow Connector 28" o:spid="_x0000_s1042" type="#_x0000_t32" style="position:absolute;left:50530;top:40568;width:47;height:2969;flip:x;visibility:visible" o:connectortype="straight" o:gfxdata="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" strokecolor="#5b9bd5 [3204]" strokeweight=".5pt">
+              <v:stroke endarrow="block" joinstyle="miter"/>
+            </v:shape>
+            <v:shapetype id="_x0000_t33" coordsize="21600,21600" o:spt="33" o:oned="t" path="m,l21600,r,21600e" filled="f">
+              <v:stroke joinstyle="miter"/>
+              <v:path arrowok="t" fillok="f" o:connecttype="none"/>
+              <o:lock v:ext="edit" shapetype="t"/>
+            </v:shapetype>
+            <v:shape id="Elbow Connector 29" o:spid="_x0000_s1043" type="#_x0000_t33" style="position:absolute;left:34476;top:14291;width:960;height:31242;rotation:90;flip:y;visibility:visible" o:connectortype="elbow" o:gfxdata="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" strokecolor="#5b9bd5 [3204]" strokeweight=".5pt">
+              <v:stroke endarrow="block"/>
+            </v:shape>
+            <v:shapetype id="_x0000_t202" coordsize="21600,21600" o:spt="202" path="m,l,21600r21600,l21600,xe">
+              <v:stroke joinstyle="miter"/>
+              <v:path gradientshapeok="t" o:connecttype="rect"/>
+            </v:shapetype>
+            <v:shape id="Text Box 30" o:spid="_x0000_s1044" type="#_x0000_t202" style="position:absolute;left:50101;top:27616;width:4102;height:3721;visibility:visible;mso-wrap-style:none" o:gfxdata="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" filled="f" stroked="f" strokeweight=".5pt">
+              <v:textbox>
+                <w:txbxContent>
+                  <w:p>
+                    <w:r>
+                      <w:t>Yes</w:t>
+                    </w:r>
+                  </w:p>
+                </w:txbxContent>
+              </v:textbox>
+            </v:shape>
+            <v:shape id="Text Box 31" o:spid="_x0000_s1045" type="#_x0000_t202" style="position:absolute;left:50101;top:39814;width:3677;height:3721;visibility:visible;mso-wrap-style:none" o:gfxdata="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" filled="f" stroked="f" strokeweight=".5pt">
+              <v:textbox>
+                <w:txbxContent>
+                  <w:p>
+                    <w:r>
+                      <w:t>No</w:t>
+                    </w:r>
+                  </w:p>
+                </w:txbxContent>
+              </v:textbox>
+            </v:shape>
+            <w10:wrap type="none"/>
+            <w10:anchorlock/>
+          </v:group>
+        </w:pict>
       </w:r>
     </w:p>
     <w:p>
@@ -14404,7 +16737,7 @@
         <w:pStyle w:val="ListParagraph"/>
         <w:numPr>
           <w:ilvl w:val="0"/>
-          <w:numId w:val="32"/>
+          <w:numId w:val="5"/>
         </w:numPr>
         <w:rPr>
           <w:lang w:val="en-US"/>
@@ -14454,7 +16787,7 @@
         <w:pStyle w:val="ListParagraph"/>
         <w:numPr>
           <w:ilvl w:val="0"/>
-          <w:numId w:val="34"/>
+          <w:numId w:val="7"/>
         </w:numPr>
         <w:spacing w:after="160" w:line="259" w:lineRule="auto"/>
       </w:pPr>
@@ -14474,7 +16807,7 @@
       <m:oMath>
         <m:rad>
           <m:radPr>
-            <m:degHide m:val="1"/>
+            <m:degHide m:val="on"/>
             <m:ctrlPr>
               <w:rPr>
                 <w:rFonts w:ascii="Cambria Math" w:hAnsi="Cambria Math"/>
@@ -14513,7 +16846,7 @@
         <w:pStyle w:val="ListParagraph"/>
         <w:numPr>
           <w:ilvl w:val="0"/>
-          <w:numId w:val="34"/>
+          <w:numId w:val="7"/>
         </w:numPr>
         <w:spacing w:after="160" w:line="259" w:lineRule="auto"/>
       </w:pPr>
@@ -14529,7 +16862,7 @@
         <w:pStyle w:val="ListParagraph"/>
         <w:numPr>
           <w:ilvl w:val="0"/>
-          <w:numId w:val="34"/>
+          <w:numId w:val="7"/>
         </w:numPr>
         <w:spacing w:after="160" w:line="259" w:lineRule="auto"/>
       </w:pPr>
@@ -14545,7 +16878,7 @@
         <w:pStyle w:val="ListParagraph"/>
         <w:numPr>
           <w:ilvl w:val="0"/>
-          <w:numId w:val="34"/>
+          <w:numId w:val="7"/>
         </w:numPr>
         <w:spacing w:after="160" w:line="259" w:lineRule="auto"/>
       </w:pPr>
@@ -14561,7 +16894,7 @@
         <w:pStyle w:val="ListParagraph"/>
         <w:numPr>
           <w:ilvl w:val="0"/>
-          <w:numId w:val="34"/>
+          <w:numId w:val="7"/>
         </w:numPr>
         <w:spacing w:after="160" w:line="259" w:lineRule="auto"/>
       </w:pPr>
@@ -14591,7 +16924,7 @@
         <w:pStyle w:val="ListParagraph"/>
         <w:numPr>
           <w:ilvl w:val="0"/>
-          <w:numId w:val="32"/>
+          <w:numId w:val="5"/>
         </w:numPr>
       </w:pPr>
       <w:r>
@@ -14601,13 +16934,7 @@
         <w:rPr>
           <w:lang w:val="en-US"/>
         </w:rPr>
-        <w:t xml:space="preserve"> </w:t>
-      </w:r>
-      <w:r>
-        <w:rPr>
-          <w:lang w:val="en-US"/>
-        </w:rPr>
-        <w:t xml:space="preserve">O(n) </w:t>
+        <w:t xml:space="preserve"> O(n) </w:t>
       </w:r>
     </w:p>
     <w:bookmarkEnd w:id="25"/>
@@ -14626,1186 +16953,259 @@
         <w:rPr>
           <w:noProof/>
         </w:rPr>
-        <mc:AlternateContent>
-          <mc:Choice Requires="wpc">
-            <w:drawing>
-              <wp:inline distT="0" distB="0" distL="0" distR="0" wp14:anchorId="6665CB5D" wp14:editId="6A37973C">
-                <wp:extent cx="5924550" cy="7562850"/>
-                <wp:effectExtent l="0" t="0" r="0" b="0"/>
-                <wp:docPr id="49" name="Canvas 49"/>
-                <wp:cNvGraphicFramePr>
-                  <a:graphicFrameLocks xmlns:a="http://schemas.openxmlformats.org/drawingml/2006/main" noChangeAspect="1"/>
-                </wp:cNvGraphicFramePr>
-                <a:graphic xmlns:a="http://schemas.openxmlformats.org/drawingml/2006/main">
-                  <a:graphicData uri="http://schemas.microsoft.com/office/word/2010/wordprocessingCanvas">
-                    <wpc:wpc>
-                      <wpc:bg/>
-                      <wpc:whole/>
-                      <wps:wsp>
-                        <wps:cNvPr id="9" name="Rectangle 9"/>
-                        <wps:cNvSpPr/>
-                        <wps:spPr>
-                          <a:xfrm>
-                            <a:off x="1390650" y="1038225"/>
-                            <a:ext cx="1085850" cy="304800"/>
-                          </a:xfrm>
-                          <a:prstGeom prst="rect">
-                            <a:avLst/>
-                          </a:prstGeom>
-                        </wps:spPr>
-                        <wps:style>
-                          <a:lnRef idx="2">
-                            <a:schemeClr val="dk1"/>
-                          </a:lnRef>
-                          <a:fillRef idx="1">
-                            <a:schemeClr val="lt1"/>
-                          </a:fillRef>
-                          <a:effectRef idx="0">
-                            <a:schemeClr val="dk1"/>
-                          </a:effectRef>
-                          <a:fontRef idx="minor">
-                            <a:schemeClr val="dk1"/>
-                          </a:fontRef>
-                        </wps:style>
-                        <wps:txbx>
-                          <w:txbxContent>
-                            <w:p>
-                              <w:pPr>
-                                <w:jc w:val="center"/>
-                              </w:pPr>
-                              <w:r>
-                                <w:t>Calculate K</w:t>
-                              </w:r>
-                            </w:p>
-                          </w:txbxContent>
-                        </wps:txbx>
-                        <wps:bodyPr rot="0" spcFirstLastPara="0" vertOverflow="overflow" horzOverflow="overflow" vert="horz" wrap="square" lIns="91440" tIns="45720" rIns="91440" bIns="45720" numCol="1" spcCol="0" rtlCol="0" fromWordArt="0" anchor="ctr" anchorCtr="0" forceAA="0" compatLnSpc="1">
-                          <a:prstTxWarp prst="textNoShape">
-                            <a:avLst/>
-                          </a:prstTxWarp>
-                          <a:noAutofit/>
-                        </wps:bodyPr>
-                      </wps:wsp>
-                      <wps:wsp>
-                        <wps:cNvPr id="32" name="Rectangle 32"/>
-                        <wps:cNvSpPr/>
-                        <wps:spPr>
-                          <a:xfrm>
-                            <a:off x="885825" y="1733550"/>
-                            <a:ext cx="2095500" cy="304800"/>
-                          </a:xfrm>
-                          <a:prstGeom prst="rect">
-                            <a:avLst/>
-                          </a:prstGeom>
-                        </wps:spPr>
-                        <wps:style>
-                          <a:lnRef idx="2">
-                            <a:schemeClr val="dk1"/>
-                          </a:lnRef>
-                          <a:fillRef idx="1">
-                            <a:schemeClr val="lt1"/>
-                          </a:fillRef>
-                          <a:effectRef idx="0">
-                            <a:schemeClr val="dk1"/>
-                          </a:effectRef>
-                          <a:fontRef idx="minor">
-                            <a:schemeClr val="dk1"/>
-                          </a:fontRef>
-                        </wps:style>
-                        <wps:txbx>
-                          <w:txbxContent>
-                            <w:p>
-                              <w:pPr>
-                                <w:jc w:val="center"/>
-                              </w:pPr>
-                              <w:r>
-                                <w:t xml:space="preserve">Normalize </w:t>
-                              </w:r>
-                              <w:r>
-                                <w:t>query point (Y)</w:t>
-                              </w:r>
-                            </w:p>
-                          </w:txbxContent>
-                        </wps:txbx>
-                        <wps:bodyPr rot="0" spcFirstLastPara="0" vertOverflow="overflow" horzOverflow="overflow" vert="horz" wrap="square" lIns="91440" tIns="45720" rIns="91440" bIns="45720" numCol="1" spcCol="0" rtlCol="0" fromWordArt="0" anchor="ctr" anchorCtr="0" forceAA="0" compatLnSpc="1">
-                          <a:prstTxWarp prst="textNoShape">
-                            <a:avLst/>
-                          </a:prstTxWarp>
-                          <a:noAutofit/>
-                        </wps:bodyPr>
-                      </wps:wsp>
-                      <wps:wsp>
-                        <wps:cNvPr id="33" name="Rectangle 33"/>
-                        <wps:cNvSpPr/>
-                        <wps:spPr>
-                          <a:xfrm>
-                            <a:off x="485775" y="2456658"/>
-                            <a:ext cx="2895600" cy="304800"/>
-                          </a:xfrm>
-                          <a:prstGeom prst="rect">
-                            <a:avLst/>
-                          </a:prstGeom>
-                        </wps:spPr>
-                        <wps:style>
-                          <a:lnRef idx="2">
-                            <a:schemeClr val="dk1"/>
-                          </a:lnRef>
-                          <a:fillRef idx="1">
-                            <a:schemeClr val="lt1"/>
-                          </a:fillRef>
-                          <a:effectRef idx="0">
-                            <a:schemeClr val="dk1"/>
-                          </a:effectRef>
-                          <a:fontRef idx="minor">
-                            <a:schemeClr val="dk1"/>
-                          </a:fontRef>
-                        </wps:style>
-                        <wps:txbx>
-                          <w:txbxContent>
-                            <w:p>
-                              <w:pPr>
-                                <w:jc w:val="center"/>
-                              </w:pPr>
-                              <w:r>
-                                <w:t>Calculate distance Y -&gt; X</w:t>
-                              </w:r>
-                              <w:r>
-                                <w:rPr>
-                                  <w:vertAlign w:val="subscript"/>
-                                </w:rPr>
-                                <w:t>n</w:t>
-                              </w:r>
-                            </w:p>
-                          </w:txbxContent>
-                        </wps:txbx>
-                        <wps:bodyPr rot="0" spcFirstLastPara="0" vertOverflow="overflow" horzOverflow="overflow" vert="horz" wrap="square" lIns="91440" tIns="45720" rIns="91440" bIns="45720" numCol="1" spcCol="0" rtlCol="0" fromWordArt="0" anchor="ctr" anchorCtr="0" forceAA="0" compatLnSpc="1">
-                          <a:prstTxWarp prst="textNoShape">
-                            <a:avLst/>
-                          </a:prstTxWarp>
-                          <a:noAutofit/>
-                        </wps:bodyPr>
-                      </wps:wsp>
-                      <wps:wsp>
-                        <wps:cNvPr id="34" name="Rectangle 34"/>
-                        <wps:cNvSpPr/>
-                        <wps:spPr>
-                          <a:xfrm>
-                            <a:off x="1171575" y="3189291"/>
-                            <a:ext cx="1524000" cy="496092"/>
-                          </a:xfrm>
-                          <a:prstGeom prst="rect">
-                            <a:avLst/>
-                          </a:prstGeom>
-                        </wps:spPr>
-                        <wps:style>
-                          <a:lnRef idx="2">
-                            <a:schemeClr val="dk1"/>
-                          </a:lnRef>
-                          <a:fillRef idx="1">
-                            <a:schemeClr val="lt1"/>
-                          </a:fillRef>
-                          <a:effectRef idx="0">
-                            <a:schemeClr val="dk1"/>
-                          </a:effectRef>
-                          <a:fontRef idx="minor">
-                            <a:schemeClr val="dk1"/>
-                          </a:fontRef>
-                        </wps:style>
-                        <wps:txbx>
-                          <w:txbxContent>
-                            <w:p>
-                              <w:pPr>
-                                <w:jc w:val="center"/>
-                              </w:pPr>
-                              <w:r>
-                                <w:t>Select k nearest distance above</w:t>
-                              </w:r>
-                            </w:p>
-                          </w:txbxContent>
-                        </wps:txbx>
-                        <wps:bodyPr rot="0" spcFirstLastPara="0" vertOverflow="overflow" horzOverflow="overflow" vert="horz" wrap="square" lIns="91440" tIns="45720" rIns="91440" bIns="45720" numCol="1" spcCol="0" rtlCol="0" fromWordArt="0" anchor="ctr" anchorCtr="0" forceAA="0" compatLnSpc="1">
-                          <a:prstTxWarp prst="textNoShape">
-                            <a:avLst/>
-                          </a:prstTxWarp>
-                          <a:noAutofit/>
-                        </wps:bodyPr>
-                      </wps:wsp>
-                      <wps:wsp>
-                        <wps:cNvPr id="35" name="Rectangle 35"/>
-                        <wps:cNvSpPr/>
-                        <wps:spPr>
-                          <a:xfrm>
-                            <a:off x="962025" y="4056858"/>
-                            <a:ext cx="1943100" cy="553242"/>
-                          </a:xfrm>
-                          <a:prstGeom prst="rect">
-                            <a:avLst/>
-                          </a:prstGeom>
-                        </wps:spPr>
-                        <wps:style>
-                          <a:lnRef idx="2">
-                            <a:schemeClr val="dk1"/>
-                          </a:lnRef>
-                          <a:fillRef idx="1">
-                            <a:schemeClr val="lt1"/>
-                          </a:fillRef>
-                          <a:effectRef idx="0">
-                            <a:schemeClr val="dk1"/>
-                          </a:effectRef>
-                          <a:fontRef idx="minor">
-                            <a:schemeClr val="dk1"/>
-                          </a:fontRef>
-                        </wps:style>
-                        <wps:txbx>
-                          <w:txbxContent>
-                            <w:p>
-                              <w:pPr>
-                                <w:jc w:val="center"/>
-                              </w:pPr>
-                              <w:r>
-                                <w:t>Group based on minimum distance to mean</w:t>
-                              </w:r>
-                            </w:p>
-                          </w:txbxContent>
-                        </wps:txbx>
-                        <wps:bodyPr rot="0" spcFirstLastPara="0" vertOverflow="overflow" horzOverflow="overflow" vert="horz" wrap="square" lIns="91440" tIns="45720" rIns="91440" bIns="45720" numCol="1" spcCol="0" rtlCol="0" fromWordArt="0" anchor="ctr" anchorCtr="0" forceAA="0" compatLnSpc="1">
-                          <a:prstTxWarp prst="textNoShape">
-                            <a:avLst/>
-                          </a:prstTxWarp>
-                          <a:noAutofit/>
-                        </wps:bodyPr>
-                      </wps:wsp>
-                      <wps:wsp>
-                        <wps:cNvPr id="36" name="Flowchart: Decision 36"/>
-                        <wps:cNvSpPr/>
-                        <wps:spPr>
-                          <a:xfrm>
-                            <a:off x="885825" y="5811042"/>
-                            <a:ext cx="2095500" cy="1017591"/>
-                          </a:xfrm>
-                          <a:prstGeom prst="flowChartDecision">
-                            <a:avLst/>
-                          </a:prstGeom>
-                        </wps:spPr>
-                        <wps:style>
-                          <a:lnRef idx="2">
-                            <a:schemeClr val="dk1"/>
-                          </a:lnRef>
-                          <a:fillRef idx="1">
-                            <a:schemeClr val="lt1"/>
-                          </a:fillRef>
-                          <a:effectRef idx="0">
-                            <a:schemeClr val="dk1"/>
-                          </a:effectRef>
-                          <a:fontRef idx="minor">
-                            <a:schemeClr val="dk1"/>
-                          </a:fontRef>
-                        </wps:style>
-                        <wps:txbx>
-                          <w:txbxContent>
-                            <w:p>
-                              <w:pPr>
-                                <w:jc w:val="center"/>
-                              </w:pPr>
-                              <w:r>
-                                <w:t>Group</w:t>
-                              </w:r>
-                              <w:r>
-                                <w:t xml:space="preserve"> number &gt; 2</w:t>
-                              </w:r>
-                              <w:r>
-                                <w:t>?</w:t>
-                              </w:r>
-                            </w:p>
-                          </w:txbxContent>
-                        </wps:txbx>
-                        <wps:bodyPr rot="0" spcFirstLastPara="0" vertOverflow="overflow" horzOverflow="overflow" vert="horz" wrap="square" lIns="91440" tIns="45720" rIns="91440" bIns="45720" numCol="1" spcCol="0" rtlCol="0" fromWordArt="0" anchor="ctr" anchorCtr="0" forceAA="0" compatLnSpc="1">
-                          <a:prstTxWarp prst="textNoShape">
-                            <a:avLst/>
-                          </a:prstTxWarp>
-                          <a:noAutofit/>
-                        </wps:bodyPr>
-                      </wps:wsp>
-                      <wps:wsp>
-                        <wps:cNvPr id="38" name="Flowchart: Terminator 38"/>
-                        <wps:cNvSpPr/>
-                        <wps:spPr>
-                          <a:xfrm>
-                            <a:off x="1457325" y="219075"/>
-                            <a:ext cx="942975" cy="485775"/>
-                          </a:xfrm>
-                          <a:prstGeom prst="flowChartTerminator">
-                            <a:avLst/>
-                          </a:prstGeom>
-                        </wps:spPr>
-                        <wps:style>
-                          <a:lnRef idx="2">
-                            <a:schemeClr val="dk1"/>
-                          </a:lnRef>
-                          <a:fillRef idx="1">
-                            <a:schemeClr val="lt1"/>
-                          </a:fillRef>
-                          <a:effectRef idx="0">
-                            <a:schemeClr val="dk1"/>
-                          </a:effectRef>
-                          <a:fontRef idx="minor">
-                            <a:schemeClr val="dk1"/>
-                          </a:fontRef>
-                        </wps:style>
-                        <wps:txbx>
-                          <w:txbxContent>
-                            <w:p>
-                              <w:pPr>
-                                <w:jc w:val="center"/>
-                              </w:pPr>
-                              <w:r>
-                                <w:t>Start</w:t>
-                              </w:r>
-                            </w:p>
-                          </w:txbxContent>
-                        </wps:txbx>
-                        <wps:bodyPr rot="0" spcFirstLastPara="0" vertOverflow="overflow" horzOverflow="overflow" vert="horz" wrap="square" lIns="91440" tIns="45720" rIns="91440" bIns="45720" numCol="1" spcCol="0" rtlCol="0" fromWordArt="0" anchor="ctr" anchorCtr="0" forceAA="0" compatLnSpc="1">
-                          <a:prstTxWarp prst="textNoShape">
-                            <a:avLst/>
-                          </a:prstTxWarp>
-                          <a:noAutofit/>
-                        </wps:bodyPr>
-                      </wps:wsp>
-                      <wps:wsp>
-                        <wps:cNvPr id="39" name="Straight Arrow Connector 39"/>
-                        <wps:cNvCnPr/>
-                        <wps:spPr>
-                          <a:xfrm>
-                            <a:off x="1928813" y="704850"/>
-                            <a:ext cx="4762" cy="333375"/>
-                          </a:xfrm>
-                          <a:prstGeom prst="straightConnector1">
-                            <a:avLst/>
-                          </a:prstGeom>
-                          <a:ln>
-                            <a:tailEnd type="triangle"/>
-                          </a:ln>
-                        </wps:spPr>
-                        <wps:style>
-                          <a:lnRef idx="1">
-                            <a:schemeClr val="accent1"/>
-                          </a:lnRef>
-                          <a:fillRef idx="0">
-                            <a:schemeClr val="accent1"/>
-                          </a:fillRef>
-                          <a:effectRef idx="0">
-                            <a:schemeClr val="accent1"/>
-                          </a:effectRef>
-                          <a:fontRef idx="minor">
-                            <a:schemeClr val="tx1"/>
-                          </a:fontRef>
-                        </wps:style>
-                        <wps:bodyPr/>
-                      </wps:wsp>
-                      <wps:wsp>
-                        <wps:cNvPr id="40" name="Straight Arrow Connector 40"/>
-                        <wps:cNvCnPr/>
-                        <wps:spPr>
-                          <a:xfrm>
-                            <a:off x="1933575" y="1343025"/>
-                            <a:ext cx="0" cy="390525"/>
-                          </a:xfrm>
-                          <a:prstGeom prst="straightConnector1">
-                            <a:avLst/>
-                          </a:prstGeom>
-                          <a:ln>
-                            <a:tailEnd type="triangle"/>
-                          </a:ln>
-                        </wps:spPr>
-                        <wps:style>
-                          <a:lnRef idx="1">
-                            <a:schemeClr val="accent1"/>
-                          </a:lnRef>
-                          <a:fillRef idx="0">
-                            <a:schemeClr val="accent1"/>
-                          </a:fillRef>
-                          <a:effectRef idx="0">
-                            <a:schemeClr val="accent1"/>
-                          </a:effectRef>
-                          <a:fontRef idx="minor">
-                            <a:schemeClr val="tx1"/>
-                          </a:fontRef>
-                        </wps:style>
-                        <wps:bodyPr/>
-                      </wps:wsp>
-                      <wps:wsp>
-                        <wps:cNvPr id="41" name="Straight Arrow Connector 41"/>
-                        <wps:cNvCnPr/>
-                        <wps:spPr>
-                          <a:xfrm>
-                            <a:off x="1933575" y="2038350"/>
-                            <a:ext cx="0" cy="418308"/>
-                          </a:xfrm>
-                          <a:prstGeom prst="straightConnector1">
-                            <a:avLst/>
-                          </a:prstGeom>
-                          <a:ln>
-                            <a:tailEnd type="triangle"/>
-                          </a:ln>
-                        </wps:spPr>
-                        <wps:style>
-                          <a:lnRef idx="1">
-                            <a:schemeClr val="accent1"/>
-                          </a:lnRef>
-                          <a:fillRef idx="0">
-                            <a:schemeClr val="accent1"/>
-                          </a:fillRef>
-                          <a:effectRef idx="0">
-                            <a:schemeClr val="accent1"/>
-                          </a:effectRef>
-                          <a:fontRef idx="minor">
-                            <a:schemeClr val="tx1"/>
-                          </a:fontRef>
-                        </wps:style>
-                        <wps:bodyPr/>
-                      </wps:wsp>
-                      <wps:wsp>
-                        <wps:cNvPr id="42" name="Straight Arrow Connector 42"/>
-                        <wps:cNvCnPr/>
-                        <wps:spPr>
-                          <a:xfrm>
-                            <a:off x="1933575" y="2761458"/>
-                            <a:ext cx="0" cy="427833"/>
-                          </a:xfrm>
-                          <a:prstGeom prst="straightConnector1">
-                            <a:avLst/>
-                          </a:prstGeom>
-                          <a:ln>
-                            <a:tailEnd type="triangle"/>
-                          </a:ln>
-                        </wps:spPr>
-                        <wps:style>
-                          <a:lnRef idx="1">
-                            <a:schemeClr val="accent1"/>
-                          </a:lnRef>
-                          <a:fillRef idx="0">
-                            <a:schemeClr val="accent1"/>
-                          </a:fillRef>
-                          <a:effectRef idx="0">
-                            <a:schemeClr val="accent1"/>
-                          </a:effectRef>
-                          <a:fontRef idx="minor">
-                            <a:schemeClr val="tx1"/>
-                          </a:fontRef>
-                        </wps:style>
-                        <wps:bodyPr/>
-                      </wps:wsp>
-                      <wps:wsp>
-                        <wps:cNvPr id="43" name="Straight Arrow Connector 43"/>
-                        <wps:cNvCnPr/>
-                        <wps:spPr>
-                          <a:xfrm>
-                            <a:off x="1933575" y="3685383"/>
-                            <a:ext cx="0" cy="371475"/>
-                          </a:xfrm>
-                          <a:prstGeom prst="straightConnector1">
-                            <a:avLst/>
-                          </a:prstGeom>
-                          <a:ln>
-                            <a:tailEnd type="triangle"/>
-                          </a:ln>
-                        </wps:spPr>
-                        <wps:style>
-                          <a:lnRef idx="1">
-                            <a:schemeClr val="accent1"/>
-                          </a:lnRef>
-                          <a:fillRef idx="0">
-                            <a:schemeClr val="accent1"/>
-                          </a:fillRef>
-                          <a:effectRef idx="0">
-                            <a:schemeClr val="accent1"/>
-                          </a:effectRef>
-                          <a:fontRef idx="minor">
-                            <a:schemeClr val="tx1"/>
-                          </a:fontRef>
-                        </wps:style>
-                        <wps:bodyPr/>
-                      </wps:wsp>
-                      <wps:wsp>
-                        <wps:cNvPr id="50" name="Rectangle 50"/>
-                        <wps:cNvSpPr/>
-                        <wps:spPr>
-                          <a:xfrm>
-                            <a:off x="962025" y="5009358"/>
-                            <a:ext cx="1943100" cy="553242"/>
-                          </a:xfrm>
-                          <a:prstGeom prst="rect">
-                            <a:avLst/>
-                          </a:prstGeom>
-                        </wps:spPr>
-                        <wps:style>
-                          <a:lnRef idx="2">
-                            <a:schemeClr val="dk1"/>
-                          </a:lnRef>
-                          <a:fillRef idx="1">
-                            <a:schemeClr val="lt1"/>
-                          </a:fillRef>
-                          <a:effectRef idx="0">
-                            <a:schemeClr val="dk1"/>
-                          </a:effectRef>
-                          <a:fontRef idx="minor">
-                            <a:schemeClr val="dk1"/>
-                          </a:fontRef>
-                        </wps:style>
-                        <wps:txbx>
-                          <w:txbxContent>
-                            <w:p>
-                              <w:pPr>
-                                <w:jc w:val="center"/>
-                              </w:pPr>
-                              <w:r>
-                                <w:t>Select the group that have most existence</w:t>
-                              </w:r>
-                            </w:p>
-                          </w:txbxContent>
-                        </wps:txbx>
-                        <wps:bodyPr rot="0" spcFirstLastPara="0" vertOverflow="overflow" horzOverflow="overflow" vert="horz" wrap="square" lIns="91440" tIns="45720" rIns="91440" bIns="45720" numCol="1" spcCol="0" rtlCol="0" fromWordArt="0" anchor="ctr" anchorCtr="0" forceAA="0" compatLnSpc="1">
-                          <a:prstTxWarp prst="textNoShape">
-                            <a:avLst/>
-                          </a:prstTxWarp>
-                          <a:noAutofit/>
-                        </wps:bodyPr>
-                      </wps:wsp>
-                      <wps:wsp>
-                        <wps:cNvPr id="51" name="Straight Arrow Connector 51"/>
-                        <wps:cNvCnPr>
-                          <a:stCxn id="35" idx="2"/>
-                          <a:endCxn id="50" idx="0"/>
-                        </wps:cNvCnPr>
-                        <wps:spPr>
-                          <a:xfrm>
-                            <a:off x="1933575" y="4610100"/>
-                            <a:ext cx="0" cy="399258"/>
-                          </a:xfrm>
-                          <a:prstGeom prst="straightConnector1">
-                            <a:avLst/>
-                          </a:prstGeom>
-                          <a:ln>
-                            <a:tailEnd type="triangle"/>
-                          </a:ln>
-                        </wps:spPr>
-                        <wps:style>
-                          <a:lnRef idx="1">
-                            <a:schemeClr val="accent1"/>
-                          </a:lnRef>
-                          <a:fillRef idx="0">
-                            <a:schemeClr val="accent1"/>
-                          </a:fillRef>
-                          <a:effectRef idx="0">
-                            <a:schemeClr val="accent1"/>
-                          </a:effectRef>
-                          <a:fontRef idx="minor">
-                            <a:schemeClr val="tx1"/>
-                          </a:fontRef>
-                        </wps:style>
-                        <wps:bodyPr/>
-                      </wps:wsp>
-                      <wps:wsp>
-                        <wps:cNvPr id="52" name="Straight Arrow Connector 52"/>
-                        <wps:cNvCnPr>
-                          <a:stCxn id="50" idx="2"/>
-                          <a:endCxn id="36" idx="0"/>
-                        </wps:cNvCnPr>
-                        <wps:spPr>
-                          <a:xfrm>
-                            <a:off x="1933575" y="5562600"/>
-                            <a:ext cx="0" cy="248442"/>
-                          </a:xfrm>
-                          <a:prstGeom prst="straightConnector1">
-                            <a:avLst/>
-                          </a:prstGeom>
-                          <a:ln>
-                            <a:tailEnd type="triangle"/>
-                          </a:ln>
-                        </wps:spPr>
-                        <wps:style>
-                          <a:lnRef idx="1">
-                            <a:schemeClr val="accent1"/>
-                          </a:lnRef>
-                          <a:fillRef idx="0">
-                            <a:schemeClr val="accent1"/>
-                          </a:fillRef>
-                          <a:effectRef idx="0">
-                            <a:schemeClr val="accent1"/>
-                          </a:effectRef>
-                          <a:fontRef idx="minor">
-                            <a:schemeClr val="tx1"/>
-                          </a:fontRef>
-                        </wps:style>
-                        <wps:bodyPr/>
-                      </wps:wsp>
-                      <wps:wsp>
-                        <wps:cNvPr id="53" name="Rectangle 53"/>
-                        <wps:cNvSpPr/>
-                        <wps:spPr>
-                          <a:xfrm>
-                            <a:off x="3333750" y="6047583"/>
-                            <a:ext cx="1943100" cy="553242"/>
-                          </a:xfrm>
-                          <a:prstGeom prst="rect">
-                            <a:avLst/>
-                          </a:prstGeom>
-                        </wps:spPr>
-                        <wps:style>
-                          <a:lnRef idx="2">
-                            <a:schemeClr val="dk1"/>
-                          </a:lnRef>
-                          <a:fillRef idx="1">
-                            <a:schemeClr val="lt1"/>
-                          </a:fillRef>
-                          <a:effectRef idx="0">
-                            <a:schemeClr val="dk1"/>
-                          </a:effectRef>
-                          <a:fontRef idx="minor">
-                            <a:schemeClr val="dk1"/>
-                          </a:fontRef>
-                        </wps:style>
-                        <wps:txbx>
-                          <w:txbxContent>
-                            <w:p>
-                              <w:pPr>
-                                <w:jc w:val="center"/>
-                              </w:pPr>
-                              <w:r>
-                                <w:t>Select group that have minimum total distance</w:t>
-                              </w:r>
-                            </w:p>
-                          </w:txbxContent>
-                        </wps:txbx>
-                        <wps:bodyPr rot="0" spcFirstLastPara="0" vertOverflow="overflow" horzOverflow="overflow" vert="horz" wrap="square" lIns="91440" tIns="45720" rIns="91440" bIns="45720" numCol="1" spcCol="0" rtlCol="0" fromWordArt="0" anchor="ctr" anchorCtr="0" forceAA="0" compatLnSpc="1">
-                          <a:prstTxWarp prst="textNoShape">
-                            <a:avLst/>
-                          </a:prstTxWarp>
-                          <a:noAutofit/>
-                        </wps:bodyPr>
-                      </wps:wsp>
-                      <wps:wsp>
-                        <wps:cNvPr id="54" name="Flowchart: Terminator 54"/>
-                        <wps:cNvSpPr/>
-                        <wps:spPr>
-                          <a:xfrm>
-                            <a:off x="2390775" y="6980058"/>
-                            <a:ext cx="942975" cy="485775"/>
-                          </a:xfrm>
-                          <a:prstGeom prst="flowChartTerminator">
-                            <a:avLst/>
-                          </a:prstGeom>
-                        </wps:spPr>
-                        <wps:style>
-                          <a:lnRef idx="2">
-                            <a:schemeClr val="dk1"/>
-                          </a:lnRef>
-                          <a:fillRef idx="1">
-                            <a:schemeClr val="lt1"/>
-                          </a:fillRef>
-                          <a:effectRef idx="0">
-                            <a:schemeClr val="dk1"/>
-                          </a:effectRef>
-                          <a:fontRef idx="minor">
-                            <a:schemeClr val="dk1"/>
-                          </a:fontRef>
-                        </wps:style>
-                        <wps:txbx>
-                          <w:txbxContent>
-                            <w:p>
-                              <w:pPr>
-                                <w:pStyle w:val="NormalWeb"/>
-                                <w:spacing w:before="0" w:beforeAutospacing="0" w:after="200" w:afterAutospacing="0" w:line="276" w:lineRule="auto"/>
-                                <w:jc w:val="center"/>
-                              </w:pPr>
-                              <w:r>
-                                <w:rPr>
-                                  <w:rFonts w:ascii="Cambria" w:eastAsia="Calibri" w:hAnsi="Cambria"/>
-                                </w:rPr>
-                                <w:t>End</w:t>
-                              </w:r>
-                            </w:p>
-                          </w:txbxContent>
-                        </wps:txbx>
-                        <wps:bodyPr rot="0" spcFirstLastPara="0" vert="horz" wrap="square" lIns="91440" tIns="45720" rIns="91440" bIns="45720" numCol="1" spcCol="0" rtlCol="0" fromWordArt="0" anchor="ctr" anchorCtr="0" forceAA="0" compatLnSpc="1">
-                          <a:prstTxWarp prst="textNoShape">
-                            <a:avLst/>
-                          </a:prstTxWarp>
-                          <a:noAutofit/>
-                        </wps:bodyPr>
-                      </wps:wsp>
-                      <wps:wsp>
-                        <wps:cNvPr id="55" name="Elbow Connector 55"/>
-                        <wps:cNvCnPr>
-                          <a:endCxn id="54" idx="1"/>
-                        </wps:cNvCnPr>
-                        <wps:spPr>
-                          <a:xfrm>
-                            <a:off x="1933575" y="6828633"/>
-                            <a:ext cx="457200" cy="394313"/>
-                          </a:xfrm>
-                          <a:prstGeom prst="bentConnector3">
-                            <a:avLst>
-                              <a:gd name="adj1" fmla="val 0"/>
-                            </a:avLst>
-                          </a:prstGeom>
-                          <a:ln>
-                            <a:tailEnd type="triangle"/>
-                          </a:ln>
-                        </wps:spPr>
-                        <wps:style>
-                          <a:lnRef idx="1">
-                            <a:schemeClr val="accent1"/>
-                          </a:lnRef>
-                          <a:fillRef idx="0">
-                            <a:schemeClr val="accent1"/>
-                          </a:fillRef>
-                          <a:effectRef idx="0">
-                            <a:schemeClr val="accent1"/>
-                          </a:effectRef>
-                          <a:fontRef idx="minor">
-                            <a:schemeClr val="tx1"/>
-                          </a:fontRef>
-                        </wps:style>
-                        <wps:bodyPr/>
-                      </wps:wsp>
-                      <wps:wsp>
-                        <wps:cNvPr id="56" name="Elbow Connector 56"/>
-                        <wps:cNvCnPr>
-                          <a:endCxn id="54" idx="3"/>
-                        </wps:cNvCnPr>
-                        <wps:spPr>
-                          <a:xfrm rot="10800000" flipV="1">
-                            <a:off x="3333751" y="6629400"/>
-                            <a:ext cx="971551" cy="593546"/>
-                          </a:xfrm>
-                          <a:prstGeom prst="bentConnector3">
-                            <a:avLst>
-                              <a:gd name="adj1" fmla="val -1961"/>
-                            </a:avLst>
-                          </a:prstGeom>
-                          <a:ln>
-                            <a:tailEnd type="triangle"/>
-                          </a:ln>
-                        </wps:spPr>
-                        <wps:style>
-                          <a:lnRef idx="1">
-                            <a:schemeClr val="accent1"/>
-                          </a:lnRef>
-                          <a:fillRef idx="0">
-                            <a:schemeClr val="accent1"/>
-                          </a:fillRef>
-                          <a:effectRef idx="0">
-                            <a:schemeClr val="accent1"/>
-                          </a:effectRef>
-                          <a:fontRef idx="minor">
-                            <a:schemeClr val="tx1"/>
-                          </a:fontRef>
-                        </wps:style>
-                        <wps:bodyPr/>
-                      </wps:wsp>
-                      <wps:wsp>
-                        <wps:cNvPr id="57" name="Straight Arrow Connector 57"/>
-                        <wps:cNvCnPr>
-                          <a:stCxn id="36" idx="3"/>
-                          <a:endCxn id="53" idx="1"/>
-                        </wps:cNvCnPr>
-                        <wps:spPr>
-                          <a:xfrm>
-                            <a:off x="2981325" y="6319838"/>
-                            <a:ext cx="352425" cy="4366"/>
-                          </a:xfrm>
-                          <a:prstGeom prst="straightConnector1">
-                            <a:avLst/>
-                          </a:prstGeom>
-                          <a:ln>
-                            <a:tailEnd type="triangle"/>
-                          </a:ln>
-                        </wps:spPr>
-                        <wps:style>
-                          <a:lnRef idx="1">
-                            <a:schemeClr val="accent1"/>
-                          </a:lnRef>
-                          <a:fillRef idx="0">
-                            <a:schemeClr val="accent1"/>
-                          </a:fillRef>
-                          <a:effectRef idx="0">
-                            <a:schemeClr val="accent1"/>
-                          </a:effectRef>
-                          <a:fontRef idx="minor">
-                            <a:schemeClr val="tx1"/>
-                          </a:fontRef>
-                        </wps:style>
-                        <wps:bodyPr/>
-                      </wps:wsp>
-                      <wps:wsp>
-                        <wps:cNvPr id="59" name="Text Box 31"/>
-                        <wps:cNvSpPr txBox="1"/>
-                        <wps:spPr>
-                          <a:xfrm>
-                            <a:off x="1559560" y="6850837"/>
-                            <a:ext cx="374015" cy="372110"/>
-                          </a:xfrm>
-                          <a:prstGeom prst="rect">
-                            <a:avLst/>
-                          </a:prstGeom>
-                          <a:noFill/>
-                          <a:ln w="6350">
-                            <a:noFill/>
-                          </a:ln>
-                          <a:effectLst/>
-                        </wps:spPr>
-                        <wps:style>
-                          <a:lnRef idx="0">
-                            <a:schemeClr val="accent1"/>
-                          </a:lnRef>
-                          <a:fillRef idx="0">
-                            <a:schemeClr val="accent1"/>
-                          </a:fillRef>
-                          <a:effectRef idx="0">
-                            <a:schemeClr val="accent1"/>
-                          </a:effectRef>
-                          <a:fontRef idx="minor">
-                            <a:schemeClr val="dk1"/>
-                          </a:fontRef>
-                        </wps:style>
-                        <wps:txbx>
-                          <w:txbxContent>
-                            <w:p>
-                              <w:pPr>
-                                <w:pStyle w:val="NormalWeb"/>
-                                <w:spacing w:before="0" w:beforeAutospacing="0" w:after="200" w:afterAutospacing="0" w:line="276" w:lineRule="auto"/>
-                              </w:pPr>
-                              <w:r>
-                                <w:rPr>
-                                  <w:rFonts w:ascii="Cambria" w:eastAsia="Calibri" w:hAnsi="Cambria"/>
-                                </w:rPr>
-                                <w:t>No</w:t>
-                              </w:r>
-                            </w:p>
-                          </w:txbxContent>
-                        </wps:txbx>
-                        <wps:bodyPr rot="0" spcFirstLastPara="0" vert="horz" wrap="none" lIns="91440" tIns="45720" rIns="91440" bIns="45720" numCol="1" spcCol="0" rtlCol="0" fromWordArt="0" anchor="t" anchorCtr="0" forceAA="0" compatLnSpc="1">
-                          <a:prstTxWarp prst="textNoShape">
-                            <a:avLst/>
-                          </a:prstTxWarp>
-                          <a:noAutofit/>
-                        </wps:bodyPr>
-                      </wps:wsp>
-                      <wps:wsp>
-                        <wps:cNvPr id="60" name="Text Box 31"/>
-                        <wps:cNvSpPr txBox="1"/>
-                        <wps:spPr>
-                          <a:xfrm>
-                            <a:off x="2959736" y="6031530"/>
-                            <a:ext cx="416560" cy="372110"/>
-                          </a:xfrm>
-                          <a:prstGeom prst="rect">
-                            <a:avLst/>
-                          </a:prstGeom>
-                          <a:noFill/>
-                          <a:ln w="6350">
-                            <a:noFill/>
-                          </a:ln>
-                          <a:effectLst/>
-                        </wps:spPr>
-                        <wps:style>
-                          <a:lnRef idx="0">
-                            <a:schemeClr val="accent1"/>
-                          </a:lnRef>
-                          <a:fillRef idx="0">
-                            <a:schemeClr val="accent1"/>
-                          </a:fillRef>
-                          <a:effectRef idx="0">
-                            <a:schemeClr val="accent1"/>
-                          </a:effectRef>
-                          <a:fontRef idx="minor">
-                            <a:schemeClr val="dk1"/>
-                          </a:fontRef>
-                        </wps:style>
-                        <wps:txbx>
-                          <w:txbxContent>
-                            <w:p>
-                              <w:pPr>
-                                <w:pStyle w:val="NormalWeb"/>
-                                <w:spacing w:before="0" w:beforeAutospacing="0" w:after="200" w:afterAutospacing="0" w:line="276" w:lineRule="auto"/>
-                              </w:pPr>
-                              <w:r>
-                                <w:rPr>
-                                  <w:rFonts w:ascii="Cambria" w:eastAsia="Calibri" w:hAnsi="Cambria"/>
-                                </w:rPr>
-                                <w:t>Yes</w:t>
-                              </w:r>
-                            </w:p>
-                          </w:txbxContent>
-                        </wps:txbx>
-                        <wps:bodyPr rot="0" spcFirstLastPara="0" vert="horz" wrap="none" lIns="91440" tIns="45720" rIns="91440" bIns="45720" numCol="1" spcCol="0" rtlCol="0" fromWordArt="0" anchor="t" anchorCtr="0" forceAA="0" compatLnSpc="1">
-                          <a:prstTxWarp prst="textNoShape">
-                            <a:avLst/>
-                          </a:prstTxWarp>
-                          <a:noAutofit/>
-                        </wps:bodyPr>
-                      </wps:wsp>
-                    </wpc:wpc>
-                  </a:graphicData>
-                </a:graphic>
-              </wp:inline>
-            </w:drawing>
-          </mc:Choice>
-          <mc:Fallback>
-            <w:pict>
-              <v:group w14:anchorId="6665CB5D" id="Canvas 49" o:spid="_x0000_s1046" editas="canvas" style="width:466.5pt;height:595.5pt;mso-position-horizontal-relative:char;mso-position-vertical-relative:line" coordsize="59245,75628" o:gfxdata="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">
-                <v:shape id="_x0000_s1047" type="#_x0000_t75" style="position:absolute;width:59245;height:75628;visibility:visible;mso-wrap-style:square">
-                  <v:fill o:detectmouseclick="t"/>
-                  <v:path o:connecttype="none"/>
-                </v:shape>
-                <v:rect id="Rectangle 9" o:spid="_x0000_s1048" style="position:absolute;left:13906;top:10382;width:10859;height:3048;visibility:visible;mso-wrap-style:square;v-text-anchor:middle" o:gfxdata="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" fillcolor="white [3201]" strokecolor="black [3200]" strokeweight="1pt">
-                  <v:textbox>
-                    <w:txbxContent>
-                      <w:p>
-                        <w:pPr>
-                          <w:jc w:val="center"/>
-                        </w:pPr>
-                        <w:r>
-                          <w:t>Calculate K</w:t>
-                        </w:r>
-                      </w:p>
-                    </w:txbxContent>
-                  </v:textbox>
-                </v:rect>
-                <v:rect id="Rectangle 32" o:spid="_x0000_s1049" style="position:absolute;left:8858;top:17335;width:20955;height:3048;visibility:visible;mso-wrap-style:square;v-text-anchor:middle" o:gfxdata="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" fillcolor="white [3201]" strokecolor="black [3200]" strokeweight="1pt">
-                  <v:textbox>
-                    <w:txbxContent>
-                      <w:p>
-                        <w:pPr>
-                          <w:jc w:val="center"/>
-                        </w:pPr>
-                        <w:r>
-                          <w:t xml:space="preserve">Normalize </w:t>
-                        </w:r>
-                        <w:r>
-                          <w:t>query point (Y)</w:t>
-                        </w:r>
-                      </w:p>
-                    </w:txbxContent>
-                  </v:textbox>
-                </v:rect>
-                <v:rect id="Rectangle 33" o:spid="_x0000_s1050" style="position:absolute;left:4857;top:24566;width:28956;height:3048;visibility:visible;mso-wrap-style:square;v-text-anchor:middle" o:gfxdata="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" fillcolor="white [3201]" strokecolor="black [3200]" strokeweight="1pt">
-                  <v:textbox>
-                    <w:txbxContent>
-                      <w:p>
-                        <w:pPr>
-                          <w:jc w:val="center"/>
-                        </w:pPr>
-                        <w:r>
-                          <w:t>Calculate distance Y -&gt; X</w:t>
-                        </w:r>
-                        <w:r>
-                          <w:rPr>
-                            <w:vertAlign w:val="subscript"/>
-                          </w:rPr>
-                          <w:t>n</w:t>
-                        </w:r>
-                      </w:p>
-                    </w:txbxContent>
-                  </v:textbox>
-                </v:rect>
-                <v:rect id="Rectangle 34" o:spid="_x0000_s1051" style="position:absolute;left:11715;top:31892;width:15240;height:4961;visibility:visible;mso-wrap-style:square;v-text-anchor:middle" o:gfxdata="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" fillcolor="white [3201]" strokecolor="black [3200]" strokeweight="1pt">
-                  <v:textbox>
-                    <w:txbxContent>
-                      <w:p>
-                        <w:pPr>
-                          <w:jc w:val="center"/>
-                        </w:pPr>
-                        <w:r>
-                          <w:t>Select k nearest distance above</w:t>
-                        </w:r>
-                      </w:p>
-                    </w:txbxContent>
-                  </v:textbox>
-                </v:rect>
-                <v:rect id="Rectangle 35" o:spid="_x0000_s1052" style="position:absolute;left:9620;top:40568;width:19431;height:5533;visibility:visible;mso-wrap-style:square;v-text-anchor:middle" o:gfxdata="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" fillcolor="white [3201]" strokecolor="black [3200]" strokeweight="1pt">
-                  <v:textbox>
-                    <w:txbxContent>
-                      <w:p>
-                        <w:pPr>
-                          <w:jc w:val="center"/>
-                        </w:pPr>
-                        <w:r>
-                          <w:t>Group based on minimum distance to mean</w:t>
-                        </w:r>
-                      </w:p>
-                    </w:txbxContent>
-                  </v:textbox>
-                </v:rect>
-                <v:shape id="Flowchart: Decision 36" o:spid="_x0000_s1053" type="#_x0000_t110" style="position:absolute;left:8858;top:58110;width:20955;height:10176;visibility:visible;mso-wrap-style:square;v-text-anchor:middle" o:gfxdata="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" fillcolor="white [3201]" strokecolor="black [3200]" strokeweight="1pt">
-                  <v:textbox>
-                    <w:txbxContent>
-                      <w:p>
-                        <w:pPr>
-                          <w:jc w:val="center"/>
-                        </w:pPr>
-                        <w:r>
-                          <w:t>Group</w:t>
-                        </w:r>
-                        <w:r>
-                          <w:t xml:space="preserve"> number &gt; 2</w:t>
-                        </w:r>
-                        <w:r>
-                          <w:t>?</w:t>
-                        </w:r>
-                      </w:p>
-                    </w:txbxContent>
-                  </v:textbox>
-                </v:shape>
-                <v:shape id="Flowchart: Terminator 38" o:spid="_x0000_s1054" type="#_x0000_t116" style="position:absolute;left:14573;top:2190;width:9430;height:4858;visibility:visible;mso-wrap-style:square;v-text-anchor:middle" o:gfxdata="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" fillcolor="white [3201]" strokecolor="black [3200]" strokeweight="1pt">
-                  <v:textbox>
-                    <w:txbxContent>
-                      <w:p>
-                        <w:pPr>
-                          <w:jc w:val="center"/>
-                        </w:pPr>
-                        <w:r>
-                          <w:t>Start</w:t>
-                        </w:r>
-                      </w:p>
-                    </w:txbxContent>
-                  </v:textbox>
-                </v:shape>
-                <v:shape id="Straight Arrow Connector 39" o:spid="_x0000_s1055" type="#_x0000_t32" style="position:absolute;left:19288;top:7048;width:47;height:3334;visibility:visible;mso-wrap-style:square" o:connectortype="straight" o:gfxdata="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" strokecolor="#5b9bd5 [3204]" strokeweight=".5pt">
-                  <v:stroke endarrow="block" joinstyle="miter"/>
-                </v:shape>
-                <v:shape id="Straight Arrow Connector 40" o:spid="_x0000_s1056" type="#_x0000_t32" style="position:absolute;left:19335;top:13430;width:0;height:3905;visibility:visible;mso-wrap-style:square" o:connectortype="straight" o:gfxdata="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" strokecolor="#5b9bd5 [3204]" strokeweight=".5pt">
-                  <v:stroke endarrow="block" joinstyle="miter"/>
-                </v:shape>
-                <v:shape id="Straight Arrow Connector 41" o:spid="_x0000_s1057" type="#_x0000_t32" style="position:absolute;left:19335;top:20383;width:0;height:4183;visibility:visible;mso-wrap-style:square" o:connectortype="straight" o:gfxdata="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" strokecolor="#5b9bd5 [3204]" strokeweight=".5pt">
-                  <v:stroke endarrow="block" joinstyle="miter"/>
-                </v:shape>
-                <v:shape id="Straight Arrow Connector 42" o:spid="_x0000_s1058" type="#_x0000_t32" style="position:absolute;left:19335;top:27614;width:0;height:4278;visibility:visible;mso-wrap-style:square" o:connectortype="straight" o:gfxdata="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" strokecolor="#5b9bd5 [3204]" strokeweight=".5pt">
-                  <v:stroke endarrow="block" joinstyle="miter"/>
-                </v:shape>
-                <v:shape id="Straight Arrow Connector 43" o:spid="_x0000_s1059" type="#_x0000_t32" style="position:absolute;left:19335;top:36853;width:0;height:3715;visibility:visible;mso-wrap-style:square" o:connectortype="straight" o:gfxdata="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" strokecolor="#5b9bd5 [3204]" strokeweight=".5pt">
-                  <v:stroke endarrow="block" joinstyle="miter"/>
-                </v:shape>
-                <v:rect id="Rectangle 50" o:spid="_x0000_s1060" style="position:absolute;left:9620;top:50093;width:19431;height:5533;visibility:visible;mso-wrap-style:square;v-text-anchor:middle" o:gfxdata="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" fillcolor="white [3201]" strokecolor="black [3200]" strokeweight="1pt">
-                  <v:textbox>
-                    <w:txbxContent>
-                      <w:p>
-                        <w:pPr>
-                          <w:jc w:val="center"/>
-                        </w:pPr>
-                        <w:r>
-                          <w:t>Select the group that have most existence</w:t>
-                        </w:r>
-                      </w:p>
-                    </w:txbxContent>
-                  </v:textbox>
-                </v:rect>
-                <v:shape id="Straight Arrow Connector 51" o:spid="_x0000_s1061" type="#_x0000_t32" style="position:absolute;left:19335;top:46101;width:0;height:3992;visibility:visible;mso-wrap-style:square" o:connectortype="straight" o:gfxdata="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" strokecolor="#5b9bd5 [3204]" strokeweight=".5pt">
-                  <v:stroke endarrow="block" joinstyle="miter"/>
-                </v:shape>
-                <v:shape id="Straight Arrow Connector 52" o:spid="_x0000_s1062" type="#_x0000_t32" style="position:absolute;left:19335;top:55626;width:0;height:2484;visibility:visible;mso-wrap-style:square" o:connectortype="straight" o:gfxdata="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" strokecolor="#5b9bd5 [3204]" strokeweight=".5pt">
-                  <v:stroke endarrow="block" joinstyle="miter"/>
-                </v:shape>
-                <v:rect id="Rectangle 53" o:spid="_x0000_s1063" style="position:absolute;left:33337;top:60475;width:19431;height:5533;visibility:visible;mso-wrap-style:square;v-text-anchor:middle" o:gfxdata="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" fillcolor="white [3201]" strokecolor="black [3200]" strokeweight="1pt">
-                  <v:textbox>
-                    <w:txbxContent>
-                      <w:p>
-                        <w:pPr>
-                          <w:jc w:val="center"/>
-                        </w:pPr>
-                        <w:r>
-                          <w:t>Select group that have minimum total distance</w:t>
-                        </w:r>
-                      </w:p>
-                    </w:txbxContent>
-                  </v:textbox>
-                </v:rect>
-                <v:shape id="Flowchart: Terminator 54" o:spid="_x0000_s1064" type="#_x0000_t116" style="position:absolute;left:23907;top:69800;width:9430;height:4858;visibility:visible;mso-wrap-style:square;v-text-anchor:middle" o:gfxdata="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" fillcolor="white [3201]" strokecolor="black [3200]" strokeweight="1pt">
-                  <v:textbox>
-                    <w:txbxContent>
-                      <w:p>
-                        <w:pPr>
-                          <w:pStyle w:val="NormalWeb"/>
-                          <w:spacing w:before="0" w:beforeAutospacing="0" w:after="200" w:afterAutospacing="0" w:line="276" w:lineRule="auto"/>
-                          <w:jc w:val="center"/>
-                        </w:pPr>
-                        <w:r>
-                          <w:rPr>
-                            <w:rFonts w:ascii="Cambria" w:eastAsia="Calibri" w:hAnsi="Cambria"/>
-                          </w:rPr>
-                          <w:t>End</w:t>
-                        </w:r>
-                      </w:p>
-                    </w:txbxContent>
-                  </v:textbox>
-                </v:shape>
-                <v:shapetype id="_x0000_t34" coordsize="21600,21600" o:spt="34" o:oned="t" adj="10800" path="m,l@0,0@0,21600,21600,21600e" filled="f">
-                  <v:stroke joinstyle="miter"/>
-                  <v:formulas>
-                    <v:f eqn="val #0"/>
-                  </v:formulas>
-                  <v:path arrowok="t" fillok="f" o:connecttype="none"/>
-                  <v:handles>
-                    <v:h position="#0,center"/>
-                  </v:handles>
-                  <o:lock v:ext="edit" shapetype="t"/>
-                </v:shapetype>
-                <v:shape id="Elbow Connector 55" o:spid="_x0000_s1065" type="#_x0000_t34" style="position:absolute;left:19335;top:68286;width:4572;height:3943;visibility:visible;mso-wrap-style:square" o:connectortype="elbow" o:gfxdata="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" adj="0" strokecolor="#5b9bd5 [3204]" strokeweight=".5pt">
-                  <v:stroke endarrow="block"/>
-                </v:shape>
-                <v:shape id="Elbow Connector 56" o:spid="_x0000_s1066" type="#_x0000_t34" style="position:absolute;left:33337;top:66294;width:9716;height:5935;rotation:180;flip:y;visibility:visible;mso-wrap-style:square" o:connectortype="elbow" o:gfxdata="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" adj="-424" strokecolor="#5b9bd5 [3204]" strokeweight=".5pt">
-                  <v:stroke endarrow="block"/>
-                </v:shape>
-                <v:shape id="Straight Arrow Connector 57" o:spid="_x0000_s1067" type="#_x0000_t32" style="position:absolute;left:29813;top:63198;width:3524;height:44;visibility:visible;mso-wrap-style:square" o:connectortype="straight" o:gfxdata="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" strokecolor="#5b9bd5 [3204]" strokeweight=".5pt">
-                  <v:stroke endarrow="block" joinstyle="miter"/>
-                </v:shape>
-                <v:shape id="Text Box 31" o:spid="_x0000_s1068" type="#_x0000_t202" style="position:absolute;left:15595;top:68508;width:3740;height:3721;visibility:visible;mso-wrap-style:none;v-text-anchor:top" o:gfxdata="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" filled="f" stroked="f" strokeweight=".5pt">
-                  <v:textbox>
-                    <w:txbxContent>
-                      <w:p>
-                        <w:pPr>
-                          <w:pStyle w:val="NormalWeb"/>
-                          <w:spacing w:before="0" w:beforeAutospacing="0" w:after="200" w:afterAutospacing="0" w:line="276" w:lineRule="auto"/>
-                        </w:pPr>
-                        <w:r>
-                          <w:rPr>
-                            <w:rFonts w:ascii="Cambria" w:eastAsia="Calibri" w:hAnsi="Cambria"/>
-                          </w:rPr>
-                          <w:t>No</w:t>
-                        </w:r>
-                      </w:p>
-                    </w:txbxContent>
-                  </v:textbox>
-                </v:shape>
-                <v:shape id="Text Box 31" o:spid="_x0000_s1069" type="#_x0000_t202" style="position:absolute;left:29597;top:60315;width:4165;height:3721;visibility:visible;mso-wrap-style:none;v-text-anchor:top" o:gfxdata="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" filled="f" stroked="f" strokeweight=".5pt">
-                  <v:textbox>
-                    <w:txbxContent>
-                      <w:p>
-                        <w:pPr>
-                          <w:pStyle w:val="NormalWeb"/>
-                          <w:spacing w:before="0" w:beforeAutospacing="0" w:after="200" w:afterAutospacing="0" w:line="276" w:lineRule="auto"/>
-                        </w:pPr>
-                        <w:r>
-                          <w:rPr>
-                            <w:rFonts w:ascii="Cambria" w:eastAsia="Calibri" w:hAnsi="Cambria"/>
-                          </w:rPr>
-                          <w:t>Yes</w:t>
-                        </w:r>
-                      </w:p>
-                    </w:txbxContent>
-                  </v:textbox>
-                </v:shape>
-                <w10:anchorlock/>
-              </v:group>
-            </w:pict>
-          </mc:Fallback>
-        </mc:AlternateContent>
+      </w:r>
+      <w:r>
+        <w:rPr>
+          <w:noProof/>
+        </w:rPr>
+        <w:pict>
+          <v:group id="Canvas 49" o:spid="_x0000_s1046" editas="canvas" style="width:466.5pt;height:595.5pt;mso-position-horizontal-relative:char;mso-position-vertical-relative:line" coordsize="59245,75628">
+            <v:shape id="_x0000_s1047" type="#_x0000_t75" style="position:absolute;width:59245;height:75628;visibility:visible">
+              <v:fill o:detectmouseclick="t"/>
+              <v:path o:connecttype="none"/>
+            </v:shape>
+            <v:rect id="Rectangle 9" o:spid="_x0000_s1048" style="position:absolute;left:13906;top:10382;width:10859;height:3048;visibility:visible;v-text-anchor:middle" o:gfxdata="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" fillcolor="white [3201]" strokecolor="black [3200]" strokeweight="1pt">
+              <v:textbox>
+                <w:txbxContent>
+                  <w:p>
+                    <w:pPr>
+                      <w:jc w:val="center"/>
+                    </w:pPr>
+                    <w:r>
+                      <w:t>Calculate K</w:t>
+                    </w:r>
+                  </w:p>
+                </w:txbxContent>
+              </v:textbox>
+            </v:rect>
+            <v:rect id="Rectangle 32" o:spid="_x0000_s1049" style="position:absolute;left:8858;top:17335;width:20955;height:3048;visibility:visible;v-text-anchor:middle" o:gfxdata="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" fillcolor="white [3201]" strokecolor="black [3200]" strokeweight="1pt">
+              <v:textbox>
+                <w:txbxContent>
+                  <w:p>
+                    <w:pPr>
+                      <w:jc w:val="center"/>
+                    </w:pPr>
+                    <w:r>
+                      <w:t>Normalize query point (Y)</w:t>
+                    </w:r>
+                  </w:p>
+                </w:txbxContent>
+              </v:textbox>
+            </v:rect>
+            <v:rect id="Rectangle 33" o:spid="_x0000_s1050" style="position:absolute;left:4857;top:24566;width:28956;height:3048;visibility:visible;v-text-anchor:middle" o:gfxdata="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" fillcolor="white [3201]" strokecolor="black [3200]" strokeweight="1pt">
+              <v:textbox>
+                <w:txbxContent>
+                  <w:p>
+                    <w:pPr>
+                      <w:jc w:val="center"/>
+                    </w:pPr>
+                    <w:r>
+                      <w:t xml:space="preserve">Calculate distance Y -&gt; </w:t>
+                    </w:r>
+                    <w:proofErr w:type="spellStart"/>
+                    <w:r>
+                      <w:t>X</w:t>
+                    </w:r>
+                    <w:r>
+                      <w:rPr>
+                        <w:vertAlign w:val="subscript"/>
+                      </w:rPr>
+                      <w:t>n</w:t>
+                    </w:r>
+                    <w:proofErr w:type="spellEnd"/>
+                  </w:p>
+                </w:txbxContent>
+              </v:textbox>
+            </v:rect>
+            <v:rect id="Rectangle 34" o:spid="_x0000_s1051" style="position:absolute;left:11715;top:31892;width:15240;height:4961;visibility:visible;v-text-anchor:middle" o:gfxdata="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" fillcolor="white [3201]" strokecolor="black [3200]" strokeweight="1pt">
+              <v:textbox>
+                <w:txbxContent>
+                  <w:p>
+                    <w:pPr>
+                      <w:jc w:val="center"/>
+                    </w:pPr>
+                    <w:r>
+                      <w:t>Select k nearest distance above</w:t>
+                    </w:r>
+                  </w:p>
+                </w:txbxContent>
+              </v:textbox>
+            </v:rect>
+            <v:rect id="Rectangle 35" o:spid="_x0000_s1052" style="position:absolute;left:9620;top:40568;width:19431;height:5533;visibility:visible;v-text-anchor:middle" o:gfxdata="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" fillcolor="white [3201]" strokecolor="black [3200]" strokeweight="1pt">
+              <v:textbox>
+                <w:txbxContent>
+                  <w:p>
+                    <w:pPr>
+                      <w:jc w:val="center"/>
+                    </w:pPr>
+                    <w:r>
+                      <w:t>Group based on minimum distance to mean</w:t>
+                    </w:r>
+                  </w:p>
+                </w:txbxContent>
+              </v:textbox>
+            </v:rect>
+            <v:shape id="Flowchart: Decision 36" o:spid="_x0000_s1053" type="#_x0000_t110" style="position:absolute;left:8858;top:58110;width:20955;height:10176;visibility:visible;v-text-anchor:middle" o:gfxdata="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" fillcolor="white [3201]" strokecolor="black [3200]" strokeweight="1pt">
+              <v:textbox>
+                <w:txbxContent>
+                  <w:p>
+                    <w:pPr>
+                      <w:jc w:val="center"/>
+                    </w:pPr>
+                    <w:r>
+                      <w:t>Group number &gt; 2?</w:t>
+                    </w:r>
+                  </w:p>
+                </w:txbxContent>
+              </v:textbox>
+            </v:shape>
+            <v:shape id="Flowchart: Terminator 38" o:spid="_x0000_s1054" type="#_x0000_t116" style="position:absolute;left:14573;top:2190;width:9430;height:4858;visibility:visible;v-text-anchor:middle" o:gfxdata="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" fillcolor="white [3201]" strokecolor="black [3200]" strokeweight="1pt">
+              <v:textbox>
+                <w:txbxContent>
+                  <w:p>
+                    <w:pPr>
+                      <w:jc w:val="center"/>
+                    </w:pPr>
+                    <w:r>
+                      <w:t>Start</w:t>
+                    </w:r>
+                  </w:p>
+                </w:txbxContent>
+              </v:textbox>
+            </v:shape>
+            <v:shape id="Straight Arrow Connector 39" o:spid="_x0000_s1055" type="#_x0000_t32" style="position:absolute;left:19288;top:7048;width:47;height:3334;visibility:visible" o:connectortype="straight" o:gfxdata="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" strokecolor="#5b9bd5 [3204]" strokeweight=".5pt">
+              <v:stroke endarrow="block" joinstyle="miter"/>
+            </v:shape>
+            <v:shape id="Straight Arrow Connector 40" o:spid="_x0000_s1056" type="#_x0000_t32" style="position:absolute;left:19335;top:13430;width:0;height:3905;visibility:visible" o:connectortype="straight" o:gfxdata="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" strokecolor="#5b9bd5 [3204]" strokeweight=".5pt">
+              <v:stroke endarrow="block" joinstyle="miter"/>
+            </v:shape>
+            <v:shape id="Straight Arrow Connector 41" o:spid="_x0000_s1057" type="#_x0000_t32" style="position:absolute;left:19335;top:20383;width:0;height:4183;visibility:visible" o:connectortype="straight" o:gfxdata="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" strokecolor="#5b9bd5 [3204]" strokeweight=".5pt">
+              <v:stroke endarrow="block" joinstyle="miter"/>
+            </v:shape>
+            <v:shape id="Straight Arrow Connector 42" o:spid="_x0000_s1058" type="#_x0000_t32" style="position:absolute;left:19335;top:27614;width:0;height:4278;visibility:visible" o:connectortype="straight" o:gfxdata="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" strokecolor="#5b9bd5 [3204]" strokeweight=".5pt">
+              <v:stroke endarrow="block" joinstyle="miter"/>
+            </v:shape>
+            <v:shape id="Straight Arrow Connector 43" o:spid="_x0000_s1059" type="#_x0000_t32" style="position:absolute;left:19335;top:36853;width:0;height:3715;visibility:visible" o:connectortype="straight" o:gfxdata="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" strokecolor="#5b9bd5 [3204]" strokeweight=".5pt">
+              <v:stroke endarrow="block" joinstyle="miter"/>
+            </v:shape>
+            <v:rect id="Rectangle 50" o:spid="_x0000_s1060" style="position:absolute;left:9620;top:50093;width:19431;height:5533;visibility:visible;v-text-anchor:middle" o:gfxdata="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" fillcolor="white [3201]" strokecolor="black [3200]" strokeweight="1pt">
+              <v:textbox>
+                <w:txbxContent>
+                  <w:p>
+                    <w:pPr>
+                      <w:jc w:val="center"/>
+                    </w:pPr>
+                    <w:r>
+                      <w:t>Select the group that have most existence</w:t>
+                    </w:r>
+                  </w:p>
+                </w:txbxContent>
+              </v:textbox>
+            </v:rect>
+            <v:shape id="Straight Arrow Connector 51" o:spid="_x0000_s1061" type="#_x0000_t32" style="position:absolute;left:19335;top:46101;width:0;height:3992;visibility:visible" o:connectortype="straight" o:gfxdata="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" strokecolor="#5b9bd5 [3204]" strokeweight=".5pt">
+              <v:stroke endarrow="block" joinstyle="miter"/>
+            </v:shape>
+            <v:shape id="Straight Arrow Connector 52" o:spid="_x0000_s1062" type="#_x0000_t32" style="position:absolute;left:19335;top:55626;width:0;height:2484;visibility:visible" o:connectortype="straight" o:gfxdata="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" strokecolor="#5b9bd5 [3204]" strokeweight=".5pt">
+              <v:stroke endarrow="block" joinstyle="miter"/>
+            </v:shape>
+            <v:rect id="Rectangle 53" o:spid="_x0000_s1063" style="position:absolute;left:33337;top:60475;width:19431;height:5533;visibility:visible;v-text-anchor:middle" o:gfxdata="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" fillcolor="white [3201]" strokecolor="black [3200]" strokeweight="1pt">
+              <v:textbox>
+                <w:txbxContent>
+                  <w:p>
+                    <w:pPr>
+                      <w:jc w:val="center"/>
+                    </w:pPr>
+                    <w:r>
+                      <w:t>Select group that have minimum total distance</w:t>
+                    </w:r>
+                  </w:p>
+                </w:txbxContent>
+              </v:textbox>
+            </v:rect>
+            <v:shape id="Flowchart: Terminator 54" o:spid="_x0000_s1064" type="#_x0000_t116" style="position:absolute;left:23907;top:69800;width:9430;height:4858;visibility:visible;v-text-anchor:middle" o:gfxdata="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" fillcolor="white [3201]" strokecolor="black [3200]" strokeweight="1pt">
+              <v:textbox>
+                <w:txbxContent>
+                  <w:p>
+                    <w:pPr>
+                      <w:pStyle w:val="NormalWeb"/>
+                      <w:spacing w:before="0" w:beforeAutospacing="0" w:after="200" w:afterAutospacing="0" w:line="276" w:lineRule="auto"/>
+                      <w:jc w:val="center"/>
+                    </w:pPr>
+                    <w:r>
+                      <w:rPr>
+                        <w:rFonts w:ascii="Cambria" w:eastAsia="Calibri" w:hAnsi="Cambria"/>
+                      </w:rPr>
+                      <w:t>End</w:t>
+                    </w:r>
+                  </w:p>
+                </w:txbxContent>
+              </v:textbox>
+            </v:shape>
+            <v:shapetype id="_x0000_t34" coordsize="21600,21600" o:spt="34" o:oned="t" adj="10800" path="m,l@0,0@0,21600,21600,21600e" filled="f">
+              <v:stroke joinstyle="miter"/>
+              <v:formulas>
+                <v:f eqn="val #0"/>
+              </v:formulas>
+              <v:path arrowok="t" fillok="f" o:connecttype="none"/>
+              <v:handles>
+                <v:h position="#0,center"/>
+              </v:handles>
+              <o:lock v:ext="edit" shapetype="t"/>
+            </v:shapetype>
+            <v:shape id="Elbow Connector 55" o:spid="_x0000_s1065" type="#_x0000_t34" style="position:absolute;left:19335;top:68286;width:4572;height:3943;visibility:visible" o:connectortype="elbow" o:gfxdata="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" adj="0" strokecolor="#5b9bd5 [3204]" strokeweight=".5pt">
+              <v:stroke endarrow="block"/>
+            </v:shape>
+            <v:shape id="Elbow Connector 56" o:spid="_x0000_s1066" type="#_x0000_t34" style="position:absolute;left:33337;top:66294;width:9716;height:5935;rotation:180;flip:y;visibility:visible" o:connectortype="elbow" o:gfxdata="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" adj="-424" strokecolor="#5b9bd5 [3204]" strokeweight=".5pt">
+              <v:stroke endarrow="block"/>
+            </v:shape>
+            <v:shape id="Straight Arrow Connector 57" o:spid="_x0000_s1067" type="#_x0000_t32" style="position:absolute;left:29813;top:63198;width:3524;height:44;visibility:visible" o:connectortype="straight" o:gfxdata="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" strokecolor="#5b9bd5 [3204]" strokeweight=".5pt">
+              <v:stroke endarrow="block" joinstyle="miter"/>
+            </v:shape>
+            <v:shape id="Text Box 31" o:spid="_x0000_s1068" type="#_x0000_t202" style="position:absolute;left:15595;top:68510;width:3677;height:3721;visibility:visible;mso-wrap-style:none" o:gfxdata="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" filled="f" stroked="f" strokeweight=".5pt">
+              <v:textbox>
+                <w:txbxContent>
+                  <w:p>
+                    <w:pPr>
+                      <w:pStyle w:val="NormalWeb"/>
+                      <w:spacing w:before="0" w:beforeAutospacing="0" w:after="200" w:afterAutospacing="0" w:line="276" w:lineRule="auto"/>
+                    </w:pPr>
+                    <w:r>
+                      <w:rPr>
+                        <w:rFonts w:ascii="Cambria" w:eastAsia="Calibri" w:hAnsi="Cambria"/>
+                      </w:rPr>
+                      <w:t>No</w:t>
+                    </w:r>
+                  </w:p>
+                </w:txbxContent>
+              </v:textbox>
+            </v:shape>
+            <v:shape id="Text Box 31" o:spid="_x0000_s1069" type="#_x0000_t202" style="position:absolute;left:29597;top:60312;width:4102;height:3721;visibility:visible;mso-wrap-style:none" o:gfxdata="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" filled="f" stroked="f" strokeweight=".5pt">
+              <v:textbox>
+                <w:txbxContent>
+                  <w:p>
+                    <w:pPr>
+                      <w:pStyle w:val="NormalWeb"/>
+                      <w:spacing w:before="0" w:beforeAutospacing="0" w:after="200" w:afterAutospacing="0" w:line="276" w:lineRule="auto"/>
+                    </w:pPr>
+                    <w:r>
+                      <w:rPr>
+                        <w:rFonts w:ascii="Cambria" w:eastAsia="Calibri" w:hAnsi="Cambria"/>
+                      </w:rPr>
+                      <w:t>Yes</w:t>
+                    </w:r>
+                  </w:p>
+                </w:txbxContent>
+              </v:textbox>
+            </v:shape>
+            <w10:wrap type="none"/>
+            <w10:anchorlock/>
+          </v:group>
+        </w:pict>
       </w:r>
     </w:p>
     <w:sectPr>
-      <w:headerReference w:type="default" r:id="rId51"/>
-      <w:footerReference w:type="default" r:id="rId52"/>
+      <w:headerReference w:type="default" r:id="rId74"/>
+      <w:footerReference w:type="default" r:id="rId75"/>
       <w:pgSz w:w="12240" w:h="15840"/>
       <w:pgMar w:top="1440" w:right="1440" w:bottom="1440" w:left="1440" w:header="720" w:footer="720" w:gutter="0"/>
       <w:cols w:space="720"/>
@@ -15816,7 +17216,7 @@
 </file>
 
 <file path=word/endnotes.xml><?xml version="1.0" encoding="utf-8"?>
-<w:endnotes xmlns:wpc="http://schemas.microsoft.com/office/word/2010/wordprocessingCanvas" xmlns:mc="http://schemas.openxmlformats.org/markup-compatibility/2006" xmlns:o="urn:schemas-microsoft-com:office:office" xmlns:r="http://schemas.openxmlformats.org/officeDocument/2006/relationships" xmlns:m="http://schemas.openxmlformats.org/officeDocument/2006/math" xmlns:v="urn:schemas-microsoft-com:vml" xmlns:wp14="http://schemas.microsoft.com/office/word/2010/wordprocessingDrawing" xmlns:wp="http://schemas.openxmlformats.org/drawingml/2006/wordprocessingDrawing" xmlns:w10="urn:schemas-microsoft-com:office:word" xmlns:w="http://schemas.openxmlformats.org/wordprocessingml/2006/main" xmlns:w14="http://schemas.microsoft.com/office/word/2010/wordml" xmlns:w15="http://schemas.microsoft.com/office/word/2012/wordml" xmlns:wpg="http://schemas.microsoft.com/office/word/2010/wordprocessingGroup" xmlns:wpi="http://schemas.microsoft.com/office/word/2010/wordprocessingInk" xmlns:wne="http://schemas.microsoft.com/office/word/2006/wordml" xmlns:wps="http://schemas.microsoft.com/office/word/2010/wordprocessingShape" mc:Ignorable="w14 w15 wp14">
+<w:endnotes xmlns:ve="http://schemas.openxmlformats.org/markup-compatibility/2006" xmlns:o="urn:schemas-microsoft-com:office:office" xmlns:r="http://schemas.openxmlformats.org/officeDocument/2006/relationships" xmlns:m="http://schemas.openxmlformats.org/officeDocument/2006/math" xmlns:v="urn:schemas-microsoft-com:vml" xmlns:wp="http://schemas.openxmlformats.org/drawingml/2006/wordprocessingDrawing" xmlns:w10="urn:schemas-microsoft-com:office:word" xmlns:w="http://schemas.openxmlformats.org/wordprocessingml/2006/main" xmlns:wne="http://schemas.microsoft.com/office/word/2006/wordml">
   <w:endnote w:type="separator" w:id="-1">
     <w:p>
       <w:pPr>
@@ -15841,7 +17241,7 @@
 </file>
 
 <file path=word/footer1.xml><?xml version="1.0" encoding="utf-8"?>
-<w:ftr xmlns:wpc="http://schemas.microsoft.com/office/word/2010/wordprocessingCanvas" xmlns:mc="http://schemas.openxmlformats.org/markup-compatibility/2006" xmlns:o="urn:schemas-microsoft-com:office:office" xmlns:r="http://schemas.openxmlformats.org/officeDocument/2006/relationships" xmlns:m="http://schemas.openxmlformats.org/officeDocument/2006/math" xmlns:v="urn:schemas-microsoft-com:vml" xmlns:wp14="http://schemas.microsoft.com/office/word/2010/wordprocessingDrawing" xmlns:wp="http://schemas.openxmlformats.org/drawingml/2006/wordprocessingDrawing" xmlns:w10="urn:schemas-microsoft-com:office:word" xmlns:w="http://schemas.openxmlformats.org/wordprocessingml/2006/main" xmlns:w14="http://schemas.microsoft.com/office/word/2010/wordml" xmlns:w15="http://schemas.microsoft.com/office/word/2012/wordml" xmlns:wpg="http://schemas.microsoft.com/office/word/2010/wordprocessingGroup" xmlns:wpi="http://schemas.microsoft.com/office/word/2010/wordprocessingInk" xmlns:wne="http://schemas.microsoft.com/office/word/2006/wordml" xmlns:wps="http://schemas.microsoft.com/office/word/2010/wordprocessingShape" mc:Ignorable="w14 w15 wp14">
+<w:ftr xmlns:ve="http://schemas.openxmlformats.org/markup-compatibility/2006" xmlns:o="urn:schemas-microsoft-com:office:office" xmlns:r="http://schemas.openxmlformats.org/officeDocument/2006/relationships" xmlns:m="http://schemas.openxmlformats.org/officeDocument/2006/math" xmlns:v="urn:schemas-microsoft-com:vml" xmlns:wp="http://schemas.openxmlformats.org/drawingml/2006/wordprocessingDrawing" xmlns:w10="urn:schemas-microsoft-com:office:word" xmlns:w="http://schemas.openxmlformats.org/wordprocessingml/2006/main" xmlns:wne="http://schemas.microsoft.com/office/word/2006/wordml">
   <w:sdt>
     <w:sdtPr>
       <w:id w:val="1357690421"/>
@@ -15894,7 +17294,7 @@
 </file>
 
 <file path=word/footer10.xml><?xml version="1.0" encoding="utf-8"?>
-<w:ftr xmlns:wpc="http://schemas.microsoft.com/office/word/2010/wordprocessingCanvas" xmlns:mc="http://schemas.openxmlformats.org/markup-compatibility/2006" xmlns:o="urn:schemas-microsoft-com:office:office" xmlns:r="http://schemas.openxmlformats.org/officeDocument/2006/relationships" xmlns:m="http://schemas.openxmlformats.org/officeDocument/2006/math" xmlns:v="urn:schemas-microsoft-com:vml" xmlns:wp14="http://schemas.microsoft.com/office/word/2010/wordprocessingDrawing" xmlns:wp="http://schemas.openxmlformats.org/drawingml/2006/wordprocessingDrawing" xmlns:w10="urn:schemas-microsoft-com:office:word" xmlns:w="http://schemas.openxmlformats.org/wordprocessingml/2006/main" xmlns:w14="http://schemas.microsoft.com/office/word/2010/wordml" xmlns:w15="http://schemas.microsoft.com/office/word/2012/wordml" xmlns:wpg="http://schemas.microsoft.com/office/word/2010/wordprocessingGroup" xmlns:wpi="http://schemas.microsoft.com/office/word/2010/wordprocessingInk" xmlns:wne="http://schemas.microsoft.com/office/word/2006/wordml" xmlns:wps="http://schemas.microsoft.com/office/word/2010/wordprocessingShape" mc:Ignorable="w14 w15 wp14">
+<w:ftr xmlns:ve="http://schemas.openxmlformats.org/markup-compatibility/2006" xmlns:o="urn:schemas-microsoft-com:office:office" xmlns:r="http://schemas.openxmlformats.org/officeDocument/2006/relationships" xmlns:m="http://schemas.openxmlformats.org/officeDocument/2006/math" xmlns:v="urn:schemas-microsoft-com:vml" xmlns:wp="http://schemas.openxmlformats.org/drawingml/2006/wordprocessingDrawing" xmlns:w10="urn:schemas-microsoft-com:office:word" xmlns:w="http://schemas.openxmlformats.org/wordprocessingml/2006/main" xmlns:wne="http://schemas.microsoft.com/office/word/2006/wordml">
   <w:sdt>
     <w:sdtPr>
       <w:id w:val="1322770716"/>
@@ -15947,7 +17347,7 @@
 </file>
 
 <file path=word/footer11.xml><?xml version="1.0" encoding="utf-8"?>
-<w:ftr xmlns:wpc="http://schemas.microsoft.com/office/word/2010/wordprocessingCanvas" xmlns:mc="http://schemas.openxmlformats.org/markup-compatibility/2006" xmlns:o="urn:schemas-microsoft-com:office:office" xmlns:r="http://schemas.openxmlformats.org/officeDocument/2006/relationships" xmlns:m="http://schemas.openxmlformats.org/officeDocument/2006/math" xmlns:v="urn:schemas-microsoft-com:vml" xmlns:wp14="http://schemas.microsoft.com/office/word/2010/wordprocessingDrawing" xmlns:wp="http://schemas.openxmlformats.org/drawingml/2006/wordprocessingDrawing" xmlns:w10="urn:schemas-microsoft-com:office:word" xmlns:w="http://schemas.openxmlformats.org/wordprocessingml/2006/main" xmlns:w14="http://schemas.microsoft.com/office/word/2010/wordml" xmlns:w15="http://schemas.microsoft.com/office/word/2012/wordml" xmlns:wpg="http://schemas.microsoft.com/office/word/2010/wordprocessingGroup" xmlns:wpi="http://schemas.microsoft.com/office/word/2010/wordprocessingInk" xmlns:wne="http://schemas.microsoft.com/office/word/2006/wordml" xmlns:wps="http://schemas.microsoft.com/office/word/2010/wordprocessingShape" mc:Ignorable="w14 w15 wp14">
+<w:ftr xmlns:ve="http://schemas.openxmlformats.org/markup-compatibility/2006" xmlns:o="urn:schemas-microsoft-com:office:office" xmlns:r="http://schemas.openxmlformats.org/officeDocument/2006/relationships" xmlns:m="http://schemas.openxmlformats.org/officeDocument/2006/math" xmlns:v="urn:schemas-microsoft-com:vml" xmlns:wp="http://schemas.openxmlformats.org/drawingml/2006/wordprocessingDrawing" xmlns:w10="urn:schemas-microsoft-com:office:word" xmlns:w="http://schemas.openxmlformats.org/wordprocessingml/2006/main" xmlns:wne="http://schemas.microsoft.com/office/word/2006/wordml">
   <w:sdt>
     <w:sdtPr>
       <w:id w:val="1273980522"/>
@@ -16000,7 +17400,7 @@
 </file>
 
 <file path=word/footer12.xml><?xml version="1.0" encoding="utf-8"?>
-<w:ftr xmlns:wpc="http://schemas.microsoft.com/office/word/2010/wordprocessingCanvas" xmlns:mc="http://schemas.openxmlformats.org/markup-compatibility/2006" xmlns:o="urn:schemas-microsoft-com:office:office" xmlns:r="http://schemas.openxmlformats.org/officeDocument/2006/relationships" xmlns:m="http://schemas.openxmlformats.org/officeDocument/2006/math" xmlns:v="urn:schemas-microsoft-com:vml" xmlns:wp14="http://schemas.microsoft.com/office/word/2010/wordprocessingDrawing" xmlns:wp="http://schemas.openxmlformats.org/drawingml/2006/wordprocessingDrawing" xmlns:w10="urn:schemas-microsoft-com:office:word" xmlns:w="http://schemas.openxmlformats.org/wordprocessingml/2006/main" xmlns:w14="http://schemas.microsoft.com/office/word/2010/wordml" xmlns:w15="http://schemas.microsoft.com/office/word/2012/wordml" xmlns:wpg="http://schemas.microsoft.com/office/word/2010/wordprocessingGroup" xmlns:wpi="http://schemas.microsoft.com/office/word/2010/wordprocessingInk" xmlns:wne="http://schemas.microsoft.com/office/word/2006/wordml" xmlns:wps="http://schemas.microsoft.com/office/word/2010/wordprocessingShape" mc:Ignorable="w14 w15 wp14">
+<w:ftr xmlns:ve="http://schemas.openxmlformats.org/markup-compatibility/2006" xmlns:o="urn:schemas-microsoft-com:office:office" xmlns:r="http://schemas.openxmlformats.org/officeDocument/2006/relationships" xmlns:m="http://schemas.openxmlformats.org/officeDocument/2006/math" xmlns:v="urn:schemas-microsoft-com:vml" xmlns:wp="http://schemas.openxmlformats.org/drawingml/2006/wordprocessingDrawing" xmlns:w10="urn:schemas-microsoft-com:office:word" xmlns:w="http://schemas.openxmlformats.org/wordprocessingml/2006/main" xmlns:wne="http://schemas.microsoft.com/office/word/2006/wordml">
   <w:sdt>
     <w:sdtPr>
       <w:id w:val="1188096386"/>
@@ -16053,7 +17453,7 @@
 </file>
 
 <file path=word/footer13.xml><?xml version="1.0" encoding="utf-8"?>
-<w:ftr xmlns:wpc="http://schemas.microsoft.com/office/word/2010/wordprocessingCanvas" xmlns:mc="http://schemas.openxmlformats.org/markup-compatibility/2006" xmlns:o="urn:schemas-microsoft-com:office:office" xmlns:r="http://schemas.openxmlformats.org/officeDocument/2006/relationships" xmlns:m="http://schemas.openxmlformats.org/officeDocument/2006/math" xmlns:v="urn:schemas-microsoft-com:vml" xmlns:wp14="http://schemas.microsoft.com/office/word/2010/wordprocessingDrawing" xmlns:wp="http://schemas.openxmlformats.org/drawingml/2006/wordprocessingDrawing" xmlns:w10="urn:schemas-microsoft-com:office:word" xmlns:w="http://schemas.openxmlformats.org/wordprocessingml/2006/main" xmlns:w14="http://schemas.microsoft.com/office/word/2010/wordml" xmlns:w15="http://schemas.microsoft.com/office/word/2012/wordml" xmlns:wpg="http://schemas.microsoft.com/office/word/2010/wordprocessingGroup" xmlns:wpi="http://schemas.microsoft.com/office/word/2010/wordprocessingInk" xmlns:wne="http://schemas.microsoft.com/office/word/2006/wordml" xmlns:wps="http://schemas.microsoft.com/office/word/2010/wordprocessingShape" mc:Ignorable="w14 w15 wp14">
+<w:ftr xmlns:ve="http://schemas.openxmlformats.org/markup-compatibility/2006" xmlns:o="urn:schemas-microsoft-com:office:office" xmlns:r="http://schemas.openxmlformats.org/officeDocument/2006/relationships" xmlns:m="http://schemas.openxmlformats.org/officeDocument/2006/math" xmlns:v="urn:schemas-microsoft-com:vml" xmlns:wp="http://schemas.openxmlformats.org/drawingml/2006/wordprocessingDrawing" xmlns:w10="urn:schemas-microsoft-com:office:word" xmlns:w="http://schemas.openxmlformats.org/wordprocessingml/2006/main" xmlns:wne="http://schemas.microsoft.com/office/word/2006/wordml">
   <w:sdt>
     <w:sdtPr>
       <w:id w:val="-2069554195"/>
@@ -16106,7 +17506,7 @@
 </file>
 
 <file path=word/footer14.xml><?xml version="1.0" encoding="utf-8"?>
-<w:ftr xmlns:wpc="http://schemas.microsoft.com/office/word/2010/wordprocessingCanvas" xmlns:mc="http://schemas.openxmlformats.org/markup-compatibility/2006" xmlns:o="urn:schemas-microsoft-com:office:office" xmlns:r="http://schemas.openxmlformats.org/officeDocument/2006/relationships" xmlns:m="http://schemas.openxmlformats.org/officeDocument/2006/math" xmlns:v="urn:schemas-microsoft-com:vml" xmlns:wp14="http://schemas.microsoft.com/office/word/2010/wordprocessingDrawing" xmlns:wp="http://schemas.openxmlformats.org/drawingml/2006/wordprocessingDrawing" xmlns:w10="urn:schemas-microsoft-com:office:word" xmlns:w="http://schemas.openxmlformats.org/wordprocessingml/2006/main" xmlns:w14="http://schemas.microsoft.com/office/word/2010/wordml" xmlns:w15="http://schemas.microsoft.com/office/word/2012/wordml" xmlns:wpg="http://schemas.microsoft.com/office/word/2010/wordprocessingGroup" xmlns:wpi="http://schemas.microsoft.com/office/word/2010/wordprocessingInk" xmlns:wne="http://schemas.microsoft.com/office/word/2006/wordml" xmlns:wps="http://schemas.microsoft.com/office/word/2010/wordprocessingShape" mc:Ignorable="w14 w15 wp14">
+<w:ftr xmlns:ve="http://schemas.openxmlformats.org/markup-compatibility/2006" xmlns:o="urn:schemas-microsoft-com:office:office" xmlns:r="http://schemas.openxmlformats.org/officeDocument/2006/relationships" xmlns:m="http://schemas.openxmlformats.org/officeDocument/2006/math" xmlns:v="urn:schemas-microsoft-com:vml" xmlns:wp="http://schemas.openxmlformats.org/drawingml/2006/wordprocessingDrawing" xmlns:w10="urn:schemas-microsoft-com:office:word" xmlns:w="http://schemas.openxmlformats.org/wordprocessingml/2006/main" xmlns:wne="http://schemas.microsoft.com/office/word/2006/wordml">
   <w:sdt>
     <w:sdtPr>
       <w:id w:val="-1777550273"/>
@@ -16159,7 +17559,7 @@
 </file>
 
 <file path=word/footer15.xml><?xml version="1.0" encoding="utf-8"?>
-<w:ftr xmlns:wpc="http://schemas.microsoft.com/office/word/2010/wordprocessingCanvas" xmlns:mc="http://schemas.openxmlformats.org/markup-compatibility/2006" xmlns:o="urn:schemas-microsoft-com:office:office" xmlns:r="http://schemas.openxmlformats.org/officeDocument/2006/relationships" xmlns:m="http://schemas.openxmlformats.org/officeDocument/2006/math" xmlns:v="urn:schemas-microsoft-com:vml" xmlns:wp14="http://schemas.microsoft.com/office/word/2010/wordprocessingDrawing" xmlns:wp="http://schemas.openxmlformats.org/drawingml/2006/wordprocessingDrawing" xmlns:w10="urn:schemas-microsoft-com:office:word" xmlns:w="http://schemas.openxmlformats.org/wordprocessingml/2006/main" xmlns:w14="http://schemas.microsoft.com/office/word/2010/wordml" xmlns:w15="http://schemas.microsoft.com/office/word/2012/wordml" xmlns:wpg="http://schemas.microsoft.com/office/word/2010/wordprocessingGroup" xmlns:wpi="http://schemas.microsoft.com/office/word/2010/wordprocessingInk" xmlns:wne="http://schemas.microsoft.com/office/word/2006/wordml" xmlns:wps="http://schemas.microsoft.com/office/word/2010/wordprocessingShape" mc:Ignorable="w14 w15 wp14">
+<w:ftr xmlns:ve="http://schemas.openxmlformats.org/markup-compatibility/2006" xmlns:o="urn:schemas-microsoft-com:office:office" xmlns:r="http://schemas.openxmlformats.org/officeDocument/2006/relationships" xmlns:m="http://schemas.openxmlformats.org/officeDocument/2006/math" xmlns:v="urn:schemas-microsoft-com:vml" xmlns:wp="http://schemas.openxmlformats.org/drawingml/2006/wordprocessingDrawing" xmlns:w10="urn:schemas-microsoft-com:office:word" xmlns:w="http://schemas.openxmlformats.org/wordprocessingml/2006/main" xmlns:wne="http://schemas.microsoft.com/office/word/2006/wordml">
   <w:sdt>
     <w:sdtPr>
       <w:id w:val="417136505"/>
@@ -16212,7 +17612,7 @@
 </file>
 
 <file path=word/footer16.xml><?xml version="1.0" encoding="utf-8"?>
-<w:ftr xmlns:wpc="http://schemas.microsoft.com/office/word/2010/wordprocessingCanvas" xmlns:mc="http://schemas.openxmlformats.org/markup-compatibility/2006" xmlns:o="urn:schemas-microsoft-com:office:office" xmlns:r="http://schemas.openxmlformats.org/officeDocument/2006/relationships" xmlns:m="http://schemas.openxmlformats.org/officeDocument/2006/math" xmlns:v="urn:schemas-microsoft-com:vml" xmlns:wp14="http://schemas.microsoft.com/office/word/2010/wordprocessingDrawing" xmlns:wp="http://schemas.openxmlformats.org/drawingml/2006/wordprocessingDrawing" xmlns:w10="urn:schemas-microsoft-com:office:word" xmlns:w="http://schemas.openxmlformats.org/wordprocessingml/2006/main" xmlns:w14="http://schemas.microsoft.com/office/word/2010/wordml" xmlns:w15="http://schemas.microsoft.com/office/word/2012/wordml" xmlns:wpg="http://schemas.microsoft.com/office/word/2010/wordprocessingGroup" xmlns:wpi="http://schemas.microsoft.com/office/word/2010/wordprocessingInk" xmlns:wne="http://schemas.microsoft.com/office/word/2006/wordml" xmlns:wps="http://schemas.microsoft.com/office/word/2010/wordprocessingShape" mc:Ignorable="w14 w15 wp14">
+<w:ftr xmlns:ve="http://schemas.openxmlformats.org/markup-compatibility/2006" xmlns:o="urn:schemas-microsoft-com:office:office" xmlns:r="http://schemas.openxmlformats.org/officeDocument/2006/relationships" xmlns:m="http://schemas.openxmlformats.org/officeDocument/2006/math" xmlns:v="urn:schemas-microsoft-com:vml" xmlns:wp="http://schemas.openxmlformats.org/drawingml/2006/wordprocessingDrawing" xmlns:w10="urn:schemas-microsoft-com:office:word" xmlns:w="http://schemas.openxmlformats.org/wordprocessingml/2006/main" xmlns:wne="http://schemas.microsoft.com/office/word/2006/wordml">
   <w:sdt>
     <w:sdtPr>
       <w:id w:val="966699601"/>
@@ -16245,7 +17645,7 @@
           <w:rPr>
             <w:noProof/>
           </w:rPr>
-          <w:t>28</w:t>
+          <w:t>48</w:t>
         </w:r>
         <w:r>
           <w:rPr>
@@ -16265,7 +17665,7 @@
 </file>
 
 <file path=word/footer17.xml><?xml version="1.0" encoding="utf-8"?>
-<w:ftr xmlns:wpc="http://schemas.microsoft.com/office/word/2010/wordprocessingCanvas" xmlns:mc="http://schemas.openxmlformats.org/markup-compatibility/2006" xmlns:o="urn:schemas-microsoft-com:office:office" xmlns:r="http://schemas.openxmlformats.org/officeDocument/2006/relationships" xmlns:m="http://schemas.openxmlformats.org/officeDocument/2006/math" xmlns:v="urn:schemas-microsoft-com:vml" xmlns:wp14="http://schemas.microsoft.com/office/word/2010/wordprocessingDrawing" xmlns:wp="http://schemas.openxmlformats.org/drawingml/2006/wordprocessingDrawing" xmlns:w10="urn:schemas-microsoft-com:office:word" xmlns:w="http://schemas.openxmlformats.org/wordprocessingml/2006/main" xmlns:w14="http://schemas.microsoft.com/office/word/2010/wordml" xmlns:w15="http://schemas.microsoft.com/office/word/2012/wordml" xmlns:wpg="http://schemas.microsoft.com/office/word/2010/wordprocessingGroup" xmlns:wpi="http://schemas.microsoft.com/office/word/2010/wordprocessingInk" xmlns:wne="http://schemas.microsoft.com/office/word/2006/wordml" xmlns:wps="http://schemas.microsoft.com/office/word/2010/wordprocessingShape" mc:Ignorable="w14 w15 wp14">
+<w:ftr xmlns:ve="http://schemas.openxmlformats.org/markup-compatibility/2006" xmlns:o="urn:schemas-microsoft-com:office:office" xmlns:r="http://schemas.openxmlformats.org/officeDocument/2006/relationships" xmlns:m="http://schemas.openxmlformats.org/officeDocument/2006/math" xmlns:v="urn:schemas-microsoft-com:vml" xmlns:wp="http://schemas.openxmlformats.org/drawingml/2006/wordprocessingDrawing" xmlns:w10="urn:schemas-microsoft-com:office:word" xmlns:w="http://schemas.openxmlformats.org/wordprocessingml/2006/main" xmlns:wne="http://schemas.microsoft.com/office/word/2006/wordml">
   <w:sdt>
     <w:sdtPr>
       <w:id w:val="757643339"/>
@@ -16298,7 +17698,7 @@
           <w:rPr>
             <w:noProof/>
           </w:rPr>
-          <w:t>30</w:t>
+          <w:t>56</w:t>
         </w:r>
         <w:r>
           <w:rPr>
@@ -16318,7 +17718,7 @@
 </file>
 
 <file path=word/footer2.xml><?xml version="1.0" encoding="utf-8"?>
-<w:ftr xmlns:wpc="http://schemas.microsoft.com/office/word/2010/wordprocessingCanvas" xmlns:mc="http://schemas.openxmlformats.org/markup-compatibility/2006" xmlns:o="urn:schemas-microsoft-com:office:office" xmlns:r="http://schemas.openxmlformats.org/officeDocument/2006/relationships" xmlns:m="http://schemas.openxmlformats.org/officeDocument/2006/math" xmlns:v="urn:schemas-microsoft-com:vml" xmlns:wp14="http://schemas.microsoft.com/office/word/2010/wordprocessingDrawing" xmlns:wp="http://schemas.openxmlformats.org/drawingml/2006/wordprocessingDrawing" xmlns:w10="urn:schemas-microsoft-com:office:word" xmlns:w="http://schemas.openxmlformats.org/wordprocessingml/2006/main" xmlns:w14="http://schemas.microsoft.com/office/word/2010/wordml" xmlns:w15="http://schemas.microsoft.com/office/word/2012/wordml" xmlns:wpg="http://schemas.microsoft.com/office/word/2010/wordprocessingGroup" xmlns:wpi="http://schemas.microsoft.com/office/word/2010/wordprocessingInk" xmlns:wne="http://schemas.microsoft.com/office/word/2006/wordml" xmlns:wps="http://schemas.microsoft.com/office/word/2010/wordprocessingShape" mc:Ignorable="w14 w15 wp14">
+<w:ftr xmlns:ve="http://schemas.openxmlformats.org/markup-compatibility/2006" xmlns:o="urn:schemas-microsoft-com:office:office" xmlns:r="http://schemas.openxmlformats.org/officeDocument/2006/relationships" xmlns:m="http://schemas.openxmlformats.org/officeDocument/2006/math" xmlns:v="urn:schemas-microsoft-com:vml" xmlns:wp="http://schemas.openxmlformats.org/drawingml/2006/wordprocessingDrawing" xmlns:w10="urn:schemas-microsoft-com:office:word" xmlns:w="http://schemas.openxmlformats.org/wordprocessingml/2006/main" xmlns:wne="http://schemas.microsoft.com/office/word/2006/wordml">
   <w:sdt>
     <w:sdtPr>
       <w:id w:val="1820229225"/>
@@ -16371,7 +17771,7 @@
 </file>
 
 <file path=word/footer3.xml><?xml version="1.0" encoding="utf-8"?>
-<w:ftr xmlns:wpc="http://schemas.microsoft.com/office/word/2010/wordprocessingCanvas" xmlns:mc="http://schemas.openxmlformats.org/markup-compatibility/2006" xmlns:o="urn:schemas-microsoft-com:office:office" xmlns:r="http://schemas.openxmlformats.org/officeDocument/2006/relationships" xmlns:m="http://schemas.openxmlformats.org/officeDocument/2006/math" xmlns:v="urn:schemas-microsoft-com:vml" xmlns:wp14="http://schemas.microsoft.com/office/word/2010/wordprocessingDrawing" xmlns:wp="http://schemas.openxmlformats.org/drawingml/2006/wordprocessingDrawing" xmlns:w10="urn:schemas-microsoft-com:office:word" xmlns:w="http://schemas.openxmlformats.org/wordprocessingml/2006/main" xmlns:w14="http://schemas.microsoft.com/office/word/2010/wordml" xmlns:w15="http://schemas.microsoft.com/office/word/2012/wordml" xmlns:wpg="http://schemas.microsoft.com/office/word/2010/wordprocessingGroup" xmlns:wpi="http://schemas.microsoft.com/office/word/2010/wordprocessingInk" xmlns:wne="http://schemas.microsoft.com/office/word/2006/wordml" xmlns:wps="http://schemas.microsoft.com/office/word/2010/wordprocessingShape" mc:Ignorable="w14 w15 wp14">
+<w:ftr xmlns:ve="http://schemas.openxmlformats.org/markup-compatibility/2006" xmlns:o="urn:schemas-microsoft-com:office:office" xmlns:r="http://schemas.openxmlformats.org/officeDocument/2006/relationships" xmlns:m="http://schemas.openxmlformats.org/officeDocument/2006/math" xmlns:v="urn:schemas-microsoft-com:vml" xmlns:wp="http://schemas.openxmlformats.org/drawingml/2006/wordprocessingDrawing" xmlns:w10="urn:schemas-microsoft-com:office:word" xmlns:w="http://schemas.openxmlformats.org/wordprocessingml/2006/main" xmlns:wne="http://schemas.microsoft.com/office/word/2006/wordml">
   <w:sdt>
     <w:sdtPr>
       <w:id w:val="-679359834"/>
@@ -16424,7 +17824,7 @@
 </file>
 
 <file path=word/footer4.xml><?xml version="1.0" encoding="utf-8"?>
-<w:ftr xmlns:wpc="http://schemas.microsoft.com/office/word/2010/wordprocessingCanvas" xmlns:mc="http://schemas.openxmlformats.org/markup-compatibility/2006" xmlns:o="urn:schemas-microsoft-com:office:office" xmlns:r="http://schemas.openxmlformats.org/officeDocument/2006/relationships" xmlns:m="http://schemas.openxmlformats.org/officeDocument/2006/math" xmlns:v="urn:schemas-microsoft-com:vml" xmlns:wp14="http://schemas.microsoft.com/office/word/2010/wordprocessingDrawing" xmlns:wp="http://schemas.openxmlformats.org/drawingml/2006/wordprocessingDrawing" xmlns:w10="urn:schemas-microsoft-com:office:word" xmlns:w="http://schemas.openxmlformats.org/wordprocessingml/2006/main" xmlns:w14="http://schemas.microsoft.com/office/word/2010/wordml" xmlns:w15="http://schemas.microsoft.com/office/word/2012/wordml" xmlns:wpg="http://schemas.microsoft.com/office/word/2010/wordprocessingGroup" xmlns:wpi="http://schemas.microsoft.com/office/word/2010/wordprocessingInk" xmlns:wne="http://schemas.microsoft.com/office/word/2006/wordml" xmlns:wps="http://schemas.microsoft.com/office/word/2010/wordprocessingShape" mc:Ignorable="w14 w15 wp14">
+<w:ftr xmlns:ve="http://schemas.openxmlformats.org/markup-compatibility/2006" xmlns:o="urn:schemas-microsoft-com:office:office" xmlns:r="http://schemas.openxmlformats.org/officeDocument/2006/relationships" xmlns:m="http://schemas.openxmlformats.org/officeDocument/2006/math" xmlns:v="urn:schemas-microsoft-com:vml" xmlns:wp="http://schemas.openxmlformats.org/drawingml/2006/wordprocessingDrawing" xmlns:w10="urn:schemas-microsoft-com:office:word" xmlns:w="http://schemas.openxmlformats.org/wordprocessingml/2006/main" xmlns:wne="http://schemas.microsoft.com/office/word/2006/wordml">
   <w:sdt>
     <w:sdtPr>
       <w:id w:val="-1688752476"/>
@@ -16477,7 +17877,7 @@
 </file>
 
 <file path=word/footer5.xml><?xml version="1.0" encoding="utf-8"?>
-<w:ftr xmlns:wpc="http://schemas.microsoft.com/office/word/2010/wordprocessingCanvas" xmlns:mc="http://schemas.openxmlformats.org/markup-compatibility/2006" xmlns:o="urn:schemas-microsoft-com:office:office" xmlns:r="http://schemas.openxmlformats.org/officeDocument/2006/relationships" xmlns:m="http://schemas.openxmlformats.org/officeDocument/2006/math" xmlns:v="urn:schemas-microsoft-com:vml" xmlns:wp14="http://schemas.microsoft.com/office/word/2010/wordprocessingDrawing" xmlns:wp="http://schemas.openxmlformats.org/drawingml/2006/wordprocessingDrawing" xmlns:w10="urn:schemas-microsoft-com:office:word" xmlns:w="http://schemas.openxmlformats.org/wordprocessingml/2006/main" xmlns:w14="http://schemas.microsoft.com/office/word/2010/wordml" xmlns:w15="http://schemas.microsoft.com/office/word/2012/wordml" xmlns:wpg="http://schemas.microsoft.com/office/word/2010/wordprocessingGroup" xmlns:wpi="http://schemas.microsoft.com/office/word/2010/wordprocessingInk" xmlns:wne="http://schemas.microsoft.com/office/word/2006/wordml" xmlns:wps="http://schemas.microsoft.com/office/word/2010/wordprocessingShape" mc:Ignorable="w14 w15 wp14">
+<w:ftr xmlns:ve="http://schemas.openxmlformats.org/markup-compatibility/2006" xmlns:o="urn:schemas-microsoft-com:office:office" xmlns:r="http://schemas.openxmlformats.org/officeDocument/2006/relationships" xmlns:m="http://schemas.openxmlformats.org/officeDocument/2006/math" xmlns:v="urn:schemas-microsoft-com:vml" xmlns:wp="http://schemas.openxmlformats.org/drawingml/2006/wordprocessingDrawing" xmlns:w10="urn:schemas-microsoft-com:office:word" xmlns:w="http://schemas.openxmlformats.org/wordprocessingml/2006/main" xmlns:wne="http://schemas.microsoft.com/office/word/2006/wordml">
   <w:sdt>
     <w:sdtPr>
       <w:id w:val="775210295"/>
@@ -16530,7 +17930,7 @@
 </file>
 
 <file path=word/footer6.xml><?xml version="1.0" encoding="utf-8"?>
-<w:ftr xmlns:wpc="http://schemas.microsoft.com/office/word/2010/wordprocessingCanvas" xmlns:mc="http://schemas.openxmlformats.org/markup-compatibility/2006" xmlns:o="urn:schemas-microsoft-com:office:office" xmlns:r="http://schemas.openxmlformats.org/officeDocument/2006/relationships" xmlns:m="http://schemas.openxmlformats.org/officeDocument/2006/math" xmlns:v="urn:schemas-microsoft-com:vml" xmlns:wp14="http://schemas.microsoft.com/office/word/2010/wordprocessingDrawing" xmlns:wp="http://schemas.openxmlformats.org/drawingml/2006/wordprocessingDrawing" xmlns:w10="urn:schemas-microsoft-com:office:word" xmlns:w="http://schemas.openxmlformats.org/wordprocessingml/2006/main" xmlns:w14="http://schemas.microsoft.com/office/word/2010/wordml" xmlns:w15="http://schemas.microsoft.com/office/word/2012/wordml" xmlns:wpg="http://schemas.microsoft.com/office/word/2010/wordprocessingGroup" xmlns:wpi="http://schemas.microsoft.com/office/word/2010/wordprocessingInk" xmlns:wne="http://schemas.microsoft.com/office/word/2006/wordml" xmlns:wps="http://schemas.microsoft.com/office/word/2010/wordprocessingShape" mc:Ignorable="w14 w15 wp14">
+<w:ftr xmlns:ve="http://schemas.openxmlformats.org/markup-compatibility/2006" xmlns:o="urn:schemas-microsoft-com:office:office" xmlns:r="http://schemas.openxmlformats.org/officeDocument/2006/relationships" xmlns:m="http://schemas.openxmlformats.org/officeDocument/2006/math" xmlns:v="urn:schemas-microsoft-com:vml" xmlns:wp="http://schemas.openxmlformats.org/drawingml/2006/wordprocessingDrawing" xmlns:w10="urn:schemas-microsoft-com:office:word" xmlns:w="http://schemas.openxmlformats.org/wordprocessingml/2006/main" xmlns:wne="http://schemas.microsoft.com/office/word/2006/wordml">
   <w:sdt>
     <w:sdtPr>
       <w:id w:val="1038709450"/>
@@ -16583,7 +17983,7 @@
 </file>
 
 <file path=word/footer7.xml><?xml version="1.0" encoding="utf-8"?>
-<w:ftr xmlns:wpc="http://schemas.microsoft.com/office/word/2010/wordprocessingCanvas" xmlns:mc="http://schemas.openxmlformats.org/markup-compatibility/2006" xmlns:o="urn:schemas-microsoft-com:office:office" xmlns:r="http://schemas.openxmlformats.org/officeDocument/2006/relationships" xmlns:m="http://schemas.openxmlformats.org/officeDocument/2006/math" xmlns:v="urn:schemas-microsoft-com:vml" xmlns:wp14="http://schemas.microsoft.com/office/word/2010/wordprocessingDrawing" xmlns:wp="http://schemas.openxmlformats.org/drawingml/2006/wordprocessingDrawing" xmlns:w10="urn:schemas-microsoft-com:office:word" xmlns:w="http://schemas.openxmlformats.org/wordprocessingml/2006/main" xmlns:w14="http://schemas.microsoft.com/office/word/2010/wordml" xmlns:w15="http://schemas.microsoft.com/office/word/2012/wordml" xmlns:wpg="http://schemas.microsoft.com/office/word/2010/wordprocessingGroup" xmlns:wpi="http://schemas.microsoft.com/office/word/2010/wordprocessingInk" xmlns:wne="http://schemas.microsoft.com/office/word/2006/wordml" xmlns:wps="http://schemas.microsoft.com/office/word/2010/wordprocessingShape" mc:Ignorable="w14 w15 wp14">
+<w:ftr xmlns:ve="http://schemas.openxmlformats.org/markup-compatibility/2006" xmlns:o="urn:schemas-microsoft-com:office:office" xmlns:r="http://schemas.openxmlformats.org/officeDocument/2006/relationships" xmlns:m="http://schemas.openxmlformats.org/officeDocument/2006/math" xmlns:v="urn:schemas-microsoft-com:vml" xmlns:wp="http://schemas.openxmlformats.org/drawingml/2006/wordprocessingDrawing" xmlns:w10="urn:schemas-microsoft-com:office:word" xmlns:w="http://schemas.openxmlformats.org/wordprocessingml/2006/main" xmlns:wne="http://schemas.microsoft.com/office/word/2006/wordml">
   <w:sdt>
     <w:sdtPr>
       <w:id w:val="-59182149"/>
@@ -16636,7 +18036,7 @@
 </file>
 
 <file path=word/footer8.xml><?xml version="1.0" encoding="utf-8"?>
-<w:ftr xmlns:wpc="http://schemas.microsoft.com/office/word/2010/wordprocessingCanvas" xmlns:mc="http://schemas.openxmlformats.org/markup-compatibility/2006" xmlns:o="urn:schemas-microsoft-com:office:office" xmlns:r="http://schemas.openxmlformats.org/officeDocument/2006/relationships" xmlns:m="http://schemas.openxmlformats.org/officeDocument/2006/math" xmlns:v="urn:schemas-microsoft-com:vml" xmlns:wp14="http://schemas.microsoft.com/office/word/2010/wordprocessingDrawing" xmlns:wp="http://schemas.openxmlformats.org/drawingml/2006/wordprocessingDrawing" xmlns:w10="urn:schemas-microsoft-com:office:word" xmlns:w="http://schemas.openxmlformats.org/wordprocessingml/2006/main" xmlns:w14="http://schemas.microsoft.com/office/word/2010/wordml" xmlns:w15="http://schemas.microsoft.com/office/word/2012/wordml" xmlns:wpg="http://schemas.microsoft.com/office/word/2010/wordprocessingGroup" xmlns:wpi="http://schemas.microsoft.com/office/word/2010/wordprocessingInk" xmlns:wne="http://schemas.microsoft.com/office/word/2006/wordml" xmlns:wps="http://schemas.microsoft.com/office/word/2010/wordprocessingShape" mc:Ignorable="w14 w15 wp14">
+<w:ftr xmlns:ve="http://schemas.openxmlformats.org/markup-compatibility/2006" xmlns:o="urn:schemas-microsoft-com:office:office" xmlns:r="http://schemas.openxmlformats.org/officeDocument/2006/relationships" xmlns:m="http://schemas.openxmlformats.org/officeDocument/2006/math" xmlns:v="urn:schemas-microsoft-com:vml" xmlns:wp="http://schemas.openxmlformats.org/drawingml/2006/wordprocessingDrawing" xmlns:w10="urn:schemas-microsoft-com:office:word" xmlns:w="http://schemas.openxmlformats.org/wordprocessingml/2006/main" xmlns:wne="http://schemas.microsoft.com/office/word/2006/wordml">
   <w:sdt>
     <w:sdtPr>
       <w:id w:val="-592864658"/>
@@ -16689,7 +18089,7 @@
 </file>
 
 <file path=word/footer9.xml><?xml version="1.0" encoding="utf-8"?>
-<w:ftr xmlns:wpc="http://schemas.microsoft.com/office/word/2010/wordprocessingCanvas" xmlns:mc="http://schemas.openxmlformats.org/markup-compatibility/2006" xmlns:o="urn:schemas-microsoft-com:office:office" xmlns:r="http://schemas.openxmlformats.org/officeDocument/2006/relationships" xmlns:m="http://schemas.openxmlformats.org/officeDocument/2006/math" xmlns:v="urn:schemas-microsoft-com:vml" xmlns:wp14="http://schemas.microsoft.com/office/word/2010/wordprocessingDrawing" xmlns:wp="http://schemas.openxmlformats.org/drawingml/2006/wordprocessingDrawing" xmlns:w10="urn:schemas-microsoft-com:office:word" xmlns:w="http://schemas.openxmlformats.org/wordprocessingml/2006/main" xmlns:w14="http://schemas.microsoft.com/office/word/2010/wordml" xmlns:w15="http://schemas.microsoft.com/office/word/2012/wordml" xmlns:wpg="http://schemas.microsoft.com/office/word/2010/wordprocessingGroup" xmlns:wpi="http://schemas.microsoft.com/office/word/2010/wordprocessingInk" xmlns:wne="http://schemas.microsoft.com/office/word/2006/wordml" xmlns:wps="http://schemas.microsoft.com/office/word/2010/wordprocessingShape" mc:Ignorable="w14 w15 wp14">
+<w:ftr xmlns:ve="http://schemas.openxmlformats.org/markup-compatibility/2006" xmlns:o="urn:schemas-microsoft-com:office:office" xmlns:r="http://schemas.openxmlformats.org/officeDocument/2006/relationships" xmlns:m="http://schemas.openxmlformats.org/officeDocument/2006/math" xmlns:v="urn:schemas-microsoft-com:vml" xmlns:wp="http://schemas.openxmlformats.org/drawingml/2006/wordprocessingDrawing" xmlns:w10="urn:schemas-microsoft-com:office:word" xmlns:w="http://schemas.openxmlformats.org/wordprocessingml/2006/main" xmlns:wne="http://schemas.microsoft.com/office/word/2006/wordml">
   <w:sdt>
     <w:sdtPr>
       <w:id w:val="-651443882"/>
@@ -16742,7 +18142,7 @@
 </file>
 
 <file path=word/footnotes.xml><?xml version="1.0" encoding="utf-8"?>
-<w:footnotes xmlns:wpc="http://schemas.microsoft.com/office/word/2010/wordprocessingCanvas" xmlns:mc="http://schemas.openxmlformats.org/markup-compatibility/2006" xmlns:o="urn:schemas-microsoft-com:office:office" xmlns:r="http://schemas.openxmlformats.org/officeDocument/2006/relationships" xmlns:m="http://schemas.openxmlformats.org/officeDocument/2006/math" xmlns:v="urn:schemas-microsoft-com:vml" xmlns:wp14="http://schemas.microsoft.com/office/word/2010/wordprocessingDrawing" xmlns:wp="http://schemas.openxmlformats.org/drawingml/2006/wordprocessingDrawing" xmlns:w10="urn:schemas-microsoft-com:office:word" xmlns:w="http://schemas.openxmlformats.org/wordprocessingml/2006/main" xmlns:w14="http://schemas.microsoft.com/office/word/2010/wordml" xmlns:w15="http://schemas.microsoft.com/office/word/2012/wordml" xmlns:wpg="http://schemas.microsoft.com/office/word/2010/wordprocessingGroup" xmlns:wpi="http://schemas.microsoft.com/office/word/2010/wordprocessingInk" xmlns:wne="http://schemas.microsoft.com/office/word/2006/wordml" xmlns:wps="http://schemas.microsoft.com/office/word/2010/wordprocessingShape" mc:Ignorable="w14 w15 wp14">
+<w:footnotes xmlns:ve="http://schemas.openxmlformats.org/markup-compatibility/2006" xmlns:o="urn:schemas-microsoft-com:office:office" xmlns:r="http://schemas.openxmlformats.org/officeDocument/2006/relationships" xmlns:m="http://schemas.openxmlformats.org/officeDocument/2006/math" xmlns:v="urn:schemas-microsoft-com:vml" xmlns:wp="http://schemas.openxmlformats.org/drawingml/2006/wordprocessingDrawing" xmlns:w10="urn:schemas-microsoft-com:office:word" xmlns:w="http://schemas.openxmlformats.org/wordprocessingml/2006/main" xmlns:wne="http://schemas.microsoft.com/office/word/2006/wordml">
   <w:footnote w:type="separator" w:id="-1">
     <w:p>
       <w:pPr>
@@ -16767,7 +18167,7 @@
 </file>
 
 <file path=word/header1.xml><?xml version="1.0" encoding="utf-8"?>
-<w:hdr xmlns:wpc="http://schemas.microsoft.com/office/word/2010/wordprocessingCanvas" xmlns:mc="http://schemas.openxmlformats.org/markup-compatibility/2006" xmlns:o="urn:schemas-microsoft-com:office:office" xmlns:r="http://schemas.openxmlformats.org/officeDocument/2006/relationships" xmlns:m="http://schemas.openxmlformats.org/officeDocument/2006/math" xmlns:v="urn:schemas-microsoft-com:vml" xmlns:wp14="http://schemas.microsoft.com/office/word/2010/wordprocessingDrawing" xmlns:wp="http://schemas.openxmlformats.org/drawingml/2006/wordprocessingDrawing" xmlns:w10="urn:schemas-microsoft-com:office:word" xmlns:w="http://schemas.openxmlformats.org/wordprocessingml/2006/main" xmlns:w14="http://schemas.microsoft.com/office/word/2010/wordml" xmlns:w15="http://schemas.microsoft.com/office/word/2012/wordml" xmlns:wpg="http://schemas.microsoft.com/office/word/2010/wordprocessingGroup" xmlns:wpi="http://schemas.microsoft.com/office/word/2010/wordprocessingInk" xmlns:wne="http://schemas.microsoft.com/office/word/2006/wordml" xmlns:wps="http://schemas.microsoft.com/office/word/2010/wordprocessingShape" mc:Ignorable="w14 w15 wp14">
+<w:hdr xmlns:ve="http://schemas.openxmlformats.org/markup-compatibility/2006" xmlns:o="urn:schemas-microsoft-com:office:office" xmlns:r="http://schemas.openxmlformats.org/officeDocument/2006/relationships" xmlns:m="http://schemas.openxmlformats.org/officeDocument/2006/math" xmlns:v="urn:schemas-microsoft-com:vml" xmlns:wp="http://schemas.openxmlformats.org/drawingml/2006/wordprocessingDrawing" xmlns:w10="urn:schemas-microsoft-com:office:word" xmlns:w="http://schemas.openxmlformats.org/wordprocessingml/2006/main" xmlns:wne="http://schemas.microsoft.com/office/word/2006/wordml">
   <w:p>
     <w:pPr>
       <w:pStyle w:val="Header"/>
@@ -16789,7 +18189,7 @@
 </file>
 
 <file path=word/header10.xml><?xml version="1.0" encoding="utf-8"?>
-<w:hdr xmlns:wpc="http://schemas.microsoft.com/office/word/2010/wordprocessingCanvas" xmlns:mc="http://schemas.openxmlformats.org/markup-compatibility/2006" xmlns:o="urn:schemas-microsoft-com:office:office" xmlns:r="http://schemas.openxmlformats.org/officeDocument/2006/relationships" xmlns:m="http://schemas.openxmlformats.org/officeDocument/2006/math" xmlns:v="urn:schemas-microsoft-com:vml" xmlns:wp14="http://schemas.microsoft.com/office/word/2010/wordprocessingDrawing" xmlns:wp="http://schemas.openxmlformats.org/drawingml/2006/wordprocessingDrawing" xmlns:w10="urn:schemas-microsoft-com:office:word" xmlns:w="http://schemas.openxmlformats.org/wordprocessingml/2006/main" xmlns:w14="http://schemas.microsoft.com/office/word/2010/wordml" xmlns:w15="http://schemas.microsoft.com/office/word/2012/wordml" xmlns:wpg="http://schemas.microsoft.com/office/word/2010/wordprocessingGroup" xmlns:wpi="http://schemas.microsoft.com/office/word/2010/wordprocessingInk" xmlns:wne="http://schemas.microsoft.com/office/word/2006/wordml" xmlns:wps="http://schemas.microsoft.com/office/word/2010/wordprocessingShape" mc:Ignorable="w14 w15 wp14">
+<w:hdr xmlns:ve="http://schemas.openxmlformats.org/markup-compatibility/2006" xmlns:o="urn:schemas-microsoft-com:office:office" xmlns:r="http://schemas.openxmlformats.org/officeDocument/2006/relationships" xmlns:m="http://schemas.openxmlformats.org/officeDocument/2006/math" xmlns:v="urn:schemas-microsoft-com:vml" xmlns:wp="http://schemas.openxmlformats.org/drawingml/2006/wordprocessingDrawing" xmlns:w10="urn:schemas-microsoft-com:office:word" xmlns:w="http://schemas.openxmlformats.org/wordprocessingml/2006/main" xmlns:wne="http://schemas.microsoft.com/office/word/2006/wordml">
   <w:p>
     <w:pPr>
       <w:pStyle w:val="Header"/>
@@ -16811,7 +18211,7 @@
 </file>
 
 <file path=word/header11.xml><?xml version="1.0" encoding="utf-8"?>
-<w:hdr xmlns:wpc="http://schemas.microsoft.com/office/word/2010/wordprocessingCanvas" xmlns:mc="http://schemas.openxmlformats.org/markup-compatibility/2006" xmlns:o="urn:schemas-microsoft-com:office:office" xmlns:r="http://schemas.openxmlformats.org/officeDocument/2006/relationships" xmlns:m="http://schemas.openxmlformats.org/officeDocument/2006/math" xmlns:v="urn:schemas-microsoft-com:vml" xmlns:wp14="http://schemas.microsoft.com/office/word/2010/wordprocessingDrawing" xmlns:wp="http://schemas.openxmlformats.org/drawingml/2006/wordprocessingDrawing" xmlns:w10="urn:schemas-microsoft-com:office:word" xmlns:w="http://schemas.openxmlformats.org/wordprocessingml/2006/main" xmlns:w14="http://schemas.microsoft.com/office/word/2010/wordml" xmlns:w15="http://schemas.microsoft.com/office/word/2012/wordml" xmlns:wpg="http://schemas.microsoft.com/office/word/2010/wordprocessingGroup" xmlns:wpi="http://schemas.microsoft.com/office/word/2010/wordprocessingInk" xmlns:wne="http://schemas.microsoft.com/office/word/2006/wordml" xmlns:wps="http://schemas.microsoft.com/office/word/2010/wordprocessingShape" mc:Ignorable="w14 w15 wp14">
+<w:hdr xmlns:ve="http://schemas.openxmlformats.org/markup-compatibility/2006" xmlns:o="urn:schemas-microsoft-com:office:office" xmlns:r="http://schemas.openxmlformats.org/officeDocument/2006/relationships" xmlns:m="http://schemas.openxmlformats.org/officeDocument/2006/math" xmlns:v="urn:schemas-microsoft-com:vml" xmlns:wp="http://schemas.openxmlformats.org/drawingml/2006/wordprocessingDrawing" xmlns:w10="urn:schemas-microsoft-com:office:word" xmlns:w="http://schemas.openxmlformats.org/wordprocessingml/2006/main" xmlns:wne="http://schemas.microsoft.com/office/word/2006/wordml">
   <w:p>
     <w:pPr>
       <w:pStyle w:val="Header"/>
@@ -16833,7 +18233,7 @@
 </file>
 
 <file path=word/header12.xml><?xml version="1.0" encoding="utf-8"?>
-<w:hdr xmlns:wpc="http://schemas.microsoft.com/office/word/2010/wordprocessingCanvas" xmlns:mc="http://schemas.openxmlformats.org/markup-compatibility/2006" xmlns:o="urn:schemas-microsoft-com:office:office" xmlns:r="http://schemas.openxmlformats.org/officeDocument/2006/relationships" xmlns:m="http://schemas.openxmlformats.org/officeDocument/2006/math" xmlns:v="urn:schemas-microsoft-com:vml" xmlns:wp14="http://schemas.microsoft.com/office/word/2010/wordprocessingDrawing" xmlns:wp="http://schemas.openxmlformats.org/drawingml/2006/wordprocessingDrawing" xmlns:w10="urn:schemas-microsoft-com:office:word" xmlns:w="http://schemas.openxmlformats.org/wordprocessingml/2006/main" xmlns:w14="http://schemas.microsoft.com/office/word/2010/wordml" xmlns:w15="http://schemas.microsoft.com/office/word/2012/wordml" xmlns:wpg="http://schemas.microsoft.com/office/word/2010/wordprocessingGroup" xmlns:wpi="http://schemas.microsoft.com/office/word/2010/wordprocessingInk" xmlns:wne="http://schemas.microsoft.com/office/word/2006/wordml" xmlns:wps="http://schemas.microsoft.com/office/word/2010/wordprocessingShape" mc:Ignorable="w14 w15 wp14">
+<w:hdr xmlns:ve="http://schemas.openxmlformats.org/markup-compatibility/2006" xmlns:o="urn:schemas-microsoft-com:office:office" xmlns:r="http://schemas.openxmlformats.org/officeDocument/2006/relationships" xmlns:m="http://schemas.openxmlformats.org/officeDocument/2006/math" xmlns:v="urn:schemas-microsoft-com:vml" xmlns:wp="http://schemas.openxmlformats.org/drawingml/2006/wordprocessingDrawing" xmlns:w10="urn:schemas-microsoft-com:office:word" xmlns:w="http://schemas.openxmlformats.org/wordprocessingml/2006/main" xmlns:wne="http://schemas.microsoft.com/office/word/2006/wordml">
   <w:p>
     <w:pPr>
       <w:pStyle w:val="Header"/>
@@ -16855,7 +18255,7 @@
 </file>
 
 <file path=word/header13.xml><?xml version="1.0" encoding="utf-8"?>
-<w:hdr xmlns:wpc="http://schemas.microsoft.com/office/word/2010/wordprocessingCanvas" xmlns:mc="http://schemas.openxmlformats.org/markup-compatibility/2006" xmlns:o="urn:schemas-microsoft-com:office:office" xmlns:r="http://schemas.openxmlformats.org/officeDocument/2006/relationships" xmlns:m="http://schemas.openxmlformats.org/officeDocument/2006/math" xmlns:v="urn:schemas-microsoft-com:vml" xmlns:wp14="http://schemas.microsoft.com/office/word/2010/wordprocessingDrawing" xmlns:wp="http://schemas.openxmlformats.org/drawingml/2006/wordprocessingDrawing" xmlns:w10="urn:schemas-microsoft-com:office:word" xmlns:w="http://schemas.openxmlformats.org/wordprocessingml/2006/main" xmlns:w14="http://schemas.microsoft.com/office/word/2010/wordml" xmlns:w15="http://schemas.microsoft.com/office/word/2012/wordml" xmlns:wpg="http://schemas.microsoft.com/office/word/2010/wordprocessingGroup" xmlns:wpi="http://schemas.microsoft.com/office/word/2010/wordprocessingInk" xmlns:wne="http://schemas.microsoft.com/office/word/2006/wordml" xmlns:wps="http://schemas.microsoft.com/office/word/2010/wordprocessingShape" mc:Ignorable="w14 w15 wp14">
+<w:hdr xmlns:ve="http://schemas.openxmlformats.org/markup-compatibility/2006" xmlns:o="urn:schemas-microsoft-com:office:office" xmlns:r="http://schemas.openxmlformats.org/officeDocument/2006/relationships" xmlns:m="http://schemas.openxmlformats.org/officeDocument/2006/math" xmlns:v="urn:schemas-microsoft-com:vml" xmlns:wp="http://schemas.openxmlformats.org/drawingml/2006/wordprocessingDrawing" xmlns:w10="urn:schemas-microsoft-com:office:word" xmlns:w="http://schemas.openxmlformats.org/wordprocessingml/2006/main" xmlns:wne="http://schemas.microsoft.com/office/word/2006/wordml">
   <w:p>
     <w:pPr>
       <w:pStyle w:val="Header"/>
@@ -16877,7 +18277,7 @@
 </file>
 
 <file path=word/header14.xml><?xml version="1.0" encoding="utf-8"?>
-<w:hdr xmlns:wpc="http://schemas.microsoft.com/office/word/2010/wordprocessingCanvas" xmlns:mc="http://schemas.openxmlformats.org/markup-compatibility/2006" xmlns:o="urn:schemas-microsoft-com:office:office" xmlns:r="http://schemas.openxmlformats.org/officeDocument/2006/relationships" xmlns:m="http://schemas.openxmlformats.org/officeDocument/2006/math" xmlns:v="urn:schemas-microsoft-com:vml" xmlns:wp14="http://schemas.microsoft.com/office/word/2010/wordprocessingDrawing" xmlns:wp="http://schemas.openxmlformats.org/drawingml/2006/wordprocessingDrawing" xmlns:w10="urn:schemas-microsoft-com:office:word" xmlns:w="http://schemas.openxmlformats.org/wordprocessingml/2006/main" xmlns:w14="http://schemas.microsoft.com/office/word/2010/wordml" xmlns:w15="http://schemas.microsoft.com/office/word/2012/wordml" xmlns:wpg="http://schemas.microsoft.com/office/word/2010/wordprocessingGroup" xmlns:wpi="http://schemas.microsoft.com/office/word/2010/wordprocessingInk" xmlns:wne="http://schemas.microsoft.com/office/word/2006/wordml" xmlns:wps="http://schemas.microsoft.com/office/word/2010/wordprocessingShape" mc:Ignorable="w14 w15 wp14">
+<w:hdr xmlns:ve="http://schemas.openxmlformats.org/markup-compatibility/2006" xmlns:o="urn:schemas-microsoft-com:office:office" xmlns:r="http://schemas.openxmlformats.org/officeDocument/2006/relationships" xmlns:m="http://schemas.openxmlformats.org/officeDocument/2006/math" xmlns:v="urn:schemas-microsoft-com:vml" xmlns:wp="http://schemas.openxmlformats.org/drawingml/2006/wordprocessingDrawing" xmlns:w10="urn:schemas-microsoft-com:office:word" xmlns:w="http://schemas.openxmlformats.org/wordprocessingml/2006/main" xmlns:wne="http://schemas.microsoft.com/office/word/2006/wordml">
   <w:p>
     <w:pPr>
       <w:pStyle w:val="Header"/>
@@ -16899,7 +18299,7 @@
 </file>
 
 <file path=word/header15.xml><?xml version="1.0" encoding="utf-8"?>
-<w:hdr xmlns:wpc="http://schemas.microsoft.com/office/word/2010/wordprocessingCanvas" xmlns:mc="http://schemas.openxmlformats.org/markup-compatibility/2006" xmlns:o="urn:schemas-microsoft-com:office:office" xmlns:r="http://schemas.openxmlformats.org/officeDocument/2006/relationships" xmlns:m="http://schemas.openxmlformats.org/officeDocument/2006/math" xmlns:v="urn:schemas-microsoft-com:vml" xmlns:wp14="http://schemas.microsoft.com/office/word/2010/wordprocessingDrawing" xmlns:wp="http://schemas.openxmlformats.org/drawingml/2006/wordprocessingDrawing" xmlns:w10="urn:schemas-microsoft-com:office:word" xmlns:w="http://schemas.openxmlformats.org/wordprocessingml/2006/main" xmlns:w14="http://schemas.microsoft.com/office/word/2010/wordml" xmlns:w15="http://schemas.microsoft.com/office/word/2012/wordml" xmlns:wpg="http://schemas.microsoft.com/office/word/2010/wordprocessingGroup" xmlns:wpi="http://schemas.microsoft.com/office/word/2010/wordprocessingInk" xmlns:wne="http://schemas.microsoft.com/office/word/2006/wordml" xmlns:wps="http://schemas.microsoft.com/office/word/2010/wordprocessingShape" mc:Ignorable="w14 w15 wp14">
+<w:hdr xmlns:ve="http://schemas.openxmlformats.org/markup-compatibility/2006" xmlns:o="urn:schemas-microsoft-com:office:office" xmlns:r="http://schemas.openxmlformats.org/officeDocument/2006/relationships" xmlns:m="http://schemas.openxmlformats.org/officeDocument/2006/math" xmlns:v="urn:schemas-microsoft-com:vml" xmlns:wp="http://schemas.openxmlformats.org/drawingml/2006/wordprocessingDrawing" xmlns:w10="urn:schemas-microsoft-com:office:word" xmlns:w="http://schemas.openxmlformats.org/wordprocessingml/2006/main" xmlns:wne="http://schemas.microsoft.com/office/word/2006/wordml">
   <w:p>
     <w:pPr>
       <w:pStyle w:val="Header"/>
@@ -16921,7 +18321,7 @@
 </file>
 
 <file path=word/header16.xml><?xml version="1.0" encoding="utf-8"?>
-<w:hdr xmlns:wpc="http://schemas.microsoft.com/office/word/2010/wordprocessingCanvas" xmlns:mc="http://schemas.openxmlformats.org/markup-compatibility/2006" xmlns:o="urn:schemas-microsoft-com:office:office" xmlns:r="http://schemas.openxmlformats.org/officeDocument/2006/relationships" xmlns:m="http://schemas.openxmlformats.org/officeDocument/2006/math" xmlns:v="urn:schemas-microsoft-com:vml" xmlns:wp14="http://schemas.microsoft.com/office/word/2010/wordprocessingDrawing" xmlns:wp="http://schemas.openxmlformats.org/drawingml/2006/wordprocessingDrawing" xmlns:w10="urn:schemas-microsoft-com:office:word" xmlns:w="http://schemas.openxmlformats.org/wordprocessingml/2006/main" xmlns:w14="http://schemas.microsoft.com/office/word/2010/wordml" xmlns:w15="http://schemas.microsoft.com/office/word/2012/wordml" xmlns:wpg="http://schemas.microsoft.com/office/word/2010/wordprocessingGroup" xmlns:wpi="http://schemas.microsoft.com/office/word/2010/wordprocessingInk" xmlns:wne="http://schemas.microsoft.com/office/word/2006/wordml" xmlns:wps="http://schemas.microsoft.com/office/word/2010/wordprocessingShape" mc:Ignorable="w14 w15 wp14">
+<w:hdr xmlns:ve="http://schemas.openxmlformats.org/markup-compatibility/2006" xmlns:o="urn:schemas-microsoft-com:office:office" xmlns:r="http://schemas.openxmlformats.org/officeDocument/2006/relationships" xmlns:m="http://schemas.openxmlformats.org/officeDocument/2006/math" xmlns:v="urn:schemas-microsoft-com:vml" xmlns:wp="http://schemas.openxmlformats.org/drawingml/2006/wordprocessingDrawing" xmlns:w10="urn:schemas-microsoft-com:office:word" xmlns:w="http://schemas.openxmlformats.org/wordprocessingml/2006/main" xmlns:wne="http://schemas.microsoft.com/office/word/2006/wordml">
   <w:p>
     <w:pPr>
       <w:pStyle w:val="Header"/>
@@ -16943,7 +18343,7 @@
 </file>
 
 <file path=word/header17.xml><?xml version="1.0" encoding="utf-8"?>
-<w:hdr xmlns:wpc="http://schemas.microsoft.com/office/word/2010/wordprocessingCanvas" xmlns:mc="http://schemas.openxmlformats.org/markup-compatibility/2006" xmlns:o="urn:schemas-microsoft-com:office:office" xmlns:r="http://schemas.openxmlformats.org/officeDocument/2006/relationships" xmlns:m="http://schemas.openxmlformats.org/officeDocument/2006/math" xmlns:v="urn:schemas-microsoft-com:vml" xmlns:wp14="http://schemas.microsoft.com/office/word/2010/wordprocessingDrawing" xmlns:wp="http://schemas.openxmlformats.org/drawingml/2006/wordprocessingDrawing" xmlns:w10="urn:schemas-microsoft-com:office:word" xmlns:w="http://schemas.openxmlformats.org/wordprocessingml/2006/main" xmlns:w14="http://schemas.microsoft.com/office/word/2010/wordml" xmlns:w15="http://schemas.microsoft.com/office/word/2012/wordml" xmlns:wpg="http://schemas.microsoft.com/office/word/2010/wordprocessingGroup" xmlns:wpi="http://schemas.microsoft.com/office/word/2010/wordprocessingInk" xmlns:wne="http://schemas.microsoft.com/office/word/2006/wordml" xmlns:wps="http://schemas.microsoft.com/office/word/2010/wordprocessingShape" mc:Ignorable="w14 w15 wp14">
+<w:hdr xmlns:ve="http://schemas.openxmlformats.org/markup-compatibility/2006" xmlns:o="urn:schemas-microsoft-com:office:office" xmlns:r="http://schemas.openxmlformats.org/officeDocument/2006/relationships" xmlns:m="http://schemas.openxmlformats.org/officeDocument/2006/math" xmlns:v="urn:schemas-microsoft-com:vml" xmlns:wp="http://schemas.openxmlformats.org/drawingml/2006/wordprocessingDrawing" xmlns:w10="urn:schemas-microsoft-com:office:word" xmlns:w="http://schemas.openxmlformats.org/wordprocessingml/2006/main" xmlns:wne="http://schemas.microsoft.com/office/word/2006/wordml">
   <w:p>
     <w:pPr>
       <w:pStyle w:val="Header"/>
@@ -16965,7 +18365,7 @@
 </file>
 
 <file path=word/header2.xml><?xml version="1.0" encoding="utf-8"?>
-<w:hdr xmlns:wpc="http://schemas.microsoft.com/office/word/2010/wordprocessingCanvas" xmlns:mc="http://schemas.openxmlformats.org/markup-compatibility/2006" xmlns:o="urn:schemas-microsoft-com:office:office" xmlns:r="http://schemas.openxmlformats.org/officeDocument/2006/relationships" xmlns:m="http://schemas.openxmlformats.org/officeDocument/2006/math" xmlns:v="urn:schemas-microsoft-com:vml" xmlns:wp14="http://schemas.microsoft.com/office/word/2010/wordprocessingDrawing" xmlns:wp="http://schemas.openxmlformats.org/drawingml/2006/wordprocessingDrawing" xmlns:w10="urn:schemas-microsoft-com:office:word" xmlns:w="http://schemas.openxmlformats.org/wordprocessingml/2006/main" xmlns:w14="http://schemas.microsoft.com/office/word/2010/wordml" xmlns:w15="http://schemas.microsoft.com/office/word/2012/wordml" xmlns:wpg="http://schemas.microsoft.com/office/word/2010/wordprocessingGroup" xmlns:wpi="http://schemas.microsoft.com/office/word/2010/wordprocessingInk" xmlns:wne="http://schemas.microsoft.com/office/word/2006/wordml" xmlns:wps="http://schemas.microsoft.com/office/word/2010/wordprocessingShape" mc:Ignorable="w14 w15 wp14">
+<w:hdr xmlns:ve="http://schemas.openxmlformats.org/markup-compatibility/2006" xmlns:o="urn:schemas-microsoft-com:office:office" xmlns:r="http://schemas.openxmlformats.org/officeDocument/2006/relationships" xmlns:m="http://schemas.openxmlformats.org/officeDocument/2006/math" xmlns:v="urn:schemas-microsoft-com:vml" xmlns:wp="http://schemas.openxmlformats.org/drawingml/2006/wordprocessingDrawing" xmlns:w10="urn:schemas-microsoft-com:office:word" xmlns:w="http://schemas.openxmlformats.org/wordprocessingml/2006/main" xmlns:wne="http://schemas.microsoft.com/office/word/2006/wordml">
   <w:p>
     <w:pPr>
       <w:pStyle w:val="Header"/>
@@ -16987,7 +18387,7 @@
 </file>
 
 <file path=word/header3.xml><?xml version="1.0" encoding="utf-8"?>
-<w:hdr xmlns:wpc="http://schemas.microsoft.com/office/word/2010/wordprocessingCanvas" xmlns:mc="http://schemas.openxmlformats.org/markup-compatibility/2006" xmlns:o="urn:schemas-microsoft-com:office:office" xmlns:r="http://schemas.openxmlformats.org/officeDocument/2006/relationships" xmlns:m="http://schemas.openxmlformats.org/officeDocument/2006/math" xmlns:v="urn:schemas-microsoft-com:vml" xmlns:wp14="http://schemas.microsoft.com/office/word/2010/wordprocessingDrawing" xmlns:wp="http://schemas.openxmlformats.org/drawingml/2006/wordprocessingDrawing" xmlns:w10="urn:schemas-microsoft-com:office:word" xmlns:w="http://schemas.openxmlformats.org/wordprocessingml/2006/main" xmlns:w14="http://schemas.microsoft.com/office/word/2010/wordml" xmlns:w15="http://schemas.microsoft.com/office/word/2012/wordml" xmlns:wpg="http://schemas.microsoft.com/office/word/2010/wordprocessingGroup" xmlns:wpi="http://schemas.microsoft.com/office/word/2010/wordprocessingInk" xmlns:wne="http://schemas.microsoft.com/office/word/2006/wordml" xmlns:wps="http://schemas.microsoft.com/office/word/2010/wordprocessingShape" mc:Ignorable="w14 w15 wp14">
+<w:hdr xmlns:ve="http://schemas.openxmlformats.org/markup-compatibility/2006" xmlns:o="urn:schemas-microsoft-com:office:office" xmlns:r="http://schemas.openxmlformats.org/officeDocument/2006/relationships" xmlns:m="http://schemas.openxmlformats.org/officeDocument/2006/math" xmlns:v="urn:schemas-microsoft-com:vml" xmlns:wp="http://schemas.openxmlformats.org/drawingml/2006/wordprocessingDrawing" xmlns:w10="urn:schemas-microsoft-com:office:word" xmlns:w="http://schemas.openxmlformats.org/wordprocessingml/2006/main" xmlns:wne="http://schemas.microsoft.com/office/word/2006/wordml">
   <w:p>
     <w:pPr>
       <w:pStyle w:val="Header"/>
@@ -17009,7 +18409,7 @@
 </file>
 
 <file path=word/header4.xml><?xml version="1.0" encoding="utf-8"?>
-<w:hdr xmlns:wpc="http://schemas.microsoft.com/office/word/2010/wordprocessingCanvas" xmlns:mc="http://schemas.openxmlformats.org/markup-compatibility/2006" xmlns:o="urn:schemas-microsoft-com:office:office" xmlns:r="http://schemas.openxmlformats.org/officeDocument/2006/relationships" xmlns:m="http://schemas.openxmlformats.org/officeDocument/2006/math" xmlns:v="urn:schemas-microsoft-com:vml" xmlns:wp14="http://schemas.microsoft.com/office/word/2010/wordprocessingDrawing" xmlns:wp="http://schemas.openxmlformats.org/drawingml/2006/wordprocessingDrawing" xmlns:w10="urn:schemas-microsoft-com:office:word" xmlns:w="http://schemas.openxmlformats.org/wordprocessingml/2006/main" xmlns:w14="http://schemas.microsoft.com/office/word/2010/wordml" xmlns:w15="http://schemas.microsoft.com/office/word/2012/wordml" xmlns:wpg="http://schemas.microsoft.com/office/word/2010/wordprocessingGroup" xmlns:wpi="http://schemas.microsoft.com/office/word/2010/wordprocessingInk" xmlns:wne="http://schemas.microsoft.com/office/word/2006/wordml" xmlns:wps="http://schemas.microsoft.com/office/word/2010/wordprocessingShape" mc:Ignorable="w14 w15 wp14">
+<w:hdr xmlns:ve="http://schemas.openxmlformats.org/markup-compatibility/2006" xmlns:o="urn:schemas-microsoft-com:office:office" xmlns:r="http://schemas.openxmlformats.org/officeDocument/2006/relationships" xmlns:m="http://schemas.openxmlformats.org/officeDocument/2006/math" xmlns:v="urn:schemas-microsoft-com:vml" xmlns:wp="http://schemas.openxmlformats.org/drawingml/2006/wordprocessingDrawing" xmlns:w10="urn:schemas-microsoft-com:office:word" xmlns:w="http://schemas.openxmlformats.org/wordprocessingml/2006/main" xmlns:wne="http://schemas.microsoft.com/office/word/2006/wordml">
   <w:p>
     <w:pPr>
       <w:pStyle w:val="Header"/>
@@ -17031,7 +18431,7 @@
 </file>
 
 <file path=word/header5.xml><?xml version="1.0" encoding="utf-8"?>
-<w:hdr xmlns:wpc="http://schemas.microsoft.com/office/word/2010/wordprocessingCanvas" xmlns:mc="http://schemas.openxmlformats.org/markup-compatibility/2006" xmlns:o="urn:schemas-microsoft-com:office:office" xmlns:r="http://schemas.openxmlformats.org/officeDocument/2006/relationships" xmlns:m="http://schemas.openxmlformats.org/officeDocument/2006/math" xmlns:v="urn:schemas-microsoft-com:vml" xmlns:wp14="http://schemas.microsoft.com/office/word/2010/wordprocessingDrawing" xmlns:wp="http://schemas.openxmlformats.org/drawingml/2006/wordprocessingDrawing" xmlns:w10="urn:schemas-microsoft-com:office:word" xmlns:w="http://schemas.openxmlformats.org/wordprocessingml/2006/main" xmlns:w14="http://schemas.microsoft.com/office/word/2010/wordml" xmlns:w15="http://schemas.microsoft.com/office/word/2012/wordml" xmlns:wpg="http://schemas.microsoft.com/office/word/2010/wordprocessingGroup" xmlns:wpi="http://schemas.microsoft.com/office/word/2010/wordprocessingInk" xmlns:wne="http://schemas.microsoft.com/office/word/2006/wordml" xmlns:wps="http://schemas.microsoft.com/office/word/2010/wordprocessingShape" mc:Ignorable="w14 w15 wp14">
+<w:hdr xmlns:ve="http://schemas.openxmlformats.org/markup-compatibility/2006" xmlns:o="urn:schemas-microsoft-com:office:office" xmlns:r="http://schemas.openxmlformats.org/officeDocument/2006/relationships" xmlns:m="http://schemas.openxmlformats.org/officeDocument/2006/math" xmlns:v="urn:schemas-microsoft-com:vml" xmlns:wp="http://schemas.openxmlformats.org/drawingml/2006/wordprocessingDrawing" xmlns:w10="urn:schemas-microsoft-com:office:word" xmlns:w="http://schemas.openxmlformats.org/wordprocessingml/2006/main" xmlns:wne="http://schemas.microsoft.com/office/word/2006/wordml">
   <w:p>
     <w:pPr>
       <w:pStyle w:val="Header"/>
@@ -17053,7 +18453,7 @@
 </file>
 
 <file path=word/header6.xml><?xml version="1.0" encoding="utf-8"?>
-<w:hdr xmlns:wpc="http://schemas.microsoft.com/office/word/2010/wordprocessingCanvas" xmlns:mc="http://schemas.openxmlformats.org/markup-compatibility/2006" xmlns:o="urn:schemas-microsoft-com:office:office" xmlns:r="http://schemas.openxmlformats.org/officeDocument/2006/relationships" xmlns:m="http://schemas.openxmlformats.org/officeDocument/2006/math" xmlns:v="urn:schemas-microsoft-com:vml" xmlns:wp14="http://schemas.microsoft.com/office/word/2010/wordprocessingDrawing" xmlns:wp="http://schemas.openxmlformats.org/drawingml/2006/wordprocessingDrawing" xmlns:w10="urn:schemas-microsoft-com:office:word" xmlns:w="http://schemas.openxmlformats.org/wordprocessingml/2006/main" xmlns:w14="http://schemas.microsoft.com/office/word/2010/wordml" xmlns:w15="http://schemas.microsoft.com/office/word/2012/wordml" xmlns:wpg="http://schemas.microsoft.com/office/word/2010/wordprocessingGroup" xmlns:wpi="http://schemas.microsoft.com/office/word/2010/wordprocessingInk" xmlns:wne="http://schemas.microsoft.com/office/word/2006/wordml" xmlns:wps="http://schemas.microsoft.com/office/word/2010/wordprocessingShape" mc:Ignorable="w14 w15 wp14">
+<w:hdr xmlns:ve="http://schemas.openxmlformats.org/markup-compatibility/2006" xmlns:o="urn:schemas-microsoft-com:office:office" xmlns:r="http://schemas.openxmlformats.org/officeDocument/2006/relationships" xmlns:m="http://schemas.openxmlformats.org/officeDocument/2006/math" xmlns:v="urn:schemas-microsoft-com:vml" xmlns:wp="http://schemas.openxmlformats.org/drawingml/2006/wordprocessingDrawing" xmlns:w10="urn:schemas-microsoft-com:office:word" xmlns:w="http://schemas.openxmlformats.org/wordprocessingml/2006/main" xmlns:wne="http://schemas.microsoft.com/office/word/2006/wordml">
   <w:p>
     <w:pPr>
       <w:pStyle w:val="Header"/>
@@ -17075,7 +18475,7 @@
 </file>
 
 <file path=word/header7.xml><?xml version="1.0" encoding="utf-8"?>
-<w:hdr xmlns:wpc="http://schemas.microsoft.com/office/word/2010/wordprocessingCanvas" xmlns:mc="http://schemas.openxmlformats.org/markup-compatibility/2006" xmlns:o="urn:schemas-microsoft-com:office:office" xmlns:r="http://schemas.openxmlformats.org/officeDocument/2006/relationships" xmlns:m="http://schemas.openxmlformats.org/officeDocument/2006/math" xmlns:v="urn:schemas-microsoft-com:vml" xmlns:wp14="http://schemas.microsoft.com/office/word/2010/wordprocessingDrawing" xmlns:wp="http://schemas.openxmlformats.org/drawingml/2006/wordprocessingDrawing" xmlns:w10="urn:schemas-microsoft-com:office:word" xmlns:w="http://schemas.openxmlformats.org/wordprocessingml/2006/main" xmlns:w14="http://schemas.microsoft.com/office/word/2010/wordml" xmlns:w15="http://schemas.microsoft.com/office/word/2012/wordml" xmlns:wpg="http://schemas.microsoft.com/office/word/2010/wordprocessingGroup" xmlns:wpi="http://schemas.microsoft.com/office/word/2010/wordprocessingInk" xmlns:wne="http://schemas.microsoft.com/office/word/2006/wordml" xmlns:wps="http://schemas.microsoft.com/office/word/2010/wordprocessingShape" mc:Ignorable="w14 w15 wp14">
+<w:hdr xmlns:ve="http://schemas.openxmlformats.org/markup-compatibility/2006" xmlns:o="urn:schemas-microsoft-com:office:office" xmlns:r="http://schemas.openxmlformats.org/officeDocument/2006/relationships" xmlns:m="http://schemas.openxmlformats.org/officeDocument/2006/math" xmlns:v="urn:schemas-microsoft-com:vml" xmlns:wp="http://schemas.openxmlformats.org/drawingml/2006/wordprocessingDrawing" xmlns:w10="urn:schemas-microsoft-com:office:word" xmlns:w="http://schemas.openxmlformats.org/wordprocessingml/2006/main" xmlns:wne="http://schemas.microsoft.com/office/word/2006/wordml">
   <w:p>
     <w:pPr>
       <w:pStyle w:val="Header"/>
@@ -17097,7 +18497,7 @@
 </file>
 
 <file path=word/header8.xml><?xml version="1.0" encoding="utf-8"?>
-<w:hdr xmlns:wpc="http://schemas.microsoft.com/office/word/2010/wordprocessingCanvas" xmlns:mc="http://schemas.openxmlformats.org/markup-compatibility/2006" xmlns:o="urn:schemas-microsoft-com:office:office" xmlns:r="http://schemas.openxmlformats.org/officeDocument/2006/relationships" xmlns:m="http://schemas.openxmlformats.org/officeDocument/2006/math" xmlns:v="urn:schemas-microsoft-com:vml" xmlns:wp14="http://schemas.microsoft.com/office/word/2010/wordprocessingDrawing" xmlns:wp="http://schemas.openxmlformats.org/drawingml/2006/wordprocessingDrawing" xmlns:w10="urn:schemas-microsoft-com:office:word" xmlns:w="http://schemas.openxmlformats.org/wordprocessingml/2006/main" xmlns:w14="http://schemas.microsoft.com/office/word/2010/wordml" xmlns:w15="http://schemas.microsoft.com/office/word/2012/wordml" xmlns:wpg="http://schemas.microsoft.com/office/word/2010/wordprocessingGroup" xmlns:wpi="http://schemas.microsoft.com/office/word/2010/wordprocessingInk" xmlns:wne="http://schemas.microsoft.com/office/word/2006/wordml" xmlns:wps="http://schemas.microsoft.com/office/word/2010/wordprocessingShape" mc:Ignorable="w14 w15 wp14">
+<w:hdr xmlns:ve="http://schemas.openxmlformats.org/markup-compatibility/2006" xmlns:o="urn:schemas-microsoft-com:office:office" xmlns:r="http://schemas.openxmlformats.org/officeDocument/2006/relationships" xmlns:m="http://schemas.openxmlformats.org/officeDocument/2006/math" xmlns:v="urn:schemas-microsoft-com:vml" xmlns:wp="http://schemas.openxmlformats.org/drawingml/2006/wordprocessingDrawing" xmlns:w10="urn:schemas-microsoft-com:office:word" xmlns:w="http://schemas.openxmlformats.org/wordprocessingml/2006/main" xmlns:wne="http://schemas.microsoft.com/office/word/2006/wordml">
   <w:p>
     <w:pPr>
       <w:pStyle w:val="Header"/>
@@ -17119,7 +18519,7 @@
 </file>
 
 <file path=word/header9.xml><?xml version="1.0" encoding="utf-8"?>
-<w:hdr xmlns:wpc="http://schemas.microsoft.com/office/word/2010/wordprocessingCanvas" xmlns:mc="http://schemas.openxmlformats.org/markup-compatibility/2006" xmlns:o="urn:schemas-microsoft-com:office:office" xmlns:r="http://schemas.openxmlformats.org/officeDocument/2006/relationships" xmlns:m="http://schemas.openxmlformats.org/officeDocument/2006/math" xmlns:v="urn:schemas-microsoft-com:vml" xmlns:wp14="http://schemas.microsoft.com/office/word/2010/wordprocessingDrawing" xmlns:wp="http://schemas.openxmlformats.org/drawingml/2006/wordprocessingDrawing" xmlns:w10="urn:schemas-microsoft-com:office:word" xmlns:w="http://schemas.openxmlformats.org/wordprocessingml/2006/main" xmlns:w14="http://schemas.microsoft.com/office/word/2010/wordml" xmlns:w15="http://schemas.microsoft.com/office/word/2012/wordml" xmlns:wpg="http://schemas.microsoft.com/office/word/2010/wordprocessingGroup" xmlns:wpi="http://schemas.microsoft.com/office/word/2010/wordprocessingInk" xmlns:wne="http://schemas.microsoft.com/office/word/2006/wordml" xmlns:wps="http://schemas.microsoft.com/office/word/2010/wordprocessingShape" mc:Ignorable="w14 w15 wp14">
+<w:hdr xmlns:ve="http://schemas.openxmlformats.org/markup-compatibility/2006" xmlns:o="urn:schemas-microsoft-com:office:office" xmlns:r="http://schemas.openxmlformats.org/officeDocument/2006/relationships" xmlns:m="http://schemas.openxmlformats.org/officeDocument/2006/math" xmlns:v="urn:schemas-microsoft-com:vml" xmlns:wp="http://schemas.openxmlformats.org/drawingml/2006/wordprocessingDrawing" xmlns:w10="urn:schemas-microsoft-com:office:word" xmlns:w="http://schemas.openxmlformats.org/wordprocessingml/2006/main" xmlns:wne="http://schemas.microsoft.com/office/word/2006/wordml">
   <w:p>
     <w:pPr>
       <w:pStyle w:val="Header"/>
@@ -17141,7 +18541,7 @@
 </file>
 
 <file path=word/numbering.xml><?xml version="1.0" encoding="utf-8"?>
-<w:numbering xmlns:wpc="http://schemas.microsoft.com/office/word/2010/wordprocessingCanvas" xmlns:mc="http://schemas.openxmlformats.org/markup-compatibility/2006" xmlns:o="urn:schemas-microsoft-com:office:office" xmlns:r="http://schemas.openxmlformats.org/officeDocument/2006/relationships" xmlns:m="http://schemas.openxmlformats.org/officeDocument/2006/math" xmlns:v="urn:schemas-microsoft-com:vml" xmlns:wp14="http://schemas.microsoft.com/office/word/2010/wordprocessingDrawing" xmlns:wp="http://schemas.openxmlformats.org/drawingml/2006/wordprocessingDrawing" xmlns:w10="urn:schemas-microsoft-com:office:word" xmlns:w="http://schemas.openxmlformats.org/wordprocessingml/2006/main" xmlns:w14="http://schemas.microsoft.com/office/word/2010/wordml" xmlns:w15="http://schemas.microsoft.com/office/word/2012/wordml" xmlns:wpg="http://schemas.microsoft.com/office/word/2010/wordprocessingGroup" xmlns:wpi="http://schemas.microsoft.com/office/word/2010/wordprocessingInk" xmlns:wne="http://schemas.microsoft.com/office/word/2006/wordml" xmlns:wps="http://schemas.microsoft.com/office/word/2010/wordprocessingShape" mc:Ignorable="w14 w15 wp14">
+<w:numbering xmlns:ve="http://schemas.openxmlformats.org/markup-compatibility/2006" xmlns:o="urn:schemas-microsoft-com:office:office" xmlns:r="http://schemas.openxmlformats.org/officeDocument/2006/relationships" xmlns:m="http://schemas.openxmlformats.org/officeDocument/2006/math" xmlns:v="urn:schemas-microsoft-com:vml" xmlns:wp="http://schemas.openxmlformats.org/drawingml/2006/wordprocessingDrawing" xmlns:w10="urn:schemas-microsoft-com:office:word" xmlns:w="http://schemas.openxmlformats.org/wordprocessingml/2006/main" xmlns:wne="http://schemas.microsoft.com/office/word/2006/wordml">
   <w:abstractNum w:abstractNumId="0">
     <w:nsid w:val="3FAA1339"/>
     <w:multiLevelType w:val="hybridMultilevel"/>
@@ -17476,127 +18876,6 @@
     </w:lvl>
   </w:abstractNum>
   <w:abstractNum w:abstractNumId="2">
-    <w:nsid w:val="57A77A9E"/>
-    <w:multiLevelType w:val="multilevel"/>
-    <w:tmpl w:val="6EBCA74A"/>
-    <w:lvl w:ilvl="0">
-      <w:start w:val="1"/>
-      <w:numFmt w:val="decimal"/>
-      <w:lvlText w:val="%1."/>
-      <w:lvlJc w:val="left"/>
-      <w:pPr>
-        <w:ind w:left="720" w:hanging="360"/>
-      </w:pPr>
-      <w:rPr>
-        <w:rFonts w:hint="default"/>
-      </w:rPr>
-    </w:lvl>
-    <w:lvl w:ilvl="1">
-      <w:start w:val="1"/>
-      <w:numFmt w:val="decimal"/>
-      <w:isLgl/>
-      <w:lvlText w:val="%1.%2"/>
-      <w:lvlJc w:val="left"/>
-      <w:pPr>
-        <w:ind w:left="1215" w:hanging="405"/>
-      </w:pPr>
-      <w:rPr>
-        <w:rFonts w:hint="default"/>
-      </w:rPr>
-    </w:lvl>
-    <w:lvl w:ilvl="2">
-      <w:start w:val="1"/>
-      <w:numFmt w:val="decimal"/>
-      <w:isLgl/>
-      <w:lvlText w:val="%1.%2.%3"/>
-      <w:lvlJc w:val="left"/>
-      <w:pPr>
-        <w:ind w:left="3870" w:hanging="720"/>
-      </w:pPr>
-      <w:rPr>
-        <w:rFonts w:hint="default"/>
-      </w:rPr>
-    </w:lvl>
-    <w:lvl w:ilvl="3">
-      <w:start w:val="1"/>
-      <w:numFmt w:val="decimal"/>
-      <w:isLgl/>
-      <w:lvlText w:val="%1.%2.%3.%4"/>
-      <w:lvlJc w:val="left"/>
-      <w:pPr>
-        <w:ind w:left="2790" w:hanging="1080"/>
-      </w:pPr>
-      <w:rPr>
-        <w:rFonts w:hint="default"/>
-      </w:rPr>
-    </w:lvl>
-    <w:lvl w:ilvl="4">
-      <w:start w:val="1"/>
-      <w:numFmt w:val="decimal"/>
-      <w:isLgl/>
-      <w:lvlText w:val="%1.%2.%3.%4.%5"/>
-      <w:lvlJc w:val="left"/>
-      <w:pPr>
-        <w:ind w:left="3240" w:hanging="1080"/>
-      </w:pPr>
-      <w:rPr>
-        <w:rFonts w:hint="default"/>
-      </w:rPr>
-    </w:lvl>
-    <w:lvl w:ilvl="5">
-      <w:start w:val="1"/>
-      <w:numFmt w:val="decimal"/>
-      <w:isLgl/>
-      <w:lvlText w:val="%1.%2.%3.%4.%5.%6"/>
-      <w:lvlJc w:val="left"/>
-      <w:pPr>
-        <w:ind w:left="4050" w:hanging="1440"/>
-      </w:pPr>
-      <w:rPr>
-        <w:rFonts w:hint="default"/>
-      </w:rPr>
-    </w:lvl>
-    <w:lvl w:ilvl="6">
-      <w:start w:val="1"/>
-      <w:numFmt w:val="decimal"/>
-      <w:isLgl/>
-      <w:lvlText w:val="%1.%2.%3.%4.%5.%6.%7"/>
-      <w:lvlJc w:val="left"/>
-      <w:pPr>
-        <w:ind w:left="4500" w:hanging="1440"/>
-      </w:pPr>
-      <w:rPr>
-        <w:rFonts w:hint="default"/>
-      </w:rPr>
-    </w:lvl>
-    <w:lvl w:ilvl="7">
-      <w:start w:val="1"/>
-      <w:numFmt w:val="decimal"/>
-      <w:isLgl/>
-      <w:lvlText w:val="%1.%2.%3.%4.%5.%6.%7.%8"/>
-      <w:lvlJc w:val="left"/>
-      <w:pPr>
-        <w:ind w:left="5310" w:hanging="1800"/>
-      </w:pPr>
-      <w:rPr>
-        <w:rFonts w:hint="default"/>
-      </w:rPr>
-    </w:lvl>
-    <w:lvl w:ilvl="8">
-      <w:start w:val="1"/>
-      <w:numFmt w:val="decimal"/>
-      <w:isLgl/>
-      <w:lvlText w:val="%1.%2.%3.%4.%5.%6.%7.%8.%9"/>
-      <w:lvlJc w:val="left"/>
-      <w:pPr>
-        <w:ind w:left="5760" w:hanging="1800"/>
-      </w:pPr>
-      <w:rPr>
-        <w:rFonts w:hint="default"/>
-      </w:rPr>
-    </w:lvl>
-  </w:abstractNum>
-  <w:abstractNum w:abstractNumId="3">
     <w:nsid w:val="5FA221FD"/>
     <w:multiLevelType w:val="hybridMultilevel"/>
     <w:tmpl w:val="15D4EC2E"/>
@@ -17708,96 +18987,7 @@
       </w:rPr>
     </w:lvl>
   </w:abstractNum>
-  <w:abstractNum w:abstractNumId="4">
-    <w:nsid w:val="62471C54"/>
-    <w:multiLevelType w:val="hybridMultilevel"/>
-    <w:tmpl w:val="0D3AA89C"/>
-    <w:lvl w:ilvl="0" w:tplc="0409000F">
-      <w:start w:val="1"/>
-      <w:numFmt w:val="decimal"/>
-      <w:lvlText w:val="%1."/>
-      <w:lvlJc w:val="left"/>
-      <w:pPr>
-        <w:ind w:left="720" w:hanging="360"/>
-      </w:pPr>
-      <w:rPr>
-        <w:rFonts w:hint="default"/>
-      </w:rPr>
-    </w:lvl>
-    <w:lvl w:ilvl="1" w:tplc="04090019">
-      <w:start w:val="1"/>
-      <w:numFmt w:val="lowerLetter"/>
-      <w:lvlText w:val="%2."/>
-      <w:lvlJc w:val="left"/>
-      <w:pPr>
-        <w:ind w:left="1440" w:hanging="360"/>
-      </w:pPr>
-    </w:lvl>
-    <w:lvl w:ilvl="2" w:tplc="0409001B" w:tentative="1">
-      <w:start w:val="1"/>
-      <w:numFmt w:val="lowerRoman"/>
-      <w:lvlText w:val="%3."/>
-      <w:lvlJc w:val="right"/>
-      <w:pPr>
-        <w:ind w:left="2160" w:hanging="180"/>
-      </w:pPr>
-    </w:lvl>
-    <w:lvl w:ilvl="3" w:tplc="0409000F" w:tentative="1">
-      <w:start w:val="1"/>
-      <w:numFmt w:val="decimal"/>
-      <w:lvlText w:val="%4."/>
-      <w:lvlJc w:val="left"/>
-      <w:pPr>
-        <w:ind w:left="2880" w:hanging="360"/>
-      </w:pPr>
-    </w:lvl>
-    <w:lvl w:ilvl="4" w:tplc="04090019" w:tentative="1">
-      <w:start w:val="1"/>
-      <w:numFmt w:val="lowerLetter"/>
-      <w:lvlText w:val="%5."/>
-      <w:lvlJc w:val="left"/>
-      <w:pPr>
-        <w:ind w:left="3600" w:hanging="360"/>
-      </w:pPr>
-    </w:lvl>
-    <w:lvl w:ilvl="5" w:tplc="0409001B" w:tentative="1">
-      <w:start w:val="1"/>
-      <w:numFmt w:val="lowerRoman"/>
-      <w:lvlText w:val="%6."/>
-      <w:lvlJc w:val="right"/>
-      <w:pPr>
-        <w:ind w:left="4320" w:hanging="180"/>
-      </w:pPr>
-    </w:lvl>
-    <w:lvl w:ilvl="6" w:tplc="0409000F" w:tentative="1">
-      <w:start w:val="1"/>
-      <w:numFmt w:val="decimal"/>
-      <w:lvlText w:val="%7."/>
-      <w:lvlJc w:val="left"/>
-      <w:pPr>
-        <w:ind w:left="5040" w:hanging="360"/>
-      </w:pPr>
-    </w:lvl>
-    <w:lvl w:ilvl="7" w:tplc="04090019" w:tentative="1">
-      <w:start w:val="1"/>
-      <w:numFmt w:val="lowerLetter"/>
-      <w:lvlText w:val="%8."/>
-      <w:lvlJc w:val="left"/>
-      <w:pPr>
-        <w:ind w:left="5760" w:hanging="360"/>
-      </w:pPr>
-    </w:lvl>
-    <w:lvl w:ilvl="8" w:tplc="0409001B" w:tentative="1">
-      <w:start w:val="1"/>
-      <w:numFmt w:val="lowerRoman"/>
-      <w:lvlText w:val="%9."/>
-      <w:lvlJc w:val="right"/>
-      <w:pPr>
-        <w:ind w:left="6480" w:hanging="180"/>
-      </w:pPr>
-    </w:lvl>
-  </w:abstractNum>
-  <w:abstractNum w:abstractNumId="5">
+  <w:abstractNum w:abstractNumId="3">
     <w:nsid w:val="67F85A33"/>
     <w:multiLevelType w:val="hybridMultilevel"/>
     <w:tmpl w:val="B450E13A"/>
@@ -17910,120 +19100,7 @@
       </w:rPr>
     </w:lvl>
   </w:abstractNum>
-  <w:abstractNum w:abstractNumId="6">
-    <w:nsid w:val="7502131C"/>
-    <w:multiLevelType w:val="multilevel"/>
-    <w:tmpl w:val="B1AA3772"/>
-    <w:lvl w:ilvl="0">
-      <w:start w:val="4"/>
-      <w:numFmt w:val="decimal"/>
-      <w:lvlText w:val="%1"/>
-      <w:lvlJc w:val="left"/>
-      <w:pPr>
-        <w:ind w:left="615" w:hanging="615"/>
-      </w:pPr>
-      <w:rPr>
-        <w:rFonts w:hint="default"/>
-      </w:rPr>
-    </w:lvl>
-    <w:lvl w:ilvl="1">
-      <w:start w:val="4"/>
-      <w:numFmt w:val="decimal"/>
-      <w:lvlText w:val="%1.%2"/>
-      <w:lvlJc w:val="left"/>
-      <w:pPr>
-        <w:ind w:left="720" w:hanging="720"/>
-      </w:pPr>
-      <w:rPr>
-        <w:rFonts w:hint="default"/>
-      </w:rPr>
-    </w:lvl>
-    <w:lvl w:ilvl="2">
-      <w:start w:val="1"/>
-      <w:numFmt w:val="decimal"/>
-      <w:lvlText w:val="%1.%2.%3"/>
-      <w:lvlJc w:val="left"/>
-      <w:pPr>
-        <w:ind w:left="720" w:hanging="720"/>
-      </w:pPr>
-      <w:rPr>
-        <w:rFonts w:hint="default"/>
-      </w:rPr>
-    </w:lvl>
-    <w:lvl w:ilvl="3">
-      <w:start w:val="1"/>
-      <w:numFmt w:val="decimal"/>
-      <w:lvlText w:val="%1.%2.%3.%4"/>
-      <w:lvlJc w:val="left"/>
-      <w:pPr>
-        <w:ind w:left="1080" w:hanging="1080"/>
-      </w:pPr>
-      <w:rPr>
-        <w:rFonts w:hint="default"/>
-      </w:rPr>
-    </w:lvl>
-    <w:lvl w:ilvl="4">
-      <w:start w:val="1"/>
-      <w:numFmt w:val="decimal"/>
-      <w:lvlText w:val="%1.%2.%3.%4.%5"/>
-      <w:lvlJc w:val="left"/>
-      <w:pPr>
-        <w:ind w:left="1440" w:hanging="1440"/>
-      </w:pPr>
-      <w:rPr>
-        <w:rFonts w:hint="default"/>
-      </w:rPr>
-    </w:lvl>
-    <w:lvl w:ilvl="5">
-      <w:start w:val="1"/>
-      <w:numFmt w:val="decimal"/>
-      <w:lvlText w:val="%1.%2.%3.%4.%5.%6"/>
-      <w:lvlJc w:val="left"/>
-      <w:pPr>
-        <w:ind w:left="1440" w:hanging="1440"/>
-      </w:pPr>
-      <w:rPr>
-        <w:rFonts w:hint="default"/>
-      </w:rPr>
-    </w:lvl>
-    <w:lvl w:ilvl="6">
-      <w:start w:val="1"/>
-      <w:numFmt w:val="decimal"/>
-      <w:lvlText w:val="%1.%2.%3.%4.%5.%6.%7"/>
-      <w:lvlJc w:val="left"/>
-      <w:pPr>
-        <w:ind w:left="1800" w:hanging="1800"/>
-      </w:pPr>
-      <w:rPr>
-        <w:rFonts w:hint="default"/>
-      </w:rPr>
-    </w:lvl>
-    <w:lvl w:ilvl="7">
-      <w:start w:val="1"/>
-      <w:numFmt w:val="decimal"/>
-      <w:lvlText w:val="%1.%2.%3.%4.%5.%6.%7.%8"/>
-      <w:lvlJc w:val="left"/>
-      <w:pPr>
-        <w:ind w:left="2160" w:hanging="2160"/>
-      </w:pPr>
-      <w:rPr>
-        <w:rFonts w:hint="default"/>
-      </w:rPr>
-    </w:lvl>
-    <w:lvl w:ilvl="8">
-      <w:start w:val="1"/>
-      <w:numFmt w:val="decimal"/>
-      <w:lvlText w:val="%1.%2.%3.%4.%5.%6.%7.%8.%9"/>
-      <w:lvlJc w:val="left"/>
-      <w:pPr>
-        <w:ind w:left="2160" w:hanging="2160"/>
-      </w:pPr>
-      <w:rPr>
-        <w:rFonts w:hint="default"/>
-      </w:rPr>
-    </w:lvl>
-  </w:abstractNum>
-  <w:abstractNum w:abstractNumId="7">
+  <w:abstractNum w:abstractNumId="4">
     <w:nsid w:val="7A4205C9"/>
     <w:multiLevelType w:val="hybridMultilevel"/>
     <w:tmpl w:val="A5AAFD36"/>
@@ -18140,15 +19217,9 @@
     <w:abstractNumId w:val="1"/>
   </w:num>
   <w:num w:numId="2">
-    <w:abstractNumId w:val="5"/>
+    <w:abstractNumId w:val="3"/>
   </w:num>
   <w:num w:numId="3">
-    <w:abstractNumId w:val="2"/>
-  </w:num>
-  <w:num w:numId="4">
-    <w:abstractNumId w:val="4"/>
-  </w:num>
-  <w:num w:numId="5">
     <w:abstractNumId w:val="1"/>
     <w:lvlOverride w:ilvl="0">
       <w:startOverride w:val="4"/>
@@ -18178,665 +19249,24 @@
       <w:startOverride w:val="1"/>
     </w:lvlOverride>
   </w:num>
+  <w:num w:numId="4">
+    <w:abstractNumId w:val="1"/>
+  </w:num>
+  <w:num w:numId="5">
+    <w:abstractNumId w:val="2"/>
+  </w:num>
   <w:num w:numId="6">
-    <w:abstractNumId w:val="1"/>
-    <w:lvlOverride w:ilvl="0">
-      <w:startOverride w:val="4"/>
-    </w:lvlOverride>
-    <w:lvlOverride w:ilvl="1">
-      <w:startOverride w:val="1"/>
-    </w:lvlOverride>
-    <w:lvlOverride w:ilvl="2">
-      <w:startOverride w:val="1"/>
-    </w:lvlOverride>
-    <w:lvlOverride w:ilvl="3">
-      <w:startOverride w:val="1"/>
-    </w:lvlOverride>
-    <w:lvlOverride w:ilvl="4">
-      <w:startOverride w:val="1"/>
-    </w:lvlOverride>
-    <w:lvlOverride w:ilvl="5">
-      <w:startOverride w:val="1"/>
-    </w:lvlOverride>
-    <w:lvlOverride w:ilvl="6">
-      <w:startOverride w:val="1"/>
-    </w:lvlOverride>
-    <w:lvlOverride w:ilvl="7">
-      <w:startOverride w:val="1"/>
-    </w:lvlOverride>
-    <w:lvlOverride w:ilvl="8">
-      <w:startOverride w:val="1"/>
-    </w:lvlOverride>
+    <w:abstractNumId w:val="0"/>
   </w:num>
   <w:num w:numId="7">
-    <w:abstractNumId w:val="1"/>
-    <w:lvlOverride w:ilvl="0">
-      <w:startOverride w:val="4"/>
-    </w:lvlOverride>
-    <w:lvlOverride w:ilvl="1">
-      <w:startOverride w:val="1"/>
-    </w:lvlOverride>
-    <w:lvlOverride w:ilvl="2">
-      <w:startOverride w:val="1"/>
-    </w:lvlOverride>
-    <w:lvlOverride w:ilvl="3">
-      <w:startOverride w:val="1"/>
-    </w:lvlOverride>
-    <w:lvlOverride w:ilvl="4">
-      <w:startOverride w:val="1"/>
-    </w:lvlOverride>
-    <w:lvlOverride w:ilvl="5">
-      <w:startOverride w:val="1"/>
-    </w:lvlOverride>
-    <w:lvlOverride w:ilvl="6">
-      <w:startOverride w:val="1"/>
-    </w:lvlOverride>
-    <w:lvlOverride w:ilvl="7">
-      <w:startOverride w:val="1"/>
-    </w:lvlOverride>
-    <w:lvlOverride w:ilvl="8">
-      <w:startOverride w:val="1"/>
-    </w:lvlOverride>
+    <w:abstractNumId w:val="4"/>
   </w:num>
-  <w:num w:numId="8">
-    <w:abstractNumId w:val="1"/>
-    <w:lvlOverride w:ilvl="0">
-      <w:startOverride w:val="4"/>
-    </w:lvlOverride>
-    <w:lvlOverride w:ilvl="1">
-      <w:startOverride w:val="1"/>
-    </w:lvlOverride>
-    <w:lvlOverride w:ilvl="2">
-      <w:startOverride w:val="1"/>
-    </w:lvlOverride>
-    <w:lvlOverride w:ilvl="3">
-      <w:startOverride w:val="1"/>
-    </w:lvlOverride>
-    <w:lvlOverride w:ilvl="4">
-      <w:startOverride w:val="1"/>
-    </w:lvlOverride>
-    <w:lvlOverride w:ilvl="5">
-      <w:startOverride w:val="1"/>
-    </w:lvlOverride>
-    <w:lvlOverride w:ilvl="6">
-      <w:startOverride w:val="1"/>
-    </w:lvlOverride>
-    <w:lvlOverride w:ilvl="7">
-      <w:startOverride w:val="1"/>
-    </w:lvlOverride>
-    <w:lvlOverride w:ilvl="8">
-      <w:startOverride w:val="1"/>
-    </w:lvlOverride>
-  </w:num>
-  <w:num w:numId="9">
-    <w:abstractNumId w:val="1"/>
-    <w:lvlOverride w:ilvl="0">
-      <w:startOverride w:val="4"/>
-    </w:lvlOverride>
-    <w:lvlOverride w:ilvl="1">
-      <w:startOverride w:val="1"/>
-    </w:lvlOverride>
-    <w:lvlOverride w:ilvl="2">
-      <w:startOverride w:val="1"/>
-    </w:lvlOverride>
-    <w:lvlOverride w:ilvl="3">
-      <w:startOverride w:val="1"/>
-    </w:lvlOverride>
-    <w:lvlOverride w:ilvl="4">
-      <w:startOverride w:val="1"/>
-    </w:lvlOverride>
-    <w:lvlOverride w:ilvl="5">
-      <w:startOverride w:val="1"/>
-    </w:lvlOverride>
-    <w:lvlOverride w:ilvl="6">
-      <w:startOverride w:val="1"/>
-    </w:lvlOverride>
-    <w:lvlOverride w:ilvl="7">
-      <w:startOverride w:val="1"/>
-    </w:lvlOverride>
-    <w:lvlOverride w:ilvl="8">
-      <w:startOverride w:val="1"/>
-    </w:lvlOverride>
-  </w:num>
-  <w:num w:numId="10">
-    <w:abstractNumId w:val="1"/>
-    <w:lvlOverride w:ilvl="0">
-      <w:startOverride w:val="4"/>
-    </w:lvlOverride>
-    <w:lvlOverride w:ilvl="1">
-      <w:startOverride w:val="1"/>
-    </w:lvlOverride>
-    <w:lvlOverride w:ilvl="2">
-      <w:startOverride w:val="1"/>
-    </w:lvlOverride>
-    <w:lvlOverride w:ilvl="3">
-      <w:startOverride w:val="1"/>
-    </w:lvlOverride>
-    <w:lvlOverride w:ilvl="4">
-      <w:startOverride w:val="1"/>
-    </w:lvlOverride>
-    <w:lvlOverride w:ilvl="5">
-      <w:startOverride w:val="1"/>
-    </w:lvlOverride>
-    <w:lvlOverride w:ilvl="6">
-      <w:startOverride w:val="1"/>
-    </w:lvlOverride>
-    <w:lvlOverride w:ilvl="7">
-      <w:startOverride w:val="1"/>
-    </w:lvlOverride>
-    <w:lvlOverride w:ilvl="8">
-      <w:startOverride w:val="1"/>
-    </w:lvlOverride>
-  </w:num>
-  <w:num w:numId="11">
-    <w:abstractNumId w:val="1"/>
-    <w:lvlOverride w:ilvl="0">
-      <w:startOverride w:val="4"/>
-    </w:lvlOverride>
-    <w:lvlOverride w:ilvl="1">
-      <w:startOverride w:val="1"/>
-    </w:lvlOverride>
-    <w:lvlOverride w:ilvl="2">
-      <w:startOverride w:val="1"/>
-    </w:lvlOverride>
-    <w:lvlOverride w:ilvl="3">
-      <w:startOverride w:val="1"/>
-    </w:lvlOverride>
-    <w:lvlOverride w:ilvl="4">
-      <w:startOverride w:val="1"/>
-    </w:lvlOverride>
-    <w:lvlOverride w:ilvl="5">
-      <w:startOverride w:val="1"/>
-    </w:lvlOverride>
-    <w:lvlOverride w:ilvl="6">
-      <w:startOverride w:val="1"/>
-    </w:lvlOverride>
-    <w:lvlOverride w:ilvl="7">
-      <w:startOverride w:val="1"/>
-    </w:lvlOverride>
-    <w:lvlOverride w:ilvl="8">
-      <w:startOverride w:val="1"/>
-    </w:lvlOverride>
-  </w:num>
-  <w:num w:numId="12">
-    <w:abstractNumId w:val="6"/>
-  </w:num>
-  <w:num w:numId="13">
-    <w:abstractNumId w:val="1"/>
-  </w:num>
-  <w:num w:numId="14">
-    <w:abstractNumId w:val="1"/>
-  </w:num>
-  <w:num w:numId="15">
-    <w:abstractNumId w:val="1"/>
-    <w:lvlOverride w:ilvl="0">
-      <w:startOverride w:val="4"/>
-    </w:lvlOverride>
-    <w:lvlOverride w:ilvl="1">
-      <w:startOverride w:val="1"/>
-    </w:lvlOverride>
-    <w:lvlOverride w:ilvl="2">
-      <w:startOverride w:val="1"/>
-    </w:lvlOverride>
-    <w:lvlOverride w:ilvl="3">
-      <w:startOverride w:val="1"/>
-    </w:lvlOverride>
-    <w:lvlOverride w:ilvl="4">
-      <w:startOverride w:val="1"/>
-    </w:lvlOverride>
-    <w:lvlOverride w:ilvl="5">
-      <w:startOverride w:val="1"/>
-    </w:lvlOverride>
-    <w:lvlOverride w:ilvl="6">
-      <w:startOverride w:val="1"/>
-    </w:lvlOverride>
-    <w:lvlOverride w:ilvl="7">
-      <w:startOverride w:val="1"/>
-    </w:lvlOverride>
-    <w:lvlOverride w:ilvl="8">
-      <w:startOverride w:val="1"/>
-    </w:lvlOverride>
-  </w:num>
-  <w:num w:numId="16">
-    <w:abstractNumId w:val="1"/>
-    <w:lvlOverride w:ilvl="0">
-      <w:startOverride w:val="4"/>
-    </w:lvlOverride>
-    <w:lvlOverride w:ilvl="1">
-      <w:startOverride w:val="1"/>
-    </w:lvlOverride>
-    <w:lvlOverride w:ilvl="2">
-      <w:startOverride w:val="1"/>
-    </w:lvlOverride>
-    <w:lvlOverride w:ilvl="3">
-      <w:startOverride w:val="1"/>
-    </w:lvlOverride>
-    <w:lvlOverride w:ilvl="4">
-      <w:startOverride w:val="1"/>
-    </w:lvlOverride>
-    <w:lvlOverride w:ilvl="5">
-      <w:startOverride w:val="1"/>
-    </w:lvlOverride>
-    <w:lvlOverride w:ilvl="6">
-      <w:startOverride w:val="1"/>
-    </w:lvlOverride>
-    <w:lvlOverride w:ilvl="7">
-      <w:startOverride w:val="1"/>
-    </w:lvlOverride>
-    <w:lvlOverride w:ilvl="8">
-      <w:startOverride w:val="1"/>
-    </w:lvlOverride>
-  </w:num>
-  <w:num w:numId="17">
-    <w:abstractNumId w:val="1"/>
-    <w:lvlOverride w:ilvl="0">
-      <w:startOverride w:val="4"/>
-    </w:lvlOverride>
-    <w:lvlOverride w:ilvl="1">
-      <w:startOverride w:val="1"/>
-    </w:lvlOverride>
-    <w:lvlOverride w:ilvl="2">
-      <w:startOverride w:val="1"/>
-    </w:lvlOverride>
-    <w:lvlOverride w:ilvl="3">
-      <w:startOverride w:val="1"/>
-    </w:lvlOverride>
-    <w:lvlOverride w:ilvl="4">
-      <w:startOverride w:val="1"/>
-    </w:lvlOverride>
-    <w:lvlOverride w:ilvl="5">
-      <w:startOverride w:val="1"/>
-    </w:lvlOverride>
-    <w:lvlOverride w:ilvl="6">
-      <w:startOverride w:val="1"/>
-    </w:lvlOverride>
-    <w:lvlOverride w:ilvl="7">
-      <w:startOverride w:val="1"/>
-    </w:lvlOverride>
-    <w:lvlOverride w:ilvl="8">
-      <w:startOverride w:val="1"/>
-    </w:lvlOverride>
-  </w:num>
-  <w:num w:numId="18">
-    <w:abstractNumId w:val="1"/>
-    <w:lvlOverride w:ilvl="0">
-      <w:startOverride w:val="4"/>
-    </w:lvlOverride>
-    <w:lvlOverride w:ilvl="1">
-      <w:startOverride w:val="1"/>
-    </w:lvlOverride>
-    <w:lvlOverride w:ilvl="2">
-      <w:startOverride w:val="1"/>
-    </w:lvlOverride>
-    <w:lvlOverride w:ilvl="3">
-      <w:startOverride w:val="1"/>
-    </w:lvlOverride>
-    <w:lvlOverride w:ilvl="4">
-      <w:startOverride w:val="1"/>
-    </w:lvlOverride>
-    <w:lvlOverride w:ilvl="5">
-      <w:startOverride w:val="1"/>
-    </w:lvlOverride>
-    <w:lvlOverride w:ilvl="6">
-      <w:startOverride w:val="1"/>
-    </w:lvlOverride>
-    <w:lvlOverride w:ilvl="7">
-      <w:startOverride w:val="1"/>
-    </w:lvlOverride>
-    <w:lvlOverride w:ilvl="8">
-      <w:startOverride w:val="1"/>
-    </w:lvlOverride>
-  </w:num>
-  <w:num w:numId="19">
-    <w:abstractNumId w:val="1"/>
-    <w:lvlOverride w:ilvl="0">
-      <w:startOverride w:val="4"/>
-    </w:lvlOverride>
-    <w:lvlOverride w:ilvl="1">
-      <w:startOverride w:val="1"/>
-    </w:lvlOverride>
-    <w:lvlOverride w:ilvl="2">
-      <w:startOverride w:val="1"/>
-    </w:lvlOverride>
-    <w:lvlOverride w:ilvl="3">
-      <w:startOverride w:val="1"/>
-    </w:lvlOverride>
-    <w:lvlOverride w:ilvl="4">
-      <w:startOverride w:val="1"/>
-    </w:lvlOverride>
-    <w:lvlOverride w:ilvl="5">
-      <w:startOverride w:val="1"/>
-    </w:lvlOverride>
-    <w:lvlOverride w:ilvl="6">
-      <w:startOverride w:val="1"/>
-    </w:lvlOverride>
-    <w:lvlOverride w:ilvl="7">
-      <w:startOverride w:val="1"/>
-    </w:lvlOverride>
-    <w:lvlOverride w:ilvl="8">
-      <w:startOverride w:val="1"/>
-    </w:lvlOverride>
-  </w:num>
-  <w:num w:numId="20">
-    <w:abstractNumId w:val="1"/>
-    <w:lvlOverride w:ilvl="0">
-      <w:startOverride w:val="4"/>
-    </w:lvlOverride>
-    <w:lvlOverride w:ilvl="1">
-      <w:startOverride w:val="1"/>
-    </w:lvlOverride>
-    <w:lvlOverride w:ilvl="2">
-      <w:startOverride w:val="1"/>
-    </w:lvlOverride>
-    <w:lvlOverride w:ilvl="3">
-      <w:startOverride w:val="1"/>
-    </w:lvlOverride>
-    <w:lvlOverride w:ilvl="4">
-      <w:startOverride w:val="1"/>
-    </w:lvlOverride>
-    <w:lvlOverride w:ilvl="5">
-      <w:startOverride w:val="1"/>
-    </w:lvlOverride>
-    <w:lvlOverride w:ilvl="6">
-      <w:startOverride w:val="1"/>
-    </w:lvlOverride>
-    <w:lvlOverride w:ilvl="7">
-      <w:startOverride w:val="1"/>
-    </w:lvlOverride>
-    <w:lvlOverride w:ilvl="8">
-      <w:startOverride w:val="1"/>
-    </w:lvlOverride>
-  </w:num>
-  <w:num w:numId="21">
-    <w:abstractNumId w:val="1"/>
-    <w:lvlOverride w:ilvl="0">
-      <w:startOverride w:val="4"/>
-    </w:lvlOverride>
-    <w:lvlOverride w:ilvl="1">
-      <w:startOverride w:val="1"/>
-    </w:lvlOverride>
-    <w:lvlOverride w:ilvl="2">
-      <w:startOverride w:val="1"/>
-    </w:lvlOverride>
-    <w:lvlOverride w:ilvl="3">
-      <w:startOverride w:val="1"/>
-    </w:lvlOverride>
-    <w:lvlOverride w:ilvl="4">
-      <w:startOverride w:val="1"/>
-    </w:lvlOverride>
-    <w:lvlOverride w:ilvl="5">
-      <w:startOverride w:val="1"/>
-    </w:lvlOverride>
-    <w:lvlOverride w:ilvl="6">
-      <w:startOverride w:val="1"/>
-    </w:lvlOverride>
-    <w:lvlOverride w:ilvl="7">
-      <w:startOverride w:val="1"/>
-    </w:lvlOverride>
-    <w:lvlOverride w:ilvl="8">
-      <w:startOverride w:val="1"/>
-    </w:lvlOverride>
-  </w:num>
-  <w:num w:numId="22">
-    <w:abstractNumId w:val="1"/>
-    <w:lvlOverride w:ilvl="0">
-      <w:startOverride w:val="4"/>
-    </w:lvlOverride>
-    <w:lvlOverride w:ilvl="1">
-      <w:startOverride w:val="1"/>
-    </w:lvlOverride>
-    <w:lvlOverride w:ilvl="2">
-      <w:startOverride w:val="1"/>
-    </w:lvlOverride>
-    <w:lvlOverride w:ilvl="3">
-      <w:startOverride w:val="1"/>
-    </w:lvlOverride>
-    <w:lvlOverride w:ilvl="4">
-      <w:startOverride w:val="1"/>
-    </w:lvlOverride>
-    <w:lvlOverride w:ilvl="5">
-      <w:startOverride w:val="1"/>
-    </w:lvlOverride>
-    <w:lvlOverride w:ilvl="6">
-      <w:startOverride w:val="1"/>
-    </w:lvlOverride>
-    <w:lvlOverride w:ilvl="7">
-      <w:startOverride w:val="1"/>
-    </w:lvlOverride>
-    <w:lvlOverride w:ilvl="8">
-      <w:startOverride w:val="1"/>
-    </w:lvlOverride>
-  </w:num>
-  <w:num w:numId="23">
-    <w:abstractNumId w:val="1"/>
-    <w:lvlOverride w:ilvl="0">
-      <w:startOverride w:val="4"/>
-    </w:lvlOverride>
-    <w:lvlOverride w:ilvl="1">
-      <w:startOverride w:val="1"/>
-    </w:lvlOverride>
-    <w:lvlOverride w:ilvl="2">
-      <w:startOverride w:val="1"/>
-    </w:lvlOverride>
-    <w:lvlOverride w:ilvl="3">
-      <w:startOverride w:val="1"/>
-    </w:lvlOverride>
-    <w:lvlOverride w:ilvl="4">
-      <w:startOverride w:val="1"/>
-    </w:lvlOverride>
-    <w:lvlOverride w:ilvl="5">
-      <w:startOverride w:val="1"/>
-    </w:lvlOverride>
-    <w:lvlOverride w:ilvl="6">
-      <w:startOverride w:val="1"/>
-    </w:lvlOverride>
-    <w:lvlOverride w:ilvl="7">
-      <w:startOverride w:val="1"/>
-    </w:lvlOverride>
-    <w:lvlOverride w:ilvl="8">
-      <w:startOverride w:val="1"/>
-    </w:lvlOverride>
-  </w:num>
-  <w:num w:numId="24">
-    <w:abstractNumId w:val="1"/>
-    <w:lvlOverride w:ilvl="0">
-      <w:startOverride w:val="4"/>
-    </w:lvlOverride>
-    <w:lvlOverride w:ilvl="1">
-      <w:startOverride w:val="1"/>
-    </w:lvlOverride>
-    <w:lvlOverride w:ilvl="2">
-      <w:startOverride w:val="1"/>
-    </w:lvlOverride>
-    <w:lvlOverride w:ilvl="3">
-      <w:startOverride w:val="1"/>
-    </w:lvlOverride>
-    <w:lvlOverride w:ilvl="4">
-      <w:startOverride w:val="1"/>
-    </w:lvlOverride>
-    <w:lvlOverride w:ilvl="5">
-      <w:startOverride w:val="1"/>
-    </w:lvlOverride>
-    <w:lvlOverride w:ilvl="6">
-      <w:startOverride w:val="1"/>
-    </w:lvlOverride>
-    <w:lvlOverride w:ilvl="7">
-      <w:startOverride w:val="1"/>
-    </w:lvlOverride>
-    <w:lvlOverride w:ilvl="8">
-      <w:startOverride w:val="1"/>
-    </w:lvlOverride>
-  </w:num>
-  <w:num w:numId="25">
-    <w:abstractNumId w:val="1"/>
-    <w:lvlOverride w:ilvl="0">
-      <w:startOverride w:val="4"/>
-    </w:lvlOverride>
-    <w:lvlOverride w:ilvl="1">
-      <w:startOverride w:val="1"/>
-    </w:lvlOverride>
-    <w:lvlOverride w:ilvl="2">
-      <w:startOverride w:val="1"/>
-    </w:lvlOverride>
-    <w:lvlOverride w:ilvl="3">
-      <w:startOverride w:val="1"/>
-    </w:lvlOverride>
-    <w:lvlOverride w:ilvl="4">
-      <w:startOverride w:val="1"/>
-    </w:lvlOverride>
-    <w:lvlOverride w:ilvl="5">
-      <w:startOverride w:val="1"/>
-    </w:lvlOverride>
-    <w:lvlOverride w:ilvl="6">
-      <w:startOverride w:val="1"/>
-    </w:lvlOverride>
-    <w:lvlOverride w:ilvl="7">
-      <w:startOverride w:val="1"/>
-    </w:lvlOverride>
-    <w:lvlOverride w:ilvl="8">
-      <w:startOverride w:val="1"/>
-    </w:lvlOverride>
-  </w:num>
-  <w:num w:numId="26">
-    <w:abstractNumId w:val="1"/>
-    <w:lvlOverride w:ilvl="0">
-      <w:startOverride w:val="4"/>
-    </w:lvlOverride>
-    <w:lvlOverride w:ilvl="1">
-      <w:startOverride w:val="1"/>
-    </w:lvlOverride>
-    <w:lvlOverride w:ilvl="2">
-      <w:startOverride w:val="1"/>
-    </w:lvlOverride>
-    <w:lvlOverride w:ilvl="3">
-      <w:startOverride w:val="1"/>
-    </w:lvlOverride>
-    <w:lvlOverride w:ilvl="4">
-      <w:startOverride w:val="1"/>
-    </w:lvlOverride>
-    <w:lvlOverride w:ilvl="5">
-      <w:startOverride w:val="1"/>
-    </w:lvlOverride>
-    <w:lvlOverride w:ilvl="6">
-      <w:startOverride w:val="1"/>
-    </w:lvlOverride>
-    <w:lvlOverride w:ilvl="7">
-      <w:startOverride w:val="1"/>
-    </w:lvlOverride>
-    <w:lvlOverride w:ilvl="8">
-      <w:startOverride w:val="1"/>
-    </w:lvlOverride>
-  </w:num>
-  <w:num w:numId="27">
-    <w:abstractNumId w:val="1"/>
-  </w:num>
-  <w:num w:numId="28">
-    <w:abstractNumId w:val="1"/>
-    <w:lvlOverride w:ilvl="0">
-      <w:startOverride w:val="3"/>
-    </w:lvlOverride>
-    <w:lvlOverride w:ilvl="1">
-      <w:startOverride w:val="1"/>
-    </w:lvlOverride>
-    <w:lvlOverride w:ilvl="2">
-      <w:startOverride w:val="1"/>
-    </w:lvlOverride>
-    <w:lvlOverride w:ilvl="3">
-      <w:startOverride w:val="1"/>
-    </w:lvlOverride>
-    <w:lvlOverride w:ilvl="4">
-      <w:startOverride w:val="1"/>
-    </w:lvlOverride>
-    <w:lvlOverride w:ilvl="5">
-      <w:startOverride w:val="1"/>
-    </w:lvlOverride>
-    <w:lvlOverride w:ilvl="6">
-      <w:startOverride w:val="1"/>
-    </w:lvlOverride>
-    <w:lvlOverride w:ilvl="7">
-      <w:startOverride w:val="1"/>
-    </w:lvlOverride>
-    <w:lvlOverride w:ilvl="8">
-      <w:startOverride w:val="1"/>
-    </w:lvlOverride>
-  </w:num>
-  <w:num w:numId="29">
-    <w:abstractNumId w:val="1"/>
-    <w:lvlOverride w:ilvl="0">
-      <w:startOverride w:val="3"/>
-    </w:lvlOverride>
-    <w:lvlOverride w:ilvl="1">
-      <w:startOverride w:val="1"/>
-    </w:lvlOverride>
-    <w:lvlOverride w:ilvl="2">
-      <w:startOverride w:val="1"/>
-    </w:lvlOverride>
-    <w:lvlOverride w:ilvl="3">
-      <w:startOverride w:val="1"/>
-    </w:lvlOverride>
-    <w:lvlOverride w:ilvl="4">
-      <w:startOverride w:val="1"/>
-    </w:lvlOverride>
-    <w:lvlOverride w:ilvl="5">
-      <w:startOverride w:val="1"/>
-    </w:lvlOverride>
-    <w:lvlOverride w:ilvl="6">
-      <w:startOverride w:val="1"/>
-    </w:lvlOverride>
-    <w:lvlOverride w:ilvl="7">
-      <w:startOverride w:val="1"/>
-    </w:lvlOverride>
-    <w:lvlOverride w:ilvl="8">
-      <w:startOverride w:val="1"/>
-    </w:lvlOverride>
-  </w:num>
-  <w:num w:numId="30">
-    <w:abstractNumId w:val="1"/>
-    <w:lvlOverride w:ilvl="0">
-      <w:startOverride w:val="3"/>
-    </w:lvlOverride>
-    <w:lvlOverride w:ilvl="1">
-      <w:startOverride w:val="1"/>
-    </w:lvlOverride>
-    <w:lvlOverride w:ilvl="2">
-      <w:startOverride w:val="1"/>
-    </w:lvlOverride>
-    <w:lvlOverride w:ilvl="3">
-      <w:startOverride w:val="1"/>
-    </w:lvlOverride>
-    <w:lvlOverride w:ilvl="4">
-      <w:startOverride w:val="1"/>
-    </w:lvlOverride>
-    <w:lvlOverride w:ilvl="5">
-      <w:startOverride w:val="1"/>
-    </w:lvlOverride>
-    <w:lvlOverride w:ilvl="6">
-      <w:startOverride w:val="1"/>
-    </w:lvlOverride>
-    <w:lvlOverride w:ilvl="7">
-      <w:startOverride w:val="1"/>
-    </w:lvlOverride>
-    <w:lvlOverride w:ilvl="8">
-      <w:startOverride w:val="1"/>
-    </w:lvlOverride>
-  </w:num>
-  <w:num w:numId="31">
-    <w:abstractNumId w:val="1"/>
-  </w:num>
-  <w:num w:numId="32">
-    <w:abstractNumId w:val="3"/>
-  </w:num>
-  <w:num w:numId="33">
-    <w:abstractNumId w:val="0"/>
-  </w:num>
-  <w:num w:numId="34">
-    <w:abstractNumId w:val="7"/>
-  </w:num>
+  <w:numIdMacAtCleanup w:val="7"/>
 </w:numbering>
 </file>
 
 <file path=word/styles.xml><?xml version="1.0" encoding="utf-8"?>
-<w:styles xmlns:mc="http://schemas.openxmlformats.org/markup-compatibility/2006" xmlns:r="http://schemas.openxmlformats.org/officeDocument/2006/relationships" xmlns:w="http://schemas.openxmlformats.org/wordprocessingml/2006/main" xmlns:w14="http://schemas.microsoft.com/office/word/2010/wordml" xmlns:w15="http://schemas.microsoft.com/office/word/2012/wordml" mc:Ignorable="w14 w15">
+<w:styles xmlns:r="http://schemas.openxmlformats.org/officeDocument/2006/relationships" xmlns:w="http://schemas.openxmlformats.org/wordprocessingml/2006/main">
   <w:docDefaults>
     <w:rPrDefault>
       <w:rPr>
@@ -18852,378 +19282,144 @@
       </w:pPr>
     </w:pPrDefault>
   </w:docDefaults>
-  <w:latentStyles w:defLockedState="0" w:defUIPriority="99" w:defSemiHidden="0" w:defUnhideWhenUsed="0" w:defQFormat="0" w:count="371">
-    <w:lsdException w:name="Normal" w:uiPriority="0" w:qFormat="1"/>
-    <w:lsdException w:name="heading 1" w:uiPriority="9" w:qFormat="1"/>
-    <w:lsdException w:name="heading 2" w:semiHidden="1" w:uiPriority="9" w:unhideWhenUsed="1" w:qFormat="1"/>
-    <w:lsdException w:name="heading 3" w:semiHidden="1" w:uiPriority="9" w:unhideWhenUsed="1" w:qFormat="1"/>
-    <w:lsdException w:name="heading 4" w:semiHidden="1" w:uiPriority="9" w:unhideWhenUsed="1" w:qFormat="1"/>
-    <w:lsdException w:name="heading 5" w:semiHidden="1" w:uiPriority="9" w:unhideWhenUsed="1" w:qFormat="1"/>
-    <w:lsdException w:name="heading 6" w:semiHidden="1" w:uiPriority="9" w:unhideWhenUsed="1" w:qFormat="1"/>
-    <w:lsdException w:name="heading 7" w:semiHidden="1" w:uiPriority="9" w:unhideWhenUsed="1" w:qFormat="1"/>
-    <w:lsdException w:name="heading 8" w:semiHidden="1" w:uiPriority="9" w:unhideWhenUsed="1" w:qFormat="1"/>
-    <w:lsdException w:name="heading 9" w:semiHidden="1" w:uiPriority="9" w:unhideWhenUsed="1" w:qFormat="1"/>
-    <w:lsdException w:name="index 1" w:semiHidden="1" w:unhideWhenUsed="1"/>
-    <w:lsdException w:name="index 2" w:semiHidden="1" w:unhideWhenUsed="1"/>
-    <w:lsdException w:name="index 3" w:semiHidden="1" w:unhideWhenUsed="1"/>
-    <w:lsdException w:name="index 4" w:semiHidden="1" w:unhideWhenUsed="1"/>
-    <w:lsdException w:name="index 5" w:semiHidden="1" w:unhideWhenUsed="1"/>
-    <w:lsdException w:name="index 6" w:semiHidden="1" w:unhideWhenUsed="1"/>
-    <w:lsdException w:name="index 7" w:semiHidden="1" w:unhideWhenUsed="1"/>
-    <w:lsdException w:name="index 8" w:semiHidden="1" w:unhideWhenUsed="1"/>
-    <w:lsdException w:name="index 9" w:semiHidden="1" w:unhideWhenUsed="1"/>
-    <w:lsdException w:name="toc 1" w:semiHidden="1" w:uiPriority="39" w:unhideWhenUsed="1"/>
-    <w:lsdException w:name="toc 2" w:semiHidden="1" w:uiPriority="39" w:unhideWhenUsed="1"/>
-    <w:lsdException w:name="toc 3" w:semiHidden="1" w:uiPriority="39" w:unhideWhenUsed="1"/>
-    <w:lsdException w:name="toc 4" w:semiHidden="1" w:uiPriority="39" w:unhideWhenUsed="1"/>
-    <w:lsdException w:name="toc 5" w:semiHidden="1" w:uiPriority="39" w:unhideWhenUsed="1"/>
-    <w:lsdException w:name="toc 6" w:semiHidden="1" w:uiPriority="39" w:unhideWhenUsed="1"/>
-    <w:lsdException w:name="toc 7" w:semiHidden="1" w:uiPriority="39" w:unhideWhenUsed="1"/>
-    <w:lsdException w:name="toc 8" w:semiHidden="1" w:uiPriority="39" w:unhideWhenUsed="1"/>
-    <w:lsdException w:name="toc 9" w:semiHidden="1" w:uiPriority="39" w:unhideWhenUsed="1"/>
-    <w:lsdException w:name="Normal Indent" w:semiHidden="1" w:unhideWhenUsed="1"/>
-    <w:lsdException w:name="footnote text" w:semiHidden="1" w:unhideWhenUsed="1"/>
-    <w:lsdException w:name="annotation text" w:semiHidden="1" w:unhideWhenUsed="1"/>
-    <w:lsdException w:name="header" w:semiHidden="1" w:unhideWhenUsed="1"/>
-    <w:lsdException w:name="footer" w:semiHidden="1" w:unhideWhenUsed="1"/>
-    <w:lsdException w:name="index heading" w:semiHidden="1" w:unhideWhenUsed="1"/>
-    <w:lsdException w:name="caption" w:semiHidden="1" w:uiPriority="35" w:unhideWhenUsed="1" w:qFormat="1"/>
-    <w:lsdException w:name="table of figures" w:semiHidden="1" w:unhideWhenUsed="1"/>
-    <w:lsdException w:name="envelope address" w:semiHidden="1" w:unhideWhenUsed="1"/>
-    <w:lsdException w:name="envelope return" w:semiHidden="1" w:unhideWhenUsed="1"/>
-    <w:lsdException w:name="footnote reference" w:semiHidden="1" w:unhideWhenUsed="1"/>
-    <w:lsdException w:name="annotation reference" w:semiHidden="1" w:unhideWhenUsed="1"/>
-    <w:lsdException w:name="line number" w:semiHidden="1" w:unhideWhenUsed="1"/>
-    <w:lsdException w:name="page number" w:semiHidden="1" w:unhideWhenUsed="1"/>
-    <w:lsdException w:name="endnote reference" w:semiHidden="1" w:unhideWhenUsed="1"/>
-    <w:lsdException w:name="endnote text" w:semiHidden="1" w:unhideWhenUsed="1"/>
-    <w:lsdException w:name="table of authorities" w:semiHidden="1" w:unhideWhenUsed="1"/>
-    <w:lsdException w:name="macro" w:semiHidden="1" w:unhideWhenUsed="1"/>
-    <w:lsdException w:name="toa heading" w:semiHidden="1" w:unhideWhenUsed="1"/>
-    <w:lsdException w:name="List" w:semiHidden="1" w:unhideWhenUsed="1"/>
-    <w:lsdException w:name="List Bullet" w:semiHidden="1" w:unhideWhenUsed="1"/>
-    <w:lsdException w:name="List Number" w:semiHidden="1" w:unhideWhenUsed="1"/>
-    <w:lsdException w:name="List 2" w:semiHidden="1" w:unhideWhenUsed="1"/>
-    <w:lsdException w:name="List 3" w:semiHidden="1" w:unhideWhenUsed="1"/>
-    <w:lsdException w:name="List 4" w:semiHidden="1" w:unhideWhenUsed="1"/>
-    <w:lsdException w:name="List 5" w:semiHidden="1" w:unhideWhenUsed="1"/>
-    <w:lsdException w:name="List Bullet 2" w:semiHidden="1" w:unhideWhenUsed="1"/>
-    <w:lsdException w:name="List Bullet 3" w:semiHidden="1" w:unhideWhenUsed="1"/>
-    <w:lsdException w:name="List Bullet 4" w:semiHidden="1" w:unhideWhenUsed="1"/>
-    <w:lsdException w:name="List Bullet 5" w:semiHidden="1" w:unhideWhenUsed="1"/>
-    <w:lsdException w:name="List Number 2" w:semiHidden="1" w:unhideWhenUsed="1"/>
-    <w:lsdException w:name="List Number 3" w:semiHidden="1" w:unhideWhenUsed="1"/>
-    <w:lsdException w:name="List Number 4" w:semiHidden="1" w:unhideWhenUsed="1"/>
-    <w:lsdException w:name="List Number 5" w:semiHidden="1" w:unhideWhenUsed="1"/>
-    <w:lsdException w:name="Title" w:uiPriority="10" w:qFormat="1"/>
-    <w:lsdException w:name="Closing" w:semiHidden="1" w:unhideWhenUsed="1"/>
-    <w:lsdException w:name="Signature" w:semiHidden="1" w:unhideWhenUsed="1"/>
-    <w:lsdException w:name="Default Paragraph Font" w:semiHidden="1" w:uiPriority="1" w:unhideWhenUsed="1"/>
-    <w:lsdException w:name="Body Text" w:semiHidden="1" w:unhideWhenUsed="1"/>
-    <w:lsdException w:name="Body Text Indent" w:semiHidden="1" w:unhideWhenUsed="1"/>
-    <w:lsdException w:name="List Continue" w:semiHidden="1" w:unhideWhenUsed="1"/>
-    <w:lsdException w:name="List Continue 2" w:semiHidden="1" w:unhideWhenUsed="1"/>
-    <w:lsdException w:name="List Continue 3" w:semiHidden="1" w:unhideWhenUsed="1"/>
-    <w:lsdException w:name="List Continue 4" w:semiHidden="1" w:unhideWhenUsed="1"/>
-    <w:lsdException w:name="List Continue 5" w:semiHidden="1" w:unhideWhenUsed="1"/>
-    <w:lsdException w:name="Message Header" w:semiHidden="1" w:unhideWhenUsed="1"/>
-    <w:lsdException w:name="Subtitle" w:uiPriority="11" w:qFormat="1"/>
-    <w:lsdException w:name="Salutation" w:semiHidden="1" w:unhideWhenUsed="1"/>
-    <w:lsdException w:name="Date" w:semiHidden="1" w:unhideWhenUsed="1"/>
-    <w:lsdException w:name="Body Text First Indent" w:semiHidden="1" w:unhideWhenUsed="1"/>
-    <w:lsdException w:name="Body Text First Indent 2" w:semiHidden="1" w:unhideWhenUsed="1"/>
-    <w:lsdException w:name="Note Heading" w:semiHidden="1" w:unhideWhenUsed="1"/>
-    <w:lsdException w:name="Body Text 2" w:semiHidden="1" w:unhideWhenUsed="1"/>
-    <w:lsdException w:name="Body Text 3" w:semiHidden="1" w:unhideWhenUsed="1"/>
-    <w:lsdException w:name="Body Text Indent 2" w:semiHidden="1" w:unhideWhenUsed="1"/>
-    <w:lsdException w:name="Body Text Indent 3" w:semiHidden="1" w:unhideWhenUsed="1"/>
-    <w:lsdException w:name="Block Text" w:semiHidden="1" w:unhideWhenUsed="1"/>
-    <w:lsdException w:name="Hyperlink" w:semiHidden="1" w:unhideWhenUsed="1"/>
-    <w:lsdException w:name="FollowedHyperlink" w:semiHidden="1" w:unhideWhenUsed="1"/>
-    <w:lsdException w:name="Strong" w:uiPriority="22" w:qFormat="1"/>
-    <w:lsdException w:name="Emphasis" w:uiPriority="20" w:qFormat="1"/>
-    <w:lsdException w:name="Document Map" w:semiHidden="1" w:unhideWhenUsed="1"/>
-    <w:lsdException w:name="Plain Text" w:semiHidden="1" w:unhideWhenUsed="1"/>
-    <w:lsdException w:name="E-mail Signature" w:semiHidden="1" w:unhideWhenUsed="1"/>
-    <w:lsdException w:name="HTML Top of Form" w:semiHidden="1" w:unhideWhenUsed="1"/>
-    <w:lsdException w:name="HTML Bottom of Form" w:semiHidden="1" w:unhideWhenUsed="1"/>
-    <w:lsdException w:name="Normal (Web)" w:semiHidden="1" w:unhideWhenUsed="1"/>
-    <w:lsdException w:name="HTML Acronym" w:semiHidden="1" w:unhideWhenUsed="1"/>
-    <w:lsdException w:name="HTML Address" w:semiHidden="1" w:unhideWhenUsed="1"/>
-    <w:lsdException w:name="HTML Cite" w:semiHidden="1" w:unhideWhenUsed="1"/>
-    <w:lsdException w:name="HTML Code" w:semiHidden="1" w:unhideWhenUsed="1"/>
-    <w:lsdException w:name="HTML Definition" w:semiHidden="1" w:unhideWhenUsed="1"/>
-    <w:lsdException w:name="HTML Keyboard" w:semiHidden="1" w:unhideWhenUsed="1"/>
-    <w:lsdException w:name="HTML Preformatted" w:semiHidden="1" w:unhideWhenUsed="1"/>
-    <w:lsdException w:name="HTML Sample" w:semiHidden="1" w:unhideWhenUsed="1"/>
-    <w:lsdException w:name="HTML Typewriter" w:semiHidden="1" w:unhideWhenUsed="1"/>
-    <w:lsdException w:name="HTML Variable" w:semiHidden="1" w:unhideWhenUsed="1"/>
-    <w:lsdException w:name="Normal Table" w:semiHidden="1" w:unhideWhenUsed="1"/>
-    <w:lsdException w:name="annotation subject" w:semiHidden="1" w:unhideWhenUsed="1"/>
-    <w:lsdException w:name="No List" w:semiHidden="1" w:unhideWhenUsed="1"/>
-    <w:lsdException w:name="Outline List 1" w:semiHidden="1" w:unhideWhenUsed="1"/>
-    <w:lsdException w:name="Outline List 2" w:semiHidden="1" w:unhideWhenUsed="1"/>
-    <w:lsdException w:name="Outline List 3" w:semiHidden="1" w:unhideWhenUsed="1"/>
-    <w:lsdException w:name="Table Simple 1" w:semiHidden="1" w:unhideWhenUsed="1"/>
-    <w:lsdException w:name="Table Simple 2" w:semiHidden="1" w:unhideWhenUsed="1"/>
-    <w:lsdException w:name="Table Simple 3" w:semiHidden="1" w:unhideWhenUsed="1"/>
-    <w:lsdException w:name="Table Classic 1" w:semiHidden="1" w:unhideWhenUsed="1"/>
-    <w:lsdException w:name="Table Classic 2" w:semiHidden="1" w:unhideWhenUsed="1"/>
-    <w:lsdException w:name="Table Classic 3" w:semiHidden="1" w:unhideWhenUsed="1"/>
-    <w:lsdException w:name="Table Classic 4" w:semiHidden="1" w:unhideWhenUsed="1"/>
-    <w:lsdException w:name="Table Colorful 1" w:semiHidden="1" w:unhideWhenUsed="1"/>
-    <w:lsdException w:name="Table Colorful 2" w:semiHidden="1" w:unhideWhenUsed="1"/>
-    <w:lsdException w:name="Table Colorful 3" w:semiHidden="1" w:unhideWhenUsed="1"/>
-    <w:lsdException w:name="Table Columns 1" w:semiHidden="1" w:unhideWhenUsed="1"/>
-    <w:lsdException w:name="Table Columns 2" w:semiHidden="1" w:unhideWhenUsed="1"/>
-    <w:lsdException w:name="Table Columns 3" w:semiHidden="1" w:unhideWhenUsed="1"/>
-    <w:lsdException w:name="Table Columns 4" w:semiHidden="1" w:unhideWhenUsed="1"/>
-    <w:lsdException w:name="Table Columns 5" w:semiHidden="1" w:unhideWhenUsed="1"/>
-    <w:lsdException w:name="Table Grid 1" w:semiHidden="1" w:unhideWhenUsed="1"/>
-    <w:lsdException w:name="Table Grid 2" w:semiHidden="1" w:unhideWhenUsed="1"/>
-    <w:lsdException w:name="Table Grid 3" w:semiHidden="1" w:unhideWhenUsed="1"/>
-    <w:lsdException w:name="Table Grid 4" w:semiHidden="1" w:unhideWhenUsed="1"/>
-    <w:lsdException w:name="Table Grid 5" w:semiHidden="1" w:unhideWhenUsed="1"/>
-    <w:lsdException w:name="Table Grid 6" w:semiHidden="1" w:unhideWhenUsed="1"/>
-    <w:lsdException w:name="Table Grid 7" w:semiHidden="1" w:unhideWhenUsed="1"/>
-    <w:lsdException w:name="Table Grid 8" w:semiHidden="1" w:unhideWhenUsed="1"/>
-    <w:lsdException w:name="Table List 1" w:semiHidden="1" w:unhideWhenUsed="1"/>
-    <w:lsdException w:name="Table List 2" w:semiHidden="1" w:unhideWhenUsed="1"/>
-    <w:lsdException w:name="Table List 3" w:semiHidden="1" w:unhideWhenUsed="1"/>
-    <w:lsdException w:name="Table List 4" w:semiHidden="1" w:unhideWhenUsed="1"/>
-    <w:lsdException w:name="Table List 5" w:semiHidden="1" w:unhideWhenUsed="1"/>
-    <w:lsdException w:name="Table List 6" w:semiHidden="1" w:unhideWhenUsed="1"/>
-    <w:lsdException w:name="Table List 7" w:semiHidden="1" w:unhideWhenUsed="1"/>
-    <w:lsdException w:name="Table List 8" w:semiHidden="1" w:unhideWhenUsed="1"/>
-    <w:lsdException w:name="Table 3D effects 1" w:semiHidden="1" w:unhideWhenUsed="1"/>
-    <w:lsdException w:name="Table 3D effects 2" w:semiHidden="1" w:unhideWhenUsed="1"/>
-    <w:lsdException w:name="Table 3D effects 3" w:semiHidden="1" w:unhideWhenUsed="1"/>
-    <w:lsdException w:name="Table Contemporary" w:semiHidden="1" w:unhideWhenUsed="1"/>
-    <w:lsdException w:name="Table Elegant" w:semiHidden="1" w:unhideWhenUsed="1"/>
-    <w:lsdException w:name="Table Professional" w:semiHidden="1" w:unhideWhenUsed="1"/>
-    <w:lsdException w:name="Table Subtle 1" w:semiHidden="1" w:unhideWhenUsed="1"/>
-    <w:lsdException w:name="Table Subtle 2" w:semiHidden="1" w:unhideWhenUsed="1"/>
-    <w:lsdException w:name="Table Web 1" w:semiHidden="1" w:unhideWhenUsed="1"/>
-    <w:lsdException w:name="Table Web 2" w:semiHidden="1" w:unhideWhenUsed="1"/>
-    <w:lsdException w:name="Table Web 3" w:semiHidden="1" w:unhideWhenUsed="1"/>
-    <w:lsdException w:name="Balloon Text" w:semiHidden="1" w:unhideWhenUsed="1"/>
-    <w:lsdException w:name="Table Grid" w:uiPriority="39"/>
-    <w:lsdException w:name="Table Theme" w:semiHidden="1" w:unhideWhenUsed="1"/>
-    <w:lsdException w:name="Placeholder Text" w:semiHidden="1"/>
-    <w:lsdException w:name="No Spacing" w:uiPriority="1" w:qFormat="1"/>
-    <w:lsdException w:name="Light Shading" w:uiPriority="60"/>
-    <w:lsdException w:name="Light List" w:uiPriority="61"/>
-    <w:lsdException w:name="Light Grid" w:uiPriority="62"/>
-    <w:lsdException w:name="Medium Shading 1" w:uiPriority="63"/>
-    <w:lsdException w:name="Medium Shading 2" w:uiPriority="64"/>
-    <w:lsdException w:name="Medium List 1" w:uiPriority="65"/>
-    <w:lsdException w:name="Medium List 2" w:uiPriority="66"/>
-    <w:lsdException w:name="Medium Grid 1" w:uiPriority="67"/>
-    <w:lsdException w:name="Medium Grid 2" w:uiPriority="68"/>
-    <w:lsdException w:name="Medium Grid 3" w:uiPriority="69"/>
-    <w:lsdException w:name="Dark List" w:uiPriority="70"/>
-    <w:lsdException w:name="Colorful Shading" w:uiPriority="71"/>
-    <w:lsdException w:name="Colorful List" w:uiPriority="72"/>
-    <w:lsdException w:name="Colorful Grid" w:uiPriority="73"/>
-    <w:lsdException w:name="Light Shading Accent 1" w:uiPriority="60"/>
-    <w:lsdException w:name="Light List Accent 1" w:uiPriority="61"/>
-    <w:lsdException w:name="Light Grid Accent 1" w:uiPriority="62"/>
-    <w:lsdException w:name="Medium Shading 1 Accent 1" w:uiPriority="63"/>
-    <w:lsdException w:name="Medium Shading 2 Accent 1" w:uiPriority="64"/>
-    <w:lsdException w:name="Medium List 1 Accent 1" w:uiPriority="65"/>
-    <w:lsdException w:name="Revision" w:semiHidden="1"/>
-    <w:lsdException w:name="List Paragraph" w:uiPriority="34" w:qFormat="1"/>
-    <w:lsdException w:name="Quote" w:uiPriority="29" w:qFormat="1"/>
-    <w:lsdException w:name="Intense Quote" w:uiPriority="30" w:qFormat="1"/>
-    <w:lsdException w:name="Medium List 2 Accent 1" w:uiPriority="66"/>
-    <w:lsdException w:name="Medium Grid 1 Accent 1" w:uiPriority="67"/>
-    <w:lsdException w:name="Medium Grid 2 Accent 1" w:uiPriority="68"/>
-    <w:lsdException w:name="Medium Grid 3 Accent 1" w:uiPriority="69"/>
-    <w:lsdException w:name="Dark List Accent 1" w:uiPriority="70"/>
-    <w:lsdException w:name="Colorful Shading Accent 1" w:uiPriority="71"/>
-    <w:lsdException w:name="Colorful List Accent 1" w:uiPriority="72"/>
-    <w:lsdException w:name="Colorful Grid Accent 1" w:uiPriority="73"/>
-    <w:lsdException w:name="Light Shading Accent 2" w:uiPriority="60"/>
-    <w:lsdException w:name="Light List Accent 2" w:uiPriority="61"/>
-    <w:lsdException w:name="Light Grid Accent 2" w:uiPriority="62"/>
-    <w:lsdException w:name="Medium Shading 1 Accent 2" w:uiPriority="63"/>
-    <w:lsdException w:name="Medium Shading 2 Accent 2" w:uiPriority="64"/>
-    <w:lsdException w:name="Medium List 1 Accent 2" w:uiPriority="65"/>
-    <w:lsdException w:name="Medium List 2 Accent 2" w:uiPriority="66"/>
-    <w:lsdException w:name="Medium Grid 1 Accent 2" w:uiPriority="67"/>
-    <w:lsdException w:name="Medium Grid 2 Accent 2" w:uiPriority="68"/>
-    <w:lsdException w:name="Medium Grid 3 Accent 2" w:uiPriority="69"/>
-    <w:lsdException w:name="Dark List Accent 2" w:uiPriority="70"/>
-    <w:lsdException w:name="Colorful Shading Accent 2" w:uiPriority="71"/>
-    <w:lsdException w:name="Colorful List Accent 2" w:uiPriority="72"/>
-    <w:lsdException w:name="Colorful Grid Accent 2" w:uiPriority="73"/>
-    <w:lsdException w:name="Light Shading Accent 3" w:uiPriority="60"/>
-    <w:lsdException w:name="Light List Accent 3" w:uiPriority="61"/>
-    <w:lsdException w:name="Light Grid Accent 3" w:uiPriority="62"/>
-    <w:lsdException w:name="Medium Shading 1 Accent 3" w:uiPriority="63"/>
-    <w:lsdException w:name="Medium Shading 2 Accent 3" w:uiPriority="64"/>
-    <w:lsdException w:name="Medium List 1 Accent 3" w:uiPriority="65"/>
-    <w:lsdException w:name="Medium List 2 Accent 3" w:uiPriority="66"/>
-    <w:lsdException w:name="Medium Grid 1 Accent 3" w:uiPriority="67"/>
-    <w:lsdException w:name="Medium Grid 2 Accent 3" w:uiPriority="68"/>
-    <w:lsdException w:name="Medium Grid 3 Accent 3" w:uiPriority="69"/>
-    <w:lsdException w:name="Dark List Accent 3" w:uiPriority="70"/>
-    <w:lsdException w:name="Colorful Shading Accent 3" w:uiPriority="71"/>
-    <w:lsdException w:name="Colorful List Accent 3" w:uiPriority="72"/>
-    <w:lsdException w:name="Colorful Grid Accent 3" w:uiPriority="73"/>
-    <w:lsdException w:name="Light Shading Accent 4" w:uiPriority="60"/>
-    <w:lsdException w:name="Light List Accent 4" w:uiPriority="61"/>
-    <w:lsdException w:name="Light Grid Accent 4" w:uiPriority="62"/>
-    <w:lsdException w:name="Medium Shading 1 Accent 4" w:uiPriority="63"/>
-    <w:lsdException w:name="Medium Shading 2 Accent 4" w:uiPriority="64"/>
-    <w:lsdException w:name="Medium List 1 Accent 4" w:uiPriority="65"/>
-    <w:lsdException w:name="Medium List 2 Accent 4" w:uiPriority="66"/>
-    <w:lsdException w:name="Medium Grid 1 Accent 4" w:uiPriority="67"/>
-    <w:lsdException w:name="Medium Grid 2 Accent 4" w:uiPriority="68"/>
-    <w:lsdException w:name="Medium Grid 3 Accent 4" w:uiPriority="69"/>
-    <w:lsdException w:name="Dark List Accent 4" w:uiPriority="70"/>
-    <w:lsdException w:name="Colorful Shading Accent 4" w:uiPriority="71"/>
-    <w:lsdException w:name="Colorful List Accent 4" w:uiPriority="72"/>
-    <w:lsdException w:name="Colorful Grid Accent 4" w:uiPriority="73"/>
-    <w:lsdException w:name="Light Shading Accent 5" w:uiPriority="60"/>
-    <w:lsdException w:name="Light List Accent 5" w:uiPriority="61"/>
-    <w:lsdException w:name="Light Grid Accent 5" w:uiPriority="62"/>
-    <w:lsdException w:name="Medium Shading 1 Accent 5" w:uiPriority="63"/>
-    <w:lsdException w:name="Medium Shading 2 Accent 5" w:uiPriority="64"/>
-    <w:lsdException w:name="Medium List 1 Accent 5" w:uiPriority="65"/>
-    <w:lsdException w:name="Medium List 2 Accent 5" w:uiPriority="66"/>
-    <w:lsdException w:name="Medium Grid 1 Accent 5" w:uiPriority="67"/>
-    <w:lsdException w:name="Medium Grid 2 Accent 5" w:uiPriority="68"/>
-    <w:lsdException w:name="Medium Grid 3 Accent 5" w:uiPriority="69"/>
-    <w:lsdException w:name="Dark List Accent 5" w:uiPriority="70"/>
-    <w:lsdException w:name="Colorful Shading Accent 5" w:uiPriority="71"/>
-    <w:lsdException w:name="Colorful List Accent 5" w:uiPriority="72"/>
-    <w:lsdException w:name="Colorful Grid Accent 5" w:uiPriority="73"/>
-    <w:lsdException w:name="Light Shading Accent 6" w:uiPriority="60"/>
-    <w:lsdException w:name="Light List Accent 6" w:uiPriority="61"/>
-    <w:lsdException w:name="Light Grid Accent 6" w:uiPriority="62"/>
-    <w:lsdException w:name="Medium Shading 1 Accent 6" w:uiPriority="63"/>
-    <w:lsdException w:name="Medium Shading 2 Accent 6" w:uiPriority="64"/>
-    <w:lsdException w:name="Medium List 1 Accent 6" w:uiPriority="65"/>
-    <w:lsdException w:name="Medium List 2 Accent 6" w:uiPriority="66"/>
-    <w:lsdException w:name="Medium Grid 1 Accent 6" w:uiPriority="67"/>
-    <w:lsdException w:name="Medium Grid 2 Accent 6" w:uiPriority="68"/>
-    <w:lsdException w:name="Medium Grid 3 Accent 6" w:uiPriority="69"/>
-    <w:lsdException w:name="Dark List Accent 6" w:uiPriority="70"/>
-    <w:lsdException w:name="Colorful Shading Accent 6" w:uiPriority="71"/>
-    <w:lsdException w:name="Colorful List Accent 6" w:uiPriority="72"/>
-    <w:lsdException w:name="Colorful Grid Accent 6" w:uiPriority="73"/>
-    <w:lsdException w:name="Subtle Emphasis" w:uiPriority="19" w:qFormat="1"/>
-    <w:lsdException w:name="Intense Emphasis" w:uiPriority="21" w:qFormat="1"/>
-    <w:lsdException w:name="Subtle Reference" w:uiPriority="31" w:qFormat="1"/>
-    <w:lsdException w:name="Intense Reference" w:uiPriority="32" w:qFormat="1"/>
-    <w:lsdException w:name="Book Title" w:uiPriority="33" w:qFormat="1"/>
-    <w:lsdException w:name="Bibliography" w:semiHidden="1" w:uiPriority="37" w:unhideWhenUsed="1"/>
-    <w:lsdException w:name="TOC Heading" w:semiHidden="1" w:uiPriority="39" w:unhideWhenUsed="1" w:qFormat="1"/>
-    <w:lsdException w:name="Plain Table 1" w:uiPriority="41"/>
-    <w:lsdException w:name="Plain Table 2" w:uiPriority="42"/>
-    <w:lsdException w:name="Plain Table 3" w:uiPriority="43"/>
-    <w:lsdException w:name="Plain Table 4" w:uiPriority="44"/>
-    <w:lsdException w:name="Plain Table 5" w:uiPriority="45"/>
-    <w:lsdException w:name="Grid Table Light" w:uiPriority="40"/>
-    <w:lsdException w:name="Grid Table 1 Light" w:uiPriority="46"/>
-    <w:lsdException w:name="Grid Table 2" w:uiPriority="47"/>
-    <w:lsdException w:name="Grid Table 3" w:uiPriority="48"/>
-    <w:lsdException w:name="Grid Table 4" w:uiPriority="49"/>
-    <w:lsdException w:name="Grid Table 5 Dark" w:uiPriority="50"/>
-    <w:lsdException w:name="Grid Table 6 Colorful" w:uiPriority="51"/>
-    <w:lsdException w:name="Grid Table 7 Colorful" w:uiPriority="52"/>
-    <w:lsdException w:name="Grid Table 1 Light Accent 1" w:uiPriority="46"/>
-    <w:lsdException w:name="Grid Table 2 Accent 1" w:uiPriority="47"/>
-    <w:lsdException w:name="Grid Table 3 Accent 1" w:uiPriority="48"/>
-    <w:lsdException w:name="Grid Table 4 Accent 1" w:uiPriority="49"/>
-    <w:lsdException w:name="Grid Table 5 Dark Accent 1" w:uiPriority="50"/>
-    <w:lsdException w:name="Grid Table 6 Colorful Accent 1" w:uiPriority="51"/>
-    <w:lsdException w:name="Grid Table 7 Colorful Accent 1" w:uiPriority="52"/>
-    <w:lsdException w:name="Grid Table 1 Light Accent 2" w:uiPriority="46"/>
-    <w:lsdException w:name="Grid Table 2 Accent 2" w:uiPriority="47"/>
-    <w:lsdException w:name="Grid Table 3 Accent 2" w:uiPriority="48"/>
-    <w:lsdException w:name="Grid Table 4 Accent 2" w:uiPriority="49"/>
-    <w:lsdException w:name="Grid Table 5 Dark Accent 2" w:uiPriority="50"/>
-    <w:lsdException w:name="Grid Table 6 Colorful Accent 2" w:uiPriority="51"/>
-    <w:lsdException w:name="Grid Table 7 Colorful Accent 2" w:uiPriority="52"/>
-    <w:lsdException w:name="Grid Table 1 Light Accent 3" w:uiPriority="46"/>
-    <w:lsdException w:name="Grid Table 2 Accent 3" w:uiPriority="47"/>
-    <w:lsdException w:name="Grid Table 3 Accent 3" w:uiPriority="48"/>
-    <w:lsdException w:name="Grid Table 4 Accent 3" w:uiPriority="49"/>
-    <w:lsdException w:name="Grid Table 5 Dark Accent 3" w:uiPriority="50"/>
-    <w:lsdException w:name="Grid Table 6 Colorful Accent 3" w:uiPriority="51"/>
-    <w:lsdException w:name="Grid Table 7 Colorful Accent 3" w:uiPriority="52"/>
-    <w:lsdException w:name="Grid Table 1 Light Accent 4" w:uiPriority="46"/>
-    <w:lsdException w:name="Grid Table 2 Accent 4" w:uiPriority="47"/>
-    <w:lsdException w:name="Grid Table 3 Accent 4" w:uiPriority="48"/>
-    <w:lsdException w:name="Grid Table 4 Accent 4" w:uiPriority="49"/>
-    <w:lsdException w:name="Grid Table 5 Dark Accent 4" w:uiPriority="50"/>
-    <w:lsdException w:name="Grid Table 6 Colorful Accent 4" w:uiPriority="51"/>
-    <w:lsdException w:name="Grid Table 7 Colorful Accent 4" w:uiPriority="52"/>
-    <w:lsdException w:name="Grid Table 1 Light Accent 5" w:uiPriority="46"/>
-    <w:lsdException w:name="Grid Table 2 Accent 5" w:uiPriority="47"/>
-    <w:lsdException w:name="Grid Table 3 Accent 5" w:uiPriority="48"/>
-    <w:lsdException w:name="Grid Table 4 Accent 5" w:uiPriority="49"/>
-    <w:lsdException w:name="Grid Table 5 Dark Accent 5" w:uiPriority="50"/>
-    <w:lsdException w:name="Grid Table 6 Colorful Accent 5" w:uiPriority="51"/>
-    <w:lsdException w:name="Grid Table 7 Colorful Accent 5" w:uiPriority="52"/>
-    <w:lsdException w:name="Grid Table 1 Light Accent 6" w:uiPriority="46"/>
-    <w:lsdException w:name="Grid Table 2 Accent 6" w:uiPriority="47"/>
-    <w:lsdException w:name="Grid Table 3 Accent 6" w:uiPriority="48"/>
-    <w:lsdException w:name="Grid Table 4 Accent 6" w:uiPriority="49"/>
-    <w:lsdException w:name="Grid Table 5 Dark Accent 6" w:uiPriority="50"/>
-    <w:lsdException w:name="Grid Table 6 Colorful Accent 6" w:uiPriority="51"/>
-    <w:lsdException w:name="Grid Table 7 Colorful Accent 6" w:uiPriority="52"/>
-    <w:lsdException w:name="List Table 1 Light" w:uiPriority="46"/>
-    <w:lsdException w:name="List Table 2" w:uiPriority="47"/>
-    <w:lsdException w:name="List Table 3" w:uiPriority="48"/>
-    <w:lsdException w:name="List Table 4" w:uiPriority="49"/>
-    <w:lsdException w:name="List Table 5 Dark" w:uiPriority="50"/>
-    <w:lsdException w:name="List Table 6 Colorful" w:uiPriority="51"/>
-    <w:lsdException w:name="List Table 7 Colorful" w:uiPriority="52"/>
-    <w:lsdException w:name="List Table 1 Light Accent 1" w:uiPriority="46"/>
-    <w:lsdException w:name="List Table 2 Accent 1" w:uiPriority="47"/>
-    <w:lsdException w:name="List Table 3 Accent 1" w:uiPriority="48"/>
-    <w:lsdException w:name="List Table 4 Accent 1" w:uiPriority="49"/>
-    <w:lsdException w:name="List Table 5 Dark Accent 1" w:uiPriority="50"/>
-    <w:lsdException w:name="List Table 6 Colorful Accent 1" w:uiPriority="51"/>
-    <w:lsdException w:name="List Table 7 Colorful Accent 1" w:uiPriority="52"/>
-    <w:lsdException w:name="List Table 1 Light Accent 2" w:uiPriority="46"/>
-    <w:lsdException w:name="List Table 2 Accent 2" w:uiPriority="47"/>
-    <w:lsdException w:name="List Table 3 Accent 2" w:uiPriority="48"/>
-    <w:lsdException w:name="List Table 4 Accent 2" w:uiPriority="49"/>
-    <w:lsdException w:name="List Table 5 Dark Accent 2" w:uiPriority="50"/>
-    <w:lsdException w:name="List Table 6 Colorful Accent 2" w:uiPriority="51"/>
-    <w:lsdException w:name="List Table 7 Colorful Accent 2" w:uiPriority="52"/>
-    <w:lsdException w:name="List Table 1 Light Accent 3" w:uiPriority="46"/>
-    <w:lsdException w:name="List Table 2 Accent 3" w:uiPriority="47"/>
-    <w:lsdException w:name="List Table 3 Accent 3" w:uiPriority="48"/>
-    <w:lsdException w:name="List Table 4 Accent 3" w:uiPriority="49"/>
-    <w:lsdException w:name="List Table 5 Dark Accent 3" w:uiPriority="50"/>
-    <w:lsdException w:name="List Table 6 Colorful Accent 3" w:uiPriority="51"/>
-    <w:lsdException w:name="List Table 7 Colorful Accent 3" w:uiPriority="52"/>
-    <w:lsdException w:name="List Table 1 Light Accent 4" w:uiPriority="46"/>
-    <w:lsdException w:name="List Table 2 Accent 4" w:uiPriority="47"/>
-    <w:lsdException w:name="List Table 3 Accent 4" w:uiPriority="48"/>
-    <w:lsdException w:name="List Table 4 Accent 4" w:uiPriority="49"/>
-    <w:lsdException w:name="List Table 5 Dark Accent 4" w:uiPriority="50"/>
-    <w:lsdException w:name="List Table 6 Colorful Accent 4" w:uiPriority="51"/>
-    <w:lsdException w:name="List Table 7 Colorful Accent 4" w:uiPriority="52"/>
-    <w:lsdException w:name="List Table 1 Light Accent 5" w:uiPriority="46"/>
-    <w:lsdException w:name="List Table 2 Accent 5" w:uiPriority="47"/>
-    <w:lsdException w:name="List Table 3 Accent 5" w:uiPriority="48"/>
-    <w:lsdException w:name="List Table 4 Accent 5" w:uiPriority="49"/>
-    <w:lsdException w:name="List Table 5 Dark Accent 5" w:uiPriority="50"/>
-    <w:lsdException w:name="List Table 6 Colorful Accent 5" w:uiPriority="51"/>
-    <w:lsdException w:name="List Table 7 Colorful Accent 5" w:uiPriority="52"/>
-    <w:lsdException w:name="List Table 1 Light Accent 6" w:uiPriority="46"/>
-    <w:lsdException w:name="List Table 2 Accent 6" w:uiPriority="47"/>
-    <w:lsdException w:name="List Table 3 Accent 6" w:uiPriority="48"/>
-    <w:lsdException w:name="List Table 4 Accent 6" w:uiPriority="49"/>
-    <w:lsdException w:name="List Table 5 Dark Accent 6" w:uiPriority="50"/>
-    <w:lsdException w:name="List Table 6 Colorful Accent 6" w:uiPriority="51"/>
-    <w:lsdException w:name="List Table 7 Colorful Accent 6" w:uiPriority="52"/>
+  <w:latentStyles w:defLockedState="0" w:defUIPriority="99" w:defSemiHidden="1" w:defUnhideWhenUsed="1" w:defQFormat="0" w:count="267">
+    <w:lsdException w:name="Normal" w:semiHidden="0" w:uiPriority="0" w:unhideWhenUsed="0" w:qFormat="1"/>
+    <w:lsdException w:name="heading 1" w:semiHidden="0" w:uiPriority="9" w:unhideWhenUsed="0" w:qFormat="1"/>
+    <w:lsdException w:name="heading 2" w:uiPriority="9" w:qFormat="1"/>
+    <w:lsdException w:name="heading 3" w:uiPriority="9" w:qFormat="1"/>
+    <w:lsdException w:name="heading 4" w:uiPriority="9" w:qFormat="1"/>
+    <w:lsdException w:name="heading 5" w:uiPriority="9" w:qFormat="1"/>
+    <w:lsdException w:name="heading 6" w:uiPriority="9" w:qFormat="1"/>
+    <w:lsdException w:name="heading 7" w:uiPriority="9" w:qFormat="1"/>
+    <w:lsdException w:name="heading 8" w:uiPriority="9" w:qFormat="1"/>
+    <w:lsdException w:name="heading 9" w:uiPriority="9" w:qFormat="1"/>
+    <w:lsdException w:name="toc 1" w:uiPriority="39"/>
+    <w:lsdException w:name="toc 2" w:uiPriority="39"/>
+    <w:lsdException w:name="toc 3" w:uiPriority="39"/>
+    <w:lsdException w:name="toc 4" w:uiPriority="39"/>
+    <w:lsdException w:name="toc 5" w:uiPriority="39"/>
+    <w:lsdException w:name="toc 6" w:uiPriority="39"/>
+    <w:lsdException w:name="toc 7" w:uiPriority="39"/>
+    <w:lsdException w:name="toc 8" w:uiPriority="39"/>
+    <w:lsdException w:name="toc 9" w:uiPriority="39"/>
+    <w:lsdException w:name="caption" w:uiPriority="35" w:qFormat="1"/>
+    <w:lsdException w:name="Title" w:semiHidden="0" w:uiPriority="10" w:unhideWhenUsed="0" w:qFormat="1"/>
+    <w:lsdException w:name="Default Paragraph Font" w:uiPriority="1"/>
+    <w:lsdException w:name="Subtitle" w:semiHidden="0" w:uiPriority="11" w:unhideWhenUsed="0" w:qFormat="1"/>
+    <w:lsdException w:name="Strong" w:semiHidden="0" w:uiPriority="22" w:unhideWhenUsed="0" w:qFormat="1"/>
+    <w:lsdException w:name="Emphasis" w:semiHidden="0" w:uiPriority="20" w:unhideWhenUsed="0" w:qFormat="1"/>
+    <w:lsdException w:name="Table Grid" w:semiHidden="0" w:uiPriority="39" w:unhideWhenUsed="0"/>
+    <w:lsdException w:name="Placeholder Text" w:unhideWhenUsed="0"/>
+    <w:lsdException w:name="No Spacing" w:semiHidden="0" w:uiPriority="1" w:unhideWhenUsed="0" w:qFormat="1"/>
+    <w:lsdException w:name="Light Shading" w:semiHidden="0" w:uiPriority="60" w:unhideWhenUsed="0"/>
+    <w:lsdException w:name="Light List" w:semiHidden="0" w:uiPriority="61" w:unhideWhenUsed="0"/>
+    <w:lsdException w:name="Light Grid" w:semiHidden="0" w:uiPriority="62" w:unhideWhenUsed="0"/>
+    <w:lsdException w:name="Medium Shading 1" w:semiHidden="0" w:uiPriority="63" w:unhideWhenUsed="0"/>
+    <w:lsdException w:name="Medium Shading 2" w:semiHidden="0" w:uiPriority="64" w:unhideWhenUsed="0"/>
+    <w:lsdException w:name="Medium List 1" w:semiHidden="0" w:uiPriority="65" w:unhideWhenUsed="0"/>
+    <w:lsdException w:name="Medium List 2" w:semiHidden="0" w:uiPriority="66" w:unhideWhenUsed="0"/>
+    <w:lsdException w:name="Medium Grid 1" w:semiHidden="0" w:uiPriority="67" w:unhideWhenUsed="0"/>
+    <w:lsdException w:name="Medium Grid 2" w:semiHidden="0" w:uiPriority="68" w:unhideWhenUsed="0"/>
+    <w:lsdException w:name="Medium Grid 3" w:semiHidden="0" w:uiPriority="69" w:unhideWhenUsed="0"/>
+    <w:lsdException w:name="Dark List" w:semiHidden="0" w:uiPriority="70" w:unhideWhenUsed="0"/>
+    <w:lsdException w:name="Colorful Shading" w:semiHidden="0" w:uiPriority="71" w:unhideWhenUsed="0"/>
+    <w:lsdException w:name="Colorful List" w:semiHidden="0" w:uiPriority="72" w:unhideWhenUsed="0"/>
+    <w:lsdException w:name="Colorful Grid" w:semiHidden="0" w:uiPriority="73" w:unhideWhenUsed="0"/>
+    <w:lsdException w:name="Light Shading Accent 1" w:semiHidden="0" w:uiPriority="60" w:unhideWhenUsed="0"/>
+    <w:lsdException w:name="Light List Accent 1" w:semiHidden="0" w:uiPriority="61" w:unhideWhenUsed="0"/>
+    <w:lsdException w:name="Light Grid Accent 1" w:semiHidden="0" w:uiPriority="62" w:unhideWhenUsed="0"/>
+    <w:lsdException w:name="Medium Shading 1 Accent 1" w:semiHidden="0" w:uiPriority="63" w:unhideWhenUsed="0"/>
+    <w:lsdException w:name="Medium Shading 2 Accent 1" w:semiHidden="0" w:uiPriority="64" w:unhideWhenUsed="0"/>
+    <w:lsdException w:name="Medium List 1 Accent 1" w:semiHidden="0" w:uiPriority="65" w:unhideWhenUsed="0"/>
+    <w:lsdException w:name="Revision" w:unhideWhenUsed="0"/>
+    <w:lsdException w:name="List Paragraph" w:semiHidden="0" w:uiPriority="34" w:unhideWhenUsed="0" w:qFormat="1"/>
+    <w:lsdException w:name="Quote" w:semiHidden="0" w:uiPriority="29" w:unhideWhenUsed="0" w:qFormat="1"/>
+    <w:lsdException w:name="Intense Quote" w:semiHidden="0" w:uiPriority="30" w:unhideWhenUsed="0" w:qFormat="1"/>
+    <w:lsdException w:name="Medium List 2 Accent 1" w:semiHidden="0" w:uiPriority="66" w:unhideWhenUsed="0"/>
+    <w:lsdException w:name="Medium Grid 1 Accent 1" w:semiHidden="0" w:uiPriority="67" w:unhideWhenUsed="0"/>
+    <w:lsdException w:name="Medium Grid 2 Accent 1" w:semiHidden="0" w:uiPriority="68" w:unhideWhenUsed="0"/>
+    <w:lsdException w:name="Medium Grid 3 Accent 1" w:semiHidden="0" w:uiPriority="69" w:unhideWhenUsed="0"/>
+    <w:lsdException w:name="Dark List Accent 1" w:semiHidden="0" w:uiPriority="70" w:unhideWhenUsed="0"/>
+    <w:lsdException w:name="Colorful Shading Accent 1" w:semiHidden="0" w:uiPriority="71" w:unhideWhenUsed="0"/>
+    <w:lsdException w:name="Colorful List Accent 1" w:semiHidden="0" w:uiPriority="72" w:unhideWhenUsed="0"/>
+    <w:lsdException w:name="Colorful Grid Accent 1" w:semiHidden="0" w:uiPriority="73" w:unhideWhenUsed="0"/>
+    <w:lsdException w:name="Light Shading Accent 2" w:semiHidden="0" w:uiPriority="60" w:unhideWhenUsed="0"/>
+    <w:lsdException w:name="Light List Accent 2" w:semiHidden="0" w:uiPriority="61" w:unhideWhenUsed="0"/>
+    <w:lsdException w:name="Light Grid Accent 2" w:semiHidden="0" w:uiPriority="62" w:unhideWhenUsed="0"/>
+    <w:lsdException w:name="Medium Shading 1 Accent 2" w:semiHidden="0" w:uiPriority="63" w:unhideWhenUsed="0"/>
+    <w:lsdException w:name="Medium Shading 2 Accent 2" w:semiHidden="0" w:uiPriority="64" w:unhideWhenUsed="0"/>
+    <w:lsdException w:name="Medium List 1 Accent 2" w:semiHidden="0" w:uiPriority="65" w:unhideWhenUsed="0"/>
+    <w:lsdException w:name="Medium List 2 Accent 2" w:semiHidden="0" w:uiPriority="66" w:unhideWhenUsed="0"/>
+    <w:lsdException w:name="Medium Grid 1 Accent 2" w:semiHidden="0" w:uiPriority="67" w:unhideWhenUsed="0"/>
+    <w:lsdException w:name="Medium Grid 2 Accent 2" w:semiHidden="0" w:uiPriority="68" w:unhideWhenUsed="0"/>
+    <w:lsdException w:name="Medium Grid 3 Accent 2" w:semiHidden="0" w:uiPriority="69" w:unhideWhenUsed="0"/>
+    <w:lsdException w:name="Dark List Accent 2" w:semiHidden="0" w:uiPriority="70" w:unhideWhenUsed="0"/>
+    <w:lsdException w:name="Colorful Shading Accent 2" w:semiHidden="0" w:uiPriority="71" w:unhideWhenUsed="0"/>
+    <w:lsdException w:name="Colorful List Accent 2" w:semiHidden="0" w:uiPriority="72" w:unhideWhenUsed="0"/>
+    <w:lsdException w:name="Colorful Grid Accent 2" w:semiHidden="0" w:uiPriority="73" w:unhideWhenUsed="0"/>
+    <w:lsdException w:name="Light Shading Accent 3" w:semiHidden="0" w:uiPriority="60" w:unhideWhenUsed="0"/>
+    <w:lsdException w:name="Light List Accent 3" w:semiHidden="0" w:uiPriority="61" w:unhideWhenUsed="0"/>
+    <w:lsdException w:name="Light Grid Accent 3" w:semiHidden="0" w:uiPriority="62" w:unhideWhenUsed="0"/>
+    <w:lsdException w:name="Medium Shading 1 Accent 3" w:semiHidden="0" w:uiPriority="63" w:unhideWhenUsed="0"/>
+    <w:lsdException w:name="Medium Shading 2 Accent 3" w:semiHidden="0" w:uiPriority="64" w:unhideWhenUsed="0"/>
+    <w:lsdException w:name="Medium List 1 Accent 3" w:semiHidden="0" w:uiPriority="65" w:unhideWhenUsed="0"/>
+    <w:lsdException w:name="Medium List 2 Accent 3" w:semiHidden="0" w:uiPriority="66" w:unhideWhenUsed="0"/>
+    <w:lsdException w:name="Medium Grid 1 Accent 3" w:semiHidden="0" w:uiPriority="67" w:unhideWhenUsed="0"/>
+    <w:lsdException w:name="Medium Grid 2 Accent 3" w:semiHidden="0" w:uiPriority="68" w:unhideWhenUsed="0"/>
+    <w:lsdException w:name="Medium Grid 3 Accent 3" w:semiHidden="0" w:uiPriority="69" w:unhideWhenUsed="0"/>
+    <w:lsdException w:name="Dark List Accent 3" w:semiHidden="0" w:uiPriority="70" w:unhideWhenUsed="0"/>
+    <w:lsdException w:name="Colorful Shading Accent 3" w:semiHidden="0" w:uiPriority="71" w:unhideWhenUsed="0"/>
+    <w:lsdException w:name="Colorful List Accent 3" w:semiHidden="0" w:uiPriority="72" w:unhideWhenUsed="0"/>
+    <w:lsdException w:name="Colorful Grid Accent 3" w:semiHidden="0" w:uiPriority="73" w:unhideWhenUsed="0"/>
+    <w:lsdException w:name="Light Shading Accent 4" w:semiHidden="0" w:uiPriority="60" w:unhideWhenUsed="0"/>
+    <w:lsdException w:name="Light List Accent 4" w:semiHidden="0" w:uiPriority="61" w:unhideWhenUsed="0"/>
+    <w:lsdException w:name="Light Grid Accent 4" w:semiHidden="0" w:uiPriority="62" w:unhideWhenUsed="0"/>
+    <w:lsdException w:name="Medium Shading 1 Accent 4" w:semiHidden="0" w:uiPriority="63" w:unhideWhenUsed="0"/>
+    <w:lsdException w:name="Medium Shading 2 Accent 4" w:semiHidden="0" w:uiPriority="64" w:unhideWhenUsed="0"/>
+    <w:lsdException w:name="Medium List 1 Accent 4" w:semiHidden="0" w:uiPriority="65" w:unhideWhenUsed="0"/>
+    <w:lsdException w:name="Medium List 2 Accent 4" w:semiHidden="0" w:uiPriority="66" w:unhideWhenUsed="0"/>
+    <w:lsdException w:name="Medium Grid 1 Accent 4" w:semiHidden="0" w:uiPriority="67" w:unhideWhenUsed="0"/>
+    <w:lsdException w:name="Medium Grid 2 Accent 4" w:semiHidden="0" w:uiPriority="68" w:unhideWhenUsed="0"/>
+    <w:lsdException w:name="Medium Grid 3 Accent 4" w:semiHidden="0" w:uiPriority="69" w:unhideWhenUsed="0"/>
+    <w:lsdException w:name="Dark List Accent 4" w:semiHidden="0" w:uiPriority="70" w:unhideWhenUsed="0"/>
+    <w:lsdException w:name="Colorful Shading Accent 4" w:semiHidden="0" w:uiPriority="71" w:unhideWhenUsed="0"/>
+    <w:lsdException w:name="Colorful List Accent 4" w:semiHidden="0" w:uiPriority="72" w:unhideWhenUsed="0"/>
+    <w:lsdException w:name="Colorful Grid Accent 4" w:semiHidden="0" w:uiPriority="73" w:unhideWhenUsed="0"/>
+    <w:lsdException w:name="Light Shading Accent 5" w:semiHidden="0" w:uiPriority="60" w:unhideWhenUsed="0"/>
+    <w:lsdException w:name="Light List Accent 5" w:semiHidden="0" w:uiPriority="61" w:unhideWhenUsed="0"/>
+    <w:lsdException w:name="Light Grid Accent 5" w:semiHidden="0" w:uiPriority="62" w:unhideWhenUsed="0"/>
+    <w:lsdException w:name="Medium Shading 1 Accent 5" w:semiHidden="0" w:uiPriority="63" w:unhideWhenUsed="0"/>
+    <w:lsdException w:name="Medium Shading 2 Accent 5" w:semiHidden="0" w:uiPriority="64" w:unhideWhenUsed="0"/>
+    <w:lsdException w:name="Medium List 1 Accent 5" w:semiHidden="0" w:uiPriority="65" w:unhideWhenUsed="0"/>
+    <w:lsdException w:name="Medium List 2 Accent 5" w:semiHidden="0" w:uiPriority="66" w:unhideWhenUsed="0"/>
+    <w:lsdException w:name="Medium Grid 1 Accent 5" w:semiHidden="0" w:uiPriority="67" w:unhideWhenUsed="0"/>
+    <w:lsdException w:name="Medium Grid 2 Accent 5" w:semiHidden="0" w:uiPriority="68" w:unhideWhenUsed="0"/>
+    <w:lsdException w:name="Medium Grid 3 Accent 5" w:semiHidden="0" w:uiPriority="69" w:unhideWhenUsed="0"/>
+    <w:lsdException w:name="Dark List Accent 5" w:semiHidden="0" w:uiPriority="70" w:unhideWhenUsed="0"/>
+    <w:lsdException w:name="Colorful Shading Accent 5" w:semiHidden="0" w:uiPriority="71" w:unhideWhenUsed="0"/>
+    <w:lsdException w:name="Colorful List Accent 5" w:semiHidden="0" w:uiPriority="72" w:unhideWhenUsed="0"/>
+    <w:lsdException w:name="Colorful Grid Accent 5" w:semiHidden="0" w:uiPriority="73" w:unhideWhenUsed="0"/>
+    <w:lsdException w:name="Light Shading Accent 6" w:semiHidden="0" w:uiPriority="60" w:unhideWhenUsed="0"/>
+    <w:lsdException w:name="Light List Accent 6" w:semiHidden="0" w:uiPriority="61" w:unhideWhenUsed="0"/>
+    <w:lsdException w:name="Light Grid Accent 6" w:semiHidden="0" w:uiPriority="62" w:unhideWhenUsed="0"/>
+    <w:lsdException w:name="Medium Shading 1 Accent 6" w:semiHidden="0" w:uiPriority="63" w:unhideWhenUsed="0"/>
+    <w:lsdException w:name="Medium Shading 2 Accent 6" w:semiHidden="0" w:uiPriority="64" w:unhideWhenUsed="0"/>
+    <w:lsdException w:name="Medium List 1 Accent 6" w:semiHidden="0" w:uiPriority="65" w:unhideWhenUsed="0"/>
+    <w:lsdException w:name="Medium List 2 Accent 6" w:semiHidden="0" w:uiPriority="66" w:unhideWhenUsed="0"/>
+    <w:lsdException w:name="Medium Grid 1 Accent 6" w:semiHidden="0" w:uiPriority="67" w:unhideWhenUsed="0"/>
+    <w:lsdException w:name="Medium Grid 2 Accent 6" w:semiHidden="0" w:uiPriority="68" w:unhideWhenUsed="0"/>
+    <w:lsdException w:name="Medium Grid 3 Accent 6" w:semiHidden="0" w:uiPriority="69" w:unhideWhenUsed="0"/>
+    <w:lsdException w:name="Dark List Accent 6" w:semiHidden="0" w:uiPriority="70" w:unhideWhenUsed="0"/>
+    <w:lsdException w:name="Colorful Shading Accent 6" w:semiHidden="0" w:uiPriority="71" w:unhideWhenUsed="0"/>
+    <w:lsdException w:name="Colorful List Accent 6" w:semiHidden="0" w:uiPriority="72" w:unhideWhenUsed="0"/>
+    <w:lsdException w:name="Colorful Grid Accent 6" w:semiHidden="0" w:uiPriority="73" w:unhideWhenUsed="0"/>
+    <w:lsdException w:name="Subtle Emphasis" w:semiHidden="0" w:uiPriority="19" w:unhideWhenUsed="0" w:qFormat="1"/>
+    <w:lsdException w:name="Intense Emphasis" w:semiHidden="0" w:uiPriority="21" w:unhideWhenUsed="0" w:qFormat="1"/>
+    <w:lsdException w:name="Subtle Reference" w:semiHidden="0" w:uiPriority="31" w:unhideWhenUsed="0" w:qFormat="1"/>
+    <w:lsdException w:name="Intense Reference" w:semiHidden="0" w:uiPriority="32" w:unhideWhenUsed="0" w:qFormat="1"/>
+    <w:lsdException w:name="Book Title" w:semiHidden="0" w:uiPriority="33" w:unhideWhenUsed="0" w:qFormat="1"/>
+    <w:lsdException w:name="Bibliography" w:uiPriority="37"/>
+    <w:lsdException w:name="TOC Heading" w:uiPriority="39" w:qFormat="1"/>
   </w:latentStyles>
   <w:style w:type="paragraph" w:default="1" w:styleId="Normal">
     <w:name w:val="Normal"/>
@@ -19250,7 +19446,7 @@
       <w:keepNext/>
       <w:keepLines/>
       <w:numPr>
-        <w:numId w:val="27"/>
+        <w:numId w:val="4"/>
       </w:numPr>
       <w:spacing w:before="240" w:after="33" w:line="240" w:lineRule="auto"/>
       <w:ind w:right="-14"/>
@@ -19307,7 +19503,7 @@
       <w:keepLines/>
       <w:numPr>
         <w:ilvl w:val="2"/>
-        <w:numId w:val="27"/>
+        <w:numId w:val="4"/>
       </w:numPr>
       <w:spacing w:before="40" w:after="0"/>
       <w:outlineLvl w:val="2"/>
@@ -19334,7 +19530,7 @@
       <w:keepLines/>
       <w:numPr>
         <w:ilvl w:val="3"/>
-        <w:numId w:val="27"/>
+        <w:numId w:val="4"/>
       </w:numPr>
       <w:spacing w:before="40" w:after="0"/>
       <w:outlineLvl w:val="3"/>
@@ -19379,6 +19575,7 @@
     <w:uiPriority w:val="99"/>
     <w:semiHidden/>
     <w:unhideWhenUsed/>
+    <w:qFormat/>
     <w:tblPr>
       <w:tblInd w:w="0" w:type="dxa"/>
       <w:tblCellMar>
@@ -19632,6 +19829,36 @@
       <w:rFonts w:ascii="Times New Roman" w:eastAsiaTheme="minorEastAsia" w:hAnsi="Times New Roman" w:cs="Times New Roman"/>
     </w:rPr>
   </w:style>
+  <w:style w:type="paragraph" w:styleId="BalloonText">
+    <w:name w:val="Balloon Text"/>
+    <w:basedOn w:val="Normal"/>
+    <w:link w:val="BalloonTextChar"/>
+    <w:uiPriority w:val="99"/>
+    <w:semiHidden/>
+    <w:unhideWhenUsed/>
+    <w:rsid w:val="009B653C"/>
+    <w:pPr>
+      <w:spacing w:after="0" w:line="240" w:lineRule="auto"/>
+    </w:pPr>
+    <w:rPr>
+      <w:rFonts w:ascii="Tahoma" w:hAnsi="Tahoma" w:cs="Tahoma"/>
+      <w:sz w:val="16"/>
+      <w:szCs w:val="16"/>
+    </w:rPr>
+  </w:style>
+  <w:style w:type="character" w:customStyle="1" w:styleId="BalloonTextChar">
+    <w:name w:val="Balloon Text Char"/>
+    <w:basedOn w:val="DefaultParagraphFont"/>
+    <w:link w:val="BalloonText"/>
+    <w:uiPriority w:val="99"/>
+    <w:semiHidden/>
+    <w:rsid w:val="009B653C"/>
+    <w:rPr>
+      <w:rFonts w:ascii="Tahoma" w:hAnsi="Tahoma" w:cs="Tahoma"/>
+      <w:sz w:val="16"/>
+      <w:szCs w:val="16"/>
+    </w:rPr>
+  </w:style>
 </w:styles>
 </file>
 
@@ -19678,7 +19905,7 @@
     </a:clrScheme>
     <a:fontScheme name="Office">
       <a:majorFont>
-        <a:latin typeface="Calibri Light" panose="020F0302020204030204"/>
+        <a:latin typeface="Calibri Light"/>
         <a:ea typeface=""/>
         <a:cs typeface=""/>
         <a:font script="Jpan" typeface="ＭＳ ゴシック"/>
@@ -19713,7 +19940,7 @@
         <a:font script="Geor" typeface="Sylfaen"/>
       </a:majorFont>
       <a:minorFont>
-        <a:latin typeface="Calibri" panose="020F0502020204030204"/>
+        <a:latin typeface="Calibri"/>
         <a:ea typeface=""/>
         <a:cs typeface=""/>
         <a:font script="Jpan" typeface="ＭＳ 明朝"/>
@@ -19890,7 +20117,7 @@
   <a:extraClrSchemeLst/>
   <a:extLst>
     <a:ext uri="{05A4C25C-085E-4340-85A3-A5531E510DB2}">
-      <thm15:themeFamily xmlns:thm15="http://schemas.microsoft.com/office/thememl/2012/main" name="Office Theme" id="{62F939B6-93AF-4DB8-9C6B-D6C7DFDC589F}" vid="{4A3C46E8-61CC-4603-A589-7422A47A8E4A}"/>
+      <thm15:themeFamily xmlns:thm15="http://schemas.microsoft.com/office/thememl/2012/main" xmlns="" name="Office Theme" id="{62F939B6-93AF-4DB8-9C6B-D6C7DFDC589F}" vid="{4A3C46E8-61CC-4603-A589-7422A47A8E4A}"/>
     </a:ext>
   </a:extLst>
 </a:theme>
@@ -19901,7 +20128,7 @@
 </file>
 
 <file path=customXml/itemProps1.xml><?xml version="1.0" encoding="utf-8"?>
-<ds:datastoreItem xmlns:ds="http://schemas.openxmlformats.org/officeDocument/2006/customXml" ds:itemID="{65BB3414-5FAE-4F99-BC2B-753B26A4DA40}">
+<ds:datastoreItem xmlns:ds="http://schemas.openxmlformats.org/officeDocument/2006/customXml" ds:itemID="{9C432D28-00E7-4AC9-84DB-151DCB533304}">
   <ds:schemaRefs>
     <ds:schemaRef ds:uri="http://schemas.openxmlformats.org/officeDocument/2006/bibliography"/>
   </ds:schemaRefs>

--- a/doc/Report 4.docx
+++ b/doc/Report 4.docx
@@ -287,7 +287,7 @@
                     <a:blip r:embed="rId8" cstate="print">
                       <a:extLst>
                         <a:ext uri="{28A0092B-C50C-407E-A947-70E740481C1C}">
-                          <a14:useLocalDpi xmlns:a14="http://schemas.microsoft.com/office/drawing/2010/main" xmlns:wps="http://schemas.microsoft.com/office/word/2010/wordprocessingShape" xmlns:wpi="http://schemas.microsoft.com/office/word/2010/wordprocessingInk" xmlns:wpg="http://schemas.microsoft.com/office/word/2010/wordprocessingGroup" xmlns:w15="http://schemas.microsoft.com/office/word/2012/wordml" xmlns:w14="http://schemas.microsoft.com/office/word/2010/wordml" xmlns:w="http://schemas.openxmlformats.org/wordprocessingml/2006/main" xmlns:w10="urn:schemas-microsoft-com:office:word" xmlns:wp14="http://schemas.microsoft.com/office/word/2010/wordprocessingDrawing" xmlns:v="urn:schemas-microsoft-com:vml" xmlns:o="urn:schemas-microsoft-com:office:office" xmlns:mc="http://schemas.openxmlformats.org/markup-compatibility/2006" xmlns:wpc="http://schemas.microsoft.com/office/word/2010/wordprocessingCanvas" xmlns="" val="0"/>
+                          <a14:useLocalDpi xmlns="" xmlns:wpc="http://schemas.microsoft.com/office/word/2010/wordprocessingCanvas" xmlns:mc="http://schemas.openxmlformats.org/markup-compatibility/2006" xmlns:o="urn:schemas-microsoft-com:office:office" xmlns:v="urn:schemas-microsoft-com:vml" xmlns:wp14="http://schemas.microsoft.com/office/word/2010/wordprocessingDrawing" xmlns:w10="urn:schemas-microsoft-com:office:word" xmlns:w="http://schemas.openxmlformats.org/wordprocessingml/2006/main" xmlns:w14="http://schemas.microsoft.com/office/word/2010/wordml" xmlns:w15="http://schemas.microsoft.com/office/word/2012/wordml" xmlns:wpg="http://schemas.microsoft.com/office/word/2010/wordprocessingGroup" xmlns:wpi="http://schemas.microsoft.com/office/word/2010/wordprocessingInk" xmlns:wps="http://schemas.microsoft.com/office/word/2010/wordprocessingShape" xmlns:a14="http://schemas.microsoft.com/office/drawing/2010/main" val="0"/>
                         </a:ext>
                       </a:extLst>
                     </a:blip>
@@ -1801,7 +1801,7 @@
                     <a:blip r:embed="rId21" cstate="print">
                       <a:extLst>
                         <a:ext uri="{28A0092B-C50C-407E-A947-70E740481C1C}">
-                          <a14:useLocalDpi xmlns:a14="http://schemas.microsoft.com/office/drawing/2010/main" xmlns:wps="http://schemas.microsoft.com/office/word/2010/wordprocessingShape" xmlns:wpi="http://schemas.microsoft.com/office/word/2010/wordprocessingInk" xmlns:wpg="http://schemas.microsoft.com/office/word/2010/wordprocessingGroup" xmlns:w15="http://schemas.microsoft.com/office/word/2012/wordml" xmlns:w14="http://schemas.microsoft.com/office/word/2010/wordml" xmlns:w="http://schemas.openxmlformats.org/wordprocessingml/2006/main" xmlns:w10="urn:schemas-microsoft-com:office:word" xmlns:wp14="http://schemas.microsoft.com/office/word/2010/wordprocessingDrawing" xmlns:v="urn:schemas-microsoft-com:vml" xmlns:o="urn:schemas-microsoft-com:office:office" xmlns:mc="http://schemas.openxmlformats.org/markup-compatibility/2006" xmlns:wpc="http://schemas.microsoft.com/office/word/2010/wordprocessingCanvas" xmlns="" val="0"/>
+                          <a14:useLocalDpi xmlns="" xmlns:wpc="http://schemas.microsoft.com/office/word/2010/wordprocessingCanvas" xmlns:mc="http://schemas.openxmlformats.org/markup-compatibility/2006" xmlns:o="urn:schemas-microsoft-com:office:office" xmlns:v="urn:schemas-microsoft-com:vml" xmlns:wp14="http://schemas.microsoft.com/office/word/2010/wordprocessingDrawing" xmlns:w10="urn:schemas-microsoft-com:office:word" xmlns:w="http://schemas.openxmlformats.org/wordprocessingml/2006/main" xmlns:w14="http://schemas.microsoft.com/office/word/2010/wordml" xmlns:w15="http://schemas.microsoft.com/office/word/2012/wordml" xmlns:wpg="http://schemas.microsoft.com/office/word/2010/wordprocessingGroup" xmlns:wpi="http://schemas.microsoft.com/office/word/2010/wordprocessingInk" xmlns:wps="http://schemas.microsoft.com/office/word/2010/wordprocessingShape" xmlns:a14="http://schemas.microsoft.com/office/drawing/2010/main" val="0"/>
                         </a:ext>
                       </a:extLst>
                     </a:blip>
@@ -8666,7 +8666,7 @@
                     <a:blip r:embed="rId38" cstate="print">
                       <a:extLst>
                         <a:ext uri="{28A0092B-C50C-407E-A947-70E740481C1C}">
-                          <a14:useLocalDpi xmlns:a14="http://schemas.microsoft.com/office/drawing/2010/main" xmlns:wps="http://schemas.microsoft.com/office/word/2010/wordprocessingShape" xmlns:wpi="http://schemas.microsoft.com/office/word/2010/wordprocessingInk" xmlns:wpg="http://schemas.microsoft.com/office/word/2010/wordprocessingGroup" xmlns:w15="http://schemas.microsoft.com/office/word/2012/wordml" xmlns:w14="http://schemas.microsoft.com/office/word/2010/wordml" xmlns:w="http://schemas.openxmlformats.org/wordprocessingml/2006/main" xmlns:w10="urn:schemas-microsoft-com:office:word" xmlns:wp14="http://schemas.microsoft.com/office/word/2010/wordprocessingDrawing" xmlns:v="urn:schemas-microsoft-com:vml" xmlns:o="urn:schemas-microsoft-com:office:office" xmlns:mc="http://schemas.openxmlformats.org/markup-compatibility/2006" xmlns:wpc="http://schemas.microsoft.com/office/word/2010/wordprocessingCanvas" xmlns="" val="0"/>
+                          <a14:useLocalDpi xmlns="" xmlns:wpc="http://schemas.microsoft.com/office/word/2010/wordprocessingCanvas" xmlns:mc="http://schemas.openxmlformats.org/markup-compatibility/2006" xmlns:o="urn:schemas-microsoft-com:office:office" xmlns:v="urn:schemas-microsoft-com:vml" xmlns:wp14="http://schemas.microsoft.com/office/word/2010/wordprocessingDrawing" xmlns:w10="urn:schemas-microsoft-com:office:word" xmlns:w="http://schemas.openxmlformats.org/wordprocessingml/2006/main" xmlns:w14="http://schemas.microsoft.com/office/word/2010/wordml" xmlns:w15="http://schemas.microsoft.com/office/word/2012/wordml" xmlns:wpg="http://schemas.microsoft.com/office/word/2010/wordprocessingGroup" xmlns:wpi="http://schemas.microsoft.com/office/word/2010/wordprocessingInk" xmlns:wps="http://schemas.microsoft.com/office/word/2010/wordprocessingShape" xmlns:a14="http://schemas.microsoft.com/office/drawing/2010/main" val="0"/>
                         </a:ext>
                       </a:extLst>
                     </a:blip>
@@ -11030,7 +11030,7 @@
                     <a:blip r:embed="rId41" cstate="print">
                       <a:extLst>
                         <a:ext uri="{28A0092B-C50C-407E-A947-70E740481C1C}">
-                          <a14:useLocalDpi xmlns:a14="http://schemas.microsoft.com/office/drawing/2010/main" xmlns:wps="http://schemas.microsoft.com/office/word/2010/wordprocessingShape" xmlns:wpi="http://schemas.microsoft.com/office/word/2010/wordprocessingInk" xmlns:wpg="http://schemas.microsoft.com/office/word/2010/wordprocessingGroup" xmlns:w15="http://schemas.microsoft.com/office/word/2012/wordml" xmlns:w14="http://schemas.microsoft.com/office/word/2010/wordml" xmlns:w="http://schemas.openxmlformats.org/wordprocessingml/2006/main" xmlns:w10="urn:schemas-microsoft-com:office:word" xmlns:wp14="http://schemas.microsoft.com/office/word/2010/wordprocessingDrawing" xmlns:v="urn:schemas-microsoft-com:vml" xmlns:o="urn:schemas-microsoft-com:office:office" xmlns:mc="http://schemas.openxmlformats.org/markup-compatibility/2006" xmlns:wpc="http://schemas.microsoft.com/office/word/2010/wordprocessingCanvas" xmlns="" val="0"/>
+                          <a14:useLocalDpi xmlns="" xmlns:wpc="http://schemas.microsoft.com/office/word/2010/wordprocessingCanvas" xmlns:mc="http://schemas.openxmlformats.org/markup-compatibility/2006" xmlns:o="urn:schemas-microsoft-com:office:office" xmlns:v="urn:schemas-microsoft-com:vml" xmlns:wp14="http://schemas.microsoft.com/office/word/2010/wordprocessingDrawing" xmlns:w10="urn:schemas-microsoft-com:office:word" xmlns:w="http://schemas.openxmlformats.org/wordprocessingml/2006/main" xmlns:w14="http://schemas.microsoft.com/office/word/2010/wordml" xmlns:w15="http://schemas.microsoft.com/office/word/2012/wordml" xmlns:wpg="http://schemas.microsoft.com/office/word/2010/wordprocessingGroup" xmlns:wpi="http://schemas.microsoft.com/office/word/2010/wordprocessingInk" xmlns:wps="http://schemas.microsoft.com/office/word/2010/wordprocessingShape" xmlns:a14="http://schemas.microsoft.com/office/drawing/2010/main" val="0"/>
                         </a:ext>
                       </a:extLst>
                     </a:blip>
@@ -11144,7 +11144,7 @@
                     <a:blip r:embed="rId42" cstate="print">
                       <a:extLst>
                         <a:ext uri="{28A0092B-C50C-407E-A947-70E740481C1C}">
-                          <a14:useLocalDpi xmlns:a14="http://schemas.microsoft.com/office/drawing/2010/main" xmlns:wps="http://schemas.microsoft.com/office/word/2010/wordprocessingShape" xmlns:wpi="http://schemas.microsoft.com/office/word/2010/wordprocessingInk" xmlns:wpg="http://schemas.microsoft.com/office/word/2010/wordprocessingGroup" xmlns:w15="http://schemas.microsoft.com/office/word/2012/wordml" xmlns:w14="http://schemas.microsoft.com/office/word/2010/wordml" xmlns:w="http://schemas.openxmlformats.org/wordprocessingml/2006/main" xmlns:w10="urn:schemas-microsoft-com:office:word" xmlns:wp14="http://schemas.microsoft.com/office/word/2010/wordprocessingDrawing" xmlns:v="urn:schemas-microsoft-com:vml" xmlns:o="urn:schemas-microsoft-com:office:office" xmlns:mc="http://schemas.openxmlformats.org/markup-compatibility/2006" xmlns:wpc="http://schemas.microsoft.com/office/word/2010/wordprocessingCanvas" xmlns="" val="0"/>
+                          <a14:useLocalDpi xmlns="" xmlns:wpc="http://schemas.microsoft.com/office/word/2010/wordprocessingCanvas" xmlns:mc="http://schemas.openxmlformats.org/markup-compatibility/2006" xmlns:o="urn:schemas-microsoft-com:office:office" xmlns:v="urn:schemas-microsoft-com:vml" xmlns:wp14="http://schemas.microsoft.com/office/word/2010/wordprocessingDrawing" xmlns:w10="urn:schemas-microsoft-com:office:word" xmlns:w="http://schemas.openxmlformats.org/wordprocessingml/2006/main" xmlns:w14="http://schemas.microsoft.com/office/word/2010/wordml" xmlns:w15="http://schemas.microsoft.com/office/word/2012/wordml" xmlns:wpg="http://schemas.microsoft.com/office/word/2010/wordprocessingGroup" xmlns:wpi="http://schemas.microsoft.com/office/word/2010/wordprocessingInk" xmlns:wps="http://schemas.microsoft.com/office/word/2010/wordprocessingShape" xmlns:a14="http://schemas.microsoft.com/office/drawing/2010/main" val="0"/>
                         </a:ext>
                       </a:extLst>
                     </a:blip>
@@ -11262,7 +11262,7 @@
                     <a:blip r:embed="rId43" cstate="print">
                       <a:extLst>
                         <a:ext uri="{28A0092B-C50C-407E-A947-70E740481C1C}">
-                          <a14:useLocalDpi xmlns:a14="http://schemas.microsoft.com/office/drawing/2010/main" xmlns:wps="http://schemas.microsoft.com/office/word/2010/wordprocessingShape" xmlns:wpi="http://schemas.microsoft.com/office/word/2010/wordprocessingInk" xmlns:wpg="http://schemas.microsoft.com/office/word/2010/wordprocessingGroup" xmlns:w15="http://schemas.microsoft.com/office/word/2012/wordml" xmlns:w14="http://schemas.microsoft.com/office/word/2010/wordml" xmlns:w="http://schemas.openxmlformats.org/wordprocessingml/2006/main" xmlns:w10="urn:schemas-microsoft-com:office:word" xmlns:wp14="http://schemas.microsoft.com/office/word/2010/wordprocessingDrawing" xmlns:v="urn:schemas-microsoft-com:vml" xmlns:o="urn:schemas-microsoft-com:office:office" xmlns:mc="http://schemas.openxmlformats.org/markup-compatibility/2006" xmlns:wpc="http://schemas.microsoft.com/office/word/2010/wordprocessingCanvas" xmlns="" val="0"/>
+                          <a14:useLocalDpi xmlns="" xmlns:wpc="http://schemas.microsoft.com/office/word/2010/wordprocessingCanvas" xmlns:mc="http://schemas.openxmlformats.org/markup-compatibility/2006" xmlns:o="urn:schemas-microsoft-com:office:office" xmlns:v="urn:schemas-microsoft-com:vml" xmlns:wp14="http://schemas.microsoft.com/office/word/2010/wordprocessingDrawing" xmlns:w10="urn:schemas-microsoft-com:office:word" xmlns:w="http://schemas.openxmlformats.org/wordprocessingml/2006/main" xmlns:w14="http://schemas.microsoft.com/office/word/2010/wordml" xmlns:w15="http://schemas.microsoft.com/office/word/2012/wordml" xmlns:wpg="http://schemas.microsoft.com/office/word/2010/wordprocessingGroup" xmlns:wpi="http://schemas.microsoft.com/office/word/2010/wordprocessingInk" xmlns:wps="http://schemas.microsoft.com/office/word/2010/wordprocessingShape" xmlns:a14="http://schemas.microsoft.com/office/drawing/2010/main" val="0"/>
                         </a:ext>
                       </a:extLst>
                     </a:blip>
@@ -11376,7 +11376,7 @@
                     <a:blip r:embed="rId44" cstate="print">
                       <a:extLst>
                         <a:ext uri="{28A0092B-C50C-407E-A947-70E740481C1C}">
-                          <a14:useLocalDpi xmlns:a14="http://schemas.microsoft.com/office/drawing/2010/main" xmlns:wps="http://schemas.microsoft.com/office/word/2010/wordprocessingShape" xmlns:wpi="http://schemas.microsoft.com/office/word/2010/wordprocessingInk" xmlns:wpg="http://schemas.microsoft.com/office/word/2010/wordprocessingGroup" xmlns:w15="http://schemas.microsoft.com/office/word/2012/wordml" xmlns:w14="http://schemas.microsoft.com/office/word/2010/wordml" xmlns:w="http://schemas.openxmlformats.org/wordprocessingml/2006/main" xmlns:w10="urn:schemas-microsoft-com:office:word" xmlns:wp14="http://schemas.microsoft.com/office/word/2010/wordprocessingDrawing" xmlns:v="urn:schemas-microsoft-com:vml" xmlns:o="urn:schemas-microsoft-com:office:office" xmlns:mc="http://schemas.openxmlformats.org/markup-compatibility/2006" xmlns:wpc="http://schemas.microsoft.com/office/word/2010/wordprocessingCanvas" xmlns="" val="0"/>
+                          <a14:useLocalDpi xmlns="" xmlns:wpc="http://schemas.microsoft.com/office/word/2010/wordprocessingCanvas" xmlns:mc="http://schemas.openxmlformats.org/markup-compatibility/2006" xmlns:o="urn:schemas-microsoft-com:office:office" xmlns:v="urn:schemas-microsoft-com:vml" xmlns:wp14="http://schemas.microsoft.com/office/word/2010/wordprocessingDrawing" xmlns:w10="urn:schemas-microsoft-com:office:word" xmlns:w="http://schemas.openxmlformats.org/wordprocessingml/2006/main" xmlns:w14="http://schemas.microsoft.com/office/word/2010/wordml" xmlns:w15="http://schemas.microsoft.com/office/word/2012/wordml" xmlns:wpg="http://schemas.microsoft.com/office/word/2010/wordprocessingGroup" xmlns:wpi="http://schemas.microsoft.com/office/word/2010/wordprocessingInk" xmlns:wps="http://schemas.microsoft.com/office/word/2010/wordprocessingShape" xmlns:a14="http://schemas.microsoft.com/office/drawing/2010/main" val="0"/>
                         </a:ext>
                       </a:extLst>
                     </a:blip>
@@ -11490,7 +11490,7 @@
                     <a:blip r:embed="rId45" cstate="print">
                       <a:extLst>
                         <a:ext uri="{28A0092B-C50C-407E-A947-70E740481C1C}">
-                          <a14:useLocalDpi xmlns:a14="http://schemas.microsoft.com/office/drawing/2010/main" xmlns:wps="http://schemas.microsoft.com/office/word/2010/wordprocessingShape" xmlns:wpi="http://schemas.microsoft.com/office/word/2010/wordprocessingInk" xmlns:wpg="http://schemas.microsoft.com/office/word/2010/wordprocessingGroup" xmlns:w15="http://schemas.microsoft.com/office/word/2012/wordml" xmlns:w14="http://schemas.microsoft.com/office/word/2010/wordml" xmlns:w="http://schemas.openxmlformats.org/wordprocessingml/2006/main" xmlns:w10="urn:schemas-microsoft-com:office:word" xmlns:wp14="http://schemas.microsoft.com/office/word/2010/wordprocessingDrawing" xmlns:v="urn:schemas-microsoft-com:vml" xmlns:o="urn:schemas-microsoft-com:office:office" xmlns:mc="http://schemas.openxmlformats.org/markup-compatibility/2006" xmlns:wpc="http://schemas.microsoft.com/office/word/2010/wordprocessingCanvas" xmlns="" val="0"/>
+                          <a14:useLocalDpi xmlns="" xmlns:wpc="http://schemas.microsoft.com/office/word/2010/wordprocessingCanvas" xmlns:mc="http://schemas.openxmlformats.org/markup-compatibility/2006" xmlns:o="urn:schemas-microsoft-com:office:office" xmlns:v="urn:schemas-microsoft-com:vml" xmlns:wp14="http://schemas.microsoft.com/office/word/2010/wordprocessingDrawing" xmlns:w10="urn:schemas-microsoft-com:office:word" xmlns:w="http://schemas.openxmlformats.org/wordprocessingml/2006/main" xmlns:w14="http://schemas.microsoft.com/office/word/2010/wordml" xmlns:w15="http://schemas.microsoft.com/office/word/2012/wordml" xmlns:wpg="http://schemas.microsoft.com/office/word/2010/wordprocessingGroup" xmlns:wpi="http://schemas.microsoft.com/office/word/2010/wordprocessingInk" xmlns:wps="http://schemas.microsoft.com/office/word/2010/wordprocessingShape" xmlns:a14="http://schemas.microsoft.com/office/drawing/2010/main" val="0"/>
                         </a:ext>
                       </a:extLst>
                     </a:blip>
@@ -11605,7 +11605,7 @@
                     <a:blip r:embed="rId46" cstate="print">
                       <a:extLst>
                         <a:ext uri="{28A0092B-C50C-407E-A947-70E740481C1C}">
-                          <a14:useLocalDpi xmlns:a14="http://schemas.microsoft.com/office/drawing/2010/main" xmlns:wps="http://schemas.microsoft.com/office/word/2010/wordprocessingShape" xmlns:wpi="http://schemas.microsoft.com/office/word/2010/wordprocessingInk" xmlns:wpg="http://schemas.microsoft.com/office/word/2010/wordprocessingGroup" xmlns:w15="http://schemas.microsoft.com/office/word/2012/wordml" xmlns:w14="http://schemas.microsoft.com/office/word/2010/wordml" xmlns:w="http://schemas.openxmlformats.org/wordprocessingml/2006/main" xmlns:w10="urn:schemas-microsoft-com:office:word" xmlns:wp14="http://schemas.microsoft.com/office/word/2010/wordprocessingDrawing" xmlns:v="urn:schemas-microsoft-com:vml" xmlns:o="urn:schemas-microsoft-com:office:office" xmlns:mc="http://schemas.openxmlformats.org/markup-compatibility/2006" xmlns:wpc="http://schemas.microsoft.com/office/word/2010/wordprocessingCanvas" xmlns="" val="0"/>
+                          <a14:useLocalDpi xmlns="" xmlns:wpc="http://schemas.microsoft.com/office/word/2010/wordprocessingCanvas" xmlns:mc="http://schemas.openxmlformats.org/markup-compatibility/2006" xmlns:o="urn:schemas-microsoft-com:office:office" xmlns:v="urn:schemas-microsoft-com:vml" xmlns:wp14="http://schemas.microsoft.com/office/word/2010/wordprocessingDrawing" xmlns:w10="urn:schemas-microsoft-com:office:word" xmlns:w="http://schemas.openxmlformats.org/wordprocessingml/2006/main" xmlns:w14="http://schemas.microsoft.com/office/word/2010/wordml" xmlns:w15="http://schemas.microsoft.com/office/word/2012/wordml" xmlns:wpg="http://schemas.microsoft.com/office/word/2010/wordprocessingGroup" xmlns:wpi="http://schemas.microsoft.com/office/word/2010/wordprocessingInk" xmlns:wps="http://schemas.microsoft.com/office/word/2010/wordprocessingShape" xmlns:a14="http://schemas.microsoft.com/office/drawing/2010/main" val="0"/>
                         </a:ext>
                       </a:extLst>
                     </a:blip>
@@ -11719,7 +11719,7 @@
                     <a:blip r:embed="rId47" cstate="print">
                       <a:extLst>
                         <a:ext uri="{28A0092B-C50C-407E-A947-70E740481C1C}">
-                          <a14:useLocalDpi xmlns:a14="http://schemas.microsoft.com/office/drawing/2010/main" xmlns:wps="http://schemas.microsoft.com/office/word/2010/wordprocessingShape" xmlns:wpi="http://schemas.microsoft.com/office/word/2010/wordprocessingInk" xmlns:wpg="http://schemas.microsoft.com/office/word/2010/wordprocessingGroup" xmlns:w15="http://schemas.microsoft.com/office/word/2012/wordml" xmlns:w14="http://schemas.microsoft.com/office/word/2010/wordml" xmlns:w="http://schemas.openxmlformats.org/wordprocessingml/2006/main" xmlns:w10="urn:schemas-microsoft-com:office:word" xmlns:wp14="http://schemas.microsoft.com/office/word/2010/wordprocessingDrawing" xmlns:v="urn:schemas-microsoft-com:vml" xmlns:o="urn:schemas-microsoft-com:office:office" xmlns:mc="http://schemas.openxmlformats.org/markup-compatibility/2006" xmlns:wpc="http://schemas.microsoft.com/office/word/2010/wordprocessingCanvas" xmlns="" val="0"/>
+                          <a14:useLocalDpi xmlns="" xmlns:wpc="http://schemas.microsoft.com/office/word/2010/wordprocessingCanvas" xmlns:mc="http://schemas.openxmlformats.org/markup-compatibility/2006" xmlns:o="urn:schemas-microsoft-com:office:office" xmlns:v="urn:schemas-microsoft-com:vml" xmlns:wp14="http://schemas.microsoft.com/office/word/2010/wordprocessingDrawing" xmlns:w10="urn:schemas-microsoft-com:office:word" xmlns:w="http://schemas.openxmlformats.org/wordprocessingml/2006/main" xmlns:w14="http://schemas.microsoft.com/office/word/2010/wordml" xmlns:w15="http://schemas.microsoft.com/office/word/2012/wordml" xmlns:wpg="http://schemas.microsoft.com/office/word/2010/wordprocessingGroup" xmlns:wpi="http://schemas.microsoft.com/office/word/2010/wordprocessingInk" xmlns:wps="http://schemas.microsoft.com/office/word/2010/wordprocessingShape" xmlns:a14="http://schemas.microsoft.com/office/drawing/2010/main" val="0"/>
                         </a:ext>
                       </a:extLst>
                     </a:blip>
@@ -11817,6 +11817,10 @@
         <w:keepNext/>
       </w:pPr>
       <w:r>
+        <w:rPr>
+          <w:noProof/>
+          <w:lang w:val="vi-VN" w:eastAsia="vi-VN"/>
+        </w:rPr>
         <w:lastRenderedPageBreak/>
         <w:drawing>
           <wp:inline distT="0" distB="0" distL="0" distR="0">
@@ -11870,21 +11874,24 @@
         <w:pStyle w:val="Caption"/>
       </w:pPr>
       <w:r>
-        <w:t>Figure</w:t>
-      </w:r>
-      <w:r>
+        <w:t xml:space="preserve">Figure </w:t>
+      </w:r>
+      <w:fldSimple w:instr=" SEQ Figure \* ARABIC ">
+        <w:r>
+          <w:rPr>
+            <w:noProof/>
+          </w:rPr>
+          <w:t>16</w:t>
+        </w:r>
+      </w:fldSimple>
+      <w:r>
+        <w:rPr>
+          <w:noProof/>
+        </w:rPr>
         <w:t xml:space="preserve"> </w:t>
       </w:r>
-      <w:proofErr w:type="gramStart"/>
-      <w:r>
-        <w:t xml:space="preserve">17 </w:t>
-      </w:r>
-      <w:r>
-        <w:t>:</w:t>
-      </w:r>
-      <w:proofErr w:type="gramEnd"/>
-      <w:r>
-        <w:t xml:space="preserve"> </w:t>
+      <w:r>
+        <w:t xml:space="preserve">: </w:t>
       </w:r>
       <w:r>
         <w:t>Ban Account</w:t>
@@ -11929,7 +11936,7 @@
       <w:r>
         <w:rPr>
           <w:noProof/>
-          <w:lang w:eastAsia="vi-VN"/>
+          <w:lang w:val="vi-VN" w:eastAsia="vi-VN"/>
         </w:rPr>
         <w:lastRenderedPageBreak/>
         <w:drawing>
@@ -11984,10 +11991,21 @@
         <w:pStyle w:val="Caption"/>
       </w:pPr>
       <w:r>
-        <w:t>Figure</w:t>
-      </w:r>
-      <w:r>
-        <w:t xml:space="preserve"> 18 </w:t>
+        <w:t xml:space="preserve">Figure </w:t>
+      </w:r>
+      <w:fldSimple w:instr=" SEQ Figure \* ARABIC ">
+        <w:r>
+          <w:rPr>
+            <w:noProof/>
+          </w:rPr>
+          <w:t>16</w:t>
+        </w:r>
+      </w:fldSimple>
+      <w:r>
+        <w:rPr>
+          <w:noProof/>
+        </w:rPr>
+        <w:t xml:space="preserve"> </w:t>
       </w:r>
       <w:r>
         <w:t>:</w:t>
@@ -12037,7 +12055,7 @@
       <w:r>
         <w:rPr>
           <w:noProof/>
-          <w:lang w:eastAsia="vi-VN"/>
+          <w:lang w:val="vi-VN" w:eastAsia="vi-VN"/>
         </w:rPr>
         <w:lastRenderedPageBreak/>
         <w:drawing>
@@ -12092,10 +12110,21 @@
         <w:pStyle w:val="Caption"/>
       </w:pPr>
       <w:r>
-        <w:t>Figure</w:t>
-      </w:r>
-      <w:r>
-        <w:t xml:space="preserve"> 19</w:t>
+        <w:t xml:space="preserve">Figure </w:t>
+      </w:r>
+      <w:fldSimple w:instr=" SEQ Figure \* ARABIC ">
+        <w:r>
+          <w:rPr>
+            <w:noProof/>
+          </w:rPr>
+          <w:t>16</w:t>
+        </w:r>
+      </w:fldSimple>
+      <w:r>
+        <w:rPr>
+          <w:noProof/>
+        </w:rPr>
+        <w:t xml:space="preserve"> </w:t>
       </w:r>
       <w:r>
         <w:t xml:space="preserve"> </w:t>
@@ -12152,7 +12181,7 @@
       <w:r>
         <w:rPr>
           <w:noProof/>
-          <w:lang w:eastAsia="vi-VN"/>
+          <w:lang w:val="vi-VN" w:eastAsia="vi-VN"/>
         </w:rPr>
         <w:lastRenderedPageBreak/>
         <w:drawing>
@@ -12207,12 +12236,20 @@
         <w:pStyle w:val="Caption"/>
       </w:pPr>
       <w:r>
-        <w:t>Figure</w:t>
-      </w:r>
-      <w:r>
-        <w:t xml:space="preserve"> 20</w:t>
-      </w:r>
-      <w:r>
+        <w:t xml:space="preserve">Figure </w:t>
+      </w:r>
+      <w:fldSimple w:instr=" SEQ Figure \* ARABIC ">
+        <w:r>
+          <w:rPr>
+            <w:noProof/>
+          </w:rPr>
+          <w:t>16</w:t>
+        </w:r>
+      </w:fldSimple>
+      <w:r>
+        <w:rPr>
+          <w:noProof/>
+        </w:rPr>
         <w:t xml:space="preserve"> </w:t>
       </w:r>
       <w:r>
@@ -12262,7 +12299,7 @@
       <w:r>
         <w:rPr>
           <w:noProof/>
-          <w:lang w:eastAsia="vi-VN"/>
+          <w:lang w:val="vi-VN" w:eastAsia="vi-VN"/>
         </w:rPr>
         <w:lastRenderedPageBreak/>
         <w:drawing>
@@ -12317,12 +12354,20 @@
         <w:pStyle w:val="Caption"/>
       </w:pPr>
       <w:r>
-        <w:t>Figure</w:t>
-      </w:r>
-      <w:r>
-        <w:t xml:space="preserve"> 21</w:t>
-      </w:r>
-      <w:r>
+        <w:t xml:space="preserve">Figure </w:t>
+      </w:r>
+      <w:fldSimple w:instr=" SEQ Figure \* ARABIC ">
+        <w:r>
+          <w:rPr>
+            <w:noProof/>
+          </w:rPr>
+          <w:t>16</w:t>
+        </w:r>
+      </w:fldSimple>
+      <w:r>
+        <w:rPr>
+          <w:noProof/>
+        </w:rPr>
         <w:t xml:space="preserve"> </w:t>
       </w:r>
       <w:r>
@@ -12382,7 +12427,7 @@
       <w:r>
         <w:rPr>
           <w:noProof/>
-          <w:lang w:eastAsia="vi-VN"/>
+          <w:lang w:val="vi-VN" w:eastAsia="vi-VN"/>
         </w:rPr>
         <w:lastRenderedPageBreak/>
         <w:drawing>
@@ -12437,15 +12482,20 @@
         <w:pStyle w:val="Caption"/>
       </w:pPr>
       <w:r>
-        <w:t>Figure</w:t>
-      </w:r>
-      <w:r>
-        <w:t xml:space="preserve"> </w:t>
-      </w:r>
-      <w:r>
-        <w:t>22</w:t>
-      </w:r>
-      <w:r>
+        <w:t xml:space="preserve">Figure </w:t>
+      </w:r>
+      <w:fldSimple w:instr=" SEQ Figure \* ARABIC ">
+        <w:r>
+          <w:rPr>
+            <w:noProof/>
+          </w:rPr>
+          <w:t>16</w:t>
+        </w:r>
+      </w:fldSimple>
+      <w:r>
+        <w:rPr>
+          <w:noProof/>
+        </w:rPr>
         <w:t xml:space="preserve"> </w:t>
       </w:r>
       <w:r>
@@ -12503,7 +12553,7 @@
       <w:r>
         <w:rPr>
           <w:noProof/>
-          <w:lang w:eastAsia="vi-VN"/>
+          <w:lang w:val="vi-VN" w:eastAsia="vi-VN"/>
         </w:rPr>
         <w:lastRenderedPageBreak/>
         <w:drawing>
@@ -12558,13 +12608,21 @@
         <w:pStyle w:val="Caption"/>
       </w:pPr>
       <w:r>
-        <w:t>Figure</w:t>
-      </w:r>
-      <w:r>
+        <w:t xml:space="preserve">Figure </w:t>
+      </w:r>
+      <w:fldSimple w:instr=" SEQ Figure \* ARABIC ">
+        <w:r>
+          <w:rPr>
+            <w:noProof/>
+          </w:rPr>
+          <w:t>16</w:t>
+        </w:r>
+      </w:fldSimple>
+      <w:r>
+        <w:rPr>
+          <w:noProof/>
+        </w:rPr>
         <w:t xml:space="preserve"> </w:t>
-      </w:r>
-      <w:r>
-        <w:t>23</w:t>
       </w:r>
       <w:r>
         <w:t xml:space="preserve"> </w:t>
@@ -12622,7 +12680,7 @@
       <w:r>
         <w:rPr>
           <w:noProof/>
-          <w:lang w:eastAsia="vi-VN"/>
+          <w:lang w:val="vi-VN" w:eastAsia="vi-VN"/>
         </w:rPr>
         <w:lastRenderedPageBreak/>
         <w:drawing>
@@ -12677,15 +12735,20 @@
         <w:pStyle w:val="Caption"/>
       </w:pPr>
       <w:r>
-        <w:t>Figure</w:t>
-      </w:r>
-      <w:r>
-        <w:t xml:space="preserve"> </w:t>
-      </w:r>
-      <w:r>
-        <w:t>24</w:t>
-      </w:r>
-      <w:r>
+        <w:t xml:space="preserve">Figure </w:t>
+      </w:r>
+      <w:fldSimple w:instr=" SEQ Figure \* ARABIC ">
+        <w:r>
+          <w:rPr>
+            <w:noProof/>
+          </w:rPr>
+          <w:t>16</w:t>
+        </w:r>
+      </w:fldSimple>
+      <w:r>
+        <w:rPr>
+          <w:noProof/>
+        </w:rPr>
         <w:t xml:space="preserve"> </w:t>
       </w:r>
       <w:r>
@@ -12751,7 +12814,7 @@
       <w:r>
         <w:rPr>
           <w:noProof/>
-          <w:lang w:eastAsia="vi-VN"/>
+          <w:lang w:val="vi-VN" w:eastAsia="vi-VN"/>
         </w:rPr>
         <w:drawing>
           <wp:inline distT="0" distB="0" distL="0" distR="0">
@@ -12805,15 +12868,20 @@
         <w:pStyle w:val="Caption"/>
       </w:pPr>
       <w:r>
-        <w:t>Figure</w:t>
-      </w:r>
-      <w:r>
-        <w:t xml:space="preserve"> </w:t>
-      </w:r>
-      <w:r>
-        <w:t>25</w:t>
-      </w:r>
-      <w:r>
+        <w:t xml:space="preserve">Figure </w:t>
+      </w:r>
+      <w:fldSimple w:instr=" SEQ Figure \* ARABIC ">
+        <w:r>
+          <w:rPr>
+            <w:noProof/>
+          </w:rPr>
+          <w:t>16</w:t>
+        </w:r>
+      </w:fldSimple>
+      <w:r>
+        <w:rPr>
+          <w:noProof/>
+        </w:rPr>
         <w:t xml:space="preserve"> </w:t>
       </w:r>
       <w:r>
@@ -12867,7 +12935,7 @@
       <w:r>
         <w:rPr>
           <w:noProof/>
-          <w:lang w:eastAsia="vi-VN"/>
+          <w:lang w:val="vi-VN" w:eastAsia="vi-VN"/>
         </w:rPr>
         <w:lastRenderedPageBreak/>
         <w:drawing>
@@ -12922,15 +12990,20 @@
         <w:pStyle w:val="Caption"/>
       </w:pPr>
       <w:r>
-        <w:t>Figure</w:t>
-      </w:r>
-      <w:r>
-        <w:t xml:space="preserve"> </w:t>
-      </w:r>
-      <w:r>
-        <w:t>26</w:t>
-      </w:r>
-      <w:r>
+        <w:t xml:space="preserve">Figure </w:t>
+      </w:r>
+      <w:fldSimple w:instr=" SEQ Figure \* ARABIC ">
+        <w:r>
+          <w:rPr>
+            <w:noProof/>
+          </w:rPr>
+          <w:t>16</w:t>
+        </w:r>
+      </w:fldSimple>
+      <w:r>
+        <w:rPr>
+          <w:noProof/>
+        </w:rPr>
         <w:t xml:space="preserve"> </w:t>
       </w:r>
       <w:r>
@@ -12985,7 +13058,7 @@
       <w:r>
         <w:rPr>
           <w:noProof/>
-          <w:lang w:eastAsia="vi-VN"/>
+          <w:lang w:val="vi-VN" w:eastAsia="vi-VN"/>
         </w:rPr>
         <w:lastRenderedPageBreak/>
         <w:drawing>
@@ -13040,15 +13113,20 @@
         <w:pStyle w:val="Caption"/>
       </w:pPr>
       <w:r>
-        <w:t>Figure</w:t>
-      </w:r>
-      <w:r>
-        <w:t xml:space="preserve"> </w:t>
-      </w:r>
-      <w:r>
-        <w:t>27</w:t>
-      </w:r>
-      <w:r>
+        <w:t xml:space="preserve">Figure </w:t>
+      </w:r>
+      <w:fldSimple w:instr=" SEQ Figure \* ARABIC ">
+        <w:r>
+          <w:rPr>
+            <w:noProof/>
+          </w:rPr>
+          <w:t>16</w:t>
+        </w:r>
+      </w:fldSimple>
+      <w:r>
+        <w:rPr>
+          <w:noProof/>
+        </w:rPr>
         <w:t xml:space="preserve"> </w:t>
       </w:r>
       <w:r>
@@ -13109,7 +13187,7 @@
       <w:r>
         <w:rPr>
           <w:noProof/>
-          <w:lang w:eastAsia="vi-VN"/>
+          <w:lang w:val="vi-VN" w:eastAsia="vi-VN"/>
         </w:rPr>
         <w:lastRenderedPageBreak/>
         <w:drawing>
@@ -13164,15 +13242,20 @@
         <w:pStyle w:val="Caption"/>
       </w:pPr>
       <w:r>
-        <w:t>Figure</w:t>
-      </w:r>
-      <w:r>
-        <w:t xml:space="preserve"> </w:t>
-      </w:r>
-      <w:r>
-        <w:t>28</w:t>
-      </w:r>
-      <w:r>
+        <w:t xml:space="preserve">Figure </w:t>
+      </w:r>
+      <w:fldSimple w:instr=" SEQ Figure \* ARABIC ">
+        <w:r>
+          <w:rPr>
+            <w:noProof/>
+          </w:rPr>
+          <w:t>16</w:t>
+        </w:r>
+      </w:fldSimple>
+      <w:r>
+        <w:rPr>
+          <w:noProof/>
+        </w:rPr>
         <w:t xml:space="preserve"> </w:t>
       </w:r>
       <w:r>
@@ -13230,7 +13313,7 @@
       <w:r>
         <w:rPr>
           <w:noProof/>
-          <w:lang w:eastAsia="vi-VN"/>
+          <w:lang w:val="vi-VN" w:eastAsia="vi-VN"/>
         </w:rPr>
         <w:lastRenderedPageBreak/>
         <w:drawing>
@@ -13285,15 +13368,20 @@
         <w:pStyle w:val="Caption"/>
       </w:pPr>
       <w:r>
-        <w:t>Figure</w:t>
-      </w:r>
-      <w:r>
-        <w:t xml:space="preserve"> </w:t>
-      </w:r>
-      <w:r>
-        <w:t>29</w:t>
-      </w:r>
-      <w:r>
+        <w:t xml:space="preserve">Figure </w:t>
+      </w:r>
+      <w:fldSimple w:instr=" SEQ Figure \* ARABIC ">
+        <w:r>
+          <w:rPr>
+            <w:noProof/>
+          </w:rPr>
+          <w:t>16</w:t>
+        </w:r>
+      </w:fldSimple>
+      <w:r>
+        <w:rPr>
+          <w:noProof/>
+        </w:rPr>
         <w:t xml:space="preserve"> </w:t>
       </w:r>
       <w:r>
@@ -13357,7 +13445,7 @@
       <w:r>
         <w:rPr>
           <w:noProof/>
-          <w:lang w:eastAsia="vi-VN"/>
+          <w:lang w:val="vi-VN" w:eastAsia="vi-VN"/>
         </w:rPr>
         <w:lastRenderedPageBreak/>
         <w:drawing>
@@ -13412,15 +13500,20 @@
         <w:pStyle w:val="Caption"/>
       </w:pPr>
       <w:r>
-        <w:t>Figure</w:t>
-      </w:r>
-      <w:r>
-        <w:t xml:space="preserve"> </w:t>
-      </w:r>
-      <w:r>
-        <w:t>30</w:t>
-      </w:r>
-      <w:r>
+        <w:t xml:space="preserve">Figure </w:t>
+      </w:r>
+      <w:fldSimple w:instr=" SEQ Figure \* ARABIC ">
+        <w:r>
+          <w:rPr>
+            <w:noProof/>
+          </w:rPr>
+          <w:t>16</w:t>
+        </w:r>
+      </w:fldSimple>
+      <w:r>
+        <w:rPr>
+          <w:noProof/>
+        </w:rPr>
         <w:t xml:space="preserve"> </w:t>
       </w:r>
       <w:r>
@@ -13487,7 +13580,7 @@
       <w:r>
         <w:rPr>
           <w:noProof/>
-          <w:lang w:eastAsia="vi-VN"/>
+          <w:lang w:val="vi-VN" w:eastAsia="vi-VN"/>
         </w:rPr>
         <w:lastRenderedPageBreak/>
         <w:drawing>
@@ -13542,15 +13635,20 @@
         <w:pStyle w:val="Caption"/>
       </w:pPr>
       <w:r>
-        <w:t>Figure</w:t>
-      </w:r>
-      <w:r>
-        <w:t xml:space="preserve"> </w:t>
-      </w:r>
-      <w:r>
-        <w:t>31</w:t>
-      </w:r>
-      <w:r>
+        <w:t xml:space="preserve">Figure </w:t>
+      </w:r>
+      <w:fldSimple w:instr=" SEQ Figure \* ARABIC ">
+        <w:r>
+          <w:rPr>
+            <w:noProof/>
+          </w:rPr>
+          <w:t>16</w:t>
+        </w:r>
+      </w:fldSimple>
+      <w:r>
+        <w:rPr>
+          <w:noProof/>
+        </w:rPr>
         <w:t xml:space="preserve"> </w:t>
       </w:r>
       <w:r>
@@ -13610,7 +13708,7 @@
       <w:r>
         <w:rPr>
           <w:noProof/>
-          <w:lang w:eastAsia="vi-VN"/>
+          <w:lang w:val="vi-VN" w:eastAsia="vi-VN"/>
         </w:rPr>
         <w:lastRenderedPageBreak/>
         <w:drawing>
@@ -13665,15 +13763,20 @@
         <w:pStyle w:val="Caption"/>
       </w:pPr>
       <w:r>
-        <w:t>Figure</w:t>
-      </w:r>
-      <w:r>
-        <w:t xml:space="preserve"> </w:t>
-      </w:r>
-      <w:r>
-        <w:t>32</w:t>
-      </w:r>
-      <w:r>
+        <w:t xml:space="preserve">Figure </w:t>
+      </w:r>
+      <w:fldSimple w:instr=" SEQ Figure \* ARABIC ">
+        <w:r>
+          <w:rPr>
+            <w:noProof/>
+          </w:rPr>
+          <w:t>16</w:t>
+        </w:r>
+      </w:fldSimple>
+      <w:r>
+        <w:rPr>
+          <w:noProof/>
+        </w:rPr>
         <w:t xml:space="preserve"> </w:t>
       </w:r>
       <w:r>
@@ -13725,7 +13828,7 @@
       <w:r>
         <w:rPr>
           <w:noProof/>
-          <w:lang w:eastAsia="vi-VN"/>
+          <w:lang w:val="vi-VN" w:eastAsia="vi-VN"/>
         </w:rPr>
         <w:lastRenderedPageBreak/>
         <w:drawing>
@@ -13780,15 +13883,20 @@
         <w:pStyle w:val="Caption"/>
       </w:pPr>
       <w:r>
-        <w:t>Figure</w:t>
-      </w:r>
-      <w:r>
-        <w:t xml:space="preserve"> </w:t>
-      </w:r>
-      <w:r>
-        <w:t>33</w:t>
-      </w:r>
-      <w:r>
+        <w:t xml:space="preserve">Figure </w:t>
+      </w:r>
+      <w:fldSimple w:instr=" SEQ Figure \* ARABIC ">
+        <w:r>
+          <w:rPr>
+            <w:noProof/>
+          </w:rPr>
+          <w:t>16</w:t>
+        </w:r>
+      </w:fldSimple>
+      <w:r>
+        <w:rPr>
+          <w:noProof/>
+        </w:rPr>
         <w:t xml:space="preserve"> </w:t>
       </w:r>
       <w:r>
@@ -13849,7 +13957,7 @@
       <w:r>
         <w:rPr>
           <w:noProof/>
-          <w:lang w:eastAsia="vi-VN"/>
+          <w:lang w:val="vi-VN" w:eastAsia="vi-VN"/>
         </w:rPr>
         <w:lastRenderedPageBreak/>
         <w:drawing>
@@ -13904,15 +14012,20 @@
         <w:pStyle w:val="Caption"/>
       </w:pPr>
       <w:r>
-        <w:t>Figure</w:t>
-      </w:r>
-      <w:r>
-        <w:t xml:space="preserve"> </w:t>
-      </w:r>
-      <w:r>
-        <w:t>34</w:t>
-      </w:r>
-      <w:r>
+        <w:t xml:space="preserve">Figure </w:t>
+      </w:r>
+      <w:fldSimple w:instr=" SEQ Figure \* ARABIC ">
+        <w:r>
+          <w:rPr>
+            <w:noProof/>
+          </w:rPr>
+          <w:t>16</w:t>
+        </w:r>
+      </w:fldSimple>
+      <w:r>
+        <w:rPr>
+          <w:noProof/>
+        </w:rPr>
         <w:t xml:space="preserve"> </w:t>
       </w:r>
       <w:r>
@@ -13970,7 +14083,7 @@
       <w:r>
         <w:rPr>
           <w:noProof/>
-          <w:lang w:eastAsia="vi-VN"/>
+          <w:lang w:val="vi-VN" w:eastAsia="vi-VN"/>
         </w:rPr>
         <w:lastRenderedPageBreak/>
         <w:drawing>
@@ -14025,15 +14138,20 @@
         <w:pStyle w:val="Caption"/>
       </w:pPr>
       <w:r>
-        <w:t>Figure</w:t>
-      </w:r>
-      <w:r>
-        <w:t xml:space="preserve"> </w:t>
-      </w:r>
-      <w:r>
-        <w:t>35</w:t>
-      </w:r>
-      <w:r>
+        <w:t xml:space="preserve">Figure </w:t>
+      </w:r>
+      <w:fldSimple w:instr=" SEQ Figure \* ARABIC ">
+        <w:r>
+          <w:rPr>
+            <w:noProof/>
+          </w:rPr>
+          <w:t>16</w:t>
+        </w:r>
+      </w:fldSimple>
+      <w:r>
+        <w:rPr>
+          <w:noProof/>
+        </w:rPr>
         <w:t xml:space="preserve"> </w:t>
       </w:r>
       <w:r>
@@ -14085,7 +14203,7 @@
       <w:r>
         <w:rPr>
           <w:noProof/>
-          <w:lang w:eastAsia="vi-VN"/>
+          <w:lang w:val="vi-VN" w:eastAsia="vi-VN"/>
         </w:rPr>
         <w:lastRenderedPageBreak/>
         <w:drawing>
@@ -14140,15 +14258,20 @@
         <w:pStyle w:val="Caption"/>
       </w:pPr>
       <w:r>
-        <w:t>Figure</w:t>
-      </w:r>
-      <w:r>
-        <w:t xml:space="preserve"> </w:t>
-      </w:r>
-      <w:r>
-        <w:t>36</w:t>
-      </w:r>
-      <w:r>
+        <w:t xml:space="preserve">Figure </w:t>
+      </w:r>
+      <w:fldSimple w:instr=" SEQ Figure \* ARABIC ">
+        <w:r>
+          <w:rPr>
+            <w:noProof/>
+          </w:rPr>
+          <w:t>16</w:t>
+        </w:r>
+      </w:fldSimple>
+      <w:r>
+        <w:rPr>
+          <w:noProof/>
+        </w:rPr>
         <w:t xml:space="preserve"> </w:t>
       </w:r>
       <w:r>
@@ -14206,7 +14329,7 @@
       <w:r>
         <w:rPr>
           <w:noProof/>
-          <w:lang w:eastAsia="vi-VN"/>
+          <w:lang w:val="vi-VN" w:eastAsia="vi-VN"/>
         </w:rPr>
         <w:lastRenderedPageBreak/>
         <w:drawing>
@@ -14261,15 +14384,20 @@
         <w:pStyle w:val="Caption"/>
       </w:pPr>
       <w:r>
-        <w:t>Figure</w:t>
-      </w:r>
-      <w:r>
-        <w:t xml:space="preserve"> </w:t>
-      </w:r>
-      <w:r>
-        <w:t>37</w:t>
-      </w:r>
-      <w:r>
+        <w:t xml:space="preserve">Figure </w:t>
+      </w:r>
+      <w:fldSimple w:instr=" SEQ Figure \* ARABIC ">
+        <w:r>
+          <w:rPr>
+            <w:noProof/>
+          </w:rPr>
+          <w:t>16</w:t>
+        </w:r>
+      </w:fldSimple>
+      <w:r>
+        <w:rPr>
+          <w:noProof/>
+        </w:rPr>
         <w:t xml:space="preserve"> </w:t>
       </w:r>
       <w:r>
@@ -14326,7 +14454,7 @@
       <w:r>
         <w:rPr>
           <w:noProof/>
-          <w:lang w:eastAsia="vi-VN"/>
+          <w:lang w:val="vi-VN" w:eastAsia="vi-VN"/>
         </w:rPr>
         <w:lastRenderedPageBreak/>
         <w:drawing>
@@ -14381,15 +14509,20 @@
         <w:pStyle w:val="Caption"/>
       </w:pPr>
       <w:r>
-        <w:t>Figure</w:t>
-      </w:r>
-      <w:r>
-        <w:t xml:space="preserve"> </w:t>
-      </w:r>
-      <w:r>
-        <w:t>38</w:t>
-      </w:r>
-      <w:r>
+        <w:t xml:space="preserve">Figure </w:t>
+      </w:r>
+      <w:fldSimple w:instr=" SEQ Figure \* ARABIC ">
+        <w:r>
+          <w:rPr>
+            <w:noProof/>
+          </w:rPr>
+          <w:t>16</w:t>
+        </w:r>
+      </w:fldSimple>
+      <w:r>
+        <w:rPr>
+          <w:noProof/>
+        </w:rPr>
         <w:t xml:space="preserve"> </w:t>
       </w:r>
       <w:r>
@@ -14444,7 +14577,7 @@
       <w:r>
         <w:rPr>
           <w:noProof/>
-          <w:lang w:eastAsia="vi-VN"/>
+          <w:lang w:val="vi-VN" w:eastAsia="vi-VN"/>
         </w:rPr>
         <w:lastRenderedPageBreak/>
         <w:drawing>
@@ -14499,15 +14632,20 @@
         <w:pStyle w:val="Caption"/>
       </w:pPr>
       <w:r>
-        <w:t>Figure</w:t>
-      </w:r>
-      <w:r>
-        <w:t xml:space="preserve"> </w:t>
-      </w:r>
-      <w:r>
-        <w:t>39</w:t>
-      </w:r>
-      <w:r>
+        <w:t xml:space="preserve">Figure </w:t>
+      </w:r>
+      <w:fldSimple w:instr=" SEQ Figure \* ARABIC ">
+        <w:r>
+          <w:rPr>
+            <w:noProof/>
+          </w:rPr>
+          <w:t>16</w:t>
+        </w:r>
+      </w:fldSimple>
+      <w:r>
+        <w:rPr>
+          <w:noProof/>
+        </w:rPr>
         <w:t xml:space="preserve"> </w:t>
       </w:r>
       <w:r>
@@ -14640,7 +14778,7 @@
                     <a:blip r:embed="rId73" cstate="print">
                       <a:extLst>
                         <a:ext uri="{28A0092B-C50C-407E-A947-70E740481C1C}">
-                          <a14:useLocalDpi xmlns:a14="http://schemas.microsoft.com/office/drawing/2010/main" xmlns:wps="http://schemas.microsoft.com/office/word/2010/wordprocessingShape" xmlns:wpi="http://schemas.microsoft.com/office/word/2010/wordprocessingInk" xmlns:wpg="http://schemas.microsoft.com/office/word/2010/wordprocessingGroup" xmlns:w15="http://schemas.microsoft.com/office/word/2012/wordml" xmlns:w14="http://schemas.microsoft.com/office/word/2010/wordml" xmlns:w="http://schemas.openxmlformats.org/wordprocessingml/2006/main" xmlns:w10="urn:schemas-microsoft-com:office:word" xmlns:wp14="http://schemas.microsoft.com/office/word/2010/wordprocessingDrawing" xmlns:v="urn:schemas-microsoft-com:vml" xmlns:o="urn:schemas-microsoft-com:office:office" xmlns:mc="http://schemas.openxmlformats.org/markup-compatibility/2006" xmlns:wpc="http://schemas.microsoft.com/office/word/2010/wordprocessingCanvas" xmlns="" val="0"/>
+                          <a14:useLocalDpi xmlns="" xmlns:wpc="http://schemas.microsoft.com/office/word/2010/wordprocessingCanvas" xmlns:mc="http://schemas.openxmlformats.org/markup-compatibility/2006" xmlns:o="urn:schemas-microsoft-com:office:office" xmlns:v="urn:schemas-microsoft-com:vml" xmlns:wp14="http://schemas.microsoft.com/office/word/2010/wordprocessingDrawing" xmlns:w10="urn:schemas-microsoft-com:office:word" xmlns:w="http://schemas.openxmlformats.org/wordprocessingml/2006/main" xmlns:w14="http://schemas.microsoft.com/office/word/2010/wordml" xmlns:w15="http://schemas.microsoft.com/office/word/2012/wordml" xmlns:wpg="http://schemas.microsoft.com/office/word/2010/wordprocessingGroup" xmlns:wpi="http://schemas.microsoft.com/office/word/2010/wordprocessingInk" xmlns:wps="http://schemas.microsoft.com/office/word/2010/wordprocessingShape" xmlns:a14="http://schemas.microsoft.com/office/drawing/2010/main" val="0"/>
                         </a:ext>
                       </a:extLst>
                     </a:blip>
@@ -17645,7 +17783,7 @@
           <w:rPr>
             <w:noProof/>
           </w:rPr>
-          <w:t>48</w:t>
+          <w:t>49</w:t>
         </w:r>
         <w:r>
           <w:rPr>
@@ -20117,7 +20255,7 @@
   <a:extraClrSchemeLst/>
   <a:extLst>
     <a:ext uri="{05A4C25C-085E-4340-85A3-A5531E510DB2}">
-      <thm15:themeFamily xmlns:thm15="http://schemas.microsoft.com/office/thememl/2012/main" xmlns="" name="Office Theme" id="{62F939B6-93AF-4DB8-9C6B-D6C7DFDC589F}" vid="{4A3C46E8-61CC-4603-A589-7422A47A8E4A}"/>
+      <thm15:themeFamily xmlns="" xmlns:thm15="http://schemas.microsoft.com/office/thememl/2012/main" name="Office Theme" id="{62F939B6-93AF-4DB8-9C6B-D6C7DFDC589F}" vid="{4A3C46E8-61CC-4603-A589-7422A47A8E4A}"/>
     </a:ext>
   </a:extLst>
 </a:theme>
@@ -20128,7 +20266,7 @@
 </file>
 
 <file path=customXml/itemProps1.xml><?xml version="1.0" encoding="utf-8"?>
-<ds:datastoreItem xmlns:ds="http://schemas.openxmlformats.org/officeDocument/2006/customXml" ds:itemID="{9C432D28-00E7-4AC9-84DB-151DCB533304}">
+<ds:datastoreItem xmlns:ds="http://schemas.openxmlformats.org/officeDocument/2006/customXml" ds:itemID="{17C358CD-18CB-4D17-92B2-58001385FC3A}">
   <ds:schemaRefs>
     <ds:schemaRef ds:uri="http://schemas.openxmlformats.org/officeDocument/2006/bibliography"/>
   </ds:schemaRefs>

--- a/doc/Report 4.docx
+++ b/doc/Report 4.docx
@@ -287,7 +287,7 @@
                     <a:blip r:embed="rId8" cstate="print">
                       <a:extLst>
                         <a:ext uri="{28A0092B-C50C-407E-A947-70E740481C1C}">
-                          <a14:useLocalDpi xmlns="" xmlns:wpc="http://schemas.microsoft.com/office/word/2010/wordprocessingCanvas" xmlns:mc="http://schemas.openxmlformats.org/markup-compatibility/2006" xmlns:o="urn:schemas-microsoft-com:office:office" xmlns:v="urn:schemas-microsoft-com:vml" xmlns:wp14="http://schemas.microsoft.com/office/word/2010/wordprocessingDrawing" xmlns:w10="urn:schemas-microsoft-com:office:word" xmlns:w="http://schemas.openxmlformats.org/wordprocessingml/2006/main" xmlns:w14="http://schemas.microsoft.com/office/word/2010/wordml" xmlns:w15="http://schemas.microsoft.com/office/word/2012/wordml" xmlns:wpg="http://schemas.microsoft.com/office/word/2010/wordprocessingGroup" xmlns:wpi="http://schemas.microsoft.com/office/word/2010/wordprocessingInk" xmlns:wps="http://schemas.microsoft.com/office/word/2010/wordprocessingShape" xmlns:a14="http://schemas.microsoft.com/office/drawing/2010/main" val="0"/>
+                          <a14:useLocalDpi xmlns:a14="http://schemas.microsoft.com/office/drawing/2010/main" xmlns:wps="http://schemas.microsoft.com/office/word/2010/wordprocessingShape" xmlns:wpi="http://schemas.microsoft.com/office/word/2010/wordprocessingInk" xmlns:wpg="http://schemas.microsoft.com/office/word/2010/wordprocessingGroup" xmlns:w15="http://schemas.microsoft.com/office/word/2012/wordml" xmlns:w14="http://schemas.microsoft.com/office/word/2010/wordml" xmlns:w="http://schemas.openxmlformats.org/wordprocessingml/2006/main" xmlns:w10="urn:schemas-microsoft-com:office:word" xmlns:wp14="http://schemas.microsoft.com/office/word/2010/wordprocessingDrawing" xmlns:v="urn:schemas-microsoft-com:vml" xmlns:o="urn:schemas-microsoft-com:office:office" xmlns:mc="http://schemas.openxmlformats.org/markup-compatibility/2006" xmlns:wpc="http://schemas.microsoft.com/office/word/2010/wordprocessingCanvas" xmlns="" val="0"/>
                         </a:ext>
                       </a:extLst>
                     </a:blip>
@@ -1801,7 +1801,7 @@
                     <a:blip r:embed="rId21" cstate="print">
                       <a:extLst>
                         <a:ext uri="{28A0092B-C50C-407E-A947-70E740481C1C}">
-                          <a14:useLocalDpi xmlns="" xmlns:wpc="http://schemas.microsoft.com/office/word/2010/wordprocessingCanvas" xmlns:mc="http://schemas.openxmlformats.org/markup-compatibility/2006" xmlns:o="urn:schemas-microsoft-com:office:office" xmlns:v="urn:schemas-microsoft-com:vml" xmlns:wp14="http://schemas.microsoft.com/office/word/2010/wordprocessingDrawing" xmlns:w10="urn:schemas-microsoft-com:office:word" xmlns:w="http://schemas.openxmlformats.org/wordprocessingml/2006/main" xmlns:w14="http://schemas.microsoft.com/office/word/2010/wordml" xmlns:w15="http://schemas.microsoft.com/office/word/2012/wordml" xmlns:wpg="http://schemas.microsoft.com/office/word/2010/wordprocessingGroup" xmlns:wpi="http://schemas.microsoft.com/office/word/2010/wordprocessingInk" xmlns:wps="http://schemas.microsoft.com/office/word/2010/wordprocessingShape" xmlns:a14="http://schemas.microsoft.com/office/drawing/2010/main" val="0"/>
+                          <a14:useLocalDpi xmlns:a14="http://schemas.microsoft.com/office/drawing/2010/main" xmlns:wps="http://schemas.microsoft.com/office/word/2010/wordprocessingShape" xmlns:wpi="http://schemas.microsoft.com/office/word/2010/wordprocessingInk" xmlns:wpg="http://schemas.microsoft.com/office/word/2010/wordprocessingGroup" xmlns:w15="http://schemas.microsoft.com/office/word/2012/wordml" xmlns:w14="http://schemas.microsoft.com/office/word/2010/wordml" xmlns:w="http://schemas.openxmlformats.org/wordprocessingml/2006/main" xmlns:w10="urn:schemas-microsoft-com:office:word" xmlns:wp14="http://schemas.microsoft.com/office/word/2010/wordprocessingDrawing" xmlns:v="urn:schemas-microsoft-com:vml" xmlns:o="urn:schemas-microsoft-com:office:office" xmlns:mc="http://schemas.openxmlformats.org/markup-compatibility/2006" xmlns:wpc="http://schemas.microsoft.com/office/word/2010/wordprocessingCanvas" xmlns="" val="0"/>
                         </a:ext>
                       </a:extLst>
                     </a:blip>
@@ -8666,7 +8666,7 @@
                     <a:blip r:embed="rId38" cstate="print">
                       <a:extLst>
                         <a:ext uri="{28A0092B-C50C-407E-A947-70E740481C1C}">
-                          <a14:useLocalDpi xmlns="" xmlns:wpc="http://schemas.microsoft.com/office/word/2010/wordprocessingCanvas" xmlns:mc="http://schemas.openxmlformats.org/markup-compatibility/2006" xmlns:o="urn:schemas-microsoft-com:office:office" xmlns:v="urn:schemas-microsoft-com:vml" xmlns:wp14="http://schemas.microsoft.com/office/word/2010/wordprocessingDrawing" xmlns:w10="urn:schemas-microsoft-com:office:word" xmlns:w="http://schemas.openxmlformats.org/wordprocessingml/2006/main" xmlns:w14="http://schemas.microsoft.com/office/word/2010/wordml" xmlns:w15="http://schemas.microsoft.com/office/word/2012/wordml" xmlns:wpg="http://schemas.microsoft.com/office/word/2010/wordprocessingGroup" xmlns:wpi="http://schemas.microsoft.com/office/word/2010/wordprocessingInk" xmlns:wps="http://schemas.microsoft.com/office/word/2010/wordprocessingShape" xmlns:a14="http://schemas.microsoft.com/office/drawing/2010/main" val="0"/>
+                          <a14:useLocalDpi xmlns:a14="http://schemas.microsoft.com/office/drawing/2010/main" xmlns:wps="http://schemas.microsoft.com/office/word/2010/wordprocessingShape" xmlns:wpi="http://schemas.microsoft.com/office/word/2010/wordprocessingInk" xmlns:wpg="http://schemas.microsoft.com/office/word/2010/wordprocessingGroup" xmlns:w15="http://schemas.microsoft.com/office/word/2012/wordml" xmlns:w14="http://schemas.microsoft.com/office/word/2010/wordml" xmlns:w="http://schemas.openxmlformats.org/wordprocessingml/2006/main" xmlns:w10="urn:schemas-microsoft-com:office:word" xmlns:wp14="http://schemas.microsoft.com/office/word/2010/wordprocessingDrawing" xmlns:v="urn:schemas-microsoft-com:vml" xmlns:o="urn:schemas-microsoft-com:office:office" xmlns:mc="http://schemas.openxmlformats.org/markup-compatibility/2006" xmlns:wpc="http://schemas.microsoft.com/office/word/2010/wordprocessingCanvas" xmlns="" val="0"/>
                         </a:ext>
                       </a:extLst>
                     </a:blip>
@@ -11030,7 +11030,7 @@
                     <a:blip r:embed="rId41" cstate="print">
                       <a:extLst>
                         <a:ext uri="{28A0092B-C50C-407E-A947-70E740481C1C}">
-                          <a14:useLocalDpi xmlns="" xmlns:wpc="http://schemas.microsoft.com/office/word/2010/wordprocessingCanvas" xmlns:mc="http://schemas.openxmlformats.org/markup-compatibility/2006" xmlns:o="urn:schemas-microsoft-com:office:office" xmlns:v="urn:schemas-microsoft-com:vml" xmlns:wp14="http://schemas.microsoft.com/office/word/2010/wordprocessingDrawing" xmlns:w10="urn:schemas-microsoft-com:office:word" xmlns:w="http://schemas.openxmlformats.org/wordprocessingml/2006/main" xmlns:w14="http://schemas.microsoft.com/office/word/2010/wordml" xmlns:w15="http://schemas.microsoft.com/office/word/2012/wordml" xmlns:wpg="http://schemas.microsoft.com/office/word/2010/wordprocessingGroup" xmlns:wpi="http://schemas.microsoft.com/office/word/2010/wordprocessingInk" xmlns:wps="http://schemas.microsoft.com/office/word/2010/wordprocessingShape" xmlns:a14="http://schemas.microsoft.com/office/drawing/2010/main" val="0"/>
+                          <a14:useLocalDpi xmlns:a14="http://schemas.microsoft.com/office/drawing/2010/main" xmlns:wps="http://schemas.microsoft.com/office/word/2010/wordprocessingShape" xmlns:wpi="http://schemas.microsoft.com/office/word/2010/wordprocessingInk" xmlns:wpg="http://schemas.microsoft.com/office/word/2010/wordprocessingGroup" xmlns:w15="http://schemas.microsoft.com/office/word/2012/wordml" xmlns:w14="http://schemas.microsoft.com/office/word/2010/wordml" xmlns:w="http://schemas.openxmlformats.org/wordprocessingml/2006/main" xmlns:w10="urn:schemas-microsoft-com:office:word" xmlns:wp14="http://schemas.microsoft.com/office/word/2010/wordprocessingDrawing" xmlns:v="urn:schemas-microsoft-com:vml" xmlns:o="urn:schemas-microsoft-com:office:office" xmlns:mc="http://schemas.openxmlformats.org/markup-compatibility/2006" xmlns:wpc="http://schemas.microsoft.com/office/word/2010/wordprocessingCanvas" xmlns="" val="0"/>
                         </a:ext>
                       </a:extLst>
                     </a:blip>
@@ -11079,7 +11079,7 @@
         <w:rPr>
           <w:noProof/>
         </w:rPr>
-        <w:t>10</w:t>
+        <w:t>9</w:t>
       </w:r>
       <w:r>
         <w:rPr>
@@ -11144,7 +11144,7 @@
                     <a:blip r:embed="rId42" cstate="print">
                       <a:extLst>
                         <a:ext uri="{28A0092B-C50C-407E-A947-70E740481C1C}">
-                          <a14:useLocalDpi xmlns="" xmlns:wpc="http://schemas.microsoft.com/office/word/2010/wordprocessingCanvas" xmlns:mc="http://schemas.openxmlformats.org/markup-compatibility/2006" xmlns:o="urn:schemas-microsoft-com:office:office" xmlns:v="urn:schemas-microsoft-com:vml" xmlns:wp14="http://schemas.microsoft.com/office/word/2010/wordprocessingDrawing" xmlns:w10="urn:schemas-microsoft-com:office:word" xmlns:w="http://schemas.openxmlformats.org/wordprocessingml/2006/main" xmlns:w14="http://schemas.microsoft.com/office/word/2010/wordml" xmlns:w15="http://schemas.microsoft.com/office/word/2012/wordml" xmlns:wpg="http://schemas.microsoft.com/office/word/2010/wordprocessingGroup" xmlns:wpi="http://schemas.microsoft.com/office/word/2010/wordprocessingInk" xmlns:wps="http://schemas.microsoft.com/office/word/2010/wordprocessingShape" xmlns:a14="http://schemas.microsoft.com/office/drawing/2010/main" val="0"/>
+                          <a14:useLocalDpi xmlns:a14="http://schemas.microsoft.com/office/drawing/2010/main" xmlns:wps="http://schemas.microsoft.com/office/word/2010/wordprocessingShape" xmlns:wpi="http://schemas.microsoft.com/office/word/2010/wordprocessingInk" xmlns:wpg="http://schemas.microsoft.com/office/word/2010/wordprocessingGroup" xmlns:w15="http://schemas.microsoft.com/office/word/2012/wordml" xmlns:w14="http://schemas.microsoft.com/office/word/2010/wordml" xmlns:w="http://schemas.openxmlformats.org/wordprocessingml/2006/main" xmlns:w10="urn:schemas-microsoft-com:office:word" xmlns:wp14="http://schemas.microsoft.com/office/word/2010/wordprocessingDrawing" xmlns:v="urn:schemas-microsoft-com:vml" xmlns:o="urn:schemas-microsoft-com:office:office" xmlns:mc="http://schemas.openxmlformats.org/markup-compatibility/2006" xmlns:wpc="http://schemas.microsoft.com/office/word/2010/wordprocessingCanvas" xmlns="" val="0"/>
                         </a:ext>
                       </a:extLst>
                     </a:blip>
@@ -11194,7 +11194,7 @@
         <w:rPr>
           <w:noProof/>
         </w:rPr>
-        <w:t>11</w:t>
+        <w:t>10</w:t>
       </w:r>
       <w:r>
         <w:rPr>
@@ -11262,7 +11262,7 @@
                     <a:blip r:embed="rId43" cstate="print">
                       <a:extLst>
                         <a:ext uri="{28A0092B-C50C-407E-A947-70E740481C1C}">
-                          <a14:useLocalDpi xmlns="" xmlns:wpc="http://schemas.microsoft.com/office/word/2010/wordprocessingCanvas" xmlns:mc="http://schemas.openxmlformats.org/markup-compatibility/2006" xmlns:o="urn:schemas-microsoft-com:office:office" xmlns:v="urn:schemas-microsoft-com:vml" xmlns:wp14="http://schemas.microsoft.com/office/word/2010/wordprocessingDrawing" xmlns:w10="urn:schemas-microsoft-com:office:word" xmlns:w="http://schemas.openxmlformats.org/wordprocessingml/2006/main" xmlns:w14="http://schemas.microsoft.com/office/word/2010/wordml" xmlns:w15="http://schemas.microsoft.com/office/word/2012/wordml" xmlns:wpg="http://schemas.microsoft.com/office/word/2010/wordprocessingGroup" xmlns:wpi="http://schemas.microsoft.com/office/word/2010/wordprocessingInk" xmlns:wps="http://schemas.microsoft.com/office/word/2010/wordprocessingShape" xmlns:a14="http://schemas.microsoft.com/office/drawing/2010/main" val="0"/>
+                          <a14:useLocalDpi xmlns:a14="http://schemas.microsoft.com/office/drawing/2010/main" xmlns:wps="http://schemas.microsoft.com/office/word/2010/wordprocessingShape" xmlns:wpi="http://schemas.microsoft.com/office/word/2010/wordprocessingInk" xmlns:wpg="http://schemas.microsoft.com/office/word/2010/wordprocessingGroup" xmlns:w15="http://schemas.microsoft.com/office/word/2012/wordml" xmlns:w14="http://schemas.microsoft.com/office/word/2010/wordml" xmlns:w="http://schemas.openxmlformats.org/wordprocessingml/2006/main" xmlns:w10="urn:schemas-microsoft-com:office:word" xmlns:wp14="http://schemas.microsoft.com/office/word/2010/wordprocessingDrawing" xmlns:v="urn:schemas-microsoft-com:vml" xmlns:o="urn:schemas-microsoft-com:office:office" xmlns:mc="http://schemas.openxmlformats.org/markup-compatibility/2006" xmlns:wpc="http://schemas.microsoft.com/office/word/2010/wordprocessingCanvas" xmlns="" val="0"/>
                         </a:ext>
                       </a:extLst>
                     </a:blip>
@@ -11311,7 +11311,7 @@
         <w:rPr>
           <w:noProof/>
         </w:rPr>
-        <w:t>12</w:t>
+        <w:t>11</w:t>
       </w:r>
       <w:r>
         <w:rPr>
@@ -11376,7 +11376,7 @@
                     <a:blip r:embed="rId44" cstate="print">
                       <a:extLst>
                         <a:ext uri="{28A0092B-C50C-407E-A947-70E740481C1C}">
-                          <a14:useLocalDpi xmlns="" xmlns:wpc="http://schemas.microsoft.com/office/word/2010/wordprocessingCanvas" xmlns:mc="http://schemas.openxmlformats.org/markup-compatibility/2006" xmlns:o="urn:schemas-microsoft-com:office:office" xmlns:v="urn:schemas-microsoft-com:vml" xmlns:wp14="http://schemas.microsoft.com/office/word/2010/wordprocessingDrawing" xmlns:w10="urn:schemas-microsoft-com:office:word" xmlns:w="http://schemas.openxmlformats.org/wordprocessingml/2006/main" xmlns:w14="http://schemas.microsoft.com/office/word/2010/wordml" xmlns:w15="http://schemas.microsoft.com/office/word/2012/wordml" xmlns:wpg="http://schemas.microsoft.com/office/word/2010/wordprocessingGroup" xmlns:wpi="http://schemas.microsoft.com/office/word/2010/wordprocessingInk" xmlns:wps="http://schemas.microsoft.com/office/word/2010/wordprocessingShape" xmlns:a14="http://schemas.microsoft.com/office/drawing/2010/main" val="0"/>
+                          <a14:useLocalDpi xmlns:a14="http://schemas.microsoft.com/office/drawing/2010/main" xmlns:wps="http://schemas.microsoft.com/office/word/2010/wordprocessingShape" xmlns:wpi="http://schemas.microsoft.com/office/word/2010/wordprocessingInk" xmlns:wpg="http://schemas.microsoft.com/office/word/2010/wordprocessingGroup" xmlns:w15="http://schemas.microsoft.com/office/word/2012/wordml" xmlns:w14="http://schemas.microsoft.com/office/word/2010/wordml" xmlns:w="http://schemas.openxmlformats.org/wordprocessingml/2006/main" xmlns:w10="urn:schemas-microsoft-com:office:word" xmlns:wp14="http://schemas.microsoft.com/office/word/2010/wordprocessingDrawing" xmlns:v="urn:schemas-microsoft-com:vml" xmlns:o="urn:schemas-microsoft-com:office:office" xmlns:mc="http://schemas.openxmlformats.org/markup-compatibility/2006" xmlns:wpc="http://schemas.microsoft.com/office/word/2010/wordprocessingCanvas" xmlns="" val="0"/>
                         </a:ext>
                       </a:extLst>
                     </a:blip>
@@ -11425,7 +11425,7 @@
         <w:rPr>
           <w:noProof/>
         </w:rPr>
-        <w:t>13</w:t>
+        <w:t>12</w:t>
       </w:r>
       <w:r>
         <w:rPr>
@@ -11490,7 +11490,7 @@
                     <a:blip r:embed="rId45" cstate="print">
                       <a:extLst>
                         <a:ext uri="{28A0092B-C50C-407E-A947-70E740481C1C}">
-                          <a14:useLocalDpi xmlns="" xmlns:wpc="http://schemas.microsoft.com/office/word/2010/wordprocessingCanvas" xmlns:mc="http://schemas.openxmlformats.org/markup-compatibility/2006" xmlns:o="urn:schemas-microsoft-com:office:office" xmlns:v="urn:schemas-microsoft-com:vml" xmlns:wp14="http://schemas.microsoft.com/office/word/2010/wordprocessingDrawing" xmlns:w10="urn:schemas-microsoft-com:office:word" xmlns:w="http://schemas.openxmlformats.org/wordprocessingml/2006/main" xmlns:w14="http://schemas.microsoft.com/office/word/2010/wordml" xmlns:w15="http://schemas.microsoft.com/office/word/2012/wordml" xmlns:wpg="http://schemas.microsoft.com/office/word/2010/wordprocessingGroup" xmlns:wpi="http://schemas.microsoft.com/office/word/2010/wordprocessingInk" xmlns:wps="http://schemas.microsoft.com/office/word/2010/wordprocessingShape" xmlns:a14="http://schemas.microsoft.com/office/drawing/2010/main" val="0"/>
+                          <a14:useLocalDpi xmlns:a14="http://schemas.microsoft.com/office/drawing/2010/main" xmlns:wps="http://schemas.microsoft.com/office/word/2010/wordprocessingShape" xmlns:wpi="http://schemas.microsoft.com/office/word/2010/wordprocessingInk" xmlns:wpg="http://schemas.microsoft.com/office/word/2010/wordprocessingGroup" xmlns:w15="http://schemas.microsoft.com/office/word/2012/wordml" xmlns:w14="http://schemas.microsoft.com/office/word/2010/wordml" xmlns:w="http://schemas.openxmlformats.org/wordprocessingml/2006/main" xmlns:w10="urn:schemas-microsoft-com:office:word" xmlns:wp14="http://schemas.microsoft.com/office/word/2010/wordprocessingDrawing" xmlns:v="urn:schemas-microsoft-com:vml" xmlns:o="urn:schemas-microsoft-com:office:office" xmlns:mc="http://schemas.openxmlformats.org/markup-compatibility/2006" xmlns:wpc="http://schemas.microsoft.com/office/word/2010/wordprocessingCanvas" xmlns="" val="0"/>
                         </a:ext>
                       </a:extLst>
                     </a:blip>
@@ -11539,7 +11539,7 @@
         <w:rPr>
           <w:noProof/>
         </w:rPr>
-        <w:t>14</w:t>
+        <w:t>13</w:t>
       </w:r>
       <w:r>
         <w:rPr>
@@ -11605,7 +11605,7 @@
                     <a:blip r:embed="rId46" cstate="print">
                       <a:extLst>
                         <a:ext uri="{28A0092B-C50C-407E-A947-70E740481C1C}">
-                          <a14:useLocalDpi xmlns="" xmlns:wpc="http://schemas.microsoft.com/office/word/2010/wordprocessingCanvas" xmlns:mc="http://schemas.openxmlformats.org/markup-compatibility/2006" xmlns:o="urn:schemas-microsoft-com:office:office" xmlns:v="urn:schemas-microsoft-com:vml" xmlns:wp14="http://schemas.microsoft.com/office/word/2010/wordprocessingDrawing" xmlns:w10="urn:schemas-microsoft-com:office:word" xmlns:w="http://schemas.openxmlformats.org/wordprocessingml/2006/main" xmlns:w14="http://schemas.microsoft.com/office/word/2010/wordml" xmlns:w15="http://schemas.microsoft.com/office/word/2012/wordml" xmlns:wpg="http://schemas.microsoft.com/office/word/2010/wordprocessingGroup" xmlns:wpi="http://schemas.microsoft.com/office/word/2010/wordprocessingInk" xmlns:wps="http://schemas.microsoft.com/office/word/2010/wordprocessingShape" xmlns:a14="http://schemas.microsoft.com/office/drawing/2010/main" val="0"/>
+                          <a14:useLocalDpi xmlns:a14="http://schemas.microsoft.com/office/drawing/2010/main" xmlns:wps="http://schemas.microsoft.com/office/word/2010/wordprocessingShape" xmlns:wpi="http://schemas.microsoft.com/office/word/2010/wordprocessingInk" xmlns:wpg="http://schemas.microsoft.com/office/word/2010/wordprocessingGroup" xmlns:w15="http://schemas.microsoft.com/office/word/2012/wordml" xmlns:w14="http://schemas.microsoft.com/office/word/2010/wordml" xmlns:w="http://schemas.openxmlformats.org/wordprocessingml/2006/main" xmlns:w10="urn:schemas-microsoft-com:office:word" xmlns:wp14="http://schemas.microsoft.com/office/word/2010/wordprocessingDrawing" xmlns:v="urn:schemas-microsoft-com:vml" xmlns:o="urn:schemas-microsoft-com:office:office" xmlns:mc="http://schemas.openxmlformats.org/markup-compatibility/2006" xmlns:wpc="http://schemas.microsoft.com/office/word/2010/wordprocessingCanvas" xmlns="" val="0"/>
                         </a:ext>
                       </a:extLst>
                     </a:blip>
@@ -11654,7 +11654,7 @@
         <w:rPr>
           <w:noProof/>
         </w:rPr>
-        <w:t>15</w:t>
+        <w:t>14</w:t>
       </w:r>
       <w:r>
         <w:rPr>
@@ -11719,7 +11719,7 @@
                     <a:blip r:embed="rId47" cstate="print">
                       <a:extLst>
                         <a:ext uri="{28A0092B-C50C-407E-A947-70E740481C1C}">
-                          <a14:useLocalDpi xmlns="" xmlns:wpc="http://schemas.microsoft.com/office/word/2010/wordprocessingCanvas" xmlns:mc="http://schemas.openxmlformats.org/markup-compatibility/2006" xmlns:o="urn:schemas-microsoft-com:office:office" xmlns:v="urn:schemas-microsoft-com:vml" xmlns:wp14="http://schemas.microsoft.com/office/word/2010/wordprocessingDrawing" xmlns:w10="urn:schemas-microsoft-com:office:word" xmlns:w="http://schemas.openxmlformats.org/wordprocessingml/2006/main" xmlns:w14="http://schemas.microsoft.com/office/word/2010/wordml" xmlns:w15="http://schemas.microsoft.com/office/word/2012/wordml" xmlns:wpg="http://schemas.microsoft.com/office/word/2010/wordprocessingGroup" xmlns:wpi="http://schemas.microsoft.com/office/word/2010/wordprocessingInk" xmlns:wps="http://schemas.microsoft.com/office/word/2010/wordprocessingShape" xmlns:a14="http://schemas.microsoft.com/office/drawing/2010/main" val="0"/>
+                          <a14:useLocalDpi xmlns:a14="http://schemas.microsoft.com/office/drawing/2010/main" xmlns:wps="http://schemas.microsoft.com/office/word/2010/wordprocessingShape" xmlns:wpi="http://schemas.microsoft.com/office/word/2010/wordprocessingInk" xmlns:wpg="http://schemas.microsoft.com/office/word/2010/wordprocessingGroup" xmlns:w15="http://schemas.microsoft.com/office/word/2012/wordml" xmlns:w14="http://schemas.microsoft.com/office/word/2010/wordml" xmlns:w="http://schemas.openxmlformats.org/wordprocessingml/2006/main" xmlns:w10="urn:schemas-microsoft-com:office:word" xmlns:wp14="http://schemas.microsoft.com/office/word/2010/wordprocessingDrawing" xmlns:v="urn:schemas-microsoft-com:vml" xmlns:o="urn:schemas-microsoft-com:office:office" xmlns:mc="http://schemas.openxmlformats.org/markup-compatibility/2006" xmlns:wpc="http://schemas.microsoft.com/office/word/2010/wordprocessingCanvas" xmlns="" val="0"/>
                         </a:ext>
                       </a:extLst>
                     </a:blip>
@@ -11768,7 +11768,7 @@
         <w:rPr>
           <w:noProof/>
         </w:rPr>
-        <w:t>16</w:t>
+        <w:t>15</w:t>
       </w:r>
       <w:r>
         <w:rPr>
@@ -11998,7 +11998,7 @@
           <w:rPr>
             <w:noProof/>
           </w:rPr>
-          <w:t>16</w:t>
+          <w:t>17</w:t>
         </w:r>
       </w:fldSimple>
       <w:r>
@@ -12117,7 +12117,7 @@
           <w:rPr>
             <w:noProof/>
           </w:rPr>
-          <w:t>16</w:t>
+          <w:t>18</w:t>
         </w:r>
       </w:fldSimple>
       <w:r>
@@ -12243,7 +12243,7 @@
           <w:rPr>
             <w:noProof/>
           </w:rPr>
-          <w:t>16</w:t>
+          <w:t>19</w:t>
         </w:r>
       </w:fldSimple>
       <w:r>
@@ -12361,7 +12361,7 @@
           <w:rPr>
             <w:noProof/>
           </w:rPr>
-          <w:t>16</w:t>
+          <w:t>20</w:t>
         </w:r>
       </w:fldSimple>
       <w:r>
@@ -12489,7 +12489,7 @@
           <w:rPr>
             <w:noProof/>
           </w:rPr>
-          <w:t>16</w:t>
+          <w:t>21</w:t>
         </w:r>
       </w:fldSimple>
       <w:r>
@@ -12615,7 +12615,7 @@
           <w:rPr>
             <w:noProof/>
           </w:rPr>
-          <w:t>16</w:t>
+          <w:t>22</w:t>
         </w:r>
       </w:fldSimple>
       <w:r>
@@ -12742,7 +12742,7 @@
           <w:rPr>
             <w:noProof/>
           </w:rPr>
-          <w:t>16</w:t>
+          <w:t>23</w:t>
         </w:r>
       </w:fldSimple>
       <w:r>
@@ -12875,7 +12875,7 @@
           <w:rPr>
             <w:noProof/>
           </w:rPr>
-          <w:t>16</w:t>
+          <w:t>24</w:t>
         </w:r>
       </w:fldSimple>
       <w:r>
@@ -12997,7 +12997,7 @@
           <w:rPr>
             <w:noProof/>
           </w:rPr>
-          <w:t>16</w:t>
+          <w:t>25</w:t>
         </w:r>
       </w:fldSimple>
       <w:r>
@@ -13120,7 +13120,7 @@
           <w:rPr>
             <w:noProof/>
           </w:rPr>
-          <w:t>16</w:t>
+          <w:t>26</w:t>
         </w:r>
       </w:fldSimple>
       <w:r>
@@ -13249,7 +13249,7 @@
           <w:rPr>
             <w:noProof/>
           </w:rPr>
-          <w:t>16</w:t>
+          <w:t>27</w:t>
         </w:r>
       </w:fldSimple>
       <w:r>
@@ -13375,7 +13375,7 @@
           <w:rPr>
             <w:noProof/>
           </w:rPr>
-          <w:t>16</w:t>
+          <w:t>28</w:t>
         </w:r>
       </w:fldSimple>
       <w:r>
@@ -13507,7 +13507,7 @@
           <w:rPr>
             <w:noProof/>
           </w:rPr>
-          <w:t>16</w:t>
+          <w:t>29</w:t>
         </w:r>
       </w:fldSimple>
       <w:r>
@@ -13642,7 +13642,7 @@
           <w:rPr>
             <w:noProof/>
           </w:rPr>
-          <w:t>16</w:t>
+          <w:t>30</w:t>
         </w:r>
       </w:fldSimple>
       <w:r>
@@ -13770,7 +13770,7 @@
           <w:rPr>
             <w:noProof/>
           </w:rPr>
-          <w:t>16</w:t>
+          <w:t>31</w:t>
         </w:r>
       </w:fldSimple>
       <w:r>
@@ -13890,7 +13890,7 @@
           <w:rPr>
             <w:noProof/>
           </w:rPr>
-          <w:t>16</w:t>
+          <w:t>32</w:t>
         </w:r>
       </w:fldSimple>
       <w:r>
@@ -14019,7 +14019,7 @@
           <w:rPr>
             <w:noProof/>
           </w:rPr>
-          <w:t>16</w:t>
+          <w:t>33</w:t>
         </w:r>
       </w:fldSimple>
       <w:r>
@@ -14145,7 +14145,7 @@
           <w:rPr>
             <w:noProof/>
           </w:rPr>
-          <w:t>16</w:t>
+          <w:t>34</w:t>
         </w:r>
       </w:fldSimple>
       <w:r>
@@ -14157,11 +14157,9 @@
       <w:r>
         <w:t>:</w:t>
       </w:r>
-      <w:proofErr w:type="gramStart"/>
-      <w:r>
-        <w:t>&lt;Manager</w:t>
-      </w:r>
-      <w:proofErr w:type="gramEnd"/>
+      <w:r>
+        <w:t>&lt; Manager</w:t>
+      </w:r>
       <w:r>
         <w:t>&gt; View Amenity List</w:t>
       </w:r>
@@ -14195,6 +14193,9 @@
       </w:r>
       <w:r>
         <w:t>staff view assigned repair request.</w:t>
+      </w:r>
+      <w:r>
+        <w:t xml:space="preserve">   </w:t>
       </w:r>
     </w:p>
     <w:p/>
@@ -14265,7 +14266,7 @@
           <w:rPr>
             <w:noProof/>
           </w:rPr>
-          <w:t>16</w:t>
+          <w:t>35</w:t>
         </w:r>
       </w:fldSimple>
       <w:r>
@@ -14277,11 +14278,9 @@
       <w:r>
         <w:t>:</w:t>
       </w:r>
-      <w:proofErr w:type="gramStart"/>
-      <w:r>
-        <w:t>&lt;Staff</w:t>
-      </w:r>
-      <w:proofErr w:type="gramEnd"/>
+      <w:r>
+        <w:t>&lt; Staff</w:t>
+      </w:r>
       <w:r>
         <w:t>&gt; View Assigned Repair Request</w:t>
       </w:r>
@@ -14391,7 +14390,7 @@
           <w:rPr>
             <w:noProof/>
           </w:rPr>
-          <w:t>16</w:t>
+          <w:t>36</w:t>
         </w:r>
       </w:fldSimple>
       <w:r>
@@ -14516,7 +14515,7 @@
           <w:rPr>
             <w:noProof/>
           </w:rPr>
-          <w:t>16</w:t>
+          <w:t>37</w:t>
         </w:r>
       </w:fldSimple>
       <w:r>
@@ -14639,7 +14638,7 @@
           <w:rPr>
             <w:noProof/>
           </w:rPr>
-          <w:t>16</w:t>
+          <w:t>38</w:t>
         </w:r>
       </w:fldSimple>
       <w:r>
@@ -14778,7 +14777,7 @@
                     <a:blip r:embed="rId73" cstate="print">
                       <a:extLst>
                         <a:ext uri="{28A0092B-C50C-407E-A947-70E740481C1C}">
-                          <a14:useLocalDpi xmlns="" xmlns:wpc="http://schemas.microsoft.com/office/word/2010/wordprocessingCanvas" xmlns:mc="http://schemas.openxmlformats.org/markup-compatibility/2006" xmlns:o="urn:schemas-microsoft-com:office:office" xmlns:v="urn:schemas-microsoft-com:vml" xmlns:wp14="http://schemas.microsoft.com/office/word/2010/wordprocessingDrawing" xmlns:w10="urn:schemas-microsoft-com:office:word" xmlns:w="http://schemas.openxmlformats.org/wordprocessingml/2006/main" xmlns:w14="http://schemas.microsoft.com/office/word/2010/wordml" xmlns:w15="http://schemas.microsoft.com/office/word/2012/wordml" xmlns:wpg="http://schemas.microsoft.com/office/word/2010/wordprocessingGroup" xmlns:wpi="http://schemas.microsoft.com/office/word/2010/wordprocessingInk" xmlns:wps="http://schemas.microsoft.com/office/word/2010/wordprocessingShape" xmlns:a14="http://schemas.microsoft.com/office/drawing/2010/main" val="0"/>
+                          <a14:useLocalDpi xmlns:a14="http://schemas.microsoft.com/office/drawing/2010/main" xmlns:wps="http://schemas.microsoft.com/office/word/2010/wordprocessingShape" xmlns:wpi="http://schemas.microsoft.com/office/word/2010/wordprocessingInk" xmlns:wpg="http://schemas.microsoft.com/office/word/2010/wordprocessingGroup" xmlns:w15="http://schemas.microsoft.com/office/word/2012/wordml" xmlns:w14="http://schemas.microsoft.com/office/word/2010/wordml" xmlns:w="http://schemas.openxmlformats.org/wordprocessingml/2006/main" xmlns:w10="urn:schemas-microsoft-com:office:word" xmlns:wp14="http://schemas.microsoft.com/office/word/2010/wordprocessingDrawing" xmlns:v="urn:schemas-microsoft-com:vml" xmlns:o="urn:schemas-microsoft-com:office:office" xmlns:mc="http://schemas.openxmlformats.org/markup-compatibility/2006" xmlns:wpc="http://schemas.microsoft.com/office/word/2010/wordprocessingCanvas" xmlns="" val="0"/>
                         </a:ext>
                       </a:extLst>
                     </a:blip>
@@ -14857,7 +14856,7 @@
           <w:noProof/>
           <w:color w:val="000000" w:themeColor="text1"/>
         </w:rPr>
-        <w:t>17</w:t>
+        <w:t>39</w:t>
       </w:r>
       <w:r>
         <w:rPr>
@@ -17783,7 +17782,7 @@
           <w:rPr>
             <w:noProof/>
           </w:rPr>
-          <w:t>49</w:t>
+          <w:t>48</w:t>
         </w:r>
         <w:r>
           <w:rPr>
@@ -20255,7 +20254,7 @@
   <a:extraClrSchemeLst/>
   <a:extLst>
     <a:ext uri="{05A4C25C-085E-4340-85A3-A5531E510DB2}">
-      <thm15:themeFamily xmlns="" xmlns:thm15="http://schemas.microsoft.com/office/thememl/2012/main" name="Office Theme" id="{62F939B6-93AF-4DB8-9C6B-D6C7DFDC589F}" vid="{4A3C46E8-61CC-4603-A589-7422A47A8E4A}"/>
+      <thm15:themeFamily xmlns:thm15="http://schemas.microsoft.com/office/thememl/2012/main" xmlns="" name="Office Theme" id="{62F939B6-93AF-4DB8-9C6B-D6C7DFDC589F}" vid="{4A3C46E8-61CC-4603-A589-7422A47A8E4A}"/>
     </a:ext>
   </a:extLst>
 </a:theme>
@@ -20266,7 +20265,7 @@
 </file>
 
 <file path=customXml/itemProps1.xml><?xml version="1.0" encoding="utf-8"?>
-<ds:datastoreItem xmlns:ds="http://schemas.openxmlformats.org/officeDocument/2006/customXml" ds:itemID="{17C358CD-18CB-4D17-92B2-58001385FC3A}">
+<ds:datastoreItem xmlns:ds="http://schemas.openxmlformats.org/officeDocument/2006/customXml" ds:itemID="{5249294C-2BE4-4304-8D2A-6E2C711F9747}">
   <ds:schemaRefs>
     <ds:schemaRef ds:uri="http://schemas.openxmlformats.org/officeDocument/2006/bibliography"/>
   </ds:schemaRefs>

--- a/doc/Report 4.docx
+++ b/doc/Report 4.docx
@@ -1,6 +1,6 @@
 
 <file path=word/document.xml><?xml version="1.0" encoding="utf-8"?>
-<w:document xmlns:ve="http://schemas.openxmlformats.org/markup-compatibility/2006" xmlns:o="urn:schemas-microsoft-com:office:office" xmlns:r="http://schemas.openxmlformats.org/officeDocument/2006/relationships" xmlns:m="http://schemas.openxmlformats.org/officeDocument/2006/math" xmlns:v="urn:schemas-microsoft-com:vml" xmlns:wp="http://schemas.openxmlformats.org/drawingml/2006/wordprocessingDrawing" xmlns:w10="urn:schemas-microsoft-com:office:word" xmlns:w="http://schemas.openxmlformats.org/wordprocessingml/2006/main" xmlns:wne="http://schemas.microsoft.com/office/word/2006/wordml">
+<w:document xmlns:wpc="http://schemas.microsoft.com/office/word/2010/wordprocessingCanvas" xmlns:mc="http://schemas.openxmlformats.org/markup-compatibility/2006" xmlns:o="urn:schemas-microsoft-com:office:office" xmlns:r="http://schemas.openxmlformats.org/officeDocument/2006/relationships" xmlns:m="http://schemas.openxmlformats.org/officeDocument/2006/math" xmlns:v="urn:schemas-microsoft-com:vml" xmlns:wp14="http://schemas.microsoft.com/office/word/2010/wordprocessingDrawing" xmlns:wp="http://schemas.openxmlformats.org/drawingml/2006/wordprocessingDrawing" xmlns:w10="urn:schemas-microsoft-com:office:word" xmlns:w="http://schemas.openxmlformats.org/wordprocessingml/2006/main" xmlns:w14="http://schemas.microsoft.com/office/word/2010/wordml" xmlns:w15="http://schemas.microsoft.com/office/word/2012/wordml" xmlns:wpg="http://schemas.microsoft.com/office/word/2010/wordprocessingGroup" xmlns:wpi="http://schemas.microsoft.com/office/word/2010/wordprocessingInk" xmlns:wne="http://schemas.microsoft.com/office/word/2006/wordml" xmlns:wps="http://schemas.microsoft.com/office/word/2010/wordprocessingShape" mc:Ignorable="w14 w15 wp14">
   <w:body>
     <w:p>
       <w:pPr>
@@ -229,20 +229,7 @@
         <w:spacing w:line="240" w:lineRule="auto"/>
       </w:pPr>
       <w:r>
-        <w:t xml:space="preserve">The system is developed using MVC architecture, combine with front end – back </w:t>
-      </w:r>
-      <w:proofErr w:type="gramStart"/>
-      <w:r>
-        <w:t xml:space="preserve">end  </w:t>
-      </w:r>
-      <w:proofErr w:type="spellStart"/>
-      <w:r>
-        <w:t>RESTful</w:t>
-      </w:r>
-      <w:proofErr w:type="spellEnd"/>
-      <w:proofErr w:type="gramEnd"/>
-      <w:r>
-        <w:t xml:space="preserve"> Web service interface architecture.</w:t>
+        <w:t>The system is developed using MVC architecture, combine with front end – back end  RESTful Web service interface architecture.</w:t>
       </w:r>
     </w:p>
     <w:p>
@@ -264,7 +251,6 @@
       <w:r>
         <w:rPr>
           <w:noProof/>
-          <w:lang w:val="vi-VN" w:eastAsia="vi-VN"/>
         </w:rPr>
         <w:drawing>
           <wp:inline distT="0" distB="0" distL="0" distR="0">
@@ -287,7 +273,7 @@
                     <a:blip r:embed="rId8" cstate="print">
                       <a:extLst>
                         <a:ext uri="{28A0092B-C50C-407E-A947-70E740481C1C}">
-                          <a14:useLocalDpi xmlns:a14="http://schemas.microsoft.com/office/drawing/2010/main" xmlns:wps="http://schemas.microsoft.com/office/word/2010/wordprocessingShape" xmlns:wpi="http://schemas.microsoft.com/office/word/2010/wordprocessingInk" xmlns:wpg="http://schemas.microsoft.com/office/word/2010/wordprocessingGroup" xmlns:w15="http://schemas.microsoft.com/office/word/2012/wordml" xmlns:w14="http://schemas.microsoft.com/office/word/2010/wordml" xmlns:w="http://schemas.openxmlformats.org/wordprocessingml/2006/main" xmlns:w10="urn:schemas-microsoft-com:office:word" xmlns:wp14="http://schemas.microsoft.com/office/word/2010/wordprocessingDrawing" xmlns:v="urn:schemas-microsoft-com:vml" xmlns:o="urn:schemas-microsoft-com:office:office" xmlns:mc="http://schemas.openxmlformats.org/markup-compatibility/2006" xmlns:wpc="http://schemas.microsoft.com/office/word/2010/wordprocessingCanvas" xmlns="" val="0"/>
+                          <a14:useLocalDpi xmlns:a14="http://schemas.microsoft.com/office/drawing/2010/main" val="0"/>
                         </a:ext>
                       </a:extLst>
                     </a:blip>
@@ -503,7 +489,7 @@
       <w:tblPr>
         <w:tblStyle w:val="TableGrid"/>
         <w:tblW w:w="0" w:type="auto"/>
-        <w:tblLook w:val="04A0"/>
+        <w:tblLook w:val="04A0" w:firstRow="1" w:lastRow="0" w:firstColumn="1" w:lastColumn="0" w:noHBand="0" w:noVBand="1"/>
       </w:tblPr>
       <w:tblGrid>
         <w:gridCol w:w="1980"/>
@@ -642,7 +628,7 @@
       <w:tblPr>
         <w:tblStyle w:val="TableGrid"/>
         <w:tblW w:w="0" w:type="auto"/>
-        <w:tblLook w:val="04A0"/>
+        <w:tblLook w:val="04A0" w:firstRow="1" w:lastRow="0" w:firstColumn="1" w:lastColumn="0" w:noHBand="0" w:noVBand="1"/>
       </w:tblPr>
       <w:tblGrid>
         <w:gridCol w:w="1980"/>
@@ -797,7 +783,7 @@
       <w:tblPr>
         <w:tblStyle w:val="TableGrid"/>
         <w:tblW w:w="0" w:type="auto"/>
-        <w:tblLook w:val="04A0"/>
+        <w:tblLook w:val="04A0" w:firstRow="1" w:lastRow="0" w:firstColumn="1" w:lastColumn="0" w:noHBand="0" w:noVBand="1"/>
       </w:tblPr>
       <w:tblGrid>
         <w:gridCol w:w="1980"/>
@@ -936,7 +922,7 @@
       <w:tblPr>
         <w:tblStyle w:val="TableGrid"/>
         <w:tblW w:w="0" w:type="auto"/>
-        <w:tblLook w:val="04A0"/>
+        <w:tblLook w:val="04A0" w:firstRow="1" w:lastRow="0" w:firstColumn="1" w:lastColumn="0" w:noHBand="0" w:noVBand="1"/>
       </w:tblPr>
       <w:tblGrid>
         <w:gridCol w:w="1980"/>
@@ -1185,7 +1171,7 @@
       <w:tblPr>
         <w:tblStyle w:val="TableGrid"/>
         <w:tblW w:w="0" w:type="auto"/>
-        <w:tblLook w:val="04A0"/>
+        <w:tblLook w:val="04A0" w:firstRow="1" w:lastRow="0" w:firstColumn="1" w:lastColumn="0" w:noHBand="0" w:noVBand="1"/>
       </w:tblPr>
       <w:tblGrid>
         <w:gridCol w:w="1980"/>
@@ -1324,7 +1310,7 @@
       <w:tblPr>
         <w:tblStyle w:val="TableGrid"/>
         <w:tblW w:w="0" w:type="auto"/>
-        <w:tblLook w:val="04A0"/>
+        <w:tblLook w:val="04A0" w:firstRow="1" w:lastRow="0" w:firstColumn="1" w:lastColumn="0" w:noHBand="0" w:noVBand="1"/>
       </w:tblPr>
       <w:tblGrid>
         <w:gridCol w:w="1980"/>
@@ -1479,7 +1465,7 @@
       <w:tblPr>
         <w:tblStyle w:val="TableGrid"/>
         <w:tblW w:w="0" w:type="auto"/>
-        <w:tblLook w:val="04A0"/>
+        <w:tblLook w:val="04A0" w:firstRow="1" w:lastRow="0" w:firstColumn="1" w:lastColumn="0" w:noHBand="0" w:noVBand="1"/>
       </w:tblPr>
       <w:tblGrid>
         <w:gridCol w:w="1980"/>
@@ -1618,7 +1604,7 @@
       <w:tblPr>
         <w:tblStyle w:val="TableGrid"/>
         <w:tblW w:w="0" w:type="auto"/>
-        <w:tblLook w:val="04A0"/>
+        <w:tblLook w:val="04A0" w:firstRow="1" w:lastRow="0" w:firstColumn="1" w:lastColumn="0" w:noHBand="0" w:noVBand="1"/>
       </w:tblPr>
       <w:tblGrid>
         <w:gridCol w:w="1980"/>
@@ -1778,7 +1764,6 @@
       <w:r>
         <w:rPr>
           <w:noProof/>
-          <w:lang w:val="vi-VN" w:eastAsia="vi-VN"/>
         </w:rPr>
         <w:drawing>
           <wp:inline distT="0" distB="0" distL="0" distR="0">
@@ -1801,7 +1786,7 @@
                     <a:blip r:embed="rId21" cstate="print">
                       <a:extLst>
                         <a:ext uri="{28A0092B-C50C-407E-A947-70E740481C1C}">
-                          <a14:useLocalDpi xmlns:a14="http://schemas.microsoft.com/office/drawing/2010/main" xmlns:wps="http://schemas.microsoft.com/office/word/2010/wordprocessingShape" xmlns:wpi="http://schemas.microsoft.com/office/word/2010/wordprocessingInk" xmlns:wpg="http://schemas.microsoft.com/office/word/2010/wordprocessingGroup" xmlns:w15="http://schemas.microsoft.com/office/word/2012/wordml" xmlns:w14="http://schemas.microsoft.com/office/word/2010/wordml" xmlns:w="http://schemas.openxmlformats.org/wordprocessingml/2006/main" xmlns:w10="urn:schemas-microsoft-com:office:word" xmlns:wp14="http://schemas.microsoft.com/office/word/2010/wordprocessingDrawing" xmlns:v="urn:schemas-microsoft-com:vml" xmlns:o="urn:schemas-microsoft-com:office:office" xmlns:mc="http://schemas.openxmlformats.org/markup-compatibility/2006" xmlns:wpc="http://schemas.microsoft.com/office/word/2010/wordprocessingCanvas" xmlns="" val="0"/>
+                          <a14:useLocalDpi xmlns:a14="http://schemas.microsoft.com/office/drawing/2010/main" val="0"/>
                         </a:ext>
                       </a:extLst>
                     </a:blip>
@@ -1897,11 +1882,9 @@
           <w:i/>
         </w:rPr>
       </w:pPr>
-      <w:proofErr w:type="spellStart"/>
       <w:r>
         <w:t>EmailService</w:t>
       </w:r>
-      <w:proofErr w:type="spellEnd"/>
     </w:p>
     <w:p>
       <w:r>
@@ -1912,7 +1895,7 @@
       <w:tblPr>
         <w:tblStyle w:val="TableGrid"/>
         <w:tblW w:w="0" w:type="auto"/>
-        <w:tblLook w:val="04A0"/>
+        <w:tblLook w:val="04A0" w:firstRow="1" w:lastRow="0" w:firstColumn="1" w:lastColumn="0" w:noHBand="0" w:noVBand="1"/>
       </w:tblPr>
       <w:tblGrid>
         <w:gridCol w:w="1980"/>
@@ -2171,7 +2154,7 @@
       <w:tblPr>
         <w:tblStyle w:val="TableGrid"/>
         <w:tblW w:w="0" w:type="auto"/>
-        <w:tblLook w:val="04A0"/>
+        <w:tblLook w:val="04A0" w:firstRow="1" w:lastRow="0" w:firstColumn="1" w:lastColumn="0" w:noHBand="0" w:noVBand="1"/>
       </w:tblPr>
       <w:tblGrid>
         <w:gridCol w:w="1980"/>
@@ -2266,11 +2249,9 @@
             <w:pPr>
               <w:spacing w:after="0"/>
             </w:pPr>
-            <w:proofErr w:type="spellStart"/>
             <w:r>
               <w:t>sendEmail</w:t>
             </w:r>
-            <w:proofErr w:type="spellEnd"/>
           </w:p>
         </w:tc>
         <w:tc>
@@ -2281,11 +2262,9 @@
             <w:pPr>
               <w:spacing w:after="0"/>
             </w:pPr>
-            <w:proofErr w:type="spellStart"/>
             <w:r>
               <w:t>boolean</w:t>
             </w:r>
-            <w:proofErr w:type="spellEnd"/>
           </w:p>
         </w:tc>
         <w:tc>
@@ -2329,11 +2308,9 @@
           <w:i/>
         </w:rPr>
       </w:pPr>
-      <w:proofErr w:type="spellStart"/>
       <w:r>
         <w:t>SMSService</w:t>
       </w:r>
-      <w:proofErr w:type="spellEnd"/>
     </w:p>
     <w:p>
       <w:r>
@@ -2344,7 +2321,7 @@
       <w:tblPr>
         <w:tblStyle w:val="TableGrid"/>
         <w:tblW w:w="0" w:type="auto"/>
-        <w:tblLook w:val="04A0"/>
+        <w:tblLook w:val="04A0" w:firstRow="1" w:lastRow="0" w:firstColumn="1" w:lastColumn="0" w:noHBand="0" w:noVBand="1"/>
       </w:tblPr>
       <w:tblGrid>
         <w:gridCol w:w="1980"/>
@@ -2549,7 +2526,7 @@
       <w:tblPr>
         <w:tblStyle w:val="TableGrid"/>
         <w:tblW w:w="0" w:type="auto"/>
-        <w:tblLook w:val="04A0"/>
+        <w:tblLook w:val="04A0" w:firstRow="1" w:lastRow="0" w:firstColumn="1" w:lastColumn="0" w:noHBand="0" w:noVBand="1"/>
       </w:tblPr>
       <w:tblGrid>
         <w:gridCol w:w="1980"/>
@@ -2684,15 +2661,7 @@
               <w:spacing w:after="0"/>
             </w:pPr>
             <w:r>
-              <w:t xml:space="preserve">Send the SMS message to the recipient. Return “SUCCESS” if sent success, otherwise return the error message </w:t>
-            </w:r>
-            <w:proofErr w:type="spellStart"/>
-            <w:r>
-              <w:t>form</w:t>
-            </w:r>
-            <w:proofErr w:type="spellEnd"/>
-            <w:r>
-              <w:t xml:space="preserve"> the service provider</w:t>
+              <w:t>Send the SMS message to the recipient. Return “SUCCESS” if sent success, otherwise return the error message form the service provider</w:t>
             </w:r>
           </w:p>
         </w:tc>
@@ -2711,11 +2680,9 @@
           <w:i/>
         </w:rPr>
       </w:pPr>
-      <w:proofErr w:type="spellStart"/>
       <w:r>
         <w:t>ConstantService</w:t>
       </w:r>
-      <w:proofErr w:type="spellEnd"/>
     </w:p>
     <w:p>
       <w:r>
@@ -2726,7 +2693,7 @@
       <w:tblPr>
         <w:tblStyle w:val="TableGrid"/>
         <w:tblW w:w="0" w:type="auto"/>
-        <w:tblLook w:val="04A0"/>
+        <w:tblLook w:val="04A0" w:firstRow="1" w:lastRow="0" w:firstColumn="1" w:lastColumn="0" w:noHBand="0" w:noVBand="1"/>
       </w:tblPr>
       <w:tblGrid>
         <w:gridCol w:w="1980"/>
@@ -2834,11 +2801,9 @@
             <w:pPr>
               <w:spacing w:after="0"/>
             </w:pPr>
-            <w:proofErr w:type="spellStart"/>
             <w:r>
               <w:t>int</w:t>
             </w:r>
-            <w:proofErr w:type="spellEnd"/>
           </w:p>
         </w:tc>
         <w:tc>
@@ -2882,11 +2847,9 @@
           <w:i/>
         </w:rPr>
       </w:pPr>
-      <w:proofErr w:type="spellStart"/>
       <w:r>
         <w:t>ScheduleService</w:t>
       </w:r>
-      <w:proofErr w:type="spellEnd"/>
     </w:p>
     <w:p>
       <w:r>
@@ -2897,7 +2860,7 @@
       <w:tblPr>
         <w:tblStyle w:val="TableGrid"/>
         <w:tblW w:w="0" w:type="auto"/>
-        <w:tblLook w:val="04A0"/>
+        <w:tblLook w:val="04A0" w:firstRow="1" w:lastRow="0" w:firstColumn="1" w:lastColumn="0" w:noHBand="0" w:noVBand="1"/>
       </w:tblPr>
       <w:tblGrid>
         <w:gridCol w:w="1980"/>
@@ -2992,12 +2955,10 @@
             <w:pPr>
               <w:spacing w:after="0"/>
             </w:pPr>
-            <w:proofErr w:type="spellStart"/>
             <w:r>
               <w:lastRenderedPageBreak/>
               <w:t>staffList</w:t>
             </w:r>
-            <w:proofErr w:type="spellEnd"/>
           </w:p>
         </w:tc>
         <w:tc>
@@ -3049,11 +3010,9 @@
             <w:pPr>
               <w:spacing w:after="0"/>
             </w:pPr>
-            <w:proofErr w:type="spellStart"/>
             <w:r>
               <w:t>startDate</w:t>
             </w:r>
-            <w:proofErr w:type="spellEnd"/>
           </w:p>
         </w:tc>
         <w:tc>
@@ -3064,11 +3023,9 @@
             <w:pPr>
               <w:spacing w:after="0"/>
             </w:pPr>
-            <w:proofErr w:type="spellStart"/>
             <w:r>
               <w:t>DateTime</w:t>
             </w:r>
-            <w:proofErr w:type="spellEnd"/>
           </w:p>
         </w:tc>
         <w:tc>
@@ -3107,11 +3064,9 @@
             <w:pPr>
               <w:spacing w:after="0"/>
             </w:pPr>
-            <w:proofErr w:type="spellStart"/>
             <w:r>
               <w:t>endDate</w:t>
             </w:r>
-            <w:proofErr w:type="spellEnd"/>
           </w:p>
         </w:tc>
         <w:tc>
@@ -3122,11 +3077,9 @@
             <w:pPr>
               <w:spacing w:after="0"/>
             </w:pPr>
-            <w:proofErr w:type="spellStart"/>
             <w:r>
               <w:t>DateTime</w:t>
             </w:r>
-            <w:proofErr w:type="spellEnd"/>
           </w:p>
         </w:tc>
         <w:tc>
@@ -3167,7 +3120,7 @@
       <w:tblPr>
         <w:tblStyle w:val="TableGrid"/>
         <w:tblW w:w="0" w:type="auto"/>
-        <w:tblLook w:val="04A0"/>
+        <w:tblLook w:val="04A0" w:firstRow="1" w:lastRow="0" w:firstColumn="1" w:lastColumn="0" w:noHBand="0" w:noVBand="1"/>
       </w:tblPr>
       <w:tblGrid>
         <w:gridCol w:w="3239"/>
@@ -3262,13 +3215,8 @@
             <w:pPr>
               <w:spacing w:after="0"/>
             </w:pPr>
-            <w:proofErr w:type="spellStart"/>
-            <w:r>
-              <w:t>makeAppointmentSchedule</w:t>
-            </w:r>
-            <w:proofErr w:type="spellEnd"/>
-            <w:r>
-              <w:t>()</w:t>
+            <w:r>
+              <w:t>makeAppointmentSchedule()</w:t>
             </w:r>
           </w:p>
         </w:tc>
@@ -3321,13 +3269,8 @@
             <w:pPr>
               <w:spacing w:after="0"/>
             </w:pPr>
-            <w:proofErr w:type="spellStart"/>
-            <w:r>
-              <w:t>makeRepairSchedule</w:t>
-            </w:r>
-            <w:proofErr w:type="spellEnd"/>
-            <w:r>
-              <w:t>()</w:t>
+            <w:r>
+              <w:t>makeRepairSchedule()</w:t>
             </w:r>
           </w:p>
         </w:tc>
@@ -3380,13 +3323,8 @@
             <w:pPr>
               <w:spacing w:after="0"/>
             </w:pPr>
-            <w:proofErr w:type="spellStart"/>
-            <w:r>
-              <w:t>makeRentalSchedule</w:t>
-            </w:r>
-            <w:proofErr w:type="spellEnd"/>
-            <w:r>
-              <w:t>()</w:t>
+            <w:r>
+              <w:t>makeRentalSchedule()</w:t>
             </w:r>
           </w:p>
         </w:tc>
@@ -3444,11 +3382,9 @@
           <w:i/>
         </w:rPr>
       </w:pPr>
-      <w:proofErr w:type="spellStart"/>
       <w:r>
         <w:t>KMeans</w:t>
       </w:r>
-      <w:proofErr w:type="spellEnd"/>
     </w:p>
     <w:p>
       <w:r>
@@ -3459,7 +3395,7 @@
       <w:tblPr>
         <w:tblStyle w:val="TableGrid"/>
         <w:tblW w:w="0" w:type="auto"/>
-        <w:tblLook w:val="04A0"/>
+        <w:tblLook w:val="04A0" w:firstRow="1" w:lastRow="0" w:firstColumn="1" w:lastColumn="0" w:noHBand="0" w:noVBand="1"/>
       </w:tblPr>
       <w:tblGrid>
         <w:gridCol w:w="1980"/>
@@ -3554,11 +3490,9 @@
             <w:pPr>
               <w:spacing w:after="0"/>
             </w:pPr>
-            <w:proofErr w:type="spellStart"/>
             <w:r>
               <w:t>rawData</w:t>
             </w:r>
-            <w:proofErr w:type="spellEnd"/>
           </w:p>
         </w:tc>
         <w:tc>
@@ -3664,11 +3598,9 @@
             <w:pPr>
               <w:spacing w:after="0"/>
             </w:pPr>
-            <w:proofErr w:type="spellStart"/>
             <w:r>
               <w:t>maxs</w:t>
             </w:r>
-            <w:proofErr w:type="spellEnd"/>
           </w:p>
         </w:tc>
         <w:tc>
@@ -3720,11 +3652,9 @@
             <w:pPr>
               <w:spacing w:after="0"/>
             </w:pPr>
-            <w:proofErr w:type="spellStart"/>
             <w:r>
               <w:t>mins</w:t>
             </w:r>
-            <w:proofErr w:type="spellEnd"/>
           </w:p>
         </w:tc>
         <w:tc>
@@ -3776,11 +3706,9 @@
             <w:pPr>
               <w:spacing w:after="0"/>
             </w:pPr>
-            <w:proofErr w:type="spellStart"/>
             <w:r>
               <w:t>numClusters</w:t>
             </w:r>
-            <w:proofErr w:type="spellEnd"/>
           </w:p>
         </w:tc>
         <w:tc>
@@ -3791,11 +3719,9 @@
             <w:pPr>
               <w:spacing w:after="0"/>
             </w:pPr>
-            <w:proofErr w:type="spellStart"/>
             <w:r>
               <w:t>int</w:t>
             </w:r>
-            <w:proofErr w:type="spellEnd"/>
           </w:p>
         </w:tc>
         <w:tc>
@@ -3836,7 +3762,7 @@
       <w:tblPr>
         <w:tblStyle w:val="TableGrid"/>
         <w:tblW w:w="0" w:type="auto"/>
-        <w:tblLook w:val="04A0"/>
+        <w:tblLook w:val="04A0" w:firstRow="1" w:lastRow="0" w:firstColumn="1" w:lastColumn="0" w:noHBand="0" w:noVBand="1"/>
       </w:tblPr>
       <w:tblGrid>
         <w:gridCol w:w="1980"/>
@@ -4049,11 +3975,9 @@
           <w:i/>
         </w:rPr>
       </w:pPr>
-      <w:proofErr w:type="spellStart"/>
       <w:r>
         <w:t>ClusteringService</w:t>
       </w:r>
-      <w:proofErr w:type="spellEnd"/>
     </w:p>
     <w:p>
       <w:r>
@@ -4064,7 +3988,7 @@
       <w:tblPr>
         <w:tblStyle w:val="TableGrid"/>
         <w:tblW w:w="0" w:type="auto"/>
-        <w:tblLook w:val="04A0"/>
+        <w:tblLook w:val="04A0" w:firstRow="1" w:lastRow="0" w:firstColumn="1" w:lastColumn="0" w:noHBand="0" w:noVBand="1"/>
       </w:tblPr>
       <w:tblGrid>
         <w:gridCol w:w="1980"/>
@@ -4159,11 +4083,9 @@
             <w:pPr>
               <w:spacing w:after="0"/>
             </w:pPr>
-            <w:proofErr w:type="spellStart"/>
             <w:r>
               <w:t>rawData</w:t>
             </w:r>
-            <w:proofErr w:type="spellEnd"/>
           </w:p>
         </w:tc>
         <w:tc>
@@ -4215,11 +4137,9 @@
             <w:pPr>
               <w:spacing w:after="0"/>
             </w:pPr>
-            <w:proofErr w:type="spellStart"/>
             <w:r>
               <w:t>numCluster</w:t>
             </w:r>
-            <w:proofErr w:type="spellEnd"/>
           </w:p>
         </w:tc>
         <w:tc>
@@ -4230,11 +4150,9 @@
             <w:pPr>
               <w:spacing w:after="0"/>
             </w:pPr>
-            <w:proofErr w:type="spellStart"/>
             <w:r>
               <w:t>int</w:t>
             </w:r>
-            <w:proofErr w:type="spellEnd"/>
           </w:p>
         </w:tc>
         <w:tc>
@@ -4273,11 +4191,9 @@
             <w:pPr>
               <w:spacing w:after="0"/>
             </w:pPr>
-            <w:proofErr w:type="spellStart"/>
             <w:r>
               <w:t>officeIdList</w:t>
             </w:r>
-            <w:proofErr w:type="spellEnd"/>
           </w:p>
         </w:tc>
         <w:tc>
@@ -4288,13 +4204,8 @@
             <w:pPr>
               <w:spacing w:after="0"/>
             </w:pPr>
-            <w:proofErr w:type="spellStart"/>
-            <w:r>
-              <w:t>int</w:t>
-            </w:r>
-            <w:proofErr w:type="spellEnd"/>
-            <w:r>
-              <w:t>[]</w:t>
+            <w:r>
+              <w:t>int[]</w:t>
             </w:r>
           </w:p>
         </w:tc>
@@ -4336,7 +4247,7 @@
       <w:tblPr>
         <w:tblStyle w:val="TableGrid"/>
         <w:tblW w:w="0" w:type="auto"/>
-        <w:tblLook w:val="04A0"/>
+        <w:tblLook w:val="04A0" w:firstRow="1" w:lastRow="0" w:firstColumn="1" w:lastColumn="0" w:noHBand="0" w:noVBand="1"/>
       </w:tblPr>
       <w:tblGrid>
         <w:gridCol w:w="1980"/>
@@ -4431,11 +4342,9 @@
             <w:pPr>
               <w:spacing w:after="0"/>
             </w:pPr>
-            <w:proofErr w:type="spellStart"/>
             <w:r>
               <w:t>doCluster</w:t>
             </w:r>
-            <w:proofErr w:type="spellEnd"/>
           </w:p>
         </w:tc>
         <w:tc>
@@ -4446,13 +4355,8 @@
             <w:pPr>
               <w:spacing w:after="0"/>
             </w:pPr>
-            <w:proofErr w:type="spellStart"/>
-            <w:r>
-              <w:t>int</w:t>
-            </w:r>
-            <w:proofErr w:type="spellEnd"/>
-            <w:r>
-              <w:t>[]</w:t>
+            <w:r>
+              <w:t>int[]</w:t>
             </w:r>
           </w:p>
         </w:tc>
@@ -4497,11 +4401,9 @@
           <w:i/>
         </w:rPr>
       </w:pPr>
-      <w:proofErr w:type="spellStart"/>
       <w:r>
         <w:t>NormalizePoint</w:t>
       </w:r>
-      <w:proofErr w:type="spellEnd"/>
     </w:p>
     <w:p>
       <w:r>
@@ -4512,7 +4414,7 @@
       <w:tblPr>
         <w:tblStyle w:val="TableGrid"/>
         <w:tblW w:w="0" w:type="auto"/>
-        <w:tblLook w:val="04A0"/>
+        <w:tblLook w:val="04A0" w:firstRow="1" w:lastRow="0" w:firstColumn="1" w:lastColumn="0" w:noHBand="0" w:noVBand="1"/>
       </w:tblPr>
       <w:tblGrid>
         <w:gridCol w:w="1980"/>
@@ -4755,13 +4657,8 @@
               <w:spacing w:after="0"/>
             </w:pPr>
             <w:r>
-              <w:t xml:space="preserve">The distance between the data point and query point in </w:t>
-            </w:r>
-            <w:proofErr w:type="spellStart"/>
-            <w:r>
-              <w:t>MatchingService</w:t>
-            </w:r>
-            <w:proofErr w:type="spellEnd"/>
+              <w:t>The distance between the data point and query point in MatchingService</w:t>
+            </w:r>
           </w:p>
         </w:tc>
       </w:tr>
@@ -4776,7 +4673,7 @@
       <w:tblPr>
         <w:tblStyle w:val="TableGrid"/>
         <w:tblW w:w="0" w:type="auto"/>
-        <w:tblLook w:val="04A0"/>
+        <w:tblLook w:val="04A0" w:firstRow="1" w:lastRow="0" w:firstColumn="1" w:lastColumn="0" w:noHBand="0" w:noVBand="1"/>
       </w:tblPr>
       <w:tblGrid>
         <w:gridCol w:w="1980"/>
@@ -4871,13 +4768,8 @@
             <w:pPr>
               <w:spacing w:after="0"/>
             </w:pPr>
-            <w:proofErr w:type="spellStart"/>
-            <w:r>
-              <w:t>compareTo</w:t>
-            </w:r>
-            <w:proofErr w:type="spellEnd"/>
-            <w:r>
-              <w:t>()</w:t>
+            <w:r>
+              <w:t>compareTo()</w:t>
             </w:r>
           </w:p>
         </w:tc>
@@ -4889,11 +4781,9 @@
             <w:pPr>
               <w:spacing w:after="0"/>
             </w:pPr>
-            <w:proofErr w:type="spellStart"/>
             <w:r>
               <w:t>int</w:t>
             </w:r>
-            <w:proofErr w:type="spellEnd"/>
           </w:p>
         </w:tc>
         <w:tc>
@@ -4918,13 +4808,8 @@
               <w:spacing w:after="0"/>
             </w:pPr>
             <w:r>
-              <w:t xml:space="preserve">Return the compare result of 2 </w:t>
-            </w:r>
-            <w:proofErr w:type="spellStart"/>
-            <w:r>
-              <w:t>NormalizePoint</w:t>
-            </w:r>
-            <w:proofErr w:type="spellEnd"/>
+              <w:t>Return the compare result of 2 NormalizePoint</w:t>
+            </w:r>
           </w:p>
         </w:tc>
       </w:tr>
@@ -4942,11 +4827,9 @@
           <w:i/>
         </w:rPr>
       </w:pPr>
-      <w:proofErr w:type="spellStart"/>
       <w:r>
         <w:t>MatchingService</w:t>
       </w:r>
-      <w:proofErr w:type="spellEnd"/>
     </w:p>
     <w:p/>
     <w:p>
@@ -4958,7 +4841,7 @@
       <w:tblPr>
         <w:tblStyle w:val="TableGrid"/>
         <w:tblW w:w="0" w:type="auto"/>
-        <w:tblLook w:val="04A0"/>
+        <w:tblLook w:val="04A0" w:firstRow="1" w:lastRow="0" w:firstColumn="1" w:lastColumn="0" w:noHBand="0" w:noVBand="1"/>
       </w:tblPr>
       <w:tblGrid>
         <w:gridCol w:w="1947"/>
@@ -5126,7 +5009,7 @@
       <w:tblPr>
         <w:tblStyle w:val="TableGrid"/>
         <w:tblW w:w="0" w:type="auto"/>
-        <w:tblLook w:val="04A0"/>
+        <w:tblLook w:val="04A0" w:firstRow="1" w:lastRow="0" w:firstColumn="1" w:lastColumn="0" w:noHBand="0" w:noVBand="1"/>
       </w:tblPr>
       <w:tblGrid>
         <w:gridCol w:w="1961"/>
@@ -5234,11 +5117,9 @@
             <w:pPr>
               <w:spacing w:after="0"/>
             </w:pPr>
-            <w:proofErr w:type="spellStart"/>
             <w:r>
               <w:t>int</w:t>
             </w:r>
-            <w:proofErr w:type="spellEnd"/>
           </w:p>
         </w:tc>
         <w:tc>
@@ -5333,7 +5214,7 @@
       <w:tblPr>
         <w:tblStyle w:val="TableGrid"/>
         <w:tblW w:w="0" w:type="auto"/>
-        <w:tblLook w:val="04A0"/>
+        <w:tblLook w:val="04A0" w:firstRow="1" w:lastRow="0" w:firstColumn="1" w:lastColumn="0" w:noHBand="0" w:noVBand="1"/>
       </w:tblPr>
       <w:tblGrid>
         <w:gridCol w:w="1980"/>
@@ -5428,13 +5309,8 @@
             <w:pPr>
               <w:spacing w:after="0"/>
             </w:pPr>
-            <w:proofErr w:type="spellStart"/>
-            <w:r>
-              <w:t>compareTo</w:t>
-            </w:r>
-            <w:proofErr w:type="spellEnd"/>
-            <w:r>
-              <w:t>()</w:t>
+            <w:r>
+              <w:t>compareTo()</w:t>
             </w:r>
           </w:p>
         </w:tc>
@@ -5446,11 +5322,9 @@
             <w:pPr>
               <w:spacing w:after="0"/>
             </w:pPr>
-            <w:proofErr w:type="spellStart"/>
             <w:r>
               <w:t>int</w:t>
             </w:r>
-            <w:proofErr w:type="spellEnd"/>
           </w:p>
         </w:tc>
         <w:tc>
@@ -5494,11 +5368,9 @@
           <w:i/>
         </w:rPr>
       </w:pPr>
-      <w:proofErr w:type="spellStart"/>
       <w:r>
         <w:t>ScheduleListener</w:t>
       </w:r>
-      <w:proofErr w:type="spellEnd"/>
     </w:p>
     <w:p>
       <w:r>
@@ -5509,7 +5381,7 @@
       <w:tblPr>
         <w:tblStyle w:val="TableGrid"/>
         <w:tblW w:w="0" w:type="auto"/>
-        <w:tblLook w:val="04A0"/>
+        <w:tblLook w:val="04A0" w:firstRow="1" w:lastRow="0" w:firstColumn="1" w:lastColumn="0" w:noHBand="0" w:noVBand="1"/>
       </w:tblPr>
       <w:tblGrid>
         <w:gridCol w:w="1872"/>
@@ -5617,11 +5489,9 @@
             <w:pPr>
               <w:spacing w:after="0"/>
             </w:pPr>
-            <w:proofErr w:type="spellStart"/>
             <w:r>
               <w:t>SchedulerFactory</w:t>
             </w:r>
-            <w:proofErr w:type="spellEnd"/>
           </w:p>
         </w:tc>
         <w:tc>
@@ -5716,7 +5586,7 @@
       <w:tblPr>
         <w:tblStyle w:val="TableGrid"/>
         <w:tblW w:w="0" w:type="auto"/>
-        <w:tblLook w:val="04A0"/>
+        <w:tblLook w:val="04A0" w:firstRow="1" w:lastRow="0" w:firstColumn="1" w:lastColumn="0" w:noHBand="0" w:noVBand="1"/>
       </w:tblPr>
       <w:tblGrid>
         <w:gridCol w:w="2220"/>
@@ -5811,13 +5681,8 @@
             <w:pPr>
               <w:spacing w:after="0"/>
             </w:pPr>
-            <w:proofErr w:type="spellStart"/>
-            <w:r>
-              <w:t>contextInitialized</w:t>
-            </w:r>
-            <w:proofErr w:type="spellEnd"/>
-            <w:r>
-              <w:t>()</w:t>
+            <w:r>
+              <w:t>contextInitialized()</w:t>
             </w:r>
           </w:p>
         </w:tc>
@@ -5870,13 +5735,8 @@
             <w:pPr>
               <w:spacing w:after="0"/>
             </w:pPr>
-            <w:proofErr w:type="spellStart"/>
-            <w:r>
-              <w:t>contextDestroyed</w:t>
-            </w:r>
-            <w:proofErr w:type="spellEnd"/>
-            <w:r>
-              <w:t>()</w:t>
+            <w:r>
+              <w:t>contextDestroyed()</w:t>
             </w:r>
           </w:p>
         </w:tc>
@@ -5934,11 +5794,9 @@
           <w:i/>
         </w:rPr>
       </w:pPr>
-      <w:proofErr w:type="spellStart"/>
       <w:r>
         <w:t>ScheduleCheckContract</w:t>
       </w:r>
-      <w:proofErr w:type="spellEnd"/>
     </w:p>
     <w:p>
       <w:r>
@@ -5949,7 +5807,7 @@
       <w:tblPr>
         <w:tblStyle w:val="TableGrid"/>
         <w:tblW w:w="0" w:type="auto"/>
-        <w:tblLook w:val="04A0"/>
+        <w:tblLook w:val="04A0" w:firstRow="1" w:lastRow="0" w:firstColumn="1" w:lastColumn="0" w:noHBand="0" w:noVBand="1"/>
       </w:tblPr>
       <w:tblGrid>
         <w:gridCol w:w="1980"/>
@@ -6104,11 +5962,9 @@
           <w:i/>
         </w:rPr>
       </w:pPr>
-      <w:proofErr w:type="spellStart"/>
       <w:r>
         <w:t>ScheduleCheckRequestOffice</w:t>
       </w:r>
-      <w:proofErr w:type="spellEnd"/>
     </w:p>
     <w:p>
       <w:r>
@@ -6119,7 +5975,7 @@
       <w:tblPr>
         <w:tblStyle w:val="TableGrid"/>
         <w:tblW w:w="0" w:type="auto"/>
-        <w:tblLook w:val="04A0"/>
+        <w:tblLook w:val="04A0" w:firstRow="1" w:lastRow="0" w:firstColumn="1" w:lastColumn="0" w:noHBand="0" w:noVBand="1"/>
       </w:tblPr>
       <w:tblGrid>
         <w:gridCol w:w="1980"/>
@@ -6273,11 +6129,9 @@
           <w:i/>
         </w:rPr>
       </w:pPr>
-      <w:proofErr w:type="spellStart"/>
       <w:r>
         <w:t>ScheduleCheckSendSMS</w:t>
       </w:r>
-      <w:proofErr w:type="spellEnd"/>
     </w:p>
     <w:p>
       <w:r>
@@ -6288,7 +6142,7 @@
       <w:tblPr>
         <w:tblStyle w:val="TableGrid"/>
         <w:tblW w:w="0" w:type="auto"/>
-        <w:tblLook w:val="04A0"/>
+        <w:tblLook w:val="04A0" w:firstRow="1" w:lastRow="0" w:firstColumn="1" w:lastColumn="0" w:noHBand="0" w:noVBand="1"/>
       </w:tblPr>
       <w:tblGrid>
         <w:gridCol w:w="1980"/>
@@ -6442,11 +6296,9 @@
           <w:i/>
         </w:rPr>
       </w:pPr>
-      <w:proofErr w:type="spellStart"/>
       <w:r>
         <w:t>ScheduleCheckEmailQueue</w:t>
       </w:r>
-      <w:proofErr w:type="spellEnd"/>
     </w:p>
     <w:p>
       <w:r>
@@ -6457,7 +6309,7 @@
       <w:tblPr>
         <w:tblStyle w:val="TableGrid"/>
         <w:tblW w:w="0" w:type="auto"/>
-        <w:tblLook w:val="04A0"/>
+        <w:tblLook w:val="04A0" w:firstRow="1" w:lastRow="0" w:firstColumn="1" w:lastColumn="0" w:noHBand="0" w:noVBand="1"/>
       </w:tblPr>
       <w:tblGrid>
         <w:gridCol w:w="1980"/>
@@ -6707,7 +6559,7 @@
       <w:tblPr>
         <w:tblStyle w:val="TableGrid"/>
         <w:tblW w:w="0" w:type="auto"/>
-        <w:tblLook w:val="04A0"/>
+        <w:tblLook w:val="04A0" w:firstRow="1" w:lastRow="0" w:firstColumn="1" w:lastColumn="0" w:noHBand="0" w:noVBand="1"/>
       </w:tblPr>
       <w:tblGrid>
         <w:gridCol w:w="1980"/>
@@ -6846,7 +6698,7 @@
       <w:tblPr>
         <w:tblStyle w:val="TableGrid"/>
         <w:tblW w:w="0" w:type="auto"/>
-        <w:tblLook w:val="04A0"/>
+        <w:tblLook w:val="04A0" w:firstRow="1" w:lastRow="0" w:firstColumn="1" w:lastColumn="0" w:noHBand="0" w:noVBand="1"/>
       </w:tblPr>
       <w:tblGrid>
         <w:gridCol w:w="1980"/>
@@ -7001,7 +6853,7 @@
       <w:tblPr>
         <w:tblStyle w:val="TableGrid"/>
         <w:tblW w:w="0" w:type="auto"/>
-        <w:tblLook w:val="04A0"/>
+        <w:tblLook w:val="04A0" w:firstRow="1" w:lastRow="0" w:firstColumn="1" w:lastColumn="0" w:noHBand="0" w:noVBand="1"/>
       </w:tblPr>
       <w:tblGrid>
         <w:gridCol w:w="1980"/>
@@ -7140,7 +6992,7 @@
       <w:tblPr>
         <w:tblStyle w:val="TableGrid"/>
         <w:tblW w:w="0" w:type="auto"/>
-        <w:tblLook w:val="04A0"/>
+        <w:tblLook w:val="04A0" w:firstRow="1" w:lastRow="0" w:firstColumn="1" w:lastColumn="0" w:noHBand="0" w:noVBand="1"/>
       </w:tblPr>
       <w:tblGrid>
         <w:gridCol w:w="1980"/>
@@ -7377,7 +7229,7 @@
       <w:tblPr>
         <w:tblStyle w:val="TableGrid"/>
         <w:tblW w:w="0" w:type="auto"/>
-        <w:tblLook w:val="04A0"/>
+        <w:tblLook w:val="04A0" w:firstRow="1" w:lastRow="0" w:firstColumn="1" w:lastColumn="0" w:noHBand="0" w:noVBand="1"/>
       </w:tblPr>
       <w:tblGrid>
         <w:gridCol w:w="1980"/>
@@ -7516,7 +7368,7 @@
       <w:tblPr>
         <w:tblStyle w:val="TableGrid"/>
         <w:tblW w:w="0" w:type="auto"/>
-        <w:tblLook w:val="04A0"/>
+        <w:tblLook w:val="04A0" w:firstRow="1" w:lastRow="0" w:firstColumn="1" w:lastColumn="0" w:noHBand="0" w:noVBand="1"/>
       </w:tblPr>
       <w:tblGrid>
         <w:gridCol w:w="1980"/>
@@ -7671,7 +7523,7 @@
       <w:tblPr>
         <w:tblStyle w:val="TableGrid"/>
         <w:tblW w:w="0" w:type="auto"/>
-        <w:tblLook w:val="04A0"/>
+        <w:tblLook w:val="04A0" w:firstRow="1" w:lastRow="0" w:firstColumn="1" w:lastColumn="0" w:noHBand="0" w:noVBand="1"/>
       </w:tblPr>
       <w:tblGrid>
         <w:gridCol w:w="1980"/>
@@ -7810,7 +7662,7 @@
       <w:tblPr>
         <w:tblStyle w:val="TableGrid"/>
         <w:tblW w:w="0" w:type="auto"/>
-        <w:tblLook w:val="04A0"/>
+        <w:tblLook w:val="04A0" w:firstRow="1" w:lastRow="0" w:firstColumn="1" w:lastColumn="0" w:noHBand="0" w:noVBand="1"/>
       </w:tblPr>
       <w:tblGrid>
         <w:gridCol w:w="1980"/>
@@ -8047,7 +7899,7 @@
       <w:tblPr>
         <w:tblStyle w:val="TableGrid"/>
         <w:tblW w:w="0" w:type="auto"/>
-        <w:tblLook w:val="04A0"/>
+        <w:tblLook w:val="04A0" w:firstRow="1" w:lastRow="0" w:firstColumn="1" w:lastColumn="0" w:noHBand="0" w:noVBand="1"/>
       </w:tblPr>
       <w:tblGrid>
         <w:gridCol w:w="1980"/>
@@ -8186,7 +8038,7 @@
       <w:tblPr>
         <w:tblStyle w:val="TableGrid"/>
         <w:tblW w:w="0" w:type="auto"/>
-        <w:tblLook w:val="04A0"/>
+        <w:tblLook w:val="04A0" w:firstRow="1" w:lastRow="0" w:firstColumn="1" w:lastColumn="0" w:noHBand="0" w:noVBand="1"/>
       </w:tblPr>
       <w:tblGrid>
         <w:gridCol w:w="1980"/>
@@ -8341,7 +8193,7 @@
       <w:tblPr>
         <w:tblStyle w:val="TableGrid"/>
         <w:tblW w:w="0" w:type="auto"/>
-        <w:tblLook w:val="04A0"/>
+        <w:tblLook w:val="04A0" w:firstRow="1" w:lastRow="0" w:firstColumn="1" w:lastColumn="0" w:noHBand="0" w:noVBand="1"/>
       </w:tblPr>
       <w:tblGrid>
         <w:gridCol w:w="1980"/>
@@ -8480,7 +8332,7 @@
       <w:tblPr>
         <w:tblStyle w:val="TableGrid"/>
         <w:tblW w:w="0" w:type="auto"/>
-        <w:tblLook w:val="04A0"/>
+        <w:tblLook w:val="04A0" w:firstRow="1" w:lastRow="0" w:firstColumn="1" w:lastColumn="0" w:noHBand="0" w:noVBand="1"/>
       </w:tblPr>
       <w:tblGrid>
         <w:gridCol w:w="1980"/>
@@ -8643,7 +8495,6 @@
       <w:r>
         <w:rPr>
           <w:noProof/>
-          <w:lang w:val="vi-VN" w:eastAsia="vi-VN"/>
         </w:rPr>
         <w:drawing>
           <wp:inline distT="0" distB="0" distL="0" distR="0">
@@ -8666,7 +8517,7 @@
                     <a:blip r:embed="rId38" cstate="print">
                       <a:extLst>
                         <a:ext uri="{28A0092B-C50C-407E-A947-70E740481C1C}">
-                          <a14:useLocalDpi xmlns:a14="http://schemas.microsoft.com/office/drawing/2010/main" xmlns:wps="http://schemas.microsoft.com/office/word/2010/wordprocessingShape" xmlns:wpi="http://schemas.microsoft.com/office/word/2010/wordprocessingInk" xmlns:wpg="http://schemas.microsoft.com/office/word/2010/wordprocessingGroup" xmlns:w15="http://schemas.microsoft.com/office/word/2012/wordml" xmlns:w14="http://schemas.microsoft.com/office/word/2010/wordml" xmlns:w="http://schemas.openxmlformats.org/wordprocessingml/2006/main" xmlns:w10="urn:schemas-microsoft-com:office:word" xmlns:wp14="http://schemas.microsoft.com/office/word/2010/wordprocessingDrawing" xmlns:v="urn:schemas-microsoft-com:vml" xmlns:o="urn:schemas-microsoft-com:office:office" xmlns:mc="http://schemas.openxmlformats.org/markup-compatibility/2006" xmlns:wpc="http://schemas.microsoft.com/office/word/2010/wordprocessingCanvas" xmlns="" val="0"/>
+                          <a14:useLocalDpi xmlns:a14="http://schemas.microsoft.com/office/drawing/2010/main" val="0"/>
                         </a:ext>
                       </a:extLst>
                     </a:blip>
@@ -8762,11 +8613,9 @@
           <w:i/>
         </w:rPr>
       </w:pPr>
-      <w:proofErr w:type="spellStart"/>
       <w:r>
         <w:t>ApiService</w:t>
       </w:r>
-      <w:proofErr w:type="spellEnd"/>
     </w:p>
     <w:p>
       <w:r>
@@ -8777,7 +8626,7 @@
       <w:tblPr>
         <w:tblStyle w:val="TableGrid"/>
         <w:tblW w:w="0" w:type="auto"/>
-        <w:tblLook w:val="04A0"/>
+        <w:tblLook w:val="04A0" w:firstRow="1" w:lastRow="0" w:firstColumn="1" w:lastColumn="0" w:noHBand="0" w:noVBand="1"/>
       </w:tblPr>
       <w:tblGrid>
         <w:gridCol w:w="1980"/>
@@ -8912,15 +8761,7 @@
               <w:spacing w:after="0"/>
             </w:pPr>
             <w:r>
-              <w:t xml:space="preserve">Call the login </w:t>
-            </w:r>
-            <w:proofErr w:type="spellStart"/>
-            <w:r>
-              <w:t>api</w:t>
-            </w:r>
-            <w:proofErr w:type="spellEnd"/>
-            <w:r>
-              <w:t xml:space="preserve"> and return the result. </w:t>
+              <w:t xml:space="preserve">Call the login api and return the result. </w:t>
             </w:r>
           </w:p>
         </w:tc>
@@ -8934,13 +8775,8 @@
             <w:pPr>
               <w:spacing w:after="0"/>
             </w:pPr>
-            <w:proofErr w:type="spellStart"/>
-            <w:r>
-              <w:t>getList</w:t>
-            </w:r>
-            <w:proofErr w:type="spellEnd"/>
-            <w:r>
-              <w:t>()</w:t>
+            <w:r>
+              <w:t>getList()</w:t>
             </w:r>
           </w:p>
         </w:tc>
@@ -8979,23 +8815,7 @@
               <w:spacing w:after="0"/>
             </w:pPr>
             <w:r>
-              <w:t xml:space="preserve">Call the </w:t>
-            </w:r>
-            <w:proofErr w:type="spellStart"/>
-            <w:r>
-              <w:t>getList</w:t>
-            </w:r>
-            <w:proofErr w:type="spellEnd"/>
-            <w:r>
-              <w:t xml:space="preserve"> </w:t>
-            </w:r>
-            <w:proofErr w:type="spellStart"/>
-            <w:r>
-              <w:t>api</w:t>
-            </w:r>
-            <w:proofErr w:type="spellEnd"/>
-            <w:r>
-              <w:t xml:space="preserve"> to return the list of job for current staff (appointment/rental/repair)</w:t>
+              <w:t>Call the getList api to return the list of job for current staff (appointment/rental/repair)</w:t>
             </w:r>
           </w:p>
         </w:tc>
@@ -9009,13 +8829,8 @@
             <w:pPr>
               <w:spacing w:after="0"/>
             </w:pPr>
-            <w:proofErr w:type="spellStart"/>
-            <w:r>
-              <w:t>getDetail</w:t>
-            </w:r>
-            <w:proofErr w:type="spellEnd"/>
-            <w:r>
-              <w:t>()</w:t>
+            <w:r>
+              <w:t>getDetail()</w:t>
             </w:r>
           </w:p>
         </w:tc>
@@ -9054,23 +8869,7 @@
               <w:spacing w:after="0"/>
             </w:pPr>
             <w:r>
-              <w:t xml:space="preserve">Call the </w:t>
-            </w:r>
-            <w:proofErr w:type="spellStart"/>
-            <w:r>
-              <w:t>getDetail</w:t>
-            </w:r>
-            <w:proofErr w:type="spellEnd"/>
-            <w:r>
-              <w:t xml:space="preserve"> </w:t>
-            </w:r>
-            <w:proofErr w:type="spellStart"/>
-            <w:r>
-              <w:t>api</w:t>
-            </w:r>
-            <w:proofErr w:type="spellEnd"/>
-            <w:r>
-              <w:t xml:space="preserve"> to return the detail of current job</w:t>
+              <w:t>Call the getDetail api to return the detail of current job</w:t>
             </w:r>
           </w:p>
         </w:tc>
@@ -9084,13 +8883,8 @@
             <w:pPr>
               <w:spacing w:after="0"/>
             </w:pPr>
-            <w:proofErr w:type="spellStart"/>
-            <w:r>
-              <w:t>countAssigned</w:t>
-            </w:r>
-            <w:proofErr w:type="spellEnd"/>
-            <w:r>
-              <w:t>()</w:t>
+            <w:r>
+              <w:t>countAssigned()</w:t>
             </w:r>
           </w:p>
         </w:tc>
@@ -9129,23 +8923,7 @@
               <w:spacing w:after="0"/>
             </w:pPr>
             <w:r>
-              <w:t xml:space="preserve">Call the </w:t>
-            </w:r>
-            <w:proofErr w:type="spellStart"/>
-            <w:r>
-              <w:t>countAssigned</w:t>
-            </w:r>
-            <w:proofErr w:type="spellEnd"/>
-            <w:r>
-              <w:t xml:space="preserve"> </w:t>
-            </w:r>
-            <w:proofErr w:type="spellStart"/>
-            <w:r>
-              <w:t>api</w:t>
-            </w:r>
-            <w:proofErr w:type="spellEnd"/>
-            <w:r>
-              <w:t xml:space="preserve"> to return the number of assigned for current job</w:t>
+              <w:t>Call the countAssigned api to return the number of assigned for current job</w:t>
             </w:r>
           </w:p>
         </w:tc>
@@ -9159,13 +8937,8 @@
             <w:pPr>
               <w:spacing w:after="0"/>
             </w:pPr>
-            <w:proofErr w:type="spellStart"/>
-            <w:r>
-              <w:t>changeStatus</w:t>
-            </w:r>
-            <w:proofErr w:type="spellEnd"/>
-            <w:r>
-              <w:t>()</w:t>
+            <w:r>
+              <w:t>changeStatus()</w:t>
             </w:r>
           </w:p>
         </w:tc>
@@ -9204,23 +8977,7 @@
               <w:spacing w:after="0"/>
             </w:pPr>
             <w:r>
-              <w:t xml:space="preserve">Call the </w:t>
-            </w:r>
-            <w:proofErr w:type="spellStart"/>
-            <w:r>
-              <w:t>changeStatus</w:t>
-            </w:r>
-            <w:proofErr w:type="spellEnd"/>
-            <w:r>
-              <w:t xml:space="preserve"> </w:t>
-            </w:r>
-            <w:proofErr w:type="spellStart"/>
-            <w:r>
-              <w:t>api</w:t>
-            </w:r>
-            <w:proofErr w:type="spellEnd"/>
-            <w:r>
-              <w:t xml:space="preserve"> to change the status of current job</w:t>
+              <w:t>Call the changeStatus api to change the status of current job</w:t>
             </w:r>
           </w:p>
         </w:tc>
@@ -9239,11 +8996,9 @@
           <w:i/>
         </w:rPr>
       </w:pPr>
-      <w:proofErr w:type="spellStart"/>
       <w:r>
         <w:t>LoginController</w:t>
       </w:r>
-      <w:proofErr w:type="spellEnd"/>
     </w:p>
     <w:p>
       <w:r>
@@ -9254,7 +9009,7 @@
       <w:tblPr>
         <w:tblStyle w:val="TableGrid"/>
         <w:tblW w:w="0" w:type="auto"/>
-        <w:tblLook w:val="04A0"/>
+        <w:tblLook w:val="04A0" w:firstRow="1" w:lastRow="0" w:firstColumn="1" w:lastColumn="0" w:noHBand="0" w:noVBand="1"/>
       </w:tblPr>
       <w:tblGrid>
         <w:gridCol w:w="1980"/>
@@ -9459,7 +9214,7 @@
       <w:tblPr>
         <w:tblStyle w:val="TableGrid"/>
         <w:tblW w:w="0" w:type="auto"/>
-        <w:tblLook w:val="04A0"/>
+        <w:tblLook w:val="04A0" w:firstRow="1" w:lastRow="0" w:firstColumn="1" w:lastColumn="0" w:noHBand="0" w:noVBand="1"/>
       </w:tblPr>
       <w:tblGrid>
         <w:gridCol w:w="1980"/>
@@ -9594,13 +9349,8 @@
               <w:spacing w:after="0"/>
             </w:pPr>
             <w:r>
-              <w:t xml:space="preserve">Call the login function of </w:t>
-            </w:r>
-            <w:proofErr w:type="spellStart"/>
-            <w:r>
-              <w:t>ApiService</w:t>
-            </w:r>
-            <w:proofErr w:type="spellEnd"/>
+              <w:t>Call the login function of ApiService</w:t>
+            </w:r>
           </w:p>
         </w:tc>
       </w:tr>
@@ -9618,24 +9368,17 @@
           <w:i/>
         </w:rPr>
       </w:pPr>
-      <w:proofErr w:type="spellStart"/>
       <w:r>
         <w:t>LoginView</w:t>
       </w:r>
-      <w:proofErr w:type="spellEnd"/>
     </w:p>
     <w:p>
       <w:pPr>
         <w:ind w:left="720"/>
       </w:pPr>
       <w:r>
-        <w:t xml:space="preserve">This is the presentation view of </w:t>
-      </w:r>
-      <w:proofErr w:type="spellStart"/>
-      <w:r>
-        <w:t>LoginController</w:t>
-      </w:r>
-      <w:proofErr w:type="spellEnd"/>
+        <w:t>This is the presentation view of LoginController</w:t>
+      </w:r>
     </w:p>
     <w:p/>
     <w:p>
@@ -9650,11 +9393,9 @@
           <w:i/>
         </w:rPr>
       </w:pPr>
-      <w:proofErr w:type="spellStart"/>
       <w:r>
         <w:t>HomeController</w:t>
       </w:r>
-      <w:proofErr w:type="spellEnd"/>
     </w:p>
     <w:p>
       <w:r>
@@ -9665,7 +9406,7 @@
       <w:tblPr>
         <w:tblStyle w:val="TableGrid"/>
         <w:tblW w:w="0" w:type="auto"/>
-        <w:tblLook w:val="04A0"/>
+        <w:tblLook w:val="04A0" w:firstRow="1" w:lastRow="0" w:firstColumn="1" w:lastColumn="0" w:noHBand="0" w:noVBand="1"/>
       </w:tblPr>
       <w:tblGrid>
         <w:gridCol w:w="1980"/>
@@ -9871,7 +9612,7 @@
       <w:tblPr>
         <w:tblStyle w:val="TableGrid"/>
         <w:tblW w:w="0" w:type="auto"/>
-        <w:tblLook w:val="04A0"/>
+        <w:tblLook w:val="04A0" w:firstRow="1" w:lastRow="0" w:firstColumn="1" w:lastColumn="0" w:noHBand="0" w:noVBand="1"/>
       </w:tblPr>
       <w:tblGrid>
         <w:gridCol w:w="1980"/>
@@ -9966,13 +9707,8 @@
             <w:pPr>
               <w:spacing w:after="0"/>
             </w:pPr>
-            <w:proofErr w:type="spellStart"/>
-            <w:r>
-              <w:t>countAssigned</w:t>
-            </w:r>
-            <w:proofErr w:type="spellEnd"/>
-            <w:r>
-              <w:t>()</w:t>
+            <w:r>
+              <w:t>countAssigned()</w:t>
             </w:r>
           </w:p>
         </w:tc>
@@ -10011,23 +9747,7 @@
               <w:spacing w:after="0"/>
             </w:pPr>
             <w:r>
-              <w:t xml:space="preserve">Call the </w:t>
-            </w:r>
-            <w:proofErr w:type="spellStart"/>
-            <w:r>
-              <w:t>countAssigned</w:t>
-            </w:r>
-            <w:proofErr w:type="spellEnd"/>
-            <w:r>
-              <w:t xml:space="preserve"> function of </w:t>
-            </w:r>
-            <w:proofErr w:type="spellStart"/>
-            <w:r>
-              <w:t>ApiService</w:t>
-            </w:r>
-            <w:proofErr w:type="spellEnd"/>
-            <w:r>
-              <w:t xml:space="preserve"> to get the job number</w:t>
+              <w:t>Call the countAssigned function of ApiService to get the job number</w:t>
             </w:r>
           </w:p>
         </w:tc>
@@ -10041,13 +9761,8 @@
             <w:pPr>
               <w:spacing w:after="0"/>
             </w:pPr>
-            <w:proofErr w:type="spellStart"/>
-            <w:r>
-              <w:t>goto</w:t>
-            </w:r>
-            <w:proofErr w:type="spellEnd"/>
-            <w:r>
-              <w:t>()</w:t>
+            <w:r>
+              <w:t>goto()</w:t>
             </w:r>
           </w:p>
         </w:tc>
@@ -10104,24 +9819,17 @@
           <w:i/>
         </w:rPr>
       </w:pPr>
-      <w:proofErr w:type="spellStart"/>
       <w:r>
         <w:t>HomeView</w:t>
       </w:r>
-      <w:proofErr w:type="spellEnd"/>
     </w:p>
     <w:p>
       <w:pPr>
         <w:ind w:left="720"/>
       </w:pPr>
       <w:r>
-        <w:t xml:space="preserve">This is the presentation view of </w:t>
-      </w:r>
-      <w:proofErr w:type="spellStart"/>
-      <w:r>
-        <w:t>HomeController</w:t>
-      </w:r>
-      <w:proofErr w:type="spellEnd"/>
+        <w:t>This is the presentation view of HomeController</w:t>
+      </w:r>
     </w:p>
     <w:p>
       <w:pPr>
@@ -10135,11 +9843,9 @@
           <w:i/>
         </w:rPr>
       </w:pPr>
-      <w:proofErr w:type="spellStart"/>
       <w:r>
         <w:t>ListController</w:t>
       </w:r>
-      <w:proofErr w:type="spellEnd"/>
     </w:p>
     <w:p>
       <w:r>
@@ -10150,7 +9856,7 @@
       <w:tblPr>
         <w:tblStyle w:val="TableGrid"/>
         <w:tblW w:w="0" w:type="auto"/>
-        <w:tblLook w:val="04A0"/>
+        <w:tblLook w:val="04A0" w:firstRow="1" w:lastRow="0" w:firstColumn="1" w:lastColumn="0" w:noHBand="0" w:noVBand="1"/>
       </w:tblPr>
       <w:tblGrid>
         <w:gridCol w:w="1980"/>
@@ -10355,7 +10061,7 @@
       <w:tblPr>
         <w:tblStyle w:val="TableGrid"/>
         <w:tblW w:w="0" w:type="auto"/>
-        <w:tblLook w:val="04A0"/>
+        <w:tblLook w:val="04A0" w:firstRow="1" w:lastRow="0" w:firstColumn="1" w:lastColumn="0" w:noHBand="0" w:noVBand="1"/>
       </w:tblPr>
       <w:tblGrid>
         <w:gridCol w:w="1980"/>
@@ -10450,13 +10156,8 @@
             <w:pPr>
               <w:spacing w:after="0"/>
             </w:pPr>
-            <w:proofErr w:type="spellStart"/>
-            <w:r>
-              <w:t>goto</w:t>
-            </w:r>
-            <w:proofErr w:type="spellEnd"/>
-            <w:r>
-              <w:t>()</w:t>
+            <w:r>
+              <w:t>goto()</w:t>
             </w:r>
           </w:p>
         </w:tc>
@@ -10514,24 +10215,17 @@
           <w:i/>
         </w:rPr>
       </w:pPr>
-      <w:proofErr w:type="spellStart"/>
       <w:r>
         <w:t>ListView</w:t>
       </w:r>
-      <w:proofErr w:type="spellEnd"/>
     </w:p>
     <w:p>
       <w:pPr>
         <w:ind w:left="720"/>
       </w:pPr>
       <w:r>
-        <w:t xml:space="preserve">This is the presentation view of </w:t>
-      </w:r>
-      <w:proofErr w:type="spellStart"/>
-      <w:r>
-        <w:t>ListController</w:t>
-      </w:r>
-      <w:proofErr w:type="spellEnd"/>
+        <w:t>This is the presentation view of ListController</w:t>
+      </w:r>
     </w:p>
     <w:p>
       <w:pPr>
@@ -10545,11 +10239,9 @@
           <w:i/>
         </w:rPr>
       </w:pPr>
-      <w:proofErr w:type="spellStart"/>
       <w:r>
         <w:t>DetailController</w:t>
       </w:r>
-      <w:proofErr w:type="spellEnd"/>
     </w:p>
     <w:p>
       <w:r>
@@ -10560,7 +10252,7 @@
       <w:tblPr>
         <w:tblStyle w:val="TableGrid"/>
         <w:tblW w:w="0" w:type="auto"/>
-        <w:tblLook w:val="04A0"/>
+        <w:tblLook w:val="04A0" w:firstRow="1" w:lastRow="0" w:firstColumn="1" w:lastColumn="0" w:noHBand="0" w:noVBand="1"/>
       </w:tblPr>
       <w:tblGrid>
         <w:gridCol w:w="1980"/>
@@ -10764,7 +10456,7 @@
       <w:tblPr>
         <w:tblStyle w:val="TableGrid"/>
         <w:tblW w:w="0" w:type="auto"/>
-        <w:tblLook w:val="04A0"/>
+        <w:tblLook w:val="04A0" w:firstRow="1" w:lastRow="0" w:firstColumn="1" w:lastColumn="0" w:noHBand="0" w:noVBand="1"/>
       </w:tblPr>
       <w:tblGrid>
         <w:gridCol w:w="1980"/>
@@ -10899,15 +10591,7 @@
               <w:spacing w:after="0"/>
             </w:pPr>
             <w:r>
-              <w:t xml:space="preserve">Call the </w:t>
-            </w:r>
-            <w:proofErr w:type="spellStart"/>
-            <w:r>
-              <w:t>api</w:t>
-            </w:r>
-            <w:proofErr w:type="spellEnd"/>
-            <w:r>
-              <w:t xml:space="preserve"> to change the status of the job</w:t>
+              <w:t>Call the api to change the status of the job</w:t>
             </w:r>
           </w:p>
         </w:tc>
@@ -10926,24 +10610,17 @@
           <w:i/>
         </w:rPr>
       </w:pPr>
-      <w:proofErr w:type="spellStart"/>
       <w:r>
         <w:t>DetailView</w:t>
       </w:r>
-      <w:proofErr w:type="spellEnd"/>
     </w:p>
     <w:p>
       <w:pPr>
         <w:ind w:left="720"/>
       </w:pPr>
       <w:r>
-        <w:t xml:space="preserve">This is the presentation view of </w:t>
-      </w:r>
-      <w:proofErr w:type="spellStart"/>
-      <w:r>
-        <w:t>DetailController</w:t>
-      </w:r>
-      <w:proofErr w:type="spellEnd"/>
+        <w:t>This is the presentation view of DetailController</w:t>
+      </w:r>
     </w:p>
     <w:p/>
     <w:p>
@@ -11007,7 +10684,6 @@
       <w:r>
         <w:rPr>
           <w:noProof/>
-          <w:lang w:val="vi-VN" w:eastAsia="vi-VN"/>
         </w:rPr>
         <w:drawing>
           <wp:inline distT="0" distB="0" distL="0" distR="0">
@@ -11030,7 +10706,7 @@
                     <a:blip r:embed="rId41" cstate="print">
                       <a:extLst>
                         <a:ext uri="{28A0092B-C50C-407E-A947-70E740481C1C}">
-                          <a14:useLocalDpi xmlns:a14="http://schemas.microsoft.com/office/drawing/2010/main" xmlns:wps="http://schemas.microsoft.com/office/word/2010/wordprocessingShape" xmlns:wpi="http://schemas.microsoft.com/office/word/2010/wordprocessingInk" xmlns:wpg="http://schemas.microsoft.com/office/word/2010/wordprocessingGroup" xmlns:w15="http://schemas.microsoft.com/office/word/2012/wordml" xmlns:w14="http://schemas.microsoft.com/office/word/2010/wordml" xmlns:w="http://schemas.openxmlformats.org/wordprocessingml/2006/main" xmlns:w10="urn:schemas-microsoft-com:office:word" xmlns:wp14="http://schemas.microsoft.com/office/word/2010/wordprocessingDrawing" xmlns:v="urn:schemas-microsoft-com:vml" xmlns:o="urn:schemas-microsoft-com:office:office" xmlns:mc="http://schemas.openxmlformats.org/markup-compatibility/2006" xmlns:wpc="http://schemas.microsoft.com/office/word/2010/wordprocessingCanvas" xmlns="" val="0"/>
+                          <a14:useLocalDpi xmlns:a14="http://schemas.microsoft.com/office/drawing/2010/main" val="0"/>
                         </a:ext>
                       </a:extLst>
                     </a:blip>
@@ -11121,7 +10797,6 @@
       <w:r>
         <w:rPr>
           <w:noProof/>
-          <w:lang w:val="vi-VN" w:eastAsia="vi-VN"/>
         </w:rPr>
         <w:drawing>
           <wp:inline distT="0" distB="0" distL="0" distR="0">
@@ -11144,7 +10819,7 @@
                     <a:blip r:embed="rId42" cstate="print">
                       <a:extLst>
                         <a:ext uri="{28A0092B-C50C-407E-A947-70E740481C1C}">
-                          <a14:useLocalDpi xmlns:a14="http://schemas.microsoft.com/office/drawing/2010/main" xmlns:wps="http://schemas.microsoft.com/office/word/2010/wordprocessingShape" xmlns:wpi="http://schemas.microsoft.com/office/word/2010/wordprocessingInk" xmlns:wpg="http://schemas.microsoft.com/office/word/2010/wordprocessingGroup" xmlns:w15="http://schemas.microsoft.com/office/word/2012/wordml" xmlns:w14="http://schemas.microsoft.com/office/word/2010/wordml" xmlns:w="http://schemas.openxmlformats.org/wordprocessingml/2006/main" xmlns:w10="urn:schemas-microsoft-com:office:word" xmlns:wp14="http://schemas.microsoft.com/office/word/2010/wordprocessingDrawing" xmlns:v="urn:schemas-microsoft-com:vml" xmlns:o="urn:schemas-microsoft-com:office:office" xmlns:mc="http://schemas.openxmlformats.org/markup-compatibility/2006" xmlns:wpc="http://schemas.microsoft.com/office/word/2010/wordprocessingCanvas" xmlns="" val="0"/>
+                          <a14:useLocalDpi xmlns:a14="http://schemas.microsoft.com/office/drawing/2010/main" val="0"/>
                         </a:ext>
                       </a:extLst>
                     </a:blip>
@@ -11238,7 +10913,6 @@
       <w:r>
         <w:rPr>
           <w:noProof/>
-          <w:lang w:val="vi-VN" w:eastAsia="vi-VN"/>
         </w:rPr>
         <w:lastRenderedPageBreak/>
         <w:drawing>
@@ -11262,7 +10936,7 @@
                     <a:blip r:embed="rId43" cstate="print">
                       <a:extLst>
                         <a:ext uri="{28A0092B-C50C-407E-A947-70E740481C1C}">
-                          <a14:useLocalDpi xmlns:a14="http://schemas.microsoft.com/office/drawing/2010/main" xmlns:wps="http://schemas.microsoft.com/office/word/2010/wordprocessingShape" xmlns:wpi="http://schemas.microsoft.com/office/word/2010/wordprocessingInk" xmlns:wpg="http://schemas.microsoft.com/office/word/2010/wordprocessingGroup" xmlns:w15="http://schemas.microsoft.com/office/word/2012/wordml" xmlns:w14="http://schemas.microsoft.com/office/word/2010/wordml" xmlns:w="http://schemas.openxmlformats.org/wordprocessingml/2006/main" xmlns:w10="urn:schemas-microsoft-com:office:word" xmlns:wp14="http://schemas.microsoft.com/office/word/2010/wordprocessingDrawing" xmlns:v="urn:schemas-microsoft-com:vml" xmlns:o="urn:schemas-microsoft-com:office:office" xmlns:mc="http://schemas.openxmlformats.org/markup-compatibility/2006" xmlns:wpc="http://schemas.microsoft.com/office/word/2010/wordprocessingCanvas" xmlns="" val="0"/>
+                          <a14:useLocalDpi xmlns:a14="http://schemas.microsoft.com/office/drawing/2010/main" val="0"/>
                         </a:ext>
                       </a:extLst>
                     </a:blip>
@@ -11353,7 +11027,6 @@
       <w:r>
         <w:rPr>
           <w:noProof/>
-          <w:lang w:val="vi-VN" w:eastAsia="vi-VN"/>
         </w:rPr>
         <w:drawing>
           <wp:inline distT="0" distB="0" distL="0" distR="0">
@@ -11376,7 +11049,7 @@
                     <a:blip r:embed="rId44" cstate="print">
                       <a:extLst>
                         <a:ext uri="{28A0092B-C50C-407E-A947-70E740481C1C}">
-                          <a14:useLocalDpi xmlns:a14="http://schemas.microsoft.com/office/drawing/2010/main" xmlns:wps="http://schemas.microsoft.com/office/word/2010/wordprocessingShape" xmlns:wpi="http://schemas.microsoft.com/office/word/2010/wordprocessingInk" xmlns:wpg="http://schemas.microsoft.com/office/word/2010/wordprocessingGroup" xmlns:w15="http://schemas.microsoft.com/office/word/2012/wordml" xmlns:w14="http://schemas.microsoft.com/office/word/2010/wordml" xmlns:w="http://schemas.openxmlformats.org/wordprocessingml/2006/main" xmlns:w10="urn:schemas-microsoft-com:office:word" xmlns:wp14="http://schemas.microsoft.com/office/word/2010/wordprocessingDrawing" xmlns:v="urn:schemas-microsoft-com:vml" xmlns:o="urn:schemas-microsoft-com:office:office" xmlns:mc="http://schemas.openxmlformats.org/markup-compatibility/2006" xmlns:wpc="http://schemas.microsoft.com/office/word/2010/wordprocessingCanvas" xmlns="" val="0"/>
+                          <a14:useLocalDpi xmlns:a14="http://schemas.microsoft.com/office/drawing/2010/main" val="0"/>
                         </a:ext>
                       </a:extLst>
                     </a:blip>
@@ -11467,7 +11140,6 @@
       <w:r>
         <w:rPr>
           <w:noProof/>
-          <w:lang w:val="vi-VN" w:eastAsia="vi-VN"/>
         </w:rPr>
         <w:drawing>
           <wp:inline distT="0" distB="0" distL="0" distR="0">
@@ -11490,7 +11162,7 @@
                     <a:blip r:embed="rId45" cstate="print">
                       <a:extLst>
                         <a:ext uri="{28A0092B-C50C-407E-A947-70E740481C1C}">
-                          <a14:useLocalDpi xmlns:a14="http://schemas.microsoft.com/office/drawing/2010/main" xmlns:wps="http://schemas.microsoft.com/office/word/2010/wordprocessingShape" xmlns:wpi="http://schemas.microsoft.com/office/word/2010/wordprocessingInk" xmlns:wpg="http://schemas.microsoft.com/office/word/2010/wordprocessingGroup" xmlns:w15="http://schemas.microsoft.com/office/word/2012/wordml" xmlns:w14="http://schemas.microsoft.com/office/word/2010/wordml" xmlns:w="http://schemas.openxmlformats.org/wordprocessingml/2006/main" xmlns:w10="urn:schemas-microsoft-com:office:word" xmlns:wp14="http://schemas.microsoft.com/office/word/2010/wordprocessingDrawing" xmlns:v="urn:schemas-microsoft-com:vml" xmlns:o="urn:schemas-microsoft-com:office:office" xmlns:mc="http://schemas.openxmlformats.org/markup-compatibility/2006" xmlns:wpc="http://schemas.microsoft.com/office/word/2010/wordprocessingCanvas" xmlns="" val="0"/>
+                          <a14:useLocalDpi xmlns:a14="http://schemas.microsoft.com/office/drawing/2010/main" val="0"/>
                         </a:ext>
                       </a:extLst>
                     </a:blip>
@@ -11582,7 +11254,6 @@
       <w:r>
         <w:rPr>
           <w:noProof/>
-          <w:lang w:val="vi-VN" w:eastAsia="vi-VN"/>
         </w:rPr>
         <w:drawing>
           <wp:inline distT="0" distB="0" distL="0" distR="0">
@@ -11605,7 +11276,7 @@
                     <a:blip r:embed="rId46" cstate="print">
                       <a:extLst>
                         <a:ext uri="{28A0092B-C50C-407E-A947-70E740481C1C}">
-                          <a14:useLocalDpi xmlns:a14="http://schemas.microsoft.com/office/drawing/2010/main" xmlns:wps="http://schemas.microsoft.com/office/word/2010/wordprocessingShape" xmlns:wpi="http://schemas.microsoft.com/office/word/2010/wordprocessingInk" xmlns:wpg="http://schemas.microsoft.com/office/word/2010/wordprocessingGroup" xmlns:w15="http://schemas.microsoft.com/office/word/2012/wordml" xmlns:w14="http://schemas.microsoft.com/office/word/2010/wordml" xmlns:w="http://schemas.openxmlformats.org/wordprocessingml/2006/main" xmlns:w10="urn:schemas-microsoft-com:office:word" xmlns:wp14="http://schemas.microsoft.com/office/word/2010/wordprocessingDrawing" xmlns:v="urn:schemas-microsoft-com:vml" xmlns:o="urn:schemas-microsoft-com:office:office" xmlns:mc="http://schemas.openxmlformats.org/markup-compatibility/2006" xmlns:wpc="http://schemas.microsoft.com/office/word/2010/wordprocessingCanvas" xmlns="" val="0"/>
+                          <a14:useLocalDpi xmlns:a14="http://schemas.microsoft.com/office/drawing/2010/main" val="0"/>
                         </a:ext>
                       </a:extLst>
                     </a:blip>
@@ -11696,7 +11367,6 @@
       <w:r>
         <w:rPr>
           <w:noProof/>
-          <w:lang w:val="vi-VN" w:eastAsia="vi-VN"/>
         </w:rPr>
         <w:drawing>
           <wp:inline distT="0" distB="0" distL="0" distR="0">
@@ -11719,7 +11389,7 @@
                     <a:blip r:embed="rId47" cstate="print">
                       <a:extLst>
                         <a:ext uri="{28A0092B-C50C-407E-A947-70E740481C1C}">
-                          <a14:useLocalDpi xmlns:a14="http://schemas.microsoft.com/office/drawing/2010/main" xmlns:wps="http://schemas.microsoft.com/office/word/2010/wordprocessingShape" xmlns:wpi="http://schemas.microsoft.com/office/word/2010/wordprocessingInk" xmlns:wpg="http://schemas.microsoft.com/office/word/2010/wordprocessingGroup" xmlns:w15="http://schemas.microsoft.com/office/word/2012/wordml" xmlns:w14="http://schemas.microsoft.com/office/word/2010/wordml" xmlns:w="http://schemas.openxmlformats.org/wordprocessingml/2006/main" xmlns:w10="urn:schemas-microsoft-com:office:word" xmlns:wp14="http://schemas.microsoft.com/office/word/2010/wordprocessingDrawing" xmlns:v="urn:schemas-microsoft-com:vml" xmlns:o="urn:schemas-microsoft-com:office:office" xmlns:mc="http://schemas.openxmlformats.org/markup-compatibility/2006" xmlns:wpc="http://schemas.microsoft.com/office/word/2010/wordprocessingCanvas" xmlns="" val="0"/>
+                          <a14:useLocalDpi xmlns:a14="http://schemas.microsoft.com/office/drawing/2010/main" val="0"/>
                         </a:ext>
                       </a:extLst>
                     </a:blip>
@@ -11819,7 +11489,6 @@
       <w:r>
         <w:rPr>
           <w:noProof/>
-          <w:lang w:val="vi-VN" w:eastAsia="vi-VN"/>
         </w:rPr>
         <w:lastRenderedPageBreak/>
         <w:drawing>
@@ -11936,7 +11605,6 @@
       <w:r>
         <w:rPr>
           <w:noProof/>
-          <w:lang w:val="vi-VN" w:eastAsia="vi-VN"/>
         </w:rPr>
         <w:lastRenderedPageBreak/>
         <w:drawing>
@@ -12010,13 +11678,8 @@
       <w:r>
         <w:t>:</w:t>
       </w:r>
-      <w:proofErr w:type="gramStart"/>
-      <w:r>
-        <w:t>&lt;Manager</w:t>
-      </w:r>
-      <w:proofErr w:type="gramEnd"/>
-      <w:r>
-        <w:t>&gt; Cancel Request</w:t>
+      <w:r>
+        <w:t>&lt;Manager&gt; Cancel Request</w:t>
       </w:r>
       <w:r>
         <w:t xml:space="preserve"> Sequence Diagram</w:t>
@@ -12055,7 +11718,6 @@
       <w:r>
         <w:rPr>
           <w:noProof/>
-          <w:lang w:val="vi-VN" w:eastAsia="vi-VN"/>
         </w:rPr>
         <w:lastRenderedPageBreak/>
         <w:drawing>
@@ -12181,7 +11843,6 @@
       <w:r>
         <w:rPr>
           <w:noProof/>
-          <w:lang w:val="vi-VN" w:eastAsia="vi-VN"/>
         </w:rPr>
         <w:lastRenderedPageBreak/>
         <w:drawing>
@@ -12299,7 +11960,6 @@
       <w:r>
         <w:rPr>
           <w:noProof/>
-          <w:lang w:val="vi-VN" w:eastAsia="vi-VN"/>
         </w:rPr>
         <w:lastRenderedPageBreak/>
         <w:drawing>
@@ -12405,18 +12065,10 @@
         <w:t>Summary:</w:t>
       </w:r>
       <w:r>
-        <w:t xml:space="preserve"> </w:t>
-      </w:r>
-      <w:proofErr w:type="gramStart"/>
-      <w:r>
-        <w:t xml:space="preserve">This diagram used to describe the process of </w:t>
-      </w:r>
-      <w:r>
-        <w:t>staff create</w:t>
-      </w:r>
-      <w:proofErr w:type="gramEnd"/>
-      <w:r>
-        <w:t xml:space="preserve"> new office</w:t>
+        <w:t xml:space="preserve"> This diagram used to describe the process of </w:t>
+      </w:r>
+      <w:r>
+        <w:t>staff create new office</w:t>
       </w:r>
       <w:r>
         <w:t>.</w:t>
@@ -12427,7 +12079,6 @@
       <w:r>
         <w:rPr>
           <w:noProof/>
-          <w:lang w:val="vi-VN" w:eastAsia="vi-VN"/>
         </w:rPr>
         <w:lastRenderedPageBreak/>
         <w:drawing>
@@ -12501,13 +12152,8 @@
       <w:r>
         <w:t>:</w:t>
       </w:r>
-      <w:proofErr w:type="gramStart"/>
-      <w:r>
-        <w:t>&lt;Staff</w:t>
-      </w:r>
-      <w:proofErr w:type="gramEnd"/>
-      <w:r>
-        <w:t>&gt; Create New Office</w:t>
+      <w:r>
+        <w:t>&lt;Staff&gt; Create New Office</w:t>
       </w:r>
       <w:r>
         <w:t xml:space="preserve"> Sequence Diagram</w:t>
@@ -12553,7 +12199,6 @@
       <w:r>
         <w:rPr>
           <w:noProof/>
-          <w:lang w:val="vi-VN" w:eastAsia="vi-VN"/>
         </w:rPr>
         <w:lastRenderedPageBreak/>
         <w:drawing>
@@ -12680,7 +12325,6 @@
       <w:r>
         <w:rPr>
           <w:noProof/>
-          <w:lang w:val="vi-VN" w:eastAsia="vi-VN"/>
         </w:rPr>
         <w:lastRenderedPageBreak/>
         <w:drawing>
@@ -12754,13 +12398,8 @@
       <w:r>
         <w:t>:</w:t>
       </w:r>
-      <w:proofErr w:type="gramStart"/>
-      <w:r>
-        <w:t>&lt;Manager</w:t>
-      </w:r>
-      <w:proofErr w:type="gramEnd"/>
-      <w:r>
-        <w:t>&gt; Delete Amenity</w:t>
+      <w:r>
+        <w:t>&lt;Manager&gt; Delete Amenity</w:t>
       </w:r>
       <w:r>
         <w:t xml:space="preserve"> Sequence Diagram</w:t>
@@ -12814,7 +12453,6 @@
       <w:r>
         <w:rPr>
           <w:noProof/>
-          <w:lang w:val="vi-VN" w:eastAsia="vi-VN"/>
         </w:rPr>
         <w:drawing>
           <wp:inline distT="0" distB="0" distL="0" distR="0">
@@ -12935,7 +12573,6 @@
       <w:r>
         <w:rPr>
           <w:noProof/>
-          <w:lang w:val="vi-VN" w:eastAsia="vi-VN"/>
         </w:rPr>
         <w:lastRenderedPageBreak/>
         <w:drawing>
@@ -13009,13 +12646,8 @@
       <w:r>
         <w:t>:</w:t>
       </w:r>
-      <w:proofErr w:type="gramStart"/>
-      <w:r>
-        <w:t>&lt;Admin</w:t>
-      </w:r>
-      <w:proofErr w:type="gramEnd"/>
-      <w:r>
-        <w:t>&gt; Delete User</w:t>
+      <w:r>
+        <w:t>&lt;Admin&gt; Delete User</w:t>
       </w:r>
       <w:r>
         <w:t xml:space="preserve"> Sequence Diagram</w:t>
@@ -13058,7 +12690,6 @@
       <w:r>
         <w:rPr>
           <w:noProof/>
-          <w:lang w:val="vi-VN" w:eastAsia="vi-VN"/>
         </w:rPr>
         <w:lastRenderedPageBreak/>
         <w:drawing>
@@ -13132,13 +12763,8 @@
       <w:r>
         <w:t>:</w:t>
       </w:r>
-      <w:proofErr w:type="gramStart"/>
-      <w:r>
-        <w:t>&lt;Admin</w:t>
-      </w:r>
-      <w:proofErr w:type="gramEnd"/>
-      <w:r>
-        <w:t>&gt; Edit User</w:t>
+      <w:r>
+        <w:t>&lt;Admin&gt; Edit User</w:t>
       </w:r>
       <w:r>
         <w:t xml:space="preserve"> Sequence Diagram</w:t>
@@ -13187,7 +12813,6 @@
       <w:r>
         <w:rPr>
           <w:noProof/>
-          <w:lang w:val="vi-VN" w:eastAsia="vi-VN"/>
         </w:rPr>
         <w:lastRenderedPageBreak/>
         <w:drawing>
@@ -13261,13 +12886,8 @@
       <w:r>
         <w:t>:</w:t>
       </w:r>
-      <w:proofErr w:type="gramStart"/>
-      <w:r>
-        <w:t>&lt;Manager</w:t>
-      </w:r>
-      <w:proofErr w:type="gramEnd"/>
-      <w:r>
-        <w:t>&gt; Edit Amenity</w:t>
+      <w:r>
+        <w:t>&lt;Manager&gt; Edit Amenity</w:t>
       </w:r>
       <w:r>
         <w:t xml:space="preserve"> Sequence Diagram</w:t>
@@ -13313,7 +12933,6 @@
       <w:r>
         <w:rPr>
           <w:noProof/>
-          <w:lang w:val="vi-VN" w:eastAsia="vi-VN"/>
         </w:rPr>
         <w:lastRenderedPageBreak/>
         <w:drawing>
@@ -13387,13 +13006,8 @@
       <w:r>
         <w:t>:</w:t>
       </w:r>
-      <w:proofErr w:type="gramStart"/>
-      <w:r>
-        <w:t>&lt;Manager</w:t>
-      </w:r>
-      <w:proofErr w:type="gramEnd"/>
-      <w:r>
-        <w:t>&gt;Edit Amenity Group</w:t>
+      <w:r>
+        <w:t>&lt;Manager&gt;Edit Amenity Group</w:t>
       </w:r>
       <w:r>
         <w:t xml:space="preserve"> Sequence Diagram</w:t>
@@ -13445,7 +13059,6 @@
       <w:r>
         <w:rPr>
           <w:noProof/>
-          <w:lang w:val="vi-VN" w:eastAsia="vi-VN"/>
         </w:rPr>
         <w:lastRenderedPageBreak/>
         <w:drawing>
@@ -13519,13 +13132,8 @@
       <w:r>
         <w:t>:</w:t>
       </w:r>
-      <w:proofErr w:type="gramStart"/>
-      <w:r>
-        <w:t>&lt;Manager</w:t>
-      </w:r>
-      <w:proofErr w:type="gramEnd"/>
-      <w:r>
-        <w:t>&gt;</w:t>
+      <w:r>
+        <w:t>&lt;Manager&gt;</w:t>
       </w:r>
       <w:r>
         <w:t xml:space="preserve"> </w:t>
@@ -13580,7 +13188,6 @@
       <w:r>
         <w:rPr>
           <w:noProof/>
-          <w:lang w:val="vi-VN" w:eastAsia="vi-VN"/>
         </w:rPr>
         <w:lastRenderedPageBreak/>
         <w:drawing>
@@ -13654,13 +13261,8 @@
       <w:r>
         <w:t>:</w:t>
       </w:r>
-      <w:proofErr w:type="gramStart"/>
-      <w:r>
-        <w:t>&lt;Manager</w:t>
-      </w:r>
-      <w:proofErr w:type="gramEnd"/>
-      <w:r>
-        <w:t>&gt;Edit Extend Contract</w:t>
+      <w:r>
+        <w:t>&lt;Manager&gt;Edit Extend Contract</w:t>
       </w:r>
       <w:r>
         <w:t xml:space="preserve"> Sequence Diagram</w:t>
@@ -13708,7 +13310,6 @@
       <w:r>
         <w:rPr>
           <w:noProof/>
-          <w:lang w:val="vi-VN" w:eastAsia="vi-VN"/>
         </w:rPr>
         <w:lastRenderedPageBreak/>
         <w:drawing>
@@ -13782,13 +13383,8 @@
       <w:r>
         <w:t>:</w:t>
       </w:r>
-      <w:proofErr w:type="gramStart"/>
-      <w:r>
-        <w:t>&lt;Admin</w:t>
-      </w:r>
-      <w:proofErr w:type="gramEnd"/>
-      <w:r>
-        <w:t>&gt; Unban Account</w:t>
+      <w:r>
+        <w:t>&lt;Admin&gt; Unban Account</w:t>
       </w:r>
       <w:r>
         <w:t xml:space="preserve"> Sequence Diagram</w:t>
@@ -13828,7 +13424,6 @@
       <w:r>
         <w:rPr>
           <w:noProof/>
-          <w:lang w:val="vi-VN" w:eastAsia="vi-VN"/>
         </w:rPr>
         <w:lastRenderedPageBreak/>
         <w:drawing>
@@ -13902,13 +13497,8 @@
       <w:r>
         <w:t>:</w:t>
       </w:r>
-      <w:proofErr w:type="gramStart"/>
-      <w:r>
-        <w:t>&lt;Admin</w:t>
-      </w:r>
-      <w:proofErr w:type="gramEnd"/>
-      <w:r>
-        <w:t>&gt; View Account List</w:t>
+      <w:r>
+        <w:t>&lt;Admin&gt; View Account List</w:t>
       </w:r>
       <w:r>
         <w:t xml:space="preserve"> Sequence Diagram</w:t>
@@ -13957,7 +13547,6 @@
       <w:r>
         <w:rPr>
           <w:noProof/>
-          <w:lang w:val="vi-VN" w:eastAsia="vi-VN"/>
         </w:rPr>
         <w:lastRenderedPageBreak/>
         <w:drawing>
@@ -14031,13 +13620,8 @@
       <w:r>
         <w:t>:</w:t>
       </w:r>
-      <w:proofErr w:type="gramStart"/>
-      <w:r>
-        <w:t>&lt;Manager</w:t>
-      </w:r>
-      <w:proofErr w:type="gramEnd"/>
-      <w:r>
-        <w:t>&gt; View Amenity Group List</w:t>
+      <w:r>
+        <w:t>&lt;Manager&gt; View Amenity Group List</w:t>
       </w:r>
       <w:r>
         <w:t xml:space="preserve"> Sequence Diagram</w:t>
@@ -14083,7 +13667,6 @@
       <w:r>
         <w:rPr>
           <w:noProof/>
-          <w:lang w:val="vi-VN" w:eastAsia="vi-VN"/>
         </w:rPr>
         <w:lastRenderedPageBreak/>
         <w:drawing>
@@ -14204,7 +13787,6 @@
       <w:r>
         <w:rPr>
           <w:noProof/>
-          <w:lang w:val="vi-VN" w:eastAsia="vi-VN"/>
         </w:rPr>
         <w:lastRenderedPageBreak/>
         <w:drawing>
@@ -14328,7 +13910,6 @@
       <w:r>
         <w:rPr>
           <w:noProof/>
-          <w:lang w:val="vi-VN" w:eastAsia="vi-VN"/>
         </w:rPr>
         <w:lastRenderedPageBreak/>
         <w:drawing>
@@ -14402,13 +13983,8 @@
       <w:r>
         <w:t>:</w:t>
       </w:r>
-      <w:proofErr w:type="gramStart"/>
-      <w:r>
-        <w:t>&lt;Manager</w:t>
-      </w:r>
-      <w:proofErr w:type="gramEnd"/>
-      <w:r>
-        <w:t>&gt; View Contract List</w:t>
+      <w:r>
+        <w:t>&lt;Manager&gt; View Contract List</w:t>
       </w:r>
       <w:r>
         <w:t xml:space="preserve"> Sequence Diagram</w:t>
@@ -14453,7 +14029,6 @@
       <w:r>
         <w:rPr>
           <w:noProof/>
-          <w:lang w:val="vi-VN" w:eastAsia="vi-VN"/>
         </w:rPr>
         <w:lastRenderedPageBreak/>
         <w:drawing>
@@ -14527,13 +14102,8 @@
       <w:r>
         <w:t>:</w:t>
       </w:r>
-      <w:proofErr w:type="gramStart"/>
-      <w:r>
-        <w:t>&lt;Manager</w:t>
-      </w:r>
-      <w:proofErr w:type="gramEnd"/>
-      <w:r>
-        <w:t>&gt; View Request Extend List</w:t>
+      <w:r>
+        <w:t>&lt;Manager&gt; View Request Extend List</w:t>
       </w:r>
       <w:r>
         <w:t xml:space="preserve"> Sequence Diagram</w:t>
@@ -14576,7 +14146,6 @@
       <w:r>
         <w:rPr>
           <w:noProof/>
-          <w:lang w:val="vi-VN" w:eastAsia="vi-VN"/>
         </w:rPr>
         <w:lastRenderedPageBreak/>
         <w:drawing>
@@ -14753,7 +14322,6 @@
         <w:rPr>
           <w:noProof/>
           <w:color w:val="000000" w:themeColor="text1"/>
-          <w:lang w:val="vi-VN" w:eastAsia="vi-VN"/>
         </w:rPr>
         <w:lastRenderedPageBreak/>
         <w:drawing>
@@ -14777,7 +14345,7 @@
                     <a:blip r:embed="rId73" cstate="print">
                       <a:extLst>
                         <a:ext uri="{28A0092B-C50C-407E-A947-70E740481C1C}">
-                          <a14:useLocalDpi xmlns:a14="http://schemas.microsoft.com/office/drawing/2010/main" xmlns:wps="http://schemas.microsoft.com/office/word/2010/wordprocessingShape" xmlns:wpi="http://schemas.microsoft.com/office/word/2010/wordprocessingInk" xmlns:wpg="http://schemas.microsoft.com/office/word/2010/wordprocessingGroup" xmlns:w15="http://schemas.microsoft.com/office/word/2012/wordml" xmlns:w14="http://schemas.microsoft.com/office/word/2010/wordml" xmlns:w="http://schemas.openxmlformats.org/wordprocessingml/2006/main" xmlns:w10="urn:schemas-microsoft-com:office:word" xmlns:wp14="http://schemas.microsoft.com/office/word/2010/wordprocessingDrawing" xmlns:v="urn:schemas-microsoft-com:vml" xmlns:o="urn:schemas-microsoft-com:office:office" xmlns:mc="http://schemas.openxmlformats.org/markup-compatibility/2006" xmlns:wpc="http://schemas.microsoft.com/office/word/2010/wordprocessingCanvas" xmlns="" val="0"/>
+                          <a14:useLocalDpi xmlns:a14="http://schemas.microsoft.com/office/drawing/2010/main" val="0"/>
                         </a:ext>
                       </a:extLst>
                     </a:blip>
@@ -14893,7 +14461,7 @@
       <w:tblPr>
         <w:tblStyle w:val="TableGrid"/>
         <w:tblW w:w="0" w:type="auto"/>
-        <w:tblLook w:val="04A0"/>
+        <w:tblLook w:val="04A0" w:firstRow="1" w:lastRow="0" w:firstColumn="1" w:lastColumn="0" w:noHBand="0" w:noVBand="1"/>
       </w:tblPr>
       <w:tblGrid>
         <w:gridCol w:w="2620"/>
@@ -15596,7 +15164,6 @@
       <w:r>
         <w:br w:type="page"/>
       </w:r>
-      <w:bookmarkStart w:id="25" w:name="_GoBack"/>
       <w:r>
         <w:lastRenderedPageBreak/>
         <w:t>Algorithms</w:t>
@@ -15751,7 +15318,7 @@
       <m:oMath>
         <m:rad>
           <m:radPr>
-            <m:degHide m:val="on"/>
+            <m:degHide m:val="1"/>
             <m:ctrlPr>
               <w:rPr>
                 <w:rFonts w:ascii="Cambria Math" w:hAnsi="Cambria Math"/>
@@ -15781,7 +15348,7 @@
       <m:oMath>
         <m:rad>
           <m:radPr>
-            <m:degHide m:val="on"/>
+            <m:degHide m:val="1"/>
             <m:ctrlPr>
               <w:rPr>
                 <w:rFonts w:ascii="Cambria Math" w:hAnsi="Cambria Math"/>
@@ -15974,19 +15541,11 @@
           <w:lang w:val="en-US"/>
         </w:rPr>
       </w:pPr>
-      <w:proofErr w:type="gramStart"/>
       <w:r>
         <w:rPr>
           <w:lang w:val="en-US"/>
         </w:rPr>
-        <w:t>normalize</w:t>
-      </w:r>
-      <w:proofErr w:type="gramEnd"/>
-      <w:r>
-        <w:rPr>
-          <w:lang w:val="en-US"/>
-        </w:rPr>
-        <w:t>: dimension normalized data</w:t>
+        <w:t>normalize: dimension normalized data</w:t>
       </w:r>
     </w:p>
     <w:p>
@@ -15997,19 +15556,11 @@
           <w:lang w:val="en-US"/>
         </w:rPr>
       </w:pPr>
-      <w:proofErr w:type="gramStart"/>
       <w:r>
         <w:rPr>
           <w:lang w:val="en-US"/>
         </w:rPr>
-        <w:t>data</w:t>
-      </w:r>
-      <w:proofErr w:type="gramEnd"/>
-      <w:r>
-        <w:rPr>
-          <w:lang w:val="en-US"/>
-        </w:rPr>
-        <w:t>: the raw data in dimension</w:t>
+        <w:t>data: the raw data in dimension</w:t>
       </w:r>
     </w:p>
     <w:p>
@@ -16152,14 +15703,7 @@
         <w:rPr>
           <w:lang w:val="en-US"/>
         </w:rPr>
-        <w:t xml:space="preserve">, … </w:t>
-      </w:r>
-      <w:proofErr w:type="spellStart"/>
-      <w:r>
-        <w:rPr>
-          <w:lang w:val="en-US"/>
-        </w:rPr>
-        <w:t>x</w:t>
+        <w:t>, … x</w:t>
       </w:r>
       <w:r>
         <w:rPr>
@@ -16168,7 +15712,6 @@
         </w:rPr>
         <w:t>n</w:t>
       </w:r>
-      <w:proofErr w:type="spellEnd"/>
       <w:r>
         <w:rPr>
           <w:lang w:val="en-US"/>
@@ -16210,7 +15753,7 @@
           </m:r>
           <m:rad>
             <m:radPr>
-              <m:degHide m:val="on"/>
+              <m:degHide m:val="1"/>
               <m:ctrlPr>
                 <w:rPr>
                   <w:rFonts w:ascii="Cambria Math" w:hAnsi="Cambria Math"/>
@@ -16570,17 +16113,135 @@
         <w:pStyle w:val="ListParagraph"/>
         <w:numPr>
           <w:ilvl w:val="0"/>
+          <w:numId w:val="8"/>
+        </w:numPr>
+      </w:pPr>
+      <w:bookmarkStart w:id="25" w:name="_GoBack"/>
+      <w:bookmarkEnd w:id="25"/>
+      <w:r>
+        <w:t>In total, the complexity of this algorithm is</w:t>
+      </w:r>
+      <w:r>
+        <w:rPr>
+          <w:lang w:val="en-US"/>
+        </w:rPr>
+        <w:t xml:space="preserve"> </w:t>
+      </w:r>
+      <w:r>
+        <w:t>O(n * k * i * d)</w:t>
+      </w:r>
+    </w:p>
+    <w:p>
+      <w:pPr>
+        <w:pStyle w:val="ListParagraph"/>
+        <w:numPr>
+          <w:ilvl w:val="1"/>
+          <w:numId w:val="8"/>
+        </w:numPr>
+      </w:pPr>
+      <w:r>
+        <w:t>n : number of points</w:t>
+      </w:r>
+    </w:p>
+    <w:p>
+      <w:pPr>
+        <w:pStyle w:val="ListParagraph"/>
+        <w:numPr>
+          <w:ilvl w:val="1"/>
+          <w:numId w:val="8"/>
+        </w:numPr>
+      </w:pPr>
+      <w:r>
+        <w:lastRenderedPageBreak/>
+        <w:t xml:space="preserve">k : number of cluster </w:t>
+      </w:r>
+      <w:r>
+        <w:rPr>
+          <w:lang w:val="en-US"/>
+        </w:rPr>
+        <w:t>(</w:t>
+      </w:r>
+      <m:oMath>
+        <m:r>
+          <w:rPr>
+            <w:rFonts w:ascii="Cambria Math" w:hAnsi="Cambria Math"/>
+            <w:lang w:val="en-US"/>
+          </w:rPr>
+          <m:t>~</m:t>
+        </m:r>
+        <m:rad>
+          <m:radPr>
+            <m:degHide m:val="1"/>
+            <m:ctrlPr>
+              <w:rPr>
+                <w:rFonts w:ascii="Cambria Math" w:hAnsi="Cambria Math"/>
+                <w:i/>
+                <w:lang w:val="en-US"/>
+              </w:rPr>
+            </m:ctrlPr>
+          </m:radPr>
+          <m:deg/>
+          <m:e>
+            <m:r>
+              <w:rPr>
+                <w:rFonts w:ascii="Cambria Math" w:hAnsi="Cambria Math"/>
+                <w:lang w:val="en-US"/>
+              </w:rPr>
+              <m:t>n</m:t>
+            </m:r>
+          </m:e>
+        </m:rad>
+      </m:oMath>
+      <w:r>
+        <w:rPr>
+          <w:lang w:val="en-US"/>
+        </w:rPr>
+        <w:t>)</w:t>
+      </w:r>
+    </w:p>
+    <w:p>
+      <w:pPr>
+        <w:pStyle w:val="ListParagraph"/>
+        <w:numPr>
+          <w:ilvl w:val="1"/>
+          <w:numId w:val="8"/>
+        </w:numPr>
+      </w:pPr>
+      <w:r>
+        <w:rPr>
+          <w:lang w:val="en-US"/>
+        </w:rPr>
+        <w:t>i</w:t>
+      </w:r>
+      <w:r>
+        <w:t xml:space="preserve"> : number of iteration</w:t>
+      </w:r>
+    </w:p>
+    <w:p>
+      <w:pPr>
+        <w:pStyle w:val="ListParagraph"/>
+        <w:numPr>
+          <w:ilvl w:val="1"/>
+          <w:numId w:val="8"/>
+        </w:numPr>
+      </w:pPr>
+      <w:r>
+        <w:t>d : number of attributes (3)</w:t>
+      </w:r>
+    </w:p>
+    <w:p>
+      <w:pPr>
+        <w:pStyle w:val="ListParagraph"/>
+        <w:numPr>
+          <w:ilvl w:val="0"/>
           <w:numId w:val="5"/>
         </w:numPr>
       </w:pPr>
       <w:r>
-        <w:t>In total, the complexity of this algorithm is</w:t>
-      </w:r>
-      <w:r>
         <w:rPr>
           <w:lang w:val="en-US"/>
         </w:rPr>
-        <w:t xml:space="preserve"> NP-hard. But with current algorithm maximum complexity limit to n*10 (n is total of data)</w:t>
+        <w:t>But with current algorithm maximum complexity limit to n*10 (n is total of data)</w:t>
       </w:r>
     </w:p>
     <w:p>
@@ -16588,7 +16249,6 @@
         <w:pStyle w:val="Heading4"/>
       </w:pPr>
       <w:r>
-        <w:lastRenderedPageBreak/>
         <w:t>Flow chart</w:t>
       </w:r>
     </w:p>
@@ -16821,7 +16481,6 @@
                 </w:txbxContent>
               </v:textbox>
             </v:shape>
-            <w10:wrap type="none"/>
             <w10:anchorlock/>
           </v:group>
         </w:pict>
@@ -16898,6 +16557,7 @@
         <w:pStyle w:val="Heading4"/>
       </w:pPr>
       <w:r>
+        <w:lastRenderedPageBreak/>
         <w:t>Solution</w:t>
       </w:r>
     </w:p>
@@ -16932,7 +16592,6 @@
         <w:rPr>
           <w:lang w:val="en-US"/>
         </w:rPr>
-        <w:lastRenderedPageBreak/>
         <w:t xml:space="preserve">Define k number. In this solution, we choose k </w:t>
       </w:r>
       <w:r>
@@ -16944,7 +16603,7 @@
       <m:oMath>
         <m:rad>
           <m:radPr>
-            <m:degHide m:val="on"/>
+            <m:degHide m:val="1"/>
             <m:ctrlPr>
               <w:rPr>
                 <w:rFonts w:ascii="Cambria Math" w:hAnsi="Cambria Math"/>
@@ -17074,7 +16733,6 @@
         <w:t xml:space="preserve"> O(n) </w:t>
       </w:r>
     </w:p>
-    <w:bookmarkEnd w:id="25"/>
     <w:p/>
     <w:p>
       <w:pPr>
@@ -17137,11 +16795,7 @@
                       <w:jc w:val="center"/>
                     </w:pPr>
                     <w:r>
-                      <w:t xml:space="preserve">Calculate distance Y -&gt; </w:t>
-                    </w:r>
-                    <w:proofErr w:type="spellStart"/>
-                    <w:r>
-                      <w:t>X</w:t>
+                      <w:t>Calculate distance Y -&gt; X</w:t>
                     </w:r>
                     <w:r>
                       <w:rPr>
@@ -17149,7 +16803,6 @@
                       </w:rPr>
                       <w:t>n</w:t>
                     </w:r>
-                    <w:proofErr w:type="spellEnd"/>
                   </w:p>
                 </w:txbxContent>
               </v:textbox>
@@ -17334,7 +16987,6 @@
                 </w:txbxContent>
               </v:textbox>
             </v:shape>
-            <w10:wrap type="none"/>
             <w10:anchorlock/>
           </v:group>
         </w:pict>
@@ -17353,7 +17005,7 @@
 </file>
 
 <file path=word/endnotes.xml><?xml version="1.0" encoding="utf-8"?>
-<w:endnotes xmlns:ve="http://schemas.openxmlformats.org/markup-compatibility/2006" xmlns:o="urn:schemas-microsoft-com:office:office" xmlns:r="http://schemas.openxmlformats.org/officeDocument/2006/relationships" xmlns:m="http://schemas.openxmlformats.org/officeDocument/2006/math" xmlns:v="urn:schemas-microsoft-com:vml" xmlns:wp="http://schemas.openxmlformats.org/drawingml/2006/wordprocessingDrawing" xmlns:w10="urn:schemas-microsoft-com:office:word" xmlns:w="http://schemas.openxmlformats.org/wordprocessingml/2006/main" xmlns:wne="http://schemas.microsoft.com/office/word/2006/wordml">
+<w:endnotes xmlns:wpc="http://schemas.microsoft.com/office/word/2010/wordprocessingCanvas" xmlns:mc="http://schemas.openxmlformats.org/markup-compatibility/2006" xmlns:o="urn:schemas-microsoft-com:office:office" xmlns:r="http://schemas.openxmlformats.org/officeDocument/2006/relationships" xmlns:m="http://schemas.openxmlformats.org/officeDocument/2006/math" xmlns:v="urn:schemas-microsoft-com:vml" xmlns:wp14="http://schemas.microsoft.com/office/word/2010/wordprocessingDrawing" xmlns:wp="http://schemas.openxmlformats.org/drawingml/2006/wordprocessingDrawing" xmlns:w10="urn:schemas-microsoft-com:office:word" xmlns:w="http://schemas.openxmlformats.org/wordprocessingml/2006/main" xmlns:w14="http://schemas.microsoft.com/office/word/2010/wordml" xmlns:w15="http://schemas.microsoft.com/office/word/2012/wordml" xmlns:wpg="http://schemas.microsoft.com/office/word/2010/wordprocessingGroup" xmlns:wpi="http://schemas.microsoft.com/office/word/2010/wordprocessingInk" xmlns:wne="http://schemas.microsoft.com/office/word/2006/wordml" xmlns:wps="http://schemas.microsoft.com/office/word/2010/wordprocessingShape" mc:Ignorable="w14 w15 wp14">
   <w:endnote w:type="separator" w:id="-1">
     <w:p>
       <w:pPr>
@@ -17378,7 +17030,7 @@
 </file>
 
 <file path=word/footer1.xml><?xml version="1.0" encoding="utf-8"?>
-<w:ftr xmlns:ve="http://schemas.openxmlformats.org/markup-compatibility/2006" xmlns:o="urn:schemas-microsoft-com:office:office" xmlns:r="http://schemas.openxmlformats.org/officeDocument/2006/relationships" xmlns:m="http://schemas.openxmlformats.org/officeDocument/2006/math" xmlns:v="urn:schemas-microsoft-com:vml" xmlns:wp="http://schemas.openxmlformats.org/drawingml/2006/wordprocessingDrawing" xmlns:w10="urn:schemas-microsoft-com:office:word" xmlns:w="http://schemas.openxmlformats.org/wordprocessingml/2006/main" xmlns:wne="http://schemas.microsoft.com/office/word/2006/wordml">
+<w:ftr xmlns:wpc="http://schemas.microsoft.com/office/word/2010/wordprocessingCanvas" xmlns:mc="http://schemas.openxmlformats.org/markup-compatibility/2006" xmlns:o="urn:schemas-microsoft-com:office:office" xmlns:r="http://schemas.openxmlformats.org/officeDocument/2006/relationships" xmlns:m="http://schemas.openxmlformats.org/officeDocument/2006/math" xmlns:v="urn:schemas-microsoft-com:vml" xmlns:wp14="http://schemas.microsoft.com/office/word/2010/wordprocessingDrawing" xmlns:wp="http://schemas.openxmlformats.org/drawingml/2006/wordprocessingDrawing" xmlns:w10="urn:schemas-microsoft-com:office:word" xmlns:w="http://schemas.openxmlformats.org/wordprocessingml/2006/main" xmlns:w14="http://schemas.microsoft.com/office/word/2010/wordml" xmlns:w15="http://schemas.microsoft.com/office/word/2012/wordml" xmlns:wpg="http://schemas.microsoft.com/office/word/2010/wordprocessingGroup" xmlns:wpi="http://schemas.microsoft.com/office/word/2010/wordprocessingInk" xmlns:wne="http://schemas.microsoft.com/office/word/2006/wordml" xmlns:wps="http://schemas.microsoft.com/office/word/2010/wordprocessingShape" mc:Ignorable="w14 w15 wp14">
   <w:sdt>
     <w:sdtPr>
       <w:id w:val="1357690421"/>
@@ -17431,7 +17083,7 @@
 </file>
 
 <file path=word/footer10.xml><?xml version="1.0" encoding="utf-8"?>
-<w:ftr xmlns:ve="http://schemas.openxmlformats.org/markup-compatibility/2006" xmlns:o="urn:schemas-microsoft-com:office:office" xmlns:r="http://schemas.openxmlformats.org/officeDocument/2006/relationships" xmlns:m="http://schemas.openxmlformats.org/officeDocument/2006/math" xmlns:v="urn:schemas-microsoft-com:vml" xmlns:wp="http://schemas.openxmlformats.org/drawingml/2006/wordprocessingDrawing" xmlns:w10="urn:schemas-microsoft-com:office:word" xmlns:w="http://schemas.openxmlformats.org/wordprocessingml/2006/main" xmlns:wne="http://schemas.microsoft.com/office/word/2006/wordml">
+<w:ftr xmlns:wpc="http://schemas.microsoft.com/office/word/2010/wordprocessingCanvas" xmlns:mc="http://schemas.openxmlformats.org/markup-compatibility/2006" xmlns:o="urn:schemas-microsoft-com:office:office" xmlns:r="http://schemas.openxmlformats.org/officeDocument/2006/relationships" xmlns:m="http://schemas.openxmlformats.org/officeDocument/2006/math" xmlns:v="urn:schemas-microsoft-com:vml" xmlns:wp14="http://schemas.microsoft.com/office/word/2010/wordprocessingDrawing" xmlns:wp="http://schemas.openxmlformats.org/drawingml/2006/wordprocessingDrawing" xmlns:w10="urn:schemas-microsoft-com:office:word" xmlns:w="http://schemas.openxmlformats.org/wordprocessingml/2006/main" xmlns:w14="http://schemas.microsoft.com/office/word/2010/wordml" xmlns:w15="http://schemas.microsoft.com/office/word/2012/wordml" xmlns:wpg="http://schemas.microsoft.com/office/word/2010/wordprocessingGroup" xmlns:wpi="http://schemas.microsoft.com/office/word/2010/wordprocessingInk" xmlns:wne="http://schemas.microsoft.com/office/word/2006/wordml" xmlns:wps="http://schemas.microsoft.com/office/word/2010/wordprocessingShape" mc:Ignorable="w14 w15 wp14">
   <w:sdt>
     <w:sdtPr>
       <w:id w:val="1322770716"/>
@@ -17484,7 +17136,7 @@
 </file>
 
 <file path=word/footer11.xml><?xml version="1.0" encoding="utf-8"?>
-<w:ftr xmlns:ve="http://schemas.openxmlformats.org/markup-compatibility/2006" xmlns:o="urn:schemas-microsoft-com:office:office" xmlns:r="http://schemas.openxmlformats.org/officeDocument/2006/relationships" xmlns:m="http://schemas.openxmlformats.org/officeDocument/2006/math" xmlns:v="urn:schemas-microsoft-com:vml" xmlns:wp="http://schemas.openxmlformats.org/drawingml/2006/wordprocessingDrawing" xmlns:w10="urn:schemas-microsoft-com:office:word" xmlns:w="http://schemas.openxmlformats.org/wordprocessingml/2006/main" xmlns:wne="http://schemas.microsoft.com/office/word/2006/wordml">
+<w:ftr xmlns:wpc="http://schemas.microsoft.com/office/word/2010/wordprocessingCanvas" xmlns:mc="http://schemas.openxmlformats.org/markup-compatibility/2006" xmlns:o="urn:schemas-microsoft-com:office:office" xmlns:r="http://schemas.openxmlformats.org/officeDocument/2006/relationships" xmlns:m="http://schemas.openxmlformats.org/officeDocument/2006/math" xmlns:v="urn:schemas-microsoft-com:vml" xmlns:wp14="http://schemas.microsoft.com/office/word/2010/wordprocessingDrawing" xmlns:wp="http://schemas.openxmlformats.org/drawingml/2006/wordprocessingDrawing" xmlns:w10="urn:schemas-microsoft-com:office:word" xmlns:w="http://schemas.openxmlformats.org/wordprocessingml/2006/main" xmlns:w14="http://schemas.microsoft.com/office/word/2010/wordml" xmlns:w15="http://schemas.microsoft.com/office/word/2012/wordml" xmlns:wpg="http://schemas.microsoft.com/office/word/2010/wordprocessingGroup" xmlns:wpi="http://schemas.microsoft.com/office/word/2010/wordprocessingInk" xmlns:wne="http://schemas.microsoft.com/office/word/2006/wordml" xmlns:wps="http://schemas.microsoft.com/office/word/2010/wordprocessingShape" mc:Ignorable="w14 w15 wp14">
   <w:sdt>
     <w:sdtPr>
       <w:id w:val="1273980522"/>
@@ -17537,7 +17189,7 @@
 </file>
 
 <file path=word/footer12.xml><?xml version="1.0" encoding="utf-8"?>
-<w:ftr xmlns:ve="http://schemas.openxmlformats.org/markup-compatibility/2006" xmlns:o="urn:schemas-microsoft-com:office:office" xmlns:r="http://schemas.openxmlformats.org/officeDocument/2006/relationships" xmlns:m="http://schemas.openxmlformats.org/officeDocument/2006/math" xmlns:v="urn:schemas-microsoft-com:vml" xmlns:wp="http://schemas.openxmlformats.org/drawingml/2006/wordprocessingDrawing" xmlns:w10="urn:schemas-microsoft-com:office:word" xmlns:w="http://schemas.openxmlformats.org/wordprocessingml/2006/main" xmlns:wne="http://schemas.microsoft.com/office/word/2006/wordml">
+<w:ftr xmlns:wpc="http://schemas.microsoft.com/office/word/2010/wordprocessingCanvas" xmlns:mc="http://schemas.openxmlformats.org/markup-compatibility/2006" xmlns:o="urn:schemas-microsoft-com:office:office" xmlns:r="http://schemas.openxmlformats.org/officeDocument/2006/relationships" xmlns:m="http://schemas.openxmlformats.org/officeDocument/2006/math" xmlns:v="urn:schemas-microsoft-com:vml" xmlns:wp14="http://schemas.microsoft.com/office/word/2010/wordprocessingDrawing" xmlns:wp="http://schemas.openxmlformats.org/drawingml/2006/wordprocessingDrawing" xmlns:w10="urn:schemas-microsoft-com:office:word" xmlns:w="http://schemas.openxmlformats.org/wordprocessingml/2006/main" xmlns:w14="http://schemas.microsoft.com/office/word/2010/wordml" xmlns:w15="http://schemas.microsoft.com/office/word/2012/wordml" xmlns:wpg="http://schemas.microsoft.com/office/word/2010/wordprocessingGroup" xmlns:wpi="http://schemas.microsoft.com/office/word/2010/wordprocessingInk" xmlns:wne="http://schemas.microsoft.com/office/word/2006/wordml" xmlns:wps="http://schemas.microsoft.com/office/word/2010/wordprocessingShape" mc:Ignorable="w14 w15 wp14">
   <w:sdt>
     <w:sdtPr>
       <w:id w:val="1188096386"/>
@@ -17590,7 +17242,7 @@
 </file>
 
 <file path=word/footer13.xml><?xml version="1.0" encoding="utf-8"?>
-<w:ftr xmlns:ve="http://schemas.openxmlformats.org/markup-compatibility/2006" xmlns:o="urn:schemas-microsoft-com:office:office" xmlns:r="http://schemas.openxmlformats.org/officeDocument/2006/relationships" xmlns:m="http://schemas.openxmlformats.org/officeDocument/2006/math" xmlns:v="urn:schemas-microsoft-com:vml" xmlns:wp="http://schemas.openxmlformats.org/drawingml/2006/wordprocessingDrawing" xmlns:w10="urn:schemas-microsoft-com:office:word" xmlns:w="http://schemas.openxmlformats.org/wordprocessingml/2006/main" xmlns:wne="http://schemas.microsoft.com/office/word/2006/wordml">
+<w:ftr xmlns:wpc="http://schemas.microsoft.com/office/word/2010/wordprocessingCanvas" xmlns:mc="http://schemas.openxmlformats.org/markup-compatibility/2006" xmlns:o="urn:schemas-microsoft-com:office:office" xmlns:r="http://schemas.openxmlformats.org/officeDocument/2006/relationships" xmlns:m="http://schemas.openxmlformats.org/officeDocument/2006/math" xmlns:v="urn:schemas-microsoft-com:vml" xmlns:wp14="http://schemas.microsoft.com/office/word/2010/wordprocessingDrawing" xmlns:wp="http://schemas.openxmlformats.org/drawingml/2006/wordprocessingDrawing" xmlns:w10="urn:schemas-microsoft-com:office:word" xmlns:w="http://schemas.openxmlformats.org/wordprocessingml/2006/main" xmlns:w14="http://schemas.microsoft.com/office/word/2010/wordml" xmlns:w15="http://schemas.microsoft.com/office/word/2012/wordml" xmlns:wpg="http://schemas.microsoft.com/office/word/2010/wordprocessingGroup" xmlns:wpi="http://schemas.microsoft.com/office/word/2010/wordprocessingInk" xmlns:wne="http://schemas.microsoft.com/office/word/2006/wordml" xmlns:wps="http://schemas.microsoft.com/office/word/2010/wordprocessingShape" mc:Ignorable="w14 w15 wp14">
   <w:sdt>
     <w:sdtPr>
       <w:id w:val="-2069554195"/>
@@ -17643,7 +17295,7 @@
 </file>
 
 <file path=word/footer14.xml><?xml version="1.0" encoding="utf-8"?>
-<w:ftr xmlns:ve="http://schemas.openxmlformats.org/markup-compatibility/2006" xmlns:o="urn:schemas-microsoft-com:office:office" xmlns:r="http://schemas.openxmlformats.org/officeDocument/2006/relationships" xmlns:m="http://schemas.openxmlformats.org/officeDocument/2006/math" xmlns:v="urn:schemas-microsoft-com:vml" xmlns:wp="http://schemas.openxmlformats.org/drawingml/2006/wordprocessingDrawing" xmlns:w10="urn:schemas-microsoft-com:office:word" xmlns:w="http://schemas.openxmlformats.org/wordprocessingml/2006/main" xmlns:wne="http://schemas.microsoft.com/office/word/2006/wordml">
+<w:ftr xmlns:wpc="http://schemas.microsoft.com/office/word/2010/wordprocessingCanvas" xmlns:mc="http://schemas.openxmlformats.org/markup-compatibility/2006" xmlns:o="urn:schemas-microsoft-com:office:office" xmlns:r="http://schemas.openxmlformats.org/officeDocument/2006/relationships" xmlns:m="http://schemas.openxmlformats.org/officeDocument/2006/math" xmlns:v="urn:schemas-microsoft-com:vml" xmlns:wp14="http://schemas.microsoft.com/office/word/2010/wordprocessingDrawing" xmlns:wp="http://schemas.openxmlformats.org/drawingml/2006/wordprocessingDrawing" xmlns:w10="urn:schemas-microsoft-com:office:word" xmlns:w="http://schemas.openxmlformats.org/wordprocessingml/2006/main" xmlns:w14="http://schemas.microsoft.com/office/word/2010/wordml" xmlns:w15="http://schemas.microsoft.com/office/word/2012/wordml" xmlns:wpg="http://schemas.microsoft.com/office/word/2010/wordprocessingGroup" xmlns:wpi="http://schemas.microsoft.com/office/word/2010/wordprocessingInk" xmlns:wne="http://schemas.microsoft.com/office/word/2006/wordml" xmlns:wps="http://schemas.microsoft.com/office/word/2010/wordprocessingShape" mc:Ignorable="w14 w15 wp14">
   <w:sdt>
     <w:sdtPr>
       <w:id w:val="-1777550273"/>
@@ -17696,7 +17348,7 @@
 </file>
 
 <file path=word/footer15.xml><?xml version="1.0" encoding="utf-8"?>
-<w:ftr xmlns:ve="http://schemas.openxmlformats.org/markup-compatibility/2006" xmlns:o="urn:schemas-microsoft-com:office:office" xmlns:r="http://schemas.openxmlformats.org/officeDocument/2006/relationships" xmlns:m="http://schemas.openxmlformats.org/officeDocument/2006/math" xmlns:v="urn:schemas-microsoft-com:vml" xmlns:wp="http://schemas.openxmlformats.org/drawingml/2006/wordprocessingDrawing" xmlns:w10="urn:schemas-microsoft-com:office:word" xmlns:w="http://schemas.openxmlformats.org/wordprocessingml/2006/main" xmlns:wne="http://schemas.microsoft.com/office/word/2006/wordml">
+<w:ftr xmlns:wpc="http://schemas.microsoft.com/office/word/2010/wordprocessingCanvas" xmlns:mc="http://schemas.openxmlformats.org/markup-compatibility/2006" xmlns:o="urn:schemas-microsoft-com:office:office" xmlns:r="http://schemas.openxmlformats.org/officeDocument/2006/relationships" xmlns:m="http://schemas.openxmlformats.org/officeDocument/2006/math" xmlns:v="urn:schemas-microsoft-com:vml" xmlns:wp14="http://schemas.microsoft.com/office/word/2010/wordprocessingDrawing" xmlns:wp="http://schemas.openxmlformats.org/drawingml/2006/wordprocessingDrawing" xmlns:w10="urn:schemas-microsoft-com:office:word" xmlns:w="http://schemas.openxmlformats.org/wordprocessingml/2006/main" xmlns:w14="http://schemas.microsoft.com/office/word/2010/wordml" xmlns:w15="http://schemas.microsoft.com/office/word/2012/wordml" xmlns:wpg="http://schemas.microsoft.com/office/word/2010/wordprocessingGroup" xmlns:wpi="http://schemas.microsoft.com/office/word/2010/wordprocessingInk" xmlns:wne="http://schemas.microsoft.com/office/word/2006/wordml" xmlns:wps="http://schemas.microsoft.com/office/word/2010/wordprocessingShape" mc:Ignorable="w14 w15 wp14">
   <w:sdt>
     <w:sdtPr>
       <w:id w:val="417136505"/>
@@ -17749,7 +17401,7 @@
 </file>
 
 <file path=word/footer16.xml><?xml version="1.0" encoding="utf-8"?>
-<w:ftr xmlns:ve="http://schemas.openxmlformats.org/markup-compatibility/2006" xmlns:o="urn:schemas-microsoft-com:office:office" xmlns:r="http://schemas.openxmlformats.org/officeDocument/2006/relationships" xmlns:m="http://schemas.openxmlformats.org/officeDocument/2006/math" xmlns:v="urn:schemas-microsoft-com:vml" xmlns:wp="http://schemas.openxmlformats.org/drawingml/2006/wordprocessingDrawing" xmlns:w10="urn:schemas-microsoft-com:office:word" xmlns:w="http://schemas.openxmlformats.org/wordprocessingml/2006/main" xmlns:wne="http://schemas.microsoft.com/office/word/2006/wordml">
+<w:ftr xmlns:wpc="http://schemas.microsoft.com/office/word/2010/wordprocessingCanvas" xmlns:mc="http://schemas.openxmlformats.org/markup-compatibility/2006" xmlns:o="urn:schemas-microsoft-com:office:office" xmlns:r="http://schemas.openxmlformats.org/officeDocument/2006/relationships" xmlns:m="http://schemas.openxmlformats.org/officeDocument/2006/math" xmlns:v="urn:schemas-microsoft-com:vml" xmlns:wp14="http://schemas.microsoft.com/office/word/2010/wordprocessingDrawing" xmlns:wp="http://schemas.openxmlformats.org/drawingml/2006/wordprocessingDrawing" xmlns:w10="urn:schemas-microsoft-com:office:word" xmlns:w="http://schemas.openxmlformats.org/wordprocessingml/2006/main" xmlns:w14="http://schemas.microsoft.com/office/word/2010/wordml" xmlns:w15="http://schemas.microsoft.com/office/word/2012/wordml" xmlns:wpg="http://schemas.microsoft.com/office/word/2010/wordprocessingGroup" xmlns:wpi="http://schemas.microsoft.com/office/word/2010/wordprocessingInk" xmlns:wne="http://schemas.microsoft.com/office/word/2006/wordml" xmlns:wps="http://schemas.microsoft.com/office/word/2010/wordprocessingShape" mc:Ignorable="w14 w15 wp14">
   <w:sdt>
     <w:sdtPr>
       <w:id w:val="966699601"/>
@@ -17782,7 +17434,7 @@
           <w:rPr>
             <w:noProof/>
           </w:rPr>
-          <w:t>48</w:t>
+          <w:t>51</w:t>
         </w:r>
         <w:r>
           <w:rPr>
@@ -17802,7 +17454,7 @@
 </file>
 
 <file path=word/footer17.xml><?xml version="1.0" encoding="utf-8"?>
-<w:ftr xmlns:ve="http://schemas.openxmlformats.org/markup-compatibility/2006" xmlns:o="urn:schemas-microsoft-com:office:office" xmlns:r="http://schemas.openxmlformats.org/officeDocument/2006/relationships" xmlns:m="http://schemas.openxmlformats.org/officeDocument/2006/math" xmlns:v="urn:schemas-microsoft-com:vml" xmlns:wp="http://schemas.openxmlformats.org/drawingml/2006/wordprocessingDrawing" xmlns:w10="urn:schemas-microsoft-com:office:word" xmlns:w="http://schemas.openxmlformats.org/wordprocessingml/2006/main" xmlns:wne="http://schemas.microsoft.com/office/word/2006/wordml">
+<w:ftr xmlns:wpc="http://schemas.microsoft.com/office/word/2010/wordprocessingCanvas" xmlns:mc="http://schemas.openxmlformats.org/markup-compatibility/2006" xmlns:o="urn:schemas-microsoft-com:office:office" xmlns:r="http://schemas.openxmlformats.org/officeDocument/2006/relationships" xmlns:m="http://schemas.openxmlformats.org/officeDocument/2006/math" xmlns:v="urn:schemas-microsoft-com:vml" xmlns:wp14="http://schemas.microsoft.com/office/word/2010/wordprocessingDrawing" xmlns:wp="http://schemas.openxmlformats.org/drawingml/2006/wordprocessingDrawing" xmlns:w10="urn:schemas-microsoft-com:office:word" xmlns:w="http://schemas.openxmlformats.org/wordprocessingml/2006/main" xmlns:w14="http://schemas.microsoft.com/office/word/2010/wordml" xmlns:w15="http://schemas.microsoft.com/office/word/2012/wordml" xmlns:wpg="http://schemas.microsoft.com/office/word/2010/wordprocessingGroup" xmlns:wpi="http://schemas.microsoft.com/office/word/2010/wordprocessingInk" xmlns:wne="http://schemas.microsoft.com/office/word/2006/wordml" xmlns:wps="http://schemas.microsoft.com/office/word/2010/wordprocessingShape" mc:Ignorable="w14 w15 wp14">
   <w:sdt>
     <w:sdtPr>
       <w:id w:val="757643339"/>
@@ -17835,7 +17487,7 @@
           <w:rPr>
             <w:noProof/>
           </w:rPr>
-          <w:t>56</w:t>
+          <w:t>54</w:t>
         </w:r>
         <w:r>
           <w:rPr>
@@ -17855,7 +17507,7 @@
 </file>
 
 <file path=word/footer2.xml><?xml version="1.0" encoding="utf-8"?>
-<w:ftr xmlns:ve="http://schemas.openxmlformats.org/markup-compatibility/2006" xmlns:o="urn:schemas-microsoft-com:office:office" xmlns:r="http://schemas.openxmlformats.org/officeDocument/2006/relationships" xmlns:m="http://schemas.openxmlformats.org/officeDocument/2006/math" xmlns:v="urn:schemas-microsoft-com:vml" xmlns:wp="http://schemas.openxmlformats.org/drawingml/2006/wordprocessingDrawing" xmlns:w10="urn:schemas-microsoft-com:office:word" xmlns:w="http://schemas.openxmlformats.org/wordprocessingml/2006/main" xmlns:wne="http://schemas.microsoft.com/office/word/2006/wordml">
+<w:ftr xmlns:wpc="http://schemas.microsoft.com/office/word/2010/wordprocessingCanvas" xmlns:mc="http://schemas.openxmlformats.org/markup-compatibility/2006" xmlns:o="urn:schemas-microsoft-com:office:office" xmlns:r="http://schemas.openxmlformats.org/officeDocument/2006/relationships" xmlns:m="http://schemas.openxmlformats.org/officeDocument/2006/math" xmlns:v="urn:schemas-microsoft-com:vml" xmlns:wp14="http://schemas.microsoft.com/office/word/2010/wordprocessingDrawing" xmlns:wp="http://schemas.openxmlformats.org/drawingml/2006/wordprocessingDrawing" xmlns:w10="urn:schemas-microsoft-com:office:word" xmlns:w="http://schemas.openxmlformats.org/wordprocessingml/2006/main" xmlns:w14="http://schemas.microsoft.com/office/word/2010/wordml" xmlns:w15="http://schemas.microsoft.com/office/word/2012/wordml" xmlns:wpg="http://schemas.microsoft.com/office/word/2010/wordprocessingGroup" xmlns:wpi="http://schemas.microsoft.com/office/word/2010/wordprocessingInk" xmlns:wne="http://schemas.microsoft.com/office/word/2006/wordml" xmlns:wps="http://schemas.microsoft.com/office/word/2010/wordprocessingShape" mc:Ignorable="w14 w15 wp14">
   <w:sdt>
     <w:sdtPr>
       <w:id w:val="1820229225"/>
@@ -17908,7 +17560,7 @@
 </file>
 
 <file path=word/footer3.xml><?xml version="1.0" encoding="utf-8"?>
-<w:ftr xmlns:ve="http://schemas.openxmlformats.org/markup-compatibility/2006" xmlns:o="urn:schemas-microsoft-com:office:office" xmlns:r="http://schemas.openxmlformats.org/officeDocument/2006/relationships" xmlns:m="http://schemas.openxmlformats.org/officeDocument/2006/math" xmlns:v="urn:schemas-microsoft-com:vml" xmlns:wp="http://schemas.openxmlformats.org/drawingml/2006/wordprocessingDrawing" xmlns:w10="urn:schemas-microsoft-com:office:word" xmlns:w="http://schemas.openxmlformats.org/wordprocessingml/2006/main" xmlns:wne="http://schemas.microsoft.com/office/word/2006/wordml">
+<w:ftr xmlns:wpc="http://schemas.microsoft.com/office/word/2010/wordprocessingCanvas" xmlns:mc="http://schemas.openxmlformats.org/markup-compatibility/2006" xmlns:o="urn:schemas-microsoft-com:office:office" xmlns:r="http://schemas.openxmlformats.org/officeDocument/2006/relationships" xmlns:m="http://schemas.openxmlformats.org/officeDocument/2006/math" xmlns:v="urn:schemas-microsoft-com:vml" xmlns:wp14="http://schemas.microsoft.com/office/word/2010/wordprocessingDrawing" xmlns:wp="http://schemas.openxmlformats.org/drawingml/2006/wordprocessingDrawing" xmlns:w10="urn:schemas-microsoft-com:office:word" xmlns:w="http://schemas.openxmlformats.org/wordprocessingml/2006/main" xmlns:w14="http://schemas.microsoft.com/office/word/2010/wordml" xmlns:w15="http://schemas.microsoft.com/office/word/2012/wordml" xmlns:wpg="http://schemas.microsoft.com/office/word/2010/wordprocessingGroup" xmlns:wpi="http://schemas.microsoft.com/office/word/2010/wordprocessingInk" xmlns:wne="http://schemas.microsoft.com/office/word/2006/wordml" xmlns:wps="http://schemas.microsoft.com/office/word/2010/wordprocessingShape" mc:Ignorable="w14 w15 wp14">
   <w:sdt>
     <w:sdtPr>
       <w:id w:val="-679359834"/>
@@ -17961,7 +17613,7 @@
 </file>
 
 <file path=word/footer4.xml><?xml version="1.0" encoding="utf-8"?>
-<w:ftr xmlns:ve="http://schemas.openxmlformats.org/markup-compatibility/2006" xmlns:o="urn:schemas-microsoft-com:office:office" xmlns:r="http://schemas.openxmlformats.org/officeDocument/2006/relationships" xmlns:m="http://schemas.openxmlformats.org/officeDocument/2006/math" xmlns:v="urn:schemas-microsoft-com:vml" xmlns:wp="http://schemas.openxmlformats.org/drawingml/2006/wordprocessingDrawing" xmlns:w10="urn:schemas-microsoft-com:office:word" xmlns:w="http://schemas.openxmlformats.org/wordprocessingml/2006/main" xmlns:wne="http://schemas.microsoft.com/office/word/2006/wordml">
+<w:ftr xmlns:wpc="http://schemas.microsoft.com/office/word/2010/wordprocessingCanvas" xmlns:mc="http://schemas.openxmlformats.org/markup-compatibility/2006" xmlns:o="urn:schemas-microsoft-com:office:office" xmlns:r="http://schemas.openxmlformats.org/officeDocument/2006/relationships" xmlns:m="http://schemas.openxmlformats.org/officeDocument/2006/math" xmlns:v="urn:schemas-microsoft-com:vml" xmlns:wp14="http://schemas.microsoft.com/office/word/2010/wordprocessingDrawing" xmlns:wp="http://schemas.openxmlformats.org/drawingml/2006/wordprocessingDrawing" xmlns:w10="urn:schemas-microsoft-com:office:word" xmlns:w="http://schemas.openxmlformats.org/wordprocessingml/2006/main" xmlns:w14="http://schemas.microsoft.com/office/word/2010/wordml" xmlns:w15="http://schemas.microsoft.com/office/word/2012/wordml" xmlns:wpg="http://schemas.microsoft.com/office/word/2010/wordprocessingGroup" xmlns:wpi="http://schemas.microsoft.com/office/word/2010/wordprocessingInk" xmlns:wne="http://schemas.microsoft.com/office/word/2006/wordml" xmlns:wps="http://schemas.microsoft.com/office/word/2010/wordprocessingShape" mc:Ignorable="w14 w15 wp14">
   <w:sdt>
     <w:sdtPr>
       <w:id w:val="-1688752476"/>
@@ -18014,7 +17666,7 @@
 </file>
 
 <file path=word/footer5.xml><?xml version="1.0" encoding="utf-8"?>
-<w:ftr xmlns:ve="http://schemas.openxmlformats.org/markup-compatibility/2006" xmlns:o="urn:schemas-microsoft-com:office:office" xmlns:r="http://schemas.openxmlformats.org/officeDocument/2006/relationships" xmlns:m="http://schemas.openxmlformats.org/officeDocument/2006/math" xmlns:v="urn:schemas-microsoft-com:vml" xmlns:wp="http://schemas.openxmlformats.org/drawingml/2006/wordprocessingDrawing" xmlns:w10="urn:schemas-microsoft-com:office:word" xmlns:w="http://schemas.openxmlformats.org/wordprocessingml/2006/main" xmlns:wne="http://schemas.microsoft.com/office/word/2006/wordml">
+<w:ftr xmlns:wpc="http://schemas.microsoft.com/office/word/2010/wordprocessingCanvas" xmlns:mc="http://schemas.openxmlformats.org/markup-compatibility/2006" xmlns:o="urn:schemas-microsoft-com:office:office" xmlns:r="http://schemas.openxmlformats.org/officeDocument/2006/relationships" xmlns:m="http://schemas.openxmlformats.org/officeDocument/2006/math" xmlns:v="urn:schemas-microsoft-com:vml" xmlns:wp14="http://schemas.microsoft.com/office/word/2010/wordprocessingDrawing" xmlns:wp="http://schemas.openxmlformats.org/drawingml/2006/wordprocessingDrawing" xmlns:w10="urn:schemas-microsoft-com:office:word" xmlns:w="http://schemas.openxmlformats.org/wordprocessingml/2006/main" xmlns:w14="http://schemas.microsoft.com/office/word/2010/wordml" xmlns:w15="http://schemas.microsoft.com/office/word/2012/wordml" xmlns:wpg="http://schemas.microsoft.com/office/word/2010/wordprocessingGroup" xmlns:wpi="http://schemas.microsoft.com/office/word/2010/wordprocessingInk" xmlns:wne="http://schemas.microsoft.com/office/word/2006/wordml" xmlns:wps="http://schemas.microsoft.com/office/word/2010/wordprocessingShape" mc:Ignorable="w14 w15 wp14">
   <w:sdt>
     <w:sdtPr>
       <w:id w:val="775210295"/>
@@ -18067,7 +17719,7 @@
 </file>
 
 <file path=word/footer6.xml><?xml version="1.0" encoding="utf-8"?>
-<w:ftr xmlns:ve="http://schemas.openxmlformats.org/markup-compatibility/2006" xmlns:o="urn:schemas-microsoft-com:office:office" xmlns:r="http://schemas.openxmlformats.org/officeDocument/2006/relationships" xmlns:m="http://schemas.openxmlformats.org/officeDocument/2006/math" xmlns:v="urn:schemas-microsoft-com:vml" xmlns:wp="http://schemas.openxmlformats.org/drawingml/2006/wordprocessingDrawing" xmlns:w10="urn:schemas-microsoft-com:office:word" xmlns:w="http://schemas.openxmlformats.org/wordprocessingml/2006/main" xmlns:wne="http://schemas.microsoft.com/office/word/2006/wordml">
+<w:ftr xmlns:wpc="http://schemas.microsoft.com/office/word/2010/wordprocessingCanvas" xmlns:mc="http://schemas.openxmlformats.org/markup-compatibility/2006" xmlns:o="urn:schemas-microsoft-com:office:office" xmlns:r="http://schemas.openxmlformats.org/officeDocument/2006/relationships" xmlns:m="http://schemas.openxmlformats.org/officeDocument/2006/math" xmlns:v="urn:schemas-microsoft-com:vml" xmlns:wp14="http://schemas.microsoft.com/office/word/2010/wordprocessingDrawing" xmlns:wp="http://schemas.openxmlformats.org/drawingml/2006/wordprocessingDrawing" xmlns:w10="urn:schemas-microsoft-com:office:word" xmlns:w="http://schemas.openxmlformats.org/wordprocessingml/2006/main" xmlns:w14="http://schemas.microsoft.com/office/word/2010/wordml" xmlns:w15="http://schemas.microsoft.com/office/word/2012/wordml" xmlns:wpg="http://schemas.microsoft.com/office/word/2010/wordprocessingGroup" xmlns:wpi="http://schemas.microsoft.com/office/word/2010/wordprocessingInk" xmlns:wne="http://schemas.microsoft.com/office/word/2006/wordml" xmlns:wps="http://schemas.microsoft.com/office/word/2010/wordprocessingShape" mc:Ignorable="w14 w15 wp14">
   <w:sdt>
     <w:sdtPr>
       <w:id w:val="1038709450"/>
@@ -18120,7 +17772,7 @@
 </file>
 
 <file path=word/footer7.xml><?xml version="1.0" encoding="utf-8"?>
-<w:ftr xmlns:ve="http://schemas.openxmlformats.org/markup-compatibility/2006" xmlns:o="urn:schemas-microsoft-com:office:office" xmlns:r="http://schemas.openxmlformats.org/officeDocument/2006/relationships" xmlns:m="http://schemas.openxmlformats.org/officeDocument/2006/math" xmlns:v="urn:schemas-microsoft-com:vml" xmlns:wp="http://schemas.openxmlformats.org/drawingml/2006/wordprocessingDrawing" xmlns:w10="urn:schemas-microsoft-com:office:word" xmlns:w="http://schemas.openxmlformats.org/wordprocessingml/2006/main" xmlns:wne="http://schemas.microsoft.com/office/word/2006/wordml">
+<w:ftr xmlns:wpc="http://schemas.microsoft.com/office/word/2010/wordprocessingCanvas" xmlns:mc="http://schemas.openxmlformats.org/markup-compatibility/2006" xmlns:o="urn:schemas-microsoft-com:office:office" xmlns:r="http://schemas.openxmlformats.org/officeDocument/2006/relationships" xmlns:m="http://schemas.openxmlformats.org/officeDocument/2006/math" xmlns:v="urn:schemas-microsoft-com:vml" xmlns:wp14="http://schemas.microsoft.com/office/word/2010/wordprocessingDrawing" xmlns:wp="http://schemas.openxmlformats.org/drawingml/2006/wordprocessingDrawing" xmlns:w10="urn:schemas-microsoft-com:office:word" xmlns:w="http://schemas.openxmlformats.org/wordprocessingml/2006/main" xmlns:w14="http://schemas.microsoft.com/office/word/2010/wordml" xmlns:w15="http://schemas.microsoft.com/office/word/2012/wordml" xmlns:wpg="http://schemas.microsoft.com/office/word/2010/wordprocessingGroup" xmlns:wpi="http://schemas.microsoft.com/office/word/2010/wordprocessingInk" xmlns:wne="http://schemas.microsoft.com/office/word/2006/wordml" xmlns:wps="http://schemas.microsoft.com/office/word/2010/wordprocessingShape" mc:Ignorable="w14 w15 wp14">
   <w:sdt>
     <w:sdtPr>
       <w:id w:val="-59182149"/>
@@ -18173,7 +17825,7 @@
 </file>
 
 <file path=word/footer8.xml><?xml version="1.0" encoding="utf-8"?>
-<w:ftr xmlns:ve="http://schemas.openxmlformats.org/markup-compatibility/2006" xmlns:o="urn:schemas-microsoft-com:office:office" xmlns:r="http://schemas.openxmlformats.org/officeDocument/2006/relationships" xmlns:m="http://schemas.openxmlformats.org/officeDocument/2006/math" xmlns:v="urn:schemas-microsoft-com:vml" xmlns:wp="http://schemas.openxmlformats.org/drawingml/2006/wordprocessingDrawing" xmlns:w10="urn:schemas-microsoft-com:office:word" xmlns:w="http://schemas.openxmlformats.org/wordprocessingml/2006/main" xmlns:wne="http://schemas.microsoft.com/office/word/2006/wordml">
+<w:ftr xmlns:wpc="http://schemas.microsoft.com/office/word/2010/wordprocessingCanvas" xmlns:mc="http://schemas.openxmlformats.org/markup-compatibility/2006" xmlns:o="urn:schemas-microsoft-com:office:office" xmlns:r="http://schemas.openxmlformats.org/officeDocument/2006/relationships" xmlns:m="http://schemas.openxmlformats.org/officeDocument/2006/math" xmlns:v="urn:schemas-microsoft-com:vml" xmlns:wp14="http://schemas.microsoft.com/office/word/2010/wordprocessingDrawing" xmlns:wp="http://schemas.openxmlformats.org/drawingml/2006/wordprocessingDrawing" xmlns:w10="urn:schemas-microsoft-com:office:word" xmlns:w="http://schemas.openxmlformats.org/wordprocessingml/2006/main" xmlns:w14="http://schemas.microsoft.com/office/word/2010/wordml" xmlns:w15="http://schemas.microsoft.com/office/word/2012/wordml" xmlns:wpg="http://schemas.microsoft.com/office/word/2010/wordprocessingGroup" xmlns:wpi="http://schemas.microsoft.com/office/word/2010/wordprocessingInk" xmlns:wne="http://schemas.microsoft.com/office/word/2006/wordml" xmlns:wps="http://schemas.microsoft.com/office/word/2010/wordprocessingShape" mc:Ignorable="w14 w15 wp14">
   <w:sdt>
     <w:sdtPr>
       <w:id w:val="-592864658"/>
@@ -18226,7 +17878,7 @@
 </file>
 
 <file path=word/footer9.xml><?xml version="1.0" encoding="utf-8"?>
-<w:ftr xmlns:ve="http://schemas.openxmlformats.org/markup-compatibility/2006" xmlns:o="urn:schemas-microsoft-com:office:office" xmlns:r="http://schemas.openxmlformats.org/officeDocument/2006/relationships" xmlns:m="http://schemas.openxmlformats.org/officeDocument/2006/math" xmlns:v="urn:schemas-microsoft-com:vml" xmlns:wp="http://schemas.openxmlformats.org/drawingml/2006/wordprocessingDrawing" xmlns:w10="urn:schemas-microsoft-com:office:word" xmlns:w="http://schemas.openxmlformats.org/wordprocessingml/2006/main" xmlns:wne="http://schemas.microsoft.com/office/word/2006/wordml">
+<w:ftr xmlns:wpc="http://schemas.microsoft.com/office/word/2010/wordprocessingCanvas" xmlns:mc="http://schemas.openxmlformats.org/markup-compatibility/2006" xmlns:o="urn:schemas-microsoft-com:office:office" xmlns:r="http://schemas.openxmlformats.org/officeDocument/2006/relationships" xmlns:m="http://schemas.openxmlformats.org/officeDocument/2006/math" xmlns:v="urn:schemas-microsoft-com:vml" xmlns:wp14="http://schemas.microsoft.com/office/word/2010/wordprocessingDrawing" xmlns:wp="http://schemas.openxmlformats.org/drawingml/2006/wordprocessingDrawing" xmlns:w10="urn:schemas-microsoft-com:office:word" xmlns:w="http://schemas.openxmlformats.org/wordprocessingml/2006/main" xmlns:w14="http://schemas.microsoft.com/office/word/2010/wordml" xmlns:w15="http://schemas.microsoft.com/office/word/2012/wordml" xmlns:wpg="http://schemas.microsoft.com/office/word/2010/wordprocessingGroup" xmlns:wpi="http://schemas.microsoft.com/office/word/2010/wordprocessingInk" xmlns:wne="http://schemas.microsoft.com/office/word/2006/wordml" xmlns:wps="http://schemas.microsoft.com/office/word/2010/wordprocessingShape" mc:Ignorable="w14 w15 wp14">
   <w:sdt>
     <w:sdtPr>
       <w:id w:val="-651443882"/>
@@ -18279,7 +17931,7 @@
 </file>
 
 <file path=word/footnotes.xml><?xml version="1.0" encoding="utf-8"?>
-<w:footnotes xmlns:ve="http://schemas.openxmlformats.org/markup-compatibility/2006" xmlns:o="urn:schemas-microsoft-com:office:office" xmlns:r="http://schemas.openxmlformats.org/officeDocument/2006/relationships" xmlns:m="http://schemas.openxmlformats.org/officeDocument/2006/math" xmlns:v="urn:schemas-microsoft-com:vml" xmlns:wp="http://schemas.openxmlformats.org/drawingml/2006/wordprocessingDrawing" xmlns:w10="urn:schemas-microsoft-com:office:word" xmlns:w="http://schemas.openxmlformats.org/wordprocessingml/2006/main" xmlns:wne="http://schemas.microsoft.com/office/word/2006/wordml">
+<w:footnotes xmlns:wpc="http://schemas.microsoft.com/office/word/2010/wordprocessingCanvas" xmlns:mc="http://schemas.openxmlformats.org/markup-compatibility/2006" xmlns:o="urn:schemas-microsoft-com:office:office" xmlns:r="http://schemas.openxmlformats.org/officeDocument/2006/relationships" xmlns:m="http://schemas.openxmlformats.org/officeDocument/2006/math" xmlns:v="urn:schemas-microsoft-com:vml" xmlns:wp14="http://schemas.microsoft.com/office/word/2010/wordprocessingDrawing" xmlns:wp="http://schemas.openxmlformats.org/drawingml/2006/wordprocessingDrawing" xmlns:w10="urn:schemas-microsoft-com:office:word" xmlns:w="http://schemas.openxmlformats.org/wordprocessingml/2006/main" xmlns:w14="http://schemas.microsoft.com/office/word/2010/wordml" xmlns:w15="http://schemas.microsoft.com/office/word/2012/wordml" xmlns:wpg="http://schemas.microsoft.com/office/word/2010/wordprocessingGroup" xmlns:wpi="http://schemas.microsoft.com/office/word/2010/wordprocessingInk" xmlns:wne="http://schemas.microsoft.com/office/word/2006/wordml" xmlns:wps="http://schemas.microsoft.com/office/word/2010/wordprocessingShape" mc:Ignorable="w14 w15 wp14">
   <w:footnote w:type="separator" w:id="-1">
     <w:p>
       <w:pPr>
@@ -18304,7 +17956,7 @@
 </file>
 
 <file path=word/header1.xml><?xml version="1.0" encoding="utf-8"?>
-<w:hdr xmlns:ve="http://schemas.openxmlformats.org/markup-compatibility/2006" xmlns:o="urn:schemas-microsoft-com:office:office" xmlns:r="http://schemas.openxmlformats.org/officeDocument/2006/relationships" xmlns:m="http://schemas.openxmlformats.org/officeDocument/2006/math" xmlns:v="urn:schemas-microsoft-com:vml" xmlns:wp="http://schemas.openxmlformats.org/drawingml/2006/wordprocessingDrawing" xmlns:w10="urn:schemas-microsoft-com:office:word" xmlns:w="http://schemas.openxmlformats.org/wordprocessingml/2006/main" xmlns:wne="http://schemas.microsoft.com/office/word/2006/wordml">
+<w:hdr xmlns:wpc="http://schemas.microsoft.com/office/word/2010/wordprocessingCanvas" xmlns:mc="http://schemas.openxmlformats.org/markup-compatibility/2006" xmlns:o="urn:schemas-microsoft-com:office:office" xmlns:r="http://schemas.openxmlformats.org/officeDocument/2006/relationships" xmlns:m="http://schemas.openxmlformats.org/officeDocument/2006/math" xmlns:v="urn:schemas-microsoft-com:vml" xmlns:wp14="http://schemas.microsoft.com/office/word/2010/wordprocessingDrawing" xmlns:wp="http://schemas.openxmlformats.org/drawingml/2006/wordprocessingDrawing" xmlns:w10="urn:schemas-microsoft-com:office:word" xmlns:w="http://schemas.openxmlformats.org/wordprocessingml/2006/main" xmlns:w14="http://schemas.microsoft.com/office/word/2010/wordml" xmlns:w15="http://schemas.microsoft.com/office/word/2012/wordml" xmlns:wpg="http://schemas.microsoft.com/office/word/2010/wordprocessingGroup" xmlns:wpi="http://schemas.microsoft.com/office/word/2010/wordprocessingInk" xmlns:wne="http://schemas.microsoft.com/office/word/2006/wordml" xmlns:wps="http://schemas.microsoft.com/office/word/2010/wordprocessingShape" mc:Ignorable="w14 w15 wp14">
   <w:p>
     <w:pPr>
       <w:pStyle w:val="Header"/>
@@ -18326,7 +17978,7 @@
 </file>
 
 <file path=word/header10.xml><?xml version="1.0" encoding="utf-8"?>
-<w:hdr xmlns:ve="http://schemas.openxmlformats.org/markup-compatibility/2006" xmlns:o="urn:schemas-microsoft-com:office:office" xmlns:r="http://schemas.openxmlformats.org/officeDocument/2006/relationships" xmlns:m="http://schemas.openxmlformats.org/officeDocument/2006/math" xmlns:v="urn:schemas-microsoft-com:vml" xmlns:wp="http://schemas.openxmlformats.org/drawingml/2006/wordprocessingDrawing" xmlns:w10="urn:schemas-microsoft-com:office:word" xmlns:w="http://schemas.openxmlformats.org/wordprocessingml/2006/main" xmlns:wne="http://schemas.microsoft.com/office/word/2006/wordml">
+<w:hdr xmlns:wpc="http://schemas.microsoft.com/office/word/2010/wordprocessingCanvas" xmlns:mc="http://schemas.openxmlformats.org/markup-compatibility/2006" xmlns:o="urn:schemas-microsoft-com:office:office" xmlns:r="http://schemas.openxmlformats.org/officeDocument/2006/relationships" xmlns:m="http://schemas.openxmlformats.org/officeDocument/2006/math" xmlns:v="urn:schemas-microsoft-com:vml" xmlns:wp14="http://schemas.microsoft.com/office/word/2010/wordprocessingDrawing" xmlns:wp="http://schemas.openxmlformats.org/drawingml/2006/wordprocessingDrawing" xmlns:w10="urn:schemas-microsoft-com:office:word" xmlns:w="http://schemas.openxmlformats.org/wordprocessingml/2006/main" xmlns:w14="http://schemas.microsoft.com/office/word/2010/wordml" xmlns:w15="http://schemas.microsoft.com/office/word/2012/wordml" xmlns:wpg="http://schemas.microsoft.com/office/word/2010/wordprocessingGroup" xmlns:wpi="http://schemas.microsoft.com/office/word/2010/wordprocessingInk" xmlns:wne="http://schemas.microsoft.com/office/word/2006/wordml" xmlns:wps="http://schemas.microsoft.com/office/word/2010/wordprocessingShape" mc:Ignorable="w14 w15 wp14">
   <w:p>
     <w:pPr>
       <w:pStyle w:val="Header"/>
@@ -18348,7 +18000,7 @@
 </file>
 
 <file path=word/header11.xml><?xml version="1.0" encoding="utf-8"?>
-<w:hdr xmlns:ve="http://schemas.openxmlformats.org/markup-compatibility/2006" xmlns:o="urn:schemas-microsoft-com:office:office" xmlns:r="http://schemas.openxmlformats.org/officeDocument/2006/relationships" xmlns:m="http://schemas.openxmlformats.org/officeDocument/2006/math" xmlns:v="urn:schemas-microsoft-com:vml" xmlns:wp="http://schemas.openxmlformats.org/drawingml/2006/wordprocessingDrawing" xmlns:w10="urn:schemas-microsoft-com:office:word" xmlns:w="http://schemas.openxmlformats.org/wordprocessingml/2006/main" xmlns:wne="http://schemas.microsoft.com/office/word/2006/wordml">
+<w:hdr xmlns:wpc="http://schemas.microsoft.com/office/word/2010/wordprocessingCanvas" xmlns:mc="http://schemas.openxmlformats.org/markup-compatibility/2006" xmlns:o="urn:schemas-microsoft-com:office:office" xmlns:r="http://schemas.openxmlformats.org/officeDocument/2006/relationships" xmlns:m="http://schemas.openxmlformats.org/officeDocument/2006/math" xmlns:v="urn:schemas-microsoft-com:vml" xmlns:wp14="http://schemas.microsoft.com/office/word/2010/wordprocessingDrawing" xmlns:wp="http://schemas.openxmlformats.org/drawingml/2006/wordprocessingDrawing" xmlns:w10="urn:schemas-microsoft-com:office:word" xmlns:w="http://schemas.openxmlformats.org/wordprocessingml/2006/main" xmlns:w14="http://schemas.microsoft.com/office/word/2010/wordml" xmlns:w15="http://schemas.microsoft.com/office/word/2012/wordml" xmlns:wpg="http://schemas.microsoft.com/office/word/2010/wordprocessingGroup" xmlns:wpi="http://schemas.microsoft.com/office/word/2010/wordprocessingInk" xmlns:wne="http://schemas.microsoft.com/office/word/2006/wordml" xmlns:wps="http://schemas.microsoft.com/office/word/2010/wordprocessingShape" mc:Ignorable="w14 w15 wp14">
   <w:p>
     <w:pPr>
       <w:pStyle w:val="Header"/>
@@ -18370,7 +18022,7 @@
 </file>
 
 <file path=word/header12.xml><?xml version="1.0" encoding="utf-8"?>
-<w:hdr xmlns:ve="http://schemas.openxmlformats.org/markup-compatibility/2006" xmlns:o="urn:schemas-microsoft-com:office:office" xmlns:r="http://schemas.openxmlformats.org/officeDocument/2006/relationships" xmlns:m="http://schemas.openxmlformats.org/officeDocument/2006/math" xmlns:v="urn:schemas-microsoft-com:vml" xmlns:wp="http://schemas.openxmlformats.org/drawingml/2006/wordprocessingDrawing" xmlns:w10="urn:schemas-microsoft-com:office:word" xmlns:w="http://schemas.openxmlformats.org/wordprocessingml/2006/main" xmlns:wne="http://schemas.microsoft.com/office/word/2006/wordml">
+<w:hdr xmlns:wpc="http://schemas.microsoft.com/office/word/2010/wordprocessingCanvas" xmlns:mc="http://schemas.openxmlformats.org/markup-compatibility/2006" xmlns:o="urn:schemas-microsoft-com:office:office" xmlns:r="http://schemas.openxmlformats.org/officeDocument/2006/relationships" xmlns:m="http://schemas.openxmlformats.org/officeDocument/2006/math" xmlns:v="urn:schemas-microsoft-com:vml" xmlns:wp14="http://schemas.microsoft.com/office/word/2010/wordprocessingDrawing" xmlns:wp="http://schemas.openxmlformats.org/drawingml/2006/wordprocessingDrawing" xmlns:w10="urn:schemas-microsoft-com:office:word" xmlns:w="http://schemas.openxmlformats.org/wordprocessingml/2006/main" xmlns:w14="http://schemas.microsoft.com/office/word/2010/wordml" xmlns:w15="http://schemas.microsoft.com/office/word/2012/wordml" xmlns:wpg="http://schemas.microsoft.com/office/word/2010/wordprocessingGroup" xmlns:wpi="http://schemas.microsoft.com/office/word/2010/wordprocessingInk" xmlns:wne="http://schemas.microsoft.com/office/word/2006/wordml" xmlns:wps="http://schemas.microsoft.com/office/word/2010/wordprocessingShape" mc:Ignorable="w14 w15 wp14">
   <w:p>
     <w:pPr>
       <w:pStyle w:val="Header"/>
@@ -18392,7 +18044,7 @@
 </file>
 
 <file path=word/header13.xml><?xml version="1.0" encoding="utf-8"?>
-<w:hdr xmlns:ve="http://schemas.openxmlformats.org/markup-compatibility/2006" xmlns:o="urn:schemas-microsoft-com:office:office" xmlns:r="http://schemas.openxmlformats.org/officeDocument/2006/relationships" xmlns:m="http://schemas.openxmlformats.org/officeDocument/2006/math" xmlns:v="urn:schemas-microsoft-com:vml" xmlns:wp="http://schemas.openxmlformats.org/drawingml/2006/wordprocessingDrawing" xmlns:w10="urn:schemas-microsoft-com:office:word" xmlns:w="http://schemas.openxmlformats.org/wordprocessingml/2006/main" xmlns:wne="http://schemas.microsoft.com/office/word/2006/wordml">
+<w:hdr xmlns:wpc="http://schemas.microsoft.com/office/word/2010/wordprocessingCanvas" xmlns:mc="http://schemas.openxmlformats.org/markup-compatibility/2006" xmlns:o="urn:schemas-microsoft-com:office:office" xmlns:r="http://schemas.openxmlformats.org/officeDocument/2006/relationships" xmlns:m="http://schemas.openxmlformats.org/officeDocument/2006/math" xmlns:v="urn:schemas-microsoft-com:vml" xmlns:wp14="http://schemas.microsoft.com/office/word/2010/wordprocessingDrawing" xmlns:wp="http://schemas.openxmlformats.org/drawingml/2006/wordprocessingDrawing" xmlns:w10="urn:schemas-microsoft-com:office:word" xmlns:w="http://schemas.openxmlformats.org/wordprocessingml/2006/main" xmlns:w14="http://schemas.microsoft.com/office/word/2010/wordml" xmlns:w15="http://schemas.microsoft.com/office/word/2012/wordml" xmlns:wpg="http://schemas.microsoft.com/office/word/2010/wordprocessingGroup" xmlns:wpi="http://schemas.microsoft.com/office/word/2010/wordprocessingInk" xmlns:wne="http://schemas.microsoft.com/office/word/2006/wordml" xmlns:wps="http://schemas.microsoft.com/office/word/2010/wordprocessingShape" mc:Ignorable="w14 w15 wp14">
   <w:p>
     <w:pPr>
       <w:pStyle w:val="Header"/>
@@ -18414,7 +18066,7 @@
 </file>
 
 <file path=word/header14.xml><?xml version="1.0" encoding="utf-8"?>
-<w:hdr xmlns:ve="http://schemas.openxmlformats.org/markup-compatibility/2006" xmlns:o="urn:schemas-microsoft-com:office:office" xmlns:r="http://schemas.openxmlformats.org/officeDocument/2006/relationships" xmlns:m="http://schemas.openxmlformats.org/officeDocument/2006/math" xmlns:v="urn:schemas-microsoft-com:vml" xmlns:wp="http://schemas.openxmlformats.org/drawingml/2006/wordprocessingDrawing" xmlns:w10="urn:schemas-microsoft-com:office:word" xmlns:w="http://schemas.openxmlformats.org/wordprocessingml/2006/main" xmlns:wne="http://schemas.microsoft.com/office/word/2006/wordml">
+<w:hdr xmlns:wpc="http://schemas.microsoft.com/office/word/2010/wordprocessingCanvas" xmlns:mc="http://schemas.openxmlformats.org/markup-compatibility/2006" xmlns:o="urn:schemas-microsoft-com:office:office" xmlns:r="http://schemas.openxmlformats.org/officeDocument/2006/relationships" xmlns:m="http://schemas.openxmlformats.org/officeDocument/2006/math" xmlns:v="urn:schemas-microsoft-com:vml" xmlns:wp14="http://schemas.microsoft.com/office/word/2010/wordprocessingDrawing" xmlns:wp="http://schemas.openxmlformats.org/drawingml/2006/wordprocessingDrawing" xmlns:w10="urn:schemas-microsoft-com:office:word" xmlns:w="http://schemas.openxmlformats.org/wordprocessingml/2006/main" xmlns:w14="http://schemas.microsoft.com/office/word/2010/wordml" xmlns:w15="http://schemas.microsoft.com/office/word/2012/wordml" xmlns:wpg="http://schemas.microsoft.com/office/word/2010/wordprocessingGroup" xmlns:wpi="http://schemas.microsoft.com/office/word/2010/wordprocessingInk" xmlns:wne="http://schemas.microsoft.com/office/word/2006/wordml" xmlns:wps="http://schemas.microsoft.com/office/word/2010/wordprocessingShape" mc:Ignorable="w14 w15 wp14">
   <w:p>
     <w:pPr>
       <w:pStyle w:val="Header"/>
@@ -18436,7 +18088,7 @@
 </file>
 
 <file path=word/header15.xml><?xml version="1.0" encoding="utf-8"?>
-<w:hdr xmlns:ve="http://schemas.openxmlformats.org/markup-compatibility/2006" xmlns:o="urn:schemas-microsoft-com:office:office" xmlns:r="http://schemas.openxmlformats.org/officeDocument/2006/relationships" xmlns:m="http://schemas.openxmlformats.org/officeDocument/2006/math" xmlns:v="urn:schemas-microsoft-com:vml" xmlns:wp="http://schemas.openxmlformats.org/drawingml/2006/wordprocessingDrawing" xmlns:w10="urn:schemas-microsoft-com:office:word" xmlns:w="http://schemas.openxmlformats.org/wordprocessingml/2006/main" xmlns:wne="http://schemas.microsoft.com/office/word/2006/wordml">
+<w:hdr xmlns:wpc="http://schemas.microsoft.com/office/word/2010/wordprocessingCanvas" xmlns:mc="http://schemas.openxmlformats.org/markup-compatibility/2006" xmlns:o="urn:schemas-microsoft-com:office:office" xmlns:r="http://schemas.openxmlformats.org/officeDocument/2006/relationships" xmlns:m="http://schemas.openxmlformats.org/officeDocument/2006/math" xmlns:v="urn:schemas-microsoft-com:vml" xmlns:wp14="http://schemas.microsoft.com/office/word/2010/wordprocessingDrawing" xmlns:wp="http://schemas.openxmlformats.org/drawingml/2006/wordprocessingDrawing" xmlns:w10="urn:schemas-microsoft-com:office:word" xmlns:w="http://schemas.openxmlformats.org/wordprocessingml/2006/main" xmlns:w14="http://schemas.microsoft.com/office/word/2010/wordml" xmlns:w15="http://schemas.microsoft.com/office/word/2012/wordml" xmlns:wpg="http://schemas.microsoft.com/office/word/2010/wordprocessingGroup" xmlns:wpi="http://schemas.microsoft.com/office/word/2010/wordprocessingInk" xmlns:wne="http://schemas.microsoft.com/office/word/2006/wordml" xmlns:wps="http://schemas.microsoft.com/office/word/2010/wordprocessingShape" mc:Ignorable="w14 w15 wp14">
   <w:p>
     <w:pPr>
       <w:pStyle w:val="Header"/>
@@ -18458,7 +18110,7 @@
 </file>
 
 <file path=word/header16.xml><?xml version="1.0" encoding="utf-8"?>
-<w:hdr xmlns:ve="http://schemas.openxmlformats.org/markup-compatibility/2006" xmlns:o="urn:schemas-microsoft-com:office:office" xmlns:r="http://schemas.openxmlformats.org/officeDocument/2006/relationships" xmlns:m="http://schemas.openxmlformats.org/officeDocument/2006/math" xmlns:v="urn:schemas-microsoft-com:vml" xmlns:wp="http://schemas.openxmlformats.org/drawingml/2006/wordprocessingDrawing" xmlns:w10="urn:schemas-microsoft-com:office:word" xmlns:w="http://schemas.openxmlformats.org/wordprocessingml/2006/main" xmlns:wne="http://schemas.microsoft.com/office/word/2006/wordml">
+<w:hdr xmlns:wpc="http://schemas.microsoft.com/office/word/2010/wordprocessingCanvas" xmlns:mc="http://schemas.openxmlformats.org/markup-compatibility/2006" xmlns:o="urn:schemas-microsoft-com:office:office" xmlns:r="http://schemas.openxmlformats.org/officeDocument/2006/relationships" xmlns:m="http://schemas.openxmlformats.org/officeDocument/2006/math" xmlns:v="urn:schemas-microsoft-com:vml" xmlns:wp14="http://schemas.microsoft.com/office/word/2010/wordprocessingDrawing" xmlns:wp="http://schemas.openxmlformats.org/drawingml/2006/wordprocessingDrawing" xmlns:w10="urn:schemas-microsoft-com:office:word" xmlns:w="http://schemas.openxmlformats.org/wordprocessingml/2006/main" xmlns:w14="http://schemas.microsoft.com/office/word/2010/wordml" xmlns:w15="http://schemas.microsoft.com/office/word/2012/wordml" xmlns:wpg="http://schemas.microsoft.com/office/word/2010/wordprocessingGroup" xmlns:wpi="http://schemas.microsoft.com/office/word/2010/wordprocessingInk" xmlns:wne="http://schemas.microsoft.com/office/word/2006/wordml" xmlns:wps="http://schemas.microsoft.com/office/word/2010/wordprocessingShape" mc:Ignorable="w14 w15 wp14">
   <w:p>
     <w:pPr>
       <w:pStyle w:val="Header"/>
@@ -18480,7 +18132,7 @@
 </file>
 
 <file path=word/header17.xml><?xml version="1.0" encoding="utf-8"?>
-<w:hdr xmlns:ve="http://schemas.openxmlformats.org/markup-compatibility/2006" xmlns:o="urn:schemas-microsoft-com:office:office" xmlns:r="http://schemas.openxmlformats.org/officeDocument/2006/relationships" xmlns:m="http://schemas.openxmlformats.org/officeDocument/2006/math" xmlns:v="urn:schemas-microsoft-com:vml" xmlns:wp="http://schemas.openxmlformats.org/drawingml/2006/wordprocessingDrawing" xmlns:w10="urn:schemas-microsoft-com:office:word" xmlns:w="http://schemas.openxmlformats.org/wordprocessingml/2006/main" xmlns:wne="http://schemas.microsoft.com/office/word/2006/wordml">
+<w:hdr xmlns:wpc="http://schemas.microsoft.com/office/word/2010/wordprocessingCanvas" xmlns:mc="http://schemas.openxmlformats.org/markup-compatibility/2006" xmlns:o="urn:schemas-microsoft-com:office:office" xmlns:r="http://schemas.openxmlformats.org/officeDocument/2006/relationships" xmlns:m="http://schemas.openxmlformats.org/officeDocument/2006/math" xmlns:v="urn:schemas-microsoft-com:vml" xmlns:wp14="http://schemas.microsoft.com/office/word/2010/wordprocessingDrawing" xmlns:wp="http://schemas.openxmlformats.org/drawingml/2006/wordprocessingDrawing" xmlns:w10="urn:schemas-microsoft-com:office:word" xmlns:w="http://schemas.openxmlformats.org/wordprocessingml/2006/main" xmlns:w14="http://schemas.microsoft.com/office/word/2010/wordml" xmlns:w15="http://schemas.microsoft.com/office/word/2012/wordml" xmlns:wpg="http://schemas.microsoft.com/office/word/2010/wordprocessingGroup" xmlns:wpi="http://schemas.microsoft.com/office/word/2010/wordprocessingInk" xmlns:wne="http://schemas.microsoft.com/office/word/2006/wordml" xmlns:wps="http://schemas.microsoft.com/office/word/2010/wordprocessingShape" mc:Ignorable="w14 w15 wp14">
   <w:p>
     <w:pPr>
       <w:pStyle w:val="Header"/>
@@ -18502,7 +18154,7 @@
 </file>
 
 <file path=word/header2.xml><?xml version="1.0" encoding="utf-8"?>
-<w:hdr xmlns:ve="http://schemas.openxmlformats.org/markup-compatibility/2006" xmlns:o="urn:schemas-microsoft-com:office:office" xmlns:r="http://schemas.openxmlformats.org/officeDocument/2006/relationships" xmlns:m="http://schemas.openxmlformats.org/officeDocument/2006/math" xmlns:v="urn:schemas-microsoft-com:vml" xmlns:wp="http://schemas.openxmlformats.org/drawingml/2006/wordprocessingDrawing" xmlns:w10="urn:schemas-microsoft-com:office:word" xmlns:w="http://schemas.openxmlformats.org/wordprocessingml/2006/main" xmlns:wne="http://schemas.microsoft.com/office/word/2006/wordml">
+<w:hdr xmlns:wpc="http://schemas.microsoft.com/office/word/2010/wordprocessingCanvas" xmlns:mc="http://schemas.openxmlformats.org/markup-compatibility/2006" xmlns:o="urn:schemas-microsoft-com:office:office" xmlns:r="http://schemas.openxmlformats.org/officeDocument/2006/relationships" xmlns:m="http://schemas.openxmlformats.org/officeDocument/2006/math" xmlns:v="urn:schemas-microsoft-com:vml" xmlns:wp14="http://schemas.microsoft.com/office/word/2010/wordprocessingDrawing" xmlns:wp="http://schemas.openxmlformats.org/drawingml/2006/wordprocessingDrawing" xmlns:w10="urn:schemas-microsoft-com:office:word" xmlns:w="http://schemas.openxmlformats.org/wordprocessingml/2006/main" xmlns:w14="http://schemas.microsoft.com/office/word/2010/wordml" xmlns:w15="http://schemas.microsoft.com/office/word/2012/wordml" xmlns:wpg="http://schemas.microsoft.com/office/word/2010/wordprocessingGroup" xmlns:wpi="http://schemas.microsoft.com/office/word/2010/wordprocessingInk" xmlns:wne="http://schemas.microsoft.com/office/word/2006/wordml" xmlns:wps="http://schemas.microsoft.com/office/word/2010/wordprocessingShape" mc:Ignorable="w14 w15 wp14">
   <w:p>
     <w:pPr>
       <w:pStyle w:val="Header"/>
@@ -18524,7 +18176,7 @@
 </file>
 
 <file path=word/header3.xml><?xml version="1.0" encoding="utf-8"?>
-<w:hdr xmlns:ve="http://schemas.openxmlformats.org/markup-compatibility/2006" xmlns:o="urn:schemas-microsoft-com:office:office" xmlns:r="http://schemas.openxmlformats.org/officeDocument/2006/relationships" xmlns:m="http://schemas.openxmlformats.org/officeDocument/2006/math" xmlns:v="urn:schemas-microsoft-com:vml" xmlns:wp="http://schemas.openxmlformats.org/drawingml/2006/wordprocessingDrawing" xmlns:w10="urn:schemas-microsoft-com:office:word" xmlns:w="http://schemas.openxmlformats.org/wordprocessingml/2006/main" xmlns:wne="http://schemas.microsoft.com/office/word/2006/wordml">
+<w:hdr xmlns:wpc="http://schemas.microsoft.com/office/word/2010/wordprocessingCanvas" xmlns:mc="http://schemas.openxmlformats.org/markup-compatibility/2006" xmlns:o="urn:schemas-microsoft-com:office:office" xmlns:r="http://schemas.openxmlformats.org/officeDocument/2006/relationships" xmlns:m="http://schemas.openxmlformats.org/officeDocument/2006/math" xmlns:v="urn:schemas-microsoft-com:vml" xmlns:wp14="http://schemas.microsoft.com/office/word/2010/wordprocessingDrawing" xmlns:wp="http://schemas.openxmlformats.org/drawingml/2006/wordprocessingDrawing" xmlns:w10="urn:schemas-microsoft-com:office:word" xmlns:w="http://schemas.openxmlformats.org/wordprocessingml/2006/main" xmlns:w14="http://schemas.microsoft.com/office/word/2010/wordml" xmlns:w15="http://schemas.microsoft.com/office/word/2012/wordml" xmlns:wpg="http://schemas.microsoft.com/office/word/2010/wordprocessingGroup" xmlns:wpi="http://schemas.microsoft.com/office/word/2010/wordprocessingInk" xmlns:wne="http://schemas.microsoft.com/office/word/2006/wordml" xmlns:wps="http://schemas.microsoft.com/office/word/2010/wordprocessingShape" mc:Ignorable="w14 w15 wp14">
   <w:p>
     <w:pPr>
       <w:pStyle w:val="Header"/>
@@ -18546,7 +18198,7 @@
 </file>
 
 <file path=word/header4.xml><?xml version="1.0" encoding="utf-8"?>
-<w:hdr xmlns:ve="http://schemas.openxmlformats.org/markup-compatibility/2006" xmlns:o="urn:schemas-microsoft-com:office:office" xmlns:r="http://schemas.openxmlformats.org/officeDocument/2006/relationships" xmlns:m="http://schemas.openxmlformats.org/officeDocument/2006/math" xmlns:v="urn:schemas-microsoft-com:vml" xmlns:wp="http://schemas.openxmlformats.org/drawingml/2006/wordprocessingDrawing" xmlns:w10="urn:schemas-microsoft-com:office:word" xmlns:w="http://schemas.openxmlformats.org/wordprocessingml/2006/main" xmlns:wne="http://schemas.microsoft.com/office/word/2006/wordml">
+<w:hdr xmlns:wpc="http://schemas.microsoft.com/office/word/2010/wordprocessingCanvas" xmlns:mc="http://schemas.openxmlformats.org/markup-compatibility/2006" xmlns:o="urn:schemas-microsoft-com:office:office" xmlns:r="http://schemas.openxmlformats.org/officeDocument/2006/relationships" xmlns:m="http://schemas.openxmlformats.org/officeDocument/2006/math" xmlns:v="urn:schemas-microsoft-com:vml" xmlns:wp14="http://schemas.microsoft.com/office/word/2010/wordprocessingDrawing" xmlns:wp="http://schemas.openxmlformats.org/drawingml/2006/wordprocessingDrawing" xmlns:w10="urn:schemas-microsoft-com:office:word" xmlns:w="http://schemas.openxmlformats.org/wordprocessingml/2006/main" xmlns:w14="http://schemas.microsoft.com/office/word/2010/wordml" xmlns:w15="http://schemas.microsoft.com/office/word/2012/wordml" xmlns:wpg="http://schemas.microsoft.com/office/word/2010/wordprocessingGroup" xmlns:wpi="http://schemas.microsoft.com/office/word/2010/wordprocessingInk" xmlns:wne="http://schemas.microsoft.com/office/word/2006/wordml" xmlns:wps="http://schemas.microsoft.com/office/word/2010/wordprocessingShape" mc:Ignorable="w14 w15 wp14">
   <w:p>
     <w:pPr>
       <w:pStyle w:val="Header"/>
@@ -18568,7 +18220,7 @@
 </file>
 
 <file path=word/header5.xml><?xml version="1.0" encoding="utf-8"?>
-<w:hdr xmlns:ve="http://schemas.openxmlformats.org/markup-compatibility/2006" xmlns:o="urn:schemas-microsoft-com:office:office" xmlns:r="http://schemas.openxmlformats.org/officeDocument/2006/relationships" xmlns:m="http://schemas.openxmlformats.org/officeDocument/2006/math" xmlns:v="urn:schemas-microsoft-com:vml" xmlns:wp="http://schemas.openxmlformats.org/drawingml/2006/wordprocessingDrawing" xmlns:w10="urn:schemas-microsoft-com:office:word" xmlns:w="http://schemas.openxmlformats.org/wordprocessingml/2006/main" xmlns:wne="http://schemas.microsoft.com/office/word/2006/wordml">
+<w:hdr xmlns:wpc="http://schemas.microsoft.com/office/word/2010/wordprocessingCanvas" xmlns:mc="http://schemas.openxmlformats.org/markup-compatibility/2006" xmlns:o="urn:schemas-microsoft-com:office:office" xmlns:r="http://schemas.openxmlformats.org/officeDocument/2006/relationships" xmlns:m="http://schemas.openxmlformats.org/officeDocument/2006/math" xmlns:v="urn:schemas-microsoft-com:vml" xmlns:wp14="http://schemas.microsoft.com/office/word/2010/wordprocessingDrawing" xmlns:wp="http://schemas.openxmlformats.org/drawingml/2006/wordprocessingDrawing" xmlns:w10="urn:schemas-microsoft-com:office:word" xmlns:w="http://schemas.openxmlformats.org/wordprocessingml/2006/main" xmlns:w14="http://schemas.microsoft.com/office/word/2010/wordml" xmlns:w15="http://schemas.microsoft.com/office/word/2012/wordml" xmlns:wpg="http://schemas.microsoft.com/office/word/2010/wordprocessingGroup" xmlns:wpi="http://schemas.microsoft.com/office/word/2010/wordprocessingInk" xmlns:wne="http://schemas.microsoft.com/office/word/2006/wordml" xmlns:wps="http://schemas.microsoft.com/office/word/2010/wordprocessingShape" mc:Ignorable="w14 w15 wp14">
   <w:p>
     <w:pPr>
       <w:pStyle w:val="Header"/>
@@ -18590,7 +18242,7 @@
 </file>
 
 <file path=word/header6.xml><?xml version="1.0" encoding="utf-8"?>
-<w:hdr xmlns:ve="http://schemas.openxmlformats.org/markup-compatibility/2006" xmlns:o="urn:schemas-microsoft-com:office:office" xmlns:r="http://schemas.openxmlformats.org/officeDocument/2006/relationships" xmlns:m="http://schemas.openxmlformats.org/officeDocument/2006/math" xmlns:v="urn:schemas-microsoft-com:vml" xmlns:wp="http://schemas.openxmlformats.org/drawingml/2006/wordprocessingDrawing" xmlns:w10="urn:schemas-microsoft-com:office:word" xmlns:w="http://schemas.openxmlformats.org/wordprocessingml/2006/main" xmlns:wne="http://schemas.microsoft.com/office/word/2006/wordml">
+<w:hdr xmlns:wpc="http://schemas.microsoft.com/office/word/2010/wordprocessingCanvas" xmlns:mc="http://schemas.openxmlformats.org/markup-compatibility/2006" xmlns:o="urn:schemas-microsoft-com:office:office" xmlns:r="http://schemas.openxmlformats.org/officeDocument/2006/relationships" xmlns:m="http://schemas.openxmlformats.org/officeDocument/2006/math" xmlns:v="urn:schemas-microsoft-com:vml" xmlns:wp14="http://schemas.microsoft.com/office/word/2010/wordprocessingDrawing" xmlns:wp="http://schemas.openxmlformats.org/drawingml/2006/wordprocessingDrawing" xmlns:w10="urn:schemas-microsoft-com:office:word" xmlns:w="http://schemas.openxmlformats.org/wordprocessingml/2006/main" xmlns:w14="http://schemas.microsoft.com/office/word/2010/wordml" xmlns:w15="http://schemas.microsoft.com/office/word/2012/wordml" xmlns:wpg="http://schemas.microsoft.com/office/word/2010/wordprocessingGroup" xmlns:wpi="http://schemas.microsoft.com/office/word/2010/wordprocessingInk" xmlns:wne="http://schemas.microsoft.com/office/word/2006/wordml" xmlns:wps="http://schemas.microsoft.com/office/word/2010/wordprocessingShape" mc:Ignorable="w14 w15 wp14">
   <w:p>
     <w:pPr>
       <w:pStyle w:val="Header"/>
@@ -18612,7 +18264,7 @@
 </file>
 
 <file path=word/header7.xml><?xml version="1.0" encoding="utf-8"?>
-<w:hdr xmlns:ve="http://schemas.openxmlformats.org/markup-compatibility/2006" xmlns:o="urn:schemas-microsoft-com:office:office" xmlns:r="http://schemas.openxmlformats.org/officeDocument/2006/relationships" xmlns:m="http://schemas.openxmlformats.org/officeDocument/2006/math" xmlns:v="urn:schemas-microsoft-com:vml" xmlns:wp="http://schemas.openxmlformats.org/drawingml/2006/wordprocessingDrawing" xmlns:w10="urn:schemas-microsoft-com:office:word" xmlns:w="http://schemas.openxmlformats.org/wordprocessingml/2006/main" xmlns:wne="http://schemas.microsoft.com/office/word/2006/wordml">
+<w:hdr xmlns:wpc="http://schemas.microsoft.com/office/word/2010/wordprocessingCanvas" xmlns:mc="http://schemas.openxmlformats.org/markup-compatibility/2006" xmlns:o="urn:schemas-microsoft-com:office:office" xmlns:r="http://schemas.openxmlformats.org/officeDocument/2006/relationships" xmlns:m="http://schemas.openxmlformats.org/officeDocument/2006/math" xmlns:v="urn:schemas-microsoft-com:vml" xmlns:wp14="http://schemas.microsoft.com/office/word/2010/wordprocessingDrawing" xmlns:wp="http://schemas.openxmlformats.org/drawingml/2006/wordprocessingDrawing" xmlns:w10="urn:schemas-microsoft-com:office:word" xmlns:w="http://schemas.openxmlformats.org/wordprocessingml/2006/main" xmlns:w14="http://schemas.microsoft.com/office/word/2010/wordml" xmlns:w15="http://schemas.microsoft.com/office/word/2012/wordml" xmlns:wpg="http://schemas.microsoft.com/office/word/2010/wordprocessingGroup" xmlns:wpi="http://schemas.microsoft.com/office/word/2010/wordprocessingInk" xmlns:wne="http://schemas.microsoft.com/office/word/2006/wordml" xmlns:wps="http://schemas.microsoft.com/office/word/2010/wordprocessingShape" mc:Ignorable="w14 w15 wp14">
   <w:p>
     <w:pPr>
       <w:pStyle w:val="Header"/>
@@ -18634,7 +18286,7 @@
 </file>
 
 <file path=word/header8.xml><?xml version="1.0" encoding="utf-8"?>
-<w:hdr xmlns:ve="http://schemas.openxmlformats.org/markup-compatibility/2006" xmlns:o="urn:schemas-microsoft-com:office:office" xmlns:r="http://schemas.openxmlformats.org/officeDocument/2006/relationships" xmlns:m="http://schemas.openxmlformats.org/officeDocument/2006/math" xmlns:v="urn:schemas-microsoft-com:vml" xmlns:wp="http://schemas.openxmlformats.org/drawingml/2006/wordprocessingDrawing" xmlns:w10="urn:schemas-microsoft-com:office:word" xmlns:w="http://schemas.openxmlformats.org/wordprocessingml/2006/main" xmlns:wne="http://schemas.microsoft.com/office/word/2006/wordml">
+<w:hdr xmlns:wpc="http://schemas.microsoft.com/office/word/2010/wordprocessingCanvas" xmlns:mc="http://schemas.openxmlformats.org/markup-compatibility/2006" xmlns:o="urn:schemas-microsoft-com:office:office" xmlns:r="http://schemas.openxmlformats.org/officeDocument/2006/relationships" xmlns:m="http://schemas.openxmlformats.org/officeDocument/2006/math" xmlns:v="urn:schemas-microsoft-com:vml" xmlns:wp14="http://schemas.microsoft.com/office/word/2010/wordprocessingDrawing" xmlns:wp="http://schemas.openxmlformats.org/drawingml/2006/wordprocessingDrawing" xmlns:w10="urn:schemas-microsoft-com:office:word" xmlns:w="http://schemas.openxmlformats.org/wordprocessingml/2006/main" xmlns:w14="http://schemas.microsoft.com/office/word/2010/wordml" xmlns:w15="http://schemas.microsoft.com/office/word/2012/wordml" xmlns:wpg="http://schemas.microsoft.com/office/word/2010/wordprocessingGroup" xmlns:wpi="http://schemas.microsoft.com/office/word/2010/wordprocessingInk" xmlns:wne="http://schemas.microsoft.com/office/word/2006/wordml" xmlns:wps="http://schemas.microsoft.com/office/word/2010/wordprocessingShape" mc:Ignorable="w14 w15 wp14">
   <w:p>
     <w:pPr>
       <w:pStyle w:val="Header"/>
@@ -18656,7 +18308,7 @@
 </file>
 
 <file path=word/header9.xml><?xml version="1.0" encoding="utf-8"?>
-<w:hdr xmlns:ve="http://schemas.openxmlformats.org/markup-compatibility/2006" xmlns:o="urn:schemas-microsoft-com:office:office" xmlns:r="http://schemas.openxmlformats.org/officeDocument/2006/relationships" xmlns:m="http://schemas.openxmlformats.org/officeDocument/2006/math" xmlns:v="urn:schemas-microsoft-com:vml" xmlns:wp="http://schemas.openxmlformats.org/drawingml/2006/wordprocessingDrawing" xmlns:w10="urn:schemas-microsoft-com:office:word" xmlns:w="http://schemas.openxmlformats.org/wordprocessingml/2006/main" xmlns:wne="http://schemas.microsoft.com/office/word/2006/wordml">
+<w:hdr xmlns:wpc="http://schemas.microsoft.com/office/word/2010/wordprocessingCanvas" xmlns:mc="http://schemas.openxmlformats.org/markup-compatibility/2006" xmlns:o="urn:schemas-microsoft-com:office:office" xmlns:r="http://schemas.openxmlformats.org/officeDocument/2006/relationships" xmlns:m="http://schemas.openxmlformats.org/officeDocument/2006/math" xmlns:v="urn:schemas-microsoft-com:vml" xmlns:wp14="http://schemas.microsoft.com/office/word/2010/wordprocessingDrawing" xmlns:wp="http://schemas.openxmlformats.org/drawingml/2006/wordprocessingDrawing" xmlns:w10="urn:schemas-microsoft-com:office:word" xmlns:w="http://schemas.openxmlformats.org/wordprocessingml/2006/main" xmlns:w14="http://schemas.microsoft.com/office/word/2010/wordml" xmlns:w15="http://schemas.microsoft.com/office/word/2012/wordml" xmlns:wpg="http://schemas.microsoft.com/office/word/2010/wordprocessingGroup" xmlns:wpi="http://schemas.microsoft.com/office/word/2010/wordprocessingInk" xmlns:wne="http://schemas.microsoft.com/office/word/2006/wordml" xmlns:wps="http://schemas.microsoft.com/office/word/2010/wordprocessingShape" mc:Ignorable="w14 w15 wp14">
   <w:p>
     <w:pPr>
       <w:pStyle w:val="Header"/>
@@ -18678,8 +18330,120 @@
 </file>
 
 <file path=word/numbering.xml><?xml version="1.0" encoding="utf-8"?>
-<w:numbering xmlns:ve="http://schemas.openxmlformats.org/markup-compatibility/2006" xmlns:o="urn:schemas-microsoft-com:office:office" xmlns:r="http://schemas.openxmlformats.org/officeDocument/2006/relationships" xmlns:m="http://schemas.openxmlformats.org/officeDocument/2006/math" xmlns:v="urn:schemas-microsoft-com:vml" xmlns:wp="http://schemas.openxmlformats.org/drawingml/2006/wordprocessingDrawing" xmlns:w10="urn:schemas-microsoft-com:office:word" xmlns:w="http://schemas.openxmlformats.org/wordprocessingml/2006/main" xmlns:wne="http://schemas.microsoft.com/office/word/2006/wordml">
+<w:numbering xmlns:wpc="http://schemas.microsoft.com/office/word/2010/wordprocessingCanvas" xmlns:mc="http://schemas.openxmlformats.org/markup-compatibility/2006" xmlns:o="urn:schemas-microsoft-com:office:office" xmlns:r="http://schemas.openxmlformats.org/officeDocument/2006/relationships" xmlns:m="http://schemas.openxmlformats.org/officeDocument/2006/math" xmlns:v="urn:schemas-microsoft-com:vml" xmlns:wp14="http://schemas.microsoft.com/office/word/2010/wordprocessingDrawing" xmlns:wp="http://schemas.openxmlformats.org/drawingml/2006/wordprocessingDrawing" xmlns:w10="urn:schemas-microsoft-com:office:word" xmlns:w="http://schemas.openxmlformats.org/wordprocessingml/2006/main" xmlns:w14="http://schemas.microsoft.com/office/word/2010/wordml" xmlns:w15="http://schemas.microsoft.com/office/word/2012/wordml" xmlns:wpg="http://schemas.microsoft.com/office/word/2010/wordprocessingGroup" xmlns:wpi="http://schemas.microsoft.com/office/word/2010/wordprocessingInk" xmlns:wne="http://schemas.microsoft.com/office/word/2006/wordml" xmlns:wps="http://schemas.microsoft.com/office/word/2010/wordprocessingShape" mc:Ignorable="w14 w15 wp14">
   <w:abstractNum w:abstractNumId="0">
+    <w:nsid w:val="1BC35170"/>
+    <w:multiLevelType w:val="hybridMultilevel"/>
+    <w:tmpl w:val="3A228BEA"/>
+    <w:lvl w:ilvl="0" w:tplc="1A2C7412">
+      <w:numFmt w:val="bullet"/>
+      <w:lvlText w:val="-"/>
+      <w:lvlJc w:val="left"/>
+      <w:pPr>
+        <w:ind w:left="1637" w:hanging="360"/>
+      </w:pPr>
+      <w:rPr>
+        <w:rFonts w:ascii="Cambria" w:eastAsiaTheme="minorHAnsi" w:hAnsi="Cambria" w:cstheme="minorBidi" w:hint="default"/>
+      </w:rPr>
+    </w:lvl>
+    <w:lvl w:ilvl="1" w:tplc="04090003">
+      <w:start w:val="1"/>
+      <w:numFmt w:val="bullet"/>
+      <w:lvlText w:val="o"/>
+      <w:lvlJc w:val="left"/>
+      <w:pPr>
+        <w:ind w:left="2357" w:hanging="360"/>
+      </w:pPr>
+      <w:rPr>
+        <w:rFonts w:ascii="Courier New" w:hAnsi="Courier New" w:cs="Courier New" w:hint="default"/>
+      </w:rPr>
+    </w:lvl>
+    <w:lvl w:ilvl="2" w:tplc="04090005" w:tentative="1">
+      <w:start w:val="1"/>
+      <w:numFmt w:val="bullet"/>
+      <w:lvlText w:val=""/>
+      <w:lvlJc w:val="left"/>
+      <w:pPr>
+        <w:ind w:left="3077" w:hanging="360"/>
+      </w:pPr>
+      <w:rPr>
+        <w:rFonts w:ascii="Wingdings" w:hAnsi="Wingdings" w:hint="default"/>
+      </w:rPr>
+    </w:lvl>
+    <w:lvl w:ilvl="3" w:tplc="04090001" w:tentative="1">
+      <w:start w:val="1"/>
+      <w:numFmt w:val="bullet"/>
+      <w:lvlText w:val=""/>
+      <w:lvlJc w:val="left"/>
+      <w:pPr>
+        <w:ind w:left="3797" w:hanging="360"/>
+      </w:pPr>
+      <w:rPr>
+        <w:rFonts w:ascii="Symbol" w:hAnsi="Symbol" w:hint="default"/>
+      </w:rPr>
+    </w:lvl>
+    <w:lvl w:ilvl="4" w:tplc="04090003" w:tentative="1">
+      <w:start w:val="1"/>
+      <w:numFmt w:val="bullet"/>
+      <w:lvlText w:val="o"/>
+      <w:lvlJc w:val="left"/>
+      <w:pPr>
+        <w:ind w:left="4517" w:hanging="360"/>
+      </w:pPr>
+      <w:rPr>
+        <w:rFonts w:ascii="Courier New" w:hAnsi="Courier New" w:cs="Courier New" w:hint="default"/>
+      </w:rPr>
+    </w:lvl>
+    <w:lvl w:ilvl="5" w:tplc="04090005" w:tentative="1">
+      <w:start w:val="1"/>
+      <w:numFmt w:val="bullet"/>
+      <w:lvlText w:val=""/>
+      <w:lvlJc w:val="left"/>
+      <w:pPr>
+        <w:ind w:left="5237" w:hanging="360"/>
+      </w:pPr>
+      <w:rPr>
+        <w:rFonts w:ascii="Wingdings" w:hAnsi="Wingdings" w:hint="default"/>
+      </w:rPr>
+    </w:lvl>
+    <w:lvl w:ilvl="6" w:tplc="04090001" w:tentative="1">
+      <w:start w:val="1"/>
+      <w:numFmt w:val="bullet"/>
+      <w:lvlText w:val=""/>
+      <w:lvlJc w:val="left"/>
+      <w:pPr>
+        <w:ind w:left="5957" w:hanging="360"/>
+      </w:pPr>
+      <w:rPr>
+        <w:rFonts w:ascii="Symbol" w:hAnsi="Symbol" w:hint="default"/>
+      </w:rPr>
+    </w:lvl>
+    <w:lvl w:ilvl="7" w:tplc="04090003" w:tentative="1">
+      <w:start w:val="1"/>
+      <w:numFmt w:val="bullet"/>
+      <w:lvlText w:val="o"/>
+      <w:lvlJc w:val="left"/>
+      <w:pPr>
+        <w:ind w:left="6677" w:hanging="360"/>
+      </w:pPr>
+      <w:rPr>
+        <w:rFonts w:ascii="Courier New" w:hAnsi="Courier New" w:cs="Courier New" w:hint="default"/>
+      </w:rPr>
+    </w:lvl>
+    <w:lvl w:ilvl="8" w:tplc="04090005" w:tentative="1">
+      <w:start w:val="1"/>
+      <w:numFmt w:val="bullet"/>
+      <w:lvlText w:val=""/>
+      <w:lvlJc w:val="left"/>
+      <w:pPr>
+        <w:ind w:left="7397" w:hanging="360"/>
+      </w:pPr>
+      <w:rPr>
+        <w:rFonts w:ascii="Wingdings" w:hAnsi="Wingdings" w:hint="default"/>
+      </w:rPr>
+    </w:lvl>
+  </w:abstractNum>
+  <w:abstractNum w:abstractNumId="1">
     <w:nsid w:val="3FAA1339"/>
     <w:multiLevelType w:val="hybridMultilevel"/>
     <w:tmpl w:val="A5AAFD36"/>
@@ -18792,7 +18556,7 @@
       </w:rPr>
     </w:lvl>
   </w:abstractNum>
-  <w:abstractNum w:abstractNumId="1">
+  <w:abstractNum w:abstractNumId="2">
     <w:nsid w:val="47C75815"/>
     <w:multiLevelType w:val="multilevel"/>
     <w:tmpl w:val="F23C88C4"/>
@@ -19012,7 +18776,7 @@
       </w:rPr>
     </w:lvl>
   </w:abstractNum>
-  <w:abstractNum w:abstractNumId="2">
+  <w:abstractNum w:abstractNumId="3">
     <w:nsid w:val="5FA221FD"/>
     <w:multiLevelType w:val="hybridMultilevel"/>
     <w:tmpl w:val="15D4EC2E"/>
@@ -19124,7 +18888,7 @@
       </w:rPr>
     </w:lvl>
   </w:abstractNum>
-  <w:abstractNum w:abstractNumId="3">
+  <w:abstractNum w:abstractNumId="4">
     <w:nsid w:val="67F85A33"/>
     <w:multiLevelType w:val="hybridMultilevel"/>
     <w:tmpl w:val="B450E13A"/>
@@ -19237,7 +19001,7 @@
       </w:rPr>
     </w:lvl>
   </w:abstractNum>
-  <w:abstractNum w:abstractNumId="4">
+  <w:abstractNum w:abstractNumId="5">
     <w:nsid w:val="7A4205C9"/>
     <w:multiLevelType w:val="hybridMultilevel"/>
     <w:tmpl w:val="A5AAFD36"/>
@@ -19351,13 +19115,13 @@
     </w:lvl>
   </w:abstractNum>
   <w:num w:numId="1">
-    <w:abstractNumId w:val="1"/>
+    <w:abstractNumId w:val="2"/>
   </w:num>
   <w:num w:numId="2">
-    <w:abstractNumId w:val="3"/>
+    <w:abstractNumId w:val="4"/>
   </w:num>
   <w:num w:numId="3">
-    <w:abstractNumId w:val="1"/>
+    <w:abstractNumId w:val="2"/>
     <w:lvlOverride w:ilvl="0">
       <w:startOverride w:val="4"/>
     </w:lvlOverride>
@@ -19387,23 +19151,26 @@
     </w:lvlOverride>
   </w:num>
   <w:num w:numId="4">
+    <w:abstractNumId w:val="2"/>
+  </w:num>
+  <w:num w:numId="5">
+    <w:abstractNumId w:val="3"/>
+  </w:num>
+  <w:num w:numId="6">
     <w:abstractNumId w:val="1"/>
   </w:num>
-  <w:num w:numId="5">
-    <w:abstractNumId w:val="2"/>
+  <w:num w:numId="7">
+    <w:abstractNumId w:val="5"/>
   </w:num>
-  <w:num w:numId="6">
+  <w:num w:numId="8">
     <w:abstractNumId w:val="0"/>
-  </w:num>
-  <w:num w:numId="7">
-    <w:abstractNumId w:val="4"/>
   </w:num>
   <w:numIdMacAtCleanup w:val="7"/>
 </w:numbering>
 </file>
 
 <file path=word/styles.xml><?xml version="1.0" encoding="utf-8"?>
-<w:styles xmlns:r="http://schemas.openxmlformats.org/officeDocument/2006/relationships" xmlns:w="http://schemas.openxmlformats.org/wordprocessingml/2006/main">
+<w:styles xmlns:mc="http://schemas.openxmlformats.org/markup-compatibility/2006" xmlns:r="http://schemas.openxmlformats.org/officeDocument/2006/relationships" xmlns:w="http://schemas.openxmlformats.org/wordprocessingml/2006/main" xmlns:w14="http://schemas.microsoft.com/office/word/2010/wordml" xmlns:w15="http://schemas.microsoft.com/office/word/2012/wordml" mc:Ignorable="w14 w15">
   <w:docDefaults>
     <w:rPrDefault>
       <w:rPr>
@@ -19419,144 +19186,378 @@
       </w:pPr>
     </w:pPrDefault>
   </w:docDefaults>
-  <w:latentStyles w:defLockedState="0" w:defUIPriority="99" w:defSemiHidden="1" w:defUnhideWhenUsed="1" w:defQFormat="0" w:count="267">
-    <w:lsdException w:name="Normal" w:semiHidden="0" w:uiPriority="0" w:unhideWhenUsed="0" w:qFormat="1"/>
-    <w:lsdException w:name="heading 1" w:semiHidden="0" w:uiPriority="9" w:unhideWhenUsed="0" w:qFormat="1"/>
-    <w:lsdException w:name="heading 2" w:uiPriority="9" w:qFormat="1"/>
-    <w:lsdException w:name="heading 3" w:uiPriority="9" w:qFormat="1"/>
-    <w:lsdException w:name="heading 4" w:uiPriority="9" w:qFormat="1"/>
-    <w:lsdException w:name="heading 5" w:uiPriority="9" w:qFormat="1"/>
-    <w:lsdException w:name="heading 6" w:uiPriority="9" w:qFormat="1"/>
-    <w:lsdException w:name="heading 7" w:uiPriority="9" w:qFormat="1"/>
-    <w:lsdException w:name="heading 8" w:uiPriority="9" w:qFormat="1"/>
-    <w:lsdException w:name="heading 9" w:uiPriority="9" w:qFormat="1"/>
-    <w:lsdException w:name="toc 1" w:uiPriority="39"/>
-    <w:lsdException w:name="toc 2" w:uiPriority="39"/>
-    <w:lsdException w:name="toc 3" w:uiPriority="39"/>
-    <w:lsdException w:name="toc 4" w:uiPriority="39"/>
-    <w:lsdException w:name="toc 5" w:uiPriority="39"/>
-    <w:lsdException w:name="toc 6" w:uiPriority="39"/>
-    <w:lsdException w:name="toc 7" w:uiPriority="39"/>
-    <w:lsdException w:name="toc 8" w:uiPriority="39"/>
-    <w:lsdException w:name="toc 9" w:uiPriority="39"/>
-    <w:lsdException w:name="caption" w:uiPriority="35" w:qFormat="1"/>
-    <w:lsdException w:name="Title" w:semiHidden="0" w:uiPriority="10" w:unhideWhenUsed="0" w:qFormat="1"/>
-    <w:lsdException w:name="Default Paragraph Font" w:uiPriority="1"/>
-    <w:lsdException w:name="Subtitle" w:semiHidden="0" w:uiPriority="11" w:unhideWhenUsed="0" w:qFormat="1"/>
-    <w:lsdException w:name="Strong" w:semiHidden="0" w:uiPriority="22" w:unhideWhenUsed="0" w:qFormat="1"/>
-    <w:lsdException w:name="Emphasis" w:semiHidden="0" w:uiPriority="20" w:unhideWhenUsed="0" w:qFormat="1"/>
-    <w:lsdException w:name="Table Grid" w:semiHidden="0" w:uiPriority="39" w:unhideWhenUsed="0"/>
-    <w:lsdException w:name="Placeholder Text" w:unhideWhenUsed="0"/>
-    <w:lsdException w:name="No Spacing" w:semiHidden="0" w:uiPriority="1" w:unhideWhenUsed="0" w:qFormat="1"/>
-    <w:lsdException w:name="Light Shading" w:semiHidden="0" w:uiPriority="60" w:unhideWhenUsed="0"/>
-    <w:lsdException w:name="Light List" w:semiHidden="0" w:uiPriority="61" w:unhideWhenUsed="0"/>
-    <w:lsdException w:name="Light Grid" w:semiHidden="0" w:uiPriority="62" w:unhideWhenUsed="0"/>
-    <w:lsdException w:name="Medium Shading 1" w:semiHidden="0" w:uiPriority="63" w:unhideWhenUsed="0"/>
-    <w:lsdException w:name="Medium Shading 2" w:semiHidden="0" w:uiPriority="64" w:unhideWhenUsed="0"/>
-    <w:lsdException w:name="Medium List 1" w:semiHidden="0" w:uiPriority="65" w:unhideWhenUsed="0"/>
-    <w:lsdException w:name="Medium List 2" w:semiHidden="0" w:uiPriority="66" w:unhideWhenUsed="0"/>
-    <w:lsdException w:name="Medium Grid 1" w:semiHidden="0" w:uiPriority="67" w:unhideWhenUsed="0"/>
-    <w:lsdException w:name="Medium Grid 2" w:semiHidden="0" w:uiPriority="68" w:unhideWhenUsed="0"/>
-    <w:lsdException w:name="Medium Grid 3" w:semiHidden="0" w:uiPriority="69" w:unhideWhenUsed="0"/>
-    <w:lsdException w:name="Dark List" w:semiHidden="0" w:uiPriority="70" w:unhideWhenUsed="0"/>
-    <w:lsdException w:name="Colorful Shading" w:semiHidden="0" w:uiPriority="71" w:unhideWhenUsed="0"/>
-    <w:lsdException w:name="Colorful List" w:semiHidden="0" w:uiPriority="72" w:unhideWhenUsed="0"/>
-    <w:lsdException w:name="Colorful Grid" w:semiHidden="0" w:uiPriority="73" w:unhideWhenUsed="0"/>
-    <w:lsdException w:name="Light Shading Accent 1" w:semiHidden="0" w:uiPriority="60" w:unhideWhenUsed="0"/>
-    <w:lsdException w:name="Light List Accent 1" w:semiHidden="0" w:uiPriority="61" w:unhideWhenUsed="0"/>
-    <w:lsdException w:name="Light Grid Accent 1" w:semiHidden="0" w:uiPriority="62" w:unhideWhenUsed="0"/>
-    <w:lsdException w:name="Medium Shading 1 Accent 1" w:semiHidden="0" w:uiPriority="63" w:unhideWhenUsed="0"/>
-    <w:lsdException w:name="Medium Shading 2 Accent 1" w:semiHidden="0" w:uiPriority="64" w:unhideWhenUsed="0"/>
-    <w:lsdException w:name="Medium List 1 Accent 1" w:semiHidden="0" w:uiPriority="65" w:unhideWhenUsed="0"/>
-    <w:lsdException w:name="Revision" w:unhideWhenUsed="0"/>
-    <w:lsdException w:name="List Paragraph" w:semiHidden="0" w:uiPriority="34" w:unhideWhenUsed="0" w:qFormat="1"/>
-    <w:lsdException w:name="Quote" w:semiHidden="0" w:uiPriority="29" w:unhideWhenUsed="0" w:qFormat="1"/>
-    <w:lsdException w:name="Intense Quote" w:semiHidden="0" w:uiPriority="30" w:unhideWhenUsed="0" w:qFormat="1"/>
-    <w:lsdException w:name="Medium List 2 Accent 1" w:semiHidden="0" w:uiPriority="66" w:unhideWhenUsed="0"/>
-    <w:lsdException w:name="Medium Grid 1 Accent 1" w:semiHidden="0" w:uiPriority="67" w:unhideWhenUsed="0"/>
-    <w:lsdException w:name="Medium Grid 2 Accent 1" w:semiHidden="0" w:uiPriority="68" w:unhideWhenUsed="0"/>
-    <w:lsdException w:name="Medium Grid 3 Accent 1" w:semiHidden="0" w:uiPriority="69" w:unhideWhenUsed="0"/>
-    <w:lsdException w:name="Dark List Accent 1" w:semiHidden="0" w:uiPriority="70" w:unhideWhenUsed="0"/>
-    <w:lsdException w:name="Colorful Shading Accent 1" w:semiHidden="0" w:uiPriority="71" w:unhideWhenUsed="0"/>
-    <w:lsdException w:name="Colorful List Accent 1" w:semiHidden="0" w:uiPriority="72" w:unhideWhenUsed="0"/>
-    <w:lsdException w:name="Colorful Grid Accent 1" w:semiHidden="0" w:uiPriority="73" w:unhideWhenUsed="0"/>
-    <w:lsdException w:name="Light Shading Accent 2" w:semiHidden="0" w:uiPriority="60" w:unhideWhenUsed="0"/>
-    <w:lsdException w:name="Light List Accent 2" w:semiHidden="0" w:uiPriority="61" w:unhideWhenUsed="0"/>
-    <w:lsdException w:name="Light Grid Accent 2" w:semiHidden="0" w:uiPriority="62" w:unhideWhenUsed="0"/>
-    <w:lsdException w:name="Medium Shading 1 Accent 2" w:semiHidden="0" w:uiPriority="63" w:unhideWhenUsed="0"/>
-    <w:lsdException w:name="Medium Shading 2 Accent 2" w:semiHidden="0" w:uiPriority="64" w:unhideWhenUsed="0"/>
-    <w:lsdException w:name="Medium List 1 Accent 2" w:semiHidden="0" w:uiPriority="65" w:unhideWhenUsed="0"/>
-    <w:lsdException w:name="Medium List 2 Accent 2" w:semiHidden="0" w:uiPriority="66" w:unhideWhenUsed="0"/>
-    <w:lsdException w:name="Medium Grid 1 Accent 2" w:semiHidden="0" w:uiPriority="67" w:unhideWhenUsed="0"/>
-    <w:lsdException w:name="Medium Grid 2 Accent 2" w:semiHidden="0" w:uiPriority="68" w:unhideWhenUsed="0"/>
-    <w:lsdException w:name="Medium Grid 3 Accent 2" w:semiHidden="0" w:uiPriority="69" w:unhideWhenUsed="0"/>
-    <w:lsdException w:name="Dark List Accent 2" w:semiHidden="0" w:uiPriority="70" w:unhideWhenUsed="0"/>
-    <w:lsdException w:name="Colorful Shading Accent 2" w:semiHidden="0" w:uiPriority="71" w:unhideWhenUsed="0"/>
-    <w:lsdException w:name="Colorful List Accent 2" w:semiHidden="0" w:uiPriority="72" w:unhideWhenUsed="0"/>
-    <w:lsdException w:name="Colorful Grid Accent 2" w:semiHidden="0" w:uiPriority="73" w:unhideWhenUsed="0"/>
-    <w:lsdException w:name="Light Shading Accent 3" w:semiHidden="0" w:uiPriority="60" w:unhideWhenUsed="0"/>
-    <w:lsdException w:name="Light List Accent 3" w:semiHidden="0" w:uiPriority="61" w:unhideWhenUsed="0"/>
-    <w:lsdException w:name="Light Grid Accent 3" w:semiHidden="0" w:uiPriority="62" w:unhideWhenUsed="0"/>
-    <w:lsdException w:name="Medium Shading 1 Accent 3" w:semiHidden="0" w:uiPriority="63" w:unhideWhenUsed="0"/>
-    <w:lsdException w:name="Medium Shading 2 Accent 3" w:semiHidden="0" w:uiPriority="64" w:unhideWhenUsed="0"/>
-    <w:lsdException w:name="Medium List 1 Accent 3" w:semiHidden="0" w:uiPriority="65" w:unhideWhenUsed="0"/>
-    <w:lsdException w:name="Medium List 2 Accent 3" w:semiHidden="0" w:uiPriority="66" w:unhideWhenUsed="0"/>
-    <w:lsdException w:name="Medium Grid 1 Accent 3" w:semiHidden="0" w:uiPriority="67" w:unhideWhenUsed="0"/>
-    <w:lsdException w:name="Medium Grid 2 Accent 3" w:semiHidden="0" w:uiPriority="68" w:unhideWhenUsed="0"/>
-    <w:lsdException w:name="Medium Grid 3 Accent 3" w:semiHidden="0" w:uiPriority="69" w:unhideWhenUsed="0"/>
-    <w:lsdException w:name="Dark List Accent 3" w:semiHidden="0" w:uiPriority="70" w:unhideWhenUsed="0"/>
-    <w:lsdException w:name="Colorful Shading Accent 3" w:semiHidden="0" w:uiPriority="71" w:unhideWhenUsed="0"/>
-    <w:lsdException w:name="Colorful List Accent 3" w:semiHidden="0" w:uiPriority="72" w:unhideWhenUsed="0"/>
-    <w:lsdException w:name="Colorful Grid Accent 3" w:semiHidden="0" w:uiPriority="73" w:unhideWhenUsed="0"/>
-    <w:lsdException w:name="Light Shading Accent 4" w:semiHidden="0" w:uiPriority="60" w:unhideWhenUsed="0"/>
-    <w:lsdException w:name="Light List Accent 4" w:semiHidden="0" w:uiPriority="61" w:unhideWhenUsed="0"/>
-    <w:lsdException w:name="Light Grid Accent 4" w:semiHidden="0" w:uiPriority="62" w:unhideWhenUsed="0"/>
-    <w:lsdException w:name="Medium Shading 1 Accent 4" w:semiHidden="0" w:uiPriority="63" w:unhideWhenUsed="0"/>
-    <w:lsdException w:name="Medium Shading 2 Accent 4" w:semiHidden="0" w:uiPriority="64" w:unhideWhenUsed="0"/>
-    <w:lsdException w:name="Medium List 1 Accent 4" w:semiHidden="0" w:uiPriority="65" w:unhideWhenUsed="0"/>
-    <w:lsdException w:name="Medium List 2 Accent 4" w:semiHidden="0" w:uiPriority="66" w:unhideWhenUsed="0"/>
-    <w:lsdException w:name="Medium Grid 1 Accent 4" w:semiHidden="0" w:uiPriority="67" w:unhideWhenUsed="0"/>
-    <w:lsdException w:name="Medium Grid 2 Accent 4" w:semiHidden="0" w:uiPriority="68" w:unhideWhenUsed="0"/>
-    <w:lsdException w:name="Medium Grid 3 Accent 4" w:semiHidden="0" w:uiPriority="69" w:unhideWhenUsed="0"/>
-    <w:lsdException w:name="Dark List Accent 4" w:semiHidden="0" w:uiPriority="70" w:unhideWhenUsed="0"/>
-    <w:lsdException w:name="Colorful Shading Accent 4" w:semiHidden="0" w:uiPriority="71" w:unhideWhenUsed="0"/>
-    <w:lsdException w:name="Colorful List Accent 4" w:semiHidden="0" w:uiPriority="72" w:unhideWhenUsed="0"/>
-    <w:lsdException w:name="Colorful Grid Accent 4" w:semiHidden="0" w:uiPriority="73" w:unhideWhenUsed="0"/>
-    <w:lsdException w:name="Light Shading Accent 5" w:semiHidden="0" w:uiPriority="60" w:unhideWhenUsed="0"/>
-    <w:lsdException w:name="Light List Accent 5" w:semiHidden="0" w:uiPriority="61" w:unhideWhenUsed="0"/>
-    <w:lsdException w:name="Light Grid Accent 5" w:semiHidden="0" w:uiPriority="62" w:unhideWhenUsed="0"/>
-    <w:lsdException w:name="Medium Shading 1 Accent 5" w:semiHidden="0" w:uiPriority="63" w:unhideWhenUsed="0"/>
-    <w:lsdException w:name="Medium Shading 2 Accent 5" w:semiHidden="0" w:uiPriority="64" w:unhideWhenUsed="0"/>
-    <w:lsdException w:name="Medium List 1 Accent 5" w:semiHidden="0" w:uiPriority="65" w:unhideWhenUsed="0"/>
-    <w:lsdException w:name="Medium List 2 Accent 5" w:semiHidden="0" w:uiPriority="66" w:unhideWhenUsed="0"/>
-    <w:lsdException w:name="Medium Grid 1 Accent 5" w:semiHidden="0" w:uiPriority="67" w:unhideWhenUsed="0"/>
-    <w:lsdException w:name="Medium Grid 2 Accent 5" w:semiHidden="0" w:uiPriority="68" w:unhideWhenUsed="0"/>
-    <w:lsdException w:name="Medium Grid 3 Accent 5" w:semiHidden="0" w:uiPriority="69" w:unhideWhenUsed="0"/>
-    <w:lsdException w:name="Dark List Accent 5" w:semiHidden="0" w:uiPriority="70" w:unhideWhenUsed="0"/>
-    <w:lsdException w:name="Colorful Shading Accent 5" w:semiHidden="0" w:uiPriority="71" w:unhideWhenUsed="0"/>
-    <w:lsdException w:name="Colorful List Accent 5" w:semiHidden="0" w:uiPriority="72" w:unhideWhenUsed="0"/>
-    <w:lsdException w:name="Colorful Grid Accent 5" w:semiHidden="0" w:uiPriority="73" w:unhideWhenUsed="0"/>
-    <w:lsdException w:name="Light Shading Accent 6" w:semiHidden="0" w:uiPriority="60" w:unhideWhenUsed="0"/>
-    <w:lsdException w:name="Light List Accent 6" w:semiHidden="0" w:uiPriority="61" w:unhideWhenUsed="0"/>
-    <w:lsdException w:name="Light Grid Accent 6" w:semiHidden="0" w:uiPriority="62" w:unhideWhenUsed="0"/>
-    <w:lsdException w:name="Medium Shading 1 Accent 6" w:semiHidden="0" w:uiPriority="63" w:unhideWhenUsed="0"/>
-    <w:lsdException w:name="Medium Shading 2 Accent 6" w:semiHidden="0" w:uiPriority="64" w:unhideWhenUsed="0"/>
-    <w:lsdException w:name="Medium List 1 Accent 6" w:semiHidden="0" w:uiPriority="65" w:unhideWhenUsed="0"/>
-    <w:lsdException w:name="Medium List 2 Accent 6" w:semiHidden="0" w:uiPriority="66" w:unhideWhenUsed="0"/>
-    <w:lsdException w:name="Medium Grid 1 Accent 6" w:semiHidden="0" w:uiPriority="67" w:unhideWhenUsed="0"/>
-    <w:lsdException w:name="Medium Grid 2 Accent 6" w:semiHidden="0" w:uiPriority="68" w:unhideWhenUsed="0"/>
-    <w:lsdException w:name="Medium Grid 3 Accent 6" w:semiHidden="0" w:uiPriority="69" w:unhideWhenUsed="0"/>
-    <w:lsdException w:name="Dark List Accent 6" w:semiHidden="0" w:uiPriority="70" w:unhideWhenUsed="0"/>
-    <w:lsdException w:name="Colorful Shading Accent 6" w:semiHidden="0" w:uiPriority="71" w:unhideWhenUsed="0"/>
-    <w:lsdException w:name="Colorful List Accent 6" w:semiHidden="0" w:uiPriority="72" w:unhideWhenUsed="0"/>
-    <w:lsdException w:name="Colorful Grid Accent 6" w:semiHidden="0" w:uiPriority="73" w:unhideWhenUsed="0"/>
-    <w:lsdException w:name="Subtle Emphasis" w:semiHidden="0" w:uiPriority="19" w:unhideWhenUsed="0" w:qFormat="1"/>
-    <w:lsdException w:name="Intense Emphasis" w:semiHidden="0" w:uiPriority="21" w:unhideWhenUsed="0" w:qFormat="1"/>
-    <w:lsdException w:name="Subtle Reference" w:semiHidden="0" w:uiPriority="31" w:unhideWhenUsed="0" w:qFormat="1"/>
-    <w:lsdException w:name="Intense Reference" w:semiHidden="0" w:uiPriority="32" w:unhideWhenUsed="0" w:qFormat="1"/>
-    <w:lsdException w:name="Book Title" w:semiHidden="0" w:uiPriority="33" w:unhideWhenUsed="0" w:qFormat="1"/>
-    <w:lsdException w:name="Bibliography" w:uiPriority="37"/>
-    <w:lsdException w:name="TOC Heading" w:uiPriority="39" w:qFormat="1"/>
+  <w:latentStyles w:defLockedState="0" w:defUIPriority="99" w:defSemiHidden="0" w:defUnhideWhenUsed="0" w:defQFormat="0" w:count="371">
+    <w:lsdException w:name="Normal" w:uiPriority="0" w:qFormat="1"/>
+    <w:lsdException w:name="heading 1" w:uiPriority="9" w:qFormat="1"/>
+    <w:lsdException w:name="heading 2" w:semiHidden="1" w:uiPriority="9" w:unhideWhenUsed="1" w:qFormat="1"/>
+    <w:lsdException w:name="heading 3" w:semiHidden="1" w:uiPriority="9" w:unhideWhenUsed="1" w:qFormat="1"/>
+    <w:lsdException w:name="heading 4" w:semiHidden="1" w:uiPriority="9" w:unhideWhenUsed="1" w:qFormat="1"/>
+    <w:lsdException w:name="heading 5" w:semiHidden="1" w:uiPriority="9" w:unhideWhenUsed="1" w:qFormat="1"/>
+    <w:lsdException w:name="heading 6" w:semiHidden="1" w:uiPriority="9" w:unhideWhenUsed="1" w:qFormat="1"/>
+    <w:lsdException w:name="heading 7" w:semiHidden="1" w:uiPriority="9" w:unhideWhenUsed="1" w:qFormat="1"/>
+    <w:lsdException w:name="heading 8" w:semiHidden="1" w:uiPriority="9" w:unhideWhenUsed="1" w:qFormat="1"/>
+    <w:lsdException w:name="heading 9" w:semiHidden="1" w:uiPriority="9" w:unhideWhenUsed="1" w:qFormat="1"/>
+    <w:lsdException w:name="index 1" w:semiHidden="1" w:unhideWhenUsed="1"/>
+    <w:lsdException w:name="index 2" w:semiHidden="1" w:unhideWhenUsed="1"/>
+    <w:lsdException w:name="index 3" w:semiHidden="1" w:unhideWhenUsed="1"/>
+    <w:lsdException w:name="index 4" w:semiHidden="1" w:unhideWhenUsed="1"/>
+    <w:lsdException w:name="index 5" w:semiHidden="1" w:unhideWhenUsed="1"/>
+    <w:lsdException w:name="index 6" w:semiHidden="1" w:unhideWhenUsed="1"/>
+    <w:lsdException w:name="index 7" w:semiHidden="1" w:unhideWhenUsed="1"/>
+    <w:lsdException w:name="index 8" w:semiHidden="1" w:unhideWhenUsed="1"/>
+    <w:lsdException w:name="index 9" w:semiHidden="1" w:unhideWhenUsed="1"/>
+    <w:lsdException w:name="toc 1" w:semiHidden="1" w:uiPriority="39" w:unhideWhenUsed="1"/>
+    <w:lsdException w:name="toc 2" w:semiHidden="1" w:uiPriority="39" w:unhideWhenUsed="1"/>
+    <w:lsdException w:name="toc 3" w:semiHidden="1" w:uiPriority="39" w:unhideWhenUsed="1"/>
+    <w:lsdException w:name="toc 4" w:semiHidden="1" w:uiPriority="39" w:unhideWhenUsed="1"/>
+    <w:lsdException w:name="toc 5" w:semiHidden="1" w:uiPriority="39" w:unhideWhenUsed="1"/>
+    <w:lsdException w:name="toc 6" w:semiHidden="1" w:uiPriority="39" w:unhideWhenUsed="1"/>
+    <w:lsdException w:name="toc 7" w:semiHidden="1" w:uiPriority="39" w:unhideWhenUsed="1"/>
+    <w:lsdException w:name="toc 8" w:semiHidden="1" w:uiPriority="39" w:unhideWhenUsed="1"/>
+    <w:lsdException w:name="toc 9" w:semiHidden="1" w:uiPriority="39" w:unhideWhenUsed="1"/>
+    <w:lsdException w:name="Normal Indent" w:semiHidden="1" w:unhideWhenUsed="1"/>
+    <w:lsdException w:name="footnote text" w:semiHidden="1" w:unhideWhenUsed="1"/>
+    <w:lsdException w:name="annotation text" w:semiHidden="1" w:unhideWhenUsed="1"/>
+    <w:lsdException w:name="header" w:semiHidden="1" w:unhideWhenUsed="1"/>
+    <w:lsdException w:name="footer" w:semiHidden="1" w:unhideWhenUsed="1"/>
+    <w:lsdException w:name="index heading" w:semiHidden="1" w:unhideWhenUsed="1"/>
+    <w:lsdException w:name="caption" w:semiHidden="1" w:uiPriority="35" w:unhideWhenUsed="1" w:qFormat="1"/>
+    <w:lsdException w:name="table of figures" w:semiHidden="1" w:unhideWhenUsed="1"/>
+    <w:lsdException w:name="envelope address" w:semiHidden="1" w:unhideWhenUsed="1"/>
+    <w:lsdException w:name="envelope return" w:semiHidden="1" w:unhideWhenUsed="1"/>
+    <w:lsdException w:name="footnote reference" w:semiHidden="1" w:unhideWhenUsed="1"/>
+    <w:lsdException w:name="annotation reference" w:semiHidden="1" w:unhideWhenUsed="1"/>
+    <w:lsdException w:name="line number" w:semiHidden="1" w:unhideWhenUsed="1"/>
+    <w:lsdException w:name="page number" w:semiHidden="1" w:unhideWhenUsed="1"/>
+    <w:lsdException w:name="endnote reference" w:semiHidden="1" w:unhideWhenUsed="1"/>
+    <w:lsdException w:name="endnote text" w:semiHidden="1" w:unhideWhenUsed="1"/>
+    <w:lsdException w:name="table of authorities" w:semiHidden="1" w:unhideWhenUsed="1"/>
+    <w:lsdException w:name="macro" w:semiHidden="1" w:unhideWhenUsed="1"/>
+    <w:lsdException w:name="toa heading" w:semiHidden="1" w:unhideWhenUsed="1"/>
+    <w:lsdException w:name="List" w:semiHidden="1" w:unhideWhenUsed="1"/>
+    <w:lsdException w:name="List Bullet" w:semiHidden="1" w:unhideWhenUsed="1"/>
+    <w:lsdException w:name="List Number" w:semiHidden="1" w:unhideWhenUsed="1"/>
+    <w:lsdException w:name="List 2" w:semiHidden="1" w:unhideWhenUsed="1"/>
+    <w:lsdException w:name="List 3" w:semiHidden="1" w:unhideWhenUsed="1"/>
+    <w:lsdException w:name="List 4" w:semiHidden="1" w:unhideWhenUsed="1"/>
+    <w:lsdException w:name="List 5" w:semiHidden="1" w:unhideWhenUsed="1"/>
+    <w:lsdException w:name="List Bullet 2" w:semiHidden="1" w:unhideWhenUsed="1"/>
+    <w:lsdException w:name="List Bullet 3" w:semiHidden="1" w:unhideWhenUsed="1"/>
+    <w:lsdException w:name="List Bullet 4" w:semiHidden="1" w:unhideWhenUsed="1"/>
+    <w:lsdException w:name="List Bullet 5" w:semiHidden="1" w:unhideWhenUsed="1"/>
+    <w:lsdException w:name="List Number 2" w:semiHidden="1" w:unhideWhenUsed="1"/>
+    <w:lsdException w:name="List Number 3" w:semiHidden="1" w:unhideWhenUsed="1"/>
+    <w:lsdException w:name="List Number 4" w:semiHidden="1" w:unhideWhenUsed="1"/>
+    <w:lsdException w:name="List Number 5" w:semiHidden="1" w:unhideWhenUsed="1"/>
+    <w:lsdException w:name="Title" w:uiPriority="10" w:qFormat="1"/>
+    <w:lsdException w:name="Closing" w:semiHidden="1" w:unhideWhenUsed="1"/>
+    <w:lsdException w:name="Signature" w:semiHidden="1" w:unhideWhenUsed="1"/>
+    <w:lsdException w:name="Default Paragraph Font" w:semiHidden="1" w:uiPriority="1" w:unhideWhenUsed="1"/>
+    <w:lsdException w:name="Body Text" w:semiHidden="1" w:unhideWhenUsed="1"/>
+    <w:lsdException w:name="Body Text Indent" w:semiHidden="1" w:unhideWhenUsed="1"/>
+    <w:lsdException w:name="List Continue" w:semiHidden="1" w:unhideWhenUsed="1"/>
+    <w:lsdException w:name="List Continue 2" w:semiHidden="1" w:unhideWhenUsed="1"/>
+    <w:lsdException w:name="List Continue 3" w:semiHidden="1" w:unhideWhenUsed="1"/>
+    <w:lsdException w:name="List Continue 4" w:semiHidden="1" w:unhideWhenUsed="1"/>
+    <w:lsdException w:name="List Continue 5" w:semiHidden="1" w:unhideWhenUsed="1"/>
+    <w:lsdException w:name="Message Header" w:semiHidden="1" w:unhideWhenUsed="1"/>
+    <w:lsdException w:name="Subtitle" w:uiPriority="11" w:qFormat="1"/>
+    <w:lsdException w:name="Salutation" w:semiHidden="1" w:unhideWhenUsed="1"/>
+    <w:lsdException w:name="Date" w:semiHidden="1" w:unhideWhenUsed="1"/>
+    <w:lsdException w:name="Body Text First Indent" w:semiHidden="1" w:unhideWhenUsed="1"/>
+    <w:lsdException w:name="Body Text First Indent 2" w:semiHidden="1" w:unhideWhenUsed="1"/>
+    <w:lsdException w:name="Note Heading" w:semiHidden="1" w:unhideWhenUsed="1"/>
+    <w:lsdException w:name="Body Text 2" w:semiHidden="1" w:unhideWhenUsed="1"/>
+    <w:lsdException w:name="Body Text 3" w:semiHidden="1" w:unhideWhenUsed="1"/>
+    <w:lsdException w:name="Body Text Indent 2" w:semiHidden="1" w:unhideWhenUsed="1"/>
+    <w:lsdException w:name="Body Text Indent 3" w:semiHidden="1" w:unhideWhenUsed="1"/>
+    <w:lsdException w:name="Block Text" w:semiHidden="1" w:unhideWhenUsed="1"/>
+    <w:lsdException w:name="Hyperlink" w:semiHidden="1" w:unhideWhenUsed="1"/>
+    <w:lsdException w:name="FollowedHyperlink" w:semiHidden="1" w:unhideWhenUsed="1"/>
+    <w:lsdException w:name="Strong" w:uiPriority="22" w:qFormat="1"/>
+    <w:lsdException w:name="Emphasis" w:uiPriority="20" w:qFormat="1"/>
+    <w:lsdException w:name="Document Map" w:semiHidden="1" w:unhideWhenUsed="1"/>
+    <w:lsdException w:name="Plain Text" w:semiHidden="1" w:unhideWhenUsed="1"/>
+    <w:lsdException w:name="E-mail Signature" w:semiHidden="1" w:unhideWhenUsed="1"/>
+    <w:lsdException w:name="HTML Top of Form" w:semiHidden="1" w:unhideWhenUsed="1"/>
+    <w:lsdException w:name="HTML Bottom of Form" w:semiHidden="1" w:unhideWhenUsed="1"/>
+    <w:lsdException w:name="Normal (Web)" w:semiHidden="1" w:unhideWhenUsed="1"/>
+    <w:lsdException w:name="HTML Acronym" w:semiHidden="1" w:unhideWhenUsed="1"/>
+    <w:lsdException w:name="HTML Address" w:semiHidden="1" w:unhideWhenUsed="1"/>
+    <w:lsdException w:name="HTML Cite" w:semiHidden="1" w:unhideWhenUsed="1"/>
+    <w:lsdException w:name="HTML Code" w:semiHidden="1" w:unhideWhenUsed="1"/>
+    <w:lsdException w:name="HTML Definition" w:semiHidden="1" w:unhideWhenUsed="1"/>
+    <w:lsdException w:name="HTML Keyboard" w:semiHidden="1" w:unhideWhenUsed="1"/>
+    <w:lsdException w:name="HTML Preformatted" w:semiHidden="1" w:unhideWhenUsed="1"/>
+    <w:lsdException w:name="HTML Sample" w:semiHidden="1" w:unhideWhenUsed="1"/>
+    <w:lsdException w:name="HTML Typewriter" w:semiHidden="1" w:unhideWhenUsed="1"/>
+    <w:lsdException w:name="HTML Variable" w:semiHidden="1" w:unhideWhenUsed="1"/>
+    <w:lsdException w:name="Normal Table" w:semiHidden="1" w:unhideWhenUsed="1"/>
+    <w:lsdException w:name="annotation subject" w:semiHidden="1" w:unhideWhenUsed="1"/>
+    <w:lsdException w:name="No List" w:semiHidden="1" w:unhideWhenUsed="1"/>
+    <w:lsdException w:name="Outline List 1" w:semiHidden="1" w:unhideWhenUsed="1"/>
+    <w:lsdException w:name="Outline List 2" w:semiHidden="1" w:unhideWhenUsed="1"/>
+    <w:lsdException w:name="Outline List 3" w:semiHidden="1" w:unhideWhenUsed="1"/>
+    <w:lsdException w:name="Table Simple 1" w:semiHidden="1" w:unhideWhenUsed="1"/>
+    <w:lsdException w:name="Table Simple 2" w:semiHidden="1" w:unhideWhenUsed="1"/>
+    <w:lsdException w:name="Table Simple 3" w:semiHidden="1" w:unhideWhenUsed="1"/>
+    <w:lsdException w:name="Table Classic 1" w:semiHidden="1" w:unhideWhenUsed="1"/>
+    <w:lsdException w:name="Table Classic 2" w:semiHidden="1" w:unhideWhenUsed="1"/>
+    <w:lsdException w:name="Table Classic 3" w:semiHidden="1" w:unhideWhenUsed="1"/>
+    <w:lsdException w:name="Table Classic 4" w:semiHidden="1" w:unhideWhenUsed="1"/>
+    <w:lsdException w:name="Table Colorful 1" w:semiHidden="1" w:unhideWhenUsed="1"/>
+    <w:lsdException w:name="Table Colorful 2" w:semiHidden="1" w:unhideWhenUsed="1"/>
+    <w:lsdException w:name="Table Colorful 3" w:semiHidden="1" w:unhideWhenUsed="1"/>
+    <w:lsdException w:name="Table Columns 1" w:semiHidden="1" w:unhideWhenUsed="1"/>
+    <w:lsdException w:name="Table Columns 2" w:semiHidden="1" w:unhideWhenUsed="1"/>
+    <w:lsdException w:name="Table Columns 3" w:semiHidden="1" w:unhideWhenUsed="1"/>
+    <w:lsdException w:name="Table Columns 4" w:semiHidden="1" w:unhideWhenUsed="1"/>
+    <w:lsdException w:name="Table Columns 5" w:semiHidden="1" w:unhideWhenUsed="1"/>
+    <w:lsdException w:name="Table Grid 1" w:semiHidden="1" w:unhideWhenUsed="1"/>
+    <w:lsdException w:name="Table Grid 2" w:semiHidden="1" w:unhideWhenUsed="1"/>
+    <w:lsdException w:name="Table Grid 3" w:semiHidden="1" w:unhideWhenUsed="1"/>
+    <w:lsdException w:name="Table Grid 4" w:semiHidden="1" w:unhideWhenUsed="1"/>
+    <w:lsdException w:name="Table Grid 5" w:semiHidden="1" w:unhideWhenUsed="1"/>
+    <w:lsdException w:name="Table Grid 6" w:semiHidden="1" w:unhideWhenUsed="1"/>
+    <w:lsdException w:name="Table Grid 7" w:semiHidden="1" w:unhideWhenUsed="1"/>
+    <w:lsdException w:name="Table Grid 8" w:semiHidden="1" w:unhideWhenUsed="1"/>
+    <w:lsdException w:name="Table List 1" w:semiHidden="1" w:unhideWhenUsed="1"/>
+    <w:lsdException w:name="Table List 2" w:semiHidden="1" w:unhideWhenUsed="1"/>
+    <w:lsdException w:name="Table List 3" w:semiHidden="1" w:unhideWhenUsed="1"/>
+    <w:lsdException w:name="Table List 4" w:semiHidden="1" w:unhideWhenUsed="1"/>
+    <w:lsdException w:name="Table List 5" w:semiHidden="1" w:unhideWhenUsed="1"/>
+    <w:lsdException w:name="Table List 6" w:semiHidden="1" w:unhideWhenUsed="1"/>
+    <w:lsdException w:name="Table List 7" w:semiHidden="1" w:unhideWhenUsed="1"/>
+    <w:lsdException w:name="Table List 8" w:semiHidden="1" w:unhideWhenUsed="1"/>
+    <w:lsdException w:name="Table 3D effects 1" w:semiHidden="1" w:unhideWhenUsed="1"/>
+    <w:lsdException w:name="Table 3D effects 2" w:semiHidden="1" w:unhideWhenUsed="1"/>
+    <w:lsdException w:name="Table 3D effects 3" w:semiHidden="1" w:unhideWhenUsed="1"/>
+    <w:lsdException w:name="Table Contemporary" w:semiHidden="1" w:unhideWhenUsed="1"/>
+    <w:lsdException w:name="Table Elegant" w:semiHidden="1" w:unhideWhenUsed="1"/>
+    <w:lsdException w:name="Table Professional" w:semiHidden="1" w:unhideWhenUsed="1"/>
+    <w:lsdException w:name="Table Subtle 1" w:semiHidden="1" w:unhideWhenUsed="1"/>
+    <w:lsdException w:name="Table Subtle 2" w:semiHidden="1" w:unhideWhenUsed="1"/>
+    <w:lsdException w:name="Table Web 1" w:semiHidden="1" w:unhideWhenUsed="1"/>
+    <w:lsdException w:name="Table Web 2" w:semiHidden="1" w:unhideWhenUsed="1"/>
+    <w:lsdException w:name="Table Web 3" w:semiHidden="1" w:unhideWhenUsed="1"/>
+    <w:lsdException w:name="Balloon Text" w:semiHidden="1" w:unhideWhenUsed="1"/>
+    <w:lsdException w:name="Table Grid" w:uiPriority="39"/>
+    <w:lsdException w:name="Table Theme" w:semiHidden="1" w:unhideWhenUsed="1"/>
+    <w:lsdException w:name="Placeholder Text" w:semiHidden="1"/>
+    <w:lsdException w:name="No Spacing" w:uiPriority="1" w:qFormat="1"/>
+    <w:lsdException w:name="Light Shading" w:uiPriority="60"/>
+    <w:lsdException w:name="Light List" w:uiPriority="61"/>
+    <w:lsdException w:name="Light Grid" w:uiPriority="62"/>
+    <w:lsdException w:name="Medium Shading 1" w:uiPriority="63"/>
+    <w:lsdException w:name="Medium Shading 2" w:uiPriority="64"/>
+    <w:lsdException w:name="Medium List 1" w:uiPriority="65"/>
+    <w:lsdException w:name="Medium List 2" w:uiPriority="66"/>
+    <w:lsdException w:name="Medium Grid 1" w:uiPriority="67"/>
+    <w:lsdException w:name="Medium Grid 2" w:uiPriority="68"/>
+    <w:lsdException w:name="Medium Grid 3" w:uiPriority="69"/>
+    <w:lsdException w:name="Dark List" w:uiPriority="70"/>
+    <w:lsdException w:name="Colorful Shading" w:uiPriority="71"/>
+    <w:lsdException w:name="Colorful List" w:uiPriority="72"/>
+    <w:lsdException w:name="Colorful Grid" w:uiPriority="73"/>
+    <w:lsdException w:name="Light Shading Accent 1" w:uiPriority="60"/>
+    <w:lsdException w:name="Light List Accent 1" w:uiPriority="61"/>
+    <w:lsdException w:name="Light Grid Accent 1" w:uiPriority="62"/>
+    <w:lsdException w:name="Medium Shading 1 Accent 1" w:uiPriority="63"/>
+    <w:lsdException w:name="Medium Shading 2 Accent 1" w:uiPriority="64"/>
+    <w:lsdException w:name="Medium List 1 Accent 1" w:uiPriority="65"/>
+    <w:lsdException w:name="Revision" w:semiHidden="1"/>
+    <w:lsdException w:name="List Paragraph" w:uiPriority="34" w:qFormat="1"/>
+    <w:lsdException w:name="Quote" w:uiPriority="29" w:qFormat="1"/>
+    <w:lsdException w:name="Intense Quote" w:uiPriority="30" w:qFormat="1"/>
+    <w:lsdException w:name="Medium List 2 Accent 1" w:uiPriority="66"/>
+    <w:lsdException w:name="Medium Grid 1 Accent 1" w:uiPriority="67"/>
+    <w:lsdException w:name="Medium Grid 2 Accent 1" w:uiPriority="68"/>
+    <w:lsdException w:name="Medium Grid 3 Accent 1" w:uiPriority="69"/>
+    <w:lsdException w:name="Dark List Accent 1" w:uiPriority="70"/>
+    <w:lsdException w:name="Colorful Shading Accent 1" w:uiPriority="71"/>
+    <w:lsdException w:name="Colorful List Accent 1" w:uiPriority="72"/>
+    <w:lsdException w:name="Colorful Grid Accent 1" w:uiPriority="73"/>
+    <w:lsdException w:name="Light Shading Accent 2" w:uiPriority="60"/>
+    <w:lsdException w:name="Light List Accent 2" w:uiPriority="61"/>
+    <w:lsdException w:name="Light Grid Accent 2" w:uiPriority="62"/>
+    <w:lsdException w:name="Medium Shading 1 Accent 2" w:uiPriority="63"/>
+    <w:lsdException w:name="Medium Shading 2 Accent 2" w:uiPriority="64"/>
+    <w:lsdException w:name="Medium List 1 Accent 2" w:uiPriority="65"/>
+    <w:lsdException w:name="Medium List 2 Accent 2" w:uiPriority="66"/>
+    <w:lsdException w:name="Medium Grid 1 Accent 2" w:uiPriority="67"/>
+    <w:lsdException w:name="Medium Grid 2 Accent 2" w:uiPriority="68"/>
+    <w:lsdException w:name="Medium Grid 3 Accent 2" w:uiPriority="69"/>
+    <w:lsdException w:name="Dark List Accent 2" w:uiPriority="70"/>
+    <w:lsdException w:name="Colorful Shading Accent 2" w:uiPriority="71"/>
+    <w:lsdException w:name="Colorful List Accent 2" w:uiPriority="72"/>
+    <w:lsdException w:name="Colorful Grid Accent 2" w:uiPriority="73"/>
+    <w:lsdException w:name="Light Shading Accent 3" w:uiPriority="60"/>
+    <w:lsdException w:name="Light List Accent 3" w:uiPriority="61"/>
+    <w:lsdException w:name="Light Grid Accent 3" w:uiPriority="62"/>
+    <w:lsdException w:name="Medium Shading 1 Accent 3" w:uiPriority="63"/>
+    <w:lsdException w:name="Medium Shading 2 Accent 3" w:uiPriority="64"/>
+    <w:lsdException w:name="Medium List 1 Accent 3" w:uiPriority="65"/>
+    <w:lsdException w:name="Medium List 2 Accent 3" w:uiPriority="66"/>
+    <w:lsdException w:name="Medium Grid 1 Accent 3" w:uiPriority="67"/>
+    <w:lsdException w:name="Medium Grid 2 Accent 3" w:uiPriority="68"/>
+    <w:lsdException w:name="Medium Grid 3 Accent 3" w:uiPriority="69"/>
+    <w:lsdException w:name="Dark List Accent 3" w:uiPriority="70"/>
+    <w:lsdException w:name="Colorful Shading Accent 3" w:uiPriority="71"/>
+    <w:lsdException w:name="Colorful List Accent 3" w:uiPriority="72"/>
+    <w:lsdException w:name="Colorful Grid Accent 3" w:uiPriority="73"/>
+    <w:lsdException w:name="Light Shading Accent 4" w:uiPriority="60"/>
+    <w:lsdException w:name="Light List Accent 4" w:uiPriority="61"/>
+    <w:lsdException w:name="Light Grid Accent 4" w:uiPriority="62"/>
+    <w:lsdException w:name="Medium Shading 1 Accent 4" w:uiPriority="63"/>
+    <w:lsdException w:name="Medium Shading 2 Accent 4" w:uiPriority="64"/>
+    <w:lsdException w:name="Medium List 1 Accent 4" w:uiPriority="65"/>
+    <w:lsdException w:name="Medium List 2 Accent 4" w:uiPriority="66"/>
+    <w:lsdException w:name="Medium Grid 1 Accent 4" w:uiPriority="67"/>
+    <w:lsdException w:name="Medium Grid 2 Accent 4" w:uiPriority="68"/>
+    <w:lsdException w:name="Medium Grid 3 Accent 4" w:uiPriority="69"/>
+    <w:lsdException w:name="Dark List Accent 4" w:uiPriority="70"/>
+    <w:lsdException w:name="Colorful Shading Accent 4" w:uiPriority="71"/>
+    <w:lsdException w:name="Colorful List Accent 4" w:uiPriority="72"/>
+    <w:lsdException w:name="Colorful Grid Accent 4" w:uiPriority="73"/>
+    <w:lsdException w:name="Light Shading Accent 5" w:uiPriority="60"/>
+    <w:lsdException w:name="Light List Accent 5" w:uiPriority="61"/>
+    <w:lsdException w:name="Light Grid Accent 5" w:uiPriority="62"/>
+    <w:lsdException w:name="Medium Shading 1 Accent 5" w:uiPriority="63"/>
+    <w:lsdException w:name="Medium Shading 2 Accent 5" w:uiPriority="64"/>
+    <w:lsdException w:name="Medium List 1 Accent 5" w:uiPriority="65"/>
+    <w:lsdException w:name="Medium List 2 Accent 5" w:uiPriority="66"/>
+    <w:lsdException w:name="Medium Grid 1 Accent 5" w:uiPriority="67"/>
+    <w:lsdException w:name="Medium Grid 2 Accent 5" w:uiPriority="68"/>
+    <w:lsdException w:name="Medium Grid 3 Accent 5" w:uiPriority="69"/>
+    <w:lsdException w:name="Dark List Accent 5" w:uiPriority="70"/>
+    <w:lsdException w:name="Colorful Shading Accent 5" w:uiPriority="71"/>
+    <w:lsdException w:name="Colorful List Accent 5" w:uiPriority="72"/>
+    <w:lsdException w:name="Colorful Grid Accent 5" w:uiPriority="73"/>
+    <w:lsdException w:name="Light Shading Accent 6" w:uiPriority="60"/>
+    <w:lsdException w:name="Light List Accent 6" w:uiPriority="61"/>
+    <w:lsdException w:name="Light Grid Accent 6" w:uiPriority="62"/>
+    <w:lsdException w:name="Medium Shading 1 Accent 6" w:uiPriority="63"/>
+    <w:lsdException w:name="Medium Shading 2 Accent 6" w:uiPriority="64"/>
+    <w:lsdException w:name="Medium List 1 Accent 6" w:uiPriority="65"/>
+    <w:lsdException w:name="Medium List 2 Accent 6" w:uiPriority="66"/>
+    <w:lsdException w:name="Medium Grid 1 Accent 6" w:uiPriority="67"/>
+    <w:lsdException w:name="Medium Grid 2 Accent 6" w:uiPriority="68"/>
+    <w:lsdException w:name="Medium Grid 3 Accent 6" w:uiPriority="69"/>
+    <w:lsdException w:name="Dark List Accent 6" w:uiPriority="70"/>
+    <w:lsdException w:name="Colorful Shading Accent 6" w:uiPriority="71"/>
+    <w:lsdException w:name="Colorful List Accent 6" w:uiPriority="72"/>
+    <w:lsdException w:name="Colorful Grid Accent 6" w:uiPriority="73"/>
+    <w:lsdException w:name="Subtle Emphasis" w:uiPriority="19" w:qFormat="1"/>
+    <w:lsdException w:name="Intense Emphasis" w:uiPriority="21" w:qFormat="1"/>
+    <w:lsdException w:name="Subtle Reference" w:uiPriority="31" w:qFormat="1"/>
+    <w:lsdException w:name="Intense Reference" w:uiPriority="32" w:qFormat="1"/>
+    <w:lsdException w:name="Book Title" w:uiPriority="33" w:qFormat="1"/>
+    <w:lsdException w:name="Bibliography" w:semiHidden="1" w:uiPriority="37" w:unhideWhenUsed="1"/>
+    <w:lsdException w:name="TOC Heading" w:semiHidden="1" w:uiPriority="39" w:unhideWhenUsed="1" w:qFormat="1"/>
+    <w:lsdException w:name="Plain Table 1" w:uiPriority="41"/>
+    <w:lsdException w:name="Plain Table 2" w:uiPriority="42"/>
+    <w:lsdException w:name="Plain Table 3" w:uiPriority="43"/>
+    <w:lsdException w:name="Plain Table 4" w:uiPriority="44"/>
+    <w:lsdException w:name="Plain Table 5" w:uiPriority="45"/>
+    <w:lsdException w:name="Grid Table Light" w:uiPriority="40"/>
+    <w:lsdException w:name="Grid Table 1 Light" w:uiPriority="46"/>
+    <w:lsdException w:name="Grid Table 2" w:uiPriority="47"/>
+    <w:lsdException w:name="Grid Table 3" w:uiPriority="48"/>
+    <w:lsdException w:name="Grid Table 4" w:uiPriority="49"/>
+    <w:lsdException w:name="Grid Table 5 Dark" w:uiPriority="50"/>
+    <w:lsdException w:name="Grid Table 6 Colorful" w:uiPriority="51"/>
+    <w:lsdException w:name="Grid Table 7 Colorful" w:uiPriority="52"/>
+    <w:lsdException w:name="Grid Table 1 Light Accent 1" w:uiPriority="46"/>
+    <w:lsdException w:name="Grid Table 2 Accent 1" w:uiPriority="47"/>
+    <w:lsdException w:name="Grid Table 3 Accent 1" w:uiPriority="48"/>
+    <w:lsdException w:name="Grid Table 4 Accent 1" w:uiPriority="49"/>
+    <w:lsdException w:name="Grid Table 5 Dark Accent 1" w:uiPriority="50"/>
+    <w:lsdException w:name="Grid Table 6 Colorful Accent 1" w:uiPriority="51"/>
+    <w:lsdException w:name="Grid Table 7 Colorful Accent 1" w:uiPriority="52"/>
+    <w:lsdException w:name="Grid Table 1 Light Accent 2" w:uiPriority="46"/>
+    <w:lsdException w:name="Grid Table 2 Accent 2" w:uiPriority="47"/>
+    <w:lsdException w:name="Grid Table 3 Accent 2" w:uiPriority="48"/>
+    <w:lsdException w:name="Grid Table 4 Accent 2" w:uiPriority="49"/>
+    <w:lsdException w:name="Grid Table 5 Dark Accent 2" w:uiPriority="50"/>
+    <w:lsdException w:name="Grid Table 6 Colorful Accent 2" w:uiPriority="51"/>
+    <w:lsdException w:name="Grid Table 7 Colorful Accent 2" w:uiPriority="52"/>
+    <w:lsdException w:name="Grid Table 1 Light Accent 3" w:uiPriority="46"/>
+    <w:lsdException w:name="Grid Table 2 Accent 3" w:uiPriority="47"/>
+    <w:lsdException w:name="Grid Table 3 Accent 3" w:uiPriority="48"/>
+    <w:lsdException w:name="Grid Table 4 Accent 3" w:uiPriority="49"/>
+    <w:lsdException w:name="Grid Table 5 Dark Accent 3" w:uiPriority="50"/>
+    <w:lsdException w:name="Grid Table 6 Colorful Accent 3" w:uiPriority="51"/>
+    <w:lsdException w:name="Grid Table 7 Colorful Accent 3" w:uiPriority="52"/>
+    <w:lsdException w:name="Grid Table 1 Light Accent 4" w:uiPriority="46"/>
+    <w:lsdException w:name="Grid Table 2 Accent 4" w:uiPriority="47"/>
+    <w:lsdException w:name="Grid Table 3 Accent 4" w:uiPriority="48"/>
+    <w:lsdException w:name="Grid Table 4 Accent 4" w:uiPriority="49"/>
+    <w:lsdException w:name="Grid Table 5 Dark Accent 4" w:uiPriority="50"/>
+    <w:lsdException w:name="Grid Table 6 Colorful Accent 4" w:uiPriority="51"/>
+    <w:lsdException w:name="Grid Table 7 Colorful Accent 4" w:uiPriority="52"/>
+    <w:lsdException w:name="Grid Table 1 Light Accent 5" w:uiPriority="46"/>
+    <w:lsdException w:name="Grid Table 2 Accent 5" w:uiPriority="47"/>
+    <w:lsdException w:name="Grid Table 3 Accent 5" w:uiPriority="48"/>
+    <w:lsdException w:name="Grid Table 4 Accent 5" w:uiPriority="49"/>
+    <w:lsdException w:name="Grid Table 5 Dark Accent 5" w:uiPriority="50"/>
+    <w:lsdException w:name="Grid Table 6 Colorful Accent 5" w:uiPriority="51"/>
+    <w:lsdException w:name="Grid Table 7 Colorful Accent 5" w:uiPriority="52"/>
+    <w:lsdException w:name="Grid Table 1 Light Accent 6" w:uiPriority="46"/>
+    <w:lsdException w:name="Grid Table 2 Accent 6" w:uiPriority="47"/>
+    <w:lsdException w:name="Grid Table 3 Accent 6" w:uiPriority="48"/>
+    <w:lsdException w:name="Grid Table 4 Accent 6" w:uiPriority="49"/>
+    <w:lsdException w:name="Grid Table 5 Dark Accent 6" w:uiPriority="50"/>
+    <w:lsdException w:name="Grid Table 6 Colorful Accent 6" w:uiPriority="51"/>
+    <w:lsdException w:name="Grid Table 7 Colorful Accent 6" w:uiPriority="52"/>
+    <w:lsdException w:name="List Table 1 Light" w:uiPriority="46"/>
+    <w:lsdException w:name="List Table 2" w:uiPriority="47"/>
+    <w:lsdException w:name="List Table 3" w:uiPriority="48"/>
+    <w:lsdException w:name="List Table 4" w:uiPriority="49"/>
+    <w:lsdException w:name="List Table 5 Dark" w:uiPriority="50"/>
+    <w:lsdException w:name="List Table 6 Colorful" w:uiPriority="51"/>
+    <w:lsdException w:name="List Table 7 Colorful" w:uiPriority="52"/>
+    <w:lsdException w:name="List Table 1 Light Accent 1" w:uiPriority="46"/>
+    <w:lsdException w:name="List Table 2 Accent 1" w:uiPriority="47"/>
+    <w:lsdException w:name="List Table 3 Accent 1" w:uiPriority="48"/>
+    <w:lsdException w:name="List Table 4 Accent 1" w:uiPriority="49"/>
+    <w:lsdException w:name="List Table 5 Dark Accent 1" w:uiPriority="50"/>
+    <w:lsdException w:name="List Table 6 Colorful Accent 1" w:uiPriority="51"/>
+    <w:lsdException w:name="List Table 7 Colorful Accent 1" w:uiPriority="52"/>
+    <w:lsdException w:name="List Table 1 Light Accent 2" w:uiPriority="46"/>
+    <w:lsdException w:name="List Table 2 Accent 2" w:uiPriority="47"/>
+    <w:lsdException w:name="List Table 3 Accent 2" w:uiPriority="48"/>
+    <w:lsdException w:name="List Table 4 Accent 2" w:uiPriority="49"/>
+    <w:lsdException w:name="List Table 5 Dark Accent 2" w:uiPriority="50"/>
+    <w:lsdException w:name="List Table 6 Colorful Accent 2" w:uiPriority="51"/>
+    <w:lsdException w:name="List Table 7 Colorful Accent 2" w:uiPriority="52"/>
+    <w:lsdException w:name="List Table 1 Light Accent 3" w:uiPriority="46"/>
+    <w:lsdException w:name="List Table 2 Accent 3" w:uiPriority="47"/>
+    <w:lsdException w:name="List Table 3 Accent 3" w:uiPriority="48"/>
+    <w:lsdException w:name="List Table 4 Accent 3" w:uiPriority="49"/>
+    <w:lsdException w:name="List Table 5 Dark Accent 3" w:uiPriority="50"/>
+    <w:lsdException w:name="List Table 6 Colorful Accent 3" w:uiPriority="51"/>
+    <w:lsdException w:name="List Table 7 Colorful Accent 3" w:uiPriority="52"/>
+    <w:lsdException w:name="List Table 1 Light Accent 4" w:uiPriority="46"/>
+    <w:lsdException w:name="List Table 2 Accent 4" w:uiPriority="47"/>
+    <w:lsdException w:name="List Table 3 Accent 4" w:uiPriority="48"/>
+    <w:lsdException w:name="List Table 4 Accent 4" w:uiPriority="49"/>
+    <w:lsdException w:name="List Table 5 Dark Accent 4" w:uiPriority="50"/>
+    <w:lsdException w:name="List Table 6 Colorful Accent 4" w:uiPriority="51"/>
+    <w:lsdException w:name="List Table 7 Colorful Accent 4" w:uiPriority="52"/>
+    <w:lsdException w:name="List Table 1 Light Accent 5" w:uiPriority="46"/>
+    <w:lsdException w:name="List Table 2 Accent 5" w:uiPriority="47"/>
+    <w:lsdException w:name="List Table 3 Accent 5" w:uiPriority="48"/>
+    <w:lsdException w:name="List Table 4 Accent 5" w:uiPriority="49"/>
+    <w:lsdException w:name="List Table 5 Dark Accent 5" w:uiPriority="50"/>
+    <w:lsdException w:name="List Table 6 Colorful Accent 5" w:uiPriority="51"/>
+    <w:lsdException w:name="List Table 7 Colorful Accent 5" w:uiPriority="52"/>
+    <w:lsdException w:name="List Table 1 Light Accent 6" w:uiPriority="46"/>
+    <w:lsdException w:name="List Table 2 Accent 6" w:uiPriority="47"/>
+    <w:lsdException w:name="List Table 3 Accent 6" w:uiPriority="48"/>
+    <w:lsdException w:name="List Table 4 Accent 6" w:uiPriority="49"/>
+    <w:lsdException w:name="List Table 5 Dark Accent 6" w:uiPriority="50"/>
+    <w:lsdException w:name="List Table 6 Colorful Accent 6" w:uiPriority="51"/>
+    <w:lsdException w:name="List Table 7 Colorful Accent 6" w:uiPriority="52"/>
   </w:latentStyles>
   <w:style w:type="paragraph" w:default="1" w:styleId="Normal">
     <w:name w:val="Normal"/>
@@ -19712,7 +19713,6 @@
     <w:uiPriority w:val="99"/>
     <w:semiHidden/>
     <w:unhideWhenUsed/>
-    <w:qFormat/>
     <w:tblPr>
       <w:tblInd w:w="0" w:type="dxa"/>
       <w:tblCellMar>
@@ -20254,7 +20254,7 @@
   <a:extraClrSchemeLst/>
   <a:extLst>
     <a:ext uri="{05A4C25C-085E-4340-85A3-A5531E510DB2}">
-      <thm15:themeFamily xmlns:thm15="http://schemas.microsoft.com/office/thememl/2012/main" xmlns="" name="Office Theme" id="{62F939B6-93AF-4DB8-9C6B-D6C7DFDC589F}" vid="{4A3C46E8-61CC-4603-A589-7422A47A8E4A}"/>
+      <thm15:themeFamily xmlns:thm15="http://schemas.microsoft.com/office/thememl/2012/main" name="Office Theme" id="{62F939B6-93AF-4DB8-9C6B-D6C7DFDC589F}" vid="{4A3C46E8-61CC-4603-A589-7422A47A8E4A}"/>
     </a:ext>
   </a:extLst>
 </a:theme>
@@ -20265,7 +20265,7 @@
 </file>
 
 <file path=customXml/itemProps1.xml><?xml version="1.0" encoding="utf-8"?>
-<ds:datastoreItem xmlns:ds="http://schemas.openxmlformats.org/officeDocument/2006/customXml" ds:itemID="{5249294C-2BE4-4304-8D2A-6E2C711F9747}">
+<ds:datastoreItem xmlns:ds="http://schemas.openxmlformats.org/officeDocument/2006/customXml" ds:itemID="{CFFD6167-36BE-43F3-A428-26E063F99DD8}">
   <ds:schemaRefs>
     <ds:schemaRef ds:uri="http://schemas.openxmlformats.org/officeDocument/2006/bibliography"/>
   </ds:schemaRefs>
